--- a/Batch_Normalization/翻译稿WORD版.docx
+++ b/Batch_Normalization/翻译稿WORD版.docx
@@ -1,6 +1,6 @@
 
 <file path=word/document.xml><?xml version="1.0" encoding="utf-8"?>
-<w:document xmlns:ve="http://schemas.openxmlformats.org/markup-compatibility/2006" xmlns:o="urn:schemas-microsoft-com:office:office" xmlns:r="http://schemas.openxmlformats.org/officeDocument/2006/relationships" xmlns:m="http://schemas.openxmlformats.org/officeDocument/2006/math" xmlns:v="urn:schemas-microsoft-com:vml" xmlns:wp="http://schemas.openxmlformats.org/drawingml/2006/wordprocessingDrawing" xmlns:w10="urn:schemas-microsoft-com:office:word" xmlns:w="http://schemas.openxmlformats.org/wordprocessingml/2006/main" xmlns:wne="http://schemas.microsoft.com/office/word/2006/wordml">
+<w:document xmlns:wpc="http://schemas.microsoft.com/office/word/2010/wordprocessingCanvas" xmlns:mc="http://schemas.openxmlformats.org/markup-compatibility/2006" xmlns:o="urn:schemas-microsoft-com:office:office" xmlns:r="http://schemas.openxmlformats.org/officeDocument/2006/relationships" xmlns:m="http://schemas.openxmlformats.org/officeDocument/2006/math" xmlns:v="urn:schemas-microsoft-com:vml" xmlns:wp14="http://schemas.microsoft.com/office/word/2010/wordprocessingDrawing" xmlns:wp="http://schemas.openxmlformats.org/drawingml/2006/wordprocessingDrawing" xmlns:w10="urn:schemas-microsoft-com:office:word" xmlns:w="http://schemas.openxmlformats.org/wordprocessingml/2006/main" xmlns:w14="http://schemas.microsoft.com/office/word/2010/wordml" xmlns:w15="http://schemas.microsoft.com/office/word/2012/wordml" xmlns:wpg="http://schemas.microsoft.com/office/word/2010/wordprocessingGroup" xmlns:wpi="http://schemas.microsoft.com/office/word/2010/wordprocessingInk" xmlns:wne="http://schemas.microsoft.com/office/word/2006/wordml" xmlns:wps="http://schemas.microsoft.com/office/word/2010/wordprocessingShape" mc:Ignorable="w14 w15 wp14">
   <w:body>
     <w:p>
       <w:pPr>
@@ -9,6 +9,7 @@
         <w:adjustRightInd w:val="0"/>
         <w:jc w:val="center"/>
         <w:rPr>
+          <w:ins w:id="0" w:author="Feng Guan" w:date="2017-02-09T03:55:00Z"/>
           <w:rFonts w:ascii="Times New Roman" w:hAnsi="Times New Roman" w:cs="Times New Roman"/>
           <w:kern w:val="0"/>
           <w:sz w:val="34"/>
@@ -22,25 +23,7 @@
           <w:sz w:val="34"/>
           <w:szCs w:val="34"/>
         </w:rPr>
-        <w:t>Batch Normalization: Accelerating Deep Network Training by</w:t>
-      </w:r>
-      <w:r>
-        <w:rPr>
-          <w:rFonts w:ascii="Times New Roman" w:hAnsi="Times New Roman" w:cs="Times New Roman" w:hint="eastAsia"/>
-          <w:kern w:val="0"/>
-          <w:sz w:val="34"/>
-          <w:szCs w:val="34"/>
-        </w:rPr>
-        <w:t xml:space="preserve"> </w:t>
-      </w:r>
-      <w:r>
-        <w:rPr>
-          <w:rFonts w:ascii="Times New Roman" w:hAnsi="Times New Roman" w:cs="Times New Roman"/>
-          <w:kern w:val="0"/>
-          <w:sz w:val="34"/>
-          <w:szCs w:val="34"/>
-        </w:rPr>
-        <w:t>Reducing Internal Covariate Shift</w:t>
+        <w:t>Batch Normalization: Accelerating Deep Network Training</w:t>
       </w:r>
     </w:p>
     <w:p>
@@ -48,13 +31,259 @@
         <w:autoSpaceDE w:val="0"/>
         <w:autoSpaceDN w:val="0"/>
         <w:adjustRightInd w:val="0"/>
-        <w:rPr>
+        <w:jc w:val="center"/>
+        <w:rPr>
+          <w:ins w:id="1" w:author="Feng Guan" w:date="2017-02-09T03:55:00Z"/>
           <w:rFonts w:ascii="Times New Roman" w:hAnsi="Times New Roman" w:cs="Times New Roman"/>
           <w:kern w:val="0"/>
           <w:sz w:val="34"/>
           <w:szCs w:val="34"/>
         </w:rPr>
       </w:pPr>
+      <w:ins w:id="2" w:author="Feng Guan" w:date="2017-02-09T03:55:00Z">
+        <w:r>
+          <w:rPr>
+            <w:rFonts w:ascii="Times New Roman" w:hAnsi="Times New Roman" w:cs="Times New Roman" w:hint="eastAsia"/>
+            <w:kern w:val="0"/>
+            <w:sz w:val="34"/>
+            <w:szCs w:val="34"/>
+          </w:rPr>
+          <w:t>批量归一化</w:t>
+        </w:r>
+        <w:r>
+          <w:rPr>
+            <w:rFonts w:ascii="Times New Roman" w:hAnsi="Times New Roman" w:cs="Times New Roman"/>
+            <w:kern w:val="0"/>
+            <w:sz w:val="34"/>
+            <w:szCs w:val="34"/>
+          </w:rPr>
+          <w:t>：</w:t>
+        </w:r>
+        <w:r>
+          <w:rPr>
+            <w:rFonts w:ascii="Times New Roman" w:hAnsi="Times New Roman" w:cs="Times New Roman" w:hint="eastAsia"/>
+            <w:kern w:val="0"/>
+            <w:sz w:val="34"/>
+            <w:szCs w:val="34"/>
+          </w:rPr>
+          <w:t>加速</w:t>
+        </w:r>
+        <w:r>
+          <w:rPr>
+            <w:rFonts w:ascii="Times New Roman" w:hAnsi="Times New Roman" w:cs="Times New Roman"/>
+            <w:kern w:val="0"/>
+            <w:sz w:val="34"/>
+            <w:szCs w:val="34"/>
+          </w:rPr>
+          <w:t>深度网络训练</w:t>
+        </w:r>
+      </w:ins>
+      <w:r>
+        <w:rPr>
+          <w:rFonts w:ascii="Times New Roman" w:hAnsi="Times New Roman" w:cs="Times New Roman"/>
+          <w:kern w:val="0"/>
+          <w:sz w:val="34"/>
+          <w:szCs w:val="34"/>
+        </w:rPr>
+        <w:t xml:space="preserve"> </w:t>
+      </w:r>
+    </w:p>
+    <w:p>
+      <w:pPr>
+        <w:autoSpaceDE w:val="0"/>
+        <w:autoSpaceDN w:val="0"/>
+        <w:adjustRightInd w:val="0"/>
+        <w:jc w:val="center"/>
+        <w:rPr>
+          <w:ins w:id="3" w:author="Feng Guan" w:date="2017-02-09T03:55:00Z"/>
+          <w:rFonts w:ascii="Times New Roman" w:hAnsi="Times New Roman" w:cs="Times New Roman"/>
+          <w:kern w:val="0"/>
+          <w:sz w:val="34"/>
+          <w:szCs w:val="34"/>
+        </w:rPr>
+      </w:pPr>
+      <w:proofErr w:type="gramStart"/>
+      <w:r>
+        <w:rPr>
+          <w:rFonts w:ascii="Times New Roman" w:hAnsi="Times New Roman" w:cs="Times New Roman"/>
+          <w:kern w:val="0"/>
+          <w:sz w:val="34"/>
+          <w:szCs w:val="34"/>
+        </w:rPr>
+        <w:t>by</w:t>
+      </w:r>
+      <w:proofErr w:type="gramEnd"/>
+      <w:r>
+        <w:rPr>
+          <w:rFonts w:ascii="Times New Roman" w:hAnsi="Times New Roman" w:cs="Times New Roman" w:hint="eastAsia"/>
+          <w:kern w:val="0"/>
+          <w:sz w:val="34"/>
+          <w:szCs w:val="34"/>
+        </w:rPr>
+        <w:t xml:space="preserve"> </w:t>
+      </w:r>
+      <w:r>
+        <w:rPr>
+          <w:rFonts w:ascii="Times New Roman" w:hAnsi="Times New Roman" w:cs="Times New Roman"/>
+          <w:kern w:val="0"/>
+          <w:sz w:val="34"/>
+          <w:szCs w:val="34"/>
+        </w:rPr>
+        <w:t>Reducing Internal Covariate Shift</w:t>
+      </w:r>
+    </w:p>
+    <w:p>
+      <w:pPr>
+        <w:autoSpaceDE w:val="0"/>
+        <w:autoSpaceDN w:val="0"/>
+        <w:adjustRightInd w:val="0"/>
+        <w:jc w:val="center"/>
+        <w:rPr>
+          <w:rFonts w:ascii="Times New Roman" w:hAnsi="Times New Roman" w:cs="Times New Roman" w:hint="eastAsia"/>
+          <w:kern w:val="0"/>
+          <w:sz w:val="34"/>
+          <w:szCs w:val="34"/>
+        </w:rPr>
+      </w:pPr>
+      <w:ins w:id="4" w:author="Feng Guan" w:date="2017-02-09T03:55:00Z">
+        <w:r>
+          <w:rPr>
+            <w:rFonts w:ascii="Times New Roman" w:hAnsi="Times New Roman" w:cs="Times New Roman" w:hint="eastAsia"/>
+            <w:kern w:val="0"/>
+            <w:sz w:val="34"/>
+            <w:szCs w:val="34"/>
+          </w:rPr>
+          <w:t>翻译</w:t>
+        </w:r>
+        <w:r>
+          <w:rPr>
+            <w:rFonts w:ascii="Times New Roman" w:hAnsi="Times New Roman" w:cs="Times New Roman"/>
+            <w:kern w:val="0"/>
+            <w:sz w:val="34"/>
+            <w:szCs w:val="34"/>
+          </w:rPr>
+          <w:t>：</w:t>
+        </w:r>
+        <w:r>
+          <w:rPr>
+            <w:rFonts w:ascii="Times New Roman" w:hAnsi="Times New Roman" w:cs="Times New Roman"/>
+            <w:kern w:val="0"/>
+            <w:sz w:val="34"/>
+            <w:szCs w:val="34"/>
+          </w:rPr>
+          <w:t>Jenny(</w:t>
+        </w:r>
+      </w:ins>
+      <w:ins w:id="5" w:author="Feng Guan" w:date="2017-02-09T03:56:00Z">
+        <w:r>
+          <w:rPr>
+            <w:rFonts w:ascii="Times New Roman" w:hAnsi="Times New Roman" w:cs="Times New Roman" w:hint="eastAsia"/>
+            <w:kern w:val="0"/>
+            <w:sz w:val="34"/>
+            <w:szCs w:val="34"/>
+          </w:rPr>
+          <w:t>初</w:t>
+        </w:r>
+      </w:ins>
+      <w:ins w:id="6" w:author="Feng Guan" w:date="2017-02-09T03:55:00Z">
+        <w:r>
+          <w:rPr>
+            <w:rFonts w:ascii="Times New Roman" w:hAnsi="Times New Roman" w:cs="Times New Roman"/>
+            <w:kern w:val="0"/>
+            <w:sz w:val="34"/>
+            <w:szCs w:val="34"/>
+          </w:rPr>
+          <w:t>)</w:t>
+        </w:r>
+      </w:ins>
+      <w:ins w:id="7" w:author="Feng Guan" w:date="2017-02-09T03:56:00Z">
+        <w:r>
+          <w:rPr>
+            <w:rFonts w:ascii="Times New Roman" w:hAnsi="Times New Roman" w:cs="Times New Roman" w:hint="eastAsia"/>
+            <w:kern w:val="0"/>
+            <w:sz w:val="34"/>
+            <w:szCs w:val="34"/>
+          </w:rPr>
+          <w:t>，管枫</w:t>
+        </w:r>
+        <w:r>
+          <w:rPr>
+            <w:rFonts w:ascii="Times New Roman" w:hAnsi="Times New Roman" w:cs="Times New Roman" w:hint="eastAsia"/>
+            <w:kern w:val="0"/>
+            <w:sz w:val="34"/>
+            <w:szCs w:val="34"/>
+          </w:rPr>
+          <w:t>(</w:t>
+        </w:r>
+        <w:r>
+          <w:rPr>
+            <w:rFonts w:ascii="Times New Roman" w:hAnsi="Times New Roman" w:cs="Times New Roman" w:hint="eastAsia"/>
+            <w:kern w:val="0"/>
+            <w:sz w:val="34"/>
+            <w:szCs w:val="34"/>
+          </w:rPr>
+          <w:t>复</w:t>
+        </w:r>
+        <w:r>
+          <w:rPr>
+            <w:rFonts w:ascii="Times New Roman" w:hAnsi="Times New Roman" w:cs="Times New Roman" w:hint="eastAsia"/>
+            <w:kern w:val="0"/>
+            <w:sz w:val="34"/>
+            <w:szCs w:val="34"/>
+          </w:rPr>
+          <w:t>)</w:t>
+        </w:r>
+        <w:r>
+          <w:rPr>
+            <w:rFonts w:ascii="Times New Roman" w:hAnsi="Times New Roman" w:cs="Times New Roman" w:hint="eastAsia"/>
+            <w:kern w:val="0"/>
+            <w:sz w:val="34"/>
+            <w:szCs w:val="34"/>
+          </w:rPr>
+          <w:t>，任远航</w:t>
+        </w:r>
+        <w:r>
+          <w:rPr>
+            <w:rFonts w:ascii="Times New Roman" w:hAnsi="Times New Roman" w:cs="Times New Roman" w:hint="eastAsia"/>
+            <w:kern w:val="0"/>
+            <w:sz w:val="34"/>
+            <w:szCs w:val="34"/>
+          </w:rPr>
+          <w:t>(</w:t>
+        </w:r>
+        <w:r>
+          <w:rPr>
+            <w:rFonts w:ascii="Times New Roman" w:hAnsi="Times New Roman" w:cs="Times New Roman" w:hint="eastAsia"/>
+            <w:kern w:val="0"/>
+            <w:sz w:val="34"/>
+            <w:szCs w:val="34"/>
+          </w:rPr>
+          <w:t>审</w:t>
+        </w:r>
+        <w:r>
+          <w:rPr>
+            <w:rFonts w:ascii="Times New Roman" w:hAnsi="Times New Roman" w:cs="Times New Roman" w:hint="eastAsia"/>
+            <w:kern w:val="0"/>
+            <w:sz w:val="34"/>
+            <w:szCs w:val="34"/>
+          </w:rPr>
+          <w:t>)</w:t>
+        </w:r>
+      </w:ins>
+    </w:p>
+    <w:p>
+      <w:pPr>
+        <w:autoSpaceDE w:val="0"/>
+        <w:autoSpaceDN w:val="0"/>
+        <w:adjustRightInd w:val="0"/>
+        <w:rPr>
+          <w:ins w:id="8" w:author="Feng Guan" w:date="2017-02-09T03:14:00Z"/>
+          <w:rFonts w:ascii="Times New Roman" w:hAnsi="Times New Roman" w:cs="Times New Roman"/>
+          <w:kern w:val="0"/>
+          <w:sz w:val="34"/>
+          <w:szCs w:val="34"/>
+        </w:rPr>
+      </w:pPr>
       <w:r>
         <w:rPr>
           <w:rFonts w:ascii="Times New Roman" w:hAnsi="Times New Roman" w:cs="Times New Roman" w:hint="eastAsia"/>
@@ -63,6 +292,1692 @@
           <w:szCs w:val="34"/>
         </w:rPr>
         <w:t>绪论：</w:t>
+      </w:r>
+    </w:p>
+    <w:p>
+      <w:pPr>
+        <w:autoSpaceDE w:val="0"/>
+        <w:autoSpaceDN w:val="0"/>
+        <w:adjustRightInd w:val="0"/>
+        <w:rPr>
+          <w:del w:id="9" w:author="Feng Guan" w:date="2017-02-09T03:35:00Z"/>
+          <w:rFonts w:ascii="Times New Roman" w:hAnsi="Times New Roman" w:cs="Times New Roman"/>
+          <w:kern w:val="0"/>
+          <w:sz w:val="34"/>
+          <w:szCs w:val="34"/>
+        </w:rPr>
+      </w:pPr>
+      <w:ins w:id="10" w:author="Feng Guan" w:date="2017-02-09T03:15:00Z">
+        <w:r>
+          <w:rPr>
+            <w:rFonts w:ascii="Times New Roman" w:hAnsi="Times New Roman" w:cs="Times New Roman" w:hint="eastAsia"/>
+            <w:kern w:val="0"/>
+            <w:sz w:val="34"/>
+            <w:szCs w:val="34"/>
+          </w:rPr>
+          <w:t>在</w:t>
+        </w:r>
+      </w:ins>
+      <w:ins w:id="11" w:author="Feng Guan" w:date="2017-02-09T03:14:00Z">
+        <w:r>
+          <w:rPr>
+            <w:rFonts w:ascii="Times New Roman" w:hAnsi="Times New Roman" w:cs="Times New Roman" w:hint="eastAsia"/>
+            <w:kern w:val="0"/>
+            <w:sz w:val="34"/>
+            <w:szCs w:val="34"/>
+          </w:rPr>
+          <w:t>深度神经网络</w:t>
+        </w:r>
+        <w:r>
+          <w:rPr>
+            <w:rFonts w:ascii="Times New Roman" w:hAnsi="Times New Roman" w:cs="Times New Roman"/>
+            <w:kern w:val="0"/>
+            <w:sz w:val="34"/>
+            <w:szCs w:val="34"/>
+          </w:rPr>
+          <w:t>的训练</w:t>
+        </w:r>
+      </w:ins>
+      <w:ins w:id="12" w:author="Feng Guan" w:date="2017-02-09T03:17:00Z">
+        <w:r>
+          <w:rPr>
+            <w:rFonts w:ascii="Times New Roman" w:hAnsi="Times New Roman" w:cs="Times New Roman" w:hint="eastAsia"/>
+            <w:kern w:val="0"/>
+            <w:sz w:val="34"/>
+            <w:szCs w:val="34"/>
+          </w:rPr>
+          <w:t>过程中</w:t>
+        </w:r>
+        <w:r>
+          <w:rPr>
+            <w:rFonts w:ascii="Times New Roman" w:hAnsi="Times New Roman" w:cs="Times New Roman"/>
+            <w:kern w:val="0"/>
+            <w:sz w:val="34"/>
+            <w:szCs w:val="34"/>
+          </w:rPr>
+          <w:t>，</w:t>
+        </w:r>
+      </w:ins>
+      <w:ins w:id="13" w:author="Feng Guan" w:date="2017-02-09T03:19:00Z">
+        <w:r>
+          <w:rPr>
+            <w:rFonts w:ascii="Times New Roman" w:hAnsi="Times New Roman" w:cs="Times New Roman" w:hint="eastAsia"/>
+            <w:kern w:val="0"/>
+            <w:sz w:val="34"/>
+            <w:szCs w:val="34"/>
+          </w:rPr>
+          <w:t>先</w:t>
+        </w:r>
+      </w:ins>
+      <w:ins w:id="14" w:author="Feng Guan" w:date="2017-02-09T03:17:00Z">
+        <w:r>
+          <w:rPr>
+            <w:rFonts w:ascii="Times New Roman" w:hAnsi="Times New Roman" w:cs="Times New Roman"/>
+            <w:kern w:val="0"/>
+            <w:sz w:val="34"/>
+            <w:szCs w:val="34"/>
+          </w:rPr>
+          <w:t>前层参数</w:t>
+        </w:r>
+      </w:ins>
+      <w:ins w:id="15" w:author="Feng Guan" w:date="2017-02-09T03:19:00Z">
+        <w:r>
+          <w:rPr>
+            <w:rFonts w:ascii="Times New Roman" w:hAnsi="Times New Roman" w:cs="Times New Roman" w:hint="eastAsia"/>
+            <w:kern w:val="0"/>
+            <w:sz w:val="34"/>
+            <w:szCs w:val="34"/>
+          </w:rPr>
+          <w:t>的</w:t>
+        </w:r>
+      </w:ins>
+      <w:ins w:id="16" w:author="Feng Guan" w:date="2017-02-09T03:21:00Z">
+        <w:r>
+          <w:rPr>
+            <w:rFonts w:ascii="Times New Roman" w:hAnsi="Times New Roman" w:cs="Times New Roman" w:hint="eastAsia"/>
+            <w:kern w:val="0"/>
+            <w:sz w:val="34"/>
+            <w:szCs w:val="34"/>
+          </w:rPr>
+          <w:t>调整</w:t>
+        </w:r>
+      </w:ins>
+      <w:ins w:id="17" w:author="Feng Guan" w:date="2017-02-09T03:19:00Z">
+        <w:r>
+          <w:rPr>
+            <w:rFonts w:ascii="Times New Roman" w:hAnsi="Times New Roman" w:cs="Times New Roman" w:hint="eastAsia"/>
+            <w:kern w:val="0"/>
+            <w:sz w:val="34"/>
+            <w:szCs w:val="34"/>
+          </w:rPr>
+          <w:t>会</w:t>
+        </w:r>
+      </w:ins>
+      <w:ins w:id="18" w:author="Feng Guan" w:date="2017-02-09T03:21:00Z">
+        <w:r>
+          <w:rPr>
+            <w:rFonts w:ascii="Times New Roman" w:hAnsi="Times New Roman" w:cs="Times New Roman" w:hint="eastAsia"/>
+            <w:kern w:val="0"/>
+            <w:sz w:val="34"/>
+            <w:szCs w:val="34"/>
+          </w:rPr>
+          <w:t>导致</w:t>
+        </w:r>
+      </w:ins>
+      <w:ins w:id="19" w:author="Feng Guan" w:date="2017-02-09T03:20:00Z">
+        <w:r>
+          <w:rPr>
+            <w:rFonts w:ascii="Times New Roman" w:hAnsi="Times New Roman" w:cs="Times New Roman" w:hint="eastAsia"/>
+            <w:kern w:val="0"/>
+            <w:sz w:val="34"/>
+            <w:szCs w:val="34"/>
+          </w:rPr>
+          <w:t>之后</w:t>
+        </w:r>
+      </w:ins>
+      <w:ins w:id="20" w:author="Feng Guan" w:date="2017-02-09T03:19:00Z">
+        <w:r>
+          <w:rPr>
+            <w:rFonts w:ascii="Times New Roman" w:hAnsi="Times New Roman" w:cs="Times New Roman"/>
+            <w:kern w:val="0"/>
+            <w:sz w:val="34"/>
+            <w:szCs w:val="34"/>
+          </w:rPr>
+          <w:t>每一层输入</w:t>
+        </w:r>
+      </w:ins>
+      <w:ins w:id="21" w:author="Feng Guan" w:date="2017-02-09T03:20:00Z">
+        <w:r>
+          <w:rPr>
+            <w:rFonts w:ascii="Times New Roman" w:hAnsi="Times New Roman" w:cs="Times New Roman" w:hint="eastAsia"/>
+            <w:kern w:val="0"/>
+            <w:sz w:val="34"/>
+            <w:szCs w:val="34"/>
+          </w:rPr>
+          <w:t>值的</w:t>
+        </w:r>
+      </w:ins>
+      <w:ins w:id="22" w:author="Feng Guan" w:date="2017-02-09T03:19:00Z">
+        <w:r>
+          <w:rPr>
+            <w:rFonts w:ascii="Times New Roman" w:hAnsi="Times New Roman" w:cs="Times New Roman"/>
+            <w:kern w:val="0"/>
+            <w:sz w:val="34"/>
+            <w:szCs w:val="34"/>
+          </w:rPr>
+          <w:t>分布</w:t>
+        </w:r>
+      </w:ins>
+      <w:ins w:id="23" w:author="Feng Guan" w:date="2017-02-09T03:21:00Z">
+        <w:r>
+          <w:rPr>
+            <w:rFonts w:ascii="Times New Roman" w:hAnsi="Times New Roman" w:cs="Times New Roman" w:hint="eastAsia"/>
+            <w:kern w:val="0"/>
+            <w:sz w:val="34"/>
+            <w:szCs w:val="34"/>
+          </w:rPr>
+          <w:t>发生变化</w:t>
+        </w:r>
+      </w:ins>
+      <w:ins w:id="24" w:author="Feng Guan" w:date="2017-02-09T03:19:00Z">
+        <w:r>
+          <w:rPr>
+            <w:rFonts w:ascii="Times New Roman" w:hAnsi="Times New Roman" w:cs="Times New Roman" w:hint="eastAsia"/>
+            <w:kern w:val="0"/>
+            <w:sz w:val="34"/>
+            <w:szCs w:val="34"/>
+          </w:rPr>
+          <w:t>，</w:t>
+        </w:r>
+      </w:ins>
+      <w:ins w:id="25" w:author="Feng Guan" w:date="2017-02-09T03:24:00Z">
+        <w:r>
+          <w:rPr>
+            <w:rFonts w:ascii="Times New Roman" w:hAnsi="Times New Roman" w:cs="Times New Roman" w:hint="eastAsia"/>
+            <w:kern w:val="0"/>
+            <w:sz w:val="34"/>
+            <w:szCs w:val="34"/>
+          </w:rPr>
+          <w:t>这</w:t>
+        </w:r>
+      </w:ins>
+      <w:ins w:id="26" w:author="Feng Guan" w:date="2017-02-09T03:25:00Z">
+        <w:r>
+          <w:rPr>
+            <w:rFonts w:ascii="Times New Roman" w:hAnsi="Times New Roman" w:cs="Times New Roman" w:hint="eastAsia"/>
+            <w:kern w:val="0"/>
+            <w:sz w:val="34"/>
+            <w:szCs w:val="34"/>
+          </w:rPr>
+          <w:t>种现象</w:t>
+        </w:r>
+      </w:ins>
+      <w:ins w:id="27" w:author="Feng Guan" w:date="2017-02-09T03:24:00Z">
+        <w:r>
+          <w:rPr>
+            <w:rFonts w:ascii="Times New Roman" w:hAnsi="Times New Roman" w:cs="Times New Roman" w:hint="eastAsia"/>
+            <w:kern w:val="0"/>
+            <w:sz w:val="34"/>
+            <w:szCs w:val="34"/>
+          </w:rPr>
+          <w:t>使</w:t>
+        </w:r>
+        <w:r>
+          <w:rPr>
+            <w:rFonts w:ascii="Times New Roman" w:hAnsi="Times New Roman" w:cs="Times New Roman"/>
+            <w:kern w:val="0"/>
+            <w:sz w:val="34"/>
+            <w:szCs w:val="34"/>
+          </w:rPr>
+          <w:t>模型的</w:t>
+        </w:r>
+      </w:ins>
+      <w:ins w:id="28" w:author="Feng Guan" w:date="2017-02-09T03:25:00Z">
+        <w:r>
+          <w:rPr>
+            <w:rFonts w:ascii="Times New Roman" w:hAnsi="Times New Roman" w:cs="Times New Roman"/>
+            <w:kern w:val="0"/>
+            <w:sz w:val="34"/>
+            <w:szCs w:val="34"/>
+          </w:rPr>
+          <w:t>训练</w:t>
+        </w:r>
+      </w:ins>
+      <w:ins w:id="29" w:author="Feng Guan" w:date="2017-02-09T03:27:00Z">
+        <w:r>
+          <w:rPr>
+            <w:rFonts w:ascii="Times New Roman" w:hAnsi="Times New Roman" w:cs="Times New Roman" w:hint="eastAsia"/>
+            <w:kern w:val="0"/>
+            <w:sz w:val="34"/>
+            <w:szCs w:val="34"/>
+          </w:rPr>
+          <w:t>变得很</w:t>
+        </w:r>
+      </w:ins>
+      <w:ins w:id="30" w:author="Feng Guan" w:date="2017-02-09T03:25:00Z">
+        <w:r>
+          <w:rPr>
+            <w:rFonts w:ascii="Times New Roman" w:hAnsi="Times New Roman" w:cs="Times New Roman"/>
+            <w:kern w:val="0"/>
+            <w:sz w:val="34"/>
+            <w:szCs w:val="34"/>
+          </w:rPr>
+          <w:t>复杂</w:t>
+        </w:r>
+      </w:ins>
+      <w:ins w:id="31" w:author="Feng Guan" w:date="2017-02-09T03:21:00Z">
+        <w:r>
+          <w:rPr>
+            <w:rFonts w:ascii="Times New Roman" w:hAnsi="Times New Roman" w:cs="Times New Roman"/>
+            <w:kern w:val="0"/>
+            <w:sz w:val="34"/>
+            <w:szCs w:val="34"/>
+          </w:rPr>
+          <w:t>。</w:t>
+        </w:r>
+      </w:ins>
+      <w:ins w:id="32" w:author="Feng Guan" w:date="2017-02-09T03:28:00Z">
+        <w:r>
+          <w:rPr>
+            <w:rFonts w:ascii="Times New Roman" w:hAnsi="Times New Roman" w:cs="Times New Roman" w:hint="eastAsia"/>
+            <w:kern w:val="0"/>
+            <w:sz w:val="34"/>
+            <w:szCs w:val="34"/>
+          </w:rPr>
+          <w:t>所以在深度神经网络</w:t>
+        </w:r>
+        <w:r>
+          <w:rPr>
+            <w:rFonts w:ascii="Times New Roman" w:hAnsi="Times New Roman" w:cs="Times New Roman"/>
+            <w:kern w:val="0"/>
+            <w:sz w:val="34"/>
+            <w:szCs w:val="34"/>
+          </w:rPr>
+          <w:t>模型的训练中，通常</w:t>
+        </w:r>
+      </w:ins>
+      <w:ins w:id="33" w:author="Feng Guan" w:date="2017-02-09T03:29:00Z">
+        <w:r>
+          <w:rPr>
+            <w:rFonts w:ascii="Times New Roman" w:hAnsi="Times New Roman" w:cs="Times New Roman" w:hint="eastAsia"/>
+            <w:kern w:val="0"/>
+            <w:sz w:val="34"/>
+            <w:szCs w:val="34"/>
+          </w:rPr>
+          <w:t>需要</w:t>
+        </w:r>
+        <w:r>
+          <w:rPr>
+            <w:rFonts w:ascii="Times New Roman" w:hAnsi="Times New Roman" w:cs="Times New Roman"/>
+            <w:kern w:val="0"/>
+            <w:sz w:val="34"/>
+            <w:szCs w:val="34"/>
+          </w:rPr>
+          <w:t>仔细</w:t>
+        </w:r>
+        <w:r>
+          <w:rPr>
+            <w:rFonts w:ascii="Times New Roman" w:hAnsi="Times New Roman" w:cs="Times New Roman" w:hint="eastAsia"/>
+            <w:kern w:val="0"/>
+            <w:sz w:val="34"/>
+            <w:szCs w:val="34"/>
+          </w:rPr>
+          <w:t>选取初始</w:t>
+        </w:r>
+        <w:r>
+          <w:rPr>
+            <w:rFonts w:ascii="Times New Roman" w:hAnsi="Times New Roman" w:cs="Times New Roman"/>
+            <w:kern w:val="0"/>
+            <w:sz w:val="34"/>
+            <w:szCs w:val="34"/>
+          </w:rPr>
+          <w:t>参数</w:t>
+        </w:r>
+      </w:ins>
+      <w:ins w:id="34" w:author="Feng Guan" w:date="2017-02-09T03:30:00Z">
+        <w:r>
+          <w:rPr>
+            <w:rFonts w:ascii="Times New Roman" w:hAnsi="Times New Roman" w:cs="Times New Roman" w:hint="eastAsia"/>
+            <w:kern w:val="0"/>
+            <w:sz w:val="34"/>
+            <w:szCs w:val="34"/>
+          </w:rPr>
+          <w:t>并</w:t>
+        </w:r>
+      </w:ins>
+      <w:ins w:id="35" w:author="Feng Guan" w:date="2017-02-09T03:28:00Z">
+        <w:r>
+          <w:rPr>
+            <w:rFonts w:ascii="Times New Roman" w:hAnsi="Times New Roman" w:cs="Times New Roman"/>
+            <w:kern w:val="0"/>
+            <w:sz w:val="34"/>
+            <w:szCs w:val="34"/>
+          </w:rPr>
+          <w:t>采取较小的学习率</w:t>
+        </w:r>
+      </w:ins>
+      <w:ins w:id="36" w:author="Feng Guan" w:date="2017-02-09T03:30:00Z">
+        <w:r>
+          <w:rPr>
+            <w:rFonts w:ascii="Times New Roman" w:hAnsi="Times New Roman" w:cs="Times New Roman" w:hint="eastAsia"/>
+            <w:kern w:val="0"/>
+            <w:sz w:val="34"/>
+            <w:szCs w:val="34"/>
+          </w:rPr>
+          <w:t>，</w:t>
+        </w:r>
+        <w:r>
+          <w:rPr>
+            <w:rFonts w:ascii="Times New Roman" w:hAnsi="Times New Roman" w:cs="Times New Roman"/>
+            <w:kern w:val="0"/>
+            <w:sz w:val="34"/>
+            <w:szCs w:val="34"/>
+          </w:rPr>
+          <w:t>这</w:t>
+        </w:r>
+      </w:ins>
+      <w:ins w:id="37" w:author="Feng Guan" w:date="2017-02-09T03:32:00Z">
+        <w:r>
+          <w:rPr>
+            <w:rFonts w:ascii="Times New Roman" w:hAnsi="Times New Roman" w:cs="Times New Roman" w:hint="eastAsia"/>
+            <w:kern w:val="0"/>
+            <w:sz w:val="34"/>
+            <w:szCs w:val="34"/>
+          </w:rPr>
+          <w:t>不但</w:t>
+        </w:r>
+      </w:ins>
+      <w:ins w:id="38" w:author="Feng Guan" w:date="2017-02-09T03:33:00Z">
+        <w:r>
+          <w:rPr>
+            <w:rFonts w:ascii="Times New Roman" w:hAnsi="Times New Roman" w:cs="Times New Roman" w:hint="eastAsia"/>
+            <w:kern w:val="0"/>
+            <w:sz w:val="34"/>
+            <w:szCs w:val="34"/>
+          </w:rPr>
+          <w:t>导致</w:t>
+        </w:r>
+      </w:ins>
+      <w:ins w:id="39" w:author="Feng Guan" w:date="2017-02-09T03:32:00Z">
+        <w:r>
+          <w:rPr>
+            <w:rFonts w:ascii="Times New Roman" w:hAnsi="Times New Roman" w:cs="Times New Roman" w:hint="eastAsia"/>
+            <w:kern w:val="0"/>
+            <w:sz w:val="34"/>
+            <w:szCs w:val="34"/>
+          </w:rPr>
+          <w:t>模型</w:t>
+        </w:r>
+      </w:ins>
+      <w:ins w:id="40" w:author="Feng Guan" w:date="2017-02-09T03:30:00Z">
+        <w:r>
+          <w:rPr>
+            <w:rFonts w:ascii="Times New Roman" w:hAnsi="Times New Roman" w:cs="Times New Roman"/>
+            <w:kern w:val="0"/>
+            <w:sz w:val="34"/>
+            <w:szCs w:val="34"/>
+          </w:rPr>
+          <w:t>训练的效率低下</w:t>
+        </w:r>
+      </w:ins>
+      <w:ins w:id="41" w:author="Feng Guan" w:date="2017-02-09T03:32:00Z">
+        <w:r>
+          <w:rPr>
+            <w:rFonts w:ascii="Times New Roman" w:hAnsi="Times New Roman" w:cs="Times New Roman" w:hint="eastAsia"/>
+            <w:kern w:val="0"/>
+            <w:sz w:val="34"/>
+            <w:szCs w:val="34"/>
+          </w:rPr>
+          <w:t>，而且</w:t>
+        </w:r>
+      </w:ins>
+      <w:ins w:id="42" w:author="Feng Guan" w:date="2017-02-09T03:33:00Z">
+        <w:r>
+          <w:rPr>
+            <w:rFonts w:ascii="Times New Roman" w:hAnsi="Times New Roman" w:cs="Times New Roman" w:hint="eastAsia"/>
+            <w:kern w:val="0"/>
+            <w:sz w:val="34"/>
+            <w:szCs w:val="34"/>
+          </w:rPr>
+          <w:t>使得</w:t>
+        </w:r>
+        <w:r>
+          <w:rPr>
+            <w:rFonts w:ascii="Times New Roman" w:hAnsi="Times New Roman" w:cs="Times New Roman"/>
+            <w:kern w:val="0"/>
+            <w:sz w:val="34"/>
+            <w:szCs w:val="34"/>
+          </w:rPr>
+          <w:t>饱和非线性模型的训练</w:t>
+        </w:r>
+        <w:r>
+          <w:rPr>
+            <w:rFonts w:ascii="Times New Roman" w:hAnsi="Times New Roman" w:cs="Times New Roman" w:hint="eastAsia"/>
+            <w:kern w:val="0"/>
+            <w:sz w:val="34"/>
+            <w:szCs w:val="34"/>
+          </w:rPr>
+          <w:t>极为困难。</w:t>
+        </w:r>
+      </w:ins>
+    </w:p>
+    <w:p>
+      <w:pPr>
+        <w:autoSpaceDE w:val="0"/>
+        <w:autoSpaceDN w:val="0"/>
+        <w:adjustRightInd w:val="0"/>
+        <w:rPr>
+          <w:rFonts w:ascii="Times New Roman" w:hAnsi="Times New Roman" w:cs="Times New Roman"/>
+          <w:kern w:val="0"/>
+          <w:sz w:val="34"/>
+          <w:szCs w:val="34"/>
+        </w:rPr>
+        <w:pPrChange w:id="43" w:author="Feng Guan" w:date="2017-02-09T03:35:00Z">
+          <w:pPr>
+            <w:autoSpaceDE w:val="0"/>
+            <w:autoSpaceDN w:val="0"/>
+            <w:adjustRightInd w:val="0"/>
+            <w:jc w:val="left"/>
+          </w:pPr>
+        </w:pPrChange>
+      </w:pPr>
+      <w:del w:id="44" w:author="Feng Guan" w:date="2017-02-09T03:35:00Z">
+        <w:r>
+          <w:rPr>
+            <w:rFonts w:ascii="Times New Roman" w:hAnsi="Times New Roman" w:cs="Times New Roman" w:hint="eastAsia"/>
+            <w:kern w:val="0"/>
+            <w:sz w:val="34"/>
+            <w:szCs w:val="34"/>
+          </w:rPr>
+          <w:delText>训练深</w:delText>
+        </w:r>
+        <w:r>
+          <w:rPr>
+            <w:rFonts w:ascii="Times New Roman" w:hAnsi="Times New Roman" w:cs="Times New Roman" w:hint="eastAsia"/>
+            <w:kern w:val="0"/>
+            <w:sz w:val="34"/>
+            <w:szCs w:val="34"/>
+          </w:rPr>
+          <w:delText>度</w:delText>
+        </w:r>
+        <w:r>
+          <w:rPr>
+            <w:rFonts w:ascii="Times New Roman" w:hAnsi="Times New Roman" w:cs="Times New Roman" w:hint="eastAsia"/>
+            <w:kern w:val="0"/>
+            <w:sz w:val="34"/>
+            <w:szCs w:val="34"/>
+          </w:rPr>
+          <w:delText>神经网络由于每层输入的分布在训练期间改变的事实而变得复杂</w:delText>
+        </w:r>
+        <w:r>
+          <w:rPr>
+            <w:rFonts w:ascii="Times New Roman" w:hAnsi="Times New Roman" w:cs="Times New Roman" w:hint="eastAsia"/>
+            <w:kern w:val="0"/>
+            <w:sz w:val="34"/>
+            <w:szCs w:val="34"/>
+          </w:rPr>
+          <w:delText>，例如</w:delText>
+        </w:r>
+        <w:r>
+          <w:rPr>
+            <w:rFonts w:ascii="Times New Roman" w:hAnsi="Times New Roman" w:cs="Times New Roman" w:hint="eastAsia"/>
+            <w:kern w:val="0"/>
+            <w:sz w:val="34"/>
+            <w:szCs w:val="34"/>
+          </w:rPr>
+          <w:delText>先前层参数的改变。</w:delText>
+        </w:r>
+        <w:r>
+          <w:rPr>
+            <w:rFonts w:ascii="Times New Roman" w:hAnsi="Times New Roman" w:cs="Times New Roman" w:hint="eastAsia"/>
+            <w:kern w:val="0"/>
+            <w:sz w:val="34"/>
+            <w:szCs w:val="34"/>
+          </w:rPr>
+          <w:delText>这需要低的学习率和仔细的参数初始化来减慢训练速度，众所周知训练饱和非线性模型是比较困难的。</w:delText>
+        </w:r>
+      </w:del>
+      <w:r>
+        <w:rPr>
+          <w:rFonts w:ascii="Times New Roman" w:hAnsi="Times New Roman" w:cs="Times New Roman" w:hint="eastAsia"/>
+          <w:kern w:val="0"/>
+          <w:sz w:val="34"/>
+          <w:szCs w:val="34"/>
+        </w:rPr>
+        <w:t>我们把这种现象称为内部协变量转移</w:t>
+      </w:r>
+      <w:ins w:id="45" w:author="Feng Guan" w:date="2017-02-09T03:36:00Z">
+        <w:r>
+          <w:rPr>
+            <w:rFonts w:ascii="Times New Roman" w:hAnsi="Times New Roman" w:cs="Times New Roman" w:hint="eastAsia"/>
+            <w:kern w:val="0"/>
+            <w:sz w:val="34"/>
+            <w:szCs w:val="34"/>
+          </w:rPr>
+          <w:t>(</w:t>
+        </w:r>
+        <w:r>
+          <w:rPr>
+            <w:rFonts w:ascii="Times New Roman" w:hAnsi="Times New Roman" w:cs="Times New Roman"/>
+            <w:kern w:val="0"/>
+            <w:sz w:val="34"/>
+            <w:szCs w:val="34"/>
+          </w:rPr>
+          <w:t>covariate shift</w:t>
+        </w:r>
+        <w:r>
+          <w:rPr>
+            <w:rFonts w:ascii="Times New Roman" w:hAnsi="Times New Roman" w:cs="Times New Roman" w:hint="eastAsia"/>
+            <w:kern w:val="0"/>
+            <w:sz w:val="34"/>
+            <w:szCs w:val="34"/>
+          </w:rPr>
+          <w:t>)</w:t>
+        </w:r>
+      </w:ins>
+      <w:r>
+        <w:rPr>
+          <w:rFonts w:ascii="Times New Roman" w:hAnsi="Times New Roman" w:cs="Times New Roman" w:hint="eastAsia"/>
+          <w:kern w:val="0"/>
+          <w:sz w:val="34"/>
+          <w:szCs w:val="34"/>
+        </w:rPr>
+        <w:t>，并通过归一化</w:t>
+      </w:r>
+      <w:ins w:id="46" w:author="Feng Guan" w:date="2017-02-09T03:36:00Z">
+        <w:r>
+          <w:rPr>
+            <w:rFonts w:ascii="Times New Roman" w:hAnsi="Times New Roman" w:cs="Times New Roman" w:hint="eastAsia"/>
+            <w:kern w:val="0"/>
+            <w:sz w:val="34"/>
+            <w:szCs w:val="34"/>
+          </w:rPr>
+          <w:t>(</w:t>
+        </w:r>
+        <w:r>
+          <w:rPr>
+            <w:rFonts w:ascii="Times New Roman" w:hAnsi="Times New Roman" w:cs="Times New Roman"/>
+            <w:kern w:val="0"/>
+            <w:sz w:val="34"/>
+            <w:szCs w:val="34"/>
+          </w:rPr>
+          <w:t>normalizing</w:t>
+        </w:r>
+        <w:r>
+          <w:rPr>
+            <w:rFonts w:ascii="Times New Roman" w:hAnsi="Times New Roman" w:cs="Times New Roman" w:hint="eastAsia"/>
+            <w:kern w:val="0"/>
+            <w:sz w:val="34"/>
+            <w:szCs w:val="34"/>
+          </w:rPr>
+          <w:t>)</w:t>
+        </w:r>
+      </w:ins>
+      <w:r>
+        <w:rPr>
+          <w:rFonts w:ascii="Times New Roman" w:hAnsi="Times New Roman" w:cs="Times New Roman" w:hint="eastAsia"/>
+          <w:kern w:val="0"/>
+          <w:sz w:val="34"/>
+          <w:szCs w:val="34"/>
+        </w:rPr>
+        <w:t>每层的输入来解决这个问题</w:t>
+      </w:r>
+      <w:r>
+        <w:rPr>
+          <w:rFonts w:ascii="Times New Roman" w:hAnsi="Times New Roman" w:cs="Times New Roman" w:hint="eastAsia"/>
+          <w:kern w:val="0"/>
+          <w:sz w:val="34"/>
+          <w:szCs w:val="34"/>
+        </w:rPr>
+        <w:t>。我们</w:t>
+      </w:r>
+      <w:del w:id="47" w:author="Feng Guan" w:date="2017-02-09T03:39:00Z">
+        <w:r>
+          <w:rPr>
+            <w:rFonts w:ascii="Times New Roman" w:hAnsi="Times New Roman" w:cs="Times New Roman" w:hint="eastAsia"/>
+            <w:kern w:val="0"/>
+            <w:sz w:val="34"/>
+            <w:szCs w:val="34"/>
+          </w:rPr>
+          <w:delText>的</w:delText>
+        </w:r>
+      </w:del>
+      <w:r>
+        <w:rPr>
+          <w:rFonts w:ascii="Times New Roman" w:hAnsi="Times New Roman" w:cs="Times New Roman" w:hint="eastAsia"/>
+          <w:kern w:val="0"/>
+          <w:sz w:val="34"/>
+          <w:szCs w:val="34"/>
+        </w:rPr>
+        <w:t>方法</w:t>
+      </w:r>
+      <w:ins w:id="48" w:author="Feng Guan" w:date="2017-02-09T03:39:00Z">
+        <w:r>
+          <w:rPr>
+            <w:rFonts w:ascii="Times New Roman" w:hAnsi="Times New Roman" w:cs="Times New Roman" w:hint="eastAsia"/>
+            <w:kern w:val="0"/>
+            <w:sz w:val="34"/>
+            <w:szCs w:val="34"/>
+          </w:rPr>
+          <w:t>的强大之处</w:t>
+        </w:r>
+        <w:r>
+          <w:rPr>
+            <w:rFonts w:ascii="Times New Roman" w:hAnsi="Times New Roman" w:cs="Times New Roman"/>
+            <w:kern w:val="0"/>
+            <w:sz w:val="34"/>
+            <w:szCs w:val="34"/>
+          </w:rPr>
+          <w:t>在于</w:t>
+        </w:r>
+      </w:ins>
+      <w:ins w:id="49" w:author="Feng Guan" w:date="2017-02-09T03:40:00Z">
+        <w:r>
+          <w:rPr>
+            <w:rFonts w:ascii="Times New Roman" w:hAnsi="Times New Roman" w:cs="Times New Roman" w:hint="eastAsia"/>
+            <w:kern w:val="0"/>
+            <w:sz w:val="34"/>
+            <w:szCs w:val="34"/>
+          </w:rPr>
+          <w:t>把</w:t>
+        </w:r>
+      </w:ins>
+      <w:del w:id="50" w:author="Feng Guan" w:date="2017-02-09T03:40:00Z">
+        <w:r>
+          <w:rPr>
+            <w:rFonts w:ascii="Times New Roman" w:hAnsi="Times New Roman" w:cs="Times New Roman" w:hint="eastAsia"/>
+            <w:kern w:val="0"/>
+            <w:sz w:val="34"/>
+            <w:szCs w:val="34"/>
+          </w:rPr>
+          <w:delText>通过</w:delText>
+        </w:r>
+      </w:del>
+      <w:r>
+        <w:rPr>
+          <w:rFonts w:ascii="Times New Roman" w:hAnsi="Times New Roman" w:cs="Times New Roman" w:hint="eastAsia"/>
+          <w:kern w:val="0"/>
+          <w:sz w:val="34"/>
+          <w:szCs w:val="34"/>
+        </w:rPr>
+        <w:t>归一</w:t>
+      </w:r>
+      <w:r>
+        <w:rPr>
+          <w:rFonts w:ascii="Times New Roman" w:hAnsi="Times New Roman" w:cs="Times New Roman" w:hint="eastAsia"/>
+          <w:kern w:val="0"/>
+          <w:sz w:val="34"/>
+          <w:szCs w:val="34"/>
+        </w:rPr>
+        <w:t>化</w:t>
+      </w:r>
+      <w:ins w:id="51" w:author="Feng Guan" w:date="2017-02-09T03:41:00Z">
+        <w:r>
+          <w:rPr>
+            <w:rFonts w:ascii="Times New Roman" w:hAnsi="Times New Roman" w:cs="Times New Roman" w:hint="eastAsia"/>
+            <w:kern w:val="0"/>
+            <w:sz w:val="34"/>
+            <w:szCs w:val="34"/>
+          </w:rPr>
+          <w:t>的</w:t>
+        </w:r>
+        <w:r>
+          <w:rPr>
+            <w:rFonts w:ascii="Times New Roman" w:hAnsi="Times New Roman" w:cs="Times New Roman"/>
+            <w:kern w:val="0"/>
+            <w:sz w:val="34"/>
+            <w:szCs w:val="34"/>
+          </w:rPr>
+          <w:t>步骤作为</w:t>
+        </w:r>
+      </w:ins>
+      <w:del w:id="52" w:author="Feng Guan" w:date="2017-02-09T03:40:00Z">
+        <w:r>
+          <w:rPr>
+            <w:rFonts w:ascii="Times New Roman" w:hAnsi="Times New Roman" w:cs="Times New Roman" w:hint="eastAsia"/>
+            <w:kern w:val="0"/>
+            <w:sz w:val="34"/>
+            <w:szCs w:val="34"/>
+          </w:rPr>
+          <w:delText>模型</w:delText>
+        </w:r>
+      </w:del>
+      <w:ins w:id="53" w:author="Feng Guan" w:date="2017-02-09T03:40:00Z">
+        <w:r>
+          <w:rPr>
+            <w:rFonts w:ascii="Times New Roman" w:hAnsi="Times New Roman" w:cs="Times New Roman"/>
+            <w:kern w:val="0"/>
+            <w:sz w:val="34"/>
+            <w:szCs w:val="34"/>
+          </w:rPr>
+          <w:t>模型</w:t>
+        </w:r>
+      </w:ins>
+      <w:ins w:id="54" w:author="Feng Guan" w:date="2017-02-09T03:41:00Z">
+        <w:r>
+          <w:rPr>
+            <w:rFonts w:ascii="Times New Roman" w:hAnsi="Times New Roman" w:cs="Times New Roman" w:hint="eastAsia"/>
+            <w:kern w:val="0"/>
+            <w:sz w:val="34"/>
+            <w:szCs w:val="34"/>
+          </w:rPr>
+          <w:t>训练</w:t>
+        </w:r>
+      </w:ins>
+      <w:ins w:id="55" w:author="Feng Guan" w:date="2017-02-09T03:40:00Z">
+        <w:r>
+          <w:rPr>
+            <w:rFonts w:ascii="Times New Roman" w:hAnsi="Times New Roman" w:cs="Times New Roman" w:hint="eastAsia"/>
+            <w:kern w:val="0"/>
+            <w:sz w:val="34"/>
+            <w:szCs w:val="34"/>
+          </w:rPr>
+          <w:t>架构</w:t>
+        </w:r>
+        <w:r>
+          <w:rPr>
+            <w:rFonts w:ascii="Times New Roman" w:hAnsi="Times New Roman" w:cs="Times New Roman"/>
+            <w:kern w:val="0"/>
+            <w:sz w:val="34"/>
+            <w:szCs w:val="34"/>
+          </w:rPr>
+          <w:t>的一部分</w:t>
+        </w:r>
+      </w:ins>
+      <w:ins w:id="56" w:author="Feng Guan" w:date="2017-02-09T03:42:00Z">
+        <w:r>
+          <w:rPr>
+            <w:rFonts w:ascii="Times New Roman" w:hAnsi="Times New Roman" w:cs="Times New Roman" w:hint="eastAsia"/>
+            <w:kern w:val="0"/>
+            <w:sz w:val="34"/>
+            <w:szCs w:val="34"/>
+          </w:rPr>
+          <w:t>来实现</w:t>
+        </w:r>
+      </w:ins>
+      <w:ins w:id="57" w:author="Feng Guan" w:date="2017-02-09T03:41:00Z">
+        <w:r>
+          <w:rPr>
+            <w:rFonts w:ascii="Times New Roman" w:hAnsi="Times New Roman" w:cs="Times New Roman" w:hint="eastAsia"/>
+            <w:kern w:val="0"/>
+            <w:sz w:val="34"/>
+            <w:szCs w:val="34"/>
+          </w:rPr>
+          <w:t>，</w:t>
+        </w:r>
+      </w:ins>
+      <w:del w:id="58" w:author="Feng Guan" w:date="2017-02-09T03:41:00Z">
+        <w:r>
+          <w:rPr>
+            <w:rFonts w:ascii="Times New Roman" w:hAnsi="Times New Roman" w:cs="Times New Roman" w:hint="eastAsia"/>
+            <w:kern w:val="0"/>
+            <w:sz w:val="34"/>
+            <w:szCs w:val="34"/>
+          </w:rPr>
+          <w:delText>结构的一部分</w:delText>
+        </w:r>
+      </w:del>
+      <w:r>
+        <w:rPr>
+          <w:rFonts w:ascii="Times New Roman" w:hAnsi="Times New Roman" w:cs="Times New Roman" w:hint="eastAsia"/>
+          <w:kern w:val="0"/>
+          <w:sz w:val="34"/>
+          <w:szCs w:val="34"/>
+        </w:rPr>
+        <w:t>并且对每个训练</w:t>
+      </w:r>
+      <w:r>
+        <w:rPr>
+          <w:rFonts w:ascii="Times New Roman" w:hAnsi="Times New Roman" w:cs="Times New Roman" w:hint="eastAsia"/>
+          <w:kern w:val="0"/>
+          <w:sz w:val="34"/>
+          <w:szCs w:val="34"/>
+        </w:rPr>
+        <w:t>小批量</w:t>
+      </w:r>
+      <w:ins w:id="59" w:author="Feng Guan" w:date="2017-02-09T03:42:00Z">
+        <w:r>
+          <w:rPr>
+            <w:rFonts w:ascii="Times New Roman" w:hAnsi="Times New Roman" w:cs="Times New Roman" w:hint="eastAsia"/>
+            <w:kern w:val="0"/>
+            <w:sz w:val="34"/>
+            <w:szCs w:val="34"/>
+          </w:rPr>
+          <w:t>都</w:t>
+        </w:r>
+      </w:ins>
+      <w:r>
+        <w:rPr>
+          <w:rFonts w:ascii="Times New Roman" w:hAnsi="Times New Roman" w:cs="Times New Roman" w:hint="eastAsia"/>
+          <w:kern w:val="0"/>
+          <w:sz w:val="34"/>
+          <w:szCs w:val="34"/>
+        </w:rPr>
+        <w:t>执行</w:t>
+      </w:r>
+      <w:r>
+        <w:rPr>
+          <w:rFonts w:ascii="Times New Roman" w:hAnsi="Times New Roman" w:cs="Times New Roman" w:hint="eastAsia"/>
+          <w:kern w:val="0"/>
+          <w:sz w:val="34"/>
+          <w:szCs w:val="34"/>
+        </w:rPr>
+        <w:t>归一</w:t>
+      </w:r>
+      <w:r>
+        <w:rPr>
+          <w:rFonts w:ascii="Times New Roman" w:hAnsi="Times New Roman" w:cs="Times New Roman" w:hint="eastAsia"/>
+          <w:kern w:val="0"/>
+          <w:sz w:val="34"/>
+          <w:szCs w:val="34"/>
+        </w:rPr>
+        <w:t>化</w:t>
+      </w:r>
+      <w:del w:id="60" w:author="Feng Guan" w:date="2017-02-09T03:42:00Z">
+        <w:r>
+          <w:rPr>
+            <w:rFonts w:ascii="Times New Roman" w:hAnsi="Times New Roman" w:cs="Times New Roman" w:hint="eastAsia"/>
+            <w:kern w:val="0"/>
+            <w:sz w:val="34"/>
+            <w:szCs w:val="34"/>
+          </w:rPr>
+          <w:delText>来实现其强度</w:delText>
+        </w:r>
+      </w:del>
+      <w:r>
+        <w:rPr>
+          <w:rFonts w:ascii="Times New Roman" w:hAnsi="Times New Roman" w:cs="Times New Roman" w:hint="eastAsia"/>
+          <w:kern w:val="0"/>
+          <w:sz w:val="34"/>
+          <w:szCs w:val="34"/>
+        </w:rPr>
+        <w:t>。</w:t>
+      </w:r>
+      <w:r>
+        <w:rPr>
+          <w:rFonts w:ascii="Times New Roman" w:hAnsi="Times New Roman" w:cs="Times New Roman" w:hint="eastAsia"/>
+          <w:kern w:val="0"/>
+          <w:sz w:val="34"/>
+          <w:szCs w:val="34"/>
+        </w:rPr>
+        <w:t>批量</w:t>
+      </w:r>
+      <w:r>
+        <w:rPr>
+          <w:rFonts w:ascii="Times New Roman" w:hAnsi="Times New Roman" w:cs="Times New Roman" w:hint="eastAsia"/>
+          <w:kern w:val="0"/>
+          <w:sz w:val="34"/>
+          <w:szCs w:val="34"/>
+        </w:rPr>
+        <w:t>归一</w:t>
+      </w:r>
+      <w:r>
+        <w:rPr>
+          <w:rFonts w:ascii="Times New Roman" w:hAnsi="Times New Roman" w:cs="Times New Roman" w:hint="eastAsia"/>
+          <w:kern w:val="0"/>
+          <w:sz w:val="34"/>
+          <w:szCs w:val="34"/>
+        </w:rPr>
+        <w:t>化允许我们使用很高的学习</w:t>
+      </w:r>
+      <w:r>
+        <w:rPr>
+          <w:rFonts w:ascii="Times New Roman" w:hAnsi="Times New Roman" w:cs="Times New Roman" w:hint="eastAsia"/>
+          <w:kern w:val="0"/>
+          <w:sz w:val="34"/>
+          <w:szCs w:val="34"/>
+        </w:rPr>
+        <w:t>率</w:t>
+      </w:r>
+      <w:r>
+        <w:rPr>
+          <w:rFonts w:ascii="Times New Roman" w:hAnsi="Times New Roman" w:cs="Times New Roman" w:hint="eastAsia"/>
+          <w:kern w:val="0"/>
+          <w:sz w:val="34"/>
+          <w:szCs w:val="34"/>
+        </w:rPr>
+        <w:t>并且对初始化不太在意。它</w:t>
+      </w:r>
+      <w:ins w:id="61" w:author="Feng Guan" w:date="2017-02-09T03:44:00Z">
+        <w:r>
+          <w:rPr>
+            <w:rFonts w:ascii="Times New Roman" w:hAnsi="Times New Roman" w:cs="Times New Roman" w:hint="eastAsia"/>
+            <w:kern w:val="0"/>
+            <w:sz w:val="34"/>
+            <w:szCs w:val="34"/>
+          </w:rPr>
+          <w:t>在一些情况下</w:t>
+        </w:r>
+      </w:ins>
+      <w:r>
+        <w:rPr>
+          <w:rFonts w:ascii="Times New Roman" w:hAnsi="Times New Roman" w:cs="Times New Roman" w:hint="eastAsia"/>
+          <w:kern w:val="0"/>
+          <w:sz w:val="34"/>
+          <w:szCs w:val="34"/>
+        </w:rPr>
+        <w:t>也</w:t>
+      </w:r>
+      <w:ins w:id="62" w:author="Feng Guan" w:date="2017-02-09T03:53:00Z">
+        <w:r>
+          <w:rPr>
+            <w:rFonts w:ascii="Times New Roman" w:hAnsi="Times New Roman" w:cs="Times New Roman" w:hint="eastAsia"/>
+            <w:kern w:val="0"/>
+            <w:sz w:val="34"/>
+            <w:szCs w:val="34"/>
+          </w:rPr>
+          <w:t>可以</w:t>
+        </w:r>
+      </w:ins>
+      <w:del w:id="63" w:author="Feng Guan" w:date="2017-02-09T03:44:00Z">
+        <w:r>
+          <w:rPr>
+            <w:rFonts w:ascii="Times New Roman" w:hAnsi="Times New Roman" w:cs="Times New Roman" w:hint="eastAsia"/>
+            <w:kern w:val="0"/>
+            <w:sz w:val="34"/>
+            <w:szCs w:val="34"/>
+          </w:rPr>
+          <w:delText>作为一</w:delText>
+        </w:r>
+      </w:del>
+      <w:ins w:id="64" w:author="Feng Guan" w:date="2017-02-09T03:44:00Z">
+        <w:r>
+          <w:rPr>
+            <w:rFonts w:ascii="Times New Roman" w:hAnsi="Times New Roman" w:cs="Times New Roman" w:hint="eastAsia"/>
+            <w:kern w:val="0"/>
+            <w:sz w:val="34"/>
+            <w:szCs w:val="34"/>
+          </w:rPr>
+          <w:t>起到</w:t>
+        </w:r>
+      </w:ins>
+      <w:del w:id="65" w:author="Feng Guan" w:date="2017-02-09T03:44:00Z">
+        <w:r>
+          <w:rPr>
+            <w:rFonts w:ascii="Times New Roman" w:hAnsi="Times New Roman" w:cs="Times New Roman" w:hint="eastAsia"/>
+            <w:kern w:val="0"/>
+            <w:sz w:val="34"/>
+            <w:szCs w:val="34"/>
+          </w:rPr>
+          <w:delText>个</w:delText>
+        </w:r>
+      </w:del>
+      <w:r>
+        <w:rPr>
+          <w:rFonts w:ascii="Times New Roman" w:hAnsi="Times New Roman" w:cs="Times New Roman" w:hint="eastAsia"/>
+          <w:kern w:val="0"/>
+          <w:sz w:val="34"/>
+          <w:szCs w:val="34"/>
+        </w:rPr>
+        <w:t>正则</w:t>
+      </w:r>
+      <w:ins w:id="66" w:author="Feng Guan" w:date="2017-02-09T03:44:00Z">
+        <w:r>
+          <w:rPr>
+            <w:rFonts w:ascii="Times New Roman" w:hAnsi="Times New Roman" w:cs="Times New Roman" w:hint="eastAsia"/>
+            <w:kern w:val="0"/>
+            <w:sz w:val="34"/>
+            <w:szCs w:val="34"/>
+          </w:rPr>
+          <w:t>化的作用</w:t>
+        </w:r>
+        <w:r>
+          <w:rPr>
+            <w:rFonts w:ascii="Times New Roman" w:hAnsi="Times New Roman" w:cs="Times New Roman"/>
+            <w:kern w:val="0"/>
+            <w:sz w:val="34"/>
+            <w:szCs w:val="34"/>
+          </w:rPr>
+          <w:t>，</w:t>
+        </w:r>
+      </w:ins>
+      <w:ins w:id="67" w:author="Feng Guan" w:date="2017-02-09T03:54:00Z">
+        <w:r>
+          <w:rPr>
+            <w:rFonts w:ascii="Times New Roman" w:hAnsi="Times New Roman" w:cs="Times New Roman" w:hint="eastAsia"/>
+            <w:kern w:val="0"/>
+            <w:sz w:val="34"/>
+            <w:szCs w:val="34"/>
+          </w:rPr>
+          <w:t>并</w:t>
+        </w:r>
+      </w:ins>
+      <w:del w:id="68" w:author="Feng Guan" w:date="2017-02-09T03:44:00Z">
+        <w:r>
+          <w:rPr>
+            <w:rFonts w:ascii="Times New Roman" w:hAnsi="Times New Roman" w:cs="Times New Roman" w:hint="eastAsia"/>
+            <w:kern w:val="0"/>
+            <w:sz w:val="34"/>
+            <w:szCs w:val="34"/>
+          </w:rPr>
+          <w:delText>化</w:delText>
+        </w:r>
+        <w:r>
+          <w:rPr>
+            <w:rFonts w:ascii="Times New Roman" w:hAnsi="Times New Roman" w:cs="Times New Roman" w:hint="eastAsia"/>
+            <w:kern w:val="0"/>
+            <w:sz w:val="34"/>
+            <w:szCs w:val="34"/>
+          </w:rPr>
+          <w:delText>，在一些情况下</w:delText>
+        </w:r>
+      </w:del>
+      <w:ins w:id="69" w:author="Feng Guan" w:date="2017-02-09T03:45:00Z">
+        <w:r>
+          <w:rPr>
+            <w:rFonts w:ascii="Times New Roman" w:hAnsi="Times New Roman" w:cs="Times New Roman" w:hint="eastAsia"/>
+            <w:kern w:val="0"/>
+            <w:sz w:val="34"/>
+            <w:szCs w:val="34"/>
+          </w:rPr>
+          <w:t>减轻</w:t>
+        </w:r>
+      </w:ins>
+      <w:del w:id="70" w:author="Feng Guan" w:date="2017-02-09T03:45:00Z">
+        <w:r>
+          <w:rPr>
+            <w:rFonts w:ascii="Times New Roman" w:hAnsi="Times New Roman" w:cs="Times New Roman" w:hint="eastAsia"/>
+            <w:kern w:val="0"/>
+            <w:sz w:val="34"/>
+            <w:szCs w:val="34"/>
+          </w:rPr>
+          <w:delText>消除</w:delText>
+        </w:r>
+      </w:del>
+      <w:del w:id="71" w:author="Feng Guan" w:date="2017-02-09T03:54:00Z">
+        <w:r>
+          <w:rPr>
+            <w:rFonts w:ascii="Times New Roman" w:hAnsi="Times New Roman" w:cs="Times New Roman" w:hint="eastAsia"/>
+            <w:kern w:val="0"/>
+            <w:sz w:val="34"/>
+            <w:szCs w:val="34"/>
+          </w:rPr>
+          <w:delText>了</w:delText>
+        </w:r>
+      </w:del>
+      <w:ins w:id="72" w:author="Feng Guan" w:date="2017-02-09T03:46:00Z">
+        <w:r>
+          <w:rPr>
+            <w:rFonts w:ascii="Times New Roman" w:hAnsi="Times New Roman" w:cs="Times New Roman" w:hint="eastAsia"/>
+            <w:kern w:val="0"/>
+            <w:sz w:val="34"/>
+            <w:szCs w:val="34"/>
+          </w:rPr>
+          <w:t>训练中</w:t>
+        </w:r>
+      </w:ins>
+      <w:r>
+        <w:rPr>
+          <w:rFonts w:ascii="Times New Roman" w:hAnsi="Times New Roman" w:cs="Times New Roman" w:hint="eastAsia"/>
+          <w:kern w:val="0"/>
+          <w:sz w:val="34"/>
+          <w:szCs w:val="34"/>
+        </w:rPr>
+        <w:t>对</w:t>
+      </w:r>
+      <w:r>
+        <w:rPr>
+          <w:rFonts w:ascii="Times New Roman" w:hAnsi="Times New Roman" w:cs="Times New Roman" w:hint="eastAsia"/>
+          <w:kern w:val="0"/>
+          <w:sz w:val="34"/>
+          <w:szCs w:val="34"/>
+        </w:rPr>
+        <w:t>Dropout</w:t>
+      </w:r>
+      <w:r>
+        <w:rPr>
+          <w:rFonts w:ascii="Times New Roman" w:hAnsi="Times New Roman" w:cs="Times New Roman" w:hint="eastAsia"/>
+          <w:kern w:val="0"/>
+          <w:sz w:val="34"/>
+          <w:szCs w:val="34"/>
+        </w:rPr>
+        <w:t>的需</w:t>
+      </w:r>
+      <w:ins w:id="73" w:author="Feng Guan" w:date="2017-02-09T03:45:00Z">
+        <w:r>
+          <w:rPr>
+            <w:rFonts w:ascii="Times New Roman" w:hAnsi="Times New Roman" w:cs="Times New Roman" w:hint="eastAsia"/>
+            <w:kern w:val="0"/>
+            <w:sz w:val="34"/>
+            <w:szCs w:val="34"/>
+          </w:rPr>
+          <w:t>求</w:t>
+        </w:r>
+      </w:ins>
+      <w:del w:id="74" w:author="Feng Guan" w:date="2017-02-09T03:45:00Z">
+        <w:r>
+          <w:rPr>
+            <w:rFonts w:ascii="Times New Roman" w:hAnsi="Times New Roman" w:cs="Times New Roman" w:hint="eastAsia"/>
+            <w:kern w:val="0"/>
+            <w:sz w:val="34"/>
+            <w:szCs w:val="34"/>
+          </w:rPr>
+          <w:delText>要</w:delText>
+        </w:r>
+      </w:del>
+      <w:r>
+        <w:rPr>
+          <w:rFonts w:ascii="Times New Roman" w:hAnsi="Times New Roman" w:cs="Times New Roman" w:hint="eastAsia"/>
+          <w:kern w:val="0"/>
+          <w:sz w:val="34"/>
+          <w:szCs w:val="34"/>
+        </w:rPr>
+        <w:t>。</w:t>
+      </w:r>
+      <w:ins w:id="75" w:author="Feng Guan" w:date="2017-02-09T03:54:00Z">
+        <w:r>
+          <w:rPr>
+            <w:rFonts w:ascii="Times New Roman" w:hAnsi="Times New Roman" w:cs="Times New Roman" w:hint="eastAsia"/>
+            <w:kern w:val="0"/>
+            <w:sz w:val="34"/>
+            <w:szCs w:val="34"/>
+          </w:rPr>
+          <w:t>我们</w:t>
+        </w:r>
+      </w:ins>
+      <w:del w:id="76" w:author="Feng Guan" w:date="2017-02-09T03:46:00Z">
+        <w:r>
+          <w:rPr>
+            <w:rFonts w:ascii="Times New Roman" w:hAnsi="Times New Roman" w:cs="Times New Roman" w:hint="eastAsia"/>
+            <w:kern w:val="0"/>
+            <w:sz w:val="34"/>
+            <w:szCs w:val="34"/>
+          </w:rPr>
+          <w:delText>应用</w:delText>
+        </w:r>
+      </w:del>
+      <w:ins w:id="77" w:author="Feng Guan" w:date="2017-02-09T03:46:00Z">
+        <w:r>
+          <w:rPr>
+            <w:rFonts w:ascii="Times New Roman" w:hAnsi="Times New Roman" w:cs="Times New Roman" w:hint="eastAsia"/>
+            <w:kern w:val="0"/>
+            <w:sz w:val="34"/>
+            <w:szCs w:val="34"/>
+          </w:rPr>
+          <w:t>在</w:t>
+        </w:r>
+      </w:ins>
+      <w:del w:id="78" w:author="Feng Guan" w:date="2017-02-09T03:46:00Z">
+        <w:r>
+          <w:rPr>
+            <w:rFonts w:ascii="Times New Roman" w:hAnsi="Times New Roman" w:cs="Times New Roman" w:hint="eastAsia"/>
+            <w:kern w:val="0"/>
+            <w:sz w:val="34"/>
+            <w:szCs w:val="34"/>
+          </w:rPr>
+          <w:delText>于</w:delText>
+        </w:r>
+      </w:del>
+      <w:r>
+        <w:rPr>
+          <w:rFonts w:ascii="Times New Roman" w:hAnsi="Times New Roman" w:cs="Times New Roman" w:hint="eastAsia"/>
+          <w:kern w:val="0"/>
+          <w:sz w:val="34"/>
+          <w:szCs w:val="34"/>
+        </w:rPr>
+        <w:t>最先进的图像分类模型</w:t>
+      </w:r>
+      <w:ins w:id="79" w:author="Feng Guan" w:date="2017-02-09T03:46:00Z">
+        <w:r>
+          <w:rPr>
+            <w:rFonts w:ascii="Times New Roman" w:hAnsi="Times New Roman" w:cs="Times New Roman" w:hint="eastAsia"/>
+            <w:kern w:val="0"/>
+            <w:sz w:val="34"/>
+            <w:szCs w:val="34"/>
+          </w:rPr>
+          <w:t>中</w:t>
+        </w:r>
+        <w:r>
+          <w:rPr>
+            <w:rFonts w:ascii="Times New Roman" w:hAnsi="Times New Roman" w:cs="Times New Roman"/>
+            <w:kern w:val="0"/>
+            <w:sz w:val="34"/>
+            <w:szCs w:val="34"/>
+          </w:rPr>
+          <w:t>使用</w:t>
+        </w:r>
+      </w:ins>
+      <w:del w:id="80" w:author="Feng Guan" w:date="2017-02-09T03:46:00Z">
+        <w:r>
+          <w:rPr>
+            <w:rFonts w:ascii="Times New Roman" w:hAnsi="Times New Roman" w:cs="Times New Roman" w:hint="eastAsia"/>
+            <w:kern w:val="0"/>
+            <w:sz w:val="34"/>
+            <w:szCs w:val="34"/>
+          </w:rPr>
+          <w:delText>，</w:delText>
+        </w:r>
+      </w:del>
+      <w:r>
+        <w:rPr>
+          <w:rFonts w:ascii="Times New Roman" w:hAnsi="Times New Roman" w:cs="Times New Roman" w:hint="eastAsia"/>
+          <w:kern w:val="0"/>
+          <w:sz w:val="34"/>
+          <w:szCs w:val="34"/>
+        </w:rPr>
+        <w:t>批量</w:t>
+      </w:r>
+      <w:r>
+        <w:rPr>
+          <w:rFonts w:ascii="Times New Roman" w:hAnsi="Times New Roman" w:cs="Times New Roman" w:hint="eastAsia"/>
+          <w:kern w:val="0"/>
+          <w:sz w:val="34"/>
+          <w:szCs w:val="34"/>
+        </w:rPr>
+        <w:t>归一</w:t>
+      </w:r>
+      <w:r>
+        <w:rPr>
+          <w:rFonts w:ascii="Times New Roman" w:hAnsi="Times New Roman" w:cs="Times New Roman" w:hint="eastAsia"/>
+          <w:kern w:val="0"/>
+          <w:sz w:val="34"/>
+          <w:szCs w:val="34"/>
+        </w:rPr>
+        <w:t>化</w:t>
+      </w:r>
+      <w:ins w:id="81" w:author="Feng Guan" w:date="2017-02-09T03:46:00Z">
+        <w:r>
+          <w:rPr>
+            <w:rFonts w:ascii="Times New Roman" w:hAnsi="Times New Roman" w:cs="Times New Roman" w:hint="eastAsia"/>
+            <w:kern w:val="0"/>
+            <w:sz w:val="34"/>
+            <w:szCs w:val="34"/>
+          </w:rPr>
+          <w:t>法</w:t>
+        </w:r>
+        <w:r>
+          <w:rPr>
+            <w:rFonts w:ascii="Times New Roman" w:hAnsi="Times New Roman" w:cs="Times New Roman"/>
+            <w:kern w:val="0"/>
+            <w:sz w:val="34"/>
+            <w:szCs w:val="34"/>
+          </w:rPr>
+          <w:t>，</w:t>
+        </w:r>
+      </w:ins>
+      <w:r>
+        <w:rPr>
+          <w:rFonts w:ascii="Times New Roman" w:hAnsi="Times New Roman" w:cs="Times New Roman" w:hint="eastAsia"/>
+          <w:kern w:val="0"/>
+          <w:sz w:val="34"/>
+          <w:szCs w:val="34"/>
+        </w:rPr>
+        <w:t>在减少了</w:t>
+      </w:r>
+      <w:r>
+        <w:rPr>
+          <w:rFonts w:ascii="Times New Roman" w:hAnsi="Times New Roman" w:cs="Times New Roman" w:hint="eastAsia"/>
+          <w:kern w:val="0"/>
+          <w:sz w:val="34"/>
+          <w:szCs w:val="34"/>
+        </w:rPr>
+        <w:t>14</w:t>
+      </w:r>
+      <w:r>
+        <w:rPr>
+          <w:rFonts w:ascii="Times New Roman" w:hAnsi="Times New Roman" w:cs="Times New Roman" w:hint="eastAsia"/>
+          <w:kern w:val="0"/>
+          <w:sz w:val="34"/>
+          <w:szCs w:val="34"/>
+        </w:rPr>
+        <w:t>倍训练步骤的情况下实现了</w:t>
+      </w:r>
+      <w:ins w:id="82" w:author="Feng Guan" w:date="2017-02-09T03:49:00Z">
+        <w:r>
+          <w:rPr>
+            <w:rFonts w:ascii="Times New Roman" w:hAnsi="Times New Roman" w:cs="Times New Roman" w:hint="eastAsia"/>
+            <w:kern w:val="0"/>
+            <w:sz w:val="34"/>
+            <w:szCs w:val="34"/>
+          </w:rPr>
+          <w:t>与原模型</w:t>
+        </w:r>
+      </w:ins>
+      <w:r>
+        <w:rPr>
+          <w:rFonts w:ascii="Times New Roman" w:hAnsi="Times New Roman" w:cs="Times New Roman" w:hint="eastAsia"/>
+          <w:kern w:val="0"/>
+          <w:sz w:val="34"/>
+          <w:szCs w:val="34"/>
+        </w:rPr>
+        <w:t>相同的精度，并以显著</w:t>
+      </w:r>
+      <w:ins w:id="83" w:author="Feng Guan" w:date="2017-02-09T03:49:00Z">
+        <w:r>
+          <w:rPr>
+            <w:rFonts w:ascii="Times New Roman" w:hAnsi="Times New Roman" w:cs="Times New Roman" w:hint="eastAsia"/>
+            <w:kern w:val="0"/>
+            <w:sz w:val="34"/>
+            <w:szCs w:val="34"/>
+          </w:rPr>
+          <w:t>增量</w:t>
+        </w:r>
+      </w:ins>
+      <w:del w:id="84" w:author="Feng Guan" w:date="2017-02-09T03:49:00Z">
+        <w:r>
+          <w:rPr>
+            <w:rFonts w:ascii="Times New Roman" w:hAnsi="Times New Roman" w:cs="Times New Roman" w:hint="eastAsia"/>
+            <w:kern w:val="0"/>
+            <w:sz w:val="34"/>
+            <w:szCs w:val="34"/>
+          </w:rPr>
+          <w:delText>边缘</w:delText>
+        </w:r>
+      </w:del>
+      <w:r>
+        <w:rPr>
+          <w:rFonts w:ascii="Times New Roman" w:hAnsi="Times New Roman" w:cs="Times New Roman" w:hint="eastAsia"/>
+          <w:kern w:val="0"/>
+          <w:sz w:val="34"/>
+          <w:szCs w:val="34"/>
+        </w:rPr>
+        <w:t>击败了原始模型</w:t>
+      </w:r>
+      <w:ins w:id="85" w:author="Feng Guan" w:date="2017-02-09T03:50:00Z">
+        <w:r>
+          <w:rPr>
+            <w:rFonts w:ascii="Times New Roman" w:hAnsi="Times New Roman" w:cs="Times New Roman" w:hint="eastAsia"/>
+            <w:kern w:val="0"/>
+            <w:sz w:val="34"/>
+            <w:szCs w:val="34"/>
+          </w:rPr>
+          <w:t>。</w:t>
+        </w:r>
+      </w:ins>
+      <w:del w:id="86" w:author="Feng Guan" w:date="2017-02-09T03:50:00Z">
+        <w:r>
+          <w:rPr>
+            <w:rFonts w:ascii="Times New Roman" w:hAnsi="Times New Roman" w:cs="Times New Roman" w:hint="eastAsia"/>
+            <w:kern w:val="0"/>
+            <w:sz w:val="34"/>
+            <w:szCs w:val="34"/>
+          </w:rPr>
+          <w:delText>。使用批量归一化网络的</w:delText>
+        </w:r>
+        <w:r>
+          <w:rPr>
+            <w:rFonts w:ascii="Times New Roman" w:hAnsi="Times New Roman" w:cs="Times New Roman" w:hint="eastAsia"/>
+            <w:kern w:val="0"/>
+            <w:sz w:val="34"/>
+            <w:szCs w:val="34"/>
+          </w:rPr>
+          <w:delText>一</w:delText>
+        </w:r>
+      </w:del>
+      <w:del w:id="87" w:author="Feng Guan" w:date="2017-02-09T03:49:00Z">
+        <w:r>
+          <w:rPr>
+            <w:rFonts w:ascii="Times New Roman" w:hAnsi="Times New Roman" w:cs="Times New Roman" w:hint="eastAsia"/>
+            <w:kern w:val="0"/>
+            <w:sz w:val="34"/>
+            <w:szCs w:val="34"/>
+          </w:rPr>
+          <w:delText>个</w:delText>
+        </w:r>
+        <w:r>
+          <w:rPr>
+            <w:rFonts w:ascii="Times New Roman" w:hAnsi="Times New Roman" w:cs="Times New Roman" w:hint="eastAsia"/>
+            <w:kern w:val="0"/>
+            <w:sz w:val="34"/>
+            <w:szCs w:val="34"/>
+          </w:rPr>
+          <w:delText>集合</w:delText>
+        </w:r>
+      </w:del>
+      <w:del w:id="88" w:author="Feng Guan" w:date="2017-02-09T03:50:00Z">
+        <w:r>
+          <w:rPr>
+            <w:rFonts w:ascii="Times New Roman" w:hAnsi="Times New Roman" w:cs="Times New Roman" w:hint="eastAsia"/>
+            <w:kern w:val="0"/>
+            <w:sz w:val="34"/>
+            <w:szCs w:val="34"/>
+          </w:rPr>
+          <w:delText>，</w:delText>
+        </w:r>
+      </w:del>
+      <w:r>
+        <w:rPr>
+          <w:rFonts w:ascii="Times New Roman" w:hAnsi="Times New Roman" w:cs="Times New Roman" w:hint="eastAsia"/>
+          <w:kern w:val="0"/>
+          <w:sz w:val="34"/>
+          <w:szCs w:val="34"/>
+        </w:rPr>
+        <w:t>我们</w:t>
+      </w:r>
+      <w:ins w:id="89" w:author="Feng Guan" w:date="2017-02-09T03:50:00Z">
+        <w:r>
+          <w:rPr>
+            <w:rFonts w:ascii="Times New Roman" w:hAnsi="Times New Roman" w:cs="Times New Roman" w:hint="eastAsia"/>
+            <w:kern w:val="0"/>
+            <w:sz w:val="34"/>
+            <w:szCs w:val="34"/>
+          </w:rPr>
+          <w:t>使用</w:t>
+        </w:r>
+        <w:r>
+          <w:rPr>
+            <w:rFonts w:ascii="Times New Roman" w:hAnsi="Times New Roman" w:cs="Times New Roman"/>
+            <w:kern w:val="0"/>
+            <w:sz w:val="34"/>
+            <w:szCs w:val="34"/>
+          </w:rPr>
+          <w:t>批量</w:t>
+        </w:r>
+        <w:r>
+          <w:rPr>
+            <w:rFonts w:ascii="Times New Roman" w:hAnsi="Times New Roman" w:cs="Times New Roman" w:hint="eastAsia"/>
+            <w:kern w:val="0"/>
+            <w:sz w:val="34"/>
+            <w:szCs w:val="34"/>
+          </w:rPr>
+          <w:t>归一化</w:t>
+        </w:r>
+      </w:ins>
+      <w:ins w:id="90" w:author="Feng Guan" w:date="2017-02-09T03:51:00Z">
+        <w:r>
+          <w:rPr>
+            <w:rFonts w:ascii="Times New Roman" w:hAnsi="Times New Roman" w:cs="Times New Roman" w:hint="eastAsia"/>
+            <w:kern w:val="0"/>
+            <w:sz w:val="34"/>
+            <w:szCs w:val="34"/>
+          </w:rPr>
+          <w:t>的</w:t>
+        </w:r>
+        <w:r>
+          <w:rPr>
+            <w:rFonts w:ascii="Times New Roman" w:hAnsi="Times New Roman" w:cs="Times New Roman"/>
+            <w:kern w:val="0"/>
+            <w:sz w:val="34"/>
+            <w:szCs w:val="34"/>
+          </w:rPr>
+          <w:t>网络模型</w:t>
+        </w:r>
+      </w:ins>
+      <w:ins w:id="91" w:author="Feng Guan" w:date="2017-02-09T03:50:00Z">
+        <w:r>
+          <w:rPr>
+            <w:rFonts w:ascii="Times New Roman" w:hAnsi="Times New Roman" w:cs="Times New Roman"/>
+            <w:kern w:val="0"/>
+            <w:sz w:val="34"/>
+            <w:szCs w:val="34"/>
+          </w:rPr>
+          <w:t>，</w:t>
+        </w:r>
+      </w:ins>
+      <w:ins w:id="92" w:author="Feng Guan" w:date="2017-02-09T03:54:00Z">
+        <w:r>
+          <w:rPr>
+            <w:rFonts w:ascii="Times New Roman" w:hAnsi="Times New Roman" w:cs="Times New Roman" w:hint="eastAsia"/>
+            <w:kern w:val="0"/>
+            <w:sz w:val="34"/>
+            <w:szCs w:val="34"/>
+          </w:rPr>
+          <w:t>增强</w:t>
+        </w:r>
+      </w:ins>
+      <w:del w:id="93" w:author="Feng Guan" w:date="2017-02-09T03:51:00Z">
+        <w:r>
+          <w:rPr>
+            <w:rFonts w:ascii="Times New Roman" w:hAnsi="Times New Roman" w:cs="Times New Roman" w:hint="eastAsia"/>
+            <w:kern w:val="0"/>
+            <w:sz w:val="34"/>
+            <w:szCs w:val="34"/>
+          </w:rPr>
+          <w:delText>提高</w:delText>
+        </w:r>
+      </w:del>
+      <w:r>
+        <w:rPr>
+          <w:rFonts w:ascii="Times New Roman" w:hAnsi="Times New Roman" w:cs="Times New Roman" w:hint="eastAsia"/>
+          <w:kern w:val="0"/>
+          <w:sz w:val="34"/>
+          <w:szCs w:val="34"/>
+        </w:rPr>
+        <w:t>了在</w:t>
+      </w:r>
+      <w:proofErr w:type="spellStart"/>
+      <w:r>
+        <w:rPr>
+          <w:rFonts w:ascii="Times New Roman" w:hAnsi="Times New Roman" w:cs="Times New Roman" w:hint="eastAsia"/>
+          <w:kern w:val="0"/>
+          <w:sz w:val="34"/>
+          <w:szCs w:val="34"/>
+        </w:rPr>
+        <w:t>ImageNet</w:t>
+      </w:r>
+      <w:proofErr w:type="spellEnd"/>
+      <w:r>
+        <w:rPr>
+          <w:rFonts w:ascii="Times New Roman" w:hAnsi="Times New Roman" w:cs="Times New Roman" w:hint="eastAsia"/>
+          <w:kern w:val="0"/>
+          <w:sz w:val="34"/>
+          <w:szCs w:val="34"/>
+        </w:rPr>
+        <w:t>分类上发布的最佳结果</w:t>
+      </w:r>
+      <w:r>
+        <w:rPr>
+          <w:rFonts w:ascii="Times New Roman" w:hAnsi="Times New Roman" w:cs="Times New Roman" w:hint="eastAsia"/>
+          <w:kern w:val="0"/>
+          <w:sz w:val="34"/>
+          <w:szCs w:val="34"/>
+        </w:rPr>
+        <w:t>:</w:t>
+      </w:r>
+      <w:r>
+        <w:rPr>
+          <w:rFonts w:ascii="Times New Roman" w:hAnsi="Times New Roman" w:cs="Times New Roman" w:hint="eastAsia"/>
+          <w:kern w:val="0"/>
+          <w:sz w:val="34"/>
+          <w:szCs w:val="34"/>
+        </w:rPr>
+        <w:t>获得</w:t>
+      </w:r>
+      <w:del w:id="94" w:author="Feng Guan" w:date="2017-02-09T03:51:00Z">
+        <w:r>
+          <w:rPr>
+            <w:rFonts w:ascii="Times New Roman" w:hAnsi="Times New Roman" w:cs="Times New Roman" w:hint="eastAsia"/>
+            <w:kern w:val="0"/>
+            <w:sz w:val="34"/>
+            <w:szCs w:val="34"/>
+          </w:rPr>
+          <w:delText>了</w:delText>
+        </w:r>
+      </w:del>
+      <w:r>
+        <w:rPr>
+          <w:rFonts w:ascii="Times New Roman" w:hAnsi="Times New Roman" w:cs="Times New Roman" w:hint="eastAsia"/>
+          <w:kern w:val="0"/>
+          <w:sz w:val="34"/>
+          <w:szCs w:val="34"/>
+        </w:rPr>
+        <w:t>4.9%</w:t>
+      </w:r>
+      <w:r>
+        <w:rPr>
+          <w:rFonts w:ascii="Times New Roman" w:hAnsi="Times New Roman" w:cs="Times New Roman" w:hint="eastAsia"/>
+          <w:kern w:val="0"/>
+          <w:sz w:val="34"/>
+          <w:szCs w:val="34"/>
+        </w:rPr>
+        <w:t>前</w:t>
+      </w:r>
+      <w:r>
+        <w:rPr>
+          <w:rFonts w:ascii="Times New Roman" w:hAnsi="Times New Roman" w:cs="Times New Roman" w:hint="eastAsia"/>
+          <w:kern w:val="0"/>
+          <w:sz w:val="34"/>
+          <w:szCs w:val="34"/>
+        </w:rPr>
+        <w:t>5</w:t>
+      </w:r>
+      <w:r>
+        <w:rPr>
+          <w:rFonts w:ascii="Times New Roman" w:hAnsi="Times New Roman" w:cs="Times New Roman" w:hint="eastAsia"/>
+          <w:kern w:val="0"/>
+          <w:sz w:val="34"/>
+          <w:szCs w:val="34"/>
+        </w:rPr>
+        <w:t>验证误差（和</w:t>
+      </w:r>
+      <w:r>
+        <w:rPr>
+          <w:rFonts w:ascii="Times New Roman" w:hAnsi="Times New Roman" w:cs="Times New Roman" w:hint="eastAsia"/>
+          <w:kern w:val="0"/>
+          <w:sz w:val="34"/>
+          <w:szCs w:val="34"/>
+        </w:rPr>
+        <w:t>4.8%</w:t>
+      </w:r>
+      <w:r>
+        <w:rPr>
+          <w:rFonts w:ascii="Times New Roman" w:hAnsi="Times New Roman" w:cs="Times New Roman" w:hint="eastAsia"/>
+          <w:kern w:val="0"/>
+          <w:sz w:val="34"/>
+          <w:szCs w:val="34"/>
+        </w:rPr>
+        <w:t>测试误差），</w:t>
+      </w:r>
+      <w:ins w:id="95" w:author="Feng Guan" w:date="2017-02-09T03:52:00Z">
+        <w:r>
+          <w:rPr>
+            <w:rFonts w:ascii="Times New Roman" w:hAnsi="Times New Roman" w:cs="Times New Roman" w:hint="eastAsia"/>
+            <w:kern w:val="0"/>
+            <w:sz w:val="34"/>
+            <w:szCs w:val="34"/>
+          </w:rPr>
+          <w:t>这</w:t>
+        </w:r>
+      </w:ins>
+      <w:r>
+        <w:rPr>
+          <w:rFonts w:ascii="Times New Roman" w:hAnsi="Times New Roman" w:cs="Times New Roman" w:hint="eastAsia"/>
+          <w:kern w:val="0"/>
+          <w:sz w:val="34"/>
+          <w:szCs w:val="34"/>
+        </w:rPr>
+        <w:t>超出了人类</w:t>
+      </w:r>
+      <w:r>
+        <w:rPr>
+          <w:rFonts w:ascii="Times New Roman" w:hAnsi="Times New Roman" w:cs="Times New Roman" w:hint="eastAsia"/>
+          <w:kern w:val="0"/>
+          <w:sz w:val="34"/>
+          <w:szCs w:val="34"/>
+        </w:rPr>
+        <w:lastRenderedPageBreak/>
+        <w:t>评估者的准确率</w:t>
+      </w:r>
+      <w:bookmarkStart w:id="96" w:name="_GoBack"/>
+      <w:bookmarkEnd w:id="96"/>
+      <w:r>
+        <w:rPr>
+          <w:rFonts w:ascii="Times New Roman" w:hAnsi="Times New Roman" w:cs="Times New Roman" w:hint="eastAsia"/>
+          <w:kern w:val="0"/>
+          <w:sz w:val="34"/>
+          <w:szCs w:val="34"/>
+        </w:rPr>
+        <w:t>。</w:t>
       </w:r>
     </w:p>
     <w:p>
@@ -85,331 +2000,7 @@
           <w:sz w:val="34"/>
           <w:szCs w:val="34"/>
         </w:rPr>
-        <w:t>训练深</w:t>
-      </w:r>
-      <w:r>
-        <w:rPr>
-          <w:rFonts w:ascii="Times New Roman" w:hAnsi="Times New Roman" w:cs="Times New Roman" w:hint="eastAsia"/>
-          <w:kern w:val="0"/>
-          <w:sz w:val="34"/>
-          <w:szCs w:val="34"/>
-        </w:rPr>
-        <w:t>度</w:t>
-      </w:r>
-      <w:r>
-        <w:rPr>
-          <w:rFonts w:ascii="Times New Roman" w:hAnsi="Times New Roman" w:cs="Times New Roman" w:hint="eastAsia"/>
-          <w:kern w:val="0"/>
-          <w:sz w:val="34"/>
-          <w:szCs w:val="34"/>
-        </w:rPr>
-        <w:t>神经网络由于每层输入的分布在训练期间改变的事实而变得复杂</w:t>
-      </w:r>
-      <w:r>
-        <w:rPr>
-          <w:rFonts w:ascii="Times New Roman" w:hAnsi="Times New Roman" w:cs="Times New Roman" w:hint="eastAsia"/>
-          <w:kern w:val="0"/>
-          <w:sz w:val="34"/>
-          <w:szCs w:val="34"/>
-        </w:rPr>
-        <w:t>，例如</w:t>
-      </w:r>
-      <w:r>
-        <w:rPr>
-          <w:rFonts w:ascii="Times New Roman" w:hAnsi="Times New Roman" w:cs="Times New Roman" w:hint="eastAsia"/>
-          <w:kern w:val="0"/>
-          <w:sz w:val="34"/>
-          <w:szCs w:val="34"/>
-        </w:rPr>
-        <w:t>先前层参数的改变。</w:t>
-      </w:r>
-      <w:r>
-        <w:rPr>
-          <w:rFonts w:ascii="Times New Roman" w:hAnsi="Times New Roman" w:cs="Times New Roman" w:hint="eastAsia"/>
-          <w:kern w:val="0"/>
-          <w:sz w:val="34"/>
-          <w:szCs w:val="34"/>
-        </w:rPr>
-        <w:t>这需要低的学习率和仔细的参数初始化来减慢训练速度，众所周知训练饱和非线性模型是比较困难的。我们把这种现象称为内部协变量转移，并通过归一化每层的输入来解决这个问题</w:t>
-      </w:r>
-      <w:r>
-        <w:rPr>
-          <w:rFonts w:ascii="Times New Roman" w:hAnsi="Times New Roman" w:cs="Times New Roman" w:hint="eastAsia"/>
-          <w:kern w:val="0"/>
-          <w:sz w:val="34"/>
-          <w:szCs w:val="34"/>
-        </w:rPr>
-        <w:t>。我们的方法通过</w:t>
-      </w:r>
-      <w:r>
-        <w:rPr>
-          <w:rFonts w:ascii="Times New Roman" w:hAnsi="Times New Roman" w:cs="Times New Roman" w:hint="eastAsia"/>
-          <w:kern w:val="0"/>
-          <w:sz w:val="34"/>
-          <w:szCs w:val="34"/>
-        </w:rPr>
-        <w:t>归一</w:t>
-      </w:r>
-      <w:r>
-        <w:rPr>
-          <w:rFonts w:ascii="Times New Roman" w:hAnsi="Times New Roman" w:cs="Times New Roman" w:hint="eastAsia"/>
-          <w:kern w:val="0"/>
-          <w:sz w:val="34"/>
-          <w:szCs w:val="34"/>
-        </w:rPr>
-        <w:t>化模型结构的一部分并且对每个训练</w:t>
-      </w:r>
-      <w:r>
-        <w:rPr>
-          <w:rFonts w:ascii="Times New Roman" w:hAnsi="Times New Roman" w:cs="Times New Roman" w:hint="eastAsia"/>
-          <w:kern w:val="0"/>
-          <w:sz w:val="34"/>
-          <w:szCs w:val="34"/>
-        </w:rPr>
-        <w:t>小批量</w:t>
-      </w:r>
-      <w:r>
-        <w:rPr>
-          <w:rFonts w:ascii="Times New Roman" w:hAnsi="Times New Roman" w:cs="Times New Roman" w:hint="eastAsia"/>
-          <w:kern w:val="0"/>
-          <w:sz w:val="34"/>
-          <w:szCs w:val="34"/>
-        </w:rPr>
-        <w:t>执行</w:t>
-      </w:r>
-      <w:r>
-        <w:rPr>
-          <w:rFonts w:ascii="Times New Roman" w:hAnsi="Times New Roman" w:cs="Times New Roman" w:hint="eastAsia"/>
-          <w:kern w:val="0"/>
-          <w:sz w:val="34"/>
-          <w:szCs w:val="34"/>
-        </w:rPr>
-        <w:t>归一</w:t>
-      </w:r>
-      <w:r>
-        <w:rPr>
-          <w:rFonts w:ascii="Times New Roman" w:hAnsi="Times New Roman" w:cs="Times New Roman" w:hint="eastAsia"/>
-          <w:kern w:val="0"/>
-          <w:sz w:val="34"/>
-          <w:szCs w:val="34"/>
-        </w:rPr>
-        <w:t>化来实现其强度。</w:t>
-      </w:r>
-      <w:r>
-        <w:rPr>
-          <w:rFonts w:ascii="Times New Roman" w:hAnsi="Times New Roman" w:cs="Times New Roman" w:hint="eastAsia"/>
-          <w:kern w:val="0"/>
-          <w:sz w:val="34"/>
-          <w:szCs w:val="34"/>
-        </w:rPr>
-        <w:t>批量</w:t>
-      </w:r>
-      <w:r>
-        <w:rPr>
-          <w:rFonts w:ascii="Times New Roman" w:hAnsi="Times New Roman" w:cs="Times New Roman" w:hint="eastAsia"/>
-          <w:kern w:val="0"/>
-          <w:sz w:val="34"/>
-          <w:szCs w:val="34"/>
-        </w:rPr>
-        <w:t>归一</w:t>
-      </w:r>
-      <w:r>
-        <w:rPr>
-          <w:rFonts w:ascii="Times New Roman" w:hAnsi="Times New Roman" w:cs="Times New Roman" w:hint="eastAsia"/>
-          <w:kern w:val="0"/>
-          <w:sz w:val="34"/>
-          <w:szCs w:val="34"/>
-        </w:rPr>
-        <w:t>化允许我们使用很高的学习</w:t>
-      </w:r>
-      <w:r>
-        <w:rPr>
-          <w:rFonts w:ascii="Times New Roman" w:hAnsi="Times New Roman" w:cs="Times New Roman" w:hint="eastAsia"/>
-          <w:kern w:val="0"/>
-          <w:sz w:val="34"/>
-          <w:szCs w:val="34"/>
-        </w:rPr>
-        <w:t>率</w:t>
-      </w:r>
-      <w:r>
-        <w:rPr>
-          <w:rFonts w:ascii="Times New Roman" w:hAnsi="Times New Roman" w:cs="Times New Roman" w:hint="eastAsia"/>
-          <w:kern w:val="0"/>
-          <w:sz w:val="34"/>
-          <w:szCs w:val="34"/>
-        </w:rPr>
-        <w:t>并且对初始化不太在意。它也作为一个正则化，在一些情况下消除了对</w:t>
-      </w:r>
-      <w:r>
-        <w:rPr>
-          <w:rFonts w:ascii="Times New Roman" w:hAnsi="Times New Roman" w:cs="Times New Roman" w:hint="eastAsia"/>
-          <w:kern w:val="0"/>
-          <w:sz w:val="34"/>
-          <w:szCs w:val="34"/>
-        </w:rPr>
-        <w:t>Dropout</w:t>
-      </w:r>
-      <w:r>
-        <w:rPr>
-          <w:rFonts w:ascii="Times New Roman" w:hAnsi="Times New Roman" w:cs="Times New Roman" w:hint="eastAsia"/>
-          <w:kern w:val="0"/>
-          <w:sz w:val="34"/>
-          <w:szCs w:val="34"/>
-        </w:rPr>
-        <w:t>的需要。应用于最先进的图像分类模型，批量</w:t>
-      </w:r>
-      <w:r>
-        <w:rPr>
-          <w:rFonts w:ascii="Times New Roman" w:hAnsi="Times New Roman" w:cs="Times New Roman" w:hint="eastAsia"/>
-          <w:kern w:val="0"/>
-          <w:sz w:val="34"/>
-          <w:szCs w:val="34"/>
-        </w:rPr>
-        <w:t>归一</w:t>
-      </w:r>
-      <w:r>
-        <w:rPr>
-          <w:rFonts w:ascii="Times New Roman" w:hAnsi="Times New Roman" w:cs="Times New Roman" w:hint="eastAsia"/>
-          <w:kern w:val="0"/>
-          <w:sz w:val="34"/>
-          <w:szCs w:val="34"/>
-        </w:rPr>
-        <w:t>化在减少了</w:t>
-      </w:r>
-      <w:r>
-        <w:rPr>
-          <w:rFonts w:ascii="Times New Roman" w:hAnsi="Times New Roman" w:cs="Times New Roman" w:hint="eastAsia"/>
-          <w:kern w:val="0"/>
-          <w:sz w:val="34"/>
-          <w:szCs w:val="34"/>
-        </w:rPr>
-        <w:t>14</w:t>
-      </w:r>
-      <w:r>
-        <w:rPr>
-          <w:rFonts w:ascii="Times New Roman" w:hAnsi="Times New Roman" w:cs="Times New Roman" w:hint="eastAsia"/>
-          <w:kern w:val="0"/>
-          <w:sz w:val="34"/>
-          <w:szCs w:val="34"/>
-        </w:rPr>
-        <w:t>倍训练步骤的情况下实现了相同的精度，并以显著边缘击败了原始模型。使用批量归一化网络的</w:t>
-      </w:r>
-      <w:r>
-        <w:rPr>
-          <w:rFonts w:ascii="Times New Roman" w:hAnsi="Times New Roman" w:cs="Times New Roman" w:hint="eastAsia"/>
-          <w:kern w:val="0"/>
-          <w:sz w:val="34"/>
-          <w:szCs w:val="34"/>
-        </w:rPr>
-        <w:t>一个</w:t>
-      </w:r>
-      <w:r>
-        <w:rPr>
-          <w:rFonts w:ascii="Times New Roman" w:hAnsi="Times New Roman" w:cs="Times New Roman" w:hint="eastAsia"/>
-          <w:kern w:val="0"/>
-          <w:sz w:val="34"/>
-          <w:szCs w:val="34"/>
-        </w:rPr>
-        <w:t>集合</w:t>
-      </w:r>
-      <w:r>
-        <w:rPr>
-          <w:rFonts w:ascii="Times New Roman" w:hAnsi="Times New Roman" w:cs="Times New Roman" w:hint="eastAsia"/>
-          <w:kern w:val="0"/>
-          <w:sz w:val="34"/>
-          <w:szCs w:val="34"/>
-        </w:rPr>
-        <w:t>，我们提高了在</w:t>
-      </w:r>
-      <w:r>
-        <w:rPr>
-          <w:rFonts w:ascii="Times New Roman" w:hAnsi="Times New Roman" w:cs="Times New Roman" w:hint="eastAsia"/>
-          <w:kern w:val="0"/>
-          <w:sz w:val="34"/>
-          <w:szCs w:val="34"/>
-        </w:rPr>
-        <w:t>ImageNet</w:t>
-      </w:r>
-      <w:r>
-        <w:rPr>
-          <w:rFonts w:ascii="Times New Roman" w:hAnsi="Times New Roman" w:cs="Times New Roman" w:hint="eastAsia"/>
-          <w:kern w:val="0"/>
-          <w:sz w:val="34"/>
-          <w:szCs w:val="34"/>
-        </w:rPr>
-        <w:t>分类上发布的最佳结果</w:t>
-      </w:r>
-      <w:r>
-        <w:rPr>
-          <w:rFonts w:ascii="Times New Roman" w:hAnsi="Times New Roman" w:cs="Times New Roman" w:hint="eastAsia"/>
-          <w:kern w:val="0"/>
-          <w:sz w:val="34"/>
-          <w:szCs w:val="34"/>
-        </w:rPr>
-        <w:t>:</w:t>
-      </w:r>
-      <w:r>
-        <w:rPr>
-          <w:rFonts w:ascii="Times New Roman" w:hAnsi="Times New Roman" w:cs="Times New Roman" w:hint="eastAsia"/>
-          <w:kern w:val="0"/>
-          <w:sz w:val="34"/>
-          <w:szCs w:val="34"/>
-        </w:rPr>
-        <w:t>获得了</w:t>
-      </w:r>
-      <w:r>
-        <w:rPr>
-          <w:rFonts w:ascii="Times New Roman" w:hAnsi="Times New Roman" w:cs="Times New Roman" w:hint="eastAsia"/>
-          <w:kern w:val="0"/>
-          <w:sz w:val="34"/>
-          <w:szCs w:val="34"/>
-        </w:rPr>
-        <w:t>4.9%</w:t>
-      </w:r>
-      <w:r>
-        <w:rPr>
-          <w:rFonts w:ascii="Times New Roman" w:hAnsi="Times New Roman" w:cs="Times New Roman" w:hint="eastAsia"/>
-          <w:kern w:val="0"/>
-          <w:sz w:val="34"/>
-          <w:szCs w:val="34"/>
-        </w:rPr>
-        <w:t>前</w:t>
-      </w:r>
-      <w:r>
-        <w:rPr>
-          <w:rFonts w:ascii="Times New Roman" w:hAnsi="Times New Roman" w:cs="Times New Roman" w:hint="eastAsia"/>
-          <w:kern w:val="0"/>
-          <w:sz w:val="34"/>
-          <w:szCs w:val="34"/>
-        </w:rPr>
-        <w:t>5</w:t>
-      </w:r>
-      <w:r>
-        <w:rPr>
-          <w:rFonts w:ascii="Times New Roman" w:hAnsi="Times New Roman" w:cs="Times New Roman" w:hint="eastAsia"/>
-          <w:kern w:val="0"/>
-          <w:sz w:val="34"/>
-          <w:szCs w:val="34"/>
-        </w:rPr>
-        <w:t>验证误差（和</w:t>
-      </w:r>
-      <w:r>
-        <w:rPr>
-          <w:rFonts w:ascii="Times New Roman" w:hAnsi="Times New Roman" w:cs="Times New Roman" w:hint="eastAsia"/>
-          <w:kern w:val="0"/>
-          <w:sz w:val="34"/>
-          <w:szCs w:val="34"/>
-        </w:rPr>
-        <w:t>4.8%</w:t>
-      </w:r>
-      <w:r>
-        <w:rPr>
-          <w:rFonts w:ascii="Times New Roman" w:hAnsi="Times New Roman" w:cs="Times New Roman" w:hint="eastAsia"/>
-          <w:kern w:val="0"/>
-          <w:sz w:val="34"/>
-          <w:szCs w:val="34"/>
-        </w:rPr>
-        <w:t>测试误差），超出了人类评估者的准确率。</w:t>
+        <w:t>简介：</w:t>
       </w:r>
     </w:p>
     <w:p>
@@ -432,31 +2023,9 @@
           <w:sz w:val="34"/>
           <w:szCs w:val="34"/>
         </w:rPr>
-        <w:t>简介：</w:t>
-      </w:r>
-    </w:p>
-    <w:p>
-      <w:pPr>
-        <w:autoSpaceDE w:val="0"/>
-        <w:autoSpaceDN w:val="0"/>
-        <w:adjustRightInd w:val="0"/>
-        <w:jc w:val="left"/>
-        <w:rPr>
-          <w:rFonts w:ascii="Times New Roman" w:hAnsi="Times New Roman" w:cs="Times New Roman"/>
-          <w:kern w:val="0"/>
-          <w:sz w:val="34"/>
-          <w:szCs w:val="34"/>
-        </w:rPr>
-      </w:pPr>
-      <w:r>
-        <w:rPr>
-          <w:rFonts w:ascii="Times New Roman" w:hAnsi="Times New Roman" w:cs="Times New Roman" w:hint="eastAsia"/>
-          <w:kern w:val="0"/>
-          <w:sz w:val="34"/>
-          <w:szCs w:val="34"/>
-        </w:rPr>
         <w:t>深度学习极大地提升了视觉，语言和许多其他领域的最先进技术。随机梯度下降已经被证明是训练神经网络一个有效的方法，并且随机梯度下降变量如动量和</w:t>
       </w:r>
+      <w:proofErr w:type="spellStart"/>
       <w:r>
         <w:rPr>
           <w:rFonts w:ascii="Times New Roman" w:hAnsi="Times New Roman" w:cs="Times New Roman" w:hint="eastAsia"/>
@@ -466,14 +2035,14 @@
         </w:rPr>
         <w:t>Adagrad</w:t>
       </w:r>
-      <w:r>
-        <w:rPr>
-          <w:rFonts w:ascii="Times New Roman" w:hAnsi="Times New Roman" w:cs="Times New Roman" w:hint="eastAsia"/>
-          <w:kern w:val="0"/>
-          <w:sz w:val="34"/>
-          <w:szCs w:val="34"/>
-        </w:rPr>
-        <w:lastRenderedPageBreak/>
+      <w:proofErr w:type="spellEnd"/>
+      <w:r>
+        <w:rPr>
+          <w:rFonts w:ascii="Times New Roman" w:hAnsi="Times New Roman" w:cs="Times New Roman" w:hint="eastAsia"/>
+          <w:kern w:val="0"/>
+          <w:sz w:val="34"/>
+          <w:szCs w:val="34"/>
+        </w:rPr>
         <w:t>已经被用来去获得最先进的性能。随机梯度下降优化网络的参数</w:t>
       </w:r>
       <w:r>
@@ -504,10 +2073,10 @@
             <v:path o:extrusionok="f" gradientshapeok="t" o:connecttype="rect"/>
             <o:lock v:ext="edit" aspectratio="t"/>
           </v:shapetype>
-          <v:shape id="_x0000_i1025" type="#_x0000_t75" style="width:12.75pt;height:14.25pt" o:ole="">
+          <v:shape id="_x0000_i1025" type="#_x0000_t75" style="width:12.6pt;height:14.4pt" o:ole="">
             <v:imagedata r:id="rId4" o:title=""/>
           </v:shape>
-          <o:OLEObject Type="Embed" ProgID="Equation.DSMT4" ShapeID="_x0000_i1025" DrawAspect="Content" ObjectID="_1548096169" r:id="rId5"/>
+          <o:OLEObject Type="Embed" ProgID="Equation.DSMT4" ShapeID="_x0000_i1025" DrawAspect="Content" ObjectID="_1548118009" r:id="rId5"/>
         </w:object>
       </w:r>
       <w:r>
@@ -542,10 +2111,10 @@
           <w:szCs w:val="34"/>
         </w:rPr>
         <w:object w:dxaOrig="2659" w:dyaOrig="680">
-          <v:shape id="_x0000_i1026" type="#_x0000_t75" style="width:132.75pt;height:33.75pt" o:ole="">
+          <v:shape id="_x0000_i1026" type="#_x0000_t75" style="width:132.6pt;height:33.6pt" o:ole="">
             <v:imagedata r:id="rId6" o:title=""/>
           </v:shape>
-          <o:OLEObject Type="Embed" ProgID="Equation.DSMT4" ShapeID="_x0000_i1026" DrawAspect="Content" ObjectID="_1548096170" r:id="rId7"/>
+          <o:OLEObject Type="Embed" ProgID="Equation.DSMT4" ShapeID="_x0000_i1026" DrawAspect="Content" ObjectID="_1548118010" r:id="rId7"/>
         </w:object>
       </w:r>
     </w:p>
@@ -579,10 +2148,10 @@
           <w:szCs w:val="34"/>
         </w:rPr>
         <w:object w:dxaOrig="580" w:dyaOrig="380">
-          <v:shape id="_x0000_i1027" type="#_x0000_t75" style="width:29.25pt;height:18.75pt" o:ole="">
+          <v:shape id="_x0000_i1027" type="#_x0000_t75" style="width:29.4pt;height:18.6pt" o:ole="">
             <v:imagedata r:id="rId8" o:title=""/>
           </v:shape>
-          <o:OLEObject Type="Embed" ProgID="Equation.DSMT4" ShapeID="_x0000_i1027" DrawAspect="Content" ObjectID="_1548096171" r:id="rId9"/>
+          <o:OLEObject Type="Embed" ProgID="Equation.DSMT4" ShapeID="_x0000_i1027" DrawAspect="Content" ObjectID="_1548118011" r:id="rId9"/>
         </w:object>
       </w:r>
       <w:r>
@@ -603,10 +2172,10 @@
           <w:szCs w:val="34"/>
         </w:rPr>
         <w:object w:dxaOrig="260" w:dyaOrig="220">
-          <v:shape id="_x0000_i1028" type="#_x0000_t75" style="width:12.75pt;height:11.25pt" o:ole="">
+          <v:shape id="_x0000_i1028" type="#_x0000_t75" style="width:12.6pt;height:11.4pt" o:ole="">
             <v:imagedata r:id="rId10" o:title=""/>
           </v:shape>
-          <o:OLEObject Type="Embed" ProgID="Equation.DSMT4" ShapeID="_x0000_i1028" DrawAspect="Content" ObjectID="_1548096172" r:id="rId11"/>
+          <o:OLEObject Type="Embed" ProgID="Equation.DSMT4" ShapeID="_x0000_i1028" DrawAspect="Content" ObjectID="_1548118012" r:id="rId11"/>
         </w:object>
       </w:r>
       <w:r>
@@ -627,10 +2196,10 @@
           <w:szCs w:val="34"/>
         </w:rPr>
         <w:object w:dxaOrig="560" w:dyaOrig="380">
-          <v:shape id="_x0000_i1029" type="#_x0000_t75" style="width:27.75pt;height:18.75pt" o:ole="">
+          <v:shape id="_x0000_i1029" type="#_x0000_t75" style="width:27.6pt;height:18.6pt" o:ole="">
             <v:imagedata r:id="rId12" o:title=""/>
           </v:shape>
-          <o:OLEObject Type="Embed" ProgID="Equation.DSMT4" ShapeID="_x0000_i1029" DrawAspect="Content" ObjectID="_1548096173" r:id="rId13"/>
+          <o:OLEObject Type="Embed" ProgID="Equation.DSMT4" ShapeID="_x0000_i1029" DrawAspect="Content" ObjectID="_1548118013" r:id="rId13"/>
         </w:object>
       </w:r>
       <w:r>
@@ -665,10 +2234,10 @@
           <w:szCs w:val="34"/>
         </w:rPr>
         <w:object w:dxaOrig="1300" w:dyaOrig="660">
-          <v:shape id="_x0000_i1030" type="#_x0000_t75" style="width:65.25pt;height:33pt" o:ole="">
+          <v:shape id="_x0000_i1030" type="#_x0000_t75" style="width:65.4pt;height:33pt" o:ole="">
             <v:imagedata r:id="rId14" o:title=""/>
           </v:shape>
-          <o:OLEObject Type="Embed" ProgID="Equation.DSMT4" ShapeID="_x0000_i1030" DrawAspect="Content" ObjectID="_1548096174" r:id="rId15"/>
+          <o:OLEObject Type="Embed" ProgID="Equation.DSMT4" ShapeID="_x0000_i1030" DrawAspect="Content" ObjectID="_1548118014" r:id="rId15"/>
         </w:object>
       </w:r>
     </w:p>
@@ -720,10 +2289,10 @@
           <w:szCs w:val="34"/>
         </w:rPr>
         <w:object w:dxaOrig="260" w:dyaOrig="220">
-          <v:shape id="_x0000_i1031" type="#_x0000_t75" style="width:12.75pt;height:11.25pt" o:ole="">
+          <v:shape id="_x0000_i1031" type="#_x0000_t75" style="width:12.6pt;height:11.4pt" o:ole="">
             <v:imagedata r:id="rId16" o:title=""/>
           </v:shape>
-          <o:OLEObject Type="Embed" ProgID="Equation.DSMT4" ShapeID="_x0000_i1031" DrawAspect="Content" ObjectID="_1548096175" r:id="rId17"/>
+          <o:OLEObject Type="Embed" ProgID="Equation.DSMT4" ShapeID="_x0000_i1031" DrawAspect="Content" ObjectID="_1548118015" r:id="rId17"/>
         </w:object>
       </w:r>
       <w:r>
@@ -782,7 +2351,17 @@
           <w:sz w:val="34"/>
           <w:szCs w:val="34"/>
         </w:rPr>
-        <w:t>网络参数的小变化随着网络变得更深而放大</w:t>
+        <w:t>网络参数的小变化随着网络变得更深</w:t>
+      </w:r>
+      <w:r>
+        <w:rPr>
+          <w:rFonts w:ascii="Times New Roman" w:hAnsi="Times New Roman" w:cs="Times New Roman" w:hint="eastAsia"/>
+          <w:kern w:val="0"/>
+          <w:sz w:val="34"/>
+          <w:szCs w:val="34"/>
+        </w:rPr>
+        <w:lastRenderedPageBreak/>
+        <w:t>而放大</w:t>
       </w:r>
       <w:r>
         <w:rPr>
@@ -876,17 +2455,7 @@
           <w:sz w:val="34"/>
           <w:szCs w:val="34"/>
         </w:rPr>
-        <w:t>延伸超出学</w:t>
-      </w:r>
-      <w:r>
-        <w:rPr>
-          <w:rFonts w:ascii="Times New Roman" w:hAnsi="Times New Roman" w:cs="Times New Roman" w:hint="eastAsia"/>
-          <w:kern w:val="0"/>
-          <w:sz w:val="34"/>
-          <w:szCs w:val="34"/>
-        </w:rPr>
-        <w:lastRenderedPageBreak/>
-        <w:t>习系统</w:t>
+        <w:t>延伸超出学习系统</w:t>
       </w:r>
       <w:r>
         <w:rPr>
@@ -938,10 +2507,10 @@
           <w:szCs w:val="34"/>
         </w:rPr>
         <w:object w:dxaOrig="2120" w:dyaOrig="400">
-          <v:shape id="_x0000_i1032" type="#_x0000_t75" style="width:105.75pt;height:20.25pt" o:ole="">
+          <v:shape id="_x0000_i1032" type="#_x0000_t75" style="width:105.6pt;height:20.4pt" o:ole="">
             <v:imagedata r:id="rId18" o:title=""/>
           </v:shape>
-          <o:OLEObject Type="Embed" ProgID="Equation.DSMT4" ShapeID="_x0000_i1032" DrawAspect="Content" ObjectID="_1548096176" r:id="rId19"/>
+          <o:OLEObject Type="Embed" ProgID="Equation.DSMT4" ShapeID="_x0000_i1032" DrawAspect="Content" ObjectID="_1548118016" r:id="rId19"/>
         </w:object>
       </w:r>
     </w:p>
@@ -976,10 +2545,10 @@
           <w:szCs w:val="34"/>
         </w:rPr>
         <w:object w:dxaOrig="260" w:dyaOrig="340">
-          <v:shape id="_x0000_i1033" type="#_x0000_t75" style="width:12.75pt;height:17.25pt" o:ole="">
+          <v:shape id="_x0000_i1033" type="#_x0000_t75" style="width:12.6pt;height:17.4pt" o:ole="">
             <v:imagedata r:id="rId20" o:title=""/>
           </v:shape>
-          <o:OLEObject Type="Embed" ProgID="Equation.DSMT4" ShapeID="_x0000_i1033" DrawAspect="Content" ObjectID="_1548096177" r:id="rId21"/>
+          <o:OLEObject Type="Embed" ProgID="Equation.DSMT4" ShapeID="_x0000_i1033" DrawAspect="Content" ObjectID="_1548118017" r:id="rId21"/>
         </w:object>
       </w:r>
       <w:r>
@@ -1000,10 +2569,10 @@
           <w:szCs w:val="34"/>
         </w:rPr>
         <w:object w:dxaOrig="279" w:dyaOrig="340">
-          <v:shape id="_x0000_i1034" type="#_x0000_t75" style="width:14.25pt;height:17.25pt" o:ole="">
+          <v:shape id="_x0000_i1034" type="#_x0000_t75" style="width:14.4pt;height:17.4pt" o:ole="">
             <v:imagedata r:id="rId22" o:title=""/>
           </v:shape>
-          <o:OLEObject Type="Embed" ProgID="Equation.DSMT4" ShapeID="_x0000_i1034" DrawAspect="Content" ObjectID="_1548096178" r:id="rId23"/>
+          <o:OLEObject Type="Embed" ProgID="Equation.DSMT4" ShapeID="_x0000_i1034" DrawAspect="Content" ObjectID="_1548118018" r:id="rId23"/>
         </w:object>
       </w:r>
       <w:r>
@@ -1024,10 +2593,10 @@
           <w:szCs w:val="34"/>
         </w:rPr>
         <w:object w:dxaOrig="660" w:dyaOrig="340">
-          <v:shape id="_x0000_i1035" type="#_x0000_t75" style="width:33pt;height:17.25pt" o:ole="">
+          <v:shape id="_x0000_i1035" type="#_x0000_t75" style="width:33pt;height:17.4pt" o:ole="">
             <v:imagedata r:id="rId24" o:title=""/>
           </v:shape>
-          <o:OLEObject Type="Embed" ProgID="Equation.DSMT4" ShapeID="_x0000_i1035" DrawAspect="Content" ObjectID="_1548096179" r:id="rId25"/>
+          <o:OLEObject Type="Embed" ProgID="Equation.DSMT4" ShapeID="_x0000_i1035" DrawAspect="Content" ObjectID="_1548118019" r:id="rId25"/>
         </w:object>
       </w:r>
       <w:r>
@@ -1048,10 +2617,10 @@
           <w:szCs w:val="34"/>
         </w:rPr>
         <w:object w:dxaOrig="180" w:dyaOrig="260">
-          <v:shape id="_x0000_i1036" type="#_x0000_t75" style="width:9pt;height:12.75pt" o:ole="">
+          <v:shape id="_x0000_i1036" type="#_x0000_t75" style="width:9pt;height:12.6pt" o:ole="">
             <v:imagedata r:id="rId26" o:title=""/>
           </v:shape>
-          <o:OLEObject Type="Embed" ProgID="Equation.DSMT4" ShapeID="_x0000_i1036" DrawAspect="Content" ObjectID="_1548096180" r:id="rId27"/>
+          <o:OLEObject Type="Embed" ProgID="Equation.DSMT4" ShapeID="_x0000_i1036" DrawAspect="Content" ObjectID="_1548118020" r:id="rId27"/>
         </w:object>
       </w:r>
       <w:r>
@@ -1072,10 +2641,10 @@
           <w:szCs w:val="34"/>
         </w:rPr>
         <w:object w:dxaOrig="340" w:dyaOrig="340">
-          <v:shape id="_x0000_i1037" type="#_x0000_t75" style="width:17.25pt;height:17.25pt" o:ole="">
+          <v:shape id="_x0000_i1037" type="#_x0000_t75" style="width:17.4pt;height:17.4pt" o:ole="">
             <v:imagedata r:id="rId28" o:title=""/>
           </v:shape>
-          <o:OLEObject Type="Embed" ProgID="Equation.DSMT4" ShapeID="_x0000_i1037" DrawAspect="Content" ObjectID="_1548096181" r:id="rId29"/>
+          <o:OLEObject Type="Embed" ProgID="Equation.DSMT4" ShapeID="_x0000_i1037" DrawAspect="Content" ObjectID="_1548118021" r:id="rId29"/>
         </w:object>
       </w:r>
       <w:r>
@@ -1096,10 +2665,10 @@
           <w:szCs w:val="34"/>
         </w:rPr>
         <w:object w:dxaOrig="1400" w:dyaOrig="400">
-          <v:shape id="_x0000_i1038" type="#_x0000_t75" style="width:69.75pt;height:20.25pt" o:ole="">
+          <v:shape id="_x0000_i1038" type="#_x0000_t75" style="width:69.6pt;height:20.4pt" o:ole="">
             <v:imagedata r:id="rId30" o:title=""/>
           </v:shape>
-          <o:OLEObject Type="Embed" ProgID="Equation.DSMT4" ShapeID="_x0000_i1038" DrawAspect="Content" ObjectID="_1548096182" r:id="rId31"/>
+          <o:OLEObject Type="Embed" ProgID="Equation.DSMT4" ShapeID="_x0000_i1038" DrawAspect="Content" ObjectID="_1548118022" r:id="rId31"/>
         </w:object>
       </w:r>
       <w:r>
@@ -1135,10 +2704,10 @@
           <w:szCs w:val="34"/>
         </w:rPr>
         <w:object w:dxaOrig="1420" w:dyaOrig="400">
-          <v:shape id="_x0000_i1039" type="#_x0000_t75" style="width:71.25pt;height:20.25pt" o:ole="">
+          <v:shape id="_x0000_i1039" type="#_x0000_t75" style="width:71.4pt;height:20.4pt" o:ole="">
             <v:imagedata r:id="rId32" o:title=""/>
           </v:shape>
-          <o:OLEObject Type="Embed" ProgID="Equation.DSMT4" ShapeID="_x0000_i1039" DrawAspect="Content" ObjectID="_1548096183" r:id="rId33"/>
+          <o:OLEObject Type="Embed" ProgID="Equation.DSMT4" ShapeID="_x0000_i1039" DrawAspect="Content" ObjectID="_1548118023" r:id="rId33"/>
         </w:object>
       </w:r>
     </w:p>
@@ -1188,10 +2757,10 @@
           <w:szCs w:val="34"/>
         </w:rPr>
         <w:object w:dxaOrig="2920" w:dyaOrig="700">
-          <v:shape id="_x0000_i1040" type="#_x0000_t75" style="width:146.25pt;height:35.25pt" o:ole="">
+          <v:shape id="_x0000_i1040" type="#_x0000_t75" style="width:146.4pt;height:35.4pt" o:ole="">
             <v:imagedata r:id="rId34" o:title=""/>
           </v:shape>
-          <o:OLEObject Type="Embed" ProgID="Equation.DSMT4" ShapeID="_x0000_i1040" DrawAspect="Content" ObjectID="_1548096184" r:id="rId35"/>
+          <o:OLEObject Type="Embed" ProgID="Equation.DSMT4" ShapeID="_x0000_i1040" DrawAspect="Content" ObjectID="_1548118024" r:id="rId35"/>
         </w:object>
       </w:r>
     </w:p>
@@ -1244,10 +2813,10 @@
           <w:szCs w:val="34"/>
         </w:rPr>
         <w:object w:dxaOrig="240" w:dyaOrig="220">
-          <v:shape id="_x0000_i1041" type="#_x0000_t75" style="width:12pt;height:11.25pt" o:ole="">
+          <v:shape id="_x0000_i1041" type="#_x0000_t75" style="width:12pt;height:11.4pt" o:ole="">
             <v:imagedata r:id="rId36" o:title=""/>
           </v:shape>
-          <o:OLEObject Type="Embed" ProgID="Equation.DSMT4" ShapeID="_x0000_i1041" DrawAspect="Content" ObjectID="_1548096185" r:id="rId37"/>
+          <o:OLEObject Type="Embed" ProgID="Equation.DSMT4" ShapeID="_x0000_i1041" DrawAspect="Content" ObjectID="_1548118025" r:id="rId37"/>
         </w:object>
       </w:r>
       <w:r>
@@ -1268,10 +2837,10 @@
           <w:szCs w:val="34"/>
         </w:rPr>
         <w:object w:dxaOrig="279" w:dyaOrig="260">
-          <v:shape id="_x0000_i1042" type="#_x0000_t75" style="width:14.25pt;height:12.75pt" o:ole="">
+          <v:shape id="_x0000_i1042" type="#_x0000_t75" style="width:14.4pt;height:12.6pt" o:ole="">
             <v:imagedata r:id="rId38" o:title=""/>
           </v:shape>
-          <o:OLEObject Type="Embed" ProgID="Equation.DSMT4" ShapeID="_x0000_i1042" DrawAspect="Content" ObjectID="_1548096186" r:id="rId39"/>
+          <o:OLEObject Type="Embed" ProgID="Equation.DSMT4" ShapeID="_x0000_i1042" DrawAspect="Content" ObjectID="_1548118026" r:id="rId39"/>
         </w:object>
       </w:r>
       <w:r>
@@ -1292,10 +2861,10 @@
           <w:szCs w:val="34"/>
         </w:rPr>
         <w:object w:dxaOrig="279" w:dyaOrig="340">
-          <v:shape id="_x0000_i1043" type="#_x0000_t75" style="width:14.25pt;height:17.25pt" o:ole="">
+          <v:shape id="_x0000_i1043" type="#_x0000_t75" style="width:14.4pt;height:17.4pt" o:ole="">
             <v:imagedata r:id="rId40" o:title=""/>
           </v:shape>
-          <o:OLEObject Type="Embed" ProgID="Equation.DSMT4" ShapeID="_x0000_i1043" DrawAspect="Content" ObjectID="_1548096187" r:id="rId41"/>
+          <o:OLEObject Type="Embed" ProgID="Equation.DSMT4" ShapeID="_x0000_i1043" DrawAspect="Content" ObjectID="_1548118027" r:id="rId41"/>
         </w:object>
       </w:r>
       <w:r>
@@ -1361,10 +2930,10 @@
           <w:szCs w:val="34"/>
         </w:rPr>
         <w:object w:dxaOrig="279" w:dyaOrig="260">
-          <v:shape id="_x0000_i1044" type="#_x0000_t75" style="width:14.25pt;height:12.75pt" o:ole="">
+          <v:shape id="_x0000_i1044" type="#_x0000_t75" style="width:14.4pt;height:12.6pt" o:ole="">
             <v:imagedata r:id="rId42" o:title=""/>
           </v:shape>
-          <o:OLEObject Type="Embed" ProgID="Equation.DSMT4" ShapeID="_x0000_i1044" DrawAspect="Content" ObjectID="_1548096188" r:id="rId43"/>
+          <o:OLEObject Type="Embed" ProgID="Equation.DSMT4" ShapeID="_x0000_i1044" DrawAspect="Content" ObjectID="_1548118028" r:id="rId43"/>
         </w:object>
       </w:r>
       <w:r>
@@ -1385,10 +2954,10 @@
           <w:szCs w:val="34"/>
         </w:rPr>
         <w:object w:dxaOrig="340" w:dyaOrig="340">
-          <v:shape id="_x0000_i1045" type="#_x0000_t75" style="width:17.25pt;height:17.25pt" o:ole="">
+          <v:shape id="_x0000_i1045" type="#_x0000_t75" style="width:17.4pt;height:17.4pt" o:ole="">
             <v:imagedata r:id="rId28" o:title=""/>
           </v:shape>
-          <o:OLEObject Type="Embed" ProgID="Equation.DSMT4" ShapeID="_x0000_i1045" DrawAspect="Content" ObjectID="_1548096189" r:id="rId44"/>
+          <o:OLEObject Type="Embed" ProgID="Equation.DSMT4" ShapeID="_x0000_i1045" DrawAspect="Content" ObjectID="_1548118029" r:id="rId44"/>
         </w:object>
       </w:r>
       <w:r>
@@ -1409,10 +2978,10 @@
           <w:szCs w:val="34"/>
         </w:rPr>
         <w:object w:dxaOrig="279" w:dyaOrig="260">
-          <v:shape id="_x0000_i1046" type="#_x0000_t75" style="width:14.25pt;height:12.75pt" o:ole="">
+          <v:shape id="_x0000_i1046" type="#_x0000_t75" style="width:14.4pt;height:12.6pt" o:ole="">
             <v:imagedata r:id="rId42" o:title=""/>
           </v:shape>
-          <o:OLEObject Type="Embed" ProgID="Equation.DSMT4" ShapeID="_x0000_i1046" DrawAspect="Content" ObjectID="_1548096190" r:id="rId45"/>
+          <o:OLEObject Type="Embed" ProgID="Equation.DSMT4" ShapeID="_x0000_i1046" DrawAspect="Content" ObjectID="_1548118030" r:id="rId45"/>
         </w:object>
       </w:r>
       <w:r>
@@ -1456,6 +3025,7 @@
         </w:rPr>
         <w:t>用一个</w:t>
       </w:r>
+      <w:proofErr w:type="gramStart"/>
       <w:r>
         <w:rPr>
           <w:rFonts w:ascii="Times New Roman" w:hAnsi="Times New Roman" w:cs="Times New Roman" w:hint="eastAsia"/>
@@ -1483,6 +3053,7 @@
         </w:rPr>
         <w:t>函数</w:t>
       </w:r>
+      <w:proofErr w:type="gramEnd"/>
       <w:r>
         <w:rPr>
           <w:rFonts w:ascii="Times New Roman" w:hAnsi="Times New Roman" w:cs="Times New Roman"/>
@@ -1492,10 +3063,10 @@
           <w:szCs w:val="34"/>
         </w:rPr>
         <w:object w:dxaOrig="1440" w:dyaOrig="400">
-          <v:shape id="_x0000_i1047" type="#_x0000_t75" style="width:1in;height:20.25pt" o:ole="">
+          <v:shape id="_x0000_i1047" type="#_x0000_t75" style="width:1in;height:20.4pt" o:ole="">
             <v:imagedata r:id="rId46" o:title=""/>
           </v:shape>
-          <o:OLEObject Type="Embed" ProgID="Equation.DSMT4" ShapeID="_x0000_i1047" DrawAspect="Content" ObjectID="_1548096191" r:id="rId47"/>
+          <o:OLEObject Type="Embed" ProgID="Equation.DSMT4" ShapeID="_x0000_i1047" DrawAspect="Content" ObjectID="_1548118031" r:id="rId47"/>
         </w:object>
       </w:r>
       <w:r>
@@ -1516,10 +3087,10 @@
           <w:szCs w:val="34"/>
         </w:rPr>
         <w:object w:dxaOrig="200" w:dyaOrig="220">
-          <v:shape id="_x0000_i1048" type="#_x0000_t75" style="width:9.75pt;height:11.25pt" o:ole="">
+          <v:shape id="_x0000_i1048" type="#_x0000_t75" style="width:9.6pt;height:11.4pt" o:ole="">
             <v:imagedata r:id="rId48" o:title=""/>
           </v:shape>
-          <o:OLEObject Type="Embed" ProgID="Equation.DSMT4" ShapeID="_x0000_i1048" DrawAspect="Content" ObjectID="_1548096192" r:id="rId49"/>
+          <o:OLEObject Type="Embed" ProgID="Equation.DSMT4" ShapeID="_x0000_i1048" DrawAspect="Content" ObjectID="_1548118032" r:id="rId49"/>
         </w:object>
       </w:r>
       <w:r>
@@ -1540,10 +3111,10 @@
           <w:szCs w:val="34"/>
         </w:rPr>
         <w:object w:dxaOrig="279" w:dyaOrig="279">
-          <v:shape id="_x0000_i1049" type="#_x0000_t75" style="width:14.25pt;height:14.25pt" o:ole="">
+          <v:shape id="_x0000_i1049" type="#_x0000_t75" style="width:14.4pt;height:14.4pt" o:ole="">
             <v:imagedata r:id="rId50" o:title=""/>
           </v:shape>
-          <o:OLEObject Type="Embed" ProgID="Equation.DSMT4" ShapeID="_x0000_i1049" DrawAspect="Content" ObjectID="_1548096193" r:id="rId51"/>
+          <o:OLEObject Type="Embed" ProgID="Equation.DSMT4" ShapeID="_x0000_i1049" DrawAspect="Content" ObjectID="_1548118033" r:id="rId51"/>
         </w:object>
       </w:r>
       <w:r>
@@ -1564,10 +3135,10 @@
           <w:szCs w:val="34"/>
         </w:rPr>
         <w:object w:dxaOrig="200" w:dyaOrig="279">
-          <v:shape id="_x0000_i1050" type="#_x0000_t75" style="width:9.75pt;height:14.25pt" o:ole="">
+          <v:shape id="_x0000_i1050" type="#_x0000_t75" style="width:9.6pt;height:14.4pt" o:ole="">
             <v:imagedata r:id="rId52" o:title=""/>
           </v:shape>
-          <o:OLEObject Type="Embed" ProgID="Equation.DSMT4" ShapeID="_x0000_i1050" DrawAspect="Content" ObjectID="_1548096194" r:id="rId53"/>
+          <o:OLEObject Type="Embed" ProgID="Equation.DSMT4" ShapeID="_x0000_i1050" DrawAspect="Content" ObjectID="_1548118034" r:id="rId53"/>
         </w:object>
       </w:r>
       <w:r>
@@ -1588,10 +3159,10 @@
           <w:szCs w:val="34"/>
         </w:rPr>
         <w:object w:dxaOrig="1939" w:dyaOrig="700">
-          <v:shape id="_x0000_i1051" type="#_x0000_t75" style="width:96.75pt;height:35.25pt" o:ole="">
+          <v:shape id="_x0000_i1051" type="#_x0000_t75" style="width:96.6pt;height:35.4pt" o:ole="">
             <v:imagedata r:id="rId54" o:title=""/>
           </v:shape>
-          <o:OLEObject Type="Embed" ProgID="Equation.DSMT4" ShapeID="_x0000_i1051" DrawAspect="Content" ObjectID="_1548096195" r:id="rId55"/>
+          <o:OLEObject Type="Embed" ProgID="Equation.DSMT4" ShapeID="_x0000_i1051" DrawAspect="Content" ObjectID="_1548118035" r:id="rId55"/>
         </w:object>
       </w:r>
       <w:r>
@@ -1630,10 +3201,10 @@
           <w:szCs w:val="34"/>
         </w:rPr>
         <w:object w:dxaOrig="279" w:dyaOrig="400">
-          <v:shape id="_x0000_i1052" type="#_x0000_t75" style="width:14.25pt;height:20.25pt" o:ole="">
+          <v:shape id="_x0000_i1052" type="#_x0000_t75" style="width:14.4pt;height:20.4pt" o:ole="">
             <v:imagedata r:id="rId56" o:title=""/>
           </v:shape>
-          <o:OLEObject Type="Embed" ProgID="Equation.DSMT4" ShapeID="_x0000_i1052" DrawAspect="Content" ObjectID="_1548096196" r:id="rId57"/>
+          <o:OLEObject Type="Embed" ProgID="Equation.DSMT4" ShapeID="_x0000_i1052" DrawAspect="Content" ObjectID="_1548118036" r:id="rId57"/>
         </w:object>
       </w:r>
       <w:r>
@@ -1654,10 +3225,10 @@
           <w:szCs w:val="34"/>
         </w:rPr>
         <w:object w:dxaOrig="620" w:dyaOrig="400">
-          <v:shape id="_x0000_i1053" type="#_x0000_t75" style="width:30.75pt;height:20.25pt" o:ole="">
+          <v:shape id="_x0000_i1053" type="#_x0000_t75" style="width:30.6pt;height:20.4pt" o:ole="">
             <v:imagedata r:id="rId58" o:title=""/>
           </v:shape>
-          <o:OLEObject Type="Embed" ProgID="Equation.DSMT4" ShapeID="_x0000_i1053" DrawAspect="Content" ObjectID="_1548096197" r:id="rId59"/>
+          <o:OLEObject Type="Embed" ProgID="Equation.DSMT4" ShapeID="_x0000_i1053" DrawAspect="Content" ObjectID="_1548118037" r:id="rId59"/>
         </w:object>
       </w:r>
       <w:r>
@@ -1696,10 +3267,10 @@
           <w:szCs w:val="34"/>
         </w:rPr>
         <w:object w:dxaOrig="1160" w:dyaOrig="279">
-          <v:shape id="_x0000_i1054" type="#_x0000_t75" style="width:57.75pt;height:14.25pt" o:ole="">
+          <v:shape id="_x0000_i1054" type="#_x0000_t75" style="width:57.6pt;height:14.4pt" o:ole="">
             <v:imagedata r:id="rId60" o:title=""/>
           </v:shape>
-          <o:OLEObject Type="Embed" ProgID="Equation.DSMT4" ShapeID="_x0000_i1054" DrawAspect="Content" ObjectID="_1548096198" r:id="rId61"/>
+          <o:OLEObject Type="Embed" ProgID="Equation.DSMT4" ShapeID="_x0000_i1054" DrawAspect="Content" ObjectID="_1548118038" r:id="rId61"/>
         </w:object>
       </w:r>
       <w:r>
@@ -1720,10 +3291,10 @@
           <w:szCs w:val="34"/>
         </w:rPr>
         <w:object w:dxaOrig="200" w:dyaOrig="220">
-          <v:shape id="_x0000_i1055" type="#_x0000_t75" style="width:9.75pt;height:11.25pt" o:ole="">
+          <v:shape id="_x0000_i1055" type="#_x0000_t75" style="width:9.6pt;height:11.4pt" o:ole="">
             <v:imagedata r:id="rId62" o:title=""/>
           </v:shape>
-          <o:OLEObject Type="Embed" ProgID="Equation.DSMT4" ShapeID="_x0000_i1055" DrawAspect="Content" ObjectID="_1548096199" r:id="rId63"/>
+          <o:OLEObject Type="Embed" ProgID="Equation.DSMT4" ShapeID="_x0000_i1055" DrawAspect="Content" ObjectID="_1548118039" r:id="rId63"/>
         </w:object>
       </w:r>
       <w:r>
@@ -1744,10 +3315,10 @@
           <w:szCs w:val="34"/>
         </w:rPr>
         <w:object w:dxaOrig="279" w:dyaOrig="260">
-          <v:shape id="_x0000_i1056" type="#_x0000_t75" style="width:14.25pt;height:12.75pt" o:ole="">
+          <v:shape id="_x0000_i1056" type="#_x0000_t75" style="width:14.4pt;height:12.6pt" o:ole="">
             <v:imagedata r:id="rId64" o:title=""/>
           </v:shape>
-          <o:OLEObject Type="Embed" ProgID="Equation.DSMT4" ShapeID="_x0000_i1056" DrawAspect="Content" ObjectID="_1548096200" r:id="rId65"/>
+          <o:OLEObject Type="Embed" ProgID="Equation.DSMT4" ShapeID="_x0000_i1056" DrawAspect="Content" ObjectID="_1548118040" r:id="rId65"/>
         </w:object>
       </w:r>
       <w:r>
@@ -1768,10 +3339,10 @@
           <w:szCs w:val="34"/>
         </w:rPr>
         <w:object w:dxaOrig="279" w:dyaOrig="279">
-          <v:shape id="_x0000_i1057" type="#_x0000_t75" style="width:14.25pt;height:14.25pt" o:ole="">
+          <v:shape id="_x0000_i1057" type="#_x0000_t75" style="width:14.4pt;height:14.4pt" o:ole="">
             <v:imagedata r:id="rId66" o:title=""/>
           </v:shape>
-          <o:OLEObject Type="Embed" ProgID="Equation.DSMT4" ShapeID="_x0000_i1057" DrawAspect="Content" ObjectID="_1548096201" r:id="rId67"/>
+          <o:OLEObject Type="Embed" ProgID="Equation.DSMT4" ShapeID="_x0000_i1057" DrawAspect="Content" ObjectID="_1548118041" r:id="rId67"/>
         </w:object>
       </w:r>
       <w:r>
@@ -1792,10 +3363,10 @@
           <w:szCs w:val="34"/>
         </w:rPr>
         <w:object w:dxaOrig="200" w:dyaOrig="279">
-          <v:shape id="_x0000_i1058" type="#_x0000_t75" style="width:9.75pt;height:14.25pt" o:ole="">
+          <v:shape id="_x0000_i1058" type="#_x0000_t75" style="width:9.6pt;height:14.4pt" o:ole="">
             <v:imagedata r:id="rId68" o:title=""/>
           </v:shape>
-          <o:OLEObject Type="Embed" ProgID="Equation.DSMT4" ShapeID="_x0000_i1058" DrawAspect="Content" ObjectID="_1548096202" r:id="rId69"/>
+          <o:OLEObject Type="Embed" ProgID="Equation.DSMT4" ShapeID="_x0000_i1058" DrawAspect="Content" ObjectID="_1548118042" r:id="rId69"/>
         </w:object>
       </w:r>
       <w:r>
@@ -1832,7 +3403,17 @@
           <w:sz w:val="34"/>
           <w:szCs w:val="34"/>
         </w:rPr>
-        <w:t>在训练期间对这些参数的改变将可能将</w:t>
+        <w:t>在训练期间对这些</w:t>
+      </w:r>
+      <w:r>
+        <w:rPr>
+          <w:rFonts w:ascii="Times New Roman" w:hAnsi="Times New Roman" w:cs="Times New Roman" w:hint="eastAsia"/>
+          <w:kern w:val="0"/>
+          <w:sz w:val="34"/>
+          <w:szCs w:val="34"/>
+        </w:rPr>
+        <w:lastRenderedPageBreak/>
+        <w:t>参数的改变将可能将</w:t>
       </w:r>
       <w:r>
         <w:rPr>
@@ -1843,10 +3424,10 @@
           <w:szCs w:val="34"/>
         </w:rPr>
         <w:object w:dxaOrig="279" w:dyaOrig="260">
-          <v:shape id="_x0000_i1059" type="#_x0000_t75" style="width:14.25pt;height:12.75pt" o:ole="">
+          <v:shape id="_x0000_i1059" type="#_x0000_t75" style="width:14.4pt;height:12.6pt" o:ole="">
             <v:imagedata r:id="rId64" o:title=""/>
           </v:shape>
-          <o:OLEObject Type="Embed" ProgID="Equation.DSMT4" ShapeID="_x0000_i1059" DrawAspect="Content" ObjectID="_1548096203" r:id="rId70"/>
+          <o:OLEObject Type="Embed" ProgID="Equation.DSMT4" ShapeID="_x0000_i1059" DrawAspect="Content" ObjectID="_1548118043" r:id="rId70"/>
         </w:object>
       </w:r>
       <w:r>
@@ -1903,6 +3484,7 @@
         </w:rPr>
         <w:t>（</w:t>
       </w:r>
+      <w:proofErr w:type="spellStart"/>
       <w:r>
         <w:rPr>
           <w:rFonts w:ascii="Times New Roman" w:hAnsi="Times New Roman" w:cs="Times New Roman" w:hint="eastAsia"/>
@@ -1912,6 +3494,7 @@
         </w:rPr>
         <w:t>ReLU</w:t>
       </w:r>
+      <w:proofErr w:type="spellEnd"/>
       <w:r>
         <w:rPr>
           <w:rFonts w:ascii="Times New Roman" w:hAnsi="Times New Roman" w:cs="Times New Roman" w:hint="eastAsia"/>
@@ -1948,10 +3531,10 @@
           <w:szCs w:val="34"/>
         </w:rPr>
         <w:object w:dxaOrig="2240" w:dyaOrig="400">
-          <v:shape id="_x0000_i1060" type="#_x0000_t75" style="width:111.75pt;height:20.25pt" o:ole="">
+          <v:shape id="_x0000_i1060" type="#_x0000_t75" style="width:111.6pt;height:20.4pt" o:ole="">
             <v:imagedata r:id="rId71" o:title=""/>
           </v:shape>
-          <o:OLEObject Type="Embed" ProgID="Equation.DSMT4" ShapeID="_x0000_i1060" DrawAspect="Content" ObjectID="_1548096204" r:id="rId72"/>
+          <o:OLEObject Type="Embed" ProgID="Equation.DSMT4" ShapeID="_x0000_i1060" DrawAspect="Content" ObjectID="_1548118044" r:id="rId72"/>
         </w:object>
       </w:r>
       <w:r>
@@ -1988,17 +3571,7 @@
           <w:sz w:val="34"/>
           <w:szCs w:val="34"/>
         </w:rPr>
-        <w:t>将不太可能在饱和状态中停滞，并且</w:t>
-      </w:r>
-      <w:r>
-        <w:rPr>
-          <w:rFonts w:ascii="Times New Roman" w:hAnsi="Times New Roman" w:cs="Times New Roman" w:hint="eastAsia"/>
-          <w:kern w:val="0"/>
-          <w:sz w:val="34"/>
-          <w:szCs w:val="34"/>
-        </w:rPr>
-        <w:lastRenderedPageBreak/>
-        <w:t>训练将加速</w:t>
+        <w:t>将不太可能在饱和状态中停滞，并且训练将加速</w:t>
       </w:r>
       <w:r>
         <w:rPr>
@@ -2020,8 +3593,16 @@
 </w:document>
 </file>
 
+<file path=word/people.xml><?xml version="1.0" encoding="utf-8"?>
+<w15:people xmlns:wpc="http://schemas.microsoft.com/office/word/2010/wordprocessingCanvas" xmlns:mc="http://schemas.openxmlformats.org/markup-compatibility/2006" xmlns:o="urn:schemas-microsoft-com:office:office" xmlns:r="http://schemas.openxmlformats.org/officeDocument/2006/relationships" xmlns:m="http://schemas.openxmlformats.org/officeDocument/2006/math" xmlns:v="urn:schemas-microsoft-com:vml" xmlns:wp14="http://schemas.microsoft.com/office/word/2010/wordprocessingDrawing" xmlns:wp="http://schemas.openxmlformats.org/drawingml/2006/wordprocessingDrawing" xmlns:w10="urn:schemas-microsoft-com:office:word" xmlns:w="http://schemas.openxmlformats.org/wordprocessingml/2006/main" xmlns:w14="http://schemas.microsoft.com/office/word/2010/wordml" xmlns:w15="http://schemas.microsoft.com/office/word/2012/wordml" xmlns:wpg="http://schemas.microsoft.com/office/word/2010/wordprocessingGroup" xmlns:wpi="http://schemas.microsoft.com/office/word/2010/wordprocessingInk" xmlns:wne="http://schemas.microsoft.com/office/word/2006/wordml" xmlns:wps="http://schemas.microsoft.com/office/word/2010/wordprocessingShape" mc:Ignorable="w14 w15 wp14">
+  <w15:person w15:author="Feng Guan">
+    <w15:presenceInfo w15:providerId="AD" w15:userId="S-1-5-21-4112416707-592314471-2693469680-4312"/>
+  </w15:person>
+</w15:people>
+</file>
+
 <file path=word/styles.xml><?xml version="1.0" encoding="utf-8"?>
-<w:styles xmlns:r="http://schemas.openxmlformats.org/officeDocument/2006/relationships" xmlns:w="http://schemas.openxmlformats.org/wordprocessingml/2006/main">
+<w:styles xmlns:mc="http://schemas.openxmlformats.org/markup-compatibility/2006" xmlns:r="http://schemas.openxmlformats.org/officeDocument/2006/relationships" xmlns:w="http://schemas.openxmlformats.org/wordprocessingml/2006/main" xmlns:w14="http://schemas.microsoft.com/office/word/2010/wordml" xmlns:w15="http://schemas.microsoft.com/office/word/2012/wordml" mc:Ignorable="w14 w15">
   <w:docDefaults>
     <w:rPrDefault>
       <w:rPr>
@@ -2034,146 +3615,380 @@
     </w:rPrDefault>
     <w:pPrDefault/>
   </w:docDefaults>
-  <w:latentStyles w:defLockedState="0" w:defUIPriority="99" w:defSemiHidden="1" w:defUnhideWhenUsed="1" w:defQFormat="0" w:count="267">
-    <w:lsdException w:name="Normal" w:semiHidden="0" w:uiPriority="0" w:unhideWhenUsed="0" w:qFormat="1"/>
-    <w:lsdException w:name="heading 1" w:semiHidden="0" w:uiPriority="9" w:unhideWhenUsed="0" w:qFormat="1"/>
-    <w:lsdException w:name="heading 2" w:uiPriority="9" w:qFormat="1"/>
-    <w:lsdException w:name="heading 3" w:uiPriority="9" w:qFormat="1"/>
-    <w:lsdException w:name="heading 4" w:uiPriority="9" w:qFormat="1"/>
-    <w:lsdException w:name="heading 5" w:uiPriority="9" w:qFormat="1"/>
-    <w:lsdException w:name="heading 6" w:uiPriority="9" w:qFormat="1"/>
-    <w:lsdException w:name="heading 7" w:uiPriority="9" w:qFormat="1"/>
-    <w:lsdException w:name="heading 8" w:uiPriority="9" w:qFormat="1"/>
-    <w:lsdException w:name="heading 9" w:uiPriority="9" w:qFormat="1"/>
-    <w:lsdException w:name="toc 1" w:uiPriority="39"/>
-    <w:lsdException w:name="toc 2" w:uiPriority="39"/>
-    <w:lsdException w:name="toc 3" w:uiPriority="39"/>
-    <w:lsdException w:name="toc 4" w:uiPriority="39"/>
-    <w:lsdException w:name="toc 5" w:uiPriority="39"/>
-    <w:lsdException w:name="toc 6" w:uiPriority="39"/>
-    <w:lsdException w:name="toc 7" w:uiPriority="39"/>
-    <w:lsdException w:name="toc 8" w:uiPriority="39"/>
-    <w:lsdException w:name="toc 9" w:uiPriority="39"/>
-    <w:lsdException w:name="caption" w:uiPriority="35" w:qFormat="1"/>
-    <w:lsdException w:name="Title" w:semiHidden="0" w:uiPriority="10" w:unhideWhenUsed="0" w:qFormat="1"/>
-    <w:lsdException w:name="Default Paragraph Font" w:uiPriority="1"/>
-    <w:lsdException w:name="Subtitle" w:semiHidden="0" w:uiPriority="11" w:unhideWhenUsed="0" w:qFormat="1"/>
-    <w:lsdException w:name="Strong" w:semiHidden="0" w:uiPriority="22" w:unhideWhenUsed="0" w:qFormat="1"/>
-    <w:lsdException w:name="Emphasis" w:semiHidden="0" w:uiPriority="20" w:unhideWhenUsed="0" w:qFormat="1"/>
-    <w:lsdException w:name="Table Grid" w:semiHidden="0" w:uiPriority="59" w:unhideWhenUsed="0"/>
-    <w:lsdException w:name="Placeholder Text" w:unhideWhenUsed="0"/>
-    <w:lsdException w:name="No Spacing" w:semiHidden="0" w:uiPriority="1" w:unhideWhenUsed="0" w:qFormat="1"/>
-    <w:lsdException w:name="Light Shading" w:semiHidden="0" w:uiPriority="60" w:unhideWhenUsed="0"/>
-    <w:lsdException w:name="Light List" w:semiHidden="0" w:uiPriority="61" w:unhideWhenUsed="0"/>
-    <w:lsdException w:name="Light Grid" w:semiHidden="0" w:uiPriority="62" w:unhideWhenUsed="0"/>
-    <w:lsdException w:name="Medium Shading 1" w:semiHidden="0" w:uiPriority="63" w:unhideWhenUsed="0"/>
-    <w:lsdException w:name="Medium Shading 2" w:semiHidden="0" w:uiPriority="64" w:unhideWhenUsed="0"/>
-    <w:lsdException w:name="Medium List 1" w:semiHidden="0" w:uiPriority="65" w:unhideWhenUsed="0"/>
-    <w:lsdException w:name="Medium List 2" w:semiHidden="0" w:uiPriority="66" w:unhideWhenUsed="0"/>
-    <w:lsdException w:name="Medium Grid 1" w:semiHidden="0" w:uiPriority="67" w:unhideWhenUsed="0"/>
-    <w:lsdException w:name="Medium Grid 2" w:semiHidden="0" w:uiPriority="68" w:unhideWhenUsed="0"/>
-    <w:lsdException w:name="Medium Grid 3" w:semiHidden="0" w:uiPriority="69" w:unhideWhenUsed="0"/>
-    <w:lsdException w:name="Dark List" w:semiHidden="0" w:uiPriority="70" w:unhideWhenUsed="0"/>
-    <w:lsdException w:name="Colorful Shading" w:semiHidden="0" w:uiPriority="71" w:unhideWhenUsed="0"/>
-    <w:lsdException w:name="Colorful List" w:semiHidden="0" w:uiPriority="72" w:unhideWhenUsed="0"/>
-    <w:lsdException w:name="Colorful Grid" w:semiHidden="0" w:uiPriority="73" w:unhideWhenUsed="0"/>
-    <w:lsdException w:name="Light Shading Accent 1" w:semiHidden="0" w:uiPriority="60" w:unhideWhenUsed="0"/>
-    <w:lsdException w:name="Light List Accent 1" w:semiHidden="0" w:uiPriority="61" w:unhideWhenUsed="0"/>
-    <w:lsdException w:name="Light Grid Accent 1" w:semiHidden="0" w:uiPriority="62" w:unhideWhenUsed="0"/>
-    <w:lsdException w:name="Medium Shading 1 Accent 1" w:semiHidden="0" w:uiPriority="63" w:unhideWhenUsed="0"/>
-    <w:lsdException w:name="Medium Shading 2 Accent 1" w:semiHidden="0" w:uiPriority="64" w:unhideWhenUsed="0"/>
-    <w:lsdException w:name="Medium List 1 Accent 1" w:semiHidden="0" w:uiPriority="65" w:unhideWhenUsed="0"/>
-    <w:lsdException w:name="Revision" w:unhideWhenUsed="0"/>
-    <w:lsdException w:name="List Paragraph" w:semiHidden="0" w:uiPriority="34" w:unhideWhenUsed="0" w:qFormat="1"/>
-    <w:lsdException w:name="Quote" w:semiHidden="0" w:uiPriority="29" w:unhideWhenUsed="0" w:qFormat="1"/>
-    <w:lsdException w:name="Intense Quote" w:semiHidden="0" w:uiPriority="30" w:unhideWhenUsed="0" w:qFormat="1"/>
-    <w:lsdException w:name="Medium List 2 Accent 1" w:semiHidden="0" w:uiPriority="66" w:unhideWhenUsed="0"/>
-    <w:lsdException w:name="Medium Grid 1 Accent 1" w:semiHidden="0" w:uiPriority="67" w:unhideWhenUsed="0"/>
-    <w:lsdException w:name="Medium Grid 2 Accent 1" w:semiHidden="0" w:uiPriority="68" w:unhideWhenUsed="0"/>
-    <w:lsdException w:name="Medium Grid 3 Accent 1" w:semiHidden="0" w:uiPriority="69" w:unhideWhenUsed="0"/>
-    <w:lsdException w:name="Dark List Accent 1" w:semiHidden="0" w:uiPriority="70" w:unhideWhenUsed="0"/>
-    <w:lsdException w:name="Colorful Shading Accent 1" w:semiHidden="0" w:uiPriority="71" w:unhideWhenUsed="0"/>
-    <w:lsdException w:name="Colorful List Accent 1" w:semiHidden="0" w:uiPriority="72" w:unhideWhenUsed="0"/>
-    <w:lsdException w:name="Colorful Grid Accent 1" w:semiHidden="0" w:uiPriority="73" w:unhideWhenUsed="0"/>
-    <w:lsdException w:name="Light Shading Accent 2" w:semiHidden="0" w:uiPriority="60" w:unhideWhenUsed="0"/>
-    <w:lsdException w:name="Light List Accent 2" w:semiHidden="0" w:uiPriority="61" w:unhideWhenUsed="0"/>
-    <w:lsdException w:name="Light Grid Accent 2" w:semiHidden="0" w:uiPriority="62" w:unhideWhenUsed="0"/>
-    <w:lsdException w:name="Medium Shading 1 Accent 2" w:semiHidden="0" w:uiPriority="63" w:unhideWhenUsed="0"/>
-    <w:lsdException w:name="Medium Shading 2 Accent 2" w:semiHidden="0" w:uiPriority="64" w:unhideWhenUsed="0"/>
-    <w:lsdException w:name="Medium List 1 Accent 2" w:semiHidden="0" w:uiPriority="65" w:unhideWhenUsed="0"/>
-    <w:lsdException w:name="Medium List 2 Accent 2" w:semiHidden="0" w:uiPriority="66" w:unhideWhenUsed="0"/>
-    <w:lsdException w:name="Medium Grid 1 Accent 2" w:semiHidden="0" w:uiPriority="67" w:unhideWhenUsed="0"/>
-    <w:lsdException w:name="Medium Grid 2 Accent 2" w:semiHidden="0" w:uiPriority="68" w:unhideWhenUsed="0"/>
-    <w:lsdException w:name="Medium Grid 3 Accent 2" w:semiHidden="0" w:uiPriority="69" w:unhideWhenUsed="0"/>
-    <w:lsdException w:name="Dark List Accent 2" w:semiHidden="0" w:uiPriority="70" w:unhideWhenUsed="0"/>
-    <w:lsdException w:name="Colorful Shading Accent 2" w:semiHidden="0" w:uiPriority="71" w:unhideWhenUsed="0"/>
-    <w:lsdException w:name="Colorful List Accent 2" w:semiHidden="0" w:uiPriority="72" w:unhideWhenUsed="0"/>
-    <w:lsdException w:name="Colorful Grid Accent 2" w:semiHidden="0" w:uiPriority="73" w:unhideWhenUsed="0"/>
-    <w:lsdException w:name="Light Shading Accent 3" w:semiHidden="0" w:uiPriority="60" w:unhideWhenUsed="0"/>
-    <w:lsdException w:name="Light List Accent 3" w:semiHidden="0" w:uiPriority="61" w:unhideWhenUsed="0"/>
-    <w:lsdException w:name="Light Grid Accent 3" w:semiHidden="0" w:uiPriority="62" w:unhideWhenUsed="0"/>
-    <w:lsdException w:name="Medium Shading 1 Accent 3" w:semiHidden="0" w:uiPriority="63" w:unhideWhenUsed="0"/>
-    <w:lsdException w:name="Medium Shading 2 Accent 3" w:semiHidden="0" w:uiPriority="64" w:unhideWhenUsed="0"/>
-    <w:lsdException w:name="Medium List 1 Accent 3" w:semiHidden="0" w:uiPriority="65" w:unhideWhenUsed="0"/>
-    <w:lsdException w:name="Medium List 2 Accent 3" w:semiHidden="0" w:uiPriority="66" w:unhideWhenUsed="0"/>
-    <w:lsdException w:name="Medium Grid 1 Accent 3" w:semiHidden="0" w:uiPriority="67" w:unhideWhenUsed="0"/>
-    <w:lsdException w:name="Medium Grid 2 Accent 3" w:semiHidden="0" w:uiPriority="68" w:unhideWhenUsed="0"/>
-    <w:lsdException w:name="Medium Grid 3 Accent 3" w:semiHidden="0" w:uiPriority="69" w:unhideWhenUsed="0"/>
-    <w:lsdException w:name="Dark List Accent 3" w:semiHidden="0" w:uiPriority="70" w:unhideWhenUsed="0"/>
-    <w:lsdException w:name="Colorful Shading Accent 3" w:semiHidden="0" w:uiPriority="71" w:unhideWhenUsed="0"/>
-    <w:lsdException w:name="Colorful List Accent 3" w:semiHidden="0" w:uiPriority="72" w:unhideWhenUsed="0"/>
-    <w:lsdException w:name="Colorful Grid Accent 3" w:semiHidden="0" w:uiPriority="73" w:unhideWhenUsed="0"/>
-    <w:lsdException w:name="Light Shading Accent 4" w:semiHidden="0" w:uiPriority="60" w:unhideWhenUsed="0"/>
-    <w:lsdException w:name="Light List Accent 4" w:semiHidden="0" w:uiPriority="61" w:unhideWhenUsed="0"/>
-    <w:lsdException w:name="Light Grid Accent 4" w:semiHidden="0" w:uiPriority="62" w:unhideWhenUsed="0"/>
-    <w:lsdException w:name="Medium Shading 1 Accent 4" w:semiHidden="0" w:uiPriority="63" w:unhideWhenUsed="0"/>
-    <w:lsdException w:name="Medium Shading 2 Accent 4" w:semiHidden="0" w:uiPriority="64" w:unhideWhenUsed="0"/>
-    <w:lsdException w:name="Medium List 1 Accent 4" w:semiHidden="0" w:uiPriority="65" w:unhideWhenUsed="0"/>
-    <w:lsdException w:name="Medium List 2 Accent 4" w:semiHidden="0" w:uiPriority="66" w:unhideWhenUsed="0"/>
-    <w:lsdException w:name="Medium Grid 1 Accent 4" w:semiHidden="0" w:uiPriority="67" w:unhideWhenUsed="0"/>
-    <w:lsdException w:name="Medium Grid 2 Accent 4" w:semiHidden="0" w:uiPriority="68" w:unhideWhenUsed="0"/>
-    <w:lsdException w:name="Medium Grid 3 Accent 4" w:semiHidden="0" w:uiPriority="69" w:unhideWhenUsed="0"/>
-    <w:lsdException w:name="Dark List Accent 4" w:semiHidden="0" w:uiPriority="70" w:unhideWhenUsed="0"/>
-    <w:lsdException w:name="Colorful Shading Accent 4" w:semiHidden="0" w:uiPriority="71" w:unhideWhenUsed="0"/>
-    <w:lsdException w:name="Colorful List Accent 4" w:semiHidden="0" w:uiPriority="72" w:unhideWhenUsed="0"/>
-    <w:lsdException w:name="Colorful Grid Accent 4" w:semiHidden="0" w:uiPriority="73" w:unhideWhenUsed="0"/>
-    <w:lsdException w:name="Light Shading Accent 5" w:semiHidden="0" w:uiPriority="60" w:unhideWhenUsed="0"/>
-    <w:lsdException w:name="Light List Accent 5" w:semiHidden="0" w:uiPriority="61" w:unhideWhenUsed="0"/>
-    <w:lsdException w:name="Light Grid Accent 5" w:semiHidden="0" w:uiPriority="62" w:unhideWhenUsed="0"/>
-    <w:lsdException w:name="Medium Shading 1 Accent 5" w:semiHidden="0" w:uiPriority="63" w:unhideWhenUsed="0"/>
-    <w:lsdException w:name="Medium Shading 2 Accent 5" w:semiHidden="0" w:uiPriority="64" w:unhideWhenUsed="0"/>
-    <w:lsdException w:name="Medium List 1 Accent 5" w:semiHidden="0" w:uiPriority="65" w:unhideWhenUsed="0"/>
-    <w:lsdException w:name="Medium List 2 Accent 5" w:semiHidden="0" w:uiPriority="66" w:unhideWhenUsed="0"/>
-    <w:lsdException w:name="Medium Grid 1 Accent 5" w:semiHidden="0" w:uiPriority="67" w:unhideWhenUsed="0"/>
-    <w:lsdException w:name="Medium Grid 2 Accent 5" w:semiHidden="0" w:uiPriority="68" w:unhideWhenUsed="0"/>
-    <w:lsdException w:name="Medium Grid 3 Accent 5" w:semiHidden="0" w:uiPriority="69" w:unhideWhenUsed="0"/>
-    <w:lsdException w:name="Dark List Accent 5" w:semiHidden="0" w:uiPriority="70" w:unhideWhenUsed="0"/>
-    <w:lsdException w:name="Colorful Shading Accent 5" w:semiHidden="0" w:uiPriority="71" w:unhideWhenUsed="0"/>
-    <w:lsdException w:name="Colorful List Accent 5" w:semiHidden="0" w:uiPriority="72" w:unhideWhenUsed="0"/>
-    <w:lsdException w:name="Colorful Grid Accent 5" w:semiHidden="0" w:uiPriority="73" w:unhideWhenUsed="0"/>
-    <w:lsdException w:name="Light Shading Accent 6" w:semiHidden="0" w:uiPriority="60" w:unhideWhenUsed="0"/>
-    <w:lsdException w:name="Light List Accent 6" w:semiHidden="0" w:uiPriority="61" w:unhideWhenUsed="0"/>
-    <w:lsdException w:name="Light Grid Accent 6" w:semiHidden="0" w:uiPriority="62" w:unhideWhenUsed="0"/>
-    <w:lsdException w:name="Medium Shading 1 Accent 6" w:semiHidden="0" w:uiPriority="63" w:unhideWhenUsed="0"/>
-    <w:lsdException w:name="Medium Shading 2 Accent 6" w:semiHidden="0" w:uiPriority="64" w:unhideWhenUsed="0"/>
-    <w:lsdException w:name="Medium List 1 Accent 6" w:semiHidden="0" w:uiPriority="65" w:unhideWhenUsed="0"/>
-    <w:lsdException w:name="Medium List 2 Accent 6" w:semiHidden="0" w:uiPriority="66" w:unhideWhenUsed="0"/>
-    <w:lsdException w:name="Medium Grid 1 Accent 6" w:semiHidden="0" w:uiPriority="67" w:unhideWhenUsed="0"/>
-    <w:lsdException w:name="Medium Grid 2 Accent 6" w:semiHidden="0" w:uiPriority="68" w:unhideWhenUsed="0"/>
-    <w:lsdException w:name="Medium Grid 3 Accent 6" w:semiHidden="0" w:uiPriority="69" w:unhideWhenUsed="0"/>
-    <w:lsdException w:name="Dark List Accent 6" w:semiHidden="0" w:uiPriority="70" w:unhideWhenUsed="0"/>
-    <w:lsdException w:name="Colorful Shading Accent 6" w:semiHidden="0" w:uiPriority="71" w:unhideWhenUsed="0"/>
-    <w:lsdException w:name="Colorful List Accent 6" w:semiHidden="0" w:uiPriority="72" w:unhideWhenUsed="0"/>
-    <w:lsdException w:name="Colorful Grid Accent 6" w:semiHidden="0" w:uiPriority="73" w:unhideWhenUsed="0"/>
-    <w:lsdException w:name="Subtle Emphasis" w:semiHidden="0" w:uiPriority="19" w:unhideWhenUsed="0" w:qFormat="1"/>
-    <w:lsdException w:name="Intense Emphasis" w:semiHidden="0" w:uiPriority="21" w:unhideWhenUsed="0" w:qFormat="1"/>
-    <w:lsdException w:name="Subtle Reference" w:semiHidden="0" w:uiPriority="31" w:unhideWhenUsed="0" w:qFormat="1"/>
-    <w:lsdException w:name="Intense Reference" w:semiHidden="0" w:uiPriority="32" w:unhideWhenUsed="0" w:qFormat="1"/>
-    <w:lsdException w:name="Book Title" w:semiHidden="0" w:uiPriority="33" w:unhideWhenUsed="0" w:qFormat="1"/>
-    <w:lsdException w:name="Bibliography" w:uiPriority="37"/>
-    <w:lsdException w:name="TOC Heading" w:uiPriority="39" w:qFormat="1"/>
+  <w:latentStyles w:defLockedState="0" w:defUIPriority="99" w:defSemiHidden="0" w:defUnhideWhenUsed="0" w:defQFormat="0" w:count="371">
+    <w:lsdException w:name="Normal" w:uiPriority="0" w:qFormat="1"/>
+    <w:lsdException w:name="heading 1" w:uiPriority="9" w:qFormat="1"/>
+    <w:lsdException w:name="heading 2" w:semiHidden="1" w:uiPriority="9" w:unhideWhenUsed="1" w:qFormat="1"/>
+    <w:lsdException w:name="heading 3" w:semiHidden="1" w:uiPriority="9" w:unhideWhenUsed="1" w:qFormat="1"/>
+    <w:lsdException w:name="heading 4" w:semiHidden="1" w:uiPriority="9" w:unhideWhenUsed="1" w:qFormat="1"/>
+    <w:lsdException w:name="heading 5" w:semiHidden="1" w:uiPriority="9" w:unhideWhenUsed="1" w:qFormat="1"/>
+    <w:lsdException w:name="heading 6" w:semiHidden="1" w:uiPriority="9" w:unhideWhenUsed="1" w:qFormat="1"/>
+    <w:lsdException w:name="heading 7" w:semiHidden="1" w:uiPriority="9" w:unhideWhenUsed="1" w:qFormat="1"/>
+    <w:lsdException w:name="heading 8" w:semiHidden="1" w:uiPriority="9" w:unhideWhenUsed="1" w:qFormat="1"/>
+    <w:lsdException w:name="heading 9" w:semiHidden="1" w:uiPriority="9" w:unhideWhenUsed="1" w:qFormat="1"/>
+    <w:lsdException w:name="index 1" w:semiHidden="1" w:unhideWhenUsed="1"/>
+    <w:lsdException w:name="index 2" w:semiHidden="1" w:unhideWhenUsed="1"/>
+    <w:lsdException w:name="index 3" w:semiHidden="1" w:unhideWhenUsed="1"/>
+    <w:lsdException w:name="index 4" w:semiHidden="1" w:unhideWhenUsed="1"/>
+    <w:lsdException w:name="index 5" w:semiHidden="1" w:unhideWhenUsed="1"/>
+    <w:lsdException w:name="index 6" w:semiHidden="1" w:unhideWhenUsed="1"/>
+    <w:lsdException w:name="index 7" w:semiHidden="1" w:unhideWhenUsed="1"/>
+    <w:lsdException w:name="index 8" w:semiHidden="1" w:unhideWhenUsed="1"/>
+    <w:lsdException w:name="index 9" w:semiHidden="1" w:unhideWhenUsed="1"/>
+    <w:lsdException w:name="toc 1" w:semiHidden="1" w:uiPriority="39" w:unhideWhenUsed="1"/>
+    <w:lsdException w:name="toc 2" w:semiHidden="1" w:uiPriority="39" w:unhideWhenUsed="1"/>
+    <w:lsdException w:name="toc 3" w:semiHidden="1" w:uiPriority="39" w:unhideWhenUsed="1"/>
+    <w:lsdException w:name="toc 4" w:semiHidden="1" w:uiPriority="39" w:unhideWhenUsed="1"/>
+    <w:lsdException w:name="toc 5" w:semiHidden="1" w:uiPriority="39" w:unhideWhenUsed="1"/>
+    <w:lsdException w:name="toc 6" w:semiHidden="1" w:uiPriority="39" w:unhideWhenUsed="1"/>
+    <w:lsdException w:name="toc 7" w:semiHidden="1" w:uiPriority="39" w:unhideWhenUsed="1"/>
+    <w:lsdException w:name="toc 8" w:semiHidden="1" w:uiPriority="39" w:unhideWhenUsed="1"/>
+    <w:lsdException w:name="toc 9" w:semiHidden="1" w:uiPriority="39" w:unhideWhenUsed="1"/>
+    <w:lsdException w:name="Normal Indent" w:semiHidden="1" w:unhideWhenUsed="1"/>
+    <w:lsdException w:name="footnote text" w:semiHidden="1" w:unhideWhenUsed="1"/>
+    <w:lsdException w:name="annotation text" w:semiHidden="1" w:unhideWhenUsed="1"/>
+    <w:lsdException w:name="header" w:semiHidden="1" w:unhideWhenUsed="1"/>
+    <w:lsdException w:name="footer" w:semiHidden="1" w:unhideWhenUsed="1"/>
+    <w:lsdException w:name="index heading" w:semiHidden="1" w:unhideWhenUsed="1"/>
+    <w:lsdException w:name="caption" w:semiHidden="1" w:uiPriority="35" w:unhideWhenUsed="1" w:qFormat="1"/>
+    <w:lsdException w:name="table of figures" w:semiHidden="1" w:unhideWhenUsed="1"/>
+    <w:lsdException w:name="envelope address" w:semiHidden="1" w:unhideWhenUsed="1"/>
+    <w:lsdException w:name="envelope return" w:semiHidden="1" w:unhideWhenUsed="1"/>
+    <w:lsdException w:name="footnote reference" w:semiHidden="1" w:unhideWhenUsed="1"/>
+    <w:lsdException w:name="annotation reference" w:semiHidden="1" w:unhideWhenUsed="1"/>
+    <w:lsdException w:name="line number" w:semiHidden="1" w:unhideWhenUsed="1"/>
+    <w:lsdException w:name="page number" w:semiHidden="1" w:unhideWhenUsed="1"/>
+    <w:lsdException w:name="endnote reference" w:semiHidden="1" w:unhideWhenUsed="1"/>
+    <w:lsdException w:name="endnote text" w:semiHidden="1" w:unhideWhenUsed="1"/>
+    <w:lsdException w:name="table of authorities" w:semiHidden="1" w:unhideWhenUsed="1"/>
+    <w:lsdException w:name="macro" w:semiHidden="1" w:unhideWhenUsed="1"/>
+    <w:lsdException w:name="toa heading" w:semiHidden="1" w:unhideWhenUsed="1"/>
+    <w:lsdException w:name="List" w:semiHidden="1" w:unhideWhenUsed="1"/>
+    <w:lsdException w:name="List Bullet" w:semiHidden="1" w:unhideWhenUsed="1"/>
+    <w:lsdException w:name="List Number" w:semiHidden="1" w:unhideWhenUsed="1"/>
+    <w:lsdException w:name="List 2" w:semiHidden="1" w:unhideWhenUsed="1"/>
+    <w:lsdException w:name="List 3" w:semiHidden="1" w:unhideWhenUsed="1"/>
+    <w:lsdException w:name="List 4" w:semiHidden="1" w:unhideWhenUsed="1"/>
+    <w:lsdException w:name="List 5" w:semiHidden="1" w:unhideWhenUsed="1"/>
+    <w:lsdException w:name="List Bullet 2" w:semiHidden="1" w:unhideWhenUsed="1"/>
+    <w:lsdException w:name="List Bullet 3" w:semiHidden="1" w:unhideWhenUsed="1"/>
+    <w:lsdException w:name="List Bullet 4" w:semiHidden="1" w:unhideWhenUsed="1"/>
+    <w:lsdException w:name="List Bullet 5" w:semiHidden="1" w:unhideWhenUsed="1"/>
+    <w:lsdException w:name="List Number 2" w:semiHidden="1" w:unhideWhenUsed="1"/>
+    <w:lsdException w:name="List Number 3" w:semiHidden="1" w:unhideWhenUsed="1"/>
+    <w:lsdException w:name="List Number 4" w:semiHidden="1" w:unhideWhenUsed="1"/>
+    <w:lsdException w:name="List Number 5" w:semiHidden="1" w:unhideWhenUsed="1"/>
+    <w:lsdException w:name="Title" w:uiPriority="10" w:qFormat="1"/>
+    <w:lsdException w:name="Closing" w:semiHidden="1" w:unhideWhenUsed="1"/>
+    <w:lsdException w:name="Signature" w:semiHidden="1" w:unhideWhenUsed="1"/>
+    <w:lsdException w:name="Default Paragraph Font" w:semiHidden="1" w:uiPriority="1" w:unhideWhenUsed="1"/>
+    <w:lsdException w:name="Body Text" w:semiHidden="1" w:unhideWhenUsed="1"/>
+    <w:lsdException w:name="Body Text Indent" w:semiHidden="1" w:unhideWhenUsed="1"/>
+    <w:lsdException w:name="List Continue" w:semiHidden="1" w:unhideWhenUsed="1"/>
+    <w:lsdException w:name="List Continue 2" w:semiHidden="1" w:unhideWhenUsed="1"/>
+    <w:lsdException w:name="List Continue 3" w:semiHidden="1" w:unhideWhenUsed="1"/>
+    <w:lsdException w:name="List Continue 4" w:semiHidden="1" w:unhideWhenUsed="1"/>
+    <w:lsdException w:name="List Continue 5" w:semiHidden="1" w:unhideWhenUsed="1"/>
+    <w:lsdException w:name="Message Header" w:semiHidden="1" w:unhideWhenUsed="1"/>
+    <w:lsdException w:name="Subtitle" w:uiPriority="11" w:qFormat="1"/>
+    <w:lsdException w:name="Salutation" w:semiHidden="1" w:unhideWhenUsed="1"/>
+    <w:lsdException w:name="Date" w:semiHidden="1" w:unhideWhenUsed="1"/>
+    <w:lsdException w:name="Body Text First Indent" w:semiHidden="1" w:unhideWhenUsed="1"/>
+    <w:lsdException w:name="Body Text First Indent 2" w:semiHidden="1" w:unhideWhenUsed="1"/>
+    <w:lsdException w:name="Note Heading" w:semiHidden="1" w:unhideWhenUsed="1"/>
+    <w:lsdException w:name="Body Text 2" w:semiHidden="1" w:unhideWhenUsed="1"/>
+    <w:lsdException w:name="Body Text 3" w:semiHidden="1" w:unhideWhenUsed="1"/>
+    <w:lsdException w:name="Body Text Indent 2" w:semiHidden="1" w:unhideWhenUsed="1"/>
+    <w:lsdException w:name="Body Text Indent 3" w:semiHidden="1" w:unhideWhenUsed="1"/>
+    <w:lsdException w:name="Block Text" w:semiHidden="1" w:unhideWhenUsed="1"/>
+    <w:lsdException w:name="Hyperlink" w:semiHidden="1" w:unhideWhenUsed="1"/>
+    <w:lsdException w:name="FollowedHyperlink" w:semiHidden="1" w:unhideWhenUsed="1"/>
+    <w:lsdException w:name="Strong" w:uiPriority="22" w:qFormat="1"/>
+    <w:lsdException w:name="Emphasis" w:uiPriority="20" w:qFormat="1"/>
+    <w:lsdException w:name="Document Map" w:semiHidden="1" w:unhideWhenUsed="1"/>
+    <w:lsdException w:name="Plain Text" w:semiHidden="1" w:unhideWhenUsed="1"/>
+    <w:lsdException w:name="E-mail Signature" w:semiHidden="1" w:unhideWhenUsed="1"/>
+    <w:lsdException w:name="HTML Top of Form" w:semiHidden="1" w:unhideWhenUsed="1"/>
+    <w:lsdException w:name="HTML Bottom of Form" w:semiHidden="1" w:unhideWhenUsed="1"/>
+    <w:lsdException w:name="Normal (Web)" w:semiHidden="1" w:unhideWhenUsed="1"/>
+    <w:lsdException w:name="HTML Acronym" w:semiHidden="1" w:unhideWhenUsed="1"/>
+    <w:lsdException w:name="HTML Address" w:semiHidden="1" w:unhideWhenUsed="1"/>
+    <w:lsdException w:name="HTML Cite" w:semiHidden="1" w:unhideWhenUsed="1"/>
+    <w:lsdException w:name="HTML Code" w:semiHidden="1" w:unhideWhenUsed="1"/>
+    <w:lsdException w:name="HTML Definition" w:semiHidden="1" w:unhideWhenUsed="1"/>
+    <w:lsdException w:name="HTML Keyboard" w:semiHidden="1" w:unhideWhenUsed="1"/>
+    <w:lsdException w:name="HTML Preformatted" w:semiHidden="1" w:unhideWhenUsed="1"/>
+    <w:lsdException w:name="HTML Sample" w:semiHidden="1" w:unhideWhenUsed="1"/>
+    <w:lsdException w:name="HTML Typewriter" w:semiHidden="1" w:unhideWhenUsed="1"/>
+    <w:lsdException w:name="HTML Variable" w:semiHidden="1" w:unhideWhenUsed="1"/>
+    <w:lsdException w:name="Normal Table" w:semiHidden="1" w:unhideWhenUsed="1"/>
+    <w:lsdException w:name="annotation subject" w:semiHidden="1" w:unhideWhenUsed="1"/>
+    <w:lsdException w:name="No List" w:semiHidden="1" w:unhideWhenUsed="1"/>
+    <w:lsdException w:name="Outline List 1" w:semiHidden="1" w:unhideWhenUsed="1"/>
+    <w:lsdException w:name="Outline List 2" w:semiHidden="1" w:unhideWhenUsed="1"/>
+    <w:lsdException w:name="Outline List 3" w:semiHidden="1" w:unhideWhenUsed="1"/>
+    <w:lsdException w:name="Table Simple 1" w:semiHidden="1" w:unhideWhenUsed="1"/>
+    <w:lsdException w:name="Table Simple 2" w:semiHidden="1" w:unhideWhenUsed="1"/>
+    <w:lsdException w:name="Table Simple 3" w:semiHidden="1" w:unhideWhenUsed="1"/>
+    <w:lsdException w:name="Table Classic 1" w:semiHidden="1" w:unhideWhenUsed="1"/>
+    <w:lsdException w:name="Table Classic 2" w:semiHidden="1" w:unhideWhenUsed="1"/>
+    <w:lsdException w:name="Table Classic 3" w:semiHidden="1" w:unhideWhenUsed="1"/>
+    <w:lsdException w:name="Table Classic 4" w:semiHidden="1" w:unhideWhenUsed="1"/>
+    <w:lsdException w:name="Table Colorful 1" w:semiHidden="1" w:unhideWhenUsed="1"/>
+    <w:lsdException w:name="Table Colorful 2" w:semiHidden="1" w:unhideWhenUsed="1"/>
+    <w:lsdException w:name="Table Colorful 3" w:semiHidden="1" w:unhideWhenUsed="1"/>
+    <w:lsdException w:name="Table Columns 1" w:semiHidden="1" w:unhideWhenUsed="1"/>
+    <w:lsdException w:name="Table Columns 2" w:semiHidden="1" w:unhideWhenUsed="1"/>
+    <w:lsdException w:name="Table Columns 3" w:semiHidden="1" w:unhideWhenUsed="1"/>
+    <w:lsdException w:name="Table Columns 4" w:semiHidden="1" w:unhideWhenUsed="1"/>
+    <w:lsdException w:name="Table Columns 5" w:semiHidden="1" w:unhideWhenUsed="1"/>
+    <w:lsdException w:name="Table Grid 1" w:semiHidden="1" w:unhideWhenUsed="1"/>
+    <w:lsdException w:name="Table Grid 2" w:semiHidden="1" w:unhideWhenUsed="1"/>
+    <w:lsdException w:name="Table Grid 3" w:semiHidden="1" w:unhideWhenUsed="1"/>
+    <w:lsdException w:name="Table Grid 4" w:semiHidden="1" w:unhideWhenUsed="1"/>
+    <w:lsdException w:name="Table Grid 5" w:semiHidden="1" w:unhideWhenUsed="1"/>
+    <w:lsdException w:name="Table Grid 6" w:semiHidden="1" w:unhideWhenUsed="1"/>
+    <w:lsdException w:name="Table Grid 7" w:semiHidden="1" w:unhideWhenUsed="1"/>
+    <w:lsdException w:name="Table Grid 8" w:semiHidden="1" w:unhideWhenUsed="1"/>
+    <w:lsdException w:name="Table List 1" w:semiHidden="1" w:unhideWhenUsed="1"/>
+    <w:lsdException w:name="Table List 2" w:semiHidden="1" w:unhideWhenUsed="1"/>
+    <w:lsdException w:name="Table List 3" w:semiHidden="1" w:unhideWhenUsed="1"/>
+    <w:lsdException w:name="Table List 4" w:semiHidden="1" w:unhideWhenUsed="1"/>
+    <w:lsdException w:name="Table List 5" w:semiHidden="1" w:unhideWhenUsed="1"/>
+    <w:lsdException w:name="Table List 6" w:semiHidden="1" w:unhideWhenUsed="1"/>
+    <w:lsdException w:name="Table List 7" w:semiHidden="1" w:unhideWhenUsed="1"/>
+    <w:lsdException w:name="Table List 8" w:semiHidden="1" w:unhideWhenUsed="1"/>
+    <w:lsdException w:name="Table 3D effects 1" w:semiHidden="1" w:unhideWhenUsed="1"/>
+    <w:lsdException w:name="Table 3D effects 2" w:semiHidden="1" w:unhideWhenUsed="1"/>
+    <w:lsdException w:name="Table 3D effects 3" w:semiHidden="1" w:unhideWhenUsed="1"/>
+    <w:lsdException w:name="Table Contemporary" w:semiHidden="1" w:unhideWhenUsed="1"/>
+    <w:lsdException w:name="Table Elegant" w:semiHidden="1" w:unhideWhenUsed="1"/>
+    <w:lsdException w:name="Table Professional" w:semiHidden="1" w:unhideWhenUsed="1"/>
+    <w:lsdException w:name="Table Subtle 1" w:semiHidden="1" w:unhideWhenUsed="1"/>
+    <w:lsdException w:name="Table Subtle 2" w:semiHidden="1" w:unhideWhenUsed="1"/>
+    <w:lsdException w:name="Table Web 1" w:semiHidden="1" w:unhideWhenUsed="1"/>
+    <w:lsdException w:name="Table Web 2" w:semiHidden="1" w:unhideWhenUsed="1"/>
+    <w:lsdException w:name="Table Web 3" w:semiHidden="1" w:unhideWhenUsed="1"/>
+    <w:lsdException w:name="Balloon Text" w:semiHidden="1" w:unhideWhenUsed="1"/>
+    <w:lsdException w:name="Table Grid" w:uiPriority="59"/>
+    <w:lsdException w:name="Table Theme" w:semiHidden="1" w:unhideWhenUsed="1"/>
+    <w:lsdException w:name="Placeholder Text" w:semiHidden="1"/>
+    <w:lsdException w:name="No Spacing" w:uiPriority="1" w:qFormat="1"/>
+    <w:lsdException w:name="Light Shading" w:uiPriority="60"/>
+    <w:lsdException w:name="Light List" w:uiPriority="61"/>
+    <w:lsdException w:name="Light Grid" w:uiPriority="62"/>
+    <w:lsdException w:name="Medium Shading 1" w:uiPriority="63"/>
+    <w:lsdException w:name="Medium Shading 2" w:uiPriority="64"/>
+    <w:lsdException w:name="Medium List 1" w:uiPriority="65"/>
+    <w:lsdException w:name="Medium List 2" w:uiPriority="66"/>
+    <w:lsdException w:name="Medium Grid 1" w:uiPriority="67"/>
+    <w:lsdException w:name="Medium Grid 2" w:uiPriority="68"/>
+    <w:lsdException w:name="Medium Grid 3" w:uiPriority="69"/>
+    <w:lsdException w:name="Dark List" w:uiPriority="70"/>
+    <w:lsdException w:name="Colorful Shading" w:uiPriority="71"/>
+    <w:lsdException w:name="Colorful List" w:uiPriority="72"/>
+    <w:lsdException w:name="Colorful Grid" w:uiPriority="73"/>
+    <w:lsdException w:name="Light Shading Accent 1" w:uiPriority="60"/>
+    <w:lsdException w:name="Light List Accent 1" w:uiPriority="61"/>
+    <w:lsdException w:name="Light Grid Accent 1" w:uiPriority="62"/>
+    <w:lsdException w:name="Medium Shading 1 Accent 1" w:uiPriority="63"/>
+    <w:lsdException w:name="Medium Shading 2 Accent 1" w:uiPriority="64"/>
+    <w:lsdException w:name="Medium List 1 Accent 1" w:uiPriority="65"/>
+    <w:lsdException w:name="Revision" w:semiHidden="1"/>
+    <w:lsdException w:name="List Paragraph" w:uiPriority="34" w:qFormat="1"/>
+    <w:lsdException w:name="Quote" w:uiPriority="29" w:qFormat="1"/>
+    <w:lsdException w:name="Intense Quote" w:uiPriority="30" w:qFormat="1"/>
+    <w:lsdException w:name="Medium List 2 Accent 1" w:uiPriority="66"/>
+    <w:lsdException w:name="Medium Grid 1 Accent 1" w:uiPriority="67"/>
+    <w:lsdException w:name="Medium Grid 2 Accent 1" w:uiPriority="68"/>
+    <w:lsdException w:name="Medium Grid 3 Accent 1" w:uiPriority="69"/>
+    <w:lsdException w:name="Dark List Accent 1" w:uiPriority="70"/>
+    <w:lsdException w:name="Colorful Shading Accent 1" w:uiPriority="71"/>
+    <w:lsdException w:name="Colorful List Accent 1" w:uiPriority="72"/>
+    <w:lsdException w:name="Colorful Grid Accent 1" w:uiPriority="73"/>
+    <w:lsdException w:name="Light Shading Accent 2" w:uiPriority="60"/>
+    <w:lsdException w:name="Light List Accent 2" w:uiPriority="61"/>
+    <w:lsdException w:name="Light Grid Accent 2" w:uiPriority="62"/>
+    <w:lsdException w:name="Medium Shading 1 Accent 2" w:uiPriority="63"/>
+    <w:lsdException w:name="Medium Shading 2 Accent 2" w:uiPriority="64"/>
+    <w:lsdException w:name="Medium List 1 Accent 2" w:uiPriority="65"/>
+    <w:lsdException w:name="Medium List 2 Accent 2" w:uiPriority="66"/>
+    <w:lsdException w:name="Medium Grid 1 Accent 2" w:uiPriority="67"/>
+    <w:lsdException w:name="Medium Grid 2 Accent 2" w:uiPriority="68"/>
+    <w:lsdException w:name="Medium Grid 3 Accent 2" w:uiPriority="69"/>
+    <w:lsdException w:name="Dark List Accent 2" w:uiPriority="70"/>
+    <w:lsdException w:name="Colorful Shading Accent 2" w:uiPriority="71"/>
+    <w:lsdException w:name="Colorful List Accent 2" w:uiPriority="72"/>
+    <w:lsdException w:name="Colorful Grid Accent 2" w:uiPriority="73"/>
+    <w:lsdException w:name="Light Shading Accent 3" w:uiPriority="60"/>
+    <w:lsdException w:name="Light List Accent 3" w:uiPriority="61"/>
+    <w:lsdException w:name="Light Grid Accent 3" w:uiPriority="62"/>
+    <w:lsdException w:name="Medium Shading 1 Accent 3" w:uiPriority="63"/>
+    <w:lsdException w:name="Medium Shading 2 Accent 3" w:uiPriority="64"/>
+    <w:lsdException w:name="Medium List 1 Accent 3" w:uiPriority="65"/>
+    <w:lsdException w:name="Medium List 2 Accent 3" w:uiPriority="66"/>
+    <w:lsdException w:name="Medium Grid 1 Accent 3" w:uiPriority="67"/>
+    <w:lsdException w:name="Medium Grid 2 Accent 3" w:uiPriority="68"/>
+    <w:lsdException w:name="Medium Grid 3 Accent 3" w:uiPriority="69"/>
+    <w:lsdException w:name="Dark List Accent 3" w:uiPriority="70"/>
+    <w:lsdException w:name="Colorful Shading Accent 3" w:uiPriority="71"/>
+    <w:lsdException w:name="Colorful List Accent 3" w:uiPriority="72"/>
+    <w:lsdException w:name="Colorful Grid Accent 3" w:uiPriority="73"/>
+    <w:lsdException w:name="Light Shading Accent 4" w:uiPriority="60"/>
+    <w:lsdException w:name="Light List Accent 4" w:uiPriority="61"/>
+    <w:lsdException w:name="Light Grid Accent 4" w:uiPriority="62"/>
+    <w:lsdException w:name="Medium Shading 1 Accent 4" w:uiPriority="63"/>
+    <w:lsdException w:name="Medium Shading 2 Accent 4" w:uiPriority="64"/>
+    <w:lsdException w:name="Medium List 1 Accent 4" w:uiPriority="65"/>
+    <w:lsdException w:name="Medium List 2 Accent 4" w:uiPriority="66"/>
+    <w:lsdException w:name="Medium Grid 1 Accent 4" w:uiPriority="67"/>
+    <w:lsdException w:name="Medium Grid 2 Accent 4" w:uiPriority="68"/>
+    <w:lsdException w:name="Medium Grid 3 Accent 4" w:uiPriority="69"/>
+    <w:lsdException w:name="Dark List Accent 4" w:uiPriority="70"/>
+    <w:lsdException w:name="Colorful Shading Accent 4" w:uiPriority="71"/>
+    <w:lsdException w:name="Colorful List Accent 4" w:uiPriority="72"/>
+    <w:lsdException w:name="Colorful Grid Accent 4" w:uiPriority="73"/>
+    <w:lsdException w:name="Light Shading Accent 5" w:uiPriority="60"/>
+    <w:lsdException w:name="Light List Accent 5" w:uiPriority="61"/>
+    <w:lsdException w:name="Light Grid Accent 5" w:uiPriority="62"/>
+    <w:lsdException w:name="Medium Shading 1 Accent 5" w:uiPriority="63"/>
+    <w:lsdException w:name="Medium Shading 2 Accent 5" w:uiPriority="64"/>
+    <w:lsdException w:name="Medium List 1 Accent 5" w:uiPriority="65"/>
+    <w:lsdException w:name="Medium List 2 Accent 5" w:uiPriority="66"/>
+    <w:lsdException w:name="Medium Grid 1 Accent 5" w:uiPriority="67"/>
+    <w:lsdException w:name="Medium Grid 2 Accent 5" w:uiPriority="68"/>
+    <w:lsdException w:name="Medium Grid 3 Accent 5" w:uiPriority="69"/>
+    <w:lsdException w:name="Dark List Accent 5" w:uiPriority="70"/>
+    <w:lsdException w:name="Colorful Shading Accent 5" w:uiPriority="71"/>
+    <w:lsdException w:name="Colorful List Accent 5" w:uiPriority="72"/>
+    <w:lsdException w:name="Colorful Grid Accent 5" w:uiPriority="73"/>
+    <w:lsdException w:name="Light Shading Accent 6" w:uiPriority="60"/>
+    <w:lsdException w:name="Light List Accent 6" w:uiPriority="61"/>
+    <w:lsdException w:name="Light Grid Accent 6" w:uiPriority="62"/>
+    <w:lsdException w:name="Medium Shading 1 Accent 6" w:uiPriority="63"/>
+    <w:lsdException w:name="Medium Shading 2 Accent 6" w:uiPriority="64"/>
+    <w:lsdException w:name="Medium List 1 Accent 6" w:uiPriority="65"/>
+    <w:lsdException w:name="Medium List 2 Accent 6" w:uiPriority="66"/>
+    <w:lsdException w:name="Medium Grid 1 Accent 6" w:uiPriority="67"/>
+    <w:lsdException w:name="Medium Grid 2 Accent 6" w:uiPriority="68"/>
+    <w:lsdException w:name="Medium Grid 3 Accent 6" w:uiPriority="69"/>
+    <w:lsdException w:name="Dark List Accent 6" w:uiPriority="70"/>
+    <w:lsdException w:name="Colorful Shading Accent 6" w:uiPriority="71"/>
+    <w:lsdException w:name="Colorful List Accent 6" w:uiPriority="72"/>
+    <w:lsdException w:name="Colorful Grid Accent 6" w:uiPriority="73"/>
+    <w:lsdException w:name="Subtle Emphasis" w:uiPriority="19" w:qFormat="1"/>
+    <w:lsdException w:name="Intense Emphasis" w:uiPriority="21" w:qFormat="1"/>
+    <w:lsdException w:name="Subtle Reference" w:uiPriority="31" w:qFormat="1"/>
+    <w:lsdException w:name="Intense Reference" w:uiPriority="32" w:qFormat="1"/>
+    <w:lsdException w:name="Book Title" w:uiPriority="33" w:qFormat="1"/>
+    <w:lsdException w:name="Bibliography" w:semiHidden="1" w:uiPriority="37" w:unhideWhenUsed="1"/>
+    <w:lsdException w:name="TOC Heading" w:semiHidden="1" w:uiPriority="39" w:unhideWhenUsed="1" w:qFormat="1"/>
+    <w:lsdException w:name="Plain Table 1" w:uiPriority="41"/>
+    <w:lsdException w:name="Plain Table 2" w:uiPriority="42"/>
+    <w:lsdException w:name="Plain Table 3" w:uiPriority="43"/>
+    <w:lsdException w:name="Plain Table 4" w:uiPriority="44"/>
+    <w:lsdException w:name="Plain Table 5" w:uiPriority="45"/>
+    <w:lsdException w:name="Grid Table Light" w:uiPriority="40"/>
+    <w:lsdException w:name="Grid Table 1 Light" w:uiPriority="46"/>
+    <w:lsdException w:name="Grid Table 2" w:uiPriority="47"/>
+    <w:lsdException w:name="Grid Table 3" w:uiPriority="48"/>
+    <w:lsdException w:name="Grid Table 4" w:uiPriority="49"/>
+    <w:lsdException w:name="Grid Table 5 Dark" w:uiPriority="50"/>
+    <w:lsdException w:name="Grid Table 6 Colorful" w:uiPriority="51"/>
+    <w:lsdException w:name="Grid Table 7 Colorful" w:uiPriority="52"/>
+    <w:lsdException w:name="Grid Table 1 Light Accent 1" w:uiPriority="46"/>
+    <w:lsdException w:name="Grid Table 2 Accent 1" w:uiPriority="47"/>
+    <w:lsdException w:name="Grid Table 3 Accent 1" w:uiPriority="48"/>
+    <w:lsdException w:name="Grid Table 4 Accent 1" w:uiPriority="49"/>
+    <w:lsdException w:name="Grid Table 5 Dark Accent 1" w:uiPriority="50"/>
+    <w:lsdException w:name="Grid Table 6 Colorful Accent 1" w:uiPriority="51"/>
+    <w:lsdException w:name="Grid Table 7 Colorful Accent 1" w:uiPriority="52"/>
+    <w:lsdException w:name="Grid Table 1 Light Accent 2" w:uiPriority="46"/>
+    <w:lsdException w:name="Grid Table 2 Accent 2" w:uiPriority="47"/>
+    <w:lsdException w:name="Grid Table 3 Accent 2" w:uiPriority="48"/>
+    <w:lsdException w:name="Grid Table 4 Accent 2" w:uiPriority="49"/>
+    <w:lsdException w:name="Grid Table 5 Dark Accent 2" w:uiPriority="50"/>
+    <w:lsdException w:name="Grid Table 6 Colorful Accent 2" w:uiPriority="51"/>
+    <w:lsdException w:name="Grid Table 7 Colorful Accent 2" w:uiPriority="52"/>
+    <w:lsdException w:name="Grid Table 1 Light Accent 3" w:uiPriority="46"/>
+    <w:lsdException w:name="Grid Table 2 Accent 3" w:uiPriority="47"/>
+    <w:lsdException w:name="Grid Table 3 Accent 3" w:uiPriority="48"/>
+    <w:lsdException w:name="Grid Table 4 Accent 3" w:uiPriority="49"/>
+    <w:lsdException w:name="Grid Table 5 Dark Accent 3" w:uiPriority="50"/>
+    <w:lsdException w:name="Grid Table 6 Colorful Accent 3" w:uiPriority="51"/>
+    <w:lsdException w:name="Grid Table 7 Colorful Accent 3" w:uiPriority="52"/>
+    <w:lsdException w:name="Grid Table 1 Light Accent 4" w:uiPriority="46"/>
+    <w:lsdException w:name="Grid Table 2 Accent 4" w:uiPriority="47"/>
+    <w:lsdException w:name="Grid Table 3 Accent 4" w:uiPriority="48"/>
+    <w:lsdException w:name="Grid Table 4 Accent 4" w:uiPriority="49"/>
+    <w:lsdException w:name="Grid Table 5 Dark Accent 4" w:uiPriority="50"/>
+    <w:lsdException w:name="Grid Table 6 Colorful Accent 4" w:uiPriority="51"/>
+    <w:lsdException w:name="Grid Table 7 Colorful Accent 4" w:uiPriority="52"/>
+    <w:lsdException w:name="Grid Table 1 Light Accent 5" w:uiPriority="46"/>
+    <w:lsdException w:name="Grid Table 2 Accent 5" w:uiPriority="47"/>
+    <w:lsdException w:name="Grid Table 3 Accent 5" w:uiPriority="48"/>
+    <w:lsdException w:name="Grid Table 4 Accent 5" w:uiPriority="49"/>
+    <w:lsdException w:name="Grid Table 5 Dark Accent 5" w:uiPriority="50"/>
+    <w:lsdException w:name="Grid Table 6 Colorful Accent 5" w:uiPriority="51"/>
+    <w:lsdException w:name="Grid Table 7 Colorful Accent 5" w:uiPriority="52"/>
+    <w:lsdException w:name="Grid Table 1 Light Accent 6" w:uiPriority="46"/>
+    <w:lsdException w:name="Grid Table 2 Accent 6" w:uiPriority="47"/>
+    <w:lsdException w:name="Grid Table 3 Accent 6" w:uiPriority="48"/>
+    <w:lsdException w:name="Grid Table 4 Accent 6" w:uiPriority="49"/>
+    <w:lsdException w:name="Grid Table 5 Dark Accent 6" w:uiPriority="50"/>
+    <w:lsdException w:name="Grid Table 6 Colorful Accent 6" w:uiPriority="51"/>
+    <w:lsdException w:name="Grid Table 7 Colorful Accent 6" w:uiPriority="52"/>
+    <w:lsdException w:name="List Table 1 Light" w:uiPriority="46"/>
+    <w:lsdException w:name="List Table 2" w:uiPriority="47"/>
+    <w:lsdException w:name="List Table 3" w:uiPriority="48"/>
+    <w:lsdException w:name="List Table 4" w:uiPriority="49"/>
+    <w:lsdException w:name="List Table 5 Dark" w:uiPriority="50"/>
+    <w:lsdException w:name="List Table 6 Colorful" w:uiPriority="51"/>
+    <w:lsdException w:name="List Table 7 Colorful" w:uiPriority="52"/>
+    <w:lsdException w:name="List Table 1 Light Accent 1" w:uiPriority="46"/>
+    <w:lsdException w:name="List Table 2 Accent 1" w:uiPriority="47"/>
+    <w:lsdException w:name="List Table 3 Accent 1" w:uiPriority="48"/>
+    <w:lsdException w:name="List Table 4 Accent 1" w:uiPriority="49"/>
+    <w:lsdException w:name="List Table 5 Dark Accent 1" w:uiPriority="50"/>
+    <w:lsdException w:name="List Table 6 Colorful Accent 1" w:uiPriority="51"/>
+    <w:lsdException w:name="List Table 7 Colorful Accent 1" w:uiPriority="52"/>
+    <w:lsdException w:name="List Table 1 Light Accent 2" w:uiPriority="46"/>
+    <w:lsdException w:name="List Table 2 Accent 2" w:uiPriority="47"/>
+    <w:lsdException w:name="List Table 3 Accent 2" w:uiPriority="48"/>
+    <w:lsdException w:name="List Table 4 Accent 2" w:uiPriority="49"/>
+    <w:lsdException w:name="List Table 5 Dark Accent 2" w:uiPriority="50"/>
+    <w:lsdException w:name="List Table 6 Colorful Accent 2" w:uiPriority="51"/>
+    <w:lsdException w:name="List Table 7 Colorful Accent 2" w:uiPriority="52"/>
+    <w:lsdException w:name="List Table 1 Light Accent 3" w:uiPriority="46"/>
+    <w:lsdException w:name="List Table 2 Accent 3" w:uiPriority="47"/>
+    <w:lsdException w:name="List Table 3 Accent 3" w:uiPriority="48"/>
+    <w:lsdException w:name="List Table 4 Accent 3" w:uiPriority="49"/>
+    <w:lsdException w:name="List Table 5 Dark Accent 3" w:uiPriority="50"/>
+    <w:lsdException w:name="List Table 6 Colorful Accent 3" w:uiPriority="51"/>
+    <w:lsdException w:name="List Table 7 Colorful Accent 3" w:uiPriority="52"/>
+    <w:lsdException w:name="List Table 1 Light Accent 4" w:uiPriority="46"/>
+    <w:lsdException w:name="List Table 2 Accent 4" w:uiPriority="47"/>
+    <w:lsdException w:name="List Table 3 Accent 4" w:uiPriority="48"/>
+    <w:lsdException w:name="List Table 4 Accent 4" w:uiPriority="49"/>
+    <w:lsdException w:name="List Table 5 Dark Accent 4" w:uiPriority="50"/>
+    <w:lsdException w:name="List Table 6 Colorful Accent 4" w:uiPriority="51"/>
+    <w:lsdException w:name="List Table 7 Colorful Accent 4" w:uiPriority="52"/>
+    <w:lsdException w:name="List Table 1 Light Accent 5" w:uiPriority="46"/>
+    <w:lsdException w:name="List Table 2 Accent 5" w:uiPriority="47"/>
+    <w:lsdException w:name="List Table 3 Accent 5" w:uiPriority="48"/>
+    <w:lsdException w:name="List Table 4 Accent 5" w:uiPriority="49"/>
+    <w:lsdException w:name="List Table 5 Dark Accent 5" w:uiPriority="50"/>
+    <w:lsdException w:name="List Table 6 Colorful Accent 5" w:uiPriority="51"/>
+    <w:lsdException w:name="List Table 7 Colorful Accent 5" w:uiPriority="52"/>
+    <w:lsdException w:name="List Table 1 Light Accent 6" w:uiPriority="46"/>
+    <w:lsdException w:name="List Table 2 Accent 6" w:uiPriority="47"/>
+    <w:lsdException w:name="List Table 3 Accent 6" w:uiPriority="48"/>
+    <w:lsdException w:name="List Table 4 Accent 6" w:uiPriority="49"/>
+    <w:lsdException w:name="List Table 5 Dark Accent 6" w:uiPriority="50"/>
+    <w:lsdException w:name="List Table 6 Colorful Accent 6" w:uiPriority="51"/>
+    <w:lsdException w:name="List Table 7 Colorful Accent 6" w:uiPriority="52"/>
   </w:latentStyles>
-  <w:style w:type="paragraph" w:default="1" w:styleId="a">
+  <w:style w:type="paragraph" w:default="1" w:styleId="Normal">
     <w:name w:val="Normal"/>
     <w:qFormat/>
     <w:rsid w:val="00A24EEF"/>
@@ -2182,18 +3997,17 @@
       <w:jc w:val="both"/>
     </w:pPr>
   </w:style>
-  <w:style w:type="character" w:default="1" w:styleId="a0">
+  <w:style w:type="character" w:default="1" w:styleId="DefaultParagraphFont">
     <w:name w:val="Default Paragraph Font"/>
     <w:uiPriority w:val="1"/>
     <w:semiHidden/>
     <w:unhideWhenUsed/>
   </w:style>
-  <w:style w:type="table" w:default="1" w:styleId="a1">
+  <w:style w:type="table" w:default="1" w:styleId="TableNormal">
     <w:name w:val="Normal Table"/>
     <w:uiPriority w:val="99"/>
     <w:semiHidden/>
     <w:unhideWhenUsed/>
-    <w:qFormat/>
     <w:tblPr>
       <w:tblInd w:w="0" w:type="dxa"/>
       <w:tblCellMar>
@@ -2204,15 +4018,15 @@
       </w:tblCellMar>
     </w:tblPr>
   </w:style>
-  <w:style w:type="numbering" w:default="1" w:styleId="a2">
+  <w:style w:type="numbering" w:default="1" w:styleId="NoList">
     <w:name w:val="No List"/>
     <w:uiPriority w:val="99"/>
     <w:semiHidden/>
     <w:unhideWhenUsed/>
   </w:style>
-  <w:style w:type="character" w:styleId="a3">
+  <w:style w:type="character" w:styleId="PlaceholderText">
     <w:name w:val="Placeholder Text"/>
-    <w:basedOn w:val="a0"/>
+    <w:basedOn w:val="DefaultParagraphFont"/>
     <w:uiPriority w:val="99"/>
     <w:semiHidden/>
     <w:rsid w:val="00AE72EB"/>
@@ -2220,10 +4034,10 @@
       <w:color w:val="808080"/>
     </w:rPr>
   </w:style>
-  <w:style w:type="paragraph" w:styleId="a4">
+  <w:style w:type="paragraph" w:styleId="BalloonText">
     <w:name w:val="Balloon Text"/>
-    <w:basedOn w:val="a"/>
-    <w:link w:val="Char"/>
+    <w:basedOn w:val="Normal"/>
+    <w:link w:val="BalloonTextChar"/>
     <w:uiPriority w:val="99"/>
     <w:semiHidden/>
     <w:unhideWhenUsed/>
@@ -2233,10 +4047,10 @@
       <w:szCs w:val="18"/>
     </w:rPr>
   </w:style>
-  <w:style w:type="character" w:customStyle="1" w:styleId="Char">
-    <w:name w:val="批注框文本 Char"/>
-    <w:basedOn w:val="a0"/>
-    <w:link w:val="a4"/>
+  <w:style w:type="character" w:customStyle="1" w:styleId="BalloonTextChar">
+    <w:name w:val="Balloon Text Char"/>
+    <w:basedOn w:val="DefaultParagraphFont"/>
+    <w:link w:val="BalloonText"/>
     <w:uiPriority w:val="99"/>
     <w:semiHidden/>
     <w:rsid w:val="00AE72EB"/>

--- a/Batch_Normalization/翻译稿WORD版.docx
+++ b/Batch_Normalization/翻译稿WORD版.docx
@@ -1,6 +1,6 @@
 
 <file path=word/document.xml><?xml version="1.0" encoding="utf-8"?>
-<w:document xmlns:wpc="http://schemas.microsoft.com/office/word/2010/wordprocessingCanvas" xmlns:mc="http://schemas.openxmlformats.org/markup-compatibility/2006" xmlns:o="urn:schemas-microsoft-com:office:office" xmlns:r="http://schemas.openxmlformats.org/officeDocument/2006/relationships" xmlns:m="http://schemas.openxmlformats.org/officeDocument/2006/math" xmlns:v="urn:schemas-microsoft-com:vml" xmlns:wp14="http://schemas.microsoft.com/office/word/2010/wordprocessingDrawing" xmlns:wp="http://schemas.openxmlformats.org/drawingml/2006/wordprocessingDrawing" xmlns:w10="urn:schemas-microsoft-com:office:word" xmlns:w="http://schemas.openxmlformats.org/wordprocessingml/2006/main" xmlns:w14="http://schemas.microsoft.com/office/word/2010/wordml" xmlns:w15="http://schemas.microsoft.com/office/word/2012/wordml" xmlns:wpg="http://schemas.microsoft.com/office/word/2010/wordprocessingGroup" xmlns:wpi="http://schemas.microsoft.com/office/word/2010/wordprocessingInk" xmlns:wne="http://schemas.microsoft.com/office/word/2006/wordml" xmlns:wps="http://schemas.microsoft.com/office/word/2010/wordprocessingShape" mc:Ignorable="w14 w15 wp14">
+<w:document xmlns:wpc="http://schemas.microsoft.com/office/word/2010/wordprocessingCanvas" xmlns:mo="http://schemas.microsoft.com/office/mac/office/2008/main" xmlns:mc="http://schemas.openxmlformats.org/markup-compatibility/2006" xmlns:mv="urn:schemas-microsoft-com:mac:vml" xmlns:o="urn:schemas-microsoft-com:office:office" xmlns:r="http://schemas.openxmlformats.org/officeDocument/2006/relationships" xmlns:m="http://schemas.openxmlformats.org/officeDocument/2006/math" xmlns:v="urn:schemas-microsoft-com:vml" xmlns:wp14="http://schemas.microsoft.com/office/word/2010/wordprocessingDrawing" xmlns:wp="http://schemas.openxmlformats.org/drawingml/2006/wordprocessingDrawing" xmlns:w10="urn:schemas-microsoft-com:office:word" xmlns:w="http://schemas.openxmlformats.org/wordprocessingml/2006/main" xmlns:w14="http://schemas.microsoft.com/office/word/2010/wordml" xmlns:w15="http://schemas.microsoft.com/office/word/2012/wordml" xmlns:wpg="http://schemas.microsoft.com/office/word/2010/wordprocessingGroup" xmlns:wpi="http://schemas.microsoft.com/office/word/2010/wordprocessingInk" xmlns:wne="http://schemas.microsoft.com/office/word/2006/wordml" xmlns:wps="http://schemas.microsoft.com/office/word/2010/wordprocessingShape" mc:Ignorable="w14 w15 wp14">
   <w:body>
     <w:p>
       <w:pPr>
@@ -9,21 +9,40 @@
         <w:adjustRightInd w:val="0"/>
         <w:jc w:val="center"/>
         <w:rPr>
-          <w:ins w:id="0" w:author="Feng Guan" w:date="2017-02-09T03:55:00Z"/>
           <w:rFonts w:ascii="Times New Roman" w:hAnsi="Times New Roman" w:cs="Times New Roman"/>
           <w:kern w:val="0"/>
           <w:sz w:val="34"/>
           <w:szCs w:val="34"/>
         </w:rPr>
       </w:pPr>
-      <w:r>
-        <w:rPr>
-          <w:rFonts w:ascii="Times New Roman" w:hAnsi="Times New Roman" w:cs="Times New Roman"/>
-          <w:kern w:val="0"/>
-          <w:sz w:val="34"/>
-          <w:szCs w:val="34"/>
-        </w:rPr>
-        <w:t>Batch Normalization: Accelerating Deep Network Training</w:t>
+      <w:bookmarkStart w:id="0" w:name="_GoBack"/>
+      <w:bookmarkEnd w:id="0"/>
+      <w:r>
+        <w:rPr>
+          <w:rFonts w:ascii="Times New Roman" w:hAnsi="Times New Roman" w:cs="Times New Roman"/>
+          <w:kern w:val="0"/>
+          <w:sz w:val="34"/>
+          <w:szCs w:val="34"/>
+        </w:rPr>
+        <w:t>Batch Normalization: Accelerating Deep Network Training by</w:t>
+      </w:r>
+      <w:r>
+        <w:rPr>
+          <w:rFonts w:ascii="Times New Roman" w:hAnsi="Times New Roman" w:cs="Times New Roman" w:hint="eastAsia"/>
+          <w:kern w:val="0"/>
+          <w:sz w:val="34"/>
+          <w:szCs w:val="34"/>
+        </w:rPr>
+        <w:t xml:space="preserve"> </w:t>
+      </w:r>
+      <w:r>
+        <w:rPr>
+          <w:rFonts w:ascii="Times New Roman" w:hAnsi="Times New Roman" w:cs="Times New Roman"/>
+          <w:kern w:val="0"/>
+          <w:sz w:val="34"/>
+          <w:szCs w:val="34"/>
+        </w:rPr>
+        <w:t>Reducing Internal Covariate Shift</w:t>
       </w:r>
     </w:p>
     <w:p>
@@ -33,59 +52,47 @@
         <w:adjustRightInd w:val="0"/>
         <w:jc w:val="center"/>
         <w:rPr>
-          <w:ins w:id="1" w:author="Feng Guan" w:date="2017-02-09T03:55:00Z"/>
           <w:rFonts w:ascii="Times New Roman" w:hAnsi="Times New Roman" w:cs="Times New Roman"/>
           <w:kern w:val="0"/>
           <w:sz w:val="34"/>
           <w:szCs w:val="34"/>
         </w:rPr>
       </w:pPr>
-      <w:ins w:id="2" w:author="Feng Guan" w:date="2017-02-09T03:55:00Z">
-        <w:r>
-          <w:rPr>
-            <w:rFonts w:ascii="Times New Roman" w:hAnsi="Times New Roman" w:cs="Times New Roman" w:hint="eastAsia"/>
-            <w:kern w:val="0"/>
-            <w:sz w:val="34"/>
-            <w:szCs w:val="34"/>
-          </w:rPr>
-          <w:t>批量归一化</w:t>
-        </w:r>
-        <w:r>
-          <w:rPr>
-            <w:rFonts w:ascii="Times New Roman" w:hAnsi="Times New Roman" w:cs="Times New Roman"/>
-            <w:kern w:val="0"/>
-            <w:sz w:val="34"/>
-            <w:szCs w:val="34"/>
-          </w:rPr>
-          <w:t>：</w:t>
-        </w:r>
-        <w:r>
-          <w:rPr>
-            <w:rFonts w:ascii="Times New Roman" w:hAnsi="Times New Roman" w:cs="Times New Roman" w:hint="eastAsia"/>
-            <w:kern w:val="0"/>
-            <w:sz w:val="34"/>
-            <w:szCs w:val="34"/>
-          </w:rPr>
-          <w:t>加速</w:t>
-        </w:r>
-        <w:r>
-          <w:rPr>
-            <w:rFonts w:ascii="Times New Roman" w:hAnsi="Times New Roman" w:cs="Times New Roman"/>
-            <w:kern w:val="0"/>
-            <w:sz w:val="34"/>
-            <w:szCs w:val="34"/>
-          </w:rPr>
-          <w:t>深度网络训练</w:t>
-        </w:r>
-      </w:ins>
-      <w:r>
-        <w:rPr>
-          <w:rFonts w:ascii="Times New Roman" w:hAnsi="Times New Roman" w:cs="Times New Roman"/>
-          <w:kern w:val="0"/>
-          <w:sz w:val="34"/>
-          <w:szCs w:val="34"/>
-        </w:rPr>
-        <w:t xml:space="preserve"> </w:t>
+      <w:r>
+        <w:rPr>
+          <w:rFonts w:ascii="Times New Roman" w:hAnsi="Times New Roman" w:cs="Times New Roman" w:hint="eastAsia"/>
+          <w:kern w:val="0"/>
+          <w:sz w:val="34"/>
+          <w:szCs w:val="34"/>
+        </w:rPr>
+        <w:t>批量归一化</w:t>
+      </w:r>
+      <w:r>
+        <w:rPr>
+          <w:rFonts w:ascii="Times New Roman" w:hAnsi="Times New Roman" w:cs="Times New Roman"/>
+          <w:kern w:val="0"/>
+          <w:sz w:val="34"/>
+          <w:szCs w:val="34"/>
+        </w:rPr>
+        <w:t>：</w:t>
+      </w:r>
+      <w:r>
+        <w:rPr>
+          <w:rFonts w:ascii="Times New Roman" w:hAnsi="Times New Roman" w:cs="Times New Roman" w:hint="eastAsia"/>
+          <w:kern w:val="0"/>
+          <w:sz w:val="34"/>
+          <w:szCs w:val="34"/>
+        </w:rPr>
+        <w:t>加速</w:t>
+      </w:r>
+      <w:r>
+        <w:rPr>
+          <w:rFonts w:ascii="Times New Roman" w:hAnsi="Times New Roman" w:cs="Times New Roman"/>
+          <w:kern w:val="0"/>
+          <w:sz w:val="34"/>
+          <w:szCs w:val="34"/>
+        </w:rPr>
+        <w:t>深度网络训练</w:t>
       </w:r>
     </w:p>
     <w:p>
@@ -95,41 +102,128 @@
         <w:adjustRightInd w:val="0"/>
         <w:jc w:val="center"/>
         <w:rPr>
-          <w:ins w:id="3" w:author="Feng Guan" w:date="2017-02-09T03:55:00Z"/>
           <w:rFonts w:ascii="Times New Roman" w:hAnsi="Times New Roman" w:cs="Times New Roman"/>
           <w:kern w:val="0"/>
           <w:sz w:val="34"/>
           <w:szCs w:val="34"/>
         </w:rPr>
       </w:pPr>
-      <w:proofErr w:type="gramStart"/>
-      <w:r>
-        <w:rPr>
-          <w:rFonts w:ascii="Times New Roman" w:hAnsi="Times New Roman" w:cs="Times New Roman"/>
-          <w:kern w:val="0"/>
-          <w:sz w:val="34"/>
-          <w:szCs w:val="34"/>
-        </w:rPr>
-        <w:t>by</w:t>
-      </w:r>
-      <w:proofErr w:type="gramEnd"/>
-      <w:r>
-        <w:rPr>
-          <w:rFonts w:ascii="Times New Roman" w:hAnsi="Times New Roman" w:cs="Times New Roman" w:hint="eastAsia"/>
-          <w:kern w:val="0"/>
-          <w:sz w:val="34"/>
-          <w:szCs w:val="34"/>
-        </w:rPr>
-        <w:t xml:space="preserve"> </w:t>
-      </w:r>
-      <w:r>
-        <w:rPr>
-          <w:rFonts w:ascii="Times New Roman" w:hAnsi="Times New Roman" w:cs="Times New Roman"/>
-          <w:kern w:val="0"/>
-          <w:sz w:val="34"/>
-          <w:szCs w:val="34"/>
-        </w:rPr>
-        <w:t>Reducing Internal Covariate Shift</w:t>
+      <w:r>
+        <w:rPr>
+          <w:rFonts w:ascii="Times New Roman" w:hAnsi="Times New Roman" w:cs="Times New Roman" w:hint="eastAsia"/>
+          <w:kern w:val="0"/>
+          <w:sz w:val="34"/>
+          <w:szCs w:val="34"/>
+        </w:rPr>
+        <w:t>翻译</w:t>
+      </w:r>
+      <w:r>
+        <w:rPr>
+          <w:rFonts w:ascii="Times New Roman" w:hAnsi="Times New Roman" w:cs="Times New Roman"/>
+          <w:kern w:val="0"/>
+          <w:sz w:val="34"/>
+          <w:szCs w:val="34"/>
+        </w:rPr>
+        <w:t>：</w:t>
+      </w:r>
+      <w:r>
+        <w:rPr>
+          <w:rFonts w:ascii="Times New Roman" w:hAnsi="Times New Roman" w:cs="Times New Roman"/>
+          <w:kern w:val="0"/>
+          <w:sz w:val="34"/>
+          <w:szCs w:val="34"/>
+        </w:rPr>
+        <w:t>Jenny(</w:t>
+      </w:r>
+      <w:r>
+        <w:rPr>
+          <w:rFonts w:ascii="Times New Roman" w:hAnsi="Times New Roman" w:cs="Times New Roman" w:hint="eastAsia"/>
+          <w:kern w:val="0"/>
+          <w:sz w:val="34"/>
+          <w:szCs w:val="34"/>
+        </w:rPr>
+        <w:t>初</w:t>
+      </w:r>
+      <w:r>
+        <w:rPr>
+          <w:rFonts w:ascii="Times New Roman" w:hAnsi="Times New Roman" w:cs="Times New Roman"/>
+          <w:kern w:val="0"/>
+          <w:sz w:val="34"/>
+          <w:szCs w:val="34"/>
+        </w:rPr>
+        <w:t>)</w:t>
+      </w:r>
+      <w:r>
+        <w:rPr>
+          <w:rFonts w:ascii="Times New Roman" w:hAnsi="Times New Roman" w:cs="Times New Roman" w:hint="eastAsia"/>
+          <w:kern w:val="0"/>
+          <w:sz w:val="34"/>
+          <w:szCs w:val="34"/>
+        </w:rPr>
+        <w:t>，管枫</w:t>
+      </w:r>
+      <w:r>
+        <w:rPr>
+          <w:rFonts w:ascii="Times New Roman" w:hAnsi="Times New Roman" w:cs="Times New Roman" w:hint="eastAsia"/>
+          <w:kern w:val="0"/>
+          <w:sz w:val="34"/>
+          <w:szCs w:val="34"/>
+        </w:rPr>
+        <w:t>(</w:t>
+      </w:r>
+      <w:r>
+        <w:rPr>
+          <w:rFonts w:ascii="Times New Roman" w:hAnsi="Times New Roman" w:cs="Times New Roman" w:hint="eastAsia"/>
+          <w:kern w:val="0"/>
+          <w:sz w:val="34"/>
+          <w:szCs w:val="34"/>
+        </w:rPr>
+        <w:t>复</w:t>
+      </w:r>
+      <w:r>
+        <w:rPr>
+          <w:rFonts w:ascii="Times New Roman" w:hAnsi="Times New Roman" w:cs="Times New Roman" w:hint="eastAsia"/>
+          <w:kern w:val="0"/>
+          <w:sz w:val="34"/>
+          <w:szCs w:val="34"/>
+        </w:rPr>
+        <w:t>)</w:t>
+      </w:r>
+      <w:r>
+        <w:rPr>
+          <w:rFonts w:ascii="Times New Roman" w:hAnsi="Times New Roman" w:cs="Times New Roman" w:hint="eastAsia"/>
+          <w:kern w:val="0"/>
+          <w:sz w:val="34"/>
+          <w:szCs w:val="34"/>
+        </w:rPr>
+        <w:t>，任远航</w:t>
+      </w:r>
+      <w:r>
+        <w:rPr>
+          <w:rFonts w:ascii="Times New Roman" w:hAnsi="Times New Roman" w:cs="Times New Roman" w:hint="eastAsia"/>
+          <w:kern w:val="0"/>
+          <w:sz w:val="34"/>
+          <w:szCs w:val="34"/>
+        </w:rPr>
+        <w:t>(</w:t>
+      </w:r>
+      <w:r>
+        <w:rPr>
+          <w:rFonts w:ascii="Times New Roman" w:hAnsi="Times New Roman" w:cs="Times New Roman" w:hint="eastAsia"/>
+          <w:kern w:val="0"/>
+          <w:sz w:val="34"/>
+          <w:szCs w:val="34"/>
+        </w:rPr>
+        <w:t>审</w:t>
+      </w:r>
+      <w:r>
+        <w:rPr>
+          <w:rFonts w:ascii="Times New Roman" w:hAnsi="Times New Roman" w:cs="Times New Roman" w:hint="eastAsia"/>
+          <w:kern w:val="0"/>
+          <w:sz w:val="34"/>
+          <w:szCs w:val="34"/>
+        </w:rPr>
+        <w:t>)</w:t>
       </w:r>
     </w:p>
     <w:p>
@@ -137,147 +231,31 @@
         <w:autoSpaceDE w:val="0"/>
         <w:autoSpaceDN w:val="0"/>
         <w:adjustRightInd w:val="0"/>
-        <w:jc w:val="center"/>
-        <w:rPr>
-          <w:rFonts w:ascii="Times New Roman" w:hAnsi="Times New Roman" w:cs="Times New Roman" w:hint="eastAsia"/>
+        <w:rPr>
+          <w:rFonts w:ascii="Times New Roman" w:hAnsi="Times New Roman" w:cs="Times New Roman"/>
           <w:kern w:val="0"/>
           <w:sz w:val="34"/>
           <w:szCs w:val="34"/>
         </w:rPr>
       </w:pPr>
-      <w:ins w:id="4" w:author="Feng Guan" w:date="2017-02-09T03:55:00Z">
-        <w:r>
-          <w:rPr>
-            <w:rFonts w:ascii="Times New Roman" w:hAnsi="Times New Roman" w:cs="Times New Roman" w:hint="eastAsia"/>
-            <w:kern w:val="0"/>
-            <w:sz w:val="34"/>
-            <w:szCs w:val="34"/>
-          </w:rPr>
-          <w:t>翻译</w:t>
-        </w:r>
-        <w:r>
-          <w:rPr>
-            <w:rFonts w:ascii="Times New Roman" w:hAnsi="Times New Roman" w:cs="Times New Roman"/>
-            <w:kern w:val="0"/>
-            <w:sz w:val="34"/>
-            <w:szCs w:val="34"/>
-          </w:rPr>
-          <w:t>：</w:t>
-        </w:r>
-        <w:r>
-          <w:rPr>
-            <w:rFonts w:ascii="Times New Roman" w:hAnsi="Times New Roman" w:cs="Times New Roman"/>
-            <w:kern w:val="0"/>
-            <w:sz w:val="34"/>
-            <w:szCs w:val="34"/>
-          </w:rPr>
-          <w:t>Jenny(</w:t>
-        </w:r>
-      </w:ins>
-      <w:ins w:id="5" w:author="Feng Guan" w:date="2017-02-09T03:56:00Z">
-        <w:r>
-          <w:rPr>
-            <w:rFonts w:ascii="Times New Roman" w:hAnsi="Times New Roman" w:cs="Times New Roman" w:hint="eastAsia"/>
-            <w:kern w:val="0"/>
-            <w:sz w:val="34"/>
-            <w:szCs w:val="34"/>
-          </w:rPr>
-          <w:t>初</w:t>
-        </w:r>
-      </w:ins>
-      <w:ins w:id="6" w:author="Feng Guan" w:date="2017-02-09T03:55:00Z">
-        <w:r>
-          <w:rPr>
-            <w:rFonts w:ascii="Times New Roman" w:hAnsi="Times New Roman" w:cs="Times New Roman"/>
-            <w:kern w:val="0"/>
-            <w:sz w:val="34"/>
-            <w:szCs w:val="34"/>
-          </w:rPr>
-          <w:t>)</w:t>
-        </w:r>
-      </w:ins>
-      <w:ins w:id="7" w:author="Feng Guan" w:date="2017-02-09T03:56:00Z">
-        <w:r>
-          <w:rPr>
-            <w:rFonts w:ascii="Times New Roman" w:hAnsi="Times New Roman" w:cs="Times New Roman" w:hint="eastAsia"/>
-            <w:kern w:val="0"/>
-            <w:sz w:val="34"/>
-            <w:szCs w:val="34"/>
-          </w:rPr>
-          <w:t>，管枫</w:t>
-        </w:r>
-        <w:r>
-          <w:rPr>
-            <w:rFonts w:ascii="Times New Roman" w:hAnsi="Times New Roman" w:cs="Times New Roman" w:hint="eastAsia"/>
-            <w:kern w:val="0"/>
-            <w:sz w:val="34"/>
-            <w:szCs w:val="34"/>
-          </w:rPr>
-          <w:t>(</w:t>
-        </w:r>
-        <w:r>
-          <w:rPr>
-            <w:rFonts w:ascii="Times New Roman" w:hAnsi="Times New Roman" w:cs="Times New Roman" w:hint="eastAsia"/>
-            <w:kern w:val="0"/>
-            <w:sz w:val="34"/>
-            <w:szCs w:val="34"/>
-          </w:rPr>
-          <w:t>复</w:t>
-        </w:r>
-        <w:r>
-          <w:rPr>
-            <w:rFonts w:ascii="Times New Roman" w:hAnsi="Times New Roman" w:cs="Times New Roman" w:hint="eastAsia"/>
-            <w:kern w:val="0"/>
-            <w:sz w:val="34"/>
-            <w:szCs w:val="34"/>
-          </w:rPr>
-          <w:t>)</w:t>
-        </w:r>
-        <w:r>
-          <w:rPr>
-            <w:rFonts w:ascii="Times New Roman" w:hAnsi="Times New Roman" w:cs="Times New Roman" w:hint="eastAsia"/>
-            <w:kern w:val="0"/>
-            <w:sz w:val="34"/>
-            <w:szCs w:val="34"/>
-          </w:rPr>
-          <w:t>，任远航</w:t>
-        </w:r>
-        <w:r>
-          <w:rPr>
-            <w:rFonts w:ascii="Times New Roman" w:hAnsi="Times New Roman" w:cs="Times New Roman" w:hint="eastAsia"/>
-            <w:kern w:val="0"/>
-            <w:sz w:val="34"/>
-            <w:szCs w:val="34"/>
-          </w:rPr>
-          <w:t>(</w:t>
-        </w:r>
-        <w:r>
-          <w:rPr>
-            <w:rFonts w:ascii="Times New Roman" w:hAnsi="Times New Roman" w:cs="Times New Roman" w:hint="eastAsia"/>
-            <w:kern w:val="0"/>
-            <w:sz w:val="34"/>
-            <w:szCs w:val="34"/>
-          </w:rPr>
-          <w:t>审</w:t>
-        </w:r>
-        <w:r>
-          <w:rPr>
-            <w:rFonts w:ascii="Times New Roman" w:hAnsi="Times New Roman" w:cs="Times New Roman" w:hint="eastAsia"/>
-            <w:kern w:val="0"/>
-            <w:sz w:val="34"/>
-            <w:szCs w:val="34"/>
-          </w:rPr>
-          <w:t>)</w:t>
-        </w:r>
-      </w:ins>
+      <w:r>
+        <w:rPr>
+          <w:rFonts w:ascii="Times New Roman" w:hAnsi="Times New Roman" w:cs="Times New Roman" w:hint="eastAsia"/>
+          <w:kern w:val="0"/>
+          <w:sz w:val="34"/>
+          <w:szCs w:val="34"/>
+        </w:rPr>
+        <w:t>绪论：</w:t>
+      </w:r>
     </w:p>
     <w:p>
       <w:pPr>
         <w:autoSpaceDE w:val="0"/>
         <w:autoSpaceDN w:val="0"/>
         <w:adjustRightInd w:val="0"/>
-        <w:rPr>
-          <w:ins w:id="8" w:author="Feng Guan" w:date="2017-02-09T03:14:00Z"/>
+        <w:ind w:firstLineChars="200" w:firstLine="680"/>
+        <w:jc w:val="left"/>
+        <w:rPr>
           <w:rFonts w:ascii="Times New Roman" w:hAnsi="Times New Roman" w:cs="Times New Roman"/>
           <w:kern w:val="0"/>
           <w:sz w:val="34"/>
@@ -291,590 +269,296 @@
           <w:sz w:val="34"/>
           <w:szCs w:val="34"/>
         </w:rPr>
-        <w:t>绪论：</w:t>
-      </w:r>
-    </w:p>
-    <w:p>
-      <w:pPr>
-        <w:autoSpaceDE w:val="0"/>
-        <w:autoSpaceDN w:val="0"/>
-        <w:adjustRightInd w:val="0"/>
-        <w:rPr>
-          <w:del w:id="9" w:author="Feng Guan" w:date="2017-02-09T03:35:00Z"/>
-          <w:rFonts w:ascii="Times New Roman" w:hAnsi="Times New Roman" w:cs="Times New Roman"/>
-          <w:kern w:val="0"/>
-          <w:sz w:val="34"/>
-          <w:szCs w:val="34"/>
-        </w:rPr>
-      </w:pPr>
-      <w:ins w:id="10" w:author="Feng Guan" w:date="2017-02-09T03:15:00Z">
-        <w:r>
-          <w:rPr>
-            <w:rFonts w:ascii="Times New Roman" w:hAnsi="Times New Roman" w:cs="Times New Roman" w:hint="eastAsia"/>
-            <w:kern w:val="0"/>
-            <w:sz w:val="34"/>
-            <w:szCs w:val="34"/>
-          </w:rPr>
-          <w:t>在</w:t>
-        </w:r>
-      </w:ins>
-      <w:ins w:id="11" w:author="Feng Guan" w:date="2017-02-09T03:14:00Z">
-        <w:r>
-          <w:rPr>
-            <w:rFonts w:ascii="Times New Roman" w:hAnsi="Times New Roman" w:cs="Times New Roman" w:hint="eastAsia"/>
-            <w:kern w:val="0"/>
-            <w:sz w:val="34"/>
-            <w:szCs w:val="34"/>
-          </w:rPr>
-          <w:t>深度神经网络</w:t>
-        </w:r>
-        <w:r>
-          <w:rPr>
-            <w:rFonts w:ascii="Times New Roman" w:hAnsi="Times New Roman" w:cs="Times New Roman"/>
-            <w:kern w:val="0"/>
-            <w:sz w:val="34"/>
-            <w:szCs w:val="34"/>
-          </w:rPr>
-          <w:t>的训练</w:t>
-        </w:r>
-      </w:ins>
-      <w:ins w:id="12" w:author="Feng Guan" w:date="2017-02-09T03:17:00Z">
-        <w:r>
-          <w:rPr>
-            <w:rFonts w:ascii="Times New Roman" w:hAnsi="Times New Roman" w:cs="Times New Roman" w:hint="eastAsia"/>
-            <w:kern w:val="0"/>
-            <w:sz w:val="34"/>
-            <w:szCs w:val="34"/>
-          </w:rPr>
-          <w:t>过程中</w:t>
-        </w:r>
-        <w:r>
-          <w:rPr>
-            <w:rFonts w:ascii="Times New Roman" w:hAnsi="Times New Roman" w:cs="Times New Roman"/>
-            <w:kern w:val="0"/>
-            <w:sz w:val="34"/>
-            <w:szCs w:val="34"/>
-          </w:rPr>
-          <w:t>，</w:t>
-        </w:r>
-      </w:ins>
-      <w:ins w:id="13" w:author="Feng Guan" w:date="2017-02-09T03:19:00Z">
-        <w:r>
-          <w:rPr>
-            <w:rFonts w:ascii="Times New Roman" w:hAnsi="Times New Roman" w:cs="Times New Roman" w:hint="eastAsia"/>
-            <w:kern w:val="0"/>
-            <w:sz w:val="34"/>
-            <w:szCs w:val="34"/>
-          </w:rPr>
-          <w:t>先</w:t>
-        </w:r>
-      </w:ins>
-      <w:ins w:id="14" w:author="Feng Guan" w:date="2017-02-09T03:17:00Z">
-        <w:r>
-          <w:rPr>
-            <w:rFonts w:ascii="Times New Roman" w:hAnsi="Times New Roman" w:cs="Times New Roman"/>
-            <w:kern w:val="0"/>
-            <w:sz w:val="34"/>
-            <w:szCs w:val="34"/>
-          </w:rPr>
-          <w:t>前层参数</w:t>
-        </w:r>
-      </w:ins>
-      <w:ins w:id="15" w:author="Feng Guan" w:date="2017-02-09T03:19:00Z">
-        <w:r>
-          <w:rPr>
-            <w:rFonts w:ascii="Times New Roman" w:hAnsi="Times New Roman" w:cs="Times New Roman" w:hint="eastAsia"/>
-            <w:kern w:val="0"/>
-            <w:sz w:val="34"/>
-            <w:szCs w:val="34"/>
-          </w:rPr>
-          <w:t>的</w:t>
-        </w:r>
-      </w:ins>
-      <w:ins w:id="16" w:author="Feng Guan" w:date="2017-02-09T03:21:00Z">
-        <w:r>
-          <w:rPr>
-            <w:rFonts w:ascii="Times New Roman" w:hAnsi="Times New Roman" w:cs="Times New Roman" w:hint="eastAsia"/>
-            <w:kern w:val="0"/>
-            <w:sz w:val="34"/>
-            <w:szCs w:val="34"/>
-          </w:rPr>
-          <w:t>调整</w:t>
-        </w:r>
-      </w:ins>
-      <w:ins w:id="17" w:author="Feng Guan" w:date="2017-02-09T03:19:00Z">
-        <w:r>
-          <w:rPr>
-            <w:rFonts w:ascii="Times New Roman" w:hAnsi="Times New Roman" w:cs="Times New Roman" w:hint="eastAsia"/>
-            <w:kern w:val="0"/>
-            <w:sz w:val="34"/>
-            <w:szCs w:val="34"/>
-          </w:rPr>
-          <w:t>会</w:t>
-        </w:r>
-      </w:ins>
-      <w:ins w:id="18" w:author="Feng Guan" w:date="2017-02-09T03:21:00Z">
-        <w:r>
-          <w:rPr>
-            <w:rFonts w:ascii="Times New Roman" w:hAnsi="Times New Roman" w:cs="Times New Roman" w:hint="eastAsia"/>
-            <w:kern w:val="0"/>
-            <w:sz w:val="34"/>
-            <w:szCs w:val="34"/>
-          </w:rPr>
-          <w:t>导致</w:t>
-        </w:r>
-      </w:ins>
-      <w:ins w:id="19" w:author="Feng Guan" w:date="2017-02-09T03:20:00Z">
-        <w:r>
-          <w:rPr>
-            <w:rFonts w:ascii="Times New Roman" w:hAnsi="Times New Roman" w:cs="Times New Roman" w:hint="eastAsia"/>
-            <w:kern w:val="0"/>
-            <w:sz w:val="34"/>
-            <w:szCs w:val="34"/>
-          </w:rPr>
-          <w:t>之后</w:t>
-        </w:r>
-      </w:ins>
-      <w:ins w:id="20" w:author="Feng Guan" w:date="2017-02-09T03:19:00Z">
-        <w:r>
-          <w:rPr>
-            <w:rFonts w:ascii="Times New Roman" w:hAnsi="Times New Roman" w:cs="Times New Roman"/>
-            <w:kern w:val="0"/>
-            <w:sz w:val="34"/>
-            <w:szCs w:val="34"/>
-          </w:rPr>
-          <w:t>每一层输入</w:t>
-        </w:r>
-      </w:ins>
-      <w:ins w:id="21" w:author="Feng Guan" w:date="2017-02-09T03:20:00Z">
-        <w:r>
-          <w:rPr>
-            <w:rFonts w:ascii="Times New Roman" w:hAnsi="Times New Roman" w:cs="Times New Roman" w:hint="eastAsia"/>
-            <w:kern w:val="0"/>
-            <w:sz w:val="34"/>
-            <w:szCs w:val="34"/>
-          </w:rPr>
-          <w:t>值的</w:t>
-        </w:r>
-      </w:ins>
-      <w:ins w:id="22" w:author="Feng Guan" w:date="2017-02-09T03:19:00Z">
-        <w:r>
-          <w:rPr>
-            <w:rFonts w:ascii="Times New Roman" w:hAnsi="Times New Roman" w:cs="Times New Roman"/>
-            <w:kern w:val="0"/>
-            <w:sz w:val="34"/>
-            <w:szCs w:val="34"/>
-          </w:rPr>
-          <w:t>分布</w:t>
-        </w:r>
-      </w:ins>
-      <w:ins w:id="23" w:author="Feng Guan" w:date="2017-02-09T03:21:00Z">
-        <w:r>
-          <w:rPr>
-            <w:rFonts w:ascii="Times New Roman" w:hAnsi="Times New Roman" w:cs="Times New Roman" w:hint="eastAsia"/>
-            <w:kern w:val="0"/>
-            <w:sz w:val="34"/>
-            <w:szCs w:val="34"/>
-          </w:rPr>
-          <w:t>发生变化</w:t>
-        </w:r>
-      </w:ins>
-      <w:ins w:id="24" w:author="Feng Guan" w:date="2017-02-09T03:19:00Z">
-        <w:r>
-          <w:rPr>
-            <w:rFonts w:ascii="Times New Roman" w:hAnsi="Times New Roman" w:cs="Times New Roman" w:hint="eastAsia"/>
-            <w:kern w:val="0"/>
-            <w:sz w:val="34"/>
-            <w:szCs w:val="34"/>
-          </w:rPr>
-          <w:t>，</w:t>
-        </w:r>
-      </w:ins>
-      <w:ins w:id="25" w:author="Feng Guan" w:date="2017-02-09T03:24:00Z">
-        <w:r>
-          <w:rPr>
-            <w:rFonts w:ascii="Times New Roman" w:hAnsi="Times New Roman" w:cs="Times New Roman" w:hint="eastAsia"/>
-            <w:kern w:val="0"/>
-            <w:sz w:val="34"/>
-            <w:szCs w:val="34"/>
-          </w:rPr>
-          <w:t>这</w:t>
-        </w:r>
-      </w:ins>
-      <w:ins w:id="26" w:author="Feng Guan" w:date="2017-02-09T03:25:00Z">
-        <w:r>
-          <w:rPr>
-            <w:rFonts w:ascii="Times New Roman" w:hAnsi="Times New Roman" w:cs="Times New Roman" w:hint="eastAsia"/>
-            <w:kern w:val="0"/>
-            <w:sz w:val="34"/>
-            <w:szCs w:val="34"/>
-          </w:rPr>
-          <w:t>种现象</w:t>
-        </w:r>
-      </w:ins>
-      <w:ins w:id="27" w:author="Feng Guan" w:date="2017-02-09T03:24:00Z">
-        <w:r>
-          <w:rPr>
-            <w:rFonts w:ascii="Times New Roman" w:hAnsi="Times New Roman" w:cs="Times New Roman" w:hint="eastAsia"/>
-            <w:kern w:val="0"/>
-            <w:sz w:val="34"/>
-            <w:szCs w:val="34"/>
-          </w:rPr>
-          <w:t>使</w:t>
-        </w:r>
-        <w:r>
-          <w:rPr>
-            <w:rFonts w:ascii="Times New Roman" w:hAnsi="Times New Roman" w:cs="Times New Roman"/>
-            <w:kern w:val="0"/>
-            <w:sz w:val="34"/>
-            <w:szCs w:val="34"/>
-          </w:rPr>
-          <w:t>模型的</w:t>
-        </w:r>
-      </w:ins>
-      <w:ins w:id="28" w:author="Feng Guan" w:date="2017-02-09T03:25:00Z">
-        <w:r>
-          <w:rPr>
-            <w:rFonts w:ascii="Times New Roman" w:hAnsi="Times New Roman" w:cs="Times New Roman"/>
-            <w:kern w:val="0"/>
-            <w:sz w:val="34"/>
-            <w:szCs w:val="34"/>
-          </w:rPr>
-          <w:t>训练</w:t>
-        </w:r>
-      </w:ins>
-      <w:ins w:id="29" w:author="Feng Guan" w:date="2017-02-09T03:27:00Z">
-        <w:r>
-          <w:rPr>
-            <w:rFonts w:ascii="Times New Roman" w:hAnsi="Times New Roman" w:cs="Times New Roman" w:hint="eastAsia"/>
-            <w:kern w:val="0"/>
-            <w:sz w:val="34"/>
-            <w:szCs w:val="34"/>
-          </w:rPr>
-          <w:t>变得很</w:t>
-        </w:r>
-      </w:ins>
-      <w:ins w:id="30" w:author="Feng Guan" w:date="2017-02-09T03:25:00Z">
-        <w:r>
-          <w:rPr>
-            <w:rFonts w:ascii="Times New Roman" w:hAnsi="Times New Roman" w:cs="Times New Roman"/>
-            <w:kern w:val="0"/>
-            <w:sz w:val="34"/>
-            <w:szCs w:val="34"/>
-          </w:rPr>
-          <w:t>复杂</w:t>
-        </w:r>
-      </w:ins>
-      <w:ins w:id="31" w:author="Feng Guan" w:date="2017-02-09T03:21:00Z">
-        <w:r>
-          <w:rPr>
-            <w:rFonts w:ascii="Times New Roman" w:hAnsi="Times New Roman" w:cs="Times New Roman"/>
-            <w:kern w:val="0"/>
-            <w:sz w:val="34"/>
-            <w:szCs w:val="34"/>
-          </w:rPr>
-          <w:t>。</w:t>
-        </w:r>
-      </w:ins>
-      <w:ins w:id="32" w:author="Feng Guan" w:date="2017-02-09T03:28:00Z">
-        <w:r>
-          <w:rPr>
-            <w:rFonts w:ascii="Times New Roman" w:hAnsi="Times New Roman" w:cs="Times New Roman" w:hint="eastAsia"/>
-            <w:kern w:val="0"/>
-            <w:sz w:val="34"/>
-            <w:szCs w:val="34"/>
-          </w:rPr>
-          <w:t>所以在深度神经网络</w:t>
-        </w:r>
-        <w:r>
-          <w:rPr>
-            <w:rFonts w:ascii="Times New Roman" w:hAnsi="Times New Roman" w:cs="Times New Roman"/>
-            <w:kern w:val="0"/>
-            <w:sz w:val="34"/>
-            <w:szCs w:val="34"/>
-          </w:rPr>
-          <w:t>模型的训练中，通常</w:t>
-        </w:r>
-      </w:ins>
-      <w:ins w:id="33" w:author="Feng Guan" w:date="2017-02-09T03:29:00Z">
-        <w:r>
-          <w:rPr>
-            <w:rFonts w:ascii="Times New Roman" w:hAnsi="Times New Roman" w:cs="Times New Roman" w:hint="eastAsia"/>
-            <w:kern w:val="0"/>
-            <w:sz w:val="34"/>
-            <w:szCs w:val="34"/>
-          </w:rPr>
-          <w:t>需要</w:t>
-        </w:r>
-        <w:r>
-          <w:rPr>
-            <w:rFonts w:ascii="Times New Roman" w:hAnsi="Times New Roman" w:cs="Times New Roman"/>
-            <w:kern w:val="0"/>
-            <w:sz w:val="34"/>
-            <w:szCs w:val="34"/>
-          </w:rPr>
-          <w:t>仔细</w:t>
-        </w:r>
-        <w:r>
-          <w:rPr>
-            <w:rFonts w:ascii="Times New Roman" w:hAnsi="Times New Roman" w:cs="Times New Roman" w:hint="eastAsia"/>
-            <w:kern w:val="0"/>
-            <w:sz w:val="34"/>
-            <w:szCs w:val="34"/>
-          </w:rPr>
-          <w:t>选取初始</w:t>
-        </w:r>
-        <w:r>
-          <w:rPr>
-            <w:rFonts w:ascii="Times New Roman" w:hAnsi="Times New Roman" w:cs="Times New Roman"/>
-            <w:kern w:val="0"/>
-            <w:sz w:val="34"/>
-            <w:szCs w:val="34"/>
-          </w:rPr>
-          <w:t>参数</w:t>
-        </w:r>
-      </w:ins>
-      <w:ins w:id="34" w:author="Feng Guan" w:date="2017-02-09T03:30:00Z">
-        <w:r>
-          <w:rPr>
-            <w:rFonts w:ascii="Times New Roman" w:hAnsi="Times New Roman" w:cs="Times New Roman" w:hint="eastAsia"/>
-            <w:kern w:val="0"/>
-            <w:sz w:val="34"/>
-            <w:szCs w:val="34"/>
-          </w:rPr>
-          <w:t>并</w:t>
-        </w:r>
-      </w:ins>
-      <w:ins w:id="35" w:author="Feng Guan" w:date="2017-02-09T03:28:00Z">
-        <w:r>
-          <w:rPr>
-            <w:rFonts w:ascii="Times New Roman" w:hAnsi="Times New Roman" w:cs="Times New Roman"/>
-            <w:kern w:val="0"/>
-            <w:sz w:val="34"/>
-            <w:szCs w:val="34"/>
-          </w:rPr>
-          <w:t>采取较小的学习率</w:t>
-        </w:r>
-      </w:ins>
-      <w:ins w:id="36" w:author="Feng Guan" w:date="2017-02-09T03:30:00Z">
-        <w:r>
-          <w:rPr>
-            <w:rFonts w:ascii="Times New Roman" w:hAnsi="Times New Roman" w:cs="Times New Roman" w:hint="eastAsia"/>
-            <w:kern w:val="0"/>
-            <w:sz w:val="34"/>
-            <w:szCs w:val="34"/>
-          </w:rPr>
-          <w:t>，</w:t>
-        </w:r>
-        <w:r>
-          <w:rPr>
-            <w:rFonts w:ascii="Times New Roman" w:hAnsi="Times New Roman" w:cs="Times New Roman"/>
-            <w:kern w:val="0"/>
-            <w:sz w:val="34"/>
-            <w:szCs w:val="34"/>
-          </w:rPr>
-          <w:t>这</w:t>
-        </w:r>
-      </w:ins>
-      <w:ins w:id="37" w:author="Feng Guan" w:date="2017-02-09T03:32:00Z">
-        <w:r>
-          <w:rPr>
-            <w:rFonts w:ascii="Times New Roman" w:hAnsi="Times New Roman" w:cs="Times New Roman" w:hint="eastAsia"/>
-            <w:kern w:val="0"/>
-            <w:sz w:val="34"/>
-            <w:szCs w:val="34"/>
-          </w:rPr>
-          <w:t>不但</w:t>
-        </w:r>
-      </w:ins>
-      <w:ins w:id="38" w:author="Feng Guan" w:date="2017-02-09T03:33:00Z">
-        <w:r>
-          <w:rPr>
-            <w:rFonts w:ascii="Times New Roman" w:hAnsi="Times New Roman" w:cs="Times New Roman" w:hint="eastAsia"/>
-            <w:kern w:val="0"/>
-            <w:sz w:val="34"/>
-            <w:szCs w:val="34"/>
-          </w:rPr>
-          <w:t>导致</w:t>
-        </w:r>
-      </w:ins>
-      <w:ins w:id="39" w:author="Feng Guan" w:date="2017-02-09T03:32:00Z">
-        <w:r>
-          <w:rPr>
-            <w:rFonts w:ascii="Times New Roman" w:hAnsi="Times New Roman" w:cs="Times New Roman" w:hint="eastAsia"/>
-            <w:kern w:val="0"/>
-            <w:sz w:val="34"/>
-            <w:szCs w:val="34"/>
-          </w:rPr>
-          <w:t>模型</w:t>
-        </w:r>
-      </w:ins>
-      <w:ins w:id="40" w:author="Feng Guan" w:date="2017-02-09T03:30:00Z">
-        <w:r>
-          <w:rPr>
-            <w:rFonts w:ascii="Times New Roman" w:hAnsi="Times New Roman" w:cs="Times New Roman"/>
-            <w:kern w:val="0"/>
-            <w:sz w:val="34"/>
-            <w:szCs w:val="34"/>
-          </w:rPr>
-          <w:t>训练的效率低下</w:t>
-        </w:r>
-      </w:ins>
-      <w:ins w:id="41" w:author="Feng Guan" w:date="2017-02-09T03:32:00Z">
-        <w:r>
-          <w:rPr>
-            <w:rFonts w:ascii="Times New Roman" w:hAnsi="Times New Roman" w:cs="Times New Roman" w:hint="eastAsia"/>
-            <w:kern w:val="0"/>
-            <w:sz w:val="34"/>
-            <w:szCs w:val="34"/>
-          </w:rPr>
-          <w:t>，而且</w:t>
-        </w:r>
-      </w:ins>
-      <w:ins w:id="42" w:author="Feng Guan" w:date="2017-02-09T03:33:00Z">
-        <w:r>
-          <w:rPr>
-            <w:rFonts w:ascii="Times New Roman" w:hAnsi="Times New Roman" w:cs="Times New Roman" w:hint="eastAsia"/>
-            <w:kern w:val="0"/>
-            <w:sz w:val="34"/>
-            <w:szCs w:val="34"/>
-          </w:rPr>
-          <w:t>使得</w:t>
-        </w:r>
-        <w:r>
-          <w:rPr>
-            <w:rFonts w:ascii="Times New Roman" w:hAnsi="Times New Roman" w:cs="Times New Roman"/>
-            <w:kern w:val="0"/>
-            <w:sz w:val="34"/>
-            <w:szCs w:val="34"/>
-          </w:rPr>
-          <w:t>饱和非线性模型的训练</w:t>
-        </w:r>
-        <w:r>
-          <w:rPr>
-            <w:rFonts w:ascii="Times New Roman" w:hAnsi="Times New Roman" w:cs="Times New Roman" w:hint="eastAsia"/>
-            <w:kern w:val="0"/>
-            <w:sz w:val="34"/>
-            <w:szCs w:val="34"/>
-          </w:rPr>
-          <w:t>极为困难。</w:t>
-        </w:r>
-      </w:ins>
-    </w:p>
-    <w:p>
-      <w:pPr>
-        <w:autoSpaceDE w:val="0"/>
-        <w:autoSpaceDN w:val="0"/>
-        <w:adjustRightInd w:val="0"/>
-        <w:rPr>
-          <w:rFonts w:ascii="Times New Roman" w:hAnsi="Times New Roman" w:cs="Times New Roman"/>
-          <w:kern w:val="0"/>
-          <w:sz w:val="34"/>
-          <w:szCs w:val="34"/>
-        </w:rPr>
-        <w:pPrChange w:id="43" w:author="Feng Guan" w:date="2017-02-09T03:35:00Z">
-          <w:pPr>
-            <w:autoSpaceDE w:val="0"/>
-            <w:autoSpaceDN w:val="0"/>
-            <w:adjustRightInd w:val="0"/>
-            <w:jc w:val="left"/>
-          </w:pPr>
-        </w:pPrChange>
-      </w:pPr>
-      <w:del w:id="44" w:author="Feng Guan" w:date="2017-02-09T03:35:00Z">
-        <w:r>
-          <w:rPr>
-            <w:rFonts w:ascii="Times New Roman" w:hAnsi="Times New Roman" w:cs="Times New Roman" w:hint="eastAsia"/>
-            <w:kern w:val="0"/>
-            <w:sz w:val="34"/>
-            <w:szCs w:val="34"/>
-          </w:rPr>
-          <w:delText>训练深</w:delText>
-        </w:r>
-        <w:r>
-          <w:rPr>
-            <w:rFonts w:ascii="Times New Roman" w:hAnsi="Times New Roman" w:cs="Times New Roman" w:hint="eastAsia"/>
-            <w:kern w:val="0"/>
-            <w:sz w:val="34"/>
-            <w:szCs w:val="34"/>
-          </w:rPr>
-          <w:delText>度</w:delText>
-        </w:r>
-        <w:r>
-          <w:rPr>
-            <w:rFonts w:ascii="Times New Roman" w:hAnsi="Times New Roman" w:cs="Times New Roman" w:hint="eastAsia"/>
-            <w:kern w:val="0"/>
-            <w:sz w:val="34"/>
-            <w:szCs w:val="34"/>
-          </w:rPr>
-          <w:delText>神经网络由于每层输入的分布在训练期间改变的事实而变得复杂</w:delText>
-        </w:r>
-        <w:r>
-          <w:rPr>
-            <w:rFonts w:ascii="Times New Roman" w:hAnsi="Times New Roman" w:cs="Times New Roman" w:hint="eastAsia"/>
-            <w:kern w:val="0"/>
-            <w:sz w:val="34"/>
-            <w:szCs w:val="34"/>
-          </w:rPr>
-          <w:delText>，例如</w:delText>
-        </w:r>
-        <w:r>
-          <w:rPr>
-            <w:rFonts w:ascii="Times New Roman" w:hAnsi="Times New Roman" w:cs="Times New Roman" w:hint="eastAsia"/>
-            <w:kern w:val="0"/>
-            <w:sz w:val="34"/>
-            <w:szCs w:val="34"/>
-          </w:rPr>
-          <w:delText>先前层参数的改变。</w:delText>
-        </w:r>
-        <w:r>
-          <w:rPr>
-            <w:rFonts w:ascii="Times New Roman" w:hAnsi="Times New Roman" w:cs="Times New Roman" w:hint="eastAsia"/>
-            <w:kern w:val="0"/>
-            <w:sz w:val="34"/>
-            <w:szCs w:val="34"/>
-          </w:rPr>
-          <w:delText>这需要低的学习率和仔细的参数初始化来减慢训练速度，众所周知训练饱和非线性模型是比较困难的。</w:delText>
-        </w:r>
-      </w:del>
-      <w:r>
-        <w:rPr>
-          <w:rFonts w:ascii="Times New Roman" w:hAnsi="Times New Roman" w:cs="Times New Roman" w:hint="eastAsia"/>
-          <w:kern w:val="0"/>
-          <w:sz w:val="34"/>
-          <w:szCs w:val="34"/>
-        </w:rPr>
-        <w:t>我们把这种现象称为内部协变量转移</w:t>
-      </w:r>
-      <w:ins w:id="45" w:author="Feng Guan" w:date="2017-02-09T03:36:00Z">
-        <w:r>
-          <w:rPr>
-            <w:rFonts w:ascii="Times New Roman" w:hAnsi="Times New Roman" w:cs="Times New Roman" w:hint="eastAsia"/>
-            <w:kern w:val="0"/>
-            <w:sz w:val="34"/>
-            <w:szCs w:val="34"/>
-          </w:rPr>
-          <w:t>(</w:t>
-        </w:r>
-        <w:r>
-          <w:rPr>
-            <w:rFonts w:ascii="Times New Roman" w:hAnsi="Times New Roman" w:cs="Times New Roman"/>
-            <w:kern w:val="0"/>
-            <w:sz w:val="34"/>
-            <w:szCs w:val="34"/>
-          </w:rPr>
-          <w:t>covariate shift</w:t>
-        </w:r>
-        <w:r>
-          <w:rPr>
-            <w:rFonts w:ascii="Times New Roman" w:hAnsi="Times New Roman" w:cs="Times New Roman" w:hint="eastAsia"/>
-            <w:kern w:val="0"/>
-            <w:sz w:val="34"/>
-            <w:szCs w:val="34"/>
-          </w:rPr>
-          <w:t>)</w:t>
-        </w:r>
-      </w:ins>
+        <w:t>在深度神经网络</w:t>
+      </w:r>
+      <w:r>
+        <w:rPr>
+          <w:rFonts w:ascii="Times New Roman" w:hAnsi="Times New Roman" w:cs="Times New Roman"/>
+          <w:kern w:val="0"/>
+          <w:sz w:val="34"/>
+          <w:szCs w:val="34"/>
+        </w:rPr>
+        <w:t>的训练</w:t>
+      </w:r>
+      <w:r>
+        <w:rPr>
+          <w:rFonts w:ascii="Times New Roman" w:hAnsi="Times New Roman" w:cs="Times New Roman" w:hint="eastAsia"/>
+          <w:kern w:val="0"/>
+          <w:sz w:val="34"/>
+          <w:szCs w:val="34"/>
+        </w:rPr>
+        <w:t>过程中</w:t>
+      </w:r>
+      <w:r>
+        <w:rPr>
+          <w:rFonts w:ascii="Times New Roman" w:hAnsi="Times New Roman" w:cs="Times New Roman"/>
+          <w:kern w:val="0"/>
+          <w:sz w:val="34"/>
+          <w:szCs w:val="34"/>
+        </w:rPr>
+        <w:t>，</w:t>
+      </w:r>
+      <w:r>
+        <w:rPr>
+          <w:rFonts w:ascii="Times New Roman" w:hAnsi="Times New Roman" w:cs="Times New Roman" w:hint="eastAsia"/>
+          <w:kern w:val="0"/>
+          <w:sz w:val="34"/>
+          <w:szCs w:val="34"/>
+        </w:rPr>
+        <w:t>先</w:t>
+      </w:r>
+      <w:r>
+        <w:rPr>
+          <w:rFonts w:ascii="Times New Roman" w:hAnsi="Times New Roman" w:cs="Times New Roman"/>
+          <w:kern w:val="0"/>
+          <w:sz w:val="34"/>
+          <w:szCs w:val="34"/>
+        </w:rPr>
+        <w:t>前层参数</w:t>
+      </w:r>
+      <w:r>
+        <w:rPr>
+          <w:rFonts w:ascii="Times New Roman" w:hAnsi="Times New Roman" w:cs="Times New Roman" w:hint="eastAsia"/>
+          <w:kern w:val="0"/>
+          <w:sz w:val="34"/>
+          <w:szCs w:val="34"/>
+        </w:rPr>
+        <w:t>的调整会导致之后</w:t>
+      </w:r>
+      <w:r>
+        <w:rPr>
+          <w:rFonts w:ascii="Times New Roman" w:hAnsi="Times New Roman" w:cs="Times New Roman"/>
+          <w:kern w:val="0"/>
+          <w:sz w:val="34"/>
+          <w:szCs w:val="34"/>
+        </w:rPr>
+        <w:t>每一层输入</w:t>
+      </w:r>
+      <w:r>
+        <w:rPr>
+          <w:rFonts w:ascii="Times New Roman" w:hAnsi="Times New Roman" w:cs="Times New Roman" w:hint="eastAsia"/>
+          <w:kern w:val="0"/>
+          <w:sz w:val="34"/>
+          <w:szCs w:val="34"/>
+        </w:rPr>
+        <w:t>值的</w:t>
+      </w:r>
+      <w:r>
+        <w:rPr>
+          <w:rFonts w:ascii="Times New Roman" w:hAnsi="Times New Roman" w:cs="Times New Roman"/>
+          <w:kern w:val="0"/>
+          <w:sz w:val="34"/>
+          <w:szCs w:val="34"/>
+        </w:rPr>
+        <w:t>分布</w:t>
+      </w:r>
+      <w:r>
+        <w:rPr>
+          <w:rFonts w:ascii="Times New Roman" w:hAnsi="Times New Roman" w:cs="Times New Roman" w:hint="eastAsia"/>
+          <w:kern w:val="0"/>
+          <w:sz w:val="34"/>
+          <w:szCs w:val="34"/>
+        </w:rPr>
+        <w:t>发生变化，这种现象使</w:t>
+      </w:r>
+      <w:r>
+        <w:rPr>
+          <w:rFonts w:ascii="Times New Roman" w:hAnsi="Times New Roman" w:cs="Times New Roman"/>
+          <w:kern w:val="0"/>
+          <w:sz w:val="34"/>
+          <w:szCs w:val="34"/>
+        </w:rPr>
+        <w:t>模型的训练</w:t>
+      </w:r>
+      <w:r>
+        <w:rPr>
+          <w:rFonts w:ascii="Times New Roman" w:hAnsi="Times New Roman" w:cs="Times New Roman" w:hint="eastAsia"/>
+          <w:kern w:val="0"/>
+          <w:sz w:val="34"/>
+          <w:szCs w:val="34"/>
+        </w:rPr>
+        <w:t>变得很</w:t>
+      </w:r>
+      <w:r>
+        <w:rPr>
+          <w:rFonts w:ascii="Times New Roman" w:hAnsi="Times New Roman" w:cs="Times New Roman"/>
+          <w:kern w:val="0"/>
+          <w:sz w:val="34"/>
+          <w:szCs w:val="34"/>
+        </w:rPr>
+        <w:t>复杂。</w:t>
+      </w:r>
+      <w:r>
+        <w:rPr>
+          <w:rFonts w:ascii="Times New Roman" w:hAnsi="Times New Roman" w:cs="Times New Roman" w:hint="eastAsia"/>
+          <w:kern w:val="0"/>
+          <w:sz w:val="34"/>
+          <w:szCs w:val="34"/>
+        </w:rPr>
+        <w:t>所以在深度神经网络</w:t>
+      </w:r>
+      <w:r>
+        <w:rPr>
+          <w:rFonts w:ascii="Times New Roman" w:hAnsi="Times New Roman" w:cs="Times New Roman"/>
+          <w:kern w:val="0"/>
+          <w:sz w:val="34"/>
+          <w:szCs w:val="34"/>
+        </w:rPr>
+        <w:t>模型的训练中，通常</w:t>
+      </w:r>
+      <w:r>
+        <w:rPr>
+          <w:rFonts w:ascii="Times New Roman" w:hAnsi="Times New Roman" w:cs="Times New Roman" w:hint="eastAsia"/>
+          <w:kern w:val="0"/>
+          <w:sz w:val="34"/>
+          <w:szCs w:val="34"/>
+        </w:rPr>
+        <w:t>需要</w:t>
+      </w:r>
+      <w:r>
+        <w:rPr>
+          <w:rFonts w:ascii="Times New Roman" w:hAnsi="Times New Roman" w:cs="Times New Roman"/>
+          <w:kern w:val="0"/>
+          <w:sz w:val="34"/>
+          <w:szCs w:val="34"/>
+        </w:rPr>
+        <w:t>仔细</w:t>
+      </w:r>
+      <w:r>
+        <w:rPr>
+          <w:rFonts w:ascii="Times New Roman" w:hAnsi="Times New Roman" w:cs="Times New Roman" w:hint="eastAsia"/>
+          <w:kern w:val="0"/>
+          <w:sz w:val="34"/>
+          <w:szCs w:val="34"/>
+        </w:rPr>
+        <w:t>选取初始</w:t>
+      </w:r>
+      <w:r>
+        <w:rPr>
+          <w:rFonts w:ascii="Times New Roman" w:hAnsi="Times New Roman" w:cs="Times New Roman"/>
+          <w:kern w:val="0"/>
+          <w:sz w:val="34"/>
+          <w:szCs w:val="34"/>
+        </w:rPr>
+        <w:t>参数</w:t>
+      </w:r>
+      <w:r>
+        <w:rPr>
+          <w:rFonts w:ascii="Times New Roman" w:hAnsi="Times New Roman" w:cs="Times New Roman" w:hint="eastAsia"/>
+          <w:kern w:val="0"/>
+          <w:sz w:val="34"/>
+          <w:szCs w:val="34"/>
+        </w:rPr>
+        <w:t>并</w:t>
+      </w:r>
+      <w:r>
+        <w:rPr>
+          <w:rFonts w:ascii="Times New Roman" w:hAnsi="Times New Roman" w:cs="Times New Roman"/>
+          <w:kern w:val="0"/>
+          <w:sz w:val="34"/>
+          <w:szCs w:val="34"/>
+        </w:rPr>
+        <w:t>采取较小的学习率</w:t>
+      </w:r>
+      <w:r>
+        <w:rPr>
+          <w:rFonts w:ascii="Times New Roman" w:hAnsi="Times New Roman" w:cs="Times New Roman" w:hint="eastAsia"/>
+          <w:kern w:val="0"/>
+          <w:sz w:val="34"/>
+          <w:szCs w:val="34"/>
+        </w:rPr>
+        <w:t>，</w:t>
+      </w:r>
+      <w:r>
+        <w:rPr>
+          <w:rFonts w:ascii="Times New Roman" w:hAnsi="Times New Roman" w:cs="Times New Roman"/>
+          <w:kern w:val="0"/>
+          <w:sz w:val="34"/>
+          <w:szCs w:val="34"/>
+        </w:rPr>
+        <w:t>这</w:t>
+      </w:r>
+      <w:r>
+        <w:rPr>
+          <w:rFonts w:ascii="Times New Roman" w:hAnsi="Times New Roman" w:cs="Times New Roman" w:hint="eastAsia"/>
+          <w:kern w:val="0"/>
+          <w:sz w:val="34"/>
+          <w:szCs w:val="34"/>
+        </w:rPr>
+        <w:t>不但导致模型</w:t>
+      </w:r>
+      <w:r>
+        <w:rPr>
+          <w:rFonts w:ascii="Times New Roman" w:hAnsi="Times New Roman" w:cs="Times New Roman"/>
+          <w:kern w:val="0"/>
+          <w:sz w:val="34"/>
+          <w:szCs w:val="34"/>
+        </w:rPr>
+        <w:t>训练的效率低下</w:t>
+      </w:r>
+      <w:r>
+        <w:rPr>
+          <w:rFonts w:ascii="Times New Roman" w:hAnsi="Times New Roman" w:cs="Times New Roman" w:hint="eastAsia"/>
+          <w:kern w:val="0"/>
+          <w:sz w:val="34"/>
+          <w:szCs w:val="34"/>
+        </w:rPr>
+        <w:t>，而且使得</w:t>
+      </w:r>
+      <w:r>
+        <w:rPr>
+          <w:rFonts w:ascii="Times New Roman" w:hAnsi="Times New Roman" w:cs="Times New Roman"/>
+          <w:kern w:val="0"/>
+          <w:sz w:val="34"/>
+          <w:szCs w:val="34"/>
+        </w:rPr>
+        <w:t>饱和非线性模型的训练</w:t>
+      </w:r>
+      <w:r>
+        <w:rPr>
+          <w:rFonts w:ascii="Times New Roman" w:hAnsi="Times New Roman" w:cs="Times New Roman" w:hint="eastAsia"/>
+          <w:kern w:val="0"/>
+          <w:sz w:val="34"/>
+          <w:szCs w:val="34"/>
+        </w:rPr>
+        <w:t>极为困难</w:t>
+      </w:r>
+      <w:r>
+        <w:rPr>
+          <w:rFonts w:ascii="Times New Roman" w:hAnsi="Times New Roman" w:cs="Times New Roman" w:hint="eastAsia"/>
+          <w:kern w:val="0"/>
+          <w:sz w:val="34"/>
+          <w:szCs w:val="34"/>
+        </w:rPr>
+        <w:t>。我们把这种现象称为内部协变量转移</w:t>
+      </w:r>
+      <w:r>
+        <w:rPr>
+          <w:rFonts w:ascii="Times New Roman" w:hAnsi="Times New Roman" w:cs="Times New Roman" w:hint="eastAsia"/>
+          <w:kern w:val="0"/>
+          <w:sz w:val="34"/>
+          <w:szCs w:val="34"/>
+        </w:rPr>
+        <w:t>(</w:t>
+      </w:r>
+      <w:r>
+        <w:rPr>
+          <w:rFonts w:ascii="Times New Roman" w:hAnsi="Times New Roman" w:cs="Times New Roman"/>
+          <w:kern w:val="0"/>
+          <w:sz w:val="34"/>
+          <w:szCs w:val="34"/>
+        </w:rPr>
+        <w:t>covariate shift</w:t>
+      </w:r>
+      <w:r>
+        <w:rPr>
+          <w:rFonts w:ascii="Times New Roman" w:hAnsi="Times New Roman" w:cs="Times New Roman" w:hint="eastAsia"/>
+          <w:kern w:val="0"/>
+          <w:sz w:val="34"/>
+          <w:szCs w:val="34"/>
+        </w:rPr>
+        <w:t>)</w:t>
+      </w:r>
       <w:r>
         <w:rPr>
           <w:rFonts w:ascii="Times New Roman" w:hAnsi="Times New Roman" w:cs="Times New Roman" w:hint="eastAsia"/>
@@ -884,35 +568,33 @@
         </w:rPr>
         <w:t>，并通过归一化</w:t>
       </w:r>
-      <w:ins w:id="46" w:author="Feng Guan" w:date="2017-02-09T03:36:00Z">
-        <w:r>
-          <w:rPr>
-            <w:rFonts w:ascii="Times New Roman" w:hAnsi="Times New Roman" w:cs="Times New Roman" w:hint="eastAsia"/>
-            <w:kern w:val="0"/>
-            <w:sz w:val="34"/>
-            <w:szCs w:val="34"/>
-          </w:rPr>
-          <w:t>(</w:t>
-        </w:r>
-        <w:r>
-          <w:rPr>
-            <w:rFonts w:ascii="Times New Roman" w:hAnsi="Times New Roman" w:cs="Times New Roman"/>
-            <w:kern w:val="0"/>
-            <w:sz w:val="34"/>
-            <w:szCs w:val="34"/>
-          </w:rPr>
-          <w:t>normalizing</w:t>
-        </w:r>
-        <w:r>
-          <w:rPr>
-            <w:rFonts w:ascii="Times New Roman" w:hAnsi="Times New Roman" w:cs="Times New Roman" w:hint="eastAsia"/>
-            <w:kern w:val="0"/>
-            <w:sz w:val="34"/>
-            <w:szCs w:val="34"/>
-          </w:rPr>
-          <w:t>)</w:t>
-        </w:r>
-      </w:ins>
+      <w:r>
+        <w:rPr>
+          <w:rFonts w:ascii="Times New Roman" w:hAnsi="Times New Roman" w:cs="Times New Roman" w:hint="eastAsia"/>
+          <w:kern w:val="0"/>
+          <w:sz w:val="34"/>
+          <w:szCs w:val="34"/>
+        </w:rPr>
+        <w:t>(</w:t>
+      </w:r>
+      <w:r>
+        <w:rPr>
+          <w:rFonts w:ascii="Times New Roman" w:hAnsi="Times New Roman" w:cs="Times New Roman"/>
+          <w:kern w:val="0"/>
+          <w:sz w:val="34"/>
+          <w:szCs w:val="34"/>
+        </w:rPr>
+        <w:t>normalizing</w:t>
+      </w:r>
+      <w:r>
+        <w:rPr>
+          <w:rFonts w:ascii="Times New Roman" w:hAnsi="Times New Roman" w:cs="Times New Roman" w:hint="eastAsia"/>
+          <w:kern w:val="0"/>
+          <w:sz w:val="34"/>
+          <w:szCs w:val="34"/>
+        </w:rPr>
+        <w:t>)</w:t>
+      </w:r>
       <w:r>
         <w:rPr>
           <w:rFonts w:ascii="Times New Roman" w:hAnsi="Times New Roman" w:cs="Times New Roman" w:hint="eastAsia"/>
@@ -931,17 +613,6 @@
         </w:rPr>
         <w:t>。我们</w:t>
       </w:r>
-      <w:del w:id="47" w:author="Feng Guan" w:date="2017-02-09T03:39:00Z">
-        <w:r>
-          <w:rPr>
-            <w:rFonts w:ascii="Times New Roman" w:hAnsi="Times New Roman" w:cs="Times New Roman" w:hint="eastAsia"/>
-            <w:kern w:val="0"/>
-            <w:sz w:val="34"/>
-            <w:szCs w:val="34"/>
-          </w:rPr>
-          <w:delText>的</w:delText>
-        </w:r>
-      </w:del>
       <w:r>
         <w:rPr>
           <w:rFonts w:ascii="Times New Roman" w:hAnsi="Times New Roman" w:cs="Times New Roman" w:hint="eastAsia"/>
@@ -951,48 +622,105 @@
         </w:rPr>
         <w:t>方法</w:t>
       </w:r>
-      <w:ins w:id="48" w:author="Feng Guan" w:date="2017-02-09T03:39:00Z">
-        <w:r>
-          <w:rPr>
-            <w:rFonts w:ascii="Times New Roman" w:hAnsi="Times New Roman" w:cs="Times New Roman" w:hint="eastAsia"/>
-            <w:kern w:val="0"/>
-            <w:sz w:val="34"/>
-            <w:szCs w:val="34"/>
-          </w:rPr>
-          <w:t>的强大之处</w:t>
-        </w:r>
-        <w:r>
-          <w:rPr>
-            <w:rFonts w:ascii="Times New Roman" w:hAnsi="Times New Roman" w:cs="Times New Roman"/>
-            <w:kern w:val="0"/>
-            <w:sz w:val="34"/>
-            <w:szCs w:val="34"/>
-          </w:rPr>
-          <w:t>在于</w:t>
-        </w:r>
-      </w:ins>
-      <w:ins w:id="49" w:author="Feng Guan" w:date="2017-02-09T03:40:00Z">
-        <w:r>
-          <w:rPr>
-            <w:rFonts w:ascii="Times New Roman" w:hAnsi="Times New Roman" w:cs="Times New Roman" w:hint="eastAsia"/>
-            <w:kern w:val="0"/>
-            <w:sz w:val="34"/>
-            <w:szCs w:val="34"/>
-          </w:rPr>
-          <w:t>把</w:t>
-        </w:r>
-      </w:ins>
-      <w:del w:id="50" w:author="Feng Guan" w:date="2017-02-09T03:40:00Z">
-        <w:r>
-          <w:rPr>
-            <w:rFonts w:ascii="Times New Roman" w:hAnsi="Times New Roman" w:cs="Times New Roman" w:hint="eastAsia"/>
-            <w:kern w:val="0"/>
-            <w:sz w:val="34"/>
-            <w:szCs w:val="34"/>
-          </w:rPr>
-          <w:delText>通过</w:delText>
-        </w:r>
-      </w:del>
+      <w:r>
+        <w:rPr>
+          <w:rFonts w:ascii="Times New Roman" w:hAnsi="Times New Roman" w:cs="Times New Roman" w:hint="eastAsia"/>
+          <w:kern w:val="0"/>
+          <w:sz w:val="34"/>
+          <w:szCs w:val="34"/>
+        </w:rPr>
+        <w:t>的强大之处</w:t>
+      </w:r>
+      <w:r>
+        <w:rPr>
+          <w:rFonts w:ascii="Times New Roman" w:hAnsi="Times New Roman" w:cs="Times New Roman"/>
+          <w:kern w:val="0"/>
+          <w:sz w:val="34"/>
+          <w:szCs w:val="34"/>
+        </w:rPr>
+        <w:t>在于</w:t>
+      </w:r>
+      <w:r>
+        <w:rPr>
+          <w:rFonts w:ascii="Times New Roman" w:hAnsi="Times New Roman" w:cs="Times New Roman" w:hint="eastAsia"/>
+          <w:kern w:val="0"/>
+          <w:sz w:val="34"/>
+          <w:szCs w:val="34"/>
+        </w:rPr>
+        <w:t>把归一化的</w:t>
+      </w:r>
+      <w:r>
+        <w:rPr>
+          <w:rFonts w:ascii="Times New Roman" w:hAnsi="Times New Roman" w:cs="Times New Roman"/>
+          <w:kern w:val="0"/>
+          <w:sz w:val="34"/>
+          <w:szCs w:val="34"/>
+        </w:rPr>
+        <w:t>步骤作为模型</w:t>
+      </w:r>
+      <w:r>
+        <w:rPr>
+          <w:rFonts w:ascii="Times New Roman" w:hAnsi="Times New Roman" w:cs="Times New Roman" w:hint="eastAsia"/>
+          <w:kern w:val="0"/>
+          <w:sz w:val="34"/>
+          <w:szCs w:val="34"/>
+        </w:rPr>
+        <w:t>训练架构</w:t>
+      </w:r>
+      <w:r>
+        <w:rPr>
+          <w:rFonts w:ascii="Times New Roman" w:hAnsi="Times New Roman" w:cs="Times New Roman"/>
+          <w:kern w:val="0"/>
+          <w:sz w:val="34"/>
+          <w:szCs w:val="34"/>
+        </w:rPr>
+        <w:t>的一部分</w:t>
+      </w:r>
+      <w:r>
+        <w:rPr>
+          <w:rFonts w:ascii="Times New Roman" w:hAnsi="Times New Roman" w:cs="Times New Roman" w:hint="eastAsia"/>
+          <w:kern w:val="0"/>
+          <w:sz w:val="34"/>
+          <w:szCs w:val="34"/>
+        </w:rPr>
+        <w:t>来实现</w:t>
+      </w:r>
+      <w:r>
+        <w:rPr>
+          <w:rFonts w:ascii="Times New Roman" w:hAnsi="Times New Roman" w:cs="Times New Roman" w:hint="eastAsia"/>
+          <w:kern w:val="0"/>
+          <w:sz w:val="34"/>
+          <w:szCs w:val="34"/>
+        </w:rPr>
+        <w:t>,</w:t>
+      </w:r>
+      <w:r>
+        <w:rPr>
+          <w:rFonts w:ascii="Times New Roman" w:hAnsi="Times New Roman" w:cs="Times New Roman" w:hint="eastAsia"/>
+          <w:kern w:val="0"/>
+          <w:sz w:val="34"/>
+          <w:szCs w:val="34"/>
+        </w:rPr>
+        <w:t xml:space="preserve"> </w:t>
+      </w:r>
+      <w:r>
+        <w:rPr>
+          <w:rFonts w:ascii="Times New Roman" w:hAnsi="Times New Roman" w:cs="Times New Roman" w:hint="eastAsia"/>
+          <w:kern w:val="0"/>
+          <w:sz w:val="34"/>
+          <w:szCs w:val="34"/>
+        </w:rPr>
+        <w:t>并且对每个训练小批量都执行归一化。</w:t>
+      </w:r>
+      <w:r>
+        <w:rPr>
+          <w:rFonts w:ascii="Times New Roman" w:hAnsi="Times New Roman" w:cs="Times New Roman" w:hint="eastAsia"/>
+          <w:kern w:val="0"/>
+          <w:sz w:val="34"/>
+          <w:szCs w:val="34"/>
+        </w:rPr>
+        <w:t>批量</w:t>
+      </w:r>
       <w:r>
         <w:rPr>
           <w:rFonts w:ascii="Times New Roman" w:hAnsi="Times New Roman" w:cs="Times New Roman" w:hint="eastAsia"/>
@@ -1009,181 +737,107 @@
           <w:sz w:val="34"/>
           <w:szCs w:val="34"/>
         </w:rPr>
-        <w:t>化</w:t>
-      </w:r>
-      <w:ins w:id="51" w:author="Feng Guan" w:date="2017-02-09T03:41:00Z">
-        <w:r>
-          <w:rPr>
-            <w:rFonts w:ascii="Times New Roman" w:hAnsi="Times New Roman" w:cs="Times New Roman" w:hint="eastAsia"/>
-            <w:kern w:val="0"/>
-            <w:sz w:val="34"/>
-            <w:szCs w:val="34"/>
-          </w:rPr>
-          <w:t>的</w:t>
-        </w:r>
-        <w:r>
-          <w:rPr>
-            <w:rFonts w:ascii="Times New Roman" w:hAnsi="Times New Roman" w:cs="Times New Roman"/>
-            <w:kern w:val="0"/>
-            <w:sz w:val="34"/>
-            <w:szCs w:val="34"/>
-          </w:rPr>
-          <w:t>步骤作为</w:t>
-        </w:r>
-      </w:ins>
-      <w:del w:id="52" w:author="Feng Guan" w:date="2017-02-09T03:40:00Z">
-        <w:r>
-          <w:rPr>
-            <w:rFonts w:ascii="Times New Roman" w:hAnsi="Times New Roman" w:cs="Times New Roman" w:hint="eastAsia"/>
-            <w:kern w:val="0"/>
-            <w:sz w:val="34"/>
-            <w:szCs w:val="34"/>
-          </w:rPr>
-          <w:delText>模型</w:delText>
-        </w:r>
-      </w:del>
-      <w:ins w:id="53" w:author="Feng Guan" w:date="2017-02-09T03:40:00Z">
-        <w:r>
-          <w:rPr>
-            <w:rFonts w:ascii="Times New Roman" w:hAnsi="Times New Roman" w:cs="Times New Roman"/>
-            <w:kern w:val="0"/>
-            <w:sz w:val="34"/>
-            <w:szCs w:val="34"/>
-          </w:rPr>
-          <w:t>模型</w:t>
-        </w:r>
-      </w:ins>
-      <w:ins w:id="54" w:author="Feng Guan" w:date="2017-02-09T03:41:00Z">
-        <w:r>
-          <w:rPr>
-            <w:rFonts w:ascii="Times New Roman" w:hAnsi="Times New Roman" w:cs="Times New Roman" w:hint="eastAsia"/>
-            <w:kern w:val="0"/>
-            <w:sz w:val="34"/>
-            <w:szCs w:val="34"/>
-          </w:rPr>
-          <w:t>训练</w:t>
-        </w:r>
-      </w:ins>
-      <w:ins w:id="55" w:author="Feng Guan" w:date="2017-02-09T03:40:00Z">
-        <w:r>
-          <w:rPr>
-            <w:rFonts w:ascii="Times New Roman" w:hAnsi="Times New Roman" w:cs="Times New Roman" w:hint="eastAsia"/>
-            <w:kern w:val="0"/>
-            <w:sz w:val="34"/>
-            <w:szCs w:val="34"/>
-          </w:rPr>
-          <w:t>架构</w:t>
-        </w:r>
-        <w:r>
-          <w:rPr>
-            <w:rFonts w:ascii="Times New Roman" w:hAnsi="Times New Roman" w:cs="Times New Roman"/>
-            <w:kern w:val="0"/>
-            <w:sz w:val="34"/>
-            <w:szCs w:val="34"/>
-          </w:rPr>
-          <w:t>的一部分</w:t>
-        </w:r>
-      </w:ins>
-      <w:ins w:id="56" w:author="Feng Guan" w:date="2017-02-09T03:42:00Z">
-        <w:r>
-          <w:rPr>
-            <w:rFonts w:ascii="Times New Roman" w:hAnsi="Times New Roman" w:cs="Times New Roman" w:hint="eastAsia"/>
-            <w:kern w:val="0"/>
-            <w:sz w:val="34"/>
-            <w:szCs w:val="34"/>
-          </w:rPr>
-          <w:t>来实现</w:t>
-        </w:r>
-      </w:ins>
-      <w:ins w:id="57" w:author="Feng Guan" w:date="2017-02-09T03:41:00Z">
-        <w:r>
-          <w:rPr>
-            <w:rFonts w:ascii="Times New Roman" w:hAnsi="Times New Roman" w:cs="Times New Roman" w:hint="eastAsia"/>
-            <w:kern w:val="0"/>
-            <w:sz w:val="34"/>
-            <w:szCs w:val="34"/>
-          </w:rPr>
-          <w:t>，</w:t>
-        </w:r>
-      </w:ins>
-      <w:del w:id="58" w:author="Feng Guan" w:date="2017-02-09T03:41:00Z">
-        <w:r>
-          <w:rPr>
-            <w:rFonts w:ascii="Times New Roman" w:hAnsi="Times New Roman" w:cs="Times New Roman" w:hint="eastAsia"/>
-            <w:kern w:val="0"/>
-            <w:sz w:val="34"/>
-            <w:szCs w:val="34"/>
-          </w:rPr>
-          <w:delText>结构的一部分</w:delText>
-        </w:r>
-      </w:del>
-      <w:r>
-        <w:rPr>
-          <w:rFonts w:ascii="Times New Roman" w:hAnsi="Times New Roman" w:cs="Times New Roman" w:hint="eastAsia"/>
-          <w:kern w:val="0"/>
-          <w:sz w:val="34"/>
-          <w:szCs w:val="34"/>
-        </w:rPr>
-        <w:t>并且对每个训练</w:t>
-      </w:r>
-      <w:r>
-        <w:rPr>
-          <w:rFonts w:ascii="Times New Roman" w:hAnsi="Times New Roman" w:cs="Times New Roman" w:hint="eastAsia"/>
-          <w:kern w:val="0"/>
-          <w:sz w:val="34"/>
-          <w:szCs w:val="34"/>
-        </w:rPr>
-        <w:t>小批量</w:t>
-      </w:r>
-      <w:ins w:id="59" w:author="Feng Guan" w:date="2017-02-09T03:42:00Z">
-        <w:r>
-          <w:rPr>
-            <w:rFonts w:ascii="Times New Roman" w:hAnsi="Times New Roman" w:cs="Times New Roman" w:hint="eastAsia"/>
-            <w:kern w:val="0"/>
-            <w:sz w:val="34"/>
-            <w:szCs w:val="34"/>
-          </w:rPr>
-          <w:t>都</w:t>
-        </w:r>
-      </w:ins>
-      <w:r>
-        <w:rPr>
-          <w:rFonts w:ascii="Times New Roman" w:hAnsi="Times New Roman" w:cs="Times New Roman" w:hint="eastAsia"/>
-          <w:kern w:val="0"/>
-          <w:sz w:val="34"/>
-          <w:szCs w:val="34"/>
-        </w:rPr>
-        <w:t>执行</w:t>
-      </w:r>
-      <w:r>
-        <w:rPr>
-          <w:rFonts w:ascii="Times New Roman" w:hAnsi="Times New Roman" w:cs="Times New Roman" w:hint="eastAsia"/>
-          <w:kern w:val="0"/>
-          <w:sz w:val="34"/>
-          <w:szCs w:val="34"/>
-        </w:rPr>
-        <w:t>归一</w:t>
-      </w:r>
-      <w:r>
-        <w:rPr>
-          <w:rFonts w:ascii="Times New Roman" w:hAnsi="Times New Roman" w:cs="Times New Roman" w:hint="eastAsia"/>
-          <w:kern w:val="0"/>
-          <w:sz w:val="34"/>
-          <w:szCs w:val="34"/>
-        </w:rPr>
-        <w:t>化</w:t>
-      </w:r>
-      <w:del w:id="60" w:author="Feng Guan" w:date="2017-02-09T03:42:00Z">
-        <w:r>
-          <w:rPr>
-            <w:rFonts w:ascii="Times New Roman" w:hAnsi="Times New Roman" w:cs="Times New Roman" w:hint="eastAsia"/>
-            <w:kern w:val="0"/>
-            <w:sz w:val="34"/>
-            <w:szCs w:val="34"/>
-          </w:rPr>
-          <w:delText>来实现其强度</w:delText>
-        </w:r>
-      </w:del>
+        <w:t>化允许我们使用很高的学习</w:t>
+      </w:r>
+      <w:r>
+        <w:rPr>
+          <w:rFonts w:ascii="Times New Roman" w:hAnsi="Times New Roman" w:cs="Times New Roman" w:hint="eastAsia"/>
+          <w:kern w:val="0"/>
+          <w:sz w:val="34"/>
+          <w:szCs w:val="34"/>
+        </w:rPr>
+        <w:t>率</w:t>
+      </w:r>
+      <w:r>
+        <w:rPr>
+          <w:rFonts w:ascii="Times New Roman" w:hAnsi="Times New Roman" w:cs="Times New Roman" w:hint="eastAsia"/>
+          <w:kern w:val="0"/>
+          <w:sz w:val="34"/>
+          <w:szCs w:val="34"/>
+        </w:rPr>
+        <w:t>并且对初始化不太在意。它</w:t>
+      </w:r>
+      <w:r>
+        <w:rPr>
+          <w:rFonts w:ascii="Times New Roman" w:hAnsi="Times New Roman" w:cs="Times New Roman" w:hint="eastAsia"/>
+          <w:kern w:val="0"/>
+          <w:sz w:val="34"/>
+          <w:szCs w:val="34"/>
+        </w:rPr>
+        <w:t>在一定情况下也可以起到</w:t>
+      </w:r>
+      <w:r>
+        <w:rPr>
+          <w:rFonts w:ascii="Times New Roman" w:hAnsi="Times New Roman" w:cs="Times New Roman" w:hint="eastAsia"/>
+          <w:kern w:val="0"/>
+          <w:sz w:val="34"/>
+          <w:szCs w:val="34"/>
+        </w:rPr>
+        <w:t>正则化</w:t>
+      </w:r>
+      <w:r>
+        <w:rPr>
+          <w:rFonts w:ascii="Times New Roman" w:hAnsi="Times New Roman" w:cs="Times New Roman" w:hint="eastAsia"/>
+          <w:kern w:val="0"/>
+          <w:sz w:val="34"/>
+          <w:szCs w:val="34"/>
+        </w:rPr>
+        <w:t>的作用</w:t>
+      </w:r>
+      <w:r>
+        <w:rPr>
+          <w:rFonts w:ascii="Times New Roman" w:hAnsi="Times New Roman" w:cs="Times New Roman" w:hint="eastAsia"/>
+          <w:kern w:val="0"/>
+          <w:sz w:val="34"/>
+          <w:szCs w:val="34"/>
+        </w:rPr>
+        <w:t>，</w:t>
+      </w:r>
+      <w:r>
+        <w:rPr>
+          <w:rFonts w:ascii="Times New Roman" w:hAnsi="Times New Roman" w:cs="Times New Roman" w:hint="eastAsia"/>
+          <w:kern w:val="0"/>
+          <w:sz w:val="34"/>
+          <w:szCs w:val="34"/>
+        </w:rPr>
+        <w:t>并减轻</w:t>
+      </w:r>
+      <w:r>
+        <w:rPr>
+          <w:rFonts w:ascii="Times New Roman" w:hAnsi="Times New Roman" w:cs="Times New Roman" w:hint="eastAsia"/>
+          <w:kern w:val="0"/>
+          <w:sz w:val="34"/>
+          <w:szCs w:val="34"/>
+        </w:rPr>
+        <w:t>了对</w:t>
+      </w:r>
+      <w:r>
+        <w:rPr>
+          <w:rFonts w:ascii="Times New Roman" w:hAnsi="Times New Roman" w:cs="Times New Roman" w:hint="eastAsia"/>
+          <w:kern w:val="0"/>
+          <w:sz w:val="34"/>
+          <w:szCs w:val="34"/>
+        </w:rPr>
+        <w:t>Dropout</w:t>
+      </w:r>
+      <w:r>
+        <w:rPr>
+          <w:rFonts w:ascii="Times New Roman" w:hAnsi="Times New Roman" w:cs="Times New Roman" w:hint="eastAsia"/>
+          <w:kern w:val="0"/>
+          <w:sz w:val="34"/>
+          <w:szCs w:val="34"/>
+        </w:rPr>
+        <w:t>的需</w:t>
+      </w:r>
+      <w:r>
+        <w:rPr>
+          <w:rFonts w:ascii="Times New Roman" w:hAnsi="Times New Roman" w:cs="Times New Roman" w:hint="eastAsia"/>
+          <w:kern w:val="0"/>
+          <w:sz w:val="34"/>
+          <w:szCs w:val="34"/>
+        </w:rPr>
+        <w:t>求</w:t>
+      </w:r>
       <w:r>
         <w:rPr>
           <w:rFonts w:ascii="Times New Roman" w:hAnsi="Times New Roman" w:cs="Times New Roman" w:hint="eastAsia"/>
@@ -1200,6 +854,105 @@
           <w:sz w:val="34"/>
           <w:szCs w:val="34"/>
         </w:rPr>
+        <w:t>我们在</w:t>
+      </w:r>
+      <w:r>
+        <w:rPr>
+          <w:rFonts w:ascii="Times New Roman" w:hAnsi="Times New Roman" w:cs="Times New Roman" w:hint="eastAsia"/>
+          <w:kern w:val="0"/>
+          <w:sz w:val="34"/>
+          <w:szCs w:val="34"/>
+        </w:rPr>
+        <w:t>最先进的图像分类模型</w:t>
+      </w:r>
+      <w:r>
+        <w:rPr>
+          <w:rFonts w:ascii="Times New Roman" w:hAnsi="Times New Roman" w:cs="Times New Roman" w:hint="eastAsia"/>
+          <w:kern w:val="0"/>
+          <w:sz w:val="34"/>
+          <w:szCs w:val="34"/>
+        </w:rPr>
+        <w:t>中使用批量归一化法</w:t>
+      </w:r>
+      <w:r>
+        <w:rPr>
+          <w:rFonts w:ascii="Times New Roman" w:hAnsi="Times New Roman" w:cs="Times New Roman" w:hint="eastAsia"/>
+          <w:kern w:val="0"/>
+          <w:sz w:val="34"/>
+          <w:szCs w:val="34"/>
+        </w:rPr>
+        <w:t>，在减少了</w:t>
+      </w:r>
+      <w:r>
+        <w:rPr>
+          <w:rFonts w:ascii="Times New Roman" w:hAnsi="Times New Roman" w:cs="Times New Roman" w:hint="eastAsia"/>
+          <w:kern w:val="0"/>
+          <w:sz w:val="34"/>
+          <w:szCs w:val="34"/>
+        </w:rPr>
+        <w:t>14</w:t>
+      </w:r>
+      <w:r>
+        <w:rPr>
+          <w:rFonts w:ascii="Times New Roman" w:hAnsi="Times New Roman" w:cs="Times New Roman" w:hint="eastAsia"/>
+          <w:kern w:val="0"/>
+          <w:sz w:val="34"/>
+          <w:szCs w:val="34"/>
+        </w:rPr>
+        <w:t>倍训练步骤的情况下实现了</w:t>
+      </w:r>
+      <w:r>
+        <w:rPr>
+          <w:rFonts w:ascii="Times New Roman" w:hAnsi="Times New Roman" w:cs="Times New Roman" w:hint="eastAsia"/>
+          <w:kern w:val="0"/>
+          <w:sz w:val="34"/>
+          <w:szCs w:val="34"/>
+        </w:rPr>
+        <w:t>与原模型</w:t>
+      </w:r>
+      <w:r>
+        <w:rPr>
+          <w:rFonts w:ascii="Times New Roman" w:hAnsi="Times New Roman" w:cs="Times New Roman" w:hint="eastAsia"/>
+          <w:kern w:val="0"/>
+          <w:sz w:val="34"/>
+          <w:szCs w:val="34"/>
+        </w:rPr>
+        <w:t>相同的精度，并以显著</w:t>
+      </w:r>
+      <w:r>
+        <w:rPr>
+          <w:rFonts w:ascii="Times New Roman" w:hAnsi="Times New Roman" w:cs="Times New Roman" w:hint="eastAsia"/>
+          <w:kern w:val="0"/>
+          <w:sz w:val="34"/>
+          <w:szCs w:val="34"/>
+        </w:rPr>
+        <w:t>增量</w:t>
+      </w:r>
+      <w:r>
+        <w:rPr>
+          <w:rFonts w:ascii="Times New Roman" w:hAnsi="Times New Roman" w:cs="Times New Roman" w:hint="eastAsia"/>
+          <w:kern w:val="0"/>
+          <w:sz w:val="34"/>
+          <w:szCs w:val="34"/>
+        </w:rPr>
+        <w:t>击败了原始模型。</w:t>
+      </w:r>
+      <w:r>
+        <w:rPr>
+          <w:rFonts w:ascii="Times New Roman" w:hAnsi="Times New Roman" w:cs="Times New Roman" w:hint="eastAsia"/>
+          <w:kern w:val="0"/>
+          <w:sz w:val="34"/>
+          <w:szCs w:val="34"/>
+        </w:rPr>
+        <w:t>我们使用</w:t>
+      </w:r>
+      <w:r>
+        <w:rPr>
+          <w:rFonts w:ascii="Times New Roman" w:hAnsi="Times New Roman" w:cs="Times New Roman"/>
+          <w:kern w:val="0"/>
+          <w:sz w:val="34"/>
+          <w:szCs w:val="34"/>
+        </w:rPr>
         <w:t>批量</w:t>
       </w:r>
       <w:r>
@@ -1209,633 +962,26 @@
           <w:sz w:val="34"/>
           <w:szCs w:val="34"/>
         </w:rPr>
-        <w:t>归一</w:t>
-      </w:r>
-      <w:r>
-        <w:rPr>
-          <w:rFonts w:ascii="Times New Roman" w:hAnsi="Times New Roman" w:cs="Times New Roman" w:hint="eastAsia"/>
-          <w:kern w:val="0"/>
-          <w:sz w:val="34"/>
-          <w:szCs w:val="34"/>
-        </w:rPr>
-        <w:t>化允许我们使用很高的学习</w:t>
-      </w:r>
-      <w:r>
-        <w:rPr>
-          <w:rFonts w:ascii="Times New Roman" w:hAnsi="Times New Roman" w:cs="Times New Roman" w:hint="eastAsia"/>
-          <w:kern w:val="0"/>
-          <w:sz w:val="34"/>
-          <w:szCs w:val="34"/>
-        </w:rPr>
-        <w:t>率</w:t>
-      </w:r>
-      <w:r>
-        <w:rPr>
-          <w:rFonts w:ascii="Times New Roman" w:hAnsi="Times New Roman" w:cs="Times New Roman" w:hint="eastAsia"/>
-          <w:kern w:val="0"/>
-          <w:sz w:val="34"/>
-          <w:szCs w:val="34"/>
-        </w:rPr>
-        <w:t>并且对初始化不太在意。它</w:t>
-      </w:r>
-      <w:ins w:id="61" w:author="Feng Guan" w:date="2017-02-09T03:44:00Z">
-        <w:r>
-          <w:rPr>
-            <w:rFonts w:ascii="Times New Roman" w:hAnsi="Times New Roman" w:cs="Times New Roman" w:hint="eastAsia"/>
-            <w:kern w:val="0"/>
-            <w:sz w:val="34"/>
-            <w:szCs w:val="34"/>
-          </w:rPr>
-          <w:t>在一些情况下</w:t>
-        </w:r>
-      </w:ins>
-      <w:r>
-        <w:rPr>
-          <w:rFonts w:ascii="Times New Roman" w:hAnsi="Times New Roman" w:cs="Times New Roman" w:hint="eastAsia"/>
-          <w:kern w:val="0"/>
-          <w:sz w:val="34"/>
-          <w:szCs w:val="34"/>
-        </w:rPr>
-        <w:t>也</w:t>
-      </w:r>
-      <w:ins w:id="62" w:author="Feng Guan" w:date="2017-02-09T03:53:00Z">
-        <w:r>
-          <w:rPr>
-            <w:rFonts w:ascii="Times New Roman" w:hAnsi="Times New Roman" w:cs="Times New Roman" w:hint="eastAsia"/>
-            <w:kern w:val="0"/>
-            <w:sz w:val="34"/>
-            <w:szCs w:val="34"/>
-          </w:rPr>
-          <w:t>可以</w:t>
-        </w:r>
-      </w:ins>
-      <w:del w:id="63" w:author="Feng Guan" w:date="2017-02-09T03:44:00Z">
-        <w:r>
-          <w:rPr>
-            <w:rFonts w:ascii="Times New Roman" w:hAnsi="Times New Roman" w:cs="Times New Roman" w:hint="eastAsia"/>
-            <w:kern w:val="0"/>
-            <w:sz w:val="34"/>
-            <w:szCs w:val="34"/>
-          </w:rPr>
-          <w:delText>作为一</w:delText>
-        </w:r>
-      </w:del>
-      <w:ins w:id="64" w:author="Feng Guan" w:date="2017-02-09T03:44:00Z">
-        <w:r>
-          <w:rPr>
-            <w:rFonts w:ascii="Times New Roman" w:hAnsi="Times New Roman" w:cs="Times New Roman" w:hint="eastAsia"/>
-            <w:kern w:val="0"/>
-            <w:sz w:val="34"/>
-            <w:szCs w:val="34"/>
-          </w:rPr>
-          <w:t>起到</w:t>
-        </w:r>
-      </w:ins>
-      <w:del w:id="65" w:author="Feng Guan" w:date="2017-02-09T03:44:00Z">
-        <w:r>
-          <w:rPr>
-            <w:rFonts w:ascii="Times New Roman" w:hAnsi="Times New Roman" w:cs="Times New Roman" w:hint="eastAsia"/>
-            <w:kern w:val="0"/>
-            <w:sz w:val="34"/>
-            <w:szCs w:val="34"/>
-          </w:rPr>
-          <w:delText>个</w:delText>
-        </w:r>
-      </w:del>
-      <w:r>
-        <w:rPr>
-          <w:rFonts w:ascii="Times New Roman" w:hAnsi="Times New Roman" w:cs="Times New Roman" w:hint="eastAsia"/>
-          <w:kern w:val="0"/>
-          <w:sz w:val="34"/>
-          <w:szCs w:val="34"/>
-        </w:rPr>
-        <w:t>正则</w:t>
-      </w:r>
-      <w:ins w:id="66" w:author="Feng Guan" w:date="2017-02-09T03:44:00Z">
-        <w:r>
-          <w:rPr>
-            <w:rFonts w:ascii="Times New Roman" w:hAnsi="Times New Roman" w:cs="Times New Roman" w:hint="eastAsia"/>
-            <w:kern w:val="0"/>
-            <w:sz w:val="34"/>
-            <w:szCs w:val="34"/>
-          </w:rPr>
-          <w:t>化的作用</w:t>
-        </w:r>
-        <w:r>
-          <w:rPr>
-            <w:rFonts w:ascii="Times New Roman" w:hAnsi="Times New Roman" w:cs="Times New Roman"/>
-            <w:kern w:val="0"/>
-            <w:sz w:val="34"/>
-            <w:szCs w:val="34"/>
-          </w:rPr>
-          <w:t>，</w:t>
-        </w:r>
-      </w:ins>
-      <w:ins w:id="67" w:author="Feng Guan" w:date="2017-02-09T03:54:00Z">
-        <w:r>
-          <w:rPr>
-            <w:rFonts w:ascii="Times New Roman" w:hAnsi="Times New Roman" w:cs="Times New Roman" w:hint="eastAsia"/>
-            <w:kern w:val="0"/>
-            <w:sz w:val="34"/>
-            <w:szCs w:val="34"/>
-          </w:rPr>
-          <w:t>并</w:t>
-        </w:r>
-      </w:ins>
-      <w:del w:id="68" w:author="Feng Guan" w:date="2017-02-09T03:44:00Z">
-        <w:r>
-          <w:rPr>
-            <w:rFonts w:ascii="Times New Roman" w:hAnsi="Times New Roman" w:cs="Times New Roman" w:hint="eastAsia"/>
-            <w:kern w:val="0"/>
-            <w:sz w:val="34"/>
-            <w:szCs w:val="34"/>
-          </w:rPr>
-          <w:delText>化</w:delText>
-        </w:r>
-        <w:r>
-          <w:rPr>
-            <w:rFonts w:ascii="Times New Roman" w:hAnsi="Times New Roman" w:cs="Times New Roman" w:hint="eastAsia"/>
-            <w:kern w:val="0"/>
-            <w:sz w:val="34"/>
-            <w:szCs w:val="34"/>
-          </w:rPr>
-          <w:delText>，在一些情况下</w:delText>
-        </w:r>
-      </w:del>
-      <w:ins w:id="69" w:author="Feng Guan" w:date="2017-02-09T03:45:00Z">
-        <w:r>
-          <w:rPr>
-            <w:rFonts w:ascii="Times New Roman" w:hAnsi="Times New Roman" w:cs="Times New Roman" w:hint="eastAsia"/>
-            <w:kern w:val="0"/>
-            <w:sz w:val="34"/>
-            <w:szCs w:val="34"/>
-          </w:rPr>
-          <w:t>减轻</w:t>
-        </w:r>
-      </w:ins>
-      <w:del w:id="70" w:author="Feng Guan" w:date="2017-02-09T03:45:00Z">
-        <w:r>
-          <w:rPr>
-            <w:rFonts w:ascii="Times New Roman" w:hAnsi="Times New Roman" w:cs="Times New Roman" w:hint="eastAsia"/>
-            <w:kern w:val="0"/>
-            <w:sz w:val="34"/>
-            <w:szCs w:val="34"/>
-          </w:rPr>
-          <w:delText>消除</w:delText>
-        </w:r>
-      </w:del>
-      <w:del w:id="71" w:author="Feng Guan" w:date="2017-02-09T03:54:00Z">
-        <w:r>
-          <w:rPr>
-            <w:rFonts w:ascii="Times New Roman" w:hAnsi="Times New Roman" w:cs="Times New Roman" w:hint="eastAsia"/>
-            <w:kern w:val="0"/>
-            <w:sz w:val="34"/>
-            <w:szCs w:val="34"/>
-          </w:rPr>
-          <w:delText>了</w:delText>
-        </w:r>
-      </w:del>
-      <w:ins w:id="72" w:author="Feng Guan" w:date="2017-02-09T03:46:00Z">
-        <w:r>
-          <w:rPr>
-            <w:rFonts w:ascii="Times New Roman" w:hAnsi="Times New Roman" w:cs="Times New Roman" w:hint="eastAsia"/>
-            <w:kern w:val="0"/>
-            <w:sz w:val="34"/>
-            <w:szCs w:val="34"/>
-          </w:rPr>
-          <w:t>训练中</w:t>
-        </w:r>
-      </w:ins>
-      <w:r>
-        <w:rPr>
-          <w:rFonts w:ascii="Times New Roman" w:hAnsi="Times New Roman" w:cs="Times New Roman" w:hint="eastAsia"/>
-          <w:kern w:val="0"/>
-          <w:sz w:val="34"/>
-          <w:szCs w:val="34"/>
-        </w:rPr>
-        <w:t>对</w:t>
-      </w:r>
-      <w:r>
-        <w:rPr>
-          <w:rFonts w:ascii="Times New Roman" w:hAnsi="Times New Roman" w:cs="Times New Roman" w:hint="eastAsia"/>
-          <w:kern w:val="0"/>
-          <w:sz w:val="34"/>
-          <w:szCs w:val="34"/>
-        </w:rPr>
-        <w:t>Dropout</w:t>
-      </w:r>
-      <w:r>
-        <w:rPr>
-          <w:rFonts w:ascii="Times New Roman" w:hAnsi="Times New Roman" w:cs="Times New Roman" w:hint="eastAsia"/>
-          <w:kern w:val="0"/>
-          <w:sz w:val="34"/>
-          <w:szCs w:val="34"/>
-        </w:rPr>
-        <w:t>的需</w:t>
-      </w:r>
-      <w:ins w:id="73" w:author="Feng Guan" w:date="2017-02-09T03:45:00Z">
-        <w:r>
-          <w:rPr>
-            <w:rFonts w:ascii="Times New Roman" w:hAnsi="Times New Roman" w:cs="Times New Roman" w:hint="eastAsia"/>
-            <w:kern w:val="0"/>
-            <w:sz w:val="34"/>
-            <w:szCs w:val="34"/>
-          </w:rPr>
-          <w:t>求</w:t>
-        </w:r>
-      </w:ins>
-      <w:del w:id="74" w:author="Feng Guan" w:date="2017-02-09T03:45:00Z">
-        <w:r>
-          <w:rPr>
-            <w:rFonts w:ascii="Times New Roman" w:hAnsi="Times New Roman" w:cs="Times New Roman" w:hint="eastAsia"/>
-            <w:kern w:val="0"/>
-            <w:sz w:val="34"/>
-            <w:szCs w:val="34"/>
-          </w:rPr>
-          <w:delText>要</w:delText>
-        </w:r>
-      </w:del>
-      <w:r>
-        <w:rPr>
-          <w:rFonts w:ascii="Times New Roman" w:hAnsi="Times New Roman" w:cs="Times New Roman" w:hint="eastAsia"/>
-          <w:kern w:val="0"/>
-          <w:sz w:val="34"/>
-          <w:szCs w:val="34"/>
-        </w:rPr>
-        <w:t>。</w:t>
-      </w:r>
-      <w:ins w:id="75" w:author="Feng Guan" w:date="2017-02-09T03:54:00Z">
-        <w:r>
-          <w:rPr>
-            <w:rFonts w:ascii="Times New Roman" w:hAnsi="Times New Roman" w:cs="Times New Roman" w:hint="eastAsia"/>
-            <w:kern w:val="0"/>
-            <w:sz w:val="34"/>
-            <w:szCs w:val="34"/>
-          </w:rPr>
-          <w:t>我们</w:t>
-        </w:r>
-      </w:ins>
-      <w:del w:id="76" w:author="Feng Guan" w:date="2017-02-09T03:46:00Z">
-        <w:r>
-          <w:rPr>
-            <w:rFonts w:ascii="Times New Roman" w:hAnsi="Times New Roman" w:cs="Times New Roman" w:hint="eastAsia"/>
-            <w:kern w:val="0"/>
-            <w:sz w:val="34"/>
-            <w:szCs w:val="34"/>
-          </w:rPr>
-          <w:delText>应用</w:delText>
-        </w:r>
-      </w:del>
-      <w:ins w:id="77" w:author="Feng Guan" w:date="2017-02-09T03:46:00Z">
-        <w:r>
-          <w:rPr>
-            <w:rFonts w:ascii="Times New Roman" w:hAnsi="Times New Roman" w:cs="Times New Roman" w:hint="eastAsia"/>
-            <w:kern w:val="0"/>
-            <w:sz w:val="34"/>
-            <w:szCs w:val="34"/>
-          </w:rPr>
-          <w:t>在</w:t>
-        </w:r>
-      </w:ins>
-      <w:del w:id="78" w:author="Feng Guan" w:date="2017-02-09T03:46:00Z">
-        <w:r>
-          <w:rPr>
-            <w:rFonts w:ascii="Times New Roman" w:hAnsi="Times New Roman" w:cs="Times New Roman" w:hint="eastAsia"/>
-            <w:kern w:val="0"/>
-            <w:sz w:val="34"/>
-            <w:szCs w:val="34"/>
-          </w:rPr>
-          <w:delText>于</w:delText>
-        </w:r>
-      </w:del>
-      <w:r>
-        <w:rPr>
-          <w:rFonts w:ascii="Times New Roman" w:hAnsi="Times New Roman" w:cs="Times New Roman" w:hint="eastAsia"/>
-          <w:kern w:val="0"/>
-          <w:sz w:val="34"/>
-          <w:szCs w:val="34"/>
-        </w:rPr>
-        <w:t>最先进的图像分类模型</w:t>
-      </w:r>
-      <w:ins w:id="79" w:author="Feng Guan" w:date="2017-02-09T03:46:00Z">
-        <w:r>
-          <w:rPr>
-            <w:rFonts w:ascii="Times New Roman" w:hAnsi="Times New Roman" w:cs="Times New Roman" w:hint="eastAsia"/>
-            <w:kern w:val="0"/>
-            <w:sz w:val="34"/>
-            <w:szCs w:val="34"/>
-          </w:rPr>
-          <w:t>中</w:t>
-        </w:r>
-        <w:r>
-          <w:rPr>
-            <w:rFonts w:ascii="Times New Roman" w:hAnsi="Times New Roman" w:cs="Times New Roman"/>
-            <w:kern w:val="0"/>
-            <w:sz w:val="34"/>
-            <w:szCs w:val="34"/>
-          </w:rPr>
-          <w:t>使用</w:t>
-        </w:r>
-      </w:ins>
-      <w:del w:id="80" w:author="Feng Guan" w:date="2017-02-09T03:46:00Z">
-        <w:r>
-          <w:rPr>
-            <w:rFonts w:ascii="Times New Roman" w:hAnsi="Times New Roman" w:cs="Times New Roman" w:hint="eastAsia"/>
-            <w:kern w:val="0"/>
-            <w:sz w:val="34"/>
-            <w:szCs w:val="34"/>
-          </w:rPr>
-          <w:delText>，</w:delText>
-        </w:r>
-      </w:del>
-      <w:r>
-        <w:rPr>
-          <w:rFonts w:ascii="Times New Roman" w:hAnsi="Times New Roman" w:cs="Times New Roman" w:hint="eastAsia"/>
-          <w:kern w:val="0"/>
-          <w:sz w:val="34"/>
-          <w:szCs w:val="34"/>
-        </w:rPr>
-        <w:t>批量</w:t>
-      </w:r>
-      <w:r>
-        <w:rPr>
-          <w:rFonts w:ascii="Times New Roman" w:hAnsi="Times New Roman" w:cs="Times New Roman" w:hint="eastAsia"/>
-          <w:kern w:val="0"/>
-          <w:sz w:val="34"/>
-          <w:szCs w:val="34"/>
-        </w:rPr>
-        <w:t>归一</w:t>
-      </w:r>
-      <w:r>
-        <w:rPr>
-          <w:rFonts w:ascii="Times New Roman" w:hAnsi="Times New Roman" w:cs="Times New Roman" w:hint="eastAsia"/>
-          <w:kern w:val="0"/>
-          <w:sz w:val="34"/>
-          <w:szCs w:val="34"/>
-        </w:rPr>
-        <w:t>化</w:t>
-      </w:r>
-      <w:ins w:id="81" w:author="Feng Guan" w:date="2017-02-09T03:46:00Z">
-        <w:r>
-          <w:rPr>
-            <w:rFonts w:ascii="Times New Roman" w:hAnsi="Times New Roman" w:cs="Times New Roman" w:hint="eastAsia"/>
-            <w:kern w:val="0"/>
-            <w:sz w:val="34"/>
-            <w:szCs w:val="34"/>
-          </w:rPr>
-          <w:t>法</w:t>
-        </w:r>
-        <w:r>
-          <w:rPr>
-            <w:rFonts w:ascii="Times New Roman" w:hAnsi="Times New Roman" w:cs="Times New Roman"/>
-            <w:kern w:val="0"/>
-            <w:sz w:val="34"/>
-            <w:szCs w:val="34"/>
-          </w:rPr>
-          <w:t>，</w:t>
-        </w:r>
-      </w:ins>
-      <w:r>
-        <w:rPr>
-          <w:rFonts w:ascii="Times New Roman" w:hAnsi="Times New Roman" w:cs="Times New Roman" w:hint="eastAsia"/>
-          <w:kern w:val="0"/>
-          <w:sz w:val="34"/>
-          <w:szCs w:val="34"/>
-        </w:rPr>
-        <w:t>在减少了</w:t>
-      </w:r>
-      <w:r>
-        <w:rPr>
-          <w:rFonts w:ascii="Times New Roman" w:hAnsi="Times New Roman" w:cs="Times New Roman" w:hint="eastAsia"/>
-          <w:kern w:val="0"/>
-          <w:sz w:val="34"/>
-          <w:szCs w:val="34"/>
-        </w:rPr>
-        <w:t>14</w:t>
-      </w:r>
-      <w:r>
-        <w:rPr>
-          <w:rFonts w:ascii="Times New Roman" w:hAnsi="Times New Roman" w:cs="Times New Roman" w:hint="eastAsia"/>
-          <w:kern w:val="0"/>
-          <w:sz w:val="34"/>
-          <w:szCs w:val="34"/>
-        </w:rPr>
-        <w:t>倍训练步骤的情况下实现了</w:t>
-      </w:r>
-      <w:ins w:id="82" w:author="Feng Guan" w:date="2017-02-09T03:49:00Z">
-        <w:r>
-          <w:rPr>
-            <w:rFonts w:ascii="Times New Roman" w:hAnsi="Times New Roman" w:cs="Times New Roman" w:hint="eastAsia"/>
-            <w:kern w:val="0"/>
-            <w:sz w:val="34"/>
-            <w:szCs w:val="34"/>
-          </w:rPr>
-          <w:t>与原模型</w:t>
-        </w:r>
-      </w:ins>
-      <w:r>
-        <w:rPr>
-          <w:rFonts w:ascii="Times New Roman" w:hAnsi="Times New Roman" w:cs="Times New Roman" w:hint="eastAsia"/>
-          <w:kern w:val="0"/>
-          <w:sz w:val="34"/>
-          <w:szCs w:val="34"/>
-        </w:rPr>
-        <w:t>相同的精度，并以显著</w:t>
-      </w:r>
-      <w:ins w:id="83" w:author="Feng Guan" w:date="2017-02-09T03:49:00Z">
-        <w:r>
-          <w:rPr>
-            <w:rFonts w:ascii="Times New Roman" w:hAnsi="Times New Roman" w:cs="Times New Roman" w:hint="eastAsia"/>
-            <w:kern w:val="0"/>
-            <w:sz w:val="34"/>
-            <w:szCs w:val="34"/>
-          </w:rPr>
-          <w:t>增量</w:t>
-        </w:r>
-      </w:ins>
-      <w:del w:id="84" w:author="Feng Guan" w:date="2017-02-09T03:49:00Z">
-        <w:r>
-          <w:rPr>
-            <w:rFonts w:ascii="Times New Roman" w:hAnsi="Times New Roman" w:cs="Times New Roman" w:hint="eastAsia"/>
-            <w:kern w:val="0"/>
-            <w:sz w:val="34"/>
-            <w:szCs w:val="34"/>
-          </w:rPr>
-          <w:delText>边缘</w:delText>
-        </w:r>
-      </w:del>
-      <w:r>
-        <w:rPr>
-          <w:rFonts w:ascii="Times New Roman" w:hAnsi="Times New Roman" w:cs="Times New Roman" w:hint="eastAsia"/>
-          <w:kern w:val="0"/>
-          <w:sz w:val="34"/>
-          <w:szCs w:val="34"/>
-        </w:rPr>
-        <w:t>击败了原始模型</w:t>
-      </w:r>
-      <w:ins w:id="85" w:author="Feng Guan" w:date="2017-02-09T03:50:00Z">
-        <w:r>
-          <w:rPr>
-            <w:rFonts w:ascii="Times New Roman" w:hAnsi="Times New Roman" w:cs="Times New Roman" w:hint="eastAsia"/>
-            <w:kern w:val="0"/>
-            <w:sz w:val="34"/>
-            <w:szCs w:val="34"/>
-          </w:rPr>
-          <w:t>。</w:t>
-        </w:r>
-      </w:ins>
-      <w:del w:id="86" w:author="Feng Guan" w:date="2017-02-09T03:50:00Z">
-        <w:r>
-          <w:rPr>
-            <w:rFonts w:ascii="Times New Roman" w:hAnsi="Times New Roman" w:cs="Times New Roman" w:hint="eastAsia"/>
-            <w:kern w:val="0"/>
-            <w:sz w:val="34"/>
-            <w:szCs w:val="34"/>
-          </w:rPr>
-          <w:delText>。使用批量归一化网络的</w:delText>
-        </w:r>
-        <w:r>
-          <w:rPr>
-            <w:rFonts w:ascii="Times New Roman" w:hAnsi="Times New Roman" w:cs="Times New Roman" w:hint="eastAsia"/>
-            <w:kern w:val="0"/>
-            <w:sz w:val="34"/>
-            <w:szCs w:val="34"/>
-          </w:rPr>
-          <w:delText>一</w:delText>
-        </w:r>
-      </w:del>
-      <w:del w:id="87" w:author="Feng Guan" w:date="2017-02-09T03:49:00Z">
-        <w:r>
-          <w:rPr>
-            <w:rFonts w:ascii="Times New Roman" w:hAnsi="Times New Roman" w:cs="Times New Roman" w:hint="eastAsia"/>
-            <w:kern w:val="0"/>
-            <w:sz w:val="34"/>
-            <w:szCs w:val="34"/>
-          </w:rPr>
-          <w:delText>个</w:delText>
-        </w:r>
-        <w:r>
-          <w:rPr>
-            <w:rFonts w:ascii="Times New Roman" w:hAnsi="Times New Roman" w:cs="Times New Roman" w:hint="eastAsia"/>
-            <w:kern w:val="0"/>
-            <w:sz w:val="34"/>
-            <w:szCs w:val="34"/>
-          </w:rPr>
-          <w:delText>集合</w:delText>
-        </w:r>
-      </w:del>
-      <w:del w:id="88" w:author="Feng Guan" w:date="2017-02-09T03:50:00Z">
-        <w:r>
-          <w:rPr>
-            <w:rFonts w:ascii="Times New Roman" w:hAnsi="Times New Roman" w:cs="Times New Roman" w:hint="eastAsia"/>
-            <w:kern w:val="0"/>
-            <w:sz w:val="34"/>
-            <w:szCs w:val="34"/>
-          </w:rPr>
-          <w:delText>，</w:delText>
-        </w:r>
-      </w:del>
-      <w:r>
-        <w:rPr>
-          <w:rFonts w:ascii="Times New Roman" w:hAnsi="Times New Roman" w:cs="Times New Roman" w:hint="eastAsia"/>
-          <w:kern w:val="0"/>
-          <w:sz w:val="34"/>
-          <w:szCs w:val="34"/>
-        </w:rPr>
-        <w:t>我们</w:t>
-      </w:r>
-      <w:ins w:id="89" w:author="Feng Guan" w:date="2017-02-09T03:50:00Z">
-        <w:r>
-          <w:rPr>
-            <w:rFonts w:ascii="Times New Roman" w:hAnsi="Times New Roman" w:cs="Times New Roman" w:hint="eastAsia"/>
-            <w:kern w:val="0"/>
-            <w:sz w:val="34"/>
-            <w:szCs w:val="34"/>
-          </w:rPr>
-          <w:t>使用</w:t>
-        </w:r>
-        <w:r>
-          <w:rPr>
-            <w:rFonts w:ascii="Times New Roman" w:hAnsi="Times New Roman" w:cs="Times New Roman"/>
-            <w:kern w:val="0"/>
-            <w:sz w:val="34"/>
-            <w:szCs w:val="34"/>
-          </w:rPr>
-          <w:t>批量</w:t>
-        </w:r>
-        <w:r>
-          <w:rPr>
-            <w:rFonts w:ascii="Times New Roman" w:hAnsi="Times New Roman" w:cs="Times New Roman" w:hint="eastAsia"/>
-            <w:kern w:val="0"/>
-            <w:sz w:val="34"/>
-            <w:szCs w:val="34"/>
-          </w:rPr>
-          <w:t>归一化</w:t>
-        </w:r>
-      </w:ins>
-      <w:ins w:id="90" w:author="Feng Guan" w:date="2017-02-09T03:51:00Z">
-        <w:r>
-          <w:rPr>
-            <w:rFonts w:ascii="Times New Roman" w:hAnsi="Times New Roman" w:cs="Times New Roman" w:hint="eastAsia"/>
-            <w:kern w:val="0"/>
-            <w:sz w:val="34"/>
-            <w:szCs w:val="34"/>
-          </w:rPr>
-          <w:t>的</w:t>
-        </w:r>
-        <w:r>
-          <w:rPr>
-            <w:rFonts w:ascii="Times New Roman" w:hAnsi="Times New Roman" w:cs="Times New Roman"/>
-            <w:kern w:val="0"/>
-            <w:sz w:val="34"/>
-            <w:szCs w:val="34"/>
-          </w:rPr>
-          <w:t>网络模型</w:t>
-        </w:r>
-      </w:ins>
-      <w:ins w:id="91" w:author="Feng Guan" w:date="2017-02-09T03:50:00Z">
-        <w:r>
-          <w:rPr>
-            <w:rFonts w:ascii="Times New Roman" w:hAnsi="Times New Roman" w:cs="Times New Roman"/>
-            <w:kern w:val="0"/>
-            <w:sz w:val="34"/>
-            <w:szCs w:val="34"/>
-          </w:rPr>
-          <w:t>，</w:t>
-        </w:r>
-      </w:ins>
-      <w:ins w:id="92" w:author="Feng Guan" w:date="2017-02-09T03:54:00Z">
-        <w:r>
-          <w:rPr>
-            <w:rFonts w:ascii="Times New Roman" w:hAnsi="Times New Roman" w:cs="Times New Roman" w:hint="eastAsia"/>
-            <w:kern w:val="0"/>
-            <w:sz w:val="34"/>
-            <w:szCs w:val="34"/>
-          </w:rPr>
-          <w:t>增强</w:t>
-        </w:r>
-      </w:ins>
-      <w:del w:id="93" w:author="Feng Guan" w:date="2017-02-09T03:51:00Z">
-        <w:r>
-          <w:rPr>
-            <w:rFonts w:ascii="Times New Roman" w:hAnsi="Times New Roman" w:cs="Times New Roman" w:hint="eastAsia"/>
-            <w:kern w:val="0"/>
-            <w:sz w:val="34"/>
-            <w:szCs w:val="34"/>
-          </w:rPr>
-          <w:delText>提高</w:delText>
-        </w:r>
-      </w:del>
-      <w:r>
-        <w:rPr>
-          <w:rFonts w:ascii="Times New Roman" w:hAnsi="Times New Roman" w:cs="Times New Roman" w:hint="eastAsia"/>
-          <w:kern w:val="0"/>
-          <w:sz w:val="34"/>
-          <w:szCs w:val="34"/>
-        </w:rPr>
-        <w:t>了在</w:t>
-      </w:r>
-      <w:proofErr w:type="spellStart"/>
+        <w:t>归一化的</w:t>
+      </w:r>
+      <w:r>
+        <w:rPr>
+          <w:rFonts w:ascii="Times New Roman" w:hAnsi="Times New Roman" w:cs="Times New Roman"/>
+          <w:kern w:val="0"/>
+          <w:sz w:val="34"/>
+          <w:szCs w:val="34"/>
+        </w:rPr>
+        <w:t>网络模型，</w:t>
+      </w:r>
+      <w:r>
+        <w:rPr>
+          <w:rFonts w:ascii="Times New Roman" w:hAnsi="Times New Roman" w:cs="Times New Roman" w:hint="eastAsia"/>
+          <w:kern w:val="0"/>
+          <w:sz w:val="34"/>
+          <w:szCs w:val="34"/>
+        </w:rPr>
+        <w:t>增强了在</w:t>
+      </w:r>
       <w:r>
         <w:rPr>
           <w:rFonts w:ascii="Times New Roman" w:hAnsi="Times New Roman" w:cs="Times New Roman" w:hint="eastAsia"/>
@@ -1845,7 +991,6 @@
         </w:rPr>
         <w:t>ImageNet</w:t>
       </w:r>
-      <w:proofErr w:type="spellEnd"/>
       <w:r>
         <w:rPr>
           <w:rFonts w:ascii="Times New Roman" w:hAnsi="Times New Roman" w:cs="Times New Roman" w:hint="eastAsia"/>
@@ -1871,19 +1016,8 @@
           <w:sz w:val="34"/>
           <w:szCs w:val="34"/>
         </w:rPr>
-        <w:t>获得</w:t>
-      </w:r>
-      <w:del w:id="94" w:author="Feng Guan" w:date="2017-02-09T03:51:00Z">
-        <w:r>
-          <w:rPr>
-            <w:rFonts w:ascii="Times New Roman" w:hAnsi="Times New Roman" w:cs="Times New Roman" w:hint="eastAsia"/>
-            <w:kern w:val="0"/>
-            <w:sz w:val="34"/>
-            <w:szCs w:val="34"/>
-          </w:rPr>
-          <w:delText>了</w:delText>
-        </w:r>
-      </w:del>
+        <w:t>获得了</w:t>
+      </w:r>
       <w:r>
         <w:rPr>
           <w:rFonts w:ascii="Times New Roman" w:hAnsi="Times New Roman" w:cs="Times New Roman" w:hint="eastAsia"/>
@@ -1938,25 +1072,23 @@
         </w:rPr>
         <w:t>测试误差），</w:t>
       </w:r>
-      <w:ins w:id="95" w:author="Feng Guan" w:date="2017-02-09T03:52:00Z">
-        <w:r>
-          <w:rPr>
-            <w:rFonts w:ascii="Times New Roman" w:hAnsi="Times New Roman" w:cs="Times New Roman" w:hint="eastAsia"/>
-            <w:kern w:val="0"/>
-            <w:sz w:val="34"/>
-            <w:szCs w:val="34"/>
-          </w:rPr>
-          <w:t>这</w:t>
-        </w:r>
-      </w:ins>
-      <w:r>
-        <w:rPr>
-          <w:rFonts w:ascii="Times New Roman" w:hAnsi="Times New Roman" w:cs="Times New Roman" w:hint="eastAsia"/>
-          <w:kern w:val="0"/>
-          <w:sz w:val="34"/>
-          <w:szCs w:val="34"/>
-        </w:rPr>
-        <w:t>超出了人类</w:t>
+      <w:r>
+        <w:rPr>
+          <w:rFonts w:ascii="Times New Roman" w:hAnsi="Times New Roman" w:cs="Times New Roman" w:hint="eastAsia"/>
+          <w:kern w:val="0"/>
+          <w:sz w:val="34"/>
+          <w:szCs w:val="34"/>
+        </w:rPr>
+        <w:t>这</w:t>
+      </w:r>
+      <w:r>
+        <w:rPr>
+          <w:rFonts w:ascii="Times New Roman" w:hAnsi="Times New Roman" w:cs="Times New Roman" w:hint="eastAsia"/>
+          <w:kern w:val="0"/>
+          <w:sz w:val="34"/>
+          <w:szCs w:val="34"/>
+        </w:rPr>
+        <w:t>超出了人</w:t>
       </w:r>
       <w:r>
         <w:rPr>
@@ -1966,18 +1098,7 @@
           <w:szCs w:val="34"/>
         </w:rPr>
         <w:lastRenderedPageBreak/>
-        <w:t>评估者的准确率</w:t>
-      </w:r>
-      <w:bookmarkStart w:id="96" w:name="_GoBack"/>
-      <w:bookmarkEnd w:id="96"/>
-      <w:r>
-        <w:rPr>
-          <w:rFonts w:ascii="Times New Roman" w:hAnsi="Times New Roman" w:cs="Times New Roman" w:hint="eastAsia"/>
-          <w:kern w:val="0"/>
-          <w:sz w:val="34"/>
-          <w:szCs w:val="34"/>
-        </w:rPr>
-        <w:t>。</w:t>
+        <w:t>类评估者的准确率。</w:t>
       </w:r>
     </w:p>
     <w:p>
@@ -2008,6 +1129,7 @@
         <w:autoSpaceDE w:val="0"/>
         <w:autoSpaceDN w:val="0"/>
         <w:adjustRightInd w:val="0"/>
+        <w:ind w:firstLineChars="200" w:firstLine="680"/>
         <w:jc w:val="left"/>
         <w:rPr>
           <w:rFonts w:ascii="Times New Roman" w:hAnsi="Times New Roman" w:cs="Times New Roman"/>
@@ -2025,7 +1147,6 @@
         </w:rPr>
         <w:t>深度学习极大地提升了视觉，语言和许多其他领域的最先进技术。随机梯度下降已经被证明是训练神经网络一个有效的方法，并且随机梯度下降变量如动量和</w:t>
       </w:r>
-      <w:proofErr w:type="spellStart"/>
       <w:r>
         <w:rPr>
           <w:rFonts w:ascii="Times New Roman" w:hAnsi="Times New Roman" w:cs="Times New Roman" w:hint="eastAsia"/>
@@ -2035,7 +1156,6 @@
         </w:rPr>
         <w:t>Adagrad</w:t>
       </w:r>
-      <w:proofErr w:type="spellEnd"/>
       <w:r>
         <w:rPr>
           <w:rFonts w:ascii="Times New Roman" w:hAnsi="Times New Roman" w:cs="Times New Roman" w:hint="eastAsia"/>
@@ -2053,7 +1173,7 @@
           <w:sz w:val="34"/>
           <w:szCs w:val="34"/>
         </w:rPr>
-        <w:object w:dxaOrig="260" w:dyaOrig="279">
+        <w:object w:dxaOrig="260" w:dyaOrig="279" w14:anchorId="0FD31C65">
           <v:shapetype id="_x0000_t75" coordsize="21600,21600" o:spt="75" o:preferrelative="t" path="m@4@5l@4@11@9@11@9@5xe" filled="f" stroked="f">
             <v:stroke joinstyle="miter"/>
             <v:formulas>
@@ -2073,10 +1193,10 @@
             <v:path o:extrusionok="f" gradientshapeok="t" o:connecttype="rect"/>
             <o:lock v:ext="edit" aspectratio="t"/>
           </v:shapetype>
-          <v:shape id="_x0000_i1025" type="#_x0000_t75" style="width:12.6pt;height:14.4pt" o:ole="">
+          <v:shape id="_x0000_i1025" type="#_x0000_t75" style="width:13.4pt;height:15.05pt" o:ole="">
             <v:imagedata r:id="rId4" o:title=""/>
           </v:shape>
-          <o:OLEObject Type="Embed" ProgID="Equation.DSMT4" ShapeID="_x0000_i1025" DrawAspect="Content" ObjectID="_1548118009" r:id="rId5"/>
+          <o:OLEObject Type="Embed" ProgID="Equation.DSMT4" ShapeID="_x0000_i1025" DrawAspect="Content" ObjectID="_1548220417" r:id="rId5"/>
         </w:object>
       </w:r>
       <w:r>
@@ -2110,11 +1230,11 @@
           <w:sz w:val="34"/>
           <w:szCs w:val="34"/>
         </w:rPr>
-        <w:object w:dxaOrig="2659" w:dyaOrig="680">
-          <v:shape id="_x0000_i1026" type="#_x0000_t75" style="width:132.6pt;height:33.6pt" o:ole="">
+        <w:object w:dxaOrig="2659" w:dyaOrig="680" w14:anchorId="30F4F967">
+          <v:shape id="_x0000_i1026" type="#_x0000_t75" style="width:132.3pt;height:33.5pt" o:ole="">
             <v:imagedata r:id="rId6" o:title=""/>
           </v:shape>
-          <o:OLEObject Type="Embed" ProgID="Equation.DSMT4" ShapeID="_x0000_i1026" DrawAspect="Content" ObjectID="_1548118010" r:id="rId7"/>
+          <o:OLEObject Type="Embed" ProgID="Equation.DSMT4" ShapeID="_x0000_i1026" DrawAspect="Content" ObjectID="_1548220418" r:id="rId7"/>
         </w:object>
       </w:r>
     </w:p>
@@ -2147,11 +1267,11 @@
           <w:sz w:val="34"/>
           <w:szCs w:val="34"/>
         </w:rPr>
-        <w:object w:dxaOrig="580" w:dyaOrig="380">
-          <v:shape id="_x0000_i1027" type="#_x0000_t75" style="width:29.4pt;height:18.6pt" o:ole="">
+        <w:object w:dxaOrig="580" w:dyaOrig="380" w14:anchorId="4110AC6D">
+          <v:shape id="_x0000_i1027" type="#_x0000_t75" style="width:28.45pt;height:18.4pt" o:ole="">
             <v:imagedata r:id="rId8" o:title=""/>
           </v:shape>
-          <o:OLEObject Type="Embed" ProgID="Equation.DSMT4" ShapeID="_x0000_i1027" DrawAspect="Content" ObjectID="_1548118011" r:id="rId9"/>
+          <o:OLEObject Type="Embed" ProgID="Equation.DSMT4" ShapeID="_x0000_i1027" DrawAspect="Content" ObjectID="_1548220419" r:id="rId9"/>
         </w:object>
       </w:r>
       <w:r>
@@ -2171,11 +1291,11 @@
           <w:sz w:val="34"/>
           <w:szCs w:val="34"/>
         </w:rPr>
-        <w:object w:dxaOrig="260" w:dyaOrig="220">
-          <v:shape id="_x0000_i1028" type="#_x0000_t75" style="width:12.6pt;height:11.4pt" o:ole="">
+        <w:object w:dxaOrig="260" w:dyaOrig="220" w14:anchorId="37B39A6E">
+          <v:shape id="_x0000_i1028" type="#_x0000_t75" style="width:13.4pt;height:11.7pt" o:ole="">
             <v:imagedata r:id="rId10" o:title=""/>
           </v:shape>
-          <o:OLEObject Type="Embed" ProgID="Equation.DSMT4" ShapeID="_x0000_i1028" DrawAspect="Content" ObjectID="_1548118012" r:id="rId11"/>
+          <o:OLEObject Type="Embed" ProgID="Equation.DSMT4" ShapeID="_x0000_i1028" DrawAspect="Content" ObjectID="_1548220420" r:id="rId11"/>
         </w:object>
       </w:r>
       <w:r>
@@ -2195,11 +1315,11 @@
           <w:sz w:val="34"/>
           <w:szCs w:val="34"/>
         </w:rPr>
-        <w:object w:dxaOrig="560" w:dyaOrig="380">
-          <v:shape id="_x0000_i1029" type="#_x0000_t75" style="width:27.6pt;height:18.6pt" o:ole="">
+        <w:object w:dxaOrig="560" w:dyaOrig="380" w14:anchorId="003836B8">
+          <v:shape id="_x0000_i1029" type="#_x0000_t75" style="width:28.45pt;height:18.4pt" o:ole="">
             <v:imagedata r:id="rId12" o:title=""/>
           </v:shape>
-          <o:OLEObject Type="Embed" ProgID="Equation.DSMT4" ShapeID="_x0000_i1029" DrawAspect="Content" ObjectID="_1548118013" r:id="rId13"/>
+          <o:OLEObject Type="Embed" ProgID="Equation.DSMT4" ShapeID="_x0000_i1029" DrawAspect="Content" ObjectID="_1548220421" r:id="rId13"/>
         </w:object>
       </w:r>
       <w:r>
@@ -2233,11 +1353,11 @@
           <w:sz w:val="34"/>
           <w:szCs w:val="34"/>
         </w:rPr>
-        <w:object w:dxaOrig="1300" w:dyaOrig="660">
-          <v:shape id="_x0000_i1030" type="#_x0000_t75" style="width:65.4pt;height:33pt" o:ole="">
+        <w:object w:dxaOrig="1300" w:dyaOrig="660" w14:anchorId="0797F2A2">
+          <v:shape id="_x0000_i1030" type="#_x0000_t75" style="width:65.3pt;height:33.5pt" o:ole="">
             <v:imagedata r:id="rId14" o:title=""/>
           </v:shape>
-          <o:OLEObject Type="Embed" ProgID="Equation.DSMT4" ShapeID="_x0000_i1030" DrawAspect="Content" ObjectID="_1548118014" r:id="rId15"/>
+          <o:OLEObject Type="Embed" ProgID="Equation.DSMT4" ShapeID="_x0000_i1030" DrawAspect="Content" ObjectID="_1548220422" r:id="rId15"/>
         </w:object>
       </w:r>
     </w:p>
@@ -2288,11 +1408,11 @@
           <w:sz w:val="34"/>
           <w:szCs w:val="34"/>
         </w:rPr>
-        <w:object w:dxaOrig="260" w:dyaOrig="220">
-          <v:shape id="_x0000_i1031" type="#_x0000_t75" style="width:12.6pt;height:11.4pt" o:ole="">
+        <w:object w:dxaOrig="260" w:dyaOrig="220" w14:anchorId="6B43F6C2">
+          <v:shape id="_x0000_i1031" type="#_x0000_t75" style="width:13.4pt;height:11.7pt" o:ole="">
             <v:imagedata r:id="rId16" o:title=""/>
           </v:shape>
-          <o:OLEObject Type="Embed" ProgID="Equation.DSMT4" ShapeID="_x0000_i1031" DrawAspect="Content" ObjectID="_1548118015" r:id="rId17"/>
+          <o:OLEObject Type="Embed" ProgID="Equation.DSMT4" ShapeID="_x0000_i1031" DrawAspect="Content" ObjectID="_1548220423" r:id="rId17"/>
         </w:object>
       </w:r>
       <w:r>
@@ -2310,6 +1430,7 @@
         <w:autoSpaceDE w:val="0"/>
         <w:autoSpaceDN w:val="0"/>
         <w:adjustRightInd w:val="0"/>
+        <w:ind w:firstLineChars="200" w:firstLine="680"/>
         <w:rPr>
           <w:rFonts w:ascii="Times New Roman" w:hAnsi="Times New Roman" w:cs="Times New Roman"/>
           <w:kern w:val="0"/>
@@ -2351,7 +1472,7 @@
           <w:sz w:val="34"/>
           <w:szCs w:val="34"/>
         </w:rPr>
-        <w:t>网络参数的小变化随着网络变得更深</w:t>
+        <w:t>网络参数的小变化随着网络变得</w:t>
       </w:r>
       <w:r>
         <w:rPr>
@@ -2361,7 +1482,7 @@
           <w:szCs w:val="34"/>
         </w:rPr>
         <w:lastRenderedPageBreak/>
-        <w:t>而放大</w:t>
+        <w:t>更深而放大</w:t>
       </w:r>
       <w:r>
         <w:rPr>
@@ -2378,6 +1499,7 @@
         <w:autoSpaceDE w:val="0"/>
         <w:autoSpaceDN w:val="0"/>
         <w:adjustRightInd w:val="0"/>
+        <w:ind w:firstLineChars="200" w:firstLine="680"/>
         <w:rPr>
           <w:rFonts w:ascii="Times New Roman" w:hAnsi="Times New Roman" w:cs="Times New Roman"/>
           <w:kern w:val="0"/>
@@ -2506,11 +1628,11 @@
           <w:sz w:val="34"/>
           <w:szCs w:val="34"/>
         </w:rPr>
-        <w:object w:dxaOrig="2120" w:dyaOrig="400">
-          <v:shape id="_x0000_i1032" type="#_x0000_t75" style="width:105.6pt;height:20.4pt" o:ole="">
+        <w:object w:dxaOrig="2120" w:dyaOrig="400" w14:anchorId="295E6AC0">
+          <v:shape id="_x0000_i1032" type="#_x0000_t75" style="width:105.5pt;height:20.1pt" o:ole="">
             <v:imagedata r:id="rId18" o:title=""/>
           </v:shape>
-          <o:OLEObject Type="Embed" ProgID="Equation.DSMT4" ShapeID="_x0000_i1032" DrawAspect="Content" ObjectID="_1548118016" r:id="rId19"/>
+          <o:OLEObject Type="Embed" ProgID="Equation.DSMT4" ShapeID="_x0000_i1032" DrawAspect="Content" ObjectID="_1548220424" r:id="rId19"/>
         </w:object>
       </w:r>
     </w:p>
@@ -2544,11 +1666,11 @@
           <w:sz w:val="34"/>
           <w:szCs w:val="34"/>
         </w:rPr>
-        <w:object w:dxaOrig="260" w:dyaOrig="340">
-          <v:shape id="_x0000_i1033" type="#_x0000_t75" style="width:12.6pt;height:17.4pt" o:ole="">
+        <w:object w:dxaOrig="260" w:dyaOrig="340" w14:anchorId="2632233D">
+          <v:shape id="_x0000_i1033" type="#_x0000_t75" style="width:13.4pt;height:16.75pt" o:ole="">
             <v:imagedata r:id="rId20" o:title=""/>
           </v:shape>
-          <o:OLEObject Type="Embed" ProgID="Equation.DSMT4" ShapeID="_x0000_i1033" DrawAspect="Content" ObjectID="_1548118017" r:id="rId21"/>
+          <o:OLEObject Type="Embed" ProgID="Equation.DSMT4" ShapeID="_x0000_i1033" DrawAspect="Content" ObjectID="_1548220425" r:id="rId21"/>
         </w:object>
       </w:r>
       <w:r>
@@ -2568,11 +1690,11 @@
           <w:sz w:val="34"/>
           <w:szCs w:val="34"/>
         </w:rPr>
-        <w:object w:dxaOrig="279" w:dyaOrig="340">
-          <v:shape id="_x0000_i1034" type="#_x0000_t75" style="width:14.4pt;height:17.4pt" o:ole="">
+        <w:object w:dxaOrig="279" w:dyaOrig="340" w14:anchorId="6C7EACAE">
+          <v:shape id="_x0000_i1034" type="#_x0000_t75" style="width:15.05pt;height:16.75pt" o:ole="">
             <v:imagedata r:id="rId22" o:title=""/>
           </v:shape>
-          <o:OLEObject Type="Embed" ProgID="Equation.DSMT4" ShapeID="_x0000_i1034" DrawAspect="Content" ObjectID="_1548118018" r:id="rId23"/>
+          <o:OLEObject Type="Embed" ProgID="Equation.DSMT4" ShapeID="_x0000_i1034" DrawAspect="Content" ObjectID="_1548220426" r:id="rId23"/>
         </w:object>
       </w:r>
       <w:r>
@@ -2592,11 +1714,11 @@
           <w:sz w:val="34"/>
           <w:szCs w:val="34"/>
         </w:rPr>
-        <w:object w:dxaOrig="660" w:dyaOrig="340">
-          <v:shape id="_x0000_i1035" type="#_x0000_t75" style="width:33pt;height:17.4pt" o:ole="">
+        <w:object w:dxaOrig="660" w:dyaOrig="340" w14:anchorId="52B38107">
+          <v:shape id="_x0000_i1035" type="#_x0000_t75" style="width:33.5pt;height:16.75pt" o:ole="">
             <v:imagedata r:id="rId24" o:title=""/>
           </v:shape>
-          <o:OLEObject Type="Embed" ProgID="Equation.DSMT4" ShapeID="_x0000_i1035" DrawAspect="Content" ObjectID="_1548118019" r:id="rId25"/>
+          <o:OLEObject Type="Embed" ProgID="Equation.DSMT4" ShapeID="_x0000_i1035" DrawAspect="Content" ObjectID="_1548220427" r:id="rId25"/>
         </w:object>
       </w:r>
       <w:r>
@@ -2616,11 +1738,11 @@
           <w:sz w:val="34"/>
           <w:szCs w:val="34"/>
         </w:rPr>
-        <w:object w:dxaOrig="180" w:dyaOrig="260">
-          <v:shape id="_x0000_i1036" type="#_x0000_t75" style="width:9pt;height:12.6pt" o:ole="">
+        <w:object w:dxaOrig="180" w:dyaOrig="260" w14:anchorId="4B69C016">
+          <v:shape id="_x0000_i1036" type="#_x0000_t75" style="width:8.35pt;height:13.4pt" o:ole="">
             <v:imagedata r:id="rId26" o:title=""/>
           </v:shape>
-          <o:OLEObject Type="Embed" ProgID="Equation.DSMT4" ShapeID="_x0000_i1036" DrawAspect="Content" ObjectID="_1548118020" r:id="rId27"/>
+          <o:OLEObject Type="Embed" ProgID="Equation.DSMT4" ShapeID="_x0000_i1036" DrawAspect="Content" ObjectID="_1548220428" r:id="rId27"/>
         </w:object>
       </w:r>
       <w:r>
@@ -2640,11 +1762,11 @@
           <w:sz w:val="34"/>
           <w:szCs w:val="34"/>
         </w:rPr>
-        <w:object w:dxaOrig="340" w:dyaOrig="340">
-          <v:shape id="_x0000_i1037" type="#_x0000_t75" style="width:17.4pt;height:17.4pt" o:ole="">
+        <w:object w:dxaOrig="340" w:dyaOrig="340" w14:anchorId="32FADDF7">
+          <v:shape id="_x0000_i1037" type="#_x0000_t75" style="width:16.75pt;height:16.75pt" o:ole="">
             <v:imagedata r:id="rId28" o:title=""/>
           </v:shape>
-          <o:OLEObject Type="Embed" ProgID="Equation.DSMT4" ShapeID="_x0000_i1037" DrawAspect="Content" ObjectID="_1548118021" r:id="rId29"/>
+          <o:OLEObject Type="Embed" ProgID="Equation.DSMT4" ShapeID="_x0000_i1037" DrawAspect="Content" ObjectID="_1548220429" r:id="rId29"/>
         </w:object>
       </w:r>
       <w:r>
@@ -2664,11 +1786,11 @@
           <w:sz w:val="34"/>
           <w:szCs w:val="34"/>
         </w:rPr>
-        <w:object w:dxaOrig="1400" w:dyaOrig="400">
-          <v:shape id="_x0000_i1038" type="#_x0000_t75" style="width:69.6pt;height:20.4pt" o:ole="">
+        <w:object w:dxaOrig="1400" w:dyaOrig="400" w14:anchorId="5D221BA1">
+          <v:shape id="_x0000_i1038" type="#_x0000_t75" style="width:70.35pt;height:20.1pt" o:ole="">
             <v:imagedata r:id="rId30" o:title=""/>
           </v:shape>
-          <o:OLEObject Type="Embed" ProgID="Equation.DSMT4" ShapeID="_x0000_i1038" DrawAspect="Content" ObjectID="_1548118022" r:id="rId31"/>
+          <o:OLEObject Type="Embed" ProgID="Equation.DSMT4" ShapeID="_x0000_i1038" DrawAspect="Content" ObjectID="_1548220430" r:id="rId31"/>
         </w:object>
       </w:r>
       <w:r>
@@ -2703,11 +1825,11 @@
           <w:sz w:val="34"/>
           <w:szCs w:val="34"/>
         </w:rPr>
-        <w:object w:dxaOrig="1420" w:dyaOrig="400">
-          <v:shape id="_x0000_i1039" type="#_x0000_t75" style="width:71.4pt;height:20.4pt" o:ole="">
+        <w:object w:dxaOrig="1420" w:dyaOrig="400" w14:anchorId="008AD399">
+          <v:shape id="_x0000_i1039" type="#_x0000_t75" style="width:1in;height:20.1pt" o:ole="">
             <v:imagedata r:id="rId32" o:title=""/>
           </v:shape>
-          <o:OLEObject Type="Embed" ProgID="Equation.DSMT4" ShapeID="_x0000_i1039" DrawAspect="Content" ObjectID="_1548118023" r:id="rId33"/>
+          <o:OLEObject Type="Embed" ProgID="Equation.DSMT4" ShapeID="_x0000_i1039" DrawAspect="Content" ObjectID="_1548220431" r:id="rId33"/>
         </w:object>
       </w:r>
     </w:p>
@@ -2756,11 +1878,11 @@
           <w:sz w:val="34"/>
           <w:szCs w:val="34"/>
         </w:rPr>
-        <w:object w:dxaOrig="2920" w:dyaOrig="700">
-          <v:shape id="_x0000_i1040" type="#_x0000_t75" style="width:146.4pt;height:35.4pt" o:ole="">
+        <w:object w:dxaOrig="2920" w:dyaOrig="700" w14:anchorId="68E43B78">
+          <v:shape id="_x0000_i1040" type="#_x0000_t75" style="width:145.65pt;height:35.15pt" o:ole="">
             <v:imagedata r:id="rId34" o:title=""/>
           </v:shape>
-          <o:OLEObject Type="Embed" ProgID="Equation.DSMT4" ShapeID="_x0000_i1040" DrawAspect="Content" ObjectID="_1548118024" r:id="rId35"/>
+          <o:OLEObject Type="Embed" ProgID="Equation.DSMT4" ShapeID="_x0000_i1040" DrawAspect="Content" ObjectID="_1548220432" r:id="rId35"/>
         </w:object>
       </w:r>
     </w:p>
@@ -2812,11 +1934,11 @@
           <w:sz w:val="34"/>
           <w:szCs w:val="34"/>
         </w:rPr>
-        <w:object w:dxaOrig="240" w:dyaOrig="220">
-          <v:shape id="_x0000_i1041" type="#_x0000_t75" style="width:12pt;height:11.4pt" o:ole="">
+        <w:object w:dxaOrig="240" w:dyaOrig="220" w14:anchorId="16CA4EDA">
+          <v:shape id="_x0000_i1041" type="#_x0000_t75" style="width:11.7pt;height:11.7pt" o:ole="">
             <v:imagedata r:id="rId36" o:title=""/>
           </v:shape>
-          <o:OLEObject Type="Embed" ProgID="Equation.DSMT4" ShapeID="_x0000_i1041" DrawAspect="Content" ObjectID="_1548118025" r:id="rId37"/>
+          <o:OLEObject Type="Embed" ProgID="Equation.DSMT4" ShapeID="_x0000_i1041" DrawAspect="Content" ObjectID="_1548220433" r:id="rId37"/>
         </w:object>
       </w:r>
       <w:r>
@@ -2836,11 +1958,11 @@
           <w:sz w:val="34"/>
           <w:szCs w:val="34"/>
         </w:rPr>
-        <w:object w:dxaOrig="279" w:dyaOrig="260">
-          <v:shape id="_x0000_i1042" type="#_x0000_t75" style="width:14.4pt;height:12.6pt" o:ole="">
+        <w:object w:dxaOrig="279" w:dyaOrig="260" w14:anchorId="6A3FC17B">
+          <v:shape id="_x0000_i1042" type="#_x0000_t75" style="width:15.05pt;height:13.4pt" o:ole="">
             <v:imagedata r:id="rId38" o:title=""/>
           </v:shape>
-          <o:OLEObject Type="Embed" ProgID="Equation.DSMT4" ShapeID="_x0000_i1042" DrawAspect="Content" ObjectID="_1548118026" r:id="rId39"/>
+          <o:OLEObject Type="Embed" ProgID="Equation.DSMT4" ShapeID="_x0000_i1042" DrawAspect="Content" ObjectID="_1548220434" r:id="rId39"/>
         </w:object>
       </w:r>
       <w:r>
@@ -2860,11 +1982,11 @@
           <w:sz w:val="34"/>
           <w:szCs w:val="34"/>
         </w:rPr>
-        <w:object w:dxaOrig="279" w:dyaOrig="340">
-          <v:shape id="_x0000_i1043" type="#_x0000_t75" style="width:14.4pt;height:17.4pt" o:ole="">
+        <w:object w:dxaOrig="279" w:dyaOrig="340" w14:anchorId="2AEE860B">
+          <v:shape id="_x0000_i1043" type="#_x0000_t75" style="width:15.05pt;height:16.75pt" o:ole="">
             <v:imagedata r:id="rId40" o:title=""/>
           </v:shape>
-          <o:OLEObject Type="Embed" ProgID="Equation.DSMT4" ShapeID="_x0000_i1043" DrawAspect="Content" ObjectID="_1548118027" r:id="rId41"/>
+          <o:OLEObject Type="Embed" ProgID="Equation.DSMT4" ShapeID="_x0000_i1043" DrawAspect="Content" ObjectID="_1548220435" r:id="rId41"/>
         </w:object>
       </w:r>
       <w:r>
@@ -2929,11 +2051,11 @@
           <w:sz w:val="34"/>
           <w:szCs w:val="34"/>
         </w:rPr>
-        <w:object w:dxaOrig="279" w:dyaOrig="260">
-          <v:shape id="_x0000_i1044" type="#_x0000_t75" style="width:14.4pt;height:12.6pt" o:ole="">
+        <w:object w:dxaOrig="279" w:dyaOrig="260" w14:anchorId="1B991F3A">
+          <v:shape id="_x0000_i1044" type="#_x0000_t75" style="width:15.05pt;height:13.4pt" o:ole="">
             <v:imagedata r:id="rId42" o:title=""/>
           </v:shape>
-          <o:OLEObject Type="Embed" ProgID="Equation.DSMT4" ShapeID="_x0000_i1044" DrawAspect="Content" ObjectID="_1548118028" r:id="rId43"/>
+          <o:OLEObject Type="Embed" ProgID="Equation.DSMT4" ShapeID="_x0000_i1044" DrawAspect="Content" ObjectID="_1548220436" r:id="rId43"/>
         </w:object>
       </w:r>
       <w:r>
@@ -2953,11 +2075,11 @@
           <w:sz w:val="34"/>
           <w:szCs w:val="34"/>
         </w:rPr>
-        <w:object w:dxaOrig="340" w:dyaOrig="340">
-          <v:shape id="_x0000_i1045" type="#_x0000_t75" style="width:17.4pt;height:17.4pt" o:ole="">
+        <w:object w:dxaOrig="340" w:dyaOrig="340" w14:anchorId="5C4FB5A2">
+          <v:shape id="_x0000_i1045" type="#_x0000_t75" style="width:16.75pt;height:16.75pt" o:ole="">
             <v:imagedata r:id="rId28" o:title=""/>
           </v:shape>
-          <o:OLEObject Type="Embed" ProgID="Equation.DSMT4" ShapeID="_x0000_i1045" DrawAspect="Content" ObjectID="_1548118029" r:id="rId44"/>
+          <o:OLEObject Type="Embed" ProgID="Equation.DSMT4" ShapeID="_x0000_i1045" DrawAspect="Content" ObjectID="_1548220437" r:id="rId44"/>
         </w:object>
       </w:r>
       <w:r>
@@ -2977,11 +2099,11 @@
           <w:sz w:val="34"/>
           <w:szCs w:val="34"/>
         </w:rPr>
-        <w:object w:dxaOrig="279" w:dyaOrig="260">
-          <v:shape id="_x0000_i1046" type="#_x0000_t75" style="width:14.4pt;height:12.6pt" o:ole="">
+        <w:object w:dxaOrig="279" w:dyaOrig="260" w14:anchorId="78F7DF37">
+          <v:shape id="_x0000_i1046" type="#_x0000_t75" style="width:15.05pt;height:13.4pt" o:ole="">
             <v:imagedata r:id="rId42" o:title=""/>
           </v:shape>
-          <o:OLEObject Type="Embed" ProgID="Equation.DSMT4" ShapeID="_x0000_i1046" DrawAspect="Content" ObjectID="_1548118030" r:id="rId45"/>
+          <o:OLEObject Type="Embed" ProgID="Equation.DSMT4" ShapeID="_x0000_i1046" DrawAspect="Content" ObjectID="_1548220438" r:id="rId45"/>
         </w:object>
       </w:r>
       <w:r>
@@ -3000,6 +2122,7 @@
         <w:autoSpaceDN w:val="0"/>
         <w:adjustRightInd w:val="0"/>
         <w:snapToGrid w:val="0"/>
+        <w:ind w:firstLineChars="200" w:firstLine="680"/>
         <w:rPr>
           <w:rFonts w:ascii="Times New Roman" w:hAnsi="Times New Roman" w:cs="Times New Roman"/>
           <w:kern w:val="0"/>
@@ -3025,7 +2148,6 @@
         </w:rPr>
         <w:t>用一个</w:t>
       </w:r>
-      <w:proofErr w:type="gramStart"/>
       <w:r>
         <w:rPr>
           <w:rFonts w:ascii="Times New Roman" w:hAnsi="Times New Roman" w:cs="Times New Roman" w:hint="eastAsia"/>
@@ -3053,7 +2175,6 @@
         </w:rPr>
         <w:t>函数</w:t>
       </w:r>
-      <w:proofErr w:type="gramEnd"/>
       <w:r>
         <w:rPr>
           <w:rFonts w:ascii="Times New Roman" w:hAnsi="Times New Roman" w:cs="Times New Roman"/>
@@ -3062,11 +2183,11 @@
           <w:sz w:val="34"/>
           <w:szCs w:val="34"/>
         </w:rPr>
-        <w:object w:dxaOrig="1440" w:dyaOrig="400">
-          <v:shape id="_x0000_i1047" type="#_x0000_t75" style="width:1in;height:20.4pt" o:ole="">
+        <w:object w:dxaOrig="1440" w:dyaOrig="400" w14:anchorId="583B393D">
+          <v:shape id="_x0000_i1047" type="#_x0000_t75" style="width:1in;height:20.1pt" o:ole="">
             <v:imagedata r:id="rId46" o:title=""/>
           </v:shape>
-          <o:OLEObject Type="Embed" ProgID="Equation.DSMT4" ShapeID="_x0000_i1047" DrawAspect="Content" ObjectID="_1548118031" r:id="rId47"/>
+          <o:OLEObject Type="Embed" ProgID="Equation.DSMT4" ShapeID="_x0000_i1047" DrawAspect="Content" ObjectID="_1548220439" r:id="rId47"/>
         </w:object>
       </w:r>
       <w:r>
@@ -3086,11 +2207,11 @@
           <w:sz w:val="34"/>
           <w:szCs w:val="34"/>
         </w:rPr>
-        <w:object w:dxaOrig="200" w:dyaOrig="220">
-          <v:shape id="_x0000_i1048" type="#_x0000_t75" style="width:9.6pt;height:11.4pt" o:ole="">
+        <w:object w:dxaOrig="200" w:dyaOrig="220" w14:anchorId="730FC787">
+          <v:shape id="_x0000_i1048" type="#_x0000_t75" style="width:10.05pt;height:11.7pt" o:ole="">
             <v:imagedata r:id="rId48" o:title=""/>
           </v:shape>
-          <o:OLEObject Type="Embed" ProgID="Equation.DSMT4" ShapeID="_x0000_i1048" DrawAspect="Content" ObjectID="_1548118032" r:id="rId49"/>
+          <o:OLEObject Type="Embed" ProgID="Equation.DSMT4" ShapeID="_x0000_i1048" DrawAspect="Content" ObjectID="_1548220440" r:id="rId49"/>
         </w:object>
       </w:r>
       <w:r>
@@ -3110,11 +2231,11 @@
           <w:sz w:val="34"/>
           <w:szCs w:val="34"/>
         </w:rPr>
-        <w:object w:dxaOrig="279" w:dyaOrig="279">
-          <v:shape id="_x0000_i1049" type="#_x0000_t75" style="width:14.4pt;height:14.4pt" o:ole="">
+        <w:object w:dxaOrig="279" w:dyaOrig="279" w14:anchorId="3F66753D">
+          <v:shape id="_x0000_i1049" type="#_x0000_t75" style="width:15.05pt;height:15.05pt" o:ole="">
             <v:imagedata r:id="rId50" o:title=""/>
           </v:shape>
-          <o:OLEObject Type="Embed" ProgID="Equation.DSMT4" ShapeID="_x0000_i1049" DrawAspect="Content" ObjectID="_1548118033" r:id="rId51"/>
+          <o:OLEObject Type="Embed" ProgID="Equation.DSMT4" ShapeID="_x0000_i1049" DrawAspect="Content" ObjectID="_1548220441" r:id="rId51"/>
         </w:object>
       </w:r>
       <w:r>
@@ -3134,11 +2255,11 @@
           <w:sz w:val="34"/>
           <w:szCs w:val="34"/>
         </w:rPr>
-        <w:object w:dxaOrig="200" w:dyaOrig="279">
-          <v:shape id="_x0000_i1050" type="#_x0000_t75" style="width:9.6pt;height:14.4pt" o:ole="">
+        <w:object w:dxaOrig="200" w:dyaOrig="279" w14:anchorId="58AC6DEA">
+          <v:shape id="_x0000_i1050" type="#_x0000_t75" style="width:10.05pt;height:15.05pt" o:ole="">
             <v:imagedata r:id="rId52" o:title=""/>
           </v:shape>
-          <o:OLEObject Type="Embed" ProgID="Equation.DSMT4" ShapeID="_x0000_i1050" DrawAspect="Content" ObjectID="_1548118034" r:id="rId53"/>
+          <o:OLEObject Type="Embed" ProgID="Equation.DSMT4" ShapeID="_x0000_i1050" DrawAspect="Content" ObjectID="_1548220442" r:id="rId53"/>
         </w:object>
       </w:r>
       <w:r>
@@ -3158,11 +2279,11 @@
           <w:sz w:val="34"/>
           <w:szCs w:val="34"/>
         </w:rPr>
-        <w:object w:dxaOrig="1939" w:dyaOrig="700">
-          <v:shape id="_x0000_i1051" type="#_x0000_t75" style="width:96.6pt;height:35.4pt" o:ole="">
+        <w:object w:dxaOrig="1939" w:dyaOrig="700" w14:anchorId="6A019228">
+          <v:shape id="_x0000_i1051" type="#_x0000_t75" style="width:97.1pt;height:35.15pt" o:ole="">
             <v:imagedata r:id="rId54" o:title=""/>
           </v:shape>
-          <o:OLEObject Type="Embed" ProgID="Equation.DSMT4" ShapeID="_x0000_i1051" DrawAspect="Content" ObjectID="_1548118035" r:id="rId55"/>
+          <o:OLEObject Type="Embed" ProgID="Equation.DSMT4" ShapeID="_x0000_i1051" DrawAspect="Content" ObjectID="_1548220443" r:id="rId55"/>
         </w:object>
       </w:r>
       <w:r>
@@ -3200,11 +2321,11 @@
           <w:sz w:val="34"/>
           <w:szCs w:val="34"/>
         </w:rPr>
-        <w:object w:dxaOrig="279" w:dyaOrig="400">
-          <v:shape id="_x0000_i1052" type="#_x0000_t75" style="width:14.4pt;height:20.4pt" o:ole="">
+        <w:object w:dxaOrig="279" w:dyaOrig="400" w14:anchorId="5950F4CD">
+          <v:shape id="_x0000_i1052" type="#_x0000_t75" style="width:15.05pt;height:20.1pt" o:ole="">
             <v:imagedata r:id="rId56" o:title=""/>
           </v:shape>
-          <o:OLEObject Type="Embed" ProgID="Equation.DSMT4" ShapeID="_x0000_i1052" DrawAspect="Content" ObjectID="_1548118036" r:id="rId57"/>
+          <o:OLEObject Type="Embed" ProgID="Equation.DSMT4" ShapeID="_x0000_i1052" DrawAspect="Content" ObjectID="_1548220444" r:id="rId57"/>
         </w:object>
       </w:r>
       <w:r>
@@ -3224,11 +2345,11 @@
           <w:sz w:val="34"/>
           <w:szCs w:val="34"/>
         </w:rPr>
-        <w:object w:dxaOrig="620" w:dyaOrig="400">
-          <v:shape id="_x0000_i1053" type="#_x0000_t75" style="width:30.6pt;height:20.4pt" o:ole="">
+        <w:object w:dxaOrig="620" w:dyaOrig="400" w14:anchorId="11CC485F">
+          <v:shape id="_x0000_i1053" type="#_x0000_t75" style="width:30.15pt;height:20.1pt" o:ole="">
             <v:imagedata r:id="rId58" o:title=""/>
           </v:shape>
-          <o:OLEObject Type="Embed" ProgID="Equation.DSMT4" ShapeID="_x0000_i1053" DrawAspect="Content" ObjectID="_1548118037" r:id="rId59"/>
+          <o:OLEObject Type="Embed" ProgID="Equation.DSMT4" ShapeID="_x0000_i1053" DrawAspect="Content" ObjectID="_1548220445" r:id="rId59"/>
         </w:object>
       </w:r>
       <w:r>
@@ -3266,11 +2387,11 @@
           <w:sz w:val="34"/>
           <w:szCs w:val="34"/>
         </w:rPr>
-        <w:object w:dxaOrig="1160" w:dyaOrig="279">
-          <v:shape id="_x0000_i1054" type="#_x0000_t75" style="width:57.6pt;height:14.4pt" o:ole="">
+        <w:object w:dxaOrig="1160" w:dyaOrig="279" w14:anchorId="65012D91">
+          <v:shape id="_x0000_i1054" type="#_x0000_t75" style="width:58.6pt;height:15.05pt" o:ole="">
             <v:imagedata r:id="rId60" o:title=""/>
           </v:shape>
-          <o:OLEObject Type="Embed" ProgID="Equation.DSMT4" ShapeID="_x0000_i1054" DrawAspect="Content" ObjectID="_1548118038" r:id="rId61"/>
+          <o:OLEObject Type="Embed" ProgID="Equation.DSMT4" ShapeID="_x0000_i1054" DrawAspect="Content" ObjectID="_1548220446" r:id="rId61"/>
         </w:object>
       </w:r>
       <w:r>
@@ -3290,11 +2411,11 @@
           <w:sz w:val="34"/>
           <w:szCs w:val="34"/>
         </w:rPr>
-        <w:object w:dxaOrig="200" w:dyaOrig="220">
-          <v:shape id="_x0000_i1055" type="#_x0000_t75" style="width:9.6pt;height:11.4pt" o:ole="">
+        <w:object w:dxaOrig="200" w:dyaOrig="220" w14:anchorId="793DF155">
+          <v:shape id="_x0000_i1055" type="#_x0000_t75" style="width:10.05pt;height:11.7pt" o:ole="">
             <v:imagedata r:id="rId62" o:title=""/>
           </v:shape>
-          <o:OLEObject Type="Embed" ProgID="Equation.DSMT4" ShapeID="_x0000_i1055" DrawAspect="Content" ObjectID="_1548118039" r:id="rId63"/>
+          <o:OLEObject Type="Embed" ProgID="Equation.DSMT4" ShapeID="_x0000_i1055" DrawAspect="Content" ObjectID="_1548220447" r:id="rId63"/>
         </w:object>
       </w:r>
       <w:r>
@@ -3314,11 +2435,11 @@
           <w:sz w:val="34"/>
           <w:szCs w:val="34"/>
         </w:rPr>
-        <w:object w:dxaOrig="279" w:dyaOrig="260">
-          <v:shape id="_x0000_i1056" type="#_x0000_t75" style="width:14.4pt;height:12.6pt" o:ole="">
+        <w:object w:dxaOrig="279" w:dyaOrig="260" w14:anchorId="58604C07">
+          <v:shape id="_x0000_i1056" type="#_x0000_t75" style="width:15.05pt;height:13.4pt" o:ole="">
             <v:imagedata r:id="rId64" o:title=""/>
           </v:shape>
-          <o:OLEObject Type="Embed" ProgID="Equation.DSMT4" ShapeID="_x0000_i1056" DrawAspect="Content" ObjectID="_1548118040" r:id="rId65"/>
+          <o:OLEObject Type="Embed" ProgID="Equation.DSMT4" ShapeID="_x0000_i1056" DrawAspect="Content" ObjectID="_1548220448" r:id="rId65"/>
         </w:object>
       </w:r>
       <w:r>
@@ -3338,11 +2459,11 @@
           <w:sz w:val="34"/>
           <w:szCs w:val="34"/>
         </w:rPr>
-        <w:object w:dxaOrig="279" w:dyaOrig="279">
-          <v:shape id="_x0000_i1057" type="#_x0000_t75" style="width:14.4pt;height:14.4pt" o:ole="">
+        <w:object w:dxaOrig="279" w:dyaOrig="279" w14:anchorId="01519604">
+          <v:shape id="_x0000_i1057" type="#_x0000_t75" style="width:15.05pt;height:15.05pt" o:ole="">
             <v:imagedata r:id="rId66" o:title=""/>
           </v:shape>
-          <o:OLEObject Type="Embed" ProgID="Equation.DSMT4" ShapeID="_x0000_i1057" DrawAspect="Content" ObjectID="_1548118041" r:id="rId67"/>
+          <o:OLEObject Type="Embed" ProgID="Equation.DSMT4" ShapeID="_x0000_i1057" DrawAspect="Content" ObjectID="_1548220449" r:id="rId67"/>
         </w:object>
       </w:r>
       <w:r>
@@ -3362,11 +2483,11 @@
           <w:sz w:val="34"/>
           <w:szCs w:val="34"/>
         </w:rPr>
-        <w:object w:dxaOrig="200" w:dyaOrig="279">
-          <v:shape id="_x0000_i1058" type="#_x0000_t75" style="width:9.6pt;height:14.4pt" o:ole="">
+        <w:object w:dxaOrig="200" w:dyaOrig="279" w14:anchorId="31F4D964">
+          <v:shape id="_x0000_i1058" type="#_x0000_t75" style="width:10.05pt;height:15.05pt" o:ole="">
             <v:imagedata r:id="rId68" o:title=""/>
           </v:shape>
-          <o:OLEObject Type="Embed" ProgID="Equation.DSMT4" ShapeID="_x0000_i1058" DrawAspect="Content" ObjectID="_1548118042" r:id="rId69"/>
+          <o:OLEObject Type="Embed" ProgID="Equation.DSMT4" ShapeID="_x0000_i1058" DrawAspect="Content" ObjectID="_1548220450" r:id="rId69"/>
         </w:object>
       </w:r>
       <w:r>
@@ -3403,7 +2524,31 @@
           <w:sz w:val="34"/>
           <w:szCs w:val="34"/>
         </w:rPr>
-        <w:t>在训练期间对这些</w:t>
+        <w:t>在训练期间对这些参数的改变将可能将</w:t>
+      </w:r>
+      <w:r>
+        <w:rPr>
+          <w:rFonts w:ascii="Times New Roman" w:hAnsi="Times New Roman" w:cs="Times New Roman"/>
+          <w:kern w:val="0"/>
+          <w:position w:val="-4"/>
+          <w:sz w:val="34"/>
+          <w:szCs w:val="34"/>
+        </w:rPr>
+        <w:object w:dxaOrig="279" w:dyaOrig="260" w14:anchorId="1944A52D">
+          <v:shape id="_x0000_i1059" type="#_x0000_t75" style="width:15.05pt;height:13.4pt" o:ole="">
+            <v:imagedata r:id="rId64" o:title=""/>
+          </v:shape>
+          <o:OLEObject Type="Embed" ProgID="Equation.DSMT4" ShapeID="_x0000_i1059" DrawAspect="Content" ObjectID="_1548220451" r:id="rId70"/>
+        </w:object>
+      </w:r>
+      <w:r>
+        <w:rPr>
+          <w:rFonts w:ascii="Times New Roman" w:hAnsi="Times New Roman" w:cs="Times New Roman" w:hint="eastAsia"/>
+          <w:kern w:val="0"/>
+          <w:sz w:val="34"/>
+          <w:szCs w:val="34"/>
+        </w:rPr>
+        <w:t>的许多维度移动到非线性的</w:t>
       </w:r>
       <w:r>
         <w:rPr>
@@ -3413,7 +2558,639 @@
           <w:szCs w:val="34"/>
         </w:rPr>
         <w:lastRenderedPageBreak/>
-        <w:t>参数的改变将可能将</w:t>
+        <w:t>饱和状态并且收敛</w:t>
+      </w:r>
+      <w:r>
+        <w:rPr>
+          <w:rFonts w:ascii="Times New Roman" w:hAnsi="Times New Roman" w:cs="Times New Roman" w:hint="eastAsia"/>
+          <w:kern w:val="0"/>
+          <w:sz w:val="34"/>
+          <w:szCs w:val="34"/>
+        </w:rPr>
+        <w:t>减慢。这种效果是随着网络的深度的增加而放大</w:t>
+      </w:r>
+      <w:r>
+        <w:rPr>
+          <w:rFonts w:ascii="Times New Roman" w:hAnsi="Times New Roman" w:cs="Times New Roman" w:hint="eastAsia"/>
+          <w:kern w:val="0"/>
+          <w:sz w:val="34"/>
+          <w:szCs w:val="34"/>
+        </w:rPr>
+        <w:t>。在实际应用中，</w:t>
+      </w:r>
+      <w:r>
+        <w:rPr>
+          <w:rFonts w:ascii="Times New Roman" w:hAnsi="Times New Roman" w:cs="Times New Roman" w:hint="eastAsia"/>
+          <w:kern w:val="0"/>
+          <w:sz w:val="34"/>
+          <w:szCs w:val="34"/>
+        </w:rPr>
+        <w:t>饱和问题和导致的消失梯度通常通过使用</w:t>
+      </w:r>
+      <w:r>
+        <w:rPr>
+          <w:rFonts w:ascii="Times New Roman" w:hAnsi="Times New Roman" w:cs="Times New Roman"/>
+          <w:kern w:val="0"/>
+          <w:sz w:val="34"/>
+          <w:szCs w:val="34"/>
+        </w:rPr>
+        <w:t>Rectified Linear Units</w:t>
+      </w:r>
+      <w:r>
+        <w:rPr>
+          <w:rFonts w:ascii="Times New Roman" w:hAnsi="Times New Roman" w:cs="Times New Roman" w:hint="eastAsia"/>
+          <w:kern w:val="0"/>
+          <w:sz w:val="34"/>
+          <w:szCs w:val="34"/>
+        </w:rPr>
+        <w:t>（</w:t>
+      </w:r>
+      <w:r>
+        <w:rPr>
+          <w:rFonts w:ascii="Times New Roman" w:hAnsi="Times New Roman" w:cs="Times New Roman" w:hint="eastAsia"/>
+          <w:kern w:val="0"/>
+          <w:sz w:val="34"/>
+          <w:szCs w:val="34"/>
+        </w:rPr>
+        <w:t>ReLU</w:t>
+      </w:r>
+      <w:r>
+        <w:rPr>
+          <w:rFonts w:ascii="Times New Roman" w:hAnsi="Times New Roman" w:cs="Times New Roman" w:hint="eastAsia"/>
+          <w:kern w:val="0"/>
+          <w:sz w:val="34"/>
+          <w:szCs w:val="34"/>
+        </w:rPr>
+        <w:t>）</w:t>
+      </w:r>
+      <w:r>
+        <w:rPr>
+          <w:rFonts w:ascii="Times New Roman" w:hAnsi="Times New Roman" w:cs="Times New Roman" w:hint="eastAsia"/>
+          <w:kern w:val="0"/>
+          <w:sz w:val="34"/>
+          <w:szCs w:val="34"/>
+        </w:rPr>
+        <w:t>来解决</w:t>
+      </w:r>
+      <w:r>
+        <w:rPr>
+          <w:rFonts w:ascii="Times New Roman" w:hAnsi="Times New Roman" w:cs="Times New Roman" w:hint="eastAsia"/>
+          <w:kern w:val="0"/>
+          <w:sz w:val="34"/>
+          <w:szCs w:val="34"/>
+        </w:rPr>
+        <w:t>。</w:t>
+      </w:r>
+      <w:r>
+        <w:rPr>
+          <w:rFonts w:ascii="Times New Roman" w:hAnsi="Times New Roman" w:cs="Times New Roman"/>
+          <w:kern w:val="0"/>
+          <w:position w:val="-14"/>
+          <w:sz w:val="34"/>
+          <w:szCs w:val="34"/>
+        </w:rPr>
+        <w:object w:dxaOrig="2240" w:dyaOrig="400" w14:anchorId="79817823">
+          <v:shape id="_x0000_i1060" type="#_x0000_t75" style="width:112.2pt;height:20.1pt" o:ole="">
+            <v:imagedata r:id="rId71" o:title=""/>
+          </v:shape>
+          <o:OLEObject Type="Embed" ProgID="Equation.DSMT4" ShapeID="_x0000_i1060" DrawAspect="Content" ObjectID="_1548220452" r:id="rId72"/>
+        </w:object>
+      </w:r>
+      <w:r>
+        <w:rPr>
+          <w:rFonts w:ascii="Times New Roman" w:hAnsi="Times New Roman" w:cs="Times New Roman" w:hint="eastAsia"/>
+          <w:kern w:val="0"/>
+          <w:sz w:val="34"/>
+          <w:szCs w:val="34"/>
+        </w:rPr>
+        <w:t>，仔细的初始化和小的学习率。</w:t>
+      </w:r>
+      <w:r>
+        <w:rPr>
+          <w:rFonts w:ascii="Times New Roman" w:hAnsi="Times New Roman" w:cs="Times New Roman" w:hint="eastAsia"/>
+          <w:kern w:val="0"/>
+          <w:sz w:val="34"/>
+          <w:szCs w:val="34"/>
+        </w:rPr>
+        <w:t>然而，如果我们可以确保非线性输入的分布在网络训练时保持更加稳定</w:t>
+      </w:r>
+      <w:r>
+        <w:rPr>
+          <w:rFonts w:ascii="Times New Roman" w:hAnsi="Times New Roman" w:cs="Times New Roman" w:hint="eastAsia"/>
+          <w:kern w:val="0"/>
+          <w:sz w:val="34"/>
+          <w:szCs w:val="34"/>
+        </w:rPr>
+        <w:t>，那么优化</w:t>
+      </w:r>
+      <w:r>
+        <w:rPr>
+          <w:rFonts w:ascii="Times New Roman" w:hAnsi="Times New Roman" w:cs="Times New Roman" w:hint="eastAsia"/>
+          <w:kern w:val="0"/>
+          <w:sz w:val="34"/>
+          <w:szCs w:val="34"/>
+        </w:rPr>
+        <w:t>将不太可能在饱和状态中停滞，并且训练将加速</w:t>
+      </w:r>
+      <w:r>
+        <w:rPr>
+          <w:rFonts w:ascii="Times New Roman" w:hAnsi="Times New Roman" w:cs="Times New Roman" w:hint="eastAsia"/>
+          <w:kern w:val="0"/>
+          <w:sz w:val="34"/>
+          <w:szCs w:val="34"/>
+        </w:rPr>
+        <w:t>。</w:t>
+      </w:r>
+    </w:p>
+    <w:p>
+      <w:pPr>
+        <w:autoSpaceDE w:val="0"/>
+        <w:autoSpaceDN w:val="0"/>
+        <w:adjustRightInd w:val="0"/>
+        <w:snapToGrid w:val="0"/>
+        <w:ind w:firstLineChars="200" w:firstLine="680"/>
+        <w:rPr>
+          <w:rFonts w:ascii="Times New Roman" w:hAnsi="Times New Roman" w:cs="Times New Roman"/>
+          <w:kern w:val="0"/>
+          <w:sz w:val="34"/>
+          <w:szCs w:val="34"/>
+        </w:rPr>
+      </w:pPr>
+      <w:r>
+        <w:rPr>
+          <w:rFonts w:ascii="Times New Roman" w:hAnsi="Times New Roman" w:cs="Times New Roman" w:hint="eastAsia"/>
+          <w:kern w:val="0"/>
+          <w:sz w:val="34"/>
+          <w:szCs w:val="34"/>
+        </w:rPr>
+        <w:t>我们将训练过程中</w:t>
+      </w:r>
+      <w:r>
+        <w:rPr>
+          <w:rFonts w:ascii="Times New Roman" w:hAnsi="Times New Roman" w:cs="Times New Roman" w:hint="eastAsia"/>
+          <w:kern w:val="0"/>
+          <w:sz w:val="34"/>
+          <w:szCs w:val="34"/>
+        </w:rPr>
+        <w:t>深度网络内部节点分布的变化作为</w:t>
+      </w:r>
+      <w:r>
+        <w:rPr>
+          <w:rFonts w:ascii="Times New Roman" w:hAnsi="Times New Roman" w:cs="Times New Roman" w:hint="eastAsia"/>
+          <w:kern w:val="0"/>
+          <w:sz w:val="34"/>
+          <w:szCs w:val="34"/>
+        </w:rPr>
+        <w:t>内部协变量转移</w:t>
+      </w:r>
+      <w:r>
+        <w:rPr>
+          <w:rFonts w:ascii="Times New Roman" w:hAnsi="Times New Roman" w:cs="Times New Roman" w:hint="eastAsia"/>
+          <w:kern w:val="0"/>
+          <w:sz w:val="34"/>
+          <w:szCs w:val="34"/>
+        </w:rPr>
+        <w:t>，消除它可以提供一个更快的训练，对此我们提出了一个新的机制</w:t>
+      </w:r>
+      <w:r>
+        <w:rPr>
+          <w:rFonts w:ascii="Times New Roman" w:hAnsi="Times New Roman" w:cs="Times New Roman"/>
+          <w:kern w:val="0"/>
+          <w:sz w:val="34"/>
+          <w:szCs w:val="34"/>
+        </w:rPr>
+        <w:t>—</w:t>
+      </w:r>
+      <w:r>
+        <w:rPr>
+          <w:rFonts w:ascii="Times New Roman" w:hAnsi="Times New Roman" w:cs="Times New Roman" w:hint="eastAsia"/>
+          <w:kern w:val="0"/>
+          <w:sz w:val="34"/>
+          <w:szCs w:val="34"/>
+        </w:rPr>
+        <w:t>批量归一化，它将减少内部协变量转移，这样做可以大大地加快深度神经网络的训练。它通过一个归一化步骤</w:t>
+      </w:r>
+      <w:r>
+        <w:rPr>
+          <w:rFonts w:ascii="Times New Roman" w:hAnsi="Times New Roman" w:cs="Times New Roman"/>
+          <w:kern w:val="0"/>
+          <w:sz w:val="34"/>
+          <w:szCs w:val="34"/>
+        </w:rPr>
+        <w:t>—</w:t>
+      </w:r>
+      <w:r>
+        <w:rPr>
+          <w:rFonts w:ascii="Times New Roman" w:hAnsi="Times New Roman" w:cs="Times New Roman" w:hint="eastAsia"/>
+          <w:kern w:val="0"/>
+          <w:sz w:val="34"/>
+          <w:szCs w:val="34"/>
+        </w:rPr>
+        <w:t>固定层输入的平均值和方差不变来实现。</w:t>
+      </w:r>
+      <w:r>
+        <w:rPr>
+          <w:rFonts w:ascii="Times New Roman" w:hAnsi="Times New Roman" w:cs="Times New Roman" w:hint="eastAsia"/>
+          <w:kern w:val="0"/>
+          <w:sz w:val="34"/>
+          <w:szCs w:val="34"/>
+        </w:rPr>
+        <w:t>通过减少梯度对参数</w:t>
+      </w:r>
+      <w:r>
+        <w:rPr>
+          <w:rFonts w:ascii="Times New Roman" w:hAnsi="Times New Roman" w:cs="Times New Roman" w:hint="eastAsia"/>
+          <w:kern w:val="0"/>
+          <w:sz w:val="34"/>
+          <w:szCs w:val="34"/>
+        </w:rPr>
+        <w:t>规模或其初始值</w:t>
+      </w:r>
+      <w:r>
+        <w:rPr>
+          <w:rFonts w:ascii="Times New Roman" w:hAnsi="Times New Roman" w:cs="Times New Roman" w:hint="eastAsia"/>
+          <w:kern w:val="0"/>
+          <w:sz w:val="34"/>
+          <w:szCs w:val="34"/>
+        </w:rPr>
+        <w:t>的依赖性</w:t>
+      </w:r>
+      <w:r>
+        <w:rPr>
+          <w:rFonts w:ascii="Times New Roman" w:hAnsi="Times New Roman" w:cs="Times New Roman" w:hint="eastAsia"/>
+          <w:kern w:val="0"/>
+          <w:sz w:val="34"/>
+          <w:szCs w:val="34"/>
+        </w:rPr>
+        <w:t>，</w:t>
+      </w:r>
+      <w:r>
+        <w:rPr>
+          <w:rFonts w:ascii="Times New Roman" w:hAnsi="Times New Roman" w:cs="Times New Roman" w:hint="eastAsia"/>
+          <w:kern w:val="0"/>
+          <w:sz w:val="34"/>
+          <w:szCs w:val="34"/>
+        </w:rPr>
+        <w:t>批量归一化还对</w:t>
+      </w:r>
+      <w:r>
+        <w:rPr>
+          <w:rFonts w:ascii="Times New Roman" w:hAnsi="Times New Roman" w:cs="Times New Roman" w:hint="eastAsia"/>
+          <w:kern w:val="0"/>
+          <w:sz w:val="34"/>
+          <w:szCs w:val="34"/>
+        </w:rPr>
+        <w:t>网络的梯度流动具有有效的</w:t>
+      </w:r>
+      <w:r>
+        <w:rPr>
+          <w:rFonts w:ascii="Times New Roman" w:hAnsi="Times New Roman" w:cs="Times New Roman" w:hint="eastAsia"/>
+          <w:kern w:val="0"/>
+          <w:sz w:val="34"/>
+          <w:szCs w:val="34"/>
+        </w:rPr>
+        <w:t>效果</w:t>
+      </w:r>
+      <w:r>
+        <w:rPr>
+          <w:rFonts w:ascii="Times New Roman" w:hAnsi="Times New Roman" w:cs="Times New Roman" w:hint="eastAsia"/>
+          <w:kern w:val="0"/>
+          <w:sz w:val="34"/>
+          <w:szCs w:val="34"/>
+        </w:rPr>
+        <w:t>，</w:t>
+      </w:r>
+      <w:r>
+        <w:rPr>
+          <w:rFonts w:ascii="Times New Roman" w:hAnsi="Times New Roman" w:cs="Times New Roman" w:hint="eastAsia"/>
+          <w:kern w:val="0"/>
+          <w:sz w:val="34"/>
+          <w:szCs w:val="34"/>
+        </w:rPr>
+        <w:t>这</w:t>
+      </w:r>
+      <w:r>
+        <w:rPr>
+          <w:rFonts w:ascii="Times New Roman" w:hAnsi="Times New Roman" w:cs="Times New Roman" w:hint="eastAsia"/>
+          <w:kern w:val="0"/>
+          <w:sz w:val="34"/>
+          <w:szCs w:val="34"/>
+        </w:rPr>
+        <w:t>就允许我们</w:t>
+      </w:r>
+      <w:r>
+        <w:rPr>
+          <w:rFonts w:ascii="Times New Roman" w:hAnsi="Times New Roman" w:cs="Times New Roman" w:hint="eastAsia"/>
+          <w:kern w:val="0"/>
+          <w:sz w:val="34"/>
+          <w:szCs w:val="34"/>
+        </w:rPr>
+        <w:t>在没有发散的风险下</w:t>
+      </w:r>
+      <w:r>
+        <w:rPr>
+          <w:rFonts w:ascii="Times New Roman" w:hAnsi="Times New Roman" w:cs="Times New Roman" w:hint="eastAsia"/>
+          <w:kern w:val="0"/>
+          <w:sz w:val="34"/>
+          <w:szCs w:val="34"/>
+        </w:rPr>
+        <w:t>使用更高的学习</w:t>
+      </w:r>
+      <w:r>
+        <w:rPr>
+          <w:rFonts w:ascii="Times New Roman" w:hAnsi="Times New Roman" w:cs="Times New Roman" w:hint="eastAsia"/>
+          <w:kern w:val="0"/>
+          <w:sz w:val="34"/>
+          <w:szCs w:val="34"/>
+        </w:rPr>
+        <w:t>率</w:t>
+      </w:r>
+      <w:r>
+        <w:rPr>
+          <w:rFonts w:ascii="Times New Roman" w:hAnsi="Times New Roman" w:cs="Times New Roman" w:hint="eastAsia"/>
+          <w:kern w:val="0"/>
+          <w:sz w:val="34"/>
+          <w:szCs w:val="34"/>
+        </w:rPr>
+        <w:t>。此外，批量归一化正则化模型可以减少对</w:t>
+      </w:r>
+      <w:r>
+        <w:rPr>
+          <w:rFonts w:ascii="Times New Roman" w:hAnsi="Times New Roman" w:cs="Times New Roman" w:hint="eastAsia"/>
+          <w:kern w:val="0"/>
+          <w:sz w:val="34"/>
+          <w:szCs w:val="34"/>
+        </w:rPr>
+        <w:t>Dropout</w:t>
+      </w:r>
+      <w:r>
+        <w:rPr>
+          <w:rFonts w:ascii="Times New Roman" w:hAnsi="Times New Roman" w:cs="Times New Roman" w:hint="eastAsia"/>
+          <w:kern w:val="0"/>
+          <w:sz w:val="34"/>
+          <w:szCs w:val="34"/>
+        </w:rPr>
+        <w:t>的需求。最后，</w:t>
+      </w:r>
+      <w:r>
+        <w:rPr>
+          <w:rFonts w:ascii="Times New Roman" w:hAnsi="Times New Roman" w:cs="Times New Roman" w:hint="eastAsia"/>
+          <w:kern w:val="0"/>
+          <w:sz w:val="34"/>
+          <w:szCs w:val="34"/>
+        </w:rPr>
+        <w:t>通过防止网络陷入饱和模式使得</w:t>
+      </w:r>
+      <w:r>
+        <w:rPr>
+          <w:rFonts w:ascii="Times New Roman" w:hAnsi="Times New Roman" w:cs="Times New Roman" w:hint="eastAsia"/>
+          <w:kern w:val="0"/>
+          <w:sz w:val="34"/>
+          <w:szCs w:val="34"/>
+        </w:rPr>
+        <w:t>批量归一化可以使用饱和非线性</w:t>
+      </w:r>
+      <w:r>
+        <w:rPr>
+          <w:rFonts w:ascii="Times New Roman" w:hAnsi="Times New Roman" w:cs="Times New Roman" w:hint="eastAsia"/>
+          <w:kern w:val="0"/>
+          <w:sz w:val="34"/>
+          <w:szCs w:val="34"/>
+        </w:rPr>
+        <w:t>。</w:t>
+      </w:r>
+    </w:p>
+    <w:p>
+      <w:pPr>
+        <w:autoSpaceDE w:val="0"/>
+        <w:autoSpaceDN w:val="0"/>
+        <w:adjustRightInd w:val="0"/>
+        <w:snapToGrid w:val="0"/>
+        <w:ind w:firstLineChars="200" w:firstLine="680"/>
+        <w:rPr>
+          <w:rFonts w:ascii="Times New Roman" w:hAnsi="Times New Roman" w:cs="Times New Roman"/>
+          <w:kern w:val="0"/>
+          <w:sz w:val="34"/>
+          <w:szCs w:val="34"/>
+        </w:rPr>
+      </w:pPr>
+      <w:r>
+        <w:rPr>
+          <w:rFonts w:ascii="Times New Roman" w:hAnsi="Times New Roman" w:cs="Times New Roman" w:hint="eastAsia"/>
+          <w:kern w:val="0"/>
+          <w:sz w:val="34"/>
+          <w:szCs w:val="34"/>
+        </w:rPr>
+        <w:t>在</w:t>
+      </w:r>
+      <w:r>
+        <w:rPr>
+          <w:rFonts w:ascii="Times New Roman" w:hAnsi="Times New Roman" w:cs="Times New Roman" w:hint="eastAsia"/>
+          <w:kern w:val="0"/>
+          <w:sz w:val="34"/>
+          <w:szCs w:val="34"/>
+        </w:rPr>
+        <w:t>4.2</w:t>
+      </w:r>
+      <w:r>
+        <w:rPr>
+          <w:rFonts w:ascii="Times New Roman" w:hAnsi="Times New Roman" w:cs="Times New Roman" w:hint="eastAsia"/>
+          <w:kern w:val="0"/>
+          <w:sz w:val="34"/>
+          <w:szCs w:val="34"/>
+        </w:rPr>
+        <w:t>节，我们将批量归一化运用到性能最佳的</w:t>
+      </w:r>
+      <w:r>
+        <w:rPr>
+          <w:rFonts w:ascii="Times New Roman" w:hAnsi="Times New Roman" w:cs="Times New Roman" w:hint="eastAsia"/>
+          <w:kern w:val="0"/>
+          <w:sz w:val="34"/>
+          <w:szCs w:val="34"/>
+        </w:rPr>
+        <w:t>ImageNet</w:t>
+      </w:r>
+      <w:r>
+        <w:rPr>
+          <w:rFonts w:ascii="Times New Roman" w:hAnsi="Times New Roman" w:cs="Times New Roman" w:hint="eastAsia"/>
+          <w:kern w:val="0"/>
+          <w:sz w:val="34"/>
+          <w:szCs w:val="34"/>
+        </w:rPr>
+        <w:t>分类网络，结果</w:t>
+      </w:r>
+      <w:r>
+        <w:rPr>
+          <w:rFonts w:ascii="Times New Roman" w:hAnsi="Times New Roman" w:cs="Times New Roman" w:hint="eastAsia"/>
+          <w:kern w:val="0"/>
+          <w:sz w:val="34"/>
+          <w:szCs w:val="34"/>
+        </w:rPr>
+        <w:t>表明我们可以只使用</w:t>
+      </w:r>
+      <w:r>
+        <w:rPr>
+          <w:rFonts w:ascii="Times New Roman" w:hAnsi="Times New Roman" w:cs="Times New Roman" w:hint="eastAsia"/>
+          <w:kern w:val="0"/>
+          <w:sz w:val="34"/>
+          <w:szCs w:val="34"/>
+        </w:rPr>
+        <w:t>7</w:t>
+      </w:r>
+      <w:r>
+        <w:rPr>
+          <w:rFonts w:ascii="Times New Roman" w:hAnsi="Times New Roman" w:cs="Times New Roman" w:hint="eastAsia"/>
+          <w:kern w:val="0"/>
+          <w:sz w:val="34"/>
+          <w:szCs w:val="34"/>
+        </w:rPr>
+        <w:t>％的培训步骤</w:t>
+      </w:r>
+      <w:r>
+        <w:rPr>
+          <w:rFonts w:ascii="Times New Roman" w:hAnsi="Times New Roman" w:cs="Times New Roman" w:hint="eastAsia"/>
+          <w:kern w:val="0"/>
+          <w:sz w:val="34"/>
+          <w:szCs w:val="34"/>
+        </w:rPr>
+        <w:t>去</w:t>
+      </w:r>
+      <w:r>
+        <w:rPr>
+          <w:rFonts w:ascii="Times New Roman" w:hAnsi="Times New Roman" w:cs="Times New Roman" w:hint="eastAsia"/>
+          <w:kern w:val="0"/>
+          <w:sz w:val="34"/>
+          <w:szCs w:val="34"/>
+        </w:rPr>
+        <w:t>匹配其性能</w:t>
+      </w:r>
+      <w:r>
+        <w:rPr>
+          <w:rFonts w:ascii="Times New Roman" w:hAnsi="Times New Roman" w:cs="Times New Roman" w:hint="eastAsia"/>
+          <w:kern w:val="0"/>
+          <w:sz w:val="34"/>
+          <w:szCs w:val="34"/>
+        </w:rPr>
+        <w:t>，并且可以进一步大幅度的超过其精确度。使用用批量归一化训练的</w:t>
+      </w:r>
+      <w:r>
+        <w:rPr>
+          <w:rFonts w:ascii="Times New Roman" w:hAnsi="Times New Roman" w:cs="Times New Roman" w:hint="eastAsia"/>
+          <w:kern w:val="0"/>
+          <w:sz w:val="34"/>
+          <w:szCs w:val="34"/>
+        </w:rPr>
+        <w:t>这种网络集合，我们可以获得前</w:t>
+      </w:r>
+      <w:r>
+        <w:rPr>
+          <w:rFonts w:ascii="Times New Roman" w:hAnsi="Times New Roman" w:cs="Times New Roman" w:hint="eastAsia"/>
+          <w:kern w:val="0"/>
+          <w:sz w:val="34"/>
+          <w:szCs w:val="34"/>
+        </w:rPr>
+        <w:t>5</w:t>
+      </w:r>
+      <w:r>
+        <w:rPr>
+          <w:rFonts w:ascii="Times New Roman" w:hAnsi="Times New Roman" w:cs="Times New Roman" w:hint="eastAsia"/>
+          <w:kern w:val="0"/>
+          <w:sz w:val="34"/>
+          <w:szCs w:val="34"/>
+        </w:rPr>
+        <w:t>的误差率，增强了在</w:t>
+      </w:r>
+      <w:r>
+        <w:rPr>
+          <w:rFonts w:ascii="Times New Roman" w:hAnsi="Times New Roman" w:cs="Times New Roman" w:hint="eastAsia"/>
+          <w:kern w:val="0"/>
+          <w:sz w:val="34"/>
+          <w:szCs w:val="34"/>
+        </w:rPr>
+        <w:t>ImageNet</w:t>
+      </w:r>
+      <w:r>
+        <w:rPr>
+          <w:rFonts w:ascii="Times New Roman" w:hAnsi="Times New Roman" w:cs="Times New Roman" w:hint="eastAsia"/>
+          <w:kern w:val="0"/>
+          <w:sz w:val="34"/>
+          <w:szCs w:val="34"/>
+        </w:rPr>
+        <w:t>上已知的最佳结果。</w:t>
+      </w:r>
+    </w:p>
+    <w:p>
+      <w:pPr>
+        <w:autoSpaceDE w:val="0"/>
+        <w:autoSpaceDN w:val="0"/>
+        <w:adjustRightInd w:val="0"/>
+        <w:snapToGrid w:val="0"/>
+        <w:rPr>
+          <w:rFonts w:ascii="Times New Roman" w:hAnsi="Times New Roman" w:cs="Times New Roman"/>
+          <w:kern w:val="0"/>
+          <w:sz w:val="34"/>
+          <w:szCs w:val="34"/>
+        </w:rPr>
+      </w:pPr>
+      <w:r>
+        <w:rPr>
+          <w:rFonts w:ascii="Times New Roman" w:hAnsi="Times New Roman" w:cs="Times New Roman" w:hint="eastAsia"/>
+          <w:kern w:val="0"/>
+          <w:sz w:val="34"/>
+          <w:szCs w:val="34"/>
+        </w:rPr>
+        <w:t xml:space="preserve">2 </w:t>
+      </w:r>
+      <w:r>
+        <w:rPr>
+          <w:rFonts w:ascii="Times New Roman" w:hAnsi="Times New Roman" w:cs="Times New Roman" w:hint="eastAsia"/>
+          <w:kern w:val="0"/>
+          <w:sz w:val="34"/>
+          <w:szCs w:val="34"/>
+        </w:rPr>
+        <w:t>减少内部协变量转移</w:t>
+      </w:r>
+    </w:p>
+    <w:p>
+      <w:pPr>
+        <w:autoSpaceDE w:val="0"/>
+        <w:autoSpaceDN w:val="0"/>
+        <w:adjustRightInd w:val="0"/>
+        <w:snapToGrid w:val="0"/>
+        <w:ind w:firstLineChars="200" w:firstLine="680"/>
+        <w:rPr>
+          <w:rFonts w:ascii="Times New Roman" w:hAnsi="Times New Roman" w:cs="Times New Roman"/>
+          <w:kern w:val="0"/>
+          <w:sz w:val="34"/>
+          <w:szCs w:val="34"/>
+        </w:rPr>
+      </w:pPr>
+      <w:r>
+        <w:rPr>
+          <w:rFonts w:ascii="Times New Roman" w:hAnsi="Times New Roman" w:cs="Times New Roman" w:hint="eastAsia"/>
+          <w:kern w:val="0"/>
+          <w:sz w:val="34"/>
+          <w:szCs w:val="34"/>
+        </w:rPr>
+        <w:t>我们定义内部协变量转移为</w:t>
+      </w:r>
+      <w:r>
+        <w:rPr>
+          <w:rFonts w:ascii="Times New Roman" w:hAnsi="Times New Roman" w:cs="Times New Roman" w:hint="eastAsia"/>
+          <w:kern w:val="0"/>
+          <w:sz w:val="34"/>
+          <w:szCs w:val="34"/>
+        </w:rPr>
+        <w:t>由于训练期间网络参数的变化引起的网络激活的分布的变化</w:t>
+      </w:r>
+      <w:r>
+        <w:rPr>
+          <w:rFonts w:ascii="Times New Roman" w:hAnsi="Times New Roman" w:cs="Times New Roman" w:hint="eastAsia"/>
+          <w:kern w:val="0"/>
+          <w:sz w:val="34"/>
+          <w:szCs w:val="34"/>
+        </w:rPr>
+        <w:t>。为了增强训练，我们要寻求减少内部协变量转移。通过固定层输入</w:t>
       </w:r>
       <w:r>
         <w:rPr>
@@ -3423,164 +3200,1335 @@
           <w:sz w:val="34"/>
           <w:szCs w:val="34"/>
         </w:rPr>
-        <w:object w:dxaOrig="279" w:dyaOrig="260">
-          <v:shape id="_x0000_i1059" type="#_x0000_t75" style="width:14.4pt;height:12.6pt" o:ole="">
-            <v:imagedata r:id="rId64" o:title=""/>
-          </v:shape>
-          <o:OLEObject Type="Embed" ProgID="Equation.DSMT4" ShapeID="_x0000_i1059" DrawAspect="Content" ObjectID="_1548118043" r:id="rId70"/>
-        </w:object>
-      </w:r>
-      <w:r>
-        <w:rPr>
-          <w:rFonts w:ascii="Times New Roman" w:hAnsi="Times New Roman" w:cs="Times New Roman" w:hint="eastAsia"/>
-          <w:kern w:val="0"/>
-          <w:sz w:val="34"/>
-          <w:szCs w:val="34"/>
-        </w:rPr>
-        <w:t>的许多维度移动到非线性的饱和状态并且收敛</w:t>
-      </w:r>
-      <w:r>
-        <w:rPr>
-          <w:rFonts w:ascii="Times New Roman" w:hAnsi="Times New Roman" w:cs="Times New Roman" w:hint="eastAsia"/>
-          <w:kern w:val="0"/>
-          <w:sz w:val="34"/>
-          <w:szCs w:val="34"/>
-        </w:rPr>
-        <w:t>减慢。这种效果是随着网络的深度的增加而放大</w:t>
-      </w:r>
-      <w:r>
-        <w:rPr>
-          <w:rFonts w:ascii="Times New Roman" w:hAnsi="Times New Roman" w:cs="Times New Roman" w:hint="eastAsia"/>
-          <w:kern w:val="0"/>
-          <w:sz w:val="34"/>
-          <w:szCs w:val="34"/>
-        </w:rPr>
-        <w:t>。在实际应用中，</w:t>
-      </w:r>
-      <w:r>
-        <w:rPr>
-          <w:rFonts w:ascii="Times New Roman" w:hAnsi="Times New Roman" w:cs="Times New Roman" w:hint="eastAsia"/>
-          <w:kern w:val="0"/>
-          <w:sz w:val="34"/>
-          <w:szCs w:val="34"/>
-        </w:rPr>
-        <w:t>饱和问题和导致的消失梯度通常通过使用</w:t>
-      </w:r>
-      <w:r>
-        <w:rPr>
-          <w:rFonts w:ascii="Times New Roman" w:hAnsi="Times New Roman" w:cs="Times New Roman"/>
-          <w:kern w:val="0"/>
-          <w:sz w:val="34"/>
-          <w:szCs w:val="34"/>
-        </w:rPr>
-        <w:t>Rectified Linear Units</w:t>
-      </w:r>
-      <w:r>
-        <w:rPr>
-          <w:rFonts w:ascii="Times New Roman" w:hAnsi="Times New Roman" w:cs="Times New Roman" w:hint="eastAsia"/>
-          <w:kern w:val="0"/>
-          <w:sz w:val="34"/>
-          <w:szCs w:val="34"/>
-        </w:rPr>
+        <w:object w:dxaOrig="279" w:dyaOrig="260" w14:anchorId="76EAD587">
+          <v:shape id="_x0000_i1061" type="#_x0000_t75" style="width:15.05pt;height:13.4pt" o:ole="">
+            <v:imagedata r:id="rId73" o:title=""/>
+          </v:shape>
+          <o:OLEObject Type="Embed" ProgID="Equation.DSMT4" ShapeID="_x0000_i1061" DrawAspect="Content" ObjectID="_1548220453" r:id="rId74"/>
+        </w:object>
+      </w:r>
+      <w:r>
+        <w:rPr>
+          <w:rFonts w:ascii="Times New Roman" w:hAnsi="Times New Roman" w:cs="Times New Roman" w:hint="eastAsia"/>
+          <w:kern w:val="0"/>
+          <w:sz w:val="34"/>
+          <w:szCs w:val="34"/>
+        </w:rPr>
+        <w:t>的分布作为训练过程</w:t>
+      </w:r>
+      <w:r>
+        <w:rPr>
+          <w:rFonts w:ascii="Times New Roman" w:hAnsi="Times New Roman" w:cs="Times New Roman" w:hint="eastAsia"/>
+          <w:kern w:val="0"/>
+          <w:sz w:val="34"/>
+          <w:szCs w:val="34"/>
+        </w:rPr>
+        <w:t>，我们期待提高训练速度，一直以来众所周知如果层输入被白化，则网络训练就会更快地收敛。即线性转换到具有零均值和单位方差并且去相关。由于</w:t>
+      </w:r>
+      <w:r>
+        <w:rPr>
+          <w:rFonts w:ascii="Times New Roman" w:hAnsi="Times New Roman" w:cs="Times New Roman" w:hint="eastAsia"/>
+          <w:kern w:val="0"/>
+          <w:sz w:val="34"/>
+          <w:szCs w:val="34"/>
+        </w:rPr>
+        <w:lastRenderedPageBreak/>
+        <w:t>每层观察由下面层产生的输入，因此实现每层输入有</w:t>
+      </w:r>
+      <w:r>
+        <w:rPr>
+          <w:rFonts w:ascii="Times New Roman" w:hAnsi="Times New Roman" w:cs="Times New Roman" w:hint="eastAsia"/>
+          <w:kern w:val="0"/>
+          <w:sz w:val="34"/>
+          <w:szCs w:val="34"/>
+        </w:rPr>
+        <w:t>相同白化将是有利的</w:t>
+      </w:r>
+      <w:r>
+        <w:rPr>
+          <w:rFonts w:ascii="Times New Roman" w:hAnsi="Times New Roman" w:cs="Times New Roman" w:hint="eastAsia"/>
+          <w:kern w:val="0"/>
+          <w:sz w:val="34"/>
+          <w:szCs w:val="34"/>
+        </w:rPr>
+        <w:t>。</w:t>
+      </w:r>
+      <w:r>
+        <w:rPr>
+          <w:rFonts w:ascii="Times New Roman" w:hAnsi="Times New Roman" w:cs="Times New Roman" w:hint="eastAsia"/>
+          <w:kern w:val="0"/>
+          <w:sz w:val="34"/>
+          <w:szCs w:val="34"/>
+        </w:rPr>
+        <w:t>通过白化每层输入，</w:t>
+      </w:r>
+      <w:r>
+        <w:rPr>
+          <w:rFonts w:ascii="Times New Roman" w:hAnsi="Times New Roman" w:cs="Times New Roman" w:hint="eastAsia"/>
+          <w:kern w:val="0"/>
+          <w:sz w:val="34"/>
+          <w:szCs w:val="34"/>
+        </w:rPr>
+        <w:t>我们将采取步骤实现输入的固定分布，以消除内部协变量转移的不良影响</w:t>
+      </w:r>
+      <w:r>
+        <w:rPr>
+          <w:rFonts w:ascii="Times New Roman" w:hAnsi="Times New Roman" w:cs="Times New Roman" w:hint="eastAsia"/>
+          <w:kern w:val="0"/>
+          <w:sz w:val="34"/>
+          <w:szCs w:val="34"/>
+        </w:rPr>
+        <w:t>。</w:t>
+      </w:r>
+    </w:p>
+    <w:p>
+      <w:pPr>
+        <w:autoSpaceDE w:val="0"/>
+        <w:autoSpaceDN w:val="0"/>
+        <w:adjustRightInd w:val="0"/>
+        <w:snapToGrid w:val="0"/>
+        <w:ind w:firstLineChars="200" w:firstLine="680"/>
+        <w:rPr>
+          <w:rFonts w:ascii="Times New Roman" w:hAnsi="Times New Roman" w:cs="Times New Roman"/>
+          <w:kern w:val="0"/>
+          <w:position w:val="-6"/>
+          <w:sz w:val="34"/>
+          <w:szCs w:val="34"/>
+        </w:rPr>
+      </w:pPr>
+      <w:r>
+        <w:rPr>
+          <w:rFonts w:ascii="Times New Roman" w:hAnsi="Times New Roman" w:cs="Times New Roman" w:hint="eastAsia"/>
+          <w:kern w:val="0"/>
+          <w:sz w:val="34"/>
+          <w:szCs w:val="34"/>
+        </w:rPr>
+        <w:t>我们可以考虑在每个训练步骤或者以一定</w:t>
+      </w:r>
+      <w:r>
+        <w:rPr>
+          <w:rFonts w:ascii="Times New Roman" w:hAnsi="Times New Roman" w:cs="Times New Roman" w:hint="eastAsia"/>
+          <w:kern w:val="0"/>
+          <w:sz w:val="34"/>
+          <w:szCs w:val="34"/>
+        </w:rPr>
+        <w:t>间隔的白化激活，</w:t>
+      </w:r>
+      <w:r>
+        <w:rPr>
+          <w:rFonts w:ascii="Times New Roman" w:hAnsi="Times New Roman" w:cs="Times New Roman" w:hint="eastAsia"/>
+          <w:kern w:val="0"/>
+          <w:sz w:val="34"/>
+          <w:szCs w:val="34"/>
+        </w:rPr>
+        <w:t>也可以</w:t>
+      </w:r>
+      <w:r>
+        <w:rPr>
+          <w:rFonts w:ascii="Times New Roman" w:hAnsi="Times New Roman" w:cs="Times New Roman" w:hint="eastAsia"/>
+          <w:kern w:val="0"/>
+          <w:sz w:val="34"/>
+          <w:szCs w:val="34"/>
+        </w:rPr>
+        <w:t>通过直接修改网络或</w:t>
+      </w:r>
+      <w:r>
+        <w:rPr>
+          <w:rFonts w:ascii="Times New Roman" w:hAnsi="Times New Roman" w:cs="Times New Roman" w:hint="eastAsia"/>
+          <w:kern w:val="0"/>
+          <w:sz w:val="34"/>
+          <w:szCs w:val="34"/>
+        </w:rPr>
+        <w:t>者根据网络</w:t>
+      </w:r>
+      <w:r>
+        <w:rPr>
+          <w:rFonts w:ascii="Times New Roman" w:hAnsi="Times New Roman" w:cs="Times New Roman" w:hint="eastAsia"/>
+          <w:kern w:val="0"/>
+          <w:sz w:val="34"/>
+          <w:szCs w:val="34"/>
+        </w:rPr>
+        <w:t>激活值</w:t>
+      </w:r>
+      <w:r>
+        <w:rPr>
+          <w:rFonts w:ascii="Times New Roman" w:hAnsi="Times New Roman" w:cs="Times New Roman" w:hint="eastAsia"/>
+          <w:kern w:val="0"/>
+          <w:sz w:val="34"/>
+          <w:szCs w:val="34"/>
+        </w:rPr>
+        <w:t>改变优化算法的参数</w:t>
+      </w:r>
+      <w:r>
+        <w:rPr>
+          <w:rFonts w:ascii="Times New Roman" w:hAnsi="Times New Roman" w:cs="Times New Roman" w:hint="eastAsia"/>
+          <w:kern w:val="0"/>
+          <w:sz w:val="34"/>
+          <w:szCs w:val="34"/>
+        </w:rPr>
+        <w:t>。</w:t>
+      </w:r>
+      <w:r>
+        <w:rPr>
+          <w:rFonts w:ascii="Times New Roman" w:hAnsi="Times New Roman" w:cs="Times New Roman" w:hint="eastAsia"/>
+          <w:kern w:val="0"/>
+          <w:sz w:val="34"/>
+          <w:szCs w:val="34"/>
+        </w:rPr>
+        <w:t>但是，如果这些修改与优化步骤穿插</w:t>
+      </w:r>
+      <w:r>
+        <w:rPr>
+          <w:rFonts w:ascii="Times New Roman" w:hAnsi="Times New Roman" w:cs="Times New Roman" w:hint="eastAsia"/>
+          <w:kern w:val="0"/>
+          <w:sz w:val="34"/>
+          <w:szCs w:val="34"/>
+        </w:rPr>
+        <w:t>，</w:t>
+      </w:r>
+      <w:r>
+        <w:rPr>
+          <w:rFonts w:ascii="Times New Roman" w:hAnsi="Times New Roman" w:cs="Times New Roman" w:hint="eastAsia"/>
+          <w:kern w:val="0"/>
+          <w:sz w:val="34"/>
+          <w:szCs w:val="34"/>
+        </w:rPr>
+        <w:t>则梯度下降步骤可以尝试以需要更新归一化的方式更新参数</w:t>
+      </w:r>
+      <w:r>
+        <w:rPr>
+          <w:rFonts w:ascii="Times New Roman" w:hAnsi="Times New Roman" w:cs="Times New Roman" w:hint="eastAsia"/>
+          <w:kern w:val="0"/>
+          <w:sz w:val="34"/>
+          <w:szCs w:val="34"/>
+        </w:rPr>
+        <w:t>，这样可以减少梯度步的影响。</w:t>
+      </w:r>
+      <w:r>
+        <w:rPr>
+          <w:rFonts w:ascii="Times New Roman" w:hAnsi="Times New Roman" w:cs="Times New Roman" w:hint="eastAsia"/>
+          <w:kern w:val="0"/>
+          <w:sz w:val="34"/>
+          <w:szCs w:val="34"/>
+        </w:rPr>
+        <w:t>比如，考虑一个层，输入是</w:t>
+      </w:r>
+      <w:r>
+        <w:rPr>
+          <w:rFonts w:ascii="Times New Roman" w:hAnsi="Times New Roman" w:cs="Times New Roman"/>
+          <w:kern w:val="0"/>
+          <w:position w:val="-6"/>
+          <w:sz w:val="34"/>
+          <w:szCs w:val="34"/>
+        </w:rPr>
+        <w:object w:dxaOrig="200" w:dyaOrig="220" w14:anchorId="2A0E998D">
+          <v:shape id="_x0000_i1062" type="#_x0000_t75" style="width:10.05pt;height:11.7pt" o:ole="">
+            <v:imagedata r:id="rId48" o:title=""/>
+          </v:shape>
+          <o:OLEObject Type="Embed" ProgID="Equation.DSMT4" ShapeID="_x0000_i1062" DrawAspect="Content" ObjectID="_1548220454" r:id="rId75"/>
+        </w:object>
+      </w:r>
+      <w:r>
+        <w:rPr>
+          <w:rFonts w:ascii="Times New Roman" w:hAnsi="Times New Roman" w:cs="Times New Roman" w:hint="eastAsia"/>
+          <w:kern w:val="0"/>
+          <w:sz w:val="34"/>
+          <w:szCs w:val="34"/>
+        </w:rPr>
+        <w:t>加上学习阈值</w:t>
+      </w:r>
+      <w:r>
+        <w:rPr>
+          <w:rFonts w:ascii="Times New Roman" w:hAnsi="Times New Roman" w:cs="Times New Roman"/>
+          <w:kern w:val="0"/>
+          <w:position w:val="-6"/>
+          <w:sz w:val="34"/>
+          <w:szCs w:val="34"/>
+        </w:rPr>
+        <w:object w:dxaOrig="200" w:dyaOrig="279" w14:anchorId="0D25734B">
+          <v:shape id="_x0000_i1063" type="#_x0000_t75" style="width:10.05pt;height:15.05pt" o:ole="">
+            <v:imagedata r:id="rId76" o:title=""/>
+          </v:shape>
+          <o:OLEObject Type="Embed" ProgID="Equation.DSMT4" ShapeID="_x0000_i1063" DrawAspect="Content" ObjectID="_1548220455" r:id="rId77"/>
+        </w:object>
+      </w:r>
+      <w:r>
+        <w:rPr>
+          <w:rFonts w:ascii="Times New Roman" w:hAnsi="Times New Roman" w:cs="Times New Roman" w:hint="eastAsia"/>
+          <w:kern w:val="0"/>
+          <w:sz w:val="34"/>
+          <w:szCs w:val="34"/>
+        </w:rPr>
+        <w:t>，</w:t>
+      </w:r>
+      <w:r>
+        <w:rPr>
+          <w:rFonts w:ascii="Times New Roman" w:hAnsi="Times New Roman" w:cs="Times New Roman" w:hint="eastAsia"/>
+          <w:kern w:val="0"/>
+          <w:sz w:val="34"/>
+          <w:szCs w:val="34"/>
+        </w:rPr>
+        <w:t>并且通过减去在训练数据上计算的激活的平均值来对结果进行归一化</w:t>
+      </w:r>
+      <w:r>
+        <w:rPr>
+          <w:rFonts w:ascii="Times New Roman" w:hAnsi="Times New Roman" w:cs="Times New Roman" w:hint="eastAsia"/>
+          <w:kern w:val="0"/>
+          <w:sz w:val="34"/>
+          <w:szCs w:val="34"/>
+        </w:rPr>
+        <w:t>：</w:t>
+      </w:r>
+      <w:r>
+        <w:rPr>
+          <w:rFonts w:ascii="Times New Roman" w:hAnsi="Times New Roman" w:cs="Times New Roman"/>
+          <w:kern w:val="0"/>
+          <w:position w:val="-14"/>
+          <w:sz w:val="34"/>
+          <w:szCs w:val="34"/>
+        </w:rPr>
+        <w:object w:dxaOrig="1260" w:dyaOrig="400" w14:anchorId="70C4B925">
+          <v:shape id="_x0000_i1064" type="#_x0000_t75" style="width:61.95pt;height:20.1pt" o:ole="">
+            <v:imagedata r:id="rId78" o:title=""/>
+          </v:shape>
+          <o:OLEObject Type="Embed" ProgID="Equation.DSMT4" ShapeID="_x0000_i1064" DrawAspect="Content" ObjectID="_1548220456" r:id="rId79"/>
+        </w:object>
+      </w:r>
+      <w:r>
+        <w:rPr>
+          <w:rFonts w:ascii="Times New Roman" w:hAnsi="Times New Roman" w:cs="Times New Roman" w:hint="eastAsia"/>
+          <w:kern w:val="0"/>
+          <w:position w:val="-6"/>
+          <w:sz w:val="34"/>
+          <w:szCs w:val="34"/>
+        </w:rPr>
+        <w:t>其中</w:t>
+      </w:r>
+      <w:r>
+        <w:rPr>
+          <w:rFonts w:ascii="Times New Roman" w:hAnsi="Times New Roman" w:cs="Times New Roman"/>
+          <w:kern w:val="0"/>
+          <w:position w:val="-6"/>
+          <w:sz w:val="34"/>
+          <w:szCs w:val="34"/>
+        </w:rPr>
+        <w:object w:dxaOrig="900" w:dyaOrig="279" w14:anchorId="45FFA36C">
+          <v:shape id="_x0000_i1065" type="#_x0000_t75" style="width:43.55pt;height:15.05pt" o:ole="">
+            <v:imagedata r:id="rId80" o:title=""/>
+          </v:shape>
+          <o:OLEObject Type="Embed" ProgID="Equation.DSMT4" ShapeID="_x0000_i1065" DrawAspect="Content" ObjectID="_1548220457" r:id="rId81"/>
+        </w:object>
+      </w:r>
+      <w:r>
+        <w:rPr>
+          <w:rFonts w:ascii="Times New Roman" w:hAnsi="Times New Roman" w:cs="Times New Roman" w:hint="eastAsia"/>
+          <w:kern w:val="0"/>
+          <w:position w:val="-6"/>
+          <w:sz w:val="34"/>
+          <w:szCs w:val="34"/>
+        </w:rPr>
+        <w:t>，</w:t>
+      </w:r>
+      <w:r>
+        <w:rPr>
+          <w:rFonts w:ascii="Times New Roman" w:hAnsi="Times New Roman" w:cs="Times New Roman"/>
+          <w:kern w:val="0"/>
+          <w:position w:val="-14"/>
+          <w:sz w:val="34"/>
+          <w:szCs w:val="34"/>
+        </w:rPr>
+        <w:object w:dxaOrig="1080" w:dyaOrig="400" w14:anchorId="7B2D3E1F">
+          <v:shape id="_x0000_i1066" type="#_x0000_t75" style="width:51.9pt;height:20.1pt" o:ole="">
+            <v:imagedata r:id="rId82" o:title=""/>
+          </v:shape>
+          <o:OLEObject Type="Embed" ProgID="Equation.DSMT4" ShapeID="_x0000_i1066" DrawAspect="Content" ObjectID="_1548220458" r:id="rId83"/>
+        </w:object>
+      </w:r>
+      <w:r>
+        <w:rPr>
+          <w:rFonts w:ascii="Times New Roman" w:hAnsi="Times New Roman" w:cs="Times New Roman" w:hint="eastAsia"/>
+          <w:kern w:val="0"/>
+          <w:position w:val="-6"/>
+          <w:sz w:val="34"/>
+          <w:szCs w:val="34"/>
+        </w:rPr>
+        <w:t>是训练集上</w:t>
+      </w:r>
+      <w:r>
+        <w:rPr>
+          <w:rFonts w:ascii="Times New Roman" w:hAnsi="Times New Roman" w:cs="Times New Roman"/>
+          <w:kern w:val="0"/>
+          <w:position w:val="-6"/>
+          <w:sz w:val="34"/>
+          <w:szCs w:val="34"/>
+        </w:rPr>
+        <w:object w:dxaOrig="200" w:dyaOrig="220" w14:anchorId="11B52DF1">
+          <v:shape id="_x0000_i1067" type="#_x0000_t75" style="width:10.05pt;height:11.7pt" o:ole="">
+            <v:imagedata r:id="rId84" o:title=""/>
+          </v:shape>
+          <o:OLEObject Type="Embed" ProgID="Equation.DSMT4" ShapeID="_x0000_i1067" DrawAspect="Content" ObjectID="_1548220459" r:id="rId85"/>
+        </w:object>
+      </w:r>
+      <w:r>
+        <w:rPr>
+          <w:rFonts w:ascii="Times New Roman" w:hAnsi="Times New Roman" w:cs="Times New Roman" w:hint="eastAsia"/>
+          <w:kern w:val="0"/>
+          <w:position w:val="-6"/>
+          <w:sz w:val="34"/>
+          <w:szCs w:val="34"/>
+        </w:rPr>
+        <w:t>值的集合，</w:t>
+      </w:r>
+      <w:r>
+        <w:rPr>
+          <w:rFonts w:ascii="Times New Roman" w:hAnsi="Times New Roman" w:cs="Times New Roman"/>
+          <w:kern w:val="0"/>
+          <w:position w:val="-24"/>
+          <w:sz w:val="34"/>
+          <w:szCs w:val="34"/>
+        </w:rPr>
+        <w:object w:dxaOrig="1719" w:dyaOrig="620" w14:anchorId="6EB021A2">
+          <v:shape id="_x0000_i1068" type="#_x0000_t75" style="width:83.7pt;height:31.8pt" o:ole="">
+            <v:imagedata r:id="rId86" o:title=""/>
+          </v:shape>
+          <o:OLEObject Type="Embed" ProgID="Equation.DSMT4" ShapeID="_x0000_i1068" DrawAspect="Content" ObjectID="_1548220460" r:id="rId87"/>
+        </w:object>
+      </w:r>
+      <w:r>
+        <w:rPr>
+          <w:rFonts w:ascii="Times New Roman" w:hAnsi="Times New Roman" w:cs="Times New Roman" w:hint="eastAsia"/>
+          <w:kern w:val="0"/>
+          <w:position w:val="-6"/>
+          <w:sz w:val="34"/>
+          <w:szCs w:val="34"/>
+        </w:rPr>
+        <w:t>。如果一个梯度下降步骤忽略了</w:t>
+      </w:r>
+      <w:r>
+        <w:rPr>
+          <w:rFonts w:ascii="Times New Roman" w:hAnsi="Times New Roman" w:cs="Times New Roman"/>
+          <w:kern w:val="0"/>
+          <w:position w:val="-14"/>
+          <w:sz w:val="34"/>
+          <w:szCs w:val="34"/>
+        </w:rPr>
+        <w:object w:dxaOrig="560" w:dyaOrig="400" w14:anchorId="76072EB2">
+          <v:shape id="_x0000_i1069" type="#_x0000_t75" style="width:26.8pt;height:20.1pt" o:ole="">
+            <v:imagedata r:id="rId88" o:title=""/>
+          </v:shape>
+          <o:OLEObject Type="Embed" ProgID="Equation.DSMT4" ShapeID="_x0000_i1069" DrawAspect="Content" ObjectID="_1548220461" r:id="rId89"/>
+        </w:object>
+      </w:r>
+      <w:r>
+        <w:rPr>
+          <w:rFonts w:ascii="Times New Roman" w:hAnsi="Times New Roman" w:cs="Times New Roman" w:hint="eastAsia"/>
+          <w:kern w:val="0"/>
+          <w:position w:val="-6"/>
+          <w:sz w:val="34"/>
+          <w:szCs w:val="34"/>
+        </w:rPr>
+        <w:t>对</w:t>
+      </w:r>
+      <w:r>
+        <w:rPr>
+          <w:rFonts w:ascii="Times New Roman" w:hAnsi="Times New Roman" w:cs="Times New Roman"/>
+          <w:kern w:val="0"/>
+          <w:position w:val="-6"/>
+          <w:sz w:val="34"/>
+          <w:szCs w:val="34"/>
+        </w:rPr>
+        <w:object w:dxaOrig="200" w:dyaOrig="279" w14:anchorId="0C9763C5">
+          <v:shape id="_x0000_i1070" type="#_x0000_t75" style="width:10.05pt;height:15.05pt" o:ole="">
+            <v:imagedata r:id="rId76" o:title=""/>
+          </v:shape>
+          <o:OLEObject Type="Embed" ProgID="Equation.DSMT4" ShapeID="_x0000_i1070" DrawAspect="Content" ObjectID="_1548220462" r:id="rId90"/>
+        </w:object>
+      </w:r>
+      <w:r>
+        <w:rPr>
+          <w:rFonts w:ascii="Times New Roman" w:hAnsi="Times New Roman" w:cs="Times New Roman" w:hint="eastAsia"/>
+          <w:kern w:val="0"/>
+          <w:position w:val="-6"/>
+          <w:sz w:val="34"/>
+          <w:szCs w:val="34"/>
+        </w:rPr>
+        <w:t>的依赖性，则它更新</w:t>
+      </w:r>
+      <w:r>
+        <w:rPr>
+          <w:rFonts w:ascii="Times New Roman" w:hAnsi="Times New Roman" w:cs="Times New Roman"/>
+          <w:kern w:val="0"/>
+          <w:position w:val="-6"/>
+          <w:sz w:val="34"/>
+          <w:szCs w:val="34"/>
+        </w:rPr>
+        <w:object w:dxaOrig="200" w:dyaOrig="279" w14:anchorId="26DB2ED8">
+          <v:shape id="_x0000_i1071" type="#_x0000_t75" style="width:10.05pt;height:15.05pt" o:ole="">
+            <v:imagedata r:id="rId76" o:title=""/>
+          </v:shape>
+          <o:OLEObject Type="Embed" ProgID="Equation.DSMT4" ShapeID="_x0000_i1071" DrawAspect="Content" ObjectID="_1548220463" r:id="rId91"/>
+        </w:object>
+      </w:r>
+      <w:r>
+        <w:rPr>
+          <w:rFonts w:ascii="Times New Roman" w:hAnsi="Times New Roman" w:cs="Times New Roman" w:hint="eastAsia"/>
+          <w:kern w:val="0"/>
+          <w:position w:val="-6"/>
+          <w:sz w:val="34"/>
+          <w:szCs w:val="34"/>
+        </w:rPr>
+        <w:t>的值就是</w:t>
+      </w:r>
+      <w:r>
+        <w:rPr>
+          <w:rFonts w:ascii="Times New Roman" w:hAnsi="Times New Roman" w:cs="Times New Roman"/>
+          <w:kern w:val="0"/>
+          <w:position w:val="-6"/>
+          <w:sz w:val="34"/>
+          <w:szCs w:val="34"/>
+        </w:rPr>
+        <w:object w:dxaOrig="1120" w:dyaOrig="279" w14:anchorId="41A0E9BD">
+          <v:shape id="_x0000_i1072" type="#_x0000_t75" style="width:55.25pt;height:15.05pt" o:ole="">
+            <v:imagedata r:id="rId92" o:title=""/>
+          </v:shape>
+          <o:OLEObject Type="Embed" ProgID="Equation.DSMT4" ShapeID="_x0000_i1072" DrawAspect="Content" ObjectID="_1548220464" r:id="rId93"/>
+        </w:object>
+      </w:r>
+      <w:r>
+        <w:rPr>
+          <w:rFonts w:ascii="Times New Roman" w:hAnsi="Times New Roman" w:cs="Times New Roman" w:hint="eastAsia"/>
+          <w:kern w:val="0"/>
+          <w:position w:val="-6"/>
+          <w:sz w:val="34"/>
+          <w:szCs w:val="34"/>
+        </w:rPr>
+        <w:t>，其中</w:t>
+      </w:r>
+      <w:r>
+        <w:rPr>
+          <w:rFonts w:ascii="Times New Roman" w:hAnsi="Times New Roman" w:cs="Times New Roman"/>
+          <w:kern w:val="0"/>
+          <w:position w:val="-6"/>
+          <w:sz w:val="34"/>
+          <w:szCs w:val="34"/>
+        </w:rPr>
+        <w:object w:dxaOrig="1359" w:dyaOrig="279" w14:anchorId="5533C642">
+          <v:shape id="_x0000_i1073" type="#_x0000_t75" style="width:65.3pt;height:15.05pt" o:ole="">
+            <v:imagedata r:id="rId94" o:title=""/>
+          </v:shape>
+          <o:OLEObject Type="Embed" ProgID="Equation.DSMT4" ShapeID="_x0000_i1073" DrawAspect="Content" ObjectID="_1548220465" r:id="rId95"/>
+        </w:object>
+      </w:r>
+      <w:r>
+        <w:rPr>
+          <w:rFonts w:ascii="Times New Roman" w:hAnsi="Times New Roman" w:cs="Times New Roman" w:hint="eastAsia"/>
+          <w:kern w:val="0"/>
+          <w:position w:val="-6"/>
+          <w:sz w:val="34"/>
+          <w:szCs w:val="34"/>
+        </w:rPr>
+        <w:t>。然后</w:t>
+      </w:r>
+      <w:r>
+        <w:rPr>
+          <w:rFonts w:ascii="Times New Roman" w:hAnsi="Times New Roman" w:cs="Times New Roman"/>
+          <w:kern w:val="0"/>
+          <w:position w:val="-16"/>
+          <w:sz w:val="34"/>
+          <w:szCs w:val="34"/>
+        </w:rPr>
+        <w:object w:dxaOrig="4660" w:dyaOrig="440" w14:anchorId="3E49C092">
+          <v:shape id="_x0000_i1074" type="#_x0000_t75" style="width:232.75pt;height:21.75pt" o:ole="">
+            <v:imagedata r:id="rId96" o:title=""/>
+          </v:shape>
+          <o:OLEObject Type="Embed" ProgID="Equation.DSMT4" ShapeID="_x0000_i1074" DrawAspect="Content" ObjectID="_1548220466" r:id="rId97"/>
+        </w:object>
+      </w:r>
+      <w:r>
+        <w:rPr>
+          <w:rFonts w:ascii="Times New Roman" w:hAnsi="Times New Roman" w:cs="Times New Roman" w:hint="eastAsia"/>
+          <w:kern w:val="0"/>
+          <w:position w:val="-6"/>
+          <w:sz w:val="34"/>
+          <w:szCs w:val="34"/>
+        </w:rPr>
+        <w:t>。因此，</w:t>
+      </w:r>
+      <w:r>
+        <w:rPr>
+          <w:rFonts w:ascii="Times New Roman" w:hAnsi="Times New Roman" w:cs="Times New Roman" w:hint="eastAsia"/>
+          <w:kern w:val="0"/>
+          <w:position w:val="-6"/>
+          <w:sz w:val="34"/>
+          <w:szCs w:val="34"/>
+        </w:rPr>
+        <w:t>对</w:t>
+      </w:r>
+      <w:r>
+        <w:rPr>
+          <w:rFonts w:ascii="Times New Roman" w:hAnsi="Times New Roman" w:cs="Times New Roman" w:hint="eastAsia"/>
+          <w:kern w:val="0"/>
+          <w:position w:val="-6"/>
+          <w:sz w:val="34"/>
+          <w:szCs w:val="34"/>
+        </w:rPr>
+        <w:t>b</w:t>
+      </w:r>
+      <w:r>
+        <w:rPr>
+          <w:rFonts w:ascii="Times New Roman" w:hAnsi="Times New Roman" w:cs="Times New Roman" w:hint="eastAsia"/>
+          <w:kern w:val="0"/>
+          <w:position w:val="-6"/>
+          <w:sz w:val="34"/>
+          <w:szCs w:val="34"/>
+        </w:rPr>
+        <w:t>的更新和随后的归一化中的变化这两者的组合</w:t>
+      </w:r>
+      <w:r>
+        <w:rPr>
+          <w:rFonts w:ascii="Times New Roman" w:hAnsi="Times New Roman" w:cs="Times New Roman" w:hint="eastAsia"/>
+          <w:kern w:val="0"/>
+          <w:position w:val="-6"/>
+          <w:sz w:val="34"/>
+          <w:szCs w:val="34"/>
+        </w:rPr>
+        <w:t>导致层的输出没有改变，因此</w:t>
+      </w:r>
+      <w:r>
+        <w:rPr>
+          <w:rFonts w:ascii="Times New Roman" w:hAnsi="Times New Roman" w:cs="Times New Roman" w:hint="eastAsia"/>
+          <w:kern w:val="0"/>
+          <w:position w:val="-6"/>
+          <w:sz w:val="34"/>
+          <w:szCs w:val="34"/>
+        </w:rPr>
+        <w:t>也</w:t>
+      </w:r>
+      <w:r>
+        <w:rPr>
+          <w:rFonts w:ascii="Times New Roman" w:hAnsi="Times New Roman" w:cs="Times New Roman" w:hint="eastAsia"/>
+          <w:kern w:val="0"/>
+          <w:position w:val="-6"/>
+          <w:sz w:val="34"/>
+          <w:szCs w:val="34"/>
+        </w:rPr>
+        <w:t>没有损失</w:t>
+      </w:r>
+      <w:r>
+        <w:rPr>
+          <w:rFonts w:ascii="Times New Roman" w:hAnsi="Times New Roman" w:cs="Times New Roman" w:hint="eastAsia"/>
+          <w:kern w:val="0"/>
+          <w:position w:val="-6"/>
+          <w:sz w:val="34"/>
+          <w:szCs w:val="34"/>
+        </w:rPr>
+        <w:t>。随着训练继续，</w:t>
+      </w:r>
+      <w:r>
+        <w:rPr>
+          <w:rFonts w:ascii="Times New Roman" w:hAnsi="Times New Roman" w:cs="Times New Roman"/>
+          <w:kern w:val="0"/>
+          <w:position w:val="-6"/>
+          <w:sz w:val="34"/>
+          <w:szCs w:val="34"/>
+        </w:rPr>
+        <w:object w:dxaOrig="200" w:dyaOrig="279" w14:anchorId="2E6D7EC7">
+          <v:shape id="_x0000_i1075" type="#_x0000_t75" style="width:10.05pt;height:15.05pt" o:ole="">
+            <v:imagedata r:id="rId76" o:title=""/>
+          </v:shape>
+          <o:OLEObject Type="Embed" ProgID="Equation.DSMT4" ShapeID="_x0000_i1075" DrawAspect="Content" ObjectID="_1548220467" r:id="rId98"/>
+        </w:object>
+      </w:r>
+      <w:r>
+        <w:rPr>
+          <w:rFonts w:ascii="Times New Roman" w:hAnsi="Times New Roman" w:cs="Times New Roman" w:hint="eastAsia"/>
+          <w:kern w:val="0"/>
+          <w:position w:val="-6"/>
+          <w:sz w:val="34"/>
+          <w:szCs w:val="34"/>
+        </w:rPr>
+        <w:t>将无限增长，而损失</w:t>
+      </w:r>
+      <w:r>
+        <w:rPr>
+          <w:rFonts w:ascii="Times New Roman" w:hAnsi="Times New Roman" w:cs="Times New Roman" w:hint="eastAsia"/>
+          <w:kern w:val="0"/>
+          <w:position w:val="-6"/>
+          <w:sz w:val="34"/>
+          <w:szCs w:val="34"/>
+        </w:rPr>
+        <w:t>则</w:t>
+      </w:r>
+      <w:r>
+        <w:rPr>
+          <w:rFonts w:ascii="Times New Roman" w:hAnsi="Times New Roman" w:cs="Times New Roman" w:hint="eastAsia"/>
+          <w:kern w:val="0"/>
+          <w:position w:val="-6"/>
+          <w:sz w:val="34"/>
+          <w:szCs w:val="34"/>
+        </w:rPr>
+        <w:t>保持固定</w:t>
+      </w:r>
+      <w:r>
+        <w:rPr>
+          <w:rFonts w:ascii="Times New Roman" w:hAnsi="Times New Roman" w:cs="Times New Roman" w:hint="eastAsia"/>
+          <w:kern w:val="0"/>
+          <w:position w:val="-6"/>
+          <w:sz w:val="34"/>
+          <w:szCs w:val="34"/>
+        </w:rPr>
+        <w:t>不变。</w:t>
+      </w:r>
+      <w:r>
+        <w:rPr>
+          <w:rFonts w:ascii="Times New Roman" w:hAnsi="Times New Roman" w:cs="Times New Roman" w:hint="eastAsia"/>
+          <w:kern w:val="0"/>
+          <w:position w:val="-6"/>
+          <w:sz w:val="34"/>
+          <w:szCs w:val="34"/>
+        </w:rPr>
+        <w:t>如果归一化不仅中心而且缩放激活，这个问题可能变得更糟</w:t>
+      </w:r>
+      <w:r>
+        <w:rPr>
+          <w:rFonts w:ascii="Times New Roman" w:hAnsi="Times New Roman" w:cs="Times New Roman" w:hint="eastAsia"/>
+          <w:kern w:val="0"/>
+          <w:position w:val="-6"/>
+          <w:sz w:val="34"/>
+          <w:szCs w:val="34"/>
+        </w:rPr>
+        <w:t>。</w:t>
+      </w:r>
+      <w:r>
+        <w:rPr>
+          <w:rFonts w:ascii="Times New Roman" w:hAnsi="Times New Roman" w:cs="Times New Roman" w:hint="eastAsia"/>
+          <w:kern w:val="0"/>
+          <w:position w:val="-6"/>
+          <w:sz w:val="34"/>
+          <w:szCs w:val="34"/>
+        </w:rPr>
+        <w:t>我们在初始试验中观察到，当归一化参数在梯度下降步骤外计算时模型就会放大。</w:t>
+      </w:r>
+    </w:p>
+    <w:p>
+      <w:pPr>
+        <w:autoSpaceDE w:val="0"/>
+        <w:autoSpaceDN w:val="0"/>
+        <w:adjustRightInd w:val="0"/>
+        <w:snapToGrid w:val="0"/>
+        <w:ind w:firstLineChars="200" w:firstLine="680"/>
+        <w:rPr>
+          <w:rFonts w:ascii="Times New Roman" w:hAnsi="Times New Roman" w:cs="Times New Roman"/>
+          <w:snapToGrid w:val="0"/>
+          <w:kern w:val="0"/>
+          <w:sz w:val="34"/>
+          <w:szCs w:val="34"/>
+        </w:rPr>
+      </w:pPr>
+      <w:r>
+        <w:rPr>
+          <w:rFonts w:ascii="Times New Roman" w:hAnsi="Times New Roman" w:cs="Times New Roman" w:hint="eastAsia"/>
+          <w:snapToGrid w:val="0"/>
+          <w:kern w:val="0"/>
+          <w:sz w:val="34"/>
+          <w:szCs w:val="34"/>
+        </w:rPr>
+        <w:t>上述方法的问题是梯度下降优化没有考虑归一化发生的事实</w:t>
+      </w:r>
+      <w:r>
+        <w:rPr>
+          <w:rFonts w:ascii="Times New Roman" w:hAnsi="Times New Roman" w:cs="Times New Roman" w:hint="eastAsia"/>
+          <w:snapToGrid w:val="0"/>
+          <w:kern w:val="0"/>
+          <w:sz w:val="34"/>
+          <w:szCs w:val="34"/>
+        </w:rPr>
+        <w:t>。为了解决这个问题，我们要确保对于任何参数值网络都会产生</w:t>
+      </w:r>
+      <w:r>
+        <w:rPr>
+          <w:rFonts w:ascii="Times New Roman" w:hAnsi="Times New Roman" w:cs="Times New Roman" w:hint="eastAsia"/>
+          <w:snapToGrid w:val="0"/>
+          <w:kern w:val="0"/>
+          <w:sz w:val="34"/>
+          <w:szCs w:val="34"/>
+        </w:rPr>
+        <w:t>具有期望分布的激活。这样做能允许相应</w:t>
+      </w:r>
+      <w:r>
+        <w:rPr>
+          <w:rFonts w:ascii="Times New Roman" w:hAnsi="Times New Roman" w:cs="Times New Roman" w:hint="eastAsia"/>
+          <w:snapToGrid w:val="0"/>
+          <w:kern w:val="0"/>
+          <w:sz w:val="34"/>
+          <w:szCs w:val="34"/>
+        </w:rPr>
+        <w:t>模型参数的损失梯度考虑归一化以及其对模型参数</w:t>
+      </w:r>
+      <w:r>
+        <w:rPr>
+          <w:rFonts w:ascii="Times New Roman" w:hAnsi="Times New Roman" w:cs="Times New Roman"/>
+          <w:kern w:val="0"/>
+          <w:position w:val="-6"/>
+          <w:sz w:val="34"/>
+          <w:szCs w:val="34"/>
+        </w:rPr>
+        <w:object w:dxaOrig="260" w:dyaOrig="279" w14:anchorId="39A554B0">
+          <v:shape id="_x0000_i1076" type="#_x0000_t75" style="width:13.4pt;height:15.05pt" o:ole="">
+            <v:imagedata r:id="rId99" o:title=""/>
+          </v:shape>
+          <o:OLEObject Type="Embed" ProgID="Equation.DSMT4" ShapeID="_x0000_i1076" DrawAspect="Content" ObjectID="_1548220468" r:id="rId100"/>
+        </w:object>
+      </w:r>
+      <w:r>
+        <w:rPr>
+          <w:rFonts w:ascii="Times New Roman" w:hAnsi="Times New Roman" w:cs="Times New Roman" w:hint="eastAsia"/>
+          <w:snapToGrid w:val="0"/>
+          <w:kern w:val="0"/>
+          <w:sz w:val="34"/>
+          <w:szCs w:val="34"/>
+        </w:rPr>
+        <w:t>的依赖性。</w:t>
+      </w:r>
+      <w:r>
+        <w:rPr>
+          <w:rFonts w:ascii="Times New Roman" w:hAnsi="Times New Roman" w:cs="Times New Roman" w:hint="eastAsia"/>
+          <w:snapToGrid w:val="0"/>
+          <w:kern w:val="0"/>
+          <w:sz w:val="34"/>
+          <w:szCs w:val="34"/>
+        </w:rPr>
+        <w:t>再次让</w:t>
+      </w:r>
+      <w:r>
+        <w:rPr>
+          <w:rFonts w:ascii="Times New Roman" w:hAnsi="Times New Roman" w:cs="Times New Roman"/>
+          <w:kern w:val="0"/>
+          <w:position w:val="-4"/>
+          <w:sz w:val="34"/>
+          <w:szCs w:val="34"/>
+        </w:rPr>
+        <w:object w:dxaOrig="279" w:dyaOrig="260" w14:anchorId="16AEA6DA">
+          <v:shape id="_x0000_i1077" type="#_x0000_t75" style="width:13.4pt;height:13.4pt" o:ole="">
+            <v:imagedata r:id="rId101" o:title=""/>
+          </v:shape>
+          <o:OLEObject Type="Embed" ProgID="Equation.DSMT4" ShapeID="_x0000_i1077" DrawAspect="Content" ObjectID="_1548220469" r:id="rId102"/>
+        </w:object>
+      </w:r>
+      <w:r>
+        <w:rPr>
+          <w:rFonts w:ascii="Times New Roman" w:hAnsi="Times New Roman" w:cs="Times New Roman" w:hint="eastAsia"/>
+          <w:snapToGrid w:val="0"/>
+          <w:kern w:val="0"/>
+          <w:sz w:val="34"/>
+          <w:szCs w:val="34"/>
+        </w:rPr>
+        <w:t>为层输入，把它视为一个向量，</w:t>
+      </w:r>
+      <w:r>
+        <w:rPr>
+          <w:rFonts w:ascii="Times New Roman" w:hAnsi="Times New Roman" w:cs="Times New Roman"/>
+          <w:kern w:val="0"/>
+          <w:position w:val="-10"/>
+          <w:sz w:val="34"/>
+          <w:szCs w:val="34"/>
+        </w:rPr>
+        <w:object w:dxaOrig="240" w:dyaOrig="260" w14:anchorId="4543B48A">
+          <v:shape id="_x0000_i1078" type="#_x0000_t75" style="width:11.7pt;height:13.4pt" o:ole="" o:allowoverlap="f">
+            <v:imagedata r:id="rId103" o:title=""/>
+          </v:shape>
+          <o:OLEObject Type="Embed" ProgID="Equation.DSMT4" ShapeID="_x0000_i1078" DrawAspect="Content" ObjectID="_1548220470" r:id="rId104"/>
+        </w:object>
+      </w:r>
+      <w:r>
+        <w:rPr>
+          <w:rFonts w:ascii="Times New Roman" w:hAnsi="Times New Roman" w:cs="Times New Roman" w:hint="eastAsia"/>
+          <w:snapToGrid w:val="0"/>
+          <w:kern w:val="0"/>
+          <w:sz w:val="34"/>
+          <w:szCs w:val="34"/>
+        </w:rPr>
+        <w:t>是训练数据集上这些输入的集合。可以将归一化写成一个转换</w:t>
+      </w:r>
+      <w:r>
+        <w:rPr>
+          <w:rFonts w:ascii="Times New Roman" w:hAnsi="Times New Roman" w:cs="Times New Roman"/>
+          <w:snapToGrid w:val="0"/>
+          <w:kern w:val="0"/>
+          <w:sz w:val="34"/>
+          <w:szCs w:val="34"/>
+        </w:rPr>
+        <w:t xml:space="preserve"> </w:t>
+      </w:r>
+    </w:p>
+    <w:p>
+      <w:pPr>
+        <w:autoSpaceDE w:val="0"/>
+        <w:autoSpaceDN w:val="0"/>
+        <w:adjustRightInd w:val="0"/>
+        <w:snapToGrid w:val="0"/>
+        <w:ind w:firstLineChars="200" w:firstLine="680"/>
+        <w:jc w:val="center"/>
+        <w:rPr>
+          <w:rFonts w:ascii="Times New Roman" w:hAnsi="Times New Roman" w:cs="Times New Roman"/>
+          <w:kern w:val="0"/>
+          <w:position w:val="-6"/>
+          <w:sz w:val="34"/>
+          <w:szCs w:val="34"/>
+        </w:rPr>
+      </w:pPr>
+      <w:r>
+        <w:rPr>
+          <w:rFonts w:ascii="Times New Roman" w:hAnsi="Times New Roman" w:cs="Times New Roman"/>
+          <w:kern w:val="0"/>
+          <w:position w:val="-14"/>
+          <w:sz w:val="34"/>
+          <w:szCs w:val="34"/>
+        </w:rPr>
+        <w:object w:dxaOrig="1740" w:dyaOrig="400" w14:anchorId="5171E694">
+          <v:shape id="_x0000_i1079" type="#_x0000_t75" style="width:87.05pt;height:21.75pt" o:ole="">
+            <v:imagedata r:id="rId105" o:title=""/>
+          </v:shape>
+          <o:OLEObject Type="Embed" ProgID="Equation.DSMT4" ShapeID="_x0000_i1079" DrawAspect="Content" ObjectID="_1548220471" r:id="rId106"/>
+        </w:object>
+      </w:r>
+    </w:p>
+    <w:p>
+      <w:pPr>
+        <w:autoSpaceDE w:val="0"/>
+        <w:autoSpaceDN w:val="0"/>
+        <w:adjustRightInd w:val="0"/>
+        <w:snapToGrid w:val="0"/>
+        <w:rPr>
+          <w:rFonts w:ascii="Times New Roman" w:hAnsi="Times New Roman" w:cs="Times New Roman"/>
+          <w:kern w:val="0"/>
+          <w:position w:val="-6"/>
+          <w:sz w:val="34"/>
+          <w:szCs w:val="34"/>
+        </w:rPr>
+      </w:pPr>
+      <w:r>
+        <w:rPr>
+          <w:rFonts w:ascii="Times New Roman" w:hAnsi="Times New Roman" w:cs="Times New Roman" w:hint="eastAsia"/>
+          <w:snapToGrid w:val="0"/>
+          <w:kern w:val="0"/>
+          <w:sz w:val="34"/>
+          <w:szCs w:val="34"/>
+        </w:rPr>
+        <w:t>这不仅取决于给定的训练样本</w:t>
+      </w:r>
+      <w:r>
+        <w:rPr>
+          <w:rFonts w:ascii="Times New Roman" w:hAnsi="Times New Roman" w:cs="Times New Roman" w:hint="eastAsia"/>
+          <w:snapToGrid w:val="0"/>
+          <w:kern w:val="0"/>
+          <w:sz w:val="34"/>
+          <w:szCs w:val="34"/>
+        </w:rPr>
+        <w:t>，而取决于所有</w:t>
+      </w:r>
+      <w:r>
+        <w:rPr>
+          <w:rFonts w:ascii="Times New Roman" w:hAnsi="Times New Roman" w:cs="Times New Roman" w:hint="eastAsia"/>
+          <w:snapToGrid w:val="0"/>
+          <w:kern w:val="0"/>
+          <w:sz w:val="34"/>
+          <w:szCs w:val="34"/>
+        </w:rPr>
+        <w:t>样本</w:t>
+      </w:r>
+      <w:r>
+        <w:rPr>
+          <w:rFonts w:ascii="Times New Roman" w:hAnsi="Times New Roman" w:cs="Times New Roman"/>
+          <w:kern w:val="0"/>
+          <w:position w:val="-10"/>
+          <w:sz w:val="34"/>
+          <w:szCs w:val="34"/>
+        </w:rPr>
+        <w:object w:dxaOrig="240" w:dyaOrig="260" w14:anchorId="19A78A71">
+          <v:shape id="_x0000_i1080" type="#_x0000_t75" style="width:11.7pt;height:13.4pt" o:ole="" o:allowoverlap="f">
+            <v:imagedata r:id="rId103" o:title=""/>
+          </v:shape>
+          <o:OLEObject Type="Embed" ProgID="Equation.DSMT4" ShapeID="_x0000_i1080" DrawAspect="Content" ObjectID="_1548220472" r:id="rId107"/>
+        </w:object>
+      </w:r>
+      <w:r>
+        <w:rPr>
+          <w:rFonts w:ascii="Times New Roman" w:hAnsi="Times New Roman" w:cs="Times New Roman" w:hint="eastAsia"/>
+          <w:kern w:val="0"/>
+          <w:position w:val="-6"/>
+          <w:sz w:val="34"/>
+          <w:szCs w:val="34"/>
+        </w:rPr>
+        <w:t>，</w:t>
+      </w:r>
+      <w:r>
+        <w:rPr>
+          <w:rFonts w:ascii="Times New Roman" w:hAnsi="Times New Roman" w:cs="Times New Roman" w:hint="eastAsia"/>
+          <w:kern w:val="0"/>
+          <w:position w:val="-6"/>
+          <w:sz w:val="34"/>
+          <w:szCs w:val="34"/>
+        </w:rPr>
+        <w:t>如果</w:t>
+      </w:r>
+      <w:r>
+        <w:rPr>
+          <w:rFonts w:ascii="Times New Roman" w:hAnsi="Times New Roman" w:cs="Times New Roman"/>
+          <w:kern w:val="0"/>
+          <w:position w:val="-4"/>
+          <w:sz w:val="34"/>
+          <w:szCs w:val="34"/>
+        </w:rPr>
+        <w:object w:dxaOrig="279" w:dyaOrig="260" w14:anchorId="4B76E040">
+          <v:shape id="_x0000_i1081" type="#_x0000_t75" style="width:13.4pt;height:13.4pt" o:ole="">
+            <v:imagedata r:id="rId101" o:title=""/>
+          </v:shape>
+          <o:OLEObject Type="Embed" ProgID="Equation.DSMT4" ShapeID="_x0000_i1081" DrawAspect="Content" ObjectID="_1548220473" r:id="rId108"/>
+        </w:object>
+      </w:r>
+      <w:r>
+        <w:rPr>
+          <w:rFonts w:ascii="Times New Roman" w:hAnsi="Times New Roman" w:cs="Times New Roman" w:hint="eastAsia"/>
+          <w:kern w:val="0"/>
+          <w:position w:val="-6"/>
+          <w:sz w:val="34"/>
+          <w:szCs w:val="34"/>
+        </w:rPr>
+        <w:t>是由另一层产生的，则</w:t>
+      </w:r>
+      <w:r>
+        <w:rPr>
+          <w:rFonts w:ascii="Times New Roman" w:hAnsi="Times New Roman" w:cs="Times New Roman"/>
+          <w:kern w:val="0"/>
+          <w:position w:val="-10"/>
+          <w:sz w:val="34"/>
+          <w:szCs w:val="34"/>
+        </w:rPr>
+        <w:object w:dxaOrig="240" w:dyaOrig="260" w14:anchorId="2A85D0DE">
+          <v:shape id="_x0000_i1082" type="#_x0000_t75" style="width:11.7pt;height:13.4pt" o:ole="" o:allowoverlap="f">
+            <v:imagedata r:id="rId103" o:title=""/>
+          </v:shape>
+          <o:OLEObject Type="Embed" ProgID="Equation.DSMT4" ShapeID="_x0000_i1082" DrawAspect="Content" ObjectID="_1548220474" r:id="rId109"/>
+        </w:object>
+      </w:r>
+      <w:r>
+        <w:rPr>
+          <w:rFonts w:ascii="Times New Roman" w:hAnsi="Times New Roman" w:cs="Times New Roman" w:hint="eastAsia"/>
+          <w:kern w:val="0"/>
+          <w:position w:val="-6"/>
+          <w:sz w:val="34"/>
+          <w:szCs w:val="34"/>
+        </w:rPr>
+        <w:t>中的每一个都取决于</w:t>
+      </w:r>
+      <w:r>
+        <w:rPr>
+          <w:rFonts w:ascii="Times New Roman" w:hAnsi="Times New Roman" w:cs="Times New Roman"/>
+          <w:kern w:val="0"/>
+          <w:position w:val="-6"/>
+          <w:sz w:val="34"/>
+          <w:szCs w:val="34"/>
+        </w:rPr>
+        <w:object w:dxaOrig="260" w:dyaOrig="279" w14:anchorId="6AAA916A">
+          <v:shape id="_x0000_i1083" type="#_x0000_t75" style="width:13.4pt;height:15.05pt" o:ole="">
+            <v:imagedata r:id="rId99" o:title=""/>
+          </v:shape>
+          <o:OLEObject Type="Embed" ProgID="Equation.DSMT4" ShapeID="_x0000_i1083" DrawAspect="Content" ObjectID="_1548220475" r:id="rId110"/>
+        </w:object>
+      </w:r>
+      <w:r>
+        <w:rPr>
+          <w:rFonts w:ascii="Times New Roman" w:hAnsi="Times New Roman" w:cs="Times New Roman" w:hint="eastAsia"/>
+          <w:kern w:val="0"/>
+          <w:position w:val="-6"/>
+          <w:sz w:val="34"/>
+          <w:szCs w:val="34"/>
+        </w:rPr>
+        <w:t>。对于反向传播（</w:t>
+      </w:r>
+      <w:r>
+        <w:rPr>
+          <w:rFonts w:ascii="Times New Roman" w:hAnsi="Times New Roman" w:cs="Times New Roman"/>
+          <w:kern w:val="0"/>
+          <w:position w:val="-6"/>
+          <w:sz w:val="34"/>
+          <w:szCs w:val="34"/>
+        </w:rPr>
+        <w:t>backpropagation</w:t>
+      </w:r>
+      <w:r>
+        <w:rPr>
+          <w:rFonts w:ascii="Times New Roman" w:hAnsi="Times New Roman" w:cs="Times New Roman" w:hint="eastAsia"/>
+          <w:kern w:val="0"/>
+          <w:position w:val="-6"/>
+          <w:sz w:val="34"/>
+          <w:szCs w:val="34"/>
+        </w:rPr>
+        <w:t>），我们需要计算雅可比</w:t>
+      </w:r>
+      <w:r>
+        <w:rPr>
+          <w:rFonts w:ascii="Times New Roman" w:hAnsi="Times New Roman" w:cs="Times New Roman" w:hint="eastAsia"/>
+          <w:kern w:val="0"/>
+          <w:position w:val="-6"/>
+          <w:sz w:val="34"/>
+          <w:szCs w:val="34"/>
+        </w:rPr>
+        <w:lastRenderedPageBreak/>
         <w:t>（</w:t>
       </w:r>
-      <w:proofErr w:type="spellStart"/>
-      <w:r>
-        <w:rPr>
-          <w:rFonts w:ascii="Times New Roman" w:hAnsi="Times New Roman" w:cs="Times New Roman" w:hint="eastAsia"/>
-          <w:kern w:val="0"/>
-          <w:sz w:val="34"/>
-          <w:szCs w:val="34"/>
-        </w:rPr>
-        <w:t>ReLU</w:t>
-      </w:r>
-      <w:proofErr w:type="spellEnd"/>
-      <w:r>
-        <w:rPr>
-          <w:rFonts w:ascii="Times New Roman" w:hAnsi="Times New Roman" w:cs="Times New Roman" w:hint="eastAsia"/>
-          <w:kern w:val="0"/>
+      <w:r>
+        <w:rPr>
+          <w:rFonts w:ascii="Times New Roman" w:hAnsi="Times New Roman" w:cs="Times New Roman"/>
+          <w:kern w:val="0"/>
+          <w:position w:val="-6"/>
+          <w:sz w:val="34"/>
+          <w:szCs w:val="34"/>
+        </w:rPr>
+        <w:t>Jacobians</w:t>
+      </w:r>
+      <w:r>
+        <w:rPr>
+          <w:rFonts w:ascii="Times New Roman" w:hAnsi="Times New Roman" w:cs="Times New Roman" w:hint="eastAsia"/>
+          <w:kern w:val="0"/>
+          <w:position w:val="-6"/>
           <w:sz w:val="34"/>
           <w:szCs w:val="34"/>
         </w:rPr>
         <w:t>）</w:t>
       </w:r>
-      <w:r>
-        <w:rPr>
-          <w:rFonts w:ascii="Times New Roman" w:hAnsi="Times New Roman" w:cs="Times New Roman" w:hint="eastAsia"/>
-          <w:kern w:val="0"/>
-          <w:sz w:val="34"/>
-          <w:szCs w:val="34"/>
-        </w:rPr>
-        <w:t>来解决</w:t>
-      </w:r>
-      <w:r>
-        <w:rPr>
-          <w:rFonts w:ascii="Times New Roman" w:hAnsi="Times New Roman" w:cs="Times New Roman" w:hint="eastAsia"/>
-          <w:kern w:val="0"/>
+    </w:p>
+    <w:p>
+      <w:pPr>
+        <w:autoSpaceDE w:val="0"/>
+        <w:autoSpaceDN w:val="0"/>
+        <w:adjustRightInd w:val="0"/>
+        <w:snapToGrid w:val="0"/>
+        <w:jc w:val="center"/>
+        <w:rPr>
+          <w:rFonts w:ascii="Times New Roman" w:hAnsi="Times New Roman" w:cs="Times New Roman"/>
+          <w:kern w:val="0"/>
+          <w:position w:val="-6"/>
+          <w:sz w:val="34"/>
+          <w:szCs w:val="34"/>
+        </w:rPr>
+      </w:pPr>
+      <w:r>
+        <w:rPr>
+          <w:rFonts w:ascii="Times New Roman" w:hAnsi="Times New Roman" w:cs="Times New Roman"/>
+          <w:kern w:val="0"/>
+          <w:position w:val="-28"/>
+          <w:sz w:val="34"/>
+          <w:szCs w:val="34"/>
+        </w:rPr>
+        <w:object w:dxaOrig="3300" w:dyaOrig="700" w14:anchorId="2C997543">
+          <v:shape id="_x0000_i1084" type="#_x0000_t75" style="width:160.75pt;height:36.85pt" o:ole="">
+            <v:imagedata r:id="rId111" o:title=""/>
+          </v:shape>
+          <o:OLEObject Type="Embed" ProgID="Equation.DSMT4" ShapeID="_x0000_i1084" DrawAspect="Content" ObjectID="_1548220476" r:id="rId112"/>
+        </w:object>
+      </w:r>
+      <w:r>
+        <w:rPr>
+          <w:rFonts w:ascii="Times New Roman" w:hAnsi="Times New Roman" w:cs="Times New Roman" w:hint="eastAsia"/>
+          <w:kern w:val="0"/>
+          <w:position w:val="-6"/>
+          <w:sz w:val="34"/>
+          <w:szCs w:val="34"/>
+        </w:rPr>
+        <w:t>；</w:t>
+      </w:r>
+    </w:p>
+    <w:p>
+      <w:pPr>
+        <w:autoSpaceDE w:val="0"/>
+        <w:autoSpaceDN w:val="0"/>
+        <w:adjustRightInd w:val="0"/>
+        <w:snapToGrid w:val="0"/>
+        <w:rPr>
+          <w:rFonts w:ascii="Times New Roman" w:hAnsi="Times New Roman" w:cs="Times New Roman"/>
+          <w:kern w:val="0"/>
+          <w:position w:val="-6"/>
+          <w:sz w:val="34"/>
+          <w:szCs w:val="34"/>
+        </w:rPr>
+      </w:pPr>
+      <w:r>
+        <w:rPr>
+          <w:rFonts w:ascii="Times New Roman" w:hAnsi="Times New Roman" w:cs="Times New Roman" w:hint="eastAsia"/>
+          <w:kern w:val="0"/>
+          <w:position w:val="-6"/>
+          <w:sz w:val="34"/>
+          <w:szCs w:val="34"/>
+        </w:rPr>
+        <w:t>忽略后一项导致上述爆炸。在这个框架内，白化层输入代价是非常大的，它需要计算协方差矩阵</w:t>
+      </w:r>
+      <w:r>
+        <w:rPr>
+          <w:rFonts w:ascii="Times New Roman" w:hAnsi="Times New Roman" w:cs="Times New Roman"/>
+          <w:kern w:val="0"/>
+          <w:position w:val="-16"/>
+          <w:sz w:val="34"/>
+          <w:szCs w:val="34"/>
+        </w:rPr>
+        <w:object w:dxaOrig="3739" w:dyaOrig="460" w14:anchorId="16345872">
+          <v:shape id="_x0000_i1085" type="#_x0000_t75" style="width:182.5pt;height:23.45pt" o:ole="">
+            <v:imagedata r:id="rId113" o:title=""/>
+          </v:shape>
+          <o:OLEObject Type="Embed" ProgID="Equation.DSMT4" ShapeID="_x0000_i1085" DrawAspect="Content" ObjectID="_1548220477" r:id="rId114"/>
+        </w:object>
+      </w:r>
+      <w:r>
+        <w:rPr>
+          <w:rFonts w:ascii="Times New Roman" w:hAnsi="Times New Roman" w:cs="Times New Roman" w:hint="eastAsia"/>
+          <w:kern w:val="0"/>
+          <w:position w:val="-6"/>
+          <w:sz w:val="34"/>
+          <w:szCs w:val="34"/>
+        </w:rPr>
+        <w:t>和它的平方根倒数，</w:t>
+      </w:r>
+      <w:r>
+        <w:rPr>
+          <w:rFonts w:ascii="Times New Roman" w:hAnsi="Times New Roman" w:cs="Times New Roman" w:hint="eastAsia"/>
+          <w:kern w:val="0"/>
+          <w:position w:val="-6"/>
+          <w:sz w:val="34"/>
+          <w:szCs w:val="34"/>
+        </w:rPr>
+        <w:t>去</w:t>
+      </w:r>
+      <w:r>
+        <w:rPr>
+          <w:rFonts w:ascii="Times New Roman" w:hAnsi="Times New Roman" w:cs="Times New Roman" w:hint="eastAsia"/>
+          <w:kern w:val="0"/>
+          <w:position w:val="-6"/>
+          <w:sz w:val="34"/>
+          <w:szCs w:val="34"/>
+        </w:rPr>
+        <w:t>产生白化的激活</w:t>
+      </w:r>
+      <w:r>
+        <w:rPr>
+          <w:rFonts w:ascii="Times New Roman" w:hAnsi="Times New Roman" w:cs="Times New Roman"/>
+          <w:kern w:val="0"/>
+          <w:position w:val="-16"/>
+          <w:sz w:val="34"/>
+          <w:szCs w:val="34"/>
+        </w:rPr>
+        <w:object w:dxaOrig="2360" w:dyaOrig="460" w14:anchorId="7131BD5E">
+          <v:shape id="_x0000_i1086" type="#_x0000_t75" style="width:113.85pt;height:23.45pt" o:ole="">
+            <v:imagedata r:id="rId115" o:title=""/>
+          </v:shape>
+          <o:OLEObject Type="Embed" ProgID="Equation.DSMT4" ShapeID="_x0000_i1086" DrawAspect="Content" ObjectID="_1548220478" r:id="rId116"/>
+        </w:object>
+      </w:r>
+      <w:r>
+        <w:rPr>
+          <w:rFonts w:ascii="Times New Roman" w:hAnsi="Times New Roman" w:cs="Times New Roman" w:hint="eastAsia"/>
+          <w:kern w:val="0"/>
+          <w:position w:val="-6"/>
+          <w:sz w:val="34"/>
+          <w:szCs w:val="34"/>
+        </w:rPr>
+        <w:t>，</w:t>
+      </w:r>
+      <w:r>
+        <w:rPr>
+          <w:rFonts w:ascii="Times New Roman" w:hAnsi="Times New Roman" w:cs="Times New Roman" w:hint="eastAsia"/>
+          <w:kern w:val="0"/>
+          <w:position w:val="-6"/>
+          <w:sz w:val="34"/>
+          <w:szCs w:val="34"/>
+        </w:rPr>
+        <w:t>以及用于反向传播的这些转换的求导。这就促使我们去寻找一种替代方案，用微分去执行输入的归一化这样做不需要</w:t>
+      </w:r>
+      <w:r>
+        <w:rPr>
+          <w:rFonts w:ascii="Times New Roman" w:hAnsi="Times New Roman" w:cs="Times New Roman" w:hint="eastAsia"/>
+          <w:kern w:val="0"/>
+          <w:position w:val="-6"/>
+          <w:sz w:val="34"/>
+          <w:szCs w:val="34"/>
+        </w:rPr>
+        <w:t>在每个参数更新之后分析整个训练集</w:t>
+      </w:r>
+      <w:r>
+        <w:rPr>
+          <w:rFonts w:ascii="Times New Roman" w:hAnsi="Times New Roman" w:cs="Times New Roman" w:hint="eastAsia"/>
+          <w:kern w:val="0"/>
+          <w:position w:val="-6"/>
           <w:sz w:val="34"/>
           <w:szCs w:val="34"/>
         </w:rPr>
         <w:t>。</w:t>
       </w:r>
-      <w:r>
-        <w:rPr>
-          <w:rFonts w:ascii="Times New Roman" w:hAnsi="Times New Roman" w:cs="Times New Roman"/>
-          <w:kern w:val="0"/>
-          <w:position w:val="-14"/>
-          <w:sz w:val="34"/>
-          <w:szCs w:val="34"/>
-        </w:rPr>
-        <w:object w:dxaOrig="2240" w:dyaOrig="400">
-          <v:shape id="_x0000_i1060" type="#_x0000_t75" style="width:111.6pt;height:20.4pt" o:ole="">
-            <v:imagedata r:id="rId71" o:title=""/>
-          </v:shape>
-          <o:OLEObject Type="Embed" ProgID="Equation.DSMT4" ShapeID="_x0000_i1060" DrawAspect="Content" ObjectID="_1548118044" r:id="rId72"/>
-        </w:object>
-      </w:r>
-      <w:r>
-        <w:rPr>
-          <w:rFonts w:ascii="Times New Roman" w:hAnsi="Times New Roman" w:cs="Times New Roman" w:hint="eastAsia"/>
-          <w:kern w:val="0"/>
-          <w:sz w:val="34"/>
-          <w:szCs w:val="34"/>
-        </w:rPr>
-        <w:t>，仔细的初始化和小的学习率。</w:t>
-      </w:r>
-      <w:r>
-        <w:rPr>
-          <w:rFonts w:ascii="Times New Roman" w:hAnsi="Times New Roman" w:cs="Times New Roman" w:hint="eastAsia"/>
-          <w:kern w:val="0"/>
-          <w:sz w:val="34"/>
-          <w:szCs w:val="34"/>
-        </w:rPr>
-        <w:t>然而，如果我们可以确保非线性输入的分布在网络训练时保持更加稳定</w:t>
-      </w:r>
-      <w:r>
-        <w:rPr>
-          <w:rFonts w:ascii="Times New Roman" w:hAnsi="Times New Roman" w:cs="Times New Roman" w:hint="eastAsia"/>
-          <w:kern w:val="0"/>
-          <w:sz w:val="34"/>
-          <w:szCs w:val="34"/>
-        </w:rPr>
-        <w:t>，那么优化</w:t>
-      </w:r>
-      <w:r>
-        <w:rPr>
-          <w:rFonts w:ascii="Times New Roman" w:hAnsi="Times New Roman" w:cs="Times New Roman" w:hint="eastAsia"/>
-          <w:kern w:val="0"/>
-          <w:sz w:val="34"/>
-          <w:szCs w:val="34"/>
-        </w:rPr>
-        <w:t>将不太可能在饱和状态中停滞，并且训练将加速</w:t>
-      </w:r>
-      <w:r>
-        <w:rPr>
-          <w:rFonts w:ascii="Times New Roman" w:hAnsi="Times New Roman" w:cs="Times New Roman" w:hint="eastAsia"/>
-          <w:kern w:val="0"/>
-          <w:sz w:val="34"/>
-          <w:szCs w:val="34"/>
-        </w:rPr>
-        <w:t>。</w:t>
+    </w:p>
+    <w:p>
+      <w:pPr>
+        <w:autoSpaceDE w:val="0"/>
+        <w:autoSpaceDN w:val="0"/>
+        <w:adjustRightInd w:val="0"/>
+        <w:snapToGrid w:val="0"/>
+        <w:ind w:firstLineChars="200" w:firstLine="680"/>
+        <w:rPr>
+          <w:rFonts w:ascii="Times New Roman" w:hAnsi="Times New Roman" w:cs="Times New Roman"/>
+          <w:snapToGrid w:val="0"/>
+          <w:kern w:val="0"/>
+          <w:sz w:val="34"/>
+          <w:szCs w:val="34"/>
+        </w:rPr>
+      </w:pPr>
+      <w:r>
+        <w:rPr>
+          <w:rFonts w:ascii="Times New Roman" w:hAnsi="Times New Roman" w:cs="Times New Roman" w:hint="eastAsia"/>
+          <w:kern w:val="0"/>
+          <w:position w:val="-6"/>
+          <w:sz w:val="34"/>
+          <w:szCs w:val="34"/>
+        </w:rPr>
+        <w:t>一些以前的方法在单个训练样本上或者</w:t>
+      </w:r>
+      <w:r>
+        <w:rPr>
+          <w:rFonts w:ascii="Times New Roman" w:hAnsi="Times New Roman" w:cs="Times New Roman" w:hint="eastAsia"/>
+          <w:kern w:val="0"/>
+          <w:position w:val="-6"/>
+          <w:sz w:val="34"/>
+          <w:szCs w:val="34"/>
+        </w:rPr>
+        <w:t>在图像网络情况下，在一个给定位置的不同特征映射上使用统计计算。</w:t>
+      </w:r>
+      <w:r>
+        <w:rPr>
+          <w:rFonts w:ascii="Times New Roman" w:hAnsi="Times New Roman" w:cs="Times New Roman" w:hint="eastAsia"/>
+          <w:kern w:val="0"/>
+          <w:position w:val="-6"/>
+          <w:sz w:val="34"/>
+          <w:szCs w:val="34"/>
+        </w:rPr>
+        <w:t>但是，丢弃激活的绝对量度会</w:t>
+      </w:r>
+      <w:r>
+        <w:rPr>
+          <w:rFonts w:ascii="Times New Roman" w:hAnsi="Times New Roman" w:cs="Times New Roman" w:hint="eastAsia"/>
+          <w:kern w:val="0"/>
+          <w:position w:val="-6"/>
+          <w:sz w:val="34"/>
+          <w:szCs w:val="34"/>
+        </w:rPr>
+        <w:t>改变网络的表示能力</w:t>
+      </w:r>
+      <w:r>
+        <w:rPr>
+          <w:rFonts w:ascii="Times New Roman" w:hAnsi="Times New Roman" w:cs="Times New Roman" w:hint="eastAsia"/>
+          <w:kern w:val="0"/>
+          <w:position w:val="-6"/>
+          <w:sz w:val="34"/>
+          <w:szCs w:val="34"/>
+        </w:rPr>
+        <w:t>。相对于整个训练数据的统计，我们想要通过在一个训练样本里归一化激活来保存网络中的信息。</w:t>
       </w:r>
     </w:p>
     <w:sectPr>
@@ -3591,14 +4539,6 @@
     </w:sectPr>
   </w:body>
 </w:document>
-</file>
-
-<file path=word/people.xml><?xml version="1.0" encoding="utf-8"?>
-<w15:people xmlns:wpc="http://schemas.microsoft.com/office/word/2010/wordprocessingCanvas" xmlns:mc="http://schemas.openxmlformats.org/markup-compatibility/2006" xmlns:o="urn:schemas-microsoft-com:office:office" xmlns:r="http://schemas.openxmlformats.org/officeDocument/2006/relationships" xmlns:m="http://schemas.openxmlformats.org/officeDocument/2006/math" xmlns:v="urn:schemas-microsoft-com:vml" xmlns:wp14="http://schemas.microsoft.com/office/word/2010/wordprocessingDrawing" xmlns:wp="http://schemas.openxmlformats.org/drawingml/2006/wordprocessingDrawing" xmlns:w10="urn:schemas-microsoft-com:office:word" xmlns:w="http://schemas.openxmlformats.org/wordprocessingml/2006/main" xmlns:w14="http://schemas.microsoft.com/office/word/2010/wordml" xmlns:w15="http://schemas.microsoft.com/office/word/2012/wordml" xmlns:wpg="http://schemas.microsoft.com/office/word/2010/wordprocessingGroup" xmlns:wpi="http://schemas.microsoft.com/office/word/2010/wordprocessingInk" xmlns:wne="http://schemas.microsoft.com/office/word/2006/wordml" xmlns:wps="http://schemas.microsoft.com/office/word/2010/wordprocessingShape" mc:Ignorable="w14 w15 wp14">
-  <w15:person w15:author="Feng Guan">
-    <w15:presenceInfo w15:providerId="AD" w15:userId="S-1-5-21-4112416707-592314471-2693469680-4312"/>
-  </w15:person>
-</w15:people>
 </file>
 
 <file path=word/styles.xml><?xml version="1.0" encoding="utf-8"?>
@@ -3615,7 +4555,7 @@
     </w:rPrDefault>
     <w:pPrDefault/>
   </w:docDefaults>
-  <w:latentStyles w:defLockedState="0" w:defUIPriority="99" w:defSemiHidden="0" w:defUnhideWhenUsed="0" w:defQFormat="0" w:count="371">
+  <w:latentStyles w:defLockedState="0" w:defUIPriority="99" w:defSemiHidden="0" w:defUnhideWhenUsed="0" w:defQFormat="0" w:count="382">
     <w:lsdException w:name="Normal" w:uiPriority="0" w:qFormat="1"/>
     <w:lsdException w:name="heading 1" w:uiPriority="9" w:qFormat="1"/>
     <w:lsdException w:name="heading 2" w:semiHidden="1" w:uiPriority="9" w:unhideWhenUsed="1" w:qFormat="1"/>
@@ -3772,6 +4712,15 @@
     <w:lsdException w:name="Balloon Text" w:semiHidden="1" w:unhideWhenUsed="1"/>
     <w:lsdException w:name="Table Grid" w:uiPriority="59"/>
     <w:lsdException w:name="Table Theme" w:semiHidden="1" w:unhideWhenUsed="1"/>
+    <w:lsdException w:name="Note Level 1" w:semiHidden="1" w:unhideWhenUsed="1"/>
+    <w:lsdException w:name="Note Level 2" w:semiHidden="1" w:unhideWhenUsed="1"/>
+    <w:lsdException w:name="Note Level 3" w:semiHidden="1" w:unhideWhenUsed="1"/>
+    <w:lsdException w:name="Note Level 4" w:semiHidden="1" w:unhideWhenUsed="1"/>
+    <w:lsdException w:name="Note Level 5" w:semiHidden="1" w:unhideWhenUsed="1"/>
+    <w:lsdException w:name="Note Level 6" w:semiHidden="1" w:unhideWhenUsed="1"/>
+    <w:lsdException w:name="Note Level 7" w:semiHidden="1" w:unhideWhenUsed="1"/>
+    <w:lsdException w:name="Note Level 8" w:semiHidden="1" w:unhideWhenUsed="1"/>
+    <w:lsdException w:name="Note Level 9" w:semiHidden="1" w:unhideWhenUsed="1"/>
     <w:lsdException w:name="Placeholder Text" w:semiHidden="1"/>
     <w:lsdException w:name="No Spacing" w:uiPriority="1" w:qFormat="1"/>
     <w:lsdException w:name="Light Shading" w:uiPriority="60"/>
@@ -3987,6 +4936,8 @@
     <w:lsdException w:name="List Table 5 Dark Accent 6" w:uiPriority="50"/>
     <w:lsdException w:name="List Table 6 Colorful Accent 6" w:uiPriority="51"/>
     <w:lsdException w:name="List Table 7 Colorful Accent 6" w:uiPriority="52"/>
+    <w:lsdException w:name="Mention" w:semiHidden="1" w:unhideWhenUsed="1"/>
+    <w:lsdException w:name="Smart Hyperlink" w:semiHidden="1" w:unhideWhenUsed="1"/>
   </w:latentStyles>
   <w:style w:type="paragraph" w:default="1" w:styleId="Normal">
     <w:name w:val="Normal"/>

--- a/Batch_Normalization/翻译稿WORD版.docx
+++ b/Batch_Normalization/翻译稿WORD版.docx
@@ -1,6 +1,6 @@
 
 <file path=word/document.xml><?xml version="1.0" encoding="utf-8"?>
-<w:document xmlns:wpc="http://schemas.microsoft.com/office/word/2010/wordprocessingCanvas" xmlns:mo="http://schemas.microsoft.com/office/mac/office/2008/main" xmlns:mc="http://schemas.openxmlformats.org/markup-compatibility/2006" xmlns:mv="urn:schemas-microsoft-com:mac:vml" xmlns:o="urn:schemas-microsoft-com:office:office" xmlns:r="http://schemas.openxmlformats.org/officeDocument/2006/relationships" xmlns:m="http://schemas.openxmlformats.org/officeDocument/2006/math" xmlns:v="urn:schemas-microsoft-com:vml" xmlns:wp14="http://schemas.microsoft.com/office/word/2010/wordprocessingDrawing" xmlns:wp="http://schemas.openxmlformats.org/drawingml/2006/wordprocessingDrawing" xmlns:w10="urn:schemas-microsoft-com:office:word" xmlns:w="http://schemas.openxmlformats.org/wordprocessingml/2006/main" xmlns:w14="http://schemas.microsoft.com/office/word/2010/wordml" xmlns:w15="http://schemas.microsoft.com/office/word/2012/wordml" xmlns:wpg="http://schemas.microsoft.com/office/word/2010/wordprocessingGroup" xmlns:wpi="http://schemas.microsoft.com/office/word/2010/wordprocessingInk" xmlns:wne="http://schemas.microsoft.com/office/word/2006/wordml" xmlns:wps="http://schemas.microsoft.com/office/word/2010/wordprocessingShape" mc:Ignorable="w14 w15 wp14">
+<w:document xmlns:wpc="http://schemas.microsoft.com/office/word/2010/wordprocessingCanvas" xmlns:mc="http://schemas.openxmlformats.org/markup-compatibility/2006" xmlns:o="urn:schemas-microsoft-com:office:office" xmlns:r="http://schemas.openxmlformats.org/officeDocument/2006/relationships" xmlns:m="http://schemas.openxmlformats.org/officeDocument/2006/math" xmlns:v="urn:schemas-microsoft-com:vml" xmlns:wp14="http://schemas.microsoft.com/office/word/2010/wordprocessingDrawing" xmlns:wp="http://schemas.openxmlformats.org/drawingml/2006/wordprocessingDrawing" xmlns:w10="urn:schemas-microsoft-com:office:word" xmlns:w="http://schemas.openxmlformats.org/wordprocessingml/2006/main" xmlns:w14="http://schemas.microsoft.com/office/word/2010/wordml" xmlns:w15="http://schemas.microsoft.com/office/word/2012/wordml" xmlns:wpg="http://schemas.microsoft.com/office/word/2010/wordprocessingGroup" xmlns:wpi="http://schemas.microsoft.com/office/word/2010/wordprocessingInk" xmlns:wne="http://schemas.microsoft.com/office/word/2006/wordml" xmlns:wps="http://schemas.microsoft.com/office/word/2010/wordprocessingShape" mc:Ignorable="w14 w15 wp14">
   <w:body>
     <w:p>
       <w:pPr>
@@ -15,8 +15,6 @@
           <w:szCs w:val="34"/>
         </w:rPr>
       </w:pPr>
-      <w:bookmarkStart w:id="0" w:name="_GoBack"/>
-      <w:bookmarkEnd w:id="0"/>
       <w:r>
         <w:rPr>
           <w:rFonts w:ascii="Times New Roman" w:hAnsi="Times New Roman" w:cs="Times New Roman"/>
@@ -391,6 +389,36 @@
       <w:r>
         <w:rPr>
           <w:rFonts w:ascii="Times New Roman" w:hAnsi="Times New Roman" w:cs="Times New Roman" w:hint="eastAsia"/>
+          <w:color w:val="FF0000"/>
+          <w:kern w:val="0"/>
+          <w:sz w:val="34"/>
+          <w:szCs w:val="34"/>
+        </w:rPr>
+        <w:t>[</w:t>
+      </w:r>
+      <w:r>
+        <w:rPr>
+          <w:rFonts w:ascii="Times New Roman" w:hAnsi="Times New Roman" w:cs="Times New Roman" w:hint="eastAsia"/>
+          <w:color w:val="FF0000"/>
+          <w:kern w:val="0"/>
+          <w:sz w:val="34"/>
+          <w:szCs w:val="34"/>
+        </w:rPr>
+        <w:t>添加额外材料予以解释？</w:t>
+      </w:r>
+      <w:r>
+        <w:rPr>
+          <w:rFonts w:ascii="Times New Roman" w:hAnsi="Times New Roman" w:cs="Times New Roman"/>
+          <w:color w:val="FF0000"/>
+          <w:kern w:val="0"/>
+          <w:sz w:val="34"/>
+          <w:szCs w:val="34"/>
+        </w:rPr>
+        <w:t>]</w:t>
+      </w:r>
+      <w:r>
+        <w:rPr>
+          <w:rFonts w:ascii="Times New Roman" w:hAnsi="Times New Roman" w:cs="Times New Roman" w:hint="eastAsia"/>
           <w:kern w:val="0"/>
           <w:sz w:val="34"/>
           <w:szCs w:val="34"/>
@@ -710,7 +738,26 @@
           <w:sz w:val="34"/>
           <w:szCs w:val="34"/>
         </w:rPr>
-        <w:t>并且对每个训练小批量都执行归一化。</w:t>
+        <w:t>并且对每个训练小批量都执行归一化</w:t>
+      </w:r>
+      <w:r>
+        <w:rPr>
+          <w:rFonts w:ascii="Times New Roman" w:hAnsi="Times New Roman" w:cs="Times New Roman" w:hint="eastAsia"/>
+          <w:color w:val="E36C0A" w:themeColor="accent6" w:themeShade="BF"/>
+          <w:kern w:val="0"/>
+          <w:sz w:val="34"/>
+          <w:szCs w:val="34"/>
+        </w:rPr>
+        <w:t>操作</w:t>
+      </w:r>
+      <w:r>
+        <w:rPr>
+          <w:rFonts w:ascii="Times New Roman" w:hAnsi="Times New Roman" w:cs="Times New Roman" w:hint="eastAsia"/>
+          <w:kern w:val="0"/>
+          <w:sz w:val="34"/>
+          <w:szCs w:val="34"/>
+        </w:rPr>
+        <w:t>。</w:t>
       </w:r>
       <w:r>
         <w:rPr>
@@ -1052,7 +1099,17 @@
           <w:sz w:val="34"/>
           <w:szCs w:val="34"/>
         </w:rPr>
-        <w:t>验证误差（和</w:t>
+        <w:t>验</w:t>
+      </w:r>
+      <w:r>
+        <w:rPr>
+          <w:rFonts w:ascii="Times New Roman" w:hAnsi="Times New Roman" w:cs="Times New Roman" w:hint="eastAsia"/>
+          <w:kern w:val="0"/>
+          <w:sz w:val="34"/>
+          <w:szCs w:val="34"/>
+        </w:rPr>
+        <w:lastRenderedPageBreak/>
+        <w:t>证误差（和</w:t>
       </w:r>
       <w:r>
         <w:rPr>
@@ -1088,17 +1145,7 @@
           <w:sz w:val="34"/>
           <w:szCs w:val="34"/>
         </w:rPr>
-        <w:t>超出了人</w:t>
-      </w:r>
-      <w:r>
-        <w:rPr>
-          <w:rFonts w:ascii="Times New Roman" w:hAnsi="Times New Roman" w:cs="Times New Roman" w:hint="eastAsia"/>
-          <w:kern w:val="0"/>
-          <w:sz w:val="34"/>
-          <w:szCs w:val="34"/>
-        </w:rPr>
-        <w:lastRenderedPageBreak/>
-        <w:t>类评估者的准确率。</w:t>
+        <w:t>超出了人类评估者的准确率。</w:t>
       </w:r>
     </w:p>
     <w:p>
@@ -1145,7 +1192,103 @@
           <w:sz w:val="34"/>
           <w:szCs w:val="34"/>
         </w:rPr>
-        <w:t>深度学习极大地提升了视觉，语言和许多其他领域的最先进技术。随机梯度下降已经被证明是训练神经网络一个有效的方法，并且随机梯度下降变量如动量和</w:t>
+        <w:t>深度学习极大地提升了视觉，语言和许多其他领域</w:t>
+      </w:r>
+      <w:r>
+        <w:rPr>
+          <w:rFonts w:ascii="Times New Roman" w:hAnsi="Times New Roman" w:cs="Times New Roman" w:hint="eastAsia"/>
+          <w:strike/>
+          <w:kern w:val="0"/>
+          <w:sz w:val="34"/>
+          <w:szCs w:val="34"/>
+        </w:rPr>
+        <w:t>的最先进技术</w:t>
+      </w:r>
+      <w:r>
+        <w:rPr>
+          <w:rFonts w:ascii="Times New Roman" w:hAnsi="Times New Roman" w:cs="Times New Roman" w:hint="eastAsia"/>
+          <w:kern w:val="0"/>
+          <w:sz w:val="34"/>
+          <w:szCs w:val="34"/>
+        </w:rPr>
+        <w:t>。随机梯度下降</w:t>
+      </w:r>
+      <w:r>
+        <w:rPr>
+          <w:rFonts w:ascii="Times New Roman" w:hAnsi="Times New Roman" w:cs="Times New Roman" w:hint="eastAsia"/>
+          <w:color w:val="E36C0A" w:themeColor="accent6" w:themeShade="BF"/>
+          <w:kern w:val="0"/>
+          <w:sz w:val="34"/>
+          <w:szCs w:val="34"/>
+        </w:rPr>
+        <w:t>（</w:t>
+      </w:r>
+      <w:r>
+        <w:rPr>
+          <w:rFonts w:ascii="Times New Roman" w:hAnsi="Times New Roman" w:cs="Times New Roman" w:hint="eastAsia"/>
+          <w:color w:val="E36C0A" w:themeColor="accent6" w:themeShade="BF"/>
+          <w:kern w:val="0"/>
+          <w:sz w:val="34"/>
+          <w:szCs w:val="34"/>
+        </w:rPr>
+        <w:t>SGD</w:t>
+      </w:r>
+      <w:r>
+        <w:rPr>
+          <w:rFonts w:ascii="Times New Roman" w:hAnsi="Times New Roman" w:cs="Times New Roman" w:hint="eastAsia"/>
+          <w:color w:val="E36C0A" w:themeColor="accent6" w:themeShade="BF"/>
+          <w:kern w:val="0"/>
+          <w:sz w:val="34"/>
+          <w:szCs w:val="34"/>
+        </w:rPr>
+        <w:t>）</w:t>
+      </w:r>
+      <w:r>
+        <w:rPr>
+          <w:rFonts w:ascii="Times New Roman" w:hAnsi="Times New Roman" w:cs="Times New Roman" w:hint="eastAsia"/>
+          <w:kern w:val="0"/>
+          <w:sz w:val="34"/>
+          <w:szCs w:val="34"/>
+        </w:rPr>
+        <w:t>已经被证明是训练神经网络</w:t>
+      </w:r>
+      <w:r>
+        <w:rPr>
+          <w:rFonts w:ascii="Times New Roman" w:hAnsi="Times New Roman" w:cs="Times New Roman" w:hint="eastAsia"/>
+          <w:color w:val="E36C0A" w:themeColor="accent6" w:themeShade="BF"/>
+          <w:kern w:val="0"/>
+          <w:sz w:val="34"/>
+          <w:szCs w:val="34"/>
+        </w:rPr>
+        <w:t>的</w:t>
+      </w:r>
+      <w:r>
+        <w:rPr>
+          <w:rFonts w:ascii="Times New Roman" w:hAnsi="Times New Roman" w:cs="Times New Roman" w:hint="eastAsia"/>
+          <w:kern w:val="0"/>
+          <w:sz w:val="34"/>
+          <w:szCs w:val="34"/>
+        </w:rPr>
+        <w:t>一个有效的方法，并且随机梯度下降</w:t>
+      </w:r>
+      <w:r>
+        <w:rPr>
+          <w:rFonts w:ascii="Times New Roman" w:hAnsi="Times New Roman" w:cs="Times New Roman" w:hint="eastAsia"/>
+          <w:color w:val="E36C0A" w:themeColor="accent6" w:themeShade="BF"/>
+          <w:kern w:val="0"/>
+          <w:sz w:val="34"/>
+          <w:szCs w:val="34"/>
+        </w:rPr>
+        <w:t>的变种方法</w:t>
+      </w:r>
+      <w:r>
+        <w:rPr>
+          <w:rFonts w:ascii="Times New Roman" w:hAnsi="Times New Roman" w:cs="Times New Roman" w:hint="eastAsia"/>
+          <w:kern w:val="0"/>
+          <w:sz w:val="34"/>
+          <w:szCs w:val="34"/>
+        </w:rPr>
+        <w:t>如动量和</w:t>
       </w:r>
       <w:r>
         <w:rPr>
@@ -1163,7 +1306,26 @@
           <w:sz w:val="34"/>
           <w:szCs w:val="34"/>
         </w:rPr>
-        <w:t>已经被用来去获得最先进的性能。随机梯度下降优化网络的参数</w:t>
+        <w:t>已经被用来</w:t>
+      </w:r>
+      <w:r>
+        <w:rPr>
+          <w:rFonts w:ascii="Times New Roman" w:hAnsi="Times New Roman" w:cs="Times New Roman" w:hint="eastAsia"/>
+          <w:strike/>
+          <w:kern w:val="0"/>
+          <w:sz w:val="34"/>
+          <w:szCs w:val="34"/>
+        </w:rPr>
+        <w:t>去</w:t>
+      </w:r>
+      <w:r>
+        <w:rPr>
+          <w:rFonts w:ascii="Times New Roman" w:hAnsi="Times New Roman" w:cs="Times New Roman" w:hint="eastAsia"/>
+          <w:kern w:val="0"/>
+          <w:sz w:val="34"/>
+          <w:szCs w:val="34"/>
+        </w:rPr>
+        <w:t>获得最先进的性能。随机梯度下降优化网络的参数</w:t>
       </w:r>
       <w:r>
         <w:rPr>
@@ -1193,10 +1355,10 @@
             <v:path o:extrusionok="f" gradientshapeok="t" o:connecttype="rect"/>
             <o:lock v:ext="edit" aspectratio="t"/>
           </v:shapetype>
-          <v:shape id="_x0000_i1025" type="#_x0000_t75" style="width:13.4pt;height:15.05pt" o:ole="">
+          <v:shape id="_x0000_i1025" type="#_x0000_t75" style="width:13.3pt;height:15pt" o:ole="">
             <v:imagedata r:id="rId4" o:title=""/>
           </v:shape>
-          <o:OLEObject Type="Embed" ProgID="Equation.DSMT4" ShapeID="_x0000_i1025" DrawAspect="Content" ObjectID="_1548220417" r:id="rId5"/>
+          <o:OLEObject Type="Embed" ProgID="Equation.DSMT4" ShapeID="_x0000_i1025" DrawAspect="Content" ObjectID="_1548356256" r:id="rId5"/>
         </w:object>
       </w:r>
       <w:r>
@@ -1231,10 +1393,10 @@
           <w:szCs w:val="34"/>
         </w:rPr>
         <w:object w:dxaOrig="2659" w:dyaOrig="680" w14:anchorId="30F4F967">
-          <v:shape id="_x0000_i1026" type="#_x0000_t75" style="width:132.3pt;height:33.5pt" o:ole="">
+          <v:shape id="_x0000_i1026" type="#_x0000_t75" style="width:132.45pt;height:33.45pt" o:ole="">
             <v:imagedata r:id="rId6" o:title=""/>
           </v:shape>
-          <o:OLEObject Type="Embed" ProgID="Equation.DSMT4" ShapeID="_x0000_i1026" DrawAspect="Content" ObjectID="_1548220418" r:id="rId7"/>
+          <o:OLEObject Type="Embed" ProgID="Equation.DSMT4" ShapeID="_x0000_i1026" DrawAspect="Content" ObjectID="_1548356257" r:id="rId7"/>
         </w:object>
       </w:r>
     </w:p>
@@ -1268,10 +1430,10 @@
           <w:szCs w:val="34"/>
         </w:rPr>
         <w:object w:dxaOrig="580" w:dyaOrig="380" w14:anchorId="4110AC6D">
-          <v:shape id="_x0000_i1027" type="#_x0000_t75" style="width:28.45pt;height:18.4pt" o:ole="">
+          <v:shape id="_x0000_i1027" type="#_x0000_t75" style="width:28.3pt;height:18.45pt" o:ole="">
             <v:imagedata r:id="rId8" o:title=""/>
           </v:shape>
-          <o:OLEObject Type="Embed" ProgID="Equation.DSMT4" ShapeID="_x0000_i1027" DrawAspect="Content" ObjectID="_1548220419" r:id="rId9"/>
+          <o:OLEObject Type="Embed" ProgID="Equation.DSMT4" ShapeID="_x0000_i1027" DrawAspect="Content" ObjectID="_1548356258" r:id="rId9"/>
         </w:object>
       </w:r>
       <w:r>
@@ -1292,10 +1454,10 @@
           <w:szCs w:val="34"/>
         </w:rPr>
         <w:object w:dxaOrig="260" w:dyaOrig="220" w14:anchorId="37B39A6E">
-          <v:shape id="_x0000_i1028" type="#_x0000_t75" style="width:13.4pt;height:11.7pt" o:ole="">
+          <v:shape id="_x0000_i1028" type="#_x0000_t75" style="width:13.3pt;height:11.55pt" o:ole="">
             <v:imagedata r:id="rId10" o:title=""/>
           </v:shape>
-          <o:OLEObject Type="Embed" ProgID="Equation.DSMT4" ShapeID="_x0000_i1028" DrawAspect="Content" ObjectID="_1548220420" r:id="rId11"/>
+          <o:OLEObject Type="Embed" ProgID="Equation.DSMT4" ShapeID="_x0000_i1028" DrawAspect="Content" ObjectID="_1548356259" r:id="rId11"/>
         </w:object>
       </w:r>
       <w:r>
@@ -1316,20 +1478,88 @@
           <w:szCs w:val="34"/>
         </w:rPr>
         <w:object w:dxaOrig="560" w:dyaOrig="380" w14:anchorId="003836B8">
-          <v:shape id="_x0000_i1029" type="#_x0000_t75" style="width:28.45pt;height:18.4pt" o:ole="">
+          <v:shape id="_x0000_i1085" type="#_x0000_t75" style="width:28.3pt;height:18.45pt" o:ole="">
             <v:imagedata r:id="rId12" o:title=""/>
           </v:shape>
-          <o:OLEObject Type="Embed" ProgID="Equation.DSMT4" ShapeID="_x0000_i1029" DrawAspect="Content" ObjectID="_1548220421" r:id="rId13"/>
-        </w:object>
-      </w:r>
-      <w:r>
-        <w:rPr>
-          <w:rFonts w:ascii="Times New Roman" w:hAnsi="Times New Roman" w:cs="Times New Roman" w:hint="eastAsia"/>
-          <w:kern w:val="0"/>
-          <w:sz w:val="34"/>
-          <w:szCs w:val="34"/>
-        </w:rPr>
-        <w:t>。这个小批量被用来去近似相关参数的损失函数的梯度，通过计算</w:t>
+          <o:OLEObject Type="Embed" ProgID="Equation.DSMT4" ShapeID="_x0000_i1085" DrawAspect="Content" ObjectID="_1548356260" r:id="rId13"/>
+        </w:object>
+      </w:r>
+      <w:r>
+        <w:rPr>
+          <w:rFonts w:ascii="Times New Roman" w:hAnsi="Times New Roman" w:cs="Times New Roman" w:hint="eastAsia"/>
+          <w:kern w:val="0"/>
+          <w:sz w:val="34"/>
+          <w:szCs w:val="34"/>
+        </w:rPr>
+        <w:t>。这个小批量被用来</w:t>
+      </w:r>
+      <w:r>
+        <w:rPr>
+          <w:rFonts w:ascii="Times New Roman" w:hAnsi="Times New Roman" w:cs="Times New Roman" w:hint="eastAsia"/>
+          <w:strike/>
+          <w:kern w:val="0"/>
+          <w:sz w:val="34"/>
+          <w:szCs w:val="34"/>
+        </w:rPr>
+        <w:t>去</w:t>
+      </w:r>
+      <w:r>
+        <w:rPr>
+          <w:rFonts w:ascii="Times New Roman" w:hAnsi="Times New Roman" w:cs="Times New Roman" w:hint="eastAsia"/>
+          <w:kern w:val="0"/>
+          <w:sz w:val="34"/>
+          <w:szCs w:val="34"/>
+        </w:rPr>
+        <w:t>近似相关参数的损失函数的梯度</w:t>
+      </w:r>
+      <w:r>
+        <w:rPr>
+          <w:rFonts w:ascii="Times New Roman" w:hAnsi="Times New Roman" w:cs="Times New Roman" w:hint="eastAsia"/>
+          <w:color w:val="FF0000"/>
+          <w:kern w:val="0"/>
+          <w:sz w:val="34"/>
+          <w:szCs w:val="34"/>
+        </w:rPr>
+        <w:t>[</w:t>
+      </w:r>
+      <w:r>
+        <w:rPr>
+          <w:rFonts w:ascii="Times New Roman" w:hAnsi="Times New Roman" w:cs="Times New Roman"/>
+          <w:color w:val="FF0000"/>
+          <w:kern w:val="0"/>
+          <w:sz w:val="34"/>
+          <w:szCs w:val="34"/>
+        </w:rPr>
+        <w:t>with respect to</w:t>
+      </w:r>
+      <w:r>
+        <w:rPr>
+          <w:rFonts w:ascii="Times New Roman" w:hAnsi="Times New Roman" w:cs="Times New Roman" w:hint="eastAsia"/>
+          <w:color w:val="FF0000"/>
+          <w:kern w:val="0"/>
+          <w:sz w:val="34"/>
+          <w:szCs w:val="34"/>
+        </w:rPr>
+        <w:t>在这里应该这样翻译吗？感觉有点生硬</w:t>
+      </w:r>
+      <w:r>
+        <w:rPr>
+          <w:rFonts w:ascii="Times New Roman" w:hAnsi="Times New Roman" w:cs="Times New Roman" w:hint="eastAsia"/>
+          <w:color w:val="FF0000"/>
+          <w:kern w:val="0"/>
+          <w:sz w:val="34"/>
+          <w:szCs w:val="34"/>
+        </w:rPr>
+        <w:t>]</w:t>
+      </w:r>
+      <w:r>
+        <w:rPr>
+          <w:rFonts w:ascii="Times New Roman" w:hAnsi="Times New Roman" w:cs="Times New Roman" w:hint="eastAsia"/>
+          <w:kern w:val="0"/>
+          <w:sz w:val="34"/>
+          <w:szCs w:val="34"/>
+        </w:rPr>
+        <w:t>，通过计算</w:t>
       </w:r>
     </w:p>
     <w:p>
@@ -1354,10 +1584,10 @@
           <w:szCs w:val="34"/>
         </w:rPr>
         <w:object w:dxaOrig="1300" w:dyaOrig="660" w14:anchorId="0797F2A2">
-          <v:shape id="_x0000_i1030" type="#_x0000_t75" style="width:65.3pt;height:33.5pt" o:ole="">
+          <v:shape id="_x0000_i1029" type="#_x0000_t75" style="width:65.15pt;height:33.45pt" o:ole="">
             <v:imagedata r:id="rId14" o:title=""/>
           </v:shape>
-          <o:OLEObject Type="Embed" ProgID="Equation.DSMT4" ShapeID="_x0000_i1030" DrawAspect="Content" ObjectID="_1548220422" r:id="rId15"/>
+          <o:OLEObject Type="Embed" ProgID="Equation.DSMT4" ShapeID="_x0000_i1029" DrawAspect="Content" ObjectID="_1548356261" r:id="rId15"/>
         </w:object>
       </w:r>
     </w:p>
@@ -1389,16 +1619,54 @@
           <w:sz w:val="34"/>
           <w:szCs w:val="34"/>
         </w:rPr>
-        <w:t>样本，而不是一次一个样本，在几个方面有有帮助的。首先，小批量上的损失梯度是训练集上梯度的一个估计，其质量随着批量大小的增加而提高。第二，</w:t>
-      </w:r>
-      <w:r>
-        <w:rPr>
-          <w:rFonts w:ascii="Times New Roman" w:hAnsi="Times New Roman" w:cs="Times New Roman" w:hint="eastAsia"/>
-          <w:kern w:val="0"/>
-          <w:sz w:val="34"/>
-          <w:szCs w:val="34"/>
-        </w:rPr>
-        <w:t>由于现代计算平台提供的并行性，对一个批量的计算比各个样本的</w:t>
+        <w:t>样本，而不是一次一个样本，在几个方面</w:t>
+      </w:r>
+      <w:r>
+        <w:rPr>
+          <w:rFonts w:ascii="Times New Roman" w:hAnsi="Times New Roman" w:cs="Times New Roman" w:hint="eastAsia"/>
+          <w:color w:val="E36C0A" w:themeColor="accent6" w:themeShade="BF"/>
+          <w:kern w:val="0"/>
+          <w:sz w:val="34"/>
+          <w:szCs w:val="34"/>
+        </w:rPr>
+        <w:t>是</w:t>
+      </w:r>
+      <w:r>
+        <w:rPr>
+          <w:rFonts w:ascii="Times New Roman" w:hAnsi="Times New Roman" w:cs="Times New Roman" w:hint="eastAsia"/>
+          <w:kern w:val="0"/>
+          <w:sz w:val="34"/>
+          <w:szCs w:val="34"/>
+        </w:rPr>
+        <w:t>有帮助的。首先，小批量上的损失梯度是训练集上梯度的一个估计，其质量随着批量大小的增加而提高。第二，</w:t>
+      </w:r>
+      <w:r>
+        <w:rPr>
+          <w:rFonts w:ascii="Times New Roman" w:hAnsi="Times New Roman" w:cs="Times New Roman" w:hint="eastAsia"/>
+          <w:kern w:val="0"/>
+          <w:sz w:val="34"/>
+          <w:szCs w:val="34"/>
+        </w:rPr>
+        <w:t>由于现代计算平台提供的并行性，对一个批量的计算比</w:t>
+      </w:r>
+      <w:r>
+        <w:rPr>
+          <w:rFonts w:ascii="Times New Roman" w:hAnsi="Times New Roman" w:cs="Times New Roman" w:hint="eastAsia"/>
+          <w:color w:val="E36C0A" w:themeColor="accent6" w:themeShade="BF"/>
+          <w:kern w:val="0"/>
+          <w:sz w:val="34"/>
+          <w:szCs w:val="34"/>
+        </w:rPr>
+        <w:t>每</w:t>
+      </w:r>
+      <w:r>
+        <w:rPr>
+          <w:rFonts w:ascii="Times New Roman" w:hAnsi="Times New Roman" w:cs="Times New Roman" w:hint="eastAsia"/>
+          <w:kern w:val="0"/>
+          <w:sz w:val="34"/>
+          <w:szCs w:val="34"/>
+        </w:rPr>
+        <w:t>个样本的</w:t>
       </w:r>
       <w:r>
         <w:rPr>
@@ -1409,20 +1677,30 @@
           <w:szCs w:val="34"/>
         </w:rPr>
         <w:object w:dxaOrig="260" w:dyaOrig="220" w14:anchorId="6B43F6C2">
-          <v:shape id="_x0000_i1031" type="#_x0000_t75" style="width:13.4pt;height:11.7pt" o:ole="">
+          <v:shape id="_x0000_i1030" type="#_x0000_t75" style="width:13.3pt;height:11.55pt" o:ole="">
             <v:imagedata r:id="rId16" o:title=""/>
           </v:shape>
-          <o:OLEObject Type="Embed" ProgID="Equation.DSMT4" ShapeID="_x0000_i1031" DrawAspect="Content" ObjectID="_1548220423" r:id="rId17"/>
-        </w:object>
-      </w:r>
-      <w:r>
-        <w:rPr>
-          <w:rFonts w:ascii="Times New Roman" w:hAnsi="Times New Roman" w:cs="Times New Roman" w:hint="eastAsia"/>
-          <w:kern w:val="0"/>
-          <w:sz w:val="34"/>
-          <w:szCs w:val="34"/>
-        </w:rPr>
-        <w:t>个计算更有效。</w:t>
+          <o:OLEObject Type="Embed" ProgID="Equation.DSMT4" ShapeID="_x0000_i1030" DrawAspect="Content" ObjectID="_1548356262" r:id="rId17"/>
+        </w:object>
+      </w:r>
+      <w:r>
+        <w:rPr>
+          <w:rFonts w:ascii="Times New Roman" w:hAnsi="Times New Roman" w:cs="Times New Roman" w:hint="eastAsia"/>
+          <w:color w:val="E36C0A" w:themeColor="accent6" w:themeShade="BF"/>
+          <w:kern w:val="0"/>
+          <w:sz w:val="34"/>
+          <w:szCs w:val="34"/>
+        </w:rPr>
+        <w:t>次</w:t>
+      </w:r>
+      <w:r>
+        <w:rPr>
+          <w:rFonts w:ascii="Times New Roman" w:hAnsi="Times New Roman" w:cs="Times New Roman" w:hint="eastAsia"/>
+          <w:kern w:val="0"/>
+          <w:sz w:val="34"/>
+          <w:szCs w:val="34"/>
+        </w:rPr>
+        <w:t>计算更有效。</w:t>
       </w:r>
     </w:p>
     <w:p>
@@ -1441,11 +1719,50 @@
       <w:r>
         <w:rPr>
           <w:rFonts w:ascii="Times New Roman" w:hAnsi="Times New Roman" w:cs="Times New Roman" w:hint="eastAsia"/>
-          <w:kern w:val="0"/>
-          <w:sz w:val="34"/>
-          <w:szCs w:val="34"/>
-        </w:rPr>
-        <w:t>当随机梯度是简单有效的，它需要仔细调整模型超参数，特别是使用在优化中的学习率以及模型参数的初始值。</w:t>
+          <w:color w:val="E36C0A" w:themeColor="accent6" w:themeShade="BF"/>
+          <w:kern w:val="0"/>
+          <w:sz w:val="34"/>
+          <w:szCs w:val="34"/>
+        </w:rPr>
+        <w:t>虽然</w:t>
+      </w:r>
+      <w:r>
+        <w:rPr>
+          <w:rFonts w:ascii="Times New Roman" w:hAnsi="Times New Roman" w:cs="Times New Roman" w:hint="eastAsia"/>
+          <w:kern w:val="0"/>
+          <w:sz w:val="34"/>
+          <w:szCs w:val="34"/>
+        </w:rPr>
+        <w:t>随机梯度是简单有效的，</w:t>
+      </w:r>
+      <w:r>
+        <w:rPr>
+          <w:rFonts w:ascii="Times New Roman" w:hAnsi="Times New Roman" w:cs="Times New Roman" w:hint="eastAsia"/>
+          <w:color w:val="E36C0A" w:themeColor="accent6" w:themeShade="BF"/>
+          <w:kern w:val="0"/>
+          <w:sz w:val="34"/>
+          <w:szCs w:val="34"/>
+        </w:rPr>
+        <w:t>但是</w:t>
+      </w:r>
+      <w:r>
+        <w:rPr>
+          <w:rFonts w:ascii="Times New Roman" w:hAnsi="Times New Roman" w:cs="Times New Roman" w:hint="eastAsia"/>
+          <w:kern w:val="0"/>
+          <w:sz w:val="34"/>
+          <w:szCs w:val="34"/>
+        </w:rPr>
+        <w:t>它需要仔细调整模型超参数，特别是使用在优化中的学习率以及模型参</w:t>
+      </w:r>
+      <w:r>
+        <w:rPr>
+          <w:rFonts w:ascii="Times New Roman" w:hAnsi="Times New Roman" w:cs="Times New Roman" w:hint="eastAsia"/>
+          <w:kern w:val="0"/>
+          <w:sz w:val="34"/>
+          <w:szCs w:val="34"/>
+        </w:rPr>
+        <w:lastRenderedPageBreak/>
+        <w:t>数的初始值。</w:t>
       </w:r>
       <w:r>
         <w:rPr>
@@ -1472,17 +1789,7 @@
           <w:sz w:val="34"/>
           <w:szCs w:val="34"/>
         </w:rPr>
-        <w:t>网络参数的小变化随着网络变得</w:t>
-      </w:r>
-      <w:r>
-        <w:rPr>
-          <w:rFonts w:ascii="Times New Roman" w:hAnsi="Times New Roman" w:cs="Times New Roman" w:hint="eastAsia"/>
-          <w:kern w:val="0"/>
-          <w:sz w:val="34"/>
-          <w:szCs w:val="34"/>
-        </w:rPr>
-        <w:lastRenderedPageBreak/>
-        <w:t>更深而放大</w:t>
+        <w:t>网络参数的小变化随着网络变得更深而放大</w:t>
       </w:r>
       <w:r>
         <w:rPr>
@@ -1514,43 +1821,210 @@
           <w:sz w:val="34"/>
           <w:szCs w:val="34"/>
         </w:rPr>
-        <w:t>由于层需要连续的适应新的分布，层输入的分布的变化提出了一个问题。</w:t>
-      </w:r>
-      <w:r>
-        <w:rPr>
-          <w:rFonts w:ascii="Times New Roman" w:hAnsi="Times New Roman" w:cs="Times New Roman" w:hint="eastAsia"/>
-          <w:kern w:val="0"/>
-          <w:sz w:val="34"/>
-          <w:szCs w:val="34"/>
-        </w:rPr>
-        <w:t>当输入分布到学习系统改变时，</w:t>
-      </w:r>
-      <w:r>
-        <w:rPr>
-          <w:rFonts w:ascii="Times New Roman" w:hAnsi="Times New Roman" w:cs="Times New Roman" w:hint="eastAsia"/>
-          <w:kern w:val="0"/>
-          <w:sz w:val="34"/>
-          <w:szCs w:val="34"/>
-        </w:rPr>
-        <w:t>也就是说</w:t>
-      </w:r>
-      <w:r>
-        <w:rPr>
-          <w:rFonts w:ascii="Times New Roman" w:hAnsi="Times New Roman" w:cs="Times New Roman" w:hint="eastAsia"/>
-          <w:kern w:val="0"/>
-          <w:sz w:val="34"/>
-          <w:szCs w:val="34"/>
-        </w:rPr>
-        <w:t>经历协变量移位</w:t>
-      </w:r>
-      <w:r>
-        <w:rPr>
-          <w:rFonts w:ascii="Times New Roman" w:hAnsi="Times New Roman" w:cs="Times New Roman" w:hint="eastAsia"/>
-          <w:kern w:val="0"/>
-          <w:sz w:val="34"/>
-          <w:szCs w:val="34"/>
-        </w:rPr>
-        <w:t>，这个通常通过领域适应来处理。但是，</w:t>
+        <w:t>由于层需要</w:t>
+      </w:r>
+      <w:r>
+        <w:rPr>
+          <w:rFonts w:ascii="Times New Roman" w:hAnsi="Times New Roman" w:cs="Times New Roman" w:hint="eastAsia"/>
+          <w:color w:val="E36C0A" w:themeColor="accent6" w:themeShade="BF"/>
+          <w:kern w:val="0"/>
+          <w:sz w:val="34"/>
+          <w:szCs w:val="34"/>
+        </w:rPr>
+        <w:t>不断地</w:t>
+      </w:r>
+      <w:r>
+        <w:rPr>
+          <w:rFonts w:ascii="Times New Roman" w:hAnsi="Times New Roman" w:cs="Times New Roman" w:hint="eastAsia"/>
+          <w:kern w:val="0"/>
+          <w:sz w:val="34"/>
+          <w:szCs w:val="34"/>
+        </w:rPr>
+        <w:t>适应新的分布，层输入的分布的变化提出了一个问题。</w:t>
+      </w:r>
+      <w:r>
+        <w:rPr>
+          <w:rFonts w:ascii="Times New Roman" w:hAnsi="Times New Roman" w:cs="Times New Roman" w:hint="eastAsia"/>
+          <w:kern w:val="0"/>
+          <w:sz w:val="34"/>
+          <w:szCs w:val="34"/>
+        </w:rPr>
+        <w:t>当</w:t>
+      </w:r>
+      <w:r>
+        <w:rPr>
+          <w:rFonts w:ascii="Times New Roman" w:hAnsi="Times New Roman" w:cs="Times New Roman" w:hint="eastAsia"/>
+          <w:color w:val="E36C0A" w:themeColor="accent6" w:themeShade="BF"/>
+          <w:kern w:val="0"/>
+          <w:sz w:val="34"/>
+          <w:szCs w:val="34"/>
+        </w:rPr>
+        <w:t>一个</w:t>
+      </w:r>
+      <w:r>
+        <w:rPr>
+          <w:rFonts w:ascii="Times New Roman" w:hAnsi="Times New Roman" w:cs="Times New Roman" w:hint="eastAsia"/>
+          <w:strike/>
+          <w:kern w:val="0"/>
+          <w:sz w:val="34"/>
+          <w:szCs w:val="34"/>
+        </w:rPr>
+        <w:t>输入分布到</w:t>
+      </w:r>
+      <w:r>
+        <w:rPr>
+          <w:rFonts w:ascii="Times New Roman" w:hAnsi="Times New Roman" w:cs="Times New Roman" w:hint="eastAsia"/>
+          <w:kern w:val="0"/>
+          <w:sz w:val="34"/>
+          <w:szCs w:val="34"/>
+        </w:rPr>
+        <w:t>学习系统</w:t>
+      </w:r>
+      <w:r>
+        <w:rPr>
+          <w:rFonts w:ascii="Times New Roman" w:hAnsi="Times New Roman" w:cs="Times New Roman" w:hint="eastAsia"/>
+          <w:kern w:val="0"/>
+          <w:sz w:val="34"/>
+          <w:szCs w:val="34"/>
+        </w:rPr>
+        <w:t>的</w:t>
+      </w:r>
+      <w:r>
+        <w:rPr>
+          <w:rFonts w:ascii="Times New Roman" w:hAnsi="Times New Roman" w:cs="Times New Roman" w:hint="eastAsia"/>
+          <w:color w:val="E36C0A" w:themeColor="accent6" w:themeShade="BF"/>
+          <w:kern w:val="0"/>
+          <w:sz w:val="34"/>
+          <w:szCs w:val="34"/>
+        </w:rPr>
+        <w:t>输入分布</w:t>
+      </w:r>
+      <w:r>
+        <w:rPr>
+          <w:rFonts w:ascii="Times New Roman" w:hAnsi="Times New Roman" w:cs="Times New Roman" w:hint="eastAsia"/>
+          <w:kern w:val="0"/>
+          <w:sz w:val="34"/>
+          <w:szCs w:val="34"/>
+        </w:rPr>
+        <w:t>改变时，</w:t>
+      </w:r>
+      <w:r>
+        <w:rPr>
+          <w:rFonts w:ascii="Times New Roman" w:hAnsi="Times New Roman" w:cs="Times New Roman" w:hint="eastAsia"/>
+          <w:kern w:val="0"/>
+          <w:sz w:val="34"/>
+          <w:szCs w:val="34"/>
+        </w:rPr>
+        <w:t>也就</w:t>
+      </w:r>
+      <w:r>
+        <w:rPr>
+          <w:rFonts w:ascii="Times New Roman" w:hAnsi="Times New Roman" w:cs="Times New Roman" w:hint="eastAsia"/>
+          <w:color w:val="E36C0A" w:themeColor="accent6" w:themeShade="BF"/>
+          <w:kern w:val="0"/>
+          <w:sz w:val="34"/>
+          <w:szCs w:val="34"/>
+        </w:rPr>
+        <w:t>认为</w:t>
+      </w:r>
+      <w:r>
+        <w:rPr>
+          <w:rFonts w:ascii="Times New Roman" w:hAnsi="Times New Roman" w:cs="Times New Roman" w:hint="eastAsia"/>
+          <w:kern w:val="0"/>
+          <w:sz w:val="34"/>
+          <w:szCs w:val="34"/>
+        </w:rPr>
+        <w:t>经历</w:t>
+      </w:r>
+      <w:r>
+        <w:rPr>
+          <w:rFonts w:ascii="Times New Roman" w:hAnsi="Times New Roman" w:cs="Times New Roman" w:hint="eastAsia"/>
+          <w:kern w:val="0"/>
+          <w:sz w:val="34"/>
+          <w:szCs w:val="34"/>
+        </w:rPr>
+        <w:t>了</w:t>
+      </w:r>
+      <w:r>
+        <w:rPr>
+          <w:rFonts w:ascii="Times New Roman" w:hAnsi="Times New Roman" w:cs="Times New Roman" w:hint="eastAsia"/>
+          <w:kern w:val="0"/>
+          <w:sz w:val="34"/>
+          <w:szCs w:val="34"/>
+        </w:rPr>
+        <w:t>协变量移位</w:t>
+      </w:r>
+      <w:r>
+        <w:rPr>
+          <w:rFonts w:ascii="Times New Roman" w:hAnsi="Times New Roman" w:cs="Times New Roman" w:hint="eastAsia"/>
+          <w:kern w:val="0"/>
+          <w:sz w:val="34"/>
+          <w:szCs w:val="34"/>
+        </w:rPr>
+        <w:t>。</w:t>
+      </w:r>
+      <w:r>
+        <w:rPr>
+          <w:rFonts w:ascii="Times New Roman" w:hAnsi="Times New Roman" w:cs="Times New Roman" w:hint="eastAsia"/>
+          <w:kern w:val="0"/>
+          <w:sz w:val="34"/>
+          <w:szCs w:val="34"/>
+        </w:rPr>
+        <w:t>这个通常通过领域适应</w:t>
+      </w:r>
+      <w:r>
+        <w:rPr>
+          <w:rFonts w:ascii="Times New Roman" w:hAnsi="Times New Roman" w:cs="Times New Roman" w:hint="eastAsia"/>
+          <w:kern w:val="0"/>
+          <w:sz w:val="34"/>
+          <w:szCs w:val="34"/>
+        </w:rPr>
+        <w:t>（</w:t>
+      </w:r>
+      <w:r>
+        <w:rPr>
+          <w:rFonts w:ascii="Times New Roman" w:hAnsi="Times New Roman" w:cs="Times New Roman" w:hint="eastAsia"/>
+          <w:kern w:val="0"/>
+          <w:sz w:val="34"/>
+          <w:szCs w:val="34"/>
+        </w:rPr>
+        <w:t>domain</w:t>
+      </w:r>
+      <w:r>
+        <w:rPr>
+          <w:rFonts w:ascii="Times New Roman" w:hAnsi="Times New Roman" w:cs="Times New Roman"/>
+          <w:kern w:val="0"/>
+          <w:sz w:val="34"/>
+          <w:szCs w:val="34"/>
+        </w:rPr>
+        <w:t xml:space="preserve"> </w:t>
+      </w:r>
+      <w:r>
+        <w:rPr>
+          <w:rFonts w:ascii="Times New Roman" w:hAnsi="Times New Roman" w:cs="Times New Roman" w:hint="eastAsia"/>
+          <w:kern w:val="0"/>
+          <w:sz w:val="34"/>
+          <w:szCs w:val="34"/>
+        </w:rPr>
+        <w:t>adaptation</w:t>
+      </w:r>
+      <w:r>
+        <w:rPr>
+          <w:rFonts w:ascii="Times New Roman" w:hAnsi="Times New Roman" w:cs="Times New Roman" w:hint="eastAsia"/>
+          <w:kern w:val="0"/>
+          <w:sz w:val="34"/>
+          <w:szCs w:val="34"/>
+        </w:rPr>
+        <w:t>）</w:t>
+      </w:r>
+      <w:r>
+        <w:rPr>
+          <w:rFonts w:ascii="Times New Roman" w:hAnsi="Times New Roman" w:cs="Times New Roman" w:hint="eastAsia"/>
+          <w:kern w:val="0"/>
+          <w:sz w:val="34"/>
+          <w:szCs w:val="34"/>
+        </w:rPr>
+        <w:t>来处理。但是，</w:t>
       </w:r>
       <w:r>
         <w:rPr>
@@ -1629,10 +2103,10 @@
           <w:szCs w:val="34"/>
         </w:rPr>
         <w:object w:dxaOrig="2120" w:dyaOrig="400" w14:anchorId="295E6AC0">
-          <v:shape id="_x0000_i1032" type="#_x0000_t75" style="width:105.5pt;height:20.1pt" o:ole="">
+          <v:shape id="_x0000_i1031" type="#_x0000_t75" style="width:105.45pt;height:20.15pt" o:ole="">
             <v:imagedata r:id="rId18" o:title=""/>
           </v:shape>
-          <o:OLEObject Type="Embed" ProgID="Equation.DSMT4" ShapeID="_x0000_i1032" DrawAspect="Content" ObjectID="_1548220424" r:id="rId19"/>
+          <o:OLEObject Type="Embed" ProgID="Equation.DSMT4" ShapeID="_x0000_i1031" DrawAspect="Content" ObjectID="_1548356263" r:id="rId19"/>
         </w:object>
       </w:r>
     </w:p>
@@ -1667,10 +2141,10 @@
           <w:szCs w:val="34"/>
         </w:rPr>
         <w:object w:dxaOrig="260" w:dyaOrig="340" w14:anchorId="2632233D">
-          <v:shape id="_x0000_i1033" type="#_x0000_t75" style="width:13.4pt;height:16.75pt" o:ole="">
+          <v:shape id="_x0000_i1032" type="#_x0000_t75" style="width:13.3pt;height:16.7pt" o:ole="">
             <v:imagedata r:id="rId20" o:title=""/>
           </v:shape>
-          <o:OLEObject Type="Embed" ProgID="Equation.DSMT4" ShapeID="_x0000_i1033" DrawAspect="Content" ObjectID="_1548220425" r:id="rId21"/>
+          <o:OLEObject Type="Embed" ProgID="Equation.DSMT4" ShapeID="_x0000_i1032" DrawAspect="Content" ObjectID="_1548356264" r:id="rId21"/>
         </w:object>
       </w:r>
       <w:r>
@@ -1691,20 +2165,58 @@
           <w:szCs w:val="34"/>
         </w:rPr>
         <w:object w:dxaOrig="279" w:dyaOrig="340" w14:anchorId="6C7EACAE">
-          <v:shape id="_x0000_i1034" type="#_x0000_t75" style="width:15.05pt;height:16.75pt" o:ole="">
+          <v:shape id="_x0000_i1033" type="#_x0000_t75" style="width:15pt;height:16.7pt" o:ole="">
             <v:imagedata r:id="rId22" o:title=""/>
           </v:shape>
-          <o:OLEObject Type="Embed" ProgID="Equation.DSMT4" ShapeID="_x0000_i1034" DrawAspect="Content" ObjectID="_1548220426" r:id="rId23"/>
-        </w:object>
-      </w:r>
-      <w:r>
-        <w:rPr>
-          <w:rFonts w:ascii="Times New Roman" w:hAnsi="Times New Roman" w:cs="Times New Roman" w:hint="eastAsia"/>
-          <w:kern w:val="0"/>
-          <w:sz w:val="34"/>
-          <w:szCs w:val="34"/>
-        </w:rPr>
-        <w:t>可以任意变换，参数</w:t>
+          <o:OLEObject Type="Embed" ProgID="Equation.DSMT4" ShapeID="_x0000_i1033" DrawAspect="Content" ObjectID="_1548356265" r:id="rId23"/>
+        </w:object>
+      </w:r>
+      <w:r>
+        <w:rPr>
+          <w:rFonts w:ascii="Times New Roman" w:hAnsi="Times New Roman" w:cs="Times New Roman" w:hint="eastAsia"/>
+          <w:kern w:val="0"/>
+          <w:sz w:val="34"/>
+          <w:szCs w:val="34"/>
+        </w:rPr>
+        <w:t>可以任意变换，</w:t>
+      </w:r>
+      <w:r>
+        <w:rPr>
+          <w:rFonts w:ascii="Times New Roman" w:hAnsi="Times New Roman" w:cs="Times New Roman" w:hint="eastAsia"/>
+          <w:color w:val="E36C0A" w:themeColor="accent6" w:themeShade="BF"/>
+          <w:kern w:val="0"/>
+          <w:sz w:val="34"/>
+          <w:szCs w:val="34"/>
+        </w:rPr>
+        <w:t>要</w:t>
+      </w:r>
+      <w:r>
+        <w:rPr>
+          <w:rFonts w:ascii="Times New Roman" w:hAnsi="Times New Roman" w:cs="Times New Roman" w:hint="eastAsia"/>
+          <w:kern w:val="0"/>
+          <w:sz w:val="34"/>
+          <w:szCs w:val="34"/>
+        </w:rPr>
+        <w:t>学习</w:t>
+      </w:r>
+      <w:r>
+        <w:rPr>
+          <w:rFonts w:ascii="Times New Roman" w:hAnsi="Times New Roman" w:cs="Times New Roman" w:hint="eastAsia"/>
+          <w:kern w:val="0"/>
+          <w:sz w:val="34"/>
+          <w:szCs w:val="34"/>
+        </w:rPr>
+        <w:t>的是</w:t>
+      </w:r>
+      <w:r>
+        <w:rPr>
+          <w:rFonts w:ascii="Times New Roman" w:hAnsi="Times New Roman" w:cs="Times New Roman" w:hint="eastAsia"/>
+          <w:color w:val="E36C0A" w:themeColor="accent6" w:themeShade="BF"/>
+          <w:kern w:val="0"/>
+          <w:sz w:val="34"/>
+          <w:szCs w:val="34"/>
+        </w:rPr>
+        <w:t>参数</w:t>
       </w:r>
       <w:r>
         <w:rPr>
@@ -1714,21 +2226,30 @@
           <w:sz w:val="34"/>
           <w:szCs w:val="34"/>
         </w:rPr>
-        <w:object w:dxaOrig="660" w:dyaOrig="340" w14:anchorId="52B38107">
-          <v:shape id="_x0000_i1035" type="#_x0000_t75" style="width:33.5pt;height:16.75pt" o:ole="">
+        <w:object w:dxaOrig="660" w:dyaOrig="340" w14:anchorId="2FD27245">
+          <v:shape id="_x0000_i1086" type="#_x0000_t75" style="width:33.45pt;height:16.7pt" o:ole="">
             <v:imagedata r:id="rId24" o:title=""/>
           </v:shape>
-          <o:OLEObject Type="Embed" ProgID="Equation.DSMT4" ShapeID="_x0000_i1035" DrawAspect="Content" ObjectID="_1548220427" r:id="rId25"/>
-        </w:object>
-      </w:r>
-      <w:r>
-        <w:rPr>
-          <w:rFonts w:ascii="Times New Roman" w:hAnsi="Times New Roman" w:cs="Times New Roman" w:hint="eastAsia"/>
-          <w:kern w:val="0"/>
-          <w:sz w:val="34"/>
-          <w:szCs w:val="34"/>
-        </w:rPr>
-        <w:t>学习去最小化损失</w:t>
+          <o:OLEObject Type="Embed" ProgID="Equation.DSMT4" ShapeID="_x0000_i1086" DrawAspect="Content" ObjectID="_1548356266" r:id="rId25"/>
+        </w:object>
+      </w:r>
+      <w:r>
+        <w:rPr>
+          <w:rFonts w:ascii="Times New Roman" w:hAnsi="Times New Roman" w:cs="Times New Roman" w:hint="eastAsia"/>
+          <w:kern w:val="0"/>
+          <w:sz w:val="34"/>
+          <w:szCs w:val="34"/>
+        </w:rPr>
+        <w:t>以便</w:t>
+      </w:r>
+      <w:r>
+        <w:rPr>
+          <w:rFonts w:ascii="Times New Roman" w:hAnsi="Times New Roman" w:cs="Times New Roman" w:hint="eastAsia"/>
+          <w:kern w:val="0"/>
+          <w:sz w:val="34"/>
+          <w:szCs w:val="34"/>
+        </w:rPr>
+        <w:t>最小化损失</w:t>
       </w:r>
       <w:r>
         <w:rPr>
@@ -1739,10 +2260,10 @@
           <w:szCs w:val="34"/>
         </w:rPr>
         <w:object w:dxaOrig="180" w:dyaOrig="260" w14:anchorId="4B69C016">
-          <v:shape id="_x0000_i1036" type="#_x0000_t75" style="width:8.35pt;height:13.4pt" o:ole="">
+          <v:shape id="_x0000_i1034" type="#_x0000_t75" style="width:8.15pt;height:13.3pt" o:ole="">
             <v:imagedata r:id="rId26" o:title=""/>
           </v:shape>
-          <o:OLEObject Type="Embed" ProgID="Equation.DSMT4" ShapeID="_x0000_i1036" DrawAspect="Content" ObjectID="_1548220428" r:id="rId27"/>
+          <o:OLEObject Type="Embed" ProgID="Equation.DSMT4" ShapeID="_x0000_i1034" DrawAspect="Content" ObjectID="_1548356267" r:id="rId27"/>
         </w:object>
       </w:r>
       <w:r>
@@ -1763,20 +2284,39 @@
           <w:szCs w:val="34"/>
         </w:rPr>
         <w:object w:dxaOrig="340" w:dyaOrig="340" w14:anchorId="32FADDF7">
-          <v:shape id="_x0000_i1037" type="#_x0000_t75" style="width:16.75pt;height:16.75pt" o:ole="">
+          <v:shape id="_x0000_i1035" type="#_x0000_t75" style="width:16.7pt;height:16.7pt" o:ole="">
             <v:imagedata r:id="rId28" o:title=""/>
           </v:shape>
-          <o:OLEObject Type="Embed" ProgID="Equation.DSMT4" ShapeID="_x0000_i1037" DrawAspect="Content" ObjectID="_1548220429" r:id="rId29"/>
-        </w:object>
-      </w:r>
-      <w:r>
-        <w:rPr>
-          <w:rFonts w:ascii="Times New Roman" w:hAnsi="Times New Roman" w:cs="Times New Roman" w:hint="eastAsia"/>
-          <w:kern w:val="0"/>
-          <w:sz w:val="34"/>
-          <w:szCs w:val="34"/>
-        </w:rPr>
-        <w:t>可以被视为如果输入如果输入</w:t>
+          <o:OLEObject Type="Embed" ProgID="Equation.DSMT4" ShapeID="_x0000_i1035" DrawAspect="Content" ObjectID="_1548356268" r:id="rId29"/>
+        </w:object>
+      </w:r>
+      <w:r>
+        <w:rPr>
+          <w:rFonts w:ascii="Times New Roman" w:hAnsi="Times New Roman" w:cs="Times New Roman" w:hint="eastAsia"/>
+          <w:kern w:val="0"/>
+          <w:sz w:val="34"/>
+          <w:szCs w:val="34"/>
+        </w:rPr>
+        <w:t>可以被视为</w:t>
+      </w:r>
+      <w:r>
+        <w:rPr>
+          <w:rFonts w:ascii="Times New Roman" w:hAnsi="Times New Roman" w:cs="Times New Roman" w:hint="eastAsia"/>
+          <w:strike/>
+          <w:kern w:val="0"/>
+          <w:sz w:val="34"/>
+          <w:szCs w:val="34"/>
+        </w:rPr>
+        <w:t>如果输入</w:t>
+      </w:r>
+      <w:r>
+        <w:rPr>
+          <w:rFonts w:ascii="Times New Roman" w:hAnsi="Times New Roman" w:cs="Times New Roman" w:hint="eastAsia"/>
+          <w:kern w:val="0"/>
+          <w:sz w:val="34"/>
+          <w:szCs w:val="34"/>
+        </w:rPr>
+        <w:t>如果输入</w:t>
       </w:r>
       <w:r>
         <w:rPr>
@@ -1787,10 +2327,10 @@
           <w:szCs w:val="34"/>
         </w:rPr>
         <w:object w:dxaOrig="1400" w:dyaOrig="400" w14:anchorId="5D221BA1">
-          <v:shape id="_x0000_i1038" type="#_x0000_t75" style="width:70.35pt;height:20.1pt" o:ole="">
+          <v:shape id="_x0000_i1036" type="#_x0000_t75" style="width:70.3pt;height:20.15pt" o:ole="">
             <v:imagedata r:id="rId30" o:title=""/>
           </v:shape>
-          <o:OLEObject Type="Embed" ProgID="Equation.DSMT4" ShapeID="_x0000_i1038" DrawAspect="Content" ObjectID="_1548220430" r:id="rId31"/>
+          <o:OLEObject Type="Embed" ProgID="Equation.DSMT4" ShapeID="_x0000_i1036" DrawAspect="Content" ObjectID="_1548356269" r:id="rId31"/>
         </w:object>
       </w:r>
       <w:r>
@@ -1826,10 +2366,10 @@
           <w:szCs w:val="34"/>
         </w:rPr>
         <w:object w:dxaOrig="1420" w:dyaOrig="400" w14:anchorId="008AD399">
-          <v:shape id="_x0000_i1039" type="#_x0000_t75" style="width:1in;height:20.1pt" o:ole="">
+          <v:shape id="_x0000_i1037" type="#_x0000_t75" style="width:1in;height:20.15pt" o:ole="">
             <v:imagedata r:id="rId32" o:title=""/>
           </v:shape>
-          <o:OLEObject Type="Embed" ProgID="Equation.DSMT4" ShapeID="_x0000_i1039" DrawAspect="Content" ObjectID="_1548220431" r:id="rId33"/>
+          <o:OLEObject Type="Embed" ProgID="Equation.DSMT4" ShapeID="_x0000_i1037" DrawAspect="Content" ObjectID="_1548356270" r:id="rId33"/>
         </w:object>
       </w:r>
     </w:p>
@@ -1879,10 +2419,10 @@
           <w:szCs w:val="34"/>
         </w:rPr>
         <w:object w:dxaOrig="2920" w:dyaOrig="700" w14:anchorId="68E43B78">
-          <v:shape id="_x0000_i1040" type="#_x0000_t75" style="width:145.65pt;height:35.15pt" o:ole="">
+          <v:shape id="_x0000_i1038" type="#_x0000_t75" style="width:145.7pt;height:35.15pt" o:ole="">
             <v:imagedata r:id="rId34" o:title=""/>
           </v:shape>
-          <o:OLEObject Type="Embed" ProgID="Equation.DSMT4" ShapeID="_x0000_i1040" DrawAspect="Content" ObjectID="_1548220432" r:id="rId35"/>
+          <o:OLEObject Type="Embed" ProgID="Equation.DSMT4" ShapeID="_x0000_i1038" DrawAspect="Content" ObjectID="_1548356271" r:id="rId35"/>
         </w:object>
       </w:r>
     </w:p>
@@ -1935,10 +2475,10 @@
           <w:szCs w:val="34"/>
         </w:rPr>
         <w:object w:dxaOrig="240" w:dyaOrig="220" w14:anchorId="16CA4EDA">
-          <v:shape id="_x0000_i1041" type="#_x0000_t75" style="width:11.7pt;height:11.7pt" o:ole="">
+          <v:shape id="_x0000_i1039" type="#_x0000_t75" style="width:11.55pt;height:11.55pt" o:ole="">
             <v:imagedata r:id="rId36" o:title=""/>
           </v:shape>
-          <o:OLEObject Type="Embed" ProgID="Equation.DSMT4" ShapeID="_x0000_i1041" DrawAspect="Content" ObjectID="_1548220433" r:id="rId37"/>
+          <o:OLEObject Type="Embed" ProgID="Equation.DSMT4" ShapeID="_x0000_i1039" DrawAspect="Content" ObjectID="_1548356272" r:id="rId37"/>
         </w:object>
       </w:r>
       <w:r>
@@ -1959,10 +2499,10 @@
           <w:szCs w:val="34"/>
         </w:rPr>
         <w:object w:dxaOrig="279" w:dyaOrig="260" w14:anchorId="6A3FC17B">
-          <v:shape id="_x0000_i1042" type="#_x0000_t75" style="width:15.05pt;height:13.4pt" o:ole="">
+          <v:shape id="_x0000_i1040" type="#_x0000_t75" style="width:15pt;height:13.3pt" o:ole="">
             <v:imagedata r:id="rId38" o:title=""/>
           </v:shape>
-          <o:OLEObject Type="Embed" ProgID="Equation.DSMT4" ShapeID="_x0000_i1042" DrawAspect="Content" ObjectID="_1548220434" r:id="rId39"/>
+          <o:OLEObject Type="Embed" ProgID="Equation.DSMT4" ShapeID="_x0000_i1040" DrawAspect="Content" ObjectID="_1548356273" r:id="rId39"/>
         </w:object>
       </w:r>
       <w:r>
@@ -1983,20 +2523,39 @@
           <w:szCs w:val="34"/>
         </w:rPr>
         <w:object w:dxaOrig="279" w:dyaOrig="340" w14:anchorId="2AEE860B">
-          <v:shape id="_x0000_i1043" type="#_x0000_t75" style="width:15.05pt;height:16.75pt" o:ole="">
+          <v:shape id="_x0000_i1041" type="#_x0000_t75" style="width:15pt;height:16.7pt" o:ole="">
             <v:imagedata r:id="rId40" o:title=""/>
           </v:shape>
-          <o:OLEObject Type="Embed" ProgID="Equation.DSMT4" ShapeID="_x0000_i1043" DrawAspect="Content" ObjectID="_1548220435" r:id="rId41"/>
-        </w:object>
-      </w:r>
-      <w:r>
-        <w:rPr>
-          <w:rFonts w:ascii="Times New Roman" w:hAnsi="Times New Roman" w:cs="Times New Roman" w:hint="eastAsia"/>
-          <w:kern w:val="0"/>
-          <w:sz w:val="34"/>
-          <w:szCs w:val="34"/>
-        </w:rPr>
-        <w:t>。因此，输入分布属性使得训练更有效</w:t>
+          <o:OLEObject Type="Embed" ProgID="Equation.DSMT4" ShapeID="_x0000_i1041" DrawAspect="Content" ObjectID="_1548356274" r:id="rId41"/>
+        </w:object>
+      </w:r>
+      <w:r>
+        <w:rPr>
+          <w:rFonts w:ascii="Times New Roman" w:hAnsi="Times New Roman" w:cs="Times New Roman" w:hint="eastAsia"/>
+          <w:kern w:val="0"/>
+          <w:sz w:val="34"/>
+          <w:szCs w:val="34"/>
+        </w:rPr>
+        <w:t>。因此，输入分布</w:t>
+      </w:r>
+      <w:r>
+        <w:rPr>
+          <w:rFonts w:ascii="Times New Roman" w:hAnsi="Times New Roman" w:cs="Times New Roman" w:hint="eastAsia"/>
+          <w:color w:val="E36C0A" w:themeColor="accent6" w:themeShade="BF"/>
+          <w:kern w:val="0"/>
+          <w:sz w:val="34"/>
+          <w:szCs w:val="34"/>
+        </w:rPr>
+        <w:t>的</w:t>
+      </w:r>
+      <w:r>
+        <w:rPr>
+          <w:rFonts w:ascii="Times New Roman" w:hAnsi="Times New Roman" w:cs="Times New Roman" w:hint="eastAsia"/>
+          <w:kern w:val="0"/>
+          <w:sz w:val="34"/>
+          <w:szCs w:val="34"/>
+        </w:rPr>
+        <w:t>属性使得训练更有效</w:t>
       </w:r>
       <w:r>
         <w:rPr>
@@ -2052,10 +2611,10 @@
           <w:szCs w:val="34"/>
         </w:rPr>
         <w:object w:dxaOrig="279" w:dyaOrig="260" w14:anchorId="1B991F3A">
-          <v:shape id="_x0000_i1044" type="#_x0000_t75" style="width:15.05pt;height:13.4pt" o:ole="">
+          <v:shape id="_x0000_i1042" type="#_x0000_t75" style="width:15pt;height:13.3pt" o:ole="">
             <v:imagedata r:id="rId42" o:title=""/>
           </v:shape>
-          <o:OLEObject Type="Embed" ProgID="Equation.DSMT4" ShapeID="_x0000_i1044" DrawAspect="Content" ObjectID="_1548220436" r:id="rId43"/>
+          <o:OLEObject Type="Embed" ProgID="Equation.DSMT4" ShapeID="_x0000_i1042" DrawAspect="Content" ObjectID="_1548356275" r:id="rId43"/>
         </w:object>
       </w:r>
       <w:r>
@@ -2076,10 +2635,10 @@
           <w:szCs w:val="34"/>
         </w:rPr>
         <w:object w:dxaOrig="340" w:dyaOrig="340" w14:anchorId="5C4FB5A2">
-          <v:shape id="_x0000_i1045" type="#_x0000_t75" style="width:16.75pt;height:16.75pt" o:ole="">
+          <v:shape id="_x0000_i1043" type="#_x0000_t75" style="width:16.7pt;height:16.7pt" o:ole="">
             <v:imagedata r:id="rId28" o:title=""/>
           </v:shape>
-          <o:OLEObject Type="Embed" ProgID="Equation.DSMT4" ShapeID="_x0000_i1045" DrawAspect="Content" ObjectID="_1548220437" r:id="rId44"/>
+          <o:OLEObject Type="Embed" ProgID="Equation.DSMT4" ShapeID="_x0000_i1043" DrawAspect="Content" ObjectID="_1548356276" r:id="rId44"/>
         </w:object>
       </w:r>
       <w:r>
@@ -2100,10 +2659,10 @@
           <w:szCs w:val="34"/>
         </w:rPr>
         <w:object w:dxaOrig="279" w:dyaOrig="260" w14:anchorId="78F7DF37">
-          <v:shape id="_x0000_i1046" type="#_x0000_t75" style="width:15.05pt;height:13.4pt" o:ole="">
+          <v:shape id="_x0000_i1044" type="#_x0000_t75" style="width:15pt;height:13.3pt" o:ole="">
             <v:imagedata r:id="rId42" o:title=""/>
           </v:shape>
-          <o:OLEObject Type="Embed" ProgID="Equation.DSMT4" ShapeID="_x0000_i1046" DrawAspect="Content" ObjectID="_1548220438" r:id="rId45"/>
+          <o:OLEObject Type="Embed" ProgID="Equation.DSMT4" ShapeID="_x0000_i1044" DrawAspect="Content" ObjectID="_1548356277" r:id="rId45"/>
         </w:object>
       </w:r>
       <w:r>
@@ -2184,10 +2743,10 @@
           <w:szCs w:val="34"/>
         </w:rPr>
         <w:object w:dxaOrig="1440" w:dyaOrig="400" w14:anchorId="583B393D">
-          <v:shape id="_x0000_i1047" type="#_x0000_t75" style="width:1in;height:20.1pt" o:ole="">
+          <v:shape id="_x0000_i1045" type="#_x0000_t75" style="width:1in;height:20.15pt" o:ole="">
             <v:imagedata r:id="rId46" o:title=""/>
           </v:shape>
-          <o:OLEObject Type="Embed" ProgID="Equation.DSMT4" ShapeID="_x0000_i1047" DrawAspect="Content" ObjectID="_1548220439" r:id="rId47"/>
+          <o:OLEObject Type="Embed" ProgID="Equation.DSMT4" ShapeID="_x0000_i1045" DrawAspect="Content" ObjectID="_1548356278" r:id="rId47"/>
         </w:object>
       </w:r>
       <w:r>
@@ -2208,10 +2767,10 @@
           <w:szCs w:val="34"/>
         </w:rPr>
         <w:object w:dxaOrig="200" w:dyaOrig="220" w14:anchorId="730FC787">
-          <v:shape id="_x0000_i1048" type="#_x0000_t75" style="width:10.05pt;height:11.7pt" o:ole="">
+          <v:shape id="_x0000_i1046" type="#_x0000_t75" style="width:9.85pt;height:11.55pt" o:ole="">
             <v:imagedata r:id="rId48" o:title=""/>
           </v:shape>
-          <o:OLEObject Type="Embed" ProgID="Equation.DSMT4" ShapeID="_x0000_i1048" DrawAspect="Content" ObjectID="_1548220440" r:id="rId49"/>
+          <o:OLEObject Type="Embed" ProgID="Equation.DSMT4" ShapeID="_x0000_i1046" DrawAspect="Content" ObjectID="_1548356279" r:id="rId49"/>
         </w:object>
       </w:r>
       <w:r>
@@ -2232,10 +2791,10 @@
           <w:szCs w:val="34"/>
         </w:rPr>
         <w:object w:dxaOrig="279" w:dyaOrig="279" w14:anchorId="3F66753D">
-          <v:shape id="_x0000_i1049" type="#_x0000_t75" style="width:15.05pt;height:15.05pt" o:ole="">
+          <v:shape id="_x0000_i1047" type="#_x0000_t75" style="width:15pt;height:15pt" o:ole="">
             <v:imagedata r:id="rId50" o:title=""/>
           </v:shape>
-          <o:OLEObject Type="Embed" ProgID="Equation.DSMT4" ShapeID="_x0000_i1049" DrawAspect="Content" ObjectID="_1548220441" r:id="rId51"/>
+          <o:OLEObject Type="Embed" ProgID="Equation.DSMT4" ShapeID="_x0000_i1047" DrawAspect="Content" ObjectID="_1548356280" r:id="rId51"/>
         </w:object>
       </w:r>
       <w:r>
@@ -2256,20 +2815,30 @@
           <w:szCs w:val="34"/>
         </w:rPr>
         <w:object w:dxaOrig="200" w:dyaOrig="279" w14:anchorId="58AC6DEA">
-          <v:shape id="_x0000_i1050" type="#_x0000_t75" style="width:10.05pt;height:15.05pt" o:ole="">
+          <v:shape id="_x0000_i1048" type="#_x0000_t75" style="width:9.85pt;height:15pt" o:ole="">
             <v:imagedata r:id="rId52" o:title=""/>
           </v:shape>
-          <o:OLEObject Type="Embed" ProgID="Equation.DSMT4" ShapeID="_x0000_i1050" DrawAspect="Content" ObjectID="_1548220442" r:id="rId53"/>
-        </w:object>
-      </w:r>
-      <w:r>
-        <w:rPr>
-          <w:rFonts w:ascii="Times New Roman" w:hAnsi="Times New Roman" w:cs="Times New Roman" w:hint="eastAsia"/>
-          <w:kern w:val="0"/>
-          <w:sz w:val="34"/>
-          <w:szCs w:val="34"/>
-        </w:rPr>
-        <w:t>是学习的层参数，</w:t>
+          <o:OLEObject Type="Embed" ProgID="Equation.DSMT4" ShapeID="_x0000_i1048" DrawAspect="Content" ObjectID="_1548356281" r:id="rId53"/>
+        </w:object>
+      </w:r>
+      <w:r>
+        <w:rPr>
+          <w:rFonts w:ascii="Times New Roman" w:hAnsi="Times New Roman" w:cs="Times New Roman" w:hint="eastAsia"/>
+          <w:kern w:val="0"/>
+          <w:sz w:val="34"/>
+          <w:szCs w:val="34"/>
+        </w:rPr>
+        <w:t>是学习的层</w:t>
+      </w:r>
+      <w:r>
+        <w:rPr>
+          <w:rFonts w:ascii="Times New Roman" w:hAnsi="Times New Roman" w:cs="Times New Roman" w:hint="eastAsia"/>
+          <w:kern w:val="0"/>
+          <w:sz w:val="34"/>
+          <w:szCs w:val="34"/>
+        </w:rPr>
+        <w:lastRenderedPageBreak/>
+        <w:t>参数，</w:t>
       </w:r>
       <w:r>
         <w:rPr>
@@ -2280,10 +2849,10 @@
           <w:szCs w:val="34"/>
         </w:rPr>
         <w:object w:dxaOrig="1939" w:dyaOrig="700" w14:anchorId="6A019228">
-          <v:shape id="_x0000_i1051" type="#_x0000_t75" style="width:97.1pt;height:35.15pt" o:ole="">
+          <v:shape id="_x0000_i1049" type="#_x0000_t75" style="width:97.3pt;height:35.15pt" o:ole="">
             <v:imagedata r:id="rId54" o:title=""/>
           </v:shape>
-          <o:OLEObject Type="Embed" ProgID="Equation.DSMT4" ShapeID="_x0000_i1051" DrawAspect="Content" ObjectID="_1548220443" r:id="rId55"/>
+          <o:OLEObject Type="Embed" ProgID="Equation.DSMT4" ShapeID="_x0000_i1049" DrawAspect="Content" ObjectID="_1548356282" r:id="rId55"/>
         </w:object>
       </w:r>
       <w:r>
@@ -2322,10 +2891,10 @@
           <w:szCs w:val="34"/>
         </w:rPr>
         <w:object w:dxaOrig="279" w:dyaOrig="400" w14:anchorId="5950F4CD">
-          <v:shape id="_x0000_i1052" type="#_x0000_t75" style="width:15.05pt;height:20.1pt" o:ole="">
+          <v:shape id="_x0000_i1050" type="#_x0000_t75" style="width:15pt;height:20.15pt" o:ole="">
             <v:imagedata r:id="rId56" o:title=""/>
           </v:shape>
-          <o:OLEObject Type="Embed" ProgID="Equation.DSMT4" ShapeID="_x0000_i1052" DrawAspect="Content" ObjectID="_1548220444" r:id="rId57"/>
+          <o:OLEObject Type="Embed" ProgID="Equation.DSMT4" ShapeID="_x0000_i1050" DrawAspect="Content" ObjectID="_1548356283" r:id="rId57"/>
         </w:object>
       </w:r>
       <w:r>
@@ -2346,10 +2915,10 @@
           <w:szCs w:val="34"/>
         </w:rPr>
         <w:object w:dxaOrig="620" w:dyaOrig="400" w14:anchorId="11CC485F">
-          <v:shape id="_x0000_i1053" type="#_x0000_t75" style="width:30.15pt;height:20.1pt" o:ole="">
+          <v:shape id="_x0000_i1051" type="#_x0000_t75" style="width:30pt;height:20.15pt" o:ole="">
             <v:imagedata r:id="rId58" o:title=""/>
           </v:shape>
-          <o:OLEObject Type="Embed" ProgID="Equation.DSMT4" ShapeID="_x0000_i1053" DrawAspect="Content" ObjectID="_1548220445" r:id="rId59"/>
+          <o:OLEObject Type="Embed" ProgID="Equation.DSMT4" ShapeID="_x0000_i1051" DrawAspect="Content" ObjectID="_1548356284" r:id="rId59"/>
         </w:object>
       </w:r>
       <w:r>
@@ -2388,10 +2957,10 @@
           <w:szCs w:val="34"/>
         </w:rPr>
         <w:object w:dxaOrig="1160" w:dyaOrig="279" w14:anchorId="65012D91">
-          <v:shape id="_x0000_i1054" type="#_x0000_t75" style="width:58.6pt;height:15.05pt" o:ole="">
+          <v:shape id="_x0000_i1052" type="#_x0000_t75" style="width:58.7pt;height:15pt" o:ole="">
             <v:imagedata r:id="rId60" o:title=""/>
           </v:shape>
-          <o:OLEObject Type="Embed" ProgID="Equation.DSMT4" ShapeID="_x0000_i1054" DrawAspect="Content" ObjectID="_1548220446" r:id="rId61"/>
+          <o:OLEObject Type="Embed" ProgID="Equation.DSMT4" ShapeID="_x0000_i1052" DrawAspect="Content" ObjectID="_1548356285" r:id="rId61"/>
         </w:object>
       </w:r>
       <w:r>
@@ -2412,10 +2981,10 @@
           <w:szCs w:val="34"/>
         </w:rPr>
         <w:object w:dxaOrig="200" w:dyaOrig="220" w14:anchorId="793DF155">
-          <v:shape id="_x0000_i1055" type="#_x0000_t75" style="width:10.05pt;height:11.7pt" o:ole="">
+          <v:shape id="_x0000_i1053" type="#_x0000_t75" style="width:9.85pt;height:11.55pt" o:ole="">
             <v:imagedata r:id="rId62" o:title=""/>
           </v:shape>
-          <o:OLEObject Type="Embed" ProgID="Equation.DSMT4" ShapeID="_x0000_i1055" DrawAspect="Content" ObjectID="_1548220447" r:id="rId63"/>
+          <o:OLEObject Type="Embed" ProgID="Equation.DSMT4" ShapeID="_x0000_i1053" DrawAspect="Content" ObjectID="_1548356286" r:id="rId63"/>
         </w:object>
       </w:r>
       <w:r>
@@ -2436,10 +3005,10 @@
           <w:szCs w:val="34"/>
         </w:rPr>
         <w:object w:dxaOrig="279" w:dyaOrig="260" w14:anchorId="58604C07">
-          <v:shape id="_x0000_i1056" type="#_x0000_t75" style="width:15.05pt;height:13.4pt" o:ole="">
+          <v:shape id="_x0000_i1054" type="#_x0000_t75" style="width:15pt;height:13.3pt" o:ole="">
             <v:imagedata r:id="rId64" o:title=""/>
           </v:shape>
-          <o:OLEObject Type="Embed" ProgID="Equation.DSMT4" ShapeID="_x0000_i1056" DrawAspect="Content" ObjectID="_1548220448" r:id="rId65"/>
+          <o:OLEObject Type="Embed" ProgID="Equation.DSMT4" ShapeID="_x0000_i1054" DrawAspect="Content" ObjectID="_1548356287" r:id="rId65"/>
         </w:object>
       </w:r>
       <w:r>
@@ -2460,10 +3029,10 @@
           <w:szCs w:val="34"/>
         </w:rPr>
         <w:object w:dxaOrig="279" w:dyaOrig="279" w14:anchorId="01519604">
-          <v:shape id="_x0000_i1057" type="#_x0000_t75" style="width:15.05pt;height:15.05pt" o:ole="">
+          <v:shape id="_x0000_i1055" type="#_x0000_t75" style="width:15pt;height:15pt" o:ole="">
             <v:imagedata r:id="rId66" o:title=""/>
           </v:shape>
-          <o:OLEObject Type="Embed" ProgID="Equation.DSMT4" ShapeID="_x0000_i1057" DrawAspect="Content" ObjectID="_1548220449" r:id="rId67"/>
+          <o:OLEObject Type="Embed" ProgID="Equation.DSMT4" ShapeID="_x0000_i1055" DrawAspect="Content" ObjectID="_1548356288" r:id="rId67"/>
         </w:object>
       </w:r>
       <w:r>
@@ -2484,10 +3053,10 @@
           <w:szCs w:val="34"/>
         </w:rPr>
         <w:object w:dxaOrig="200" w:dyaOrig="279" w14:anchorId="31F4D964">
-          <v:shape id="_x0000_i1058" type="#_x0000_t75" style="width:10.05pt;height:15.05pt" o:ole="">
+          <v:shape id="_x0000_i1056" type="#_x0000_t75" style="width:9.85pt;height:15pt" o:ole="">
             <v:imagedata r:id="rId68" o:title=""/>
           </v:shape>
-          <o:OLEObject Type="Embed" ProgID="Equation.DSMT4" ShapeID="_x0000_i1058" DrawAspect="Content" ObjectID="_1548220450" r:id="rId69"/>
+          <o:OLEObject Type="Embed" ProgID="Equation.DSMT4" ShapeID="_x0000_i1056" DrawAspect="Content" ObjectID="_1548356289" r:id="rId69"/>
         </w:object>
       </w:r>
       <w:r>
@@ -2535,30 +3104,20 @@
           <w:szCs w:val="34"/>
         </w:rPr>
         <w:object w:dxaOrig="279" w:dyaOrig="260" w14:anchorId="1944A52D">
-          <v:shape id="_x0000_i1059" type="#_x0000_t75" style="width:15.05pt;height:13.4pt" o:ole="">
+          <v:shape id="_x0000_i1057" type="#_x0000_t75" style="width:15pt;height:13.3pt" o:ole="">
             <v:imagedata r:id="rId64" o:title=""/>
           </v:shape>
-          <o:OLEObject Type="Embed" ProgID="Equation.DSMT4" ShapeID="_x0000_i1059" DrawAspect="Content" ObjectID="_1548220451" r:id="rId70"/>
-        </w:object>
-      </w:r>
-      <w:r>
-        <w:rPr>
-          <w:rFonts w:ascii="Times New Roman" w:hAnsi="Times New Roman" w:cs="Times New Roman" w:hint="eastAsia"/>
-          <w:kern w:val="0"/>
-          <w:sz w:val="34"/>
-          <w:szCs w:val="34"/>
-        </w:rPr>
-        <w:t>的许多维度移动到非线性的</w:t>
-      </w:r>
-      <w:r>
-        <w:rPr>
-          <w:rFonts w:ascii="Times New Roman" w:hAnsi="Times New Roman" w:cs="Times New Roman" w:hint="eastAsia"/>
-          <w:kern w:val="0"/>
-          <w:sz w:val="34"/>
-          <w:szCs w:val="34"/>
-        </w:rPr>
-        <w:lastRenderedPageBreak/>
-        <w:t>饱和状态并且收敛</w:t>
+          <o:OLEObject Type="Embed" ProgID="Equation.DSMT4" ShapeID="_x0000_i1057" DrawAspect="Content" ObjectID="_1548356290" r:id="rId70"/>
+        </w:object>
+      </w:r>
+      <w:r>
+        <w:rPr>
+          <w:rFonts w:ascii="Times New Roman" w:hAnsi="Times New Roman" w:cs="Times New Roman" w:hint="eastAsia"/>
+          <w:kern w:val="0"/>
+          <w:sz w:val="34"/>
+          <w:szCs w:val="34"/>
+        </w:rPr>
+        <w:t>的许多维度移动到非线性的饱和状态并且收敛</w:t>
       </w:r>
       <w:r>
         <w:rPr>
@@ -2572,6 +3131,16 @@
       <w:r>
         <w:rPr>
           <w:rFonts w:ascii="Times New Roman" w:hAnsi="Times New Roman" w:cs="Times New Roman" w:hint="eastAsia"/>
+          <w:color w:val="E36C0A" w:themeColor="accent6" w:themeShade="BF"/>
+          <w:kern w:val="0"/>
+          <w:sz w:val="34"/>
+          <w:szCs w:val="34"/>
+        </w:rPr>
+        <w:t>的</w:t>
+      </w:r>
+      <w:r>
+        <w:rPr>
+          <w:rFonts w:ascii="Times New Roman" w:hAnsi="Times New Roman" w:cs="Times New Roman" w:hint="eastAsia"/>
           <w:kern w:val="0"/>
           <w:sz w:val="34"/>
           <w:szCs w:val="34"/>
@@ -2585,7 +3154,61 @@
           <w:sz w:val="34"/>
           <w:szCs w:val="34"/>
         </w:rPr>
-        <w:t>饱和问题和导致的消失梯度通常通过使用</w:t>
+        <w:t>饱和问题</w:t>
+      </w:r>
+      <w:r>
+        <w:rPr>
+          <w:rFonts w:ascii="Times New Roman" w:hAnsi="Times New Roman" w:cs="Times New Roman" w:hint="eastAsia"/>
+          <w:kern w:val="0"/>
+          <w:sz w:val="34"/>
+          <w:szCs w:val="34"/>
+        </w:rPr>
+        <w:t>（</w:t>
+      </w:r>
+      <w:r>
+        <w:rPr>
+          <w:rFonts w:ascii="Times New Roman" w:hAnsi="Times New Roman" w:cs="Times New Roman" w:hint="eastAsia"/>
+          <w:kern w:val="0"/>
+          <w:sz w:val="34"/>
+          <w:szCs w:val="34"/>
+        </w:rPr>
+        <w:t>saturation</w:t>
+      </w:r>
+      <w:r>
+        <w:rPr>
+          <w:rFonts w:ascii="Times New Roman" w:hAnsi="Times New Roman" w:cs="Times New Roman"/>
+          <w:kern w:val="0"/>
+          <w:sz w:val="34"/>
+          <w:szCs w:val="34"/>
+        </w:rPr>
+        <w:t xml:space="preserve"> </w:t>
+      </w:r>
+      <w:r>
+        <w:rPr>
+          <w:rFonts w:ascii="Times New Roman" w:hAnsi="Times New Roman" w:cs="Times New Roman" w:hint="eastAsia"/>
+          <w:kern w:val="0"/>
+          <w:sz w:val="34"/>
+          <w:szCs w:val="34"/>
+        </w:rPr>
+        <w:t>problem</w:t>
+      </w:r>
+      <w:r>
+        <w:rPr>
+          <w:rFonts w:ascii="Times New Roman" w:hAnsi="Times New Roman" w:cs="Times New Roman" w:hint="eastAsia"/>
+          <w:kern w:val="0"/>
+          <w:sz w:val="34"/>
+          <w:szCs w:val="34"/>
+        </w:rPr>
+        <w:t>）</w:t>
+      </w:r>
+      <w:r>
+        <w:rPr>
+          <w:rFonts w:ascii="Times New Roman" w:hAnsi="Times New Roman" w:cs="Times New Roman" w:hint="eastAsia"/>
+          <w:kern w:val="0"/>
+          <w:sz w:val="34"/>
+          <w:szCs w:val="34"/>
+        </w:rPr>
+        <w:t>和导致的消失梯度通常通过使用</w:t>
       </w:r>
       <w:r>
         <w:rPr>
@@ -2650,10 +3273,10 @@
           <w:szCs w:val="34"/>
         </w:rPr>
         <w:object w:dxaOrig="2240" w:dyaOrig="400" w14:anchorId="79817823">
-          <v:shape id="_x0000_i1060" type="#_x0000_t75" style="width:112.2pt;height:20.1pt" o:ole="">
+          <v:shape id="_x0000_i1058" type="#_x0000_t75" style="width:112.3pt;height:20.15pt" o:ole="">
             <v:imagedata r:id="rId71" o:title=""/>
           </v:shape>
-          <o:OLEObject Type="Embed" ProgID="Equation.DSMT4" ShapeID="_x0000_i1060" DrawAspect="Content" ObjectID="_1548220452" r:id="rId72"/>
+          <o:OLEObject Type="Embed" ProgID="Equation.DSMT4" ShapeID="_x0000_i1058" DrawAspect="Content" ObjectID="_1548356291" r:id="rId72"/>
         </w:object>
       </w:r>
       <w:r>
@@ -3044,7 +3667,26 @@
           <w:sz w:val="34"/>
           <w:szCs w:val="34"/>
         </w:rPr>
-        <w:t>％的培训步骤</w:t>
+        <w:t>％的</w:t>
+      </w:r>
+      <w:r>
+        <w:rPr>
+          <w:rFonts w:ascii="Times New Roman" w:hAnsi="Times New Roman" w:cs="Times New Roman" w:hint="eastAsia"/>
+          <w:color w:val="E36C0A" w:themeColor="accent6" w:themeShade="BF"/>
+          <w:kern w:val="0"/>
+          <w:sz w:val="34"/>
+          <w:szCs w:val="34"/>
+        </w:rPr>
+        <w:t>训练</w:t>
+      </w:r>
+      <w:r>
+        <w:rPr>
+          <w:rFonts w:ascii="Times New Roman" w:hAnsi="Times New Roman" w:cs="Times New Roman" w:hint="eastAsia"/>
+          <w:kern w:val="0"/>
+          <w:sz w:val="34"/>
+          <w:szCs w:val="34"/>
+        </w:rPr>
+        <w:t>步骤</w:t>
       </w:r>
       <w:r>
         <w:rPr>
@@ -3071,7 +3713,26 @@
           <w:sz w:val="34"/>
           <w:szCs w:val="34"/>
         </w:rPr>
-        <w:t>，并且可以进一步大幅度的超过其精确度。使用用批量归一化训练的</w:t>
+        <w:t>，并且可以进一步大幅度的超过其精确度。使用</w:t>
+      </w:r>
+      <w:r>
+        <w:rPr>
+          <w:rFonts w:ascii="Times New Roman" w:hAnsi="Times New Roman" w:cs="Times New Roman" w:hint="eastAsia"/>
+          <w:strike/>
+          <w:kern w:val="0"/>
+          <w:sz w:val="34"/>
+          <w:szCs w:val="34"/>
+        </w:rPr>
+        <w:t>用</w:t>
+      </w:r>
+      <w:r>
+        <w:rPr>
+          <w:rFonts w:ascii="Times New Roman" w:hAnsi="Times New Roman" w:cs="Times New Roman" w:hint="eastAsia"/>
+          <w:kern w:val="0"/>
+          <w:sz w:val="34"/>
+          <w:szCs w:val="34"/>
+        </w:rPr>
+        <w:t>批量归一化训练的</w:t>
       </w:r>
       <w:r>
         <w:rPr>
@@ -3098,7 +3759,26 @@
           <w:sz w:val="34"/>
           <w:szCs w:val="34"/>
         </w:rPr>
-        <w:t>的误差率，增强了在</w:t>
+        <w:t>的误差率，</w:t>
+      </w:r>
+      <w:r>
+        <w:rPr>
+          <w:rFonts w:ascii="Times New Roman" w:hAnsi="Times New Roman" w:cs="Times New Roman" w:hint="eastAsia"/>
+          <w:color w:val="E36C0A" w:themeColor="accent6" w:themeShade="BF"/>
+          <w:kern w:val="0"/>
+          <w:sz w:val="34"/>
+          <w:szCs w:val="34"/>
+        </w:rPr>
+        <w:t>它</w:t>
+      </w:r>
+      <w:r>
+        <w:rPr>
+          <w:rFonts w:ascii="Times New Roman" w:hAnsi="Times New Roman" w:cs="Times New Roman" w:hint="eastAsia"/>
+          <w:kern w:val="0"/>
+          <w:sz w:val="34"/>
+          <w:szCs w:val="34"/>
+        </w:rPr>
+        <w:t>增强了在</w:t>
       </w:r>
       <w:r>
         <w:rPr>
@@ -3148,7 +3828,18 @@
           <w:sz w:val="34"/>
           <w:szCs w:val="34"/>
         </w:rPr>
-        <w:t>减少内部协变量转移</w:t>
+        <w:t>减少内部协变量转</w:t>
+      </w:r>
+      <w:bookmarkStart w:id="0" w:name="_GoBack"/>
+      <w:bookmarkEnd w:id="0"/>
+      <w:r>
+        <w:rPr>
+          <w:rFonts w:ascii="Times New Roman" w:hAnsi="Times New Roman" w:cs="Times New Roman" w:hint="eastAsia"/>
+          <w:kern w:val="0"/>
+          <w:sz w:val="34"/>
+          <w:szCs w:val="34"/>
+        </w:rPr>
+        <w:t>移</w:t>
       </w:r>
     </w:p>
     <w:p>
@@ -3172,6 +3863,7 @@
           <w:sz w:val="34"/>
           <w:szCs w:val="34"/>
         </w:rPr>
+        <w:lastRenderedPageBreak/>
         <w:t>我们定义内部协变量转移为</w:t>
       </w:r>
       <w:r>
@@ -3201,10 +3893,10 @@
           <w:szCs w:val="34"/>
         </w:rPr>
         <w:object w:dxaOrig="279" w:dyaOrig="260" w14:anchorId="76EAD587">
-          <v:shape id="_x0000_i1061" type="#_x0000_t75" style="width:15.05pt;height:13.4pt" o:ole="">
+          <v:shape id="_x0000_i1059" type="#_x0000_t75" style="width:15pt;height:13.3pt" o:ole="">
             <v:imagedata r:id="rId73" o:title=""/>
           </v:shape>
-          <o:OLEObject Type="Embed" ProgID="Equation.DSMT4" ShapeID="_x0000_i1061" DrawAspect="Content" ObjectID="_1548220453" r:id="rId74"/>
+          <o:OLEObject Type="Embed" ProgID="Equation.DSMT4" ShapeID="_x0000_i1059" DrawAspect="Content" ObjectID="_1548356292" r:id="rId74"/>
         </w:object>
       </w:r>
       <w:r>
@@ -3223,17 +3915,7 @@
           <w:sz w:val="34"/>
           <w:szCs w:val="34"/>
         </w:rPr>
-        <w:t>，我们期待提高训练速度，一直以来众所周知如果层输入被白化，则网络训练就会更快地收敛。即线性转换到具有零均值和单位方差并且去相关。由于</w:t>
-      </w:r>
-      <w:r>
-        <w:rPr>
-          <w:rFonts w:ascii="Times New Roman" w:hAnsi="Times New Roman" w:cs="Times New Roman" w:hint="eastAsia"/>
-          <w:kern w:val="0"/>
-          <w:sz w:val="34"/>
-          <w:szCs w:val="34"/>
-        </w:rPr>
-        <w:lastRenderedPageBreak/>
-        <w:t>每层观察由下面层产生的输入，因此实现每层输入有</w:t>
+        <w:t>，我们期待提高训练速度，一直以来众所周知如果层输入被白化，则网络训练就会更快地收敛。即线性转换到具有零均值和单位方差并且去相关。由于每层观察由下面层产生的输入，因此实现每层输入有</w:t>
       </w:r>
       <w:r>
         <w:rPr>
@@ -3422,10 +4104,10 @@
           <w:szCs w:val="34"/>
         </w:rPr>
         <w:object w:dxaOrig="200" w:dyaOrig="220" w14:anchorId="2A0E998D">
-          <v:shape id="_x0000_i1062" type="#_x0000_t75" style="width:10.05pt;height:11.7pt" o:ole="">
+          <v:shape id="_x0000_i1060" type="#_x0000_t75" style="width:9.85pt;height:11.55pt" o:ole="">
             <v:imagedata r:id="rId48" o:title=""/>
           </v:shape>
-          <o:OLEObject Type="Embed" ProgID="Equation.DSMT4" ShapeID="_x0000_i1062" DrawAspect="Content" ObjectID="_1548220454" r:id="rId75"/>
+          <o:OLEObject Type="Embed" ProgID="Equation.DSMT4" ShapeID="_x0000_i1060" DrawAspect="Content" ObjectID="_1548356293" r:id="rId75"/>
         </w:object>
       </w:r>
       <w:r>
@@ -3446,10 +4128,10 @@
           <w:szCs w:val="34"/>
         </w:rPr>
         <w:object w:dxaOrig="200" w:dyaOrig="279" w14:anchorId="0D25734B">
-          <v:shape id="_x0000_i1063" type="#_x0000_t75" style="width:10.05pt;height:15.05pt" o:ole="">
+          <v:shape id="_x0000_i1061" type="#_x0000_t75" style="width:9.85pt;height:15pt" o:ole="">
             <v:imagedata r:id="rId76" o:title=""/>
           </v:shape>
-          <o:OLEObject Type="Embed" ProgID="Equation.DSMT4" ShapeID="_x0000_i1063" DrawAspect="Content" ObjectID="_1548220455" r:id="rId77"/>
+          <o:OLEObject Type="Embed" ProgID="Equation.DSMT4" ShapeID="_x0000_i1061" DrawAspect="Content" ObjectID="_1548356294" r:id="rId77"/>
         </w:object>
       </w:r>
       <w:r>
@@ -3488,10 +4170,10 @@
           <w:szCs w:val="34"/>
         </w:rPr>
         <w:object w:dxaOrig="1260" w:dyaOrig="400" w14:anchorId="70C4B925">
-          <v:shape id="_x0000_i1064" type="#_x0000_t75" style="width:61.95pt;height:20.1pt" o:ole="">
+          <v:shape id="_x0000_i1062" type="#_x0000_t75" style="width:62.15pt;height:20.15pt" o:ole="">
             <v:imagedata r:id="rId78" o:title=""/>
           </v:shape>
-          <o:OLEObject Type="Embed" ProgID="Equation.DSMT4" ShapeID="_x0000_i1064" DrawAspect="Content" ObjectID="_1548220456" r:id="rId79"/>
+          <o:OLEObject Type="Embed" ProgID="Equation.DSMT4" ShapeID="_x0000_i1062" DrawAspect="Content" ObjectID="_1548356295" r:id="rId79"/>
         </w:object>
       </w:r>
       <w:r>
@@ -3513,10 +4195,10 @@
           <w:szCs w:val="34"/>
         </w:rPr>
         <w:object w:dxaOrig="900" w:dyaOrig="279" w14:anchorId="45FFA36C">
-          <v:shape id="_x0000_i1065" type="#_x0000_t75" style="width:43.55pt;height:15.05pt" o:ole="">
+          <v:shape id="_x0000_i1063" type="#_x0000_t75" style="width:43.7pt;height:15pt" o:ole="">
             <v:imagedata r:id="rId80" o:title=""/>
           </v:shape>
-          <o:OLEObject Type="Embed" ProgID="Equation.DSMT4" ShapeID="_x0000_i1065" DrawAspect="Content" ObjectID="_1548220457" r:id="rId81"/>
+          <o:OLEObject Type="Embed" ProgID="Equation.DSMT4" ShapeID="_x0000_i1063" DrawAspect="Content" ObjectID="_1548356296" r:id="rId81"/>
         </w:object>
       </w:r>
       <w:r>
@@ -3538,10 +4220,10 @@
           <w:szCs w:val="34"/>
         </w:rPr>
         <w:object w:dxaOrig="1080" w:dyaOrig="400" w14:anchorId="7B2D3E1F">
-          <v:shape id="_x0000_i1066" type="#_x0000_t75" style="width:51.9pt;height:20.1pt" o:ole="">
+          <v:shape id="_x0000_i1064" type="#_x0000_t75" style="width:51.85pt;height:20.15pt" o:ole="">
             <v:imagedata r:id="rId82" o:title=""/>
           </v:shape>
-          <o:OLEObject Type="Embed" ProgID="Equation.DSMT4" ShapeID="_x0000_i1066" DrawAspect="Content" ObjectID="_1548220458" r:id="rId83"/>
+          <o:OLEObject Type="Embed" ProgID="Equation.DSMT4" ShapeID="_x0000_i1064" DrawAspect="Content" ObjectID="_1548356297" r:id="rId83"/>
         </w:object>
       </w:r>
       <w:r>
@@ -3563,10 +4245,10 @@
           <w:szCs w:val="34"/>
         </w:rPr>
         <w:object w:dxaOrig="200" w:dyaOrig="220" w14:anchorId="11B52DF1">
-          <v:shape id="_x0000_i1067" type="#_x0000_t75" style="width:10.05pt;height:11.7pt" o:ole="">
+          <v:shape id="_x0000_i1065" type="#_x0000_t75" style="width:9.85pt;height:11.55pt" o:ole="">
             <v:imagedata r:id="rId84" o:title=""/>
           </v:shape>
-          <o:OLEObject Type="Embed" ProgID="Equation.DSMT4" ShapeID="_x0000_i1067" DrawAspect="Content" ObjectID="_1548220459" r:id="rId85"/>
+          <o:OLEObject Type="Embed" ProgID="Equation.DSMT4" ShapeID="_x0000_i1065" DrawAspect="Content" ObjectID="_1548356298" r:id="rId85"/>
         </w:object>
       </w:r>
       <w:r>
@@ -3588,10 +4270,10 @@
           <w:szCs w:val="34"/>
         </w:rPr>
         <w:object w:dxaOrig="1719" w:dyaOrig="620" w14:anchorId="6EB021A2">
-          <v:shape id="_x0000_i1068" type="#_x0000_t75" style="width:83.7pt;height:31.8pt" o:ole="">
+          <v:shape id="_x0000_i1066" type="#_x0000_t75" style="width:83.55pt;height:31.7pt" o:ole="">
             <v:imagedata r:id="rId86" o:title=""/>
           </v:shape>
-          <o:OLEObject Type="Embed" ProgID="Equation.DSMT4" ShapeID="_x0000_i1068" DrawAspect="Content" ObjectID="_1548220460" r:id="rId87"/>
+          <o:OLEObject Type="Embed" ProgID="Equation.DSMT4" ShapeID="_x0000_i1066" DrawAspect="Content" ObjectID="_1548356299" r:id="rId87"/>
         </w:object>
       </w:r>
       <w:r>
@@ -3613,10 +4295,10 @@
           <w:szCs w:val="34"/>
         </w:rPr>
         <w:object w:dxaOrig="560" w:dyaOrig="400" w14:anchorId="76072EB2">
-          <v:shape id="_x0000_i1069" type="#_x0000_t75" style="width:26.8pt;height:20.1pt" o:ole="">
+          <v:shape id="_x0000_i1067" type="#_x0000_t75" style="width:27pt;height:20.15pt" o:ole="">
             <v:imagedata r:id="rId88" o:title=""/>
           </v:shape>
-          <o:OLEObject Type="Embed" ProgID="Equation.DSMT4" ShapeID="_x0000_i1069" DrawAspect="Content" ObjectID="_1548220461" r:id="rId89"/>
+          <o:OLEObject Type="Embed" ProgID="Equation.DSMT4" ShapeID="_x0000_i1067" DrawAspect="Content" ObjectID="_1548356300" r:id="rId89"/>
         </w:object>
       </w:r>
       <w:r>
@@ -3638,10 +4320,10 @@
           <w:szCs w:val="34"/>
         </w:rPr>
         <w:object w:dxaOrig="200" w:dyaOrig="279" w14:anchorId="0C9763C5">
-          <v:shape id="_x0000_i1070" type="#_x0000_t75" style="width:10.05pt;height:15.05pt" o:ole="">
+          <v:shape id="_x0000_i1068" type="#_x0000_t75" style="width:9.85pt;height:15pt" o:ole="">
             <v:imagedata r:id="rId76" o:title=""/>
           </v:shape>
-          <o:OLEObject Type="Embed" ProgID="Equation.DSMT4" ShapeID="_x0000_i1070" DrawAspect="Content" ObjectID="_1548220462" r:id="rId90"/>
+          <o:OLEObject Type="Embed" ProgID="Equation.DSMT4" ShapeID="_x0000_i1068" DrawAspect="Content" ObjectID="_1548356301" r:id="rId90"/>
         </w:object>
       </w:r>
       <w:r>
@@ -3663,10 +4345,10 @@
           <w:szCs w:val="34"/>
         </w:rPr>
         <w:object w:dxaOrig="200" w:dyaOrig="279" w14:anchorId="26DB2ED8">
-          <v:shape id="_x0000_i1071" type="#_x0000_t75" style="width:10.05pt;height:15.05pt" o:ole="">
+          <v:shape id="_x0000_i1069" type="#_x0000_t75" style="width:9.85pt;height:15pt" o:ole="">
             <v:imagedata r:id="rId76" o:title=""/>
           </v:shape>
-          <o:OLEObject Type="Embed" ProgID="Equation.DSMT4" ShapeID="_x0000_i1071" DrawAspect="Content" ObjectID="_1548220463" r:id="rId91"/>
+          <o:OLEObject Type="Embed" ProgID="Equation.DSMT4" ShapeID="_x0000_i1069" DrawAspect="Content" ObjectID="_1548356302" r:id="rId91"/>
         </w:object>
       </w:r>
       <w:r>
@@ -3688,10 +4370,10 @@
           <w:szCs w:val="34"/>
         </w:rPr>
         <w:object w:dxaOrig="1120" w:dyaOrig="279" w14:anchorId="41A0E9BD">
-          <v:shape id="_x0000_i1072" type="#_x0000_t75" style="width:55.25pt;height:15.05pt" o:ole="">
+          <v:shape id="_x0000_i1070" type="#_x0000_t75" style="width:55.3pt;height:15pt" o:ole="">
             <v:imagedata r:id="rId92" o:title=""/>
           </v:shape>
-          <o:OLEObject Type="Embed" ProgID="Equation.DSMT4" ShapeID="_x0000_i1072" DrawAspect="Content" ObjectID="_1548220464" r:id="rId93"/>
+          <o:OLEObject Type="Embed" ProgID="Equation.DSMT4" ShapeID="_x0000_i1070" DrawAspect="Content" ObjectID="_1548356303" r:id="rId93"/>
         </w:object>
       </w:r>
       <w:r>
@@ -3713,10 +4395,10 @@
           <w:szCs w:val="34"/>
         </w:rPr>
         <w:object w:dxaOrig="1359" w:dyaOrig="279" w14:anchorId="5533C642">
-          <v:shape id="_x0000_i1073" type="#_x0000_t75" style="width:65.3pt;height:15.05pt" o:ole="">
+          <v:shape id="_x0000_i1071" type="#_x0000_t75" style="width:65.15pt;height:15pt" o:ole="">
             <v:imagedata r:id="rId94" o:title=""/>
           </v:shape>
-          <o:OLEObject Type="Embed" ProgID="Equation.DSMT4" ShapeID="_x0000_i1073" DrawAspect="Content" ObjectID="_1548220465" r:id="rId95"/>
+          <o:OLEObject Type="Embed" ProgID="Equation.DSMT4" ShapeID="_x0000_i1071" DrawAspect="Content" ObjectID="_1548356304" r:id="rId95"/>
         </w:object>
       </w:r>
       <w:r>
@@ -3738,10 +4420,10 @@
           <w:szCs w:val="34"/>
         </w:rPr>
         <w:object w:dxaOrig="4660" w:dyaOrig="440" w14:anchorId="3E49C092">
-          <v:shape id="_x0000_i1074" type="#_x0000_t75" style="width:232.75pt;height:21.75pt" o:ole="">
+          <v:shape id="_x0000_i1072" type="#_x0000_t75" style="width:232.7pt;height:21.85pt" o:ole="">
             <v:imagedata r:id="rId96" o:title=""/>
           </v:shape>
-          <o:OLEObject Type="Embed" ProgID="Equation.DSMT4" ShapeID="_x0000_i1074" DrawAspect="Content" ObjectID="_1548220466" r:id="rId97"/>
+          <o:OLEObject Type="Embed" ProgID="Equation.DSMT4" ShapeID="_x0000_i1072" DrawAspect="Content" ObjectID="_1548356305" r:id="rId97"/>
         </w:object>
       </w:r>
       <w:r>
@@ -3833,10 +4515,10 @@
           <w:szCs w:val="34"/>
         </w:rPr>
         <w:object w:dxaOrig="200" w:dyaOrig="279" w14:anchorId="2E6D7EC7">
-          <v:shape id="_x0000_i1075" type="#_x0000_t75" style="width:10.05pt;height:15.05pt" o:ole="">
+          <v:shape id="_x0000_i1073" type="#_x0000_t75" style="width:9.85pt;height:15pt" o:ole="">
             <v:imagedata r:id="rId76" o:title=""/>
           </v:shape>
-          <o:OLEObject Type="Embed" ProgID="Equation.DSMT4" ShapeID="_x0000_i1075" DrawAspect="Content" ObjectID="_1548220467" r:id="rId98"/>
+          <o:OLEObject Type="Embed" ProgID="Equation.DSMT4" ShapeID="_x0000_i1073" DrawAspect="Content" ObjectID="_1548356306" r:id="rId98"/>
         </w:object>
       </w:r>
       <w:r>
@@ -3974,10 +4656,10 @@
           <w:szCs w:val="34"/>
         </w:rPr>
         <w:object w:dxaOrig="260" w:dyaOrig="279" w14:anchorId="39A554B0">
-          <v:shape id="_x0000_i1076" type="#_x0000_t75" style="width:13.4pt;height:15.05pt" o:ole="">
+          <v:shape id="_x0000_i1074" type="#_x0000_t75" style="width:13.3pt;height:15pt" o:ole="">
             <v:imagedata r:id="rId99" o:title=""/>
           </v:shape>
-          <o:OLEObject Type="Embed" ProgID="Equation.DSMT4" ShapeID="_x0000_i1076" DrawAspect="Content" ObjectID="_1548220468" r:id="rId100"/>
+          <o:OLEObject Type="Embed" ProgID="Equation.DSMT4" ShapeID="_x0000_i1074" DrawAspect="Content" ObjectID="_1548356307" r:id="rId100"/>
         </w:object>
       </w:r>
       <w:r>
@@ -4009,10 +4691,10 @@
           <w:szCs w:val="34"/>
         </w:rPr>
         <w:object w:dxaOrig="279" w:dyaOrig="260" w14:anchorId="16AEA6DA">
-          <v:shape id="_x0000_i1077" type="#_x0000_t75" style="width:13.4pt;height:13.4pt" o:ole="">
+          <v:shape id="_x0000_i1075" type="#_x0000_t75" style="width:13.3pt;height:13.3pt" o:ole="">
             <v:imagedata r:id="rId101" o:title=""/>
           </v:shape>
-          <o:OLEObject Type="Embed" ProgID="Equation.DSMT4" ShapeID="_x0000_i1077" DrawAspect="Content" ObjectID="_1548220469" r:id="rId102"/>
+          <o:OLEObject Type="Embed" ProgID="Equation.DSMT4" ShapeID="_x0000_i1075" DrawAspect="Content" ObjectID="_1548356308" r:id="rId102"/>
         </w:object>
       </w:r>
       <w:r>
@@ -4034,10 +4716,10 @@
           <w:szCs w:val="34"/>
         </w:rPr>
         <w:object w:dxaOrig="240" w:dyaOrig="260" w14:anchorId="4543B48A">
-          <v:shape id="_x0000_i1078" type="#_x0000_t75" style="width:11.7pt;height:13.4pt" o:ole="" o:allowoverlap="f">
+          <v:shape id="_x0000_i1076" type="#_x0000_t75" style="width:11.55pt;height:13.3pt" o:ole="" o:allowoverlap="f">
             <v:imagedata r:id="rId103" o:title=""/>
           </v:shape>
-          <o:OLEObject Type="Embed" ProgID="Equation.DSMT4" ShapeID="_x0000_i1078" DrawAspect="Content" ObjectID="_1548220470" r:id="rId104"/>
+          <o:OLEObject Type="Embed" ProgID="Equation.DSMT4" ShapeID="_x0000_i1076" DrawAspect="Content" ObjectID="_1548356309" r:id="rId104"/>
         </w:object>
       </w:r>
       <w:r>
@@ -4048,7 +4730,18 @@
           <w:sz w:val="34"/>
           <w:szCs w:val="34"/>
         </w:rPr>
-        <w:t>是训练数据集上这些输入的集合。可以将归一化写成一个转换</w:t>
+        <w:t>是训练数据集上这些输入的集合。可以将归一化写成一个</w:t>
+      </w:r>
+      <w:r>
+        <w:rPr>
+          <w:rFonts w:ascii="Times New Roman" w:hAnsi="Times New Roman" w:cs="Times New Roman" w:hint="eastAsia"/>
+          <w:snapToGrid w:val="0"/>
+          <w:kern w:val="0"/>
+          <w:sz w:val="34"/>
+          <w:szCs w:val="34"/>
+        </w:rPr>
+        <w:lastRenderedPageBreak/>
+        <w:t>转换</w:t>
       </w:r>
       <w:r>
         <w:rPr>
@@ -4086,10 +4779,10 @@
           <w:szCs w:val="34"/>
         </w:rPr>
         <w:object w:dxaOrig="1740" w:dyaOrig="400" w14:anchorId="5171E694">
-          <v:shape id="_x0000_i1079" type="#_x0000_t75" style="width:87.05pt;height:21.75pt" o:ole="">
+          <v:shape id="_x0000_i1077" type="#_x0000_t75" style="width:87pt;height:21.85pt" o:ole="">
             <v:imagedata r:id="rId105" o:title=""/>
           </v:shape>
-          <o:OLEObject Type="Embed" ProgID="Equation.DSMT4" ShapeID="_x0000_i1079" DrawAspect="Content" ObjectID="_1548220471" r:id="rId106"/>
+          <o:OLEObject Type="Embed" ProgID="Equation.DSMT4" ShapeID="_x0000_i1077" DrawAspect="Content" ObjectID="_1548356310" r:id="rId106"/>
         </w:object>
       </w:r>
     </w:p>
@@ -4146,10 +4839,10 @@
           <w:szCs w:val="34"/>
         </w:rPr>
         <w:object w:dxaOrig="240" w:dyaOrig="260" w14:anchorId="19A78A71">
-          <v:shape id="_x0000_i1080" type="#_x0000_t75" style="width:11.7pt;height:13.4pt" o:ole="" o:allowoverlap="f">
+          <v:shape id="_x0000_i1078" type="#_x0000_t75" style="width:11.55pt;height:13.3pt" o:ole="" o:allowoverlap="f">
             <v:imagedata r:id="rId103" o:title=""/>
           </v:shape>
-          <o:OLEObject Type="Embed" ProgID="Equation.DSMT4" ShapeID="_x0000_i1080" DrawAspect="Content" ObjectID="_1548220472" r:id="rId107"/>
+          <o:OLEObject Type="Embed" ProgID="Equation.DSMT4" ShapeID="_x0000_i1078" DrawAspect="Content" ObjectID="_1548356311" r:id="rId107"/>
         </w:object>
       </w:r>
       <w:r>
@@ -4181,10 +4874,10 @@
           <w:szCs w:val="34"/>
         </w:rPr>
         <w:object w:dxaOrig="279" w:dyaOrig="260" w14:anchorId="4B76E040">
-          <v:shape id="_x0000_i1081" type="#_x0000_t75" style="width:13.4pt;height:13.4pt" o:ole="">
+          <v:shape id="_x0000_i1079" type="#_x0000_t75" style="width:13.3pt;height:13.3pt" o:ole="">
             <v:imagedata r:id="rId101" o:title=""/>
           </v:shape>
-          <o:OLEObject Type="Embed" ProgID="Equation.DSMT4" ShapeID="_x0000_i1081" DrawAspect="Content" ObjectID="_1548220473" r:id="rId108"/>
+          <o:OLEObject Type="Embed" ProgID="Equation.DSMT4" ShapeID="_x0000_i1079" DrawAspect="Content" ObjectID="_1548356312" r:id="rId108"/>
         </w:object>
       </w:r>
       <w:r>
@@ -4206,10 +4899,10 @@
           <w:szCs w:val="34"/>
         </w:rPr>
         <w:object w:dxaOrig="240" w:dyaOrig="260" w14:anchorId="2A85D0DE">
-          <v:shape id="_x0000_i1082" type="#_x0000_t75" style="width:11.7pt;height:13.4pt" o:ole="" o:allowoverlap="f">
+          <v:shape id="_x0000_i1080" type="#_x0000_t75" style="width:11.55pt;height:13.3pt" o:ole="" o:allowoverlap="f">
             <v:imagedata r:id="rId103" o:title=""/>
           </v:shape>
-          <o:OLEObject Type="Embed" ProgID="Equation.DSMT4" ShapeID="_x0000_i1082" DrawAspect="Content" ObjectID="_1548220474" r:id="rId109"/>
+          <o:OLEObject Type="Embed" ProgID="Equation.DSMT4" ShapeID="_x0000_i1080" DrawAspect="Content" ObjectID="_1548356313" r:id="rId109"/>
         </w:object>
       </w:r>
       <w:r>
@@ -4231,10 +4924,10 @@
           <w:szCs w:val="34"/>
         </w:rPr>
         <w:object w:dxaOrig="260" w:dyaOrig="279" w14:anchorId="6AAA916A">
-          <v:shape id="_x0000_i1083" type="#_x0000_t75" style="width:13.4pt;height:15.05pt" o:ole="">
+          <v:shape id="_x0000_i1081" type="#_x0000_t75" style="width:13.3pt;height:15pt" o:ole="">
             <v:imagedata r:id="rId99" o:title=""/>
           </v:shape>
-          <o:OLEObject Type="Embed" ProgID="Equation.DSMT4" ShapeID="_x0000_i1083" DrawAspect="Content" ObjectID="_1548220475" r:id="rId110"/>
+          <o:OLEObject Type="Embed" ProgID="Equation.DSMT4" ShapeID="_x0000_i1081" DrawAspect="Content" ObjectID="_1548356314" r:id="rId110"/>
         </w:object>
       </w:r>
       <w:r>
@@ -4265,18 +4958,7 @@
           <w:sz w:val="34"/>
           <w:szCs w:val="34"/>
         </w:rPr>
-        <w:t>），我们需要计算雅可比</w:t>
-      </w:r>
-      <w:r>
-        <w:rPr>
-          <w:rFonts w:ascii="Times New Roman" w:hAnsi="Times New Roman" w:cs="Times New Roman" w:hint="eastAsia"/>
-          <w:kern w:val="0"/>
-          <w:position w:val="-6"/>
-          <w:sz w:val="34"/>
-          <w:szCs w:val="34"/>
-        </w:rPr>
-        <w:lastRenderedPageBreak/>
-        <w:t>（</w:t>
+        <w:t>），我们需要计算雅可比（</w:t>
       </w:r>
       <w:r>
         <w:rPr>
@@ -4323,10 +5005,10 @@
           <w:szCs w:val="34"/>
         </w:rPr>
         <w:object w:dxaOrig="3300" w:dyaOrig="700" w14:anchorId="2C997543">
-          <v:shape id="_x0000_i1084" type="#_x0000_t75" style="width:160.75pt;height:36.85pt" o:ole="">
+          <v:shape id="_x0000_i1082" type="#_x0000_t75" style="width:160.7pt;height:36.85pt" o:ole="">
             <v:imagedata r:id="rId111" o:title=""/>
           </v:shape>
-          <o:OLEObject Type="Embed" ProgID="Equation.DSMT4" ShapeID="_x0000_i1084" DrawAspect="Content" ObjectID="_1548220476" r:id="rId112"/>
+          <o:OLEObject Type="Embed" ProgID="Equation.DSMT4" ShapeID="_x0000_i1082" DrawAspect="Content" ObjectID="_1548356315" r:id="rId112"/>
         </w:object>
       </w:r>
       <w:r>
@@ -4373,10 +5055,10 @@
           <w:szCs w:val="34"/>
         </w:rPr>
         <w:object w:dxaOrig="3739" w:dyaOrig="460" w14:anchorId="16345872">
-          <v:shape id="_x0000_i1085" type="#_x0000_t75" style="width:182.5pt;height:23.45pt" o:ole="">
+          <v:shape id="_x0000_i1083" type="#_x0000_t75" style="width:182.55pt;height:23.55pt" o:ole="">
             <v:imagedata r:id="rId113" o:title=""/>
           </v:shape>
-          <o:OLEObject Type="Embed" ProgID="Equation.DSMT4" ShapeID="_x0000_i1085" DrawAspect="Content" ObjectID="_1548220477" r:id="rId114"/>
+          <o:OLEObject Type="Embed" ProgID="Equation.DSMT4" ShapeID="_x0000_i1083" DrawAspect="Content" ObjectID="_1548356316" r:id="rId114"/>
         </w:object>
       </w:r>
       <w:r>
@@ -4418,10 +5100,10 @@
           <w:szCs w:val="34"/>
         </w:rPr>
         <w:object w:dxaOrig="2360" w:dyaOrig="460" w14:anchorId="7131BD5E">
-          <v:shape id="_x0000_i1086" type="#_x0000_t75" style="width:113.85pt;height:23.45pt" o:ole="">
+          <v:shape id="_x0000_i1084" type="#_x0000_t75" style="width:114pt;height:23.55pt" o:ole="">
             <v:imagedata r:id="rId115" o:title=""/>
           </v:shape>
-          <o:OLEObject Type="Embed" ProgID="Equation.DSMT4" ShapeID="_x0000_i1086" DrawAspect="Content" ObjectID="_1548220478" r:id="rId116"/>
+          <o:OLEObject Type="Embed" ProgID="Equation.DSMT4" ShapeID="_x0000_i1084" DrawAspect="Content" ObjectID="_1548356317" r:id="rId116"/>
         </w:object>
       </w:r>
       <w:r>
@@ -4555,7 +5237,7 @@
     </w:rPrDefault>
     <w:pPrDefault/>
   </w:docDefaults>
-  <w:latentStyles w:defLockedState="0" w:defUIPriority="99" w:defSemiHidden="0" w:defUnhideWhenUsed="0" w:defQFormat="0" w:count="382">
+  <w:latentStyles w:defLockedState="0" w:defUIPriority="99" w:defSemiHidden="0" w:defUnhideWhenUsed="0" w:defQFormat="0" w:count="371">
     <w:lsdException w:name="Normal" w:uiPriority="0" w:qFormat="1"/>
     <w:lsdException w:name="heading 1" w:uiPriority="9" w:qFormat="1"/>
     <w:lsdException w:name="heading 2" w:semiHidden="1" w:uiPriority="9" w:unhideWhenUsed="1" w:qFormat="1"/>
@@ -4712,15 +5394,6 @@
     <w:lsdException w:name="Balloon Text" w:semiHidden="1" w:unhideWhenUsed="1"/>
     <w:lsdException w:name="Table Grid" w:uiPriority="59"/>
     <w:lsdException w:name="Table Theme" w:semiHidden="1" w:unhideWhenUsed="1"/>
-    <w:lsdException w:name="Note Level 1" w:semiHidden="1" w:unhideWhenUsed="1"/>
-    <w:lsdException w:name="Note Level 2" w:semiHidden="1" w:unhideWhenUsed="1"/>
-    <w:lsdException w:name="Note Level 3" w:semiHidden="1" w:unhideWhenUsed="1"/>
-    <w:lsdException w:name="Note Level 4" w:semiHidden="1" w:unhideWhenUsed="1"/>
-    <w:lsdException w:name="Note Level 5" w:semiHidden="1" w:unhideWhenUsed="1"/>
-    <w:lsdException w:name="Note Level 6" w:semiHidden="1" w:unhideWhenUsed="1"/>
-    <w:lsdException w:name="Note Level 7" w:semiHidden="1" w:unhideWhenUsed="1"/>
-    <w:lsdException w:name="Note Level 8" w:semiHidden="1" w:unhideWhenUsed="1"/>
-    <w:lsdException w:name="Note Level 9" w:semiHidden="1" w:unhideWhenUsed="1"/>
     <w:lsdException w:name="Placeholder Text" w:semiHidden="1"/>
     <w:lsdException w:name="No Spacing" w:uiPriority="1" w:qFormat="1"/>
     <w:lsdException w:name="Light Shading" w:uiPriority="60"/>
@@ -4936,10 +5609,8 @@
     <w:lsdException w:name="List Table 5 Dark Accent 6" w:uiPriority="50"/>
     <w:lsdException w:name="List Table 6 Colorful Accent 6" w:uiPriority="51"/>
     <w:lsdException w:name="List Table 7 Colorful Accent 6" w:uiPriority="52"/>
-    <w:lsdException w:name="Mention" w:semiHidden="1" w:unhideWhenUsed="1"/>
-    <w:lsdException w:name="Smart Hyperlink" w:semiHidden="1" w:unhideWhenUsed="1"/>
   </w:latentStyles>
-  <w:style w:type="paragraph" w:default="1" w:styleId="Normal">
+  <w:style w:type="paragraph" w:default="1" w:styleId="a">
     <w:name w:val="Normal"/>
     <w:qFormat/>
     <w:rsid w:val="00A24EEF"/>
@@ -4948,13 +5619,13 @@
       <w:jc w:val="both"/>
     </w:pPr>
   </w:style>
-  <w:style w:type="character" w:default="1" w:styleId="DefaultParagraphFont">
+  <w:style w:type="character" w:default="1" w:styleId="a0">
     <w:name w:val="Default Paragraph Font"/>
     <w:uiPriority w:val="1"/>
     <w:semiHidden/>
     <w:unhideWhenUsed/>
   </w:style>
-  <w:style w:type="table" w:default="1" w:styleId="TableNormal">
+  <w:style w:type="table" w:default="1" w:styleId="a1">
     <w:name w:val="Normal Table"/>
     <w:uiPriority w:val="99"/>
     <w:semiHidden/>
@@ -4969,15 +5640,15 @@
       </w:tblCellMar>
     </w:tblPr>
   </w:style>
-  <w:style w:type="numbering" w:default="1" w:styleId="NoList">
+  <w:style w:type="numbering" w:default="1" w:styleId="a2">
     <w:name w:val="No List"/>
     <w:uiPriority w:val="99"/>
     <w:semiHidden/>
     <w:unhideWhenUsed/>
   </w:style>
-  <w:style w:type="character" w:styleId="PlaceholderText">
+  <w:style w:type="character" w:styleId="a3">
     <w:name w:val="Placeholder Text"/>
-    <w:basedOn w:val="DefaultParagraphFont"/>
+    <w:basedOn w:val="a0"/>
     <w:uiPriority w:val="99"/>
     <w:semiHidden/>
     <w:rsid w:val="00AE72EB"/>
@@ -4985,10 +5656,10 @@
       <w:color w:val="808080"/>
     </w:rPr>
   </w:style>
-  <w:style w:type="paragraph" w:styleId="BalloonText">
+  <w:style w:type="paragraph" w:styleId="a4">
     <w:name w:val="Balloon Text"/>
-    <w:basedOn w:val="Normal"/>
-    <w:link w:val="BalloonTextChar"/>
+    <w:basedOn w:val="a"/>
+    <w:link w:val="Char"/>
     <w:uiPriority w:val="99"/>
     <w:semiHidden/>
     <w:unhideWhenUsed/>
@@ -4998,10 +5669,10 @@
       <w:szCs w:val="18"/>
     </w:rPr>
   </w:style>
-  <w:style w:type="character" w:customStyle="1" w:styleId="BalloonTextChar">
-    <w:name w:val="Balloon Text Char"/>
-    <w:basedOn w:val="DefaultParagraphFont"/>
-    <w:link w:val="BalloonText"/>
+  <w:style w:type="character" w:customStyle="1" w:styleId="Char">
+    <w:name w:val="批注框文本 Char"/>
+    <w:basedOn w:val="a0"/>
+    <w:link w:val="a4"/>
     <w:uiPriority w:val="99"/>
     <w:semiHidden/>
     <w:rsid w:val="00AE72EB"/>

--- a/Batch_Normalization/翻译稿WORD版.docx
+++ b/Batch_Normalization/翻译稿WORD版.docx
@@ -15,8 +15,6 @@
           <w:szCs w:val="34"/>
         </w:rPr>
       </w:pPr>
-      <w:bookmarkStart w:id="0" w:name="_GoBack"/>
-      <w:bookmarkEnd w:id="0"/>
       <w:r>
         <w:rPr>
           <w:rFonts w:ascii="Times New Roman" w:hAnsi="Times New Roman" w:cs="Times New Roman"/>
@@ -1271,10 +1269,10 @@
             <v:path o:extrusionok="f" gradientshapeok="t" o:connecttype="rect"/>
             <o:lock v:ext="edit" aspectratio="t"/>
           </v:shapetype>
-          <v:shape id="_x0000_i1167" type="#_x0000_t75" style="width:13.2pt;height:15pt" o:ole="">
+          <v:shape id="_x0000_i1025" type="#_x0000_t75" style="width:13.2pt;height:15pt" o:ole="">
             <v:imagedata r:id="rId7" o:title=""/>
           </v:shape>
-          <o:OLEObject Type="Embed" ProgID="Equation.DSMT4" ShapeID="_x0000_i1167" DrawAspect="Content" ObjectID="_1548451600" r:id="rId8"/>
+          <o:OLEObject Type="Embed" ProgID="Equation.DSMT4" ShapeID="_x0000_i1025" DrawAspect="Content" ObjectID="_1548718203" r:id="rId8"/>
         </w:object>
       </w:r>
       <w:r>
@@ -1309,10 +1307,10 @@
           <w:szCs w:val="34"/>
         </w:rPr>
         <w:object w:dxaOrig="2659" w:dyaOrig="680" w14:anchorId="65BA71C8">
-          <v:shape id="_x0000_i1168" type="#_x0000_t75" style="width:132.6pt;height:33.6pt" o:ole="">
+          <v:shape id="_x0000_i1026" type="#_x0000_t75" style="width:132.6pt;height:33.6pt" o:ole="">
             <v:imagedata r:id="rId9" o:title=""/>
           </v:shape>
-          <o:OLEObject Type="Embed" ProgID="Equation.DSMT4" ShapeID="_x0000_i1168" DrawAspect="Content" ObjectID="_1548451601" r:id="rId10"/>
+          <o:OLEObject Type="Embed" ProgID="Equation.DSMT4" ShapeID="_x0000_i1026" DrawAspect="Content" ObjectID="_1548718204" r:id="rId10"/>
         </w:object>
       </w:r>
     </w:p>
@@ -1346,10 +1344,10 @@
           <w:szCs w:val="34"/>
         </w:rPr>
         <w:object w:dxaOrig="580" w:dyaOrig="380" w14:anchorId="3CABE8B6">
-          <v:shape id="_x0000_i1169" type="#_x0000_t75" style="width:28.2pt;height:18.6pt" o:ole="">
+          <v:shape id="_x0000_i1027" type="#_x0000_t75" style="width:28.2pt;height:18.6pt" o:ole="">
             <v:imagedata r:id="rId11" o:title=""/>
           </v:shape>
-          <o:OLEObject Type="Embed" ProgID="Equation.DSMT4" ShapeID="_x0000_i1169" DrawAspect="Content" ObjectID="_1548451602" r:id="rId12"/>
+          <o:OLEObject Type="Embed" ProgID="Equation.DSMT4" ShapeID="_x0000_i1027" DrawAspect="Content" ObjectID="_1548718205" r:id="rId12"/>
         </w:object>
       </w:r>
       <w:r>
@@ -1406,10 +1404,10 @@
           <w:szCs w:val="34"/>
         </w:rPr>
         <w:object w:dxaOrig="260" w:dyaOrig="220" w14:anchorId="2A0B6CE7">
-          <v:shape id="_x0000_i1170" type="#_x0000_t75" style="width:13.2pt;height:11.4pt" o:ole="">
+          <v:shape id="_x0000_i1028" type="#_x0000_t75" style="width:13.2pt;height:11.4pt" o:ole="">
             <v:imagedata r:id="rId13" o:title=""/>
           </v:shape>
-          <o:OLEObject Type="Embed" ProgID="Equation.DSMT4" ShapeID="_x0000_i1170" DrawAspect="Content" ObjectID="_1548451603" r:id="rId14"/>
+          <o:OLEObject Type="Embed" ProgID="Equation.DSMT4" ShapeID="_x0000_i1028" DrawAspect="Content" ObjectID="_1548718206" r:id="rId14"/>
         </w:object>
       </w:r>
       <w:r>
@@ -1430,10 +1428,10 @@
           <w:szCs w:val="34"/>
         </w:rPr>
         <w:object w:dxaOrig="560" w:dyaOrig="380" w14:anchorId="135DAB25">
-          <v:shape id="_x0000_i1171" type="#_x0000_t75" style="width:28.2pt;height:18.6pt" o:ole="">
+          <v:shape id="_x0000_i1029" type="#_x0000_t75" style="width:28.2pt;height:18.6pt" o:ole="">
             <v:imagedata r:id="rId15" o:title=""/>
           </v:shape>
-          <o:OLEObject Type="Embed" ProgID="Equation.DSMT4" ShapeID="_x0000_i1171" DrawAspect="Content" ObjectID="_1548451604" r:id="rId16"/>
+          <o:OLEObject Type="Embed" ProgID="Equation.DSMT4" ShapeID="_x0000_i1029" DrawAspect="Content" ObjectID="_1548718207" r:id="rId16"/>
         </w:object>
       </w:r>
       <w:r>
@@ -1486,10 +1484,10 @@
           <w:szCs w:val="34"/>
         </w:rPr>
         <w:object w:dxaOrig="1300" w:dyaOrig="660" w14:anchorId="0B7B5A06">
-          <v:shape id="_x0000_i1172" type="#_x0000_t75" style="width:65.4pt;height:33.6pt" o:ole="">
+          <v:shape id="_x0000_i1030" type="#_x0000_t75" style="width:65.4pt;height:33.6pt" o:ole="">
             <v:imagedata r:id="rId17" o:title=""/>
           </v:shape>
-          <o:OLEObject Type="Embed" ProgID="Equation.DSMT4" ShapeID="_x0000_i1172" DrawAspect="Content" ObjectID="_1548451605" r:id="rId18"/>
+          <o:OLEObject Type="Embed" ProgID="Equation.DSMT4" ShapeID="_x0000_i1030" DrawAspect="Content" ObjectID="_1548718208" r:id="rId18"/>
         </w:object>
       </w:r>
     </w:p>
@@ -1560,10 +1558,10 @@
           <w:szCs w:val="34"/>
         </w:rPr>
         <w:object w:dxaOrig="260" w:dyaOrig="220" w14:anchorId="163958C5">
-          <v:shape id="_x0000_i1173" type="#_x0000_t75" style="width:13.2pt;height:11.4pt" o:ole="">
+          <v:shape id="_x0000_i1031" type="#_x0000_t75" style="width:13.2pt;height:11.4pt" o:ole="">
             <v:imagedata r:id="rId19" o:title=""/>
           </v:shape>
-          <o:OLEObject Type="Embed" ProgID="Equation.DSMT4" ShapeID="_x0000_i1173" DrawAspect="Content" ObjectID="_1548451606" r:id="rId20"/>
+          <o:OLEObject Type="Embed" ProgID="Equation.DSMT4" ShapeID="_x0000_i1031" DrawAspect="Content" ObjectID="_1548718209" r:id="rId20"/>
         </w:object>
       </w:r>
       <w:r>
@@ -1843,10 +1841,10 @@
           <w:szCs w:val="34"/>
         </w:rPr>
         <w:object w:dxaOrig="2120" w:dyaOrig="400" w14:anchorId="310F4713">
-          <v:shape id="_x0000_i1174" type="#_x0000_t75" style="width:105.6pt;height:20.4pt" o:ole="">
+          <v:shape id="_x0000_i1032" type="#_x0000_t75" style="width:105.6pt;height:20.4pt" o:ole="">
             <v:imagedata r:id="rId21" o:title=""/>
           </v:shape>
-          <o:OLEObject Type="Embed" ProgID="Equation.DSMT4" ShapeID="_x0000_i1174" DrawAspect="Content" ObjectID="_1548451607" r:id="rId22"/>
+          <o:OLEObject Type="Embed" ProgID="Equation.DSMT4" ShapeID="_x0000_i1032" DrawAspect="Content" ObjectID="_1548718210" r:id="rId22"/>
         </w:object>
       </w:r>
     </w:p>
@@ -1881,10 +1879,10 @@
           <w:szCs w:val="34"/>
         </w:rPr>
         <w:object w:dxaOrig="260" w:dyaOrig="340" w14:anchorId="32265EA6">
-          <v:shape id="_x0000_i1175" type="#_x0000_t75" style="width:13.2pt;height:16.8pt" o:ole="">
+          <v:shape id="_x0000_i1033" type="#_x0000_t75" style="width:13.2pt;height:16.8pt" o:ole="">
             <v:imagedata r:id="rId23" o:title=""/>
           </v:shape>
-          <o:OLEObject Type="Embed" ProgID="Equation.DSMT4" ShapeID="_x0000_i1175" DrawAspect="Content" ObjectID="_1548451608" r:id="rId24"/>
+          <o:OLEObject Type="Embed" ProgID="Equation.DSMT4" ShapeID="_x0000_i1033" DrawAspect="Content" ObjectID="_1548718211" r:id="rId24"/>
         </w:object>
       </w:r>
       <w:r>
@@ -1905,10 +1903,10 @@
           <w:szCs w:val="34"/>
         </w:rPr>
         <w:object w:dxaOrig="279" w:dyaOrig="340" w14:anchorId="0509C95F">
-          <v:shape id="_x0000_i1176" type="#_x0000_t75" style="width:15pt;height:16.8pt" o:ole="">
+          <v:shape id="_x0000_i1034" type="#_x0000_t75" style="width:15pt;height:16.8pt" o:ole="">
             <v:imagedata r:id="rId25" o:title=""/>
           </v:shape>
-          <o:OLEObject Type="Embed" ProgID="Equation.DSMT4" ShapeID="_x0000_i1176" DrawAspect="Content" ObjectID="_1548451609" r:id="rId26"/>
+          <o:OLEObject Type="Embed" ProgID="Equation.DSMT4" ShapeID="_x0000_i1034" DrawAspect="Content" ObjectID="_1548718212" r:id="rId26"/>
         </w:object>
       </w:r>
       <w:r>
@@ -1929,10 +1927,10 @@
           <w:szCs w:val="34"/>
         </w:rPr>
         <w:object w:dxaOrig="660" w:dyaOrig="340" w14:anchorId="637EE46D">
-          <v:shape id="_x0000_i1177" type="#_x0000_t75" style="width:33.6pt;height:16.8pt" o:ole="">
+          <v:shape id="_x0000_i1035" type="#_x0000_t75" style="width:33.6pt;height:16.8pt" o:ole="">
             <v:imagedata r:id="rId27" o:title=""/>
           </v:shape>
-          <o:OLEObject Type="Embed" ProgID="Equation.DSMT4" ShapeID="_x0000_i1177" DrawAspect="Content" ObjectID="_1548451610" r:id="rId28"/>
+          <o:OLEObject Type="Embed" ProgID="Equation.DSMT4" ShapeID="_x0000_i1035" DrawAspect="Content" ObjectID="_1548718213" r:id="rId28"/>
         </w:object>
       </w:r>
       <w:r>
@@ -1953,10 +1951,10 @@
           <w:szCs w:val="34"/>
         </w:rPr>
         <w:object w:dxaOrig="180" w:dyaOrig="260" w14:anchorId="160E1C2A">
-          <v:shape id="_x0000_i1178" type="#_x0000_t75" style="width:8.4pt;height:13.2pt" o:ole="">
+          <v:shape id="_x0000_i1036" type="#_x0000_t75" style="width:8.4pt;height:13.2pt" o:ole="">
             <v:imagedata r:id="rId29" o:title=""/>
           </v:shape>
-          <o:OLEObject Type="Embed" ProgID="Equation.DSMT4" ShapeID="_x0000_i1178" DrawAspect="Content" ObjectID="_1548451611" r:id="rId30"/>
+          <o:OLEObject Type="Embed" ProgID="Equation.DSMT4" ShapeID="_x0000_i1036" DrawAspect="Content" ObjectID="_1548718214" r:id="rId30"/>
         </w:object>
       </w:r>
       <w:r>
@@ -1977,10 +1975,10 @@
           <w:szCs w:val="34"/>
         </w:rPr>
         <w:object w:dxaOrig="340" w:dyaOrig="340" w14:anchorId="365B46AF">
-          <v:shape id="_x0000_i1179" type="#_x0000_t75" style="width:16.8pt;height:16.8pt" o:ole="">
+          <v:shape id="_x0000_i1037" type="#_x0000_t75" style="width:16.8pt;height:16.8pt" o:ole="">
             <v:imagedata r:id="rId31" o:title=""/>
           </v:shape>
-          <o:OLEObject Type="Embed" ProgID="Equation.DSMT4" ShapeID="_x0000_i1179" DrawAspect="Content" ObjectID="_1548451612" r:id="rId32"/>
+          <o:OLEObject Type="Embed" ProgID="Equation.DSMT4" ShapeID="_x0000_i1037" DrawAspect="Content" ObjectID="_1548718215" r:id="rId32"/>
         </w:object>
       </w:r>
       <w:r>
@@ -2019,10 +2017,10 @@
           <w:szCs w:val="34"/>
         </w:rPr>
         <w:object w:dxaOrig="1400" w:dyaOrig="400" w14:anchorId="66B36FBA">
-          <v:shape id="_x0000_i1180" type="#_x0000_t75" style="width:70.2pt;height:20.4pt" o:ole="">
+          <v:shape id="_x0000_i1038" type="#_x0000_t75" style="width:70.2pt;height:20.4pt" o:ole="">
             <v:imagedata r:id="rId33" o:title=""/>
           </v:shape>
-          <o:OLEObject Type="Embed" ProgID="Equation.DSMT4" ShapeID="_x0000_i1180" DrawAspect="Content" ObjectID="_1548451613" r:id="rId34"/>
+          <o:OLEObject Type="Embed" ProgID="Equation.DSMT4" ShapeID="_x0000_i1038" DrawAspect="Content" ObjectID="_1548718216" r:id="rId34"/>
         </w:object>
       </w:r>
       <w:r>
@@ -2067,10 +2065,10 @@
           <w:szCs w:val="34"/>
         </w:rPr>
         <w:object w:dxaOrig="1420" w:dyaOrig="400" w14:anchorId="0CD22FB4">
-          <v:shape id="_x0000_i1181" type="#_x0000_t75" style="width:1in;height:20.4pt" o:ole="">
+          <v:shape id="_x0000_i1039" type="#_x0000_t75" style="width:1in;height:20.4pt" o:ole="">
             <v:imagedata r:id="rId35" o:title=""/>
           </v:shape>
-          <o:OLEObject Type="Embed" ProgID="Equation.DSMT4" ShapeID="_x0000_i1181" DrawAspect="Content" ObjectID="_1548451614" r:id="rId36"/>
+          <o:OLEObject Type="Embed" ProgID="Equation.DSMT4" ShapeID="_x0000_i1039" DrawAspect="Content" ObjectID="_1548718217" r:id="rId36"/>
         </w:object>
       </w:r>
     </w:p>
@@ -2081,7 +2079,7 @@
         <w:adjustRightInd w:val="0"/>
         <w:snapToGrid w:val="0"/>
         <w:rPr>
-          <w:rFonts w:ascii="Times New Roman" w:hAnsi="Times New Roman" w:cs="Times New Roman" w:hint="eastAsia"/>
+          <w:rFonts w:ascii="Times New Roman" w:hAnsi="Times New Roman" w:cs="Times New Roman"/>
           <w:kern w:val="0"/>
           <w:sz w:val="34"/>
           <w:szCs w:val="34"/>
@@ -2161,10 +2159,10 @@
           <w:szCs w:val="34"/>
         </w:rPr>
         <w:object w:dxaOrig="2920" w:dyaOrig="700" w14:anchorId="767CCCE7">
-          <v:shape id="_x0000_i1182" type="#_x0000_t75" style="width:145.8pt;height:35.4pt" o:ole="">
+          <v:shape id="_x0000_i1040" type="#_x0000_t75" style="width:145.8pt;height:35.4pt" o:ole="">
             <v:imagedata r:id="rId37" o:title=""/>
           </v:shape>
-          <o:OLEObject Type="Embed" ProgID="Equation.DSMT4" ShapeID="_x0000_i1182" DrawAspect="Content" ObjectID="_1548451615" r:id="rId38"/>
+          <o:OLEObject Type="Embed" ProgID="Equation.DSMT4" ShapeID="_x0000_i1040" DrawAspect="Content" ObjectID="_1548718218" r:id="rId38"/>
         </w:object>
       </w:r>
     </w:p>
@@ -2217,10 +2215,10 @@
           <w:szCs w:val="34"/>
         </w:rPr>
         <w:object w:dxaOrig="240" w:dyaOrig="220" w14:anchorId="2CCDA2D2">
-          <v:shape id="_x0000_i1183" type="#_x0000_t75" style="width:11.4pt;height:11.4pt" o:ole="">
+          <v:shape id="_x0000_i1041" type="#_x0000_t75" style="width:11.4pt;height:11.4pt" o:ole="">
             <v:imagedata r:id="rId39" o:title=""/>
           </v:shape>
-          <o:OLEObject Type="Embed" ProgID="Equation.DSMT4" ShapeID="_x0000_i1183" DrawAspect="Content" ObjectID="_1548451616" r:id="rId40"/>
+          <o:OLEObject Type="Embed" ProgID="Equation.DSMT4" ShapeID="_x0000_i1041" DrawAspect="Content" ObjectID="_1548718219" r:id="rId40"/>
         </w:object>
       </w:r>
       <w:r>
@@ -2241,10 +2239,10 @@
           <w:szCs w:val="34"/>
         </w:rPr>
         <w:object w:dxaOrig="279" w:dyaOrig="260" w14:anchorId="67EC1127">
-          <v:shape id="_x0000_i1184" type="#_x0000_t75" style="width:15pt;height:13.2pt" o:ole="">
+          <v:shape id="_x0000_i1042" type="#_x0000_t75" style="width:15pt;height:13.2pt" o:ole="">
             <v:imagedata r:id="rId41" o:title=""/>
           </v:shape>
-          <o:OLEObject Type="Embed" ProgID="Equation.DSMT4" ShapeID="_x0000_i1184" DrawAspect="Content" ObjectID="_1548451617" r:id="rId42"/>
+          <o:OLEObject Type="Embed" ProgID="Equation.DSMT4" ShapeID="_x0000_i1042" DrawAspect="Content" ObjectID="_1548718220" r:id="rId42"/>
         </w:object>
       </w:r>
       <w:r>
@@ -2265,10 +2263,10 @@
           <w:szCs w:val="34"/>
         </w:rPr>
         <w:object w:dxaOrig="279" w:dyaOrig="340" w14:anchorId="665AEE37">
-          <v:shape id="_x0000_i1185" type="#_x0000_t75" style="width:15pt;height:16.8pt" o:ole="">
+          <v:shape id="_x0000_i1043" type="#_x0000_t75" style="width:15pt;height:16.8pt" o:ole="">
             <v:imagedata r:id="rId43" o:title=""/>
           </v:shape>
-          <o:OLEObject Type="Embed" ProgID="Equation.DSMT4" ShapeID="_x0000_i1185" DrawAspect="Content" ObjectID="_1548451618" r:id="rId44"/>
+          <o:OLEObject Type="Embed" ProgID="Equation.DSMT4" ShapeID="_x0000_i1043" DrawAspect="Content" ObjectID="_1548718221" r:id="rId44"/>
         </w:object>
       </w:r>
       <w:r>
@@ -2343,10 +2341,10 @@
           <w:szCs w:val="34"/>
         </w:rPr>
         <w:object w:dxaOrig="279" w:dyaOrig="260" w14:anchorId="4971A725">
-          <v:shape id="_x0000_i1186" type="#_x0000_t75" style="width:15pt;height:13.2pt" o:ole="">
+          <v:shape id="_x0000_i1044" type="#_x0000_t75" style="width:15pt;height:13.2pt" o:ole="">
             <v:imagedata r:id="rId45" o:title=""/>
           </v:shape>
-          <o:OLEObject Type="Embed" ProgID="Equation.DSMT4" ShapeID="_x0000_i1186" DrawAspect="Content" ObjectID="_1548451619" r:id="rId46"/>
+          <o:OLEObject Type="Embed" ProgID="Equation.DSMT4" ShapeID="_x0000_i1044" DrawAspect="Content" ObjectID="_1548718222" r:id="rId46"/>
         </w:object>
       </w:r>
       <w:r>
@@ -2376,10 +2374,10 @@
           <w:szCs w:val="34"/>
         </w:rPr>
         <w:object w:dxaOrig="340" w:dyaOrig="340" w14:anchorId="28261740">
-          <v:shape id="_x0000_i1187" type="#_x0000_t75" style="width:16.8pt;height:16.8pt" o:ole="">
+          <v:shape id="_x0000_i1045" type="#_x0000_t75" style="width:16.8pt;height:16.8pt" o:ole="">
             <v:imagedata r:id="rId31" o:title=""/>
           </v:shape>
-          <o:OLEObject Type="Embed" ProgID="Equation.DSMT4" ShapeID="_x0000_i1187" DrawAspect="Content" ObjectID="_1548451620" r:id="rId47"/>
+          <o:OLEObject Type="Embed" ProgID="Equation.DSMT4" ShapeID="_x0000_i1045" DrawAspect="Content" ObjectID="_1548718223" r:id="rId47"/>
         </w:object>
       </w:r>
       <w:r>
@@ -2418,10 +2416,10 @@
           <w:szCs w:val="34"/>
         </w:rPr>
         <w:object w:dxaOrig="279" w:dyaOrig="260" w14:anchorId="5856BFCD">
-          <v:shape id="_x0000_i1188" type="#_x0000_t75" style="width:15pt;height:13.2pt" o:ole="">
+          <v:shape id="_x0000_i1046" type="#_x0000_t75" style="width:15pt;height:13.2pt" o:ole="">
             <v:imagedata r:id="rId45" o:title=""/>
           </v:shape>
-          <o:OLEObject Type="Embed" ProgID="Equation.DSMT4" ShapeID="_x0000_i1188" DrawAspect="Content" ObjectID="_1548451621" r:id="rId48"/>
+          <o:OLEObject Type="Embed" ProgID="Equation.DSMT4" ShapeID="_x0000_i1046" DrawAspect="Content" ObjectID="_1548718224" r:id="rId48"/>
         </w:object>
       </w:r>
       <w:r>
@@ -2484,10 +2482,10 @@
           <w:szCs w:val="34"/>
         </w:rPr>
         <w:object w:dxaOrig="1440" w:dyaOrig="400" w14:anchorId="1308F53D">
-          <v:shape id="_x0000_i1189" type="#_x0000_t75" style="width:1in;height:20.4pt" o:ole="">
+          <v:shape id="_x0000_i1047" type="#_x0000_t75" style="width:1in;height:20.4pt" o:ole="">
             <v:imagedata r:id="rId49" o:title=""/>
           </v:shape>
-          <o:OLEObject Type="Embed" ProgID="Equation.DSMT4" ShapeID="_x0000_i1189" DrawAspect="Content" ObjectID="_1548451622" r:id="rId50"/>
+          <o:OLEObject Type="Embed" ProgID="Equation.DSMT4" ShapeID="_x0000_i1047" DrawAspect="Content" ObjectID="_1548718225" r:id="rId50"/>
         </w:object>
       </w:r>
       <w:r>
@@ -2526,10 +2524,10 @@
           <w:szCs w:val="34"/>
         </w:rPr>
         <w:object w:dxaOrig="200" w:dyaOrig="220" w14:anchorId="59B4EFDD">
-          <v:shape id="_x0000_i1190" type="#_x0000_t75" style="width:9.6pt;height:11.4pt" o:ole="">
+          <v:shape id="_x0000_i1048" type="#_x0000_t75" style="width:9.6pt;height:11.4pt" o:ole="">
             <v:imagedata r:id="rId51" o:title=""/>
           </v:shape>
-          <o:OLEObject Type="Embed" ProgID="Equation.DSMT4" ShapeID="_x0000_i1190" DrawAspect="Content" ObjectID="_1548451623" r:id="rId52"/>
+          <o:OLEObject Type="Embed" ProgID="Equation.DSMT4" ShapeID="_x0000_i1048" DrawAspect="Content" ObjectID="_1548718226" r:id="rId52"/>
         </w:object>
       </w:r>
       <w:r>
@@ -2550,10 +2548,10 @@
           <w:szCs w:val="34"/>
         </w:rPr>
         <w:object w:dxaOrig="279" w:dyaOrig="279" w14:anchorId="0D62CECD">
-          <v:shape id="_x0000_i1191" type="#_x0000_t75" style="width:15pt;height:15pt" o:ole="">
+          <v:shape id="_x0000_i1049" type="#_x0000_t75" style="width:15pt;height:15pt" o:ole="">
             <v:imagedata r:id="rId53" o:title=""/>
           </v:shape>
-          <o:OLEObject Type="Embed" ProgID="Equation.DSMT4" ShapeID="_x0000_i1191" DrawAspect="Content" ObjectID="_1548451624" r:id="rId54"/>
+          <o:OLEObject Type="Embed" ProgID="Equation.DSMT4" ShapeID="_x0000_i1049" DrawAspect="Content" ObjectID="_1548718227" r:id="rId54"/>
         </w:object>
       </w:r>
       <w:r>
@@ -2574,10 +2572,10 @@
           <w:szCs w:val="34"/>
         </w:rPr>
         <w:object w:dxaOrig="200" w:dyaOrig="279" w14:anchorId="22A435F6">
-          <v:shape id="_x0000_i1192" type="#_x0000_t75" style="width:9.6pt;height:15pt" o:ole="">
+          <v:shape id="_x0000_i1050" type="#_x0000_t75" style="width:9.6pt;height:15pt" o:ole="">
             <v:imagedata r:id="rId55" o:title=""/>
           </v:shape>
-          <o:OLEObject Type="Embed" ProgID="Equation.DSMT4" ShapeID="_x0000_i1192" DrawAspect="Content" ObjectID="_1548451625" r:id="rId56"/>
+          <o:OLEObject Type="Embed" ProgID="Equation.DSMT4" ShapeID="_x0000_i1050" DrawAspect="Content" ObjectID="_1548718228" r:id="rId56"/>
         </w:object>
       </w:r>
       <w:r>
@@ -2598,10 +2596,10 @@
           <w:szCs w:val="34"/>
         </w:rPr>
         <w:object w:dxaOrig="1939" w:dyaOrig="700" w14:anchorId="10B6EDA5">
-          <v:shape id="_x0000_i1193" type="#_x0000_t75" style="width:97.2pt;height:35.4pt" o:ole="">
+          <v:shape id="_x0000_i1051" type="#_x0000_t75" style="width:97.2pt;height:35.4pt" o:ole="">
             <v:imagedata r:id="rId57" o:title=""/>
           </v:shape>
-          <o:OLEObject Type="Embed" ProgID="Equation.DSMT4" ShapeID="_x0000_i1193" DrawAspect="Content" ObjectID="_1548451626" r:id="rId58"/>
+          <o:OLEObject Type="Embed" ProgID="Equation.DSMT4" ShapeID="_x0000_i1051" DrawAspect="Content" ObjectID="_1548718229" r:id="rId58"/>
         </w:object>
       </w:r>
       <w:r>
@@ -2631,10 +2629,10 @@
           <w:szCs w:val="34"/>
         </w:rPr>
         <w:object w:dxaOrig="279" w:dyaOrig="400" w14:anchorId="54C78D29">
-          <v:shape id="_x0000_i1194" type="#_x0000_t75" style="width:15pt;height:20.4pt" o:ole="">
+          <v:shape id="_x0000_i1052" type="#_x0000_t75" style="width:15pt;height:20.4pt" o:ole="">
             <v:imagedata r:id="rId59" o:title=""/>
           </v:shape>
-          <o:OLEObject Type="Embed" ProgID="Equation.DSMT4" ShapeID="_x0000_i1194" DrawAspect="Content" ObjectID="_1548451627" r:id="rId60"/>
+          <o:OLEObject Type="Embed" ProgID="Equation.DSMT4" ShapeID="_x0000_i1052" DrawAspect="Content" ObjectID="_1548718230" r:id="rId60"/>
         </w:object>
       </w:r>
       <w:r>
@@ -2655,10 +2653,10 @@
           <w:szCs w:val="34"/>
         </w:rPr>
         <w:object w:dxaOrig="620" w:dyaOrig="400" w14:anchorId="067F3CE8">
-          <v:shape id="_x0000_i1195" type="#_x0000_t75" style="width:30pt;height:20.4pt" o:ole="">
+          <v:shape id="_x0000_i1053" type="#_x0000_t75" style="width:30pt;height:20.4pt" o:ole="">
             <v:imagedata r:id="rId61" o:title=""/>
           </v:shape>
-          <o:OLEObject Type="Embed" ProgID="Equation.DSMT4" ShapeID="_x0000_i1195" DrawAspect="Content" ObjectID="_1548451628" r:id="rId62"/>
+          <o:OLEObject Type="Embed" ProgID="Equation.DSMT4" ShapeID="_x0000_i1053" DrawAspect="Content" ObjectID="_1548718231" r:id="rId62"/>
         </w:object>
       </w:r>
       <w:r>
@@ -2697,10 +2695,10 @@
           <w:szCs w:val="34"/>
         </w:rPr>
         <w:object w:dxaOrig="1160" w:dyaOrig="279" w14:anchorId="5A50500B">
-          <v:shape id="_x0000_i1196" type="#_x0000_t75" style="width:58.8pt;height:15pt" o:ole="">
+          <v:shape id="_x0000_i1054" type="#_x0000_t75" style="width:58.8pt;height:15pt" o:ole="">
             <v:imagedata r:id="rId63" o:title=""/>
           </v:shape>
-          <o:OLEObject Type="Embed" ProgID="Equation.DSMT4" ShapeID="_x0000_i1196" DrawAspect="Content" ObjectID="_1548451629" r:id="rId64"/>
+          <o:OLEObject Type="Embed" ProgID="Equation.DSMT4" ShapeID="_x0000_i1054" DrawAspect="Content" ObjectID="_1548718232" r:id="rId64"/>
         </w:object>
       </w:r>
       <w:r>
@@ -2721,10 +2719,10 @@
           <w:szCs w:val="34"/>
         </w:rPr>
         <w:object w:dxaOrig="200" w:dyaOrig="220" w14:anchorId="561BA5F0">
-          <v:shape id="_x0000_i1197" type="#_x0000_t75" style="width:9.6pt;height:11.4pt" o:ole="">
+          <v:shape id="_x0000_i1055" type="#_x0000_t75" style="width:9.6pt;height:11.4pt" o:ole="">
             <v:imagedata r:id="rId65" o:title=""/>
           </v:shape>
-          <o:OLEObject Type="Embed" ProgID="Equation.DSMT4" ShapeID="_x0000_i1197" DrawAspect="Content" ObjectID="_1548451630" r:id="rId66"/>
+          <o:OLEObject Type="Embed" ProgID="Equation.DSMT4" ShapeID="_x0000_i1055" DrawAspect="Content" ObjectID="_1548718233" r:id="rId66"/>
         </w:object>
       </w:r>
       <w:r>
@@ -2763,10 +2761,10 @@
           <w:szCs w:val="34"/>
         </w:rPr>
         <w:object w:dxaOrig="279" w:dyaOrig="260" w14:anchorId="7DB9D042">
-          <v:shape id="_x0000_i1198" type="#_x0000_t75" style="width:15pt;height:13.2pt" o:ole="">
+          <v:shape id="_x0000_i1056" type="#_x0000_t75" style="width:15pt;height:13.2pt" o:ole="">
             <v:imagedata r:id="rId67" o:title=""/>
           </v:shape>
-          <o:OLEObject Type="Embed" ProgID="Equation.DSMT4" ShapeID="_x0000_i1198" DrawAspect="Content" ObjectID="_1548451631" r:id="rId68"/>
+          <o:OLEObject Type="Embed" ProgID="Equation.DSMT4" ShapeID="_x0000_i1056" DrawAspect="Content" ObjectID="_1548718234" r:id="rId68"/>
         </w:object>
       </w:r>
       <w:r>
@@ -2787,10 +2785,10 @@
           <w:szCs w:val="34"/>
         </w:rPr>
         <w:object w:dxaOrig="279" w:dyaOrig="279" w14:anchorId="5C777FA4">
-          <v:shape id="_x0000_i1199" type="#_x0000_t75" style="width:15pt;height:15pt" o:ole="">
+          <v:shape id="_x0000_i1057" type="#_x0000_t75" style="width:15pt;height:15pt" o:ole="">
             <v:imagedata r:id="rId69" o:title=""/>
           </v:shape>
-          <o:OLEObject Type="Embed" ProgID="Equation.DSMT4" ShapeID="_x0000_i1199" DrawAspect="Content" ObjectID="_1548451632" r:id="rId70"/>
+          <o:OLEObject Type="Embed" ProgID="Equation.DSMT4" ShapeID="_x0000_i1057" DrawAspect="Content" ObjectID="_1548718235" r:id="rId70"/>
         </w:object>
       </w:r>
       <w:r>
@@ -2811,10 +2809,10 @@
           <w:szCs w:val="34"/>
         </w:rPr>
         <w:object w:dxaOrig="200" w:dyaOrig="279" w14:anchorId="6F68A698">
-          <v:shape id="_x0000_i1200" type="#_x0000_t75" style="width:9.6pt;height:15pt" o:ole="">
+          <v:shape id="_x0000_i1058" type="#_x0000_t75" style="width:9.6pt;height:15pt" o:ole="">
             <v:imagedata r:id="rId71" o:title=""/>
           </v:shape>
-          <o:OLEObject Type="Embed" ProgID="Equation.DSMT4" ShapeID="_x0000_i1200" DrawAspect="Content" ObjectID="_1548451633" r:id="rId72"/>
+          <o:OLEObject Type="Embed" ProgID="Equation.DSMT4" ShapeID="_x0000_i1058" DrawAspect="Content" ObjectID="_1548718236" r:id="rId72"/>
         </w:object>
       </w:r>
       <w:r>
@@ -2835,10 +2833,10 @@
           <w:szCs w:val="34"/>
         </w:rPr>
         <w:object w:dxaOrig="279" w:dyaOrig="260" w14:anchorId="1CCC0444">
-          <v:shape id="_x0000_i1201" type="#_x0000_t75" style="width:15pt;height:13.2pt" o:ole="">
+          <v:shape id="_x0000_i1059" type="#_x0000_t75" style="width:15pt;height:13.2pt" o:ole="">
             <v:imagedata r:id="rId67" o:title=""/>
           </v:shape>
-          <o:OLEObject Type="Embed" ProgID="Equation.DSMT4" ShapeID="_x0000_i1201" DrawAspect="Content" ObjectID="_1548451634" r:id="rId73"/>
+          <o:OLEObject Type="Embed" ProgID="Equation.DSMT4" ShapeID="_x0000_i1059" DrawAspect="Content" ObjectID="_1548718237" r:id="rId73"/>
         </w:object>
       </w:r>
       <w:r>
@@ -2931,10 +2929,10 @@
           <w:szCs w:val="34"/>
         </w:rPr>
         <w:object w:dxaOrig="2240" w:dyaOrig="400" w14:anchorId="59CC5FAC">
-          <v:shape id="_x0000_i1202" type="#_x0000_t75" style="width:112.2pt;height:20.4pt" o:ole="">
+          <v:shape id="_x0000_i1060" type="#_x0000_t75" style="width:112.2pt;height:20.4pt" o:ole="">
             <v:imagedata r:id="rId74" o:title=""/>
           </v:shape>
-          <o:OLEObject Type="Embed" ProgID="Equation.DSMT4" ShapeID="_x0000_i1202" DrawAspect="Content" ObjectID="_1548451635" r:id="rId75"/>
+          <o:OLEObject Type="Embed" ProgID="Equation.DSMT4" ShapeID="_x0000_i1060" DrawAspect="Content" ObjectID="_1548718238" r:id="rId75"/>
         </w:object>
       </w:r>
       <w:r>
@@ -2986,25 +2984,16 @@
           <w:sz w:val="34"/>
           <w:szCs w:val="34"/>
         </w:rPr>
-        <w:t>我们将训练过程中深度网络内部节点分布的变化</w:t>
-      </w:r>
-      <w:r>
-        <w:rPr>
-          <w:rFonts w:ascii="Times New Roman" w:hAnsi="Times New Roman" w:cs="Times New Roman" w:hint="eastAsia"/>
-          <w:kern w:val="0"/>
-          <w:sz w:val="34"/>
-          <w:szCs w:val="34"/>
-        </w:rPr>
-        <w:t>称为内部协变</w:t>
-      </w:r>
-      <w:r>
-        <w:rPr>
-          <w:rFonts w:ascii="Times New Roman" w:hAnsi="Times New Roman" w:cs="Times New Roman" w:hint="eastAsia"/>
-          <w:kern w:val="0"/>
-          <w:sz w:val="34"/>
-          <w:szCs w:val="34"/>
-        </w:rPr>
-        <w:t>转移</w:t>
+        <w:t>我们将训练过程中深度网络内部节点分布的变化称为内部</w:t>
+      </w:r>
+      <w:r>
+        <w:rPr>
+          <w:rFonts w:ascii="Times New Roman" w:hAnsi="Times New Roman" w:cs="Times New Roman" w:hint="eastAsia"/>
+          <w:kern w:val="0"/>
+          <w:sz w:val="34"/>
+          <w:szCs w:val="34"/>
+        </w:rPr>
+        <w:t>协变量转移</w:t>
       </w:r>
       <w:r>
         <w:rPr>
@@ -3313,7 +3302,151 @@
           <w:sz w:val="34"/>
           <w:szCs w:val="34"/>
         </w:rPr>
-        <w:t>我们定义内部协变量转移为由于训练期间网络参数的变化引起的网络激活的分布的变化。为了增强训练，我们要寻求减少内部协变量转移。通过固定层输入</w:t>
+        <w:t>我们</w:t>
+      </w:r>
+      <w:r>
+        <w:rPr>
+          <w:rFonts w:ascii="Times New Roman" w:hAnsi="Times New Roman" w:cs="Times New Roman" w:hint="eastAsia"/>
+          <w:kern w:val="0"/>
+          <w:sz w:val="34"/>
+          <w:szCs w:val="34"/>
+        </w:rPr>
+        <w:t>把在</w:t>
+      </w:r>
+      <w:r>
+        <w:rPr>
+          <w:rFonts w:ascii="Times New Roman" w:hAnsi="Times New Roman" w:cs="Times New Roman" w:hint="eastAsia"/>
+          <w:kern w:val="0"/>
+          <w:sz w:val="34"/>
+          <w:szCs w:val="34"/>
+        </w:rPr>
+        <w:t>训练期间</w:t>
+      </w:r>
+      <w:r>
+        <w:rPr>
+          <w:rFonts w:ascii="Times New Roman" w:hAnsi="Times New Roman" w:cs="Times New Roman" w:hint="eastAsia"/>
+          <w:kern w:val="0"/>
+          <w:sz w:val="34"/>
+          <w:szCs w:val="34"/>
+        </w:rPr>
+        <w:t>由于</w:t>
+      </w:r>
+      <w:r>
+        <w:rPr>
+          <w:rFonts w:ascii="Times New Roman" w:hAnsi="Times New Roman" w:cs="Times New Roman" w:hint="eastAsia"/>
+          <w:kern w:val="0"/>
+          <w:sz w:val="34"/>
+          <w:szCs w:val="34"/>
+        </w:rPr>
+        <w:t>网络参数的变化</w:t>
+      </w:r>
+      <w:r>
+        <w:rPr>
+          <w:rFonts w:ascii="Times New Roman" w:hAnsi="Times New Roman" w:cs="Times New Roman" w:hint="eastAsia"/>
+          <w:kern w:val="0"/>
+          <w:sz w:val="34"/>
+          <w:szCs w:val="34"/>
+        </w:rPr>
+        <w:t>而造成</w:t>
+      </w:r>
+      <w:r>
+        <w:rPr>
+          <w:rFonts w:ascii="Times New Roman" w:hAnsi="Times New Roman" w:cs="Times New Roman" w:hint="eastAsia"/>
+          <w:kern w:val="0"/>
+          <w:sz w:val="34"/>
+          <w:szCs w:val="34"/>
+        </w:rPr>
+        <w:t>的网络激活</w:t>
+      </w:r>
+      <w:r>
+        <w:rPr>
+          <w:rFonts w:ascii="Times New Roman" w:hAnsi="Times New Roman" w:cs="Times New Roman" w:hint="eastAsia"/>
+          <w:kern w:val="0"/>
+          <w:sz w:val="34"/>
+          <w:szCs w:val="34"/>
+        </w:rPr>
+        <w:t>函数输出值</w:t>
+      </w:r>
+      <w:r>
+        <w:rPr>
+          <w:rFonts w:ascii="Times New Roman" w:hAnsi="Times New Roman" w:cs="Times New Roman" w:hint="eastAsia"/>
+          <w:kern w:val="0"/>
+          <w:sz w:val="34"/>
+          <w:szCs w:val="34"/>
+        </w:rPr>
+        <w:t>分布的变化</w:t>
+      </w:r>
+      <w:r>
+        <w:rPr>
+          <w:rFonts w:ascii="Times New Roman" w:hAnsi="Times New Roman" w:cs="Times New Roman" w:hint="eastAsia"/>
+          <w:kern w:val="0"/>
+          <w:sz w:val="34"/>
+          <w:szCs w:val="34"/>
+        </w:rPr>
+        <w:t>称为定义内部协变量转移</w:t>
+      </w:r>
+      <w:r>
+        <w:rPr>
+          <w:rFonts w:ascii="Times New Roman" w:hAnsi="Times New Roman" w:cs="Times New Roman" w:hint="eastAsia"/>
+          <w:kern w:val="0"/>
+          <w:sz w:val="34"/>
+          <w:szCs w:val="34"/>
+        </w:rPr>
+        <w:t>。为了增强训练，我们要寻求减少内部协变量转移。</w:t>
+      </w:r>
+      <w:r>
+        <w:rPr>
+          <w:rFonts w:ascii="Times New Roman" w:hAnsi="Times New Roman" w:cs="Times New Roman" w:hint="eastAsia"/>
+          <w:kern w:val="0"/>
+          <w:sz w:val="34"/>
+          <w:szCs w:val="34"/>
+        </w:rPr>
+        <w:t>我们期待</w:t>
+      </w:r>
+      <w:r>
+        <w:rPr>
+          <w:rFonts w:ascii="Times New Roman" w:hAnsi="Times New Roman" w:cs="Times New Roman" w:hint="eastAsia"/>
+          <w:kern w:val="0"/>
+          <w:sz w:val="34"/>
+          <w:szCs w:val="34"/>
+        </w:rPr>
+        <w:t>通过</w:t>
+      </w:r>
+      <w:r>
+        <w:rPr>
+          <w:rFonts w:ascii="Times New Roman" w:hAnsi="Times New Roman" w:cs="Times New Roman" w:hint="eastAsia"/>
+          <w:kern w:val="0"/>
+          <w:sz w:val="34"/>
+          <w:szCs w:val="34"/>
+        </w:rPr>
+        <w:t>在</w:t>
+      </w:r>
+      <w:r>
+        <w:rPr>
+          <w:rFonts w:ascii="Times New Roman" w:hAnsi="Times New Roman" w:cs="Times New Roman" w:hint="eastAsia"/>
+          <w:kern w:val="0"/>
+          <w:sz w:val="34"/>
+          <w:szCs w:val="34"/>
+        </w:rPr>
+        <w:t>训练过程</w:t>
+      </w:r>
+      <w:r>
+        <w:rPr>
+          <w:rFonts w:ascii="Times New Roman" w:hAnsi="Times New Roman" w:cs="Times New Roman" w:hint="eastAsia"/>
+          <w:kern w:val="0"/>
+          <w:sz w:val="34"/>
+          <w:szCs w:val="34"/>
+        </w:rPr>
+        <w:t>中保持</w:t>
+      </w:r>
+      <w:r>
+        <w:rPr>
+          <w:rFonts w:ascii="Times New Roman" w:hAnsi="Times New Roman" w:cs="Times New Roman" w:hint="eastAsia"/>
+          <w:kern w:val="0"/>
+          <w:sz w:val="34"/>
+          <w:szCs w:val="34"/>
+        </w:rPr>
+        <w:t>层输入</w:t>
       </w:r>
       <w:r>
         <w:rPr>
@@ -3324,38 +3457,173 @@
           <w:szCs w:val="34"/>
         </w:rPr>
         <w:object w:dxaOrig="279" w:dyaOrig="260" w14:anchorId="65601E29">
-          <v:shape id="_x0000_i1025" type="#_x0000_t75" style="width:15pt;height:13.2pt" o:ole="">
+          <v:shape id="_x0000_i1061" type="#_x0000_t75" style="width:15pt;height:13.2pt" o:ole="">
             <v:imagedata r:id="rId76" o:title=""/>
           </v:shape>
-          <o:OLEObject Type="Embed" ProgID="Equation.DSMT4" ShapeID="_x0000_i1025" DrawAspect="Content" ObjectID="_1548451636" r:id="rId77"/>
-        </w:object>
-      </w:r>
-      <w:r>
-        <w:rPr>
-          <w:rFonts w:ascii="Times New Roman" w:hAnsi="Times New Roman" w:cs="Times New Roman" w:hint="eastAsia"/>
-          <w:kern w:val="0"/>
-          <w:sz w:val="34"/>
-          <w:szCs w:val="34"/>
-        </w:rPr>
-        <w:t>的分布作为训练过程</w:t>
-      </w:r>
-      <w:r>
-        <w:rPr>
-          <w:rFonts w:ascii="Times New Roman" w:hAnsi="Times New Roman" w:cs="Times New Roman" w:hint="eastAsia"/>
-          <w:kern w:val="0"/>
-          <w:sz w:val="34"/>
-          <w:szCs w:val="34"/>
-        </w:rPr>
-        <w:t>，我们期待提高训练速度，一直以来众所周知如果层输入被白化，则网络训练就会更快地收敛。即线性转换到具有零均值和单位方差并且去相关。由于每层观察由下面层产生的输入，因此实现每层输入有相同白化将是有利的。</w:t>
-      </w:r>
-      <w:r>
-        <w:rPr>
-          <w:rFonts w:ascii="Times New Roman" w:hAnsi="Times New Roman" w:cs="Times New Roman" w:hint="eastAsia"/>
-          <w:kern w:val="0"/>
-          <w:sz w:val="34"/>
-          <w:szCs w:val="34"/>
-        </w:rPr>
-        <w:t>通过白化每层输入，我们将采取步骤实现输入的固定分布，以消除内部协变量转移的不良影响。</w:t>
+          <o:OLEObject Type="Embed" ProgID="Equation.DSMT4" ShapeID="_x0000_i1061" DrawAspect="Content" ObjectID="_1548718239" r:id="rId77"/>
+        </w:object>
+      </w:r>
+      <w:r>
+        <w:rPr>
+          <w:rFonts w:ascii="Times New Roman" w:hAnsi="Times New Roman" w:cs="Times New Roman" w:hint="eastAsia"/>
+          <w:kern w:val="0"/>
+          <w:sz w:val="34"/>
+          <w:szCs w:val="34"/>
+        </w:rPr>
+        <w:t>的分布来提高训练速度。众所周知如果层输入被白化</w:t>
+      </w:r>
+      <w:r>
+        <w:rPr>
+          <w:rFonts w:ascii="Times New Roman" w:hAnsi="Times New Roman" w:cs="Times New Roman" w:hint="eastAsia"/>
+          <w:kern w:val="0"/>
+          <w:sz w:val="34"/>
+          <w:szCs w:val="34"/>
+        </w:rPr>
+        <w:t>(</w:t>
+      </w:r>
+      <w:r>
+        <w:rPr>
+          <w:rFonts w:ascii="Times New Roman" w:hAnsi="Times New Roman" w:cs="Times New Roman"/>
+          <w:kern w:val="0"/>
+          <w:sz w:val="34"/>
+          <w:szCs w:val="34"/>
+        </w:rPr>
+        <w:t>whitened</w:t>
+      </w:r>
+      <w:r>
+        <w:rPr>
+          <w:rFonts w:ascii="Times New Roman" w:hAnsi="Times New Roman" w:cs="Times New Roman" w:hint="eastAsia"/>
+          <w:kern w:val="0"/>
+          <w:sz w:val="34"/>
+          <w:szCs w:val="34"/>
+        </w:rPr>
+        <w:t>)</w:t>
+      </w:r>
+      <w:r>
+        <w:rPr>
+          <w:rFonts w:ascii="Times New Roman" w:hAnsi="Times New Roman" w:cs="Times New Roman" w:hint="eastAsia"/>
+          <w:kern w:val="0"/>
+          <w:sz w:val="34"/>
+          <w:szCs w:val="34"/>
+        </w:rPr>
+        <w:t>，也就是说把层输入线性变换为</w:t>
+      </w:r>
+      <w:r>
+        <w:rPr>
+          <w:rFonts w:ascii="Times New Roman" w:hAnsi="Times New Roman" w:cs="Times New Roman" w:hint="eastAsia"/>
+          <w:kern w:val="0"/>
+          <w:sz w:val="34"/>
+          <w:szCs w:val="34"/>
+        </w:rPr>
+        <w:t>零均值和单位方差并且去相关</w:t>
+      </w:r>
+      <w:r>
+        <w:rPr>
+          <w:rFonts w:ascii="Times New Roman" w:hAnsi="Times New Roman" w:cs="Times New Roman" w:hint="eastAsia"/>
+          <w:kern w:val="0"/>
+          <w:sz w:val="34"/>
+          <w:szCs w:val="34"/>
+        </w:rPr>
+        <w:t>，</w:t>
+      </w:r>
+      <w:r>
+        <w:rPr>
+          <w:rFonts w:ascii="Times New Roman" w:hAnsi="Times New Roman" w:cs="Times New Roman" w:hint="eastAsia"/>
+          <w:kern w:val="0"/>
+          <w:sz w:val="34"/>
+          <w:szCs w:val="34"/>
+        </w:rPr>
+        <w:t>则网络训练就会</w:t>
+      </w:r>
+      <w:r>
+        <w:rPr>
+          <w:rFonts w:ascii="Times New Roman" w:hAnsi="Times New Roman" w:cs="Times New Roman" w:hint="eastAsia"/>
+          <w:kern w:val="0"/>
+          <w:sz w:val="34"/>
+          <w:szCs w:val="34"/>
+        </w:rPr>
+        <w:t>收敛</w:t>
+      </w:r>
+      <w:r>
+        <w:rPr>
+          <w:rFonts w:ascii="Times New Roman" w:hAnsi="Times New Roman" w:cs="Times New Roman" w:hint="eastAsia"/>
+          <w:kern w:val="0"/>
+          <w:sz w:val="34"/>
+          <w:szCs w:val="34"/>
+        </w:rPr>
+        <w:t>得更快</w:t>
+      </w:r>
+      <w:r>
+        <w:rPr>
+          <w:rFonts w:ascii="Times New Roman" w:hAnsi="Times New Roman" w:cs="Times New Roman" w:hint="eastAsia"/>
+          <w:kern w:val="0"/>
+          <w:sz w:val="34"/>
+          <w:szCs w:val="34"/>
+        </w:rPr>
+        <w:t>。由于每层的输入是由下面层产生的输出，因此对每层输入进行</w:t>
+      </w:r>
+      <w:r>
+        <w:rPr>
+          <w:rFonts w:ascii="Times New Roman" w:hAnsi="Times New Roman" w:cs="Times New Roman" w:hint="eastAsia"/>
+          <w:kern w:val="0"/>
+          <w:sz w:val="34"/>
+          <w:szCs w:val="34"/>
+        </w:rPr>
+        <w:t>相同</w:t>
+      </w:r>
+      <w:r>
+        <w:rPr>
+          <w:rFonts w:ascii="Times New Roman" w:hAnsi="Times New Roman" w:cs="Times New Roman" w:hint="eastAsia"/>
+          <w:kern w:val="0"/>
+          <w:sz w:val="34"/>
+          <w:szCs w:val="34"/>
+        </w:rPr>
+        <w:t>程度的</w:t>
+      </w:r>
+      <w:r>
+        <w:rPr>
+          <w:rFonts w:ascii="Times New Roman" w:hAnsi="Times New Roman" w:cs="Times New Roman" w:hint="eastAsia"/>
+          <w:kern w:val="0"/>
+          <w:sz w:val="34"/>
+          <w:szCs w:val="34"/>
+        </w:rPr>
+        <w:t>白化将是有利的。</w:t>
+      </w:r>
+      <w:r>
+        <w:rPr>
+          <w:rFonts w:ascii="Times New Roman" w:hAnsi="Times New Roman" w:cs="Times New Roman" w:hint="eastAsia"/>
+          <w:kern w:val="0"/>
+          <w:sz w:val="34"/>
+          <w:szCs w:val="34"/>
+        </w:rPr>
+        <w:t>通过白化每层输入，我们就可以向实现输入的固定分布，并</w:t>
+      </w:r>
+      <w:r>
+        <w:rPr>
+          <w:rFonts w:ascii="Times New Roman" w:hAnsi="Times New Roman" w:cs="Times New Roman" w:hint="eastAsia"/>
+          <w:kern w:val="0"/>
+          <w:sz w:val="34"/>
+          <w:szCs w:val="34"/>
+        </w:rPr>
+        <w:t>消除内部协变量转移的不良影响</w:t>
+      </w:r>
+      <w:r>
+        <w:rPr>
+          <w:rFonts w:ascii="Times New Roman" w:hAnsi="Times New Roman" w:cs="Times New Roman" w:hint="eastAsia"/>
+          <w:kern w:val="0"/>
+          <w:sz w:val="34"/>
+          <w:szCs w:val="34"/>
+        </w:rPr>
+        <w:t>的目标前进一步</w:t>
+      </w:r>
+      <w:r>
+        <w:rPr>
+          <w:rFonts w:ascii="Times New Roman" w:hAnsi="Times New Roman" w:cs="Times New Roman" w:hint="eastAsia"/>
+          <w:kern w:val="0"/>
+          <w:sz w:val="34"/>
+          <w:szCs w:val="34"/>
+        </w:rPr>
+        <w:t>。</w:t>
       </w:r>
     </w:p>
     <w:p>
@@ -3380,7 +3648,34 @@
           <w:sz w:val="34"/>
           <w:szCs w:val="34"/>
         </w:rPr>
-        <w:t>我们可以考虑在每个训练步骤或者以一定间隔的白化激活，也可以通过直接修改网络或者根据网络</w:t>
+        <w:t>我们可以考虑对每个训练步骤或者以一定间隔的</w:t>
+      </w:r>
+      <w:r>
+        <w:rPr>
+          <w:rFonts w:ascii="Times New Roman" w:hAnsi="Times New Roman" w:cs="Times New Roman" w:hint="eastAsia"/>
+          <w:kern w:val="0"/>
+          <w:sz w:val="34"/>
+          <w:szCs w:val="34"/>
+        </w:rPr>
+        <w:t>激活</w:t>
+      </w:r>
+      <w:r>
+        <w:rPr>
+          <w:rFonts w:ascii="Times New Roman" w:hAnsi="Times New Roman" w:cs="Times New Roman" w:hint="eastAsia"/>
+          <w:kern w:val="0"/>
+          <w:sz w:val="34"/>
+          <w:szCs w:val="34"/>
+        </w:rPr>
+        <w:t>函数进行白化</w:t>
+      </w:r>
+      <w:r>
+        <w:rPr>
+          <w:rFonts w:ascii="Times New Roman" w:hAnsi="Times New Roman" w:cs="Times New Roman" w:hint="eastAsia"/>
+          <w:kern w:val="0"/>
+          <w:sz w:val="34"/>
+          <w:szCs w:val="34"/>
+        </w:rPr>
+        <w:t>，也可以通过直接修改网络或者根据网络</w:t>
       </w:r>
       <w:r>
         <w:rPr>
@@ -3416,25 +3711,70 @@
           <w:sz w:val="34"/>
           <w:szCs w:val="34"/>
         </w:rPr>
-        <w:t>但是，如果这些修改与优化步骤穿插</w:t>
-      </w:r>
-      <w:r>
-        <w:rPr>
-          <w:rFonts w:ascii="Times New Roman" w:hAnsi="Times New Roman" w:cs="Times New Roman" w:hint="eastAsia"/>
-          <w:kern w:val="0"/>
-          <w:sz w:val="34"/>
-          <w:szCs w:val="34"/>
-        </w:rPr>
-        <w:t>，则梯度下降步骤可以尝试以需要更新归一化的方式更新参数</w:t>
-      </w:r>
-      <w:r>
-        <w:rPr>
-          <w:rFonts w:ascii="Times New Roman" w:hAnsi="Times New Roman" w:cs="Times New Roman" w:hint="eastAsia"/>
-          <w:kern w:val="0"/>
-          <w:sz w:val="34"/>
-          <w:szCs w:val="34"/>
-        </w:rPr>
-        <w:t>，这样可以减少梯度步的影响。</w:t>
+        <w:t>但是，如果</w:t>
+      </w:r>
+      <w:r>
+        <w:rPr>
+          <w:rFonts w:ascii="Times New Roman" w:hAnsi="Times New Roman" w:cs="Times New Roman" w:hint="eastAsia"/>
+          <w:kern w:val="0"/>
+          <w:sz w:val="34"/>
+          <w:szCs w:val="34"/>
+        </w:rPr>
+        <w:t>仅仅将</w:t>
+      </w:r>
+      <w:r>
+        <w:rPr>
+          <w:rFonts w:ascii="Times New Roman" w:hAnsi="Times New Roman" w:cs="Times New Roman" w:hint="eastAsia"/>
+          <w:kern w:val="0"/>
+          <w:sz w:val="34"/>
+          <w:szCs w:val="34"/>
+        </w:rPr>
+        <w:t>这些修改与优化步骤</w:t>
+      </w:r>
+      <w:r>
+        <w:rPr>
+          <w:rFonts w:ascii="Times New Roman" w:hAnsi="Times New Roman" w:cs="Times New Roman" w:hint="eastAsia"/>
+          <w:kern w:val="0"/>
+          <w:sz w:val="34"/>
+          <w:szCs w:val="34"/>
+        </w:rPr>
+        <w:t>直接</w:t>
+      </w:r>
+      <w:r>
+        <w:rPr>
+          <w:rFonts w:ascii="Times New Roman" w:hAnsi="Times New Roman" w:cs="Times New Roman" w:hint="eastAsia"/>
+          <w:kern w:val="0"/>
+          <w:sz w:val="34"/>
+          <w:szCs w:val="34"/>
+        </w:rPr>
+        <w:t>穿插</w:t>
+      </w:r>
+      <w:r>
+        <w:rPr>
+          <w:rFonts w:ascii="Times New Roman" w:hAnsi="Times New Roman" w:cs="Times New Roman" w:hint="eastAsia"/>
+          <w:kern w:val="0"/>
+          <w:sz w:val="34"/>
+          <w:szCs w:val="34"/>
+        </w:rPr>
+        <w:t>摆放，则梯度下降的步骤对参数的</w:t>
+      </w:r>
+      <w:r>
+        <w:rPr>
+          <w:rFonts w:ascii="Times New Roman" w:hAnsi="Times New Roman" w:cs="Times New Roman" w:hint="eastAsia"/>
+          <w:kern w:val="0"/>
+          <w:sz w:val="34"/>
+          <w:szCs w:val="34"/>
+        </w:rPr>
+        <w:t>调整可能会改变激活输出的分布并导致重新归一化，而这有可能会使得梯度下降的效果减弱</w:t>
+      </w:r>
+      <w:r>
+        <w:rPr>
+          <w:rFonts w:ascii="Times New Roman" w:hAnsi="Times New Roman" w:cs="Times New Roman" w:hint="eastAsia"/>
+          <w:kern w:val="0"/>
+          <w:sz w:val="34"/>
+          <w:szCs w:val="34"/>
+        </w:rPr>
+        <w:t>。</w:t>
       </w:r>
       <w:r>
         <w:rPr>
@@ -3454,20 +3794,29 @@
           <w:szCs w:val="34"/>
         </w:rPr>
         <w:object w:dxaOrig="200" w:dyaOrig="220" w14:anchorId="3371ECC1">
-          <v:shape id="_x0000_i1026" type="#_x0000_t75" style="width:10.2pt;height:12pt" o:ole="">
+          <v:shape id="_x0000_i1062" type="#_x0000_t75" style="width:10.2pt;height:12pt" o:ole="">
             <v:imagedata r:id="rId51" o:title=""/>
           </v:shape>
-          <o:OLEObject Type="Embed" ProgID="Equation.DSMT4" ShapeID="_x0000_i1026" DrawAspect="Content" ObjectID="_1548451637" r:id="rId78"/>
-        </w:object>
-      </w:r>
-      <w:r>
-        <w:rPr>
-          <w:rFonts w:ascii="Times New Roman" w:hAnsi="Times New Roman" w:cs="Times New Roman" w:hint="eastAsia"/>
-          <w:kern w:val="0"/>
-          <w:sz w:val="34"/>
-          <w:szCs w:val="34"/>
-        </w:rPr>
-        <w:t>加上学习阈值</w:t>
+          <o:OLEObject Type="Embed" ProgID="Equation.DSMT4" ShapeID="_x0000_i1062" DrawAspect="Content" ObjectID="_1548718240" r:id="rId78"/>
+        </w:object>
+      </w:r>
+      <w:r>
+        <w:rPr>
+          <w:rFonts w:ascii="Times New Roman" w:hAnsi="Times New Roman" w:cs="Times New Roman" w:hint="eastAsia"/>
+          <w:kern w:val="0"/>
+          <w:sz w:val="34"/>
+          <w:szCs w:val="34"/>
+        </w:rPr>
+        <w:t>加上学习</w:t>
+      </w:r>
+      <w:r>
+        <w:rPr>
+          <w:rFonts w:ascii="Times New Roman" w:hAnsi="Times New Roman" w:cs="Times New Roman" w:hint="eastAsia"/>
+          <w:kern w:val="0"/>
+          <w:sz w:val="34"/>
+          <w:szCs w:val="34"/>
+        </w:rPr>
+        <w:t>偏置</w:t>
       </w:r>
       <w:r>
         <w:rPr>
@@ -3478,20 +3827,29 @@
           <w:szCs w:val="34"/>
         </w:rPr>
         <w:object w:dxaOrig="200" w:dyaOrig="279" w14:anchorId="34946422">
-          <v:shape id="_x0000_i1027" type="#_x0000_t75" style="width:10.2pt;height:15pt" o:ole="">
+          <v:shape id="_x0000_i1063" type="#_x0000_t75" style="width:10.2pt;height:15pt" o:ole="">
             <v:imagedata r:id="rId79" o:title=""/>
           </v:shape>
-          <o:OLEObject Type="Embed" ProgID="Equation.DSMT4" ShapeID="_x0000_i1027" DrawAspect="Content" ObjectID="_1548451638" r:id="rId80"/>
-        </w:object>
-      </w:r>
-      <w:r>
-        <w:rPr>
-          <w:rFonts w:ascii="Times New Roman" w:hAnsi="Times New Roman" w:cs="Times New Roman" w:hint="eastAsia"/>
-          <w:kern w:val="0"/>
-          <w:sz w:val="34"/>
-          <w:szCs w:val="34"/>
-        </w:rPr>
-        <w:t>，并且通过减去在训练数据上计算的激活的平均值来对结果进行归一化：</w:t>
+          <o:OLEObject Type="Embed" ProgID="Equation.DSMT4" ShapeID="_x0000_i1063" DrawAspect="Content" ObjectID="_1548718241" r:id="rId80"/>
+        </w:object>
+      </w:r>
+      <w:r>
+        <w:rPr>
+          <w:rFonts w:ascii="Times New Roman" w:hAnsi="Times New Roman" w:cs="Times New Roman" w:hint="eastAsia"/>
+          <w:kern w:val="0"/>
+          <w:sz w:val="34"/>
+          <w:szCs w:val="34"/>
+        </w:rPr>
+        <w:t>，</w:t>
+      </w:r>
+      <w:r>
+        <w:rPr>
+          <w:rFonts w:ascii="Times New Roman" w:hAnsi="Times New Roman" w:cs="Times New Roman" w:hint="eastAsia"/>
+          <w:kern w:val="0"/>
+          <w:sz w:val="34"/>
+          <w:szCs w:val="34"/>
+        </w:rPr>
+        <w:t>并且通过减去在训练数据上计算的激活的平均值来对结果进行归一化：</w:t>
       </w:r>
       <w:r>
         <w:rPr>
@@ -3502,10 +3860,10 @@
           <w:szCs w:val="34"/>
         </w:rPr>
         <w:object w:dxaOrig="1260" w:dyaOrig="400" w14:anchorId="3BD232C9">
-          <v:shape id="_x0000_i1028" type="#_x0000_t75" style="width:61.8pt;height:20.4pt" o:ole="">
+          <v:shape id="_x0000_i1064" type="#_x0000_t75" style="width:61.8pt;height:20.4pt" o:ole="">
             <v:imagedata r:id="rId81" o:title=""/>
           </v:shape>
-          <o:OLEObject Type="Embed" ProgID="Equation.DSMT4" ShapeID="_x0000_i1028" DrawAspect="Content" ObjectID="_1548451639" r:id="rId82"/>
+          <o:OLEObject Type="Embed" ProgID="Equation.DSMT4" ShapeID="_x0000_i1064" DrawAspect="Content" ObjectID="_1548718242" r:id="rId82"/>
         </w:object>
       </w:r>
       <w:r>
@@ -3527,10 +3885,10 @@
           <w:szCs w:val="34"/>
         </w:rPr>
         <w:object w:dxaOrig="900" w:dyaOrig="279" w14:anchorId="09F318F9">
-          <v:shape id="_x0000_i1029" type="#_x0000_t75" style="width:43.8pt;height:15pt" o:ole="">
+          <v:shape id="_x0000_i1065" type="#_x0000_t75" style="width:43.8pt;height:15pt" o:ole="">
             <v:imagedata r:id="rId83" o:title=""/>
           </v:shape>
-          <o:OLEObject Type="Embed" ProgID="Equation.DSMT4" ShapeID="_x0000_i1029" DrawAspect="Content" ObjectID="_1548451640" r:id="rId84"/>
+          <o:OLEObject Type="Embed" ProgID="Equation.DSMT4" ShapeID="_x0000_i1065" DrawAspect="Content" ObjectID="_1548718243" r:id="rId84"/>
         </w:object>
       </w:r>
       <w:r>
@@ -3552,10 +3910,10 @@
           <w:szCs w:val="34"/>
         </w:rPr>
         <w:object w:dxaOrig="1080" w:dyaOrig="400" w14:anchorId="4E11B4AA">
-          <v:shape id="_x0000_i1030" type="#_x0000_t75" style="width:51.6pt;height:20.4pt" o:ole="">
+          <v:shape id="_x0000_i1066" type="#_x0000_t75" style="width:51.6pt;height:20.4pt" o:ole="">
             <v:imagedata r:id="rId85" o:title=""/>
           </v:shape>
-          <o:OLEObject Type="Embed" ProgID="Equation.DSMT4" ShapeID="_x0000_i1030" DrawAspect="Content" ObjectID="_1548451641" r:id="rId86"/>
+          <o:OLEObject Type="Embed" ProgID="Equation.DSMT4" ShapeID="_x0000_i1066" DrawAspect="Content" ObjectID="_1548718244" r:id="rId86"/>
         </w:object>
       </w:r>
       <w:r>
@@ -3577,10 +3935,10 @@
           <w:szCs w:val="34"/>
         </w:rPr>
         <w:object w:dxaOrig="200" w:dyaOrig="220" w14:anchorId="184CBE0B">
-          <v:shape id="_x0000_i1031" type="#_x0000_t75" style="width:10.2pt;height:12pt" o:ole="">
+          <v:shape id="_x0000_i1067" type="#_x0000_t75" style="width:10.2pt;height:12pt" o:ole="">
             <v:imagedata r:id="rId87" o:title=""/>
           </v:shape>
-          <o:OLEObject Type="Embed" ProgID="Equation.DSMT4" ShapeID="_x0000_i1031" DrawAspect="Content" ObjectID="_1548451642" r:id="rId88"/>
+          <o:OLEObject Type="Embed" ProgID="Equation.DSMT4" ShapeID="_x0000_i1067" DrawAspect="Content" ObjectID="_1548718245" r:id="rId88"/>
         </w:object>
       </w:r>
       <w:r>
@@ -3602,10 +3960,10 @@
           <w:szCs w:val="34"/>
         </w:rPr>
         <w:object w:dxaOrig="1719" w:dyaOrig="620" w14:anchorId="53236F22">
-          <v:shape id="_x0000_i1032" type="#_x0000_t75" style="width:84pt;height:31.8pt" o:ole="">
+          <v:shape id="_x0000_i1068" type="#_x0000_t75" style="width:84pt;height:31.8pt" o:ole="">
             <v:imagedata r:id="rId89" o:title=""/>
           </v:shape>
-          <o:OLEObject Type="Embed" ProgID="Equation.DSMT4" ShapeID="_x0000_i1032" DrawAspect="Content" ObjectID="_1548451643" r:id="rId90"/>
+          <o:OLEObject Type="Embed" ProgID="Equation.DSMT4" ShapeID="_x0000_i1068" DrawAspect="Content" ObjectID="_1548718246" r:id="rId90"/>
         </w:object>
       </w:r>
       <w:r>
@@ -3627,10 +3985,10 @@
           <w:szCs w:val="34"/>
         </w:rPr>
         <w:object w:dxaOrig="560" w:dyaOrig="400" w14:anchorId="116B3B9A">
-          <v:shape id="_x0000_i1033" type="#_x0000_t75" style="width:27pt;height:20.4pt" o:ole="">
+          <v:shape id="_x0000_i1069" type="#_x0000_t75" style="width:27pt;height:20.4pt" o:ole="">
             <v:imagedata r:id="rId91" o:title=""/>
           </v:shape>
-          <o:OLEObject Type="Embed" ProgID="Equation.DSMT4" ShapeID="_x0000_i1033" DrawAspect="Content" ObjectID="_1548451644" r:id="rId92"/>
+          <o:OLEObject Type="Embed" ProgID="Equation.DSMT4" ShapeID="_x0000_i1069" DrawAspect="Content" ObjectID="_1548718247" r:id="rId92"/>
         </w:object>
       </w:r>
       <w:r>
@@ -3652,10 +4010,10 @@
           <w:szCs w:val="34"/>
         </w:rPr>
         <w:object w:dxaOrig="200" w:dyaOrig="279" w14:anchorId="59DA4B06">
-          <v:shape id="_x0000_i1034" type="#_x0000_t75" style="width:10.2pt;height:15pt" o:ole="">
+          <v:shape id="_x0000_i1070" type="#_x0000_t75" style="width:10.2pt;height:15pt" o:ole="">
             <v:imagedata r:id="rId79" o:title=""/>
           </v:shape>
-          <o:OLEObject Type="Embed" ProgID="Equation.DSMT4" ShapeID="_x0000_i1034" DrawAspect="Content" ObjectID="_1548451645" r:id="rId93"/>
+          <o:OLEObject Type="Embed" ProgID="Equation.DSMT4" ShapeID="_x0000_i1070" DrawAspect="Content" ObjectID="_1548718248" r:id="rId93"/>
         </w:object>
       </w:r>
       <w:r>
@@ -3677,10 +4035,10 @@
           <w:szCs w:val="34"/>
         </w:rPr>
         <w:object w:dxaOrig="200" w:dyaOrig="279" w14:anchorId="267D1B58">
-          <v:shape id="_x0000_i1035" type="#_x0000_t75" style="width:10.2pt;height:15pt" o:ole="">
+          <v:shape id="_x0000_i1071" type="#_x0000_t75" style="width:10.2pt;height:15pt" o:ole="">
             <v:imagedata r:id="rId79" o:title=""/>
           </v:shape>
-          <o:OLEObject Type="Embed" ProgID="Equation.DSMT4" ShapeID="_x0000_i1035" DrawAspect="Content" ObjectID="_1548451646" r:id="rId94"/>
+          <o:OLEObject Type="Embed" ProgID="Equation.DSMT4" ShapeID="_x0000_i1071" DrawAspect="Content" ObjectID="_1548718249" r:id="rId94"/>
         </w:object>
       </w:r>
       <w:r>
@@ -3702,10 +4060,10 @@
           <w:szCs w:val="34"/>
         </w:rPr>
         <w:object w:dxaOrig="1120" w:dyaOrig="279" w14:anchorId="288EC39B">
-          <v:shape id="_x0000_i1036" type="#_x0000_t75" style="width:55.2pt;height:15pt" o:ole="">
+          <v:shape id="_x0000_i1072" type="#_x0000_t75" style="width:55.2pt;height:15pt" o:ole="">
             <v:imagedata r:id="rId95" o:title=""/>
           </v:shape>
-          <o:OLEObject Type="Embed" ProgID="Equation.DSMT4" ShapeID="_x0000_i1036" DrawAspect="Content" ObjectID="_1548451647" r:id="rId96"/>
+          <o:OLEObject Type="Embed" ProgID="Equation.DSMT4" ShapeID="_x0000_i1072" DrawAspect="Content" ObjectID="_1548718250" r:id="rId96"/>
         </w:object>
       </w:r>
       <w:r>
@@ -3727,10 +4085,10 @@
           <w:szCs w:val="34"/>
         </w:rPr>
         <w:object w:dxaOrig="1400" w:dyaOrig="279" w14:anchorId="07F2D379">
-          <v:shape id="_x0000_i1037" type="#_x0000_t75" style="width:68.4pt;height:15pt" o:ole="">
+          <v:shape id="_x0000_i1073" type="#_x0000_t75" style="width:68.4pt;height:15pt" o:ole="">
             <v:imagedata r:id="rId97" o:title=""/>
           </v:shape>
-          <o:OLEObject Type="Embed" ProgID="Equation.DSMT4" ShapeID="_x0000_i1037" DrawAspect="Content" ObjectID="_1548451648" r:id="rId98"/>
+          <o:OLEObject Type="Embed" ProgID="Equation.DSMT4" ShapeID="_x0000_i1073" DrawAspect="Content" ObjectID="_1548718251" r:id="rId98"/>
         </w:object>
       </w:r>
       <w:r>
@@ -3752,10 +4110,10 @@
           <w:szCs w:val="34"/>
         </w:rPr>
         <w:object w:dxaOrig="4660" w:dyaOrig="440" w14:anchorId="09A78B59">
-          <v:shape id="_x0000_i1038" type="#_x0000_t75" style="width:232.8pt;height:21.6pt" o:ole="">
+          <v:shape id="_x0000_i1074" type="#_x0000_t75" style="width:232.8pt;height:21.6pt" o:ole="">
             <v:imagedata r:id="rId99" o:title=""/>
           </v:shape>
-          <o:OLEObject Type="Embed" ProgID="Equation.DSMT4" ShapeID="_x0000_i1038" DrawAspect="Content" ObjectID="_1548451649" r:id="rId100"/>
+          <o:OLEObject Type="Embed" ProgID="Equation.DSMT4" ShapeID="_x0000_i1074" DrawAspect="Content" ObjectID="_1548718252" r:id="rId100"/>
         </w:object>
       </w:r>
       <w:r>
@@ -3786,21 +4144,41 @@
           <w:sz w:val="34"/>
           <w:szCs w:val="34"/>
         </w:rPr>
-        <w:t>的更新和随后的归一化中的变化这两者的组合导致层的输出没有改变，因此也没有损失。随着训练继续，</w:t>
-      </w:r>
-      <w:r>
-        <w:rPr>
-          <w:rFonts w:ascii="Times New Roman" w:hAnsi="Times New Roman" w:cs="Times New Roman"/>
+        <w:t>的更新和随后</w:t>
+      </w:r>
+      <w:r>
+        <w:rPr>
+          <w:rFonts w:ascii="Times New Roman" w:hAnsi="Times New Roman" w:cs="Times New Roman" w:hint="eastAsia"/>
           <w:kern w:val="0"/>
           <w:position w:val="-6"/>
           <w:sz w:val="34"/>
           <w:szCs w:val="34"/>
         </w:rPr>
+        <w:t>的归一化中的变化这两者的组合导致层的输出没有改变，所以也不会改变损失函数</w:t>
+      </w:r>
+      <w:r>
+        <w:rPr>
+          <w:rFonts w:ascii="Times New Roman" w:hAnsi="Times New Roman" w:cs="Times New Roman" w:hint="eastAsia"/>
+          <w:kern w:val="0"/>
+          <w:position w:val="-6"/>
+          <w:sz w:val="34"/>
+          <w:szCs w:val="34"/>
+        </w:rPr>
+        <w:t>。随着训练继续，</w:t>
+      </w:r>
+      <w:r>
+        <w:rPr>
+          <w:rFonts w:ascii="Times New Roman" w:hAnsi="Times New Roman" w:cs="Times New Roman"/>
+          <w:kern w:val="0"/>
+          <w:position w:val="-6"/>
+          <w:sz w:val="34"/>
+          <w:szCs w:val="34"/>
+        </w:rPr>
         <w:object w:dxaOrig="200" w:dyaOrig="279" w14:anchorId="7B998642">
-          <v:shape id="_x0000_i1039" type="#_x0000_t75" style="width:10.2pt;height:15pt" o:ole="">
+          <v:shape id="_x0000_i1075" type="#_x0000_t75" style="width:10.2pt;height:15pt" o:ole="">
             <v:imagedata r:id="rId79" o:title=""/>
           </v:shape>
-          <o:OLEObject Type="Embed" ProgID="Equation.DSMT4" ShapeID="_x0000_i1039" DrawAspect="Content" ObjectID="_1548451650" r:id="rId101"/>
+          <o:OLEObject Type="Embed" ProgID="Equation.DSMT4" ShapeID="_x0000_i1075" DrawAspect="Content" ObjectID="_1548718253" r:id="rId101"/>
         </w:object>
       </w:r>
       <w:r>
@@ -3811,7 +4189,7 @@
           <w:sz w:val="34"/>
           <w:szCs w:val="34"/>
         </w:rPr>
-        <w:t>将无限增长，而损失则保持固定不变。如果归一化不仅中心而且缩放激活，这个问题可能变得更糟。</w:t>
+        <w:t>将无限增长，</w:t>
       </w:r>
       <w:r>
         <w:rPr>
@@ -3821,7 +4199,78 @@
           <w:sz w:val="34"/>
           <w:szCs w:val="34"/>
         </w:rPr>
-        <w:t>我们在初始试验中观察到，当归一化参数在梯度下降步骤外计算时模型就会放大。</w:t>
+        <w:lastRenderedPageBreak/>
+        <w:t>而损失</w:t>
+      </w:r>
+      <w:r>
+        <w:rPr>
+          <w:rFonts w:ascii="Times New Roman" w:hAnsi="Times New Roman" w:cs="Times New Roman" w:hint="eastAsia"/>
+          <w:kern w:val="0"/>
+          <w:position w:val="-6"/>
+          <w:sz w:val="34"/>
+          <w:szCs w:val="34"/>
+        </w:rPr>
+        <w:t>函数</w:t>
+      </w:r>
+      <w:r>
+        <w:rPr>
+          <w:rFonts w:ascii="Times New Roman" w:hAnsi="Times New Roman" w:cs="Times New Roman" w:hint="eastAsia"/>
+          <w:kern w:val="0"/>
+          <w:position w:val="-6"/>
+          <w:sz w:val="34"/>
+          <w:szCs w:val="34"/>
+        </w:rPr>
+        <w:t>则保持固定不变。如果归一化不仅中心而且缩放激活，这个问题可能变得更糟。</w:t>
+      </w:r>
+      <w:r>
+        <w:rPr>
+          <w:rFonts w:ascii="Times New Roman" w:hAnsi="Times New Roman" w:cs="Times New Roman" w:hint="eastAsia"/>
+          <w:kern w:val="0"/>
+          <w:position w:val="-6"/>
+          <w:sz w:val="34"/>
+          <w:szCs w:val="34"/>
+        </w:rPr>
+        <w:t>我们在</w:t>
+      </w:r>
+      <w:r>
+        <w:rPr>
+          <w:rFonts w:ascii="Times New Roman" w:hAnsi="Times New Roman" w:cs="Times New Roman" w:hint="eastAsia"/>
+          <w:kern w:val="0"/>
+          <w:position w:val="-6"/>
+          <w:sz w:val="34"/>
+          <w:szCs w:val="34"/>
+        </w:rPr>
+        <w:t>初始试验中观察到，当归一化参数在梯度下降步骤外计算时模型就会</w:t>
+      </w:r>
+      <w:r>
+        <w:rPr>
+          <w:rFonts w:ascii="Times New Roman" w:hAnsi="Times New Roman" w:cs="Times New Roman" w:hint="eastAsia"/>
+          <w:kern w:val="0"/>
+          <w:position w:val="-6"/>
+          <w:sz w:val="34"/>
+          <w:szCs w:val="34"/>
+        </w:rPr>
+        <w:t>因为参数发散而</w:t>
+      </w:r>
+      <w:r>
+        <w:rPr>
+          <w:rFonts w:ascii="Times New Roman" w:hAnsi="Times New Roman" w:cs="Times New Roman" w:hint="eastAsia"/>
+          <w:kern w:val="0"/>
+          <w:position w:val="-6"/>
+          <w:sz w:val="34"/>
+          <w:szCs w:val="34"/>
+        </w:rPr>
+        <w:t>不收敛</w:t>
+      </w:r>
+      <w:r>
+        <w:rPr>
+          <w:rFonts w:ascii="Times New Roman" w:hAnsi="Times New Roman" w:cs="Times New Roman" w:hint="eastAsia"/>
+          <w:kern w:val="0"/>
+          <w:position w:val="-6"/>
+          <w:sz w:val="34"/>
+          <w:szCs w:val="34"/>
+        </w:rPr>
+        <w:t>。</w:t>
       </w:r>
     </w:p>
     <w:p>
@@ -3847,7 +4296,6 @@
           <w:sz w:val="34"/>
           <w:szCs w:val="34"/>
         </w:rPr>
-        <w:lastRenderedPageBreak/>
         <w:t>上述方法的问题是梯度下降优化没有考虑归一化发生的事实。为了解决这个问题，我们要确保对于任何参数值网络都会产生</w:t>
       </w:r>
       <w:r>
@@ -3869,10 +4317,10 @@
           <w:szCs w:val="34"/>
         </w:rPr>
         <w:object w:dxaOrig="260" w:dyaOrig="279" w14:anchorId="4BC08345">
-          <v:shape id="_x0000_i1040" type="#_x0000_t75" style="width:13.2pt;height:15pt" o:ole="">
+          <v:shape id="_x0000_i1076" type="#_x0000_t75" style="width:13.2pt;height:15pt" o:ole="">
             <v:imagedata r:id="rId102" o:title=""/>
           </v:shape>
-          <o:OLEObject Type="Embed" ProgID="Equation.DSMT4" ShapeID="_x0000_i1040" DrawAspect="Content" ObjectID="_1548451651" r:id="rId103"/>
+          <o:OLEObject Type="Embed" ProgID="Equation.DSMT4" ShapeID="_x0000_i1076" DrawAspect="Content" ObjectID="_1548718254" r:id="rId103"/>
         </w:object>
       </w:r>
       <w:r>
@@ -3894,10 +4342,10 @@
           <w:szCs w:val="34"/>
         </w:rPr>
         <w:object w:dxaOrig="279" w:dyaOrig="260" w14:anchorId="3378BA1F">
-          <v:shape id="_x0000_i1041" type="#_x0000_t75" style="width:13.2pt;height:13.2pt" o:ole="">
+          <v:shape id="_x0000_i1077" type="#_x0000_t75" style="width:13.2pt;height:13.2pt" o:ole="">
             <v:imagedata r:id="rId104" o:title=""/>
           </v:shape>
-          <o:OLEObject Type="Embed" ProgID="Equation.DSMT4" ShapeID="_x0000_i1041" DrawAspect="Content" ObjectID="_1548451652" r:id="rId105"/>
+          <o:OLEObject Type="Embed" ProgID="Equation.DSMT4" ShapeID="_x0000_i1077" DrawAspect="Content" ObjectID="_1548718255" r:id="rId105"/>
         </w:object>
       </w:r>
       <w:r>
@@ -3919,10 +4367,10 @@
           <w:szCs w:val="34"/>
         </w:rPr>
         <w:object w:dxaOrig="240" w:dyaOrig="260" w14:anchorId="3988F8C0">
-          <v:shape id="_x0000_i1042" type="#_x0000_t75" style="width:12pt;height:13.2pt" o:ole="" o:allowoverlap="f">
+          <v:shape id="_x0000_i1078" type="#_x0000_t75" style="width:12pt;height:13.2pt" o:ole="" o:allowoverlap="f">
             <v:imagedata r:id="rId106" o:title=""/>
           </v:shape>
-          <o:OLEObject Type="Embed" ProgID="Equation.DSMT4" ShapeID="_x0000_i1042" DrawAspect="Content" ObjectID="_1548451653" r:id="rId107"/>
+          <o:OLEObject Type="Embed" ProgID="Equation.DSMT4" ShapeID="_x0000_i1078" DrawAspect="Content" ObjectID="_1548718256" r:id="rId107"/>
         </w:object>
       </w:r>
       <w:r>
@@ -3971,10 +4419,10 @@
           <w:szCs w:val="34"/>
         </w:rPr>
         <w:object w:dxaOrig="1740" w:dyaOrig="400" w14:anchorId="56BBAE26">
-          <v:shape id="_x0000_i1043" type="#_x0000_t75" style="width:87pt;height:21.6pt" o:ole="">
+          <v:shape id="_x0000_i1079" type="#_x0000_t75" style="width:87pt;height:21.6pt" o:ole="">
             <v:imagedata r:id="rId108" o:title=""/>
           </v:shape>
-          <o:OLEObject Type="Embed" ProgID="Equation.DSMT4" ShapeID="_x0000_i1043" DrawAspect="Content" ObjectID="_1548451654" r:id="rId109"/>
+          <o:OLEObject Type="Embed" ProgID="Equation.DSMT4" ShapeID="_x0000_i1079" DrawAspect="Content" ObjectID="_1548718257" r:id="rId109"/>
         </w:object>
       </w:r>
     </w:p>
@@ -4011,10 +4459,10 @@
           <w:szCs w:val="34"/>
         </w:rPr>
         <w:object w:dxaOrig="240" w:dyaOrig="260" w14:anchorId="7914BDD2">
-          <v:shape id="_x0000_i1044" type="#_x0000_t75" style="width:12pt;height:13.2pt" o:ole="" o:allowoverlap="f">
+          <v:shape id="_x0000_i1080" type="#_x0000_t75" style="width:12pt;height:13.2pt" o:ole="" o:allowoverlap="f">
             <v:imagedata r:id="rId106" o:title=""/>
           </v:shape>
-          <o:OLEObject Type="Embed" ProgID="Equation.DSMT4" ShapeID="_x0000_i1044" DrawAspect="Content" ObjectID="_1548451655" r:id="rId110"/>
+          <o:OLEObject Type="Embed" ProgID="Equation.DSMT4" ShapeID="_x0000_i1080" DrawAspect="Content" ObjectID="_1548718258" r:id="rId110"/>
         </w:object>
       </w:r>
       <w:r>
@@ -4046,10 +4494,10 @@
           <w:szCs w:val="34"/>
         </w:rPr>
         <w:object w:dxaOrig="279" w:dyaOrig="260" w14:anchorId="2BC30F36">
-          <v:shape id="_x0000_i1045" type="#_x0000_t75" style="width:13.2pt;height:13.2pt" o:ole="">
+          <v:shape id="_x0000_i1081" type="#_x0000_t75" style="width:13.2pt;height:13.2pt" o:ole="">
             <v:imagedata r:id="rId104" o:title=""/>
           </v:shape>
-          <o:OLEObject Type="Embed" ProgID="Equation.DSMT4" ShapeID="_x0000_i1045" DrawAspect="Content" ObjectID="_1548451656" r:id="rId111"/>
+          <o:OLEObject Type="Embed" ProgID="Equation.DSMT4" ShapeID="_x0000_i1081" DrawAspect="Content" ObjectID="_1548718259" r:id="rId111"/>
         </w:object>
       </w:r>
       <w:r>
@@ -4071,10 +4519,10 @@
           <w:szCs w:val="34"/>
         </w:rPr>
         <w:object w:dxaOrig="240" w:dyaOrig="260" w14:anchorId="752B5013">
-          <v:shape id="_x0000_i1046" type="#_x0000_t75" style="width:12pt;height:13.2pt" o:ole="" o:allowoverlap="f">
+          <v:shape id="_x0000_i1082" type="#_x0000_t75" style="width:12pt;height:13.2pt" o:ole="" o:allowoverlap="f">
             <v:imagedata r:id="rId106" o:title=""/>
           </v:shape>
-          <o:OLEObject Type="Embed" ProgID="Equation.DSMT4" ShapeID="_x0000_i1046" DrawAspect="Content" ObjectID="_1548451657" r:id="rId112"/>
+          <o:OLEObject Type="Embed" ProgID="Equation.DSMT4" ShapeID="_x0000_i1082" DrawAspect="Content" ObjectID="_1548718260" r:id="rId112"/>
         </w:object>
       </w:r>
       <w:r>
@@ -4096,10 +4544,10 @@
           <w:szCs w:val="34"/>
         </w:rPr>
         <w:object w:dxaOrig="260" w:dyaOrig="279" w14:anchorId="19ABD15B">
-          <v:shape id="_x0000_i1047" type="#_x0000_t75" style="width:13.2pt;height:15pt" o:ole="">
+          <v:shape id="_x0000_i1083" type="#_x0000_t75" style="width:13.2pt;height:15pt" o:ole="">
             <v:imagedata r:id="rId102" o:title=""/>
           </v:shape>
-          <o:OLEObject Type="Embed" ProgID="Equation.DSMT4" ShapeID="_x0000_i1047" DrawAspect="Content" ObjectID="_1548451658" r:id="rId113"/>
+          <o:OLEObject Type="Embed" ProgID="Equation.DSMT4" ShapeID="_x0000_i1083" DrawAspect="Content" ObjectID="_1548718261" r:id="rId113"/>
         </w:object>
       </w:r>
       <w:r>
@@ -4110,7 +4558,27 @@
           <w:sz w:val="34"/>
           <w:szCs w:val="34"/>
         </w:rPr>
-        <w:t>。对于反向传播（</w:t>
+        <w:t>。对于</w:t>
+      </w:r>
+      <w:r>
+        <w:rPr>
+          <w:rFonts w:ascii="Times New Roman" w:hAnsi="Times New Roman" w:cs="Times New Roman" w:hint="eastAsia"/>
+          <w:kern w:val="0"/>
+          <w:position w:val="-6"/>
+          <w:sz w:val="34"/>
+          <w:szCs w:val="34"/>
+        </w:rPr>
+        <w:t>反向传播算法</w:t>
+      </w:r>
+      <w:r>
+        <w:rPr>
+          <w:rFonts w:ascii="Times New Roman" w:hAnsi="Times New Roman" w:cs="Times New Roman" w:hint="eastAsia"/>
+          <w:kern w:val="0"/>
+          <w:position w:val="-6"/>
+          <w:sz w:val="34"/>
+          <w:szCs w:val="34"/>
+        </w:rPr>
+        <w:t>（</w:t>
       </w:r>
       <w:r>
         <w:rPr>
@@ -4177,10 +4645,10 @@
           <w:szCs w:val="34"/>
         </w:rPr>
         <w:object w:dxaOrig="3300" w:dyaOrig="700" w14:anchorId="6F8B4BA0">
-          <v:shape id="_x0000_i1048" type="#_x0000_t75" style="width:160.8pt;height:36.6pt" o:ole="">
+          <v:shape id="_x0000_i1084" type="#_x0000_t75" style="width:160.8pt;height:36.6pt" o:ole="">
             <v:imagedata r:id="rId114" o:title=""/>
           </v:shape>
-          <o:OLEObject Type="Embed" ProgID="Equation.DSMT4" ShapeID="_x0000_i1048" DrawAspect="Content" ObjectID="_1548451659" r:id="rId115"/>
+          <o:OLEObject Type="Embed" ProgID="Equation.DSMT4" ShapeID="_x0000_i1084" DrawAspect="Content" ObjectID="_1548718262" r:id="rId115"/>
         </w:object>
       </w:r>
       <w:r>
@@ -4216,7 +4684,37 @@
           <w:sz w:val="34"/>
           <w:szCs w:val="34"/>
         </w:rPr>
-        <w:t>忽略后一项导致上述爆炸。在这个框架内，白化层输入代价是非常大的，它需要计算协方差矩阵</w:t>
+        <w:t>忽略后一项导致上述参数发散。在这个框架内，白化层输入代价非常大</w:t>
+      </w:r>
+      <w:r>
+        <w:rPr>
+          <w:rFonts w:ascii="Times New Roman" w:hAnsi="Times New Roman" w:cs="Times New Roman" w:hint="eastAsia"/>
+          <w:kern w:val="0"/>
+          <w:position w:val="-6"/>
+          <w:sz w:val="34"/>
+          <w:szCs w:val="34"/>
+        </w:rPr>
+        <w:t>，它需要</w:t>
+      </w:r>
+      <w:r>
+        <w:rPr>
+          <w:rFonts w:ascii="Times New Roman" w:hAnsi="Times New Roman" w:cs="Times New Roman" w:hint="eastAsia"/>
+          <w:kern w:val="0"/>
+          <w:position w:val="-6"/>
+          <w:sz w:val="34"/>
+          <w:szCs w:val="34"/>
+        </w:rPr>
+        <w:t>通过</w:t>
+      </w:r>
+      <w:r>
+        <w:rPr>
+          <w:rFonts w:ascii="Times New Roman" w:hAnsi="Times New Roman" w:cs="Times New Roman" w:hint="eastAsia"/>
+          <w:kern w:val="0"/>
+          <w:position w:val="-6"/>
+          <w:sz w:val="34"/>
+          <w:szCs w:val="34"/>
+        </w:rPr>
+        <w:t>计算协方差矩阵</w:t>
       </w:r>
       <w:r>
         <w:rPr>
@@ -4227,10 +4725,10 @@
           <w:szCs w:val="34"/>
         </w:rPr>
         <w:object w:dxaOrig="3739" w:dyaOrig="460" w14:anchorId="4DE12279">
-          <v:shape id="_x0000_i1049" type="#_x0000_t75" style="width:182.4pt;height:23.4pt" o:ole="">
+          <v:shape id="_x0000_i1085" type="#_x0000_t75" style="width:182.4pt;height:23.4pt" o:ole="">
             <v:imagedata r:id="rId116" o:title=""/>
           </v:shape>
-          <o:OLEObject Type="Embed" ProgID="Equation.DSMT4" ShapeID="_x0000_i1049" DrawAspect="Content" ObjectID="_1548451660" r:id="rId117"/>
+          <o:OLEObject Type="Embed" ProgID="Equation.DSMT4" ShapeID="_x0000_i1085" DrawAspect="Content" ObjectID="_1548718263" r:id="rId117"/>
         </w:object>
       </w:r>
       <w:r>
@@ -4251,7 +4749,7 @@
           <w:sz w:val="34"/>
           <w:szCs w:val="34"/>
         </w:rPr>
-        <w:t>去</w:t>
+        <w:t>来给出</w:t>
       </w:r>
       <w:r>
         <w:rPr>
@@ -4261,7 +4759,17 @@
           <w:sz w:val="34"/>
           <w:szCs w:val="34"/>
         </w:rPr>
-        <w:t>产生白化的激活</w:t>
+        <w:t>白化的激活</w:t>
+      </w:r>
+      <w:r>
+        <w:rPr>
+          <w:rFonts w:ascii="Times New Roman" w:hAnsi="Times New Roman" w:cs="Times New Roman" w:hint="eastAsia"/>
+          <w:kern w:val="0"/>
+          <w:position w:val="-6"/>
+          <w:sz w:val="34"/>
+          <w:szCs w:val="34"/>
+        </w:rPr>
+        <w:t>函数输出</w:t>
       </w:r>
       <w:r>
         <w:rPr>
@@ -4272,10 +4780,10 @@
           <w:szCs w:val="34"/>
         </w:rPr>
         <w:object w:dxaOrig="2360" w:dyaOrig="460" w14:anchorId="50F464C8">
-          <v:shape id="_x0000_i1050" type="#_x0000_t75" style="width:114pt;height:23.4pt" o:ole="">
+          <v:shape id="_x0000_i1086" type="#_x0000_t75" style="width:114pt;height:23.4pt" o:ole="">
             <v:imagedata r:id="rId118" o:title=""/>
           </v:shape>
-          <o:OLEObject Type="Embed" ProgID="Equation.DSMT4" ShapeID="_x0000_i1050" DrawAspect="Content" ObjectID="_1548451661" r:id="rId119"/>
+          <o:OLEObject Type="Embed" ProgID="Equation.DSMT4" ShapeID="_x0000_i1086" DrawAspect="Content" ObjectID="_1548718264" r:id="rId119"/>
         </w:object>
       </w:r>
       <w:r>
@@ -4296,7 +4804,67 @@
           <w:sz w:val="34"/>
           <w:szCs w:val="34"/>
         </w:rPr>
-        <w:t>以及用于反向传播的这些转换的求导。这就促使我们去寻找一种替代方案，用微分去执行输入的归一化这样做不需要在每个参数更新之后分析整个训练集。</w:t>
+        <w:t>并且需要计算上述变换的导数来满足反向传播算法的要求。这</w:t>
+      </w:r>
+      <w:r>
+        <w:rPr>
+          <w:rFonts w:ascii="Times New Roman" w:hAnsi="Times New Roman" w:cs="Times New Roman" w:hint="eastAsia"/>
+          <w:kern w:val="0"/>
+          <w:position w:val="-6"/>
+          <w:sz w:val="34"/>
+          <w:szCs w:val="34"/>
+        </w:rPr>
+        <w:t>促使我们去寻找一种归一化的替代方案，它需要光滑可微，并且</w:t>
+      </w:r>
+      <w:r>
+        <w:rPr>
+          <w:rFonts w:ascii="Times New Roman" w:hAnsi="Times New Roman" w:cs="Times New Roman" w:hint="eastAsia"/>
+          <w:kern w:val="0"/>
+          <w:position w:val="-6"/>
+          <w:sz w:val="34"/>
+          <w:szCs w:val="34"/>
+        </w:rPr>
+        <w:t>不需要在每个参数更新之后</w:t>
+      </w:r>
+      <w:r>
+        <w:rPr>
+          <w:rFonts w:ascii="Times New Roman" w:hAnsi="Times New Roman" w:cs="Times New Roman" w:hint="eastAsia"/>
+          <w:kern w:val="0"/>
+          <w:position w:val="-6"/>
+          <w:sz w:val="34"/>
+          <w:szCs w:val="34"/>
+        </w:rPr>
+        <w:t>对</w:t>
+      </w:r>
+      <w:r>
+        <w:rPr>
+          <w:rFonts w:ascii="Times New Roman" w:hAnsi="Times New Roman" w:cs="Times New Roman" w:hint="eastAsia"/>
+          <w:kern w:val="0"/>
+          <w:position w:val="-6"/>
+          <w:sz w:val="34"/>
+          <w:szCs w:val="34"/>
+        </w:rPr>
+        <w:t>整个训练集</w:t>
+      </w:r>
+      <w:r>
+        <w:rPr>
+          <w:rFonts w:ascii="Times New Roman" w:hAnsi="Times New Roman" w:cs="Times New Roman" w:hint="eastAsia"/>
+          <w:kern w:val="0"/>
+          <w:position w:val="-6"/>
+          <w:sz w:val="34"/>
+          <w:szCs w:val="34"/>
+        </w:rPr>
+        <w:t>进行计算</w:t>
+      </w:r>
+      <w:r>
+        <w:rPr>
+          <w:rFonts w:ascii="Times New Roman" w:hAnsi="Times New Roman" w:cs="Times New Roman" w:hint="eastAsia"/>
+          <w:kern w:val="0"/>
+          <w:position w:val="-6"/>
+          <w:sz w:val="34"/>
+          <w:szCs w:val="34"/>
+        </w:rPr>
+        <w:t>。</w:t>
       </w:r>
     </w:p>
     <w:p>
@@ -4322,7 +4890,7 @@
           <w:sz w:val="34"/>
           <w:szCs w:val="34"/>
         </w:rPr>
-        <w:t>一些以前的方法在单个训练样本上或者</w:t>
+        <w:t>一些以前的方法</w:t>
       </w:r>
       <w:r>
         <w:rPr>
@@ -4332,7 +4900,57 @@
           <w:sz w:val="34"/>
           <w:szCs w:val="34"/>
         </w:rPr>
-        <w:t>在图像网络情况下，在一个给定位置的不同特征映射上使用统计计算。</w:t>
+        <w:t>使用</w:t>
+      </w:r>
+      <w:r>
+        <w:rPr>
+          <w:rFonts w:ascii="Times New Roman" w:hAnsi="Times New Roman" w:cs="Times New Roman" w:hint="eastAsia"/>
+          <w:kern w:val="0"/>
+          <w:position w:val="-6"/>
+          <w:sz w:val="34"/>
+          <w:szCs w:val="34"/>
+        </w:rPr>
+        <w:t>在单个训练样本上</w:t>
+      </w:r>
+      <w:r>
+        <w:rPr>
+          <w:rFonts w:ascii="Times New Roman" w:hAnsi="Times New Roman" w:cs="Times New Roman" w:hint="eastAsia"/>
+          <w:kern w:val="0"/>
+          <w:position w:val="-6"/>
+          <w:sz w:val="34"/>
+          <w:szCs w:val="34"/>
+        </w:rPr>
+        <w:t>计算的统计量，</w:t>
+      </w:r>
+      <w:r>
+        <w:rPr>
+          <w:rFonts w:ascii="Times New Roman" w:hAnsi="Times New Roman" w:cs="Times New Roman" w:hint="eastAsia"/>
+          <w:kern w:val="0"/>
+          <w:position w:val="-6"/>
+          <w:sz w:val="34"/>
+          <w:szCs w:val="34"/>
+        </w:rPr>
+        <w:t>或者</w:t>
+      </w:r>
+      <w:r>
+        <w:rPr>
+          <w:rFonts w:ascii="Times New Roman" w:hAnsi="Times New Roman" w:cs="Times New Roman" w:hint="eastAsia"/>
+          <w:kern w:val="0"/>
+          <w:position w:val="-6"/>
+          <w:sz w:val="34"/>
+          <w:szCs w:val="34"/>
+        </w:rPr>
+        <w:t>在图像网络情况下，在一个给定位置上的不同特征</w:t>
+      </w:r>
+      <w:r>
+        <w:rPr>
+          <w:rFonts w:ascii="Times New Roman" w:hAnsi="Times New Roman" w:cs="Times New Roman" w:hint="eastAsia"/>
+          <w:kern w:val="0"/>
+          <w:position w:val="-6"/>
+          <w:sz w:val="34"/>
+          <w:szCs w:val="34"/>
+        </w:rPr>
+        <w:t>。</w:t>
       </w:r>
       <w:r>
         <w:rPr>
@@ -4402,6 +5020,7 @@
           <w:sz w:val="34"/>
           <w:szCs w:val="34"/>
         </w:rPr>
+        <w:lastRenderedPageBreak/>
         <w:t xml:space="preserve">3 </w:t>
       </w:r>
       <w:r>
@@ -4448,7 +5067,7 @@
           <w:sz w:val="34"/>
           <w:szCs w:val="34"/>
         </w:rPr>
-        <w:t>由于每层的输入完全白化代价太大，并且不是任何地方都可以微分，所以我们做两个必要简化。第一个是代替白化层的输入的特征和输出，我们将归一化每一个标</w:t>
+        <w:t>由于每层的输入完全白化代价太大，并且不是</w:t>
       </w:r>
       <w:r>
         <w:rPr>
@@ -4458,8 +5077,7 @@
           <w:sz w:val="34"/>
           <w:szCs w:val="34"/>
         </w:rPr>
-        <w:lastRenderedPageBreak/>
-        <w:t>量特征使得其均值为</w:t>
+        <w:t>处处可微</w:t>
       </w:r>
       <w:r>
         <w:rPr>
@@ -4469,6 +5087,28 @@
           <w:sz w:val="34"/>
           <w:szCs w:val="34"/>
         </w:rPr>
+        <w:t>，所以我们做两个必要简化。第</w:t>
+      </w:r>
+      <w:bookmarkStart w:id="0" w:name="_GoBack"/>
+      <w:bookmarkEnd w:id="0"/>
+      <w:r>
+        <w:rPr>
+          <w:rFonts w:ascii="Times New Roman" w:hAnsi="Times New Roman" w:cs="Times New Roman" w:hint="eastAsia"/>
+          <w:kern w:val="0"/>
+          <w:position w:val="-6"/>
+          <w:sz w:val="34"/>
+          <w:szCs w:val="34"/>
+        </w:rPr>
+        <w:t>一个是代替白化层的输入的特征和输出，我们将归一化每一个标量特征使得其均值为</w:t>
+      </w:r>
+      <w:r>
+        <w:rPr>
+          <w:rFonts w:ascii="Times New Roman" w:hAnsi="Times New Roman" w:cs="Times New Roman" w:hint="eastAsia"/>
+          <w:kern w:val="0"/>
+          <w:position w:val="-6"/>
+          <w:sz w:val="34"/>
+          <w:szCs w:val="34"/>
+        </w:rPr>
         <w:t>0</w:t>
       </w:r>
       <w:r>
@@ -4530,10 +5170,10 @@
           <w:szCs w:val="34"/>
         </w:rPr>
         <w:object w:dxaOrig="1560" w:dyaOrig="480" w14:anchorId="4ACB2AEA">
-          <v:shape id="_x0000_i1051" type="#_x0000_t75" style="width:75.6pt;height:23.4pt" o:ole="">
+          <v:shape id="_x0000_i1087" type="#_x0000_t75" style="width:75.6pt;height:23.4pt" o:ole="">
             <v:imagedata r:id="rId120" o:title=""/>
           </v:shape>
-          <o:OLEObject Type="Embed" ProgID="Equation.DSMT4" ShapeID="_x0000_i1051" DrawAspect="Content" ObjectID="_1548451662" r:id="rId121"/>
+          <o:OLEObject Type="Embed" ProgID="Equation.DSMT4" ShapeID="_x0000_i1087" DrawAspect="Content" ObjectID="_1548718265" r:id="rId121"/>
         </w:object>
       </w:r>
       <w:r>
@@ -4572,10 +5212,10 @@
           <w:szCs w:val="34"/>
         </w:rPr>
         <w:object w:dxaOrig="1980" w:dyaOrig="999" w14:anchorId="6F3A402D">
-          <v:shape id="_x0000_i1052" type="#_x0000_t75" style="width:97.2pt;height:50.4pt" o:ole="">
+          <v:shape id="_x0000_i1088" type="#_x0000_t75" style="width:97.2pt;height:50.4pt" o:ole="">
             <v:imagedata r:id="rId122" o:title=""/>
           </v:shape>
-          <o:OLEObject Type="Embed" ProgID="Equation.DSMT4" ShapeID="_x0000_i1052" DrawAspect="Content" ObjectID="_1548451663" r:id="rId123"/>
+          <o:OLEObject Type="Embed" ProgID="Equation.DSMT4" ShapeID="_x0000_i1088" DrawAspect="Content" ObjectID="_1548718266" r:id="rId123"/>
         </w:object>
       </w:r>
     </w:p>
@@ -4687,10 +5327,10 @@
           <w:szCs w:val="34"/>
         </w:rPr>
         <w:object w:dxaOrig="380" w:dyaOrig="340" w14:anchorId="28BCF124">
-          <v:shape id="_x0000_i1053" type="#_x0000_t75" style="width:18.6pt;height:16.8pt" o:ole="">
+          <v:shape id="_x0000_i1089" type="#_x0000_t75" style="width:18.6pt;height:16.8pt" o:ole="">
             <v:imagedata r:id="rId124" o:title=""/>
           </v:shape>
-          <o:OLEObject Type="Embed" ProgID="Equation.DSMT4" ShapeID="_x0000_i1053" DrawAspect="Content" ObjectID="_1548451664" r:id="rId125"/>
+          <o:OLEObject Type="Embed" ProgID="Equation.DSMT4" ShapeID="_x0000_i1089" DrawAspect="Content" ObjectID="_1548718267" r:id="rId125"/>
         </w:object>
       </w:r>
       <w:r>
@@ -4730,10 +5370,10 @@
           <w:szCs w:val="34"/>
         </w:rPr>
         <w:object w:dxaOrig="400" w:dyaOrig="380" w14:anchorId="737BB00A">
-          <v:shape id="_x0000_i1054" type="#_x0000_t75" style="width:20.4pt;height:20.4pt" o:ole="">
+          <v:shape id="_x0000_i1090" type="#_x0000_t75" style="width:20.4pt;height:20.4pt" o:ole="">
             <v:imagedata r:id="rId126" o:title=""/>
           </v:shape>
-          <o:OLEObject Type="Embed" ProgID="Equation.DSMT4" ShapeID="_x0000_i1054" DrawAspect="Content" ObjectID="_1548451665" r:id="rId127"/>
+          <o:OLEObject Type="Embed" ProgID="Equation.DSMT4" ShapeID="_x0000_i1090" DrawAspect="Content" ObjectID="_1548718268" r:id="rId127"/>
         </w:object>
       </w:r>
       <w:r>
@@ -4754,10 +5394,10 @@
           <w:szCs w:val="34"/>
         </w:rPr>
         <w:object w:dxaOrig="440" w:dyaOrig="380" w14:anchorId="6B1D7826">
-          <v:shape id="_x0000_i1055" type="#_x0000_t75" style="width:21.6pt;height:20.4pt" o:ole="">
+          <v:shape id="_x0000_i1091" type="#_x0000_t75" style="width:21.6pt;height:20.4pt" o:ole="">
             <v:imagedata r:id="rId128" o:title=""/>
           </v:shape>
-          <o:OLEObject Type="Embed" ProgID="Equation.DSMT4" ShapeID="_x0000_i1055" DrawAspect="Content" ObjectID="_1548451666" r:id="rId129"/>
+          <o:OLEObject Type="Embed" ProgID="Equation.DSMT4" ShapeID="_x0000_i1091" DrawAspect="Content" ObjectID="_1548718269" r:id="rId129"/>
         </w:object>
       </w:r>
       <w:r>
@@ -4795,10 +5435,10 @@
           <w:szCs w:val="34"/>
         </w:rPr>
         <w:object w:dxaOrig="1900" w:dyaOrig="380" w14:anchorId="64974835">
-          <v:shape id="_x0000_i1056" type="#_x0000_t75" style="width:91.8pt;height:20.4pt" o:ole="">
+          <v:shape id="_x0000_i1092" type="#_x0000_t75" style="width:91.8pt;height:20.4pt" o:ole="">
             <v:imagedata r:id="rId130" o:title=""/>
           </v:shape>
-          <o:OLEObject Type="Embed" ProgID="Equation.DSMT4" ShapeID="_x0000_i1056" DrawAspect="Content" ObjectID="_1548451667" r:id="rId131"/>
+          <o:OLEObject Type="Embed" ProgID="Equation.DSMT4" ShapeID="_x0000_i1092" DrawAspect="Content" ObjectID="_1548718270" r:id="rId131"/>
         </w:object>
       </w:r>
     </w:p>
@@ -4862,10 +5502,10 @@
           <w:szCs w:val="34"/>
         </w:rPr>
         <w:object w:dxaOrig="1780" w:dyaOrig="560" w14:anchorId="1ABA0394">
-          <v:shape id="_x0000_i1057" type="#_x0000_t75" style="width:87pt;height:28.2pt" o:ole="">
+          <v:shape id="_x0000_i1093" type="#_x0000_t75" style="width:87pt;height:28.2pt" o:ole="">
             <v:imagedata r:id="rId132" o:title=""/>
           </v:shape>
-          <o:OLEObject Type="Embed" ProgID="Equation.DSMT4" ShapeID="_x0000_i1057" DrawAspect="Content" ObjectID="_1548451668" r:id="rId133"/>
+          <o:OLEObject Type="Embed" ProgID="Equation.DSMT4" ShapeID="_x0000_i1093" DrawAspect="Content" ObjectID="_1548718271" r:id="rId133"/>
         </w:object>
       </w:r>
       <w:r>
@@ -4887,10 +5527,10 @@
           <w:szCs w:val="34"/>
         </w:rPr>
         <w:object w:dxaOrig="1440" w:dyaOrig="480" w14:anchorId="6D2814F0">
-          <v:shape id="_x0000_i1058" type="#_x0000_t75" style="width:70.2pt;height:23.4pt" o:ole="">
+          <v:shape id="_x0000_i1094" type="#_x0000_t75" style="width:70.2pt;height:23.4pt" o:ole="">
             <v:imagedata r:id="rId134" o:title=""/>
           </v:shape>
-          <o:OLEObject Type="Embed" ProgID="Equation.DSMT4" ShapeID="_x0000_i1058" DrawAspect="Content" ObjectID="_1548451669" r:id="rId135"/>
+          <o:OLEObject Type="Embed" ProgID="Equation.DSMT4" ShapeID="_x0000_i1094" DrawAspect="Content" ObjectID="_1548718272" r:id="rId135"/>
         </w:object>
       </w:r>
       <w:r>
@@ -4921,7 +5561,27 @@
           <w:sz w:val="34"/>
           <w:szCs w:val="34"/>
         </w:rPr>
-        <w:t>用于归一化的统计可以完全参与梯度反向传播。注意通过计算每个维度的方差而不是联合协方差可以使用小批量；在联合情况中，由于小批量的大小可能小于被白化的激活的数量，导致奇异协方差矩阵的产生，所以可能需要正则化。</w:t>
+        <w:t>用于归一化的统计可以完全参与梯度</w:t>
+      </w:r>
+      <w:r>
+        <w:rPr>
+          <w:rFonts w:ascii="Times New Roman" w:hAnsi="Times New Roman" w:cs="Times New Roman" w:hint="eastAsia"/>
+          <w:snapToGrid w:val="0"/>
+          <w:kern w:val="0"/>
+          <w:sz w:val="34"/>
+          <w:szCs w:val="34"/>
+        </w:rPr>
+        <w:t>反向传播算法</w:t>
+      </w:r>
+      <w:r>
+        <w:rPr>
+          <w:rFonts w:ascii="Times New Roman" w:hAnsi="Times New Roman" w:cs="Times New Roman" w:hint="eastAsia"/>
+          <w:snapToGrid w:val="0"/>
+          <w:kern w:val="0"/>
+          <w:sz w:val="34"/>
+          <w:szCs w:val="34"/>
+        </w:rPr>
+        <w:t>。注意通过计算每个维度的方差而不是联合协方差可以使用小批量；在联合情况中，由于小批量的大小可能小于被白化的激活的数量，导致奇异协方差矩阵的产生，所以可能需要正则化。</w:t>
       </w:r>
     </w:p>
     <w:p>
@@ -4947,6 +5607,7 @@
           <w:sz w:val="34"/>
           <w:szCs w:val="34"/>
         </w:rPr>
+        <w:lastRenderedPageBreak/>
         <w:t>考虑到一个小批量</w:t>
       </w:r>
       <w:r>
@@ -4958,10 +5619,10 @@
           <w:szCs w:val="34"/>
         </w:rPr>
         <w:object w:dxaOrig="240" w:dyaOrig="260" w14:anchorId="35B822AA">
-          <v:shape id="_x0000_i1059" type="#_x0000_t75" style="width:12pt;height:13.2pt" o:ole="">
+          <v:shape id="_x0000_i1095" type="#_x0000_t75" style="width:12pt;height:13.2pt" o:ole="">
             <v:imagedata r:id="rId136" o:title=""/>
           </v:shape>
-          <o:OLEObject Type="Embed" ProgID="Equation.DSMT4" ShapeID="_x0000_i1059" DrawAspect="Content" ObjectID="_1548451670" r:id="rId137"/>
+          <o:OLEObject Type="Embed" ProgID="Equation.DSMT4" ShapeID="_x0000_i1095" DrawAspect="Content" ObjectID="_1548718273" r:id="rId137"/>
         </w:object>
       </w:r>
       <w:r>
@@ -4983,10 +5644,10 @@
           <w:szCs w:val="34"/>
         </w:rPr>
         <w:object w:dxaOrig="260" w:dyaOrig="220" w14:anchorId="7416A7C0">
-          <v:shape id="_x0000_i1060" type="#_x0000_t75" style="width:13.2pt;height:12pt" o:ole="">
+          <v:shape id="_x0000_i1096" type="#_x0000_t75" style="width:13.2pt;height:12pt" o:ole="">
             <v:imagedata r:id="rId138" o:title=""/>
           </v:shape>
-          <o:OLEObject Type="Embed" ProgID="Equation.DSMT4" ShapeID="_x0000_i1060" DrawAspect="Content" ObjectID="_1548451671" r:id="rId139"/>
+          <o:OLEObject Type="Embed" ProgID="Equation.DSMT4" ShapeID="_x0000_i1096" DrawAspect="Content" ObjectID="_1548718274" r:id="rId139"/>
         </w:object>
       </w:r>
       <w:r>
@@ -5018,10 +5679,10 @@
           <w:szCs w:val="34"/>
         </w:rPr>
         <w:object w:dxaOrig="380" w:dyaOrig="340" w14:anchorId="242E6258">
-          <v:shape id="_x0000_i1061" type="#_x0000_t75" style="width:18.6pt;height:16.8pt" o:ole="">
+          <v:shape id="_x0000_i1097" type="#_x0000_t75" style="width:18.6pt;height:16.8pt" o:ole="">
             <v:imagedata r:id="rId140" o:title=""/>
           </v:shape>
-          <o:OLEObject Type="Embed" ProgID="Equation.DSMT4" ShapeID="_x0000_i1061" DrawAspect="Content" ObjectID="_1548451672" r:id="rId141"/>
+          <o:OLEObject Type="Embed" ProgID="Equation.DSMT4" ShapeID="_x0000_i1097" DrawAspect="Content" ObjectID="_1548718275" r:id="rId141"/>
         </w:object>
       </w:r>
       <w:r>
@@ -5042,10 +5703,10 @@
           <w:szCs w:val="34"/>
         </w:rPr>
         <w:object w:dxaOrig="200" w:dyaOrig="279" w14:anchorId="227F8B88">
-          <v:shape id="_x0000_i1062" type="#_x0000_t75" style="width:10.2pt;height:15pt" o:ole="">
+          <v:shape id="_x0000_i1098" type="#_x0000_t75" style="width:10.2pt;height:15pt" o:ole="">
             <v:imagedata r:id="rId142" o:title=""/>
           </v:shape>
-          <o:OLEObject Type="Embed" ProgID="Equation.DSMT4" ShapeID="_x0000_i1062" DrawAspect="Content" ObjectID="_1548451673" r:id="rId143"/>
+          <o:OLEObject Type="Embed" ProgID="Equation.DSMT4" ShapeID="_x0000_i1098" DrawAspect="Content" ObjectID="_1548718276" r:id="rId143"/>
         </w:object>
       </w:r>
       <w:r>
@@ -5076,10 +5737,10 @@
           <w:szCs w:val="34"/>
         </w:rPr>
         <w:object w:dxaOrig="240" w:dyaOrig="260" w14:anchorId="1218B7C7">
-          <v:shape id="_x0000_i1063" type="#_x0000_t75" style="width:12pt;height:13.2pt" o:ole="">
+          <v:shape id="_x0000_i1099" type="#_x0000_t75" style="width:12pt;height:13.2pt" o:ole="">
             <v:imagedata r:id="rId136" o:title=""/>
           </v:shape>
-          <o:OLEObject Type="Embed" ProgID="Equation.DSMT4" ShapeID="_x0000_i1063" DrawAspect="Content" ObjectID="_1548451674" r:id="rId144"/>
+          <o:OLEObject Type="Embed" ProgID="Equation.DSMT4" ShapeID="_x0000_i1099" DrawAspect="Content" ObjectID="_1548718277" r:id="rId144"/>
         </w:object>
       </w:r>
       <w:r>
@@ -5101,10 +5762,10 @@
           <w:szCs w:val="34"/>
         </w:rPr>
         <w:object w:dxaOrig="260" w:dyaOrig="220" w14:anchorId="594EF8D3">
-          <v:shape id="_x0000_i1064" type="#_x0000_t75" style="width:13.2pt;height:12pt" o:ole="">
+          <v:shape id="_x0000_i1100" type="#_x0000_t75" style="width:13.2pt;height:12pt" o:ole="">
             <v:imagedata r:id="rId145" o:title=""/>
           </v:shape>
-          <o:OLEObject Type="Embed" ProgID="Equation.DSMT4" ShapeID="_x0000_i1064" DrawAspect="Content" ObjectID="_1548451675" r:id="rId146"/>
+          <o:OLEObject Type="Embed" ProgID="Equation.DSMT4" ShapeID="_x0000_i1100" DrawAspect="Content" ObjectID="_1548718278" r:id="rId146"/>
         </w:object>
       </w:r>
       <w:r>
@@ -5143,10 +5804,10 @@
           <w:szCs w:val="34"/>
         </w:rPr>
         <w:object w:dxaOrig="1060" w:dyaOrig="400" w14:anchorId="45ACA4F2">
-          <v:shape id="_x0000_i1065" type="#_x0000_t75" style="width:53.4pt;height:21.6pt" o:ole="">
+          <v:shape id="_x0000_i1101" type="#_x0000_t75" style="width:53.4pt;height:21.6pt" o:ole="">
             <v:imagedata r:id="rId147" o:title=""/>
           </v:shape>
-          <o:OLEObject Type="Embed" ProgID="Equation.DSMT4" ShapeID="_x0000_i1065" DrawAspect="Content" ObjectID="_1548451676" r:id="rId148"/>
+          <o:OLEObject Type="Embed" ProgID="Equation.DSMT4" ShapeID="_x0000_i1101" DrawAspect="Content" ObjectID="_1548718279" r:id="rId148"/>
         </w:object>
       </w:r>
     </w:p>
@@ -5183,10 +5844,10 @@
           <w:szCs w:val="34"/>
         </w:rPr>
         <w:object w:dxaOrig="480" w:dyaOrig="380" w14:anchorId="0B40C025">
-          <v:shape id="_x0000_i1066" type="#_x0000_t75" style="width:23.4pt;height:20.4pt" o:ole="">
+          <v:shape id="_x0000_i1102" type="#_x0000_t75" style="width:23.4pt;height:20.4pt" o:ole="">
             <v:imagedata r:id="rId149" o:title=""/>
           </v:shape>
-          <o:OLEObject Type="Embed" ProgID="Equation.DSMT4" ShapeID="_x0000_i1066" DrawAspect="Content" ObjectID="_1548451677" r:id="rId150"/>
+          <o:OLEObject Type="Embed" ProgID="Equation.DSMT4" ShapeID="_x0000_i1102" DrawAspect="Content" ObjectID="_1548718280" r:id="rId150"/>
         </w:object>
       </w:r>
       <w:r>
@@ -5208,10 +5869,10 @@
           <w:szCs w:val="34"/>
         </w:rPr>
         <w:object w:dxaOrig="499" w:dyaOrig="380" w14:anchorId="4E17F1F4">
-          <v:shape id="_x0000_i1067" type="#_x0000_t75" style="width:25.2pt;height:20.4pt" o:ole="">
+          <v:shape id="_x0000_i1103" type="#_x0000_t75" style="width:25.2pt;height:20.4pt" o:ole="">
             <v:imagedata r:id="rId151" o:title=""/>
           </v:shape>
-          <o:OLEObject Type="Embed" ProgID="Equation.DSMT4" ShapeID="_x0000_i1067" DrawAspect="Content" ObjectID="_1548451678" r:id="rId152"/>
+          <o:OLEObject Type="Embed" ProgID="Equation.DSMT4" ShapeID="_x0000_i1103" DrawAspect="Content" ObjectID="_1548718281" r:id="rId152"/>
         </w:object>
       </w:r>
       <w:r>
@@ -5269,10 +5930,10 @@
           <w:szCs w:val="34"/>
         </w:rPr>
         <w:object w:dxaOrig="2040" w:dyaOrig="360" w14:anchorId="07AA056C">
-          <v:shape id="_x0000_i1068" type="#_x0000_t75" style="width:102pt;height:18.6pt" o:ole="">
+          <v:shape id="_x0000_i1104" type="#_x0000_t75" style="width:102pt;height:18.6pt" o:ole="">
             <v:imagedata r:id="rId153" o:title=""/>
           </v:shape>
-          <o:OLEObject Type="Embed" ProgID="Equation.DSMT4" ShapeID="_x0000_i1068" DrawAspect="Content" ObjectID="_1548451679" r:id="rId154"/>
+          <o:OLEObject Type="Embed" ProgID="Equation.DSMT4" ShapeID="_x0000_i1104" DrawAspect="Content" ObjectID="_1548718282" r:id="rId154"/>
         </w:object>
       </w:r>
     </w:p>
@@ -5389,10 +6050,10 @@
           <w:szCs w:val="34"/>
         </w:rPr>
         <w:object w:dxaOrig="200" w:dyaOrig="200" w14:anchorId="209EA34E">
-          <v:shape id="_x0000_i1069" type="#_x0000_t75" style="width:10.2pt;height:10.2pt" o:ole="">
+          <v:shape id="_x0000_i1105" type="#_x0000_t75" style="width:10.2pt;height:10.2pt" o:ole="">
             <v:imagedata r:id="rId155" o:title=""/>
           </v:shape>
-          <o:OLEObject Type="Embed" ProgID="Equation.DSMT4" ShapeID="_x0000_i1069" DrawAspect="Content" ObjectID="_1548451680" r:id="rId156"/>
+          <o:OLEObject Type="Embed" ProgID="Equation.DSMT4" ShapeID="_x0000_i1105" DrawAspect="Content" ObjectID="_1548718283" r:id="rId156"/>
         </w:object>
       </w:r>
       <w:r>
@@ -5492,10 +6153,10 @@
                 <w:szCs w:val="34"/>
               </w:rPr>
               <w:object w:dxaOrig="200" w:dyaOrig="220" w14:anchorId="00EB9B1E">
-                <v:shape id="_x0000_i1070" type="#_x0000_t75" style="width:10.2pt;height:12pt" o:ole="">
+                <v:shape id="_x0000_i1106" type="#_x0000_t75" style="width:10.2pt;height:12pt" o:ole="">
                   <v:imagedata r:id="rId157" o:title=""/>
                 </v:shape>
-                <o:OLEObject Type="Embed" ProgID="Equation.DSMT4" ShapeID="_x0000_i1070" DrawAspect="Content" ObjectID="_1548451681" r:id="rId158"/>
+                <o:OLEObject Type="Embed" ProgID="Equation.DSMT4" ShapeID="_x0000_i1106" DrawAspect="Content" ObjectID="_1548718284" r:id="rId158"/>
               </w:object>
             </w:r>
             <w:r>
@@ -5517,10 +6178,10 @@
                 <w:szCs w:val="34"/>
               </w:rPr>
               <w:object w:dxaOrig="1060" w:dyaOrig="400" w14:anchorId="69AA6EB7">
-                <v:shape id="_x0000_i1071" type="#_x0000_t75" style="width:53.4pt;height:21.6pt" o:ole="">
+                <v:shape id="_x0000_i1107" type="#_x0000_t75" style="width:53.4pt;height:21.6pt" o:ole="">
                   <v:imagedata r:id="rId147" o:title=""/>
                 </v:shape>
-                <o:OLEObject Type="Embed" ProgID="Equation.DSMT4" ShapeID="_x0000_i1071" DrawAspect="Content" ObjectID="_1548451682" r:id="rId159"/>
+                <o:OLEObject Type="Embed" ProgID="Equation.DSMT4" ShapeID="_x0000_i1107" DrawAspect="Content" ObjectID="_1548718285" r:id="rId159"/>
               </w:object>
             </w:r>
             <w:r>
@@ -5577,10 +6238,10 @@
                 <w:szCs w:val="34"/>
               </w:rPr>
               <w:object w:dxaOrig="480" w:dyaOrig="320" w14:anchorId="4A6651C0">
-                <v:shape id="_x0000_i1072" type="#_x0000_t75" style="width:23.4pt;height:16.8pt" o:ole="">
+                <v:shape id="_x0000_i1108" type="#_x0000_t75" style="width:23.4pt;height:16.8pt" o:ole="">
                   <v:imagedata r:id="rId160" o:title=""/>
                 </v:shape>
-                <o:OLEObject Type="Embed" ProgID="Equation.DSMT4" ShapeID="_x0000_i1072" DrawAspect="Content" ObjectID="_1548451683" r:id="rId161"/>
+                <o:OLEObject Type="Embed" ProgID="Equation.DSMT4" ShapeID="_x0000_i1108" DrawAspect="Content" ObjectID="_1548718286" r:id="rId161"/>
               </w:object>
             </w:r>
           </w:p>
@@ -5635,10 +6296,10 @@
                 <w:szCs w:val="34"/>
               </w:rPr>
               <w:object w:dxaOrig="1500" w:dyaOrig="400" w14:anchorId="525B0DF0">
-                <v:shape id="_x0000_i1073" type="#_x0000_t75" style="width:75.6pt;height:21.6pt" o:ole="">
+                <v:shape id="_x0000_i1109" type="#_x0000_t75" style="width:75.6pt;height:21.6pt" o:ole="">
                   <v:imagedata r:id="rId162" o:title=""/>
                 </v:shape>
-                <o:OLEObject Type="Embed" ProgID="Equation.DSMT4" ShapeID="_x0000_i1073" DrawAspect="Content" ObjectID="_1548451684" r:id="rId163"/>
+                <o:OLEObject Type="Embed" ProgID="Equation.DSMT4" ShapeID="_x0000_i1109" DrawAspect="Content" ObjectID="_1548718287" r:id="rId163"/>
               </w:object>
             </w:r>
           </w:p>
@@ -5673,10 +6334,10 @@
                 <w:szCs w:val="34"/>
               </w:rPr>
               <w:object w:dxaOrig="1400" w:dyaOrig="680" w14:anchorId="0A328C34">
-                <v:shape id="_x0000_i1074" type="#_x0000_t75" style="width:70.2pt;height:35.4pt" o:ole="">
+                <v:shape id="_x0000_i1110" type="#_x0000_t75" style="width:70.2pt;height:35.4pt" o:ole="">
                   <v:imagedata r:id="rId164" o:title=""/>
                 </v:shape>
-                <o:OLEObject Type="Embed" ProgID="Equation.DSMT4" ShapeID="_x0000_i1074" DrawAspect="Content" ObjectID="_1548451685" r:id="rId165"/>
+                <o:OLEObject Type="Embed" ProgID="Equation.DSMT4" ShapeID="_x0000_i1110" DrawAspect="Content" ObjectID="_1548718288" r:id="rId165"/>
               </w:object>
             </w:r>
             <w:r>
@@ -5740,10 +6401,10 @@
                 <w:szCs w:val="34"/>
               </w:rPr>
               <w:object w:dxaOrig="2140" w:dyaOrig="720" w14:anchorId="50395C77">
-                <v:shape id="_x0000_i1075" type="#_x0000_t75" style="width:107.4pt;height:36.6pt" o:ole="">
+                <v:shape id="_x0000_i1111" type="#_x0000_t75" style="width:107.4pt;height:36.6pt" o:ole="">
                   <v:imagedata r:id="rId166" o:title=""/>
                 </v:shape>
-                <o:OLEObject Type="Embed" ProgID="Equation.DSMT4" ShapeID="_x0000_i1075" DrawAspect="Content" ObjectID="_1548451686" r:id="rId167"/>
+                <o:OLEObject Type="Embed" ProgID="Equation.DSMT4" ShapeID="_x0000_i1111" DrawAspect="Content" ObjectID="_1548718289" r:id="rId167"/>
               </w:object>
             </w:r>
             <w:r>
@@ -5807,10 +6468,10 @@
                 <w:szCs w:val="34"/>
               </w:rPr>
               <w:object w:dxaOrig="1400" w:dyaOrig="740" w14:anchorId="439D1633">
-                <v:shape id="_x0000_i1076" type="#_x0000_t75" style="width:70.2pt;height:38.4pt" o:ole="">
+                <v:shape id="_x0000_i1112" type="#_x0000_t75" style="width:70.2pt;height:38.4pt" o:ole="">
                   <v:imagedata r:id="rId168" o:title=""/>
                 </v:shape>
-                <o:OLEObject Type="Embed" ProgID="Equation.DSMT4" ShapeID="_x0000_i1076" DrawAspect="Content" ObjectID="_1548451687" r:id="rId169"/>
+                <o:OLEObject Type="Embed" ProgID="Equation.DSMT4" ShapeID="_x0000_i1112" DrawAspect="Content" ObjectID="_1548718290" r:id="rId169"/>
               </w:object>
             </w:r>
             <w:r>
@@ -5874,10 +6535,10 @@
                 <w:szCs w:val="34"/>
               </w:rPr>
               <w:object w:dxaOrig="2520" w:dyaOrig="400" w14:anchorId="7C697B9D">
-                <v:shape id="_x0000_i1077" type="#_x0000_t75" style="width:125.4pt;height:21.6pt" o:ole="">
+                <v:shape id="_x0000_i1113" type="#_x0000_t75" style="width:125.4pt;height:21.6pt" o:ole="">
                   <v:imagedata r:id="rId170" o:title=""/>
                 </v:shape>
-                <o:OLEObject Type="Embed" ProgID="Equation.DSMT4" ShapeID="_x0000_i1077" DrawAspect="Content" ObjectID="_1548451688" r:id="rId171"/>
+                <o:OLEObject Type="Embed" ProgID="Equation.DSMT4" ShapeID="_x0000_i1113" DrawAspect="Content" ObjectID="_1548718291" r:id="rId171"/>
               </w:object>
             </w:r>
             <w:r>
@@ -5997,10 +6658,10 @@
           <w:szCs w:val="34"/>
         </w:rPr>
         <w:object w:dxaOrig="200" w:dyaOrig="220" w14:anchorId="75B8351C">
-          <v:shape id="_x0000_i1078" type="#_x0000_t75" style="width:10.2pt;height:12pt" o:ole="">
+          <v:shape id="_x0000_i1114" type="#_x0000_t75" style="width:10.2pt;height:12pt" o:ole="">
             <v:imagedata r:id="rId172" o:title=""/>
           </v:shape>
-          <o:OLEObject Type="Embed" ProgID="Equation.DSMT4" ShapeID="_x0000_i1078" DrawAspect="Content" ObjectID="_1548451689" r:id="rId173"/>
+          <o:OLEObject Type="Embed" ProgID="Equation.DSMT4" ShapeID="_x0000_i1114" DrawAspect="Content" ObjectID="_1548718292" r:id="rId173"/>
         </w:object>
       </w:r>
       <w:r>
@@ -6067,10 +6728,10 @@
           <w:szCs w:val="34"/>
         </w:rPr>
         <w:object w:dxaOrig="1500" w:dyaOrig="400" w14:anchorId="36DA75C6">
-          <v:shape id="_x0000_i1079" type="#_x0000_t75" style="width:75.6pt;height:21.6pt" o:ole="">
+          <v:shape id="_x0000_i1115" type="#_x0000_t75" style="width:75.6pt;height:21.6pt" o:ole="">
             <v:imagedata r:id="rId162" o:title=""/>
           </v:shape>
-          <o:OLEObject Type="Embed" ProgID="Equation.DSMT4" ShapeID="_x0000_i1079" DrawAspect="Content" ObjectID="_1548451690" r:id="rId174"/>
+          <o:OLEObject Type="Embed" ProgID="Equation.DSMT4" ShapeID="_x0000_i1115" DrawAspect="Content" ObjectID="_1548718293" r:id="rId174"/>
         </w:object>
       </w:r>
       <w:r>
@@ -6092,10 +6753,10 @@
           <w:szCs w:val="34"/>
         </w:rPr>
         <w:object w:dxaOrig="480" w:dyaOrig="320" w14:anchorId="75E4F77B">
-          <v:shape id="_x0000_i1080" type="#_x0000_t75" style="width:23.4pt;height:16.8pt" o:ole="">
+          <v:shape id="_x0000_i1116" type="#_x0000_t75" style="width:23.4pt;height:16.8pt" o:ole="">
             <v:imagedata r:id="rId160" o:title=""/>
           </v:shape>
-          <o:OLEObject Type="Embed" ProgID="Equation.DSMT4" ShapeID="_x0000_i1080" DrawAspect="Content" ObjectID="_1548451691" r:id="rId175"/>
+          <o:OLEObject Type="Embed" ProgID="Equation.DSMT4" ShapeID="_x0000_i1116" DrawAspect="Content" ObjectID="_1548718294" r:id="rId175"/>
         </w:object>
       </w:r>
       <w:r>
@@ -6136,10 +6797,10 @@
           <w:szCs w:val="34"/>
         </w:rPr>
         <w:object w:dxaOrig="999" w:dyaOrig="400" w14:anchorId="6BF71F9E">
-          <v:shape id="_x0000_i1081" type="#_x0000_t75" style="width:50.4pt;height:21.6pt" o:ole="">
+          <v:shape id="_x0000_i1117" type="#_x0000_t75" style="width:50.4pt;height:21.6pt" o:ole="">
             <v:imagedata r:id="rId176" o:title=""/>
           </v:shape>
-          <o:OLEObject Type="Embed" ProgID="Equation.DSMT4" ShapeID="_x0000_i1081" DrawAspect="Content" ObjectID="_1548451692" r:id="rId177"/>
+          <o:OLEObject Type="Embed" ProgID="Equation.DSMT4" ShapeID="_x0000_i1117" DrawAspect="Content" ObjectID="_1548718295" r:id="rId177"/>
         </w:object>
       </w:r>
       <w:r>
@@ -6161,10 +6822,10 @@
           <w:szCs w:val="34"/>
         </w:rPr>
         <w:object w:dxaOrig="220" w:dyaOrig="260" w14:anchorId="0284ED02">
-          <v:shape id="_x0000_i1082" type="#_x0000_t75" style="width:12pt;height:13.2pt" o:ole="">
+          <v:shape id="_x0000_i1118" type="#_x0000_t75" style="width:12pt;height:13.2pt" o:ole="">
             <v:imagedata r:id="rId178" o:title=""/>
           </v:shape>
-          <o:OLEObject Type="Embed" ProgID="Equation.DSMT4" ShapeID="_x0000_i1082" DrawAspect="Content" ObjectID="_1548451693" r:id="rId179"/>
+          <o:OLEObject Type="Embed" ProgID="Equation.DSMT4" ShapeID="_x0000_i1118" DrawAspect="Content" ObjectID="_1548718296" r:id="rId179"/>
         </w:object>
       </w:r>
       <w:r>
@@ -6186,10 +6847,10 @@
           <w:szCs w:val="34"/>
         </w:rPr>
         <w:object w:dxaOrig="200" w:dyaOrig="279" w14:anchorId="40851BE6">
-          <v:shape id="_x0000_i1083" type="#_x0000_t75" style="width:10.2pt;height:15pt" o:ole="">
+          <v:shape id="_x0000_i1119" type="#_x0000_t75" style="width:10.2pt;height:15pt" o:ole="">
             <v:imagedata r:id="rId180" o:title=""/>
           </v:shape>
-          <o:OLEObject Type="Embed" ProgID="Equation.DSMT4" ShapeID="_x0000_i1083" DrawAspect="Content" ObjectID="_1548451694" r:id="rId181"/>
+          <o:OLEObject Type="Embed" ProgID="Equation.DSMT4" ShapeID="_x0000_i1119" DrawAspect="Content" ObjectID="_1548718297" r:id="rId181"/>
         </w:object>
       </w:r>
       <w:r>
@@ -6211,10 +6872,10 @@
           <w:szCs w:val="34"/>
         </w:rPr>
         <w:object w:dxaOrig="200" w:dyaOrig="200" w14:anchorId="4D8C2CE9">
-          <v:shape id="_x0000_i1084" type="#_x0000_t75" style="width:10.2pt;height:10.2pt" o:ole="">
+          <v:shape id="_x0000_i1120" type="#_x0000_t75" style="width:10.2pt;height:10.2pt" o:ole="">
             <v:imagedata r:id="rId155" o:title=""/>
           </v:shape>
-          <o:OLEObject Type="Embed" ProgID="Equation.DSMT4" ShapeID="_x0000_i1084" DrawAspect="Content" ObjectID="_1548451695" r:id="rId182"/>
+          <o:OLEObject Type="Embed" ProgID="Equation.DSMT4" ShapeID="_x0000_i1120" DrawAspect="Content" ObjectID="_1548718298" r:id="rId182"/>
         </w:object>
       </w:r>
       <w:r>
@@ -6246,10 +6907,10 @@
           <w:szCs w:val="34"/>
         </w:rPr>
         <w:object w:dxaOrig="200" w:dyaOrig="279" w14:anchorId="15A3B5C6">
-          <v:shape id="_x0000_i1085" type="#_x0000_t75" style="width:10.2pt;height:15pt" o:ole="">
+          <v:shape id="_x0000_i1121" type="#_x0000_t75" style="width:10.2pt;height:15pt" o:ole="">
             <v:imagedata r:id="rId180" o:title=""/>
           </v:shape>
-          <o:OLEObject Type="Embed" ProgID="Equation.DSMT4" ShapeID="_x0000_i1085" DrawAspect="Content" ObjectID="_1548451696" r:id="rId183"/>
+          <o:OLEObject Type="Embed" ProgID="Equation.DSMT4" ShapeID="_x0000_i1121" DrawAspect="Content" ObjectID="_1548718299" r:id="rId183"/>
         </w:object>
       </w:r>
       <w:r>
@@ -6321,10 +6982,10 @@
           <w:szCs w:val="34"/>
         </w:rPr>
         <w:object w:dxaOrig="1140" w:dyaOrig="680" w14:anchorId="44811936">
-          <v:shape id="_x0000_i1086" type="#_x0000_t75" style="width:57pt;height:35.4pt" o:ole="">
+          <v:shape id="_x0000_i1122" type="#_x0000_t75" style="width:57pt;height:35.4pt" o:ole="">
             <v:imagedata r:id="rId184" o:title=""/>
           </v:shape>
-          <o:OLEObject Type="Embed" ProgID="Equation.DSMT4" ShapeID="_x0000_i1086" DrawAspect="Content" ObjectID="_1548451697" r:id="rId185"/>
+          <o:OLEObject Type="Embed" ProgID="Equation.DSMT4" ShapeID="_x0000_i1122" DrawAspect="Content" ObjectID="_1548718300" r:id="rId185"/>
         </w:object>
       </w:r>
       <w:r>
@@ -6345,10 +7006,10 @@
           <w:szCs w:val="34"/>
         </w:rPr>
         <w:object w:dxaOrig="1160" w:dyaOrig="680" w14:anchorId="27B113DF">
-          <v:shape id="_x0000_i1087" type="#_x0000_t75" style="width:58.8pt;height:35.4pt" o:ole="">
+          <v:shape id="_x0000_i1123" type="#_x0000_t75" style="width:58.8pt;height:35.4pt" o:ole="">
             <v:imagedata r:id="rId186" o:title=""/>
           </v:shape>
-          <o:OLEObject Type="Embed" ProgID="Equation.DSMT4" ShapeID="_x0000_i1087" DrawAspect="Content" ObjectID="_1548451698" r:id="rId187"/>
+          <o:OLEObject Type="Embed" ProgID="Equation.DSMT4" ShapeID="_x0000_i1123" DrawAspect="Content" ObjectID="_1548718301" r:id="rId187"/>
         </w:object>
       </w:r>
       <w:r>
@@ -6377,7 +7038,17 @@
           <w:sz w:val="34"/>
           <w:szCs w:val="34"/>
         </w:rPr>
-        <w:t>归一化的激活</w:t>
+        <w:t>归一化的</w:t>
+      </w:r>
+      <w:r>
+        <w:rPr>
+          <w:rFonts w:ascii="Times New Roman" w:hAnsi="Times New Roman" w:cs="Times New Roman" w:hint="eastAsia"/>
+          <w:kern w:val="0"/>
+          <w:sz w:val="34"/>
+          <w:szCs w:val="34"/>
+        </w:rPr>
+        <w:lastRenderedPageBreak/>
+        <w:t>激活</w:t>
       </w:r>
       <w:r>
         <w:rPr>
@@ -6388,10 +7059,10 @@
           <w:szCs w:val="34"/>
         </w:rPr>
         <w:object w:dxaOrig="400" w:dyaOrig="340" w14:anchorId="4F541107">
-          <v:shape id="_x0000_i1088" type="#_x0000_t75" style="width:20.4pt;height:18.6pt" o:ole="">
+          <v:shape id="_x0000_i1124" type="#_x0000_t75" style="width:20.4pt;height:18.6pt" o:ole="">
             <v:imagedata r:id="rId188" o:title=""/>
           </v:shape>
-          <o:OLEObject Type="Embed" ProgID="Equation.DSMT4" ShapeID="_x0000_i1088" DrawAspect="Content" ObjectID="_1548451699" r:id="rId189"/>
+          <o:OLEObject Type="Embed" ProgID="Equation.DSMT4" ShapeID="_x0000_i1124" DrawAspect="Content" ObjectID="_1548718302" r:id="rId189"/>
         </w:object>
       </w:r>
       <w:r>
@@ -6412,10 +7083,10 @@
           <w:szCs w:val="34"/>
         </w:rPr>
         <w:object w:dxaOrig="1900" w:dyaOrig="380" w14:anchorId="671E0A2A">
-          <v:shape id="_x0000_i1089" type="#_x0000_t75" style="width:95.4pt;height:20.4pt" o:ole="">
+          <v:shape id="_x0000_i1125" type="#_x0000_t75" style="width:95.4pt;height:20.4pt" o:ole="">
             <v:imagedata r:id="rId190" o:title=""/>
           </v:shape>
-          <o:OLEObject Type="Embed" ProgID="Equation.DSMT4" ShapeID="_x0000_i1089" DrawAspect="Content" ObjectID="_1548451700" r:id="rId191"/>
+          <o:OLEObject Type="Embed" ProgID="Equation.DSMT4" ShapeID="_x0000_i1125" DrawAspect="Content" ObjectID="_1548718303" r:id="rId191"/>
         </w:object>
       </w:r>
       <w:r>
@@ -6445,30 +7116,20 @@
           <w:szCs w:val="34"/>
         </w:rPr>
         <w:object w:dxaOrig="400" w:dyaOrig="340" w14:anchorId="0678D82F">
-          <v:shape id="_x0000_i1090" type="#_x0000_t75" style="width:20.4pt;height:18.6pt" o:ole="">
+          <v:shape id="_x0000_i1126" type="#_x0000_t75" style="width:20.4pt;height:18.6pt" o:ole="">
             <v:imagedata r:id="rId188" o:title=""/>
           </v:shape>
-          <o:OLEObject Type="Embed" ProgID="Equation.DSMT4" ShapeID="_x0000_i1090" DrawAspect="Content" ObjectID="_1548451701" r:id="rId192"/>
-        </w:object>
-      </w:r>
-      <w:r>
-        <w:rPr>
-          <w:rFonts w:ascii="Times New Roman" w:hAnsi="Times New Roman" w:cs="Times New Roman" w:hint="eastAsia"/>
-          <w:kern w:val="0"/>
-          <w:sz w:val="34"/>
-          <w:szCs w:val="34"/>
-        </w:rPr>
-        <w:t>的联合分布可以在在训练过程中改变，但是我</w:t>
-      </w:r>
-      <w:r>
-        <w:rPr>
-          <w:rFonts w:ascii="Times New Roman" w:hAnsi="Times New Roman" w:cs="Times New Roman" w:hint="eastAsia"/>
-          <w:kern w:val="0"/>
-          <w:sz w:val="34"/>
-          <w:szCs w:val="34"/>
-        </w:rPr>
-        <w:lastRenderedPageBreak/>
-        <w:t>们期望引入归一化的输入来加速子网络的训练，因此将网络作为一个整体。</w:t>
+          <o:OLEObject Type="Embed" ProgID="Equation.DSMT4" ShapeID="_x0000_i1126" DrawAspect="Content" ObjectID="_1548718304" r:id="rId192"/>
+        </w:object>
+      </w:r>
+      <w:r>
+        <w:rPr>
+          <w:rFonts w:ascii="Times New Roman" w:hAnsi="Times New Roman" w:cs="Times New Roman" w:hint="eastAsia"/>
+          <w:kern w:val="0"/>
+          <w:sz w:val="34"/>
+          <w:szCs w:val="34"/>
+        </w:rPr>
+        <w:t>的联合分布可以在在训练过程中改变，但是我们期望引入归一化的输入来加速子网络的训练，因此将网络作为一个整体。</w:t>
       </w:r>
     </w:p>
     <w:p>
@@ -6492,7 +7153,25 @@
           <w:sz w:val="34"/>
           <w:szCs w:val="34"/>
         </w:rPr>
-        <w:t>在训练过程中我们需要反向传播损失</w:t>
+        <w:t>在训练过程中我们需要</w:t>
+      </w:r>
+      <w:r>
+        <w:rPr>
+          <w:rFonts w:ascii="Times New Roman" w:hAnsi="Times New Roman" w:cs="Times New Roman" w:hint="eastAsia"/>
+          <w:kern w:val="0"/>
+          <w:sz w:val="34"/>
+          <w:szCs w:val="34"/>
+        </w:rPr>
+        <w:t>反向传播算法</w:t>
+      </w:r>
+      <w:r>
+        <w:rPr>
+          <w:rFonts w:ascii="Times New Roman" w:hAnsi="Times New Roman" w:cs="Times New Roman" w:hint="eastAsia"/>
+          <w:kern w:val="0"/>
+          <w:sz w:val="34"/>
+          <w:szCs w:val="34"/>
+        </w:rPr>
+        <w:t>损失</w:t>
       </w:r>
       <w:r>
         <w:rPr>
@@ -6503,10 +7182,10 @@
           <w:szCs w:val="34"/>
         </w:rPr>
         <w:object w:dxaOrig="180" w:dyaOrig="260" w14:anchorId="650A3E44">
-          <v:shape id="_x0000_i1091" type="#_x0000_t75" style="width:8.4pt;height:13.2pt" o:ole="">
+          <v:shape id="_x0000_i1127" type="#_x0000_t75" style="width:8.4pt;height:13.2pt" o:ole="">
             <v:imagedata r:id="rId193" o:title=""/>
           </v:shape>
-          <o:OLEObject Type="Embed" ProgID="Equation.DSMT4" ShapeID="_x0000_i1091" DrawAspect="Content" ObjectID="_1548451702" r:id="rId194"/>
+          <o:OLEObject Type="Embed" ProgID="Equation.DSMT4" ShapeID="_x0000_i1127" DrawAspect="Content" ObjectID="_1548718305" r:id="rId194"/>
         </w:object>
       </w:r>
       <w:r>
@@ -6614,10 +7293,10 @@
           <w:szCs w:val="34"/>
         </w:rPr>
         <w:object w:dxaOrig="1260" w:dyaOrig="660" w14:anchorId="5503A393">
-          <v:shape id="_x0000_i1092" type="#_x0000_t75" style="width:63.6pt;height:35.4pt" o:ole="">
+          <v:shape id="_x0000_i1128" type="#_x0000_t75" style="width:63.6pt;height:35.4pt" o:ole="">
             <v:imagedata r:id="rId195" o:title=""/>
           </v:shape>
-          <o:OLEObject Type="Embed" ProgID="Equation.DSMT4" ShapeID="_x0000_i1092" DrawAspect="Content" ObjectID="_1548451703" r:id="rId196"/>
+          <o:OLEObject Type="Embed" ProgID="Equation.DSMT4" ShapeID="_x0000_i1128" DrawAspect="Content" ObjectID="_1548718306" r:id="rId196"/>
         </w:object>
       </w:r>
     </w:p>
@@ -6644,10 +7323,10 @@
           <w:szCs w:val="34"/>
         </w:rPr>
         <w:object w:dxaOrig="3920" w:dyaOrig="660" w14:anchorId="07A71553">
-          <v:shape id="_x0000_i1093" type="#_x0000_t75" style="width:195.6pt;height:33.6pt" o:ole="">
+          <v:shape id="_x0000_i1129" type="#_x0000_t75" style="width:195.6pt;height:33.6pt" o:ole="">
             <v:imagedata r:id="rId197" o:title=""/>
           </v:shape>
-          <o:OLEObject Type="Embed" ProgID="Equation.DSMT4" ShapeID="_x0000_i1093" DrawAspect="Content" ObjectID="_1548451704" r:id="rId198"/>
+          <o:OLEObject Type="Embed" ProgID="Equation.DSMT4" ShapeID="_x0000_i1129" DrawAspect="Content" ObjectID="_1548718307" r:id="rId198"/>
         </w:object>
       </w:r>
     </w:p>
@@ -6674,10 +7353,10 @@
           <w:szCs w:val="34"/>
         </w:rPr>
         <w:object w:dxaOrig="5020" w:dyaOrig="880" w14:anchorId="2FE9B93E">
-          <v:shape id="_x0000_i1094" type="#_x0000_t75" style="width:251.4pt;height:43.8pt" o:ole="">
+          <v:shape id="_x0000_i1130" type="#_x0000_t75" style="width:251.4pt;height:43.8pt" o:ole="">
             <v:imagedata r:id="rId199" o:title=""/>
           </v:shape>
-          <o:OLEObject Type="Embed" ProgID="Equation.DSMT4" ShapeID="_x0000_i1094" DrawAspect="Content" ObjectID="_1548451705" r:id="rId200"/>
+          <o:OLEObject Type="Embed" ProgID="Equation.DSMT4" ShapeID="_x0000_i1130" DrawAspect="Content" ObjectID="_1548718308" r:id="rId200"/>
         </w:object>
       </w:r>
     </w:p>
@@ -6704,10 +7383,10 @@
           <w:szCs w:val="34"/>
         </w:rPr>
         <w:object w:dxaOrig="4520" w:dyaOrig="780" w14:anchorId="347439D2">
-          <v:shape id="_x0000_i1095" type="#_x0000_t75" style="width:226.2pt;height:38.4pt" o:ole="">
+          <v:shape id="_x0000_i1131" type="#_x0000_t75" style="width:226.2pt;height:38.4pt" o:ole="">
             <v:imagedata r:id="rId201" o:title=""/>
           </v:shape>
-          <o:OLEObject Type="Embed" ProgID="Equation.DSMT4" ShapeID="_x0000_i1095" DrawAspect="Content" ObjectID="_1548451706" r:id="rId202"/>
+          <o:OLEObject Type="Embed" ProgID="Equation.DSMT4" ShapeID="_x0000_i1131" DrawAspect="Content" ObjectID="_1548718309" r:id="rId202"/>
         </w:object>
       </w:r>
     </w:p>
@@ -6734,10 +7413,10 @@
           <w:szCs w:val="34"/>
         </w:rPr>
         <w:object w:dxaOrig="1640" w:dyaOrig="660" w14:anchorId="69DAECE7">
-          <v:shape id="_x0000_i1096" type="#_x0000_t75" style="width:82.2pt;height:33.6pt" o:ole="">
+          <v:shape id="_x0000_i1132" type="#_x0000_t75" style="width:82.2pt;height:33.6pt" o:ole="">
             <v:imagedata r:id="rId203" o:title=""/>
           </v:shape>
-          <o:OLEObject Type="Embed" ProgID="Equation.DSMT4" ShapeID="_x0000_i1096" DrawAspect="Content" ObjectID="_1548451707" r:id="rId204"/>
+          <o:OLEObject Type="Embed" ProgID="Equation.DSMT4" ShapeID="_x0000_i1132" DrawAspect="Content" ObjectID="_1548718310" r:id="rId204"/>
         </w:object>
       </w:r>
     </w:p>
@@ -6764,10 +7443,10 @@
           <w:szCs w:val="34"/>
         </w:rPr>
         <w:object w:dxaOrig="1440" w:dyaOrig="660" w14:anchorId="0EBF3BED">
-          <v:shape id="_x0000_i1097" type="#_x0000_t75" style="width:1in;height:33.6pt" o:ole="">
+          <v:shape id="_x0000_i1133" type="#_x0000_t75" style="width:1in;height:33.6pt" o:ole="">
             <v:imagedata r:id="rId205" o:title=""/>
           </v:shape>
-          <o:OLEObject Type="Embed" ProgID="Equation.DSMT4" ShapeID="_x0000_i1097" DrawAspect="Content" ObjectID="_1548451708" r:id="rId206"/>
+          <o:OLEObject Type="Embed" ProgID="Equation.DSMT4" ShapeID="_x0000_i1133" DrawAspect="Content" ObjectID="_1548718311" r:id="rId206"/>
         </w:object>
       </w:r>
     </w:p>
@@ -6983,10 +7662,10 @@
           <w:szCs w:val="34"/>
         </w:rPr>
         <w:object w:dxaOrig="200" w:dyaOrig="220" w14:anchorId="596ABD0D">
-          <v:shape id="_x0000_i1098" type="#_x0000_t75" style="width:10.2pt;height:12pt" o:ole="">
+          <v:shape id="_x0000_i1134" type="#_x0000_t75" style="width:10.2pt;height:12pt" o:ole="">
             <v:imagedata r:id="rId207" o:title=""/>
           </v:shape>
-          <o:OLEObject Type="Embed" ProgID="Equation.DSMT4" ShapeID="_x0000_i1098" DrawAspect="Content" ObjectID="_1548451709" r:id="rId208"/>
+          <o:OLEObject Type="Embed" ProgID="Equation.DSMT4" ShapeID="_x0000_i1134" DrawAspect="Content" ObjectID="_1548718312" r:id="rId208"/>
         </w:object>
       </w:r>
       <w:r>
@@ -7007,10 +7686,10 @@
           <w:szCs w:val="34"/>
         </w:rPr>
         <w:object w:dxaOrig="760" w:dyaOrig="400" w14:anchorId="6EE38046">
-          <v:shape id="_x0000_i1099" type="#_x0000_t75" style="width:38.4pt;height:21.6pt" o:ole="">
+          <v:shape id="_x0000_i1135" type="#_x0000_t75" style="width:38.4pt;height:21.6pt" o:ole="">
             <v:imagedata r:id="rId209" o:title=""/>
           </v:shape>
-          <o:OLEObject Type="Embed" ProgID="Equation.DSMT4" ShapeID="_x0000_i1099" DrawAspect="Content" ObjectID="_1548451710" r:id="rId210"/>
+          <o:OLEObject Type="Embed" ProgID="Equation.DSMT4" ShapeID="_x0000_i1135" DrawAspect="Content" ObjectID="_1548718313" r:id="rId210"/>
         </w:object>
       </w:r>
       <w:r>
@@ -7040,10 +7719,10 @@
           <w:szCs w:val="34"/>
         </w:rPr>
         <w:object w:dxaOrig="560" w:dyaOrig="279" w14:anchorId="28BCF47E">
-          <v:shape id="_x0000_i1100" type="#_x0000_t75" style="width:28.2pt;height:15pt" o:ole="">
+          <v:shape id="_x0000_i1136" type="#_x0000_t75" style="width:28.2pt;height:15pt" o:ole="">
             <v:imagedata r:id="rId211" o:title=""/>
           </v:shape>
-          <o:OLEObject Type="Embed" ProgID="Equation.DSMT4" ShapeID="_x0000_i1100" DrawAspect="Content" ObjectID="_1548451711" r:id="rId212"/>
+          <o:OLEObject Type="Embed" ProgID="Equation.DSMT4" ShapeID="_x0000_i1136" DrawAspect="Content" ObjectID="_1548718314" r:id="rId212"/>
         </w:object>
       </w:r>
       <w:r>
@@ -7089,7 +7768,17 @@
           <w:sz w:val="34"/>
           <w:szCs w:val="34"/>
         </w:rPr>
-        <w:t>来训练一个批量归一化模型</w:t>
+        <w:t>来训练一个批量归一化模</w:t>
+      </w:r>
+      <w:r>
+        <w:rPr>
+          <w:rFonts w:ascii="Times New Roman" w:hAnsi="Times New Roman" w:cs="Times New Roman" w:hint="eastAsia"/>
+          <w:kern w:val="0"/>
+          <w:sz w:val="34"/>
+          <w:szCs w:val="34"/>
+        </w:rPr>
+        <w:lastRenderedPageBreak/>
+        <w:t>型</w:t>
       </w:r>
       <w:r>
         <w:rPr>
@@ -7125,10 +7814,10 @@
           <w:szCs w:val="34"/>
         </w:rPr>
         <w:object w:dxaOrig="1660" w:dyaOrig="800" w14:anchorId="73FC5160">
-          <v:shape id="_x0000_i1101" type="#_x0000_t75" style="width:83.4pt;height:42pt" o:ole="">
+          <v:shape id="_x0000_i1137" type="#_x0000_t75" style="width:83.4pt;height:42pt" o:ole="">
             <v:imagedata r:id="rId213" o:title=""/>
           </v:shape>
-          <o:OLEObject Type="Embed" ProgID="Equation.DSMT4" ShapeID="_x0000_i1101" DrawAspect="Content" ObjectID="_1548451712" r:id="rId214"/>
+          <o:OLEObject Type="Embed" ProgID="Equation.DSMT4" ShapeID="_x0000_i1137" DrawAspect="Content" ObjectID="_1548718315" r:id="rId214"/>
         </w:object>
       </w:r>
     </w:p>
@@ -7181,10 +7870,10 @@
           <w:szCs w:val="34"/>
         </w:rPr>
         <w:object w:dxaOrig="200" w:dyaOrig="200" w14:anchorId="31CAB448">
-          <v:shape id="_x0000_i1102" type="#_x0000_t75" style="width:10.2pt;height:10.2pt" o:ole="">
+          <v:shape id="_x0000_i1138" type="#_x0000_t75" style="width:10.2pt;height:10.2pt" o:ole="">
             <v:imagedata r:id="rId215" o:title=""/>
           </v:shape>
-          <o:OLEObject Type="Embed" ProgID="Equation.DSMT4" ShapeID="_x0000_i1102" DrawAspect="Content" ObjectID="_1548451713" r:id="rId216"/>
+          <o:OLEObject Type="Embed" ProgID="Equation.DSMT4" ShapeID="_x0000_i1138" DrawAspect="Content" ObjectID="_1548718316" r:id="rId216"/>
         </w:object>
       </w:r>
       <w:r>
@@ -7241,10 +7930,10 @@
           <w:szCs w:val="34"/>
         </w:rPr>
         <w:object w:dxaOrig="2439" w:dyaOrig="620" w14:anchorId="4872F0EB">
-          <v:shape id="_x0000_i1103" type="#_x0000_t75" style="width:122.4pt;height:31.8pt" o:ole="">
+          <v:shape id="_x0000_i1139" type="#_x0000_t75" style="width:122.4pt;height:31.8pt" o:ole="">
             <v:imagedata r:id="rId217" o:title=""/>
           </v:shape>
-          <o:OLEObject Type="Embed" ProgID="Equation.DSMT4" ShapeID="_x0000_i1103" DrawAspect="Content" ObjectID="_1548451714" r:id="rId218"/>
+          <o:OLEObject Type="Embed" ProgID="Equation.DSMT4" ShapeID="_x0000_i1139" DrawAspect="Content" ObjectID="_1548718317" r:id="rId218"/>
         </w:object>
       </w:r>
       <w:r>
@@ -7293,10 +7982,10 @@
           <w:szCs w:val="34"/>
         </w:rPr>
         <w:object w:dxaOrig="260" w:dyaOrig="220" w14:anchorId="7C913B23">
-          <v:shape id="_x0000_i1104" type="#_x0000_t75" style="width:13.2pt;height:12pt" o:ole="">
+          <v:shape id="_x0000_i1140" type="#_x0000_t75" style="width:13.2pt;height:12pt" o:ole="">
             <v:imagedata r:id="rId219" o:title=""/>
           </v:shape>
-          <o:OLEObject Type="Embed" ProgID="Equation.DSMT4" ShapeID="_x0000_i1104" DrawAspect="Content" ObjectID="_1548451715" r:id="rId220"/>
+          <o:OLEObject Type="Embed" ProgID="Equation.DSMT4" ShapeID="_x0000_i1140" DrawAspect="Content" ObjectID="_1548718318" r:id="rId220"/>
         </w:object>
       </w:r>
       <w:r>
@@ -7335,10 +8024,10 @@
           <w:szCs w:val="34"/>
         </w:rPr>
         <w:object w:dxaOrig="200" w:dyaOrig="260" w14:anchorId="6A96B0C3">
-          <v:shape id="_x0000_i1105" type="#_x0000_t75" style="width:10.2pt;height:13.2pt" o:ole="">
+          <v:shape id="_x0000_i1141" type="#_x0000_t75" style="width:10.2pt;height:13.2pt" o:ole="">
             <v:imagedata r:id="rId221" o:title=""/>
           </v:shape>
-          <o:OLEObject Type="Embed" ProgID="Equation.DSMT4" ShapeID="_x0000_i1105" DrawAspect="Content" ObjectID="_1548451716" r:id="rId222"/>
+          <o:OLEObject Type="Embed" ProgID="Equation.DSMT4" ShapeID="_x0000_i1141" DrawAspect="Content" ObjectID="_1548718319" r:id="rId222"/>
         </w:object>
       </w:r>
       <w:r>
@@ -7359,10 +8048,10 @@
           <w:szCs w:val="34"/>
         </w:rPr>
         <w:object w:dxaOrig="240" w:dyaOrig="320" w14:anchorId="32081D34">
-          <v:shape id="_x0000_i1106" type="#_x0000_t75" style="width:12pt;height:16.8pt" o:ole="">
+          <v:shape id="_x0000_i1142" type="#_x0000_t75" style="width:12pt;height:16.8pt" o:ole="">
             <v:imagedata r:id="rId223" o:title=""/>
           </v:shape>
-          <o:OLEObject Type="Embed" ProgID="Equation.DSMT4" ShapeID="_x0000_i1106" DrawAspect="Content" ObjectID="_1548451717" r:id="rId224"/>
+          <o:OLEObject Type="Embed" ProgID="Equation.DSMT4" ShapeID="_x0000_i1142" DrawAspect="Content" ObjectID="_1548718320" r:id="rId224"/>
         </w:object>
       </w:r>
       <w:r>
@@ -7392,10 +8081,10 @@
           <w:szCs w:val="34"/>
         </w:rPr>
         <w:object w:dxaOrig="760" w:dyaOrig="400" w14:anchorId="7C553119">
-          <v:shape id="_x0000_i1107" type="#_x0000_t75" style="width:38.4pt;height:21.6pt" o:ole="">
+          <v:shape id="_x0000_i1143" type="#_x0000_t75" style="width:38.4pt;height:21.6pt" o:ole="">
             <v:imagedata r:id="rId209" o:title=""/>
           </v:shape>
-          <o:OLEObject Type="Embed" ProgID="Equation.DSMT4" ShapeID="_x0000_i1107" DrawAspect="Content" ObjectID="_1548451718" r:id="rId225"/>
+          <o:OLEObject Type="Embed" ProgID="Equation.DSMT4" ShapeID="_x0000_i1143" DrawAspect="Content" ObjectID="_1548718321" r:id="rId225"/>
         </w:object>
       </w:r>
       <w:r>
@@ -7500,10 +8189,10 @@
                 <w:szCs w:val="34"/>
               </w:rPr>
               <w:object w:dxaOrig="260" w:dyaOrig="279" w14:anchorId="6B498AC9">
-                <v:shape id="_x0000_i1108" type="#_x0000_t75" style="width:13.2pt;height:15pt" o:ole="">
+                <v:shape id="_x0000_i1144" type="#_x0000_t75" style="width:13.2pt;height:15pt" o:ole="">
                   <v:imagedata r:id="rId226" o:title=""/>
                 </v:shape>
-                <o:OLEObject Type="Embed" ProgID="Equation.DSMT4" ShapeID="_x0000_i1108" DrawAspect="Content" ObjectID="_1548451719" r:id="rId227"/>
+                <o:OLEObject Type="Embed" ProgID="Equation.DSMT4" ShapeID="_x0000_i1144" DrawAspect="Content" ObjectID="_1548718322" r:id="rId227"/>
               </w:object>
             </w:r>
             <w:r>
@@ -7524,10 +8213,10 @@
                 <w:szCs w:val="34"/>
               </w:rPr>
               <w:object w:dxaOrig="279" w:dyaOrig="279" w14:anchorId="7F5E20D9">
-                <v:shape id="_x0000_i1109" type="#_x0000_t75" style="width:15pt;height:15pt" o:ole="">
+                <v:shape id="_x0000_i1145" type="#_x0000_t75" style="width:15pt;height:15pt" o:ole="">
                   <v:imagedata r:id="rId228" o:title=""/>
                 </v:shape>
-                <o:OLEObject Type="Embed" ProgID="Equation.DSMT4" ShapeID="_x0000_i1109" DrawAspect="Content" ObjectID="_1548451720" r:id="rId229"/>
+                <o:OLEObject Type="Embed" ProgID="Equation.DSMT4" ShapeID="_x0000_i1145" DrawAspect="Content" ObjectID="_1548718323" r:id="rId229"/>
               </w:object>
             </w:r>
           </w:p>
@@ -7574,10 +8263,10 @@
                 <w:szCs w:val="34"/>
               </w:rPr>
               <w:object w:dxaOrig="820" w:dyaOrig="560" w14:anchorId="591F3152">
-                <v:shape id="_x0000_i1110" type="#_x0000_t75" style="width:42pt;height:28.2pt" o:ole="">
+                <v:shape id="_x0000_i1146" type="#_x0000_t75" style="width:42pt;height:28.2pt" o:ole="">
                   <v:imagedata r:id="rId230" o:title=""/>
                 </v:shape>
-                <o:OLEObject Type="Embed" ProgID="Equation.DSMT4" ShapeID="_x0000_i1110" DrawAspect="Content" ObjectID="_1548451721" r:id="rId231"/>
+                <o:OLEObject Type="Embed" ProgID="Equation.DSMT4" ShapeID="_x0000_i1146" DrawAspect="Content" ObjectID="_1548718324" r:id="rId231"/>
               </w:object>
             </w:r>
             <w:r>
@@ -7639,10 +8328,10 @@
                 <w:szCs w:val="34"/>
               </w:rPr>
               <w:object w:dxaOrig="460" w:dyaOrig="360" w14:anchorId="1CB406CF">
-                <v:shape id="_x0000_i1111" type="#_x0000_t75" style="width:23.4pt;height:18.6pt" o:ole="">
+                <v:shape id="_x0000_i1147" type="#_x0000_t75" style="width:23.4pt;height:18.6pt" o:ole="">
                   <v:imagedata r:id="rId232" o:title=""/>
                 </v:shape>
-                <o:OLEObject Type="Embed" ProgID="Equation.DSMT4" ShapeID="_x0000_i1111" DrawAspect="Content" ObjectID="_1548451722" r:id="rId233"/>
+                <o:OLEObject Type="Embed" ProgID="Equation.DSMT4" ShapeID="_x0000_i1147" DrawAspect="Content" ObjectID="_1548718325" r:id="rId233"/>
               </w:object>
             </w:r>
           </w:p>
@@ -7693,10 +8382,10 @@
                 <w:szCs w:val="34"/>
               </w:rPr>
               <w:object w:dxaOrig="1020" w:dyaOrig="360" w14:anchorId="4175FBE1">
-                <v:shape id="_x0000_i1112" type="#_x0000_t75" style="width:50.4pt;height:18.6pt" o:ole="">
+                <v:shape id="_x0000_i1148" type="#_x0000_t75" style="width:50.4pt;height:18.6pt" o:ole="">
                   <v:imagedata r:id="rId234" o:title=""/>
                 </v:shape>
-                <o:OLEObject Type="Embed" ProgID="Equation.DSMT4" ShapeID="_x0000_i1112" DrawAspect="Content" ObjectID="_1548451723" r:id="rId235"/>
+                <o:OLEObject Type="Embed" ProgID="Equation.DSMT4" ShapeID="_x0000_i1148" DrawAspect="Content" ObjectID="_1548718326" r:id="rId235"/>
               </w:object>
             </w:r>
             <w:r>
@@ -7805,10 +8494,10 @@
                 <w:szCs w:val="34"/>
               </w:rPr>
               <w:object w:dxaOrig="980" w:dyaOrig="320" w14:anchorId="664CC7EB">
-                <v:shape id="_x0000_i1113" type="#_x0000_t75" style="width:48.6pt;height:16.8pt" o:ole="">
+                <v:shape id="_x0000_i1149" type="#_x0000_t75" style="width:48.6pt;height:16.8pt" o:ole="">
                   <v:imagedata r:id="rId236" o:title=""/>
                 </v:shape>
-                <o:OLEObject Type="Embed" ProgID="Equation.DSMT4" ShapeID="_x0000_i1113" DrawAspect="Content" ObjectID="_1548451724" r:id="rId237"/>
+                <o:OLEObject Type="Embed" ProgID="Equation.DSMT4" ShapeID="_x0000_i1149" DrawAspect="Content" ObjectID="_1548718327" r:id="rId237"/>
               </w:object>
             </w:r>
             <w:r>
@@ -7887,10 +8576,10 @@
                 <w:szCs w:val="34"/>
               </w:rPr>
               <w:object w:dxaOrig="2100" w:dyaOrig="480" w14:anchorId="2A9E72C4">
-                <v:shape id="_x0000_i1114" type="#_x0000_t75" style="width:105.6pt;height:25.2pt" o:ole="">
+                <v:shape id="_x0000_i1150" type="#_x0000_t75" style="width:105.6pt;height:25.2pt" o:ole="">
                   <v:imagedata r:id="rId238" o:title=""/>
                 </v:shape>
-                <o:OLEObject Type="Embed" ProgID="Equation.DSMT4" ShapeID="_x0000_i1114" DrawAspect="Content" ObjectID="_1548451725" r:id="rId239"/>
+                <o:OLEObject Type="Embed" ProgID="Equation.DSMT4" ShapeID="_x0000_i1150" DrawAspect="Content" ObjectID="_1548718328" r:id="rId239"/>
               </w:object>
             </w:r>
             <w:r>
@@ -7911,10 +8600,10 @@
                 <w:szCs w:val="34"/>
               </w:rPr>
               <w:object w:dxaOrig="460" w:dyaOrig="360" w14:anchorId="1BA58E5D">
-                <v:shape id="_x0000_i1115" type="#_x0000_t75" style="width:23.4pt;height:18.6pt" o:ole="">
+                <v:shape id="_x0000_i1151" type="#_x0000_t75" style="width:23.4pt;height:18.6pt" o:ole="">
                   <v:imagedata r:id="rId240" o:title=""/>
                 </v:shape>
-                <o:OLEObject Type="Embed" ProgID="Equation.DSMT4" ShapeID="_x0000_i1115" DrawAspect="Content" ObjectID="_1548451726" r:id="rId241"/>
+                <o:OLEObject Type="Embed" ProgID="Equation.DSMT4" ShapeID="_x0000_i1151" DrawAspect="Content" ObjectID="_1548718329" r:id="rId241"/>
               </w:object>
             </w:r>
           </w:p>
@@ -7974,10 +8663,10 @@
                 <w:szCs w:val="34"/>
               </w:rPr>
               <w:object w:dxaOrig="380" w:dyaOrig="340" w14:anchorId="3953525D">
-                <v:shape id="_x0000_i1116" type="#_x0000_t75" style="width:18.6pt;height:18.6pt" o:ole="">
+                <v:shape id="_x0000_i1152" type="#_x0000_t75" style="width:18.6pt;height:18.6pt" o:ole="">
                   <v:imagedata r:id="rId242" o:title=""/>
                 </v:shape>
-                <o:OLEObject Type="Embed" ProgID="Equation.DSMT4" ShapeID="_x0000_i1116" DrawAspect="Content" ObjectID="_1548451727" r:id="rId243"/>
+                <o:OLEObject Type="Embed" ProgID="Equation.DSMT4" ShapeID="_x0000_i1152" DrawAspect="Content" ObjectID="_1548718330" r:id="rId243"/>
               </w:object>
             </w:r>
             <w:r>
@@ -7998,10 +8687,10 @@
                 <w:szCs w:val="34"/>
               </w:rPr>
               <w:object w:dxaOrig="400" w:dyaOrig="380" w14:anchorId="4C8B85B0">
-                <v:shape id="_x0000_i1117" type="#_x0000_t75" style="width:20.4pt;height:18.6pt" o:ole="">
+                <v:shape id="_x0000_i1153" type="#_x0000_t75" style="width:20.4pt;height:18.6pt" o:ole="">
                   <v:imagedata r:id="rId244" o:title=""/>
                 </v:shape>
-                <o:OLEObject Type="Embed" ProgID="Equation.DSMT4" ShapeID="_x0000_i1117" DrawAspect="Content" ObjectID="_1548451728" r:id="rId245"/>
+                <o:OLEObject Type="Embed" ProgID="Equation.DSMT4" ShapeID="_x0000_i1153" DrawAspect="Content" ObjectID="_1548718331" r:id="rId245"/>
               </w:object>
             </w:r>
             <w:r>
@@ -8022,10 +8711,10 @@
                 <w:szCs w:val="34"/>
               </w:rPr>
               <w:object w:dxaOrig="460" w:dyaOrig="360" w14:anchorId="1F948ADB">
-                <v:shape id="_x0000_i1118" type="#_x0000_t75" style="width:23.4pt;height:18.6pt" o:ole="">
+                <v:shape id="_x0000_i1154" type="#_x0000_t75" style="width:23.4pt;height:18.6pt" o:ole="">
                   <v:imagedata r:id="rId240" o:title=""/>
                 </v:shape>
-                <o:OLEObject Type="Embed" ProgID="Equation.DSMT4" ShapeID="_x0000_i1118" DrawAspect="Content" ObjectID="_1548451729" r:id="rId246"/>
+                <o:OLEObject Type="Embed" ProgID="Equation.DSMT4" ShapeID="_x0000_i1154" DrawAspect="Content" ObjectID="_1548718332" r:id="rId246"/>
               </w:object>
             </w:r>
             <w:r>
@@ -8160,10 +8849,10 @@
                 <w:szCs w:val="34"/>
               </w:rPr>
               <w:object w:dxaOrig="460" w:dyaOrig="360" w14:anchorId="209FA5D6">
-                <v:shape id="_x0000_i1119" type="#_x0000_t75" style="width:23.4pt;height:18.6pt" o:ole="">
+                <v:shape id="_x0000_i1155" type="#_x0000_t75" style="width:23.4pt;height:18.6pt" o:ole="">
                   <v:imagedata r:id="rId240" o:title=""/>
                 </v:shape>
-                <o:OLEObject Type="Embed" ProgID="Equation.DSMT4" ShapeID="_x0000_i1119" DrawAspect="Content" ObjectID="_1548451730" r:id="rId247"/>
+                <o:OLEObject Type="Embed" ProgID="Equation.DSMT4" ShapeID="_x0000_i1155" DrawAspect="Content" ObjectID="_1548718333" r:id="rId247"/>
               </w:object>
             </w:r>
             <w:r>
@@ -8184,10 +8873,10 @@
                 <w:szCs w:val="34"/>
               </w:rPr>
               <w:object w:dxaOrig="1719" w:dyaOrig="560" w14:anchorId="27A9D803">
-                <v:shape id="_x0000_i1120" type="#_x0000_t75" style="width:85.2pt;height:28.2pt" o:ole="">
+                <v:shape id="_x0000_i1156" type="#_x0000_t75" style="width:85.2pt;height:28.2pt" o:ole="">
                   <v:imagedata r:id="rId248" o:title=""/>
                 </v:shape>
-                <o:OLEObject Type="Embed" ProgID="Equation.DSMT4" ShapeID="_x0000_i1120" DrawAspect="Content" ObjectID="_1548451731" r:id="rId249"/>
+                <o:OLEObject Type="Embed" ProgID="Equation.DSMT4" ShapeID="_x0000_i1156" DrawAspect="Content" ObjectID="_1548718334" r:id="rId249"/>
               </w:object>
             </w:r>
           </w:p>
@@ -8247,10 +8936,10 @@
                 <w:szCs w:val="34"/>
               </w:rPr>
               <w:object w:dxaOrig="1200" w:dyaOrig="360" w14:anchorId="39D0B9B1">
-                <v:shape id="_x0000_i1121" type="#_x0000_t75" style="width:60.6pt;height:18.6pt" o:ole="">
+                <v:shape id="_x0000_i1157" type="#_x0000_t75" style="width:60.6pt;height:18.6pt" o:ole="">
                   <v:imagedata r:id="rId250" o:title=""/>
                 </v:shape>
-                <o:OLEObject Type="Embed" ProgID="Equation.DSMT4" ShapeID="_x0000_i1121" DrawAspect="Content" ObjectID="_1548451732" r:id="rId251"/>
+                <o:OLEObject Type="Embed" ProgID="Equation.DSMT4" ShapeID="_x0000_i1157" DrawAspect="Content" ObjectID="_1548718335" r:id="rId251"/>
               </w:object>
             </w:r>
             <w:r>
@@ -8359,10 +9048,10 @@
                 <w:szCs w:val="34"/>
               </w:rPr>
               <w:object w:dxaOrig="980" w:dyaOrig="320" w14:anchorId="17708389">
-                <v:shape id="_x0000_i1122" type="#_x0000_t75" style="width:48.6pt;height:16.8pt" o:ole="">
+                <v:shape id="_x0000_i1158" type="#_x0000_t75" style="width:48.6pt;height:16.8pt" o:ole="">
                   <v:imagedata r:id="rId236" o:title=""/>
                 </v:shape>
-                <o:OLEObject Type="Embed" ProgID="Equation.DSMT4" ShapeID="_x0000_i1122" DrawAspect="Content" ObjectID="_1548451733" r:id="rId252"/>
+                <o:OLEObject Type="Embed" ProgID="Equation.DSMT4" ShapeID="_x0000_i1158" DrawAspect="Content" ObjectID="_1548718336" r:id="rId252"/>
               </w:object>
             </w:r>
             <w:r>
@@ -8459,10 +9148,10 @@
                 <w:szCs w:val="34"/>
               </w:rPr>
               <w:object w:dxaOrig="2580" w:dyaOrig="380" w14:anchorId="5272D624">
-                <v:shape id="_x0000_i1123" type="#_x0000_t75" style="width:129pt;height:20.4pt" o:ole="">
+                <v:shape id="_x0000_i1159" type="#_x0000_t75" style="width:129pt;height:20.4pt" o:ole="">
                   <v:imagedata r:id="rId253" o:title=""/>
                 </v:shape>
-                <o:OLEObject Type="Embed" ProgID="Equation.DSMT4" ShapeID="_x0000_i1123" DrawAspect="Content" ObjectID="_1548451734" r:id="rId254"/>
+                <o:OLEObject Type="Embed" ProgID="Equation.DSMT4" ShapeID="_x0000_i1159" DrawAspect="Content" ObjectID="_1548718337" r:id="rId254"/>
               </w:object>
             </w:r>
           </w:p>
@@ -8550,10 +9239,10 @@
                 <w:szCs w:val="34"/>
               </w:rPr>
               <w:object w:dxaOrig="240" w:dyaOrig="260" w14:anchorId="1A8E05D6">
-                <v:shape id="_x0000_i1124" type="#_x0000_t75" style="width:12pt;height:13.2pt" o:ole="">
+                <v:shape id="_x0000_i1160" type="#_x0000_t75" style="width:12pt;height:13.2pt" o:ole="">
                   <v:imagedata r:id="rId255" o:title=""/>
                 </v:shape>
-                <o:OLEObject Type="Embed" ProgID="Equation.DSMT4" ShapeID="_x0000_i1124" DrawAspect="Content" ObjectID="_1548451735" r:id="rId256"/>
+                <o:OLEObject Type="Embed" ProgID="Equation.DSMT4" ShapeID="_x0000_i1160" DrawAspect="Content" ObjectID="_1548718338" r:id="rId256"/>
               </w:object>
             </w:r>
             <w:r>
@@ -8583,10 +9272,10 @@
                 <w:szCs w:val="34"/>
               </w:rPr>
               <w:object w:dxaOrig="240" w:dyaOrig="260" w14:anchorId="5582A5A7">
-                <v:shape id="_x0000_i1125" type="#_x0000_t75" style="width:12pt;height:13.2pt" o:ole="">
+                <v:shape id="_x0000_i1161" type="#_x0000_t75" style="width:12pt;height:13.2pt" o:ole="">
                   <v:imagedata r:id="rId255" o:title=""/>
                 </v:shape>
-                <o:OLEObject Type="Embed" ProgID="Equation.DSMT4" ShapeID="_x0000_i1125" DrawAspect="Content" ObjectID="_1548451736" r:id="rId257"/>
+                <o:OLEObject Type="Embed" ProgID="Equation.DSMT4" ShapeID="_x0000_i1161" DrawAspect="Content" ObjectID="_1548718339" r:id="rId257"/>
               </w:object>
             </w:r>
             <w:r>
@@ -8607,10 +9296,10 @@
                 <w:szCs w:val="34"/>
               </w:rPr>
               <w:object w:dxaOrig="260" w:dyaOrig="220" w14:anchorId="1019D961">
-                <v:shape id="_x0000_i1126" type="#_x0000_t75" style="width:13.2pt;height:12pt" o:ole="">
+                <v:shape id="_x0000_i1162" type="#_x0000_t75" style="width:13.2pt;height:12pt" o:ole="">
                   <v:imagedata r:id="rId258" o:title=""/>
                 </v:shape>
-                <o:OLEObject Type="Embed" ProgID="Equation.DSMT4" ShapeID="_x0000_i1126" DrawAspect="Content" ObjectID="_1548451737" r:id="rId259"/>
+                <o:OLEObject Type="Embed" ProgID="Equation.DSMT4" ShapeID="_x0000_i1162" DrawAspect="Content" ObjectID="_1548718340" r:id="rId259"/>
               </w:object>
             </w:r>
             <w:r>
@@ -8657,10 +9346,10 @@
                 <w:szCs w:val="34"/>
               </w:rPr>
               <w:object w:dxaOrig="1620" w:dyaOrig="400" w14:anchorId="4AB50C52">
-                <v:shape id="_x0000_i1127" type="#_x0000_t75" style="width:80.4pt;height:21.6pt" o:ole="">
+                <v:shape id="_x0000_i1163" type="#_x0000_t75" style="width:80.4pt;height:21.6pt" o:ole="">
                   <v:imagedata r:id="rId260" o:title=""/>
                 </v:shape>
-                <o:OLEObject Type="Embed" ProgID="Equation.DSMT4" ShapeID="_x0000_i1127" DrawAspect="Content" ObjectID="_1548451738" r:id="rId261"/>
+                <o:OLEObject Type="Embed" ProgID="Equation.DSMT4" ShapeID="_x0000_i1163" DrawAspect="Content" ObjectID="_1548718341" r:id="rId261"/>
               </w:object>
             </w:r>
           </w:p>
@@ -8688,10 +9377,10 @@
                 <w:szCs w:val="34"/>
               </w:rPr>
               <w:object w:dxaOrig="2400" w:dyaOrig="620" w14:anchorId="1EA67477">
-                <v:shape id="_x0000_i1128" type="#_x0000_t75" style="width:120.6pt;height:31.8pt" o:ole="">
+                <v:shape id="_x0000_i1164" type="#_x0000_t75" style="width:120.6pt;height:31.8pt" o:ole="">
                   <v:imagedata r:id="rId262" o:title=""/>
                 </v:shape>
-                <o:OLEObject Type="Embed" ProgID="Equation.DSMT4" ShapeID="_x0000_i1128" DrawAspect="Content" ObjectID="_1548451739" r:id="rId263"/>
+                <o:OLEObject Type="Embed" ProgID="Equation.DSMT4" ShapeID="_x0000_i1164" DrawAspect="Content" ObjectID="_1548718342" r:id="rId263"/>
               </w:object>
             </w:r>
           </w:p>
@@ -8722,6 +9411,7 @@
                 <w:sz w:val="34"/>
                 <w:szCs w:val="34"/>
               </w:rPr>
+              <w:lastRenderedPageBreak/>
               <w:t>11</w:t>
             </w:r>
             <w:r>
@@ -8778,10 +9468,10 @@
                 <w:szCs w:val="34"/>
               </w:rPr>
               <w:object w:dxaOrig="460" w:dyaOrig="360" w14:anchorId="72CEC86D">
-                <v:shape id="_x0000_i1129" type="#_x0000_t75" style="width:23.4pt;height:18.6pt" o:ole="">
+                <v:shape id="_x0000_i1165" type="#_x0000_t75" style="width:23.4pt;height:18.6pt" o:ole="">
                   <v:imagedata r:id="rId232" o:title=""/>
                 </v:shape>
-                <o:OLEObject Type="Embed" ProgID="Equation.DSMT4" ShapeID="_x0000_i1129" DrawAspect="Content" ObjectID="_1548451740" r:id="rId264"/>
+                <o:OLEObject Type="Embed" ProgID="Equation.DSMT4" ShapeID="_x0000_i1165" DrawAspect="Content" ObjectID="_1548718343" r:id="rId264"/>
               </w:object>
             </w:r>
             <w:r>
@@ -8802,10 +9492,10 @@
                 <w:szCs w:val="34"/>
               </w:rPr>
               <w:object w:dxaOrig="3920" w:dyaOrig="920" w14:anchorId="01EBFD94">
-                <v:shape id="_x0000_i1130" type="#_x0000_t75" style="width:195.6pt;height:48.6pt" o:ole="">
+                <v:shape id="_x0000_i1166" type="#_x0000_t75" style="width:195.6pt;height:48.6pt" o:ole="">
                   <v:imagedata r:id="rId265" o:title=""/>
                 </v:shape>
-                <o:OLEObject Type="Embed" ProgID="Equation.DSMT4" ShapeID="_x0000_i1130" DrawAspect="Content" ObjectID="_1548451741" r:id="rId266"/>
+                <o:OLEObject Type="Embed" ProgID="Equation.DSMT4" ShapeID="_x0000_i1166" DrawAspect="Content" ObjectID="_1548718344" r:id="rId266"/>
               </w:object>
             </w:r>
             <w:r>
@@ -8838,7 +9528,6 @@
                 <w:sz w:val="34"/>
                 <w:szCs w:val="34"/>
               </w:rPr>
-              <w:lastRenderedPageBreak/>
               <w:t xml:space="preserve">       </w:t>
             </w:r>
             <w:r>
@@ -8850,10 +9539,10 @@
                 <w:szCs w:val="34"/>
               </w:rPr>
               <w:object w:dxaOrig="1380" w:dyaOrig="400" w14:anchorId="556BD388">
-                <v:shape id="_x0000_i1131" type="#_x0000_t75" style="width:68.4pt;height:21.6pt" o:ole="">
+                <v:shape id="_x0000_i1167" type="#_x0000_t75" style="width:68.4pt;height:21.6pt" o:ole="">
                   <v:imagedata r:id="rId267" o:title=""/>
                 </v:shape>
-                <o:OLEObject Type="Embed" ProgID="Equation.DSMT4" ShapeID="_x0000_i1131" DrawAspect="Content" ObjectID="_1548451742" r:id="rId268"/>
+                <o:OLEObject Type="Embed" ProgID="Equation.DSMT4" ShapeID="_x0000_i1167" DrawAspect="Content" ObjectID="_1548718345" r:id="rId268"/>
               </w:object>
             </w:r>
           </w:p>
@@ -8884,7 +9573,6 @@
                 <w:sz w:val="34"/>
                 <w:szCs w:val="34"/>
               </w:rPr>
-              <w:lastRenderedPageBreak/>
               <w:t>12</w:t>
             </w:r>
             <w:r>
@@ -9072,10 +9760,10 @@
           <w:szCs w:val="34"/>
         </w:rPr>
         <w:object w:dxaOrig="1440" w:dyaOrig="400" w14:anchorId="249EEE2A">
-          <v:shape id="_x0000_i1132" type="#_x0000_t75" style="width:1in;height:21.6pt" o:ole="">
+          <v:shape id="_x0000_i1168" type="#_x0000_t75" style="width:1in;height:21.6pt" o:ole="">
             <v:imagedata r:id="rId269" o:title=""/>
           </v:shape>
-          <o:OLEObject Type="Embed" ProgID="Equation.DSMT4" ShapeID="_x0000_i1132" DrawAspect="Content" ObjectID="_1548451743" r:id="rId270"/>
+          <o:OLEObject Type="Embed" ProgID="Equation.DSMT4" ShapeID="_x0000_i1168" DrawAspect="Content" ObjectID="_1548718346" r:id="rId270"/>
         </w:object>
       </w:r>
     </w:p>
@@ -9109,10 +9797,10 @@
           <w:szCs w:val="34"/>
         </w:rPr>
         <w:object w:dxaOrig="279" w:dyaOrig="279" w14:anchorId="00237F01">
-          <v:shape id="_x0000_i1133" type="#_x0000_t75" style="width:15pt;height:15pt" o:ole="">
+          <v:shape id="_x0000_i1169" type="#_x0000_t75" style="width:15pt;height:15pt" o:ole="">
             <v:imagedata r:id="rId271" o:title=""/>
           </v:shape>
-          <o:OLEObject Type="Embed" ProgID="Equation.DSMT4" ShapeID="_x0000_i1133" DrawAspect="Content" ObjectID="_1548451744" r:id="rId272"/>
+          <o:OLEObject Type="Embed" ProgID="Equation.DSMT4" ShapeID="_x0000_i1169" DrawAspect="Content" ObjectID="_1548718347" r:id="rId272"/>
         </w:object>
       </w:r>
       <w:r>
@@ -9132,10 +9820,10 @@
           <w:szCs w:val="34"/>
         </w:rPr>
         <w:object w:dxaOrig="200" w:dyaOrig="279" w14:anchorId="6CCBF040">
-          <v:shape id="_x0000_i1134" type="#_x0000_t75" style="width:10.2pt;height:15pt" o:ole="">
+          <v:shape id="_x0000_i1170" type="#_x0000_t75" style="width:10.2pt;height:15pt" o:ole="">
             <v:imagedata r:id="rId273" o:title=""/>
           </v:shape>
-          <o:OLEObject Type="Embed" ProgID="Equation.DSMT4" ShapeID="_x0000_i1134" DrawAspect="Content" ObjectID="_1548451745" r:id="rId274"/>
+          <o:OLEObject Type="Embed" ProgID="Equation.DSMT4" ShapeID="_x0000_i1170" DrawAspect="Content" ObjectID="_1548718348" r:id="rId274"/>
         </w:object>
       </w:r>
       <w:r>
@@ -9156,10 +9844,10 @@
           <w:szCs w:val="34"/>
         </w:rPr>
         <w:object w:dxaOrig="499" w:dyaOrig="400" w14:anchorId="66CCAB81">
-          <v:shape id="_x0000_i1135" type="#_x0000_t75" style="width:25.2pt;height:20.4pt" o:ole="">
+          <v:shape id="_x0000_i1171" type="#_x0000_t75" style="width:25.2pt;height:20.4pt" o:ole="">
             <v:imagedata r:id="rId275" o:title=""/>
           </v:shape>
-          <o:OLEObject Type="Embed" ProgID="Equation.DSMT4" ShapeID="_x0000_i1135" DrawAspect="Content" ObjectID="_1548451746" r:id="rId276"/>
+          <o:OLEObject Type="Embed" ProgID="Equation.DSMT4" ShapeID="_x0000_i1171" DrawAspect="Content" ObjectID="_1548718349" r:id="rId276"/>
         </w:object>
       </w:r>
       <w:r>
@@ -9216,10 +9904,10 @@
           <w:szCs w:val="34"/>
         </w:rPr>
         <w:object w:dxaOrig="1160" w:dyaOrig="279" w14:anchorId="54DC5D70">
-          <v:shape id="_x0000_i1136" type="#_x0000_t75" style="width:58.8pt;height:15pt" o:ole="">
+          <v:shape id="_x0000_i1172" type="#_x0000_t75" style="width:58.8pt;height:15pt" o:ole="">
             <v:imagedata r:id="rId277" o:title=""/>
           </v:shape>
-          <o:OLEObject Type="Embed" ProgID="Equation.DSMT4" ShapeID="_x0000_i1136" DrawAspect="Content" ObjectID="_1548451747" r:id="rId278"/>
+          <o:OLEObject Type="Embed" ProgID="Equation.DSMT4" ShapeID="_x0000_i1172" DrawAspect="Content" ObjectID="_1548718350" r:id="rId278"/>
         </w:object>
       </w:r>
       <w:r>
@@ -9258,10 +9946,10 @@
           <w:szCs w:val="34"/>
         </w:rPr>
         <w:object w:dxaOrig="200" w:dyaOrig="220" w14:anchorId="24F968E8">
-          <v:shape id="_x0000_i1137" type="#_x0000_t75" style="width:10.2pt;height:12pt" o:ole="">
+          <v:shape id="_x0000_i1173" type="#_x0000_t75" style="width:10.2pt;height:12pt" o:ole="">
             <v:imagedata r:id="rId279" o:title=""/>
           </v:shape>
-          <o:OLEObject Type="Embed" ProgID="Equation.DSMT4" ShapeID="_x0000_i1137" DrawAspect="Content" ObjectID="_1548451748" r:id="rId280"/>
+          <o:OLEObject Type="Embed" ProgID="Equation.DSMT4" ShapeID="_x0000_i1173" DrawAspect="Content" ObjectID="_1548718351" r:id="rId280"/>
         </w:object>
       </w:r>
       <w:r>
@@ -9282,10 +9970,10 @@
           <w:szCs w:val="34"/>
         </w:rPr>
         <w:object w:dxaOrig="200" w:dyaOrig="220" w14:anchorId="0F3A503F">
-          <v:shape id="_x0000_i1138" type="#_x0000_t75" style="width:10.2pt;height:12pt" o:ole="">
+          <v:shape id="_x0000_i1174" type="#_x0000_t75" style="width:10.2pt;height:12pt" o:ole="">
             <v:imagedata r:id="rId279" o:title=""/>
           </v:shape>
-          <o:OLEObject Type="Embed" ProgID="Equation.DSMT4" ShapeID="_x0000_i1138" DrawAspect="Content" ObjectID="_1548451749" r:id="rId281"/>
+          <o:OLEObject Type="Embed" ProgID="Equation.DSMT4" ShapeID="_x0000_i1174" DrawAspect="Content" ObjectID="_1548718352" r:id="rId281"/>
         </w:object>
       </w:r>
       <w:r>
@@ -9333,10 +10021,10 @@
           <w:szCs w:val="34"/>
         </w:rPr>
         <w:object w:dxaOrig="720" w:dyaOrig="279" w14:anchorId="4B252AB2">
-          <v:shape id="_x0000_i1139" type="#_x0000_t75" style="width:36.6pt;height:15pt" o:ole="">
+          <v:shape id="_x0000_i1175" type="#_x0000_t75" style="width:36.6pt;height:15pt" o:ole="">
             <v:imagedata r:id="rId282" o:title=""/>
           </v:shape>
-          <o:OLEObject Type="Embed" ProgID="Equation.DSMT4" ShapeID="_x0000_i1139" DrawAspect="Content" ObjectID="_1548451750" r:id="rId283"/>
+          <o:OLEObject Type="Embed" ProgID="Equation.DSMT4" ShapeID="_x0000_i1175" DrawAspect="Content" ObjectID="_1548718353" r:id="rId283"/>
         </w:object>
       </w:r>
       <w:r>
@@ -9379,7 +10067,7 @@
           <w:sz w:val="34"/>
           <w:szCs w:val="34"/>
         </w:rPr>
-        <w:t>阈值</w:t>
+        <w:t>偏置</w:t>
       </w:r>
       <w:r>
         <w:rPr>
@@ -9444,20 +10132,29 @@
           <w:szCs w:val="34"/>
         </w:rPr>
         <w:object w:dxaOrig="240" w:dyaOrig="320" w14:anchorId="6BE3D623">
-          <v:shape id="_x0000_i1140" type="#_x0000_t75" style="width:12pt;height:15pt" o:ole="">
+          <v:shape id="_x0000_i1176" type="#_x0000_t75" style="width:12pt;height:15pt" o:ole="">
             <v:imagedata r:id="rId284" o:title=""/>
           </v:shape>
-          <o:OLEObject Type="Embed" ProgID="Equation.DSMT4" ShapeID="_x0000_i1140" DrawAspect="Content" ObjectID="_1548451751" r:id="rId285"/>
-        </w:object>
-      </w:r>
-      <w:r>
-        <w:rPr>
-          <w:rFonts w:ascii="Times New Roman" w:hAnsi="Times New Roman" w:cs="Times New Roman" w:hint="eastAsia"/>
-          <w:kern w:val="0"/>
-          <w:sz w:val="34"/>
-          <w:szCs w:val="34"/>
-        </w:rPr>
-        <w:t>带入阈值</w:t>
+          <o:OLEObject Type="Embed" ProgID="Equation.DSMT4" ShapeID="_x0000_i1176" DrawAspect="Content" ObjectID="_1548718354" r:id="rId285"/>
+        </w:object>
+      </w:r>
+      <w:r>
+        <w:rPr>
+          <w:rFonts w:ascii="Times New Roman" w:hAnsi="Times New Roman" w:cs="Times New Roman" w:hint="eastAsia"/>
+          <w:kern w:val="0"/>
+          <w:sz w:val="34"/>
+          <w:szCs w:val="34"/>
+        </w:rPr>
+        <w:t>带入</w:t>
+      </w:r>
+      <w:r>
+        <w:rPr>
+          <w:rFonts w:ascii="Times New Roman" w:hAnsi="Times New Roman" w:cs="Times New Roman" w:hint="eastAsia"/>
+          <w:kern w:val="0"/>
+          <w:sz w:val="34"/>
+          <w:szCs w:val="34"/>
+        </w:rPr>
+        <w:t>偏置</w:t>
       </w:r>
       <w:r>
         <w:rPr>
@@ -9477,10 +10174,10 @@
           <w:szCs w:val="34"/>
         </w:rPr>
         <w:object w:dxaOrig="720" w:dyaOrig="279" w14:anchorId="1E9AF700">
-          <v:shape id="_x0000_i1141" type="#_x0000_t75" style="width:36.6pt;height:15pt" o:ole="">
+          <v:shape id="_x0000_i1177" type="#_x0000_t75" style="width:36.6pt;height:15pt" o:ole="">
             <v:imagedata r:id="rId282" o:title=""/>
           </v:shape>
-          <o:OLEObject Type="Embed" ProgID="Equation.DSMT4" ShapeID="_x0000_i1141" DrawAspect="Content" ObjectID="_1548451752" r:id="rId286"/>
+          <o:OLEObject Type="Embed" ProgID="Equation.DSMT4" ShapeID="_x0000_i1177" DrawAspect="Content" ObjectID="_1548718355" r:id="rId286"/>
         </w:object>
       </w:r>
       <w:r>
@@ -9510,10 +10207,10 @@
           <w:szCs w:val="34"/>
         </w:rPr>
         <w:object w:dxaOrig="1440" w:dyaOrig="400" w14:anchorId="3A027F43">
-          <v:shape id="_x0000_i1142" type="#_x0000_t75" style="width:1in;height:21.6pt" o:ole="">
+          <v:shape id="_x0000_i1178" type="#_x0000_t75" style="width:1in;height:21.6pt" o:ole="">
             <v:imagedata r:id="rId269" o:title=""/>
           </v:shape>
-          <o:OLEObject Type="Embed" ProgID="Equation.DSMT4" ShapeID="_x0000_i1142" DrawAspect="Content" ObjectID="_1548451753" r:id="rId287"/>
+          <o:OLEObject Type="Embed" ProgID="Equation.DSMT4" ShapeID="_x0000_i1178" DrawAspect="Content" ObjectID="_1548718356" r:id="rId287"/>
         </w:object>
       </w:r>
       <w:r>
@@ -9534,10 +10231,10 @@
           <w:szCs w:val="34"/>
         </w:rPr>
         <w:object w:dxaOrig="1660" w:dyaOrig="400" w14:anchorId="0CD8F307">
-          <v:shape id="_x0000_i1143" type="#_x0000_t75" style="width:83.4pt;height:21.6pt" o:ole="">
+          <v:shape id="_x0000_i1179" type="#_x0000_t75" style="width:83.4pt;height:21.6pt" o:ole="">
             <v:imagedata r:id="rId288" o:title=""/>
           </v:shape>
-          <o:OLEObject Type="Embed" ProgID="Equation.DSMT4" ShapeID="_x0000_i1143" DrawAspect="Content" ObjectID="_1548451754" r:id="rId289"/>
+          <o:OLEObject Type="Embed" ProgID="Equation.DSMT4" ShapeID="_x0000_i1179" DrawAspect="Content" ObjectID="_1548718357" r:id="rId289"/>
         </w:object>
       </w:r>
       <w:r>
@@ -9576,10 +10273,10 @@
           <w:szCs w:val="34"/>
         </w:rPr>
         <w:object w:dxaOrig="820" w:dyaOrig="279" w14:anchorId="79F0042B">
-          <v:shape id="_x0000_i1144" type="#_x0000_t75" style="width:42pt;height:15pt" o:ole="">
+          <v:shape id="_x0000_i1180" type="#_x0000_t75" style="width:42pt;height:15pt" o:ole="">
             <v:imagedata r:id="rId290" o:title=""/>
           </v:shape>
-          <o:OLEObject Type="Embed" ProgID="Equation.DSMT4" ShapeID="_x0000_i1144" DrawAspect="Content" ObjectID="_1548451755" r:id="rId291"/>
+          <o:OLEObject Type="Embed" ProgID="Equation.DSMT4" ShapeID="_x0000_i1180" DrawAspect="Content" ObjectID="_1548718358" r:id="rId291"/>
         </w:object>
       </w:r>
       <w:r>
@@ -9600,10 +10297,10 @@
           <w:szCs w:val="34"/>
         </w:rPr>
         <w:object w:dxaOrig="880" w:dyaOrig="380" w14:anchorId="07DCE168">
-          <v:shape id="_x0000_i1145" type="#_x0000_t75" style="width:43.8pt;height:20.4pt" o:ole="">
+          <v:shape id="_x0000_i1181" type="#_x0000_t75" style="width:43.8pt;height:20.4pt" o:ole="">
             <v:imagedata r:id="rId292" o:title=""/>
           </v:shape>
-          <o:OLEObject Type="Embed" ProgID="Equation.DSMT4" ShapeID="_x0000_i1145" DrawAspect="Content" ObjectID="_1548451756" r:id="rId293"/>
+          <o:OLEObject Type="Embed" ProgID="Equation.DSMT4" ShapeID="_x0000_i1181" DrawAspect="Content" ObjectID="_1548718359" r:id="rId293"/>
         </w:object>
       </w:r>
       <w:r>
@@ -9730,10 +10427,10 @@
           <w:szCs w:val="34"/>
         </w:rPr>
         <w:object w:dxaOrig="260" w:dyaOrig="220" w14:anchorId="3FC008F4">
-          <v:shape id="_x0000_i1146" type="#_x0000_t75" style="width:13.2pt;height:12pt" o:ole="">
+          <v:shape id="_x0000_i1182" type="#_x0000_t75" style="width:13.2pt;height:12pt" o:ole="">
             <v:imagedata r:id="rId294" o:title=""/>
           </v:shape>
-          <o:OLEObject Type="Embed" ProgID="Equation.DSMT4" ShapeID="_x0000_i1146" DrawAspect="Content" ObjectID="_1548451757" r:id="rId295"/>
+          <o:OLEObject Type="Embed" ProgID="Equation.DSMT4" ShapeID="_x0000_i1182" DrawAspect="Content" ObjectID="_1548718360" r:id="rId295"/>
         </w:object>
       </w:r>
       <w:r>
@@ -9754,20 +10451,30 @@
           <w:szCs w:val="34"/>
         </w:rPr>
         <w:object w:dxaOrig="540" w:dyaOrig="260" w14:anchorId="45245EFE">
-          <v:shape id="_x0000_i1147" type="#_x0000_t75" style="width:27pt;height:13.2pt" o:ole="">
+          <v:shape id="_x0000_i1183" type="#_x0000_t75" style="width:27pt;height:13.2pt" o:ole="">
             <v:imagedata r:id="rId296" o:title=""/>
           </v:shape>
-          <o:OLEObject Type="Embed" ProgID="Equation.DSMT4" ShapeID="_x0000_i1147" DrawAspect="Content" ObjectID="_1548451758" r:id="rId297"/>
-        </w:object>
-      </w:r>
-      <w:r>
-        <w:rPr>
-          <w:rFonts w:ascii="Times New Roman" w:hAnsi="Times New Roman" w:cs="Times New Roman" w:hint="eastAsia"/>
-          <w:kern w:val="0"/>
-          <w:sz w:val="34"/>
-          <w:szCs w:val="34"/>
-        </w:rPr>
-        <w:t>的特征映射，我们使用大小为</w:t>
+          <o:OLEObject Type="Embed" ProgID="Equation.DSMT4" ShapeID="_x0000_i1183" DrawAspect="Content" ObjectID="_1548718361" r:id="rId297"/>
+        </w:object>
+      </w:r>
+      <w:r>
+        <w:rPr>
+          <w:rFonts w:ascii="Times New Roman" w:hAnsi="Times New Roman" w:cs="Times New Roman" w:hint="eastAsia"/>
+          <w:kern w:val="0"/>
+          <w:sz w:val="34"/>
+          <w:szCs w:val="34"/>
+        </w:rPr>
+        <w:t>的特征映射，我</w:t>
+      </w:r>
+      <w:r>
+        <w:rPr>
+          <w:rFonts w:ascii="Times New Roman" w:hAnsi="Times New Roman" w:cs="Times New Roman" w:hint="eastAsia"/>
+          <w:kern w:val="0"/>
+          <w:sz w:val="34"/>
+          <w:szCs w:val="34"/>
+        </w:rPr>
+        <w:lastRenderedPageBreak/>
+        <w:t>们使用大小为</w:t>
       </w:r>
       <w:r>
         <w:rPr>
@@ -9778,10 +10485,10 @@
           <w:szCs w:val="34"/>
         </w:rPr>
         <w:object w:dxaOrig="1660" w:dyaOrig="400" w14:anchorId="1F5D14C3">
-          <v:shape id="_x0000_i1148" type="#_x0000_t75" style="width:83.4pt;height:21.6pt" o:ole="">
+          <v:shape id="_x0000_i1184" type="#_x0000_t75" style="width:83.4pt;height:21.6pt" o:ole="">
             <v:imagedata r:id="rId298" o:title=""/>
           </v:shape>
-          <o:OLEObject Type="Embed" ProgID="Equation.DSMT4" ShapeID="_x0000_i1148" DrawAspect="Content" ObjectID="_1548451759" r:id="rId299"/>
+          <o:OLEObject Type="Embed" ProgID="Equation.DSMT4" ShapeID="_x0000_i1184" DrawAspect="Content" ObjectID="_1548718362" r:id="rId299"/>
         </w:object>
       </w:r>
       <w:r>
@@ -9820,10 +10527,10 @@
           <w:szCs w:val="34"/>
         </w:rPr>
         <w:object w:dxaOrig="880" w:dyaOrig="380" w14:anchorId="50F23230">
-          <v:shape id="_x0000_i1149" type="#_x0000_t75" style="width:43.8pt;height:20.4pt" o:ole="">
+          <v:shape id="_x0000_i1185" type="#_x0000_t75" style="width:43.8pt;height:20.4pt" o:ole="">
             <v:imagedata r:id="rId292" o:title=""/>
           </v:shape>
-          <o:OLEObject Type="Embed" ProgID="Equation.DSMT4" ShapeID="_x0000_i1149" DrawAspect="Content" ObjectID="_1548451760" r:id="rId300"/>
+          <o:OLEObject Type="Embed" ProgID="Equation.DSMT4" ShapeID="_x0000_i1185" DrawAspect="Content" ObjectID="_1548718363" r:id="rId300"/>
         </w:object>
       </w:r>
       <w:r>
@@ -10005,7 +10712,43 @@
           <w:sz w:val="34"/>
           <w:szCs w:val="34"/>
         </w:rPr>
-        <w:t>批量归一化还使训练更加适应参数规模。通常，大的学习率可能增加层参数的规模，然后在反向传播期间放大梯度并导致模型爆炸。但是，在批量归一化下，一个层的反向传播是不受它的参数规模影响。事实上，对于一个标量</w:t>
+        <w:t>批量归一化还使训练更加适应参数规模。通常，大的学习率可能增加层参数的规模，然后在</w:t>
+      </w:r>
+      <w:r>
+        <w:rPr>
+          <w:rFonts w:ascii="Times New Roman" w:hAnsi="Times New Roman" w:cs="Times New Roman" w:hint="eastAsia"/>
+          <w:kern w:val="0"/>
+          <w:sz w:val="34"/>
+          <w:szCs w:val="34"/>
+        </w:rPr>
+        <w:t>反向传播算法</w:t>
+      </w:r>
+      <w:r>
+        <w:rPr>
+          <w:rFonts w:ascii="Times New Roman" w:hAnsi="Times New Roman" w:cs="Times New Roman" w:hint="eastAsia"/>
+          <w:kern w:val="0"/>
+          <w:sz w:val="34"/>
+          <w:szCs w:val="34"/>
+        </w:rPr>
+        <w:t>期间放大梯度并导致模型爆炸。但是，在批量归一化下，一个层的</w:t>
+      </w:r>
+      <w:r>
+        <w:rPr>
+          <w:rFonts w:ascii="Times New Roman" w:hAnsi="Times New Roman" w:cs="Times New Roman" w:hint="eastAsia"/>
+          <w:kern w:val="0"/>
+          <w:sz w:val="34"/>
+          <w:szCs w:val="34"/>
+        </w:rPr>
+        <w:t>反向传播算法</w:t>
+      </w:r>
+      <w:r>
+        <w:rPr>
+          <w:rFonts w:ascii="Times New Roman" w:hAnsi="Times New Roman" w:cs="Times New Roman" w:hint="eastAsia"/>
+          <w:kern w:val="0"/>
+          <w:sz w:val="34"/>
+          <w:szCs w:val="34"/>
+        </w:rPr>
+        <w:t>是不受它的参数规模影响。事实上，对于一个标量</w:t>
       </w:r>
       <w:r>
         <w:rPr>
@@ -10016,10 +10759,10 @@
           <w:szCs w:val="34"/>
         </w:rPr>
         <w:object w:dxaOrig="200" w:dyaOrig="220" w14:anchorId="767C41DD">
-          <v:shape id="_x0000_i1150" type="#_x0000_t75" style="width:10.2pt;height:12pt" o:ole="">
+          <v:shape id="_x0000_i1186" type="#_x0000_t75" style="width:10.2pt;height:12pt" o:ole="">
             <v:imagedata r:id="rId301" o:title=""/>
           </v:shape>
-          <o:OLEObject Type="Embed" ProgID="Equation.DSMT4" ShapeID="_x0000_i1150" DrawAspect="Content" ObjectID="_1548451761" r:id="rId302"/>
+          <o:OLEObject Type="Embed" ProgID="Equation.DSMT4" ShapeID="_x0000_i1186" DrawAspect="Content" ObjectID="_1548718364" r:id="rId302"/>
         </w:object>
       </w:r>
       <w:r>
@@ -10057,10 +10800,10 @@
           <w:szCs w:val="34"/>
         </w:rPr>
         <w:object w:dxaOrig="2420" w:dyaOrig="400" w14:anchorId="17F7A0BE">
-          <v:shape id="_x0000_i1151" type="#_x0000_t75" style="width:120.6pt;height:21.6pt" o:ole="">
+          <v:shape id="_x0000_i1187" type="#_x0000_t75" style="width:120.6pt;height:21.6pt" o:ole="">
             <v:imagedata r:id="rId303" o:title=""/>
           </v:shape>
-          <o:OLEObject Type="Embed" ProgID="Equation.DSMT4" ShapeID="_x0000_i1151" DrawAspect="Content" ObjectID="_1548451762" r:id="rId304"/>
+          <o:OLEObject Type="Embed" ProgID="Equation.DSMT4" ShapeID="_x0000_i1187" DrawAspect="Content" ObjectID="_1548718365" r:id="rId304"/>
         </w:object>
       </w:r>
     </w:p>
@@ -10089,10 +10832,10 @@
           <w:szCs w:val="34"/>
         </w:rPr>
         <w:object w:dxaOrig="2700" w:dyaOrig="700" w14:anchorId="11DE4A68">
-          <v:shape id="_x0000_i1152" type="#_x0000_t75" style="width:135.6pt;height:36.6pt" o:ole="">
+          <v:shape id="_x0000_i1188" type="#_x0000_t75" style="width:135.6pt;height:36.6pt" o:ole="">
             <v:imagedata r:id="rId305" o:title=""/>
           </v:shape>
-          <o:OLEObject Type="Embed" ProgID="Equation.DSMT4" ShapeID="_x0000_i1152" DrawAspect="Content" ObjectID="_1548451763" r:id="rId306"/>
+          <o:OLEObject Type="Embed" ProgID="Equation.DSMT4" ShapeID="_x0000_i1188" DrawAspect="Content" ObjectID="_1548718366" r:id="rId306"/>
         </w:object>
       </w:r>
     </w:p>
@@ -10121,10 +10864,10 @@
           <w:szCs w:val="34"/>
         </w:rPr>
         <w:object w:dxaOrig="2900" w:dyaOrig="700" w14:anchorId="17D91FCC">
-          <v:shape id="_x0000_i1153" type="#_x0000_t75" style="width:2in;height:36.6pt" o:ole="">
+          <v:shape id="_x0000_i1189" type="#_x0000_t75" style="width:2in;height:36.6pt" o:ole="">
             <v:imagedata r:id="rId307" o:title=""/>
           </v:shape>
-          <o:OLEObject Type="Embed" ProgID="Equation.DSMT4" ShapeID="_x0000_i1153" DrawAspect="Content" ObjectID="_1548451764" r:id="rId308"/>
+          <o:OLEObject Type="Embed" ProgID="Equation.DSMT4" ShapeID="_x0000_i1189" DrawAspect="Content" ObjectID="_1548718367" r:id="rId308"/>
         </w:object>
       </w:r>
     </w:p>
@@ -10177,10 +10920,10 @@
           <w:szCs w:val="34"/>
         </w:rPr>
         <w:object w:dxaOrig="1040" w:dyaOrig="440" w14:anchorId="7FA5886F">
-          <v:shape id="_x0000_i1154" type="#_x0000_t75" style="width:51.6pt;height:21.6pt" o:ole="">
+          <v:shape id="_x0000_i1190" type="#_x0000_t75" style="width:51.6pt;height:21.6pt" o:ole="">
             <v:imagedata r:id="rId309" o:title=""/>
           </v:shape>
-          <o:OLEObject Type="Embed" ProgID="Equation.DSMT4" ShapeID="_x0000_i1154" DrawAspect="Content" ObjectID="_1548451765" r:id="rId310"/>
+          <o:OLEObject Type="Embed" ProgID="Equation.DSMT4" ShapeID="_x0000_i1190" DrawAspect="Content" ObjectID="_1548718368" r:id="rId310"/>
         </w:object>
       </w:r>
       <w:r>
@@ -10201,10 +10944,10 @@
           <w:szCs w:val="34"/>
         </w:rPr>
         <w:object w:dxaOrig="200" w:dyaOrig="260" w14:anchorId="0C6FF46D">
-          <v:shape id="_x0000_i1155" type="#_x0000_t75" style="width:10.2pt;height:13.2pt" o:ole="">
+          <v:shape id="_x0000_i1191" type="#_x0000_t75" style="width:10.2pt;height:13.2pt" o:ole="">
             <v:imagedata r:id="rId311" o:title=""/>
           </v:shape>
-          <o:OLEObject Type="Embed" ProgID="Equation.DSMT4" ShapeID="_x0000_i1155" DrawAspect="Content" ObjectID="_1548451766" r:id="rId312"/>
+          <o:OLEObject Type="Embed" ProgID="Equation.DSMT4" ShapeID="_x0000_i1191" DrawAspect="Content" ObjectID="_1548718369" r:id="rId312"/>
         </w:object>
       </w:r>
       <w:r>
@@ -10225,10 +10968,10 @@
           <w:szCs w:val="34"/>
         </w:rPr>
         <w:object w:dxaOrig="279" w:dyaOrig="300" w14:anchorId="3E00B4DE">
-          <v:shape id="_x0000_i1156" type="#_x0000_t75" style="width:15pt;height:15pt" o:ole="">
+          <v:shape id="_x0000_i1192" type="#_x0000_t75" style="width:15pt;height:15pt" o:ole="">
             <v:imagedata r:id="rId313" o:title=""/>
           </v:shape>
-          <o:OLEObject Type="Embed" ProgID="Equation.DSMT4" ShapeID="_x0000_i1156" DrawAspect="Content" ObjectID="_1548451767" r:id="rId314"/>
+          <o:OLEObject Type="Embed" ProgID="Equation.DSMT4" ShapeID="_x0000_i1192" DrawAspect="Content" ObjectID="_1548718370" r:id="rId314"/>
         </w:object>
       </w:r>
       <w:r>
@@ -10249,10 +10992,10 @@
           <w:szCs w:val="34"/>
         </w:rPr>
         <w:object w:dxaOrig="1219" w:dyaOrig="440" w14:anchorId="3C277620">
-          <v:shape id="_x0000_i1157" type="#_x0000_t75" style="width:60pt;height:21.6pt" o:ole="">
+          <v:shape id="_x0000_i1193" type="#_x0000_t75" style="width:60pt;height:21.6pt" o:ole="">
             <v:imagedata r:id="rId315" o:title=""/>
           </v:shape>
-          <o:OLEObject Type="Embed" ProgID="Equation.DSMT4" ShapeID="_x0000_i1157" DrawAspect="Content" ObjectID="_1548451768" r:id="rId316"/>
+          <o:OLEObject Type="Embed" ProgID="Equation.DSMT4" ShapeID="_x0000_i1193" DrawAspect="Content" ObjectID="_1548718371" r:id="rId316"/>
         </w:object>
       </w:r>
       <w:r>
@@ -10273,10 +11016,10 @@
           <w:szCs w:val="34"/>
         </w:rPr>
         <w:object w:dxaOrig="279" w:dyaOrig="300" w14:anchorId="50EB7C6C">
-          <v:shape id="_x0000_i1158" type="#_x0000_t75" style="width:15pt;height:15pt" o:ole="">
+          <v:shape id="_x0000_i1194" type="#_x0000_t75" style="width:15pt;height:15pt" o:ole="">
             <v:imagedata r:id="rId313" o:title=""/>
           </v:shape>
-          <o:OLEObject Type="Embed" ProgID="Equation.DSMT4" ShapeID="_x0000_i1158" DrawAspect="Content" ObjectID="_1548451769" r:id="rId317"/>
+          <o:OLEObject Type="Embed" ProgID="Equation.DSMT4" ShapeID="_x0000_i1194" DrawAspect="Content" ObjectID="_1548718372" r:id="rId317"/>
         </w:object>
       </w:r>
       <w:r>
@@ -10297,10 +11040,10 @@
           <w:szCs w:val="34"/>
         </w:rPr>
         <w:object w:dxaOrig="200" w:dyaOrig="260" w14:anchorId="75110A0E">
-          <v:shape id="_x0000_i1159" type="#_x0000_t75" style="width:10.2pt;height:13.2pt" o:ole="">
+          <v:shape id="_x0000_i1195" type="#_x0000_t75" style="width:10.2pt;height:13.2pt" o:ole="">
             <v:imagedata r:id="rId311" o:title=""/>
           </v:shape>
-          <o:OLEObject Type="Embed" ProgID="Equation.DSMT4" ShapeID="_x0000_i1159" DrawAspect="Content" ObjectID="_1548451770" r:id="rId318"/>
+          <o:OLEObject Type="Embed" ProgID="Equation.DSMT4" ShapeID="_x0000_i1195" DrawAspect="Content" ObjectID="_1548718373" r:id="rId318"/>
         </w:object>
       </w:r>
       <w:r>
@@ -10321,10 +11064,10 @@
           <w:szCs w:val="34"/>
         </w:rPr>
         <w:object w:dxaOrig="3220" w:dyaOrig="440" w14:anchorId="29BBBE96">
-          <v:shape id="_x0000_i1160" type="#_x0000_t75" style="width:160.8pt;height:21.6pt" o:ole="">
+          <v:shape id="_x0000_i1196" type="#_x0000_t75" style="width:160.8pt;height:21.6pt" o:ole="">
             <v:imagedata r:id="rId319" o:title=""/>
           </v:shape>
-          <o:OLEObject Type="Embed" ProgID="Equation.DSMT4" ShapeID="_x0000_i1160" DrawAspect="Content" ObjectID="_1548451771" r:id="rId320"/>
+          <o:OLEObject Type="Embed" ProgID="Equation.DSMT4" ShapeID="_x0000_i1196" DrawAspect="Content" ObjectID="_1548718374" r:id="rId320"/>
         </w:object>
       </w:r>
       <w:r>
@@ -10345,10 +11088,10 @@
           <w:szCs w:val="34"/>
         </w:rPr>
         <w:object w:dxaOrig="800" w:dyaOrig="320" w14:anchorId="228B51F1">
-          <v:shape id="_x0000_i1161" type="#_x0000_t75" style="width:40.2pt;height:15pt" o:ole="">
+          <v:shape id="_x0000_i1197" type="#_x0000_t75" style="width:40.2pt;height:15pt" o:ole="">
             <v:imagedata r:id="rId321" o:title=""/>
           </v:shape>
-          <o:OLEObject Type="Embed" ProgID="Equation.DSMT4" ShapeID="_x0000_i1161" DrawAspect="Content" ObjectID="_1548451772" r:id="rId322"/>
+          <o:OLEObject Type="Embed" ProgID="Equation.DSMT4" ShapeID="_x0000_i1197" DrawAspect="Content" ObjectID="_1548718375" r:id="rId322"/>
         </w:object>
       </w:r>
       <w:r>
@@ -10378,10 +11121,10 @@
           <w:szCs w:val="34"/>
         </w:rPr>
         <w:object w:dxaOrig="420" w:dyaOrig="320" w14:anchorId="55D34F09">
-          <v:shape id="_x0000_i1162" type="#_x0000_t75" style="width:21.6pt;height:15pt" o:ole="">
+          <v:shape id="_x0000_i1198" type="#_x0000_t75" style="width:21.6pt;height:15pt" o:ole="">
             <v:imagedata r:id="rId323" o:title=""/>
           </v:shape>
-          <o:OLEObject Type="Embed" ProgID="Equation.DSMT4" ShapeID="_x0000_i1162" DrawAspect="Content" ObjectID="_1548451773" r:id="rId324"/>
+          <o:OLEObject Type="Embed" ProgID="Equation.DSMT4" ShapeID="_x0000_i1198" DrawAspect="Content" ObjectID="_1548718376" r:id="rId324"/>
         </w:object>
       </w:r>
       <w:r>
@@ -10409,7 +11152,35 @@
           <w:sz w:val="34"/>
           <w:szCs w:val="34"/>
         </w:rPr>
-        <w:t>，这样可以在反向传播期间保存梯度大小。实际上，转换不是线性的，并且不能保证归一化的值是高斯的也不是独立的，但是我们希望批量归一化</w:t>
+        <w:t>，这样可以在</w:t>
+      </w:r>
+      <w:r>
+        <w:rPr>
+          <w:rFonts w:ascii="Times New Roman" w:hAnsi="Times New Roman" w:cs="Times New Roman" w:hint="eastAsia"/>
+          <w:kern w:val="0"/>
+          <w:sz w:val="34"/>
+          <w:szCs w:val="34"/>
+        </w:rPr>
+        <w:t>反向传播算法</w:t>
+      </w:r>
+      <w:r>
+        <w:rPr>
+          <w:rFonts w:ascii="Times New Roman" w:hAnsi="Times New Roman" w:cs="Times New Roman" w:hint="eastAsia"/>
+          <w:kern w:val="0"/>
+          <w:sz w:val="34"/>
+          <w:szCs w:val="34"/>
+        </w:rPr>
+        <w:t>期间保存梯度大小。实际上，转换不是线性的，并且不能</w:t>
+      </w:r>
+      <w:r>
+        <w:rPr>
+          <w:rFonts w:ascii="Times New Roman" w:hAnsi="Times New Roman" w:cs="Times New Roman" w:hint="eastAsia"/>
+          <w:kern w:val="0"/>
+          <w:sz w:val="34"/>
+          <w:szCs w:val="34"/>
+        </w:rPr>
+        <w:lastRenderedPageBreak/>
+        <w:t>保证归一化的值是高斯的也不是独立的，但是我们希望批量归一化</w:t>
       </w:r>
       <w:r>
         <w:rPr>
@@ -10488,7 +11259,6 @@
           <w:sz w:val="34"/>
           <w:szCs w:val="34"/>
         </w:rPr>
-        <w:lastRenderedPageBreak/>
         <w:t>当使用批处理标准化进行训练时，结合小批量中的其他样本来看训练样本，训练网络不再为一个给定的训练样本产生确定的值。在我们的实验中，我们发现这种效果有利于网络的泛化。而</w:t>
       </w:r>
       <w:r>
@@ -10755,10 +11525,10 @@
           <w:szCs w:val="34"/>
         </w:rPr>
         <w:object w:dxaOrig="1460" w:dyaOrig="400" w14:anchorId="268BE6DC">
-          <v:shape id="_x0000_i1163" type="#_x0000_t75" style="width:1in;height:21.6pt" o:ole="">
+          <v:shape id="_x0000_i1199" type="#_x0000_t75" style="width:1in;height:21.6pt" o:ole="">
             <v:imagedata r:id="rId325" o:title=""/>
           </v:shape>
-          <o:OLEObject Type="Embed" ProgID="Equation.DSMT4" ShapeID="_x0000_i1163" DrawAspect="Content" ObjectID="_1548451774" r:id="rId326"/>
+          <o:OLEObject Type="Embed" ProgID="Equation.DSMT4" ShapeID="_x0000_i1199" DrawAspect="Content" ObjectID="_1548718377" r:id="rId326"/>
         </w:object>
       </w:r>
       <w:r>
@@ -10976,6 +11746,7 @@
           <w:sz w:val="24"/>
           <w:szCs w:val="24"/>
         </w:rPr>
+        <w:lastRenderedPageBreak/>
         <w:t>图</w:t>
       </w:r>
       <w:r>
@@ -11234,17 +12005,7 @@
           <w:sz w:val="34"/>
           <w:szCs w:val="34"/>
         </w:rPr>
-        <w:t>）显示的是随着训练的进展，两个网络对互斥测试数据的正确预测的分数。批量归一化的网络测试准</w:t>
-      </w:r>
-      <w:r>
-        <w:rPr>
-          <w:rFonts w:ascii="Times New Roman" w:hAnsi="Times New Roman" w:cs="Times New Roman" w:hint="eastAsia"/>
-          <w:kern w:val="0"/>
-          <w:sz w:val="34"/>
-          <w:szCs w:val="34"/>
-        </w:rPr>
-        <w:lastRenderedPageBreak/>
-        <w:t>确性比较高。为了研究为什么，</w:t>
+        <w:t>）显示的是随着训练的进展，两个网络对互斥测试数据的正确预测的分数。批量归一化的网络测试准确性比较高。为了研究为什么，</w:t>
       </w:r>
       <w:r>
         <w:rPr>
@@ -11309,10 +12070,10 @@
           <w:szCs w:val="34"/>
         </w:rPr>
         <w:object w:dxaOrig="460" w:dyaOrig="360" w14:anchorId="7CBDBC2C">
-          <v:shape id="_x0000_i1164" type="#_x0000_t75" style="width:23.4pt;height:18.6pt" o:ole="">
+          <v:shape id="_x0000_i1200" type="#_x0000_t75" style="width:23.4pt;height:18.6pt" o:ole="">
             <v:imagedata r:id="rId240" o:title=""/>
           </v:shape>
-          <o:OLEObject Type="Embed" ProgID="Equation.DSMT4" ShapeID="_x0000_i1164" DrawAspect="Content" ObjectID="_1548451775" r:id="rId328"/>
+          <o:OLEObject Type="Embed" ProgID="Equation.DSMT4" ShapeID="_x0000_i1200" DrawAspect="Content" ObjectID="_1548718378" r:id="rId328"/>
         </w:object>
       </w:r>
       <w:r>
@@ -12105,17 +12866,7 @@
           <w:sz w:val="34"/>
           <w:szCs w:val="34"/>
         </w:rPr>
-        <w:t>添加到网络并不能充分利用我们的方法。为此，我们进一步改变了网络及其训练</w:t>
-      </w:r>
-      <w:r>
-        <w:rPr>
-          <w:rFonts w:ascii="Times New Roman" w:hAnsi="Times New Roman" w:cs="Times New Roman" w:hint="eastAsia"/>
-          <w:kern w:val="0"/>
-          <w:sz w:val="34"/>
-          <w:szCs w:val="34"/>
-        </w:rPr>
-        <w:lastRenderedPageBreak/>
-        <w:t>参数，如下：</w:t>
+        <w:t>添加到网络并不能充分利用我们的方法。为此，我们进一步改变了网络及其训练参数，如下：</w:t>
       </w:r>
     </w:p>
     <w:p>
@@ -12306,10 +13057,10 @@
           <w:szCs w:val="34"/>
         </w:rPr>
         <w:object w:dxaOrig="279" w:dyaOrig="340" w14:anchorId="15E8D966">
-          <v:shape id="_x0000_i1165" type="#_x0000_t75" style="width:15pt;height:18.6pt" o:ole="">
+          <v:shape id="_x0000_i1201" type="#_x0000_t75" style="width:15pt;height:18.6pt" o:ole="">
             <v:imagedata r:id="rId329" o:title=""/>
           </v:shape>
-          <o:OLEObject Type="Embed" ProgID="Equation.DSMT4" ShapeID="_x0000_i1165" DrawAspect="Content" ObjectID="_1548451776" r:id="rId330"/>
+          <o:OLEObject Type="Embed" ProgID="Equation.DSMT4" ShapeID="_x0000_i1201" DrawAspect="Content" ObjectID="_1548718379" r:id="rId330"/>
         </w:object>
       </w:r>
       <w:r>
@@ -12357,10 +13108,10 @@
           <w:szCs w:val="34"/>
         </w:rPr>
         <w:object w:dxaOrig="279" w:dyaOrig="340" w14:anchorId="20E8E9CF">
-          <v:shape id="_x0000_i1166" type="#_x0000_t75" style="width:15pt;height:18.6pt" o:ole="">
+          <v:shape id="_x0000_i1202" type="#_x0000_t75" style="width:15pt;height:18.6pt" o:ole="">
             <v:imagedata r:id="rId329" o:title=""/>
           </v:shape>
-          <o:OLEObject Type="Embed" ProgID="Equation.DSMT4" ShapeID="_x0000_i1166" DrawAspect="Content" ObjectID="_1548451777" r:id="rId331"/>
+          <o:OLEObject Type="Embed" ProgID="Equation.DSMT4" ShapeID="_x0000_i1202" DrawAspect="Content" ObjectID="_1548718380" r:id="rId331"/>
         </w:object>
       </w:r>
       <w:r>
@@ -13592,7 +14343,7 @@
 </file>
 
 <file path=customXml/itemProps1.xml><?xml version="1.0" encoding="utf-8"?>
-<ds:datastoreItem xmlns:ds="http://schemas.openxmlformats.org/officeDocument/2006/customXml" ds:itemID="{BB0B1E55-F6FE-4E8A-8F30-B4BA2CFEF446}">
+<ds:datastoreItem xmlns:ds="http://schemas.openxmlformats.org/officeDocument/2006/customXml" ds:itemID="{B4644B98-C506-4E4B-B346-CF7D4B584691}">
   <ds:schemaRefs>
     <ds:schemaRef ds:uri="http://schemas.openxmlformats.org/officeDocument/2006/bibliography"/>
   </ds:schemaRefs>

--- a/Batch_Normalization/翻译稿WORD版.docx
+++ b/Batch_Normalization/翻译稿WORD版.docx
@@ -521,8 +521,6 @@
         </w:rPr>
         <w:t>，并通过归一化</w:t>
       </w:r>
-      <w:bookmarkStart w:id="0" w:name="_GoBack"/>
-      <w:bookmarkEnd w:id="0"/>
       <w:r>
         <w:rPr>
           <w:rFonts w:asciiTheme="majorEastAsia" w:eastAsiaTheme="majorEastAsia" w:hAnsiTheme="majorEastAsia" w:cs="Times New Roman" w:hint="eastAsia"/>
@@ -1102,7 +1100,7 @@
           <v:shape id="_x0000_i1025" type="#_x0000_t75" style="width:12.6pt;height:14.4pt" o:ole="">
             <v:imagedata r:id="rId7" o:title=""/>
           </v:shape>
-          <o:OLEObject Type="Embed" ProgID="Equation.DSMT4" ShapeID="_x0000_i1025" DrawAspect="Content" ObjectID="_1548873316" r:id="rId8"/>
+          <o:OLEObject Type="Embed" ProgID="Equation.DSMT4" ShapeID="_x0000_i1025" DrawAspect="Content" ObjectID="_1548879800" r:id="rId8"/>
         </w:object>
       </w:r>
       <w:r>
@@ -1140,7 +1138,7 @@
           <v:shape id="_x0000_i1026" type="#_x0000_t75" style="width:132.6pt;height:33.6pt" o:ole="">
             <v:imagedata r:id="rId9" o:title=""/>
           </v:shape>
-          <o:OLEObject Type="Embed" ProgID="Equation.DSMT4" ShapeID="_x0000_i1026" DrawAspect="Content" ObjectID="_1548873317" r:id="rId10"/>
+          <o:OLEObject Type="Embed" ProgID="Equation.DSMT4" ShapeID="_x0000_i1026" DrawAspect="Content" ObjectID="_1548879801" r:id="rId10"/>
         </w:object>
       </w:r>
     </w:p>
@@ -1177,7 +1175,7 @@
           <v:shape id="_x0000_i1027" type="#_x0000_t75" style="width:29.4pt;height:18.6pt" o:ole="">
             <v:imagedata r:id="rId11" o:title=""/>
           </v:shape>
-          <o:OLEObject Type="Embed" ProgID="Equation.DSMT4" ShapeID="_x0000_i1027" DrawAspect="Content" ObjectID="_1548873318" r:id="rId12"/>
+          <o:OLEObject Type="Embed" ProgID="Equation.DSMT4" ShapeID="_x0000_i1027" DrawAspect="Content" ObjectID="_1548879802" r:id="rId12"/>
         </w:object>
       </w:r>
       <w:r>
@@ -1201,7 +1199,7 @@
           <v:shape id="_x0000_i1028" type="#_x0000_t75" style="width:12.6pt;height:11.4pt" o:ole="">
             <v:imagedata r:id="rId13" o:title=""/>
           </v:shape>
-          <o:OLEObject Type="Embed" ProgID="Equation.DSMT4" ShapeID="_x0000_i1028" DrawAspect="Content" ObjectID="_1548873319" r:id="rId14"/>
+          <o:OLEObject Type="Embed" ProgID="Equation.DSMT4" ShapeID="_x0000_i1028" DrawAspect="Content" ObjectID="_1548879803" r:id="rId14"/>
         </w:object>
       </w:r>
       <w:r>
@@ -1225,7 +1223,7 @@
           <v:shape id="_x0000_i1029" type="#_x0000_t75" style="width:27.6pt;height:18.6pt" o:ole="">
             <v:imagedata r:id="rId15" o:title=""/>
           </v:shape>
-          <o:OLEObject Type="Embed" ProgID="Equation.DSMT4" ShapeID="_x0000_i1029" DrawAspect="Content" ObjectID="_1548873320" r:id="rId16"/>
+          <o:OLEObject Type="Embed" ProgID="Equation.DSMT4" ShapeID="_x0000_i1029" DrawAspect="Content" ObjectID="_1548879804" r:id="rId16"/>
         </w:object>
       </w:r>
       <w:r>
@@ -1290,7 +1288,7 @@
           <v:shape id="_x0000_i1030" type="#_x0000_t75" style="width:65.4pt;height:33pt" o:ole="">
             <v:imagedata r:id="rId17" o:title=""/>
           </v:shape>
-          <o:OLEObject Type="Embed" ProgID="Equation.DSMT4" ShapeID="_x0000_i1030" DrawAspect="Content" ObjectID="_1548873321" r:id="rId18"/>
+          <o:OLEObject Type="Embed" ProgID="Equation.DSMT4" ShapeID="_x0000_i1030" DrawAspect="Content" ObjectID="_1548879805" r:id="rId18"/>
         </w:object>
       </w:r>
     </w:p>
@@ -1372,7 +1370,7 @@
           <v:shape id="_x0000_i1031" type="#_x0000_t75" style="width:12.6pt;height:11.4pt" o:ole="">
             <v:imagedata r:id="rId19" o:title=""/>
           </v:shape>
-          <o:OLEObject Type="Embed" ProgID="Equation.DSMT4" ShapeID="_x0000_i1031" DrawAspect="Content" ObjectID="_1548873322" r:id="rId20"/>
+          <o:OLEObject Type="Embed" ProgID="Equation.DSMT4" ShapeID="_x0000_i1031" DrawAspect="Content" ObjectID="_1548879806" r:id="rId20"/>
         </w:object>
       </w:r>
       <w:r>
@@ -1664,7 +1662,7 @@
           <v:shape id="_x0000_i1032" type="#_x0000_t75" style="width:105.6pt;height:20.4pt" o:ole="">
             <v:imagedata r:id="rId21" o:title=""/>
           </v:shape>
-          <o:OLEObject Type="Embed" ProgID="Equation.DSMT4" ShapeID="_x0000_i1032" DrawAspect="Content" ObjectID="_1548873323" r:id="rId22"/>
+          <o:OLEObject Type="Embed" ProgID="Equation.DSMT4" ShapeID="_x0000_i1032" DrawAspect="Content" ObjectID="_1548879807" r:id="rId22"/>
         </w:object>
       </w:r>
     </w:p>
@@ -1702,7 +1700,7 @@
           <v:shape id="_x0000_i1033" type="#_x0000_t75" style="width:12.6pt;height:17.4pt" o:ole="">
             <v:imagedata r:id="rId23" o:title=""/>
           </v:shape>
-          <o:OLEObject Type="Embed" ProgID="Equation.DSMT4" ShapeID="_x0000_i1033" DrawAspect="Content" ObjectID="_1548873324" r:id="rId24"/>
+          <o:OLEObject Type="Embed" ProgID="Equation.DSMT4" ShapeID="_x0000_i1033" DrawAspect="Content" ObjectID="_1548879808" r:id="rId24"/>
         </w:object>
       </w:r>
       <w:r>
@@ -1726,7 +1724,7 @@
           <v:shape id="_x0000_i1034" type="#_x0000_t75" style="width:14.4pt;height:17.4pt" o:ole="">
             <v:imagedata r:id="rId25" o:title=""/>
           </v:shape>
-          <o:OLEObject Type="Embed" ProgID="Equation.DSMT4" ShapeID="_x0000_i1034" DrawAspect="Content" ObjectID="_1548873325" r:id="rId26"/>
+          <o:OLEObject Type="Embed" ProgID="Equation.DSMT4" ShapeID="_x0000_i1034" DrawAspect="Content" ObjectID="_1548879809" r:id="rId26"/>
         </w:object>
       </w:r>
       <w:r>
@@ -1768,7 +1766,7 @@
           <v:shape id="_x0000_i1035" type="#_x0000_t75" style="width:33pt;height:17.4pt" o:ole="">
             <v:imagedata r:id="rId27" o:title=""/>
           </v:shape>
-          <o:OLEObject Type="Embed" ProgID="Equation.DSMT4" ShapeID="_x0000_i1035" DrawAspect="Content" ObjectID="_1548873326" r:id="rId28"/>
+          <o:OLEObject Type="Embed" ProgID="Equation.DSMT4" ShapeID="_x0000_i1035" DrawAspect="Content" ObjectID="_1548879810" r:id="rId28"/>
         </w:object>
       </w:r>
       <w:r>
@@ -1801,7 +1799,7 @@
           <v:shape id="_x0000_i1036" type="#_x0000_t75" style="width:9pt;height:12.6pt" o:ole="">
             <v:imagedata r:id="rId29" o:title=""/>
           </v:shape>
-          <o:OLEObject Type="Embed" ProgID="Equation.DSMT4" ShapeID="_x0000_i1036" DrawAspect="Content" ObjectID="_1548873327" r:id="rId30"/>
+          <o:OLEObject Type="Embed" ProgID="Equation.DSMT4" ShapeID="_x0000_i1036" DrawAspect="Content" ObjectID="_1548879811" r:id="rId30"/>
         </w:object>
       </w:r>
       <w:r>
@@ -1825,7 +1823,7 @@
           <v:shape id="_x0000_i1037" type="#_x0000_t75" style="width:17.4pt;height:17.4pt" o:ole="">
             <v:imagedata r:id="rId31" o:title=""/>
           </v:shape>
-          <o:OLEObject Type="Embed" ProgID="Equation.DSMT4" ShapeID="_x0000_i1037" DrawAspect="Content" ObjectID="_1548873328" r:id="rId32"/>
+          <o:OLEObject Type="Embed" ProgID="Equation.DSMT4" ShapeID="_x0000_i1037" DrawAspect="Content" ObjectID="_1548879812" r:id="rId32"/>
         </w:object>
       </w:r>
       <w:r>
@@ -1849,7 +1847,7 @@
           <v:shape id="_x0000_i1038" type="#_x0000_t75" style="width:69.6pt;height:20.4pt" o:ole="">
             <v:imagedata r:id="rId33" o:title=""/>
           </v:shape>
-          <o:OLEObject Type="Embed" ProgID="Equation.DSMT4" ShapeID="_x0000_i1038" DrawAspect="Content" ObjectID="_1548873329" r:id="rId34"/>
+          <o:OLEObject Type="Embed" ProgID="Equation.DSMT4" ShapeID="_x0000_i1038" DrawAspect="Content" ObjectID="_1548879813" r:id="rId34"/>
         </w:object>
       </w:r>
       <w:r>
@@ -1888,7 +1886,7 @@
           <v:shape id="_x0000_i1039" type="#_x0000_t75" style="width:71.4pt;height:20.4pt" o:ole="">
             <v:imagedata r:id="rId35" o:title=""/>
           </v:shape>
-          <o:OLEObject Type="Embed" ProgID="Equation.DSMT4" ShapeID="_x0000_i1039" DrawAspect="Content" ObjectID="_1548873330" r:id="rId36"/>
+          <o:OLEObject Type="Embed" ProgID="Equation.DSMT4" ShapeID="_x0000_i1039" DrawAspect="Content" ObjectID="_1548879814" r:id="rId36"/>
         </w:object>
       </w:r>
     </w:p>
@@ -1941,7 +1939,7 @@
           <v:shape id="_x0000_i1040" type="#_x0000_t75" style="width:146.4pt;height:35.4pt" o:ole="">
             <v:imagedata r:id="rId37" o:title=""/>
           </v:shape>
-          <o:OLEObject Type="Embed" ProgID="Equation.DSMT4" ShapeID="_x0000_i1040" DrawAspect="Content" ObjectID="_1548873331" r:id="rId38"/>
+          <o:OLEObject Type="Embed" ProgID="Equation.DSMT4" ShapeID="_x0000_i1040" DrawAspect="Content" ObjectID="_1548879815" r:id="rId38"/>
         </w:object>
       </w:r>
     </w:p>
@@ -1979,7 +1977,7 @@
           <v:shape id="_x0000_i1041" type="#_x0000_t75" style="width:12pt;height:11.4pt" o:ole="">
             <v:imagedata r:id="rId39" o:title=""/>
           </v:shape>
-          <o:OLEObject Type="Embed" ProgID="Equation.DSMT4" ShapeID="_x0000_i1041" DrawAspect="Content" ObjectID="_1548873332" r:id="rId40"/>
+          <o:OLEObject Type="Embed" ProgID="Equation.DSMT4" ShapeID="_x0000_i1041" DrawAspect="Content" ObjectID="_1548879816" r:id="rId40"/>
         </w:object>
       </w:r>
       <w:r>
@@ -2003,7 +2001,7 @@
           <v:shape id="_x0000_i1042" type="#_x0000_t75" style="width:14.4pt;height:12.6pt" o:ole="">
             <v:imagedata r:id="rId41" o:title=""/>
           </v:shape>
-          <o:OLEObject Type="Embed" ProgID="Equation.DSMT4" ShapeID="_x0000_i1042" DrawAspect="Content" ObjectID="_1548873333" r:id="rId42"/>
+          <o:OLEObject Type="Embed" ProgID="Equation.DSMT4" ShapeID="_x0000_i1042" DrawAspect="Content" ObjectID="_1548879817" r:id="rId42"/>
         </w:object>
       </w:r>
       <w:r>
@@ -2027,7 +2025,7 @@
           <v:shape id="_x0000_i1043" type="#_x0000_t75" style="width:14.4pt;height:17.4pt" o:ole="">
             <v:imagedata r:id="rId43" o:title=""/>
           </v:shape>
-          <o:OLEObject Type="Embed" ProgID="Equation.DSMT4" ShapeID="_x0000_i1043" DrawAspect="Content" ObjectID="_1548873334" r:id="rId44"/>
+          <o:OLEObject Type="Embed" ProgID="Equation.DSMT4" ShapeID="_x0000_i1043" DrawAspect="Content" ObjectID="_1548879818" r:id="rId44"/>
         </w:object>
       </w:r>
       <w:r>
@@ -2114,7 +2112,7 @@
           <v:shape id="_x0000_i1044" type="#_x0000_t75" style="width:14.4pt;height:12.6pt" o:ole="">
             <v:imagedata r:id="rId45" o:title=""/>
           </v:shape>
-          <o:OLEObject Type="Embed" ProgID="Equation.DSMT4" ShapeID="_x0000_i1044" DrawAspect="Content" ObjectID="_1548873335" r:id="rId46"/>
+          <o:OLEObject Type="Embed" ProgID="Equation.DSMT4" ShapeID="_x0000_i1044" DrawAspect="Content" ObjectID="_1548879819" r:id="rId46"/>
         </w:object>
       </w:r>
       <w:r>
@@ -2138,7 +2136,7 @@
           <v:shape id="_x0000_i1045" type="#_x0000_t75" style="width:17.4pt;height:17.4pt" o:ole="">
             <v:imagedata r:id="rId31" o:title=""/>
           </v:shape>
-          <o:OLEObject Type="Embed" ProgID="Equation.DSMT4" ShapeID="_x0000_i1045" DrawAspect="Content" ObjectID="_1548873336" r:id="rId47"/>
+          <o:OLEObject Type="Embed" ProgID="Equation.DSMT4" ShapeID="_x0000_i1045" DrawAspect="Content" ObjectID="_1548879820" r:id="rId47"/>
         </w:object>
       </w:r>
       <w:r>
@@ -2162,7 +2160,7 @@
           <v:shape id="_x0000_i1046" type="#_x0000_t75" style="width:14.4pt;height:12.6pt" o:ole="">
             <v:imagedata r:id="rId45" o:title=""/>
           </v:shape>
-          <o:OLEObject Type="Embed" ProgID="Equation.DSMT4" ShapeID="_x0000_i1046" DrawAspect="Content" ObjectID="_1548873337" r:id="rId48"/>
+          <o:OLEObject Type="Embed" ProgID="Equation.DSMT4" ShapeID="_x0000_i1046" DrawAspect="Content" ObjectID="_1548879821" r:id="rId48"/>
         </w:object>
       </w:r>
       <w:r>
@@ -2228,7 +2226,7 @@
           <v:shape id="_x0000_i1047" type="#_x0000_t75" style="width:1in;height:20.4pt" o:ole="">
             <v:imagedata r:id="rId49" o:title=""/>
           </v:shape>
-          <o:OLEObject Type="Embed" ProgID="Equation.DSMT4" ShapeID="_x0000_i1047" DrawAspect="Content" ObjectID="_1548873338" r:id="rId50"/>
+          <o:OLEObject Type="Embed" ProgID="Equation.DSMT4" ShapeID="_x0000_i1047" DrawAspect="Content" ObjectID="_1548879822" r:id="rId50"/>
         </w:object>
       </w:r>
       <w:r>
@@ -2252,7 +2250,7 @@
           <v:shape id="_x0000_i1048" type="#_x0000_t75" style="width:9.6pt;height:11.4pt" o:ole="">
             <v:imagedata r:id="rId51" o:title=""/>
           </v:shape>
-          <o:OLEObject Type="Embed" ProgID="Equation.DSMT4" ShapeID="_x0000_i1048" DrawAspect="Content" ObjectID="_1548873339" r:id="rId52"/>
+          <o:OLEObject Type="Embed" ProgID="Equation.DSMT4" ShapeID="_x0000_i1048" DrawAspect="Content" ObjectID="_1548879823" r:id="rId52"/>
         </w:object>
       </w:r>
       <w:r>
@@ -2276,7 +2274,7 @@
           <v:shape id="_x0000_i1049" type="#_x0000_t75" style="width:14.4pt;height:14.4pt" o:ole="">
             <v:imagedata r:id="rId53" o:title=""/>
           </v:shape>
-          <o:OLEObject Type="Embed" ProgID="Equation.DSMT4" ShapeID="_x0000_i1049" DrawAspect="Content" ObjectID="_1548873340" r:id="rId54"/>
+          <o:OLEObject Type="Embed" ProgID="Equation.DSMT4" ShapeID="_x0000_i1049" DrawAspect="Content" ObjectID="_1548879824" r:id="rId54"/>
         </w:object>
       </w:r>
       <w:r>
@@ -2300,7 +2298,7 @@
           <v:shape id="_x0000_i1050" type="#_x0000_t75" style="width:9.6pt;height:14.4pt" o:ole="">
             <v:imagedata r:id="rId55" o:title=""/>
           </v:shape>
-          <o:OLEObject Type="Embed" ProgID="Equation.DSMT4" ShapeID="_x0000_i1050" DrawAspect="Content" ObjectID="_1548873341" r:id="rId56"/>
+          <o:OLEObject Type="Embed" ProgID="Equation.DSMT4" ShapeID="_x0000_i1050" DrawAspect="Content" ObjectID="_1548879825" r:id="rId56"/>
         </w:object>
       </w:r>
       <w:r>
@@ -2334,7 +2332,7 @@
           <v:shape id="_x0000_i1051" type="#_x0000_t75" style="width:96.6pt;height:35.4pt" o:ole="">
             <v:imagedata r:id="rId57" o:title=""/>
           </v:shape>
-          <o:OLEObject Type="Embed" ProgID="Equation.DSMT4" ShapeID="_x0000_i1051" DrawAspect="Content" ObjectID="_1548873342" r:id="rId58"/>
+          <o:OLEObject Type="Embed" ProgID="Equation.DSMT4" ShapeID="_x0000_i1051" DrawAspect="Content" ObjectID="_1548879826" r:id="rId58"/>
         </w:object>
       </w:r>
       <w:r>
@@ -2376,7 +2374,7 @@
           <v:shape id="_x0000_i1052" type="#_x0000_t75" style="width:14.4pt;height:20.4pt" o:ole="">
             <v:imagedata r:id="rId59" o:title=""/>
           </v:shape>
-          <o:OLEObject Type="Embed" ProgID="Equation.DSMT4" ShapeID="_x0000_i1052" DrawAspect="Content" ObjectID="_1548873343" r:id="rId60"/>
+          <o:OLEObject Type="Embed" ProgID="Equation.DSMT4" ShapeID="_x0000_i1052" DrawAspect="Content" ObjectID="_1548879827" r:id="rId60"/>
         </w:object>
       </w:r>
       <w:r>
@@ -2400,7 +2398,7 @@
           <v:shape id="_x0000_i1053" type="#_x0000_t75" style="width:30.6pt;height:20.4pt" o:ole="">
             <v:imagedata r:id="rId61" o:title=""/>
           </v:shape>
-          <o:OLEObject Type="Embed" ProgID="Equation.DSMT4" ShapeID="_x0000_i1053" DrawAspect="Content" ObjectID="_1548873344" r:id="rId62"/>
+          <o:OLEObject Type="Embed" ProgID="Equation.DSMT4" ShapeID="_x0000_i1053" DrawAspect="Content" ObjectID="_1548879828" r:id="rId62"/>
         </w:object>
       </w:r>
       <w:r>
@@ -2424,7 +2422,7 @@
           <v:shape id="_x0000_i1054" type="#_x0000_t75" style="width:57.6pt;height:14.4pt" o:ole="">
             <v:imagedata r:id="rId63" o:title=""/>
           </v:shape>
-          <o:OLEObject Type="Embed" ProgID="Equation.DSMT4" ShapeID="_x0000_i1054" DrawAspect="Content" ObjectID="_1548873345" r:id="rId64"/>
+          <o:OLEObject Type="Embed" ProgID="Equation.DSMT4" ShapeID="_x0000_i1054" DrawAspect="Content" ObjectID="_1548879829" r:id="rId64"/>
         </w:object>
       </w:r>
       <w:r>
@@ -2448,7 +2446,7 @@
           <v:shape id="_x0000_i1055" type="#_x0000_t75" style="width:9.6pt;height:11.4pt" o:ole="">
             <v:imagedata r:id="rId65" o:title=""/>
           </v:shape>
-          <o:OLEObject Type="Embed" ProgID="Equation.DSMT4" ShapeID="_x0000_i1055" DrawAspect="Content" ObjectID="_1548873346" r:id="rId66"/>
+          <o:OLEObject Type="Embed" ProgID="Equation.DSMT4" ShapeID="_x0000_i1055" DrawAspect="Content" ObjectID="_1548879830" r:id="rId66"/>
         </w:object>
       </w:r>
       <w:r>
@@ -2472,7 +2470,7 @@
           <v:shape id="_x0000_i1056" type="#_x0000_t75" style="width:14.4pt;height:12.6pt" o:ole="">
             <v:imagedata r:id="rId67" o:title=""/>
           </v:shape>
-          <o:OLEObject Type="Embed" ProgID="Equation.DSMT4" ShapeID="_x0000_i1056" DrawAspect="Content" ObjectID="_1548873347" r:id="rId68"/>
+          <o:OLEObject Type="Embed" ProgID="Equation.DSMT4" ShapeID="_x0000_i1056" DrawAspect="Content" ObjectID="_1548879831" r:id="rId68"/>
         </w:object>
       </w:r>
       <w:r>
@@ -2496,7 +2494,7 @@
           <v:shape id="_x0000_i1057" type="#_x0000_t75" style="width:14.4pt;height:14.4pt" o:ole="">
             <v:imagedata r:id="rId69" o:title=""/>
           </v:shape>
-          <o:OLEObject Type="Embed" ProgID="Equation.DSMT4" ShapeID="_x0000_i1057" DrawAspect="Content" ObjectID="_1548873348" r:id="rId70"/>
+          <o:OLEObject Type="Embed" ProgID="Equation.DSMT4" ShapeID="_x0000_i1057" DrawAspect="Content" ObjectID="_1548879832" r:id="rId70"/>
         </w:object>
       </w:r>
       <w:r>
@@ -2520,7 +2518,7 @@
           <v:shape id="_x0000_i1058" type="#_x0000_t75" style="width:9.6pt;height:14.4pt" o:ole="">
             <v:imagedata r:id="rId71" o:title=""/>
           </v:shape>
-          <o:OLEObject Type="Embed" ProgID="Equation.DSMT4" ShapeID="_x0000_i1058" DrawAspect="Content" ObjectID="_1548873349" r:id="rId72"/>
+          <o:OLEObject Type="Embed" ProgID="Equation.DSMT4" ShapeID="_x0000_i1058" DrawAspect="Content" ObjectID="_1548879833" r:id="rId72"/>
         </w:object>
       </w:r>
       <w:r>
@@ -2562,7 +2560,7 @@
           <v:shape id="_x0000_i1059" type="#_x0000_t75" style="width:14.4pt;height:12.6pt" o:ole="">
             <v:imagedata r:id="rId67" o:title=""/>
           </v:shape>
-          <o:OLEObject Type="Embed" ProgID="Equation.DSMT4" ShapeID="_x0000_i1059" DrawAspect="Content" ObjectID="_1548873350" r:id="rId73"/>
+          <o:OLEObject Type="Embed" ProgID="Equation.DSMT4" ShapeID="_x0000_i1059" DrawAspect="Content" ObjectID="_1548879834" r:id="rId73"/>
         </w:object>
       </w:r>
       <w:r>
@@ -2640,7 +2638,7 @@
           <v:shape id="_x0000_i1060" type="#_x0000_t75" style="width:111.6pt;height:20.4pt" o:ole="">
             <v:imagedata r:id="rId74" o:title=""/>
           </v:shape>
-          <o:OLEObject Type="Embed" ProgID="Equation.DSMT4" ShapeID="_x0000_i1060" DrawAspect="Content" ObjectID="_1548873351" r:id="rId75"/>
+          <o:OLEObject Type="Embed" ProgID="Equation.DSMT4" ShapeID="_x0000_i1060" DrawAspect="Content" ObjectID="_1548879835" r:id="rId75"/>
         </w:object>
       </w:r>
       <w:r>
@@ -2987,10 +2985,10 @@
           <w:szCs w:val="34"/>
         </w:rPr>
         <w:object w:dxaOrig="279" w:dyaOrig="260" w14:anchorId="3B6A2A2A">
-          <v:shape id="_x0000_i1177" type="#_x0000_t75" style="width:15pt;height:13.2pt" o:ole="">
+          <v:shape id="_x0000_i1061" type="#_x0000_t75" style="width:15pt;height:13.2pt" o:ole="">
             <v:imagedata r:id="rId76" o:title=""/>
           </v:shape>
-          <o:OLEObject Type="Embed" ProgID="Equation.DSMT4" ShapeID="_x0000_i1177" DrawAspect="Content" ObjectID="_1548873352" r:id="rId77"/>
+          <o:OLEObject Type="Embed" ProgID="Equation.DSMT4" ShapeID="_x0000_i1061" DrawAspect="Content" ObjectID="_1548879836" r:id="rId77"/>
         </w:object>
       </w:r>
       <w:r>
@@ -3054,10 +3052,10 @@
           <w:szCs w:val="34"/>
         </w:rPr>
         <w:object w:dxaOrig="200" w:dyaOrig="220" w14:anchorId="72E06393">
-          <v:shape id="_x0000_i1178" type="#_x0000_t75" style="width:10.2pt;height:12pt" o:ole="">
+          <v:shape id="_x0000_i1062" type="#_x0000_t75" style="width:10.2pt;height:12pt" o:ole="">
             <v:imagedata r:id="rId51" o:title=""/>
           </v:shape>
-          <o:OLEObject Type="Embed" ProgID="Equation.DSMT4" ShapeID="_x0000_i1178" DrawAspect="Content" ObjectID="_1548873353" r:id="rId78"/>
+          <o:OLEObject Type="Embed" ProgID="Equation.DSMT4" ShapeID="_x0000_i1062" DrawAspect="Content" ObjectID="_1548879837" r:id="rId78"/>
         </w:object>
       </w:r>
       <w:r>
@@ -3078,10 +3076,10 @@
           <w:szCs w:val="34"/>
         </w:rPr>
         <w:object w:dxaOrig="200" w:dyaOrig="279" w14:anchorId="2558E1D6">
-          <v:shape id="_x0000_i1179" type="#_x0000_t75" style="width:10.2pt;height:15pt" o:ole="">
+          <v:shape id="_x0000_i1063" type="#_x0000_t75" style="width:10.2pt;height:15pt" o:ole="">
             <v:imagedata r:id="rId79" o:title=""/>
           </v:shape>
-          <o:OLEObject Type="Embed" ProgID="Equation.DSMT4" ShapeID="_x0000_i1179" DrawAspect="Content" ObjectID="_1548873354" r:id="rId80"/>
+          <o:OLEObject Type="Embed" ProgID="Equation.DSMT4" ShapeID="_x0000_i1063" DrawAspect="Content" ObjectID="_1548879838" r:id="rId80"/>
         </w:object>
       </w:r>
       <w:r>
@@ -3102,10 +3100,10 @@
           <w:szCs w:val="34"/>
         </w:rPr>
         <w:object w:dxaOrig="1260" w:dyaOrig="400" w14:anchorId="5DDC83B7">
-          <v:shape id="_x0000_i1180" type="#_x0000_t75" style="width:61.8pt;height:20.4pt" o:ole="">
+          <v:shape id="_x0000_i1064" type="#_x0000_t75" style="width:61.8pt;height:20.4pt" o:ole="">
             <v:imagedata r:id="rId81" o:title=""/>
           </v:shape>
-          <o:OLEObject Type="Embed" ProgID="Equation.DSMT4" ShapeID="_x0000_i1180" DrawAspect="Content" ObjectID="_1548873355" r:id="rId82"/>
+          <o:OLEObject Type="Embed" ProgID="Equation.DSMT4" ShapeID="_x0000_i1064" DrawAspect="Content" ObjectID="_1548879839" r:id="rId82"/>
         </w:object>
       </w:r>
       <w:r>
@@ -3127,10 +3125,10 @@
           <w:szCs w:val="34"/>
         </w:rPr>
         <w:object w:dxaOrig="900" w:dyaOrig="279" w14:anchorId="6FB5ED6D">
-          <v:shape id="_x0000_i1181" type="#_x0000_t75" style="width:43.8pt;height:15pt" o:ole="">
+          <v:shape id="_x0000_i1065" type="#_x0000_t75" style="width:43.8pt;height:15pt" o:ole="">
             <v:imagedata r:id="rId83" o:title=""/>
           </v:shape>
-          <o:OLEObject Type="Embed" ProgID="Equation.DSMT4" ShapeID="_x0000_i1181" DrawAspect="Content" ObjectID="_1548873356" r:id="rId84"/>
+          <o:OLEObject Type="Embed" ProgID="Equation.DSMT4" ShapeID="_x0000_i1065" DrawAspect="Content" ObjectID="_1548879840" r:id="rId84"/>
         </w:object>
       </w:r>
       <w:r>
@@ -3152,10 +3150,10 @@
           <w:szCs w:val="34"/>
         </w:rPr>
         <w:object w:dxaOrig="1080" w:dyaOrig="400" w14:anchorId="316268A8">
-          <v:shape id="_x0000_i1182" type="#_x0000_t75" style="width:51.6pt;height:20.4pt" o:ole="">
+          <v:shape id="_x0000_i1066" type="#_x0000_t75" style="width:51.6pt;height:20.4pt" o:ole="">
             <v:imagedata r:id="rId85" o:title=""/>
           </v:shape>
-          <o:OLEObject Type="Embed" ProgID="Equation.DSMT4" ShapeID="_x0000_i1182" DrawAspect="Content" ObjectID="_1548873357" r:id="rId86"/>
+          <o:OLEObject Type="Embed" ProgID="Equation.DSMT4" ShapeID="_x0000_i1066" DrawAspect="Content" ObjectID="_1548879841" r:id="rId86"/>
         </w:object>
       </w:r>
       <w:r>
@@ -3177,10 +3175,10 @@
           <w:szCs w:val="34"/>
         </w:rPr>
         <w:object w:dxaOrig="200" w:dyaOrig="220" w14:anchorId="2755CAD3">
-          <v:shape id="_x0000_i1183" type="#_x0000_t75" style="width:10.2pt;height:12pt" o:ole="">
+          <v:shape id="_x0000_i1067" type="#_x0000_t75" style="width:10.2pt;height:12pt" o:ole="">
             <v:imagedata r:id="rId87" o:title=""/>
           </v:shape>
-          <o:OLEObject Type="Embed" ProgID="Equation.DSMT4" ShapeID="_x0000_i1183" DrawAspect="Content" ObjectID="_1548873358" r:id="rId88"/>
+          <o:OLEObject Type="Embed" ProgID="Equation.DSMT4" ShapeID="_x0000_i1067" DrawAspect="Content" ObjectID="_1548879842" r:id="rId88"/>
         </w:object>
       </w:r>
       <w:r>
@@ -3202,10 +3200,10 @@
           <w:szCs w:val="34"/>
         </w:rPr>
         <w:object w:dxaOrig="1719" w:dyaOrig="620" w14:anchorId="2152D9AB">
-          <v:shape id="_x0000_i1184" type="#_x0000_t75" style="width:84pt;height:31.8pt" o:ole="">
+          <v:shape id="_x0000_i1068" type="#_x0000_t75" style="width:84pt;height:31.8pt" o:ole="">
             <v:imagedata r:id="rId89" o:title=""/>
           </v:shape>
-          <o:OLEObject Type="Embed" ProgID="Equation.DSMT4" ShapeID="_x0000_i1184" DrawAspect="Content" ObjectID="_1548873359" r:id="rId90"/>
+          <o:OLEObject Type="Embed" ProgID="Equation.DSMT4" ShapeID="_x0000_i1068" DrawAspect="Content" ObjectID="_1548879843" r:id="rId90"/>
         </w:object>
       </w:r>
       <w:r>
@@ -3227,10 +3225,10 @@
           <w:szCs w:val="34"/>
         </w:rPr>
         <w:object w:dxaOrig="560" w:dyaOrig="400" w14:anchorId="027546DF">
-          <v:shape id="_x0000_i1185" type="#_x0000_t75" style="width:27pt;height:20.4pt" o:ole="">
+          <v:shape id="_x0000_i1069" type="#_x0000_t75" style="width:27pt;height:20.4pt" o:ole="">
             <v:imagedata r:id="rId91" o:title=""/>
           </v:shape>
-          <o:OLEObject Type="Embed" ProgID="Equation.DSMT4" ShapeID="_x0000_i1185" DrawAspect="Content" ObjectID="_1548873360" r:id="rId92"/>
+          <o:OLEObject Type="Embed" ProgID="Equation.DSMT4" ShapeID="_x0000_i1069" DrawAspect="Content" ObjectID="_1548879844" r:id="rId92"/>
         </w:object>
       </w:r>
       <w:r>
@@ -3252,10 +3250,10 @@
           <w:szCs w:val="34"/>
         </w:rPr>
         <w:object w:dxaOrig="200" w:dyaOrig="279" w14:anchorId="682C9301">
-          <v:shape id="_x0000_i1186" type="#_x0000_t75" style="width:10.2pt;height:15pt" o:ole="">
+          <v:shape id="_x0000_i1070" type="#_x0000_t75" style="width:10.2pt;height:15pt" o:ole="">
             <v:imagedata r:id="rId79" o:title=""/>
           </v:shape>
-          <o:OLEObject Type="Embed" ProgID="Equation.DSMT4" ShapeID="_x0000_i1186" DrawAspect="Content" ObjectID="_1548873361" r:id="rId93"/>
+          <o:OLEObject Type="Embed" ProgID="Equation.DSMT4" ShapeID="_x0000_i1070" DrawAspect="Content" ObjectID="_1548879845" r:id="rId93"/>
         </w:object>
       </w:r>
       <w:r>
@@ -3277,10 +3275,10 @@
           <w:szCs w:val="34"/>
         </w:rPr>
         <w:object w:dxaOrig="200" w:dyaOrig="279" w14:anchorId="11107DD6">
-          <v:shape id="_x0000_i1187" type="#_x0000_t75" style="width:10.2pt;height:15pt" o:ole="">
+          <v:shape id="_x0000_i1071" type="#_x0000_t75" style="width:10.2pt;height:15pt" o:ole="">
             <v:imagedata r:id="rId79" o:title=""/>
           </v:shape>
-          <o:OLEObject Type="Embed" ProgID="Equation.DSMT4" ShapeID="_x0000_i1187" DrawAspect="Content" ObjectID="_1548873362" r:id="rId94"/>
+          <o:OLEObject Type="Embed" ProgID="Equation.DSMT4" ShapeID="_x0000_i1071" DrawAspect="Content" ObjectID="_1548879846" r:id="rId94"/>
         </w:object>
       </w:r>
       <w:r>
@@ -3302,10 +3300,10 @@
           <w:szCs w:val="34"/>
         </w:rPr>
         <w:object w:dxaOrig="1120" w:dyaOrig="279" w14:anchorId="40B83782">
-          <v:shape id="_x0000_i1188" type="#_x0000_t75" style="width:55.2pt;height:15pt" o:ole="">
+          <v:shape id="_x0000_i1072" type="#_x0000_t75" style="width:55.2pt;height:15pt" o:ole="">
             <v:imagedata r:id="rId95" o:title=""/>
           </v:shape>
-          <o:OLEObject Type="Embed" ProgID="Equation.DSMT4" ShapeID="_x0000_i1188" DrawAspect="Content" ObjectID="_1548873363" r:id="rId96"/>
+          <o:OLEObject Type="Embed" ProgID="Equation.DSMT4" ShapeID="_x0000_i1072" DrawAspect="Content" ObjectID="_1548879847" r:id="rId96"/>
         </w:object>
       </w:r>
       <w:r>
@@ -3327,10 +3325,10 @@
           <w:szCs w:val="34"/>
         </w:rPr>
         <w:object w:dxaOrig="1400" w:dyaOrig="279" w14:anchorId="76365BFA">
-          <v:shape id="_x0000_i1189" type="#_x0000_t75" style="width:68.4pt;height:15pt" o:ole="">
+          <v:shape id="_x0000_i1073" type="#_x0000_t75" style="width:68.4pt;height:15pt" o:ole="">
             <v:imagedata r:id="rId97" o:title=""/>
           </v:shape>
-          <o:OLEObject Type="Embed" ProgID="Equation.DSMT4" ShapeID="_x0000_i1189" DrawAspect="Content" ObjectID="_1548873364" r:id="rId98"/>
+          <o:OLEObject Type="Embed" ProgID="Equation.DSMT4" ShapeID="_x0000_i1073" DrawAspect="Content" ObjectID="_1548879848" r:id="rId98"/>
         </w:object>
       </w:r>
       <w:r>
@@ -3352,10 +3350,10 @@
           <w:szCs w:val="34"/>
         </w:rPr>
         <w:object w:dxaOrig="4660" w:dyaOrig="440" w14:anchorId="1E73794A">
-          <v:shape id="_x0000_i1190" type="#_x0000_t75" style="width:232.8pt;height:21.6pt" o:ole="">
+          <v:shape id="_x0000_i1074" type="#_x0000_t75" style="width:232.8pt;height:21.6pt" o:ole="">
             <v:imagedata r:id="rId99" o:title=""/>
           </v:shape>
-          <o:OLEObject Type="Embed" ProgID="Equation.DSMT4" ShapeID="_x0000_i1190" DrawAspect="Content" ObjectID="_1548873365" r:id="rId100"/>
+          <o:OLEObject Type="Embed" ProgID="Equation.DSMT4" ShapeID="_x0000_i1074" DrawAspect="Content" ObjectID="_1548879849" r:id="rId100"/>
         </w:object>
       </w:r>
       <w:r>
@@ -3377,10 +3375,10 @@
           <w:szCs w:val="34"/>
         </w:rPr>
         <w:object w:dxaOrig="200" w:dyaOrig="279" w14:anchorId="4F00BBE9">
-          <v:shape id="_x0000_i1191" type="#_x0000_t75" style="width:10.2pt;height:15pt" o:ole="">
+          <v:shape id="_x0000_i1075" type="#_x0000_t75" style="width:10.2pt;height:15pt" o:ole="">
             <v:imagedata r:id="rId79" o:title=""/>
           </v:shape>
-          <o:OLEObject Type="Embed" ProgID="Equation.DSMT4" ShapeID="_x0000_i1191" DrawAspect="Content" ObjectID="_1548873366" r:id="rId101"/>
+          <o:OLEObject Type="Embed" ProgID="Equation.DSMT4" ShapeID="_x0000_i1075" DrawAspect="Content" ObjectID="_1548879850" r:id="rId101"/>
         </w:object>
       </w:r>
       <w:r>
@@ -3439,10 +3437,10 @@
           <w:szCs w:val="34"/>
         </w:rPr>
         <w:object w:dxaOrig="260" w:dyaOrig="279" w14:anchorId="6A35C40A">
-          <v:shape id="_x0000_i1192" type="#_x0000_t75" style="width:13.2pt;height:15pt" o:ole="">
+          <v:shape id="_x0000_i1076" type="#_x0000_t75" style="width:13.2pt;height:15pt" o:ole="">
             <v:imagedata r:id="rId102" o:title=""/>
           </v:shape>
-          <o:OLEObject Type="Embed" ProgID="Equation.DSMT4" ShapeID="_x0000_i1192" DrawAspect="Content" ObjectID="_1548873367" r:id="rId103"/>
+          <o:OLEObject Type="Embed" ProgID="Equation.DSMT4" ShapeID="_x0000_i1076" DrawAspect="Content" ObjectID="_1548879851" r:id="rId103"/>
         </w:object>
       </w:r>
       <w:r>
@@ -3464,10 +3462,10 @@
           <w:szCs w:val="34"/>
         </w:rPr>
         <w:object w:dxaOrig="279" w:dyaOrig="260" w14:anchorId="2BAEB124">
-          <v:shape id="_x0000_i1193" type="#_x0000_t75" style="width:13.2pt;height:13.2pt" o:ole="">
+          <v:shape id="_x0000_i1077" type="#_x0000_t75" style="width:13.2pt;height:13.2pt" o:ole="">
             <v:imagedata r:id="rId104" o:title=""/>
           </v:shape>
-          <o:OLEObject Type="Embed" ProgID="Equation.DSMT4" ShapeID="_x0000_i1193" DrawAspect="Content" ObjectID="_1548873368" r:id="rId105"/>
+          <o:OLEObject Type="Embed" ProgID="Equation.DSMT4" ShapeID="_x0000_i1077" DrawAspect="Content" ObjectID="_1548879852" r:id="rId105"/>
         </w:object>
       </w:r>
       <w:r>
@@ -3489,10 +3487,10 @@
           <w:szCs w:val="34"/>
         </w:rPr>
         <w:object w:dxaOrig="240" w:dyaOrig="260" w14:anchorId="67CE6F11">
-          <v:shape id="_x0000_i1194" type="#_x0000_t75" style="width:12pt;height:13.2pt" o:ole="" o:allowoverlap="f">
+          <v:shape id="_x0000_i1078" type="#_x0000_t75" style="width:12pt;height:13.2pt" o:ole="" o:allowoverlap="f">
             <v:imagedata r:id="rId106" o:title=""/>
           </v:shape>
-          <o:OLEObject Type="Embed" ProgID="Equation.DSMT4" ShapeID="_x0000_i1194" DrawAspect="Content" ObjectID="_1548873369" r:id="rId107"/>
+          <o:OLEObject Type="Embed" ProgID="Equation.DSMT4" ShapeID="_x0000_i1078" DrawAspect="Content" ObjectID="_1548879853" r:id="rId107"/>
         </w:object>
       </w:r>
       <w:r>
@@ -3541,10 +3539,10 @@
           <w:szCs w:val="34"/>
         </w:rPr>
         <w:object w:dxaOrig="1740" w:dyaOrig="400" w14:anchorId="7587D9D5">
-          <v:shape id="_x0000_i1195" type="#_x0000_t75" style="width:87pt;height:21.6pt" o:ole="">
+          <v:shape id="_x0000_i1079" type="#_x0000_t75" style="width:87pt;height:21.6pt" o:ole="">
             <v:imagedata r:id="rId108" o:title=""/>
           </v:shape>
-          <o:OLEObject Type="Embed" ProgID="Equation.DSMT4" ShapeID="_x0000_i1195" DrawAspect="Content" ObjectID="_1548873370" r:id="rId109"/>
+          <o:OLEObject Type="Embed" ProgID="Equation.DSMT4" ShapeID="_x0000_i1079" DrawAspect="Content" ObjectID="_1548879854" r:id="rId109"/>
         </w:object>
       </w:r>
     </w:p>
@@ -3581,10 +3579,10 @@
           <w:szCs w:val="34"/>
         </w:rPr>
         <w:object w:dxaOrig="240" w:dyaOrig="260" w14:anchorId="77BCA77A">
-          <v:shape id="_x0000_i1196" type="#_x0000_t75" style="width:12pt;height:13.2pt" o:ole="" o:allowoverlap="f">
+          <v:shape id="_x0000_i1080" type="#_x0000_t75" style="width:12pt;height:13.2pt" o:ole="" o:allowoverlap="f">
             <v:imagedata r:id="rId106" o:title=""/>
           </v:shape>
-          <o:OLEObject Type="Embed" ProgID="Equation.DSMT4" ShapeID="_x0000_i1196" DrawAspect="Content" ObjectID="_1548873371" r:id="rId110"/>
+          <o:OLEObject Type="Embed" ProgID="Equation.DSMT4" ShapeID="_x0000_i1080" DrawAspect="Content" ObjectID="_1548879855" r:id="rId110"/>
         </w:object>
       </w:r>
       <w:r>
@@ -3606,10 +3604,10 @@
           <w:szCs w:val="34"/>
         </w:rPr>
         <w:object w:dxaOrig="279" w:dyaOrig="260" w14:anchorId="1B71F121">
-          <v:shape id="_x0000_i1197" type="#_x0000_t75" style="width:13.2pt;height:13.2pt" o:ole="">
+          <v:shape id="_x0000_i1081" type="#_x0000_t75" style="width:13.2pt;height:13.2pt" o:ole="">
             <v:imagedata r:id="rId104" o:title=""/>
           </v:shape>
-          <o:OLEObject Type="Embed" ProgID="Equation.DSMT4" ShapeID="_x0000_i1197" DrawAspect="Content" ObjectID="_1548873372" r:id="rId111"/>
+          <o:OLEObject Type="Embed" ProgID="Equation.DSMT4" ShapeID="_x0000_i1081" DrawAspect="Content" ObjectID="_1548879856" r:id="rId111"/>
         </w:object>
       </w:r>
       <w:r>
@@ -3631,10 +3629,10 @@
           <w:szCs w:val="34"/>
         </w:rPr>
         <w:object w:dxaOrig="240" w:dyaOrig="260" w14:anchorId="7D3C3190">
-          <v:shape id="_x0000_i1198" type="#_x0000_t75" style="width:12pt;height:13.2pt" o:ole="" o:allowoverlap="f">
+          <v:shape id="_x0000_i1082" type="#_x0000_t75" style="width:12pt;height:13.2pt" o:ole="" o:allowoverlap="f">
             <v:imagedata r:id="rId106" o:title=""/>
           </v:shape>
-          <o:OLEObject Type="Embed" ProgID="Equation.DSMT4" ShapeID="_x0000_i1198" DrawAspect="Content" ObjectID="_1548873373" r:id="rId112"/>
+          <o:OLEObject Type="Embed" ProgID="Equation.DSMT4" ShapeID="_x0000_i1082" DrawAspect="Content" ObjectID="_1548879857" r:id="rId112"/>
         </w:object>
       </w:r>
       <w:r>
@@ -3656,10 +3654,10 @@
           <w:szCs w:val="34"/>
         </w:rPr>
         <w:object w:dxaOrig="260" w:dyaOrig="279" w14:anchorId="09465275">
-          <v:shape id="_x0000_i1199" type="#_x0000_t75" style="width:13.2pt;height:15pt" o:ole="">
+          <v:shape id="_x0000_i1083" type="#_x0000_t75" style="width:13.2pt;height:15pt" o:ole="">
             <v:imagedata r:id="rId102" o:title=""/>
           </v:shape>
-          <o:OLEObject Type="Embed" ProgID="Equation.DSMT4" ShapeID="_x0000_i1199" DrawAspect="Content" ObjectID="_1548873374" r:id="rId113"/>
+          <o:OLEObject Type="Embed" ProgID="Equation.DSMT4" ShapeID="_x0000_i1083" DrawAspect="Content" ObjectID="_1548879858" r:id="rId113"/>
         </w:object>
       </w:r>
       <w:r>
@@ -3737,10 +3735,10 @@
           <w:szCs w:val="34"/>
         </w:rPr>
         <w:object w:dxaOrig="3300" w:dyaOrig="700" w14:anchorId="69D610C4">
-          <v:shape id="_x0000_i1200" type="#_x0000_t75" style="width:160.8pt;height:36.6pt" o:ole="">
+          <v:shape id="_x0000_i1084" type="#_x0000_t75" style="width:160.8pt;height:36.6pt" o:ole="">
             <v:imagedata r:id="rId114" o:title=""/>
           </v:shape>
-          <o:OLEObject Type="Embed" ProgID="Equation.DSMT4" ShapeID="_x0000_i1200" DrawAspect="Content" ObjectID="_1548873375" r:id="rId115"/>
+          <o:OLEObject Type="Embed" ProgID="Equation.DSMT4" ShapeID="_x0000_i1084" DrawAspect="Content" ObjectID="_1548879859" r:id="rId115"/>
         </w:object>
       </w:r>
       <w:r>
@@ -3787,10 +3785,10 @@
           <w:szCs w:val="34"/>
         </w:rPr>
         <w:object w:dxaOrig="3739" w:dyaOrig="460" w14:anchorId="544E2D3B">
-          <v:shape id="_x0000_i1201" type="#_x0000_t75" style="width:182.4pt;height:23.4pt" o:ole="">
+          <v:shape id="_x0000_i1085" type="#_x0000_t75" style="width:182.4pt;height:23.4pt" o:ole="">
             <v:imagedata r:id="rId116" o:title=""/>
           </v:shape>
-          <o:OLEObject Type="Embed" ProgID="Equation.DSMT4" ShapeID="_x0000_i1201" DrawAspect="Content" ObjectID="_1548873376" r:id="rId117"/>
+          <o:OLEObject Type="Embed" ProgID="Equation.DSMT4" ShapeID="_x0000_i1085" DrawAspect="Content" ObjectID="_1548879860" r:id="rId117"/>
         </w:object>
       </w:r>
       <w:r>
@@ -3812,10 +3810,10 @@
           <w:szCs w:val="34"/>
         </w:rPr>
         <w:object w:dxaOrig="2360" w:dyaOrig="460" w14:anchorId="562A1E34">
-          <v:shape id="_x0000_i1202" type="#_x0000_t75" style="width:114pt;height:23.4pt" o:ole="">
+          <v:shape id="_x0000_i1086" type="#_x0000_t75" style="width:114pt;height:23.4pt" o:ole="">
             <v:imagedata r:id="rId118" o:title=""/>
           </v:shape>
-          <o:OLEObject Type="Embed" ProgID="Equation.DSMT4" ShapeID="_x0000_i1202" DrawAspect="Content" ObjectID="_1548873377" r:id="rId119"/>
+          <o:OLEObject Type="Embed" ProgID="Equation.DSMT4" ShapeID="_x0000_i1086" DrawAspect="Content" ObjectID="_1548879861" r:id="rId119"/>
         </w:object>
       </w:r>
       <w:r>
@@ -3938,7 +3936,138 @@
           <w:sz w:val="34"/>
           <w:szCs w:val="34"/>
         </w:rPr>
-        <w:t>由于每层的输入完全白化代价太大，并且不是任何地方都可以微分，所以我们做两个必要简化。第一个是代替白化层的输入的特征和输出，我们将归一化每一个标量特征使得其均值为0方差为1.对于一个d维层输入</w:t>
+        <w:t>由于每层的输入完全白化代价太大，并且不是</w:t>
+      </w:r>
+      <w:r>
+        <w:rPr>
+          <w:rFonts w:asciiTheme="majorEastAsia" w:eastAsiaTheme="majorEastAsia" w:hAnsiTheme="majorEastAsia" w:cs="Times New Roman" w:hint="eastAsia"/>
+          <w:kern w:val="0"/>
+          <w:position w:val="-6"/>
+          <w:sz w:val="34"/>
+          <w:szCs w:val="34"/>
+        </w:rPr>
+        <w:t>处处可微，所以我们做两个必要简化。第一个在</w:t>
+      </w:r>
+      <w:r>
+        <w:rPr>
+          <w:rFonts w:asciiTheme="majorEastAsia" w:eastAsiaTheme="majorEastAsia" w:hAnsiTheme="majorEastAsia" w:cs="Times New Roman" w:hint="eastAsia"/>
+          <w:kern w:val="0"/>
+          <w:position w:val="-6"/>
+          <w:sz w:val="34"/>
+          <w:szCs w:val="34"/>
+        </w:rPr>
+        <w:t>白化层的输入的特征</w:t>
+      </w:r>
+      <w:r>
+        <w:rPr>
+          <w:rFonts w:asciiTheme="majorEastAsia" w:eastAsiaTheme="majorEastAsia" w:hAnsiTheme="majorEastAsia" w:cs="Times New Roman" w:hint="eastAsia"/>
+          <w:kern w:val="0"/>
+          <w:position w:val="-6"/>
+          <w:sz w:val="34"/>
+          <w:szCs w:val="34"/>
+        </w:rPr>
+        <w:t>向量</w:t>
+      </w:r>
+      <w:r>
+        <w:rPr>
+          <w:rFonts w:asciiTheme="majorEastAsia" w:eastAsiaTheme="majorEastAsia" w:hAnsiTheme="majorEastAsia" w:cs="Times New Roman" w:hint="eastAsia"/>
+          <w:kern w:val="0"/>
+          <w:position w:val="-6"/>
+          <w:sz w:val="34"/>
+          <w:szCs w:val="34"/>
+        </w:rPr>
+        <w:t>和输出</w:t>
+      </w:r>
+      <w:r>
+        <w:rPr>
+          <w:rFonts w:asciiTheme="majorEastAsia" w:eastAsiaTheme="majorEastAsia" w:hAnsiTheme="majorEastAsia" w:cs="Times New Roman" w:hint="eastAsia"/>
+          <w:kern w:val="0"/>
+          <w:position w:val="-6"/>
+          <w:sz w:val="34"/>
+          <w:szCs w:val="34"/>
+        </w:rPr>
+        <w:t>向量时，我们对这些向量的</w:t>
+      </w:r>
+      <w:r>
+        <w:rPr>
+          <w:rFonts w:asciiTheme="majorEastAsia" w:eastAsiaTheme="majorEastAsia" w:hAnsiTheme="majorEastAsia" w:cs="Times New Roman" w:hint="eastAsia"/>
+          <w:kern w:val="0"/>
+          <w:position w:val="-6"/>
+          <w:sz w:val="34"/>
+          <w:szCs w:val="34"/>
+        </w:rPr>
+        <w:t>每一个</w:t>
+      </w:r>
+      <w:r>
+        <w:rPr>
+          <w:rFonts w:asciiTheme="majorEastAsia" w:eastAsiaTheme="majorEastAsia" w:hAnsiTheme="majorEastAsia" w:cs="Times New Roman" w:hint="eastAsia"/>
+          <w:kern w:val="0"/>
+          <w:position w:val="-6"/>
+          <w:sz w:val="34"/>
+          <w:szCs w:val="34"/>
+        </w:rPr>
+        <w:t>分量单独做归一化，</w:t>
+      </w:r>
+      <w:r>
+        <w:rPr>
+          <w:rFonts w:asciiTheme="majorEastAsia" w:eastAsiaTheme="majorEastAsia" w:hAnsiTheme="majorEastAsia" w:cs="Times New Roman" w:hint="eastAsia"/>
+          <w:kern w:val="0"/>
+          <w:position w:val="-6"/>
+          <w:sz w:val="34"/>
+          <w:szCs w:val="34"/>
+        </w:rPr>
+        <w:t>使得其</w:t>
+      </w:r>
+      <w:r>
+        <w:rPr>
+          <w:rFonts w:asciiTheme="majorEastAsia" w:eastAsiaTheme="majorEastAsia" w:hAnsiTheme="majorEastAsia" w:cs="Times New Roman" w:hint="eastAsia"/>
+          <w:kern w:val="0"/>
+          <w:position w:val="-6"/>
+          <w:sz w:val="34"/>
+          <w:szCs w:val="34"/>
+        </w:rPr>
+        <w:t>每一个分量的</w:t>
+      </w:r>
+      <w:r>
+        <w:rPr>
+          <w:rFonts w:asciiTheme="majorEastAsia" w:eastAsiaTheme="majorEastAsia" w:hAnsiTheme="majorEastAsia" w:cs="Times New Roman" w:hint="eastAsia"/>
+          <w:kern w:val="0"/>
+          <w:position w:val="-6"/>
+          <w:sz w:val="34"/>
+          <w:szCs w:val="34"/>
+        </w:rPr>
+        <w:t>均值为0方差为</w:t>
+      </w:r>
+      <w:r>
+        <w:rPr>
+          <w:rFonts w:asciiTheme="majorEastAsia" w:eastAsiaTheme="majorEastAsia" w:hAnsiTheme="majorEastAsia" w:cs="Times New Roman" w:hint="eastAsia"/>
+          <w:kern w:val="0"/>
+          <w:position w:val="-6"/>
+          <w:sz w:val="34"/>
+          <w:szCs w:val="34"/>
+        </w:rPr>
+        <w:lastRenderedPageBreak/>
+        <w:t>1.</w:t>
+      </w:r>
+      <w:r>
+        <w:rPr>
+          <w:rFonts w:asciiTheme="majorEastAsia" w:eastAsiaTheme="majorEastAsia" w:hAnsiTheme="majorEastAsia" w:cs="Times New Roman" w:hint="eastAsia"/>
+          <w:kern w:val="0"/>
+          <w:position w:val="-6"/>
+          <w:sz w:val="34"/>
+          <w:szCs w:val="34"/>
+        </w:rPr>
+        <w:t>也就是说</w:t>
+      </w:r>
+      <w:r>
+        <w:rPr>
+          <w:rFonts w:asciiTheme="majorEastAsia" w:eastAsiaTheme="majorEastAsia" w:hAnsiTheme="majorEastAsia" w:cs="Times New Roman" w:hint="eastAsia"/>
+          <w:kern w:val="0"/>
+          <w:position w:val="-6"/>
+          <w:sz w:val="34"/>
+          <w:szCs w:val="34"/>
+        </w:rPr>
+        <w:t>对于一个d维层输入</w:t>
       </w:r>
       <w:r>
         <w:rPr>
@@ -3949,10 +4078,10 @@
           <w:szCs w:val="34"/>
         </w:rPr>
         <w:object w:dxaOrig="1560" w:dyaOrig="480" w14:anchorId="4D7DD76E">
-          <v:shape id="_x0000_i1061" type="#_x0000_t75" style="width:75.6pt;height:24pt" o:ole="">
+          <v:shape id="_x0000_i1087" type="#_x0000_t75" style="width:75.6pt;height:24pt" o:ole="">
             <v:imagedata r:id="rId120" o:title=""/>
           </v:shape>
-          <o:OLEObject Type="Embed" ProgID="Equation.DSMT4" ShapeID="_x0000_i1061" DrawAspect="Content" ObjectID="_1548873378" r:id="rId121"/>
+          <o:OLEObject Type="Embed" ProgID="Equation.DSMT4" ShapeID="_x0000_i1087" DrawAspect="Content" ObjectID="_1548879862" r:id="rId121"/>
         </w:object>
       </w:r>
       <w:r>
@@ -3991,10 +4120,10 @@
           <w:szCs w:val="34"/>
         </w:rPr>
         <w:object w:dxaOrig="1980" w:dyaOrig="999" w14:anchorId="0351012F">
-          <v:shape id="_x0000_i1062" type="#_x0000_t75" style="width:96.6pt;height:50.4pt" o:ole="">
+          <v:shape id="_x0000_i1088" type="#_x0000_t75" style="width:96.6pt;height:50.4pt" o:ole="">
             <v:imagedata r:id="rId122" o:title=""/>
           </v:shape>
-          <o:OLEObject Type="Embed" ProgID="Equation.DSMT4" ShapeID="_x0000_i1062" DrawAspect="Content" ObjectID="_1548873379" r:id="rId123"/>
+          <o:OLEObject Type="Embed" ProgID="Equation.DSMT4" ShapeID="_x0000_i1088" DrawAspect="Content" ObjectID="_1548879863" r:id="rId123"/>
         </w:object>
       </w:r>
     </w:p>
@@ -4020,7 +4149,17 @@
           <w:sz w:val="34"/>
           <w:szCs w:val="34"/>
         </w:rPr>
-        <w:t>其中期望值和方差实在训练数据集上计算的。如</w:t>
+        <w:t>其中期望值和方差是</w:t>
+      </w:r>
+      <w:r>
+        <w:rPr>
+          <w:rFonts w:asciiTheme="majorEastAsia" w:eastAsiaTheme="majorEastAsia" w:hAnsiTheme="majorEastAsia" w:cs="Times New Roman" w:hint="eastAsia"/>
+          <w:kern w:val="0"/>
+          <w:position w:val="-14"/>
+          <w:sz w:val="34"/>
+          <w:szCs w:val="34"/>
+        </w:rPr>
+        <w:t>在训练数据集上计算的。如</w:t>
       </w:r>
       <w:r>
         <w:rPr>
@@ -4040,7 +4179,67 @@
           <w:sz w:val="34"/>
           <w:szCs w:val="34"/>
         </w:rPr>
-        <w:t>所示，归一化加速收敛，即使当这些特征不是去相关的。</w:t>
+        <w:t>所示</w:t>
+      </w:r>
+      <w:r>
+        <w:rPr>
+          <w:rFonts w:asciiTheme="majorEastAsia" w:eastAsiaTheme="majorEastAsia" w:hAnsiTheme="majorEastAsia" w:cs="Times New Roman" w:hint="eastAsia"/>
+          <w:kern w:val="0"/>
+          <w:position w:val="-6"/>
+          <w:sz w:val="34"/>
+          <w:szCs w:val="34"/>
+        </w:rPr>
+        <w:t>，即使当这些特征不是去相关的</w:t>
+      </w:r>
+      <w:r>
+        <w:rPr>
+          <w:rFonts w:asciiTheme="majorEastAsia" w:eastAsiaTheme="majorEastAsia" w:hAnsiTheme="majorEastAsia" w:cs="Times New Roman" w:hint="eastAsia"/>
+          <w:kern w:val="0"/>
+          <w:position w:val="-6"/>
+          <w:sz w:val="34"/>
+          <w:szCs w:val="34"/>
+        </w:rPr>
+        <w:t>，</w:t>
+      </w:r>
+      <w:r>
+        <w:rPr>
+          <w:rFonts w:asciiTheme="majorEastAsia" w:eastAsiaTheme="majorEastAsia" w:hAnsiTheme="majorEastAsia" w:cs="Times New Roman" w:hint="eastAsia"/>
+          <w:kern w:val="0"/>
+          <w:position w:val="-6"/>
+          <w:sz w:val="34"/>
+          <w:szCs w:val="34"/>
+        </w:rPr>
+        <w:t>归一化</w:t>
+      </w:r>
+      <w:r>
+        <w:rPr>
+          <w:rFonts w:asciiTheme="majorEastAsia" w:eastAsiaTheme="majorEastAsia" w:hAnsiTheme="majorEastAsia" w:cs="Times New Roman" w:hint="eastAsia"/>
+          <w:kern w:val="0"/>
+          <w:position w:val="-6"/>
+          <w:sz w:val="34"/>
+          <w:szCs w:val="34"/>
+        </w:rPr>
+        <w:t>也会</w:t>
+      </w:r>
+      <w:r>
+        <w:rPr>
+          <w:rFonts w:asciiTheme="majorEastAsia" w:eastAsiaTheme="majorEastAsia" w:hAnsiTheme="majorEastAsia" w:cs="Times New Roman" w:hint="eastAsia"/>
+          <w:kern w:val="0"/>
+          <w:position w:val="-6"/>
+          <w:sz w:val="34"/>
+          <w:szCs w:val="34"/>
+        </w:rPr>
+        <w:t>加速收敛</w:t>
+      </w:r>
+      <w:r>
+        <w:rPr>
+          <w:rFonts w:asciiTheme="majorEastAsia" w:eastAsiaTheme="majorEastAsia" w:hAnsiTheme="majorEastAsia" w:cs="Times New Roman" w:hint="eastAsia"/>
+          <w:kern w:val="0"/>
+          <w:position w:val="-6"/>
+          <w:sz w:val="34"/>
+          <w:szCs w:val="34"/>
+        </w:rPr>
+        <w:t>。</w:t>
       </w:r>
     </w:p>
     <w:p>
@@ -4065,7 +4264,7 @@
           <w:sz w:val="34"/>
           <w:szCs w:val="34"/>
         </w:rPr>
-        <w:t>注意简单的归一化层的每一个输入可以改变层表达的内容。比如，归一化sigmoid的输入可以约束它们为非线性的线性方程。为了解决上诉问题，我们要确保插入在网络中的转换可以代表特性转换。为了完成这个，</w:t>
+        <w:t>但是值得</w:t>
       </w:r>
       <w:r>
         <w:rPr>
@@ -4075,21 +4274,121 @@
           <w:sz w:val="34"/>
           <w:szCs w:val="34"/>
         </w:rPr>
-        <w:t>我们介绍对于每个激活</w:t>
-      </w:r>
-      <w:r>
-        <w:rPr>
-          <w:rFonts w:asciiTheme="majorEastAsia" w:eastAsiaTheme="majorEastAsia" w:hAnsiTheme="majorEastAsia" w:cs="Times New Roman"/>
+        <w:t>注意</w:t>
+      </w:r>
+      <w:r>
+        <w:rPr>
+          <w:rFonts w:asciiTheme="majorEastAsia" w:eastAsiaTheme="majorEastAsia" w:hAnsiTheme="majorEastAsia" w:cs="Times New Roman" w:hint="eastAsia"/>
           <w:kern w:val="0"/>
           <w:position w:val="-6"/>
           <w:sz w:val="34"/>
           <w:szCs w:val="34"/>
         </w:rPr>
+        <w:t>的是，</w:t>
+      </w:r>
+      <w:r>
+        <w:rPr>
+          <w:rFonts w:asciiTheme="majorEastAsia" w:eastAsiaTheme="majorEastAsia" w:hAnsiTheme="majorEastAsia" w:cs="Times New Roman" w:hint="eastAsia"/>
+          <w:kern w:val="0"/>
+          <w:position w:val="-6"/>
+          <w:sz w:val="34"/>
+          <w:szCs w:val="34"/>
+        </w:rPr>
+        <w:t>简单的归一化层的每一个输入</w:t>
+      </w:r>
+      <w:r>
+        <w:rPr>
+          <w:rFonts w:asciiTheme="majorEastAsia" w:eastAsiaTheme="majorEastAsia" w:hAnsiTheme="majorEastAsia" w:cs="Times New Roman" w:hint="eastAsia"/>
+          <w:kern w:val="0"/>
+          <w:position w:val="-6"/>
+          <w:sz w:val="34"/>
+          <w:szCs w:val="34"/>
+        </w:rPr>
+        <w:t>有可能会</w:t>
+      </w:r>
+      <w:r>
+        <w:rPr>
+          <w:rFonts w:asciiTheme="majorEastAsia" w:eastAsiaTheme="majorEastAsia" w:hAnsiTheme="majorEastAsia" w:cs="Times New Roman" w:hint="eastAsia"/>
+          <w:kern w:val="0"/>
+          <w:position w:val="-6"/>
+          <w:sz w:val="34"/>
+          <w:szCs w:val="34"/>
+        </w:rPr>
+        <w:t>改变层表达的内容。比如，归一化sigmoid的输入</w:t>
+      </w:r>
+      <w:r>
+        <w:rPr>
+          <w:rFonts w:asciiTheme="majorEastAsia" w:eastAsiaTheme="majorEastAsia" w:hAnsiTheme="majorEastAsia" w:cs="Times New Roman" w:hint="eastAsia"/>
+          <w:kern w:val="0"/>
+          <w:position w:val="-6"/>
+          <w:sz w:val="34"/>
+          <w:szCs w:val="34"/>
+        </w:rPr>
+        <w:t>会使得这些非线性函数局限在他们的线性部分上（译者注：这样非线性函数就失去了意义）</w:t>
+      </w:r>
+      <w:r>
+        <w:rPr>
+          <w:rFonts w:asciiTheme="majorEastAsia" w:eastAsiaTheme="majorEastAsia" w:hAnsiTheme="majorEastAsia" w:cs="Times New Roman" w:hint="eastAsia"/>
+          <w:kern w:val="0"/>
+          <w:position w:val="-6"/>
+          <w:sz w:val="34"/>
+          <w:szCs w:val="34"/>
+        </w:rPr>
+        <w:t>。为了解决上诉问题，我们要确保插入在网络中的</w:t>
+      </w:r>
+      <w:r>
+        <w:rPr>
+          <w:rFonts w:asciiTheme="majorEastAsia" w:eastAsiaTheme="majorEastAsia" w:hAnsiTheme="majorEastAsia" w:cs="Times New Roman" w:hint="eastAsia"/>
+          <w:kern w:val="0"/>
+          <w:position w:val="-6"/>
+          <w:sz w:val="34"/>
+          <w:szCs w:val="34"/>
+        </w:rPr>
+        <w:t>（归一化）变换在特定的情况下也可以是单位变换</w:t>
+      </w:r>
+      <w:r>
+        <w:rPr>
+          <w:rFonts w:asciiTheme="majorEastAsia" w:eastAsiaTheme="majorEastAsia" w:hAnsiTheme="majorEastAsia" w:cs="Times New Roman" w:hint="eastAsia"/>
+          <w:kern w:val="0"/>
+          <w:position w:val="-6"/>
+          <w:sz w:val="34"/>
+          <w:szCs w:val="34"/>
+        </w:rPr>
+        <w:t>。为了完成这个，</w:t>
+      </w:r>
+      <w:r>
+        <w:rPr>
+          <w:rFonts w:asciiTheme="majorEastAsia" w:eastAsiaTheme="majorEastAsia" w:hAnsiTheme="majorEastAsia" w:cs="Times New Roman" w:hint="eastAsia"/>
+          <w:kern w:val="0"/>
+          <w:position w:val="-6"/>
+          <w:sz w:val="34"/>
+          <w:szCs w:val="34"/>
+        </w:rPr>
+        <w:t>我们</w:t>
+      </w:r>
+      <w:r>
+        <w:rPr>
+          <w:rFonts w:asciiTheme="majorEastAsia" w:eastAsiaTheme="majorEastAsia" w:hAnsiTheme="majorEastAsia" w:cs="Times New Roman" w:hint="eastAsia"/>
+          <w:kern w:val="0"/>
+          <w:position w:val="-6"/>
+          <w:sz w:val="34"/>
+          <w:szCs w:val="34"/>
+        </w:rPr>
+        <w:t>对于每个激活</w:t>
+      </w:r>
+      <w:r>
+        <w:rPr>
+          <w:rFonts w:asciiTheme="majorEastAsia" w:eastAsiaTheme="majorEastAsia" w:hAnsiTheme="majorEastAsia" w:cs="Times New Roman"/>
+          <w:kern w:val="0"/>
+          <w:position w:val="-6"/>
+          <w:sz w:val="34"/>
+          <w:szCs w:val="34"/>
+        </w:rPr>
         <w:object w:dxaOrig="380" w:dyaOrig="340" w14:anchorId="79E52CC1">
-          <v:shape id="_x0000_i1063" type="#_x0000_t75" style="width:18.6pt;height:17.4pt" o:ole="">
+          <v:shape id="_x0000_i1089" type="#_x0000_t75" style="width:18.6pt;height:17.4pt" o:ole="">
             <v:imagedata r:id="rId124" o:title=""/>
           </v:shape>
-          <o:OLEObject Type="Embed" ProgID="Equation.DSMT4" ShapeID="_x0000_i1063" DrawAspect="Content" ObjectID="_1548873380" r:id="rId125"/>
+          <o:OLEObject Type="Embed" ProgID="Equation.DSMT4" ShapeID="_x0000_i1089" DrawAspect="Content" ObjectID="_1548879864" r:id="rId125"/>
         </w:object>
       </w:r>
       <w:r>
@@ -4109,7 +4408,7 @@
           <w:sz w:val="34"/>
           <w:szCs w:val="34"/>
         </w:rPr>
-        <w:t>用</w:t>
+        <w:t>引入</w:t>
       </w:r>
       <w:r>
         <w:rPr>
@@ -4129,10 +4428,10 @@
           <w:szCs w:val="34"/>
         </w:rPr>
         <w:object w:dxaOrig="400" w:dyaOrig="380" w14:anchorId="52FEF8A3">
-          <v:shape id="_x0000_i1064" type="#_x0000_t75" style="width:19.8pt;height:19.2pt" o:ole="">
+          <v:shape id="_x0000_i1090" type="#_x0000_t75" style="width:19.8pt;height:19.2pt" o:ole="">
             <v:imagedata r:id="rId126" o:title=""/>
           </v:shape>
-          <o:OLEObject Type="Embed" ProgID="Equation.DSMT4" ShapeID="_x0000_i1064" DrawAspect="Content" ObjectID="_1548873381" r:id="rId127"/>
+          <o:OLEObject Type="Embed" ProgID="Equation.DSMT4" ShapeID="_x0000_i1090" DrawAspect="Content" ObjectID="_1548879865" r:id="rId127"/>
         </w:object>
       </w:r>
       <w:r>
@@ -4153,11 +4452,20 @@
           <w:szCs w:val="34"/>
         </w:rPr>
         <w:object w:dxaOrig="440" w:dyaOrig="380" w14:anchorId="74719805">
-          <v:shape id="_x0000_i1065" type="#_x0000_t75" style="width:21.6pt;height:19.2pt" o:ole="">
+          <v:shape id="_x0000_i1091" type="#_x0000_t75" style="width:21.6pt;height:19.2pt" o:ole="">
             <v:imagedata r:id="rId128" o:title=""/>
           </v:shape>
-          <o:OLEObject Type="Embed" ProgID="Equation.DSMT4" ShapeID="_x0000_i1065" DrawAspect="Content" ObjectID="_1548873382" r:id="rId129"/>
+          <o:OLEObject Type="Embed" ProgID="Equation.DSMT4" ShapeID="_x0000_i1091" DrawAspect="Content" ObjectID="_1548879866" r:id="rId129"/>
         </w:object>
+      </w:r>
+      <w:r>
+        <w:rPr>
+          <w:rFonts w:asciiTheme="majorEastAsia" w:eastAsiaTheme="majorEastAsia" w:hAnsiTheme="majorEastAsia" w:cs="Times New Roman" w:hint="eastAsia"/>
+          <w:kern w:val="0"/>
+          <w:sz w:val="34"/>
+          <w:szCs w:val="34"/>
+        </w:rPr>
+        <w:t>来</w:t>
       </w:r>
       <w:r>
         <w:rPr>
@@ -4180,7 +4488,6 @@
         <w:rPr>
           <w:rFonts w:asciiTheme="majorEastAsia" w:eastAsiaTheme="majorEastAsia" w:hAnsiTheme="majorEastAsia" w:cs="Times New Roman"/>
           <w:kern w:val="0"/>
-          <w:position w:val="-16"/>
           <w:sz w:val="34"/>
           <w:szCs w:val="34"/>
         </w:rPr>
@@ -4194,327 +4501,11 @@
           <w:szCs w:val="34"/>
         </w:rPr>
         <w:object w:dxaOrig="1900" w:dyaOrig="380" w14:anchorId="7807B839">
-          <v:shape id="_x0000_i1066" type="#_x0000_t75" style="width:92.4pt;height:19.2pt" o:ole="">
+          <v:shape id="_x0000_i1092" type="#_x0000_t75" style="width:92.4pt;height:19.2pt" o:ole="">
             <v:imagedata r:id="rId130" o:title=""/>
           </v:shape>
-          <o:OLEObject Type="Embed" ProgID="Equation.DSMT4" ShapeID="_x0000_i1066" DrawAspect="Content" ObjectID="_1548873383" r:id="rId131"/>
+          <o:OLEObject Type="Embed" ProgID="Equation.DSMT4" ShapeID="_x0000_i1092" DrawAspect="Content" ObjectID="_1548879867" r:id="rId131"/>
         </w:object>
-      </w:r>
-    </w:p>
-    <w:p>
-      <w:pPr>
-        <w:autoSpaceDE w:val="0"/>
-        <w:autoSpaceDN w:val="0"/>
-        <w:adjustRightInd w:val="0"/>
-        <w:snapToGrid w:val="0"/>
-        <w:rPr>
-          <w:rFonts w:asciiTheme="majorEastAsia" w:eastAsiaTheme="majorEastAsia" w:hAnsiTheme="majorEastAsia" w:cs="Times New Roman"/>
-          <w:snapToGrid w:val="0"/>
-          <w:kern w:val="0"/>
-          <w:sz w:val="34"/>
-          <w:szCs w:val="34"/>
-        </w:rPr>
-      </w:pPr>
-      <w:r>
-        <w:rPr>
-          <w:rFonts w:asciiTheme="majorEastAsia" w:eastAsiaTheme="majorEastAsia" w:hAnsiTheme="majorEastAsia" w:cs="Times New Roman" w:hint="eastAsia"/>
-          <w:kern w:val="0"/>
-          <w:position w:val="-16"/>
-          <w:sz w:val="34"/>
-          <w:szCs w:val="34"/>
-        </w:rPr>
-        <w:t>这些参数与原模型参数一起学习，并恢复网络的表示能</w:t>
-      </w:r>
-      <w:r>
-        <w:rPr>
-          <w:rFonts w:asciiTheme="majorEastAsia" w:eastAsiaTheme="majorEastAsia" w:hAnsiTheme="majorEastAsia" w:cs="Times New Roman" w:hint="eastAsia"/>
-          <w:kern w:val="0"/>
-          <w:sz w:val="34"/>
-          <w:szCs w:val="34"/>
-        </w:rPr>
-        <w:t>力。事实上，</w:t>
-      </w:r>
-      <w:r>
-        <w:rPr>
-          <w:rFonts w:asciiTheme="majorEastAsia" w:eastAsiaTheme="majorEastAsia" w:hAnsiTheme="majorEastAsia" w:cs="Times New Roman" w:hint="eastAsia"/>
-          <w:kern w:val="0"/>
-          <w:sz w:val="34"/>
-          <w:szCs w:val="34"/>
-        </w:rPr>
-        <w:t>如果是理想状态下可以</w:t>
-      </w:r>
-      <w:r>
-        <w:rPr>
-          <w:rFonts w:asciiTheme="majorEastAsia" w:eastAsiaTheme="majorEastAsia" w:hAnsiTheme="majorEastAsia" w:cs="Times New Roman" w:hint="eastAsia"/>
-          <w:kern w:val="0"/>
-          <w:sz w:val="34"/>
-          <w:szCs w:val="34"/>
-        </w:rPr>
-        <w:t>通过设置</w:t>
-      </w:r>
-      <w:r>
-        <w:rPr>
-          <w:rFonts w:asciiTheme="majorEastAsia" w:eastAsiaTheme="majorEastAsia" w:hAnsiTheme="majorEastAsia" w:cs="Times New Roman"/>
-          <w:kern w:val="0"/>
-          <w:position w:val="-20"/>
-          <w:sz w:val="34"/>
-          <w:szCs w:val="34"/>
-        </w:rPr>
-        <w:object w:dxaOrig="1780" w:dyaOrig="560" w14:anchorId="10B1E372">
-          <v:shape id="_x0000_i1067" type="#_x0000_t75" style="width:87pt;height:28.8pt" o:ole="">
-            <v:imagedata r:id="rId132" o:title=""/>
-          </v:shape>
-          <o:OLEObject Type="Embed" ProgID="Equation.DSMT4" ShapeID="_x0000_i1067" DrawAspect="Content" ObjectID="_1548873384" r:id="rId133"/>
-        </w:object>
-      </w:r>
-      <w:r>
-        <w:rPr>
-          <w:rFonts w:asciiTheme="majorEastAsia" w:eastAsiaTheme="majorEastAsia" w:hAnsiTheme="majorEastAsia" w:cs="Times New Roman" w:hint="eastAsia"/>
-          <w:kern w:val="0"/>
-          <w:position w:val="-14"/>
-          <w:sz w:val="34"/>
-          <w:szCs w:val="34"/>
-        </w:rPr>
-        <w:t>，</w:t>
-      </w:r>
-      <w:r>
-        <w:rPr>
-          <w:rFonts w:asciiTheme="majorEastAsia" w:eastAsiaTheme="majorEastAsia" w:hAnsiTheme="majorEastAsia" w:cs="Times New Roman"/>
-          <w:kern w:val="0"/>
-          <w:position w:val="-18"/>
-          <w:sz w:val="34"/>
-          <w:szCs w:val="34"/>
-        </w:rPr>
-        <w:object w:dxaOrig="1440" w:dyaOrig="480" w14:anchorId="2D7DDA97">
-          <v:shape id="_x0000_i1068" type="#_x0000_t75" style="width:69.6pt;height:24pt" o:ole="">
-            <v:imagedata r:id="rId134" o:title=""/>
-          </v:shape>
-          <o:OLEObject Type="Embed" ProgID="Equation.DSMT4" ShapeID="_x0000_i1068" DrawAspect="Content" ObjectID="_1548873385" r:id="rId135"/>
-        </w:object>
-      </w:r>
-      <w:r>
-        <w:rPr>
-          <w:rFonts w:asciiTheme="majorEastAsia" w:eastAsiaTheme="majorEastAsia" w:hAnsiTheme="majorEastAsia" w:cs="Times New Roman" w:hint="eastAsia"/>
-          <w:snapToGrid w:val="0"/>
-          <w:kern w:val="0"/>
-          <w:sz w:val="34"/>
-          <w:szCs w:val="34"/>
-        </w:rPr>
-        <w:t>恢复原始激活。</w:t>
-      </w:r>
-      <w:r>
-        <w:rPr>
-          <w:rFonts w:asciiTheme="majorEastAsia" w:eastAsiaTheme="majorEastAsia" w:hAnsiTheme="majorEastAsia" w:cs="Times New Roman" w:hint="eastAsia"/>
-          <w:snapToGrid w:val="0"/>
-          <w:kern w:val="0"/>
-          <w:sz w:val="34"/>
-          <w:szCs w:val="34"/>
-        </w:rPr>
-        <w:t>每个训练步骤中的批量设置都是基于整个训练集，我们可以使用整个集合去归一化激活。但是使用随机优化是不切实际的。因此，我们做第二个简化：由于我们在随机梯度训练中使用小批量，每个小批量产生每个激活的均值和方差的估计值。在这种情况下，</w:t>
-      </w:r>
-      <w:r>
-        <w:rPr>
-          <w:rFonts w:asciiTheme="majorEastAsia" w:eastAsiaTheme="majorEastAsia" w:hAnsiTheme="majorEastAsia" w:cs="Times New Roman" w:hint="eastAsia"/>
-          <w:snapToGrid w:val="0"/>
-          <w:kern w:val="0"/>
-          <w:sz w:val="34"/>
-          <w:szCs w:val="34"/>
-        </w:rPr>
-        <w:t>用于归一化的统计可以完全参与梯度反向传播。注意通过计算每个维度的方差而不是联合协方差可以使用小批量；在联合情况中，由于小批量的大小可能小于被白化的激活的数量，导致奇异协方差矩阵的产生，所以可能需要正则化。</w:t>
-      </w:r>
-    </w:p>
-    <w:p>
-      <w:pPr>
-        <w:autoSpaceDE w:val="0"/>
-        <w:autoSpaceDN w:val="0"/>
-        <w:adjustRightInd w:val="0"/>
-        <w:snapToGrid w:val="0"/>
-        <w:ind w:firstLineChars="200" w:firstLine="680"/>
-        <w:rPr>
-          <w:rFonts w:asciiTheme="majorEastAsia" w:eastAsiaTheme="majorEastAsia" w:hAnsiTheme="majorEastAsia" w:cs="Times New Roman"/>
-          <w:snapToGrid w:val="0"/>
-          <w:kern w:val="0"/>
-          <w:sz w:val="34"/>
-          <w:szCs w:val="34"/>
-        </w:rPr>
-      </w:pPr>
-      <w:r>
-        <w:rPr>
-          <w:rFonts w:asciiTheme="majorEastAsia" w:eastAsiaTheme="majorEastAsia" w:hAnsiTheme="majorEastAsia" w:cs="Times New Roman" w:hint="eastAsia"/>
-          <w:snapToGrid w:val="0"/>
-          <w:kern w:val="0"/>
-          <w:sz w:val="34"/>
-          <w:szCs w:val="34"/>
-        </w:rPr>
-        <w:t>考虑到一个小批量</w:t>
-      </w:r>
-      <w:r>
-        <w:rPr>
-          <w:rFonts w:asciiTheme="majorEastAsia" w:eastAsiaTheme="majorEastAsia" w:hAnsiTheme="majorEastAsia" w:cs="Times New Roman"/>
-          <w:kern w:val="0"/>
-          <w:position w:val="-4"/>
-          <w:sz w:val="34"/>
-          <w:szCs w:val="34"/>
-        </w:rPr>
-        <w:object w:dxaOrig="240" w:dyaOrig="260" w14:anchorId="6ECA919C">
-          <v:shape id="_x0000_i1069" type="#_x0000_t75" style="width:12pt;height:13.2pt" o:ole="">
-            <v:imagedata r:id="rId136" o:title=""/>
-          </v:shape>
-          <o:OLEObject Type="Embed" ProgID="Equation.DSMT4" ShapeID="_x0000_i1069" DrawAspect="Content" ObjectID="_1548873386" r:id="rId137"/>
-        </w:object>
-      </w:r>
-      <w:r>
-        <w:rPr>
-          <w:rFonts w:asciiTheme="majorEastAsia" w:eastAsiaTheme="majorEastAsia" w:hAnsiTheme="majorEastAsia" w:cs="Times New Roman" w:hint="eastAsia"/>
-          <w:snapToGrid w:val="0"/>
-          <w:kern w:val="0"/>
-          <w:sz w:val="34"/>
-          <w:szCs w:val="34"/>
-        </w:rPr>
-        <w:t>的大小是</w:t>
-      </w:r>
-      <w:r>
-        <w:rPr>
-          <w:rFonts w:asciiTheme="majorEastAsia" w:eastAsiaTheme="majorEastAsia" w:hAnsiTheme="majorEastAsia" w:cs="Times New Roman"/>
-          <w:kern w:val="0"/>
-          <w:position w:val="-6"/>
-          <w:sz w:val="34"/>
-          <w:szCs w:val="34"/>
-        </w:rPr>
-        <w:object w:dxaOrig="260" w:dyaOrig="220" w14:anchorId="05433A2A">
-          <v:shape id="_x0000_i1070" type="#_x0000_t75" style="width:12.6pt;height:11.4pt" o:ole="">
-            <v:imagedata r:id="rId138" o:title=""/>
-          </v:shape>
-          <o:OLEObject Type="Embed" ProgID="Equation.DSMT4" ShapeID="_x0000_i1070" DrawAspect="Content" ObjectID="_1548873387" r:id="rId139"/>
-        </w:object>
-      </w:r>
-      <w:r>
-        <w:rPr>
-          <w:rFonts w:asciiTheme="majorEastAsia" w:eastAsiaTheme="majorEastAsia" w:hAnsiTheme="majorEastAsia" w:cs="Times New Roman" w:hint="eastAsia"/>
-          <w:snapToGrid w:val="0"/>
-          <w:kern w:val="0"/>
-          <w:sz w:val="34"/>
-          <w:szCs w:val="34"/>
-        </w:rPr>
-        <w:t>。</w:t>
-      </w:r>
-      <w:r>
-        <w:rPr>
-          <w:rFonts w:asciiTheme="majorEastAsia" w:eastAsiaTheme="majorEastAsia" w:hAnsiTheme="majorEastAsia" w:cs="Times New Roman" w:hint="eastAsia"/>
-          <w:snapToGrid w:val="0"/>
-          <w:kern w:val="0"/>
-          <w:sz w:val="34"/>
-          <w:szCs w:val="34"/>
-        </w:rPr>
-        <w:t>由于归一化被独立的运用到每个激活，为了清楚起见，我们把注意力放在一个特定激活</w:t>
-      </w:r>
-      <w:r>
-        <w:rPr>
-          <w:rFonts w:asciiTheme="majorEastAsia" w:eastAsiaTheme="majorEastAsia" w:hAnsiTheme="majorEastAsia" w:cs="Times New Roman"/>
-          <w:kern w:val="0"/>
-          <w:position w:val="-6"/>
-          <w:sz w:val="34"/>
-          <w:szCs w:val="34"/>
-        </w:rPr>
-        <w:object w:dxaOrig="380" w:dyaOrig="340" w14:anchorId="122075FC">
-          <v:shape id="_x0000_i1071" type="#_x0000_t75" style="width:18.6pt;height:17.4pt" o:ole="">
-            <v:imagedata r:id="rId140" o:title=""/>
-          </v:shape>
-          <o:OLEObject Type="Embed" ProgID="Equation.DSMT4" ShapeID="_x0000_i1071" DrawAspect="Content" ObjectID="_1548873388" r:id="rId141"/>
-        </w:object>
-      </w:r>
-      <w:r>
-        <w:rPr>
-          <w:rFonts w:asciiTheme="majorEastAsia" w:eastAsiaTheme="majorEastAsia" w:hAnsiTheme="majorEastAsia" w:cs="Times New Roman" w:hint="eastAsia"/>
-          <w:kern w:val="0"/>
-          <w:sz w:val="34"/>
-          <w:szCs w:val="34"/>
-        </w:rPr>
-        <w:t>并且忽略</w:t>
-      </w:r>
-      <w:r>
-        <w:rPr>
-          <w:rFonts w:asciiTheme="majorEastAsia" w:eastAsiaTheme="majorEastAsia" w:hAnsiTheme="majorEastAsia" w:cs="Times New Roman"/>
-          <w:kern w:val="0"/>
-          <w:position w:val="-6"/>
-          <w:sz w:val="34"/>
-          <w:szCs w:val="34"/>
-        </w:rPr>
-        <w:object w:dxaOrig="200" w:dyaOrig="279" w14:anchorId="6002C0E0">
-          <v:shape id="_x0000_i1072" type="#_x0000_t75" style="width:9.6pt;height:14.4pt" o:ole="">
-            <v:imagedata r:id="rId142" o:title=""/>
-          </v:shape>
-          <o:OLEObject Type="Embed" ProgID="Equation.DSMT4" ShapeID="_x0000_i1072" DrawAspect="Content" ObjectID="_1548873389" r:id="rId143"/>
-        </w:object>
-      </w:r>
-      <w:r>
-        <w:rPr>
-          <w:rFonts w:asciiTheme="majorEastAsia" w:eastAsiaTheme="majorEastAsia" w:hAnsiTheme="majorEastAsia" w:cs="Times New Roman" w:hint="eastAsia"/>
-          <w:kern w:val="0"/>
-          <w:sz w:val="34"/>
-          <w:szCs w:val="34"/>
-        </w:rPr>
-        <w:t>。</w:t>
-      </w:r>
-      <w:r>
-        <w:rPr>
-          <w:rFonts w:asciiTheme="majorEastAsia" w:eastAsiaTheme="majorEastAsia" w:hAnsiTheme="majorEastAsia" w:cs="Times New Roman" w:hint="eastAsia"/>
-          <w:snapToGrid w:val="0"/>
-          <w:kern w:val="0"/>
-          <w:sz w:val="34"/>
-          <w:szCs w:val="34"/>
-        </w:rPr>
-        <w:t>经济在小批量</w:t>
-      </w:r>
-      <w:r>
-        <w:rPr>
-          <w:rFonts w:asciiTheme="majorEastAsia" w:eastAsiaTheme="majorEastAsia" w:hAnsiTheme="majorEastAsia" w:cs="Times New Roman"/>
-          <w:kern w:val="0"/>
-          <w:position w:val="-4"/>
-          <w:sz w:val="34"/>
-          <w:szCs w:val="34"/>
-        </w:rPr>
-        <w:object w:dxaOrig="240" w:dyaOrig="260" w14:anchorId="76D29460">
-          <v:shape id="_x0000_i1073" type="#_x0000_t75" style="width:12pt;height:13.2pt" o:ole="">
-            <v:imagedata r:id="rId136" o:title=""/>
-          </v:shape>
-          <o:OLEObject Type="Embed" ProgID="Equation.DSMT4" ShapeID="_x0000_i1073" DrawAspect="Content" ObjectID="_1548873390" r:id="rId144"/>
-        </w:object>
-      </w:r>
-      <w:r>
-        <w:rPr>
-          <w:rFonts w:asciiTheme="majorEastAsia" w:eastAsiaTheme="majorEastAsia" w:hAnsiTheme="majorEastAsia" w:cs="Times New Roman" w:hint="eastAsia"/>
-          <w:snapToGrid w:val="0"/>
-          <w:kern w:val="0"/>
-          <w:sz w:val="34"/>
-          <w:szCs w:val="34"/>
-        </w:rPr>
-        <w:t>中对于这个激活我们有</w:t>
-      </w:r>
-      <w:r>
-        <w:rPr>
-          <w:rFonts w:asciiTheme="majorEastAsia" w:eastAsiaTheme="majorEastAsia" w:hAnsiTheme="majorEastAsia" w:cs="Times New Roman"/>
-          <w:kern w:val="0"/>
-          <w:position w:val="-6"/>
-          <w:sz w:val="34"/>
-          <w:szCs w:val="34"/>
-        </w:rPr>
-        <w:object w:dxaOrig="260" w:dyaOrig="220" w14:anchorId="37011D3B">
-          <v:shape id="_x0000_i1074" type="#_x0000_t75" style="width:12.6pt;height:11.4pt" o:ole="">
-            <v:imagedata r:id="rId145" o:title=""/>
-          </v:shape>
-          <o:OLEObject Type="Embed" ProgID="Equation.DSMT4" ShapeID="_x0000_i1074" DrawAspect="Content" ObjectID="_1548873391" r:id="rId146"/>
-        </w:object>
-      </w:r>
-      <w:r>
-        <w:rPr>
-          <w:rFonts w:asciiTheme="majorEastAsia" w:eastAsiaTheme="majorEastAsia" w:hAnsiTheme="majorEastAsia" w:cs="Times New Roman" w:hint="eastAsia"/>
-          <w:snapToGrid w:val="0"/>
-          <w:kern w:val="0"/>
-          <w:sz w:val="34"/>
-          <w:szCs w:val="34"/>
-        </w:rPr>
-        <w:t>个值，</w:t>
       </w:r>
     </w:p>
     <w:p>
@@ -4528,26 +4519,11 @@
         <w:rPr>
           <w:rFonts w:asciiTheme="majorEastAsia" w:eastAsiaTheme="majorEastAsia" w:hAnsiTheme="majorEastAsia" w:cs="Times New Roman"/>
           <w:kern w:val="0"/>
-          <w:position w:val="-4"/>
+          <w:position w:val="-16"/>
           <w:sz w:val="34"/>
           <w:szCs w:val="34"/>
         </w:rPr>
       </w:pPr>
-      <w:r>
-        <w:rPr>
-          <w:rFonts w:asciiTheme="majorEastAsia" w:eastAsiaTheme="majorEastAsia" w:hAnsiTheme="majorEastAsia" w:cs="Times New Roman"/>
-          <w:kern w:val="0"/>
-          <w:position w:val="-14"/>
-          <w:sz w:val="34"/>
-          <w:szCs w:val="34"/>
-        </w:rPr>
-        <w:object w:dxaOrig="1060" w:dyaOrig="400" w14:anchorId="22983DC1">
-          <v:shape id="_x0000_i1075" type="#_x0000_t75" style="width:53.4pt;height:21pt" o:ole="">
-            <v:imagedata r:id="rId147" o:title=""/>
-          </v:shape>
-          <o:OLEObject Type="Embed" ProgID="Equation.DSMT4" ShapeID="_x0000_i1075" DrawAspect="Content" ObjectID="_1548873392" r:id="rId148"/>
-        </w:object>
-      </w:r>
     </w:p>
     <w:p>
       <w:pPr>
@@ -4557,21 +4533,655 @@
         <w:snapToGrid w:val="0"/>
         <w:rPr>
           <w:rFonts w:asciiTheme="majorEastAsia" w:eastAsiaTheme="majorEastAsia" w:hAnsiTheme="majorEastAsia" w:cs="Times New Roman"/>
+          <w:snapToGrid w:val="0"/>
+          <w:kern w:val="0"/>
+          <w:sz w:val="34"/>
+          <w:szCs w:val="34"/>
+        </w:rPr>
+      </w:pPr>
+      <w:r>
+        <w:rPr>
+          <w:rFonts w:asciiTheme="majorEastAsia" w:eastAsiaTheme="majorEastAsia" w:hAnsiTheme="majorEastAsia" w:cs="Times New Roman" w:hint="eastAsia"/>
+          <w:kern w:val="0"/>
+          <w:position w:val="-16"/>
+          <w:sz w:val="34"/>
+          <w:szCs w:val="34"/>
+        </w:rPr>
+        <w:t>这些参数与原模型参数一起训练，可以</w:t>
+      </w:r>
+      <w:r>
+        <w:rPr>
+          <w:rFonts w:asciiTheme="majorEastAsia" w:eastAsiaTheme="majorEastAsia" w:hAnsiTheme="majorEastAsia" w:cs="Times New Roman" w:hint="eastAsia"/>
+          <w:kern w:val="0"/>
+          <w:position w:val="-16"/>
+          <w:sz w:val="34"/>
+          <w:szCs w:val="34"/>
+        </w:rPr>
+        <w:t>恢复网络的表示能</w:t>
+      </w:r>
+      <w:r>
+        <w:rPr>
+          <w:rFonts w:asciiTheme="majorEastAsia" w:eastAsiaTheme="majorEastAsia" w:hAnsiTheme="majorEastAsia" w:cs="Times New Roman" w:hint="eastAsia"/>
+          <w:kern w:val="0"/>
+          <w:sz w:val="34"/>
+          <w:szCs w:val="34"/>
+        </w:rPr>
+        <w:t>力。</w:t>
+      </w:r>
+      <w:r>
+        <w:rPr>
+          <w:rFonts w:asciiTheme="majorEastAsia" w:eastAsiaTheme="majorEastAsia" w:hAnsiTheme="majorEastAsia" w:cs="Times New Roman" w:hint="eastAsia"/>
+          <w:kern w:val="0"/>
+          <w:sz w:val="34"/>
+          <w:szCs w:val="34"/>
+        </w:rPr>
+        <w:t>实际上</w:t>
+      </w:r>
+      <w:r>
+        <w:rPr>
+          <w:rFonts w:asciiTheme="majorEastAsia" w:eastAsiaTheme="majorEastAsia" w:hAnsiTheme="majorEastAsia" w:cs="Times New Roman" w:hint="eastAsia"/>
+          <w:kern w:val="0"/>
+          <w:sz w:val="34"/>
+          <w:szCs w:val="34"/>
+        </w:rPr>
+        <w:t>，</w:t>
+      </w:r>
+      <w:r>
+        <w:rPr>
+          <w:rFonts w:asciiTheme="majorEastAsia" w:eastAsiaTheme="majorEastAsia" w:hAnsiTheme="majorEastAsia" w:cs="Times New Roman" w:hint="eastAsia"/>
+          <w:kern w:val="0"/>
+          <w:sz w:val="34"/>
+          <w:szCs w:val="34"/>
+        </w:rPr>
+        <w:t>在</w:t>
+      </w:r>
+      <w:r>
+        <w:rPr>
+          <w:rFonts w:asciiTheme="majorEastAsia" w:eastAsiaTheme="majorEastAsia" w:hAnsiTheme="majorEastAsia" w:cs="Times New Roman" w:hint="eastAsia"/>
+          <w:kern w:val="0"/>
+          <w:sz w:val="34"/>
+          <w:szCs w:val="34"/>
+        </w:rPr>
+        <w:t>理想状态下可以</w:t>
+      </w:r>
+      <w:r>
+        <w:rPr>
+          <w:rFonts w:asciiTheme="majorEastAsia" w:eastAsiaTheme="majorEastAsia" w:hAnsiTheme="majorEastAsia" w:cs="Times New Roman" w:hint="eastAsia"/>
+          <w:kern w:val="0"/>
+          <w:sz w:val="34"/>
+          <w:szCs w:val="34"/>
+        </w:rPr>
+        <w:t>通过设置</w:t>
+      </w:r>
+      <w:r>
+        <w:rPr>
+          <w:rFonts w:asciiTheme="majorEastAsia" w:eastAsiaTheme="majorEastAsia" w:hAnsiTheme="majorEastAsia" w:cs="Times New Roman"/>
+          <w:kern w:val="0"/>
+          <w:position w:val="-20"/>
+          <w:sz w:val="34"/>
+          <w:szCs w:val="34"/>
+        </w:rPr>
+        <w:object w:dxaOrig="1780" w:dyaOrig="560" w14:anchorId="10B1E372">
+          <v:shape id="_x0000_i1093" type="#_x0000_t75" style="width:87pt;height:28.8pt" o:ole="">
+            <v:imagedata r:id="rId132" o:title=""/>
+          </v:shape>
+          <o:OLEObject Type="Embed" ProgID="Equation.DSMT4" ShapeID="_x0000_i1093" DrawAspect="Content" ObjectID="_1548879868" r:id="rId133"/>
+        </w:object>
+      </w:r>
+      <w:r>
+        <w:rPr>
+          <w:rFonts w:asciiTheme="majorEastAsia" w:eastAsiaTheme="majorEastAsia" w:hAnsiTheme="majorEastAsia" w:cs="Times New Roman" w:hint="eastAsia"/>
+          <w:kern w:val="0"/>
+          <w:position w:val="-14"/>
+          <w:sz w:val="34"/>
+          <w:szCs w:val="34"/>
+        </w:rPr>
+        <w:t>，</w:t>
+      </w:r>
+      <w:r>
+        <w:rPr>
+          <w:rFonts w:asciiTheme="majorEastAsia" w:eastAsiaTheme="majorEastAsia" w:hAnsiTheme="majorEastAsia" w:cs="Times New Roman"/>
+          <w:kern w:val="0"/>
+          <w:position w:val="-18"/>
+          <w:sz w:val="34"/>
+          <w:szCs w:val="34"/>
+        </w:rPr>
+        <w:object w:dxaOrig="1440" w:dyaOrig="480" w14:anchorId="2D7DDA97">
+          <v:shape id="_x0000_i1094" type="#_x0000_t75" style="width:69.6pt;height:24pt" o:ole="">
+            <v:imagedata r:id="rId134" o:title=""/>
+          </v:shape>
+          <o:OLEObject Type="Embed" ProgID="Equation.DSMT4" ShapeID="_x0000_i1094" DrawAspect="Content" ObjectID="_1548879869" r:id="rId135"/>
+        </w:object>
+      </w:r>
+      <w:r>
+        <w:rPr>
+          <w:rFonts w:asciiTheme="majorEastAsia" w:eastAsiaTheme="majorEastAsia" w:hAnsiTheme="majorEastAsia" w:cs="Times New Roman" w:hint="eastAsia"/>
+          <w:snapToGrid w:val="0"/>
+          <w:kern w:val="0"/>
+          <w:sz w:val="34"/>
+          <w:szCs w:val="34"/>
+        </w:rPr>
+        <w:t>来把归一化逆转恢复成</w:t>
+      </w:r>
+      <w:r>
+        <w:rPr>
+          <w:rFonts w:asciiTheme="majorEastAsia" w:eastAsiaTheme="majorEastAsia" w:hAnsiTheme="majorEastAsia" w:cs="Times New Roman" w:hint="eastAsia"/>
+          <w:snapToGrid w:val="0"/>
+          <w:kern w:val="0"/>
+          <w:sz w:val="34"/>
+          <w:szCs w:val="34"/>
+        </w:rPr>
+        <w:t>原始</w:t>
+      </w:r>
+      <w:r>
+        <w:rPr>
+          <w:rFonts w:asciiTheme="majorEastAsia" w:eastAsiaTheme="majorEastAsia" w:hAnsiTheme="majorEastAsia" w:cs="Times New Roman" w:hint="eastAsia"/>
+          <w:snapToGrid w:val="0"/>
+          <w:kern w:val="0"/>
+          <w:sz w:val="34"/>
+          <w:szCs w:val="34"/>
+        </w:rPr>
+        <w:t>的</w:t>
+      </w:r>
+      <w:r>
+        <w:rPr>
+          <w:rFonts w:asciiTheme="majorEastAsia" w:eastAsiaTheme="majorEastAsia" w:hAnsiTheme="majorEastAsia" w:cs="Times New Roman" w:hint="eastAsia"/>
+          <w:snapToGrid w:val="0"/>
+          <w:kern w:val="0"/>
+          <w:sz w:val="34"/>
+          <w:szCs w:val="34"/>
+        </w:rPr>
+        <w:t>激活</w:t>
+      </w:r>
+      <w:r>
+        <w:rPr>
+          <w:rFonts w:asciiTheme="majorEastAsia" w:eastAsiaTheme="majorEastAsia" w:hAnsiTheme="majorEastAsia" w:cs="Times New Roman" w:hint="eastAsia"/>
+          <w:snapToGrid w:val="0"/>
+          <w:kern w:val="0"/>
+          <w:sz w:val="34"/>
+          <w:szCs w:val="34"/>
+        </w:rPr>
+        <w:t>函数输出</w:t>
+      </w:r>
+      <w:r>
+        <w:rPr>
+          <w:rFonts w:asciiTheme="majorEastAsia" w:eastAsiaTheme="majorEastAsia" w:hAnsiTheme="majorEastAsia" w:cs="Times New Roman" w:hint="eastAsia"/>
+          <w:snapToGrid w:val="0"/>
+          <w:kern w:val="0"/>
+          <w:sz w:val="34"/>
+          <w:szCs w:val="34"/>
+        </w:rPr>
+        <w:t>。</w:t>
+      </w:r>
+    </w:p>
+    <w:p>
+      <w:pPr>
+        <w:autoSpaceDE w:val="0"/>
+        <w:autoSpaceDN w:val="0"/>
+        <w:adjustRightInd w:val="0"/>
+        <w:snapToGrid w:val="0"/>
+        <w:rPr>
+          <w:rFonts w:asciiTheme="majorEastAsia" w:eastAsiaTheme="majorEastAsia" w:hAnsiTheme="majorEastAsia" w:cs="Times New Roman"/>
+          <w:snapToGrid w:val="0"/>
+          <w:kern w:val="0"/>
+          <w:sz w:val="34"/>
+          <w:szCs w:val="34"/>
+        </w:rPr>
+      </w:pPr>
+    </w:p>
+    <w:p>
+      <w:pPr>
+        <w:autoSpaceDE w:val="0"/>
+        <w:autoSpaceDN w:val="0"/>
+        <w:adjustRightInd w:val="0"/>
+        <w:snapToGrid w:val="0"/>
+        <w:rPr>
+          <w:rFonts w:asciiTheme="majorEastAsia" w:eastAsiaTheme="majorEastAsia" w:hAnsiTheme="majorEastAsia" w:cs="Times New Roman"/>
+          <w:snapToGrid w:val="0"/>
+          <w:kern w:val="0"/>
+          <w:sz w:val="34"/>
+          <w:szCs w:val="34"/>
+        </w:rPr>
+      </w:pPr>
+      <w:r>
+        <w:rPr>
+          <w:rFonts w:asciiTheme="majorEastAsia" w:eastAsiaTheme="majorEastAsia" w:hAnsiTheme="majorEastAsia" w:cs="Times New Roman" w:hint="eastAsia"/>
+          <w:snapToGrid w:val="0"/>
+          <w:kern w:val="0"/>
+          <w:sz w:val="34"/>
+          <w:szCs w:val="34"/>
+        </w:rPr>
+        <w:t>在批量训练模式中(使用全部训练集)，训练步骤中的每个步骤都是基于整个训练集，我们可以使用整个集合去归一化激活。但这在</w:t>
+      </w:r>
+      <w:r>
+        <w:rPr>
+          <w:rFonts w:asciiTheme="majorEastAsia" w:eastAsiaTheme="majorEastAsia" w:hAnsiTheme="majorEastAsia" w:cs="Times New Roman" w:hint="eastAsia"/>
+          <w:snapToGrid w:val="0"/>
+          <w:kern w:val="0"/>
+          <w:sz w:val="34"/>
+          <w:szCs w:val="34"/>
+        </w:rPr>
+        <w:t>随机优化</w:t>
+      </w:r>
+      <w:r>
+        <w:rPr>
+          <w:rFonts w:asciiTheme="majorEastAsia" w:eastAsiaTheme="majorEastAsia" w:hAnsiTheme="majorEastAsia" w:cs="Times New Roman" w:hint="eastAsia"/>
+          <w:snapToGrid w:val="0"/>
+          <w:kern w:val="0"/>
+          <w:sz w:val="34"/>
+          <w:szCs w:val="34"/>
+        </w:rPr>
+        <w:t>（使用小批量）中是做不到的</w:t>
+      </w:r>
+      <w:r>
+        <w:rPr>
+          <w:rFonts w:asciiTheme="majorEastAsia" w:eastAsiaTheme="majorEastAsia" w:hAnsiTheme="majorEastAsia" w:cs="Times New Roman" w:hint="eastAsia"/>
+          <w:snapToGrid w:val="0"/>
+          <w:kern w:val="0"/>
+          <w:sz w:val="34"/>
+          <w:szCs w:val="34"/>
+        </w:rPr>
+        <w:t>。因此，我们做第二个简化：由于我们在随机梯度训练中使用小批量，</w:t>
+      </w:r>
+      <w:r>
+        <w:rPr>
+          <w:rFonts w:asciiTheme="majorEastAsia" w:eastAsiaTheme="majorEastAsia" w:hAnsiTheme="majorEastAsia" w:cs="Times New Roman" w:hint="eastAsia"/>
+          <w:snapToGrid w:val="0"/>
+          <w:kern w:val="0"/>
+          <w:sz w:val="34"/>
+          <w:szCs w:val="34"/>
+        </w:rPr>
+        <w:t>用</w:t>
+      </w:r>
+      <w:r>
+        <w:rPr>
+          <w:rFonts w:asciiTheme="majorEastAsia" w:eastAsiaTheme="majorEastAsia" w:hAnsiTheme="majorEastAsia" w:cs="Times New Roman" w:hint="eastAsia"/>
+          <w:snapToGrid w:val="0"/>
+          <w:kern w:val="0"/>
+          <w:sz w:val="34"/>
+          <w:szCs w:val="34"/>
+        </w:rPr>
+        <w:t>每个小批量</w:t>
+      </w:r>
+      <w:r>
+        <w:rPr>
+          <w:rFonts w:asciiTheme="majorEastAsia" w:eastAsiaTheme="majorEastAsia" w:hAnsiTheme="majorEastAsia" w:cs="Times New Roman" w:hint="eastAsia"/>
+          <w:snapToGrid w:val="0"/>
+          <w:kern w:val="0"/>
+          <w:sz w:val="34"/>
+          <w:szCs w:val="34"/>
+        </w:rPr>
+        <w:t>来估计</w:t>
+      </w:r>
+      <w:r>
+        <w:rPr>
+          <w:rFonts w:asciiTheme="majorEastAsia" w:eastAsiaTheme="majorEastAsia" w:hAnsiTheme="majorEastAsia" w:cs="Times New Roman" w:hint="eastAsia"/>
+          <w:snapToGrid w:val="0"/>
+          <w:kern w:val="0"/>
+          <w:sz w:val="34"/>
+          <w:szCs w:val="34"/>
+        </w:rPr>
+        <w:t>每个激活</w:t>
+      </w:r>
+      <w:r>
+        <w:rPr>
+          <w:rFonts w:asciiTheme="majorEastAsia" w:eastAsiaTheme="majorEastAsia" w:hAnsiTheme="majorEastAsia" w:cs="Times New Roman" w:hint="eastAsia"/>
+          <w:snapToGrid w:val="0"/>
+          <w:kern w:val="0"/>
+          <w:sz w:val="34"/>
+          <w:szCs w:val="34"/>
+        </w:rPr>
+        <w:t>分布的均值和方差</w:t>
+      </w:r>
+      <w:r>
+        <w:rPr>
+          <w:rFonts w:asciiTheme="majorEastAsia" w:eastAsiaTheme="majorEastAsia" w:hAnsiTheme="majorEastAsia" w:cs="Times New Roman" w:hint="eastAsia"/>
+          <w:snapToGrid w:val="0"/>
+          <w:kern w:val="0"/>
+          <w:sz w:val="34"/>
+          <w:szCs w:val="34"/>
+        </w:rPr>
+        <w:t>。在这种情况下，</w:t>
+      </w:r>
+      <w:r>
+        <w:rPr>
+          <w:rFonts w:asciiTheme="majorEastAsia" w:eastAsiaTheme="majorEastAsia" w:hAnsiTheme="majorEastAsia" w:cs="Times New Roman" w:hint="eastAsia"/>
+          <w:snapToGrid w:val="0"/>
+          <w:kern w:val="0"/>
+          <w:sz w:val="34"/>
+          <w:szCs w:val="34"/>
+        </w:rPr>
+        <w:t>用于归一化的统计</w:t>
+      </w:r>
+      <w:r>
+        <w:rPr>
+          <w:rFonts w:asciiTheme="majorEastAsia" w:eastAsiaTheme="majorEastAsia" w:hAnsiTheme="majorEastAsia" w:cs="Times New Roman" w:hint="eastAsia"/>
+          <w:snapToGrid w:val="0"/>
+          <w:kern w:val="0"/>
+          <w:sz w:val="34"/>
+          <w:szCs w:val="34"/>
+        </w:rPr>
+        <w:t>量可以完全参与梯度反向传播。这里再次注意：使用小批量，只能</w:t>
+      </w:r>
+      <w:r>
+        <w:rPr>
+          <w:rFonts w:asciiTheme="majorEastAsia" w:eastAsiaTheme="majorEastAsia" w:hAnsiTheme="majorEastAsia" w:cs="Times New Roman" w:hint="eastAsia"/>
+          <w:snapToGrid w:val="0"/>
+          <w:kern w:val="0"/>
+          <w:sz w:val="34"/>
+          <w:szCs w:val="34"/>
+        </w:rPr>
+        <w:t>计算每个维度的方差而不是联合协方差；</w:t>
+      </w:r>
+      <w:r>
+        <w:rPr>
+          <w:rFonts w:asciiTheme="majorEastAsia" w:eastAsiaTheme="majorEastAsia" w:hAnsiTheme="majorEastAsia" w:cs="Times New Roman" w:hint="eastAsia"/>
+          <w:snapToGrid w:val="0"/>
+          <w:kern w:val="0"/>
+          <w:sz w:val="34"/>
+          <w:szCs w:val="34"/>
+        </w:rPr>
+        <w:t>因为</w:t>
+      </w:r>
+      <w:r>
+        <w:rPr>
+          <w:rFonts w:asciiTheme="majorEastAsia" w:eastAsiaTheme="majorEastAsia" w:hAnsiTheme="majorEastAsia" w:cs="Times New Roman" w:hint="eastAsia"/>
+          <w:snapToGrid w:val="0"/>
+          <w:kern w:val="0"/>
+          <w:sz w:val="34"/>
+          <w:szCs w:val="34"/>
+        </w:rPr>
+        <w:t>在联合情况中，由于小批量的大小可能小于被白化的激活的</w:t>
+      </w:r>
+      <w:r>
+        <w:rPr>
+          <w:rFonts w:asciiTheme="majorEastAsia" w:eastAsiaTheme="majorEastAsia" w:hAnsiTheme="majorEastAsia" w:cs="Times New Roman" w:hint="eastAsia"/>
+          <w:snapToGrid w:val="0"/>
+          <w:kern w:val="0"/>
+          <w:sz w:val="34"/>
+          <w:szCs w:val="34"/>
+        </w:rPr>
+        <w:lastRenderedPageBreak/>
+        <w:t>数量，导致奇异协方差矩阵的产生，所以可能需要正则化。</w:t>
+      </w:r>
+    </w:p>
+    <w:p>
+      <w:pPr>
+        <w:autoSpaceDE w:val="0"/>
+        <w:autoSpaceDN w:val="0"/>
+        <w:adjustRightInd w:val="0"/>
+        <w:snapToGrid w:val="0"/>
+        <w:ind w:firstLineChars="200" w:firstLine="680"/>
+        <w:rPr>
+          <w:rFonts w:asciiTheme="majorEastAsia" w:eastAsiaTheme="majorEastAsia" w:hAnsiTheme="majorEastAsia" w:cs="Times New Roman"/>
+          <w:snapToGrid w:val="0"/>
+          <w:kern w:val="0"/>
+          <w:sz w:val="34"/>
+          <w:szCs w:val="34"/>
+        </w:rPr>
+      </w:pPr>
+      <w:r>
+        <w:rPr>
+          <w:rFonts w:asciiTheme="majorEastAsia" w:eastAsiaTheme="majorEastAsia" w:hAnsiTheme="majorEastAsia" w:cs="Times New Roman" w:hint="eastAsia"/>
+          <w:snapToGrid w:val="0"/>
+          <w:kern w:val="0"/>
+          <w:sz w:val="34"/>
+          <w:szCs w:val="34"/>
+        </w:rPr>
+        <w:t>考虑到一个</w:t>
+      </w:r>
+      <w:r>
+        <w:rPr>
+          <w:rFonts w:asciiTheme="majorEastAsia" w:eastAsiaTheme="majorEastAsia" w:hAnsiTheme="majorEastAsia" w:cs="Times New Roman" w:hint="eastAsia"/>
+          <w:snapToGrid w:val="0"/>
+          <w:kern w:val="0"/>
+          <w:sz w:val="34"/>
+          <w:szCs w:val="34"/>
+        </w:rPr>
+        <w:t>大小为</w:t>
+      </w:r>
+      <w:r>
+        <w:rPr>
+          <w:rFonts w:asciiTheme="majorEastAsia" w:eastAsiaTheme="majorEastAsia" w:hAnsiTheme="majorEastAsia" w:cs="Times New Roman"/>
           <w:kern w:val="0"/>
           <w:position w:val="-6"/>
           <w:sz w:val="34"/>
           <w:szCs w:val="34"/>
         </w:rPr>
+        <w:object w:dxaOrig="260" w:dyaOrig="220" w14:anchorId="05433A2A">
+          <v:shape id="_x0000_i1095" type="#_x0000_t75" style="width:12.6pt;height:11.4pt" o:ole="">
+            <v:imagedata r:id="rId136" o:title=""/>
+          </v:shape>
+          <o:OLEObject Type="Embed" ProgID="Equation.DSMT4" ShapeID="_x0000_i1095" DrawAspect="Content" ObjectID="_1548879870" r:id="rId137"/>
+        </w:object>
+      </w:r>
+      <w:r>
+        <w:rPr>
+          <w:rFonts w:asciiTheme="majorEastAsia" w:eastAsiaTheme="majorEastAsia" w:hAnsiTheme="majorEastAsia" w:cs="Times New Roman" w:hint="eastAsia"/>
+          <w:kern w:val="0"/>
+          <w:sz w:val="34"/>
+          <w:szCs w:val="34"/>
+        </w:rPr>
+        <w:t>的</w:t>
+      </w:r>
+      <w:r>
+        <w:rPr>
+          <w:rFonts w:asciiTheme="majorEastAsia" w:eastAsiaTheme="majorEastAsia" w:hAnsiTheme="majorEastAsia" w:cs="Times New Roman" w:hint="eastAsia"/>
+          <w:snapToGrid w:val="0"/>
+          <w:kern w:val="0"/>
+          <w:sz w:val="34"/>
+          <w:szCs w:val="34"/>
+        </w:rPr>
+        <w:t>小批量</w:t>
+      </w:r>
+      <w:r>
+        <w:rPr>
+          <w:rFonts w:asciiTheme="majorEastAsia" w:eastAsiaTheme="majorEastAsia" w:hAnsiTheme="majorEastAsia" w:cs="Times New Roman"/>
+          <w:kern w:val="0"/>
+          <w:position w:val="-4"/>
+          <w:sz w:val="34"/>
+          <w:szCs w:val="34"/>
+        </w:rPr>
+        <w:object w:dxaOrig="240" w:dyaOrig="260" w14:anchorId="7340843F">
+          <v:shape id="_x0000_i1200" type="#_x0000_t75" style="width:12pt;height:13.2pt" o:ole="">
+            <v:imagedata r:id="rId138" o:title=""/>
+          </v:shape>
+          <o:OLEObject Type="Embed" ProgID="Equation.DSMT4" ShapeID="_x0000_i1200" DrawAspect="Content" ObjectID="_1548879871" r:id="rId139"/>
+        </w:object>
+      </w:r>
+      <w:r>
+        <w:rPr>
+          <w:rFonts w:asciiTheme="majorEastAsia" w:eastAsiaTheme="majorEastAsia" w:hAnsiTheme="majorEastAsia" w:cs="Times New Roman" w:hint="eastAsia"/>
+          <w:snapToGrid w:val="0"/>
+          <w:kern w:val="0"/>
+          <w:sz w:val="34"/>
+          <w:szCs w:val="34"/>
+        </w:rPr>
+        <w:t>。</w:t>
+      </w:r>
+      <w:r>
+        <w:rPr>
+          <w:rFonts w:asciiTheme="majorEastAsia" w:eastAsiaTheme="majorEastAsia" w:hAnsiTheme="majorEastAsia" w:cs="Times New Roman" w:hint="eastAsia"/>
+          <w:snapToGrid w:val="0"/>
+          <w:kern w:val="0"/>
+          <w:sz w:val="34"/>
+          <w:szCs w:val="34"/>
+        </w:rPr>
+        <w:t>由于归一化被独立的运用到每个激活函数，为了简单</w:t>
+      </w:r>
+      <w:r>
+        <w:rPr>
+          <w:rFonts w:asciiTheme="majorEastAsia" w:eastAsiaTheme="majorEastAsia" w:hAnsiTheme="majorEastAsia" w:cs="Times New Roman" w:hint="eastAsia"/>
+          <w:snapToGrid w:val="0"/>
+          <w:kern w:val="0"/>
+          <w:sz w:val="34"/>
+          <w:szCs w:val="34"/>
+        </w:rPr>
+        <w:t>起见，我们把注意力放在一个特定激活</w:t>
+      </w:r>
+      <w:r>
+        <w:rPr>
+          <w:rFonts w:asciiTheme="majorEastAsia" w:eastAsiaTheme="majorEastAsia" w:hAnsiTheme="majorEastAsia" w:cs="Times New Roman"/>
+          <w:kern w:val="0"/>
+          <w:position w:val="-6"/>
+          <w:sz w:val="34"/>
+          <w:szCs w:val="34"/>
+        </w:rPr>
+        <w:object w:dxaOrig="380" w:dyaOrig="340" w14:anchorId="122075FC">
+          <v:shape id="_x0000_i1096" type="#_x0000_t75" style="width:18.6pt;height:17.4pt" o:ole="">
+            <v:imagedata r:id="rId140" o:title=""/>
+          </v:shape>
+          <o:OLEObject Type="Embed" ProgID="Equation.DSMT4" ShapeID="_x0000_i1096" DrawAspect="Content" ObjectID="_1548879872" r:id="rId141"/>
+        </w:object>
+      </w:r>
+      <w:r>
+        <w:rPr>
+          <w:rFonts w:asciiTheme="majorEastAsia" w:eastAsiaTheme="majorEastAsia" w:hAnsiTheme="majorEastAsia" w:cs="Times New Roman" w:hint="eastAsia"/>
+          <w:kern w:val="0"/>
+          <w:sz w:val="34"/>
+          <w:szCs w:val="34"/>
+        </w:rPr>
+        <w:t>并且忽略</w:t>
+      </w:r>
+      <w:r>
+        <w:rPr>
+          <w:rFonts w:asciiTheme="majorEastAsia" w:eastAsiaTheme="majorEastAsia" w:hAnsiTheme="majorEastAsia" w:cs="Times New Roman"/>
+          <w:kern w:val="0"/>
+          <w:position w:val="-6"/>
+          <w:sz w:val="34"/>
+          <w:szCs w:val="34"/>
+        </w:rPr>
+        <w:object w:dxaOrig="200" w:dyaOrig="279" w14:anchorId="6002C0E0">
+          <v:shape id="_x0000_i1097" type="#_x0000_t75" style="width:9.6pt;height:14.4pt" o:ole="">
+            <v:imagedata r:id="rId142" o:title=""/>
+          </v:shape>
+          <o:OLEObject Type="Embed" ProgID="Equation.DSMT4" ShapeID="_x0000_i1097" DrawAspect="Content" ObjectID="_1548879873" r:id="rId143"/>
+        </w:object>
+      </w:r>
+      <w:r>
+        <w:rPr>
+          <w:rFonts w:asciiTheme="majorEastAsia" w:eastAsiaTheme="majorEastAsia" w:hAnsiTheme="majorEastAsia" w:cs="Times New Roman" w:hint="eastAsia"/>
+          <w:kern w:val="0"/>
+          <w:sz w:val="34"/>
+          <w:szCs w:val="34"/>
+        </w:rPr>
+        <w:t>。</w:t>
+      </w:r>
+      <w:r>
+        <w:rPr>
+          <w:rFonts w:asciiTheme="majorEastAsia" w:eastAsiaTheme="majorEastAsia" w:hAnsiTheme="majorEastAsia" w:cs="Times New Roman" w:hint="eastAsia"/>
+          <w:snapToGrid w:val="0"/>
+          <w:kern w:val="0"/>
+          <w:sz w:val="34"/>
+          <w:szCs w:val="34"/>
+        </w:rPr>
+        <w:t>在小批量</w:t>
+      </w:r>
+      <w:r>
+        <w:rPr>
+          <w:rFonts w:asciiTheme="majorEastAsia" w:eastAsiaTheme="majorEastAsia" w:hAnsiTheme="majorEastAsia" w:cs="Times New Roman"/>
+          <w:kern w:val="0"/>
+          <w:position w:val="-4"/>
+          <w:sz w:val="34"/>
+          <w:szCs w:val="34"/>
+        </w:rPr>
+        <w:object w:dxaOrig="240" w:dyaOrig="260" w14:anchorId="76D29460">
+          <v:shape id="_x0000_i1098" type="#_x0000_t75" style="width:12pt;height:13.2pt" o:ole="">
+            <v:imagedata r:id="rId138" o:title=""/>
+          </v:shape>
+          <o:OLEObject Type="Embed" ProgID="Equation.DSMT4" ShapeID="_x0000_i1098" DrawAspect="Content" ObjectID="_1548879874" r:id="rId144"/>
+        </w:object>
+      </w:r>
+      <w:r>
+        <w:rPr>
+          <w:rFonts w:asciiTheme="majorEastAsia" w:eastAsiaTheme="majorEastAsia" w:hAnsiTheme="majorEastAsia" w:cs="Times New Roman" w:hint="eastAsia"/>
+          <w:snapToGrid w:val="0"/>
+          <w:kern w:val="0"/>
+          <w:sz w:val="34"/>
+          <w:szCs w:val="34"/>
+        </w:rPr>
+        <w:t>中对于这个激活我们有</w:t>
+      </w:r>
+      <w:r>
+        <w:rPr>
+          <w:rFonts w:asciiTheme="majorEastAsia" w:eastAsiaTheme="majorEastAsia" w:hAnsiTheme="majorEastAsia" w:cs="Times New Roman"/>
+          <w:kern w:val="0"/>
+          <w:position w:val="-6"/>
+          <w:sz w:val="34"/>
+          <w:szCs w:val="34"/>
+        </w:rPr>
+        <w:object w:dxaOrig="260" w:dyaOrig="220" w14:anchorId="37011D3B">
+          <v:shape id="_x0000_i1099" type="#_x0000_t75" style="width:12.6pt;height:11.4pt" o:ole="">
+            <v:imagedata r:id="rId145" o:title=""/>
+          </v:shape>
+          <o:OLEObject Type="Embed" ProgID="Equation.DSMT4" ShapeID="_x0000_i1099" DrawAspect="Content" ObjectID="_1548879875" r:id="rId146"/>
+        </w:object>
+      </w:r>
+      <w:r>
+        <w:rPr>
+          <w:rFonts w:asciiTheme="majorEastAsia" w:eastAsiaTheme="majorEastAsia" w:hAnsiTheme="majorEastAsia" w:cs="Times New Roman" w:hint="eastAsia"/>
+          <w:snapToGrid w:val="0"/>
+          <w:kern w:val="0"/>
+          <w:sz w:val="34"/>
+          <w:szCs w:val="34"/>
+        </w:rPr>
+        <w:t>个值，</w:t>
+      </w:r>
+    </w:p>
+    <w:p>
+      <w:pPr>
+        <w:autoSpaceDE w:val="0"/>
+        <w:autoSpaceDN w:val="0"/>
+        <w:adjustRightInd w:val="0"/>
+        <w:snapToGrid w:val="0"/>
+        <w:ind w:firstLineChars="200" w:firstLine="680"/>
+        <w:jc w:val="center"/>
+        <w:rPr>
+          <w:rFonts w:asciiTheme="majorEastAsia" w:eastAsiaTheme="majorEastAsia" w:hAnsiTheme="majorEastAsia" w:cs="Times New Roman"/>
+          <w:kern w:val="0"/>
+          <w:position w:val="-4"/>
+          <w:sz w:val="34"/>
+          <w:szCs w:val="34"/>
+        </w:rPr>
       </w:pPr>
       <w:r>
         <w:rPr>
+          <w:rFonts w:asciiTheme="majorEastAsia" w:eastAsiaTheme="majorEastAsia" w:hAnsiTheme="majorEastAsia" w:cs="Times New Roman"/>
+          <w:kern w:val="0"/>
+          <w:position w:val="-14"/>
+          <w:sz w:val="34"/>
+          <w:szCs w:val="34"/>
+        </w:rPr>
+        <w:object w:dxaOrig="1060" w:dyaOrig="400" w14:anchorId="22983DC1">
+          <v:shape id="_x0000_i1100" type="#_x0000_t75" style="width:53.4pt;height:21pt" o:ole="">
+            <v:imagedata r:id="rId147" o:title=""/>
+          </v:shape>
+          <o:OLEObject Type="Embed" ProgID="Equation.DSMT4" ShapeID="_x0000_i1100" DrawAspect="Content" ObjectID="_1548879876" r:id="rId148"/>
+        </w:object>
+      </w:r>
+    </w:p>
+    <w:p>
+      <w:pPr>
+        <w:autoSpaceDE w:val="0"/>
+        <w:autoSpaceDN w:val="0"/>
+        <w:adjustRightInd w:val="0"/>
+        <w:snapToGrid w:val="0"/>
+        <w:rPr>
+          <w:rFonts w:asciiTheme="majorEastAsia" w:eastAsiaTheme="majorEastAsia" w:hAnsiTheme="majorEastAsia" w:cs="Times New Roman"/>
+          <w:kern w:val="0"/>
+          <w:position w:val="-6"/>
+          <w:sz w:val="34"/>
+          <w:szCs w:val="34"/>
+        </w:rPr>
+      </w:pPr>
+      <w:r>
+        <w:rPr>
           <w:rFonts w:asciiTheme="majorEastAsia" w:eastAsiaTheme="majorEastAsia" w:hAnsiTheme="majorEastAsia" w:cs="Times New Roman" w:hint="eastAsia"/>
           <w:kern w:val="0"/>
           <w:position w:val="-4"/>
           <w:sz w:val="34"/>
           <w:szCs w:val="34"/>
         </w:rPr>
-        <w:lastRenderedPageBreak/>
         <w:t>令归一化值为</w:t>
       </w:r>
       <w:r>
@@ -4583,10 +5193,10 @@
           <w:szCs w:val="34"/>
         </w:rPr>
         <w:object w:dxaOrig="480" w:dyaOrig="380" w14:anchorId="0F14485D">
-          <v:shape id="_x0000_i1076" type="#_x0000_t75" style="width:24pt;height:19.2pt" o:ole="">
+          <v:shape id="_x0000_i1101" type="#_x0000_t75" style="width:24pt;height:19.2pt" o:ole="">
             <v:imagedata r:id="rId149" o:title=""/>
           </v:shape>
-          <o:OLEObject Type="Embed" ProgID="Equation.DSMT4" ShapeID="_x0000_i1076" DrawAspect="Content" ObjectID="_1548873393" r:id="rId150"/>
+          <o:OLEObject Type="Embed" ProgID="Equation.DSMT4" ShapeID="_x0000_i1101" DrawAspect="Content" ObjectID="_1548879877" r:id="rId150"/>
         </w:object>
       </w:r>
       <w:r>
@@ -4608,10 +5218,10 @@
           <w:szCs w:val="34"/>
         </w:rPr>
         <w:object w:dxaOrig="499" w:dyaOrig="380" w14:anchorId="512E6EBA">
-          <v:shape id="_x0000_i1077" type="#_x0000_t75" style="width:24.6pt;height:19.2pt" o:ole="">
+          <v:shape id="_x0000_i1102" type="#_x0000_t75" style="width:24.6pt;height:19.2pt" o:ole="">
             <v:imagedata r:id="rId151" o:title=""/>
           </v:shape>
-          <o:OLEObject Type="Embed" ProgID="Equation.DSMT4" ShapeID="_x0000_i1077" DrawAspect="Content" ObjectID="_1548873394" r:id="rId152"/>
+          <o:OLEObject Type="Embed" ProgID="Equation.DSMT4" ShapeID="_x0000_i1102" DrawAspect="Content" ObjectID="_1548879878" r:id="rId152"/>
         </w:object>
       </w:r>
       <w:r>
@@ -4669,10 +5279,10 @@
           <w:szCs w:val="34"/>
         </w:rPr>
         <w:object w:dxaOrig="2040" w:dyaOrig="360" w14:anchorId="5F5E3703">
-          <v:shape id="_x0000_i1078" type="#_x0000_t75" style="width:102pt;height:18.6pt" o:ole="">
+          <v:shape id="_x0000_i1103" type="#_x0000_t75" style="width:102pt;height:18.6pt" o:ole="">
             <v:imagedata r:id="rId153" o:title=""/>
           </v:shape>
-          <o:OLEObject Type="Embed" ProgID="Equation.DSMT4" ShapeID="_x0000_i1078" DrawAspect="Content" ObjectID="_1548873395" r:id="rId154"/>
+          <o:OLEObject Type="Embed" ProgID="Equation.DSMT4" ShapeID="_x0000_i1103" DrawAspect="Content" ObjectID="_1548879879" r:id="rId154"/>
         </w:object>
       </w:r>
     </w:p>
@@ -4728,7 +5338,7 @@
           <w:sz w:val="34"/>
           <w:szCs w:val="34"/>
         </w:rPr>
-        <w:t>BN</w:t>
+        <w:t>BN变换</w:t>
       </w:r>
       <w:r>
         <w:rPr>
@@ -4738,7 +5348,7 @@
           <w:sz w:val="34"/>
           <w:szCs w:val="34"/>
         </w:rPr>
-        <w:t>转换。在这个算法里</w:t>
+        <w:t>。在这个算法里</w:t>
       </w:r>
       <w:r>
         <w:rPr>
@@ -4749,10 +5359,10 @@
           <w:szCs w:val="34"/>
         </w:rPr>
         <w:object w:dxaOrig="200" w:dyaOrig="200" w14:anchorId="3C4782AF">
-          <v:shape id="_x0000_i1079" type="#_x0000_t75" style="width:9.6pt;height:10.8pt" o:ole="">
+          <v:shape id="_x0000_i1104" type="#_x0000_t75" style="width:9.6pt;height:10.8pt" o:ole="">
             <v:imagedata r:id="rId155" o:title=""/>
           </v:shape>
-          <o:OLEObject Type="Embed" ProgID="Equation.DSMT4" ShapeID="_x0000_i1079" DrawAspect="Content" ObjectID="_1548873396" r:id="rId156"/>
+          <o:OLEObject Type="Embed" ProgID="Equation.DSMT4" ShapeID="_x0000_i1104" DrawAspect="Content" ObjectID="_1548879880" r:id="rId156"/>
         </w:object>
       </w:r>
       <w:r>
@@ -4841,10 +5451,10 @@
                 <w:szCs w:val="34"/>
               </w:rPr>
               <w:object w:dxaOrig="200" w:dyaOrig="220" w14:anchorId="2E913CB9">
-                <v:shape id="_x0000_i1080" type="#_x0000_t75" style="width:9.6pt;height:11.4pt" o:ole="">
+                <v:shape id="_x0000_i1105" type="#_x0000_t75" style="width:9.6pt;height:11.4pt" o:ole="">
                   <v:imagedata r:id="rId157" o:title=""/>
                 </v:shape>
-                <o:OLEObject Type="Embed" ProgID="Equation.DSMT4" ShapeID="_x0000_i1080" DrawAspect="Content" ObjectID="_1548873397" r:id="rId158"/>
+                <o:OLEObject Type="Embed" ProgID="Equation.DSMT4" ShapeID="_x0000_i1105" DrawAspect="Content" ObjectID="_1548879881" r:id="rId158"/>
               </w:object>
             </w:r>
             <w:r>
@@ -4866,10 +5476,10 @@
                 <w:szCs w:val="34"/>
               </w:rPr>
               <w:object w:dxaOrig="1060" w:dyaOrig="400" w14:anchorId="44194CBF">
-                <v:shape id="_x0000_i1081" type="#_x0000_t75" style="width:53.4pt;height:21pt" o:ole="">
+                <v:shape id="_x0000_i1106" type="#_x0000_t75" style="width:53.4pt;height:21pt" o:ole="">
                   <v:imagedata r:id="rId147" o:title=""/>
                 </v:shape>
-                <o:OLEObject Type="Embed" ProgID="Equation.DSMT4" ShapeID="_x0000_i1081" DrawAspect="Content" ObjectID="_1548873398" r:id="rId159"/>
+                <o:OLEObject Type="Embed" ProgID="Equation.DSMT4" ShapeID="_x0000_i1106" DrawAspect="Content" ObjectID="_1548879882" r:id="rId159"/>
               </w:object>
             </w:r>
             <w:r>
@@ -4916,10 +5526,10 @@
                 <w:szCs w:val="34"/>
               </w:rPr>
               <w:object w:dxaOrig="480" w:dyaOrig="320" w14:anchorId="4F3958DD">
-                <v:shape id="_x0000_i1082" type="#_x0000_t75" style="width:24pt;height:16.2pt" o:ole="">
+                <v:shape id="_x0000_i1107" type="#_x0000_t75" style="width:24pt;height:16.2pt" o:ole="">
                   <v:imagedata r:id="rId160" o:title=""/>
                 </v:shape>
-                <o:OLEObject Type="Embed" ProgID="Equation.DSMT4" ShapeID="_x0000_i1082" DrawAspect="Content" ObjectID="_1548873399" r:id="rId161"/>
+                <o:OLEObject Type="Embed" ProgID="Equation.DSMT4" ShapeID="_x0000_i1107" DrawAspect="Content" ObjectID="_1548879883" r:id="rId161"/>
               </w:object>
             </w:r>
           </w:p>
@@ -4974,10 +5584,10 @@
                 <w:szCs w:val="34"/>
               </w:rPr>
               <w:object w:dxaOrig="1500" w:dyaOrig="400" w14:anchorId="0A03E931">
-                <v:shape id="_x0000_i1083" type="#_x0000_t75" style="width:75pt;height:21pt" o:ole="">
+                <v:shape id="_x0000_i1108" type="#_x0000_t75" style="width:75pt;height:21pt" o:ole="">
                   <v:imagedata r:id="rId162" o:title=""/>
                 </v:shape>
-                <o:OLEObject Type="Embed" ProgID="Equation.DSMT4" ShapeID="_x0000_i1083" DrawAspect="Content" ObjectID="_1548873400" r:id="rId163"/>
+                <o:OLEObject Type="Embed" ProgID="Equation.DSMT4" ShapeID="_x0000_i1108" DrawAspect="Content" ObjectID="_1548879884" r:id="rId163"/>
               </w:object>
             </w:r>
           </w:p>
@@ -5012,10 +5622,10 @@
                 <w:szCs w:val="34"/>
               </w:rPr>
               <w:object w:dxaOrig="1400" w:dyaOrig="680" w14:anchorId="5FFF1635">
-                <v:shape id="_x0000_i1084" type="#_x0000_t75" style="width:69.6pt;height:35.4pt" o:ole="">
+                <v:shape id="_x0000_i1109" type="#_x0000_t75" style="width:69.6pt;height:35.4pt" o:ole="">
                   <v:imagedata r:id="rId164" o:title=""/>
                 </v:shape>
-                <o:OLEObject Type="Embed" ProgID="Equation.DSMT4" ShapeID="_x0000_i1084" DrawAspect="Content" ObjectID="_1548873401" r:id="rId165"/>
+                <o:OLEObject Type="Embed" ProgID="Equation.DSMT4" ShapeID="_x0000_i1109" DrawAspect="Content" ObjectID="_1548879885" r:id="rId165"/>
               </w:object>
             </w:r>
             <w:r>
@@ -5069,10 +5679,10 @@
                 <w:szCs w:val="34"/>
               </w:rPr>
               <w:object w:dxaOrig="2140" w:dyaOrig="720" w14:anchorId="4AC7C72E">
-                <v:shape id="_x0000_i1085" type="#_x0000_t75" style="width:107.4pt;height:37.8pt" o:ole="">
+                <v:shape id="_x0000_i1110" type="#_x0000_t75" style="width:107.4pt;height:37.8pt" o:ole="">
                   <v:imagedata r:id="rId166" o:title=""/>
                 </v:shape>
-                <o:OLEObject Type="Embed" ProgID="Equation.DSMT4" ShapeID="_x0000_i1085" DrawAspect="Content" ObjectID="_1548873402" r:id="rId167"/>
+                <o:OLEObject Type="Embed" ProgID="Equation.DSMT4" ShapeID="_x0000_i1110" DrawAspect="Content" ObjectID="_1548879886" r:id="rId167"/>
               </w:object>
             </w:r>
             <w:r>
@@ -5126,10 +5736,10 @@
                 <w:szCs w:val="34"/>
               </w:rPr>
               <w:object w:dxaOrig="1400" w:dyaOrig="740" w14:anchorId="41E93FAA">
-                <v:shape id="_x0000_i1086" type="#_x0000_t75" style="width:69.6pt;height:38.4pt" o:ole="">
+                <v:shape id="_x0000_i1111" type="#_x0000_t75" style="width:69.6pt;height:38.4pt" o:ole="">
                   <v:imagedata r:id="rId168" o:title=""/>
                 </v:shape>
-                <o:OLEObject Type="Embed" ProgID="Equation.DSMT4" ShapeID="_x0000_i1086" DrawAspect="Content" ObjectID="_1548873403" r:id="rId169"/>
+                <o:OLEObject Type="Embed" ProgID="Equation.DSMT4" ShapeID="_x0000_i1111" DrawAspect="Content" ObjectID="_1548879887" r:id="rId169"/>
               </w:object>
             </w:r>
             <w:r>
@@ -5183,10 +5793,10 @@
                 <w:szCs w:val="34"/>
               </w:rPr>
               <w:object w:dxaOrig="2520" w:dyaOrig="400" w14:anchorId="419D8E10">
-                <v:shape id="_x0000_i1087" type="#_x0000_t75" style="width:126pt;height:21pt" o:ole="">
+                <v:shape id="_x0000_i1112" type="#_x0000_t75" style="width:126pt;height:21pt" o:ole="">
                   <v:imagedata r:id="rId170" o:title=""/>
                 </v:shape>
-                <o:OLEObject Type="Embed" ProgID="Equation.DSMT4" ShapeID="_x0000_i1087" DrawAspect="Content" ObjectID="_1548873404" r:id="rId171"/>
+                <o:OLEObject Type="Embed" ProgID="Equation.DSMT4" ShapeID="_x0000_i1112" DrawAspect="Content" ObjectID="_1548879888" r:id="rId171"/>
               </w:object>
             </w:r>
             <w:r>
@@ -5255,7 +5865,7 @@
           <w:sz w:val="34"/>
           <w:szCs w:val="34"/>
         </w:rPr>
-        <w:t>BN</w:t>
+        <w:t>BN变换</w:t>
       </w:r>
       <w:r>
         <w:rPr>
@@ -5265,7 +5875,7 @@
           <w:sz w:val="34"/>
           <w:szCs w:val="34"/>
         </w:rPr>
-        <w:t>转换，应用于小批量上的激活</w:t>
+        <w:t>，应用于小批量上的激活</w:t>
       </w:r>
       <w:r>
         <w:rPr>
@@ -5276,10 +5886,10 @@
           <w:szCs w:val="34"/>
         </w:rPr>
         <w:object w:dxaOrig="200" w:dyaOrig="220" w14:anchorId="128BEFB1">
-          <v:shape id="_x0000_i1088" type="#_x0000_t75" style="width:9.6pt;height:11.4pt" o:ole="">
+          <v:shape id="_x0000_i1113" type="#_x0000_t75" style="width:9.6pt;height:11.4pt" o:ole="">
             <v:imagedata r:id="rId172" o:title=""/>
           </v:shape>
-          <o:OLEObject Type="Embed" ProgID="Equation.DSMT4" ShapeID="_x0000_i1088" DrawAspect="Content" ObjectID="_1548873405" r:id="rId173"/>
+          <o:OLEObject Type="Embed" ProgID="Equation.DSMT4" ShapeID="_x0000_i1113" DrawAspect="Content" ObjectID="_1548879889" r:id="rId173"/>
         </w:object>
       </w:r>
       <w:r>
@@ -5315,7 +5925,7 @@
           <w:sz w:val="34"/>
           <w:szCs w:val="34"/>
         </w:rPr>
-        <w:t>BN</w:t>
+        <w:t>BN变换</w:t>
       </w:r>
       <w:r>
         <w:rPr>
@@ -5325,7 +5935,7 @@
           <w:sz w:val="34"/>
           <w:szCs w:val="34"/>
         </w:rPr>
-        <w:t>转换</w:t>
+        <w:t>可以被添加到网络中</w:t>
       </w:r>
       <w:r>
         <w:rPr>
@@ -5335,7 +5945,47 @@
           <w:sz w:val="34"/>
           <w:szCs w:val="34"/>
         </w:rPr>
-        <w:t>可以被添加到网络上去操作任何激活。在</w:t>
+        <w:t>任何</w:t>
+      </w:r>
+      <w:r>
+        <w:rPr>
+          <w:rFonts w:asciiTheme="majorEastAsia" w:eastAsiaTheme="majorEastAsia" w:hAnsiTheme="majorEastAsia" w:cs="Times New Roman" w:hint="eastAsia"/>
+          <w:snapToGrid w:val="0"/>
+          <w:kern w:val="0"/>
+          <w:sz w:val="34"/>
+          <w:szCs w:val="34"/>
+        </w:rPr>
+        <w:t>一个</w:t>
+      </w:r>
+      <w:r>
+        <w:rPr>
+          <w:rFonts w:asciiTheme="majorEastAsia" w:eastAsiaTheme="majorEastAsia" w:hAnsiTheme="majorEastAsia" w:cs="Times New Roman" w:hint="eastAsia"/>
+          <w:snapToGrid w:val="0"/>
+          <w:kern w:val="0"/>
+          <w:sz w:val="34"/>
+          <w:szCs w:val="34"/>
+        </w:rPr>
+        <w:t>激活</w:t>
+      </w:r>
+      <w:r>
+        <w:rPr>
+          <w:rFonts w:asciiTheme="majorEastAsia" w:eastAsiaTheme="majorEastAsia" w:hAnsiTheme="majorEastAsia" w:cs="Times New Roman" w:hint="eastAsia"/>
+          <w:snapToGrid w:val="0"/>
+          <w:kern w:val="0"/>
+          <w:sz w:val="34"/>
+          <w:szCs w:val="34"/>
+        </w:rPr>
+        <w:t>上</w:t>
+      </w:r>
+      <w:r>
+        <w:rPr>
+          <w:rFonts w:asciiTheme="majorEastAsia" w:eastAsiaTheme="majorEastAsia" w:hAnsiTheme="majorEastAsia" w:cs="Times New Roman" w:hint="eastAsia"/>
+          <w:snapToGrid w:val="0"/>
+          <w:kern w:val="0"/>
+          <w:sz w:val="34"/>
+          <w:szCs w:val="34"/>
+        </w:rPr>
+        <w:t>。在</w:t>
       </w:r>
       <w:r>
         <w:rPr>
@@ -5346,10 +5996,10 @@
           <w:szCs w:val="34"/>
         </w:rPr>
         <w:object w:dxaOrig="1500" w:dyaOrig="400" w14:anchorId="29B8C763">
-          <v:shape id="_x0000_i1089" type="#_x0000_t75" style="width:75pt;height:21pt" o:ole="">
+          <v:shape id="_x0000_i1114" type="#_x0000_t75" style="width:75pt;height:21pt" o:ole="">
             <v:imagedata r:id="rId162" o:title=""/>
           </v:shape>
-          <o:OLEObject Type="Embed" ProgID="Equation.DSMT4" ShapeID="_x0000_i1089" DrawAspect="Content" ObjectID="_1548873406" r:id="rId174"/>
+          <o:OLEObject Type="Embed" ProgID="Equation.DSMT4" ShapeID="_x0000_i1114" DrawAspect="Content" ObjectID="_1548879890" r:id="rId174"/>
         </w:object>
       </w:r>
       <w:r>
@@ -5360,7 +6010,7 @@
           <w:sz w:val="34"/>
           <w:szCs w:val="34"/>
         </w:rPr>
-        <w:t>里，我们表明</w:t>
+        <w:t>里，我们需要强调</w:t>
       </w:r>
       <w:r>
         <w:rPr>
@@ -5371,10 +6021,10 @@
           <w:szCs w:val="34"/>
         </w:rPr>
         <w:object w:dxaOrig="480" w:dyaOrig="320" w14:anchorId="576A3055">
-          <v:shape id="_x0000_i1090" type="#_x0000_t75" style="width:24pt;height:16.2pt" o:ole="">
+          <v:shape id="_x0000_i1115" type="#_x0000_t75" style="width:24pt;height:16.2pt" o:ole="">
             <v:imagedata r:id="rId160" o:title=""/>
           </v:shape>
-          <o:OLEObject Type="Embed" ProgID="Equation.DSMT4" ShapeID="_x0000_i1090" DrawAspect="Content" ObjectID="_1548873407" r:id="rId175"/>
+          <o:OLEObject Type="Embed" ProgID="Equation.DSMT4" ShapeID="_x0000_i1115" DrawAspect="Content" ObjectID="_1548879891" r:id="rId175"/>
         </w:object>
       </w:r>
       <w:r>
@@ -5385,7 +6035,27 @@
           <w:sz w:val="34"/>
           <w:szCs w:val="34"/>
         </w:rPr>
-        <w:t>是学习参数，但是应该注意的是批量转换不独立处理每个训练样本中的激活。</w:t>
+        <w:t>是学习参数。而且值得</w:t>
+      </w:r>
+      <w:r>
+        <w:rPr>
+          <w:rFonts w:asciiTheme="majorEastAsia" w:eastAsiaTheme="majorEastAsia" w:hAnsiTheme="majorEastAsia" w:cs="Times New Roman" w:hint="eastAsia"/>
+          <w:kern w:val="0"/>
+          <w:position w:val="-4"/>
+          <w:sz w:val="34"/>
+          <w:szCs w:val="34"/>
+        </w:rPr>
+        <w:t>注意的是批量转换不</w:t>
+      </w:r>
+      <w:r>
+        <w:rPr>
+          <w:rFonts w:asciiTheme="majorEastAsia" w:eastAsiaTheme="majorEastAsia" w:hAnsiTheme="majorEastAsia" w:cs="Times New Roman" w:hint="eastAsia"/>
+          <w:kern w:val="0"/>
+          <w:position w:val="-4"/>
+          <w:sz w:val="34"/>
+          <w:szCs w:val="34"/>
+        </w:rPr>
+        <w:t>是独立处理每个训练样本中的激活，</w:t>
       </w:r>
       <w:r>
         <w:rPr>
@@ -5415,21 +6085,70 @@
           <w:szCs w:val="34"/>
         </w:rPr>
         <w:object w:dxaOrig="999" w:dyaOrig="400" w14:anchorId="2AE599AD">
-          <v:shape id="_x0000_i1091" type="#_x0000_t75" style="width:50.4pt;height:21pt" o:ole="">
+          <v:shape id="_x0000_i1116" type="#_x0000_t75" style="width:50.4pt;height:21pt" o:ole="">
             <v:imagedata r:id="rId176" o:title=""/>
           </v:shape>
-          <o:OLEObject Type="Embed" ProgID="Equation.DSMT4" ShapeID="_x0000_i1091" DrawAspect="Content" ObjectID="_1548873408" r:id="rId177"/>
+          <o:OLEObject Type="Embed" ProgID="Equation.DSMT4" ShapeID="_x0000_i1116" DrawAspect="Content" ObjectID="_1548879892" r:id="rId177"/>
         </w:object>
       </w:r>
       <w:r>
         <w:rPr>
           <w:rFonts w:asciiTheme="majorEastAsia" w:eastAsiaTheme="majorEastAsia" w:hAnsiTheme="majorEastAsia" w:cs="Times New Roman" w:hint="eastAsia"/>
+          <w:kern w:val="0"/>
+          <w:sz w:val="34"/>
+          <w:szCs w:val="34"/>
+        </w:rPr>
+        <w:t>既</w:t>
+      </w:r>
+      <w:r>
+        <w:rPr>
+          <w:rFonts w:asciiTheme="majorEastAsia" w:eastAsiaTheme="majorEastAsia" w:hAnsiTheme="majorEastAsia" w:cs="Times New Roman" w:hint="eastAsia"/>
           <w:snapToGrid w:val="0"/>
           <w:kern w:val="0"/>
           <w:sz w:val="34"/>
           <w:szCs w:val="34"/>
         </w:rPr>
-        <w:t>依赖于训练样本和小批量中的其他样本。这个缩放和偏移值</w:t>
+        <w:t>依赖于</w:t>
+      </w:r>
+      <w:r>
+        <w:rPr>
+          <w:rFonts w:asciiTheme="majorEastAsia" w:eastAsiaTheme="majorEastAsia" w:hAnsiTheme="majorEastAsia" w:cs="Times New Roman" w:hint="eastAsia"/>
+          <w:snapToGrid w:val="0"/>
+          <w:kern w:val="0"/>
+          <w:sz w:val="34"/>
+          <w:szCs w:val="34"/>
+        </w:rPr>
+        <w:t>训练样本也依赖于</w:t>
+      </w:r>
+      <w:r>
+        <w:rPr>
+          <w:rFonts w:asciiTheme="majorEastAsia" w:eastAsiaTheme="majorEastAsia" w:hAnsiTheme="majorEastAsia" w:cs="Times New Roman" w:hint="eastAsia"/>
+          <w:snapToGrid w:val="0"/>
+          <w:kern w:val="0"/>
+          <w:sz w:val="34"/>
+          <w:szCs w:val="34"/>
+        </w:rPr>
+        <w:t>小批量中的其他样本。这个缩放和偏移</w:t>
+      </w:r>
+      <w:r>
+        <w:rPr>
+          <w:rFonts w:asciiTheme="majorEastAsia" w:eastAsiaTheme="majorEastAsia" w:hAnsiTheme="majorEastAsia" w:cs="Times New Roman" w:hint="eastAsia"/>
+          <w:snapToGrid w:val="0"/>
+          <w:kern w:val="0"/>
+          <w:sz w:val="34"/>
+          <w:szCs w:val="34"/>
+        </w:rPr>
+        <w:t>之后的</w:t>
+      </w:r>
+      <w:r>
+        <w:rPr>
+          <w:rFonts w:asciiTheme="majorEastAsia" w:eastAsiaTheme="majorEastAsia" w:hAnsiTheme="majorEastAsia" w:cs="Times New Roman" w:hint="eastAsia"/>
+          <w:snapToGrid w:val="0"/>
+          <w:kern w:val="0"/>
+          <w:sz w:val="34"/>
+          <w:szCs w:val="34"/>
+        </w:rPr>
+        <w:t>值</w:t>
       </w:r>
       <w:r>
         <w:rPr>
@@ -5440,10 +6159,10 @@
           <w:szCs w:val="34"/>
         </w:rPr>
         <w:object w:dxaOrig="220" w:dyaOrig="260" w14:anchorId="613387AC">
-          <v:shape id="_x0000_i1092" type="#_x0000_t75" style="width:11.4pt;height:13.2pt" o:ole="">
+          <v:shape id="_x0000_i1117" type="#_x0000_t75" style="width:11.4pt;height:13.2pt" o:ole="">
             <v:imagedata r:id="rId178" o:title=""/>
           </v:shape>
-          <o:OLEObject Type="Embed" ProgID="Equation.DSMT4" ShapeID="_x0000_i1092" DrawAspect="Content" ObjectID="_1548873409" r:id="rId179"/>
+          <o:OLEObject Type="Embed" ProgID="Equation.DSMT4" ShapeID="_x0000_i1117" DrawAspect="Content" ObjectID="_1548879893" r:id="rId179"/>
         </w:object>
       </w:r>
       <w:r>
@@ -5454,7 +6173,17 @@
           <w:sz w:val="34"/>
           <w:szCs w:val="34"/>
         </w:rPr>
-        <w:t>被传递到其他网络层。这个归一化的激活</w:t>
+        <w:t>被传递到其他网络层。</w:t>
+      </w:r>
+      <w:r>
+        <w:rPr>
+          <w:rFonts w:asciiTheme="majorEastAsia" w:eastAsiaTheme="majorEastAsia" w:hAnsiTheme="majorEastAsia" w:cs="Times New Roman" w:hint="eastAsia"/>
+          <w:snapToGrid w:val="0"/>
+          <w:kern w:val="0"/>
+          <w:sz w:val="34"/>
+          <w:szCs w:val="34"/>
+        </w:rPr>
+        <w:t>这个归一化的激活</w:t>
       </w:r>
       <w:r>
         <w:rPr>
@@ -5465,21 +6194,71 @@
           <w:szCs w:val="34"/>
         </w:rPr>
         <w:object w:dxaOrig="200" w:dyaOrig="279" w14:anchorId="743CB8D1">
-          <v:shape id="_x0000_i1093" type="#_x0000_t75" style="width:9.6pt;height:14.4pt" o:ole="">
+          <v:shape id="_x0000_i1118" type="#_x0000_t75" style="width:9.6pt;height:14.4pt" o:ole="">
             <v:imagedata r:id="rId180" o:title=""/>
           </v:shape>
-          <o:OLEObject Type="Embed" ProgID="Equation.DSMT4" ShapeID="_x0000_i1093" DrawAspect="Content" ObjectID="_1548873410" r:id="rId181"/>
+          <o:OLEObject Type="Embed" ProgID="Equation.DSMT4" ShapeID="_x0000_i1118" DrawAspect="Content" ObjectID="_1548879894" r:id="rId181"/>
         </w:object>
       </w:r>
       <w:r>
         <w:rPr>
           <w:rFonts w:asciiTheme="majorEastAsia" w:eastAsiaTheme="majorEastAsia" w:hAnsiTheme="majorEastAsia" w:cs="Times New Roman" w:hint="eastAsia"/>
+          <w:kern w:val="0"/>
+          <w:sz w:val="34"/>
+          <w:szCs w:val="34"/>
+        </w:rPr>
+        <w:t>虽然</w:t>
+      </w:r>
+      <w:r>
+        <w:rPr>
+          <w:rFonts w:asciiTheme="majorEastAsia" w:eastAsiaTheme="majorEastAsia" w:hAnsiTheme="majorEastAsia" w:cs="Times New Roman" w:hint="eastAsia"/>
           <w:snapToGrid w:val="0"/>
           <w:kern w:val="0"/>
           <w:sz w:val="34"/>
           <w:szCs w:val="34"/>
         </w:rPr>
-        <w:t>是我们转换的内部，但它们的存在是至关重要的。只要每个小批量的元素是从相同分布采样，如果我们忽略</w:t>
+        <w:t>只存在于</w:t>
+      </w:r>
+      <w:r>
+        <w:rPr>
+          <w:rFonts w:asciiTheme="majorEastAsia" w:eastAsiaTheme="majorEastAsia" w:hAnsiTheme="majorEastAsia" w:cs="Times New Roman" w:hint="eastAsia"/>
+          <w:snapToGrid w:val="0"/>
+          <w:kern w:val="0"/>
+          <w:sz w:val="34"/>
+          <w:szCs w:val="34"/>
+        </w:rPr>
+        <w:t>我们转换的内部，但</w:t>
+      </w:r>
+      <w:r>
+        <w:rPr>
+          <w:rFonts w:asciiTheme="majorEastAsia" w:eastAsiaTheme="majorEastAsia" w:hAnsiTheme="majorEastAsia" w:cs="Times New Roman" w:hint="eastAsia"/>
+          <w:snapToGrid w:val="0"/>
+          <w:kern w:val="0"/>
+          <w:sz w:val="34"/>
+          <w:szCs w:val="34"/>
+        </w:rPr>
+        <w:t>是</w:t>
+      </w:r>
+      <w:r>
+        <w:rPr>
+          <w:rFonts w:asciiTheme="majorEastAsia" w:eastAsiaTheme="majorEastAsia" w:hAnsiTheme="majorEastAsia" w:cs="Times New Roman" w:hint="eastAsia"/>
+          <w:snapToGrid w:val="0"/>
+          <w:kern w:val="0"/>
+          <w:sz w:val="34"/>
+          <w:szCs w:val="34"/>
+        </w:rPr>
+        <w:t>它们的存在是至关重要的。只要每个小批量的元素是从</w:t>
+      </w:r>
+      <w:r>
+        <w:rPr>
+          <w:rFonts w:asciiTheme="majorEastAsia" w:eastAsiaTheme="majorEastAsia" w:hAnsiTheme="majorEastAsia" w:cs="Times New Roman" w:hint="eastAsia"/>
+          <w:snapToGrid w:val="0"/>
+          <w:kern w:val="0"/>
+          <w:sz w:val="34"/>
+          <w:szCs w:val="34"/>
+        </w:rPr>
+        <w:lastRenderedPageBreak/>
+        <w:t>相同分布采样，如果我们忽略</w:t>
       </w:r>
       <w:r>
         <w:rPr>
@@ -5490,10 +6269,10 @@
           <w:szCs w:val="34"/>
         </w:rPr>
         <w:object w:dxaOrig="200" w:dyaOrig="200" w14:anchorId="4E57361A">
-          <v:shape id="_x0000_i1094" type="#_x0000_t75" style="width:9.6pt;height:10.8pt" o:ole="">
+          <v:shape id="_x0000_i1119" type="#_x0000_t75" style="width:9.6pt;height:10.8pt" o:ole="">
             <v:imagedata r:id="rId155" o:title=""/>
           </v:shape>
-          <o:OLEObject Type="Embed" ProgID="Equation.DSMT4" ShapeID="_x0000_i1094" DrawAspect="Content" ObjectID="_1548873411" r:id="rId182"/>
+          <o:OLEObject Type="Embed" ProgID="Equation.DSMT4" ShapeID="_x0000_i1119" DrawAspect="Content" ObjectID="_1548879895" r:id="rId182"/>
         </w:object>
       </w:r>
       <w:r>
@@ -5525,10 +6304,10 @@
           <w:szCs w:val="34"/>
         </w:rPr>
         <w:object w:dxaOrig="200" w:dyaOrig="279" w14:anchorId="1970B3D4">
-          <v:shape id="_x0000_i1095" type="#_x0000_t75" style="width:9.6pt;height:14.4pt" o:ole="">
+          <v:shape id="_x0000_i1120" type="#_x0000_t75" style="width:9.6pt;height:14.4pt" o:ole="">
             <v:imagedata r:id="rId180" o:title=""/>
           </v:shape>
-          <o:OLEObject Type="Embed" ProgID="Equation.DSMT4" ShapeID="_x0000_i1095" DrawAspect="Content" ObjectID="_1548873412" r:id="rId183"/>
+          <o:OLEObject Type="Embed" ProgID="Equation.DSMT4" ShapeID="_x0000_i1120" DrawAspect="Content" ObjectID="_1548879896" r:id="rId183"/>
         </w:object>
       </w:r>
       <w:r>
@@ -5549,7 +6328,7 @@
           <w:sz w:val="34"/>
           <w:szCs w:val="34"/>
         </w:rPr>
-        <w:t>这个可以通过观察</w:t>
+        <w:t>这是因为</w:t>
       </w:r>
       <w:r>
         <w:rPr>
@@ -5560,10 +6339,10 @@
           <w:szCs w:val="34"/>
         </w:rPr>
         <w:object w:dxaOrig="1140" w:dyaOrig="680" w14:anchorId="1A86F5BE">
-          <v:shape id="_x0000_i1096" type="#_x0000_t75" style="width:57pt;height:35.4pt" o:ole="">
+          <v:shape id="_x0000_i1121" type="#_x0000_t75" style="width:57pt;height:35.4pt" o:ole="">
             <v:imagedata r:id="rId184" o:title=""/>
           </v:shape>
-          <o:OLEObject Type="Embed" ProgID="Equation.DSMT4" ShapeID="_x0000_i1096" DrawAspect="Content" ObjectID="_1548873413" r:id="rId185"/>
+          <o:OLEObject Type="Embed" ProgID="Equation.DSMT4" ShapeID="_x0000_i1121" DrawAspect="Content" ObjectID="_1548879897" r:id="rId185"/>
         </w:object>
       </w:r>
       <w:r>
@@ -5573,7 +6352,7 @@
           <w:sz w:val="34"/>
           <w:szCs w:val="34"/>
         </w:rPr>
-        <w:t>和</w:t>
+        <w:t>且</w:t>
       </w:r>
       <w:r>
         <w:rPr>
@@ -5584,25 +6363,16 @@
           <w:szCs w:val="34"/>
         </w:rPr>
         <w:object w:dxaOrig="1160" w:dyaOrig="680" w14:anchorId="6408C2B2">
-          <v:shape id="_x0000_i1097" type="#_x0000_t75" style="width:57.6pt;height:35.4pt" o:ole="">
+          <v:shape id="_x0000_i1122" type="#_x0000_t75" style="width:57.6pt;height:35.4pt" o:ole="">
             <v:imagedata r:id="rId186" o:title=""/>
           </v:shape>
-          <o:OLEObject Type="Embed" ProgID="Equation.DSMT4" ShapeID="_x0000_i1097" DrawAspect="Content" ObjectID="_1548873414" r:id="rId187"/>
+          <o:OLEObject Type="Embed" ProgID="Equation.DSMT4" ShapeID="_x0000_i1122" DrawAspect="Content" ObjectID="_1548879898" r:id="rId187"/>
         </w:object>
       </w:r>
       <w:r>
         <w:rPr>
           <w:rFonts w:asciiTheme="majorEastAsia" w:eastAsiaTheme="majorEastAsia" w:hAnsiTheme="majorEastAsia" w:cs="Times New Roman" w:hint="eastAsia"/>
           <w:kern w:val="0"/>
-          <w:sz w:val="34"/>
-          <w:szCs w:val="34"/>
-        </w:rPr>
-        <w:t>和采取期望看到</w:t>
-      </w:r>
-      <w:r>
-        <w:rPr>
-          <w:rFonts w:asciiTheme="majorEastAsia" w:eastAsiaTheme="majorEastAsia" w:hAnsiTheme="majorEastAsia" w:cs="Times New Roman" w:hint="eastAsia"/>
-          <w:kern w:val="0"/>
           <w:position w:val="-4"/>
           <w:sz w:val="34"/>
           <w:szCs w:val="34"/>
@@ -5627,10 +6397,10 @@
           <w:szCs w:val="34"/>
         </w:rPr>
         <w:object w:dxaOrig="400" w:dyaOrig="340" w14:anchorId="382A1556">
-          <v:shape id="_x0000_i1098" type="#_x0000_t75" style="width:20.4pt;height:18pt" o:ole="">
+          <v:shape id="_x0000_i1123" type="#_x0000_t75" style="width:20.4pt;height:18pt" o:ole="">
             <v:imagedata r:id="rId188" o:title=""/>
           </v:shape>
-          <o:OLEObject Type="Embed" ProgID="Equation.DSMT4" ShapeID="_x0000_i1098" DrawAspect="Content" ObjectID="_1548873415" r:id="rId189"/>
+          <o:OLEObject Type="Embed" ProgID="Equation.DSMT4" ShapeID="_x0000_i1123" DrawAspect="Content" ObjectID="_1548879899" r:id="rId189"/>
         </w:object>
       </w:r>
       <w:r>
@@ -5640,7 +6410,25 @@
           <w:sz w:val="34"/>
           <w:szCs w:val="34"/>
         </w:rPr>
-        <w:t>可以被视为由线性转换</w:t>
+        <w:t>可以</w:t>
+      </w:r>
+      <w:r>
+        <w:rPr>
+          <w:rFonts w:asciiTheme="majorEastAsia" w:eastAsiaTheme="majorEastAsia" w:hAnsiTheme="majorEastAsia" w:cs="Times New Roman" w:hint="eastAsia"/>
+          <w:kern w:val="0"/>
+          <w:sz w:val="34"/>
+          <w:szCs w:val="34"/>
+        </w:rPr>
+        <w:t>看成是一个由</w:t>
+      </w:r>
+      <w:r>
+        <w:rPr>
+          <w:rFonts w:asciiTheme="majorEastAsia" w:eastAsiaTheme="majorEastAsia" w:hAnsiTheme="majorEastAsia" w:cs="Times New Roman" w:hint="eastAsia"/>
+          <w:kern w:val="0"/>
+          <w:sz w:val="34"/>
+          <w:szCs w:val="34"/>
+        </w:rPr>
+        <w:t>线性转换</w:t>
       </w:r>
       <w:r>
         <w:rPr>
@@ -5651,10 +6439,10 @@
           <w:szCs w:val="34"/>
         </w:rPr>
         <w:object w:dxaOrig="1900" w:dyaOrig="380" w14:anchorId="241B3B9E">
-          <v:shape id="_x0000_i1099" type="#_x0000_t75" style="width:95.4pt;height:19.2pt" o:ole="">
+          <v:shape id="_x0000_i1124" type="#_x0000_t75" style="width:95.4pt;height:19.2pt" o:ole="">
             <v:imagedata r:id="rId190" o:title=""/>
           </v:shape>
-          <o:OLEObject Type="Embed" ProgID="Equation.DSMT4" ShapeID="_x0000_i1099" DrawAspect="Content" ObjectID="_1548873416" r:id="rId191"/>
+          <o:OLEObject Type="Embed" ProgID="Equation.DSMT4" ShapeID="_x0000_i1124" DrawAspect="Content" ObjectID="_1548879900" r:id="rId191"/>
         </w:object>
       </w:r>
       <w:r>
@@ -5664,16 +6452,133 @@
           <w:sz w:val="34"/>
           <w:szCs w:val="34"/>
         </w:rPr>
-        <w:t>组成的一个子网络的输入，其次是由原始网络进行其他处理。</w:t>
-      </w:r>
-      <w:r>
-        <w:rPr>
-          <w:rFonts w:asciiTheme="majorEastAsia" w:eastAsiaTheme="majorEastAsia" w:hAnsiTheme="majorEastAsia" w:cs="Times New Roman" w:hint="eastAsia"/>
-          <w:kern w:val="0"/>
-          <w:sz w:val="34"/>
-          <w:szCs w:val="34"/>
-        </w:rPr>
-        <w:t>这些子网络的输入全部都被固定均值和方差，而且尽管这些归一化的</w:t>
+        <w:t>组成的</w:t>
+      </w:r>
+      <w:r>
+        <w:rPr>
+          <w:rFonts w:asciiTheme="majorEastAsia" w:eastAsiaTheme="majorEastAsia" w:hAnsiTheme="majorEastAsia" w:cs="Times New Roman" w:hint="eastAsia"/>
+          <w:kern w:val="0"/>
+          <w:sz w:val="34"/>
+          <w:szCs w:val="34"/>
+        </w:rPr>
+        <w:t>子网络的输入，</w:t>
+      </w:r>
+      <w:r>
+        <w:rPr>
+          <w:rFonts w:asciiTheme="majorEastAsia" w:eastAsiaTheme="majorEastAsia" w:hAnsiTheme="majorEastAsia" w:cs="Times New Roman" w:hint="eastAsia"/>
+          <w:kern w:val="0"/>
+          <w:sz w:val="34"/>
+          <w:szCs w:val="34"/>
+        </w:rPr>
+        <w:t>而这个子网络的输出</w:t>
+      </w:r>
+      <w:r>
+        <w:rPr>
+          <w:rFonts w:asciiTheme="majorEastAsia" w:eastAsiaTheme="majorEastAsia" w:hAnsiTheme="majorEastAsia" w:cs="Times New Roman" w:hint="eastAsia"/>
+          <w:kern w:val="0"/>
+          <w:sz w:val="34"/>
+          <w:szCs w:val="34"/>
+        </w:rPr>
+        <w:t>则被导入</w:t>
+      </w:r>
+      <w:r>
+        <w:rPr>
+          <w:rFonts w:asciiTheme="majorEastAsia" w:eastAsiaTheme="majorEastAsia" w:hAnsiTheme="majorEastAsia" w:cs="Times New Roman" w:hint="eastAsia"/>
+          <w:kern w:val="0"/>
+          <w:sz w:val="34"/>
+          <w:szCs w:val="34"/>
+        </w:rPr>
+        <w:t>原始网络</w:t>
+      </w:r>
+      <w:r>
+        <w:rPr>
+          <w:rFonts w:asciiTheme="majorEastAsia" w:eastAsiaTheme="majorEastAsia" w:hAnsiTheme="majorEastAsia" w:cs="Times New Roman" w:hint="eastAsia"/>
+          <w:kern w:val="0"/>
+          <w:sz w:val="34"/>
+          <w:szCs w:val="34"/>
+        </w:rPr>
+        <w:t>的其他部分</w:t>
+      </w:r>
+      <w:r>
+        <w:rPr>
+          <w:rFonts w:asciiTheme="majorEastAsia" w:eastAsiaTheme="majorEastAsia" w:hAnsiTheme="majorEastAsia" w:cs="Times New Roman" w:hint="eastAsia"/>
+          <w:kern w:val="0"/>
+          <w:sz w:val="34"/>
+          <w:szCs w:val="34"/>
+        </w:rPr>
+        <w:t>进行处理</w:t>
+      </w:r>
+      <w:r>
+        <w:rPr>
+          <w:rFonts w:asciiTheme="majorEastAsia" w:eastAsiaTheme="majorEastAsia" w:hAnsiTheme="majorEastAsia" w:cs="Times New Roman" w:hint="eastAsia"/>
+          <w:kern w:val="0"/>
+          <w:sz w:val="34"/>
+          <w:szCs w:val="34"/>
+        </w:rPr>
+        <w:t>（译者注：也就是把这个线性变换看成是两层之间加入的一个简易的线性层）</w:t>
+      </w:r>
+      <w:r>
+        <w:rPr>
+          <w:rFonts w:asciiTheme="majorEastAsia" w:eastAsiaTheme="majorEastAsia" w:hAnsiTheme="majorEastAsia" w:cs="Times New Roman" w:hint="eastAsia"/>
+          <w:kern w:val="0"/>
+          <w:sz w:val="34"/>
+          <w:szCs w:val="34"/>
+        </w:rPr>
+        <w:t>。</w:t>
+      </w:r>
+      <w:r>
+        <w:rPr>
+          <w:rFonts w:asciiTheme="majorEastAsia" w:eastAsiaTheme="majorEastAsia" w:hAnsiTheme="majorEastAsia" w:cs="Times New Roman" w:hint="eastAsia"/>
+          <w:kern w:val="0"/>
+          <w:sz w:val="34"/>
+          <w:szCs w:val="34"/>
+        </w:rPr>
+        <w:t>这些子网络的输入全</w:t>
+      </w:r>
+      <w:r>
+        <w:rPr>
+          <w:rFonts w:asciiTheme="majorEastAsia" w:eastAsiaTheme="majorEastAsia" w:hAnsiTheme="majorEastAsia" w:cs="Times New Roman" w:hint="eastAsia"/>
+          <w:kern w:val="0"/>
+          <w:sz w:val="34"/>
+          <w:szCs w:val="34"/>
+        </w:rPr>
+        <w:t>都</w:t>
+      </w:r>
+      <w:r>
+        <w:rPr>
+          <w:rFonts w:asciiTheme="majorEastAsia" w:eastAsiaTheme="majorEastAsia" w:hAnsiTheme="majorEastAsia" w:cs="Times New Roman" w:hint="eastAsia"/>
+          <w:kern w:val="0"/>
+          <w:sz w:val="34"/>
+          <w:szCs w:val="34"/>
+        </w:rPr>
+        <w:t>有</w:t>
+      </w:r>
+      <w:r>
+        <w:rPr>
+          <w:rFonts w:asciiTheme="majorEastAsia" w:eastAsiaTheme="majorEastAsia" w:hAnsiTheme="majorEastAsia" w:cs="Times New Roman" w:hint="eastAsia"/>
+          <w:kern w:val="0"/>
+          <w:sz w:val="34"/>
+          <w:szCs w:val="34"/>
+        </w:rPr>
+        <w:t>固定</w:t>
+      </w:r>
+      <w:r>
+        <w:rPr>
+          <w:rFonts w:asciiTheme="majorEastAsia" w:eastAsiaTheme="majorEastAsia" w:hAnsiTheme="majorEastAsia" w:cs="Times New Roman" w:hint="eastAsia"/>
+          <w:kern w:val="0"/>
+          <w:sz w:val="34"/>
+          <w:szCs w:val="34"/>
+        </w:rPr>
+        <w:t>的均值和方差，</w:t>
+      </w:r>
+      <w:r>
+        <w:rPr>
+          <w:rFonts w:asciiTheme="majorEastAsia" w:eastAsiaTheme="majorEastAsia" w:hAnsiTheme="majorEastAsia" w:cs="Times New Roman" w:hint="eastAsia"/>
+          <w:kern w:val="0"/>
+          <w:sz w:val="34"/>
+          <w:szCs w:val="34"/>
+        </w:rPr>
+        <w:t>尽管这些归一化的</w:t>
       </w:r>
       <w:r>
         <w:rPr>
@@ -5684,10 +6589,10 @@
           <w:szCs w:val="34"/>
         </w:rPr>
         <w:object w:dxaOrig="400" w:dyaOrig="340" w14:anchorId="76A19274">
-          <v:shape id="_x0000_i1100" type="#_x0000_t75" style="width:20.4pt;height:18pt" o:ole="">
+          <v:shape id="_x0000_i1125" type="#_x0000_t75" style="width:20.4pt;height:18pt" o:ole="">
             <v:imagedata r:id="rId188" o:title=""/>
           </v:shape>
-          <o:OLEObject Type="Embed" ProgID="Equation.DSMT4" ShapeID="_x0000_i1100" DrawAspect="Content" ObjectID="_1548873417" r:id="rId192"/>
+          <o:OLEObject Type="Embed" ProgID="Equation.DSMT4" ShapeID="_x0000_i1125" DrawAspect="Content" ObjectID="_1548879901" r:id="rId192"/>
         </w:object>
       </w:r>
       <w:r>
@@ -5697,17 +6602,97 @@
           <w:sz w:val="34"/>
           <w:szCs w:val="34"/>
         </w:rPr>
-        <w:t>的联合分布可以在在训练过程中改变，但是我们期望引入归一化的输入来加速子网络的训练，因</w:t>
-      </w:r>
-      <w:r>
-        <w:rPr>
-          <w:rFonts w:asciiTheme="majorEastAsia" w:eastAsiaTheme="majorEastAsia" w:hAnsiTheme="majorEastAsia" w:cs="Times New Roman" w:hint="eastAsia"/>
-          <w:kern w:val="0"/>
-          <w:sz w:val="34"/>
-          <w:szCs w:val="34"/>
-        </w:rPr>
-        <w:lastRenderedPageBreak/>
-        <w:t>此将网络作为一个整体。</w:t>
+        <w:t>的联合分布</w:t>
+      </w:r>
+      <w:r>
+        <w:rPr>
+          <w:rFonts w:asciiTheme="majorEastAsia" w:eastAsiaTheme="majorEastAsia" w:hAnsiTheme="majorEastAsia" w:cs="Times New Roman" w:hint="eastAsia"/>
+          <w:kern w:val="0"/>
+          <w:sz w:val="34"/>
+          <w:szCs w:val="34"/>
+        </w:rPr>
+        <w:t>并没有归一化，进而</w:t>
+      </w:r>
+      <w:r>
+        <w:rPr>
+          <w:rFonts w:asciiTheme="majorEastAsia" w:eastAsiaTheme="majorEastAsia" w:hAnsiTheme="majorEastAsia" w:cs="Times New Roman" w:hint="eastAsia"/>
+          <w:kern w:val="0"/>
+          <w:sz w:val="34"/>
+          <w:szCs w:val="34"/>
+        </w:rPr>
+        <w:t>可以在在训练过程中改变，但是我们期望</w:t>
+      </w:r>
+      <w:r>
+        <w:rPr>
+          <w:rFonts w:asciiTheme="majorEastAsia" w:eastAsiaTheme="majorEastAsia" w:hAnsiTheme="majorEastAsia" w:cs="Times New Roman" w:hint="eastAsia"/>
+          <w:kern w:val="0"/>
+          <w:sz w:val="34"/>
+          <w:szCs w:val="34"/>
+        </w:rPr>
+        <w:t>这种</w:t>
+      </w:r>
+      <w:r>
+        <w:rPr>
+          <w:rFonts w:asciiTheme="majorEastAsia" w:eastAsiaTheme="majorEastAsia" w:hAnsiTheme="majorEastAsia" w:cs="Times New Roman" w:hint="eastAsia"/>
+          <w:kern w:val="0"/>
+          <w:sz w:val="34"/>
+          <w:szCs w:val="34"/>
+        </w:rPr>
+        <w:t>归一化</w:t>
+      </w:r>
+      <w:r>
+        <w:rPr>
+          <w:rFonts w:asciiTheme="majorEastAsia" w:eastAsiaTheme="majorEastAsia" w:hAnsiTheme="majorEastAsia" w:cs="Times New Roman" w:hint="eastAsia"/>
+          <w:kern w:val="0"/>
+          <w:sz w:val="34"/>
+          <w:szCs w:val="34"/>
+        </w:rPr>
+        <w:t>可以</w:t>
+      </w:r>
+      <w:r>
+        <w:rPr>
+          <w:rFonts w:asciiTheme="majorEastAsia" w:eastAsiaTheme="majorEastAsia" w:hAnsiTheme="majorEastAsia" w:cs="Times New Roman" w:hint="eastAsia"/>
+          <w:kern w:val="0"/>
+          <w:sz w:val="34"/>
+          <w:szCs w:val="34"/>
+        </w:rPr>
+        <w:t>加速子网络的训练，</w:t>
+      </w:r>
+      <w:r>
+        <w:rPr>
+          <w:rFonts w:asciiTheme="majorEastAsia" w:eastAsiaTheme="majorEastAsia" w:hAnsiTheme="majorEastAsia" w:cs="Times New Roman" w:hint="eastAsia"/>
+          <w:kern w:val="0"/>
+          <w:sz w:val="34"/>
+          <w:szCs w:val="34"/>
+        </w:rPr>
+        <w:t>进而加速</w:t>
+      </w:r>
+      <w:r>
+        <w:rPr>
+          <w:rFonts w:asciiTheme="majorEastAsia" w:eastAsiaTheme="majorEastAsia" w:hAnsiTheme="majorEastAsia" w:cs="Times New Roman" w:hint="eastAsia"/>
+          <w:kern w:val="0"/>
+          <w:sz w:val="34"/>
+          <w:szCs w:val="34"/>
+        </w:rPr>
+        <w:t>整体</w:t>
+      </w:r>
+      <w:r>
+        <w:rPr>
+          <w:rFonts w:asciiTheme="majorEastAsia" w:eastAsiaTheme="majorEastAsia" w:hAnsiTheme="majorEastAsia" w:cs="Times New Roman" w:hint="eastAsia"/>
+          <w:kern w:val="0"/>
+          <w:sz w:val="34"/>
+          <w:szCs w:val="34"/>
+        </w:rPr>
+        <w:t>网络的训练</w:t>
+      </w:r>
+      <w:r>
+        <w:rPr>
+          <w:rFonts w:asciiTheme="majorEastAsia" w:eastAsiaTheme="majorEastAsia" w:hAnsiTheme="majorEastAsia" w:cs="Times New Roman" w:hint="eastAsia"/>
+          <w:kern w:val="0"/>
+          <w:sz w:val="34"/>
+          <w:szCs w:val="34"/>
+        </w:rPr>
+        <w:t>。</w:t>
       </w:r>
     </w:p>
     <w:p>
@@ -5742,10 +6727,10 @@
           <w:szCs w:val="34"/>
         </w:rPr>
         <w:object w:dxaOrig="180" w:dyaOrig="260" w14:anchorId="4C9896B2">
-          <v:shape id="_x0000_i1101" type="#_x0000_t75" style="width:9pt;height:13.2pt" o:ole="">
+          <v:shape id="_x0000_i1126" type="#_x0000_t75" style="width:9pt;height:13.2pt" o:ole="">
             <v:imagedata r:id="rId193" o:title=""/>
           </v:shape>
-          <o:OLEObject Type="Embed" ProgID="Equation.DSMT4" ShapeID="_x0000_i1101" DrawAspect="Content" ObjectID="_1548873418" r:id="rId194"/>
+          <o:OLEObject Type="Embed" ProgID="Equation.DSMT4" ShapeID="_x0000_i1126" DrawAspect="Content" ObjectID="_1548879902" r:id="rId194"/>
         </w:object>
       </w:r>
       <w:r>
@@ -5755,16 +6740,16 @@
           <w:sz w:val="34"/>
           <w:szCs w:val="34"/>
         </w:rPr>
-        <w:t>的梯度，通过过这种转</w:t>
-      </w:r>
-      <w:r>
-        <w:rPr>
-          <w:rFonts w:asciiTheme="majorEastAsia" w:eastAsiaTheme="majorEastAsia" w:hAnsiTheme="majorEastAsia" w:cs="Times New Roman" w:hint="eastAsia"/>
-          <w:kern w:val="0"/>
-          <w:sz w:val="34"/>
-          <w:szCs w:val="34"/>
-        </w:rPr>
-        <w:t>换，以及</w:t>
+        <w:t>的梯度，</w:t>
+      </w:r>
+      <w:r>
+        <w:rPr>
+          <w:rFonts w:asciiTheme="majorEastAsia" w:eastAsiaTheme="majorEastAsia" w:hAnsiTheme="majorEastAsia" w:cs="Times New Roman" w:hint="eastAsia"/>
+          <w:kern w:val="0"/>
+          <w:sz w:val="34"/>
+          <w:szCs w:val="34"/>
+        </w:rPr>
+        <w:t>这一过程中也同时</w:t>
       </w:r>
       <w:r>
         <w:rPr>
@@ -5782,7 +6767,7 @@
           <w:sz w:val="34"/>
           <w:szCs w:val="34"/>
         </w:rPr>
-        <w:t>BN转换</w:t>
+        <w:t>了BN变换</w:t>
       </w:r>
       <w:r>
         <w:rPr>
@@ -5818,7 +6803,16 @@
           <w:sz w:val="34"/>
           <w:szCs w:val="34"/>
         </w:rPr>
-        <w:t>。我们是用链规则如下所示（在简化之前）：</w:t>
+        <w:t>。我们使用的链式法则</w:t>
+      </w:r>
+      <w:r>
+        <w:rPr>
+          <w:rFonts w:asciiTheme="majorEastAsia" w:eastAsiaTheme="majorEastAsia" w:hAnsiTheme="majorEastAsia" w:cs="Times New Roman" w:hint="eastAsia"/>
+          <w:kern w:val="0"/>
+          <w:sz w:val="34"/>
+          <w:szCs w:val="34"/>
+        </w:rPr>
+        <w:t>如下所示（在简化之前）：</w:t>
       </w:r>
     </w:p>
     <w:p>
@@ -5844,10 +6838,10 @@
           <w:szCs w:val="34"/>
         </w:rPr>
         <w:object w:dxaOrig="1260" w:dyaOrig="660" w14:anchorId="75778742">
-          <v:shape id="_x0000_i1102" type="#_x0000_t75" style="width:63pt;height:34.2pt" o:ole="">
+          <v:shape id="_x0000_i1127" type="#_x0000_t75" style="width:63pt;height:34.2pt" o:ole="">
             <v:imagedata r:id="rId195" o:title=""/>
           </v:shape>
-          <o:OLEObject Type="Embed" ProgID="Equation.DSMT4" ShapeID="_x0000_i1102" DrawAspect="Content" ObjectID="_1548873419" r:id="rId196"/>
+          <o:OLEObject Type="Embed" ProgID="Equation.DSMT4" ShapeID="_x0000_i1127" DrawAspect="Content" ObjectID="_1548879903" r:id="rId196"/>
         </w:object>
       </w:r>
     </w:p>
@@ -5874,10 +6868,10 @@
           <w:szCs w:val="34"/>
         </w:rPr>
         <w:object w:dxaOrig="3920" w:dyaOrig="660" w14:anchorId="02D6A797">
-          <v:shape id="_x0000_i1103" type="#_x0000_t75" style="width:195.6pt;height:33pt" o:ole="">
+          <v:shape id="_x0000_i1128" type="#_x0000_t75" style="width:195.6pt;height:33pt" o:ole="">
             <v:imagedata r:id="rId197" o:title=""/>
           </v:shape>
-          <o:OLEObject Type="Embed" ProgID="Equation.DSMT4" ShapeID="_x0000_i1103" DrawAspect="Content" ObjectID="_1548873420" r:id="rId198"/>
+          <o:OLEObject Type="Embed" ProgID="Equation.DSMT4" ShapeID="_x0000_i1128" DrawAspect="Content" ObjectID="_1548879904" r:id="rId198"/>
         </w:object>
       </w:r>
     </w:p>
@@ -5904,10 +6898,10 @@
           <w:szCs w:val="34"/>
         </w:rPr>
         <w:object w:dxaOrig="5020" w:dyaOrig="880" w14:anchorId="21C0E95E">
-          <v:shape id="_x0000_i1104" type="#_x0000_t75" style="width:251.4pt;height:44.4pt" o:ole="">
+          <v:shape id="_x0000_i1129" type="#_x0000_t75" style="width:251.4pt;height:44.4pt" o:ole="">
             <v:imagedata r:id="rId199" o:title=""/>
           </v:shape>
-          <o:OLEObject Type="Embed" ProgID="Equation.DSMT4" ShapeID="_x0000_i1104" DrawAspect="Content" ObjectID="_1548873421" r:id="rId200"/>
+          <o:OLEObject Type="Embed" ProgID="Equation.DSMT4" ShapeID="_x0000_i1129" DrawAspect="Content" ObjectID="_1548879905" r:id="rId200"/>
         </w:object>
       </w:r>
     </w:p>
@@ -5934,10 +6928,10 @@
           <w:szCs w:val="34"/>
         </w:rPr>
         <w:object w:dxaOrig="4520" w:dyaOrig="780" w14:anchorId="57020705">
-          <v:shape id="_x0000_i1105" type="#_x0000_t75" style="width:225.6pt;height:39pt" o:ole="">
+          <v:shape id="_x0000_i1130" type="#_x0000_t75" style="width:225.6pt;height:39pt" o:ole="">
             <v:imagedata r:id="rId201" o:title=""/>
           </v:shape>
-          <o:OLEObject Type="Embed" ProgID="Equation.DSMT4" ShapeID="_x0000_i1105" DrawAspect="Content" ObjectID="_1548873422" r:id="rId202"/>
+          <o:OLEObject Type="Embed" ProgID="Equation.DSMT4" ShapeID="_x0000_i1130" DrawAspect="Content" ObjectID="_1548879906" r:id="rId202"/>
         </w:object>
       </w:r>
     </w:p>
@@ -5964,10 +6958,10 @@
           <w:szCs w:val="34"/>
         </w:rPr>
         <w:object w:dxaOrig="1640" w:dyaOrig="660" w14:anchorId="35E481A0">
-          <v:shape id="_x0000_i1106" type="#_x0000_t75" style="width:81.6pt;height:33pt" o:ole="">
+          <v:shape id="_x0000_i1131" type="#_x0000_t75" style="width:81.6pt;height:33pt" o:ole="">
             <v:imagedata r:id="rId203" o:title=""/>
           </v:shape>
-          <o:OLEObject Type="Embed" ProgID="Equation.DSMT4" ShapeID="_x0000_i1106" DrawAspect="Content" ObjectID="_1548873423" r:id="rId204"/>
+          <o:OLEObject Type="Embed" ProgID="Equation.DSMT4" ShapeID="_x0000_i1131" DrawAspect="Content" ObjectID="_1548879907" r:id="rId204"/>
         </w:object>
       </w:r>
     </w:p>
@@ -5994,10 +6988,10 @@
           <w:szCs w:val="34"/>
         </w:rPr>
         <w:object w:dxaOrig="1440" w:dyaOrig="660" w14:anchorId="5D63F1B6">
-          <v:shape id="_x0000_i1107" type="#_x0000_t75" style="width:1in;height:33pt" o:ole="">
+          <v:shape id="_x0000_i1132" type="#_x0000_t75" style="width:1in;height:33pt" o:ole="">
             <v:imagedata r:id="rId205" o:title=""/>
           </v:shape>
-          <o:OLEObject Type="Embed" ProgID="Equation.DSMT4" ShapeID="_x0000_i1107" DrawAspect="Content" ObjectID="_1548873424" r:id="rId206"/>
+          <o:OLEObject Type="Embed" ProgID="Equation.DSMT4" ShapeID="_x0000_i1132" DrawAspect="Content" ObjectID="_1548879908" r:id="rId206"/>
         </w:object>
       </w:r>
     </w:p>
@@ -6033,7 +7027,7 @@
           <w:sz w:val="34"/>
           <w:szCs w:val="34"/>
         </w:rPr>
-        <w:t>BN</w:t>
+        <w:t>BN变换</w:t>
       </w:r>
       <w:r>
         <w:rPr>
@@ -6043,7 +7037,7 @@
           <w:sz w:val="34"/>
           <w:szCs w:val="34"/>
         </w:rPr>
-        <w:t>转换是将归一化激活引入网络的可微分转换。这确保了当模型在</w:t>
+        <w:t>是将归一化激活引入网络的可微分转换。这确保了当模型在</w:t>
       </w:r>
       <w:r>
         <w:rPr>
@@ -6053,7 +7047,7 @@
           <w:sz w:val="34"/>
           <w:szCs w:val="34"/>
         </w:rPr>
-        <w:t>训练时，层可以继续对表现出较少内部协变量转</w:t>
+        <w:t>训练时，层可以</w:t>
       </w:r>
       <w:r>
         <w:rPr>
@@ -6063,7 +7057,7 @@
           <w:sz w:val="34"/>
           <w:szCs w:val="34"/>
         </w:rPr>
-        <w:t>移的输入分布进行学习，从而加速训练。此外，将学习的仿射转换应用到这些归一化的激活中可以允许</w:t>
+        <w:t>持续在</w:t>
       </w:r>
       <w:r>
         <w:rPr>
@@ -6073,7 +7067,7 @@
           <w:sz w:val="34"/>
           <w:szCs w:val="34"/>
         </w:rPr>
-        <w:t>BN</w:t>
+        <w:t>内部协变量转</w:t>
       </w:r>
       <w:r>
         <w:rPr>
@@ -6083,7 +7077,97 @@
           <w:sz w:val="34"/>
           <w:szCs w:val="34"/>
         </w:rPr>
-        <w:t>转换代表身份转换并保留网络容量。</w:t>
+        <w:t>移</w:t>
+      </w:r>
+      <w:r>
+        <w:rPr>
+          <w:rFonts w:asciiTheme="majorEastAsia" w:eastAsiaTheme="majorEastAsia" w:hAnsiTheme="majorEastAsia" w:cs="Times New Roman" w:hint="eastAsia"/>
+          <w:kern w:val="0"/>
+          <w:position w:val="-4"/>
+          <w:sz w:val="34"/>
+          <w:szCs w:val="34"/>
+        </w:rPr>
+        <w:t>较少</w:t>
+      </w:r>
+      <w:r>
+        <w:rPr>
+          <w:rFonts w:asciiTheme="majorEastAsia" w:eastAsiaTheme="majorEastAsia" w:hAnsiTheme="majorEastAsia" w:cs="Times New Roman" w:hint="eastAsia"/>
+          <w:kern w:val="0"/>
+          <w:position w:val="-4"/>
+          <w:sz w:val="34"/>
+          <w:szCs w:val="34"/>
+        </w:rPr>
+        <w:t>的输入</w:t>
+      </w:r>
+      <w:r>
+        <w:rPr>
+          <w:rFonts w:asciiTheme="majorEastAsia" w:eastAsiaTheme="majorEastAsia" w:hAnsiTheme="majorEastAsia" w:cs="Times New Roman" w:hint="eastAsia"/>
+          <w:kern w:val="0"/>
+          <w:position w:val="-4"/>
+          <w:sz w:val="34"/>
+          <w:szCs w:val="34"/>
+        </w:rPr>
+        <w:t>状态下进行学习，从而加速训练。此外，训练中，这些归一化</w:t>
+      </w:r>
+      <w:r>
+        <w:rPr>
+          <w:rFonts w:asciiTheme="majorEastAsia" w:eastAsiaTheme="majorEastAsia" w:hAnsiTheme="majorEastAsia" w:cs="Times New Roman" w:hint="eastAsia"/>
+          <w:kern w:val="0"/>
+          <w:position w:val="-4"/>
+          <w:sz w:val="34"/>
+          <w:szCs w:val="34"/>
+        </w:rPr>
+        <w:t>激活</w:t>
+      </w:r>
+      <w:r>
+        <w:rPr>
+          <w:rFonts w:asciiTheme="majorEastAsia" w:eastAsiaTheme="majorEastAsia" w:hAnsiTheme="majorEastAsia" w:cs="Times New Roman" w:hint="eastAsia"/>
+          <w:kern w:val="0"/>
+          <w:position w:val="-4"/>
+          <w:sz w:val="34"/>
+          <w:szCs w:val="34"/>
+        </w:rPr>
+        <w:t>的仿射转换</w:t>
+      </w:r>
+      <w:r>
+        <w:rPr>
+          <w:rFonts w:asciiTheme="majorEastAsia" w:eastAsiaTheme="majorEastAsia" w:hAnsiTheme="majorEastAsia" w:cs="Times New Roman" w:hint="eastAsia"/>
+          <w:kern w:val="0"/>
+          <w:position w:val="-4"/>
+          <w:sz w:val="34"/>
+          <w:szCs w:val="34"/>
+        </w:rPr>
+        <w:t>(译者注：\gamma, \beta)保证了</w:t>
+      </w:r>
+      <w:r>
+        <w:rPr>
+          <w:rFonts w:asciiTheme="majorEastAsia" w:eastAsiaTheme="majorEastAsia" w:hAnsiTheme="majorEastAsia" w:cs="Times New Roman" w:hint="eastAsia"/>
+          <w:kern w:val="0"/>
+          <w:position w:val="-4"/>
+          <w:sz w:val="34"/>
+          <w:szCs w:val="34"/>
+        </w:rPr>
+        <w:t>BN变换</w:t>
+      </w:r>
+      <w:r>
+        <w:rPr>
+          <w:rFonts w:asciiTheme="majorEastAsia" w:eastAsiaTheme="majorEastAsia" w:hAnsiTheme="majorEastAsia" w:cs="Times New Roman" w:hint="eastAsia"/>
+          <w:kern w:val="0"/>
+          <w:position w:val="-4"/>
+          <w:sz w:val="34"/>
+          <w:szCs w:val="34"/>
+        </w:rPr>
+        <w:t>不会影响原始网络的表达能力</w:t>
+      </w:r>
+      <w:r>
+        <w:rPr>
+          <w:rFonts w:asciiTheme="majorEastAsia" w:eastAsiaTheme="majorEastAsia" w:hAnsiTheme="majorEastAsia" w:cs="Times New Roman" w:hint="eastAsia"/>
+          <w:kern w:val="0"/>
+          <w:position w:val="-4"/>
+          <w:sz w:val="34"/>
+          <w:szCs w:val="34"/>
+        </w:rPr>
+        <w:t>。</w:t>
       </w:r>
     </w:p>
     <w:p>
@@ -6123,7 +7207,27 @@
           <w:sz w:val="34"/>
           <w:szCs w:val="34"/>
         </w:rPr>
-        <w:t>3.1训练和推理批量归一化网络</w:t>
+        <w:t>3.1</w:t>
+      </w:r>
+      <w:r>
+        <w:rPr>
+          <w:rFonts w:asciiTheme="majorEastAsia" w:eastAsiaTheme="majorEastAsia" w:hAnsiTheme="majorEastAsia" w:cs="Times New Roman" w:hint="eastAsia"/>
+          <w:kern w:val="0"/>
+          <w:position w:val="-4"/>
+          <w:sz w:val="34"/>
+          <w:szCs w:val="34"/>
+        </w:rPr>
+        <w:t>训练和拟合</w:t>
+      </w:r>
+      <w:r>
+        <w:rPr>
+          <w:rFonts w:asciiTheme="majorEastAsia" w:eastAsiaTheme="majorEastAsia" w:hAnsiTheme="majorEastAsia" w:cs="Times New Roman" w:hint="eastAsia"/>
+          <w:kern w:val="0"/>
+          <w:position w:val="-4"/>
+          <w:sz w:val="34"/>
+          <w:szCs w:val="34"/>
+        </w:rPr>
+        <w:t>批量归一化网络</w:t>
       </w:r>
     </w:p>
     <w:p>
@@ -6147,16 +7251,116 @@
           <w:sz w:val="34"/>
           <w:szCs w:val="34"/>
         </w:rPr>
-        <w:t>批量归一化一个网络，我们制定一个激活的子集，根据算法1为子集中的每一个</w:t>
-      </w:r>
-      <w:r>
-        <w:rPr>
-          <w:rFonts w:asciiTheme="majorEastAsia" w:eastAsiaTheme="majorEastAsia" w:hAnsiTheme="majorEastAsia" w:cs="Times New Roman" w:hint="eastAsia"/>
-          <w:kern w:val="0"/>
-          <w:sz w:val="34"/>
-          <w:szCs w:val="34"/>
-        </w:rPr>
-        <w:t>插入BN转换。任何层由先前的接收</w:t>
+        <w:t>对网络进行批量归一化时</w:t>
+      </w:r>
+      <w:r>
+        <w:rPr>
+          <w:rFonts w:asciiTheme="majorEastAsia" w:eastAsiaTheme="majorEastAsia" w:hAnsiTheme="majorEastAsia" w:cs="Times New Roman" w:hint="eastAsia"/>
+          <w:kern w:val="0"/>
+          <w:sz w:val="34"/>
+          <w:szCs w:val="34"/>
+        </w:rPr>
+        <w:t>，我们</w:t>
+      </w:r>
+      <w:r>
+        <w:rPr>
+          <w:rFonts w:asciiTheme="majorEastAsia" w:eastAsiaTheme="majorEastAsia" w:hAnsiTheme="majorEastAsia" w:cs="Times New Roman" w:hint="eastAsia"/>
+          <w:kern w:val="0"/>
+          <w:sz w:val="34"/>
+          <w:szCs w:val="34"/>
+        </w:rPr>
+        <w:t>先确定</w:t>
+      </w:r>
+      <w:r>
+        <w:rPr>
+          <w:rFonts w:asciiTheme="majorEastAsia" w:eastAsiaTheme="majorEastAsia" w:hAnsiTheme="majorEastAsia" w:cs="Times New Roman" w:hint="eastAsia"/>
+          <w:kern w:val="0"/>
+          <w:sz w:val="34"/>
+          <w:szCs w:val="34"/>
+        </w:rPr>
+        <w:t>一个激活</w:t>
+      </w:r>
+      <w:r>
+        <w:rPr>
+          <w:rFonts w:asciiTheme="majorEastAsia" w:eastAsiaTheme="majorEastAsia" w:hAnsiTheme="majorEastAsia" w:cs="Times New Roman" w:hint="eastAsia"/>
+          <w:kern w:val="0"/>
+          <w:sz w:val="34"/>
+          <w:szCs w:val="34"/>
+        </w:rPr>
+        <w:t>函</w:t>
+      </w:r>
+      <w:r>
+        <w:rPr>
+          <w:rFonts w:asciiTheme="majorEastAsia" w:eastAsiaTheme="majorEastAsia" w:hAnsiTheme="majorEastAsia" w:cs="Times New Roman" w:hint="eastAsia"/>
+          <w:kern w:val="0"/>
+          <w:sz w:val="34"/>
+          <w:szCs w:val="34"/>
+        </w:rPr>
+        <w:lastRenderedPageBreak/>
+        <w:t>数</w:t>
+      </w:r>
+      <w:r>
+        <w:rPr>
+          <w:rFonts w:asciiTheme="majorEastAsia" w:eastAsiaTheme="majorEastAsia" w:hAnsiTheme="majorEastAsia" w:cs="Times New Roman" w:hint="eastAsia"/>
+          <w:kern w:val="0"/>
+          <w:sz w:val="34"/>
+          <w:szCs w:val="34"/>
+        </w:rPr>
+        <w:t>的子集，</w:t>
+      </w:r>
+      <w:r>
+        <w:rPr>
+          <w:rFonts w:asciiTheme="majorEastAsia" w:eastAsiaTheme="majorEastAsia" w:hAnsiTheme="majorEastAsia" w:cs="Times New Roman" w:hint="eastAsia"/>
+          <w:kern w:val="0"/>
+          <w:sz w:val="34"/>
+          <w:szCs w:val="34"/>
+        </w:rPr>
+        <w:t>然后</w:t>
+      </w:r>
+      <w:r>
+        <w:rPr>
+          <w:rFonts w:asciiTheme="majorEastAsia" w:eastAsiaTheme="majorEastAsia" w:hAnsiTheme="majorEastAsia" w:cs="Times New Roman" w:hint="eastAsia"/>
+          <w:kern w:val="0"/>
+          <w:sz w:val="34"/>
+          <w:szCs w:val="34"/>
+        </w:rPr>
+        <w:t>根据算法1为子集中的每一个</w:t>
+      </w:r>
+      <w:r>
+        <w:rPr>
+          <w:rFonts w:asciiTheme="majorEastAsia" w:eastAsiaTheme="majorEastAsia" w:hAnsiTheme="majorEastAsia" w:cs="Times New Roman" w:hint="eastAsia"/>
+          <w:kern w:val="0"/>
+          <w:sz w:val="34"/>
+          <w:szCs w:val="34"/>
+        </w:rPr>
+        <w:t>激活</w:t>
+      </w:r>
+      <w:r>
+        <w:rPr>
+          <w:rFonts w:asciiTheme="majorEastAsia" w:eastAsiaTheme="majorEastAsia" w:hAnsiTheme="majorEastAsia" w:cs="Times New Roman" w:hint="eastAsia"/>
+          <w:kern w:val="0"/>
+          <w:sz w:val="34"/>
+          <w:szCs w:val="34"/>
+        </w:rPr>
+        <w:t>插入</w:t>
+      </w:r>
+      <w:r>
+        <w:rPr>
+          <w:rFonts w:asciiTheme="majorEastAsia" w:eastAsiaTheme="majorEastAsia" w:hAnsiTheme="majorEastAsia" w:cs="Times New Roman" w:hint="eastAsia"/>
+          <w:kern w:val="0"/>
+          <w:sz w:val="34"/>
+          <w:szCs w:val="34"/>
+        </w:rPr>
+        <w:t>BN变换</w:t>
+      </w:r>
+      <w:r>
+        <w:rPr>
+          <w:rFonts w:asciiTheme="majorEastAsia" w:eastAsiaTheme="majorEastAsia" w:hAnsiTheme="majorEastAsia" w:cs="Times New Roman" w:hint="eastAsia"/>
+          <w:kern w:val="0"/>
+          <w:sz w:val="34"/>
+          <w:szCs w:val="34"/>
+        </w:rPr>
+        <w:t>。任何层由先前的接收</w:t>
       </w:r>
       <w:r>
         <w:rPr>
@@ -6167,10 +7371,10 @@
           <w:szCs w:val="34"/>
         </w:rPr>
         <w:object w:dxaOrig="200" w:dyaOrig="220" w14:anchorId="7AA9F49E">
-          <v:shape id="_x0000_i1108" type="#_x0000_t75" style="width:9.6pt;height:11.4pt" o:ole="">
+          <v:shape id="_x0000_i1133" type="#_x0000_t75" style="width:9.6pt;height:11.4pt" o:ole="">
             <v:imagedata r:id="rId207" o:title=""/>
           </v:shape>
-          <o:OLEObject Type="Embed" ProgID="Equation.DSMT4" ShapeID="_x0000_i1108" DrawAspect="Content" ObjectID="_1548873425" r:id="rId208"/>
+          <o:OLEObject Type="Embed" ProgID="Equation.DSMT4" ShapeID="_x0000_i1133" DrawAspect="Content" ObjectID="_1548879909" r:id="rId208"/>
         </w:object>
       </w:r>
       <w:r>
@@ -6180,7 +7384,25 @@
           <w:sz w:val="34"/>
           <w:szCs w:val="34"/>
         </w:rPr>
-        <w:t>作为输入到现在接收</w:t>
+        <w:t>作为输入到现在</w:t>
+      </w:r>
+      <w:r>
+        <w:rPr>
+          <w:rFonts w:asciiTheme="majorEastAsia" w:eastAsiaTheme="majorEastAsia" w:hAnsiTheme="majorEastAsia" w:cs="Times New Roman" w:hint="eastAsia"/>
+          <w:kern w:val="0"/>
+          <w:sz w:val="34"/>
+          <w:szCs w:val="34"/>
+        </w:rPr>
+        <w:t>的</w:t>
+      </w:r>
+      <w:r>
+        <w:rPr>
+          <w:rFonts w:asciiTheme="majorEastAsia" w:eastAsiaTheme="majorEastAsia" w:hAnsiTheme="majorEastAsia" w:cs="Times New Roman" w:hint="eastAsia"/>
+          <w:kern w:val="0"/>
+          <w:sz w:val="34"/>
+          <w:szCs w:val="34"/>
+        </w:rPr>
+        <w:t>接收</w:t>
       </w:r>
       <w:r>
         <w:rPr>
@@ -6191,10 +7413,10 @@
           <w:szCs w:val="34"/>
         </w:rPr>
         <w:object w:dxaOrig="760" w:dyaOrig="400" w14:anchorId="0BB6A948">
-          <v:shape id="_x0000_i1109" type="#_x0000_t75" style="width:38.4pt;height:21pt" o:ole="">
+          <v:shape id="_x0000_i1134" type="#_x0000_t75" style="width:38.4pt;height:21pt" o:ole="">
             <v:imagedata r:id="rId209" o:title=""/>
           </v:shape>
-          <o:OLEObject Type="Embed" ProgID="Equation.DSMT4" ShapeID="_x0000_i1109" DrawAspect="Content" ObjectID="_1548873426" r:id="rId210"/>
+          <o:OLEObject Type="Embed" ProgID="Equation.DSMT4" ShapeID="_x0000_i1134" DrawAspect="Content" ObjectID="_1548879910" r:id="rId210"/>
         </w:object>
       </w:r>
       <w:r>
@@ -6204,16 +7426,61 @@
           <w:sz w:val="34"/>
           <w:szCs w:val="34"/>
         </w:rPr>
-        <w:t>作为输入。可以使用批量梯度下降，一个</w:t>
-      </w:r>
-      <w:r>
-        <w:rPr>
-          <w:rFonts w:asciiTheme="majorEastAsia" w:eastAsiaTheme="majorEastAsia" w:hAnsiTheme="majorEastAsia" w:cs="Times New Roman" w:hint="eastAsia"/>
-          <w:kern w:val="0"/>
-          <w:sz w:val="34"/>
-          <w:szCs w:val="34"/>
-        </w:rPr>
-        <w:t>尺寸</w:t>
+        <w:t>作为输入。</w:t>
+      </w:r>
+      <w:r>
+        <w:rPr>
+          <w:rFonts w:asciiTheme="majorEastAsia" w:eastAsiaTheme="majorEastAsia" w:hAnsiTheme="majorEastAsia" w:cs="Times New Roman" w:hint="eastAsia"/>
+          <w:kern w:val="0"/>
+          <w:sz w:val="34"/>
+          <w:szCs w:val="34"/>
+        </w:rPr>
+        <w:t>在加入了</w:t>
+      </w:r>
+      <w:r>
+        <w:rPr>
+          <w:rFonts w:asciiTheme="majorEastAsia" w:eastAsiaTheme="majorEastAsia" w:hAnsiTheme="majorEastAsia" w:cs="Times New Roman" w:hint="eastAsia"/>
+          <w:kern w:val="0"/>
+          <w:sz w:val="34"/>
+          <w:szCs w:val="34"/>
+        </w:rPr>
+        <w:t>批量</w:t>
+      </w:r>
+      <w:r>
+        <w:rPr>
+          <w:rFonts w:asciiTheme="majorEastAsia" w:eastAsiaTheme="majorEastAsia" w:hAnsiTheme="majorEastAsia" w:cs="Times New Roman" w:hint="eastAsia"/>
+          <w:kern w:val="0"/>
+          <w:sz w:val="34"/>
+          <w:szCs w:val="34"/>
+        </w:rPr>
+        <w:t>归一化的网络上，</w:t>
+      </w:r>
+      <w:r>
+        <w:rPr>
+          <w:rFonts w:asciiTheme="majorEastAsia" w:eastAsiaTheme="majorEastAsia" w:hAnsiTheme="majorEastAsia" w:cs="Times New Roman" w:hint="eastAsia"/>
+          <w:kern w:val="0"/>
+          <w:sz w:val="34"/>
+          <w:szCs w:val="34"/>
+        </w:rPr>
+        <w:t>可以使用批量梯度下降，</w:t>
+      </w:r>
+      <w:r>
+        <w:rPr>
+          <w:rFonts w:asciiTheme="majorEastAsia" w:eastAsiaTheme="majorEastAsia" w:hAnsiTheme="majorEastAsia" w:cs="Times New Roman" w:hint="eastAsia"/>
+          <w:kern w:val="0"/>
+          <w:sz w:val="34"/>
+          <w:szCs w:val="34"/>
+        </w:rPr>
+        <w:t>或</w:t>
+      </w:r>
+      <w:r>
+        <w:rPr>
+          <w:rFonts w:asciiTheme="majorEastAsia" w:eastAsiaTheme="majorEastAsia" w:hAnsiTheme="majorEastAsia" w:cs="Times New Roman" w:hint="eastAsia"/>
+          <w:kern w:val="0"/>
+          <w:sz w:val="34"/>
+          <w:szCs w:val="34"/>
+        </w:rPr>
+        <w:t>小批量</w:t>
       </w:r>
       <w:r>
         <w:rPr>
@@ -6223,11 +7490,11 @@
           <w:sz w:val="34"/>
           <w:szCs w:val="34"/>
         </w:rPr>
-        <w:object w:dxaOrig="560" w:dyaOrig="279" w14:anchorId="6EDA3613">
-          <v:shape id="_x0000_i1110" type="#_x0000_t75" style="width:27.6pt;height:14.4pt" o:ole="">
+        <w:object w:dxaOrig="560" w:dyaOrig="279" w14:anchorId="7533B0DC">
+          <v:shape id="_x0000_i1201" type="#_x0000_t75" style="width:27.6pt;height:14.4pt" o:ole="">
             <v:imagedata r:id="rId211" o:title=""/>
           </v:shape>
-          <o:OLEObject Type="Embed" ProgID="Equation.DSMT4" ShapeID="_x0000_i1110" DrawAspect="Content" ObjectID="_1548873427" r:id="rId212"/>
+          <o:OLEObject Type="Embed" ProgID="Equation.DSMT4" ShapeID="_x0000_i1201" DrawAspect="Content" ObjectID="_1548879911" r:id="rId212"/>
         </w:object>
       </w:r>
       <w:r>
@@ -6237,7 +7504,7 @@
           <w:sz w:val="34"/>
           <w:szCs w:val="34"/>
         </w:rPr>
-        <w:t>的小批量</w:t>
+        <w:t>的</w:t>
       </w:r>
       <w:r>
         <w:rPr>
@@ -6255,25 +7522,184 @@
           <w:sz w:val="34"/>
           <w:szCs w:val="34"/>
         </w:rPr>
-        <w:t>，或者它的任何一个变体比如Adagrad</w:t>
-      </w:r>
-      <w:r>
-        <w:rPr>
-          <w:rFonts w:asciiTheme="majorEastAsia" w:eastAsiaTheme="majorEastAsia" w:hAnsiTheme="majorEastAsia" w:cs="Times New Roman" w:hint="eastAsia"/>
-          <w:kern w:val="0"/>
-          <w:sz w:val="34"/>
-          <w:szCs w:val="34"/>
-        </w:rPr>
-        <w:t>来训练一个批量归一化模型</w:t>
-      </w:r>
-      <w:r>
-        <w:rPr>
-          <w:rFonts w:asciiTheme="majorEastAsia" w:eastAsiaTheme="majorEastAsia" w:hAnsiTheme="majorEastAsia" w:cs="Times New Roman" w:hint="eastAsia"/>
-          <w:kern w:val="0"/>
-          <w:sz w:val="34"/>
-          <w:szCs w:val="34"/>
-        </w:rPr>
-        <w:t>。依赖小批量的激活的归一化可以有效地训练，但是在推理期间就没有必要也不要期望这种效率。我们想要输入决定输出，对此，一旦网络被训练时我们就要使用归一化</w:t>
+        <w:t>，或者它的任何一个</w:t>
+      </w:r>
+      <w:r>
+        <w:rPr>
+          <w:rFonts w:asciiTheme="majorEastAsia" w:eastAsiaTheme="majorEastAsia" w:hAnsiTheme="majorEastAsia" w:cs="Times New Roman" w:hint="eastAsia"/>
+          <w:kern w:val="0"/>
+          <w:sz w:val="34"/>
+          <w:szCs w:val="34"/>
+        </w:rPr>
+        <w:t>随机梯度下降法的</w:t>
+      </w:r>
+      <w:r>
+        <w:rPr>
+          <w:rFonts w:asciiTheme="majorEastAsia" w:eastAsiaTheme="majorEastAsia" w:hAnsiTheme="majorEastAsia" w:cs="Times New Roman" w:hint="eastAsia"/>
+          <w:kern w:val="0"/>
+          <w:sz w:val="34"/>
+          <w:szCs w:val="34"/>
+        </w:rPr>
+        <w:t>变体比如Adagrad</w:t>
+      </w:r>
+      <w:r>
+        <w:rPr>
+          <w:rFonts w:asciiTheme="majorEastAsia" w:eastAsiaTheme="majorEastAsia" w:hAnsiTheme="majorEastAsia" w:cs="Times New Roman" w:hint="eastAsia"/>
+          <w:kern w:val="0"/>
+          <w:sz w:val="34"/>
+          <w:szCs w:val="34"/>
+        </w:rPr>
+        <w:t>来</w:t>
+      </w:r>
+      <w:r>
+        <w:rPr>
+          <w:rFonts w:asciiTheme="majorEastAsia" w:eastAsiaTheme="majorEastAsia" w:hAnsiTheme="majorEastAsia" w:cs="Times New Roman" w:hint="eastAsia"/>
+          <w:kern w:val="0"/>
+          <w:sz w:val="34"/>
+          <w:szCs w:val="34"/>
+        </w:rPr>
+        <w:t>做优化</w:t>
+      </w:r>
+      <w:r>
+        <w:rPr>
+          <w:rFonts w:asciiTheme="majorEastAsia" w:eastAsiaTheme="majorEastAsia" w:hAnsiTheme="majorEastAsia" w:cs="Times New Roman" w:hint="eastAsia"/>
+          <w:kern w:val="0"/>
+          <w:sz w:val="34"/>
+          <w:szCs w:val="34"/>
+        </w:rPr>
+        <w:t>。</w:t>
+      </w:r>
+    </w:p>
+    <w:p>
+      <w:pPr>
+        <w:autoSpaceDE w:val="0"/>
+        <w:autoSpaceDN w:val="0"/>
+        <w:adjustRightInd w:val="0"/>
+        <w:snapToGrid w:val="0"/>
+        <w:ind w:firstLineChars="200" w:firstLine="680"/>
+        <w:rPr>
+          <w:rFonts w:asciiTheme="majorEastAsia" w:eastAsiaTheme="majorEastAsia" w:hAnsiTheme="majorEastAsia" w:cs="Times New Roman"/>
+          <w:kern w:val="0"/>
+          <w:sz w:val="34"/>
+          <w:szCs w:val="34"/>
+        </w:rPr>
+      </w:pPr>
+      <w:r>
+        <w:rPr>
+          <w:rFonts w:asciiTheme="majorEastAsia" w:eastAsiaTheme="majorEastAsia" w:hAnsiTheme="majorEastAsia" w:cs="Times New Roman" w:hint="eastAsia"/>
+          <w:kern w:val="0"/>
+          <w:sz w:val="34"/>
+          <w:szCs w:val="34"/>
+        </w:rPr>
+        <w:t>在模型</w:t>
+      </w:r>
+      <w:r>
+        <w:rPr>
+          <w:rFonts w:asciiTheme="majorEastAsia" w:eastAsiaTheme="majorEastAsia" w:hAnsiTheme="majorEastAsia" w:cs="Times New Roman" w:hint="eastAsia"/>
+          <w:kern w:val="0"/>
+          <w:sz w:val="34"/>
+          <w:szCs w:val="34"/>
+        </w:rPr>
+        <w:t>训练</w:t>
+      </w:r>
+      <w:r>
+        <w:rPr>
+          <w:rFonts w:asciiTheme="majorEastAsia" w:eastAsiaTheme="majorEastAsia" w:hAnsiTheme="majorEastAsia" w:cs="Times New Roman" w:hint="eastAsia"/>
+          <w:kern w:val="0"/>
+          <w:sz w:val="34"/>
+          <w:szCs w:val="34"/>
+        </w:rPr>
+        <w:t>阶段，依赖小批量的激活的归一化可以有效地加速训练</w:t>
+      </w:r>
+      <w:r>
+        <w:rPr>
+          <w:rFonts w:asciiTheme="majorEastAsia" w:eastAsiaTheme="majorEastAsia" w:hAnsiTheme="majorEastAsia" w:cs="Times New Roman" w:hint="eastAsia"/>
+          <w:kern w:val="0"/>
+          <w:sz w:val="34"/>
+          <w:szCs w:val="34"/>
+        </w:rPr>
+        <w:t>，但是在</w:t>
+      </w:r>
+      <w:r>
+        <w:rPr>
+          <w:rFonts w:asciiTheme="majorEastAsia" w:eastAsiaTheme="majorEastAsia" w:hAnsiTheme="majorEastAsia" w:cs="Times New Roman" w:hint="eastAsia"/>
+          <w:kern w:val="0"/>
+          <w:sz w:val="34"/>
+          <w:szCs w:val="34"/>
+        </w:rPr>
+        <w:t>拟合阶段</w:t>
+      </w:r>
+      <w:r>
+        <w:rPr>
+          <w:rFonts w:asciiTheme="majorEastAsia" w:eastAsiaTheme="majorEastAsia" w:hAnsiTheme="majorEastAsia" w:cs="Times New Roman" w:hint="eastAsia"/>
+          <w:kern w:val="0"/>
+          <w:sz w:val="34"/>
+          <w:szCs w:val="34"/>
+        </w:rPr>
+        <w:t>就没有必要</w:t>
+      </w:r>
+      <w:r>
+        <w:rPr>
+          <w:rFonts w:asciiTheme="majorEastAsia" w:eastAsiaTheme="majorEastAsia" w:hAnsiTheme="majorEastAsia" w:cs="Times New Roman" w:hint="eastAsia"/>
+          <w:kern w:val="0"/>
+          <w:sz w:val="34"/>
+          <w:szCs w:val="34"/>
+        </w:rPr>
+        <w:t>依赖小批量。我们希望在拟合时，</w:t>
+      </w:r>
+      <w:r>
+        <w:rPr>
+          <w:rFonts w:asciiTheme="majorEastAsia" w:eastAsiaTheme="majorEastAsia" w:hAnsiTheme="majorEastAsia" w:cs="Times New Roman" w:hint="eastAsia"/>
+          <w:kern w:val="0"/>
+          <w:sz w:val="34"/>
+          <w:szCs w:val="34"/>
+        </w:rPr>
+        <w:t>输入</w:t>
+      </w:r>
+      <w:r>
+        <w:rPr>
+          <w:rFonts w:asciiTheme="majorEastAsia" w:eastAsiaTheme="majorEastAsia" w:hAnsiTheme="majorEastAsia" w:cs="Times New Roman" w:hint="eastAsia"/>
+          <w:kern w:val="0"/>
+          <w:sz w:val="34"/>
+          <w:szCs w:val="34"/>
+        </w:rPr>
+        <w:t>能够完全确定地决定输出。为此，一旦训练结束，拟合时我们</w:t>
+      </w:r>
+      <w:r>
+        <w:rPr>
+          <w:rFonts w:asciiTheme="majorEastAsia" w:eastAsiaTheme="majorEastAsia" w:hAnsiTheme="majorEastAsia" w:cs="Times New Roman" w:hint="eastAsia"/>
+          <w:kern w:val="0"/>
+          <w:sz w:val="34"/>
+          <w:szCs w:val="34"/>
+        </w:rPr>
+        <w:t>要使用</w:t>
+      </w:r>
+      <w:r>
+        <w:rPr>
+          <w:rFonts w:asciiTheme="majorEastAsia" w:eastAsiaTheme="majorEastAsia" w:hAnsiTheme="majorEastAsia" w:cs="Times New Roman" w:hint="eastAsia"/>
+          <w:kern w:val="0"/>
+          <w:sz w:val="34"/>
+          <w:szCs w:val="34"/>
+        </w:rPr>
+        <w:t>全部样本来计算</w:t>
+      </w:r>
+      <w:r>
+        <w:rPr>
+          <w:rFonts w:asciiTheme="majorEastAsia" w:eastAsiaTheme="majorEastAsia" w:hAnsiTheme="majorEastAsia" w:cs="Times New Roman" w:hint="eastAsia"/>
+          <w:kern w:val="0"/>
+          <w:sz w:val="34"/>
+          <w:szCs w:val="34"/>
+        </w:rPr>
+        <w:t>归一化</w:t>
+      </w:r>
+      <w:r>
+        <w:rPr>
+          <w:rFonts w:asciiTheme="majorEastAsia" w:eastAsiaTheme="majorEastAsia" w:hAnsiTheme="majorEastAsia" w:cs="Times New Roman" w:hint="eastAsia"/>
+          <w:kern w:val="0"/>
+          <w:sz w:val="34"/>
+          <w:szCs w:val="34"/>
+        </w:rPr>
+        <w:t>的统计量</w:t>
       </w:r>
     </w:p>
     <w:p>
@@ -6300,10 +7726,10 @@
           <w:szCs w:val="34"/>
         </w:rPr>
         <w:object w:dxaOrig="1660" w:dyaOrig="800" w14:anchorId="1A60855C">
-          <v:shape id="_x0000_i1111" type="#_x0000_t75" style="width:83.4pt;height:41.4pt" o:ole="">
+          <v:shape id="_x0000_i1135" type="#_x0000_t75" style="width:83.4pt;height:41.4pt" o:ole="">
             <v:imagedata r:id="rId213" o:title=""/>
           </v:shape>
-          <o:OLEObject Type="Embed" ProgID="Equation.DSMT4" ShapeID="_x0000_i1111" DrawAspect="Content" ObjectID="_1548873428" r:id="rId214"/>
+          <o:OLEObject Type="Embed" ProgID="Equation.DSMT4" ShapeID="_x0000_i1135" DrawAspect="Content" ObjectID="_1548879912" r:id="rId214"/>
         </w:object>
       </w:r>
     </w:p>
@@ -6327,26 +7753,52 @@
           <w:sz w:val="34"/>
           <w:szCs w:val="34"/>
         </w:rPr>
-        <w:t>使用</w:t>
-      </w:r>
-      <w:r>
-        <w:rPr>
-          <w:rFonts w:asciiTheme="majorEastAsia" w:eastAsiaTheme="majorEastAsia" w:hAnsiTheme="majorEastAsia" w:cs="Times New Roman" w:hint="eastAsia"/>
-          <w:color w:val="FF0000"/>
-          <w:kern w:val="0"/>
-          <w:sz w:val="34"/>
-          <w:szCs w:val="34"/>
-        </w:rPr>
-        <w:t>population,</w:t>
-      </w:r>
-      <w:r>
-        <w:rPr>
-          <w:rFonts w:asciiTheme="majorEastAsia" w:eastAsiaTheme="majorEastAsia" w:hAnsiTheme="majorEastAsia" w:cs="Times New Roman" w:hint="eastAsia"/>
-          <w:kern w:val="0"/>
-          <w:sz w:val="34"/>
-          <w:szCs w:val="34"/>
-        </w:rPr>
-        <w:t>而不是小批量，统计。忽略</w:t>
+        <w:t>而不是</w:t>
+      </w:r>
+      <w:r>
+        <w:rPr>
+          <w:rFonts w:asciiTheme="majorEastAsia" w:eastAsiaTheme="majorEastAsia" w:hAnsiTheme="majorEastAsia" w:cs="Times New Roman" w:hint="eastAsia"/>
+          <w:kern w:val="0"/>
+          <w:sz w:val="34"/>
+          <w:szCs w:val="34"/>
+        </w:rPr>
+        <w:t>使用小批量</w:t>
+      </w:r>
+      <w:r>
+        <w:rPr>
+          <w:rFonts w:asciiTheme="majorEastAsia" w:eastAsiaTheme="majorEastAsia" w:hAnsiTheme="majorEastAsia" w:cs="Times New Roman" w:hint="eastAsia"/>
+          <w:kern w:val="0"/>
+          <w:sz w:val="34"/>
+          <w:szCs w:val="34"/>
+        </w:rPr>
+        <w:t>。</w:t>
+      </w:r>
+      <w:r>
+        <w:rPr>
+          <w:rFonts w:asciiTheme="majorEastAsia" w:eastAsiaTheme="majorEastAsia" w:hAnsiTheme="majorEastAsia" w:cs="Times New Roman" w:hint="eastAsia"/>
+          <w:kern w:val="0"/>
+          <w:sz w:val="34"/>
+          <w:szCs w:val="34"/>
+        </w:rPr>
+        <w:t>像在训练时一样，如果</w:t>
+      </w:r>
+      <w:r>
+        <w:rPr>
+          <w:rFonts w:asciiTheme="majorEastAsia" w:eastAsiaTheme="majorEastAsia" w:hAnsiTheme="majorEastAsia" w:cs="Times New Roman" w:hint="eastAsia"/>
+          <w:kern w:val="0"/>
+          <w:sz w:val="34"/>
+          <w:szCs w:val="34"/>
+        </w:rPr>
+        <w:t>忽略</w:t>
+      </w:r>
+      <w:r>
+        <w:rPr>
+          <w:rFonts w:asciiTheme="majorEastAsia" w:eastAsiaTheme="majorEastAsia" w:hAnsiTheme="majorEastAsia" w:cs="Times New Roman" w:hint="eastAsia"/>
+          <w:kern w:val="0"/>
+          <w:sz w:val="34"/>
+          <w:szCs w:val="34"/>
+        </w:rPr>
+        <w:t>小常量</w:t>
       </w:r>
       <w:r>
         <w:rPr>
@@ -6357,10 +7809,10 @@
           <w:szCs w:val="34"/>
         </w:rPr>
         <w:object w:dxaOrig="200" w:dyaOrig="200" w14:anchorId="2453BF30">
-          <v:shape id="_x0000_i1112" type="#_x0000_t75" style="width:9.6pt;height:9.6pt" o:ole="">
+          <v:shape id="_x0000_i1136" type="#_x0000_t75" style="width:9.6pt;height:9.6pt" o:ole="">
             <v:imagedata r:id="rId215" o:title=""/>
           </v:shape>
-          <o:OLEObject Type="Embed" ProgID="Equation.DSMT4" ShapeID="_x0000_i1112" DrawAspect="Content" ObjectID="_1548873429" r:id="rId216"/>
+          <o:OLEObject Type="Embed" ProgID="Equation.DSMT4" ShapeID="_x0000_i1136" DrawAspect="Content" ObjectID="_1548879913" r:id="rId216"/>
         </w:object>
       </w:r>
       <w:r>
@@ -6370,7 +7822,43 @@
           <w:sz w:val="34"/>
           <w:szCs w:val="34"/>
         </w:rPr>
-        <w:t>，在训练时这些归一化的激活有相同的均值0和方差1。我们使用无偏差方差估计</w:t>
+        <w:t>，</w:t>
+      </w:r>
+      <w:r>
+        <w:rPr>
+          <w:rFonts w:asciiTheme="majorEastAsia" w:eastAsiaTheme="majorEastAsia" w:hAnsiTheme="majorEastAsia" w:cs="Times New Roman" w:hint="eastAsia"/>
+          <w:kern w:val="0"/>
+          <w:sz w:val="34"/>
+          <w:szCs w:val="34"/>
+        </w:rPr>
+        <w:t>这些归一化的激活都具有</w:t>
+      </w:r>
+      <w:r>
+        <w:rPr>
+          <w:rFonts w:asciiTheme="majorEastAsia" w:eastAsiaTheme="majorEastAsia" w:hAnsiTheme="majorEastAsia" w:cs="Times New Roman" w:hint="eastAsia"/>
+          <w:kern w:val="0"/>
+          <w:sz w:val="34"/>
+          <w:szCs w:val="34"/>
+        </w:rPr>
+        <w:t>均值0和方差1。</w:t>
+      </w:r>
+      <w:r>
+        <w:rPr>
+          <w:rFonts w:asciiTheme="majorEastAsia" w:eastAsiaTheme="majorEastAsia" w:hAnsiTheme="majorEastAsia" w:cs="Times New Roman" w:hint="eastAsia"/>
+          <w:kern w:val="0"/>
+          <w:sz w:val="34"/>
+          <w:szCs w:val="34"/>
+        </w:rPr>
+        <w:t>在训练时，</w:t>
+      </w:r>
+      <w:r>
+        <w:rPr>
+          <w:rFonts w:asciiTheme="majorEastAsia" w:eastAsiaTheme="majorEastAsia" w:hAnsiTheme="majorEastAsia" w:cs="Times New Roman" w:hint="eastAsia"/>
+          <w:kern w:val="0"/>
+          <w:sz w:val="34"/>
+          <w:szCs w:val="34"/>
+        </w:rPr>
+        <w:t>我们使用无偏差方差估计</w:t>
       </w:r>
       <w:r>
         <w:rPr>
@@ -6381,10 +7869,10 @@
           <w:szCs w:val="34"/>
         </w:rPr>
         <w:object w:dxaOrig="2439" w:dyaOrig="620" w14:anchorId="17646BF6">
-          <v:shape id="_x0000_i1113" type="#_x0000_t75" style="width:122.4pt;height:32.4pt" o:ole="">
+          <v:shape id="_x0000_i1137" type="#_x0000_t75" style="width:122.4pt;height:32.4pt" o:ole="">
             <v:imagedata r:id="rId217" o:title=""/>
           </v:shape>
-          <o:OLEObject Type="Embed" ProgID="Equation.DSMT4" ShapeID="_x0000_i1113" DrawAspect="Content" ObjectID="_1548873430" r:id="rId218"/>
+          <o:OLEObject Type="Embed" ProgID="Equation.DSMT4" ShapeID="_x0000_i1137" DrawAspect="Content" ObjectID="_1548879914" r:id="rId218"/>
         </w:object>
       </w:r>
       <w:r>
@@ -6433,10 +7921,10 @@
           <w:szCs w:val="34"/>
         </w:rPr>
         <w:object w:dxaOrig="260" w:dyaOrig="220" w14:anchorId="0E2FD9C1">
-          <v:shape id="_x0000_i1114" type="#_x0000_t75" style="width:12.6pt;height:11.4pt" o:ole="">
+          <v:shape id="_x0000_i1138" type="#_x0000_t75" style="width:12.6pt;height:11.4pt" o:ole="">
             <v:imagedata r:id="rId219" o:title=""/>
           </v:shape>
-          <o:OLEObject Type="Embed" ProgID="Equation.DSMT4" ShapeID="_x0000_i1114" DrawAspect="Content" ObjectID="_1548873431" r:id="rId220"/>
+          <o:OLEObject Type="Embed" ProgID="Equation.DSMT4" ShapeID="_x0000_i1138" DrawAspect="Content" ObjectID="_1548879915" r:id="rId220"/>
         </w:object>
       </w:r>
       <w:r>
@@ -6455,16 +7943,133 @@
           <w:sz w:val="34"/>
           <w:szCs w:val="34"/>
         </w:rPr>
-        <w:t>。当它训练时我们可以追踪模型的精确性来代替使用移动平均线。</w:t>
-      </w:r>
-      <w:r>
-        <w:rPr>
-          <w:rFonts w:asciiTheme="majorEastAsia" w:eastAsiaTheme="majorEastAsia" w:hAnsiTheme="majorEastAsia" w:cs="Times New Roman" w:hint="eastAsia"/>
-          <w:kern w:val="0"/>
-          <w:sz w:val="34"/>
-          <w:szCs w:val="34"/>
-        </w:rPr>
-        <w:t>由于在推理时，均值和方差都是固定不变的，归一化仅仅是应用于每个激活的线性转换。这个还可以用</w:t>
+        <w:t>。</w:t>
+      </w:r>
+      <w:r>
+        <w:rPr>
+          <w:rFonts w:asciiTheme="majorEastAsia" w:eastAsiaTheme="majorEastAsia" w:hAnsiTheme="majorEastAsia" w:cs="Times New Roman" w:hint="eastAsia"/>
+          <w:kern w:val="0"/>
+          <w:sz w:val="34"/>
+          <w:szCs w:val="34"/>
+        </w:rPr>
+        <w:t>这时</w:t>
+      </w:r>
+      <w:r>
+        <w:rPr>
+          <w:rFonts w:asciiTheme="majorEastAsia" w:eastAsiaTheme="majorEastAsia" w:hAnsiTheme="majorEastAsia" w:cs="Times New Roman" w:hint="eastAsia"/>
+          <w:kern w:val="0"/>
+          <w:sz w:val="34"/>
+          <w:szCs w:val="34"/>
+        </w:rPr>
+        <w:t>使用</w:t>
+      </w:r>
+      <w:r>
+        <w:rPr>
+          <w:rFonts w:asciiTheme="majorEastAsia" w:eastAsiaTheme="majorEastAsia" w:hAnsiTheme="majorEastAsia" w:cs="Times New Roman" w:hint="eastAsia"/>
+          <w:kern w:val="0"/>
+          <w:sz w:val="34"/>
+          <w:szCs w:val="34"/>
+        </w:rPr>
+        <w:t>这些统计量的移动平均</w:t>
+      </w:r>
+      <w:r>
+        <w:rPr>
+          <w:rFonts w:asciiTheme="majorEastAsia" w:eastAsiaTheme="majorEastAsia" w:hAnsiTheme="majorEastAsia" w:cs="Times New Roman" w:hint="eastAsia"/>
+          <w:kern w:val="0"/>
+          <w:sz w:val="34"/>
+          <w:szCs w:val="34"/>
+        </w:rPr>
+        <w:t>，</w:t>
+      </w:r>
+      <w:r>
+        <w:rPr>
+          <w:rFonts w:asciiTheme="majorEastAsia" w:eastAsiaTheme="majorEastAsia" w:hAnsiTheme="majorEastAsia" w:cs="Times New Roman" w:hint="eastAsia"/>
+          <w:kern w:val="0"/>
+          <w:sz w:val="34"/>
+          <w:szCs w:val="34"/>
+        </w:rPr>
+        <w:t>我们可以追踪模型</w:t>
+      </w:r>
+      <w:r>
+        <w:rPr>
+          <w:rFonts w:asciiTheme="majorEastAsia" w:eastAsiaTheme="majorEastAsia" w:hAnsiTheme="majorEastAsia" w:cs="Times New Roman" w:hint="eastAsia"/>
+          <w:kern w:val="0"/>
+          <w:sz w:val="34"/>
+          <w:szCs w:val="34"/>
+        </w:rPr>
+        <w:t>训练</w:t>
+      </w:r>
+      <w:r>
+        <w:rPr>
+          <w:rFonts w:asciiTheme="majorEastAsia" w:eastAsiaTheme="majorEastAsia" w:hAnsiTheme="majorEastAsia" w:cs="Times New Roman" w:hint="eastAsia"/>
+          <w:kern w:val="0"/>
+          <w:sz w:val="34"/>
+          <w:szCs w:val="34"/>
+        </w:rPr>
+        <w:t>的精确性。</w:t>
+      </w:r>
+      <w:r>
+        <w:rPr>
+          <w:rFonts w:asciiTheme="majorEastAsia" w:eastAsiaTheme="majorEastAsia" w:hAnsiTheme="majorEastAsia" w:cs="Times New Roman" w:hint="eastAsia"/>
+          <w:kern w:val="0"/>
+          <w:sz w:val="34"/>
+          <w:szCs w:val="34"/>
+        </w:rPr>
+        <w:t>而</w:t>
+      </w:r>
+      <w:r>
+        <w:rPr>
+          <w:rFonts w:asciiTheme="majorEastAsia" w:eastAsiaTheme="majorEastAsia" w:hAnsiTheme="majorEastAsia" w:cs="Times New Roman" w:hint="eastAsia"/>
+          <w:kern w:val="0"/>
+          <w:sz w:val="34"/>
+          <w:szCs w:val="34"/>
+        </w:rPr>
+        <w:t>拟合</w:t>
+      </w:r>
+      <w:r>
+        <w:rPr>
+          <w:rFonts w:asciiTheme="majorEastAsia" w:eastAsiaTheme="majorEastAsia" w:hAnsiTheme="majorEastAsia" w:cs="Times New Roman" w:hint="eastAsia"/>
+          <w:kern w:val="0"/>
+          <w:sz w:val="34"/>
+          <w:szCs w:val="34"/>
+        </w:rPr>
+        <w:t>时</w:t>
+      </w:r>
+      <w:r>
+        <w:rPr>
+          <w:rFonts w:asciiTheme="majorEastAsia" w:eastAsiaTheme="majorEastAsia" w:hAnsiTheme="majorEastAsia" w:cs="Times New Roman" w:hint="eastAsia"/>
+          <w:kern w:val="0"/>
+          <w:sz w:val="34"/>
+          <w:szCs w:val="34"/>
+        </w:rPr>
+        <w:t>，均值和方差都是固定不变的</w:t>
+      </w:r>
+      <w:r>
+        <w:rPr>
+          <w:rFonts w:asciiTheme="majorEastAsia" w:eastAsiaTheme="majorEastAsia" w:hAnsiTheme="majorEastAsia" w:cs="Times New Roman" w:hint="eastAsia"/>
+          <w:kern w:val="0"/>
+          <w:sz w:val="34"/>
+          <w:szCs w:val="34"/>
+        </w:rPr>
+        <w:t>(因为使用了全部样本)</w:t>
+      </w:r>
+      <w:r>
+        <w:rPr>
+          <w:rFonts w:asciiTheme="majorEastAsia" w:eastAsiaTheme="majorEastAsia" w:hAnsiTheme="majorEastAsia" w:cs="Times New Roman" w:hint="eastAsia"/>
+          <w:kern w:val="0"/>
+          <w:sz w:val="34"/>
+          <w:szCs w:val="34"/>
+        </w:rPr>
+        <w:t>，归一化仅仅是应用于每个激活的线性变换。所以</w:t>
+      </w:r>
+      <w:r>
+        <w:rPr>
+          <w:rFonts w:asciiTheme="majorEastAsia" w:eastAsiaTheme="majorEastAsia" w:hAnsiTheme="majorEastAsia" w:cs="Times New Roman" w:hint="eastAsia"/>
+          <w:kern w:val="0"/>
+          <w:sz w:val="34"/>
+          <w:szCs w:val="34"/>
+        </w:rPr>
+        <w:t>可以用</w:t>
       </w:r>
       <w:r>
         <w:rPr>
@@ -6475,10 +8080,10 @@
           <w:szCs w:val="34"/>
         </w:rPr>
         <w:object w:dxaOrig="200" w:dyaOrig="260" w14:anchorId="3BACB316">
-          <v:shape id="_x0000_i1115" type="#_x0000_t75" style="width:9.6pt;height:13.2pt" o:ole="">
+          <v:shape id="_x0000_i1139" type="#_x0000_t75" style="width:9.6pt;height:13.2pt" o:ole="">
             <v:imagedata r:id="rId221" o:title=""/>
           </v:shape>
-          <o:OLEObject Type="Embed" ProgID="Equation.DSMT4" ShapeID="_x0000_i1115" DrawAspect="Content" ObjectID="_1548873432" r:id="rId222"/>
+          <o:OLEObject Type="Embed" ProgID="Equation.DSMT4" ShapeID="_x0000_i1139" DrawAspect="Content" ObjectID="_1548879916" r:id="rId222"/>
         </w:object>
       </w:r>
       <w:r>
@@ -6499,10 +8104,10 @@
           <w:szCs w:val="34"/>
         </w:rPr>
         <w:object w:dxaOrig="240" w:dyaOrig="320" w14:anchorId="24D123AE">
-          <v:shape id="_x0000_i1116" type="#_x0000_t75" style="width:12pt;height:16.2pt" o:ole="">
+          <v:shape id="_x0000_i1140" type="#_x0000_t75" style="width:12pt;height:16.2pt" o:ole="">
             <v:imagedata r:id="rId223" o:title=""/>
           </v:shape>
-          <o:OLEObject Type="Embed" ProgID="Equation.DSMT4" ShapeID="_x0000_i1116" DrawAspect="Content" ObjectID="_1548873433" r:id="rId224"/>
+          <o:OLEObject Type="Embed" ProgID="Equation.DSMT4" ShapeID="_x0000_i1140" DrawAspect="Content" ObjectID="_1548879917" r:id="rId224"/>
         </w:object>
       </w:r>
       <w:r>
@@ -6521,7 +8126,25 @@
           <w:sz w:val="34"/>
           <w:szCs w:val="34"/>
         </w:rPr>
-        <w:t>代替</w:t>
+        <w:t>生成一个简</w:t>
+      </w:r>
+      <w:r>
+        <w:rPr>
+          <w:rFonts w:asciiTheme="majorEastAsia" w:eastAsiaTheme="majorEastAsia" w:hAnsiTheme="majorEastAsia" w:cs="Times New Roman" w:hint="eastAsia"/>
+          <w:kern w:val="0"/>
+          <w:sz w:val="34"/>
+          <w:szCs w:val="34"/>
+        </w:rPr>
+        <w:t>单线性转换</w:t>
+      </w:r>
+      <w:r>
+        <w:rPr>
+          <w:rFonts w:asciiTheme="majorEastAsia" w:eastAsiaTheme="majorEastAsia" w:hAnsiTheme="majorEastAsia" w:cs="Times New Roman" w:hint="eastAsia"/>
+          <w:kern w:val="0"/>
+          <w:sz w:val="34"/>
+          <w:szCs w:val="34"/>
+        </w:rPr>
+        <w:t>来代替</w:t>
       </w:r>
       <w:r>
         <w:rPr>
@@ -6531,11 +8154,11 @@
           <w:sz w:val="34"/>
           <w:szCs w:val="34"/>
         </w:rPr>
-        <w:object w:dxaOrig="760" w:dyaOrig="400" w14:anchorId="60305427">
-          <v:shape id="_x0000_i1117" type="#_x0000_t75" style="width:38.4pt;height:21pt" o:ole="">
+        <w:object w:dxaOrig="760" w:dyaOrig="400" w14:anchorId="4161D27C">
+          <v:shape id="_x0000_i1202" type="#_x0000_t75" style="width:38.4pt;height:21pt" o:ole="">
             <v:imagedata r:id="rId209" o:title=""/>
           </v:shape>
-          <o:OLEObject Type="Embed" ProgID="Equation.DSMT4" ShapeID="_x0000_i1117" DrawAspect="Content" ObjectID="_1548873434" r:id="rId225"/>
+          <o:OLEObject Type="Embed" ProgID="Equation.DSMT4" ShapeID="_x0000_i1202" DrawAspect="Content" ObjectID="_1548879918" r:id="rId225"/>
         </w:object>
       </w:r>
       <w:r>
@@ -6545,7 +8168,16 @@
           <w:sz w:val="34"/>
           <w:szCs w:val="34"/>
         </w:rPr>
-        <w:t>产生一个单线性转换。算法2总结了训练批量归一化网络的过程。</w:t>
+        <w:t>变换步骤</w:t>
+      </w:r>
+      <w:r>
+        <w:rPr>
+          <w:rFonts w:asciiTheme="majorEastAsia" w:eastAsiaTheme="majorEastAsia" w:hAnsiTheme="majorEastAsia" w:cs="Times New Roman" w:hint="eastAsia"/>
+          <w:kern w:val="0"/>
+          <w:sz w:val="34"/>
+          <w:szCs w:val="34"/>
+        </w:rPr>
+        <w:t>。算法2总结了训练批量归一化网络的过程。</w:t>
       </w:r>
     </w:p>
     <w:p>
@@ -6622,10 +8254,10 @@
                 <w:szCs w:val="34"/>
               </w:rPr>
               <w:object w:dxaOrig="260" w:dyaOrig="279" w14:anchorId="542634B9">
-                <v:shape id="_x0000_i1118" type="#_x0000_t75" style="width:12.6pt;height:14.4pt" o:ole="">
+                <v:shape id="_x0000_i1141" type="#_x0000_t75" style="width:12.6pt;height:14.4pt" o:ole="">
                   <v:imagedata r:id="rId226" o:title=""/>
                 </v:shape>
-                <o:OLEObject Type="Embed" ProgID="Equation.DSMT4" ShapeID="_x0000_i1118" DrawAspect="Content" ObjectID="_1548873435" r:id="rId227"/>
+                <o:OLEObject Type="Embed" ProgID="Equation.DSMT4" ShapeID="_x0000_i1141" DrawAspect="Content" ObjectID="_1548879919" r:id="rId227"/>
               </w:object>
             </w:r>
             <w:r>
@@ -6646,10 +8278,10 @@
                 <w:szCs w:val="34"/>
               </w:rPr>
               <w:object w:dxaOrig="279" w:dyaOrig="279" w14:anchorId="42003E8E">
-                <v:shape id="_x0000_i1119" type="#_x0000_t75" style="width:14.4pt;height:14.4pt" o:ole="">
+                <v:shape id="_x0000_i1142" type="#_x0000_t75" style="width:14.4pt;height:14.4pt" o:ole="">
                   <v:imagedata r:id="rId228" o:title=""/>
                 </v:shape>
-                <o:OLEObject Type="Embed" ProgID="Equation.DSMT4" ShapeID="_x0000_i1119" DrawAspect="Content" ObjectID="_1548873436" r:id="rId229"/>
+                <o:OLEObject Type="Embed" ProgID="Equation.DSMT4" ShapeID="_x0000_i1142" DrawAspect="Content" ObjectID="_1548879920" r:id="rId229"/>
               </w:object>
             </w:r>
           </w:p>
@@ -6696,10 +8328,10 @@
                 <w:szCs w:val="34"/>
               </w:rPr>
               <w:object w:dxaOrig="820" w:dyaOrig="560" w14:anchorId="24FA8688">
-                <v:shape id="_x0000_i1120" type="#_x0000_t75" style="width:41.4pt;height:29.4pt" o:ole="">
+                <v:shape id="_x0000_i1143" type="#_x0000_t75" style="width:41.4pt;height:29.4pt" o:ole="">
                   <v:imagedata r:id="rId230" o:title=""/>
                 </v:shape>
-                <o:OLEObject Type="Embed" ProgID="Equation.DSMT4" ShapeID="_x0000_i1120" DrawAspect="Content" ObjectID="_1548873437" r:id="rId231"/>
+                <o:OLEObject Type="Embed" ProgID="Equation.DSMT4" ShapeID="_x0000_i1143" DrawAspect="Content" ObjectID="_1548879921" r:id="rId231"/>
               </w:object>
             </w:r>
             <w:r>
@@ -6761,10 +8393,10 @@
                 <w:szCs w:val="34"/>
               </w:rPr>
               <w:object w:dxaOrig="460" w:dyaOrig="360" w14:anchorId="3EC6E679">
-                <v:shape id="_x0000_i1121" type="#_x0000_t75" style="width:23.4pt;height:18.6pt" o:ole="">
+                <v:shape id="_x0000_i1144" type="#_x0000_t75" style="width:23.4pt;height:18.6pt" o:ole="">
                   <v:imagedata r:id="rId232" o:title=""/>
                 </v:shape>
-                <o:OLEObject Type="Embed" ProgID="Equation.DSMT4" ShapeID="_x0000_i1121" DrawAspect="Content" ObjectID="_1548873438" r:id="rId233"/>
+                <o:OLEObject Type="Embed" ProgID="Equation.DSMT4" ShapeID="_x0000_i1144" DrawAspect="Content" ObjectID="_1548879922" r:id="rId233"/>
               </w:object>
             </w:r>
           </w:p>
@@ -6806,10 +8438,10 @@
                 <w:szCs w:val="34"/>
               </w:rPr>
               <w:object w:dxaOrig="1020" w:dyaOrig="360" w14:anchorId="411BA7C3">
-                <v:shape id="_x0000_i1122" type="#_x0000_t75" style="width:51pt;height:18.6pt" o:ole="">
+                <v:shape id="_x0000_i1145" type="#_x0000_t75" style="width:51pt;height:18.6pt" o:ole="">
                   <v:imagedata r:id="rId234" o:title=""/>
                 </v:shape>
-                <o:OLEObject Type="Embed" ProgID="Equation.DSMT4" ShapeID="_x0000_i1122" DrawAspect="Content" ObjectID="_1548873439" r:id="rId235"/>
+                <o:OLEObject Type="Embed" ProgID="Equation.DSMT4" ShapeID="_x0000_i1145" DrawAspect="Content" ObjectID="_1548879923" r:id="rId235"/>
               </w:object>
             </w:r>
             <w:r>
@@ -6888,10 +8520,10 @@
                 <w:szCs w:val="34"/>
               </w:rPr>
               <w:object w:dxaOrig="980" w:dyaOrig="320" w14:anchorId="7501180C">
-                <v:shape id="_x0000_i1123" type="#_x0000_t75" style="width:48.6pt;height:16.2pt" o:ole="">
+                <v:shape id="_x0000_i1146" type="#_x0000_t75" style="width:48.6pt;height:16.2pt" o:ole="">
                   <v:imagedata r:id="rId236" o:title=""/>
                 </v:shape>
-                <o:OLEObject Type="Embed" ProgID="Equation.DSMT4" ShapeID="_x0000_i1123" DrawAspect="Content" ObjectID="_1548873440" r:id="rId237"/>
+                <o:OLEObject Type="Embed" ProgID="Equation.DSMT4" ShapeID="_x0000_i1146" DrawAspect="Content" ObjectID="_1548879924" r:id="rId237"/>
               </w:object>
             </w:r>
             <w:r>
@@ -6959,7 +8591,7 @@
                 <w:sz w:val="34"/>
                 <w:szCs w:val="34"/>
               </w:rPr>
-              <w:t>增加转换</w:t>
+              <w:t>添加变换</w:t>
             </w:r>
             <w:r>
               <w:rPr>
@@ -6970,10 +8602,10 @@
                 <w:szCs w:val="34"/>
               </w:rPr>
               <w:object w:dxaOrig="2100" w:dyaOrig="480" w14:anchorId="4FBD9A42">
-                <v:shape id="_x0000_i1124" type="#_x0000_t75" style="width:105pt;height:24.6pt" o:ole="">
+                <v:shape id="_x0000_i1147" type="#_x0000_t75" style="width:105pt;height:24.6pt" o:ole="">
                   <v:imagedata r:id="rId238" o:title=""/>
                 </v:shape>
-                <o:OLEObject Type="Embed" ProgID="Equation.DSMT4" ShapeID="_x0000_i1124" DrawAspect="Content" ObjectID="_1548873441" r:id="rId239"/>
+                <o:OLEObject Type="Embed" ProgID="Equation.DSMT4" ShapeID="_x0000_i1147" DrawAspect="Content" ObjectID="_1548879925" r:id="rId239"/>
               </w:object>
             </w:r>
             <w:r>
@@ -6994,11 +8626,20 @@
                 <w:szCs w:val="34"/>
               </w:rPr>
               <w:object w:dxaOrig="460" w:dyaOrig="360" w14:anchorId="4FE52DD1">
-                <v:shape id="_x0000_i1125" type="#_x0000_t75" style="width:23.4pt;height:18.6pt" o:ole="">
+                <v:shape id="_x0000_i1148" type="#_x0000_t75" style="width:23.4pt;height:18.6pt" o:ole="">
                   <v:imagedata r:id="rId240" o:title=""/>
                 </v:shape>
-                <o:OLEObject Type="Embed" ProgID="Equation.DSMT4" ShapeID="_x0000_i1125" DrawAspect="Content" ObjectID="_1548873442" r:id="rId241"/>
+                <o:OLEObject Type="Embed" ProgID="Equation.DSMT4" ShapeID="_x0000_i1148" DrawAspect="Content" ObjectID="_1548879926" r:id="rId241"/>
               </w:object>
+            </w:r>
+            <w:r>
+              <w:rPr>
+                <w:rFonts w:asciiTheme="majorEastAsia" w:eastAsiaTheme="majorEastAsia" w:hAnsiTheme="majorEastAsia" w:cs="Times New Roman" w:hint="eastAsia"/>
+                <w:kern w:val="0"/>
+                <w:sz w:val="34"/>
+                <w:szCs w:val="34"/>
+              </w:rPr>
+              <w:t>中</w:t>
             </w:r>
           </w:p>
         </w:tc>
@@ -7057,10 +8698,10 @@
                 <w:szCs w:val="34"/>
               </w:rPr>
               <w:object w:dxaOrig="380" w:dyaOrig="340" w14:anchorId="3D8020B7">
-                <v:shape id="_x0000_i1126" type="#_x0000_t75" style="width:18.6pt;height:18pt" o:ole="">
+                <v:shape id="_x0000_i1149" type="#_x0000_t75" style="width:18.6pt;height:18pt" o:ole="">
                   <v:imagedata r:id="rId242" o:title=""/>
                 </v:shape>
-                <o:OLEObject Type="Embed" ProgID="Equation.DSMT4" ShapeID="_x0000_i1126" DrawAspect="Content" ObjectID="_1548873443" r:id="rId243"/>
+                <o:OLEObject Type="Embed" ProgID="Equation.DSMT4" ShapeID="_x0000_i1149" DrawAspect="Content" ObjectID="_1548879927" r:id="rId243"/>
               </w:object>
             </w:r>
             <w:r>
@@ -7081,10 +8722,10 @@
                 <w:szCs w:val="34"/>
               </w:rPr>
               <w:object w:dxaOrig="400" w:dyaOrig="380" w14:anchorId="18649256">
-                <v:shape id="_x0000_i1127" type="#_x0000_t75" style="width:20.4pt;height:18.6pt" o:ole="">
+                <v:shape id="_x0000_i1150" type="#_x0000_t75" style="width:20.4pt;height:18.6pt" o:ole="">
                   <v:imagedata r:id="rId244" o:title=""/>
                 </v:shape>
-                <o:OLEObject Type="Embed" ProgID="Equation.DSMT4" ShapeID="_x0000_i1127" DrawAspect="Content" ObjectID="_1548873444" r:id="rId245"/>
+                <o:OLEObject Type="Embed" ProgID="Equation.DSMT4" ShapeID="_x0000_i1150" DrawAspect="Content" ObjectID="_1548879928" r:id="rId245"/>
               </w:object>
             </w:r>
             <w:r>
@@ -7105,10 +8746,10 @@
                 <w:szCs w:val="34"/>
               </w:rPr>
               <w:object w:dxaOrig="460" w:dyaOrig="360" w14:anchorId="07C75C61">
-                <v:shape id="_x0000_i1128" type="#_x0000_t75" style="width:23.4pt;height:18.6pt" o:ole="">
+                <v:shape id="_x0000_i1151" type="#_x0000_t75" style="width:23.4pt;height:18.6pt" o:ole="">
                   <v:imagedata r:id="rId240" o:title=""/>
                 </v:shape>
-                <o:OLEObject Type="Embed" ProgID="Equation.DSMT4" ShapeID="_x0000_i1128" DrawAspect="Content" ObjectID="_1548873445" r:id="rId246"/>
+                <o:OLEObject Type="Embed" ProgID="Equation.DSMT4" ShapeID="_x0000_i1151" DrawAspect="Content" ObjectID="_1548879929" r:id="rId246"/>
               </w:object>
             </w:r>
             <w:r>
@@ -7205,6 +8846,7 @@
                 <w:sz w:val="34"/>
                 <w:szCs w:val="34"/>
               </w:rPr>
+              <w:lastRenderedPageBreak/>
               <w:t xml:space="preserve"> 6:</w:t>
             </w:r>
             <w:r>
@@ -7234,10 +8876,10 @@
                 <w:szCs w:val="34"/>
               </w:rPr>
               <w:object w:dxaOrig="460" w:dyaOrig="360" w14:anchorId="5ECE3203">
-                <v:shape id="_x0000_i1129" type="#_x0000_t75" style="width:23.4pt;height:18.6pt" o:ole="">
+                <v:shape id="_x0000_i1152" type="#_x0000_t75" style="width:23.4pt;height:18.6pt" o:ole="">
                   <v:imagedata r:id="rId240" o:title=""/>
                 </v:shape>
-                <o:OLEObject Type="Embed" ProgID="Equation.DSMT4" ShapeID="_x0000_i1129" DrawAspect="Content" ObjectID="_1548873446" r:id="rId247"/>
+                <o:OLEObject Type="Embed" ProgID="Equation.DSMT4" ShapeID="_x0000_i1152" DrawAspect="Content" ObjectID="_1548879930" r:id="rId247"/>
               </w:object>
             </w:r>
             <w:r>
@@ -7258,10 +8900,10 @@
                 <w:szCs w:val="34"/>
               </w:rPr>
               <w:object w:dxaOrig="1719" w:dyaOrig="560" w14:anchorId="74A6CDD5">
-                <v:shape id="_x0000_i1130" type="#_x0000_t75" style="width:86.4pt;height:29.4pt" o:ole="">
+                <v:shape id="_x0000_i1153" type="#_x0000_t75" style="width:86.4pt;height:29.4pt" o:ole="">
                   <v:imagedata r:id="rId248" o:title=""/>
                 </v:shape>
-                <o:OLEObject Type="Embed" ProgID="Equation.DSMT4" ShapeID="_x0000_i1130" DrawAspect="Content" ObjectID="_1548873447" r:id="rId249"/>
+                <o:OLEObject Type="Embed" ProgID="Equation.DSMT4" ShapeID="_x0000_i1153" DrawAspect="Content" ObjectID="_1548879931" r:id="rId249"/>
               </w:object>
             </w:r>
           </w:p>
@@ -7321,10 +8963,10 @@
                 <w:szCs w:val="34"/>
               </w:rPr>
               <w:object w:dxaOrig="1200" w:dyaOrig="360" w14:anchorId="1BEAF653">
-                <v:shape id="_x0000_i1131" type="#_x0000_t75" style="width:60pt;height:18.6pt" o:ole="">
+                <v:shape id="_x0000_i1154" type="#_x0000_t75" style="width:60pt;height:18.6pt" o:ole="">
                   <v:imagedata r:id="rId250" o:title=""/>
                 </v:shape>
-                <o:OLEObject Type="Embed" ProgID="Equation.DSMT4" ShapeID="_x0000_i1131" DrawAspect="Content" ObjectID="_1548873448" r:id="rId251"/>
+                <o:OLEObject Type="Embed" ProgID="Equation.DSMT4" ShapeID="_x0000_i1154" DrawAspect="Content" ObjectID="_1548879932" r:id="rId251"/>
               </w:object>
             </w:r>
             <w:r>
@@ -7403,10 +9045,10 @@
                 <w:szCs w:val="34"/>
               </w:rPr>
               <w:object w:dxaOrig="980" w:dyaOrig="320" w14:anchorId="6D4C011D">
-                <v:shape id="_x0000_i1132" type="#_x0000_t75" style="width:48.6pt;height:16.2pt" o:ole="">
+                <v:shape id="_x0000_i1155" type="#_x0000_t75" style="width:48.6pt;height:16.2pt" o:ole="">
                   <v:imagedata r:id="rId236" o:title=""/>
                 </v:shape>
-                <o:OLEObject Type="Embed" ProgID="Equation.DSMT4" ShapeID="_x0000_i1132" DrawAspect="Content" ObjectID="_1548873449" r:id="rId252"/>
+                <o:OLEObject Type="Embed" ProgID="Equation.DSMT4" ShapeID="_x0000_i1155" DrawAspect="Content" ObjectID="_1548879933" r:id="rId252"/>
               </w:object>
             </w:r>
             <w:r>
@@ -7485,10 +9127,10 @@
                 <w:szCs w:val="34"/>
               </w:rPr>
               <w:object w:dxaOrig="2580" w:dyaOrig="380" w14:anchorId="789D5FA7">
-                <v:shape id="_x0000_i1133" type="#_x0000_t75" style="width:129pt;height:19.2pt" o:ole="">
+                <v:shape id="_x0000_i1156" type="#_x0000_t75" style="width:129pt;height:19.2pt" o:ole="">
                   <v:imagedata r:id="rId253" o:title=""/>
                 </v:shape>
-                <o:OLEObject Type="Embed" ProgID="Equation.DSMT4" ShapeID="_x0000_i1133" DrawAspect="Content" ObjectID="_1548873450" r:id="rId254"/>
+                <o:OLEObject Type="Embed" ProgID="Equation.DSMT4" ShapeID="_x0000_i1156" DrawAspect="Content" ObjectID="_1548879934" r:id="rId254"/>
               </w:object>
             </w:r>
           </w:p>
@@ -7558,10 +9200,10 @@
                 <w:szCs w:val="34"/>
               </w:rPr>
               <w:object w:dxaOrig="240" w:dyaOrig="260" w14:anchorId="736D7A27">
-                <v:shape id="_x0000_i1134" type="#_x0000_t75" style="width:12pt;height:13.2pt" o:ole="">
+                <v:shape id="_x0000_i1157" type="#_x0000_t75" style="width:12pt;height:13.2pt" o:ole="">
                   <v:imagedata r:id="rId255" o:title=""/>
                 </v:shape>
-                <o:OLEObject Type="Embed" ProgID="Equation.DSMT4" ShapeID="_x0000_i1134" DrawAspect="Content" ObjectID="_1548873451" r:id="rId256"/>
+                <o:OLEObject Type="Embed" ProgID="Equation.DSMT4" ShapeID="_x0000_i1157" DrawAspect="Content" ObjectID="_1548879935" r:id="rId256"/>
               </w:object>
             </w:r>
             <w:r>
@@ -7582,10 +9224,10 @@
                 <w:szCs w:val="34"/>
               </w:rPr>
               <w:object w:dxaOrig="240" w:dyaOrig="260" w14:anchorId="3BE30E25">
-                <v:shape id="_x0000_i1135" type="#_x0000_t75" style="width:12pt;height:13.2pt" o:ole="">
+                <v:shape id="_x0000_i1158" type="#_x0000_t75" style="width:12pt;height:13.2pt" o:ole="">
                   <v:imagedata r:id="rId255" o:title=""/>
                 </v:shape>
-                <o:OLEObject Type="Embed" ProgID="Equation.DSMT4" ShapeID="_x0000_i1135" DrawAspect="Content" ObjectID="_1548873452" r:id="rId257"/>
+                <o:OLEObject Type="Embed" ProgID="Equation.DSMT4" ShapeID="_x0000_i1158" DrawAspect="Content" ObjectID="_1548879936" r:id="rId257"/>
               </w:object>
             </w:r>
             <w:r>
@@ -7606,10 +9248,10 @@
                 <w:szCs w:val="34"/>
               </w:rPr>
               <w:object w:dxaOrig="260" w:dyaOrig="220" w14:anchorId="57D0220A">
-                <v:shape id="_x0000_i1136" type="#_x0000_t75" style="width:12.6pt;height:11.4pt" o:ole="">
+                <v:shape id="_x0000_i1159" type="#_x0000_t75" style="width:12.6pt;height:11.4pt" o:ole="">
                   <v:imagedata r:id="rId258" o:title=""/>
                 </v:shape>
-                <o:OLEObject Type="Embed" ProgID="Equation.DSMT4" ShapeID="_x0000_i1136" DrawAspect="Content" ObjectID="_1548873453" r:id="rId259"/>
+                <o:OLEObject Type="Embed" ProgID="Equation.DSMT4" ShapeID="_x0000_i1159" DrawAspect="Content" ObjectID="_1548879937" r:id="rId259"/>
               </w:object>
             </w:r>
             <w:r>
@@ -7647,10 +9289,10 @@
                 <w:szCs w:val="34"/>
               </w:rPr>
               <w:object w:dxaOrig="1620" w:dyaOrig="400" w14:anchorId="303EA2B7">
-                <v:shape id="_x0000_i1137" type="#_x0000_t75" style="width:81pt;height:21pt" o:ole="">
+                <v:shape id="_x0000_i1160" type="#_x0000_t75" style="width:81pt;height:21pt" o:ole="">
                   <v:imagedata r:id="rId260" o:title=""/>
                 </v:shape>
-                <o:OLEObject Type="Embed" ProgID="Equation.DSMT4" ShapeID="_x0000_i1137" DrawAspect="Content" ObjectID="_1548873454" r:id="rId261"/>
+                <o:OLEObject Type="Embed" ProgID="Equation.DSMT4" ShapeID="_x0000_i1160" DrawAspect="Content" ObjectID="_1548879938" r:id="rId261"/>
               </w:object>
             </w:r>
           </w:p>
@@ -7678,10 +9320,10 @@
                 <w:szCs w:val="34"/>
               </w:rPr>
               <w:object w:dxaOrig="2400" w:dyaOrig="620" w14:anchorId="67AA0D3B">
-                <v:shape id="_x0000_i1138" type="#_x0000_t75" style="width:120pt;height:32.4pt" o:ole="">
+                <v:shape id="_x0000_i1161" type="#_x0000_t75" style="width:120pt;height:32.4pt" o:ole="">
                   <v:imagedata r:id="rId262" o:title=""/>
                 </v:shape>
-                <o:OLEObject Type="Embed" ProgID="Equation.DSMT4" ShapeID="_x0000_i1138" DrawAspect="Content" ObjectID="_1548873455" r:id="rId263"/>
+                <o:OLEObject Type="Embed" ProgID="Equation.DSMT4" ShapeID="_x0000_i1161" DrawAspect="Content" ObjectID="_1548879939" r:id="rId263"/>
               </w:object>
             </w:r>
           </w:p>
@@ -7712,7 +9354,6 @@
                 <w:sz w:val="34"/>
                 <w:szCs w:val="34"/>
               </w:rPr>
-              <w:lastRenderedPageBreak/>
               <w:t>11：</w:t>
             </w:r>
             <w:r>
@@ -7751,10 +9392,10 @@
                 <w:szCs w:val="34"/>
               </w:rPr>
               <w:object w:dxaOrig="460" w:dyaOrig="360" w14:anchorId="775712A5">
-                <v:shape id="_x0000_i1139" type="#_x0000_t75" style="width:23.4pt;height:18.6pt" o:ole="">
+                <v:shape id="_x0000_i1162" type="#_x0000_t75" style="width:23.4pt;height:18.6pt" o:ole="">
                   <v:imagedata r:id="rId232" o:title=""/>
                 </v:shape>
-                <o:OLEObject Type="Embed" ProgID="Equation.DSMT4" ShapeID="_x0000_i1139" DrawAspect="Content" ObjectID="_1548873456" r:id="rId264"/>
+                <o:OLEObject Type="Embed" ProgID="Equation.DSMT4" ShapeID="_x0000_i1162" DrawAspect="Content" ObjectID="_1548879940" r:id="rId264"/>
               </w:object>
             </w:r>
             <w:r>
@@ -7775,10 +9416,10 @@
                 <w:szCs w:val="34"/>
               </w:rPr>
               <w:object w:dxaOrig="3920" w:dyaOrig="920" w14:anchorId="6BEF18D3">
-                <v:shape id="_x0000_i1140" type="#_x0000_t75" style="width:195.6pt;height:48pt" o:ole="">
+                <v:shape id="_x0000_i1163" type="#_x0000_t75" style="width:195.6pt;height:48pt" o:ole="">
                   <v:imagedata r:id="rId265" o:title=""/>
                 </v:shape>
-                <o:OLEObject Type="Embed" ProgID="Equation.DSMT4" ShapeID="_x0000_i1140" DrawAspect="Content" ObjectID="_1548873457" r:id="rId266"/>
+                <o:OLEObject Type="Embed" ProgID="Equation.DSMT4" ShapeID="_x0000_i1163" DrawAspect="Content" ObjectID="_1548879941" r:id="rId266"/>
               </w:object>
             </w:r>
             <w:r>
@@ -7822,10 +9463,10 @@
                 <w:szCs w:val="34"/>
               </w:rPr>
               <w:object w:dxaOrig="1380" w:dyaOrig="400" w14:anchorId="1EABDA7A">
-                <v:shape id="_x0000_i1141" type="#_x0000_t75" style="width:69pt;height:21pt" o:ole="">
+                <v:shape id="_x0000_i1164" type="#_x0000_t75" style="width:69pt;height:21pt" o:ole="">
                   <v:imagedata r:id="rId267" o:title=""/>
                 </v:shape>
-                <o:OLEObject Type="Embed" ProgID="Equation.DSMT4" ShapeID="_x0000_i1141" DrawAspect="Content" ObjectID="_1548873458" r:id="rId268"/>
+                <o:OLEObject Type="Embed" ProgID="Equation.DSMT4" ShapeID="_x0000_i1164" DrawAspect="Content" ObjectID="_1548879942" r:id="rId268"/>
               </w:object>
             </w:r>
           </w:p>
@@ -7864,6 +9505,9 @@
     </w:tbl>
     <w:p>
       <w:pPr>
+        <w:pBdr>
+          <w:bottom w:val="single" w:sz="6" w:space="1" w:color="auto"/>
+        </w:pBdr>
         <w:autoSpaceDE w:val="0"/>
         <w:autoSpaceDN w:val="0"/>
         <w:adjustRightInd w:val="0"/>
@@ -7883,6 +9527,40 @@
           <w:szCs w:val="34"/>
         </w:rPr>
         <w:t>算法2:训练一个批量归一化网络</w:t>
+      </w:r>
+    </w:p>
+    <w:p>
+      <w:pPr>
+        <w:autoSpaceDE w:val="0"/>
+        <w:autoSpaceDN w:val="0"/>
+        <w:adjustRightInd w:val="0"/>
+        <w:snapToGrid w:val="0"/>
+        <w:rPr>
+          <w:rFonts w:asciiTheme="majorEastAsia" w:eastAsiaTheme="majorEastAsia" w:hAnsiTheme="majorEastAsia" w:cs="Times New Roman" w:hint="eastAsia"/>
+          <w:kern w:val="0"/>
+          <w:sz w:val="34"/>
+          <w:szCs w:val="34"/>
+        </w:rPr>
+      </w:pPr>
+      <w:r>
+        <w:rPr>
+          <w:rFonts w:asciiTheme="majorEastAsia" w:eastAsiaTheme="majorEastAsia" w:hAnsiTheme="majorEastAsia" w:cs="Times New Roman" w:hint="eastAsia"/>
+          <w:kern w:val="0"/>
+          <w:sz w:val="34"/>
+          <w:szCs w:val="34"/>
+        </w:rPr>
+        <w:t>复译到这里(管枫</w:t>
+      </w:r>
+      <w:bookmarkStart w:id="0" w:name="_GoBack"/>
+      <w:bookmarkEnd w:id="0"/>
+      <w:r>
+        <w:rPr>
+          <w:rFonts w:asciiTheme="majorEastAsia" w:eastAsiaTheme="majorEastAsia" w:hAnsiTheme="majorEastAsia" w:cs="Times New Roman" w:hint="eastAsia"/>
+          <w:kern w:val="0"/>
+          <w:sz w:val="34"/>
+          <w:szCs w:val="34"/>
+        </w:rPr>
+        <w:t>)</w:t>
       </w:r>
     </w:p>
     <w:p>
@@ -7998,10 +9676,10 @@
           <w:szCs w:val="34"/>
         </w:rPr>
         <w:object w:dxaOrig="1440" w:dyaOrig="400" w14:anchorId="3FC06B9D">
-          <v:shape id="_x0000_i1142" type="#_x0000_t75" style="width:1in;height:21pt" o:ole="">
+          <v:shape id="_x0000_i1165" type="#_x0000_t75" style="width:1in;height:21pt" o:ole="">
             <v:imagedata r:id="rId269" o:title=""/>
           </v:shape>
-          <o:OLEObject Type="Embed" ProgID="Equation.DSMT4" ShapeID="_x0000_i1142" DrawAspect="Content" ObjectID="_1548873459" r:id="rId270"/>
+          <o:OLEObject Type="Embed" ProgID="Equation.DSMT4" ShapeID="_x0000_i1165" DrawAspect="Content" ObjectID="_1548879943" r:id="rId270"/>
         </w:object>
       </w:r>
     </w:p>
@@ -8035,10 +9713,10 @@
           <w:szCs w:val="34"/>
         </w:rPr>
         <w:object w:dxaOrig="279" w:dyaOrig="279" w14:anchorId="4A2018A3">
-          <v:shape id="_x0000_i1143" type="#_x0000_t75" style="width:14.4pt;height:14.4pt" o:ole="">
+          <v:shape id="_x0000_i1166" type="#_x0000_t75" style="width:14.4pt;height:14.4pt" o:ole="">
             <v:imagedata r:id="rId271" o:title=""/>
           </v:shape>
-          <o:OLEObject Type="Embed" ProgID="Equation.DSMT4" ShapeID="_x0000_i1143" DrawAspect="Content" ObjectID="_1548873460" r:id="rId272"/>
+          <o:OLEObject Type="Embed" ProgID="Equation.DSMT4" ShapeID="_x0000_i1166" DrawAspect="Content" ObjectID="_1548879944" r:id="rId272"/>
         </w:object>
       </w:r>
       <w:r>
@@ -8058,10 +9736,10 @@
           <w:szCs w:val="34"/>
         </w:rPr>
         <w:object w:dxaOrig="200" w:dyaOrig="279" w14:anchorId="6776AD88">
-          <v:shape id="_x0000_i1144" type="#_x0000_t75" style="width:9.6pt;height:14.4pt" o:ole="">
+          <v:shape id="_x0000_i1167" type="#_x0000_t75" style="width:9.6pt;height:14.4pt" o:ole="">
             <v:imagedata r:id="rId273" o:title=""/>
           </v:shape>
-          <o:OLEObject Type="Embed" ProgID="Equation.DSMT4" ShapeID="_x0000_i1144" DrawAspect="Content" ObjectID="_1548873461" r:id="rId274"/>
+          <o:OLEObject Type="Embed" ProgID="Equation.DSMT4" ShapeID="_x0000_i1167" DrawAspect="Content" ObjectID="_1548879945" r:id="rId274"/>
         </w:object>
       </w:r>
       <w:r>
@@ -8082,10 +9760,10 @@
           <w:szCs w:val="34"/>
         </w:rPr>
         <w:object w:dxaOrig="499" w:dyaOrig="400" w14:anchorId="73DB40A2">
-          <v:shape id="_x0000_i1145" type="#_x0000_t75" style="width:24.6pt;height:20.4pt" o:ole="">
+          <v:shape id="_x0000_i1168" type="#_x0000_t75" style="width:24.6pt;height:20.4pt" o:ole="">
             <v:imagedata r:id="rId275" o:title=""/>
           </v:shape>
-          <o:OLEObject Type="Embed" ProgID="Equation.DSMT4" ShapeID="_x0000_i1145" DrawAspect="Content" ObjectID="_1548873462" r:id="rId276"/>
+          <o:OLEObject Type="Embed" ProgID="Equation.DSMT4" ShapeID="_x0000_i1168" DrawAspect="Content" ObjectID="_1548879946" r:id="rId276"/>
         </w:object>
       </w:r>
       <w:r>
@@ -8106,10 +9784,10 @@
           <w:szCs w:val="34"/>
         </w:rPr>
         <w:object w:dxaOrig="1160" w:dyaOrig="279" w14:anchorId="2530B170">
-          <v:shape id="_x0000_i1146" type="#_x0000_t75" style="width:57.6pt;height:14.4pt" o:ole="">
+          <v:shape id="_x0000_i1169" type="#_x0000_t75" style="width:57.6pt;height:14.4pt" o:ole="">
             <v:imagedata r:id="rId277" o:title=""/>
           </v:shape>
-          <o:OLEObject Type="Embed" ProgID="Equation.DSMT4" ShapeID="_x0000_i1146" DrawAspect="Content" ObjectID="_1548873463" r:id="rId278"/>
+          <o:OLEObject Type="Embed" ProgID="Equation.DSMT4" ShapeID="_x0000_i1169" DrawAspect="Content" ObjectID="_1548879947" r:id="rId278"/>
         </w:object>
       </w:r>
       <w:r>
@@ -8119,7 +9797,25 @@
           <w:sz w:val="34"/>
           <w:szCs w:val="34"/>
         </w:rPr>
-        <w:t>在非线性之前加上BN转换。我们也可以归一化层输入</w:t>
+        <w:t>在非线性之前加上</w:t>
+      </w:r>
+      <w:r>
+        <w:rPr>
+          <w:rFonts w:asciiTheme="majorEastAsia" w:eastAsiaTheme="majorEastAsia" w:hAnsiTheme="majorEastAsia" w:cs="Times New Roman" w:hint="eastAsia"/>
+          <w:kern w:val="0"/>
+          <w:sz w:val="34"/>
+          <w:szCs w:val="34"/>
+        </w:rPr>
+        <w:t>BN变换</w:t>
+      </w:r>
+      <w:r>
+        <w:rPr>
+          <w:rFonts w:asciiTheme="majorEastAsia" w:eastAsiaTheme="majorEastAsia" w:hAnsiTheme="majorEastAsia" w:cs="Times New Roman" w:hint="eastAsia"/>
+          <w:kern w:val="0"/>
+          <w:sz w:val="34"/>
+          <w:szCs w:val="34"/>
+        </w:rPr>
+        <w:t>。我们也可以归一化层输入</w:t>
       </w:r>
       <w:r>
         <w:rPr>
@@ -8130,10 +9826,10 @@
           <w:szCs w:val="34"/>
         </w:rPr>
         <w:object w:dxaOrig="200" w:dyaOrig="220" w14:anchorId="77AB0CDA">
-          <v:shape id="_x0000_i1147" type="#_x0000_t75" style="width:9.6pt;height:11.4pt" o:ole="">
+          <v:shape id="_x0000_i1170" type="#_x0000_t75" style="width:9.6pt;height:11.4pt" o:ole="">
             <v:imagedata r:id="rId279" o:title=""/>
           </v:shape>
-          <o:OLEObject Type="Embed" ProgID="Equation.DSMT4" ShapeID="_x0000_i1147" DrawAspect="Content" ObjectID="_1548873464" r:id="rId280"/>
+          <o:OLEObject Type="Embed" ProgID="Equation.DSMT4" ShapeID="_x0000_i1170" DrawAspect="Content" ObjectID="_1548879948" r:id="rId280"/>
         </w:object>
       </w:r>
       <w:r>
@@ -8154,10 +9850,10 @@
           <w:szCs w:val="34"/>
         </w:rPr>
         <w:object w:dxaOrig="200" w:dyaOrig="220" w14:anchorId="0C703AE5">
-          <v:shape id="_x0000_i1148" type="#_x0000_t75" style="width:9.6pt;height:11.4pt" o:ole="">
+          <v:shape id="_x0000_i1171" type="#_x0000_t75" style="width:9.6pt;height:11.4pt" o:ole="">
             <v:imagedata r:id="rId279" o:title=""/>
           </v:shape>
-          <o:OLEObject Type="Embed" ProgID="Equation.DSMT4" ShapeID="_x0000_i1148" DrawAspect="Content" ObjectID="_1548873465" r:id="rId281"/>
+          <o:OLEObject Type="Embed" ProgID="Equation.DSMT4" ShapeID="_x0000_i1171" DrawAspect="Content" ObjectID="_1548879949" r:id="rId281"/>
         </w:object>
       </w:r>
       <w:r>
@@ -8205,10 +9901,10 @@
           <w:szCs w:val="34"/>
         </w:rPr>
         <w:object w:dxaOrig="720" w:dyaOrig="279" w14:anchorId="07B516EF">
-          <v:shape id="_x0000_i1149" type="#_x0000_t75" style="width:36pt;height:14.4pt" o:ole="">
+          <v:shape id="_x0000_i1172" type="#_x0000_t75" style="width:36pt;height:14.4pt" o:ole="">
             <v:imagedata r:id="rId282" o:title=""/>
           </v:shape>
-          <o:OLEObject Type="Embed" ProgID="Equation.DSMT4" ShapeID="_x0000_i1149" DrawAspect="Content" ObjectID="_1548873466" r:id="rId283"/>
+          <o:OLEObject Type="Embed" ProgID="Equation.DSMT4" ShapeID="_x0000_i1172" DrawAspect="Content" ObjectID="_1548879950" r:id="rId283"/>
         </w:object>
       </w:r>
       <w:r>
@@ -8298,10 +9994,10 @@
           <w:szCs w:val="34"/>
         </w:rPr>
         <w:object w:dxaOrig="240" w:dyaOrig="320" w14:anchorId="7B7513F2">
-          <v:shape id="_x0000_i1150" type="#_x0000_t75" style="width:12pt;height:15.6pt" o:ole="">
+          <v:shape id="_x0000_i1173" type="#_x0000_t75" style="width:12pt;height:15.6pt" o:ole="">
             <v:imagedata r:id="rId284" o:title=""/>
           </v:shape>
-          <o:OLEObject Type="Embed" ProgID="Equation.DSMT4" ShapeID="_x0000_i1150" DrawAspect="Content" ObjectID="_1548873467" r:id="rId285"/>
+          <o:OLEObject Type="Embed" ProgID="Equation.DSMT4" ShapeID="_x0000_i1173" DrawAspect="Content" ObjectID="_1548879951" r:id="rId285"/>
         </w:object>
       </w:r>
       <w:r>
@@ -8331,10 +10027,10 @@
           <w:szCs w:val="34"/>
         </w:rPr>
         <w:object w:dxaOrig="720" w:dyaOrig="279" w14:anchorId="57203A9A">
-          <v:shape id="_x0000_i1151" type="#_x0000_t75" style="width:36pt;height:14.4pt" o:ole="">
+          <v:shape id="_x0000_i1174" type="#_x0000_t75" style="width:36pt;height:14.4pt" o:ole="">
             <v:imagedata r:id="rId282" o:title=""/>
           </v:shape>
-          <o:OLEObject Type="Embed" ProgID="Equation.DSMT4" ShapeID="_x0000_i1151" DrawAspect="Content" ObjectID="_1548873468" r:id="rId286"/>
+          <o:OLEObject Type="Embed" ProgID="Equation.DSMT4" ShapeID="_x0000_i1174" DrawAspect="Content" ObjectID="_1548879952" r:id="rId286"/>
         </w:object>
       </w:r>
       <w:r>
@@ -8364,10 +10060,10 @@
           <w:szCs w:val="34"/>
         </w:rPr>
         <w:object w:dxaOrig="1440" w:dyaOrig="400" w14:anchorId="2B542E57">
-          <v:shape id="_x0000_i1152" type="#_x0000_t75" style="width:1in;height:21pt" o:ole="">
+          <v:shape id="_x0000_i1175" type="#_x0000_t75" style="width:1in;height:21pt" o:ole="">
             <v:imagedata r:id="rId269" o:title=""/>
           </v:shape>
-          <o:OLEObject Type="Embed" ProgID="Equation.DSMT4" ShapeID="_x0000_i1152" DrawAspect="Content" ObjectID="_1548873469" r:id="rId287"/>
+          <o:OLEObject Type="Embed" ProgID="Equation.DSMT4" ShapeID="_x0000_i1175" DrawAspect="Content" ObjectID="_1548879953" r:id="rId287"/>
         </w:object>
       </w:r>
       <w:r>
@@ -8388,10 +10084,10 @@
           <w:szCs w:val="34"/>
         </w:rPr>
         <w:object w:dxaOrig="1660" w:dyaOrig="400" w14:anchorId="7966314C">
-          <v:shape id="_x0000_i1153" type="#_x0000_t75" style="width:83.4pt;height:21pt" o:ole="">
+          <v:shape id="_x0000_i1176" type="#_x0000_t75" style="width:83.4pt;height:21pt" o:ole="">
             <v:imagedata r:id="rId288" o:title=""/>
           </v:shape>
-          <o:OLEObject Type="Embed" ProgID="Equation.DSMT4" ShapeID="_x0000_i1153" DrawAspect="Content" ObjectID="_1548873470" r:id="rId289"/>
+          <o:OLEObject Type="Embed" ProgID="Equation.DSMT4" ShapeID="_x0000_i1176" DrawAspect="Content" ObjectID="_1548879954" r:id="rId289"/>
         </w:object>
       </w:r>
       <w:r>
@@ -8401,7 +10097,35 @@
           <w:sz w:val="34"/>
           <w:szCs w:val="34"/>
         </w:rPr>
-        <w:t>取代的。其中BN转换被独立的应用到</w:t>
+        <w:t>取代的。其中</w:t>
+      </w:r>
+      <w:r>
+        <w:rPr>
+          <w:rFonts w:asciiTheme="majorEastAsia" w:eastAsiaTheme="majorEastAsia" w:hAnsiTheme="majorEastAsia" w:cs="Times New Roman" w:hint="eastAsia"/>
+          <w:kern w:val="0"/>
+          <w:sz w:val="34"/>
+          <w:szCs w:val="34"/>
+        </w:rPr>
+        <w:t>BN变</w:t>
+      </w:r>
+      <w:r>
+        <w:rPr>
+          <w:rFonts w:asciiTheme="majorEastAsia" w:eastAsiaTheme="majorEastAsia" w:hAnsiTheme="majorEastAsia" w:cs="Times New Roman" w:hint="eastAsia"/>
+          <w:kern w:val="0"/>
+          <w:sz w:val="34"/>
+          <w:szCs w:val="34"/>
+        </w:rPr>
+        <w:lastRenderedPageBreak/>
+        <w:t>换</w:t>
+      </w:r>
+      <w:r>
+        <w:rPr>
+          <w:rFonts w:asciiTheme="majorEastAsia" w:eastAsiaTheme="majorEastAsia" w:hAnsiTheme="majorEastAsia" w:cs="Times New Roman" w:hint="eastAsia"/>
+          <w:kern w:val="0"/>
+          <w:sz w:val="34"/>
+          <w:szCs w:val="34"/>
+        </w:rPr>
+        <w:t>被独立的应用到</w:t>
       </w:r>
       <w:r>
         <w:rPr>
@@ -8412,10 +10136,10 @@
           <w:szCs w:val="34"/>
         </w:rPr>
         <w:object w:dxaOrig="820" w:dyaOrig="279" w14:anchorId="3A82BF7B">
-          <v:shape id="_x0000_i1154" type="#_x0000_t75" style="width:41.4pt;height:14.4pt" o:ole="">
+          <v:shape id="_x0000_i1177" type="#_x0000_t75" style="width:41.4pt;height:14.4pt" o:ole="">
             <v:imagedata r:id="rId290" o:title=""/>
           </v:shape>
-          <o:OLEObject Type="Embed" ProgID="Equation.DSMT4" ShapeID="_x0000_i1154" DrawAspect="Content" ObjectID="_1548873471" r:id="rId291"/>
+          <o:OLEObject Type="Embed" ProgID="Equation.DSMT4" ShapeID="_x0000_i1177" DrawAspect="Content" ObjectID="_1548879955" r:id="rId291"/>
         </w:object>
       </w:r>
       <w:r>
@@ -8436,10 +10160,10 @@
           <w:szCs w:val="34"/>
         </w:rPr>
         <w:object w:dxaOrig="880" w:dyaOrig="380" w14:anchorId="019D1292">
-          <v:shape id="_x0000_i1155" type="#_x0000_t75" style="width:44.4pt;height:19.2pt" o:ole="">
+          <v:shape id="_x0000_i1178" type="#_x0000_t75" style="width:44.4pt;height:19.2pt" o:ole="">
             <v:imagedata r:id="rId292" o:title=""/>
           </v:shape>
-          <o:OLEObject Type="Embed" ProgID="Equation.DSMT4" ShapeID="_x0000_i1155" DrawAspect="Content" ObjectID="_1548873472" r:id="rId293"/>
+          <o:OLEObject Type="Embed" ProgID="Equation.DSMT4" ShapeID="_x0000_i1178" DrawAspect="Content" ObjectID="_1548879956" r:id="rId293"/>
         </w:object>
       </w:r>
       <w:r>
@@ -8530,10 +10254,10 @@
           <w:szCs w:val="34"/>
         </w:rPr>
         <w:object w:dxaOrig="260" w:dyaOrig="220" w14:anchorId="09B82CA0">
-          <v:shape id="_x0000_i1156" type="#_x0000_t75" style="width:12.6pt;height:11.4pt" o:ole="">
+          <v:shape id="_x0000_i1179" type="#_x0000_t75" style="width:12.6pt;height:11.4pt" o:ole="">
             <v:imagedata r:id="rId294" o:title=""/>
           </v:shape>
-          <o:OLEObject Type="Embed" ProgID="Equation.DSMT4" ShapeID="_x0000_i1156" DrawAspect="Content" ObjectID="_1548873473" r:id="rId295"/>
+          <o:OLEObject Type="Embed" ProgID="Equation.DSMT4" ShapeID="_x0000_i1179" DrawAspect="Content" ObjectID="_1548879957" r:id="rId295"/>
         </w:object>
       </w:r>
       <w:r>
@@ -8554,10 +10278,10 @@
           <w:szCs w:val="34"/>
         </w:rPr>
         <w:object w:dxaOrig="540" w:dyaOrig="260" w14:anchorId="4E172AE5">
-          <v:shape id="_x0000_i1157" type="#_x0000_t75" style="width:27pt;height:13.2pt" o:ole="">
+          <v:shape id="_x0000_i1180" type="#_x0000_t75" style="width:27pt;height:13.2pt" o:ole="">
             <v:imagedata r:id="rId296" o:title=""/>
           </v:shape>
-          <o:OLEObject Type="Embed" ProgID="Equation.DSMT4" ShapeID="_x0000_i1157" DrawAspect="Content" ObjectID="_1548873474" r:id="rId297"/>
+          <o:OLEObject Type="Embed" ProgID="Equation.DSMT4" ShapeID="_x0000_i1180" DrawAspect="Content" ObjectID="_1548879958" r:id="rId297"/>
         </w:object>
       </w:r>
       <w:r>
@@ -8578,10 +10302,10 @@
           <w:szCs w:val="34"/>
         </w:rPr>
         <w:object w:dxaOrig="1660" w:dyaOrig="400" w14:anchorId="6A8E4C57">
-          <v:shape id="_x0000_i1158" type="#_x0000_t75" style="width:83.4pt;height:21pt" o:ole="">
+          <v:shape id="_x0000_i1181" type="#_x0000_t75" style="width:83.4pt;height:21pt" o:ole="">
             <v:imagedata r:id="rId298" o:title=""/>
           </v:shape>
-          <o:OLEObject Type="Embed" ProgID="Equation.DSMT4" ShapeID="_x0000_i1158" DrawAspect="Content" ObjectID="_1548873475" r:id="rId299"/>
+          <o:OLEObject Type="Embed" ProgID="Equation.DSMT4" ShapeID="_x0000_i1181" DrawAspect="Content" ObjectID="_1548879959" r:id="rId299"/>
         </w:object>
       </w:r>
       <w:r>
@@ -8620,10 +10344,10 @@
           <w:szCs w:val="34"/>
         </w:rPr>
         <w:object w:dxaOrig="880" w:dyaOrig="380" w14:anchorId="7C1FBAC6">
-          <v:shape id="_x0000_i1159" type="#_x0000_t75" style="width:44.4pt;height:19.2pt" o:ole="">
+          <v:shape id="_x0000_i1182" type="#_x0000_t75" style="width:44.4pt;height:19.2pt" o:ole="">
             <v:imagedata r:id="rId292" o:title=""/>
           </v:shape>
-          <o:OLEObject Type="Embed" ProgID="Equation.DSMT4" ShapeID="_x0000_i1159" DrawAspect="Content" ObjectID="_1548873476" r:id="rId300"/>
+          <o:OLEObject Type="Embed" ProgID="Equation.DSMT4" ShapeID="_x0000_i1182" DrawAspect="Content" ObjectID="_1548879960" r:id="rId300"/>
         </w:object>
       </w:r>
       <w:r>
@@ -8634,7 +10358,7 @@
           <w:sz w:val="34"/>
           <w:szCs w:val="34"/>
         </w:rPr>
-        <w:t>而不是每个激活。算法2也是</w:t>
+        <w:t>而不是每个激活。算法2也是被类似修改，使得在推理期间</w:t>
       </w:r>
       <w:r>
         <w:rPr>
@@ -8644,8 +10368,17 @@
           <w:sz w:val="34"/>
           <w:szCs w:val="34"/>
         </w:rPr>
-        <w:lastRenderedPageBreak/>
-        <w:t>被类似修改，使得在推理期间BN转换将相同的线性变换应用在一个给定特征映射中的每个激活。</w:t>
+        <w:t>BN变换</w:t>
+      </w:r>
+      <w:r>
+        <w:rPr>
+          <w:rFonts w:asciiTheme="majorEastAsia" w:eastAsiaTheme="majorEastAsia" w:hAnsiTheme="majorEastAsia" w:cs="Times New Roman" w:hint="eastAsia"/>
+          <w:kern w:val="0"/>
+          <w:position w:val="-4"/>
+          <w:sz w:val="34"/>
+          <w:szCs w:val="34"/>
+        </w:rPr>
+        <w:t>将相同的线性变换应用在一个给定特征映射中的每个激活。</w:t>
       </w:r>
     </w:p>
     <w:p>
@@ -8777,10 +10510,10 @@
           <w:szCs w:val="34"/>
         </w:rPr>
         <w:object w:dxaOrig="200" w:dyaOrig="220" w14:anchorId="2803CFD3">
-          <v:shape id="_x0000_i1160" type="#_x0000_t75" style="width:9.6pt;height:11.4pt" o:ole="">
+          <v:shape id="_x0000_i1183" type="#_x0000_t75" style="width:9.6pt;height:11.4pt" o:ole="">
             <v:imagedata r:id="rId301" o:title=""/>
           </v:shape>
-          <o:OLEObject Type="Embed" ProgID="Equation.DSMT4" ShapeID="_x0000_i1160" DrawAspect="Content" ObjectID="_1548873477" r:id="rId302"/>
+          <o:OLEObject Type="Embed" ProgID="Equation.DSMT4" ShapeID="_x0000_i1183" DrawAspect="Content" ObjectID="_1548879961" r:id="rId302"/>
         </w:object>
       </w:r>
       <w:r>
@@ -8818,10 +10551,10 @@
           <w:szCs w:val="34"/>
         </w:rPr>
         <w:object w:dxaOrig="2420" w:dyaOrig="400" w14:anchorId="0D0599A3">
-          <v:shape id="_x0000_i1161" type="#_x0000_t75" style="width:120.6pt;height:21pt" o:ole="">
+          <v:shape id="_x0000_i1184" type="#_x0000_t75" style="width:120.6pt;height:21pt" o:ole="">
             <v:imagedata r:id="rId303" o:title=""/>
           </v:shape>
-          <o:OLEObject Type="Embed" ProgID="Equation.DSMT4" ShapeID="_x0000_i1161" DrawAspect="Content" ObjectID="_1548873478" r:id="rId304"/>
+          <o:OLEObject Type="Embed" ProgID="Equation.DSMT4" ShapeID="_x0000_i1184" DrawAspect="Content" ObjectID="_1548879962" r:id="rId304"/>
         </w:object>
       </w:r>
     </w:p>
@@ -8850,10 +10583,10 @@
           <w:szCs w:val="34"/>
         </w:rPr>
         <w:object w:dxaOrig="2700" w:dyaOrig="700" w14:anchorId="3D1812F1">
-          <v:shape id="_x0000_i1162" type="#_x0000_t75" style="width:135pt;height:36pt" o:ole="">
+          <v:shape id="_x0000_i1185" type="#_x0000_t75" style="width:135pt;height:36pt" o:ole="">
             <v:imagedata r:id="rId305" o:title=""/>
           </v:shape>
-          <o:OLEObject Type="Embed" ProgID="Equation.DSMT4" ShapeID="_x0000_i1162" DrawAspect="Content" ObjectID="_1548873479" r:id="rId306"/>
+          <o:OLEObject Type="Embed" ProgID="Equation.DSMT4" ShapeID="_x0000_i1185" DrawAspect="Content" ObjectID="_1548879963" r:id="rId306"/>
         </w:object>
       </w:r>
     </w:p>
@@ -8882,10 +10615,10 @@
           <w:szCs w:val="34"/>
         </w:rPr>
         <w:object w:dxaOrig="2900" w:dyaOrig="700" w14:anchorId="57B94236">
-          <v:shape id="_x0000_i1163" type="#_x0000_t75" style="width:144.6pt;height:36pt" o:ole="">
+          <v:shape id="_x0000_i1186" type="#_x0000_t75" style="width:144.6pt;height:36pt" o:ole="">
             <v:imagedata r:id="rId307" o:title=""/>
           </v:shape>
-          <o:OLEObject Type="Embed" ProgID="Equation.DSMT4" ShapeID="_x0000_i1163" DrawAspect="Content" ObjectID="_1548873480" r:id="rId308"/>
+          <o:OLEObject Type="Embed" ProgID="Equation.DSMT4" ShapeID="_x0000_i1186" DrawAspect="Content" ObjectID="_1548879964" r:id="rId308"/>
         </w:object>
       </w:r>
     </w:p>
@@ -8909,7 +10642,17 @@
           <w:sz w:val="34"/>
           <w:szCs w:val="34"/>
         </w:rPr>
-        <w:t>这个规模不影响层雅可比，也不影响梯度传播。此外，较大的权重导致较小的梯度，并且批量归一化将使参数稳定增长。我们进一步推测，批量归一化可以使层雅可比矩阵具有接近1的奇异值，众所周知这是有益于训练的。考虑到具有归一化输入的两个连续层以及这些归一化向量</w:t>
+        <w:t>这个规模不影响层雅可比，也不影响梯度传播。此外，较大的权重导致较小的梯度，并且批量归一化将使参数稳定增长。我们进一步推测，批量归一化可以使层雅可</w:t>
+      </w:r>
+      <w:r>
+        <w:rPr>
+          <w:rFonts w:asciiTheme="majorEastAsia" w:eastAsiaTheme="majorEastAsia" w:hAnsiTheme="majorEastAsia" w:cs="Times New Roman" w:hint="eastAsia"/>
+          <w:kern w:val="0"/>
+          <w:sz w:val="34"/>
+          <w:szCs w:val="34"/>
+        </w:rPr>
+        <w:lastRenderedPageBreak/>
+        <w:t>比矩阵具有接近1的奇异值，众所周知这是有益于训练的。考虑到具有归一化输入的两个连续层以及这些归一化向量</w:t>
       </w:r>
       <w:r>
         <w:rPr>
@@ -8920,10 +10663,10 @@
           <w:szCs w:val="34"/>
         </w:rPr>
         <w:object w:dxaOrig="1040" w:dyaOrig="440" w14:anchorId="636040F4">
-          <v:shape id="_x0000_i1164" type="#_x0000_t75" style="width:51.6pt;height:22.8pt" o:ole="">
+          <v:shape id="_x0000_i1187" type="#_x0000_t75" style="width:51.6pt;height:22.8pt" o:ole="">
             <v:imagedata r:id="rId309" o:title=""/>
           </v:shape>
-          <o:OLEObject Type="Embed" ProgID="Equation.DSMT4" ShapeID="_x0000_i1164" DrawAspect="Content" ObjectID="_1548873481" r:id="rId310"/>
+          <o:OLEObject Type="Embed" ProgID="Equation.DSMT4" ShapeID="_x0000_i1187" DrawAspect="Content" ObjectID="_1548879965" r:id="rId310"/>
         </w:object>
       </w:r>
       <w:r>
@@ -8944,10 +10687,10 @@
           <w:szCs w:val="34"/>
         </w:rPr>
         <w:object w:dxaOrig="200" w:dyaOrig="260" w14:anchorId="085DDCC3">
-          <v:shape id="_x0000_i1165" type="#_x0000_t75" style="width:9.6pt;height:13.2pt" o:ole="">
+          <v:shape id="_x0000_i1188" type="#_x0000_t75" style="width:9.6pt;height:13.2pt" o:ole="">
             <v:imagedata r:id="rId311" o:title=""/>
           </v:shape>
-          <o:OLEObject Type="Embed" ProgID="Equation.DSMT4" ShapeID="_x0000_i1165" DrawAspect="Content" ObjectID="_1548873482" r:id="rId312"/>
+          <o:OLEObject Type="Embed" ProgID="Equation.DSMT4" ShapeID="_x0000_i1188" DrawAspect="Content" ObjectID="_1548879966" r:id="rId312"/>
         </w:object>
       </w:r>
       <w:r>
@@ -8968,10 +10711,10 @@
           <w:szCs w:val="34"/>
         </w:rPr>
         <w:object w:dxaOrig="279" w:dyaOrig="300" w14:anchorId="0F909D44">
-          <v:shape id="_x0000_i1166" type="#_x0000_t75" style="width:14.4pt;height:15.6pt" o:ole="">
+          <v:shape id="_x0000_i1189" type="#_x0000_t75" style="width:14.4pt;height:15.6pt" o:ole="">
             <v:imagedata r:id="rId313" o:title=""/>
           </v:shape>
-          <o:OLEObject Type="Embed" ProgID="Equation.DSMT4" ShapeID="_x0000_i1166" DrawAspect="Content" ObjectID="_1548873483" r:id="rId314"/>
+          <o:OLEObject Type="Embed" ProgID="Equation.DSMT4" ShapeID="_x0000_i1189" DrawAspect="Content" ObjectID="_1548879967" r:id="rId314"/>
         </w:object>
       </w:r>
       <w:r>
@@ -8992,10 +10735,10 @@
           <w:szCs w:val="34"/>
         </w:rPr>
         <w:object w:dxaOrig="1219" w:dyaOrig="440" w14:anchorId="71C2F581">
-          <v:shape id="_x0000_i1167" type="#_x0000_t75" style="width:60.6pt;height:22.8pt" o:ole="">
+          <v:shape id="_x0000_i1190" type="#_x0000_t75" style="width:60.6pt;height:22.8pt" o:ole="">
             <v:imagedata r:id="rId315" o:title=""/>
           </v:shape>
-          <o:OLEObject Type="Embed" ProgID="Equation.DSMT4" ShapeID="_x0000_i1167" DrawAspect="Content" ObjectID="_1548873484" r:id="rId316"/>
+          <o:OLEObject Type="Embed" ProgID="Equation.DSMT4" ShapeID="_x0000_i1190" DrawAspect="Content" ObjectID="_1548879968" r:id="rId316"/>
         </w:object>
       </w:r>
       <w:r>
@@ -9016,10 +10759,10 @@
           <w:szCs w:val="34"/>
         </w:rPr>
         <w:object w:dxaOrig="279" w:dyaOrig="300" w14:anchorId="70597481">
-          <v:shape id="_x0000_i1168" type="#_x0000_t75" style="width:14.4pt;height:15.6pt" o:ole="">
+          <v:shape id="_x0000_i1191" type="#_x0000_t75" style="width:14.4pt;height:15.6pt" o:ole="">
             <v:imagedata r:id="rId313" o:title=""/>
           </v:shape>
-          <o:OLEObject Type="Embed" ProgID="Equation.DSMT4" ShapeID="_x0000_i1168" DrawAspect="Content" ObjectID="_1548873485" r:id="rId317"/>
+          <o:OLEObject Type="Embed" ProgID="Equation.DSMT4" ShapeID="_x0000_i1191" DrawAspect="Content" ObjectID="_1548879969" r:id="rId317"/>
         </w:object>
       </w:r>
       <w:r>
@@ -9040,10 +10783,10 @@
           <w:szCs w:val="34"/>
         </w:rPr>
         <w:object w:dxaOrig="200" w:dyaOrig="260" w14:anchorId="0A33EF1E">
-          <v:shape id="_x0000_i1169" type="#_x0000_t75" style="width:9.6pt;height:13.2pt" o:ole="">
+          <v:shape id="_x0000_i1192" type="#_x0000_t75" style="width:9.6pt;height:13.2pt" o:ole="">
             <v:imagedata r:id="rId311" o:title=""/>
           </v:shape>
-          <o:OLEObject Type="Embed" ProgID="Equation.DSMT4" ShapeID="_x0000_i1169" DrawAspect="Content" ObjectID="_1548873486" r:id="rId318"/>
+          <o:OLEObject Type="Embed" ProgID="Equation.DSMT4" ShapeID="_x0000_i1192" DrawAspect="Content" ObjectID="_1548879970" r:id="rId318"/>
         </w:object>
       </w:r>
       <w:r>
@@ -9064,10 +10807,10 @@
           <w:szCs w:val="34"/>
         </w:rPr>
         <w:object w:dxaOrig="3220" w:dyaOrig="440" w14:anchorId="0B0DF147">
-          <v:shape id="_x0000_i1170" type="#_x0000_t75" style="width:161.4pt;height:22.8pt" o:ole="">
+          <v:shape id="_x0000_i1193" type="#_x0000_t75" style="width:161.4pt;height:22.8pt" o:ole="">
             <v:imagedata r:id="rId319" o:title=""/>
           </v:shape>
-          <o:OLEObject Type="Embed" ProgID="Equation.DSMT4" ShapeID="_x0000_i1170" DrawAspect="Content" ObjectID="_1548873487" r:id="rId320"/>
+          <o:OLEObject Type="Embed" ProgID="Equation.DSMT4" ShapeID="_x0000_i1193" DrawAspect="Content" ObjectID="_1548879971" r:id="rId320"/>
         </w:object>
       </w:r>
       <w:r>
@@ -9088,10 +10831,10 @@
           <w:szCs w:val="34"/>
         </w:rPr>
         <w:object w:dxaOrig="800" w:dyaOrig="320" w14:anchorId="4FFEB823">
-          <v:shape id="_x0000_i1171" type="#_x0000_t75" style="width:39.6pt;height:15.6pt" o:ole="">
+          <v:shape id="_x0000_i1194" type="#_x0000_t75" style="width:39.6pt;height:15.6pt" o:ole="">
             <v:imagedata r:id="rId321" o:title=""/>
           </v:shape>
-          <o:OLEObject Type="Embed" ProgID="Equation.DSMT4" ShapeID="_x0000_i1171" DrawAspect="Content" ObjectID="_1548873488" r:id="rId322"/>
+          <o:OLEObject Type="Embed" ProgID="Equation.DSMT4" ShapeID="_x0000_i1194" DrawAspect="Content" ObjectID="_1548879972" r:id="rId322"/>
         </w:object>
       </w:r>
       <w:r>
@@ -9112,10 +10855,10 @@
           <w:szCs w:val="34"/>
         </w:rPr>
         <w:object w:dxaOrig="420" w:dyaOrig="320" w14:anchorId="5B39D256">
-          <v:shape id="_x0000_i1172" type="#_x0000_t75" style="width:21pt;height:15.6pt" o:ole="">
+          <v:shape id="_x0000_i1195" type="#_x0000_t75" style="width:21pt;height:15.6pt" o:ole="">
             <v:imagedata r:id="rId323" o:title=""/>
           </v:shape>
-          <o:OLEObject Type="Embed" ProgID="Equation.DSMT4" ShapeID="_x0000_i1172" DrawAspect="Content" ObjectID="_1548873489" r:id="rId324"/>
+          <o:OLEObject Type="Embed" ProgID="Equation.DSMT4" ShapeID="_x0000_i1195" DrawAspect="Content" ObjectID="_1548879973" r:id="rId324"/>
         </w:object>
       </w:r>
       <w:r>
@@ -9134,17 +10877,7 @@
           <w:sz w:val="34"/>
           <w:szCs w:val="34"/>
         </w:rPr>
-        <w:t>帮助梯度传播执行的更好。批量归一化对梯度</w:t>
-      </w:r>
-      <w:r>
-        <w:rPr>
-          <w:rFonts w:asciiTheme="majorEastAsia" w:eastAsiaTheme="majorEastAsia" w:hAnsiTheme="majorEastAsia" w:cs="Times New Roman" w:hint="eastAsia"/>
-          <w:kern w:val="0"/>
-          <w:sz w:val="34"/>
-          <w:szCs w:val="34"/>
-        </w:rPr>
-        <w:lastRenderedPageBreak/>
-        <w:t>传播的精确作用仍然有进一步研究的领域。</w:t>
+        <w:t>帮助梯度传播执行的更好。批量归一化对梯度传播的精确作用仍然有进一步研究的领域。</w:t>
       </w:r>
     </w:p>
     <w:p>
@@ -9345,10 +11078,10 @@
           <w:szCs w:val="34"/>
         </w:rPr>
         <w:object w:dxaOrig="1460" w:dyaOrig="400" w14:anchorId="01C7702A">
-          <v:shape id="_x0000_i1173" type="#_x0000_t75" style="width:72.6pt;height:21pt" o:ole="">
+          <v:shape id="_x0000_i1196" type="#_x0000_t75" style="width:72.6pt;height:21pt" o:ole="">
             <v:imagedata r:id="rId325" o:title=""/>
           </v:shape>
-          <o:OLEObject Type="Embed" ProgID="Equation.DSMT4" ShapeID="_x0000_i1173" DrawAspect="Content" ObjectID="_1548873490" r:id="rId326"/>
+          <o:OLEObject Type="Embed" ProgID="Equation.DSMT4" ShapeID="_x0000_i1196" DrawAspect="Content" ObjectID="_1548879974" r:id="rId326"/>
         </w:object>
       </w:r>
       <w:r>
@@ -9385,7 +11118,17 @@
           <w:sz w:val="34"/>
           <w:szCs w:val="34"/>
         </w:rPr>
-        <w:t>个样本。我们向网络的每个隐藏层添加了批量归一化，如3.1节所示。我们对基线和批量归一化的网络之间的对比感兴趣，而不是在MNIST上实现的最先进的性能。</w:t>
+        <w:t>个样本。我们向网络的每个隐藏层添加了批量归一化，如3.1节所示。我们对基线和批量归一化</w:t>
+      </w:r>
+      <w:r>
+        <w:rPr>
+          <w:rFonts w:asciiTheme="majorEastAsia" w:eastAsiaTheme="majorEastAsia" w:hAnsiTheme="majorEastAsia" w:cs="Times New Roman" w:hint="eastAsia"/>
+          <w:kern w:val="0"/>
+          <w:sz w:val="34"/>
+          <w:szCs w:val="34"/>
+        </w:rPr>
+        <w:lastRenderedPageBreak/>
+        <w:t>的网络之间的对比感兴趣，而不是在MNIST上实现的最先进的性能。</w:t>
       </w:r>
     </w:p>
     <w:p>
@@ -9494,17 +11237,7 @@
           <w:sz w:val="34"/>
           <w:szCs w:val="34"/>
         </w:rPr>
-        <w:t>网络上的测</w:t>
-      </w:r>
-      <w:r>
-        <w:rPr>
-          <w:rFonts w:asciiTheme="majorEastAsia" w:eastAsiaTheme="majorEastAsia" w:hAnsiTheme="majorEastAsia" w:cs="Times New Roman" w:hint="eastAsia"/>
-          <w:kern w:val="0"/>
-          <w:sz w:val="34"/>
-          <w:szCs w:val="34"/>
-        </w:rPr>
-        <w:lastRenderedPageBreak/>
-        <w:t>试准确性</w:t>
+        <w:t>网络上的测试准确性</w:t>
       </w:r>
       <w:r>
         <w:rPr>
@@ -9764,7 +11497,17 @@
           <w:sz w:val="34"/>
           <w:szCs w:val="34"/>
         </w:rPr>
-        <w:t>描述的网络主要的区别是5×5的卷积层由具有多达128个滤波器的3×3的两个连续卷积层代替</w:t>
+        <w:t>描述的网络主要的区别是5×5</w:t>
+      </w:r>
+      <w:r>
+        <w:rPr>
+          <w:rFonts w:asciiTheme="majorEastAsia" w:eastAsiaTheme="majorEastAsia" w:hAnsiTheme="majorEastAsia" w:cs="Times New Roman" w:hint="eastAsia"/>
+          <w:kern w:val="0"/>
+          <w:sz w:val="34"/>
+          <w:szCs w:val="34"/>
+        </w:rPr>
+        <w:lastRenderedPageBreak/>
+        <w:t>的卷积层由具有多达128个滤波器的3×3的两个连续卷积层代替</w:t>
       </w:r>
       <w:r>
         <w:rPr>
@@ -9906,7 +11649,6 @@
           <w:sz w:val="34"/>
           <w:szCs w:val="34"/>
         </w:rPr>
-        <w:lastRenderedPageBreak/>
         <w:t>在我们的实验中，我们评估了归一化的Inception的几个修改。在所有情况下，批量归一化应用于每个非线性的输入，以卷积方式</w:t>
       </w:r>
       <w:r>
@@ -10078,10 +11820,10 @@
           <w:szCs w:val="34"/>
         </w:rPr>
         <w:object w:dxaOrig="279" w:dyaOrig="340" w14:anchorId="023BB1A1">
-          <v:shape id="_x0000_i1174" type="#_x0000_t75" style="width:14.4pt;height:18pt" o:ole="">
+          <v:shape id="_x0000_i1197" type="#_x0000_t75" style="width:14.4pt;height:18pt" o:ole="">
             <v:imagedata r:id="rId328" o:title=""/>
           </v:shape>
-          <o:OLEObject Type="Embed" ProgID="Equation.DSMT4" ShapeID="_x0000_i1174" DrawAspect="Content" ObjectID="_1548873491" r:id="rId329"/>
+          <o:OLEObject Type="Embed" ProgID="Equation.DSMT4" ShapeID="_x0000_i1197" DrawAspect="Content" ObjectID="_1548879975" r:id="rId329"/>
         </w:object>
       </w:r>
       <w:r>
@@ -10111,10 +11853,10 @@
           <w:szCs w:val="34"/>
         </w:rPr>
         <w:object w:dxaOrig="279" w:dyaOrig="340" w14:anchorId="23BBD1BC">
-          <v:shape id="_x0000_i1175" type="#_x0000_t75" style="width:14.4pt;height:18pt" o:ole="">
+          <v:shape id="_x0000_i1198" type="#_x0000_t75" style="width:14.4pt;height:18pt" o:ole="">
             <v:imagedata r:id="rId328" o:title=""/>
           </v:shape>
-          <o:OLEObject Type="Embed" ProgID="Equation.DSMT4" ShapeID="_x0000_i1175" DrawAspect="Content" ObjectID="_1548873492" r:id="rId330"/>
+          <o:OLEObject Type="Embed" ProgID="Equation.DSMT4" ShapeID="_x0000_i1198" DrawAspect="Content" ObjectID="_1548879976" r:id="rId330"/>
         </w:object>
       </w:r>
       <w:r>
@@ -10172,6 +11914,7 @@
           <w:sz w:val="34"/>
           <w:szCs w:val="34"/>
         </w:rPr>
+        <w:lastRenderedPageBreak/>
         <w:t>去除本地响应归一化</w:t>
       </w:r>
       <w:r>
@@ -10301,17 +12044,7 @@
           <w:sz w:val="34"/>
           <w:szCs w:val="34"/>
         </w:rPr>
-        <w:t>训练更快，</w:t>
-      </w:r>
-      <w:r>
-        <w:rPr>
-          <w:rFonts w:asciiTheme="majorEastAsia" w:eastAsiaTheme="majorEastAsia" w:hAnsiTheme="majorEastAsia" w:cs="Times New Roman" w:hint="eastAsia"/>
-          <w:kern w:val="0"/>
-          <w:sz w:val="34"/>
-          <w:szCs w:val="34"/>
-        </w:rPr>
-        <w:lastRenderedPageBreak/>
-        <w:t>观察每个训练样本的次数更少</w:t>
+        <w:t>训练更快，观察每个训练样本的次数更少</w:t>
       </w:r>
       <w:r>
         <w:rPr>
@@ -10625,7 +12358,17 @@
           <w:sz w:val="34"/>
           <w:szCs w:val="34"/>
         </w:rPr>
-        <w:t>和修改，初始学习率被提高了5倍到0.0075。与原始</w:t>
+        <w:t>和修改，</w:t>
+      </w:r>
+      <w:r>
+        <w:rPr>
+          <w:rFonts w:asciiTheme="majorEastAsia" w:eastAsiaTheme="majorEastAsia" w:hAnsiTheme="majorEastAsia" w:cs="Times New Roman" w:hint="eastAsia"/>
+          <w:kern w:val="0"/>
+          <w:sz w:val="34"/>
+          <w:szCs w:val="34"/>
+        </w:rPr>
+        <w:lastRenderedPageBreak/>
+        <w:t>初始学习率被提高了5倍到0.0075。与原始</w:t>
       </w:r>
       <w:r>
         <w:rPr>
@@ -10747,10 +12490,10 @@
           <w:szCs w:val="34"/>
         </w:rPr>
         <w:object w:dxaOrig="1880" w:dyaOrig="700" w14:anchorId="57F972AB">
-          <v:shape id="_x0000_i1176" type="#_x0000_t75" style="width:93.6pt;height:36.6pt" o:ole="">
+          <v:shape id="_x0000_i1199" type="#_x0000_t75" style="width:93.6pt;height:36.6pt" o:ole="">
             <v:imagedata r:id="rId332" o:title=""/>
           </v:shape>
-          <o:OLEObject Type="Embed" ProgID="Equation.DSMT4" ShapeID="_x0000_i1176" DrawAspect="Content" ObjectID="_1548873493" r:id="rId333"/>
+          <o:OLEObject Type="Embed" ProgID="Equation.DSMT4" ShapeID="_x0000_i1199" DrawAspect="Content" ObjectID="_1548879977" r:id="rId333"/>
         </w:object>
       </w:r>
       <w:r>
@@ -10798,17 +12541,7 @@
           <w:sz w:val="34"/>
           <w:szCs w:val="34"/>
         </w:rPr>
-        <w:t>的</w:t>
-      </w:r>
-      <w:r>
-        <w:rPr>
-          <w:rFonts w:asciiTheme="majorEastAsia" w:eastAsiaTheme="majorEastAsia" w:hAnsiTheme="majorEastAsia" w:cs="Times New Roman"/>
-          <w:kern w:val="0"/>
-          <w:sz w:val="34"/>
-          <w:szCs w:val="34"/>
-        </w:rPr>
-        <w:lastRenderedPageBreak/>
-        <w:t>准确性</w:t>
+        <w:t>的准确性</w:t>
       </w:r>
       <w:r>
         <w:rPr>
@@ -10933,7 +12666,17 @@
           <w:sz w:val="34"/>
           <w:szCs w:val="34"/>
         </w:rPr>
-        <w:t>之后准确率达到74.8%，在达到Inception72.2%的准确率需要少于5倍的训练步骤。我们还验证了内部协变量转移的减少允许使用sigmoid作为非线性时被训练的批量归一化的深度网络，尽管众所周知，训练这样的网络是很困难的。</w:t>
+        <w:t>之后准确率达到74.8%，在达到Inception72.2%的准确率需要少于5倍的训练步骤。我们还验证了内部协变量转移的减少允许使用sigmoid作为</w:t>
+      </w:r>
+      <w:r>
+        <w:rPr>
+          <w:rFonts w:asciiTheme="majorEastAsia" w:eastAsiaTheme="majorEastAsia" w:hAnsiTheme="majorEastAsia" w:cs="Times New Roman" w:hint="eastAsia"/>
+          <w:kern w:val="0"/>
+          <w:sz w:val="34"/>
+          <w:szCs w:val="34"/>
+        </w:rPr>
+        <w:lastRenderedPageBreak/>
+        <w:t>非线性时被训练的批量归一化的深度网络，尽管众所周知，训练这样的网络是很困难的。</w:t>
       </w:r>
       <w:r>
         <w:rPr>
@@ -10984,7 +12727,6 @@
           <w:sz w:val="34"/>
           <w:szCs w:val="34"/>
         </w:rPr>
-        <w:lastRenderedPageBreak/>
         <w:drawing>
           <wp:inline distT="0" distB="0" distL="0" distR="0" wp14:anchorId="4D789510" wp14:editId="07777777">
             <wp:extent cx="4524375" cy="1685925"/>
@@ -11185,7 +12927,17 @@
           <w:sz w:val="34"/>
           <w:szCs w:val="34"/>
         </w:rPr>
-        <w:t>对于我们的集合，我们使用6个网络。 每个都基于BN-x30，通过以下一些修改：增加卷积层中的初始权重，使用Dropout(对原始Inception，Dropout为5%或者10%，对比40%)；和使用非卷积，每次激活使用模型的最后一个隐藏层进行</w:t>
+        <w:t>对于我们的集合，我们使用6个网络。 每个都基于BN-x30，通过以下一些修改：增加卷积层中的初始权重，使用Dropout(对原始Inception，Dropout为5%或者10%，</w:t>
+      </w:r>
+      <w:r>
+        <w:rPr>
+          <w:rFonts w:asciiTheme="majorEastAsia" w:eastAsiaTheme="majorEastAsia" w:hAnsiTheme="majorEastAsia" w:cs="Times New Roman" w:hint="eastAsia"/>
+          <w:kern w:val="0"/>
+          <w:sz w:val="34"/>
+          <w:szCs w:val="34"/>
+        </w:rPr>
+        <w:lastRenderedPageBreak/>
+        <w:t>对比40%)；和使用非卷积，每次激活使用模型的最后一个隐藏层进行</w:t>
       </w:r>
       <w:r>
         <w:rPr>
@@ -11213,17 +12965,7 @@
           <w:sz w:val="34"/>
           <w:szCs w:val="34"/>
         </w:rPr>
-        <w:t>步骤后达到它的最大准确率。集合预测基于由构成网络预测的类概率的算术平均值。这个集合的细节和多向推理类似</w:t>
-      </w:r>
-      <w:r>
-        <w:rPr>
-          <w:rFonts w:asciiTheme="majorEastAsia" w:eastAsiaTheme="majorEastAsia" w:hAnsiTheme="majorEastAsia" w:cs="Times New Roman" w:hint="eastAsia"/>
-          <w:kern w:val="0"/>
-          <w:sz w:val="34"/>
-          <w:szCs w:val="34"/>
-        </w:rPr>
-        <w:lastRenderedPageBreak/>
-        <w:t>于</w:t>
+        <w:t>步骤后达到它的最大准确率。集合预测基于由构成网络预测的类概率的算术平均值。这个集合的细节和多向推理类似于</w:t>
       </w:r>
       <w:r>
         <w:rPr>
@@ -11422,6 +13164,7 @@
           <w:sz w:val="34"/>
           <w:szCs w:val="34"/>
         </w:rPr>
+        <w:lastRenderedPageBreak/>
         <w:t>仅仅将批量归一化添加到最先进图像分类模型中，在训练中产生了实质的加速。通过进一步提高学习率，去除Dropout，并运用由批量规一化提供的其他修改，</w:t>
       </w:r>
       <w:r>
@@ -11467,7 +13210,6 @@
           <w:sz w:val="34"/>
           <w:szCs w:val="34"/>
         </w:rPr>
-        <w:lastRenderedPageBreak/>
         <w:t>然后在</w:t>
       </w:r>
       <w:r>
@@ -11613,7 +13355,17 @@
           <w:sz w:val="34"/>
           <w:szCs w:val="34"/>
         </w:rPr>
-        <w:t>在这项工作中，我们还没有探讨批量归一化潜在可能实现的全部可能性。我们未来的工作包括我们的方法到循环神经网络的应用</w:t>
+        <w:t>在这项工作中，我们还没有探讨批量归一化潜在可</w:t>
+      </w:r>
+      <w:r>
+        <w:rPr>
+          <w:rFonts w:asciiTheme="majorEastAsia" w:eastAsiaTheme="majorEastAsia" w:hAnsiTheme="majorEastAsia" w:cs="Times New Roman" w:hint="eastAsia"/>
+          <w:kern w:val="0"/>
+          <w:sz w:val="34"/>
+          <w:szCs w:val="34"/>
+        </w:rPr>
+        <w:lastRenderedPageBreak/>
+        <w:t>能实现的全部可能性。我们未来的工作包括我们的方法到循环神经网络的应用</w:t>
       </w:r>
       <w:r>
         <w:rPr>
@@ -11639,17 +13391,7 @@
           <w:sz w:val="34"/>
           <w:szCs w:val="34"/>
         </w:rPr>
-        <w:t>其中内部协变量转移和梯度的消失或爆炸可能特别严重，并且这将允许我们更彻底地测试归一化改善梯度传播的假</w:t>
-      </w:r>
-      <w:r>
-        <w:rPr>
-          <w:rFonts w:asciiTheme="majorEastAsia" w:eastAsiaTheme="majorEastAsia" w:hAnsiTheme="majorEastAsia" w:cs="Times New Roman" w:hint="eastAsia"/>
-          <w:kern w:val="0"/>
-          <w:sz w:val="34"/>
-          <w:szCs w:val="34"/>
-        </w:rPr>
-        <w:lastRenderedPageBreak/>
-        <w:t>设（在3.3节）。我们计划调查在传统意义上，批量规一化是否</w:t>
+        <w:t>其中内部协变量转移和梯度的消失或爆炸可能特别严重，并且这将允许我们更彻底地测试归一化改善梯度传播的假设（在3.3节）。我们计划调查在传统意义上，批量规一化是否</w:t>
       </w:r>
       <w:r>
         <w:rPr>
@@ -11884,7 +13626,17 @@
           <w:sz w:val="34"/>
           <w:szCs w:val="34"/>
         </w:rPr>
-        <w:t>·在模块内，有时采用平均，有时采用最大池化。这表示在表的对应池化层的条目。</w:t>
+        <w:t>·在模块内，有时采用平均，有时采用最大池化。这表</w:t>
+      </w:r>
+      <w:r>
+        <w:rPr>
+          <w:rFonts w:asciiTheme="majorEastAsia" w:eastAsiaTheme="majorEastAsia" w:hAnsiTheme="majorEastAsia" w:cs="Times New Roman" w:hint="eastAsia"/>
+          <w:kern w:val="0"/>
+          <w:sz w:val="34"/>
+          <w:szCs w:val="34"/>
+        </w:rPr>
+        <w:lastRenderedPageBreak/>
+        <w:t>示在表的对应池化层的条目。</w:t>
       </w:r>
     </w:p>
     <w:p>
@@ -11941,7 +13693,6 @@
           <w:sz w:val="34"/>
           <w:szCs w:val="34"/>
         </w:rPr>
-        <w:lastRenderedPageBreak/>
         <w:t>·我们的模型在第一卷积层上使用具有深度乘数8的可分离卷积。这减少了计算成本，同时增加了训练时的内存消耗。</w:t>
       </w:r>
     </w:p>
@@ -12792,7 +14543,7 @@
 </file>
 
 <file path=customXml/itemProps1.xml><?xml version="1.0" encoding="utf-8"?>
-<ds:datastoreItem xmlns:ds="http://schemas.openxmlformats.org/officeDocument/2006/customXml" ds:itemID="{F98F5C34-E004-4695-A8DA-9030D25216E8}">
+<ds:datastoreItem xmlns:ds="http://schemas.openxmlformats.org/officeDocument/2006/customXml" ds:itemID="{486B90A7-E901-4DFC-81FB-7EA15E66AFC0}">
   <ds:schemaRefs>
     <ds:schemaRef ds:uri="http://schemas.openxmlformats.org/officeDocument/2006/bibliography"/>
   </ds:schemaRefs>

--- a/Batch_Normalization/翻译稿WORD版.docx
+++ b/Batch_Normalization/翻译稿WORD版.docx
@@ -1100,7 +1100,7 @@
           <v:shape id="_x0000_i1025" type="#_x0000_t75" style="width:12.6pt;height:14.4pt" o:ole="">
             <v:imagedata r:id="rId7" o:title=""/>
           </v:shape>
-          <o:OLEObject Type="Embed" ProgID="Equation.DSMT4" ShapeID="_x0000_i1025" DrawAspect="Content" ObjectID="_1548879800" r:id="rId8"/>
+          <o:OLEObject Type="Embed" ProgID="Equation.DSMT4" ShapeID="_x0000_i1025" DrawAspect="Content" ObjectID="_1548943600" r:id="rId8"/>
         </w:object>
       </w:r>
       <w:r>
@@ -1138,7 +1138,7 @@
           <v:shape id="_x0000_i1026" type="#_x0000_t75" style="width:132.6pt;height:33.6pt" o:ole="">
             <v:imagedata r:id="rId9" o:title=""/>
           </v:shape>
-          <o:OLEObject Type="Embed" ProgID="Equation.DSMT4" ShapeID="_x0000_i1026" DrawAspect="Content" ObjectID="_1548879801" r:id="rId10"/>
+          <o:OLEObject Type="Embed" ProgID="Equation.DSMT4" ShapeID="_x0000_i1026" DrawAspect="Content" ObjectID="_1548943601" r:id="rId10"/>
         </w:object>
       </w:r>
     </w:p>
@@ -1175,7 +1175,7 @@
           <v:shape id="_x0000_i1027" type="#_x0000_t75" style="width:29.4pt;height:18.6pt" o:ole="">
             <v:imagedata r:id="rId11" o:title=""/>
           </v:shape>
-          <o:OLEObject Type="Embed" ProgID="Equation.DSMT4" ShapeID="_x0000_i1027" DrawAspect="Content" ObjectID="_1548879802" r:id="rId12"/>
+          <o:OLEObject Type="Embed" ProgID="Equation.DSMT4" ShapeID="_x0000_i1027" DrawAspect="Content" ObjectID="_1548943602" r:id="rId12"/>
         </w:object>
       </w:r>
       <w:r>
@@ -1199,7 +1199,7 @@
           <v:shape id="_x0000_i1028" type="#_x0000_t75" style="width:12.6pt;height:11.4pt" o:ole="">
             <v:imagedata r:id="rId13" o:title=""/>
           </v:shape>
-          <o:OLEObject Type="Embed" ProgID="Equation.DSMT4" ShapeID="_x0000_i1028" DrawAspect="Content" ObjectID="_1548879803" r:id="rId14"/>
+          <o:OLEObject Type="Embed" ProgID="Equation.DSMT4" ShapeID="_x0000_i1028" DrawAspect="Content" ObjectID="_1548943603" r:id="rId14"/>
         </w:object>
       </w:r>
       <w:r>
@@ -1223,7 +1223,7 @@
           <v:shape id="_x0000_i1029" type="#_x0000_t75" style="width:27.6pt;height:18.6pt" o:ole="">
             <v:imagedata r:id="rId15" o:title=""/>
           </v:shape>
-          <o:OLEObject Type="Embed" ProgID="Equation.DSMT4" ShapeID="_x0000_i1029" DrawAspect="Content" ObjectID="_1548879804" r:id="rId16"/>
+          <o:OLEObject Type="Embed" ProgID="Equation.DSMT4" ShapeID="_x0000_i1029" DrawAspect="Content" ObjectID="_1548943604" r:id="rId16"/>
         </w:object>
       </w:r>
       <w:r>
@@ -1288,7 +1288,7 @@
           <v:shape id="_x0000_i1030" type="#_x0000_t75" style="width:65.4pt;height:33pt" o:ole="">
             <v:imagedata r:id="rId17" o:title=""/>
           </v:shape>
-          <o:OLEObject Type="Embed" ProgID="Equation.DSMT4" ShapeID="_x0000_i1030" DrawAspect="Content" ObjectID="_1548879805" r:id="rId18"/>
+          <o:OLEObject Type="Embed" ProgID="Equation.DSMT4" ShapeID="_x0000_i1030" DrawAspect="Content" ObjectID="_1548943605" r:id="rId18"/>
         </w:object>
       </w:r>
     </w:p>
@@ -1370,7 +1370,7 @@
           <v:shape id="_x0000_i1031" type="#_x0000_t75" style="width:12.6pt;height:11.4pt" o:ole="">
             <v:imagedata r:id="rId19" o:title=""/>
           </v:shape>
-          <o:OLEObject Type="Embed" ProgID="Equation.DSMT4" ShapeID="_x0000_i1031" DrawAspect="Content" ObjectID="_1548879806" r:id="rId20"/>
+          <o:OLEObject Type="Embed" ProgID="Equation.DSMT4" ShapeID="_x0000_i1031" DrawAspect="Content" ObjectID="_1548943606" r:id="rId20"/>
         </w:object>
       </w:r>
       <w:r>
@@ -1662,7 +1662,7 @@
           <v:shape id="_x0000_i1032" type="#_x0000_t75" style="width:105.6pt;height:20.4pt" o:ole="">
             <v:imagedata r:id="rId21" o:title=""/>
           </v:shape>
-          <o:OLEObject Type="Embed" ProgID="Equation.DSMT4" ShapeID="_x0000_i1032" DrawAspect="Content" ObjectID="_1548879807" r:id="rId22"/>
+          <o:OLEObject Type="Embed" ProgID="Equation.DSMT4" ShapeID="_x0000_i1032" DrawAspect="Content" ObjectID="_1548943607" r:id="rId22"/>
         </w:object>
       </w:r>
     </w:p>
@@ -1700,7 +1700,7 @@
           <v:shape id="_x0000_i1033" type="#_x0000_t75" style="width:12.6pt;height:17.4pt" o:ole="">
             <v:imagedata r:id="rId23" o:title=""/>
           </v:shape>
-          <o:OLEObject Type="Embed" ProgID="Equation.DSMT4" ShapeID="_x0000_i1033" DrawAspect="Content" ObjectID="_1548879808" r:id="rId24"/>
+          <o:OLEObject Type="Embed" ProgID="Equation.DSMT4" ShapeID="_x0000_i1033" DrawAspect="Content" ObjectID="_1548943608" r:id="rId24"/>
         </w:object>
       </w:r>
       <w:r>
@@ -1724,7 +1724,7 @@
           <v:shape id="_x0000_i1034" type="#_x0000_t75" style="width:14.4pt;height:17.4pt" o:ole="">
             <v:imagedata r:id="rId25" o:title=""/>
           </v:shape>
-          <o:OLEObject Type="Embed" ProgID="Equation.DSMT4" ShapeID="_x0000_i1034" DrawAspect="Content" ObjectID="_1548879809" r:id="rId26"/>
+          <o:OLEObject Type="Embed" ProgID="Equation.DSMT4" ShapeID="_x0000_i1034" DrawAspect="Content" ObjectID="_1548943609" r:id="rId26"/>
         </w:object>
       </w:r>
       <w:r>
@@ -1766,7 +1766,7 @@
           <v:shape id="_x0000_i1035" type="#_x0000_t75" style="width:33pt;height:17.4pt" o:ole="">
             <v:imagedata r:id="rId27" o:title=""/>
           </v:shape>
-          <o:OLEObject Type="Embed" ProgID="Equation.DSMT4" ShapeID="_x0000_i1035" DrawAspect="Content" ObjectID="_1548879810" r:id="rId28"/>
+          <o:OLEObject Type="Embed" ProgID="Equation.DSMT4" ShapeID="_x0000_i1035" DrawAspect="Content" ObjectID="_1548943610" r:id="rId28"/>
         </w:object>
       </w:r>
       <w:r>
@@ -1799,7 +1799,7 @@
           <v:shape id="_x0000_i1036" type="#_x0000_t75" style="width:9pt;height:12.6pt" o:ole="">
             <v:imagedata r:id="rId29" o:title=""/>
           </v:shape>
-          <o:OLEObject Type="Embed" ProgID="Equation.DSMT4" ShapeID="_x0000_i1036" DrawAspect="Content" ObjectID="_1548879811" r:id="rId30"/>
+          <o:OLEObject Type="Embed" ProgID="Equation.DSMT4" ShapeID="_x0000_i1036" DrawAspect="Content" ObjectID="_1548943611" r:id="rId30"/>
         </w:object>
       </w:r>
       <w:r>
@@ -1823,7 +1823,7 @@
           <v:shape id="_x0000_i1037" type="#_x0000_t75" style="width:17.4pt;height:17.4pt" o:ole="">
             <v:imagedata r:id="rId31" o:title=""/>
           </v:shape>
-          <o:OLEObject Type="Embed" ProgID="Equation.DSMT4" ShapeID="_x0000_i1037" DrawAspect="Content" ObjectID="_1548879812" r:id="rId32"/>
+          <o:OLEObject Type="Embed" ProgID="Equation.DSMT4" ShapeID="_x0000_i1037" DrawAspect="Content" ObjectID="_1548943612" r:id="rId32"/>
         </w:object>
       </w:r>
       <w:r>
@@ -1847,7 +1847,7 @@
           <v:shape id="_x0000_i1038" type="#_x0000_t75" style="width:69.6pt;height:20.4pt" o:ole="">
             <v:imagedata r:id="rId33" o:title=""/>
           </v:shape>
-          <o:OLEObject Type="Embed" ProgID="Equation.DSMT4" ShapeID="_x0000_i1038" DrawAspect="Content" ObjectID="_1548879813" r:id="rId34"/>
+          <o:OLEObject Type="Embed" ProgID="Equation.DSMT4" ShapeID="_x0000_i1038" DrawAspect="Content" ObjectID="_1548943613" r:id="rId34"/>
         </w:object>
       </w:r>
       <w:r>
@@ -1886,7 +1886,7 @@
           <v:shape id="_x0000_i1039" type="#_x0000_t75" style="width:71.4pt;height:20.4pt" o:ole="">
             <v:imagedata r:id="rId35" o:title=""/>
           </v:shape>
-          <o:OLEObject Type="Embed" ProgID="Equation.DSMT4" ShapeID="_x0000_i1039" DrawAspect="Content" ObjectID="_1548879814" r:id="rId36"/>
+          <o:OLEObject Type="Embed" ProgID="Equation.DSMT4" ShapeID="_x0000_i1039" DrawAspect="Content" ObjectID="_1548943614" r:id="rId36"/>
         </w:object>
       </w:r>
     </w:p>
@@ -1939,7 +1939,7 @@
           <v:shape id="_x0000_i1040" type="#_x0000_t75" style="width:146.4pt;height:35.4pt" o:ole="">
             <v:imagedata r:id="rId37" o:title=""/>
           </v:shape>
-          <o:OLEObject Type="Embed" ProgID="Equation.DSMT4" ShapeID="_x0000_i1040" DrawAspect="Content" ObjectID="_1548879815" r:id="rId38"/>
+          <o:OLEObject Type="Embed" ProgID="Equation.DSMT4" ShapeID="_x0000_i1040" DrawAspect="Content" ObjectID="_1548943615" r:id="rId38"/>
         </w:object>
       </w:r>
     </w:p>
@@ -1977,7 +1977,7 @@
           <v:shape id="_x0000_i1041" type="#_x0000_t75" style="width:12pt;height:11.4pt" o:ole="">
             <v:imagedata r:id="rId39" o:title=""/>
           </v:shape>
-          <o:OLEObject Type="Embed" ProgID="Equation.DSMT4" ShapeID="_x0000_i1041" DrawAspect="Content" ObjectID="_1548879816" r:id="rId40"/>
+          <o:OLEObject Type="Embed" ProgID="Equation.DSMT4" ShapeID="_x0000_i1041" DrawAspect="Content" ObjectID="_1548943616" r:id="rId40"/>
         </w:object>
       </w:r>
       <w:r>
@@ -2001,7 +2001,7 @@
           <v:shape id="_x0000_i1042" type="#_x0000_t75" style="width:14.4pt;height:12.6pt" o:ole="">
             <v:imagedata r:id="rId41" o:title=""/>
           </v:shape>
-          <o:OLEObject Type="Embed" ProgID="Equation.DSMT4" ShapeID="_x0000_i1042" DrawAspect="Content" ObjectID="_1548879817" r:id="rId42"/>
+          <o:OLEObject Type="Embed" ProgID="Equation.DSMT4" ShapeID="_x0000_i1042" DrawAspect="Content" ObjectID="_1548943617" r:id="rId42"/>
         </w:object>
       </w:r>
       <w:r>
@@ -2025,7 +2025,7 @@
           <v:shape id="_x0000_i1043" type="#_x0000_t75" style="width:14.4pt;height:17.4pt" o:ole="">
             <v:imagedata r:id="rId43" o:title=""/>
           </v:shape>
-          <o:OLEObject Type="Embed" ProgID="Equation.DSMT4" ShapeID="_x0000_i1043" DrawAspect="Content" ObjectID="_1548879818" r:id="rId44"/>
+          <o:OLEObject Type="Embed" ProgID="Equation.DSMT4" ShapeID="_x0000_i1043" DrawAspect="Content" ObjectID="_1548943618" r:id="rId44"/>
         </w:object>
       </w:r>
       <w:r>
@@ -2112,7 +2112,7 @@
           <v:shape id="_x0000_i1044" type="#_x0000_t75" style="width:14.4pt;height:12.6pt" o:ole="">
             <v:imagedata r:id="rId45" o:title=""/>
           </v:shape>
-          <o:OLEObject Type="Embed" ProgID="Equation.DSMT4" ShapeID="_x0000_i1044" DrawAspect="Content" ObjectID="_1548879819" r:id="rId46"/>
+          <o:OLEObject Type="Embed" ProgID="Equation.DSMT4" ShapeID="_x0000_i1044" DrawAspect="Content" ObjectID="_1548943619" r:id="rId46"/>
         </w:object>
       </w:r>
       <w:r>
@@ -2136,7 +2136,7 @@
           <v:shape id="_x0000_i1045" type="#_x0000_t75" style="width:17.4pt;height:17.4pt" o:ole="">
             <v:imagedata r:id="rId31" o:title=""/>
           </v:shape>
-          <o:OLEObject Type="Embed" ProgID="Equation.DSMT4" ShapeID="_x0000_i1045" DrawAspect="Content" ObjectID="_1548879820" r:id="rId47"/>
+          <o:OLEObject Type="Embed" ProgID="Equation.DSMT4" ShapeID="_x0000_i1045" DrawAspect="Content" ObjectID="_1548943620" r:id="rId47"/>
         </w:object>
       </w:r>
       <w:r>
@@ -2160,7 +2160,7 @@
           <v:shape id="_x0000_i1046" type="#_x0000_t75" style="width:14.4pt;height:12.6pt" o:ole="">
             <v:imagedata r:id="rId45" o:title=""/>
           </v:shape>
-          <o:OLEObject Type="Embed" ProgID="Equation.DSMT4" ShapeID="_x0000_i1046" DrawAspect="Content" ObjectID="_1548879821" r:id="rId48"/>
+          <o:OLEObject Type="Embed" ProgID="Equation.DSMT4" ShapeID="_x0000_i1046" DrawAspect="Content" ObjectID="_1548943621" r:id="rId48"/>
         </w:object>
       </w:r>
       <w:r>
@@ -2226,7 +2226,7 @@
           <v:shape id="_x0000_i1047" type="#_x0000_t75" style="width:1in;height:20.4pt" o:ole="">
             <v:imagedata r:id="rId49" o:title=""/>
           </v:shape>
-          <o:OLEObject Type="Embed" ProgID="Equation.DSMT4" ShapeID="_x0000_i1047" DrawAspect="Content" ObjectID="_1548879822" r:id="rId50"/>
+          <o:OLEObject Type="Embed" ProgID="Equation.DSMT4" ShapeID="_x0000_i1047" DrawAspect="Content" ObjectID="_1548943622" r:id="rId50"/>
         </w:object>
       </w:r>
       <w:r>
@@ -2250,7 +2250,7 @@
           <v:shape id="_x0000_i1048" type="#_x0000_t75" style="width:9.6pt;height:11.4pt" o:ole="">
             <v:imagedata r:id="rId51" o:title=""/>
           </v:shape>
-          <o:OLEObject Type="Embed" ProgID="Equation.DSMT4" ShapeID="_x0000_i1048" DrawAspect="Content" ObjectID="_1548879823" r:id="rId52"/>
+          <o:OLEObject Type="Embed" ProgID="Equation.DSMT4" ShapeID="_x0000_i1048" DrawAspect="Content" ObjectID="_1548943623" r:id="rId52"/>
         </w:object>
       </w:r>
       <w:r>
@@ -2274,7 +2274,7 @@
           <v:shape id="_x0000_i1049" type="#_x0000_t75" style="width:14.4pt;height:14.4pt" o:ole="">
             <v:imagedata r:id="rId53" o:title=""/>
           </v:shape>
-          <o:OLEObject Type="Embed" ProgID="Equation.DSMT4" ShapeID="_x0000_i1049" DrawAspect="Content" ObjectID="_1548879824" r:id="rId54"/>
+          <o:OLEObject Type="Embed" ProgID="Equation.DSMT4" ShapeID="_x0000_i1049" DrawAspect="Content" ObjectID="_1548943624" r:id="rId54"/>
         </w:object>
       </w:r>
       <w:r>
@@ -2298,7 +2298,7 @@
           <v:shape id="_x0000_i1050" type="#_x0000_t75" style="width:9.6pt;height:14.4pt" o:ole="">
             <v:imagedata r:id="rId55" o:title=""/>
           </v:shape>
-          <o:OLEObject Type="Embed" ProgID="Equation.DSMT4" ShapeID="_x0000_i1050" DrawAspect="Content" ObjectID="_1548879825" r:id="rId56"/>
+          <o:OLEObject Type="Embed" ProgID="Equation.DSMT4" ShapeID="_x0000_i1050" DrawAspect="Content" ObjectID="_1548943625" r:id="rId56"/>
         </w:object>
       </w:r>
       <w:r>
@@ -2332,7 +2332,7 @@
           <v:shape id="_x0000_i1051" type="#_x0000_t75" style="width:96.6pt;height:35.4pt" o:ole="">
             <v:imagedata r:id="rId57" o:title=""/>
           </v:shape>
-          <o:OLEObject Type="Embed" ProgID="Equation.DSMT4" ShapeID="_x0000_i1051" DrawAspect="Content" ObjectID="_1548879826" r:id="rId58"/>
+          <o:OLEObject Type="Embed" ProgID="Equation.DSMT4" ShapeID="_x0000_i1051" DrawAspect="Content" ObjectID="_1548943626" r:id="rId58"/>
         </w:object>
       </w:r>
       <w:r>
@@ -2374,7 +2374,7 @@
           <v:shape id="_x0000_i1052" type="#_x0000_t75" style="width:14.4pt;height:20.4pt" o:ole="">
             <v:imagedata r:id="rId59" o:title=""/>
           </v:shape>
-          <o:OLEObject Type="Embed" ProgID="Equation.DSMT4" ShapeID="_x0000_i1052" DrawAspect="Content" ObjectID="_1548879827" r:id="rId60"/>
+          <o:OLEObject Type="Embed" ProgID="Equation.DSMT4" ShapeID="_x0000_i1052" DrawAspect="Content" ObjectID="_1548943627" r:id="rId60"/>
         </w:object>
       </w:r>
       <w:r>
@@ -2398,7 +2398,7 @@
           <v:shape id="_x0000_i1053" type="#_x0000_t75" style="width:30.6pt;height:20.4pt" o:ole="">
             <v:imagedata r:id="rId61" o:title=""/>
           </v:shape>
-          <o:OLEObject Type="Embed" ProgID="Equation.DSMT4" ShapeID="_x0000_i1053" DrawAspect="Content" ObjectID="_1548879828" r:id="rId62"/>
+          <o:OLEObject Type="Embed" ProgID="Equation.DSMT4" ShapeID="_x0000_i1053" DrawAspect="Content" ObjectID="_1548943628" r:id="rId62"/>
         </w:object>
       </w:r>
       <w:r>
@@ -2422,7 +2422,7 @@
           <v:shape id="_x0000_i1054" type="#_x0000_t75" style="width:57.6pt;height:14.4pt" o:ole="">
             <v:imagedata r:id="rId63" o:title=""/>
           </v:shape>
-          <o:OLEObject Type="Embed" ProgID="Equation.DSMT4" ShapeID="_x0000_i1054" DrawAspect="Content" ObjectID="_1548879829" r:id="rId64"/>
+          <o:OLEObject Type="Embed" ProgID="Equation.DSMT4" ShapeID="_x0000_i1054" DrawAspect="Content" ObjectID="_1548943629" r:id="rId64"/>
         </w:object>
       </w:r>
       <w:r>
@@ -2446,7 +2446,7 @@
           <v:shape id="_x0000_i1055" type="#_x0000_t75" style="width:9.6pt;height:11.4pt" o:ole="">
             <v:imagedata r:id="rId65" o:title=""/>
           </v:shape>
-          <o:OLEObject Type="Embed" ProgID="Equation.DSMT4" ShapeID="_x0000_i1055" DrawAspect="Content" ObjectID="_1548879830" r:id="rId66"/>
+          <o:OLEObject Type="Embed" ProgID="Equation.DSMT4" ShapeID="_x0000_i1055" DrawAspect="Content" ObjectID="_1548943630" r:id="rId66"/>
         </w:object>
       </w:r>
       <w:r>
@@ -2470,7 +2470,7 @@
           <v:shape id="_x0000_i1056" type="#_x0000_t75" style="width:14.4pt;height:12.6pt" o:ole="">
             <v:imagedata r:id="rId67" o:title=""/>
           </v:shape>
-          <o:OLEObject Type="Embed" ProgID="Equation.DSMT4" ShapeID="_x0000_i1056" DrawAspect="Content" ObjectID="_1548879831" r:id="rId68"/>
+          <o:OLEObject Type="Embed" ProgID="Equation.DSMT4" ShapeID="_x0000_i1056" DrawAspect="Content" ObjectID="_1548943631" r:id="rId68"/>
         </w:object>
       </w:r>
       <w:r>
@@ -2494,7 +2494,7 @@
           <v:shape id="_x0000_i1057" type="#_x0000_t75" style="width:14.4pt;height:14.4pt" o:ole="">
             <v:imagedata r:id="rId69" o:title=""/>
           </v:shape>
-          <o:OLEObject Type="Embed" ProgID="Equation.DSMT4" ShapeID="_x0000_i1057" DrawAspect="Content" ObjectID="_1548879832" r:id="rId70"/>
+          <o:OLEObject Type="Embed" ProgID="Equation.DSMT4" ShapeID="_x0000_i1057" DrawAspect="Content" ObjectID="_1548943632" r:id="rId70"/>
         </w:object>
       </w:r>
       <w:r>
@@ -2518,7 +2518,7 @@
           <v:shape id="_x0000_i1058" type="#_x0000_t75" style="width:9.6pt;height:14.4pt" o:ole="">
             <v:imagedata r:id="rId71" o:title=""/>
           </v:shape>
-          <o:OLEObject Type="Embed" ProgID="Equation.DSMT4" ShapeID="_x0000_i1058" DrawAspect="Content" ObjectID="_1548879833" r:id="rId72"/>
+          <o:OLEObject Type="Embed" ProgID="Equation.DSMT4" ShapeID="_x0000_i1058" DrawAspect="Content" ObjectID="_1548943633" r:id="rId72"/>
         </w:object>
       </w:r>
       <w:r>
@@ -2560,7 +2560,7 @@
           <v:shape id="_x0000_i1059" type="#_x0000_t75" style="width:14.4pt;height:12.6pt" o:ole="">
             <v:imagedata r:id="rId67" o:title=""/>
           </v:shape>
-          <o:OLEObject Type="Embed" ProgID="Equation.DSMT4" ShapeID="_x0000_i1059" DrawAspect="Content" ObjectID="_1548879834" r:id="rId73"/>
+          <o:OLEObject Type="Embed" ProgID="Equation.DSMT4" ShapeID="_x0000_i1059" DrawAspect="Content" ObjectID="_1548943634" r:id="rId73"/>
         </w:object>
       </w:r>
       <w:r>
@@ -2638,7 +2638,7 @@
           <v:shape id="_x0000_i1060" type="#_x0000_t75" style="width:111.6pt;height:20.4pt" o:ole="">
             <v:imagedata r:id="rId74" o:title=""/>
           </v:shape>
-          <o:OLEObject Type="Embed" ProgID="Equation.DSMT4" ShapeID="_x0000_i1060" DrawAspect="Content" ObjectID="_1548879835" r:id="rId75"/>
+          <o:OLEObject Type="Embed" ProgID="Equation.DSMT4" ShapeID="_x0000_i1060" DrawAspect="Content" ObjectID="_1548943635" r:id="rId75"/>
         </w:object>
       </w:r>
       <w:r>
@@ -2988,7 +2988,7 @@
           <v:shape id="_x0000_i1061" type="#_x0000_t75" style="width:15pt;height:13.2pt" o:ole="">
             <v:imagedata r:id="rId76" o:title=""/>
           </v:shape>
-          <o:OLEObject Type="Embed" ProgID="Equation.DSMT4" ShapeID="_x0000_i1061" DrawAspect="Content" ObjectID="_1548879836" r:id="rId77"/>
+          <o:OLEObject Type="Embed" ProgID="Equation.DSMT4" ShapeID="_x0000_i1061" DrawAspect="Content" ObjectID="_1548943636" r:id="rId77"/>
         </w:object>
       </w:r>
       <w:r>
@@ -3055,7 +3055,7 @@
           <v:shape id="_x0000_i1062" type="#_x0000_t75" style="width:10.2pt;height:12pt" o:ole="">
             <v:imagedata r:id="rId51" o:title=""/>
           </v:shape>
-          <o:OLEObject Type="Embed" ProgID="Equation.DSMT4" ShapeID="_x0000_i1062" DrawAspect="Content" ObjectID="_1548879837" r:id="rId78"/>
+          <o:OLEObject Type="Embed" ProgID="Equation.DSMT4" ShapeID="_x0000_i1062" DrawAspect="Content" ObjectID="_1548943637" r:id="rId78"/>
         </w:object>
       </w:r>
       <w:r>
@@ -3079,7 +3079,7 @@
           <v:shape id="_x0000_i1063" type="#_x0000_t75" style="width:10.2pt;height:15pt" o:ole="">
             <v:imagedata r:id="rId79" o:title=""/>
           </v:shape>
-          <o:OLEObject Type="Embed" ProgID="Equation.DSMT4" ShapeID="_x0000_i1063" DrawAspect="Content" ObjectID="_1548879838" r:id="rId80"/>
+          <o:OLEObject Type="Embed" ProgID="Equation.DSMT4" ShapeID="_x0000_i1063" DrawAspect="Content" ObjectID="_1548943638" r:id="rId80"/>
         </w:object>
       </w:r>
       <w:r>
@@ -3103,7 +3103,7 @@
           <v:shape id="_x0000_i1064" type="#_x0000_t75" style="width:61.8pt;height:20.4pt" o:ole="">
             <v:imagedata r:id="rId81" o:title=""/>
           </v:shape>
-          <o:OLEObject Type="Embed" ProgID="Equation.DSMT4" ShapeID="_x0000_i1064" DrawAspect="Content" ObjectID="_1548879839" r:id="rId82"/>
+          <o:OLEObject Type="Embed" ProgID="Equation.DSMT4" ShapeID="_x0000_i1064" DrawAspect="Content" ObjectID="_1548943639" r:id="rId82"/>
         </w:object>
       </w:r>
       <w:r>
@@ -3128,7 +3128,7 @@
           <v:shape id="_x0000_i1065" type="#_x0000_t75" style="width:43.8pt;height:15pt" o:ole="">
             <v:imagedata r:id="rId83" o:title=""/>
           </v:shape>
-          <o:OLEObject Type="Embed" ProgID="Equation.DSMT4" ShapeID="_x0000_i1065" DrawAspect="Content" ObjectID="_1548879840" r:id="rId84"/>
+          <o:OLEObject Type="Embed" ProgID="Equation.DSMT4" ShapeID="_x0000_i1065" DrawAspect="Content" ObjectID="_1548943640" r:id="rId84"/>
         </w:object>
       </w:r>
       <w:r>
@@ -3153,7 +3153,7 @@
           <v:shape id="_x0000_i1066" type="#_x0000_t75" style="width:51.6pt;height:20.4pt" o:ole="">
             <v:imagedata r:id="rId85" o:title=""/>
           </v:shape>
-          <o:OLEObject Type="Embed" ProgID="Equation.DSMT4" ShapeID="_x0000_i1066" DrawAspect="Content" ObjectID="_1548879841" r:id="rId86"/>
+          <o:OLEObject Type="Embed" ProgID="Equation.DSMT4" ShapeID="_x0000_i1066" DrawAspect="Content" ObjectID="_1548943641" r:id="rId86"/>
         </w:object>
       </w:r>
       <w:r>
@@ -3178,7 +3178,7 @@
           <v:shape id="_x0000_i1067" type="#_x0000_t75" style="width:10.2pt;height:12pt" o:ole="">
             <v:imagedata r:id="rId87" o:title=""/>
           </v:shape>
-          <o:OLEObject Type="Embed" ProgID="Equation.DSMT4" ShapeID="_x0000_i1067" DrawAspect="Content" ObjectID="_1548879842" r:id="rId88"/>
+          <o:OLEObject Type="Embed" ProgID="Equation.DSMT4" ShapeID="_x0000_i1067" DrawAspect="Content" ObjectID="_1548943642" r:id="rId88"/>
         </w:object>
       </w:r>
       <w:r>
@@ -3203,7 +3203,7 @@
           <v:shape id="_x0000_i1068" type="#_x0000_t75" style="width:84pt;height:31.8pt" o:ole="">
             <v:imagedata r:id="rId89" o:title=""/>
           </v:shape>
-          <o:OLEObject Type="Embed" ProgID="Equation.DSMT4" ShapeID="_x0000_i1068" DrawAspect="Content" ObjectID="_1548879843" r:id="rId90"/>
+          <o:OLEObject Type="Embed" ProgID="Equation.DSMT4" ShapeID="_x0000_i1068" DrawAspect="Content" ObjectID="_1548943643" r:id="rId90"/>
         </w:object>
       </w:r>
       <w:r>
@@ -3228,7 +3228,7 @@
           <v:shape id="_x0000_i1069" type="#_x0000_t75" style="width:27pt;height:20.4pt" o:ole="">
             <v:imagedata r:id="rId91" o:title=""/>
           </v:shape>
-          <o:OLEObject Type="Embed" ProgID="Equation.DSMT4" ShapeID="_x0000_i1069" DrawAspect="Content" ObjectID="_1548879844" r:id="rId92"/>
+          <o:OLEObject Type="Embed" ProgID="Equation.DSMT4" ShapeID="_x0000_i1069" DrawAspect="Content" ObjectID="_1548943644" r:id="rId92"/>
         </w:object>
       </w:r>
       <w:r>
@@ -3253,7 +3253,7 @@
           <v:shape id="_x0000_i1070" type="#_x0000_t75" style="width:10.2pt;height:15pt" o:ole="">
             <v:imagedata r:id="rId79" o:title=""/>
           </v:shape>
-          <o:OLEObject Type="Embed" ProgID="Equation.DSMT4" ShapeID="_x0000_i1070" DrawAspect="Content" ObjectID="_1548879845" r:id="rId93"/>
+          <o:OLEObject Type="Embed" ProgID="Equation.DSMT4" ShapeID="_x0000_i1070" DrawAspect="Content" ObjectID="_1548943645" r:id="rId93"/>
         </w:object>
       </w:r>
       <w:r>
@@ -3278,7 +3278,7 @@
           <v:shape id="_x0000_i1071" type="#_x0000_t75" style="width:10.2pt;height:15pt" o:ole="">
             <v:imagedata r:id="rId79" o:title=""/>
           </v:shape>
-          <o:OLEObject Type="Embed" ProgID="Equation.DSMT4" ShapeID="_x0000_i1071" DrawAspect="Content" ObjectID="_1548879846" r:id="rId94"/>
+          <o:OLEObject Type="Embed" ProgID="Equation.DSMT4" ShapeID="_x0000_i1071" DrawAspect="Content" ObjectID="_1548943646" r:id="rId94"/>
         </w:object>
       </w:r>
       <w:r>
@@ -3303,7 +3303,7 @@
           <v:shape id="_x0000_i1072" type="#_x0000_t75" style="width:55.2pt;height:15pt" o:ole="">
             <v:imagedata r:id="rId95" o:title=""/>
           </v:shape>
-          <o:OLEObject Type="Embed" ProgID="Equation.DSMT4" ShapeID="_x0000_i1072" DrawAspect="Content" ObjectID="_1548879847" r:id="rId96"/>
+          <o:OLEObject Type="Embed" ProgID="Equation.DSMT4" ShapeID="_x0000_i1072" DrawAspect="Content" ObjectID="_1548943647" r:id="rId96"/>
         </w:object>
       </w:r>
       <w:r>
@@ -3328,7 +3328,7 @@
           <v:shape id="_x0000_i1073" type="#_x0000_t75" style="width:68.4pt;height:15pt" o:ole="">
             <v:imagedata r:id="rId97" o:title=""/>
           </v:shape>
-          <o:OLEObject Type="Embed" ProgID="Equation.DSMT4" ShapeID="_x0000_i1073" DrawAspect="Content" ObjectID="_1548879848" r:id="rId98"/>
+          <o:OLEObject Type="Embed" ProgID="Equation.DSMT4" ShapeID="_x0000_i1073" DrawAspect="Content" ObjectID="_1548943648" r:id="rId98"/>
         </w:object>
       </w:r>
       <w:r>
@@ -3353,7 +3353,7 @@
           <v:shape id="_x0000_i1074" type="#_x0000_t75" style="width:232.8pt;height:21.6pt" o:ole="">
             <v:imagedata r:id="rId99" o:title=""/>
           </v:shape>
-          <o:OLEObject Type="Embed" ProgID="Equation.DSMT4" ShapeID="_x0000_i1074" DrawAspect="Content" ObjectID="_1548879849" r:id="rId100"/>
+          <o:OLEObject Type="Embed" ProgID="Equation.DSMT4" ShapeID="_x0000_i1074" DrawAspect="Content" ObjectID="_1548943649" r:id="rId100"/>
         </w:object>
       </w:r>
       <w:r>
@@ -3378,7 +3378,7 @@
           <v:shape id="_x0000_i1075" type="#_x0000_t75" style="width:10.2pt;height:15pt" o:ole="">
             <v:imagedata r:id="rId79" o:title=""/>
           </v:shape>
-          <o:OLEObject Type="Embed" ProgID="Equation.DSMT4" ShapeID="_x0000_i1075" DrawAspect="Content" ObjectID="_1548879850" r:id="rId101"/>
+          <o:OLEObject Type="Embed" ProgID="Equation.DSMT4" ShapeID="_x0000_i1075" DrawAspect="Content" ObjectID="_1548943650" r:id="rId101"/>
         </w:object>
       </w:r>
       <w:r>
@@ -3440,7 +3440,7 @@
           <v:shape id="_x0000_i1076" type="#_x0000_t75" style="width:13.2pt;height:15pt" o:ole="">
             <v:imagedata r:id="rId102" o:title=""/>
           </v:shape>
-          <o:OLEObject Type="Embed" ProgID="Equation.DSMT4" ShapeID="_x0000_i1076" DrawAspect="Content" ObjectID="_1548879851" r:id="rId103"/>
+          <o:OLEObject Type="Embed" ProgID="Equation.DSMT4" ShapeID="_x0000_i1076" DrawAspect="Content" ObjectID="_1548943651" r:id="rId103"/>
         </w:object>
       </w:r>
       <w:r>
@@ -3465,7 +3465,7 @@
           <v:shape id="_x0000_i1077" type="#_x0000_t75" style="width:13.2pt;height:13.2pt" o:ole="">
             <v:imagedata r:id="rId104" o:title=""/>
           </v:shape>
-          <o:OLEObject Type="Embed" ProgID="Equation.DSMT4" ShapeID="_x0000_i1077" DrawAspect="Content" ObjectID="_1548879852" r:id="rId105"/>
+          <o:OLEObject Type="Embed" ProgID="Equation.DSMT4" ShapeID="_x0000_i1077" DrawAspect="Content" ObjectID="_1548943652" r:id="rId105"/>
         </w:object>
       </w:r>
       <w:r>
@@ -3490,7 +3490,7 @@
           <v:shape id="_x0000_i1078" type="#_x0000_t75" style="width:12pt;height:13.2pt" o:ole="" o:allowoverlap="f">
             <v:imagedata r:id="rId106" o:title=""/>
           </v:shape>
-          <o:OLEObject Type="Embed" ProgID="Equation.DSMT4" ShapeID="_x0000_i1078" DrawAspect="Content" ObjectID="_1548879853" r:id="rId107"/>
+          <o:OLEObject Type="Embed" ProgID="Equation.DSMT4" ShapeID="_x0000_i1078" DrawAspect="Content" ObjectID="_1548943653" r:id="rId107"/>
         </w:object>
       </w:r>
       <w:r>
@@ -3542,7 +3542,7 @@
           <v:shape id="_x0000_i1079" type="#_x0000_t75" style="width:87pt;height:21.6pt" o:ole="">
             <v:imagedata r:id="rId108" o:title=""/>
           </v:shape>
-          <o:OLEObject Type="Embed" ProgID="Equation.DSMT4" ShapeID="_x0000_i1079" DrawAspect="Content" ObjectID="_1548879854" r:id="rId109"/>
+          <o:OLEObject Type="Embed" ProgID="Equation.DSMT4" ShapeID="_x0000_i1079" DrawAspect="Content" ObjectID="_1548943654" r:id="rId109"/>
         </w:object>
       </w:r>
     </w:p>
@@ -3582,7 +3582,7 @@
           <v:shape id="_x0000_i1080" type="#_x0000_t75" style="width:12pt;height:13.2pt" o:ole="" o:allowoverlap="f">
             <v:imagedata r:id="rId106" o:title=""/>
           </v:shape>
-          <o:OLEObject Type="Embed" ProgID="Equation.DSMT4" ShapeID="_x0000_i1080" DrawAspect="Content" ObjectID="_1548879855" r:id="rId110"/>
+          <o:OLEObject Type="Embed" ProgID="Equation.DSMT4" ShapeID="_x0000_i1080" DrawAspect="Content" ObjectID="_1548943655" r:id="rId110"/>
         </w:object>
       </w:r>
       <w:r>
@@ -3607,7 +3607,7 @@
           <v:shape id="_x0000_i1081" type="#_x0000_t75" style="width:13.2pt;height:13.2pt" o:ole="">
             <v:imagedata r:id="rId104" o:title=""/>
           </v:shape>
-          <o:OLEObject Type="Embed" ProgID="Equation.DSMT4" ShapeID="_x0000_i1081" DrawAspect="Content" ObjectID="_1548879856" r:id="rId111"/>
+          <o:OLEObject Type="Embed" ProgID="Equation.DSMT4" ShapeID="_x0000_i1081" DrawAspect="Content" ObjectID="_1548943656" r:id="rId111"/>
         </w:object>
       </w:r>
       <w:r>
@@ -3632,7 +3632,7 @@
           <v:shape id="_x0000_i1082" type="#_x0000_t75" style="width:12pt;height:13.2pt" o:ole="" o:allowoverlap="f">
             <v:imagedata r:id="rId106" o:title=""/>
           </v:shape>
-          <o:OLEObject Type="Embed" ProgID="Equation.DSMT4" ShapeID="_x0000_i1082" DrawAspect="Content" ObjectID="_1548879857" r:id="rId112"/>
+          <o:OLEObject Type="Embed" ProgID="Equation.DSMT4" ShapeID="_x0000_i1082" DrawAspect="Content" ObjectID="_1548943657" r:id="rId112"/>
         </w:object>
       </w:r>
       <w:r>
@@ -3657,7 +3657,7 @@
           <v:shape id="_x0000_i1083" type="#_x0000_t75" style="width:13.2pt;height:15pt" o:ole="">
             <v:imagedata r:id="rId102" o:title=""/>
           </v:shape>
-          <o:OLEObject Type="Embed" ProgID="Equation.DSMT4" ShapeID="_x0000_i1083" DrawAspect="Content" ObjectID="_1548879858" r:id="rId113"/>
+          <o:OLEObject Type="Embed" ProgID="Equation.DSMT4" ShapeID="_x0000_i1083" DrawAspect="Content" ObjectID="_1548943658" r:id="rId113"/>
         </w:object>
       </w:r>
       <w:r>
@@ -3738,7 +3738,7 @@
           <v:shape id="_x0000_i1084" type="#_x0000_t75" style="width:160.8pt;height:36.6pt" o:ole="">
             <v:imagedata r:id="rId114" o:title=""/>
           </v:shape>
-          <o:OLEObject Type="Embed" ProgID="Equation.DSMT4" ShapeID="_x0000_i1084" DrawAspect="Content" ObjectID="_1548879859" r:id="rId115"/>
+          <o:OLEObject Type="Embed" ProgID="Equation.DSMT4" ShapeID="_x0000_i1084" DrawAspect="Content" ObjectID="_1548943659" r:id="rId115"/>
         </w:object>
       </w:r>
       <w:r>
@@ -3788,7 +3788,7 @@
           <v:shape id="_x0000_i1085" type="#_x0000_t75" style="width:182.4pt;height:23.4pt" o:ole="">
             <v:imagedata r:id="rId116" o:title=""/>
           </v:shape>
-          <o:OLEObject Type="Embed" ProgID="Equation.DSMT4" ShapeID="_x0000_i1085" DrawAspect="Content" ObjectID="_1548879860" r:id="rId117"/>
+          <o:OLEObject Type="Embed" ProgID="Equation.DSMT4" ShapeID="_x0000_i1085" DrawAspect="Content" ObjectID="_1548943660" r:id="rId117"/>
         </w:object>
       </w:r>
       <w:r>
@@ -3813,7 +3813,7 @@
           <v:shape id="_x0000_i1086" type="#_x0000_t75" style="width:114pt;height:23.4pt" o:ole="">
             <v:imagedata r:id="rId118" o:title=""/>
           </v:shape>
-          <o:OLEObject Type="Embed" ProgID="Equation.DSMT4" ShapeID="_x0000_i1086" DrawAspect="Content" ObjectID="_1548879861" r:id="rId119"/>
+          <o:OLEObject Type="Embed" ProgID="Equation.DSMT4" ShapeID="_x0000_i1086" DrawAspect="Content" ObjectID="_1548943661" r:id="rId119"/>
         </w:object>
       </w:r>
       <w:r>
@@ -4081,7 +4081,7 @@
           <v:shape id="_x0000_i1087" type="#_x0000_t75" style="width:75.6pt;height:24pt" o:ole="">
             <v:imagedata r:id="rId120" o:title=""/>
           </v:shape>
-          <o:OLEObject Type="Embed" ProgID="Equation.DSMT4" ShapeID="_x0000_i1087" DrawAspect="Content" ObjectID="_1548879862" r:id="rId121"/>
+          <o:OLEObject Type="Embed" ProgID="Equation.DSMT4" ShapeID="_x0000_i1087" DrawAspect="Content" ObjectID="_1548943662" r:id="rId121"/>
         </w:object>
       </w:r>
       <w:r>
@@ -4123,7 +4123,7 @@
           <v:shape id="_x0000_i1088" type="#_x0000_t75" style="width:96.6pt;height:50.4pt" o:ole="">
             <v:imagedata r:id="rId122" o:title=""/>
           </v:shape>
-          <o:OLEObject Type="Embed" ProgID="Equation.DSMT4" ShapeID="_x0000_i1088" DrawAspect="Content" ObjectID="_1548879863" r:id="rId123"/>
+          <o:OLEObject Type="Embed" ProgID="Equation.DSMT4" ShapeID="_x0000_i1088" DrawAspect="Content" ObjectID="_1548943663" r:id="rId123"/>
         </w:object>
       </w:r>
     </w:p>
@@ -4388,7 +4388,7 @@
           <v:shape id="_x0000_i1089" type="#_x0000_t75" style="width:18.6pt;height:17.4pt" o:ole="">
             <v:imagedata r:id="rId124" o:title=""/>
           </v:shape>
-          <o:OLEObject Type="Embed" ProgID="Equation.DSMT4" ShapeID="_x0000_i1089" DrawAspect="Content" ObjectID="_1548879864" r:id="rId125"/>
+          <o:OLEObject Type="Embed" ProgID="Equation.DSMT4" ShapeID="_x0000_i1089" DrawAspect="Content" ObjectID="_1548943664" r:id="rId125"/>
         </w:object>
       </w:r>
       <w:r>
@@ -4431,7 +4431,7 @@
           <v:shape id="_x0000_i1090" type="#_x0000_t75" style="width:19.8pt;height:19.2pt" o:ole="">
             <v:imagedata r:id="rId126" o:title=""/>
           </v:shape>
-          <o:OLEObject Type="Embed" ProgID="Equation.DSMT4" ShapeID="_x0000_i1090" DrawAspect="Content" ObjectID="_1548879865" r:id="rId127"/>
+          <o:OLEObject Type="Embed" ProgID="Equation.DSMT4" ShapeID="_x0000_i1090" DrawAspect="Content" ObjectID="_1548943665" r:id="rId127"/>
         </w:object>
       </w:r>
       <w:r>
@@ -4455,7 +4455,7 @@
           <v:shape id="_x0000_i1091" type="#_x0000_t75" style="width:21.6pt;height:19.2pt" o:ole="">
             <v:imagedata r:id="rId128" o:title=""/>
           </v:shape>
-          <o:OLEObject Type="Embed" ProgID="Equation.DSMT4" ShapeID="_x0000_i1091" DrawAspect="Content" ObjectID="_1548879866" r:id="rId129"/>
+          <o:OLEObject Type="Embed" ProgID="Equation.DSMT4" ShapeID="_x0000_i1091" DrawAspect="Content" ObjectID="_1548943666" r:id="rId129"/>
         </w:object>
       </w:r>
       <w:r>
@@ -4504,7 +4504,7 @@
           <v:shape id="_x0000_i1092" type="#_x0000_t75" style="width:92.4pt;height:19.2pt" o:ole="">
             <v:imagedata r:id="rId130" o:title=""/>
           </v:shape>
-          <o:OLEObject Type="Embed" ProgID="Equation.DSMT4" ShapeID="_x0000_i1092" DrawAspect="Content" ObjectID="_1548879867" r:id="rId131"/>
+          <o:OLEObject Type="Embed" ProgID="Equation.DSMT4" ShapeID="_x0000_i1092" DrawAspect="Content" ObjectID="_1548943667" r:id="rId131"/>
         </w:object>
       </w:r>
     </w:p>
@@ -4625,7 +4625,7 @@
           <v:shape id="_x0000_i1093" type="#_x0000_t75" style="width:87pt;height:28.8pt" o:ole="">
             <v:imagedata r:id="rId132" o:title=""/>
           </v:shape>
-          <o:OLEObject Type="Embed" ProgID="Equation.DSMT4" ShapeID="_x0000_i1093" DrawAspect="Content" ObjectID="_1548879868" r:id="rId133"/>
+          <o:OLEObject Type="Embed" ProgID="Equation.DSMT4" ShapeID="_x0000_i1093" DrawAspect="Content" ObjectID="_1548943668" r:id="rId133"/>
         </w:object>
       </w:r>
       <w:r>
@@ -4650,7 +4650,7 @@
           <v:shape id="_x0000_i1094" type="#_x0000_t75" style="width:69.6pt;height:24pt" o:ole="">
             <v:imagedata r:id="rId134" o:title=""/>
           </v:shape>
-          <o:OLEObject Type="Embed" ProgID="Equation.DSMT4" ShapeID="_x0000_i1094" DrawAspect="Content" ObjectID="_1548879869" r:id="rId135"/>
+          <o:OLEObject Type="Embed" ProgID="Equation.DSMT4" ShapeID="_x0000_i1094" DrawAspect="Content" ObjectID="_1548943669" r:id="rId135"/>
         </w:object>
       </w:r>
       <w:r>
@@ -4952,7 +4952,7 @@
           <v:shape id="_x0000_i1095" type="#_x0000_t75" style="width:12.6pt;height:11.4pt" o:ole="">
             <v:imagedata r:id="rId136" o:title=""/>
           </v:shape>
-          <o:OLEObject Type="Embed" ProgID="Equation.DSMT4" ShapeID="_x0000_i1095" DrawAspect="Content" ObjectID="_1548879870" r:id="rId137"/>
+          <o:OLEObject Type="Embed" ProgID="Equation.DSMT4" ShapeID="_x0000_i1095" DrawAspect="Content" ObjectID="_1548943670" r:id="rId137"/>
         </w:object>
       </w:r>
       <w:r>
@@ -4983,10 +4983,10 @@
           <w:szCs w:val="34"/>
         </w:rPr>
         <w:object w:dxaOrig="240" w:dyaOrig="260" w14:anchorId="7340843F">
-          <v:shape id="_x0000_i1200" type="#_x0000_t75" style="width:12pt;height:13.2pt" o:ole="">
+          <v:shape id="_x0000_i1096" type="#_x0000_t75" style="width:12pt;height:13.2pt" o:ole="">
             <v:imagedata r:id="rId138" o:title=""/>
           </v:shape>
-          <o:OLEObject Type="Embed" ProgID="Equation.DSMT4" ShapeID="_x0000_i1200" DrawAspect="Content" ObjectID="_1548879871" r:id="rId139"/>
+          <o:OLEObject Type="Embed" ProgID="Equation.DSMT4" ShapeID="_x0000_i1096" DrawAspect="Content" ObjectID="_1548943671" r:id="rId139"/>
         </w:object>
       </w:r>
       <w:r>
@@ -5028,10 +5028,10 @@
           <w:szCs w:val="34"/>
         </w:rPr>
         <w:object w:dxaOrig="380" w:dyaOrig="340" w14:anchorId="122075FC">
-          <v:shape id="_x0000_i1096" type="#_x0000_t75" style="width:18.6pt;height:17.4pt" o:ole="">
+          <v:shape id="_x0000_i1097" type="#_x0000_t75" style="width:18.6pt;height:17.4pt" o:ole="">
             <v:imagedata r:id="rId140" o:title=""/>
           </v:shape>
-          <o:OLEObject Type="Embed" ProgID="Equation.DSMT4" ShapeID="_x0000_i1096" DrawAspect="Content" ObjectID="_1548879872" r:id="rId141"/>
+          <o:OLEObject Type="Embed" ProgID="Equation.DSMT4" ShapeID="_x0000_i1097" DrawAspect="Content" ObjectID="_1548943672" r:id="rId141"/>
         </w:object>
       </w:r>
       <w:r>
@@ -5052,10 +5052,10 @@
           <w:szCs w:val="34"/>
         </w:rPr>
         <w:object w:dxaOrig="200" w:dyaOrig="279" w14:anchorId="6002C0E0">
-          <v:shape id="_x0000_i1097" type="#_x0000_t75" style="width:9.6pt;height:14.4pt" o:ole="">
+          <v:shape id="_x0000_i1098" type="#_x0000_t75" style="width:9.6pt;height:14.4pt" o:ole="">
             <v:imagedata r:id="rId142" o:title=""/>
           </v:shape>
-          <o:OLEObject Type="Embed" ProgID="Equation.DSMT4" ShapeID="_x0000_i1097" DrawAspect="Content" ObjectID="_1548879873" r:id="rId143"/>
+          <o:OLEObject Type="Embed" ProgID="Equation.DSMT4" ShapeID="_x0000_i1098" DrawAspect="Content" ObjectID="_1548943673" r:id="rId143"/>
         </w:object>
       </w:r>
       <w:r>
@@ -5086,10 +5086,10 @@
           <w:szCs w:val="34"/>
         </w:rPr>
         <w:object w:dxaOrig="240" w:dyaOrig="260" w14:anchorId="76D29460">
-          <v:shape id="_x0000_i1098" type="#_x0000_t75" style="width:12pt;height:13.2pt" o:ole="">
+          <v:shape id="_x0000_i1099" type="#_x0000_t75" style="width:12pt;height:13.2pt" o:ole="">
             <v:imagedata r:id="rId138" o:title=""/>
           </v:shape>
-          <o:OLEObject Type="Embed" ProgID="Equation.DSMT4" ShapeID="_x0000_i1098" DrawAspect="Content" ObjectID="_1548879874" r:id="rId144"/>
+          <o:OLEObject Type="Embed" ProgID="Equation.DSMT4" ShapeID="_x0000_i1099" DrawAspect="Content" ObjectID="_1548943674" r:id="rId144"/>
         </w:object>
       </w:r>
       <w:r>
@@ -5111,10 +5111,10 @@
           <w:szCs w:val="34"/>
         </w:rPr>
         <w:object w:dxaOrig="260" w:dyaOrig="220" w14:anchorId="37011D3B">
-          <v:shape id="_x0000_i1099" type="#_x0000_t75" style="width:12.6pt;height:11.4pt" o:ole="">
+          <v:shape id="_x0000_i1100" type="#_x0000_t75" style="width:12.6pt;height:11.4pt" o:ole="">
             <v:imagedata r:id="rId145" o:title=""/>
           </v:shape>
-          <o:OLEObject Type="Embed" ProgID="Equation.DSMT4" ShapeID="_x0000_i1099" DrawAspect="Content" ObjectID="_1548879875" r:id="rId146"/>
+          <o:OLEObject Type="Embed" ProgID="Equation.DSMT4" ShapeID="_x0000_i1100" DrawAspect="Content" ObjectID="_1548943675" r:id="rId146"/>
         </w:object>
       </w:r>
       <w:r>
@@ -5153,10 +5153,10 @@
           <w:szCs w:val="34"/>
         </w:rPr>
         <w:object w:dxaOrig="1060" w:dyaOrig="400" w14:anchorId="22983DC1">
-          <v:shape id="_x0000_i1100" type="#_x0000_t75" style="width:53.4pt;height:21pt" o:ole="">
+          <v:shape id="_x0000_i1101" type="#_x0000_t75" style="width:53.4pt;height:21pt" o:ole="">
             <v:imagedata r:id="rId147" o:title=""/>
           </v:shape>
-          <o:OLEObject Type="Embed" ProgID="Equation.DSMT4" ShapeID="_x0000_i1100" DrawAspect="Content" ObjectID="_1548879876" r:id="rId148"/>
+          <o:OLEObject Type="Embed" ProgID="Equation.DSMT4" ShapeID="_x0000_i1101" DrawAspect="Content" ObjectID="_1548943676" r:id="rId148"/>
         </w:object>
       </w:r>
     </w:p>
@@ -5193,10 +5193,10 @@
           <w:szCs w:val="34"/>
         </w:rPr>
         <w:object w:dxaOrig="480" w:dyaOrig="380" w14:anchorId="0F14485D">
-          <v:shape id="_x0000_i1101" type="#_x0000_t75" style="width:24pt;height:19.2pt" o:ole="">
+          <v:shape id="_x0000_i1102" type="#_x0000_t75" style="width:24pt;height:19.2pt" o:ole="">
             <v:imagedata r:id="rId149" o:title=""/>
           </v:shape>
-          <o:OLEObject Type="Embed" ProgID="Equation.DSMT4" ShapeID="_x0000_i1101" DrawAspect="Content" ObjectID="_1548879877" r:id="rId150"/>
+          <o:OLEObject Type="Embed" ProgID="Equation.DSMT4" ShapeID="_x0000_i1102" DrawAspect="Content" ObjectID="_1548943677" r:id="rId150"/>
         </w:object>
       </w:r>
       <w:r>
@@ -5218,10 +5218,10 @@
           <w:szCs w:val="34"/>
         </w:rPr>
         <w:object w:dxaOrig="499" w:dyaOrig="380" w14:anchorId="512E6EBA">
-          <v:shape id="_x0000_i1102" type="#_x0000_t75" style="width:24.6pt;height:19.2pt" o:ole="">
+          <v:shape id="_x0000_i1103" type="#_x0000_t75" style="width:24.6pt;height:19.2pt" o:ole="">
             <v:imagedata r:id="rId151" o:title=""/>
           </v:shape>
-          <o:OLEObject Type="Embed" ProgID="Equation.DSMT4" ShapeID="_x0000_i1102" DrawAspect="Content" ObjectID="_1548879878" r:id="rId152"/>
+          <o:OLEObject Type="Embed" ProgID="Equation.DSMT4" ShapeID="_x0000_i1103" DrawAspect="Content" ObjectID="_1548943678" r:id="rId152"/>
         </w:object>
       </w:r>
       <w:r>
@@ -5279,10 +5279,10 @@
           <w:szCs w:val="34"/>
         </w:rPr>
         <w:object w:dxaOrig="2040" w:dyaOrig="360" w14:anchorId="5F5E3703">
-          <v:shape id="_x0000_i1103" type="#_x0000_t75" style="width:102pt;height:18.6pt" o:ole="">
+          <v:shape id="_x0000_i1104" type="#_x0000_t75" style="width:102pt;height:18.6pt" o:ole="">
             <v:imagedata r:id="rId153" o:title=""/>
           </v:shape>
-          <o:OLEObject Type="Embed" ProgID="Equation.DSMT4" ShapeID="_x0000_i1103" DrawAspect="Content" ObjectID="_1548879879" r:id="rId154"/>
+          <o:OLEObject Type="Embed" ProgID="Equation.DSMT4" ShapeID="_x0000_i1104" DrawAspect="Content" ObjectID="_1548943679" r:id="rId154"/>
         </w:object>
       </w:r>
     </w:p>
@@ -5359,10 +5359,10 @@
           <w:szCs w:val="34"/>
         </w:rPr>
         <w:object w:dxaOrig="200" w:dyaOrig="200" w14:anchorId="3C4782AF">
-          <v:shape id="_x0000_i1104" type="#_x0000_t75" style="width:9.6pt;height:10.8pt" o:ole="">
+          <v:shape id="_x0000_i1105" type="#_x0000_t75" style="width:9.6pt;height:10.8pt" o:ole="">
             <v:imagedata r:id="rId155" o:title=""/>
           </v:shape>
-          <o:OLEObject Type="Embed" ProgID="Equation.DSMT4" ShapeID="_x0000_i1104" DrawAspect="Content" ObjectID="_1548879880" r:id="rId156"/>
+          <o:OLEObject Type="Embed" ProgID="Equation.DSMT4" ShapeID="_x0000_i1105" DrawAspect="Content" ObjectID="_1548943680" r:id="rId156"/>
         </w:object>
       </w:r>
       <w:r>
@@ -5451,10 +5451,10 @@
                 <w:szCs w:val="34"/>
               </w:rPr>
               <w:object w:dxaOrig="200" w:dyaOrig="220" w14:anchorId="2E913CB9">
-                <v:shape id="_x0000_i1105" type="#_x0000_t75" style="width:9.6pt;height:11.4pt" o:ole="">
+                <v:shape id="_x0000_i1106" type="#_x0000_t75" style="width:9.6pt;height:11.4pt" o:ole="">
                   <v:imagedata r:id="rId157" o:title=""/>
                 </v:shape>
-                <o:OLEObject Type="Embed" ProgID="Equation.DSMT4" ShapeID="_x0000_i1105" DrawAspect="Content" ObjectID="_1548879881" r:id="rId158"/>
+                <o:OLEObject Type="Embed" ProgID="Equation.DSMT4" ShapeID="_x0000_i1106" DrawAspect="Content" ObjectID="_1548943681" r:id="rId158"/>
               </w:object>
             </w:r>
             <w:r>
@@ -5476,10 +5476,10 @@
                 <w:szCs w:val="34"/>
               </w:rPr>
               <w:object w:dxaOrig="1060" w:dyaOrig="400" w14:anchorId="44194CBF">
-                <v:shape id="_x0000_i1106" type="#_x0000_t75" style="width:53.4pt;height:21pt" o:ole="">
+                <v:shape id="_x0000_i1107" type="#_x0000_t75" style="width:53.4pt;height:21pt" o:ole="">
                   <v:imagedata r:id="rId147" o:title=""/>
                 </v:shape>
-                <o:OLEObject Type="Embed" ProgID="Equation.DSMT4" ShapeID="_x0000_i1106" DrawAspect="Content" ObjectID="_1548879882" r:id="rId159"/>
+                <o:OLEObject Type="Embed" ProgID="Equation.DSMT4" ShapeID="_x0000_i1107" DrawAspect="Content" ObjectID="_1548943682" r:id="rId159"/>
               </w:object>
             </w:r>
             <w:r>
@@ -5526,10 +5526,10 @@
                 <w:szCs w:val="34"/>
               </w:rPr>
               <w:object w:dxaOrig="480" w:dyaOrig="320" w14:anchorId="4F3958DD">
-                <v:shape id="_x0000_i1107" type="#_x0000_t75" style="width:24pt;height:16.2pt" o:ole="">
+                <v:shape id="_x0000_i1108" type="#_x0000_t75" style="width:24pt;height:16.2pt" o:ole="">
                   <v:imagedata r:id="rId160" o:title=""/>
                 </v:shape>
-                <o:OLEObject Type="Embed" ProgID="Equation.DSMT4" ShapeID="_x0000_i1107" DrawAspect="Content" ObjectID="_1548879883" r:id="rId161"/>
+                <o:OLEObject Type="Embed" ProgID="Equation.DSMT4" ShapeID="_x0000_i1108" DrawAspect="Content" ObjectID="_1548943683" r:id="rId161"/>
               </w:object>
             </w:r>
           </w:p>
@@ -5584,10 +5584,10 @@
                 <w:szCs w:val="34"/>
               </w:rPr>
               <w:object w:dxaOrig="1500" w:dyaOrig="400" w14:anchorId="0A03E931">
-                <v:shape id="_x0000_i1108" type="#_x0000_t75" style="width:75pt;height:21pt" o:ole="">
+                <v:shape id="_x0000_i1109" type="#_x0000_t75" style="width:75pt;height:21pt" o:ole="">
                   <v:imagedata r:id="rId162" o:title=""/>
                 </v:shape>
-                <o:OLEObject Type="Embed" ProgID="Equation.DSMT4" ShapeID="_x0000_i1108" DrawAspect="Content" ObjectID="_1548879884" r:id="rId163"/>
+                <o:OLEObject Type="Embed" ProgID="Equation.DSMT4" ShapeID="_x0000_i1109" DrawAspect="Content" ObjectID="_1548943684" r:id="rId163"/>
               </w:object>
             </w:r>
           </w:p>
@@ -5622,10 +5622,10 @@
                 <w:szCs w:val="34"/>
               </w:rPr>
               <w:object w:dxaOrig="1400" w:dyaOrig="680" w14:anchorId="5FFF1635">
-                <v:shape id="_x0000_i1109" type="#_x0000_t75" style="width:69.6pt;height:35.4pt" o:ole="">
+                <v:shape id="_x0000_i1110" type="#_x0000_t75" style="width:69.6pt;height:35.4pt" o:ole="">
                   <v:imagedata r:id="rId164" o:title=""/>
                 </v:shape>
-                <o:OLEObject Type="Embed" ProgID="Equation.DSMT4" ShapeID="_x0000_i1109" DrawAspect="Content" ObjectID="_1548879885" r:id="rId165"/>
+                <o:OLEObject Type="Embed" ProgID="Equation.DSMT4" ShapeID="_x0000_i1110" DrawAspect="Content" ObjectID="_1548943685" r:id="rId165"/>
               </w:object>
             </w:r>
             <w:r>
@@ -5679,10 +5679,10 @@
                 <w:szCs w:val="34"/>
               </w:rPr>
               <w:object w:dxaOrig="2140" w:dyaOrig="720" w14:anchorId="4AC7C72E">
-                <v:shape id="_x0000_i1110" type="#_x0000_t75" style="width:107.4pt;height:37.8pt" o:ole="">
+                <v:shape id="_x0000_i1111" type="#_x0000_t75" style="width:107.4pt;height:37.8pt" o:ole="">
                   <v:imagedata r:id="rId166" o:title=""/>
                 </v:shape>
-                <o:OLEObject Type="Embed" ProgID="Equation.DSMT4" ShapeID="_x0000_i1110" DrawAspect="Content" ObjectID="_1548879886" r:id="rId167"/>
+                <o:OLEObject Type="Embed" ProgID="Equation.DSMT4" ShapeID="_x0000_i1111" DrawAspect="Content" ObjectID="_1548943686" r:id="rId167"/>
               </w:object>
             </w:r>
             <w:r>
@@ -5736,10 +5736,10 @@
                 <w:szCs w:val="34"/>
               </w:rPr>
               <w:object w:dxaOrig="1400" w:dyaOrig="740" w14:anchorId="41E93FAA">
-                <v:shape id="_x0000_i1111" type="#_x0000_t75" style="width:69.6pt;height:38.4pt" o:ole="">
+                <v:shape id="_x0000_i1112" type="#_x0000_t75" style="width:69.6pt;height:38.4pt" o:ole="">
                   <v:imagedata r:id="rId168" o:title=""/>
                 </v:shape>
-                <o:OLEObject Type="Embed" ProgID="Equation.DSMT4" ShapeID="_x0000_i1111" DrawAspect="Content" ObjectID="_1548879887" r:id="rId169"/>
+                <o:OLEObject Type="Embed" ProgID="Equation.DSMT4" ShapeID="_x0000_i1112" DrawAspect="Content" ObjectID="_1548943687" r:id="rId169"/>
               </w:object>
             </w:r>
             <w:r>
@@ -5793,10 +5793,10 @@
                 <w:szCs w:val="34"/>
               </w:rPr>
               <w:object w:dxaOrig="2520" w:dyaOrig="400" w14:anchorId="419D8E10">
-                <v:shape id="_x0000_i1112" type="#_x0000_t75" style="width:126pt;height:21pt" o:ole="">
+                <v:shape id="_x0000_i1113" type="#_x0000_t75" style="width:126pt;height:21pt" o:ole="">
                   <v:imagedata r:id="rId170" o:title=""/>
                 </v:shape>
-                <o:OLEObject Type="Embed" ProgID="Equation.DSMT4" ShapeID="_x0000_i1112" DrawAspect="Content" ObjectID="_1548879888" r:id="rId171"/>
+                <o:OLEObject Type="Embed" ProgID="Equation.DSMT4" ShapeID="_x0000_i1113" DrawAspect="Content" ObjectID="_1548943688" r:id="rId171"/>
               </w:object>
             </w:r>
             <w:r>
@@ -5886,10 +5886,10 @@
           <w:szCs w:val="34"/>
         </w:rPr>
         <w:object w:dxaOrig="200" w:dyaOrig="220" w14:anchorId="128BEFB1">
-          <v:shape id="_x0000_i1113" type="#_x0000_t75" style="width:9.6pt;height:11.4pt" o:ole="">
+          <v:shape id="_x0000_i1114" type="#_x0000_t75" style="width:9.6pt;height:11.4pt" o:ole="">
             <v:imagedata r:id="rId172" o:title=""/>
           </v:shape>
-          <o:OLEObject Type="Embed" ProgID="Equation.DSMT4" ShapeID="_x0000_i1113" DrawAspect="Content" ObjectID="_1548879889" r:id="rId173"/>
+          <o:OLEObject Type="Embed" ProgID="Equation.DSMT4" ShapeID="_x0000_i1114" DrawAspect="Content" ObjectID="_1548943689" r:id="rId173"/>
         </w:object>
       </w:r>
       <w:r>
@@ -5996,10 +5996,10 @@
           <w:szCs w:val="34"/>
         </w:rPr>
         <w:object w:dxaOrig="1500" w:dyaOrig="400" w14:anchorId="29B8C763">
-          <v:shape id="_x0000_i1114" type="#_x0000_t75" style="width:75pt;height:21pt" o:ole="">
+          <v:shape id="_x0000_i1115" type="#_x0000_t75" style="width:75pt;height:21pt" o:ole="">
             <v:imagedata r:id="rId162" o:title=""/>
           </v:shape>
-          <o:OLEObject Type="Embed" ProgID="Equation.DSMT4" ShapeID="_x0000_i1114" DrawAspect="Content" ObjectID="_1548879890" r:id="rId174"/>
+          <o:OLEObject Type="Embed" ProgID="Equation.DSMT4" ShapeID="_x0000_i1115" DrawAspect="Content" ObjectID="_1548943690" r:id="rId174"/>
         </w:object>
       </w:r>
       <w:r>
@@ -6021,10 +6021,10 @@
           <w:szCs w:val="34"/>
         </w:rPr>
         <w:object w:dxaOrig="480" w:dyaOrig="320" w14:anchorId="576A3055">
-          <v:shape id="_x0000_i1115" type="#_x0000_t75" style="width:24pt;height:16.2pt" o:ole="">
+          <v:shape id="_x0000_i1116" type="#_x0000_t75" style="width:24pt;height:16.2pt" o:ole="">
             <v:imagedata r:id="rId160" o:title=""/>
           </v:shape>
-          <o:OLEObject Type="Embed" ProgID="Equation.DSMT4" ShapeID="_x0000_i1115" DrawAspect="Content" ObjectID="_1548879891" r:id="rId175"/>
+          <o:OLEObject Type="Embed" ProgID="Equation.DSMT4" ShapeID="_x0000_i1116" DrawAspect="Content" ObjectID="_1548943691" r:id="rId175"/>
         </w:object>
       </w:r>
       <w:r>
@@ -6085,10 +6085,10 @@
           <w:szCs w:val="34"/>
         </w:rPr>
         <w:object w:dxaOrig="999" w:dyaOrig="400" w14:anchorId="2AE599AD">
-          <v:shape id="_x0000_i1116" type="#_x0000_t75" style="width:50.4pt;height:21pt" o:ole="">
+          <v:shape id="_x0000_i1117" type="#_x0000_t75" style="width:50.4pt;height:21pt" o:ole="">
             <v:imagedata r:id="rId176" o:title=""/>
           </v:shape>
-          <o:OLEObject Type="Embed" ProgID="Equation.DSMT4" ShapeID="_x0000_i1116" DrawAspect="Content" ObjectID="_1548879892" r:id="rId177"/>
+          <o:OLEObject Type="Embed" ProgID="Equation.DSMT4" ShapeID="_x0000_i1117" DrawAspect="Content" ObjectID="_1548943692" r:id="rId177"/>
         </w:object>
       </w:r>
       <w:r>
@@ -6159,10 +6159,10 @@
           <w:szCs w:val="34"/>
         </w:rPr>
         <w:object w:dxaOrig="220" w:dyaOrig="260" w14:anchorId="613387AC">
-          <v:shape id="_x0000_i1117" type="#_x0000_t75" style="width:11.4pt;height:13.2pt" o:ole="">
+          <v:shape id="_x0000_i1118" type="#_x0000_t75" style="width:11.4pt;height:13.2pt" o:ole="">
             <v:imagedata r:id="rId178" o:title=""/>
           </v:shape>
-          <o:OLEObject Type="Embed" ProgID="Equation.DSMT4" ShapeID="_x0000_i1117" DrawAspect="Content" ObjectID="_1548879893" r:id="rId179"/>
+          <o:OLEObject Type="Embed" ProgID="Equation.DSMT4" ShapeID="_x0000_i1118" DrawAspect="Content" ObjectID="_1548943693" r:id="rId179"/>
         </w:object>
       </w:r>
       <w:r>
@@ -6194,10 +6194,10 @@
           <w:szCs w:val="34"/>
         </w:rPr>
         <w:object w:dxaOrig="200" w:dyaOrig="279" w14:anchorId="743CB8D1">
-          <v:shape id="_x0000_i1118" type="#_x0000_t75" style="width:9.6pt;height:14.4pt" o:ole="">
+          <v:shape id="_x0000_i1119" type="#_x0000_t75" style="width:9.6pt;height:14.4pt" o:ole="">
             <v:imagedata r:id="rId180" o:title=""/>
           </v:shape>
-          <o:OLEObject Type="Embed" ProgID="Equation.DSMT4" ShapeID="_x0000_i1118" DrawAspect="Content" ObjectID="_1548879894" r:id="rId181"/>
+          <o:OLEObject Type="Embed" ProgID="Equation.DSMT4" ShapeID="_x0000_i1119" DrawAspect="Content" ObjectID="_1548943694" r:id="rId181"/>
         </w:object>
       </w:r>
       <w:r>
@@ -6269,10 +6269,10 @@
           <w:szCs w:val="34"/>
         </w:rPr>
         <w:object w:dxaOrig="200" w:dyaOrig="200" w14:anchorId="4E57361A">
-          <v:shape id="_x0000_i1119" type="#_x0000_t75" style="width:9.6pt;height:10.8pt" o:ole="">
+          <v:shape id="_x0000_i1120" type="#_x0000_t75" style="width:9.6pt;height:10.8pt" o:ole="">
             <v:imagedata r:id="rId155" o:title=""/>
           </v:shape>
-          <o:OLEObject Type="Embed" ProgID="Equation.DSMT4" ShapeID="_x0000_i1119" DrawAspect="Content" ObjectID="_1548879895" r:id="rId182"/>
+          <o:OLEObject Type="Embed" ProgID="Equation.DSMT4" ShapeID="_x0000_i1120" DrawAspect="Content" ObjectID="_1548943695" r:id="rId182"/>
         </w:object>
       </w:r>
       <w:r>
@@ -6304,10 +6304,10 @@
           <w:szCs w:val="34"/>
         </w:rPr>
         <w:object w:dxaOrig="200" w:dyaOrig="279" w14:anchorId="1970B3D4">
-          <v:shape id="_x0000_i1120" type="#_x0000_t75" style="width:9.6pt;height:14.4pt" o:ole="">
+          <v:shape id="_x0000_i1121" type="#_x0000_t75" style="width:9.6pt;height:14.4pt" o:ole="">
             <v:imagedata r:id="rId180" o:title=""/>
           </v:shape>
-          <o:OLEObject Type="Embed" ProgID="Equation.DSMT4" ShapeID="_x0000_i1120" DrawAspect="Content" ObjectID="_1548879896" r:id="rId183"/>
+          <o:OLEObject Type="Embed" ProgID="Equation.DSMT4" ShapeID="_x0000_i1121" DrawAspect="Content" ObjectID="_1548943696" r:id="rId183"/>
         </w:object>
       </w:r>
       <w:r>
@@ -6339,10 +6339,10 @@
           <w:szCs w:val="34"/>
         </w:rPr>
         <w:object w:dxaOrig="1140" w:dyaOrig="680" w14:anchorId="1A86F5BE">
-          <v:shape id="_x0000_i1121" type="#_x0000_t75" style="width:57pt;height:35.4pt" o:ole="">
+          <v:shape id="_x0000_i1122" type="#_x0000_t75" style="width:57pt;height:35.4pt" o:ole="">
             <v:imagedata r:id="rId184" o:title=""/>
           </v:shape>
-          <o:OLEObject Type="Embed" ProgID="Equation.DSMT4" ShapeID="_x0000_i1121" DrawAspect="Content" ObjectID="_1548879897" r:id="rId185"/>
+          <o:OLEObject Type="Embed" ProgID="Equation.DSMT4" ShapeID="_x0000_i1122" DrawAspect="Content" ObjectID="_1548943697" r:id="rId185"/>
         </w:object>
       </w:r>
       <w:r>
@@ -6363,10 +6363,10 @@
           <w:szCs w:val="34"/>
         </w:rPr>
         <w:object w:dxaOrig="1160" w:dyaOrig="680" w14:anchorId="6408C2B2">
-          <v:shape id="_x0000_i1122" type="#_x0000_t75" style="width:57.6pt;height:35.4pt" o:ole="">
+          <v:shape id="_x0000_i1123" type="#_x0000_t75" style="width:57.6pt;height:35.4pt" o:ole="">
             <v:imagedata r:id="rId186" o:title=""/>
           </v:shape>
-          <o:OLEObject Type="Embed" ProgID="Equation.DSMT4" ShapeID="_x0000_i1122" DrawAspect="Content" ObjectID="_1548879898" r:id="rId187"/>
+          <o:OLEObject Type="Embed" ProgID="Equation.DSMT4" ShapeID="_x0000_i1123" DrawAspect="Content" ObjectID="_1548943698" r:id="rId187"/>
         </w:object>
       </w:r>
       <w:r>
@@ -6397,10 +6397,10 @@
           <w:szCs w:val="34"/>
         </w:rPr>
         <w:object w:dxaOrig="400" w:dyaOrig="340" w14:anchorId="382A1556">
-          <v:shape id="_x0000_i1123" type="#_x0000_t75" style="width:20.4pt;height:18pt" o:ole="">
+          <v:shape id="_x0000_i1124" type="#_x0000_t75" style="width:20.4pt;height:18pt" o:ole="">
             <v:imagedata r:id="rId188" o:title=""/>
           </v:shape>
-          <o:OLEObject Type="Embed" ProgID="Equation.DSMT4" ShapeID="_x0000_i1123" DrawAspect="Content" ObjectID="_1548879899" r:id="rId189"/>
+          <o:OLEObject Type="Embed" ProgID="Equation.DSMT4" ShapeID="_x0000_i1124" DrawAspect="Content" ObjectID="_1548943699" r:id="rId189"/>
         </w:object>
       </w:r>
       <w:r>
@@ -6439,10 +6439,10 @@
           <w:szCs w:val="34"/>
         </w:rPr>
         <w:object w:dxaOrig="1900" w:dyaOrig="380" w14:anchorId="241B3B9E">
-          <v:shape id="_x0000_i1124" type="#_x0000_t75" style="width:95.4pt;height:19.2pt" o:ole="">
+          <v:shape id="_x0000_i1125" type="#_x0000_t75" style="width:95.4pt;height:19.2pt" o:ole="">
             <v:imagedata r:id="rId190" o:title=""/>
           </v:shape>
-          <o:OLEObject Type="Embed" ProgID="Equation.DSMT4" ShapeID="_x0000_i1124" DrawAspect="Content" ObjectID="_1548879900" r:id="rId191"/>
+          <o:OLEObject Type="Embed" ProgID="Equation.DSMT4" ShapeID="_x0000_i1125" DrawAspect="Content" ObjectID="_1548943700" r:id="rId191"/>
         </w:object>
       </w:r>
       <w:r>
@@ -6589,10 +6589,10 @@
           <w:szCs w:val="34"/>
         </w:rPr>
         <w:object w:dxaOrig="400" w:dyaOrig="340" w14:anchorId="76A19274">
-          <v:shape id="_x0000_i1125" type="#_x0000_t75" style="width:20.4pt;height:18pt" o:ole="">
+          <v:shape id="_x0000_i1126" type="#_x0000_t75" style="width:20.4pt;height:18pt" o:ole="">
             <v:imagedata r:id="rId188" o:title=""/>
           </v:shape>
-          <o:OLEObject Type="Embed" ProgID="Equation.DSMT4" ShapeID="_x0000_i1125" DrawAspect="Content" ObjectID="_1548879901" r:id="rId192"/>
+          <o:OLEObject Type="Embed" ProgID="Equation.DSMT4" ShapeID="_x0000_i1126" DrawAspect="Content" ObjectID="_1548943701" r:id="rId192"/>
         </w:object>
       </w:r>
       <w:r>
@@ -6727,10 +6727,10 @@
           <w:szCs w:val="34"/>
         </w:rPr>
         <w:object w:dxaOrig="180" w:dyaOrig="260" w14:anchorId="4C9896B2">
-          <v:shape id="_x0000_i1126" type="#_x0000_t75" style="width:9pt;height:13.2pt" o:ole="">
+          <v:shape id="_x0000_i1127" type="#_x0000_t75" style="width:9pt;height:13.2pt" o:ole="">
             <v:imagedata r:id="rId193" o:title=""/>
           </v:shape>
-          <o:OLEObject Type="Embed" ProgID="Equation.DSMT4" ShapeID="_x0000_i1126" DrawAspect="Content" ObjectID="_1548879902" r:id="rId194"/>
+          <o:OLEObject Type="Embed" ProgID="Equation.DSMT4" ShapeID="_x0000_i1127" DrawAspect="Content" ObjectID="_1548943702" r:id="rId194"/>
         </w:object>
       </w:r>
       <w:r>
@@ -6838,10 +6838,10 @@
           <w:szCs w:val="34"/>
         </w:rPr>
         <w:object w:dxaOrig="1260" w:dyaOrig="660" w14:anchorId="75778742">
-          <v:shape id="_x0000_i1127" type="#_x0000_t75" style="width:63pt;height:34.2pt" o:ole="">
+          <v:shape id="_x0000_i1128" type="#_x0000_t75" style="width:63pt;height:34.2pt" o:ole="">
             <v:imagedata r:id="rId195" o:title=""/>
           </v:shape>
-          <o:OLEObject Type="Embed" ProgID="Equation.DSMT4" ShapeID="_x0000_i1127" DrawAspect="Content" ObjectID="_1548879903" r:id="rId196"/>
+          <o:OLEObject Type="Embed" ProgID="Equation.DSMT4" ShapeID="_x0000_i1128" DrawAspect="Content" ObjectID="_1548943703" r:id="rId196"/>
         </w:object>
       </w:r>
     </w:p>
@@ -6868,10 +6868,10 @@
           <w:szCs w:val="34"/>
         </w:rPr>
         <w:object w:dxaOrig="3920" w:dyaOrig="660" w14:anchorId="02D6A797">
-          <v:shape id="_x0000_i1128" type="#_x0000_t75" style="width:195.6pt;height:33pt" o:ole="">
+          <v:shape id="_x0000_i1129" type="#_x0000_t75" style="width:195.6pt;height:33pt" o:ole="">
             <v:imagedata r:id="rId197" o:title=""/>
           </v:shape>
-          <o:OLEObject Type="Embed" ProgID="Equation.DSMT4" ShapeID="_x0000_i1128" DrawAspect="Content" ObjectID="_1548879904" r:id="rId198"/>
+          <o:OLEObject Type="Embed" ProgID="Equation.DSMT4" ShapeID="_x0000_i1129" DrawAspect="Content" ObjectID="_1548943704" r:id="rId198"/>
         </w:object>
       </w:r>
     </w:p>
@@ -6898,10 +6898,10 @@
           <w:szCs w:val="34"/>
         </w:rPr>
         <w:object w:dxaOrig="5020" w:dyaOrig="880" w14:anchorId="21C0E95E">
-          <v:shape id="_x0000_i1129" type="#_x0000_t75" style="width:251.4pt;height:44.4pt" o:ole="">
+          <v:shape id="_x0000_i1130" type="#_x0000_t75" style="width:251.4pt;height:44.4pt" o:ole="">
             <v:imagedata r:id="rId199" o:title=""/>
           </v:shape>
-          <o:OLEObject Type="Embed" ProgID="Equation.DSMT4" ShapeID="_x0000_i1129" DrawAspect="Content" ObjectID="_1548879905" r:id="rId200"/>
+          <o:OLEObject Type="Embed" ProgID="Equation.DSMT4" ShapeID="_x0000_i1130" DrawAspect="Content" ObjectID="_1548943705" r:id="rId200"/>
         </w:object>
       </w:r>
     </w:p>
@@ -6928,10 +6928,10 @@
           <w:szCs w:val="34"/>
         </w:rPr>
         <w:object w:dxaOrig="4520" w:dyaOrig="780" w14:anchorId="57020705">
-          <v:shape id="_x0000_i1130" type="#_x0000_t75" style="width:225.6pt;height:39pt" o:ole="">
+          <v:shape id="_x0000_i1131" type="#_x0000_t75" style="width:225.6pt;height:39pt" o:ole="">
             <v:imagedata r:id="rId201" o:title=""/>
           </v:shape>
-          <o:OLEObject Type="Embed" ProgID="Equation.DSMT4" ShapeID="_x0000_i1130" DrawAspect="Content" ObjectID="_1548879906" r:id="rId202"/>
+          <o:OLEObject Type="Embed" ProgID="Equation.DSMT4" ShapeID="_x0000_i1131" DrawAspect="Content" ObjectID="_1548943706" r:id="rId202"/>
         </w:object>
       </w:r>
     </w:p>
@@ -6958,10 +6958,10 @@
           <w:szCs w:val="34"/>
         </w:rPr>
         <w:object w:dxaOrig="1640" w:dyaOrig="660" w14:anchorId="35E481A0">
-          <v:shape id="_x0000_i1131" type="#_x0000_t75" style="width:81.6pt;height:33pt" o:ole="">
+          <v:shape id="_x0000_i1132" type="#_x0000_t75" style="width:81.6pt;height:33pt" o:ole="">
             <v:imagedata r:id="rId203" o:title=""/>
           </v:shape>
-          <o:OLEObject Type="Embed" ProgID="Equation.DSMT4" ShapeID="_x0000_i1131" DrawAspect="Content" ObjectID="_1548879907" r:id="rId204"/>
+          <o:OLEObject Type="Embed" ProgID="Equation.DSMT4" ShapeID="_x0000_i1132" DrawAspect="Content" ObjectID="_1548943707" r:id="rId204"/>
         </w:object>
       </w:r>
     </w:p>
@@ -6988,10 +6988,10 @@
           <w:szCs w:val="34"/>
         </w:rPr>
         <w:object w:dxaOrig="1440" w:dyaOrig="660" w14:anchorId="5D63F1B6">
-          <v:shape id="_x0000_i1132" type="#_x0000_t75" style="width:1in;height:33pt" o:ole="">
+          <v:shape id="_x0000_i1133" type="#_x0000_t75" style="width:1in;height:33pt" o:ole="">
             <v:imagedata r:id="rId205" o:title=""/>
           </v:shape>
-          <o:OLEObject Type="Embed" ProgID="Equation.DSMT4" ShapeID="_x0000_i1132" DrawAspect="Content" ObjectID="_1548879908" r:id="rId206"/>
+          <o:OLEObject Type="Embed" ProgID="Equation.DSMT4" ShapeID="_x0000_i1133" DrawAspect="Content" ObjectID="_1548943708" r:id="rId206"/>
         </w:object>
       </w:r>
     </w:p>
@@ -7371,10 +7371,10 @@
           <w:szCs w:val="34"/>
         </w:rPr>
         <w:object w:dxaOrig="200" w:dyaOrig="220" w14:anchorId="7AA9F49E">
-          <v:shape id="_x0000_i1133" type="#_x0000_t75" style="width:9.6pt;height:11.4pt" o:ole="">
+          <v:shape id="_x0000_i1134" type="#_x0000_t75" style="width:9.6pt;height:11.4pt" o:ole="">
             <v:imagedata r:id="rId207" o:title=""/>
           </v:shape>
-          <o:OLEObject Type="Embed" ProgID="Equation.DSMT4" ShapeID="_x0000_i1133" DrawAspect="Content" ObjectID="_1548879909" r:id="rId208"/>
+          <o:OLEObject Type="Embed" ProgID="Equation.DSMT4" ShapeID="_x0000_i1134" DrawAspect="Content" ObjectID="_1548943709" r:id="rId208"/>
         </w:object>
       </w:r>
       <w:r>
@@ -7413,10 +7413,10 @@
           <w:szCs w:val="34"/>
         </w:rPr>
         <w:object w:dxaOrig="760" w:dyaOrig="400" w14:anchorId="0BB6A948">
-          <v:shape id="_x0000_i1134" type="#_x0000_t75" style="width:38.4pt;height:21pt" o:ole="">
+          <v:shape id="_x0000_i1135" type="#_x0000_t75" style="width:38.4pt;height:21pt" o:ole="">
             <v:imagedata r:id="rId209" o:title=""/>
           </v:shape>
-          <o:OLEObject Type="Embed" ProgID="Equation.DSMT4" ShapeID="_x0000_i1134" DrawAspect="Content" ObjectID="_1548879910" r:id="rId210"/>
+          <o:OLEObject Type="Embed" ProgID="Equation.DSMT4" ShapeID="_x0000_i1135" DrawAspect="Content" ObjectID="_1548943710" r:id="rId210"/>
         </w:object>
       </w:r>
       <w:r>
@@ -7491,10 +7491,10 @@
           <w:szCs w:val="34"/>
         </w:rPr>
         <w:object w:dxaOrig="560" w:dyaOrig="279" w14:anchorId="7533B0DC">
-          <v:shape id="_x0000_i1201" type="#_x0000_t75" style="width:27.6pt;height:14.4pt" o:ole="">
+          <v:shape id="_x0000_i1136" type="#_x0000_t75" style="width:27.6pt;height:14.4pt" o:ole="">
             <v:imagedata r:id="rId211" o:title=""/>
           </v:shape>
-          <o:OLEObject Type="Embed" ProgID="Equation.DSMT4" ShapeID="_x0000_i1201" DrawAspect="Content" ObjectID="_1548879911" r:id="rId212"/>
+          <o:OLEObject Type="Embed" ProgID="Equation.DSMT4" ShapeID="_x0000_i1136" DrawAspect="Content" ObjectID="_1548943711" r:id="rId212"/>
         </w:object>
       </w:r>
       <w:r>
@@ -7726,10 +7726,10 @@
           <w:szCs w:val="34"/>
         </w:rPr>
         <w:object w:dxaOrig="1660" w:dyaOrig="800" w14:anchorId="1A60855C">
-          <v:shape id="_x0000_i1135" type="#_x0000_t75" style="width:83.4pt;height:41.4pt" o:ole="">
+          <v:shape id="_x0000_i1137" type="#_x0000_t75" style="width:83.4pt;height:41.4pt" o:ole="">
             <v:imagedata r:id="rId213" o:title=""/>
           </v:shape>
-          <o:OLEObject Type="Embed" ProgID="Equation.DSMT4" ShapeID="_x0000_i1135" DrawAspect="Content" ObjectID="_1548879912" r:id="rId214"/>
+          <o:OLEObject Type="Embed" ProgID="Equation.DSMT4" ShapeID="_x0000_i1137" DrawAspect="Content" ObjectID="_1548943712" r:id="rId214"/>
         </w:object>
       </w:r>
     </w:p>
@@ -7809,10 +7809,10 @@
           <w:szCs w:val="34"/>
         </w:rPr>
         <w:object w:dxaOrig="200" w:dyaOrig="200" w14:anchorId="2453BF30">
-          <v:shape id="_x0000_i1136" type="#_x0000_t75" style="width:9.6pt;height:9.6pt" o:ole="">
+          <v:shape id="_x0000_i1138" type="#_x0000_t75" style="width:9.6pt;height:9.6pt" o:ole="">
             <v:imagedata r:id="rId215" o:title=""/>
           </v:shape>
-          <o:OLEObject Type="Embed" ProgID="Equation.DSMT4" ShapeID="_x0000_i1136" DrawAspect="Content" ObjectID="_1548879913" r:id="rId216"/>
+          <o:OLEObject Type="Embed" ProgID="Equation.DSMT4" ShapeID="_x0000_i1138" DrawAspect="Content" ObjectID="_1548943713" r:id="rId216"/>
         </w:object>
       </w:r>
       <w:r>
@@ -7869,10 +7869,10 @@
           <w:szCs w:val="34"/>
         </w:rPr>
         <w:object w:dxaOrig="2439" w:dyaOrig="620" w14:anchorId="17646BF6">
-          <v:shape id="_x0000_i1137" type="#_x0000_t75" style="width:122.4pt;height:32.4pt" o:ole="">
+          <v:shape id="_x0000_i1139" type="#_x0000_t75" style="width:122.4pt;height:32.4pt" o:ole="">
             <v:imagedata r:id="rId217" o:title=""/>
           </v:shape>
-          <o:OLEObject Type="Embed" ProgID="Equation.DSMT4" ShapeID="_x0000_i1137" DrawAspect="Content" ObjectID="_1548879914" r:id="rId218"/>
+          <o:OLEObject Type="Embed" ProgID="Equation.DSMT4" ShapeID="_x0000_i1139" DrawAspect="Content" ObjectID="_1548943714" r:id="rId218"/>
         </w:object>
       </w:r>
       <w:r>
@@ -7921,10 +7921,10 @@
           <w:szCs w:val="34"/>
         </w:rPr>
         <w:object w:dxaOrig="260" w:dyaOrig="220" w14:anchorId="0E2FD9C1">
-          <v:shape id="_x0000_i1138" type="#_x0000_t75" style="width:12.6pt;height:11.4pt" o:ole="">
+          <v:shape id="_x0000_i1140" type="#_x0000_t75" style="width:12.6pt;height:11.4pt" o:ole="">
             <v:imagedata r:id="rId219" o:title=""/>
           </v:shape>
-          <o:OLEObject Type="Embed" ProgID="Equation.DSMT4" ShapeID="_x0000_i1138" DrawAspect="Content" ObjectID="_1548879915" r:id="rId220"/>
+          <o:OLEObject Type="Embed" ProgID="Equation.DSMT4" ShapeID="_x0000_i1140" DrawAspect="Content" ObjectID="_1548943715" r:id="rId220"/>
         </w:object>
       </w:r>
       <w:r>
@@ -8080,10 +8080,10 @@
           <w:szCs w:val="34"/>
         </w:rPr>
         <w:object w:dxaOrig="200" w:dyaOrig="260" w14:anchorId="3BACB316">
-          <v:shape id="_x0000_i1139" type="#_x0000_t75" style="width:9.6pt;height:13.2pt" o:ole="">
+          <v:shape id="_x0000_i1141" type="#_x0000_t75" style="width:9.6pt;height:13.2pt" o:ole="">
             <v:imagedata r:id="rId221" o:title=""/>
           </v:shape>
-          <o:OLEObject Type="Embed" ProgID="Equation.DSMT4" ShapeID="_x0000_i1139" DrawAspect="Content" ObjectID="_1548879916" r:id="rId222"/>
+          <o:OLEObject Type="Embed" ProgID="Equation.DSMT4" ShapeID="_x0000_i1141" DrawAspect="Content" ObjectID="_1548943716" r:id="rId222"/>
         </w:object>
       </w:r>
       <w:r>
@@ -8104,10 +8104,10 @@
           <w:szCs w:val="34"/>
         </w:rPr>
         <w:object w:dxaOrig="240" w:dyaOrig="320" w14:anchorId="24D123AE">
-          <v:shape id="_x0000_i1140" type="#_x0000_t75" style="width:12pt;height:16.2pt" o:ole="">
+          <v:shape id="_x0000_i1142" type="#_x0000_t75" style="width:12pt;height:16.2pt" o:ole="">
             <v:imagedata r:id="rId223" o:title=""/>
           </v:shape>
-          <o:OLEObject Type="Embed" ProgID="Equation.DSMT4" ShapeID="_x0000_i1140" DrawAspect="Content" ObjectID="_1548879917" r:id="rId224"/>
+          <o:OLEObject Type="Embed" ProgID="Equation.DSMT4" ShapeID="_x0000_i1142" DrawAspect="Content" ObjectID="_1548943717" r:id="rId224"/>
         </w:object>
       </w:r>
       <w:r>
@@ -8155,10 +8155,10 @@
           <w:szCs w:val="34"/>
         </w:rPr>
         <w:object w:dxaOrig="760" w:dyaOrig="400" w14:anchorId="4161D27C">
-          <v:shape id="_x0000_i1202" type="#_x0000_t75" style="width:38.4pt;height:21pt" o:ole="">
+          <v:shape id="_x0000_i1143" type="#_x0000_t75" style="width:38.4pt;height:21pt" o:ole="">
             <v:imagedata r:id="rId209" o:title=""/>
           </v:shape>
-          <o:OLEObject Type="Embed" ProgID="Equation.DSMT4" ShapeID="_x0000_i1202" DrawAspect="Content" ObjectID="_1548879918" r:id="rId225"/>
+          <o:OLEObject Type="Embed" ProgID="Equation.DSMT4" ShapeID="_x0000_i1143" DrawAspect="Content" ObjectID="_1548943718" r:id="rId225"/>
         </w:object>
       </w:r>
       <w:r>
@@ -8254,10 +8254,10 @@
                 <w:szCs w:val="34"/>
               </w:rPr>
               <w:object w:dxaOrig="260" w:dyaOrig="279" w14:anchorId="542634B9">
-                <v:shape id="_x0000_i1141" type="#_x0000_t75" style="width:12.6pt;height:14.4pt" o:ole="">
+                <v:shape id="_x0000_i1144" type="#_x0000_t75" style="width:12.6pt;height:14.4pt" o:ole="">
                   <v:imagedata r:id="rId226" o:title=""/>
                 </v:shape>
-                <o:OLEObject Type="Embed" ProgID="Equation.DSMT4" ShapeID="_x0000_i1141" DrawAspect="Content" ObjectID="_1548879919" r:id="rId227"/>
+                <o:OLEObject Type="Embed" ProgID="Equation.DSMT4" ShapeID="_x0000_i1144" DrawAspect="Content" ObjectID="_1548943719" r:id="rId227"/>
               </w:object>
             </w:r>
             <w:r>
@@ -8278,10 +8278,10 @@
                 <w:szCs w:val="34"/>
               </w:rPr>
               <w:object w:dxaOrig="279" w:dyaOrig="279" w14:anchorId="42003E8E">
-                <v:shape id="_x0000_i1142" type="#_x0000_t75" style="width:14.4pt;height:14.4pt" o:ole="">
+                <v:shape id="_x0000_i1145" type="#_x0000_t75" style="width:14.4pt;height:14.4pt" o:ole="">
                   <v:imagedata r:id="rId228" o:title=""/>
                 </v:shape>
-                <o:OLEObject Type="Embed" ProgID="Equation.DSMT4" ShapeID="_x0000_i1142" DrawAspect="Content" ObjectID="_1548879920" r:id="rId229"/>
+                <o:OLEObject Type="Embed" ProgID="Equation.DSMT4" ShapeID="_x0000_i1145" DrawAspect="Content" ObjectID="_1548943720" r:id="rId229"/>
               </w:object>
             </w:r>
           </w:p>
@@ -8328,10 +8328,10 @@
                 <w:szCs w:val="34"/>
               </w:rPr>
               <w:object w:dxaOrig="820" w:dyaOrig="560" w14:anchorId="24FA8688">
-                <v:shape id="_x0000_i1143" type="#_x0000_t75" style="width:41.4pt;height:29.4pt" o:ole="">
+                <v:shape id="_x0000_i1146" type="#_x0000_t75" style="width:41.4pt;height:29.4pt" o:ole="">
                   <v:imagedata r:id="rId230" o:title=""/>
                 </v:shape>
-                <o:OLEObject Type="Embed" ProgID="Equation.DSMT4" ShapeID="_x0000_i1143" DrawAspect="Content" ObjectID="_1548879921" r:id="rId231"/>
+                <o:OLEObject Type="Embed" ProgID="Equation.DSMT4" ShapeID="_x0000_i1146" DrawAspect="Content" ObjectID="_1548943721" r:id="rId231"/>
               </w:object>
             </w:r>
             <w:r>
@@ -8393,10 +8393,10 @@
                 <w:szCs w:val="34"/>
               </w:rPr>
               <w:object w:dxaOrig="460" w:dyaOrig="360" w14:anchorId="3EC6E679">
-                <v:shape id="_x0000_i1144" type="#_x0000_t75" style="width:23.4pt;height:18.6pt" o:ole="">
+                <v:shape id="_x0000_i1147" type="#_x0000_t75" style="width:23.4pt;height:18.6pt" o:ole="">
                   <v:imagedata r:id="rId232" o:title=""/>
                 </v:shape>
-                <o:OLEObject Type="Embed" ProgID="Equation.DSMT4" ShapeID="_x0000_i1144" DrawAspect="Content" ObjectID="_1548879922" r:id="rId233"/>
+                <o:OLEObject Type="Embed" ProgID="Equation.DSMT4" ShapeID="_x0000_i1147" DrawAspect="Content" ObjectID="_1548943722" r:id="rId233"/>
               </w:object>
             </w:r>
           </w:p>
@@ -8438,10 +8438,10 @@
                 <w:szCs w:val="34"/>
               </w:rPr>
               <w:object w:dxaOrig="1020" w:dyaOrig="360" w14:anchorId="411BA7C3">
-                <v:shape id="_x0000_i1145" type="#_x0000_t75" style="width:51pt;height:18.6pt" o:ole="">
+                <v:shape id="_x0000_i1148" type="#_x0000_t75" style="width:51pt;height:18.6pt" o:ole="">
                   <v:imagedata r:id="rId234" o:title=""/>
                 </v:shape>
-                <o:OLEObject Type="Embed" ProgID="Equation.DSMT4" ShapeID="_x0000_i1145" DrawAspect="Content" ObjectID="_1548879923" r:id="rId235"/>
+                <o:OLEObject Type="Embed" ProgID="Equation.DSMT4" ShapeID="_x0000_i1148" DrawAspect="Content" ObjectID="_1548943723" r:id="rId235"/>
               </w:object>
             </w:r>
             <w:r>
@@ -8520,10 +8520,10 @@
                 <w:szCs w:val="34"/>
               </w:rPr>
               <w:object w:dxaOrig="980" w:dyaOrig="320" w14:anchorId="7501180C">
-                <v:shape id="_x0000_i1146" type="#_x0000_t75" style="width:48.6pt;height:16.2pt" o:ole="">
+                <v:shape id="_x0000_i1149" type="#_x0000_t75" style="width:48.6pt;height:16.2pt" o:ole="">
                   <v:imagedata r:id="rId236" o:title=""/>
                 </v:shape>
-                <o:OLEObject Type="Embed" ProgID="Equation.DSMT4" ShapeID="_x0000_i1146" DrawAspect="Content" ObjectID="_1548879924" r:id="rId237"/>
+                <o:OLEObject Type="Embed" ProgID="Equation.DSMT4" ShapeID="_x0000_i1149" DrawAspect="Content" ObjectID="_1548943724" r:id="rId237"/>
               </w:object>
             </w:r>
             <w:r>
@@ -8602,10 +8602,10 @@
                 <w:szCs w:val="34"/>
               </w:rPr>
               <w:object w:dxaOrig="2100" w:dyaOrig="480" w14:anchorId="4FBD9A42">
-                <v:shape id="_x0000_i1147" type="#_x0000_t75" style="width:105pt;height:24.6pt" o:ole="">
+                <v:shape id="_x0000_i1150" type="#_x0000_t75" style="width:105pt;height:24.6pt" o:ole="">
                   <v:imagedata r:id="rId238" o:title=""/>
                 </v:shape>
-                <o:OLEObject Type="Embed" ProgID="Equation.DSMT4" ShapeID="_x0000_i1147" DrawAspect="Content" ObjectID="_1548879925" r:id="rId239"/>
+                <o:OLEObject Type="Embed" ProgID="Equation.DSMT4" ShapeID="_x0000_i1150" DrawAspect="Content" ObjectID="_1548943725" r:id="rId239"/>
               </w:object>
             </w:r>
             <w:r>
@@ -8626,10 +8626,10 @@
                 <w:szCs w:val="34"/>
               </w:rPr>
               <w:object w:dxaOrig="460" w:dyaOrig="360" w14:anchorId="4FE52DD1">
-                <v:shape id="_x0000_i1148" type="#_x0000_t75" style="width:23.4pt;height:18.6pt" o:ole="">
+                <v:shape id="_x0000_i1151" type="#_x0000_t75" style="width:23.4pt;height:18.6pt" o:ole="">
                   <v:imagedata r:id="rId240" o:title=""/>
                 </v:shape>
-                <o:OLEObject Type="Embed" ProgID="Equation.DSMT4" ShapeID="_x0000_i1148" DrawAspect="Content" ObjectID="_1548879926" r:id="rId241"/>
+                <o:OLEObject Type="Embed" ProgID="Equation.DSMT4" ShapeID="_x0000_i1151" DrawAspect="Content" ObjectID="_1548943726" r:id="rId241"/>
               </w:object>
             </w:r>
             <w:r>
@@ -8698,10 +8698,10 @@
                 <w:szCs w:val="34"/>
               </w:rPr>
               <w:object w:dxaOrig="380" w:dyaOrig="340" w14:anchorId="3D8020B7">
-                <v:shape id="_x0000_i1149" type="#_x0000_t75" style="width:18.6pt;height:18pt" o:ole="">
+                <v:shape id="_x0000_i1152" type="#_x0000_t75" style="width:18.6pt;height:18pt" o:ole="">
                   <v:imagedata r:id="rId242" o:title=""/>
                 </v:shape>
-                <o:OLEObject Type="Embed" ProgID="Equation.DSMT4" ShapeID="_x0000_i1149" DrawAspect="Content" ObjectID="_1548879927" r:id="rId243"/>
+                <o:OLEObject Type="Embed" ProgID="Equation.DSMT4" ShapeID="_x0000_i1152" DrawAspect="Content" ObjectID="_1548943727" r:id="rId243"/>
               </w:object>
             </w:r>
             <w:r>
@@ -8722,10 +8722,10 @@
                 <w:szCs w:val="34"/>
               </w:rPr>
               <w:object w:dxaOrig="400" w:dyaOrig="380" w14:anchorId="18649256">
-                <v:shape id="_x0000_i1150" type="#_x0000_t75" style="width:20.4pt;height:18.6pt" o:ole="">
+                <v:shape id="_x0000_i1153" type="#_x0000_t75" style="width:20.4pt;height:18.6pt" o:ole="">
                   <v:imagedata r:id="rId244" o:title=""/>
                 </v:shape>
-                <o:OLEObject Type="Embed" ProgID="Equation.DSMT4" ShapeID="_x0000_i1150" DrawAspect="Content" ObjectID="_1548879928" r:id="rId245"/>
+                <o:OLEObject Type="Embed" ProgID="Equation.DSMT4" ShapeID="_x0000_i1153" DrawAspect="Content" ObjectID="_1548943728" r:id="rId245"/>
               </w:object>
             </w:r>
             <w:r>
@@ -8746,10 +8746,10 @@
                 <w:szCs w:val="34"/>
               </w:rPr>
               <w:object w:dxaOrig="460" w:dyaOrig="360" w14:anchorId="07C75C61">
-                <v:shape id="_x0000_i1151" type="#_x0000_t75" style="width:23.4pt;height:18.6pt" o:ole="">
+                <v:shape id="_x0000_i1154" type="#_x0000_t75" style="width:23.4pt;height:18.6pt" o:ole="">
                   <v:imagedata r:id="rId240" o:title=""/>
                 </v:shape>
-                <o:OLEObject Type="Embed" ProgID="Equation.DSMT4" ShapeID="_x0000_i1151" DrawAspect="Content" ObjectID="_1548879929" r:id="rId246"/>
+                <o:OLEObject Type="Embed" ProgID="Equation.DSMT4" ShapeID="_x0000_i1154" DrawAspect="Content" ObjectID="_1548943729" r:id="rId246"/>
               </w:object>
             </w:r>
             <w:r>
@@ -8876,10 +8876,10 @@
                 <w:szCs w:val="34"/>
               </w:rPr>
               <w:object w:dxaOrig="460" w:dyaOrig="360" w14:anchorId="5ECE3203">
-                <v:shape id="_x0000_i1152" type="#_x0000_t75" style="width:23.4pt;height:18.6pt" o:ole="">
+                <v:shape id="_x0000_i1155" type="#_x0000_t75" style="width:23.4pt;height:18.6pt" o:ole="">
                   <v:imagedata r:id="rId240" o:title=""/>
                 </v:shape>
-                <o:OLEObject Type="Embed" ProgID="Equation.DSMT4" ShapeID="_x0000_i1152" DrawAspect="Content" ObjectID="_1548879930" r:id="rId247"/>
+                <o:OLEObject Type="Embed" ProgID="Equation.DSMT4" ShapeID="_x0000_i1155" DrawAspect="Content" ObjectID="_1548943730" r:id="rId247"/>
               </w:object>
             </w:r>
             <w:r>
@@ -8900,10 +8900,10 @@
                 <w:szCs w:val="34"/>
               </w:rPr>
               <w:object w:dxaOrig="1719" w:dyaOrig="560" w14:anchorId="74A6CDD5">
-                <v:shape id="_x0000_i1153" type="#_x0000_t75" style="width:86.4pt;height:29.4pt" o:ole="">
+                <v:shape id="_x0000_i1156" type="#_x0000_t75" style="width:86.4pt;height:29.4pt" o:ole="">
                   <v:imagedata r:id="rId248" o:title=""/>
                 </v:shape>
-                <o:OLEObject Type="Embed" ProgID="Equation.DSMT4" ShapeID="_x0000_i1153" DrawAspect="Content" ObjectID="_1548879931" r:id="rId249"/>
+                <o:OLEObject Type="Embed" ProgID="Equation.DSMT4" ShapeID="_x0000_i1156" DrawAspect="Content" ObjectID="_1548943731" r:id="rId249"/>
               </w:object>
             </w:r>
           </w:p>
@@ -8963,10 +8963,10 @@
                 <w:szCs w:val="34"/>
               </w:rPr>
               <w:object w:dxaOrig="1200" w:dyaOrig="360" w14:anchorId="1BEAF653">
-                <v:shape id="_x0000_i1154" type="#_x0000_t75" style="width:60pt;height:18.6pt" o:ole="">
+                <v:shape id="_x0000_i1157" type="#_x0000_t75" style="width:60pt;height:18.6pt" o:ole="">
                   <v:imagedata r:id="rId250" o:title=""/>
                 </v:shape>
-                <o:OLEObject Type="Embed" ProgID="Equation.DSMT4" ShapeID="_x0000_i1154" DrawAspect="Content" ObjectID="_1548879932" r:id="rId251"/>
+                <o:OLEObject Type="Embed" ProgID="Equation.DSMT4" ShapeID="_x0000_i1157" DrawAspect="Content" ObjectID="_1548943732" r:id="rId251"/>
               </w:object>
             </w:r>
             <w:r>
@@ -9045,10 +9045,10 @@
                 <w:szCs w:val="34"/>
               </w:rPr>
               <w:object w:dxaOrig="980" w:dyaOrig="320" w14:anchorId="6D4C011D">
-                <v:shape id="_x0000_i1155" type="#_x0000_t75" style="width:48.6pt;height:16.2pt" o:ole="">
+                <v:shape id="_x0000_i1158" type="#_x0000_t75" style="width:48.6pt;height:16.2pt" o:ole="">
                   <v:imagedata r:id="rId236" o:title=""/>
                 </v:shape>
-                <o:OLEObject Type="Embed" ProgID="Equation.DSMT4" ShapeID="_x0000_i1155" DrawAspect="Content" ObjectID="_1548879933" r:id="rId252"/>
+                <o:OLEObject Type="Embed" ProgID="Equation.DSMT4" ShapeID="_x0000_i1158" DrawAspect="Content" ObjectID="_1548943733" r:id="rId252"/>
               </w:object>
             </w:r>
             <w:r>
@@ -9127,10 +9127,10 @@
                 <w:szCs w:val="34"/>
               </w:rPr>
               <w:object w:dxaOrig="2580" w:dyaOrig="380" w14:anchorId="789D5FA7">
-                <v:shape id="_x0000_i1156" type="#_x0000_t75" style="width:129pt;height:19.2pt" o:ole="">
+                <v:shape id="_x0000_i1159" type="#_x0000_t75" style="width:129pt;height:19.2pt" o:ole="">
                   <v:imagedata r:id="rId253" o:title=""/>
                 </v:shape>
-                <o:OLEObject Type="Embed" ProgID="Equation.DSMT4" ShapeID="_x0000_i1156" DrawAspect="Content" ObjectID="_1548879934" r:id="rId254"/>
+                <o:OLEObject Type="Embed" ProgID="Equation.DSMT4" ShapeID="_x0000_i1159" DrawAspect="Content" ObjectID="_1548943734" r:id="rId254"/>
               </w:object>
             </w:r>
           </w:p>
@@ -9200,10 +9200,10 @@
                 <w:szCs w:val="34"/>
               </w:rPr>
               <w:object w:dxaOrig="240" w:dyaOrig="260" w14:anchorId="736D7A27">
-                <v:shape id="_x0000_i1157" type="#_x0000_t75" style="width:12pt;height:13.2pt" o:ole="">
+                <v:shape id="_x0000_i1160" type="#_x0000_t75" style="width:12pt;height:13.2pt" o:ole="">
                   <v:imagedata r:id="rId255" o:title=""/>
                 </v:shape>
-                <o:OLEObject Type="Embed" ProgID="Equation.DSMT4" ShapeID="_x0000_i1157" DrawAspect="Content" ObjectID="_1548879935" r:id="rId256"/>
+                <o:OLEObject Type="Embed" ProgID="Equation.DSMT4" ShapeID="_x0000_i1160" DrawAspect="Content" ObjectID="_1548943735" r:id="rId256"/>
               </w:object>
             </w:r>
             <w:r>
@@ -9224,10 +9224,10 @@
                 <w:szCs w:val="34"/>
               </w:rPr>
               <w:object w:dxaOrig="240" w:dyaOrig="260" w14:anchorId="3BE30E25">
-                <v:shape id="_x0000_i1158" type="#_x0000_t75" style="width:12pt;height:13.2pt" o:ole="">
+                <v:shape id="_x0000_i1161" type="#_x0000_t75" style="width:12pt;height:13.2pt" o:ole="">
                   <v:imagedata r:id="rId255" o:title=""/>
                 </v:shape>
-                <o:OLEObject Type="Embed" ProgID="Equation.DSMT4" ShapeID="_x0000_i1158" DrawAspect="Content" ObjectID="_1548879936" r:id="rId257"/>
+                <o:OLEObject Type="Embed" ProgID="Equation.DSMT4" ShapeID="_x0000_i1161" DrawAspect="Content" ObjectID="_1548943736" r:id="rId257"/>
               </w:object>
             </w:r>
             <w:r>
@@ -9248,10 +9248,10 @@
                 <w:szCs w:val="34"/>
               </w:rPr>
               <w:object w:dxaOrig="260" w:dyaOrig="220" w14:anchorId="57D0220A">
-                <v:shape id="_x0000_i1159" type="#_x0000_t75" style="width:12.6pt;height:11.4pt" o:ole="">
+                <v:shape id="_x0000_i1162" type="#_x0000_t75" style="width:12.6pt;height:11.4pt" o:ole="">
                   <v:imagedata r:id="rId258" o:title=""/>
                 </v:shape>
-                <o:OLEObject Type="Embed" ProgID="Equation.DSMT4" ShapeID="_x0000_i1159" DrawAspect="Content" ObjectID="_1548879937" r:id="rId259"/>
+                <o:OLEObject Type="Embed" ProgID="Equation.DSMT4" ShapeID="_x0000_i1162" DrawAspect="Content" ObjectID="_1548943737" r:id="rId259"/>
               </w:object>
             </w:r>
             <w:r>
@@ -9289,10 +9289,10 @@
                 <w:szCs w:val="34"/>
               </w:rPr>
               <w:object w:dxaOrig="1620" w:dyaOrig="400" w14:anchorId="303EA2B7">
-                <v:shape id="_x0000_i1160" type="#_x0000_t75" style="width:81pt;height:21pt" o:ole="">
+                <v:shape id="_x0000_i1163" type="#_x0000_t75" style="width:81pt;height:21pt" o:ole="">
                   <v:imagedata r:id="rId260" o:title=""/>
                 </v:shape>
-                <o:OLEObject Type="Embed" ProgID="Equation.DSMT4" ShapeID="_x0000_i1160" DrawAspect="Content" ObjectID="_1548879938" r:id="rId261"/>
+                <o:OLEObject Type="Embed" ProgID="Equation.DSMT4" ShapeID="_x0000_i1163" DrawAspect="Content" ObjectID="_1548943738" r:id="rId261"/>
               </w:object>
             </w:r>
           </w:p>
@@ -9320,10 +9320,10 @@
                 <w:szCs w:val="34"/>
               </w:rPr>
               <w:object w:dxaOrig="2400" w:dyaOrig="620" w14:anchorId="67AA0D3B">
-                <v:shape id="_x0000_i1161" type="#_x0000_t75" style="width:120pt;height:32.4pt" o:ole="">
+                <v:shape id="_x0000_i1164" type="#_x0000_t75" style="width:120pt;height:32.4pt" o:ole="">
                   <v:imagedata r:id="rId262" o:title=""/>
                 </v:shape>
-                <o:OLEObject Type="Embed" ProgID="Equation.DSMT4" ShapeID="_x0000_i1161" DrawAspect="Content" ObjectID="_1548879939" r:id="rId263"/>
+                <o:OLEObject Type="Embed" ProgID="Equation.DSMT4" ShapeID="_x0000_i1164" DrawAspect="Content" ObjectID="_1548943739" r:id="rId263"/>
               </w:object>
             </w:r>
           </w:p>
@@ -9392,10 +9392,10 @@
                 <w:szCs w:val="34"/>
               </w:rPr>
               <w:object w:dxaOrig="460" w:dyaOrig="360" w14:anchorId="775712A5">
-                <v:shape id="_x0000_i1162" type="#_x0000_t75" style="width:23.4pt;height:18.6pt" o:ole="">
+                <v:shape id="_x0000_i1165" type="#_x0000_t75" style="width:23.4pt;height:18.6pt" o:ole="">
                   <v:imagedata r:id="rId232" o:title=""/>
                 </v:shape>
-                <o:OLEObject Type="Embed" ProgID="Equation.DSMT4" ShapeID="_x0000_i1162" DrawAspect="Content" ObjectID="_1548879940" r:id="rId264"/>
+                <o:OLEObject Type="Embed" ProgID="Equation.DSMT4" ShapeID="_x0000_i1165" DrawAspect="Content" ObjectID="_1548943740" r:id="rId264"/>
               </w:object>
             </w:r>
             <w:r>
@@ -9416,10 +9416,10 @@
                 <w:szCs w:val="34"/>
               </w:rPr>
               <w:object w:dxaOrig="3920" w:dyaOrig="920" w14:anchorId="6BEF18D3">
-                <v:shape id="_x0000_i1163" type="#_x0000_t75" style="width:195.6pt;height:48pt" o:ole="">
+                <v:shape id="_x0000_i1166" type="#_x0000_t75" style="width:195.6pt;height:48pt" o:ole="">
                   <v:imagedata r:id="rId265" o:title=""/>
                 </v:shape>
-                <o:OLEObject Type="Embed" ProgID="Equation.DSMT4" ShapeID="_x0000_i1163" DrawAspect="Content" ObjectID="_1548879941" r:id="rId266"/>
+                <o:OLEObject Type="Embed" ProgID="Equation.DSMT4" ShapeID="_x0000_i1166" DrawAspect="Content" ObjectID="_1548943741" r:id="rId266"/>
               </w:object>
             </w:r>
             <w:r>
@@ -9463,10 +9463,10 @@
                 <w:szCs w:val="34"/>
               </w:rPr>
               <w:object w:dxaOrig="1380" w:dyaOrig="400" w14:anchorId="1EABDA7A">
-                <v:shape id="_x0000_i1164" type="#_x0000_t75" style="width:69pt;height:21pt" o:ole="">
+                <v:shape id="_x0000_i1167" type="#_x0000_t75" style="width:69pt;height:21pt" o:ole="">
                   <v:imagedata r:id="rId267" o:title=""/>
                 </v:shape>
-                <o:OLEObject Type="Embed" ProgID="Equation.DSMT4" ShapeID="_x0000_i1164" DrawAspect="Content" ObjectID="_1548879942" r:id="rId268"/>
+                <o:OLEObject Type="Embed" ProgID="Equation.DSMT4" ShapeID="_x0000_i1167" DrawAspect="Content" ObjectID="_1548943742" r:id="rId268"/>
               </w:object>
             </w:r>
           </w:p>
@@ -9536,40 +9536,6 @@
         <w:adjustRightInd w:val="0"/>
         <w:snapToGrid w:val="0"/>
         <w:rPr>
-          <w:rFonts w:asciiTheme="majorEastAsia" w:eastAsiaTheme="majorEastAsia" w:hAnsiTheme="majorEastAsia" w:cs="Times New Roman" w:hint="eastAsia"/>
-          <w:kern w:val="0"/>
-          <w:sz w:val="34"/>
-          <w:szCs w:val="34"/>
-        </w:rPr>
-      </w:pPr>
-      <w:r>
-        <w:rPr>
-          <w:rFonts w:asciiTheme="majorEastAsia" w:eastAsiaTheme="majorEastAsia" w:hAnsiTheme="majorEastAsia" w:cs="Times New Roman" w:hint="eastAsia"/>
-          <w:kern w:val="0"/>
-          <w:sz w:val="34"/>
-          <w:szCs w:val="34"/>
-        </w:rPr>
-        <w:t>复译到这里(管枫</w:t>
-      </w:r>
-      <w:bookmarkStart w:id="0" w:name="_GoBack"/>
-      <w:bookmarkEnd w:id="0"/>
-      <w:r>
-        <w:rPr>
-          <w:rFonts w:asciiTheme="majorEastAsia" w:eastAsiaTheme="majorEastAsia" w:hAnsiTheme="majorEastAsia" w:cs="Times New Roman" w:hint="eastAsia"/>
-          <w:kern w:val="0"/>
-          <w:sz w:val="34"/>
-          <w:szCs w:val="34"/>
-        </w:rPr>
-        <w:t>)</w:t>
-      </w:r>
-    </w:p>
-    <w:p>
-      <w:pPr>
-        <w:autoSpaceDE w:val="0"/>
-        <w:autoSpaceDN w:val="0"/>
-        <w:adjustRightInd w:val="0"/>
-        <w:snapToGrid w:val="0"/>
-        <w:rPr>
           <w:rFonts w:asciiTheme="majorEastAsia" w:eastAsiaTheme="majorEastAsia" w:hAnsiTheme="majorEastAsia" w:cs="Times New Roman"/>
           <w:kern w:val="0"/>
           <w:sz w:val="34"/>
@@ -9630,25 +9596,52 @@
           <w:sz w:val="34"/>
           <w:szCs w:val="34"/>
         </w:rPr>
-        <w:t>以应用于网络中激活的任何集合。</w:t>
-      </w:r>
-      <w:r>
-        <w:rPr>
-          <w:rFonts w:asciiTheme="majorEastAsia" w:eastAsiaTheme="majorEastAsia" w:hAnsiTheme="majorEastAsia" w:cs="Times New Roman" w:hint="eastAsia"/>
-          <w:kern w:val="0"/>
-          <w:sz w:val="34"/>
-          <w:szCs w:val="34"/>
-        </w:rPr>
-        <w:t>这里，我们关注</w:t>
-      </w:r>
-      <w:r>
-        <w:rPr>
-          <w:rFonts w:asciiTheme="majorEastAsia" w:eastAsiaTheme="majorEastAsia" w:hAnsiTheme="majorEastAsia" w:cs="Times New Roman" w:hint="eastAsia"/>
-          <w:kern w:val="0"/>
-          <w:sz w:val="34"/>
-          <w:szCs w:val="34"/>
-        </w:rPr>
-        <w:t>的转换包括一个仿射和一元非线性：</w:t>
+        <w:t>可以</w:t>
+      </w:r>
+      <w:r>
+        <w:rPr>
+          <w:rFonts w:asciiTheme="majorEastAsia" w:eastAsiaTheme="majorEastAsia" w:hAnsiTheme="majorEastAsia" w:cs="Times New Roman" w:hint="eastAsia"/>
+          <w:kern w:val="0"/>
+          <w:sz w:val="34"/>
+          <w:szCs w:val="34"/>
+        </w:rPr>
+        <w:t>应用于网络中激活的任何集合。</w:t>
+      </w:r>
+      <w:r>
+        <w:rPr>
+          <w:rFonts w:asciiTheme="majorEastAsia" w:eastAsiaTheme="majorEastAsia" w:hAnsiTheme="majorEastAsia" w:cs="Times New Roman" w:hint="eastAsia"/>
+          <w:kern w:val="0"/>
+          <w:sz w:val="34"/>
+          <w:szCs w:val="34"/>
+        </w:rPr>
+        <w:t>在</w:t>
+      </w:r>
+      <w:r>
+        <w:rPr>
+          <w:rFonts w:asciiTheme="majorEastAsia" w:eastAsiaTheme="majorEastAsia" w:hAnsiTheme="majorEastAsia" w:cs="Times New Roman" w:hint="eastAsia"/>
+          <w:kern w:val="0"/>
+          <w:sz w:val="34"/>
+          <w:szCs w:val="34"/>
+        </w:rPr>
+        <w:t>这里，我们</w:t>
+      </w:r>
+      <w:r>
+        <w:rPr>
+          <w:rFonts w:asciiTheme="majorEastAsia" w:eastAsiaTheme="majorEastAsia" w:hAnsiTheme="majorEastAsia" w:cs="Times New Roman" w:hint="eastAsia"/>
+          <w:kern w:val="0"/>
+          <w:sz w:val="34"/>
+          <w:szCs w:val="34"/>
+        </w:rPr>
+        <w:t>考虑由一个仿射变换与一个一元非线性函数组成的激活函数</w:t>
+      </w:r>
+      <w:r>
+        <w:rPr>
+          <w:rFonts w:asciiTheme="majorEastAsia" w:eastAsiaTheme="majorEastAsia" w:hAnsiTheme="majorEastAsia" w:cs="Times New Roman" w:hint="eastAsia"/>
+          <w:kern w:val="0"/>
+          <w:sz w:val="34"/>
+          <w:szCs w:val="34"/>
+        </w:rPr>
+        <w:t>：</w:t>
       </w:r>
     </w:p>
     <w:p>
@@ -9676,10 +9669,10 @@
           <w:szCs w:val="34"/>
         </w:rPr>
         <w:object w:dxaOrig="1440" w:dyaOrig="400" w14:anchorId="3FC06B9D">
-          <v:shape id="_x0000_i1165" type="#_x0000_t75" style="width:1in;height:21pt" o:ole="">
+          <v:shape id="_x0000_i1168" type="#_x0000_t75" style="width:1in;height:21pt" o:ole="">
             <v:imagedata r:id="rId269" o:title=""/>
           </v:shape>
-          <o:OLEObject Type="Embed" ProgID="Equation.DSMT4" ShapeID="_x0000_i1165" DrawAspect="Content" ObjectID="_1548879943" r:id="rId270"/>
+          <o:OLEObject Type="Embed" ProgID="Equation.DSMT4" ShapeID="_x0000_i1168" DrawAspect="Content" ObjectID="_1548943743" r:id="rId270"/>
         </w:object>
       </w:r>
     </w:p>
@@ -9713,10 +9706,10 @@
           <w:szCs w:val="34"/>
         </w:rPr>
         <w:object w:dxaOrig="279" w:dyaOrig="279" w14:anchorId="4A2018A3">
-          <v:shape id="_x0000_i1166" type="#_x0000_t75" style="width:14.4pt;height:14.4pt" o:ole="">
+          <v:shape id="_x0000_i1169" type="#_x0000_t75" style="width:14.4pt;height:14.4pt" o:ole="">
             <v:imagedata r:id="rId271" o:title=""/>
           </v:shape>
-          <o:OLEObject Type="Embed" ProgID="Equation.DSMT4" ShapeID="_x0000_i1166" DrawAspect="Content" ObjectID="_1548879944" r:id="rId272"/>
+          <o:OLEObject Type="Embed" ProgID="Equation.DSMT4" ShapeID="_x0000_i1169" DrawAspect="Content" ObjectID="_1548943744" r:id="rId272"/>
         </w:object>
       </w:r>
       <w:r>
@@ -9736,10 +9729,10 @@
           <w:szCs w:val="34"/>
         </w:rPr>
         <w:object w:dxaOrig="200" w:dyaOrig="279" w14:anchorId="6776AD88">
-          <v:shape id="_x0000_i1167" type="#_x0000_t75" style="width:9.6pt;height:14.4pt" o:ole="">
+          <v:shape id="_x0000_i1170" type="#_x0000_t75" style="width:9.6pt;height:14.4pt" o:ole="">
             <v:imagedata r:id="rId273" o:title=""/>
           </v:shape>
-          <o:OLEObject Type="Embed" ProgID="Equation.DSMT4" ShapeID="_x0000_i1167" DrawAspect="Content" ObjectID="_1548879945" r:id="rId274"/>
+          <o:OLEObject Type="Embed" ProgID="Equation.DSMT4" ShapeID="_x0000_i1170" DrawAspect="Content" ObjectID="_1548943745" r:id="rId274"/>
         </w:object>
       </w:r>
       <w:r>
@@ -9760,10 +9753,10 @@
           <w:szCs w:val="34"/>
         </w:rPr>
         <w:object w:dxaOrig="499" w:dyaOrig="400" w14:anchorId="73DB40A2">
-          <v:shape id="_x0000_i1168" type="#_x0000_t75" style="width:24.6pt;height:20.4pt" o:ole="">
+          <v:shape id="_x0000_i1171" type="#_x0000_t75" style="width:24.6pt;height:20.4pt" o:ole="">
             <v:imagedata r:id="rId275" o:title=""/>
           </v:shape>
-          <o:OLEObject Type="Embed" ProgID="Equation.DSMT4" ShapeID="_x0000_i1168" DrawAspect="Content" ObjectID="_1548879946" r:id="rId276"/>
+          <o:OLEObject Type="Embed" ProgID="Equation.DSMT4" ShapeID="_x0000_i1171" DrawAspect="Content" ObjectID="_1548943746" r:id="rId276"/>
         </w:object>
       </w:r>
       <w:r>
@@ -9773,7 +9766,16 @@
           <w:sz w:val="34"/>
           <w:szCs w:val="34"/>
         </w:rPr>
-        <w:t>非线性函数，比如Sigmoid或者ReLU。这个公式涵盖全连接层和卷积层。我们通过归一化</w:t>
+        <w:t>非线性函数，比如Sigmoid或者ReLU</w:t>
+      </w:r>
+      <w:r>
+        <w:rPr>
+          <w:rFonts w:asciiTheme="majorEastAsia" w:eastAsiaTheme="majorEastAsia" w:hAnsiTheme="majorEastAsia" w:cs="Times New Roman" w:hint="eastAsia"/>
+          <w:kern w:val="0"/>
+          <w:sz w:val="34"/>
+          <w:szCs w:val="34"/>
+        </w:rPr>
+        <w:t>。这个公式涵盖全连接层和卷积层。我们在非线性函数作用之前对</w:t>
       </w:r>
       <w:r>
         <w:rPr>
@@ -9784,10 +9786,10 @@
           <w:szCs w:val="34"/>
         </w:rPr>
         <w:object w:dxaOrig="1160" w:dyaOrig="279" w14:anchorId="2530B170">
-          <v:shape id="_x0000_i1169" type="#_x0000_t75" style="width:57.6pt;height:14.4pt" o:ole="">
+          <v:shape id="_x0000_i1172" type="#_x0000_t75" style="width:57.6pt;height:14.4pt" o:ole="">
             <v:imagedata r:id="rId277" o:title=""/>
           </v:shape>
-          <o:OLEObject Type="Embed" ProgID="Equation.DSMT4" ShapeID="_x0000_i1169" DrawAspect="Content" ObjectID="_1548879947" r:id="rId278"/>
+          <o:OLEObject Type="Embed" ProgID="Equation.DSMT4" ShapeID="_x0000_i1172" DrawAspect="Content" ObjectID="_1548943747" r:id="rId278"/>
         </w:object>
       </w:r>
       <w:r>
@@ -9797,25 +9799,52 @@
           <w:sz w:val="34"/>
           <w:szCs w:val="34"/>
         </w:rPr>
-        <w:t>在非线性之前加上</w:t>
-      </w:r>
-      <w:r>
-        <w:rPr>
-          <w:rFonts w:asciiTheme="majorEastAsia" w:eastAsiaTheme="majorEastAsia" w:hAnsiTheme="majorEastAsia" w:cs="Times New Roman" w:hint="eastAsia"/>
-          <w:kern w:val="0"/>
-          <w:sz w:val="34"/>
-          <w:szCs w:val="34"/>
-        </w:rPr>
-        <w:t>BN变换</w:t>
-      </w:r>
-      <w:r>
-        <w:rPr>
-          <w:rFonts w:asciiTheme="majorEastAsia" w:eastAsiaTheme="majorEastAsia" w:hAnsiTheme="majorEastAsia" w:cs="Times New Roman" w:hint="eastAsia"/>
-          <w:kern w:val="0"/>
-          <w:sz w:val="34"/>
-          <w:szCs w:val="34"/>
-        </w:rPr>
-        <w:t>。我们也可以归一化层输入</w:t>
+        <w:t>进行</w:t>
+      </w:r>
+      <w:r>
+        <w:rPr>
+          <w:rFonts w:asciiTheme="majorEastAsia" w:eastAsiaTheme="majorEastAsia" w:hAnsiTheme="majorEastAsia" w:cs="Times New Roman" w:hint="eastAsia"/>
+          <w:kern w:val="0"/>
+          <w:sz w:val="34"/>
+          <w:szCs w:val="34"/>
+        </w:rPr>
+        <w:t>BN</w:t>
+      </w:r>
+      <w:r>
+        <w:rPr>
+          <w:rFonts w:asciiTheme="majorEastAsia" w:eastAsiaTheme="majorEastAsia" w:hAnsiTheme="majorEastAsia" w:cs="Times New Roman" w:hint="eastAsia"/>
+          <w:kern w:val="0"/>
+          <w:sz w:val="34"/>
+          <w:szCs w:val="34"/>
+        </w:rPr>
+        <w:t>归一化</w:t>
+      </w:r>
+      <w:r>
+        <w:rPr>
+          <w:rFonts w:asciiTheme="majorEastAsia" w:eastAsiaTheme="majorEastAsia" w:hAnsiTheme="majorEastAsia" w:cs="Times New Roman" w:hint="eastAsia"/>
+          <w:kern w:val="0"/>
+          <w:sz w:val="34"/>
+          <w:szCs w:val="34"/>
+        </w:rPr>
+        <w:t>变换</w:t>
+      </w:r>
+      <w:r>
+        <w:rPr>
+          <w:rFonts w:asciiTheme="majorEastAsia" w:eastAsiaTheme="majorEastAsia" w:hAnsiTheme="majorEastAsia" w:cs="Times New Roman" w:hint="eastAsia"/>
+          <w:kern w:val="0"/>
+          <w:sz w:val="34"/>
+          <w:szCs w:val="34"/>
+        </w:rPr>
+        <w:t>。我们之所以不直接</w:t>
+      </w:r>
+      <w:r>
+        <w:rPr>
+          <w:rFonts w:asciiTheme="majorEastAsia" w:eastAsiaTheme="majorEastAsia" w:hAnsiTheme="majorEastAsia" w:cs="Times New Roman" w:hint="eastAsia"/>
+          <w:kern w:val="0"/>
+          <w:sz w:val="34"/>
+          <w:szCs w:val="34"/>
+        </w:rPr>
+        <w:t>归一化层输入</w:t>
       </w:r>
       <w:r>
         <w:rPr>
@@ -9826,10 +9855,10 @@
           <w:szCs w:val="34"/>
         </w:rPr>
         <w:object w:dxaOrig="200" w:dyaOrig="220" w14:anchorId="77AB0CDA">
-          <v:shape id="_x0000_i1170" type="#_x0000_t75" style="width:9.6pt;height:11.4pt" o:ole="">
+          <v:shape id="_x0000_i1173" type="#_x0000_t75" style="width:9.6pt;height:11.4pt" o:ole="">
             <v:imagedata r:id="rId279" o:title=""/>
           </v:shape>
-          <o:OLEObject Type="Embed" ProgID="Equation.DSMT4" ShapeID="_x0000_i1170" DrawAspect="Content" ObjectID="_1548879948" r:id="rId280"/>
+          <o:OLEObject Type="Embed" ProgID="Equation.DSMT4" ShapeID="_x0000_i1173" DrawAspect="Content" ObjectID="_1548943748" r:id="rId280"/>
         </w:object>
       </w:r>
       <w:r>
@@ -9839,7 +9868,16 @@
           <w:sz w:val="34"/>
           <w:szCs w:val="34"/>
         </w:rPr>
-        <w:t>，但是由于</w:t>
+        <w:t>，</w:t>
+      </w:r>
+      <w:r>
+        <w:rPr>
+          <w:rFonts w:asciiTheme="majorEastAsia" w:eastAsiaTheme="majorEastAsia" w:hAnsiTheme="majorEastAsia" w:cs="Times New Roman" w:hint="eastAsia"/>
+          <w:kern w:val="0"/>
+          <w:sz w:val="34"/>
+          <w:szCs w:val="34"/>
+        </w:rPr>
+        <w:t>是因为</w:t>
       </w:r>
       <w:r>
         <w:rPr>
@@ -9850,10 +9888,10 @@
           <w:szCs w:val="34"/>
         </w:rPr>
         <w:object w:dxaOrig="200" w:dyaOrig="220" w14:anchorId="0C703AE5">
-          <v:shape id="_x0000_i1171" type="#_x0000_t75" style="width:9.6pt;height:11.4pt" o:ole="">
+          <v:shape id="_x0000_i1174" type="#_x0000_t75" style="width:9.6pt;height:11.4pt" o:ole="">
             <v:imagedata r:id="rId279" o:title=""/>
           </v:shape>
-          <o:OLEObject Type="Embed" ProgID="Equation.DSMT4" ShapeID="_x0000_i1171" DrawAspect="Content" ObjectID="_1548879949" r:id="rId281"/>
+          <o:OLEObject Type="Embed" ProgID="Equation.DSMT4" ShapeID="_x0000_i1174" DrawAspect="Content" ObjectID="_1548943749" r:id="rId281"/>
         </w:object>
       </w:r>
       <w:r>
@@ -9863,7 +9901,34 @@
           <w:sz w:val="34"/>
           <w:szCs w:val="34"/>
         </w:rPr>
-        <w:t>可能是另一个非线性的输出，其分布的形状可能在训练期间改变，并且约束其第一和第二</w:t>
+        <w:t>一般</w:t>
+      </w:r>
+      <w:r>
+        <w:rPr>
+          <w:rFonts w:asciiTheme="majorEastAsia" w:eastAsiaTheme="majorEastAsia" w:hAnsiTheme="majorEastAsia" w:cs="Times New Roman" w:hint="eastAsia"/>
+          <w:kern w:val="0"/>
+          <w:sz w:val="34"/>
+          <w:szCs w:val="34"/>
+        </w:rPr>
+        <w:t>是另一个非线性</w:t>
+      </w:r>
+      <w:r>
+        <w:rPr>
+          <w:rFonts w:asciiTheme="majorEastAsia" w:eastAsiaTheme="majorEastAsia" w:hAnsiTheme="majorEastAsia" w:cs="Times New Roman" w:hint="eastAsia"/>
+          <w:kern w:val="0"/>
+          <w:sz w:val="34"/>
+          <w:szCs w:val="34"/>
+        </w:rPr>
+        <w:t>层的输出，其分布的形状可能在训练期间改变，只</w:t>
+      </w:r>
+      <w:r>
+        <w:rPr>
+          <w:rFonts w:asciiTheme="majorEastAsia" w:eastAsiaTheme="majorEastAsia" w:hAnsiTheme="majorEastAsia" w:cs="Times New Roman" w:hint="eastAsia"/>
+          <w:kern w:val="0"/>
+          <w:sz w:val="34"/>
+          <w:szCs w:val="34"/>
+        </w:rPr>
+        <w:t>约束其第一和第二</w:t>
       </w:r>
       <w:r>
         <w:rPr>
@@ -9901,10 +9966,10 @@
           <w:szCs w:val="34"/>
         </w:rPr>
         <w:object w:dxaOrig="720" w:dyaOrig="279" w14:anchorId="07B516EF">
-          <v:shape id="_x0000_i1172" type="#_x0000_t75" style="width:36pt;height:14.4pt" o:ole="">
+          <v:shape id="_x0000_i1175" type="#_x0000_t75" style="width:36pt;height:14.4pt" o:ole="">
             <v:imagedata r:id="rId282" o:title=""/>
           </v:shape>
-          <o:OLEObject Type="Embed" ProgID="Equation.DSMT4" ShapeID="_x0000_i1172" DrawAspect="Content" ObjectID="_1548879950" r:id="rId283"/>
+          <o:OLEObject Type="Embed" ProgID="Equation.DSMT4" ShapeID="_x0000_i1175" DrawAspect="Content" ObjectID="_1548943750" r:id="rId283"/>
         </w:object>
       </w:r>
       <w:r>
@@ -9994,10 +10059,10 @@
           <w:szCs w:val="34"/>
         </w:rPr>
         <w:object w:dxaOrig="240" w:dyaOrig="320" w14:anchorId="7B7513F2">
-          <v:shape id="_x0000_i1173" type="#_x0000_t75" style="width:12pt;height:15.6pt" o:ole="">
+          <v:shape id="_x0000_i1176" type="#_x0000_t75" style="width:12pt;height:15.6pt" o:ole="">
             <v:imagedata r:id="rId284" o:title=""/>
           </v:shape>
-          <o:OLEObject Type="Embed" ProgID="Equation.DSMT4" ShapeID="_x0000_i1173" DrawAspect="Content" ObjectID="_1548879951" r:id="rId285"/>
+          <o:OLEObject Type="Embed" ProgID="Equation.DSMT4" ShapeID="_x0000_i1176" DrawAspect="Content" ObjectID="_1548943751" r:id="rId285"/>
         </w:object>
       </w:r>
       <w:r>
@@ -10027,10 +10092,10 @@
           <w:szCs w:val="34"/>
         </w:rPr>
         <w:object w:dxaOrig="720" w:dyaOrig="279" w14:anchorId="57203A9A">
-          <v:shape id="_x0000_i1174" type="#_x0000_t75" style="width:36pt;height:14.4pt" o:ole="">
+          <v:shape id="_x0000_i1177" type="#_x0000_t75" style="width:36pt;height:14.4pt" o:ole="">
             <v:imagedata r:id="rId282" o:title=""/>
           </v:shape>
-          <o:OLEObject Type="Embed" ProgID="Equation.DSMT4" ShapeID="_x0000_i1174" DrawAspect="Content" ObjectID="_1548879952" r:id="rId286"/>
+          <o:OLEObject Type="Embed" ProgID="Equation.DSMT4" ShapeID="_x0000_i1177" DrawAspect="Content" ObjectID="_1548943752" r:id="rId286"/>
         </w:object>
       </w:r>
       <w:r>
@@ -10060,10 +10125,10 @@
           <w:szCs w:val="34"/>
         </w:rPr>
         <w:object w:dxaOrig="1440" w:dyaOrig="400" w14:anchorId="2B542E57">
-          <v:shape id="_x0000_i1175" type="#_x0000_t75" style="width:1in;height:21pt" o:ole="">
+          <v:shape id="_x0000_i1178" type="#_x0000_t75" style="width:1in;height:21pt" o:ole="">
             <v:imagedata r:id="rId269" o:title=""/>
           </v:shape>
-          <o:OLEObject Type="Embed" ProgID="Equation.DSMT4" ShapeID="_x0000_i1175" DrawAspect="Content" ObjectID="_1548879953" r:id="rId287"/>
+          <o:OLEObject Type="Embed" ProgID="Equation.DSMT4" ShapeID="_x0000_i1178" DrawAspect="Content" ObjectID="_1548943753" r:id="rId287"/>
         </w:object>
       </w:r>
       <w:r>
@@ -10084,10 +10149,10 @@
           <w:szCs w:val="34"/>
         </w:rPr>
         <w:object w:dxaOrig="1660" w:dyaOrig="400" w14:anchorId="7966314C">
-          <v:shape id="_x0000_i1176" type="#_x0000_t75" style="width:83.4pt;height:21pt" o:ole="">
+          <v:shape id="_x0000_i1179" type="#_x0000_t75" style="width:83.4pt;height:21pt" o:ole="">
             <v:imagedata r:id="rId288" o:title=""/>
           </v:shape>
-          <o:OLEObject Type="Embed" ProgID="Equation.DSMT4" ShapeID="_x0000_i1176" DrawAspect="Content" ObjectID="_1548879954" r:id="rId289"/>
+          <o:OLEObject Type="Embed" ProgID="Equation.DSMT4" ShapeID="_x0000_i1179" DrawAspect="Content" ObjectID="_1548943754" r:id="rId289"/>
         </w:object>
       </w:r>
       <w:r>
@@ -10136,10 +10201,10 @@
           <w:szCs w:val="34"/>
         </w:rPr>
         <w:object w:dxaOrig="820" w:dyaOrig="279" w14:anchorId="3A82BF7B">
-          <v:shape id="_x0000_i1177" type="#_x0000_t75" style="width:41.4pt;height:14.4pt" o:ole="">
+          <v:shape id="_x0000_i1180" type="#_x0000_t75" style="width:41.4pt;height:14.4pt" o:ole="">
             <v:imagedata r:id="rId290" o:title=""/>
           </v:shape>
-          <o:OLEObject Type="Embed" ProgID="Equation.DSMT4" ShapeID="_x0000_i1177" DrawAspect="Content" ObjectID="_1548879955" r:id="rId291"/>
+          <o:OLEObject Type="Embed" ProgID="Equation.DSMT4" ShapeID="_x0000_i1180" DrawAspect="Content" ObjectID="_1548943755" r:id="rId291"/>
         </w:object>
       </w:r>
       <w:r>
@@ -10160,10 +10225,10 @@
           <w:szCs w:val="34"/>
         </w:rPr>
         <w:object w:dxaOrig="880" w:dyaOrig="380" w14:anchorId="019D1292">
-          <v:shape id="_x0000_i1178" type="#_x0000_t75" style="width:44.4pt;height:19.2pt" o:ole="">
+          <v:shape id="_x0000_i1181" type="#_x0000_t75" style="width:44.4pt;height:19.2pt" o:ole="">
             <v:imagedata r:id="rId292" o:title=""/>
           </v:shape>
-          <o:OLEObject Type="Embed" ProgID="Equation.DSMT4" ShapeID="_x0000_i1178" DrawAspect="Content" ObjectID="_1548879956" r:id="rId293"/>
+          <o:OLEObject Type="Embed" ProgID="Equation.DSMT4" ShapeID="_x0000_i1181" DrawAspect="Content" ObjectID="_1548943756" r:id="rId293"/>
         </w:object>
       </w:r>
       <w:r>
@@ -10216,16 +10281,88 @@
           <w:sz w:val="34"/>
           <w:szCs w:val="34"/>
         </w:rPr>
-        <w:t>使得相同特征图的不同元素在不同位置处以相同方式</w:t>
-      </w:r>
-      <w:r>
-        <w:rPr>
-          <w:rFonts w:asciiTheme="majorEastAsia" w:eastAsiaTheme="majorEastAsia" w:hAnsiTheme="majorEastAsia" w:cs="Times New Roman" w:hint="eastAsia"/>
-          <w:kern w:val="0"/>
-          <w:sz w:val="34"/>
-          <w:szCs w:val="34"/>
-        </w:rPr>
-        <w:t>归一化。为了实现这个，我们联合归一化了小批量中所有所有位置的所有激活。在算法1中，我们让B是一个特征映射中的所有值的集合，包含了小批量和空间位置的元素</w:t>
+        <w:t>使得相同</w:t>
+      </w:r>
+      <w:r>
+        <w:rPr>
+          <w:rFonts w:asciiTheme="majorEastAsia" w:eastAsiaTheme="majorEastAsia" w:hAnsiTheme="majorEastAsia" w:cs="Times New Roman" w:hint="eastAsia"/>
+          <w:kern w:val="0"/>
+          <w:sz w:val="34"/>
+          <w:szCs w:val="34"/>
+        </w:rPr>
+        <w:t>特征映射</w:t>
+      </w:r>
+      <w:r>
+        <w:rPr>
+          <w:rFonts w:asciiTheme="majorEastAsia" w:eastAsiaTheme="majorEastAsia" w:hAnsiTheme="majorEastAsia" w:cs="Times New Roman" w:hint="eastAsia"/>
+          <w:kern w:val="0"/>
+          <w:sz w:val="34"/>
+          <w:szCs w:val="34"/>
+        </w:rPr>
+        <w:t>的不同元素在不同位置处以相同方式</w:t>
+      </w:r>
+      <w:r>
+        <w:rPr>
+          <w:rFonts w:asciiTheme="majorEastAsia" w:eastAsiaTheme="majorEastAsia" w:hAnsiTheme="majorEastAsia" w:cs="Times New Roman" w:hint="eastAsia"/>
+          <w:kern w:val="0"/>
+          <w:sz w:val="34"/>
+          <w:szCs w:val="34"/>
+        </w:rPr>
+        <w:t>归一化。为了实现这一点，我们联合归一</w:t>
+      </w:r>
+      <w:r>
+        <w:rPr>
+          <w:rFonts w:asciiTheme="majorEastAsia" w:eastAsiaTheme="majorEastAsia" w:hAnsiTheme="majorEastAsia" w:cs="Times New Roman" w:hint="eastAsia"/>
+          <w:kern w:val="0"/>
+          <w:sz w:val="34"/>
+          <w:szCs w:val="34"/>
+        </w:rPr>
+        <w:t>了小批量中所有所有位置的所有激活。在算法1</w:t>
+      </w:r>
+      <w:r>
+        <w:rPr>
+          <w:rFonts w:asciiTheme="majorEastAsia" w:eastAsiaTheme="majorEastAsia" w:hAnsiTheme="majorEastAsia" w:cs="Times New Roman" w:hint="eastAsia"/>
+          <w:kern w:val="0"/>
+          <w:sz w:val="34"/>
+          <w:szCs w:val="34"/>
+        </w:rPr>
+        <w:t>中，我们把</w:t>
+      </w:r>
+      <w:r>
+        <w:rPr>
+          <w:rFonts w:asciiTheme="majorEastAsia" w:eastAsiaTheme="majorEastAsia" w:hAnsiTheme="majorEastAsia" w:cs="Times New Roman" w:hint="eastAsia"/>
+          <w:kern w:val="0"/>
+          <w:sz w:val="34"/>
+          <w:szCs w:val="34"/>
+        </w:rPr>
+        <w:t>B</w:t>
+      </w:r>
+      <w:r>
+        <w:rPr>
+          <w:rFonts w:asciiTheme="majorEastAsia" w:eastAsiaTheme="majorEastAsia" w:hAnsiTheme="majorEastAsia" w:cs="Times New Roman" w:hint="eastAsia"/>
+          <w:kern w:val="0"/>
+          <w:sz w:val="34"/>
+          <w:szCs w:val="34"/>
+        </w:rPr>
+        <w:t>定义为一个特征映射中的所有值的全体</w:t>
+      </w:r>
+      <w:r>
+        <w:rPr>
+          <w:rFonts w:asciiTheme="majorEastAsia" w:eastAsiaTheme="majorEastAsia" w:hAnsiTheme="majorEastAsia" w:cs="Times New Roman" w:hint="eastAsia"/>
+          <w:kern w:val="0"/>
+          <w:sz w:val="34"/>
+          <w:szCs w:val="34"/>
+        </w:rPr>
+        <w:t>，</w:t>
+      </w:r>
+      <w:r>
+        <w:rPr>
+          <w:rFonts w:asciiTheme="majorEastAsia" w:eastAsiaTheme="majorEastAsia" w:hAnsiTheme="majorEastAsia" w:cs="Times New Roman" w:hint="eastAsia"/>
+          <w:kern w:val="0"/>
+          <w:sz w:val="34"/>
+          <w:szCs w:val="34"/>
+        </w:rPr>
+        <w:t>相当于小批量元素与特征映射的笛卡儿积</w:t>
       </w:r>
       <w:r>
         <w:rPr>
@@ -10254,10 +10391,10 @@
           <w:szCs w:val="34"/>
         </w:rPr>
         <w:object w:dxaOrig="260" w:dyaOrig="220" w14:anchorId="09B82CA0">
-          <v:shape id="_x0000_i1179" type="#_x0000_t75" style="width:12.6pt;height:11.4pt" o:ole="">
+          <v:shape id="_x0000_i1182" type="#_x0000_t75" style="width:12.6pt;height:11.4pt" o:ole="">
             <v:imagedata r:id="rId294" o:title=""/>
           </v:shape>
-          <o:OLEObject Type="Embed" ProgID="Equation.DSMT4" ShapeID="_x0000_i1179" DrawAspect="Content" ObjectID="_1548879957" r:id="rId295"/>
+          <o:OLEObject Type="Embed" ProgID="Equation.DSMT4" ShapeID="_x0000_i1182" DrawAspect="Content" ObjectID="_1548943757" r:id="rId295"/>
         </w:object>
       </w:r>
       <w:r>
@@ -10278,10 +10415,10 @@
           <w:szCs w:val="34"/>
         </w:rPr>
         <w:object w:dxaOrig="540" w:dyaOrig="260" w14:anchorId="4E172AE5">
-          <v:shape id="_x0000_i1180" type="#_x0000_t75" style="width:27pt;height:13.2pt" o:ole="">
+          <v:shape id="_x0000_i1183" type="#_x0000_t75" style="width:27pt;height:13.2pt" o:ole="">
             <v:imagedata r:id="rId296" o:title=""/>
           </v:shape>
-          <o:OLEObject Type="Embed" ProgID="Equation.DSMT4" ShapeID="_x0000_i1180" DrawAspect="Content" ObjectID="_1548879958" r:id="rId297"/>
+          <o:OLEObject Type="Embed" ProgID="Equation.DSMT4" ShapeID="_x0000_i1183" DrawAspect="Content" ObjectID="_1548943758" r:id="rId297"/>
         </w:object>
       </w:r>
       <w:r>
@@ -10302,10 +10439,10 @@
           <w:szCs w:val="34"/>
         </w:rPr>
         <w:object w:dxaOrig="1660" w:dyaOrig="400" w14:anchorId="6A8E4C57">
-          <v:shape id="_x0000_i1181" type="#_x0000_t75" style="width:83.4pt;height:21pt" o:ole="">
+          <v:shape id="_x0000_i1184" type="#_x0000_t75" style="width:83.4pt;height:21pt" o:ole="">
             <v:imagedata r:id="rId298" o:title=""/>
           </v:shape>
-          <o:OLEObject Type="Embed" ProgID="Equation.DSMT4" ShapeID="_x0000_i1181" DrawAspect="Content" ObjectID="_1548879959" r:id="rId299"/>
+          <o:OLEObject Type="Embed" ProgID="Equation.DSMT4" ShapeID="_x0000_i1184" DrawAspect="Content" ObjectID="_1548943759" r:id="rId299"/>
         </w:object>
       </w:r>
       <w:r>
@@ -10315,7 +10452,16 @@
           <w:sz w:val="34"/>
           <w:szCs w:val="34"/>
         </w:rPr>
-        <w:t>的有效小批量</w:t>
+        <w:t>的小</w:t>
+      </w:r>
+      <w:r>
+        <w:rPr>
+          <w:rFonts w:asciiTheme="majorEastAsia" w:eastAsiaTheme="majorEastAsia" w:hAnsiTheme="majorEastAsia" w:cs="Times New Roman" w:hint="eastAsia"/>
+          <w:kern w:val="0"/>
+          <w:sz w:val="34"/>
+          <w:szCs w:val="34"/>
+        </w:rPr>
+        <w:t>批量</w:t>
       </w:r>
       <w:r>
         <w:rPr>
@@ -10333,7 +10479,45 @@
           <w:sz w:val="34"/>
           <w:szCs w:val="34"/>
         </w:rPr>
-        <w:t>每个特征映射学习一对参数</w:t>
+        <w:t>每个特征映射</w:t>
+      </w:r>
+      <w:r>
+        <w:rPr>
+          <w:rFonts w:asciiTheme="majorEastAsia" w:eastAsiaTheme="majorEastAsia" w:hAnsiTheme="majorEastAsia" w:cs="Times New Roman" w:hint="eastAsia"/>
+          <w:kern w:val="0"/>
+          <w:sz w:val="34"/>
+          <w:szCs w:val="34"/>
+        </w:rPr>
+        <w:t>，</w:t>
+      </w:r>
+      <w:r>
+        <w:rPr>
+          <w:rFonts w:asciiTheme="majorEastAsia" w:eastAsiaTheme="majorEastAsia" w:hAnsiTheme="majorEastAsia" w:cs="Times New Roman" w:hint="eastAsia"/>
+          <w:kern w:val="0"/>
+          <w:position w:val="-4"/>
+          <w:sz w:val="34"/>
+          <w:szCs w:val="34"/>
+        </w:rPr>
+        <w:t>而不是每个激活</w:t>
+      </w:r>
+      <w:r>
+        <w:rPr>
+          <w:rFonts w:asciiTheme="majorEastAsia" w:eastAsiaTheme="majorEastAsia" w:hAnsiTheme="majorEastAsia" w:cs="Times New Roman" w:hint="eastAsia"/>
+          <w:kern w:val="0"/>
+          <w:position w:val="-4"/>
+          <w:sz w:val="34"/>
+          <w:szCs w:val="34"/>
+        </w:rPr>
+        <w:t>，</w:t>
+      </w:r>
+      <w:r>
+        <w:rPr>
+          <w:rFonts w:asciiTheme="majorEastAsia" w:eastAsiaTheme="majorEastAsia" w:hAnsiTheme="majorEastAsia" w:cs="Times New Roman" w:hint="eastAsia"/>
+          <w:kern w:val="0"/>
+          <w:sz w:val="34"/>
+          <w:szCs w:val="34"/>
+        </w:rPr>
+        <w:t>学习一对参数</w:t>
       </w:r>
       <w:r>
         <w:rPr>
@@ -10344,10 +10528,10 @@
           <w:szCs w:val="34"/>
         </w:rPr>
         <w:object w:dxaOrig="880" w:dyaOrig="380" w14:anchorId="7C1FBAC6">
-          <v:shape id="_x0000_i1182" type="#_x0000_t75" style="width:44.4pt;height:19.2pt" o:ole="">
+          <v:shape id="_x0000_i1185" type="#_x0000_t75" style="width:44.4pt;height:19.2pt" o:ole="">
             <v:imagedata r:id="rId292" o:title=""/>
           </v:shape>
-          <o:OLEObject Type="Embed" ProgID="Equation.DSMT4" ShapeID="_x0000_i1182" DrawAspect="Content" ObjectID="_1548879960" r:id="rId300"/>
+          <o:OLEObject Type="Embed" ProgID="Equation.DSMT4" ShapeID="_x0000_i1185" DrawAspect="Content" ObjectID="_1548943760" r:id="rId300"/>
         </w:object>
       </w:r>
       <w:r>
@@ -10358,7 +10542,7 @@
           <w:sz w:val="34"/>
           <w:szCs w:val="34"/>
         </w:rPr>
-        <w:t>而不是每个激活。算法2也是被类似修改，使得在推理期间</w:t>
+        <w:t>。算法2也是被类似修改，使得在推理期间</w:t>
       </w:r>
       <w:r>
         <w:rPr>
@@ -10418,7 +10602,37 @@
           <w:sz w:val="34"/>
           <w:szCs w:val="34"/>
         </w:rPr>
-        <w:t>3.3批量归一化能够使用高的学习率</w:t>
+        <w:t>3.3</w:t>
+      </w:r>
+      <w:r>
+        <w:rPr>
+          <w:rFonts w:asciiTheme="majorEastAsia" w:eastAsiaTheme="majorEastAsia" w:hAnsiTheme="majorEastAsia" w:cs="Times New Roman" w:hint="eastAsia"/>
+          <w:kern w:val="0"/>
+          <w:position w:val="-4"/>
+          <w:sz w:val="34"/>
+          <w:szCs w:val="34"/>
+        </w:rPr>
+        <w:t>批量归一化令使用高</w:t>
+      </w:r>
+      <w:r>
+        <w:rPr>
+          <w:rFonts w:asciiTheme="majorEastAsia" w:eastAsiaTheme="majorEastAsia" w:hAnsiTheme="majorEastAsia" w:cs="Times New Roman" w:hint="eastAsia"/>
+          <w:kern w:val="0"/>
+          <w:position w:val="-4"/>
+          <w:sz w:val="34"/>
+          <w:szCs w:val="34"/>
+        </w:rPr>
+        <w:t>学习率</w:t>
+      </w:r>
+      <w:r>
+        <w:rPr>
+          <w:rFonts w:asciiTheme="majorEastAsia" w:eastAsiaTheme="majorEastAsia" w:hAnsiTheme="majorEastAsia" w:cs="Times New Roman" w:hint="eastAsia"/>
+          <w:kern w:val="0"/>
+          <w:position w:val="-4"/>
+          <w:sz w:val="34"/>
+          <w:szCs w:val="34"/>
+        </w:rPr>
+        <w:t>成为可能</w:t>
       </w:r>
     </w:p>
     <w:p>
@@ -10444,7 +10658,7 @@
           <w:sz w:val="34"/>
           <w:szCs w:val="34"/>
         </w:rPr>
-        <w:t>在传统深度网络中，过高的学习率可能会导致梯度过拟合或者消失，以及陷入不好的局部最小值。批量归一化可以解决这个问题。通过归一化整个网络中的激活，其防止参数的小变化扩大</w:t>
+        <w:t>在传统深度网络中，过高的学习率可能会导致梯度发散</w:t>
       </w:r>
       <w:r>
         <w:rPr>
@@ -10454,7 +10668,7 @@
           <w:sz w:val="34"/>
           <w:szCs w:val="34"/>
         </w:rPr>
-        <w:t>到大变化和</w:t>
+        <w:t>或者</w:t>
       </w:r>
       <w:r>
         <w:rPr>
@@ -10464,7 +10678,7 @@
           <w:sz w:val="34"/>
           <w:szCs w:val="34"/>
         </w:rPr>
-        <w:t>梯度中激活的次优变化</w:t>
+        <w:t>消失为零</w:t>
       </w:r>
       <w:r>
         <w:rPr>
@@ -10474,7 +10688,127 @@
           <w:sz w:val="34"/>
           <w:szCs w:val="34"/>
         </w:rPr>
-        <w:t>；比如它阻止了训练陷入非线性的饱和状态。</w:t>
+        <w:t>，以及</w:t>
+      </w:r>
+      <w:r>
+        <w:rPr>
+          <w:rFonts w:asciiTheme="majorEastAsia" w:eastAsiaTheme="majorEastAsia" w:hAnsiTheme="majorEastAsia" w:cs="Times New Roman" w:hint="eastAsia"/>
+          <w:kern w:val="0"/>
+          <w:position w:val="-4"/>
+          <w:sz w:val="34"/>
+          <w:szCs w:val="34"/>
+        </w:rPr>
+        <w:t>使得损失函数陷入不好的局部最小值。批量归一化对</w:t>
+      </w:r>
+      <w:r>
+        <w:rPr>
+          <w:rFonts w:asciiTheme="majorEastAsia" w:eastAsiaTheme="majorEastAsia" w:hAnsiTheme="majorEastAsia" w:cs="Times New Roman" w:hint="eastAsia"/>
+          <w:kern w:val="0"/>
+          <w:position w:val="-4"/>
+          <w:sz w:val="34"/>
+          <w:szCs w:val="34"/>
+        </w:rPr>
+        <w:t>解决这个问题</w:t>
+      </w:r>
+      <w:r>
+        <w:rPr>
+          <w:rFonts w:asciiTheme="majorEastAsia" w:eastAsiaTheme="majorEastAsia" w:hAnsiTheme="majorEastAsia" w:cs="Times New Roman" w:hint="eastAsia"/>
+          <w:kern w:val="0"/>
+          <w:position w:val="-4"/>
+          <w:sz w:val="34"/>
+          <w:szCs w:val="34"/>
+        </w:rPr>
+        <w:t>有所帮助。通过归一化整个网络中的激活，可以</w:t>
+      </w:r>
+      <w:r>
+        <w:rPr>
+          <w:rFonts w:asciiTheme="majorEastAsia" w:eastAsiaTheme="majorEastAsia" w:hAnsiTheme="majorEastAsia" w:cs="Times New Roman" w:hint="eastAsia"/>
+          <w:kern w:val="0"/>
+          <w:position w:val="-4"/>
+          <w:sz w:val="34"/>
+          <w:szCs w:val="34"/>
+        </w:rPr>
+        <w:t>防止参数的</w:t>
+      </w:r>
+      <w:r>
+        <w:rPr>
+          <w:rFonts w:asciiTheme="majorEastAsia" w:eastAsiaTheme="majorEastAsia" w:hAnsiTheme="majorEastAsia" w:cs="Times New Roman" w:hint="eastAsia"/>
+          <w:kern w:val="0"/>
+          <w:position w:val="-4"/>
+          <w:sz w:val="34"/>
+          <w:szCs w:val="34"/>
+        </w:rPr>
+        <w:t>微</w:t>
+      </w:r>
+      <w:r>
+        <w:rPr>
+          <w:rFonts w:asciiTheme="majorEastAsia" w:eastAsiaTheme="majorEastAsia" w:hAnsiTheme="majorEastAsia" w:cs="Times New Roman" w:hint="eastAsia"/>
+          <w:kern w:val="0"/>
+          <w:position w:val="-4"/>
+          <w:sz w:val="34"/>
+          <w:szCs w:val="34"/>
+        </w:rPr>
+        <w:t>小变化</w:t>
+      </w:r>
+      <w:r>
+        <w:rPr>
+          <w:rFonts w:asciiTheme="majorEastAsia" w:eastAsiaTheme="majorEastAsia" w:hAnsiTheme="majorEastAsia" w:cs="Times New Roman" w:hint="eastAsia"/>
+          <w:kern w:val="0"/>
+          <w:position w:val="-4"/>
+          <w:sz w:val="34"/>
+          <w:szCs w:val="34"/>
+        </w:rPr>
+        <w:t>通过深层网络</w:t>
+      </w:r>
+      <w:r>
+        <w:rPr>
+          <w:rFonts w:asciiTheme="majorEastAsia" w:eastAsiaTheme="majorEastAsia" w:hAnsiTheme="majorEastAsia" w:cs="Times New Roman" w:hint="eastAsia"/>
+          <w:kern w:val="0"/>
+          <w:position w:val="-4"/>
+          <w:sz w:val="34"/>
+          <w:szCs w:val="34"/>
+        </w:rPr>
+        <w:t>扩大</w:t>
+      </w:r>
+      <w:r>
+        <w:rPr>
+          <w:rFonts w:asciiTheme="majorEastAsia" w:eastAsiaTheme="majorEastAsia" w:hAnsiTheme="majorEastAsia" w:cs="Times New Roman" w:hint="eastAsia"/>
+          <w:kern w:val="0"/>
+          <w:position w:val="-4"/>
+          <w:sz w:val="34"/>
+          <w:szCs w:val="34"/>
+        </w:rPr>
+        <w:t>为</w:t>
+      </w:r>
+      <w:r>
+        <w:rPr>
+          <w:rFonts w:asciiTheme="majorEastAsia" w:eastAsiaTheme="majorEastAsia" w:hAnsiTheme="majorEastAsia" w:cs="Times New Roman" w:hint="eastAsia"/>
+          <w:kern w:val="0"/>
+          <w:position w:val="-4"/>
+          <w:sz w:val="34"/>
+          <w:szCs w:val="34"/>
+        </w:rPr>
+        <w:t>梯度</w:t>
+      </w:r>
+      <w:r>
+        <w:rPr>
+          <w:rFonts w:asciiTheme="majorEastAsia" w:eastAsiaTheme="majorEastAsia" w:hAnsiTheme="majorEastAsia" w:cs="Times New Roman" w:hint="eastAsia"/>
+          <w:kern w:val="0"/>
+          <w:position w:val="-4"/>
+          <w:sz w:val="34"/>
+          <w:szCs w:val="34"/>
+        </w:rPr>
+        <w:t>的次优变化：</w:t>
+      </w:r>
+      <w:r>
+        <w:rPr>
+          <w:rFonts w:asciiTheme="majorEastAsia" w:eastAsiaTheme="majorEastAsia" w:hAnsiTheme="majorEastAsia" w:cs="Times New Roman" w:hint="eastAsia"/>
+          <w:kern w:val="0"/>
+          <w:position w:val="-4"/>
+          <w:sz w:val="34"/>
+          <w:szCs w:val="34"/>
+        </w:rPr>
+        <w:t>比如它阻止了训练陷入非线性的饱和状态。</w:t>
       </w:r>
     </w:p>
     <w:p>
@@ -10499,7 +10833,52 @@
           <w:sz w:val="34"/>
           <w:szCs w:val="34"/>
         </w:rPr>
-        <w:t>批量归一化还使训练更加适应参数规模。通常，大的学习率可能增加层参数的规模，然后在反向传播期间放大梯度并导致模型爆炸。但是，在批量归一化下，一个层的反向传播是不受它的参数规模影响。事实上，对于一个标量</w:t>
+        <w:t>批量归一化还使模型训练对参数值的大小变化有更强的容忍度</w:t>
+      </w:r>
+      <w:r>
+        <w:rPr>
+          <w:rFonts w:asciiTheme="majorEastAsia" w:eastAsiaTheme="majorEastAsia" w:hAnsiTheme="majorEastAsia" w:cs="Times New Roman" w:hint="eastAsia"/>
+          <w:kern w:val="0"/>
+          <w:sz w:val="34"/>
+          <w:szCs w:val="34"/>
+        </w:rPr>
+        <w:t>。通常，大的学习率可能增加层参数</w:t>
+      </w:r>
+      <w:r>
+        <w:rPr>
+          <w:rFonts w:asciiTheme="majorEastAsia" w:eastAsiaTheme="majorEastAsia" w:hAnsiTheme="majorEastAsia" w:cs="Times New Roman" w:hint="eastAsia"/>
+          <w:kern w:val="0"/>
+          <w:sz w:val="34"/>
+          <w:szCs w:val="34"/>
+        </w:rPr>
+        <w:t>的绝对数值</w:t>
+      </w:r>
+      <w:r>
+        <w:rPr>
+          <w:rFonts w:asciiTheme="majorEastAsia" w:eastAsiaTheme="majorEastAsia" w:hAnsiTheme="majorEastAsia" w:cs="Times New Roman" w:hint="eastAsia"/>
+          <w:kern w:val="0"/>
+          <w:sz w:val="34"/>
+          <w:szCs w:val="34"/>
+        </w:rPr>
+        <w:t>，然后在反向传播期间放大梯度并导致模型</w:t>
+      </w:r>
+      <w:r>
+        <w:rPr>
+          <w:rFonts w:asciiTheme="majorEastAsia" w:eastAsiaTheme="majorEastAsia" w:hAnsiTheme="majorEastAsia" w:cs="Times New Roman" w:hint="eastAsia"/>
+          <w:kern w:val="0"/>
+          <w:sz w:val="34"/>
+          <w:szCs w:val="34"/>
+        </w:rPr>
+        <w:t>发散。但是，在批量归一化下，一个层的反向传播是不受它的参数绝对大小</w:t>
+      </w:r>
+      <w:r>
+        <w:rPr>
+          <w:rFonts w:asciiTheme="majorEastAsia" w:eastAsiaTheme="majorEastAsia" w:hAnsiTheme="majorEastAsia" w:cs="Times New Roman" w:hint="eastAsia"/>
+          <w:kern w:val="0"/>
+          <w:sz w:val="34"/>
+          <w:szCs w:val="34"/>
+        </w:rPr>
+        <w:t>影响。事实上，对于一个标量</w:t>
       </w:r>
       <w:r>
         <w:rPr>
@@ -10510,10 +10889,10 @@
           <w:szCs w:val="34"/>
         </w:rPr>
         <w:object w:dxaOrig="200" w:dyaOrig="220" w14:anchorId="2803CFD3">
-          <v:shape id="_x0000_i1183" type="#_x0000_t75" style="width:9.6pt;height:11.4pt" o:ole="">
+          <v:shape id="_x0000_i1186" type="#_x0000_t75" style="width:9.6pt;height:11.4pt" o:ole="">
             <v:imagedata r:id="rId301" o:title=""/>
           </v:shape>
-          <o:OLEObject Type="Embed" ProgID="Equation.DSMT4" ShapeID="_x0000_i1183" DrawAspect="Content" ObjectID="_1548879961" r:id="rId302"/>
+          <o:OLEObject Type="Embed" ProgID="Equation.DSMT4" ShapeID="_x0000_i1186" DrawAspect="Content" ObjectID="_1548943761" r:id="rId302"/>
         </w:object>
       </w:r>
       <w:r>
@@ -10551,10 +10930,10 @@
           <w:szCs w:val="34"/>
         </w:rPr>
         <w:object w:dxaOrig="2420" w:dyaOrig="400" w14:anchorId="0D0599A3">
-          <v:shape id="_x0000_i1184" type="#_x0000_t75" style="width:120.6pt;height:21pt" o:ole="">
+          <v:shape id="_x0000_i1187" type="#_x0000_t75" style="width:120.6pt;height:21pt" o:ole="">
             <v:imagedata r:id="rId303" o:title=""/>
           </v:shape>
-          <o:OLEObject Type="Embed" ProgID="Equation.DSMT4" ShapeID="_x0000_i1184" DrawAspect="Content" ObjectID="_1548879962" r:id="rId304"/>
+          <o:OLEObject Type="Embed" ProgID="Equation.DSMT4" ShapeID="_x0000_i1187" DrawAspect="Content" ObjectID="_1548943762" r:id="rId304"/>
         </w:object>
       </w:r>
     </w:p>
@@ -10583,10 +10962,10 @@
           <w:szCs w:val="34"/>
         </w:rPr>
         <w:object w:dxaOrig="2700" w:dyaOrig="700" w14:anchorId="3D1812F1">
-          <v:shape id="_x0000_i1185" type="#_x0000_t75" style="width:135pt;height:36pt" o:ole="">
+          <v:shape id="_x0000_i1188" type="#_x0000_t75" style="width:135pt;height:36pt" o:ole="">
             <v:imagedata r:id="rId305" o:title=""/>
           </v:shape>
-          <o:OLEObject Type="Embed" ProgID="Equation.DSMT4" ShapeID="_x0000_i1185" DrawAspect="Content" ObjectID="_1548879963" r:id="rId306"/>
+          <o:OLEObject Type="Embed" ProgID="Equation.DSMT4" ShapeID="_x0000_i1188" DrawAspect="Content" ObjectID="_1548943763" r:id="rId306"/>
         </w:object>
       </w:r>
     </w:p>
@@ -10615,10 +10994,10 @@
           <w:szCs w:val="34"/>
         </w:rPr>
         <w:object w:dxaOrig="2900" w:dyaOrig="700" w14:anchorId="57B94236">
-          <v:shape id="_x0000_i1186" type="#_x0000_t75" style="width:144.6pt;height:36pt" o:ole="">
+          <v:shape id="_x0000_i1189" type="#_x0000_t75" style="width:144.6pt;height:36pt" o:ole="">
             <v:imagedata r:id="rId307" o:title=""/>
           </v:shape>
-          <o:OLEObject Type="Embed" ProgID="Equation.DSMT4" ShapeID="_x0000_i1186" DrawAspect="Content" ObjectID="_1548879964" r:id="rId308"/>
+          <o:OLEObject Type="Embed" ProgID="Equation.DSMT4" ShapeID="_x0000_i1189" DrawAspect="Content" ObjectID="_1548943764" r:id="rId308"/>
         </w:object>
       </w:r>
     </w:p>
@@ -10642,7 +11021,52 @@
           <w:sz w:val="34"/>
           <w:szCs w:val="34"/>
         </w:rPr>
-        <w:t>这个规模不影响层雅可比，也不影响梯度传播。此外，较大的权重导致较小的梯度，并且批量归一化将使参数稳定增长。我们进一步推测，批量归一化可以使层雅可</w:t>
+        <w:t>参数的绝对大小</w:t>
+      </w:r>
+      <w:r>
+        <w:rPr>
+          <w:rFonts w:asciiTheme="majorEastAsia" w:eastAsiaTheme="majorEastAsia" w:hAnsiTheme="majorEastAsia" w:cs="Times New Roman" w:hint="eastAsia"/>
+          <w:kern w:val="0"/>
+          <w:sz w:val="34"/>
+          <w:szCs w:val="34"/>
+        </w:rPr>
+        <w:t>不影响层</w:t>
+      </w:r>
+      <w:r>
+        <w:rPr>
+          <w:rFonts w:asciiTheme="majorEastAsia" w:eastAsiaTheme="majorEastAsia" w:hAnsiTheme="majorEastAsia" w:cs="Times New Roman" w:hint="eastAsia"/>
+          <w:kern w:val="0"/>
+          <w:sz w:val="34"/>
+          <w:szCs w:val="34"/>
+        </w:rPr>
+        <w:t>的</w:t>
+      </w:r>
+      <w:r>
+        <w:rPr>
+          <w:rFonts w:asciiTheme="majorEastAsia" w:eastAsiaTheme="majorEastAsia" w:hAnsiTheme="majorEastAsia" w:cs="Times New Roman" w:hint="eastAsia"/>
+          <w:kern w:val="0"/>
+          <w:sz w:val="34"/>
+          <w:szCs w:val="34"/>
+        </w:rPr>
+        <w:t>雅可比</w:t>
+      </w:r>
+      <w:r>
+        <w:rPr>
+          <w:rFonts w:asciiTheme="majorEastAsia" w:eastAsiaTheme="majorEastAsia" w:hAnsiTheme="majorEastAsia" w:cs="Times New Roman" w:hint="eastAsia"/>
+          <w:kern w:val="0"/>
+          <w:sz w:val="34"/>
+          <w:szCs w:val="34"/>
+        </w:rPr>
+        <w:t>矩阵</w:t>
+      </w:r>
+      <w:r>
+        <w:rPr>
+          <w:rFonts w:asciiTheme="majorEastAsia" w:eastAsiaTheme="majorEastAsia" w:hAnsiTheme="majorEastAsia" w:cs="Times New Roman" w:hint="eastAsia"/>
+          <w:kern w:val="0"/>
+          <w:sz w:val="34"/>
+          <w:szCs w:val="34"/>
+        </w:rPr>
+        <w:t>，也不影响梯度</w:t>
       </w:r>
       <w:r>
         <w:rPr>
@@ -10652,7 +11076,85 @@
           <w:szCs w:val="34"/>
         </w:rPr>
         <w:lastRenderedPageBreak/>
-        <w:t>比矩阵具有接近1的奇异值，众所周知这是有益于训练的。考虑到具有归一化输入的两个连续层以及这些归一化向量</w:t>
+        <w:t>传播。此外，较大的权重导致较小的梯度，并且批量归一化将使参数稳定增长。</w:t>
+      </w:r>
+    </w:p>
+    <w:p>
+      <w:pPr>
+        <w:autoSpaceDE w:val="0"/>
+        <w:autoSpaceDN w:val="0"/>
+        <w:adjustRightInd w:val="0"/>
+        <w:snapToGrid w:val="0"/>
+        <w:ind w:firstLine="420"/>
+        <w:rPr>
+          <w:rFonts w:asciiTheme="majorEastAsia" w:eastAsiaTheme="majorEastAsia" w:hAnsiTheme="majorEastAsia" w:cs="Times New Roman"/>
+          <w:kern w:val="0"/>
+          <w:sz w:val="34"/>
+          <w:szCs w:val="34"/>
+        </w:rPr>
+      </w:pPr>
+      <w:r>
+        <w:rPr>
+          <w:rFonts w:asciiTheme="majorEastAsia" w:eastAsiaTheme="majorEastAsia" w:hAnsiTheme="majorEastAsia" w:cs="Times New Roman" w:hint="eastAsia"/>
+          <w:kern w:val="0"/>
+          <w:sz w:val="34"/>
+          <w:szCs w:val="34"/>
+        </w:rPr>
+        <w:t xml:space="preserve">  </w:t>
+      </w:r>
+      <w:r>
+        <w:rPr>
+          <w:rFonts w:asciiTheme="majorEastAsia" w:eastAsiaTheme="majorEastAsia" w:hAnsiTheme="majorEastAsia" w:cs="Times New Roman" w:hint="eastAsia"/>
+          <w:kern w:val="0"/>
+          <w:sz w:val="34"/>
+          <w:szCs w:val="34"/>
+        </w:rPr>
+        <w:t>进一步，</w:t>
+      </w:r>
+      <w:r>
+        <w:rPr>
+          <w:rFonts w:asciiTheme="majorEastAsia" w:eastAsiaTheme="majorEastAsia" w:hAnsiTheme="majorEastAsia" w:cs="Times New Roman" w:hint="eastAsia"/>
+          <w:kern w:val="0"/>
+          <w:sz w:val="34"/>
+          <w:szCs w:val="34"/>
+        </w:rPr>
+        <w:t>我们</w:t>
+      </w:r>
+      <w:r>
+        <w:rPr>
+          <w:rFonts w:asciiTheme="majorEastAsia" w:eastAsiaTheme="majorEastAsia" w:hAnsiTheme="majorEastAsia" w:cs="Times New Roman" w:hint="eastAsia"/>
+          <w:kern w:val="0"/>
+          <w:sz w:val="34"/>
+          <w:szCs w:val="34"/>
+        </w:rPr>
+        <w:t>猜想</w:t>
+      </w:r>
+      <w:r>
+        <w:rPr>
+          <w:rFonts w:asciiTheme="majorEastAsia" w:eastAsiaTheme="majorEastAsia" w:hAnsiTheme="majorEastAsia" w:cs="Times New Roman" w:hint="eastAsia"/>
+          <w:kern w:val="0"/>
+          <w:sz w:val="34"/>
+          <w:szCs w:val="34"/>
+        </w:rPr>
+        <w:t>批量归一化可以使层雅可比矩阵具有接近1</w:t>
+      </w:r>
+      <w:r>
+        <w:rPr>
+          <w:rFonts w:asciiTheme="majorEastAsia" w:eastAsiaTheme="majorEastAsia" w:hAnsiTheme="majorEastAsia" w:cs="Times New Roman" w:hint="eastAsia"/>
+          <w:kern w:val="0"/>
+          <w:sz w:val="34"/>
+          <w:szCs w:val="34"/>
+        </w:rPr>
+        <w:t>的奇异值，这也是</w:t>
+      </w:r>
+      <w:r>
+        <w:rPr>
+          <w:rFonts w:asciiTheme="majorEastAsia" w:eastAsiaTheme="majorEastAsia" w:hAnsiTheme="majorEastAsia" w:cs="Times New Roman" w:hint="eastAsia"/>
+          <w:kern w:val="0"/>
+          <w:sz w:val="34"/>
+          <w:szCs w:val="34"/>
+        </w:rPr>
+        <w:t>有益于训练的。考虑到具有归一化输入的两个连续层以及这些归一化向量</w:t>
       </w:r>
       <w:r>
         <w:rPr>
@@ -10663,10 +11165,10 @@
           <w:szCs w:val="34"/>
         </w:rPr>
         <w:object w:dxaOrig="1040" w:dyaOrig="440" w14:anchorId="636040F4">
-          <v:shape id="_x0000_i1187" type="#_x0000_t75" style="width:51.6pt;height:22.8pt" o:ole="">
+          <v:shape id="_x0000_i1190" type="#_x0000_t75" style="width:51.6pt;height:22.8pt" o:ole="">
             <v:imagedata r:id="rId309" o:title=""/>
           </v:shape>
-          <o:OLEObject Type="Embed" ProgID="Equation.DSMT4" ShapeID="_x0000_i1187" DrawAspect="Content" ObjectID="_1548879965" r:id="rId310"/>
+          <o:OLEObject Type="Embed" ProgID="Equation.DSMT4" ShapeID="_x0000_i1190" DrawAspect="Content" ObjectID="_1548943765" r:id="rId310"/>
         </w:object>
       </w:r>
       <w:r>
@@ -10687,10 +11189,10 @@
           <w:szCs w:val="34"/>
         </w:rPr>
         <w:object w:dxaOrig="200" w:dyaOrig="260" w14:anchorId="085DDCC3">
-          <v:shape id="_x0000_i1188" type="#_x0000_t75" style="width:9.6pt;height:13.2pt" o:ole="">
+          <v:shape id="_x0000_i1191" type="#_x0000_t75" style="width:9.6pt;height:13.2pt" o:ole="">
             <v:imagedata r:id="rId311" o:title=""/>
           </v:shape>
-          <o:OLEObject Type="Embed" ProgID="Equation.DSMT4" ShapeID="_x0000_i1188" DrawAspect="Content" ObjectID="_1548879966" r:id="rId312"/>
+          <o:OLEObject Type="Embed" ProgID="Equation.DSMT4" ShapeID="_x0000_i1191" DrawAspect="Content" ObjectID="_1548943766" r:id="rId312"/>
         </w:object>
       </w:r>
       <w:r>
@@ -10711,10 +11213,10 @@
           <w:szCs w:val="34"/>
         </w:rPr>
         <w:object w:dxaOrig="279" w:dyaOrig="300" w14:anchorId="0F909D44">
-          <v:shape id="_x0000_i1189" type="#_x0000_t75" style="width:14.4pt;height:15.6pt" o:ole="">
+          <v:shape id="_x0000_i1192" type="#_x0000_t75" style="width:14.4pt;height:15.6pt" o:ole="">
             <v:imagedata r:id="rId313" o:title=""/>
           </v:shape>
-          <o:OLEObject Type="Embed" ProgID="Equation.DSMT4" ShapeID="_x0000_i1189" DrawAspect="Content" ObjectID="_1548879967" r:id="rId314"/>
+          <o:OLEObject Type="Embed" ProgID="Equation.DSMT4" ShapeID="_x0000_i1192" DrawAspect="Content" ObjectID="_1548943767" r:id="rId314"/>
         </w:object>
       </w:r>
       <w:r>
@@ -10724,7 +11226,34 @@
           <w:sz w:val="34"/>
           <w:szCs w:val="34"/>
         </w:rPr>
-        <w:t>是高斯并且不相关的，</w:t>
+        <w:t>是高斯</w:t>
+      </w:r>
+      <w:r>
+        <w:rPr>
+          <w:rFonts w:asciiTheme="majorEastAsia" w:eastAsiaTheme="majorEastAsia" w:hAnsiTheme="majorEastAsia" w:cs="Times New Roman" w:hint="eastAsia"/>
+          <w:kern w:val="0"/>
+          <w:sz w:val="34"/>
+          <w:szCs w:val="34"/>
+        </w:rPr>
+        <w:t>分布并且不相关</w:t>
+      </w:r>
+      <w:r>
+        <w:rPr>
+          <w:rFonts w:asciiTheme="majorEastAsia" w:eastAsiaTheme="majorEastAsia" w:hAnsiTheme="majorEastAsia" w:cs="Times New Roman" w:hint="eastAsia"/>
+          <w:kern w:val="0"/>
+          <w:sz w:val="34"/>
+          <w:szCs w:val="34"/>
+        </w:rPr>
+        <w:t>，</w:t>
+      </w:r>
+      <w:r>
+        <w:rPr>
+          <w:rFonts w:asciiTheme="majorEastAsia" w:eastAsiaTheme="majorEastAsia" w:hAnsiTheme="majorEastAsia" w:cs="Times New Roman" w:hint="eastAsia"/>
+          <w:kern w:val="0"/>
+          <w:sz w:val="34"/>
+          <w:szCs w:val="34"/>
+        </w:rPr>
+        <w:t>且</w:t>
       </w:r>
       <w:r>
         <w:rPr>
@@ -10735,10 +11264,10 @@
           <w:szCs w:val="34"/>
         </w:rPr>
         <w:object w:dxaOrig="1219" w:dyaOrig="440" w14:anchorId="71C2F581">
-          <v:shape id="_x0000_i1190" type="#_x0000_t75" style="width:60.6pt;height:22.8pt" o:ole="">
+          <v:shape id="_x0000_i1193" type="#_x0000_t75" style="width:60.6pt;height:22.8pt" o:ole="">
             <v:imagedata r:id="rId315" o:title=""/>
           </v:shape>
-          <o:OLEObject Type="Embed" ProgID="Equation.DSMT4" ShapeID="_x0000_i1190" DrawAspect="Content" ObjectID="_1548879968" r:id="rId316"/>
+          <o:OLEObject Type="Embed" ProgID="Equation.DSMT4" ShapeID="_x0000_i1193" DrawAspect="Content" ObjectID="_1548943768" r:id="rId316"/>
         </w:object>
       </w:r>
       <w:r>
@@ -10748,7 +11277,25 @@
           <w:sz w:val="34"/>
           <w:szCs w:val="34"/>
         </w:rPr>
-        <w:t>给定模型参数的一个线性转换，然后</w:t>
+        <w:t>是</w:t>
+      </w:r>
+      <w:r>
+        <w:rPr>
+          <w:rFonts w:asciiTheme="majorEastAsia" w:eastAsiaTheme="majorEastAsia" w:hAnsiTheme="majorEastAsia" w:cs="Times New Roman" w:hint="eastAsia"/>
+          <w:kern w:val="0"/>
+          <w:sz w:val="34"/>
+          <w:szCs w:val="34"/>
+        </w:rPr>
+        <w:t>一个线性</w:t>
+      </w:r>
+      <w:r>
+        <w:rPr>
+          <w:rFonts w:asciiTheme="majorEastAsia" w:eastAsiaTheme="majorEastAsia" w:hAnsiTheme="majorEastAsia" w:cs="Times New Roman" w:hint="eastAsia"/>
+          <w:kern w:val="0"/>
+          <w:sz w:val="34"/>
+          <w:szCs w:val="34"/>
+        </w:rPr>
+        <w:t>变换。那么</w:t>
       </w:r>
       <w:r>
         <w:rPr>
@@ -10759,10 +11306,10 @@
           <w:szCs w:val="34"/>
         </w:rPr>
         <w:object w:dxaOrig="279" w:dyaOrig="300" w14:anchorId="70597481">
-          <v:shape id="_x0000_i1191" type="#_x0000_t75" style="width:14.4pt;height:15.6pt" o:ole="">
+          <v:shape id="_x0000_i1194" type="#_x0000_t75" style="width:14.4pt;height:15.6pt" o:ole="">
             <v:imagedata r:id="rId313" o:title=""/>
           </v:shape>
-          <o:OLEObject Type="Embed" ProgID="Equation.DSMT4" ShapeID="_x0000_i1191" DrawAspect="Content" ObjectID="_1548879969" r:id="rId317"/>
+          <o:OLEObject Type="Embed" ProgID="Equation.DSMT4" ShapeID="_x0000_i1194" DrawAspect="Content" ObjectID="_1548943769" r:id="rId317"/>
         </w:object>
       </w:r>
       <w:r>
@@ -10783,10 +11330,10 @@
           <w:szCs w:val="34"/>
         </w:rPr>
         <w:object w:dxaOrig="200" w:dyaOrig="260" w14:anchorId="0A33EF1E">
-          <v:shape id="_x0000_i1192" type="#_x0000_t75" style="width:9.6pt;height:13.2pt" o:ole="">
+          <v:shape id="_x0000_i1195" type="#_x0000_t75" style="width:9.6pt;height:13.2pt" o:ole="">
             <v:imagedata r:id="rId311" o:title=""/>
           </v:shape>
-          <o:OLEObject Type="Embed" ProgID="Equation.DSMT4" ShapeID="_x0000_i1192" DrawAspect="Content" ObjectID="_1548879970" r:id="rId318"/>
+          <o:OLEObject Type="Embed" ProgID="Equation.DSMT4" ShapeID="_x0000_i1195" DrawAspect="Content" ObjectID="_1548943770" r:id="rId318"/>
         </w:object>
       </w:r>
       <w:r>
@@ -10796,7 +11343,25 @@
           <w:sz w:val="34"/>
           <w:szCs w:val="34"/>
         </w:rPr>
-        <w:t>都有单位协方差，并且</w:t>
+        <w:t>就</w:t>
+      </w:r>
+      <w:r>
+        <w:rPr>
+          <w:rFonts w:asciiTheme="majorEastAsia" w:eastAsiaTheme="majorEastAsia" w:hAnsiTheme="majorEastAsia" w:cs="Times New Roman" w:hint="eastAsia"/>
+          <w:kern w:val="0"/>
+          <w:sz w:val="34"/>
+          <w:szCs w:val="34"/>
+        </w:rPr>
+        <w:t>都有单位协方差</w:t>
+      </w:r>
+      <w:r>
+        <w:rPr>
+          <w:rFonts w:asciiTheme="majorEastAsia" w:eastAsiaTheme="majorEastAsia" w:hAnsiTheme="majorEastAsia" w:cs="Times New Roman" w:hint="eastAsia"/>
+          <w:kern w:val="0"/>
+          <w:sz w:val="34"/>
+          <w:szCs w:val="34"/>
+        </w:rPr>
+        <w:t>矩阵，于是</w:t>
       </w:r>
       <w:r>
         <w:rPr>
@@ -10807,10 +11372,10 @@
           <w:szCs w:val="34"/>
         </w:rPr>
         <w:object w:dxaOrig="3220" w:dyaOrig="440" w14:anchorId="0B0DF147">
-          <v:shape id="_x0000_i1193" type="#_x0000_t75" style="width:161.4pt;height:22.8pt" o:ole="">
+          <v:shape id="_x0000_i1196" type="#_x0000_t75" style="width:161.4pt;height:22.8pt" o:ole="">
             <v:imagedata r:id="rId319" o:title=""/>
           </v:shape>
-          <o:OLEObject Type="Embed" ProgID="Equation.DSMT4" ShapeID="_x0000_i1193" DrawAspect="Content" ObjectID="_1548879971" r:id="rId320"/>
+          <o:OLEObject Type="Embed" ProgID="Equation.DSMT4" ShapeID="_x0000_i1196" DrawAspect="Content" ObjectID="_1548943771" r:id="rId320"/>
         </w:object>
       </w:r>
       <w:r>
@@ -10831,10 +11396,10 @@
           <w:szCs w:val="34"/>
         </w:rPr>
         <w:object w:dxaOrig="800" w:dyaOrig="320" w14:anchorId="4FFEB823">
-          <v:shape id="_x0000_i1194" type="#_x0000_t75" style="width:39.6pt;height:15.6pt" o:ole="">
+          <v:shape id="_x0000_i1197" type="#_x0000_t75" style="width:39.6pt;height:15.6pt" o:ole="">
             <v:imagedata r:id="rId321" o:title=""/>
           </v:shape>
-          <o:OLEObject Type="Embed" ProgID="Equation.DSMT4" ShapeID="_x0000_i1194" DrawAspect="Content" ObjectID="_1548879972" r:id="rId322"/>
+          <o:OLEObject Type="Embed" ProgID="Equation.DSMT4" ShapeID="_x0000_i1197" DrawAspect="Content" ObjectID="_1548943772" r:id="rId322"/>
         </w:object>
       </w:r>
       <w:r>
@@ -10855,10 +11420,10 @@
           <w:szCs w:val="34"/>
         </w:rPr>
         <w:object w:dxaOrig="420" w:dyaOrig="320" w14:anchorId="5B39D256">
-          <v:shape id="_x0000_i1195" type="#_x0000_t75" style="width:21pt;height:15.6pt" o:ole="">
+          <v:shape id="_x0000_i1198" type="#_x0000_t75" style="width:21pt;height:15.6pt" o:ole="">
             <v:imagedata r:id="rId323" o:title=""/>
           </v:shape>
-          <o:OLEObject Type="Embed" ProgID="Equation.DSMT4" ShapeID="_x0000_i1195" DrawAspect="Content" ObjectID="_1548879973" r:id="rId324"/>
+          <o:OLEObject Type="Embed" ProgID="Equation.DSMT4" ShapeID="_x0000_i1198" DrawAspect="Content" ObjectID="_1548943773" r:id="rId324"/>
         </w:object>
       </w:r>
       <w:r>
@@ -10868,16 +11433,205 @@
           <w:sz w:val="34"/>
           <w:szCs w:val="34"/>
         </w:rPr>
-        <w:t>的所有奇异值都等于1，这样可以在反向传播期间保存梯度大小。实际上，转换不是线性的，并且不能保证归一化的值是高斯的也不是独立的，但是我们希望批量归一化</w:t>
-      </w:r>
-      <w:r>
-        <w:rPr>
-          <w:rFonts w:asciiTheme="majorEastAsia" w:eastAsiaTheme="majorEastAsia" w:hAnsiTheme="majorEastAsia" w:cs="Times New Roman" w:hint="eastAsia"/>
-          <w:kern w:val="0"/>
-          <w:sz w:val="34"/>
-          <w:szCs w:val="34"/>
-        </w:rPr>
-        <w:t>帮助梯度传播执行的更好。批量归一化对梯度传播的精确作用仍然有进一步研究的领域。</w:t>
+        <w:t>的所有奇异值都等于1</w:t>
+      </w:r>
+      <w:r>
+        <w:rPr>
+          <w:rFonts w:asciiTheme="majorEastAsia" w:eastAsiaTheme="majorEastAsia" w:hAnsiTheme="majorEastAsia" w:cs="Times New Roman" w:hint="eastAsia"/>
+          <w:kern w:val="0"/>
+          <w:sz w:val="34"/>
+          <w:szCs w:val="34"/>
+        </w:rPr>
+        <w:t>，这样</w:t>
+      </w:r>
+      <w:r>
+        <w:rPr>
+          <w:rFonts w:asciiTheme="majorEastAsia" w:eastAsiaTheme="majorEastAsia" w:hAnsiTheme="majorEastAsia" w:cs="Times New Roman" w:hint="eastAsia"/>
+          <w:kern w:val="0"/>
+          <w:sz w:val="34"/>
+          <w:szCs w:val="34"/>
+        </w:rPr>
+        <w:t>在反向传播期间</w:t>
+      </w:r>
+      <w:r>
+        <w:rPr>
+          <w:rFonts w:asciiTheme="majorEastAsia" w:eastAsiaTheme="majorEastAsia" w:hAnsiTheme="majorEastAsia" w:cs="Times New Roman" w:hint="eastAsia"/>
+          <w:kern w:val="0"/>
+          <w:sz w:val="34"/>
+          <w:szCs w:val="34"/>
+        </w:rPr>
+        <w:t>就不会改变</w:t>
+      </w:r>
+      <w:r>
+        <w:rPr>
+          <w:rFonts w:asciiTheme="majorEastAsia" w:eastAsiaTheme="majorEastAsia" w:hAnsiTheme="majorEastAsia" w:cs="Times New Roman" w:hint="eastAsia"/>
+          <w:kern w:val="0"/>
+          <w:sz w:val="34"/>
+          <w:szCs w:val="34"/>
+        </w:rPr>
+        <w:t>梯度大小。当然，变换并不是线性的，并且也不能保证归一化的值服从独立的高斯分布</w:t>
+      </w:r>
+      <w:r>
+        <w:rPr>
+          <w:rFonts w:asciiTheme="majorEastAsia" w:eastAsiaTheme="majorEastAsia" w:hAnsiTheme="majorEastAsia" w:cs="Times New Roman" w:hint="eastAsia"/>
+          <w:kern w:val="0"/>
+          <w:sz w:val="34"/>
+          <w:szCs w:val="34"/>
+        </w:rPr>
+        <w:t>，但是</w:t>
+      </w:r>
+      <w:r>
+        <w:rPr>
+          <w:rFonts w:asciiTheme="majorEastAsia" w:eastAsiaTheme="majorEastAsia" w:hAnsiTheme="majorEastAsia" w:cs="Times New Roman" w:hint="eastAsia"/>
+          <w:kern w:val="0"/>
+          <w:sz w:val="34"/>
+          <w:szCs w:val="34"/>
+        </w:rPr>
+        <w:t>即便如此，</w:t>
+      </w:r>
+      <w:r>
+        <w:rPr>
+          <w:rFonts w:asciiTheme="majorEastAsia" w:eastAsiaTheme="majorEastAsia" w:hAnsiTheme="majorEastAsia" w:cs="Times New Roman" w:hint="eastAsia"/>
+          <w:kern w:val="0"/>
+          <w:sz w:val="34"/>
+          <w:szCs w:val="34"/>
+        </w:rPr>
+        <w:t>我们</w:t>
+      </w:r>
+      <w:r>
+        <w:rPr>
+          <w:rFonts w:asciiTheme="majorEastAsia" w:eastAsiaTheme="majorEastAsia" w:hAnsiTheme="majorEastAsia" w:cs="Times New Roman" w:hint="eastAsia"/>
+          <w:kern w:val="0"/>
+          <w:sz w:val="34"/>
+          <w:szCs w:val="34"/>
+        </w:rPr>
+        <w:t>仍然期待</w:t>
+      </w:r>
+      <w:r>
+        <w:rPr>
+          <w:rFonts w:asciiTheme="majorEastAsia" w:eastAsiaTheme="majorEastAsia" w:hAnsiTheme="majorEastAsia" w:cs="Times New Roman" w:hint="eastAsia"/>
+          <w:kern w:val="0"/>
+          <w:sz w:val="34"/>
+          <w:szCs w:val="34"/>
+        </w:rPr>
+        <w:t>批量归一化</w:t>
+      </w:r>
+      <w:r>
+        <w:rPr>
+          <w:rFonts w:asciiTheme="majorEastAsia" w:eastAsiaTheme="majorEastAsia" w:hAnsiTheme="majorEastAsia" w:cs="Times New Roman" w:hint="eastAsia"/>
+          <w:kern w:val="0"/>
+          <w:sz w:val="34"/>
+          <w:szCs w:val="34"/>
+        </w:rPr>
+        <w:t>能够</w:t>
+      </w:r>
+      <w:r>
+        <w:rPr>
+          <w:rFonts w:asciiTheme="majorEastAsia" w:eastAsiaTheme="majorEastAsia" w:hAnsiTheme="majorEastAsia" w:cs="Times New Roman" w:hint="eastAsia"/>
+          <w:kern w:val="0"/>
+          <w:sz w:val="34"/>
+          <w:szCs w:val="34"/>
+        </w:rPr>
+        <w:t>帮助梯度传播执行的更好。批量归一化对梯度传播的精确作用仍</w:t>
+      </w:r>
+      <w:r>
+        <w:rPr>
+          <w:rFonts w:asciiTheme="majorEastAsia" w:eastAsiaTheme="majorEastAsia" w:hAnsiTheme="majorEastAsia" w:cs="Times New Roman" w:hint="eastAsia"/>
+          <w:kern w:val="0"/>
+          <w:sz w:val="34"/>
+          <w:szCs w:val="34"/>
+        </w:rPr>
+        <w:t>有待</w:t>
+      </w:r>
+      <w:r>
+        <w:rPr>
+          <w:rFonts w:asciiTheme="majorEastAsia" w:eastAsiaTheme="majorEastAsia" w:hAnsiTheme="majorEastAsia" w:cs="Times New Roman" w:hint="eastAsia"/>
+          <w:kern w:val="0"/>
+          <w:sz w:val="34"/>
+          <w:szCs w:val="34"/>
+        </w:rPr>
+        <w:t>进一步</w:t>
+      </w:r>
+      <w:r>
+        <w:rPr>
+          <w:rFonts w:asciiTheme="majorEastAsia" w:eastAsiaTheme="majorEastAsia" w:hAnsiTheme="majorEastAsia" w:cs="Times New Roman" w:hint="eastAsia"/>
+          <w:kern w:val="0"/>
+          <w:sz w:val="34"/>
+          <w:szCs w:val="34"/>
+        </w:rPr>
+        <w:t>的</w:t>
+      </w:r>
+      <w:r>
+        <w:rPr>
+          <w:rFonts w:asciiTheme="majorEastAsia" w:eastAsiaTheme="majorEastAsia" w:hAnsiTheme="majorEastAsia" w:cs="Times New Roman" w:hint="eastAsia"/>
+          <w:kern w:val="0"/>
+          <w:sz w:val="34"/>
+          <w:szCs w:val="34"/>
+        </w:rPr>
+        <w:t>研究。</w:t>
+      </w:r>
+    </w:p>
+    <w:p>
+      <w:pPr>
+        <w:autoSpaceDE w:val="0"/>
+        <w:autoSpaceDN w:val="0"/>
+        <w:adjustRightInd w:val="0"/>
+        <w:snapToGrid w:val="0"/>
+        <w:rPr>
+          <w:rFonts w:asciiTheme="majorEastAsia" w:eastAsiaTheme="majorEastAsia" w:hAnsiTheme="majorEastAsia" w:cs="Times New Roman"/>
+          <w:kern w:val="0"/>
+          <w:sz w:val="34"/>
+          <w:szCs w:val="34"/>
+        </w:rPr>
+      </w:pPr>
+      <w:bookmarkStart w:id="0" w:name="_GoBack"/>
+      <w:bookmarkEnd w:id="0"/>
+    </w:p>
+    <w:p>
+      <w:pPr>
+        <w:autoSpaceDE w:val="0"/>
+        <w:autoSpaceDN w:val="0"/>
+        <w:adjustRightInd w:val="0"/>
+        <w:snapToGrid w:val="0"/>
+        <w:rPr>
+          <w:rFonts w:asciiTheme="majorEastAsia" w:eastAsiaTheme="majorEastAsia" w:hAnsiTheme="majorEastAsia" w:cs="Times New Roman"/>
+          <w:kern w:val="0"/>
+          <w:sz w:val="34"/>
+          <w:szCs w:val="34"/>
+        </w:rPr>
+      </w:pPr>
+      <w:r>
+        <w:rPr>
+          <w:rFonts w:asciiTheme="majorEastAsia" w:eastAsiaTheme="majorEastAsia" w:hAnsiTheme="majorEastAsia" w:cs="Times New Roman" w:hint="eastAsia"/>
+          <w:kern w:val="0"/>
+          <w:sz w:val="34"/>
+          <w:szCs w:val="34"/>
+        </w:rPr>
+        <w:t>3.4 批量归一化可以正则化模型</w:t>
+      </w:r>
+    </w:p>
+    <w:p>
+      <w:pPr>
+        <w:autoSpaceDE w:val="0"/>
+        <w:autoSpaceDN w:val="0"/>
+        <w:adjustRightInd w:val="0"/>
+        <w:snapToGrid w:val="0"/>
+        <w:ind w:firstLineChars="200" w:firstLine="680"/>
+        <w:rPr>
+          <w:rFonts w:asciiTheme="majorEastAsia" w:eastAsiaTheme="majorEastAsia" w:hAnsiTheme="majorEastAsia" w:cs="Times New Roman"/>
+          <w:kern w:val="0"/>
+          <w:sz w:val="34"/>
+          <w:szCs w:val="34"/>
+        </w:rPr>
+      </w:pPr>
+      <w:r>
+        <w:rPr>
+          <w:rFonts w:asciiTheme="majorEastAsia" w:eastAsiaTheme="majorEastAsia" w:hAnsiTheme="majorEastAsia" w:cs="Times New Roman" w:hint="eastAsia"/>
+          <w:kern w:val="0"/>
+          <w:sz w:val="34"/>
+          <w:szCs w:val="34"/>
+        </w:rPr>
+        <w:t>当使用批处理标准化进行训练时，结合小批量中的其他样本来看训练样本，训练网络不再为一个给定的训练样本产生确定的值。在我们的实验中，我们发现这种效果有利于网络的泛化。而Dropout通常用于减少过拟合，在批量归一化网络中，我们发现它可以被去除或降低过拟合的强度。</w:t>
       </w:r>
     </w:p>
     <w:p>
@@ -10914,7 +11668,30 @@
           <w:sz w:val="34"/>
           <w:szCs w:val="34"/>
         </w:rPr>
-        <w:t>3.4 批量归一化可以正则化模型</w:t>
+        <w:t>4 实验</w:t>
+      </w:r>
+    </w:p>
+    <w:p>
+      <w:pPr>
+        <w:autoSpaceDE w:val="0"/>
+        <w:autoSpaceDN w:val="0"/>
+        <w:adjustRightInd w:val="0"/>
+        <w:snapToGrid w:val="0"/>
+        <w:rPr>
+          <w:rFonts w:asciiTheme="majorEastAsia" w:eastAsiaTheme="majorEastAsia" w:hAnsiTheme="majorEastAsia" w:cs="Times New Roman"/>
+          <w:kern w:val="0"/>
+          <w:sz w:val="34"/>
+          <w:szCs w:val="34"/>
+        </w:rPr>
+      </w:pPr>
+      <w:r>
+        <w:rPr>
+          <w:rFonts w:asciiTheme="majorEastAsia" w:eastAsiaTheme="majorEastAsia" w:hAnsiTheme="majorEastAsia" w:cs="Times New Roman" w:hint="eastAsia"/>
+          <w:kern w:val="0"/>
+          <w:sz w:val="34"/>
+          <w:szCs w:val="34"/>
+        </w:rPr>
+        <w:t>4.1 随时间的激活</w:t>
       </w:r>
     </w:p>
     <w:p>
@@ -10938,90 +11715,6 @@
           <w:sz w:val="34"/>
           <w:szCs w:val="34"/>
         </w:rPr>
-        <w:t>当使用批处理标准化进行训练时，结合小批量中的其他样本来看训练样本，训练网络不再为一个给定的训练样本产生确定的值。在我们的实验中，我们发现这种效果有利于网络的泛化。而Dropout通常用于减少过拟合，在批量归一化网络中，我们发现它可以被去除或降低过拟合的强度。</w:t>
-      </w:r>
-    </w:p>
-    <w:p>
-      <w:pPr>
-        <w:autoSpaceDE w:val="0"/>
-        <w:autoSpaceDN w:val="0"/>
-        <w:adjustRightInd w:val="0"/>
-        <w:snapToGrid w:val="0"/>
-        <w:rPr>
-          <w:rFonts w:asciiTheme="majorEastAsia" w:eastAsiaTheme="majorEastAsia" w:hAnsiTheme="majorEastAsia" w:cs="Times New Roman"/>
-          <w:kern w:val="0"/>
-          <w:sz w:val="34"/>
-          <w:szCs w:val="34"/>
-        </w:rPr>
-      </w:pPr>
-    </w:p>
-    <w:p>
-      <w:pPr>
-        <w:autoSpaceDE w:val="0"/>
-        <w:autoSpaceDN w:val="0"/>
-        <w:adjustRightInd w:val="0"/>
-        <w:snapToGrid w:val="0"/>
-        <w:rPr>
-          <w:rFonts w:asciiTheme="majorEastAsia" w:eastAsiaTheme="majorEastAsia" w:hAnsiTheme="majorEastAsia" w:cs="Times New Roman"/>
-          <w:kern w:val="0"/>
-          <w:sz w:val="34"/>
-          <w:szCs w:val="34"/>
-        </w:rPr>
-      </w:pPr>
-      <w:r>
-        <w:rPr>
-          <w:rFonts w:asciiTheme="majorEastAsia" w:eastAsiaTheme="majorEastAsia" w:hAnsiTheme="majorEastAsia" w:cs="Times New Roman" w:hint="eastAsia"/>
-          <w:kern w:val="0"/>
-          <w:sz w:val="34"/>
-          <w:szCs w:val="34"/>
-        </w:rPr>
-        <w:t>4 实验</w:t>
-      </w:r>
-    </w:p>
-    <w:p>
-      <w:pPr>
-        <w:autoSpaceDE w:val="0"/>
-        <w:autoSpaceDN w:val="0"/>
-        <w:adjustRightInd w:val="0"/>
-        <w:snapToGrid w:val="0"/>
-        <w:rPr>
-          <w:rFonts w:asciiTheme="majorEastAsia" w:eastAsiaTheme="majorEastAsia" w:hAnsiTheme="majorEastAsia" w:cs="Times New Roman"/>
-          <w:kern w:val="0"/>
-          <w:sz w:val="34"/>
-          <w:szCs w:val="34"/>
-        </w:rPr>
-      </w:pPr>
-      <w:r>
-        <w:rPr>
-          <w:rFonts w:asciiTheme="majorEastAsia" w:eastAsiaTheme="majorEastAsia" w:hAnsiTheme="majorEastAsia" w:cs="Times New Roman" w:hint="eastAsia"/>
-          <w:kern w:val="0"/>
-          <w:sz w:val="34"/>
-          <w:szCs w:val="34"/>
-        </w:rPr>
-        <w:t>4.1 随时间的激活</w:t>
-      </w:r>
-    </w:p>
-    <w:p>
-      <w:pPr>
-        <w:autoSpaceDE w:val="0"/>
-        <w:autoSpaceDN w:val="0"/>
-        <w:adjustRightInd w:val="0"/>
-        <w:snapToGrid w:val="0"/>
-        <w:ind w:firstLineChars="200" w:firstLine="680"/>
-        <w:rPr>
-          <w:rFonts w:asciiTheme="majorEastAsia" w:eastAsiaTheme="majorEastAsia" w:hAnsiTheme="majorEastAsia" w:cs="Times New Roman"/>
-          <w:kern w:val="0"/>
-          <w:sz w:val="34"/>
-          <w:szCs w:val="34"/>
-        </w:rPr>
-      </w:pPr>
-      <w:r>
-        <w:rPr>
-          <w:rFonts w:asciiTheme="majorEastAsia" w:eastAsiaTheme="majorEastAsia" w:hAnsiTheme="majorEastAsia" w:cs="Times New Roman" w:hint="eastAsia"/>
-          <w:kern w:val="0"/>
-          <w:sz w:val="34"/>
-          <w:szCs w:val="34"/>
-        </w:rPr>
         <w:t>验证内部协变量</w:t>
       </w:r>
       <w:r>
@@ -11078,10 +11771,10 @@
           <w:szCs w:val="34"/>
         </w:rPr>
         <w:object w:dxaOrig="1460" w:dyaOrig="400" w14:anchorId="01C7702A">
-          <v:shape id="_x0000_i1196" type="#_x0000_t75" style="width:72.6pt;height:21pt" o:ole="">
+          <v:shape id="_x0000_i1199" type="#_x0000_t75" style="width:72.6pt;height:21pt" o:ole="">
             <v:imagedata r:id="rId325" o:title=""/>
           </v:shape>
-          <o:OLEObject Type="Embed" ProgID="Equation.DSMT4" ShapeID="_x0000_i1196" DrawAspect="Content" ObjectID="_1548879974" r:id="rId326"/>
+          <o:OLEObject Type="Embed" ProgID="Equation.DSMT4" ShapeID="_x0000_i1199" DrawAspect="Content" ObjectID="_1548943774" r:id="rId326"/>
         </w:object>
       </w:r>
       <w:r>
@@ -11091,7 +11784,17 @@
           <w:sz w:val="34"/>
           <w:szCs w:val="34"/>
         </w:rPr>
-        <w:t>，权重W被初始化为小的随机高斯值。最后一个隐藏层后面是一个有10个激活的完全连接层（一个表表一个类）和交叉熵损失，我们设置训练网络为50000</w:t>
+        <w:t>，权重W被初始化为小的随机高斯值。最后一个隐藏层后面是一个有10个激活的完全连接层（一个表表</w:t>
+      </w:r>
+      <w:r>
+        <w:rPr>
+          <w:rFonts w:asciiTheme="majorEastAsia" w:eastAsiaTheme="majorEastAsia" w:hAnsiTheme="majorEastAsia" w:cs="Times New Roman" w:hint="eastAsia"/>
+          <w:kern w:val="0"/>
+          <w:sz w:val="34"/>
+          <w:szCs w:val="34"/>
+        </w:rPr>
+        <w:lastRenderedPageBreak/>
+        <w:t>一个类）和交叉熵损失，我们设置训练网络为50000</w:t>
       </w:r>
       <w:r>
         <w:rPr>
@@ -11118,17 +11821,7 @@
           <w:sz w:val="34"/>
           <w:szCs w:val="34"/>
         </w:rPr>
-        <w:t>个样本。我们向网络的每个隐藏层添加了批量归一化，如3.1节所示。我们对基线和批量归一化</w:t>
-      </w:r>
-      <w:r>
-        <w:rPr>
-          <w:rFonts w:asciiTheme="majorEastAsia" w:eastAsiaTheme="majorEastAsia" w:hAnsiTheme="majorEastAsia" w:cs="Times New Roman" w:hint="eastAsia"/>
-          <w:kern w:val="0"/>
-          <w:sz w:val="34"/>
-          <w:szCs w:val="34"/>
-        </w:rPr>
-        <w:lastRenderedPageBreak/>
-        <w:t>的网络之间的对比感兴趣，而不是在MNIST上实现的最先进的性能。</w:t>
+        <w:t>个样本。我们向网络的每个隐藏层添加了批量归一化，如3.1节所示。我们对基线和批量归一化的网络之间的对比感兴趣，而不是在MNIST上实现的最先进的性能。</w:t>
       </w:r>
     </w:p>
     <w:p>
@@ -11479,7 +12172,17 @@
           <w:sz w:val="34"/>
           <w:szCs w:val="34"/>
         </w:rPr>
-        <w:t>我们将批量标准化应用于Inception网络的一个新变体，在ImageNet分类任务上进行了训练。这个网络有大量的卷积和池化层，一个预测图像类别超出1000个可能性的softmax层。卷积层使用ReLU作为非线性。与</w:t>
+        <w:t>我们将批量标准化应用于Inception网络的一个新变体，在ImageNet分类任务上进行了训练。这个网络有</w:t>
+      </w:r>
+      <w:r>
+        <w:rPr>
+          <w:rFonts w:asciiTheme="majorEastAsia" w:eastAsiaTheme="majorEastAsia" w:hAnsiTheme="majorEastAsia" w:cs="Times New Roman" w:hint="eastAsia"/>
+          <w:kern w:val="0"/>
+          <w:sz w:val="34"/>
+          <w:szCs w:val="34"/>
+        </w:rPr>
+        <w:lastRenderedPageBreak/>
+        <w:t>大量的卷积和池化层，一个预测图像类别超出1000个可能性的softmax层。卷积层使用ReLU作为非线性。与</w:t>
       </w:r>
       <w:r>
         <w:rPr>
@@ -11497,17 +12200,7 @@
           <w:sz w:val="34"/>
           <w:szCs w:val="34"/>
         </w:rPr>
-        <w:t>描述的网络主要的区别是5×5</w:t>
-      </w:r>
-      <w:r>
-        <w:rPr>
-          <w:rFonts w:asciiTheme="majorEastAsia" w:eastAsiaTheme="majorEastAsia" w:hAnsiTheme="majorEastAsia" w:cs="Times New Roman" w:hint="eastAsia"/>
-          <w:kern w:val="0"/>
-          <w:sz w:val="34"/>
-          <w:szCs w:val="34"/>
-        </w:rPr>
-        <w:lastRenderedPageBreak/>
-        <w:t>的卷积层由具有多达128个滤波器的3×3的两个连续卷积层代替</w:t>
+        <w:t>描述的网络主要的区别是5×5的卷积层由具有多达128个滤波器的3×3的两个连续卷积层代替</w:t>
       </w:r>
       <w:r>
         <w:rPr>
@@ -11820,10 +12513,10 @@
           <w:szCs w:val="34"/>
         </w:rPr>
         <w:object w:dxaOrig="279" w:dyaOrig="340" w14:anchorId="023BB1A1">
-          <v:shape id="_x0000_i1197" type="#_x0000_t75" style="width:14.4pt;height:18pt" o:ole="">
+          <v:shape id="_x0000_i1200" type="#_x0000_t75" style="width:14.4pt;height:18pt" o:ole="">
             <v:imagedata r:id="rId328" o:title=""/>
           </v:shape>
-          <o:OLEObject Type="Embed" ProgID="Equation.DSMT4" ShapeID="_x0000_i1197" DrawAspect="Content" ObjectID="_1548879975" r:id="rId329"/>
+          <o:OLEObject Type="Embed" ProgID="Equation.DSMT4" ShapeID="_x0000_i1200" DrawAspect="Content" ObjectID="_1548943775" r:id="rId329"/>
         </w:object>
       </w:r>
       <w:r>
@@ -11853,10 +12546,10 @@
           <w:szCs w:val="34"/>
         </w:rPr>
         <w:object w:dxaOrig="279" w:dyaOrig="340" w14:anchorId="23BBD1BC">
-          <v:shape id="_x0000_i1198" type="#_x0000_t75" style="width:14.4pt;height:18pt" o:ole="">
+          <v:shape id="_x0000_i1201" type="#_x0000_t75" style="width:14.4pt;height:18pt" o:ole="">
             <v:imagedata r:id="rId328" o:title=""/>
           </v:shape>
-          <o:OLEObject Type="Embed" ProgID="Equation.DSMT4" ShapeID="_x0000_i1198" DrawAspect="Content" ObjectID="_1548879976" r:id="rId330"/>
+          <o:OLEObject Type="Embed" ProgID="Equation.DSMT4" ShapeID="_x0000_i1201" DrawAspect="Content" ObjectID="_1548943776" r:id="rId330"/>
         </w:object>
       </w:r>
       <w:r>
@@ -11890,6 +12583,7 @@
           <w:sz w:val="34"/>
           <w:szCs w:val="34"/>
         </w:rPr>
+        <w:lastRenderedPageBreak/>
         <w:t>加速学习速率衰减。在训练Inception，学习率以指数方式衰减。因为我们的网络训练比Inception快，所以我们将学习速度降低了6倍。</w:t>
       </w:r>
     </w:p>
@@ -11914,7 +12608,6 @@
           <w:sz w:val="34"/>
           <w:szCs w:val="34"/>
         </w:rPr>
-        <w:lastRenderedPageBreak/>
         <w:t>去除本地响应归一化</w:t>
       </w:r>
       <w:r>
@@ -12298,6 +12991,7 @@
           <w:sz w:val="34"/>
           <w:szCs w:val="34"/>
         </w:rPr>
+        <w:lastRenderedPageBreak/>
         <w:t>BN-Baseline: Inception</w:t>
       </w:r>
       <w:r>
@@ -12358,17 +13052,7 @@
           <w:sz w:val="34"/>
           <w:szCs w:val="34"/>
         </w:rPr>
-        <w:t>和修改，</w:t>
-      </w:r>
-      <w:r>
-        <w:rPr>
-          <w:rFonts w:asciiTheme="majorEastAsia" w:eastAsiaTheme="majorEastAsia" w:hAnsiTheme="majorEastAsia" w:cs="Times New Roman" w:hint="eastAsia"/>
-          <w:kern w:val="0"/>
-          <w:sz w:val="34"/>
-          <w:szCs w:val="34"/>
-        </w:rPr>
-        <w:lastRenderedPageBreak/>
-        <w:t>初始学习率被提高了5倍到0.0075。与原始</w:t>
+        <w:t>和修改，初始学习率被提高了5倍到0.0075。与原始</w:t>
       </w:r>
       <w:r>
         <w:rPr>
@@ -12490,10 +13174,10 @@
           <w:szCs w:val="34"/>
         </w:rPr>
         <w:object w:dxaOrig="1880" w:dyaOrig="700" w14:anchorId="57F972AB">
-          <v:shape id="_x0000_i1199" type="#_x0000_t75" style="width:93.6pt;height:36.6pt" o:ole="">
+          <v:shape id="_x0000_i1202" type="#_x0000_t75" style="width:93.6pt;height:36.6pt" o:ole="">
             <v:imagedata r:id="rId332" o:title=""/>
           </v:shape>
-          <o:OLEObject Type="Embed" ProgID="Equation.DSMT4" ShapeID="_x0000_i1199" DrawAspect="Content" ObjectID="_1548879977" r:id="rId333"/>
+          <o:OLEObject Type="Embed" ProgID="Equation.DSMT4" ShapeID="_x0000_i1202" DrawAspect="Content" ObjectID="_1548943777" r:id="rId333"/>
         </w:object>
       </w:r>
       <w:r>
@@ -12666,7 +13350,7 @@
           <w:sz w:val="34"/>
           <w:szCs w:val="34"/>
         </w:rPr>
-        <w:t>之后准确率达到74.8%，在达到Inception72.2%的准确率需要少于5倍的训练步骤。我们还验证了内部协变量转移的减少允许使用sigmoid作为</w:t>
+        <w:t>之后准确率达到74.8%，在达到</w:t>
       </w:r>
       <w:r>
         <w:rPr>
@@ -12676,7 +13360,7 @@
           <w:szCs w:val="34"/>
         </w:rPr>
         <w:lastRenderedPageBreak/>
-        <w:t>非线性时被训练的批量归一化的深度网络，尽管众所周知，训练这样的网络是很困难的。</w:t>
+        <w:t>Inception72.2%的准确率需要少于5倍的训练步骤。我们还验证了内部协变量转移的减少允许使用sigmoid作为非线性时被训练的批量归一化的深度网络，尽管众所周知，训练这样的网络是很困难的。</w:t>
       </w:r>
       <w:r>
         <w:rPr>
@@ -12927,7 +13611,7 @@
           <w:sz w:val="34"/>
           <w:szCs w:val="34"/>
         </w:rPr>
-        <w:t>对于我们的集合，我们使用6个网络。 每个都基于BN-x30，通过以下一些修改：增加卷积层中的初始权重，使用Dropout(对原始Inception，Dropout为5%或者10%，</w:t>
+        <w:t>对于我们的集合，我们使用6个网络。 每个都基于</w:t>
       </w:r>
       <w:r>
         <w:rPr>
@@ -12937,7 +13621,7 @@
           <w:szCs w:val="34"/>
         </w:rPr>
         <w:lastRenderedPageBreak/>
-        <w:t>对比40%)；和使用非卷积，每次激活使用模型的最后一个隐藏层进行</w:t>
+        <w:t>BN-x30，通过以下一些修改：增加卷积层中的初始权重，使用Dropout(对原始Inception，Dropout为5%或者10%，对比40%)；和使用非卷积，每次激活使用模型的最后一个隐藏层进行</w:t>
       </w:r>
       <w:r>
         <w:rPr>
@@ -13131,7 +13815,17 @@
           <w:sz w:val="34"/>
           <w:szCs w:val="34"/>
         </w:rPr>
-        <w:t>我们提出的方法强大之处在于归一化激活，并且将这种归一化结合在网络架构本身中。这确保了通过用于训练网络的任何优化方法来适当地处理归一化。为了实现在深度网络训练中常用的随机优化方法，我们对每个小批量执行归一化，并且通过归一化参数反向传播梯度。批量归一化在每个激活只增加了两个额外参数，这么做是为了保存网络的表述能力。我们提出了一个用于构建，训练和执行推理与批量归一化网络的算法</w:t>
+        <w:t>我们提出的方法强大之处在于归一化激活，并且将这种归一化结合在网络架构本身中。这确保了通过用于训练网络的任何优化方法来适当地处理归一化。为了实现在深度网络训练中常用的随机优化方法，我们对每个小批量执行归一化，并且通过归一化参数反向传播梯度。批量归一化在每个激活只增加了两个额外参数，这么做是为了保存网络的表述能力。我们提出了一个用于构建，训练和执行推理与批量归一</w:t>
+      </w:r>
+      <w:r>
+        <w:rPr>
+          <w:rFonts w:asciiTheme="majorEastAsia" w:eastAsiaTheme="majorEastAsia" w:hAnsiTheme="majorEastAsia" w:cs="Times New Roman" w:hint="eastAsia"/>
+          <w:kern w:val="0"/>
+          <w:sz w:val="34"/>
+          <w:szCs w:val="34"/>
+        </w:rPr>
+        <w:lastRenderedPageBreak/>
+        <w:t>化网络的算法</w:t>
       </w:r>
       <w:r>
         <w:rPr>
@@ -13164,7 +13858,6 @@
           <w:sz w:val="34"/>
           <w:szCs w:val="34"/>
         </w:rPr>
-        <w:lastRenderedPageBreak/>
         <w:t>仅仅将批量归一化添加到最先进图像分类模型中，在训练中产生了实质的加速。通过进一步提高学习率，去除Dropout，并运用由批量规一化提供的其他修改，</w:t>
       </w:r>
       <w:r>
@@ -13331,7 +14024,17 @@
           <w:sz w:val="34"/>
           <w:szCs w:val="34"/>
         </w:rPr>
-        <w:t>卷积层的处理，不依赖于小批量的确定性推理，以及批量归一化网络中的每个卷积层。</w:t>
+        <w:t>卷积层的处理，不依赖于小批量的确定性推理，以及批量归</w:t>
+      </w:r>
+      <w:r>
+        <w:rPr>
+          <w:rFonts w:asciiTheme="majorEastAsia" w:eastAsiaTheme="majorEastAsia" w:hAnsiTheme="majorEastAsia" w:cs="Times New Roman" w:hint="eastAsia"/>
+          <w:kern w:val="0"/>
+          <w:sz w:val="34"/>
+          <w:szCs w:val="34"/>
+        </w:rPr>
+        <w:lastRenderedPageBreak/>
+        <w:t>一化网络中的每个卷积层。</w:t>
       </w:r>
     </w:p>
     <w:p>
@@ -13355,17 +14058,7 @@
           <w:sz w:val="34"/>
           <w:szCs w:val="34"/>
         </w:rPr>
-        <w:t>在这项工作中，我们还没有探讨批量归一化潜在可</w:t>
-      </w:r>
-      <w:r>
-        <w:rPr>
-          <w:rFonts w:asciiTheme="majorEastAsia" w:eastAsiaTheme="majorEastAsia" w:hAnsiTheme="majorEastAsia" w:cs="Times New Roman" w:hint="eastAsia"/>
-          <w:kern w:val="0"/>
-          <w:sz w:val="34"/>
-          <w:szCs w:val="34"/>
-        </w:rPr>
-        <w:lastRenderedPageBreak/>
-        <w:t>能实现的全部可能性。我们未来的工作包括我们的方法到循环神经网络的应用</w:t>
+        <w:t>在这项工作中，我们还没有探讨批量归一化潜在可能实现的全部可能性。我们未来的工作包括我们的方法到循环神经网络的应用</w:t>
       </w:r>
       <w:r>
         <w:rPr>
@@ -13602,6 +14295,7 @@
           <w:sz w:val="34"/>
           <w:szCs w:val="34"/>
         </w:rPr>
+        <w:lastRenderedPageBreak/>
         <w:t>·数量为28×28的模块从2增加到3。</w:t>
       </w:r>
     </w:p>
@@ -13626,17 +14320,7 @@
           <w:sz w:val="34"/>
           <w:szCs w:val="34"/>
         </w:rPr>
-        <w:t>·在模块内，有时采用平均，有时采用最大池化。这表</w:t>
-      </w:r>
-      <w:r>
-        <w:rPr>
-          <w:rFonts w:asciiTheme="majorEastAsia" w:eastAsiaTheme="majorEastAsia" w:hAnsiTheme="majorEastAsia" w:cs="Times New Roman" w:hint="eastAsia"/>
-          <w:kern w:val="0"/>
-          <w:sz w:val="34"/>
-          <w:szCs w:val="34"/>
-        </w:rPr>
-        <w:lastRenderedPageBreak/>
-        <w:t>示在表的对应池化层的条目。</w:t>
+        <w:t>·在模块内，有时采用平均，有时采用最大池化。这表示在表的对应池化层的条目。</w:t>
       </w:r>
     </w:p>
     <w:p>
@@ -14543,7 +15227,7 @@
 </file>
 
 <file path=customXml/itemProps1.xml><?xml version="1.0" encoding="utf-8"?>
-<ds:datastoreItem xmlns:ds="http://schemas.openxmlformats.org/officeDocument/2006/customXml" ds:itemID="{486B90A7-E901-4DFC-81FB-7EA15E66AFC0}">
+<ds:datastoreItem xmlns:ds="http://schemas.openxmlformats.org/officeDocument/2006/customXml" ds:itemID="{7C6DEB8B-200C-4F00-9C6B-C261191E89B3}">
   <ds:schemaRefs>
     <ds:schemaRef ds:uri="http://schemas.openxmlformats.org/officeDocument/2006/bibliography"/>
   </ds:schemaRefs>

--- a/Batch_Normalization/翻译稿WORD版.docx
+++ b/Batch_Normalization/翻译稿WORD版.docx
@@ -1100,7 +1100,7 @@
           <v:shape id="_x0000_i1025" type="#_x0000_t75" style="width:12.6pt;height:14.4pt" o:ole="">
             <v:imagedata r:id="rId7" o:title=""/>
           </v:shape>
-          <o:OLEObject Type="Embed" ProgID="Equation.DSMT4" ShapeID="_x0000_i1025" DrawAspect="Content" ObjectID="_1548943600" r:id="rId8"/>
+          <o:OLEObject Type="Embed" ProgID="Equation.DSMT4" ShapeID="_x0000_i1025" DrawAspect="Content" ObjectID="_1549079120" r:id="rId8"/>
         </w:object>
       </w:r>
       <w:r>
@@ -1138,7 +1138,7 @@
           <v:shape id="_x0000_i1026" type="#_x0000_t75" style="width:132.6pt;height:33.6pt" o:ole="">
             <v:imagedata r:id="rId9" o:title=""/>
           </v:shape>
-          <o:OLEObject Type="Embed" ProgID="Equation.DSMT4" ShapeID="_x0000_i1026" DrawAspect="Content" ObjectID="_1548943601" r:id="rId10"/>
+          <o:OLEObject Type="Embed" ProgID="Equation.DSMT4" ShapeID="_x0000_i1026" DrawAspect="Content" ObjectID="_1549079121" r:id="rId10"/>
         </w:object>
       </w:r>
     </w:p>
@@ -1175,7 +1175,7 @@
           <v:shape id="_x0000_i1027" type="#_x0000_t75" style="width:29.4pt;height:18.6pt" o:ole="">
             <v:imagedata r:id="rId11" o:title=""/>
           </v:shape>
-          <o:OLEObject Type="Embed" ProgID="Equation.DSMT4" ShapeID="_x0000_i1027" DrawAspect="Content" ObjectID="_1548943602" r:id="rId12"/>
+          <o:OLEObject Type="Embed" ProgID="Equation.DSMT4" ShapeID="_x0000_i1027" DrawAspect="Content" ObjectID="_1549079122" r:id="rId12"/>
         </w:object>
       </w:r>
       <w:r>
@@ -1199,7 +1199,7 @@
           <v:shape id="_x0000_i1028" type="#_x0000_t75" style="width:12.6pt;height:11.4pt" o:ole="">
             <v:imagedata r:id="rId13" o:title=""/>
           </v:shape>
-          <o:OLEObject Type="Embed" ProgID="Equation.DSMT4" ShapeID="_x0000_i1028" DrawAspect="Content" ObjectID="_1548943603" r:id="rId14"/>
+          <o:OLEObject Type="Embed" ProgID="Equation.DSMT4" ShapeID="_x0000_i1028" DrawAspect="Content" ObjectID="_1549079123" r:id="rId14"/>
         </w:object>
       </w:r>
       <w:r>
@@ -1223,7 +1223,7 @@
           <v:shape id="_x0000_i1029" type="#_x0000_t75" style="width:27.6pt;height:18.6pt" o:ole="">
             <v:imagedata r:id="rId15" o:title=""/>
           </v:shape>
-          <o:OLEObject Type="Embed" ProgID="Equation.DSMT4" ShapeID="_x0000_i1029" DrawAspect="Content" ObjectID="_1548943604" r:id="rId16"/>
+          <o:OLEObject Type="Embed" ProgID="Equation.DSMT4" ShapeID="_x0000_i1029" DrawAspect="Content" ObjectID="_1549079124" r:id="rId16"/>
         </w:object>
       </w:r>
       <w:r>
@@ -1288,7 +1288,7 @@
           <v:shape id="_x0000_i1030" type="#_x0000_t75" style="width:65.4pt;height:33pt" o:ole="">
             <v:imagedata r:id="rId17" o:title=""/>
           </v:shape>
-          <o:OLEObject Type="Embed" ProgID="Equation.DSMT4" ShapeID="_x0000_i1030" DrawAspect="Content" ObjectID="_1548943605" r:id="rId18"/>
+          <o:OLEObject Type="Embed" ProgID="Equation.DSMT4" ShapeID="_x0000_i1030" DrawAspect="Content" ObjectID="_1549079125" r:id="rId18"/>
         </w:object>
       </w:r>
     </w:p>
@@ -1370,7 +1370,7 @@
           <v:shape id="_x0000_i1031" type="#_x0000_t75" style="width:12.6pt;height:11.4pt" o:ole="">
             <v:imagedata r:id="rId19" o:title=""/>
           </v:shape>
-          <o:OLEObject Type="Embed" ProgID="Equation.DSMT4" ShapeID="_x0000_i1031" DrawAspect="Content" ObjectID="_1548943606" r:id="rId20"/>
+          <o:OLEObject Type="Embed" ProgID="Equation.DSMT4" ShapeID="_x0000_i1031" DrawAspect="Content" ObjectID="_1549079126" r:id="rId20"/>
         </w:object>
       </w:r>
       <w:r>
@@ -1662,7 +1662,7 @@
           <v:shape id="_x0000_i1032" type="#_x0000_t75" style="width:105.6pt;height:20.4pt" o:ole="">
             <v:imagedata r:id="rId21" o:title=""/>
           </v:shape>
-          <o:OLEObject Type="Embed" ProgID="Equation.DSMT4" ShapeID="_x0000_i1032" DrawAspect="Content" ObjectID="_1548943607" r:id="rId22"/>
+          <o:OLEObject Type="Embed" ProgID="Equation.DSMT4" ShapeID="_x0000_i1032" DrawAspect="Content" ObjectID="_1549079127" r:id="rId22"/>
         </w:object>
       </w:r>
     </w:p>
@@ -1700,7 +1700,7 @@
           <v:shape id="_x0000_i1033" type="#_x0000_t75" style="width:12.6pt;height:17.4pt" o:ole="">
             <v:imagedata r:id="rId23" o:title=""/>
           </v:shape>
-          <o:OLEObject Type="Embed" ProgID="Equation.DSMT4" ShapeID="_x0000_i1033" DrawAspect="Content" ObjectID="_1548943608" r:id="rId24"/>
+          <o:OLEObject Type="Embed" ProgID="Equation.DSMT4" ShapeID="_x0000_i1033" DrawAspect="Content" ObjectID="_1549079128" r:id="rId24"/>
         </w:object>
       </w:r>
       <w:r>
@@ -1724,7 +1724,7 @@
           <v:shape id="_x0000_i1034" type="#_x0000_t75" style="width:14.4pt;height:17.4pt" o:ole="">
             <v:imagedata r:id="rId25" o:title=""/>
           </v:shape>
-          <o:OLEObject Type="Embed" ProgID="Equation.DSMT4" ShapeID="_x0000_i1034" DrawAspect="Content" ObjectID="_1548943609" r:id="rId26"/>
+          <o:OLEObject Type="Embed" ProgID="Equation.DSMT4" ShapeID="_x0000_i1034" DrawAspect="Content" ObjectID="_1549079129" r:id="rId26"/>
         </w:object>
       </w:r>
       <w:r>
@@ -1766,7 +1766,7 @@
           <v:shape id="_x0000_i1035" type="#_x0000_t75" style="width:33pt;height:17.4pt" o:ole="">
             <v:imagedata r:id="rId27" o:title=""/>
           </v:shape>
-          <o:OLEObject Type="Embed" ProgID="Equation.DSMT4" ShapeID="_x0000_i1035" DrawAspect="Content" ObjectID="_1548943610" r:id="rId28"/>
+          <o:OLEObject Type="Embed" ProgID="Equation.DSMT4" ShapeID="_x0000_i1035" DrawAspect="Content" ObjectID="_1549079130" r:id="rId28"/>
         </w:object>
       </w:r>
       <w:r>
@@ -1799,7 +1799,7 @@
           <v:shape id="_x0000_i1036" type="#_x0000_t75" style="width:9pt;height:12.6pt" o:ole="">
             <v:imagedata r:id="rId29" o:title=""/>
           </v:shape>
-          <o:OLEObject Type="Embed" ProgID="Equation.DSMT4" ShapeID="_x0000_i1036" DrawAspect="Content" ObjectID="_1548943611" r:id="rId30"/>
+          <o:OLEObject Type="Embed" ProgID="Equation.DSMT4" ShapeID="_x0000_i1036" DrawAspect="Content" ObjectID="_1549079131" r:id="rId30"/>
         </w:object>
       </w:r>
       <w:r>
@@ -1823,7 +1823,7 @@
           <v:shape id="_x0000_i1037" type="#_x0000_t75" style="width:17.4pt;height:17.4pt" o:ole="">
             <v:imagedata r:id="rId31" o:title=""/>
           </v:shape>
-          <o:OLEObject Type="Embed" ProgID="Equation.DSMT4" ShapeID="_x0000_i1037" DrawAspect="Content" ObjectID="_1548943612" r:id="rId32"/>
+          <o:OLEObject Type="Embed" ProgID="Equation.DSMT4" ShapeID="_x0000_i1037" DrawAspect="Content" ObjectID="_1549079132" r:id="rId32"/>
         </w:object>
       </w:r>
       <w:r>
@@ -1847,7 +1847,7 @@
           <v:shape id="_x0000_i1038" type="#_x0000_t75" style="width:69.6pt;height:20.4pt" o:ole="">
             <v:imagedata r:id="rId33" o:title=""/>
           </v:shape>
-          <o:OLEObject Type="Embed" ProgID="Equation.DSMT4" ShapeID="_x0000_i1038" DrawAspect="Content" ObjectID="_1548943613" r:id="rId34"/>
+          <o:OLEObject Type="Embed" ProgID="Equation.DSMT4" ShapeID="_x0000_i1038" DrawAspect="Content" ObjectID="_1549079133" r:id="rId34"/>
         </w:object>
       </w:r>
       <w:r>
@@ -1886,7 +1886,7 @@
           <v:shape id="_x0000_i1039" type="#_x0000_t75" style="width:71.4pt;height:20.4pt" o:ole="">
             <v:imagedata r:id="rId35" o:title=""/>
           </v:shape>
-          <o:OLEObject Type="Embed" ProgID="Equation.DSMT4" ShapeID="_x0000_i1039" DrawAspect="Content" ObjectID="_1548943614" r:id="rId36"/>
+          <o:OLEObject Type="Embed" ProgID="Equation.DSMT4" ShapeID="_x0000_i1039" DrawAspect="Content" ObjectID="_1549079134" r:id="rId36"/>
         </w:object>
       </w:r>
     </w:p>
@@ -1939,7 +1939,7 @@
           <v:shape id="_x0000_i1040" type="#_x0000_t75" style="width:146.4pt;height:35.4pt" o:ole="">
             <v:imagedata r:id="rId37" o:title=""/>
           </v:shape>
-          <o:OLEObject Type="Embed" ProgID="Equation.DSMT4" ShapeID="_x0000_i1040" DrawAspect="Content" ObjectID="_1548943615" r:id="rId38"/>
+          <o:OLEObject Type="Embed" ProgID="Equation.DSMT4" ShapeID="_x0000_i1040" DrawAspect="Content" ObjectID="_1549079135" r:id="rId38"/>
         </w:object>
       </w:r>
     </w:p>
@@ -1977,7 +1977,7 @@
           <v:shape id="_x0000_i1041" type="#_x0000_t75" style="width:12pt;height:11.4pt" o:ole="">
             <v:imagedata r:id="rId39" o:title=""/>
           </v:shape>
-          <o:OLEObject Type="Embed" ProgID="Equation.DSMT4" ShapeID="_x0000_i1041" DrawAspect="Content" ObjectID="_1548943616" r:id="rId40"/>
+          <o:OLEObject Type="Embed" ProgID="Equation.DSMT4" ShapeID="_x0000_i1041" DrawAspect="Content" ObjectID="_1549079136" r:id="rId40"/>
         </w:object>
       </w:r>
       <w:r>
@@ -2001,7 +2001,7 @@
           <v:shape id="_x0000_i1042" type="#_x0000_t75" style="width:14.4pt;height:12.6pt" o:ole="">
             <v:imagedata r:id="rId41" o:title=""/>
           </v:shape>
-          <o:OLEObject Type="Embed" ProgID="Equation.DSMT4" ShapeID="_x0000_i1042" DrawAspect="Content" ObjectID="_1548943617" r:id="rId42"/>
+          <o:OLEObject Type="Embed" ProgID="Equation.DSMT4" ShapeID="_x0000_i1042" DrawAspect="Content" ObjectID="_1549079137" r:id="rId42"/>
         </w:object>
       </w:r>
       <w:r>
@@ -2025,7 +2025,7 @@
           <v:shape id="_x0000_i1043" type="#_x0000_t75" style="width:14.4pt;height:17.4pt" o:ole="">
             <v:imagedata r:id="rId43" o:title=""/>
           </v:shape>
-          <o:OLEObject Type="Embed" ProgID="Equation.DSMT4" ShapeID="_x0000_i1043" DrawAspect="Content" ObjectID="_1548943618" r:id="rId44"/>
+          <o:OLEObject Type="Embed" ProgID="Equation.DSMT4" ShapeID="_x0000_i1043" DrawAspect="Content" ObjectID="_1549079138" r:id="rId44"/>
         </w:object>
       </w:r>
       <w:r>
@@ -2112,7 +2112,7 @@
           <v:shape id="_x0000_i1044" type="#_x0000_t75" style="width:14.4pt;height:12.6pt" o:ole="">
             <v:imagedata r:id="rId45" o:title=""/>
           </v:shape>
-          <o:OLEObject Type="Embed" ProgID="Equation.DSMT4" ShapeID="_x0000_i1044" DrawAspect="Content" ObjectID="_1548943619" r:id="rId46"/>
+          <o:OLEObject Type="Embed" ProgID="Equation.DSMT4" ShapeID="_x0000_i1044" DrawAspect="Content" ObjectID="_1549079139" r:id="rId46"/>
         </w:object>
       </w:r>
       <w:r>
@@ -2136,7 +2136,7 @@
           <v:shape id="_x0000_i1045" type="#_x0000_t75" style="width:17.4pt;height:17.4pt" o:ole="">
             <v:imagedata r:id="rId31" o:title=""/>
           </v:shape>
-          <o:OLEObject Type="Embed" ProgID="Equation.DSMT4" ShapeID="_x0000_i1045" DrawAspect="Content" ObjectID="_1548943620" r:id="rId47"/>
+          <o:OLEObject Type="Embed" ProgID="Equation.DSMT4" ShapeID="_x0000_i1045" DrawAspect="Content" ObjectID="_1549079140" r:id="rId47"/>
         </w:object>
       </w:r>
       <w:r>
@@ -2160,7 +2160,7 @@
           <v:shape id="_x0000_i1046" type="#_x0000_t75" style="width:14.4pt;height:12.6pt" o:ole="">
             <v:imagedata r:id="rId45" o:title=""/>
           </v:shape>
-          <o:OLEObject Type="Embed" ProgID="Equation.DSMT4" ShapeID="_x0000_i1046" DrawAspect="Content" ObjectID="_1548943621" r:id="rId48"/>
+          <o:OLEObject Type="Embed" ProgID="Equation.DSMT4" ShapeID="_x0000_i1046" DrawAspect="Content" ObjectID="_1549079141" r:id="rId48"/>
         </w:object>
       </w:r>
       <w:r>
@@ -2226,7 +2226,7 @@
           <v:shape id="_x0000_i1047" type="#_x0000_t75" style="width:1in;height:20.4pt" o:ole="">
             <v:imagedata r:id="rId49" o:title=""/>
           </v:shape>
-          <o:OLEObject Type="Embed" ProgID="Equation.DSMT4" ShapeID="_x0000_i1047" DrawAspect="Content" ObjectID="_1548943622" r:id="rId50"/>
+          <o:OLEObject Type="Embed" ProgID="Equation.DSMT4" ShapeID="_x0000_i1047" DrawAspect="Content" ObjectID="_1549079142" r:id="rId50"/>
         </w:object>
       </w:r>
       <w:r>
@@ -2250,7 +2250,7 @@
           <v:shape id="_x0000_i1048" type="#_x0000_t75" style="width:9.6pt;height:11.4pt" o:ole="">
             <v:imagedata r:id="rId51" o:title=""/>
           </v:shape>
-          <o:OLEObject Type="Embed" ProgID="Equation.DSMT4" ShapeID="_x0000_i1048" DrawAspect="Content" ObjectID="_1548943623" r:id="rId52"/>
+          <o:OLEObject Type="Embed" ProgID="Equation.DSMT4" ShapeID="_x0000_i1048" DrawAspect="Content" ObjectID="_1549079143" r:id="rId52"/>
         </w:object>
       </w:r>
       <w:r>
@@ -2274,7 +2274,7 @@
           <v:shape id="_x0000_i1049" type="#_x0000_t75" style="width:14.4pt;height:14.4pt" o:ole="">
             <v:imagedata r:id="rId53" o:title=""/>
           </v:shape>
-          <o:OLEObject Type="Embed" ProgID="Equation.DSMT4" ShapeID="_x0000_i1049" DrawAspect="Content" ObjectID="_1548943624" r:id="rId54"/>
+          <o:OLEObject Type="Embed" ProgID="Equation.DSMT4" ShapeID="_x0000_i1049" DrawAspect="Content" ObjectID="_1549079144" r:id="rId54"/>
         </w:object>
       </w:r>
       <w:r>
@@ -2298,7 +2298,7 @@
           <v:shape id="_x0000_i1050" type="#_x0000_t75" style="width:9.6pt;height:14.4pt" o:ole="">
             <v:imagedata r:id="rId55" o:title=""/>
           </v:shape>
-          <o:OLEObject Type="Embed" ProgID="Equation.DSMT4" ShapeID="_x0000_i1050" DrawAspect="Content" ObjectID="_1548943625" r:id="rId56"/>
+          <o:OLEObject Type="Embed" ProgID="Equation.DSMT4" ShapeID="_x0000_i1050" DrawAspect="Content" ObjectID="_1549079145" r:id="rId56"/>
         </w:object>
       </w:r>
       <w:r>
@@ -2332,7 +2332,7 @@
           <v:shape id="_x0000_i1051" type="#_x0000_t75" style="width:96.6pt;height:35.4pt" o:ole="">
             <v:imagedata r:id="rId57" o:title=""/>
           </v:shape>
-          <o:OLEObject Type="Embed" ProgID="Equation.DSMT4" ShapeID="_x0000_i1051" DrawAspect="Content" ObjectID="_1548943626" r:id="rId58"/>
+          <o:OLEObject Type="Embed" ProgID="Equation.DSMT4" ShapeID="_x0000_i1051" DrawAspect="Content" ObjectID="_1549079146" r:id="rId58"/>
         </w:object>
       </w:r>
       <w:r>
@@ -2374,7 +2374,7 @@
           <v:shape id="_x0000_i1052" type="#_x0000_t75" style="width:14.4pt;height:20.4pt" o:ole="">
             <v:imagedata r:id="rId59" o:title=""/>
           </v:shape>
-          <o:OLEObject Type="Embed" ProgID="Equation.DSMT4" ShapeID="_x0000_i1052" DrawAspect="Content" ObjectID="_1548943627" r:id="rId60"/>
+          <o:OLEObject Type="Embed" ProgID="Equation.DSMT4" ShapeID="_x0000_i1052" DrawAspect="Content" ObjectID="_1549079147" r:id="rId60"/>
         </w:object>
       </w:r>
       <w:r>
@@ -2398,7 +2398,7 @@
           <v:shape id="_x0000_i1053" type="#_x0000_t75" style="width:30.6pt;height:20.4pt" o:ole="">
             <v:imagedata r:id="rId61" o:title=""/>
           </v:shape>
-          <o:OLEObject Type="Embed" ProgID="Equation.DSMT4" ShapeID="_x0000_i1053" DrawAspect="Content" ObjectID="_1548943628" r:id="rId62"/>
+          <o:OLEObject Type="Embed" ProgID="Equation.DSMT4" ShapeID="_x0000_i1053" DrawAspect="Content" ObjectID="_1549079148" r:id="rId62"/>
         </w:object>
       </w:r>
       <w:r>
@@ -2422,7 +2422,7 @@
           <v:shape id="_x0000_i1054" type="#_x0000_t75" style="width:57.6pt;height:14.4pt" o:ole="">
             <v:imagedata r:id="rId63" o:title=""/>
           </v:shape>
-          <o:OLEObject Type="Embed" ProgID="Equation.DSMT4" ShapeID="_x0000_i1054" DrawAspect="Content" ObjectID="_1548943629" r:id="rId64"/>
+          <o:OLEObject Type="Embed" ProgID="Equation.DSMT4" ShapeID="_x0000_i1054" DrawAspect="Content" ObjectID="_1549079149" r:id="rId64"/>
         </w:object>
       </w:r>
       <w:r>
@@ -2446,7 +2446,7 @@
           <v:shape id="_x0000_i1055" type="#_x0000_t75" style="width:9.6pt;height:11.4pt" o:ole="">
             <v:imagedata r:id="rId65" o:title=""/>
           </v:shape>
-          <o:OLEObject Type="Embed" ProgID="Equation.DSMT4" ShapeID="_x0000_i1055" DrawAspect="Content" ObjectID="_1548943630" r:id="rId66"/>
+          <o:OLEObject Type="Embed" ProgID="Equation.DSMT4" ShapeID="_x0000_i1055" DrawAspect="Content" ObjectID="_1549079150" r:id="rId66"/>
         </w:object>
       </w:r>
       <w:r>
@@ -2470,7 +2470,7 @@
           <v:shape id="_x0000_i1056" type="#_x0000_t75" style="width:14.4pt;height:12.6pt" o:ole="">
             <v:imagedata r:id="rId67" o:title=""/>
           </v:shape>
-          <o:OLEObject Type="Embed" ProgID="Equation.DSMT4" ShapeID="_x0000_i1056" DrawAspect="Content" ObjectID="_1548943631" r:id="rId68"/>
+          <o:OLEObject Type="Embed" ProgID="Equation.DSMT4" ShapeID="_x0000_i1056" DrawAspect="Content" ObjectID="_1549079151" r:id="rId68"/>
         </w:object>
       </w:r>
       <w:r>
@@ -2494,7 +2494,7 @@
           <v:shape id="_x0000_i1057" type="#_x0000_t75" style="width:14.4pt;height:14.4pt" o:ole="">
             <v:imagedata r:id="rId69" o:title=""/>
           </v:shape>
-          <o:OLEObject Type="Embed" ProgID="Equation.DSMT4" ShapeID="_x0000_i1057" DrawAspect="Content" ObjectID="_1548943632" r:id="rId70"/>
+          <o:OLEObject Type="Embed" ProgID="Equation.DSMT4" ShapeID="_x0000_i1057" DrawAspect="Content" ObjectID="_1549079152" r:id="rId70"/>
         </w:object>
       </w:r>
       <w:r>
@@ -2518,7 +2518,7 @@
           <v:shape id="_x0000_i1058" type="#_x0000_t75" style="width:9.6pt;height:14.4pt" o:ole="">
             <v:imagedata r:id="rId71" o:title=""/>
           </v:shape>
-          <o:OLEObject Type="Embed" ProgID="Equation.DSMT4" ShapeID="_x0000_i1058" DrawAspect="Content" ObjectID="_1548943633" r:id="rId72"/>
+          <o:OLEObject Type="Embed" ProgID="Equation.DSMT4" ShapeID="_x0000_i1058" DrawAspect="Content" ObjectID="_1549079153" r:id="rId72"/>
         </w:object>
       </w:r>
       <w:r>
@@ -2560,7 +2560,7 @@
           <v:shape id="_x0000_i1059" type="#_x0000_t75" style="width:14.4pt;height:12.6pt" o:ole="">
             <v:imagedata r:id="rId67" o:title=""/>
           </v:shape>
-          <o:OLEObject Type="Embed" ProgID="Equation.DSMT4" ShapeID="_x0000_i1059" DrawAspect="Content" ObjectID="_1548943634" r:id="rId73"/>
+          <o:OLEObject Type="Embed" ProgID="Equation.DSMT4" ShapeID="_x0000_i1059" DrawAspect="Content" ObjectID="_1549079154" r:id="rId73"/>
         </w:object>
       </w:r>
       <w:r>
@@ -2638,7 +2638,7 @@
           <v:shape id="_x0000_i1060" type="#_x0000_t75" style="width:111.6pt;height:20.4pt" o:ole="">
             <v:imagedata r:id="rId74" o:title=""/>
           </v:shape>
-          <o:OLEObject Type="Embed" ProgID="Equation.DSMT4" ShapeID="_x0000_i1060" DrawAspect="Content" ObjectID="_1548943635" r:id="rId75"/>
+          <o:OLEObject Type="Embed" ProgID="Equation.DSMT4" ShapeID="_x0000_i1060" DrawAspect="Content" ObjectID="_1549079155" r:id="rId75"/>
         </w:object>
       </w:r>
       <w:r>
@@ -2988,7 +2988,7 @@
           <v:shape id="_x0000_i1061" type="#_x0000_t75" style="width:15pt;height:13.2pt" o:ole="">
             <v:imagedata r:id="rId76" o:title=""/>
           </v:shape>
-          <o:OLEObject Type="Embed" ProgID="Equation.DSMT4" ShapeID="_x0000_i1061" DrawAspect="Content" ObjectID="_1548943636" r:id="rId77"/>
+          <o:OLEObject Type="Embed" ProgID="Equation.DSMT4" ShapeID="_x0000_i1061" DrawAspect="Content" ObjectID="_1549079156" r:id="rId77"/>
         </w:object>
       </w:r>
       <w:r>
@@ -3055,7 +3055,7 @@
           <v:shape id="_x0000_i1062" type="#_x0000_t75" style="width:10.2pt;height:12pt" o:ole="">
             <v:imagedata r:id="rId51" o:title=""/>
           </v:shape>
-          <o:OLEObject Type="Embed" ProgID="Equation.DSMT4" ShapeID="_x0000_i1062" DrawAspect="Content" ObjectID="_1548943637" r:id="rId78"/>
+          <o:OLEObject Type="Embed" ProgID="Equation.DSMT4" ShapeID="_x0000_i1062" DrawAspect="Content" ObjectID="_1549079157" r:id="rId78"/>
         </w:object>
       </w:r>
       <w:r>
@@ -3079,7 +3079,7 @@
           <v:shape id="_x0000_i1063" type="#_x0000_t75" style="width:10.2pt;height:15pt" o:ole="">
             <v:imagedata r:id="rId79" o:title=""/>
           </v:shape>
-          <o:OLEObject Type="Embed" ProgID="Equation.DSMT4" ShapeID="_x0000_i1063" DrawAspect="Content" ObjectID="_1548943638" r:id="rId80"/>
+          <o:OLEObject Type="Embed" ProgID="Equation.DSMT4" ShapeID="_x0000_i1063" DrawAspect="Content" ObjectID="_1549079158" r:id="rId80"/>
         </w:object>
       </w:r>
       <w:r>
@@ -3103,7 +3103,7 @@
           <v:shape id="_x0000_i1064" type="#_x0000_t75" style="width:61.8pt;height:20.4pt" o:ole="">
             <v:imagedata r:id="rId81" o:title=""/>
           </v:shape>
-          <o:OLEObject Type="Embed" ProgID="Equation.DSMT4" ShapeID="_x0000_i1064" DrawAspect="Content" ObjectID="_1548943639" r:id="rId82"/>
+          <o:OLEObject Type="Embed" ProgID="Equation.DSMT4" ShapeID="_x0000_i1064" DrawAspect="Content" ObjectID="_1549079159" r:id="rId82"/>
         </w:object>
       </w:r>
       <w:r>
@@ -3128,7 +3128,7 @@
           <v:shape id="_x0000_i1065" type="#_x0000_t75" style="width:43.8pt;height:15pt" o:ole="">
             <v:imagedata r:id="rId83" o:title=""/>
           </v:shape>
-          <o:OLEObject Type="Embed" ProgID="Equation.DSMT4" ShapeID="_x0000_i1065" DrawAspect="Content" ObjectID="_1548943640" r:id="rId84"/>
+          <o:OLEObject Type="Embed" ProgID="Equation.DSMT4" ShapeID="_x0000_i1065" DrawAspect="Content" ObjectID="_1549079160" r:id="rId84"/>
         </w:object>
       </w:r>
       <w:r>
@@ -3153,7 +3153,7 @@
           <v:shape id="_x0000_i1066" type="#_x0000_t75" style="width:51.6pt;height:20.4pt" o:ole="">
             <v:imagedata r:id="rId85" o:title=""/>
           </v:shape>
-          <o:OLEObject Type="Embed" ProgID="Equation.DSMT4" ShapeID="_x0000_i1066" DrawAspect="Content" ObjectID="_1548943641" r:id="rId86"/>
+          <o:OLEObject Type="Embed" ProgID="Equation.DSMT4" ShapeID="_x0000_i1066" DrawAspect="Content" ObjectID="_1549079161" r:id="rId86"/>
         </w:object>
       </w:r>
       <w:r>
@@ -3178,7 +3178,7 @@
           <v:shape id="_x0000_i1067" type="#_x0000_t75" style="width:10.2pt;height:12pt" o:ole="">
             <v:imagedata r:id="rId87" o:title=""/>
           </v:shape>
-          <o:OLEObject Type="Embed" ProgID="Equation.DSMT4" ShapeID="_x0000_i1067" DrawAspect="Content" ObjectID="_1548943642" r:id="rId88"/>
+          <o:OLEObject Type="Embed" ProgID="Equation.DSMT4" ShapeID="_x0000_i1067" DrawAspect="Content" ObjectID="_1549079162" r:id="rId88"/>
         </w:object>
       </w:r>
       <w:r>
@@ -3203,7 +3203,7 @@
           <v:shape id="_x0000_i1068" type="#_x0000_t75" style="width:84pt;height:31.8pt" o:ole="">
             <v:imagedata r:id="rId89" o:title=""/>
           </v:shape>
-          <o:OLEObject Type="Embed" ProgID="Equation.DSMT4" ShapeID="_x0000_i1068" DrawAspect="Content" ObjectID="_1548943643" r:id="rId90"/>
+          <o:OLEObject Type="Embed" ProgID="Equation.DSMT4" ShapeID="_x0000_i1068" DrawAspect="Content" ObjectID="_1549079163" r:id="rId90"/>
         </w:object>
       </w:r>
       <w:r>
@@ -3228,7 +3228,7 @@
           <v:shape id="_x0000_i1069" type="#_x0000_t75" style="width:27pt;height:20.4pt" o:ole="">
             <v:imagedata r:id="rId91" o:title=""/>
           </v:shape>
-          <o:OLEObject Type="Embed" ProgID="Equation.DSMT4" ShapeID="_x0000_i1069" DrawAspect="Content" ObjectID="_1548943644" r:id="rId92"/>
+          <o:OLEObject Type="Embed" ProgID="Equation.DSMT4" ShapeID="_x0000_i1069" DrawAspect="Content" ObjectID="_1549079164" r:id="rId92"/>
         </w:object>
       </w:r>
       <w:r>
@@ -3253,7 +3253,7 @@
           <v:shape id="_x0000_i1070" type="#_x0000_t75" style="width:10.2pt;height:15pt" o:ole="">
             <v:imagedata r:id="rId79" o:title=""/>
           </v:shape>
-          <o:OLEObject Type="Embed" ProgID="Equation.DSMT4" ShapeID="_x0000_i1070" DrawAspect="Content" ObjectID="_1548943645" r:id="rId93"/>
+          <o:OLEObject Type="Embed" ProgID="Equation.DSMT4" ShapeID="_x0000_i1070" DrawAspect="Content" ObjectID="_1549079165" r:id="rId93"/>
         </w:object>
       </w:r>
       <w:r>
@@ -3278,7 +3278,7 @@
           <v:shape id="_x0000_i1071" type="#_x0000_t75" style="width:10.2pt;height:15pt" o:ole="">
             <v:imagedata r:id="rId79" o:title=""/>
           </v:shape>
-          <o:OLEObject Type="Embed" ProgID="Equation.DSMT4" ShapeID="_x0000_i1071" DrawAspect="Content" ObjectID="_1548943646" r:id="rId94"/>
+          <o:OLEObject Type="Embed" ProgID="Equation.DSMT4" ShapeID="_x0000_i1071" DrawAspect="Content" ObjectID="_1549079166" r:id="rId94"/>
         </w:object>
       </w:r>
       <w:r>
@@ -3303,7 +3303,7 @@
           <v:shape id="_x0000_i1072" type="#_x0000_t75" style="width:55.2pt;height:15pt" o:ole="">
             <v:imagedata r:id="rId95" o:title=""/>
           </v:shape>
-          <o:OLEObject Type="Embed" ProgID="Equation.DSMT4" ShapeID="_x0000_i1072" DrawAspect="Content" ObjectID="_1548943647" r:id="rId96"/>
+          <o:OLEObject Type="Embed" ProgID="Equation.DSMT4" ShapeID="_x0000_i1072" DrawAspect="Content" ObjectID="_1549079167" r:id="rId96"/>
         </w:object>
       </w:r>
       <w:r>
@@ -3328,7 +3328,7 @@
           <v:shape id="_x0000_i1073" type="#_x0000_t75" style="width:68.4pt;height:15pt" o:ole="">
             <v:imagedata r:id="rId97" o:title=""/>
           </v:shape>
-          <o:OLEObject Type="Embed" ProgID="Equation.DSMT4" ShapeID="_x0000_i1073" DrawAspect="Content" ObjectID="_1548943648" r:id="rId98"/>
+          <o:OLEObject Type="Embed" ProgID="Equation.DSMT4" ShapeID="_x0000_i1073" DrawAspect="Content" ObjectID="_1549079168" r:id="rId98"/>
         </w:object>
       </w:r>
       <w:r>
@@ -3353,7 +3353,7 @@
           <v:shape id="_x0000_i1074" type="#_x0000_t75" style="width:232.8pt;height:21.6pt" o:ole="">
             <v:imagedata r:id="rId99" o:title=""/>
           </v:shape>
-          <o:OLEObject Type="Embed" ProgID="Equation.DSMT4" ShapeID="_x0000_i1074" DrawAspect="Content" ObjectID="_1548943649" r:id="rId100"/>
+          <o:OLEObject Type="Embed" ProgID="Equation.DSMT4" ShapeID="_x0000_i1074" DrawAspect="Content" ObjectID="_1549079169" r:id="rId100"/>
         </w:object>
       </w:r>
       <w:r>
@@ -3378,7 +3378,7 @@
           <v:shape id="_x0000_i1075" type="#_x0000_t75" style="width:10.2pt;height:15pt" o:ole="">
             <v:imagedata r:id="rId79" o:title=""/>
           </v:shape>
-          <o:OLEObject Type="Embed" ProgID="Equation.DSMT4" ShapeID="_x0000_i1075" DrawAspect="Content" ObjectID="_1548943650" r:id="rId101"/>
+          <o:OLEObject Type="Embed" ProgID="Equation.DSMT4" ShapeID="_x0000_i1075" DrawAspect="Content" ObjectID="_1549079170" r:id="rId101"/>
         </w:object>
       </w:r>
       <w:r>
@@ -3440,7 +3440,7 @@
           <v:shape id="_x0000_i1076" type="#_x0000_t75" style="width:13.2pt;height:15pt" o:ole="">
             <v:imagedata r:id="rId102" o:title=""/>
           </v:shape>
-          <o:OLEObject Type="Embed" ProgID="Equation.DSMT4" ShapeID="_x0000_i1076" DrawAspect="Content" ObjectID="_1548943651" r:id="rId103"/>
+          <o:OLEObject Type="Embed" ProgID="Equation.DSMT4" ShapeID="_x0000_i1076" DrawAspect="Content" ObjectID="_1549079171" r:id="rId103"/>
         </w:object>
       </w:r>
       <w:r>
@@ -3465,7 +3465,7 @@
           <v:shape id="_x0000_i1077" type="#_x0000_t75" style="width:13.2pt;height:13.2pt" o:ole="">
             <v:imagedata r:id="rId104" o:title=""/>
           </v:shape>
-          <o:OLEObject Type="Embed" ProgID="Equation.DSMT4" ShapeID="_x0000_i1077" DrawAspect="Content" ObjectID="_1548943652" r:id="rId105"/>
+          <o:OLEObject Type="Embed" ProgID="Equation.DSMT4" ShapeID="_x0000_i1077" DrawAspect="Content" ObjectID="_1549079172" r:id="rId105"/>
         </w:object>
       </w:r>
       <w:r>
@@ -3490,7 +3490,7 @@
           <v:shape id="_x0000_i1078" type="#_x0000_t75" style="width:12pt;height:13.2pt" o:ole="" o:allowoverlap="f">
             <v:imagedata r:id="rId106" o:title=""/>
           </v:shape>
-          <o:OLEObject Type="Embed" ProgID="Equation.DSMT4" ShapeID="_x0000_i1078" DrawAspect="Content" ObjectID="_1548943653" r:id="rId107"/>
+          <o:OLEObject Type="Embed" ProgID="Equation.DSMT4" ShapeID="_x0000_i1078" DrawAspect="Content" ObjectID="_1549079173" r:id="rId107"/>
         </w:object>
       </w:r>
       <w:r>
@@ -3542,7 +3542,7 @@
           <v:shape id="_x0000_i1079" type="#_x0000_t75" style="width:87pt;height:21.6pt" o:ole="">
             <v:imagedata r:id="rId108" o:title=""/>
           </v:shape>
-          <o:OLEObject Type="Embed" ProgID="Equation.DSMT4" ShapeID="_x0000_i1079" DrawAspect="Content" ObjectID="_1548943654" r:id="rId109"/>
+          <o:OLEObject Type="Embed" ProgID="Equation.DSMT4" ShapeID="_x0000_i1079" DrawAspect="Content" ObjectID="_1549079174" r:id="rId109"/>
         </w:object>
       </w:r>
     </w:p>
@@ -3582,7 +3582,7 @@
           <v:shape id="_x0000_i1080" type="#_x0000_t75" style="width:12pt;height:13.2pt" o:ole="" o:allowoverlap="f">
             <v:imagedata r:id="rId106" o:title=""/>
           </v:shape>
-          <o:OLEObject Type="Embed" ProgID="Equation.DSMT4" ShapeID="_x0000_i1080" DrawAspect="Content" ObjectID="_1548943655" r:id="rId110"/>
+          <o:OLEObject Type="Embed" ProgID="Equation.DSMT4" ShapeID="_x0000_i1080" DrawAspect="Content" ObjectID="_1549079175" r:id="rId110"/>
         </w:object>
       </w:r>
       <w:r>
@@ -3607,7 +3607,7 @@
           <v:shape id="_x0000_i1081" type="#_x0000_t75" style="width:13.2pt;height:13.2pt" o:ole="">
             <v:imagedata r:id="rId104" o:title=""/>
           </v:shape>
-          <o:OLEObject Type="Embed" ProgID="Equation.DSMT4" ShapeID="_x0000_i1081" DrawAspect="Content" ObjectID="_1548943656" r:id="rId111"/>
+          <o:OLEObject Type="Embed" ProgID="Equation.DSMT4" ShapeID="_x0000_i1081" DrawAspect="Content" ObjectID="_1549079176" r:id="rId111"/>
         </w:object>
       </w:r>
       <w:r>
@@ -3632,7 +3632,7 @@
           <v:shape id="_x0000_i1082" type="#_x0000_t75" style="width:12pt;height:13.2pt" o:ole="" o:allowoverlap="f">
             <v:imagedata r:id="rId106" o:title=""/>
           </v:shape>
-          <o:OLEObject Type="Embed" ProgID="Equation.DSMT4" ShapeID="_x0000_i1082" DrawAspect="Content" ObjectID="_1548943657" r:id="rId112"/>
+          <o:OLEObject Type="Embed" ProgID="Equation.DSMT4" ShapeID="_x0000_i1082" DrawAspect="Content" ObjectID="_1549079177" r:id="rId112"/>
         </w:object>
       </w:r>
       <w:r>
@@ -3657,7 +3657,7 @@
           <v:shape id="_x0000_i1083" type="#_x0000_t75" style="width:13.2pt;height:15pt" o:ole="">
             <v:imagedata r:id="rId102" o:title=""/>
           </v:shape>
-          <o:OLEObject Type="Embed" ProgID="Equation.DSMT4" ShapeID="_x0000_i1083" DrawAspect="Content" ObjectID="_1548943658" r:id="rId113"/>
+          <o:OLEObject Type="Embed" ProgID="Equation.DSMT4" ShapeID="_x0000_i1083" DrawAspect="Content" ObjectID="_1549079178" r:id="rId113"/>
         </w:object>
       </w:r>
       <w:r>
@@ -3738,7 +3738,7 @@
           <v:shape id="_x0000_i1084" type="#_x0000_t75" style="width:160.8pt;height:36.6pt" o:ole="">
             <v:imagedata r:id="rId114" o:title=""/>
           </v:shape>
-          <o:OLEObject Type="Embed" ProgID="Equation.DSMT4" ShapeID="_x0000_i1084" DrawAspect="Content" ObjectID="_1548943659" r:id="rId115"/>
+          <o:OLEObject Type="Embed" ProgID="Equation.DSMT4" ShapeID="_x0000_i1084" DrawAspect="Content" ObjectID="_1549079179" r:id="rId115"/>
         </w:object>
       </w:r>
       <w:r>
@@ -3788,7 +3788,7 @@
           <v:shape id="_x0000_i1085" type="#_x0000_t75" style="width:182.4pt;height:23.4pt" o:ole="">
             <v:imagedata r:id="rId116" o:title=""/>
           </v:shape>
-          <o:OLEObject Type="Embed" ProgID="Equation.DSMT4" ShapeID="_x0000_i1085" DrawAspect="Content" ObjectID="_1548943660" r:id="rId117"/>
+          <o:OLEObject Type="Embed" ProgID="Equation.DSMT4" ShapeID="_x0000_i1085" DrawAspect="Content" ObjectID="_1549079180" r:id="rId117"/>
         </w:object>
       </w:r>
       <w:r>
@@ -3813,7 +3813,7 @@
           <v:shape id="_x0000_i1086" type="#_x0000_t75" style="width:114pt;height:23.4pt" o:ole="">
             <v:imagedata r:id="rId118" o:title=""/>
           </v:shape>
-          <o:OLEObject Type="Embed" ProgID="Equation.DSMT4" ShapeID="_x0000_i1086" DrawAspect="Content" ObjectID="_1548943661" r:id="rId119"/>
+          <o:OLEObject Type="Embed" ProgID="Equation.DSMT4" ShapeID="_x0000_i1086" DrawAspect="Content" ObjectID="_1549079181" r:id="rId119"/>
         </w:object>
       </w:r>
       <w:r>
@@ -4081,7 +4081,7 @@
           <v:shape id="_x0000_i1087" type="#_x0000_t75" style="width:75.6pt;height:24pt" o:ole="">
             <v:imagedata r:id="rId120" o:title=""/>
           </v:shape>
-          <o:OLEObject Type="Embed" ProgID="Equation.DSMT4" ShapeID="_x0000_i1087" DrawAspect="Content" ObjectID="_1548943662" r:id="rId121"/>
+          <o:OLEObject Type="Embed" ProgID="Equation.DSMT4" ShapeID="_x0000_i1087" DrawAspect="Content" ObjectID="_1549079182" r:id="rId121"/>
         </w:object>
       </w:r>
       <w:r>
@@ -4123,7 +4123,7 @@
           <v:shape id="_x0000_i1088" type="#_x0000_t75" style="width:96.6pt;height:50.4pt" o:ole="">
             <v:imagedata r:id="rId122" o:title=""/>
           </v:shape>
-          <o:OLEObject Type="Embed" ProgID="Equation.DSMT4" ShapeID="_x0000_i1088" DrawAspect="Content" ObjectID="_1548943663" r:id="rId123"/>
+          <o:OLEObject Type="Embed" ProgID="Equation.DSMT4" ShapeID="_x0000_i1088" DrawAspect="Content" ObjectID="_1549079183" r:id="rId123"/>
         </w:object>
       </w:r>
     </w:p>
@@ -4388,7 +4388,7 @@
           <v:shape id="_x0000_i1089" type="#_x0000_t75" style="width:18.6pt;height:17.4pt" o:ole="">
             <v:imagedata r:id="rId124" o:title=""/>
           </v:shape>
-          <o:OLEObject Type="Embed" ProgID="Equation.DSMT4" ShapeID="_x0000_i1089" DrawAspect="Content" ObjectID="_1548943664" r:id="rId125"/>
+          <o:OLEObject Type="Embed" ProgID="Equation.DSMT4" ShapeID="_x0000_i1089" DrawAspect="Content" ObjectID="_1549079184" r:id="rId125"/>
         </w:object>
       </w:r>
       <w:r>
@@ -4431,7 +4431,7 @@
           <v:shape id="_x0000_i1090" type="#_x0000_t75" style="width:19.8pt;height:19.2pt" o:ole="">
             <v:imagedata r:id="rId126" o:title=""/>
           </v:shape>
-          <o:OLEObject Type="Embed" ProgID="Equation.DSMT4" ShapeID="_x0000_i1090" DrawAspect="Content" ObjectID="_1548943665" r:id="rId127"/>
+          <o:OLEObject Type="Embed" ProgID="Equation.DSMT4" ShapeID="_x0000_i1090" DrawAspect="Content" ObjectID="_1549079185" r:id="rId127"/>
         </w:object>
       </w:r>
       <w:r>
@@ -4455,7 +4455,7 @@
           <v:shape id="_x0000_i1091" type="#_x0000_t75" style="width:21.6pt;height:19.2pt" o:ole="">
             <v:imagedata r:id="rId128" o:title=""/>
           </v:shape>
-          <o:OLEObject Type="Embed" ProgID="Equation.DSMT4" ShapeID="_x0000_i1091" DrawAspect="Content" ObjectID="_1548943666" r:id="rId129"/>
+          <o:OLEObject Type="Embed" ProgID="Equation.DSMT4" ShapeID="_x0000_i1091" DrawAspect="Content" ObjectID="_1549079186" r:id="rId129"/>
         </w:object>
       </w:r>
       <w:r>
@@ -4504,7 +4504,7 @@
           <v:shape id="_x0000_i1092" type="#_x0000_t75" style="width:92.4pt;height:19.2pt" o:ole="">
             <v:imagedata r:id="rId130" o:title=""/>
           </v:shape>
-          <o:OLEObject Type="Embed" ProgID="Equation.DSMT4" ShapeID="_x0000_i1092" DrawAspect="Content" ObjectID="_1548943667" r:id="rId131"/>
+          <o:OLEObject Type="Embed" ProgID="Equation.DSMT4" ShapeID="_x0000_i1092" DrawAspect="Content" ObjectID="_1549079187" r:id="rId131"/>
         </w:object>
       </w:r>
     </w:p>
@@ -4625,7 +4625,7 @@
           <v:shape id="_x0000_i1093" type="#_x0000_t75" style="width:87pt;height:28.8pt" o:ole="">
             <v:imagedata r:id="rId132" o:title=""/>
           </v:shape>
-          <o:OLEObject Type="Embed" ProgID="Equation.DSMT4" ShapeID="_x0000_i1093" DrawAspect="Content" ObjectID="_1548943668" r:id="rId133"/>
+          <o:OLEObject Type="Embed" ProgID="Equation.DSMT4" ShapeID="_x0000_i1093" DrawAspect="Content" ObjectID="_1549079188" r:id="rId133"/>
         </w:object>
       </w:r>
       <w:r>
@@ -4650,7 +4650,7 @@
           <v:shape id="_x0000_i1094" type="#_x0000_t75" style="width:69.6pt;height:24pt" o:ole="">
             <v:imagedata r:id="rId134" o:title=""/>
           </v:shape>
-          <o:OLEObject Type="Embed" ProgID="Equation.DSMT4" ShapeID="_x0000_i1094" DrawAspect="Content" ObjectID="_1548943669" r:id="rId135"/>
+          <o:OLEObject Type="Embed" ProgID="Equation.DSMT4" ShapeID="_x0000_i1094" DrawAspect="Content" ObjectID="_1549079189" r:id="rId135"/>
         </w:object>
       </w:r>
       <w:r>
@@ -4952,7 +4952,7 @@
           <v:shape id="_x0000_i1095" type="#_x0000_t75" style="width:12.6pt;height:11.4pt" o:ole="">
             <v:imagedata r:id="rId136" o:title=""/>
           </v:shape>
-          <o:OLEObject Type="Embed" ProgID="Equation.DSMT4" ShapeID="_x0000_i1095" DrawAspect="Content" ObjectID="_1548943670" r:id="rId137"/>
+          <o:OLEObject Type="Embed" ProgID="Equation.DSMT4" ShapeID="_x0000_i1095" DrawAspect="Content" ObjectID="_1549079190" r:id="rId137"/>
         </w:object>
       </w:r>
       <w:r>
@@ -4986,7 +4986,7 @@
           <v:shape id="_x0000_i1096" type="#_x0000_t75" style="width:12pt;height:13.2pt" o:ole="">
             <v:imagedata r:id="rId138" o:title=""/>
           </v:shape>
-          <o:OLEObject Type="Embed" ProgID="Equation.DSMT4" ShapeID="_x0000_i1096" DrawAspect="Content" ObjectID="_1548943671" r:id="rId139"/>
+          <o:OLEObject Type="Embed" ProgID="Equation.DSMT4" ShapeID="_x0000_i1096" DrawAspect="Content" ObjectID="_1549079191" r:id="rId139"/>
         </w:object>
       </w:r>
       <w:r>
@@ -5031,7 +5031,7 @@
           <v:shape id="_x0000_i1097" type="#_x0000_t75" style="width:18.6pt;height:17.4pt" o:ole="">
             <v:imagedata r:id="rId140" o:title=""/>
           </v:shape>
-          <o:OLEObject Type="Embed" ProgID="Equation.DSMT4" ShapeID="_x0000_i1097" DrawAspect="Content" ObjectID="_1548943672" r:id="rId141"/>
+          <o:OLEObject Type="Embed" ProgID="Equation.DSMT4" ShapeID="_x0000_i1097" DrawAspect="Content" ObjectID="_1549079192" r:id="rId141"/>
         </w:object>
       </w:r>
       <w:r>
@@ -5055,7 +5055,7 @@
           <v:shape id="_x0000_i1098" type="#_x0000_t75" style="width:9.6pt;height:14.4pt" o:ole="">
             <v:imagedata r:id="rId142" o:title=""/>
           </v:shape>
-          <o:OLEObject Type="Embed" ProgID="Equation.DSMT4" ShapeID="_x0000_i1098" DrawAspect="Content" ObjectID="_1548943673" r:id="rId143"/>
+          <o:OLEObject Type="Embed" ProgID="Equation.DSMT4" ShapeID="_x0000_i1098" DrawAspect="Content" ObjectID="_1549079193" r:id="rId143"/>
         </w:object>
       </w:r>
       <w:r>
@@ -5089,7 +5089,7 @@
           <v:shape id="_x0000_i1099" type="#_x0000_t75" style="width:12pt;height:13.2pt" o:ole="">
             <v:imagedata r:id="rId138" o:title=""/>
           </v:shape>
-          <o:OLEObject Type="Embed" ProgID="Equation.DSMT4" ShapeID="_x0000_i1099" DrawAspect="Content" ObjectID="_1548943674" r:id="rId144"/>
+          <o:OLEObject Type="Embed" ProgID="Equation.DSMT4" ShapeID="_x0000_i1099" DrawAspect="Content" ObjectID="_1549079194" r:id="rId144"/>
         </w:object>
       </w:r>
       <w:r>
@@ -5114,7 +5114,7 @@
           <v:shape id="_x0000_i1100" type="#_x0000_t75" style="width:12.6pt;height:11.4pt" o:ole="">
             <v:imagedata r:id="rId145" o:title=""/>
           </v:shape>
-          <o:OLEObject Type="Embed" ProgID="Equation.DSMT4" ShapeID="_x0000_i1100" DrawAspect="Content" ObjectID="_1548943675" r:id="rId146"/>
+          <o:OLEObject Type="Embed" ProgID="Equation.DSMT4" ShapeID="_x0000_i1100" DrawAspect="Content" ObjectID="_1549079195" r:id="rId146"/>
         </w:object>
       </w:r>
       <w:r>
@@ -5156,7 +5156,7 @@
           <v:shape id="_x0000_i1101" type="#_x0000_t75" style="width:53.4pt;height:21pt" o:ole="">
             <v:imagedata r:id="rId147" o:title=""/>
           </v:shape>
-          <o:OLEObject Type="Embed" ProgID="Equation.DSMT4" ShapeID="_x0000_i1101" DrawAspect="Content" ObjectID="_1548943676" r:id="rId148"/>
+          <o:OLEObject Type="Embed" ProgID="Equation.DSMT4" ShapeID="_x0000_i1101" DrawAspect="Content" ObjectID="_1549079196" r:id="rId148"/>
         </w:object>
       </w:r>
     </w:p>
@@ -5196,7 +5196,7 @@
           <v:shape id="_x0000_i1102" type="#_x0000_t75" style="width:24pt;height:19.2pt" o:ole="">
             <v:imagedata r:id="rId149" o:title=""/>
           </v:shape>
-          <o:OLEObject Type="Embed" ProgID="Equation.DSMT4" ShapeID="_x0000_i1102" DrawAspect="Content" ObjectID="_1548943677" r:id="rId150"/>
+          <o:OLEObject Type="Embed" ProgID="Equation.DSMT4" ShapeID="_x0000_i1102" DrawAspect="Content" ObjectID="_1549079197" r:id="rId150"/>
         </w:object>
       </w:r>
       <w:r>
@@ -5221,7 +5221,7 @@
           <v:shape id="_x0000_i1103" type="#_x0000_t75" style="width:24.6pt;height:19.2pt" o:ole="">
             <v:imagedata r:id="rId151" o:title=""/>
           </v:shape>
-          <o:OLEObject Type="Embed" ProgID="Equation.DSMT4" ShapeID="_x0000_i1103" DrawAspect="Content" ObjectID="_1548943678" r:id="rId152"/>
+          <o:OLEObject Type="Embed" ProgID="Equation.DSMT4" ShapeID="_x0000_i1103" DrawAspect="Content" ObjectID="_1549079198" r:id="rId152"/>
         </w:object>
       </w:r>
       <w:r>
@@ -5282,7 +5282,7 @@
           <v:shape id="_x0000_i1104" type="#_x0000_t75" style="width:102pt;height:18.6pt" o:ole="">
             <v:imagedata r:id="rId153" o:title=""/>
           </v:shape>
-          <o:OLEObject Type="Embed" ProgID="Equation.DSMT4" ShapeID="_x0000_i1104" DrawAspect="Content" ObjectID="_1548943679" r:id="rId154"/>
+          <o:OLEObject Type="Embed" ProgID="Equation.DSMT4" ShapeID="_x0000_i1104" DrawAspect="Content" ObjectID="_1549079199" r:id="rId154"/>
         </w:object>
       </w:r>
     </w:p>
@@ -5362,7 +5362,7 @@
           <v:shape id="_x0000_i1105" type="#_x0000_t75" style="width:9.6pt;height:10.8pt" o:ole="">
             <v:imagedata r:id="rId155" o:title=""/>
           </v:shape>
-          <o:OLEObject Type="Embed" ProgID="Equation.DSMT4" ShapeID="_x0000_i1105" DrawAspect="Content" ObjectID="_1548943680" r:id="rId156"/>
+          <o:OLEObject Type="Embed" ProgID="Equation.DSMT4" ShapeID="_x0000_i1105" DrawAspect="Content" ObjectID="_1549079200" r:id="rId156"/>
         </w:object>
       </w:r>
       <w:r>
@@ -5454,7 +5454,7 @@
                 <v:shape id="_x0000_i1106" type="#_x0000_t75" style="width:9.6pt;height:11.4pt" o:ole="">
                   <v:imagedata r:id="rId157" o:title=""/>
                 </v:shape>
-                <o:OLEObject Type="Embed" ProgID="Equation.DSMT4" ShapeID="_x0000_i1106" DrawAspect="Content" ObjectID="_1548943681" r:id="rId158"/>
+                <o:OLEObject Type="Embed" ProgID="Equation.DSMT4" ShapeID="_x0000_i1106" DrawAspect="Content" ObjectID="_1549079201" r:id="rId158"/>
               </w:object>
             </w:r>
             <w:r>
@@ -5479,7 +5479,7 @@
                 <v:shape id="_x0000_i1107" type="#_x0000_t75" style="width:53.4pt;height:21pt" o:ole="">
                   <v:imagedata r:id="rId147" o:title=""/>
                 </v:shape>
-                <o:OLEObject Type="Embed" ProgID="Equation.DSMT4" ShapeID="_x0000_i1107" DrawAspect="Content" ObjectID="_1548943682" r:id="rId159"/>
+                <o:OLEObject Type="Embed" ProgID="Equation.DSMT4" ShapeID="_x0000_i1107" DrawAspect="Content" ObjectID="_1549079202" r:id="rId159"/>
               </w:object>
             </w:r>
             <w:r>
@@ -5529,7 +5529,7 @@
                 <v:shape id="_x0000_i1108" type="#_x0000_t75" style="width:24pt;height:16.2pt" o:ole="">
                   <v:imagedata r:id="rId160" o:title=""/>
                 </v:shape>
-                <o:OLEObject Type="Embed" ProgID="Equation.DSMT4" ShapeID="_x0000_i1108" DrawAspect="Content" ObjectID="_1548943683" r:id="rId161"/>
+                <o:OLEObject Type="Embed" ProgID="Equation.DSMT4" ShapeID="_x0000_i1108" DrawAspect="Content" ObjectID="_1549079203" r:id="rId161"/>
               </w:object>
             </w:r>
           </w:p>
@@ -5587,7 +5587,7 @@
                 <v:shape id="_x0000_i1109" type="#_x0000_t75" style="width:75pt;height:21pt" o:ole="">
                   <v:imagedata r:id="rId162" o:title=""/>
                 </v:shape>
-                <o:OLEObject Type="Embed" ProgID="Equation.DSMT4" ShapeID="_x0000_i1109" DrawAspect="Content" ObjectID="_1548943684" r:id="rId163"/>
+                <o:OLEObject Type="Embed" ProgID="Equation.DSMT4" ShapeID="_x0000_i1109" DrawAspect="Content" ObjectID="_1549079204" r:id="rId163"/>
               </w:object>
             </w:r>
           </w:p>
@@ -5625,7 +5625,7 @@
                 <v:shape id="_x0000_i1110" type="#_x0000_t75" style="width:69.6pt;height:35.4pt" o:ole="">
                   <v:imagedata r:id="rId164" o:title=""/>
                 </v:shape>
-                <o:OLEObject Type="Embed" ProgID="Equation.DSMT4" ShapeID="_x0000_i1110" DrawAspect="Content" ObjectID="_1548943685" r:id="rId165"/>
+                <o:OLEObject Type="Embed" ProgID="Equation.DSMT4" ShapeID="_x0000_i1110" DrawAspect="Content" ObjectID="_1549079205" r:id="rId165"/>
               </w:object>
             </w:r>
             <w:r>
@@ -5682,7 +5682,7 @@
                 <v:shape id="_x0000_i1111" type="#_x0000_t75" style="width:107.4pt;height:37.8pt" o:ole="">
                   <v:imagedata r:id="rId166" o:title=""/>
                 </v:shape>
-                <o:OLEObject Type="Embed" ProgID="Equation.DSMT4" ShapeID="_x0000_i1111" DrawAspect="Content" ObjectID="_1548943686" r:id="rId167"/>
+                <o:OLEObject Type="Embed" ProgID="Equation.DSMT4" ShapeID="_x0000_i1111" DrawAspect="Content" ObjectID="_1549079206" r:id="rId167"/>
               </w:object>
             </w:r>
             <w:r>
@@ -5739,7 +5739,7 @@
                 <v:shape id="_x0000_i1112" type="#_x0000_t75" style="width:69.6pt;height:38.4pt" o:ole="">
                   <v:imagedata r:id="rId168" o:title=""/>
                 </v:shape>
-                <o:OLEObject Type="Embed" ProgID="Equation.DSMT4" ShapeID="_x0000_i1112" DrawAspect="Content" ObjectID="_1548943687" r:id="rId169"/>
+                <o:OLEObject Type="Embed" ProgID="Equation.DSMT4" ShapeID="_x0000_i1112" DrawAspect="Content" ObjectID="_1549079207" r:id="rId169"/>
               </w:object>
             </w:r>
             <w:r>
@@ -5796,7 +5796,7 @@
                 <v:shape id="_x0000_i1113" type="#_x0000_t75" style="width:126pt;height:21pt" o:ole="">
                   <v:imagedata r:id="rId170" o:title=""/>
                 </v:shape>
-                <o:OLEObject Type="Embed" ProgID="Equation.DSMT4" ShapeID="_x0000_i1113" DrawAspect="Content" ObjectID="_1548943688" r:id="rId171"/>
+                <o:OLEObject Type="Embed" ProgID="Equation.DSMT4" ShapeID="_x0000_i1113" DrawAspect="Content" ObjectID="_1549079208" r:id="rId171"/>
               </w:object>
             </w:r>
             <w:r>
@@ -5889,7 +5889,7 @@
           <v:shape id="_x0000_i1114" type="#_x0000_t75" style="width:9.6pt;height:11.4pt" o:ole="">
             <v:imagedata r:id="rId172" o:title=""/>
           </v:shape>
-          <o:OLEObject Type="Embed" ProgID="Equation.DSMT4" ShapeID="_x0000_i1114" DrawAspect="Content" ObjectID="_1548943689" r:id="rId173"/>
+          <o:OLEObject Type="Embed" ProgID="Equation.DSMT4" ShapeID="_x0000_i1114" DrawAspect="Content" ObjectID="_1549079209" r:id="rId173"/>
         </w:object>
       </w:r>
       <w:r>
@@ -5999,7 +5999,7 @@
           <v:shape id="_x0000_i1115" type="#_x0000_t75" style="width:75pt;height:21pt" o:ole="">
             <v:imagedata r:id="rId162" o:title=""/>
           </v:shape>
-          <o:OLEObject Type="Embed" ProgID="Equation.DSMT4" ShapeID="_x0000_i1115" DrawAspect="Content" ObjectID="_1548943690" r:id="rId174"/>
+          <o:OLEObject Type="Embed" ProgID="Equation.DSMT4" ShapeID="_x0000_i1115" DrawAspect="Content" ObjectID="_1549079210" r:id="rId174"/>
         </w:object>
       </w:r>
       <w:r>
@@ -6024,7 +6024,7 @@
           <v:shape id="_x0000_i1116" type="#_x0000_t75" style="width:24pt;height:16.2pt" o:ole="">
             <v:imagedata r:id="rId160" o:title=""/>
           </v:shape>
-          <o:OLEObject Type="Embed" ProgID="Equation.DSMT4" ShapeID="_x0000_i1116" DrawAspect="Content" ObjectID="_1548943691" r:id="rId175"/>
+          <o:OLEObject Type="Embed" ProgID="Equation.DSMT4" ShapeID="_x0000_i1116" DrawAspect="Content" ObjectID="_1549079211" r:id="rId175"/>
         </w:object>
       </w:r>
       <w:r>
@@ -6088,7 +6088,7 @@
           <v:shape id="_x0000_i1117" type="#_x0000_t75" style="width:50.4pt;height:21pt" o:ole="">
             <v:imagedata r:id="rId176" o:title=""/>
           </v:shape>
-          <o:OLEObject Type="Embed" ProgID="Equation.DSMT4" ShapeID="_x0000_i1117" DrawAspect="Content" ObjectID="_1548943692" r:id="rId177"/>
+          <o:OLEObject Type="Embed" ProgID="Equation.DSMT4" ShapeID="_x0000_i1117" DrawAspect="Content" ObjectID="_1549079212" r:id="rId177"/>
         </w:object>
       </w:r>
       <w:r>
@@ -6162,7 +6162,7 @@
           <v:shape id="_x0000_i1118" type="#_x0000_t75" style="width:11.4pt;height:13.2pt" o:ole="">
             <v:imagedata r:id="rId178" o:title=""/>
           </v:shape>
-          <o:OLEObject Type="Embed" ProgID="Equation.DSMT4" ShapeID="_x0000_i1118" DrawAspect="Content" ObjectID="_1548943693" r:id="rId179"/>
+          <o:OLEObject Type="Embed" ProgID="Equation.DSMT4" ShapeID="_x0000_i1118" DrawAspect="Content" ObjectID="_1549079213" r:id="rId179"/>
         </w:object>
       </w:r>
       <w:r>
@@ -6197,7 +6197,7 @@
           <v:shape id="_x0000_i1119" type="#_x0000_t75" style="width:9.6pt;height:14.4pt" o:ole="">
             <v:imagedata r:id="rId180" o:title=""/>
           </v:shape>
-          <o:OLEObject Type="Embed" ProgID="Equation.DSMT4" ShapeID="_x0000_i1119" DrawAspect="Content" ObjectID="_1548943694" r:id="rId181"/>
+          <o:OLEObject Type="Embed" ProgID="Equation.DSMT4" ShapeID="_x0000_i1119" DrawAspect="Content" ObjectID="_1549079214" r:id="rId181"/>
         </w:object>
       </w:r>
       <w:r>
@@ -6272,7 +6272,7 @@
           <v:shape id="_x0000_i1120" type="#_x0000_t75" style="width:9.6pt;height:10.8pt" o:ole="">
             <v:imagedata r:id="rId155" o:title=""/>
           </v:shape>
-          <o:OLEObject Type="Embed" ProgID="Equation.DSMT4" ShapeID="_x0000_i1120" DrawAspect="Content" ObjectID="_1548943695" r:id="rId182"/>
+          <o:OLEObject Type="Embed" ProgID="Equation.DSMT4" ShapeID="_x0000_i1120" DrawAspect="Content" ObjectID="_1549079215" r:id="rId182"/>
         </w:object>
       </w:r>
       <w:r>
@@ -6307,7 +6307,7 @@
           <v:shape id="_x0000_i1121" type="#_x0000_t75" style="width:9.6pt;height:14.4pt" o:ole="">
             <v:imagedata r:id="rId180" o:title=""/>
           </v:shape>
-          <o:OLEObject Type="Embed" ProgID="Equation.DSMT4" ShapeID="_x0000_i1121" DrawAspect="Content" ObjectID="_1548943696" r:id="rId183"/>
+          <o:OLEObject Type="Embed" ProgID="Equation.DSMT4" ShapeID="_x0000_i1121" DrawAspect="Content" ObjectID="_1549079216" r:id="rId183"/>
         </w:object>
       </w:r>
       <w:r>
@@ -6342,7 +6342,7 @@
           <v:shape id="_x0000_i1122" type="#_x0000_t75" style="width:57pt;height:35.4pt" o:ole="">
             <v:imagedata r:id="rId184" o:title=""/>
           </v:shape>
-          <o:OLEObject Type="Embed" ProgID="Equation.DSMT4" ShapeID="_x0000_i1122" DrawAspect="Content" ObjectID="_1548943697" r:id="rId185"/>
+          <o:OLEObject Type="Embed" ProgID="Equation.DSMT4" ShapeID="_x0000_i1122" DrawAspect="Content" ObjectID="_1549079217" r:id="rId185"/>
         </w:object>
       </w:r>
       <w:r>
@@ -6366,7 +6366,7 @@
           <v:shape id="_x0000_i1123" type="#_x0000_t75" style="width:57.6pt;height:35.4pt" o:ole="">
             <v:imagedata r:id="rId186" o:title=""/>
           </v:shape>
-          <o:OLEObject Type="Embed" ProgID="Equation.DSMT4" ShapeID="_x0000_i1123" DrawAspect="Content" ObjectID="_1548943698" r:id="rId187"/>
+          <o:OLEObject Type="Embed" ProgID="Equation.DSMT4" ShapeID="_x0000_i1123" DrawAspect="Content" ObjectID="_1549079218" r:id="rId187"/>
         </w:object>
       </w:r>
       <w:r>
@@ -6400,7 +6400,7 @@
           <v:shape id="_x0000_i1124" type="#_x0000_t75" style="width:20.4pt;height:18pt" o:ole="">
             <v:imagedata r:id="rId188" o:title=""/>
           </v:shape>
-          <o:OLEObject Type="Embed" ProgID="Equation.DSMT4" ShapeID="_x0000_i1124" DrawAspect="Content" ObjectID="_1548943699" r:id="rId189"/>
+          <o:OLEObject Type="Embed" ProgID="Equation.DSMT4" ShapeID="_x0000_i1124" DrawAspect="Content" ObjectID="_1549079219" r:id="rId189"/>
         </w:object>
       </w:r>
       <w:r>
@@ -6442,7 +6442,7 @@
           <v:shape id="_x0000_i1125" type="#_x0000_t75" style="width:95.4pt;height:19.2pt" o:ole="">
             <v:imagedata r:id="rId190" o:title=""/>
           </v:shape>
-          <o:OLEObject Type="Embed" ProgID="Equation.DSMT4" ShapeID="_x0000_i1125" DrawAspect="Content" ObjectID="_1548943700" r:id="rId191"/>
+          <o:OLEObject Type="Embed" ProgID="Equation.DSMT4" ShapeID="_x0000_i1125" DrawAspect="Content" ObjectID="_1549079220" r:id="rId191"/>
         </w:object>
       </w:r>
       <w:r>
@@ -6592,7 +6592,7 @@
           <v:shape id="_x0000_i1126" type="#_x0000_t75" style="width:20.4pt;height:18pt" o:ole="">
             <v:imagedata r:id="rId188" o:title=""/>
           </v:shape>
-          <o:OLEObject Type="Embed" ProgID="Equation.DSMT4" ShapeID="_x0000_i1126" DrawAspect="Content" ObjectID="_1548943701" r:id="rId192"/>
+          <o:OLEObject Type="Embed" ProgID="Equation.DSMT4" ShapeID="_x0000_i1126" DrawAspect="Content" ObjectID="_1549079221" r:id="rId192"/>
         </w:object>
       </w:r>
       <w:r>
@@ -6730,7 +6730,7 @@
           <v:shape id="_x0000_i1127" type="#_x0000_t75" style="width:9pt;height:13.2pt" o:ole="">
             <v:imagedata r:id="rId193" o:title=""/>
           </v:shape>
-          <o:OLEObject Type="Embed" ProgID="Equation.DSMT4" ShapeID="_x0000_i1127" DrawAspect="Content" ObjectID="_1548943702" r:id="rId194"/>
+          <o:OLEObject Type="Embed" ProgID="Equation.DSMT4" ShapeID="_x0000_i1127" DrawAspect="Content" ObjectID="_1549079222" r:id="rId194"/>
         </w:object>
       </w:r>
       <w:r>
@@ -6841,7 +6841,7 @@
           <v:shape id="_x0000_i1128" type="#_x0000_t75" style="width:63pt;height:34.2pt" o:ole="">
             <v:imagedata r:id="rId195" o:title=""/>
           </v:shape>
-          <o:OLEObject Type="Embed" ProgID="Equation.DSMT4" ShapeID="_x0000_i1128" DrawAspect="Content" ObjectID="_1548943703" r:id="rId196"/>
+          <o:OLEObject Type="Embed" ProgID="Equation.DSMT4" ShapeID="_x0000_i1128" DrawAspect="Content" ObjectID="_1549079223" r:id="rId196"/>
         </w:object>
       </w:r>
     </w:p>
@@ -6871,7 +6871,7 @@
           <v:shape id="_x0000_i1129" type="#_x0000_t75" style="width:195.6pt;height:33pt" o:ole="">
             <v:imagedata r:id="rId197" o:title=""/>
           </v:shape>
-          <o:OLEObject Type="Embed" ProgID="Equation.DSMT4" ShapeID="_x0000_i1129" DrawAspect="Content" ObjectID="_1548943704" r:id="rId198"/>
+          <o:OLEObject Type="Embed" ProgID="Equation.DSMT4" ShapeID="_x0000_i1129" DrawAspect="Content" ObjectID="_1549079224" r:id="rId198"/>
         </w:object>
       </w:r>
     </w:p>
@@ -6901,7 +6901,7 @@
           <v:shape id="_x0000_i1130" type="#_x0000_t75" style="width:251.4pt;height:44.4pt" o:ole="">
             <v:imagedata r:id="rId199" o:title=""/>
           </v:shape>
-          <o:OLEObject Type="Embed" ProgID="Equation.DSMT4" ShapeID="_x0000_i1130" DrawAspect="Content" ObjectID="_1548943705" r:id="rId200"/>
+          <o:OLEObject Type="Embed" ProgID="Equation.DSMT4" ShapeID="_x0000_i1130" DrawAspect="Content" ObjectID="_1549079225" r:id="rId200"/>
         </w:object>
       </w:r>
     </w:p>
@@ -6931,7 +6931,7 @@
           <v:shape id="_x0000_i1131" type="#_x0000_t75" style="width:225.6pt;height:39pt" o:ole="">
             <v:imagedata r:id="rId201" o:title=""/>
           </v:shape>
-          <o:OLEObject Type="Embed" ProgID="Equation.DSMT4" ShapeID="_x0000_i1131" DrawAspect="Content" ObjectID="_1548943706" r:id="rId202"/>
+          <o:OLEObject Type="Embed" ProgID="Equation.DSMT4" ShapeID="_x0000_i1131" DrawAspect="Content" ObjectID="_1549079226" r:id="rId202"/>
         </w:object>
       </w:r>
     </w:p>
@@ -6961,7 +6961,7 @@
           <v:shape id="_x0000_i1132" type="#_x0000_t75" style="width:81.6pt;height:33pt" o:ole="">
             <v:imagedata r:id="rId203" o:title=""/>
           </v:shape>
-          <o:OLEObject Type="Embed" ProgID="Equation.DSMT4" ShapeID="_x0000_i1132" DrawAspect="Content" ObjectID="_1548943707" r:id="rId204"/>
+          <o:OLEObject Type="Embed" ProgID="Equation.DSMT4" ShapeID="_x0000_i1132" DrawAspect="Content" ObjectID="_1549079227" r:id="rId204"/>
         </w:object>
       </w:r>
     </w:p>
@@ -6991,7 +6991,7 @@
           <v:shape id="_x0000_i1133" type="#_x0000_t75" style="width:1in;height:33pt" o:ole="">
             <v:imagedata r:id="rId205" o:title=""/>
           </v:shape>
-          <o:OLEObject Type="Embed" ProgID="Equation.DSMT4" ShapeID="_x0000_i1133" DrawAspect="Content" ObjectID="_1548943708" r:id="rId206"/>
+          <o:OLEObject Type="Embed" ProgID="Equation.DSMT4" ShapeID="_x0000_i1133" DrawAspect="Content" ObjectID="_1549079228" r:id="rId206"/>
         </w:object>
       </w:r>
     </w:p>
@@ -7374,7 +7374,7 @@
           <v:shape id="_x0000_i1134" type="#_x0000_t75" style="width:9.6pt;height:11.4pt" o:ole="">
             <v:imagedata r:id="rId207" o:title=""/>
           </v:shape>
-          <o:OLEObject Type="Embed" ProgID="Equation.DSMT4" ShapeID="_x0000_i1134" DrawAspect="Content" ObjectID="_1548943709" r:id="rId208"/>
+          <o:OLEObject Type="Embed" ProgID="Equation.DSMT4" ShapeID="_x0000_i1134" DrawAspect="Content" ObjectID="_1549079229" r:id="rId208"/>
         </w:object>
       </w:r>
       <w:r>
@@ -7416,7 +7416,7 @@
           <v:shape id="_x0000_i1135" type="#_x0000_t75" style="width:38.4pt;height:21pt" o:ole="">
             <v:imagedata r:id="rId209" o:title=""/>
           </v:shape>
-          <o:OLEObject Type="Embed" ProgID="Equation.DSMT4" ShapeID="_x0000_i1135" DrawAspect="Content" ObjectID="_1548943710" r:id="rId210"/>
+          <o:OLEObject Type="Embed" ProgID="Equation.DSMT4" ShapeID="_x0000_i1135" DrawAspect="Content" ObjectID="_1549079230" r:id="rId210"/>
         </w:object>
       </w:r>
       <w:r>
@@ -7494,7 +7494,7 @@
           <v:shape id="_x0000_i1136" type="#_x0000_t75" style="width:27.6pt;height:14.4pt" o:ole="">
             <v:imagedata r:id="rId211" o:title=""/>
           </v:shape>
-          <o:OLEObject Type="Embed" ProgID="Equation.DSMT4" ShapeID="_x0000_i1136" DrawAspect="Content" ObjectID="_1548943711" r:id="rId212"/>
+          <o:OLEObject Type="Embed" ProgID="Equation.DSMT4" ShapeID="_x0000_i1136" DrawAspect="Content" ObjectID="_1549079231" r:id="rId212"/>
         </w:object>
       </w:r>
       <w:r>
@@ -7729,7 +7729,7 @@
           <v:shape id="_x0000_i1137" type="#_x0000_t75" style="width:83.4pt;height:41.4pt" o:ole="">
             <v:imagedata r:id="rId213" o:title=""/>
           </v:shape>
-          <o:OLEObject Type="Embed" ProgID="Equation.DSMT4" ShapeID="_x0000_i1137" DrawAspect="Content" ObjectID="_1548943712" r:id="rId214"/>
+          <o:OLEObject Type="Embed" ProgID="Equation.DSMT4" ShapeID="_x0000_i1137" DrawAspect="Content" ObjectID="_1549079232" r:id="rId214"/>
         </w:object>
       </w:r>
     </w:p>
@@ -7812,7 +7812,7 @@
           <v:shape id="_x0000_i1138" type="#_x0000_t75" style="width:9.6pt;height:9.6pt" o:ole="">
             <v:imagedata r:id="rId215" o:title=""/>
           </v:shape>
-          <o:OLEObject Type="Embed" ProgID="Equation.DSMT4" ShapeID="_x0000_i1138" DrawAspect="Content" ObjectID="_1548943713" r:id="rId216"/>
+          <o:OLEObject Type="Embed" ProgID="Equation.DSMT4" ShapeID="_x0000_i1138" DrawAspect="Content" ObjectID="_1549079233" r:id="rId216"/>
         </w:object>
       </w:r>
       <w:r>
@@ -7872,7 +7872,7 @@
           <v:shape id="_x0000_i1139" type="#_x0000_t75" style="width:122.4pt;height:32.4pt" o:ole="">
             <v:imagedata r:id="rId217" o:title=""/>
           </v:shape>
-          <o:OLEObject Type="Embed" ProgID="Equation.DSMT4" ShapeID="_x0000_i1139" DrawAspect="Content" ObjectID="_1548943714" r:id="rId218"/>
+          <o:OLEObject Type="Embed" ProgID="Equation.DSMT4" ShapeID="_x0000_i1139" DrawAspect="Content" ObjectID="_1549079234" r:id="rId218"/>
         </w:object>
       </w:r>
       <w:r>
@@ -7924,7 +7924,7 @@
           <v:shape id="_x0000_i1140" type="#_x0000_t75" style="width:12.6pt;height:11.4pt" o:ole="">
             <v:imagedata r:id="rId219" o:title=""/>
           </v:shape>
-          <o:OLEObject Type="Embed" ProgID="Equation.DSMT4" ShapeID="_x0000_i1140" DrawAspect="Content" ObjectID="_1548943715" r:id="rId220"/>
+          <o:OLEObject Type="Embed" ProgID="Equation.DSMT4" ShapeID="_x0000_i1140" DrawAspect="Content" ObjectID="_1549079235" r:id="rId220"/>
         </w:object>
       </w:r>
       <w:r>
@@ -8083,7 +8083,7 @@
           <v:shape id="_x0000_i1141" type="#_x0000_t75" style="width:9.6pt;height:13.2pt" o:ole="">
             <v:imagedata r:id="rId221" o:title=""/>
           </v:shape>
-          <o:OLEObject Type="Embed" ProgID="Equation.DSMT4" ShapeID="_x0000_i1141" DrawAspect="Content" ObjectID="_1548943716" r:id="rId222"/>
+          <o:OLEObject Type="Embed" ProgID="Equation.DSMT4" ShapeID="_x0000_i1141" DrawAspect="Content" ObjectID="_1549079236" r:id="rId222"/>
         </w:object>
       </w:r>
       <w:r>
@@ -8107,7 +8107,7 @@
           <v:shape id="_x0000_i1142" type="#_x0000_t75" style="width:12pt;height:16.2pt" o:ole="">
             <v:imagedata r:id="rId223" o:title=""/>
           </v:shape>
-          <o:OLEObject Type="Embed" ProgID="Equation.DSMT4" ShapeID="_x0000_i1142" DrawAspect="Content" ObjectID="_1548943717" r:id="rId224"/>
+          <o:OLEObject Type="Embed" ProgID="Equation.DSMT4" ShapeID="_x0000_i1142" DrawAspect="Content" ObjectID="_1549079237" r:id="rId224"/>
         </w:object>
       </w:r>
       <w:r>
@@ -8158,7 +8158,7 @@
           <v:shape id="_x0000_i1143" type="#_x0000_t75" style="width:38.4pt;height:21pt" o:ole="">
             <v:imagedata r:id="rId209" o:title=""/>
           </v:shape>
-          <o:OLEObject Type="Embed" ProgID="Equation.DSMT4" ShapeID="_x0000_i1143" DrawAspect="Content" ObjectID="_1548943718" r:id="rId225"/>
+          <o:OLEObject Type="Embed" ProgID="Equation.DSMT4" ShapeID="_x0000_i1143" DrawAspect="Content" ObjectID="_1549079238" r:id="rId225"/>
         </w:object>
       </w:r>
       <w:r>
@@ -8257,7 +8257,7 @@
                 <v:shape id="_x0000_i1144" type="#_x0000_t75" style="width:12.6pt;height:14.4pt" o:ole="">
                   <v:imagedata r:id="rId226" o:title=""/>
                 </v:shape>
-                <o:OLEObject Type="Embed" ProgID="Equation.DSMT4" ShapeID="_x0000_i1144" DrawAspect="Content" ObjectID="_1548943719" r:id="rId227"/>
+                <o:OLEObject Type="Embed" ProgID="Equation.DSMT4" ShapeID="_x0000_i1144" DrawAspect="Content" ObjectID="_1549079239" r:id="rId227"/>
               </w:object>
             </w:r>
             <w:r>
@@ -8281,7 +8281,7 @@
                 <v:shape id="_x0000_i1145" type="#_x0000_t75" style="width:14.4pt;height:14.4pt" o:ole="">
                   <v:imagedata r:id="rId228" o:title=""/>
                 </v:shape>
-                <o:OLEObject Type="Embed" ProgID="Equation.DSMT4" ShapeID="_x0000_i1145" DrawAspect="Content" ObjectID="_1548943720" r:id="rId229"/>
+                <o:OLEObject Type="Embed" ProgID="Equation.DSMT4" ShapeID="_x0000_i1145" DrawAspect="Content" ObjectID="_1549079240" r:id="rId229"/>
               </w:object>
             </w:r>
           </w:p>
@@ -8331,7 +8331,7 @@
                 <v:shape id="_x0000_i1146" type="#_x0000_t75" style="width:41.4pt;height:29.4pt" o:ole="">
                   <v:imagedata r:id="rId230" o:title=""/>
                 </v:shape>
-                <o:OLEObject Type="Embed" ProgID="Equation.DSMT4" ShapeID="_x0000_i1146" DrawAspect="Content" ObjectID="_1548943721" r:id="rId231"/>
+                <o:OLEObject Type="Embed" ProgID="Equation.DSMT4" ShapeID="_x0000_i1146" DrawAspect="Content" ObjectID="_1549079241" r:id="rId231"/>
               </w:object>
             </w:r>
             <w:r>
@@ -8396,7 +8396,7 @@
                 <v:shape id="_x0000_i1147" type="#_x0000_t75" style="width:23.4pt;height:18.6pt" o:ole="">
                   <v:imagedata r:id="rId232" o:title=""/>
                 </v:shape>
-                <o:OLEObject Type="Embed" ProgID="Equation.DSMT4" ShapeID="_x0000_i1147" DrawAspect="Content" ObjectID="_1548943722" r:id="rId233"/>
+                <o:OLEObject Type="Embed" ProgID="Equation.DSMT4" ShapeID="_x0000_i1147" DrawAspect="Content" ObjectID="_1549079242" r:id="rId233"/>
               </w:object>
             </w:r>
           </w:p>
@@ -8441,7 +8441,7 @@
                 <v:shape id="_x0000_i1148" type="#_x0000_t75" style="width:51pt;height:18.6pt" o:ole="">
                   <v:imagedata r:id="rId234" o:title=""/>
                 </v:shape>
-                <o:OLEObject Type="Embed" ProgID="Equation.DSMT4" ShapeID="_x0000_i1148" DrawAspect="Content" ObjectID="_1548943723" r:id="rId235"/>
+                <o:OLEObject Type="Embed" ProgID="Equation.DSMT4" ShapeID="_x0000_i1148" DrawAspect="Content" ObjectID="_1549079243" r:id="rId235"/>
               </w:object>
             </w:r>
             <w:r>
@@ -8523,7 +8523,7 @@
                 <v:shape id="_x0000_i1149" type="#_x0000_t75" style="width:48.6pt;height:16.2pt" o:ole="">
                   <v:imagedata r:id="rId236" o:title=""/>
                 </v:shape>
-                <o:OLEObject Type="Embed" ProgID="Equation.DSMT4" ShapeID="_x0000_i1149" DrawAspect="Content" ObjectID="_1548943724" r:id="rId237"/>
+                <o:OLEObject Type="Embed" ProgID="Equation.DSMT4" ShapeID="_x0000_i1149" DrawAspect="Content" ObjectID="_1549079244" r:id="rId237"/>
               </w:object>
             </w:r>
             <w:r>
@@ -8605,7 +8605,7 @@
                 <v:shape id="_x0000_i1150" type="#_x0000_t75" style="width:105pt;height:24.6pt" o:ole="">
                   <v:imagedata r:id="rId238" o:title=""/>
                 </v:shape>
-                <o:OLEObject Type="Embed" ProgID="Equation.DSMT4" ShapeID="_x0000_i1150" DrawAspect="Content" ObjectID="_1548943725" r:id="rId239"/>
+                <o:OLEObject Type="Embed" ProgID="Equation.DSMT4" ShapeID="_x0000_i1150" DrawAspect="Content" ObjectID="_1549079245" r:id="rId239"/>
               </w:object>
             </w:r>
             <w:r>
@@ -8629,7 +8629,7 @@
                 <v:shape id="_x0000_i1151" type="#_x0000_t75" style="width:23.4pt;height:18.6pt" o:ole="">
                   <v:imagedata r:id="rId240" o:title=""/>
                 </v:shape>
-                <o:OLEObject Type="Embed" ProgID="Equation.DSMT4" ShapeID="_x0000_i1151" DrawAspect="Content" ObjectID="_1548943726" r:id="rId241"/>
+                <o:OLEObject Type="Embed" ProgID="Equation.DSMT4" ShapeID="_x0000_i1151" DrawAspect="Content" ObjectID="_1549079246" r:id="rId241"/>
               </w:object>
             </w:r>
             <w:r>
@@ -8701,7 +8701,7 @@
                 <v:shape id="_x0000_i1152" type="#_x0000_t75" style="width:18.6pt;height:18pt" o:ole="">
                   <v:imagedata r:id="rId242" o:title=""/>
                 </v:shape>
-                <o:OLEObject Type="Embed" ProgID="Equation.DSMT4" ShapeID="_x0000_i1152" DrawAspect="Content" ObjectID="_1548943727" r:id="rId243"/>
+                <o:OLEObject Type="Embed" ProgID="Equation.DSMT4" ShapeID="_x0000_i1152" DrawAspect="Content" ObjectID="_1549079247" r:id="rId243"/>
               </w:object>
             </w:r>
             <w:r>
@@ -8725,7 +8725,7 @@
                 <v:shape id="_x0000_i1153" type="#_x0000_t75" style="width:20.4pt;height:18.6pt" o:ole="">
                   <v:imagedata r:id="rId244" o:title=""/>
                 </v:shape>
-                <o:OLEObject Type="Embed" ProgID="Equation.DSMT4" ShapeID="_x0000_i1153" DrawAspect="Content" ObjectID="_1548943728" r:id="rId245"/>
+                <o:OLEObject Type="Embed" ProgID="Equation.DSMT4" ShapeID="_x0000_i1153" DrawAspect="Content" ObjectID="_1549079248" r:id="rId245"/>
               </w:object>
             </w:r>
             <w:r>
@@ -8749,7 +8749,7 @@
                 <v:shape id="_x0000_i1154" type="#_x0000_t75" style="width:23.4pt;height:18.6pt" o:ole="">
                   <v:imagedata r:id="rId240" o:title=""/>
                 </v:shape>
-                <o:OLEObject Type="Embed" ProgID="Equation.DSMT4" ShapeID="_x0000_i1154" DrawAspect="Content" ObjectID="_1548943729" r:id="rId246"/>
+                <o:OLEObject Type="Embed" ProgID="Equation.DSMT4" ShapeID="_x0000_i1154" DrawAspect="Content" ObjectID="_1549079249" r:id="rId246"/>
               </w:object>
             </w:r>
             <w:r>
@@ -8879,7 +8879,7 @@
                 <v:shape id="_x0000_i1155" type="#_x0000_t75" style="width:23.4pt;height:18.6pt" o:ole="">
                   <v:imagedata r:id="rId240" o:title=""/>
                 </v:shape>
-                <o:OLEObject Type="Embed" ProgID="Equation.DSMT4" ShapeID="_x0000_i1155" DrawAspect="Content" ObjectID="_1548943730" r:id="rId247"/>
+                <o:OLEObject Type="Embed" ProgID="Equation.DSMT4" ShapeID="_x0000_i1155" DrawAspect="Content" ObjectID="_1549079250" r:id="rId247"/>
               </w:object>
             </w:r>
             <w:r>
@@ -8903,7 +8903,7 @@
                 <v:shape id="_x0000_i1156" type="#_x0000_t75" style="width:86.4pt;height:29.4pt" o:ole="">
                   <v:imagedata r:id="rId248" o:title=""/>
                 </v:shape>
-                <o:OLEObject Type="Embed" ProgID="Equation.DSMT4" ShapeID="_x0000_i1156" DrawAspect="Content" ObjectID="_1548943731" r:id="rId249"/>
+                <o:OLEObject Type="Embed" ProgID="Equation.DSMT4" ShapeID="_x0000_i1156" DrawAspect="Content" ObjectID="_1549079251" r:id="rId249"/>
               </w:object>
             </w:r>
           </w:p>
@@ -8966,7 +8966,7 @@
                 <v:shape id="_x0000_i1157" type="#_x0000_t75" style="width:60pt;height:18.6pt" o:ole="">
                   <v:imagedata r:id="rId250" o:title=""/>
                 </v:shape>
-                <o:OLEObject Type="Embed" ProgID="Equation.DSMT4" ShapeID="_x0000_i1157" DrawAspect="Content" ObjectID="_1548943732" r:id="rId251"/>
+                <o:OLEObject Type="Embed" ProgID="Equation.DSMT4" ShapeID="_x0000_i1157" DrawAspect="Content" ObjectID="_1549079252" r:id="rId251"/>
               </w:object>
             </w:r>
             <w:r>
@@ -9048,7 +9048,7 @@
                 <v:shape id="_x0000_i1158" type="#_x0000_t75" style="width:48.6pt;height:16.2pt" o:ole="">
                   <v:imagedata r:id="rId236" o:title=""/>
                 </v:shape>
-                <o:OLEObject Type="Embed" ProgID="Equation.DSMT4" ShapeID="_x0000_i1158" DrawAspect="Content" ObjectID="_1548943733" r:id="rId252"/>
+                <o:OLEObject Type="Embed" ProgID="Equation.DSMT4" ShapeID="_x0000_i1158" DrawAspect="Content" ObjectID="_1549079253" r:id="rId252"/>
               </w:object>
             </w:r>
             <w:r>
@@ -9130,7 +9130,7 @@
                 <v:shape id="_x0000_i1159" type="#_x0000_t75" style="width:129pt;height:19.2pt" o:ole="">
                   <v:imagedata r:id="rId253" o:title=""/>
                 </v:shape>
-                <o:OLEObject Type="Embed" ProgID="Equation.DSMT4" ShapeID="_x0000_i1159" DrawAspect="Content" ObjectID="_1548943734" r:id="rId254"/>
+                <o:OLEObject Type="Embed" ProgID="Equation.DSMT4" ShapeID="_x0000_i1159" DrawAspect="Content" ObjectID="_1549079254" r:id="rId254"/>
               </w:object>
             </w:r>
           </w:p>
@@ -9203,7 +9203,7 @@
                 <v:shape id="_x0000_i1160" type="#_x0000_t75" style="width:12pt;height:13.2pt" o:ole="">
                   <v:imagedata r:id="rId255" o:title=""/>
                 </v:shape>
-                <o:OLEObject Type="Embed" ProgID="Equation.DSMT4" ShapeID="_x0000_i1160" DrawAspect="Content" ObjectID="_1548943735" r:id="rId256"/>
+                <o:OLEObject Type="Embed" ProgID="Equation.DSMT4" ShapeID="_x0000_i1160" DrawAspect="Content" ObjectID="_1549079255" r:id="rId256"/>
               </w:object>
             </w:r>
             <w:r>
@@ -9227,7 +9227,7 @@
                 <v:shape id="_x0000_i1161" type="#_x0000_t75" style="width:12pt;height:13.2pt" o:ole="">
                   <v:imagedata r:id="rId255" o:title=""/>
                 </v:shape>
-                <o:OLEObject Type="Embed" ProgID="Equation.DSMT4" ShapeID="_x0000_i1161" DrawAspect="Content" ObjectID="_1548943736" r:id="rId257"/>
+                <o:OLEObject Type="Embed" ProgID="Equation.DSMT4" ShapeID="_x0000_i1161" DrawAspect="Content" ObjectID="_1549079256" r:id="rId257"/>
               </w:object>
             </w:r>
             <w:r>
@@ -9251,7 +9251,7 @@
                 <v:shape id="_x0000_i1162" type="#_x0000_t75" style="width:12.6pt;height:11.4pt" o:ole="">
                   <v:imagedata r:id="rId258" o:title=""/>
                 </v:shape>
-                <o:OLEObject Type="Embed" ProgID="Equation.DSMT4" ShapeID="_x0000_i1162" DrawAspect="Content" ObjectID="_1548943737" r:id="rId259"/>
+                <o:OLEObject Type="Embed" ProgID="Equation.DSMT4" ShapeID="_x0000_i1162" DrawAspect="Content" ObjectID="_1549079257" r:id="rId259"/>
               </w:object>
             </w:r>
             <w:r>
@@ -9292,7 +9292,7 @@
                 <v:shape id="_x0000_i1163" type="#_x0000_t75" style="width:81pt;height:21pt" o:ole="">
                   <v:imagedata r:id="rId260" o:title=""/>
                 </v:shape>
-                <o:OLEObject Type="Embed" ProgID="Equation.DSMT4" ShapeID="_x0000_i1163" DrawAspect="Content" ObjectID="_1548943738" r:id="rId261"/>
+                <o:OLEObject Type="Embed" ProgID="Equation.DSMT4" ShapeID="_x0000_i1163" DrawAspect="Content" ObjectID="_1549079258" r:id="rId261"/>
               </w:object>
             </w:r>
           </w:p>
@@ -9323,7 +9323,7 @@
                 <v:shape id="_x0000_i1164" type="#_x0000_t75" style="width:120pt;height:32.4pt" o:ole="">
                   <v:imagedata r:id="rId262" o:title=""/>
                 </v:shape>
-                <o:OLEObject Type="Embed" ProgID="Equation.DSMT4" ShapeID="_x0000_i1164" DrawAspect="Content" ObjectID="_1548943739" r:id="rId263"/>
+                <o:OLEObject Type="Embed" ProgID="Equation.DSMT4" ShapeID="_x0000_i1164" DrawAspect="Content" ObjectID="_1549079259" r:id="rId263"/>
               </w:object>
             </w:r>
           </w:p>
@@ -9395,7 +9395,7 @@
                 <v:shape id="_x0000_i1165" type="#_x0000_t75" style="width:23.4pt;height:18.6pt" o:ole="">
                   <v:imagedata r:id="rId232" o:title=""/>
                 </v:shape>
-                <o:OLEObject Type="Embed" ProgID="Equation.DSMT4" ShapeID="_x0000_i1165" DrawAspect="Content" ObjectID="_1548943740" r:id="rId264"/>
+                <o:OLEObject Type="Embed" ProgID="Equation.DSMT4" ShapeID="_x0000_i1165" DrawAspect="Content" ObjectID="_1549079260" r:id="rId264"/>
               </w:object>
             </w:r>
             <w:r>
@@ -9419,7 +9419,7 @@
                 <v:shape id="_x0000_i1166" type="#_x0000_t75" style="width:195.6pt;height:48pt" o:ole="">
                   <v:imagedata r:id="rId265" o:title=""/>
                 </v:shape>
-                <o:OLEObject Type="Embed" ProgID="Equation.DSMT4" ShapeID="_x0000_i1166" DrawAspect="Content" ObjectID="_1548943741" r:id="rId266"/>
+                <o:OLEObject Type="Embed" ProgID="Equation.DSMT4" ShapeID="_x0000_i1166" DrawAspect="Content" ObjectID="_1549079261" r:id="rId266"/>
               </w:object>
             </w:r>
             <w:r>
@@ -9466,7 +9466,7 @@
                 <v:shape id="_x0000_i1167" type="#_x0000_t75" style="width:69pt;height:21pt" o:ole="">
                   <v:imagedata r:id="rId267" o:title=""/>
                 </v:shape>
-                <o:OLEObject Type="Embed" ProgID="Equation.DSMT4" ShapeID="_x0000_i1167" DrawAspect="Content" ObjectID="_1548943742" r:id="rId268"/>
+                <o:OLEObject Type="Embed" ProgID="Equation.DSMT4" ShapeID="_x0000_i1167" DrawAspect="Content" ObjectID="_1549079262" r:id="rId268"/>
               </w:object>
             </w:r>
           </w:p>
@@ -9672,7 +9672,7 @@
           <v:shape id="_x0000_i1168" type="#_x0000_t75" style="width:1in;height:21pt" o:ole="">
             <v:imagedata r:id="rId269" o:title=""/>
           </v:shape>
-          <o:OLEObject Type="Embed" ProgID="Equation.DSMT4" ShapeID="_x0000_i1168" DrawAspect="Content" ObjectID="_1548943743" r:id="rId270"/>
+          <o:OLEObject Type="Embed" ProgID="Equation.DSMT4" ShapeID="_x0000_i1168" DrawAspect="Content" ObjectID="_1549079263" r:id="rId270"/>
         </w:object>
       </w:r>
     </w:p>
@@ -9709,7 +9709,7 @@
           <v:shape id="_x0000_i1169" type="#_x0000_t75" style="width:14.4pt;height:14.4pt" o:ole="">
             <v:imagedata r:id="rId271" o:title=""/>
           </v:shape>
-          <o:OLEObject Type="Embed" ProgID="Equation.DSMT4" ShapeID="_x0000_i1169" DrawAspect="Content" ObjectID="_1548943744" r:id="rId272"/>
+          <o:OLEObject Type="Embed" ProgID="Equation.DSMT4" ShapeID="_x0000_i1169" DrawAspect="Content" ObjectID="_1549079264" r:id="rId272"/>
         </w:object>
       </w:r>
       <w:r>
@@ -9732,7 +9732,7 @@
           <v:shape id="_x0000_i1170" type="#_x0000_t75" style="width:9.6pt;height:14.4pt" o:ole="">
             <v:imagedata r:id="rId273" o:title=""/>
           </v:shape>
-          <o:OLEObject Type="Embed" ProgID="Equation.DSMT4" ShapeID="_x0000_i1170" DrawAspect="Content" ObjectID="_1548943745" r:id="rId274"/>
+          <o:OLEObject Type="Embed" ProgID="Equation.DSMT4" ShapeID="_x0000_i1170" DrawAspect="Content" ObjectID="_1549079265" r:id="rId274"/>
         </w:object>
       </w:r>
       <w:r>
@@ -9756,7 +9756,7 @@
           <v:shape id="_x0000_i1171" type="#_x0000_t75" style="width:24.6pt;height:20.4pt" o:ole="">
             <v:imagedata r:id="rId275" o:title=""/>
           </v:shape>
-          <o:OLEObject Type="Embed" ProgID="Equation.DSMT4" ShapeID="_x0000_i1171" DrawAspect="Content" ObjectID="_1548943746" r:id="rId276"/>
+          <o:OLEObject Type="Embed" ProgID="Equation.DSMT4" ShapeID="_x0000_i1171" DrawAspect="Content" ObjectID="_1549079266" r:id="rId276"/>
         </w:object>
       </w:r>
       <w:r>
@@ -9789,7 +9789,7 @@
           <v:shape id="_x0000_i1172" type="#_x0000_t75" style="width:57.6pt;height:14.4pt" o:ole="">
             <v:imagedata r:id="rId277" o:title=""/>
           </v:shape>
-          <o:OLEObject Type="Embed" ProgID="Equation.DSMT4" ShapeID="_x0000_i1172" DrawAspect="Content" ObjectID="_1548943747" r:id="rId278"/>
+          <o:OLEObject Type="Embed" ProgID="Equation.DSMT4" ShapeID="_x0000_i1172" DrawAspect="Content" ObjectID="_1549079267" r:id="rId278"/>
         </w:object>
       </w:r>
       <w:r>
@@ -9858,7 +9858,7 @@
           <v:shape id="_x0000_i1173" type="#_x0000_t75" style="width:9.6pt;height:11.4pt" o:ole="">
             <v:imagedata r:id="rId279" o:title=""/>
           </v:shape>
-          <o:OLEObject Type="Embed" ProgID="Equation.DSMT4" ShapeID="_x0000_i1173" DrawAspect="Content" ObjectID="_1548943748" r:id="rId280"/>
+          <o:OLEObject Type="Embed" ProgID="Equation.DSMT4" ShapeID="_x0000_i1173" DrawAspect="Content" ObjectID="_1549079268" r:id="rId280"/>
         </w:object>
       </w:r>
       <w:r>
@@ -9891,7 +9891,7 @@
           <v:shape id="_x0000_i1174" type="#_x0000_t75" style="width:9.6pt;height:11.4pt" o:ole="">
             <v:imagedata r:id="rId279" o:title=""/>
           </v:shape>
-          <o:OLEObject Type="Embed" ProgID="Equation.DSMT4" ShapeID="_x0000_i1174" DrawAspect="Content" ObjectID="_1548943749" r:id="rId281"/>
+          <o:OLEObject Type="Embed" ProgID="Equation.DSMT4" ShapeID="_x0000_i1174" DrawAspect="Content" ObjectID="_1549079269" r:id="rId281"/>
         </w:object>
       </w:r>
       <w:r>
@@ -9969,7 +9969,7 @@
           <v:shape id="_x0000_i1175" type="#_x0000_t75" style="width:36pt;height:14.4pt" o:ole="">
             <v:imagedata r:id="rId282" o:title=""/>
           </v:shape>
-          <o:OLEObject Type="Embed" ProgID="Equation.DSMT4" ShapeID="_x0000_i1175" DrawAspect="Content" ObjectID="_1548943750" r:id="rId283"/>
+          <o:OLEObject Type="Embed" ProgID="Equation.DSMT4" ShapeID="_x0000_i1175" DrawAspect="Content" ObjectID="_1549079270" r:id="rId283"/>
         </w:object>
       </w:r>
       <w:r>
@@ -10062,7 +10062,7 @@
           <v:shape id="_x0000_i1176" type="#_x0000_t75" style="width:12pt;height:15.6pt" o:ole="">
             <v:imagedata r:id="rId284" o:title=""/>
           </v:shape>
-          <o:OLEObject Type="Embed" ProgID="Equation.DSMT4" ShapeID="_x0000_i1176" DrawAspect="Content" ObjectID="_1548943751" r:id="rId285"/>
+          <o:OLEObject Type="Embed" ProgID="Equation.DSMT4" ShapeID="_x0000_i1176" DrawAspect="Content" ObjectID="_1549079271" r:id="rId285"/>
         </w:object>
       </w:r>
       <w:r>
@@ -10095,7 +10095,7 @@
           <v:shape id="_x0000_i1177" type="#_x0000_t75" style="width:36pt;height:14.4pt" o:ole="">
             <v:imagedata r:id="rId282" o:title=""/>
           </v:shape>
-          <o:OLEObject Type="Embed" ProgID="Equation.DSMT4" ShapeID="_x0000_i1177" DrawAspect="Content" ObjectID="_1548943752" r:id="rId286"/>
+          <o:OLEObject Type="Embed" ProgID="Equation.DSMT4" ShapeID="_x0000_i1177" DrawAspect="Content" ObjectID="_1549079272" r:id="rId286"/>
         </w:object>
       </w:r>
       <w:r>
@@ -10128,7 +10128,7 @@
           <v:shape id="_x0000_i1178" type="#_x0000_t75" style="width:1in;height:21pt" o:ole="">
             <v:imagedata r:id="rId269" o:title=""/>
           </v:shape>
-          <o:OLEObject Type="Embed" ProgID="Equation.DSMT4" ShapeID="_x0000_i1178" DrawAspect="Content" ObjectID="_1548943753" r:id="rId287"/>
+          <o:OLEObject Type="Embed" ProgID="Equation.DSMT4" ShapeID="_x0000_i1178" DrawAspect="Content" ObjectID="_1549079273" r:id="rId287"/>
         </w:object>
       </w:r>
       <w:r>
@@ -10152,7 +10152,7 @@
           <v:shape id="_x0000_i1179" type="#_x0000_t75" style="width:83.4pt;height:21pt" o:ole="">
             <v:imagedata r:id="rId288" o:title=""/>
           </v:shape>
-          <o:OLEObject Type="Embed" ProgID="Equation.DSMT4" ShapeID="_x0000_i1179" DrawAspect="Content" ObjectID="_1548943754" r:id="rId289"/>
+          <o:OLEObject Type="Embed" ProgID="Equation.DSMT4" ShapeID="_x0000_i1179" DrawAspect="Content" ObjectID="_1549079274" r:id="rId289"/>
         </w:object>
       </w:r>
       <w:r>
@@ -10204,7 +10204,7 @@
           <v:shape id="_x0000_i1180" type="#_x0000_t75" style="width:41.4pt;height:14.4pt" o:ole="">
             <v:imagedata r:id="rId290" o:title=""/>
           </v:shape>
-          <o:OLEObject Type="Embed" ProgID="Equation.DSMT4" ShapeID="_x0000_i1180" DrawAspect="Content" ObjectID="_1548943755" r:id="rId291"/>
+          <o:OLEObject Type="Embed" ProgID="Equation.DSMT4" ShapeID="_x0000_i1180" DrawAspect="Content" ObjectID="_1549079275" r:id="rId291"/>
         </w:object>
       </w:r>
       <w:r>
@@ -10228,7 +10228,7 @@
           <v:shape id="_x0000_i1181" type="#_x0000_t75" style="width:44.4pt;height:19.2pt" o:ole="">
             <v:imagedata r:id="rId292" o:title=""/>
           </v:shape>
-          <o:OLEObject Type="Embed" ProgID="Equation.DSMT4" ShapeID="_x0000_i1181" DrawAspect="Content" ObjectID="_1548943756" r:id="rId293"/>
+          <o:OLEObject Type="Embed" ProgID="Equation.DSMT4" ShapeID="_x0000_i1181" DrawAspect="Content" ObjectID="_1549079276" r:id="rId293"/>
         </w:object>
       </w:r>
       <w:r>
@@ -10394,7 +10394,7 @@
           <v:shape id="_x0000_i1182" type="#_x0000_t75" style="width:12.6pt;height:11.4pt" o:ole="">
             <v:imagedata r:id="rId294" o:title=""/>
           </v:shape>
-          <o:OLEObject Type="Embed" ProgID="Equation.DSMT4" ShapeID="_x0000_i1182" DrawAspect="Content" ObjectID="_1548943757" r:id="rId295"/>
+          <o:OLEObject Type="Embed" ProgID="Equation.DSMT4" ShapeID="_x0000_i1182" DrawAspect="Content" ObjectID="_1549079277" r:id="rId295"/>
         </w:object>
       </w:r>
       <w:r>
@@ -10418,7 +10418,7 @@
           <v:shape id="_x0000_i1183" type="#_x0000_t75" style="width:27pt;height:13.2pt" o:ole="">
             <v:imagedata r:id="rId296" o:title=""/>
           </v:shape>
-          <o:OLEObject Type="Embed" ProgID="Equation.DSMT4" ShapeID="_x0000_i1183" DrawAspect="Content" ObjectID="_1548943758" r:id="rId297"/>
+          <o:OLEObject Type="Embed" ProgID="Equation.DSMT4" ShapeID="_x0000_i1183" DrawAspect="Content" ObjectID="_1549079278" r:id="rId297"/>
         </w:object>
       </w:r>
       <w:r>
@@ -10442,7 +10442,7 @@
           <v:shape id="_x0000_i1184" type="#_x0000_t75" style="width:83.4pt;height:21pt" o:ole="">
             <v:imagedata r:id="rId298" o:title=""/>
           </v:shape>
-          <o:OLEObject Type="Embed" ProgID="Equation.DSMT4" ShapeID="_x0000_i1184" DrawAspect="Content" ObjectID="_1548943759" r:id="rId299"/>
+          <o:OLEObject Type="Embed" ProgID="Equation.DSMT4" ShapeID="_x0000_i1184" DrawAspect="Content" ObjectID="_1549079279" r:id="rId299"/>
         </w:object>
       </w:r>
       <w:r>
@@ -10531,7 +10531,7 @@
           <v:shape id="_x0000_i1185" type="#_x0000_t75" style="width:44.4pt;height:19.2pt" o:ole="">
             <v:imagedata r:id="rId292" o:title=""/>
           </v:shape>
-          <o:OLEObject Type="Embed" ProgID="Equation.DSMT4" ShapeID="_x0000_i1185" DrawAspect="Content" ObjectID="_1548943760" r:id="rId300"/>
+          <o:OLEObject Type="Embed" ProgID="Equation.DSMT4" ShapeID="_x0000_i1185" DrawAspect="Content" ObjectID="_1549079280" r:id="rId300"/>
         </w:object>
       </w:r>
       <w:r>
@@ -10892,7 +10892,7 @@
           <v:shape id="_x0000_i1186" type="#_x0000_t75" style="width:9.6pt;height:11.4pt" o:ole="">
             <v:imagedata r:id="rId301" o:title=""/>
           </v:shape>
-          <o:OLEObject Type="Embed" ProgID="Equation.DSMT4" ShapeID="_x0000_i1186" DrawAspect="Content" ObjectID="_1548943761" r:id="rId302"/>
+          <o:OLEObject Type="Embed" ProgID="Equation.DSMT4" ShapeID="_x0000_i1186" DrawAspect="Content" ObjectID="_1549079281" r:id="rId302"/>
         </w:object>
       </w:r>
       <w:r>
@@ -10933,7 +10933,7 @@
           <v:shape id="_x0000_i1187" type="#_x0000_t75" style="width:120.6pt;height:21pt" o:ole="">
             <v:imagedata r:id="rId303" o:title=""/>
           </v:shape>
-          <o:OLEObject Type="Embed" ProgID="Equation.DSMT4" ShapeID="_x0000_i1187" DrawAspect="Content" ObjectID="_1548943762" r:id="rId304"/>
+          <o:OLEObject Type="Embed" ProgID="Equation.DSMT4" ShapeID="_x0000_i1187" DrawAspect="Content" ObjectID="_1549079282" r:id="rId304"/>
         </w:object>
       </w:r>
     </w:p>
@@ -10965,7 +10965,7 @@
           <v:shape id="_x0000_i1188" type="#_x0000_t75" style="width:135pt;height:36pt" o:ole="">
             <v:imagedata r:id="rId305" o:title=""/>
           </v:shape>
-          <o:OLEObject Type="Embed" ProgID="Equation.DSMT4" ShapeID="_x0000_i1188" DrawAspect="Content" ObjectID="_1548943763" r:id="rId306"/>
+          <o:OLEObject Type="Embed" ProgID="Equation.DSMT4" ShapeID="_x0000_i1188" DrawAspect="Content" ObjectID="_1549079283" r:id="rId306"/>
         </w:object>
       </w:r>
     </w:p>
@@ -10997,7 +10997,7 @@
           <v:shape id="_x0000_i1189" type="#_x0000_t75" style="width:144.6pt;height:36pt" o:ole="">
             <v:imagedata r:id="rId307" o:title=""/>
           </v:shape>
-          <o:OLEObject Type="Embed" ProgID="Equation.DSMT4" ShapeID="_x0000_i1189" DrawAspect="Content" ObjectID="_1548943764" r:id="rId308"/>
+          <o:OLEObject Type="Embed" ProgID="Equation.DSMT4" ShapeID="_x0000_i1189" DrawAspect="Content" ObjectID="_1549079284" r:id="rId308"/>
         </w:object>
       </w:r>
     </w:p>
@@ -11109,25 +11109,7 @@
           <w:sz w:val="34"/>
           <w:szCs w:val="34"/>
         </w:rPr>
-        <w:t>进一步，</w:t>
-      </w:r>
-      <w:r>
-        <w:rPr>
-          <w:rFonts w:asciiTheme="majorEastAsia" w:eastAsiaTheme="majorEastAsia" w:hAnsiTheme="majorEastAsia" w:cs="Times New Roman" w:hint="eastAsia"/>
-          <w:kern w:val="0"/>
-          <w:sz w:val="34"/>
-          <w:szCs w:val="34"/>
-        </w:rPr>
-        <w:t>我们</w:t>
-      </w:r>
-      <w:r>
-        <w:rPr>
-          <w:rFonts w:asciiTheme="majorEastAsia" w:eastAsiaTheme="majorEastAsia" w:hAnsiTheme="majorEastAsia" w:cs="Times New Roman" w:hint="eastAsia"/>
-          <w:kern w:val="0"/>
-          <w:sz w:val="34"/>
-          <w:szCs w:val="34"/>
-        </w:rPr>
-        <w:t>猜想</w:t>
+        <w:t>进一步，我们猜想</w:t>
       </w:r>
       <w:r>
         <w:rPr>
@@ -11168,7 +11150,7 @@
           <v:shape id="_x0000_i1190" type="#_x0000_t75" style="width:51.6pt;height:22.8pt" o:ole="">
             <v:imagedata r:id="rId309" o:title=""/>
           </v:shape>
-          <o:OLEObject Type="Embed" ProgID="Equation.DSMT4" ShapeID="_x0000_i1190" DrawAspect="Content" ObjectID="_1548943765" r:id="rId310"/>
+          <o:OLEObject Type="Embed" ProgID="Equation.DSMT4" ShapeID="_x0000_i1190" DrawAspect="Content" ObjectID="_1549079285" r:id="rId310"/>
         </w:object>
       </w:r>
       <w:r>
@@ -11192,7 +11174,7 @@
           <v:shape id="_x0000_i1191" type="#_x0000_t75" style="width:9.6pt;height:13.2pt" o:ole="">
             <v:imagedata r:id="rId311" o:title=""/>
           </v:shape>
-          <o:OLEObject Type="Embed" ProgID="Equation.DSMT4" ShapeID="_x0000_i1191" DrawAspect="Content" ObjectID="_1548943766" r:id="rId312"/>
+          <o:OLEObject Type="Embed" ProgID="Equation.DSMT4" ShapeID="_x0000_i1191" DrawAspect="Content" ObjectID="_1549079286" r:id="rId312"/>
         </w:object>
       </w:r>
       <w:r>
@@ -11216,7 +11198,7 @@
           <v:shape id="_x0000_i1192" type="#_x0000_t75" style="width:14.4pt;height:15.6pt" o:ole="">
             <v:imagedata r:id="rId313" o:title=""/>
           </v:shape>
-          <o:OLEObject Type="Embed" ProgID="Equation.DSMT4" ShapeID="_x0000_i1192" DrawAspect="Content" ObjectID="_1548943767" r:id="rId314"/>
+          <o:OLEObject Type="Embed" ProgID="Equation.DSMT4" ShapeID="_x0000_i1192" DrawAspect="Content" ObjectID="_1549079287" r:id="rId314"/>
         </w:object>
       </w:r>
       <w:r>
@@ -11267,7 +11249,7 @@
           <v:shape id="_x0000_i1193" type="#_x0000_t75" style="width:60.6pt;height:22.8pt" o:ole="">
             <v:imagedata r:id="rId315" o:title=""/>
           </v:shape>
-          <o:OLEObject Type="Embed" ProgID="Equation.DSMT4" ShapeID="_x0000_i1193" DrawAspect="Content" ObjectID="_1548943768" r:id="rId316"/>
+          <o:OLEObject Type="Embed" ProgID="Equation.DSMT4" ShapeID="_x0000_i1193" DrawAspect="Content" ObjectID="_1549079288" r:id="rId316"/>
         </w:object>
       </w:r>
       <w:r>
@@ -11309,7 +11291,7 @@
           <v:shape id="_x0000_i1194" type="#_x0000_t75" style="width:14.4pt;height:15.6pt" o:ole="">
             <v:imagedata r:id="rId313" o:title=""/>
           </v:shape>
-          <o:OLEObject Type="Embed" ProgID="Equation.DSMT4" ShapeID="_x0000_i1194" DrawAspect="Content" ObjectID="_1548943769" r:id="rId317"/>
+          <o:OLEObject Type="Embed" ProgID="Equation.DSMT4" ShapeID="_x0000_i1194" DrawAspect="Content" ObjectID="_1549079289" r:id="rId317"/>
         </w:object>
       </w:r>
       <w:r>
@@ -11333,7 +11315,7 @@
           <v:shape id="_x0000_i1195" type="#_x0000_t75" style="width:9.6pt;height:13.2pt" o:ole="">
             <v:imagedata r:id="rId311" o:title=""/>
           </v:shape>
-          <o:OLEObject Type="Embed" ProgID="Equation.DSMT4" ShapeID="_x0000_i1195" DrawAspect="Content" ObjectID="_1548943770" r:id="rId318"/>
+          <o:OLEObject Type="Embed" ProgID="Equation.DSMT4" ShapeID="_x0000_i1195" DrawAspect="Content" ObjectID="_1549079290" r:id="rId318"/>
         </w:object>
       </w:r>
       <w:r>
@@ -11375,7 +11357,7 @@
           <v:shape id="_x0000_i1196" type="#_x0000_t75" style="width:161.4pt;height:22.8pt" o:ole="">
             <v:imagedata r:id="rId319" o:title=""/>
           </v:shape>
-          <o:OLEObject Type="Embed" ProgID="Equation.DSMT4" ShapeID="_x0000_i1196" DrawAspect="Content" ObjectID="_1548943771" r:id="rId320"/>
+          <o:OLEObject Type="Embed" ProgID="Equation.DSMT4" ShapeID="_x0000_i1196" DrawAspect="Content" ObjectID="_1549079291" r:id="rId320"/>
         </w:object>
       </w:r>
       <w:r>
@@ -11399,7 +11381,7 @@
           <v:shape id="_x0000_i1197" type="#_x0000_t75" style="width:39.6pt;height:15.6pt" o:ole="">
             <v:imagedata r:id="rId321" o:title=""/>
           </v:shape>
-          <o:OLEObject Type="Embed" ProgID="Equation.DSMT4" ShapeID="_x0000_i1197" DrawAspect="Content" ObjectID="_1548943772" r:id="rId322"/>
+          <o:OLEObject Type="Embed" ProgID="Equation.DSMT4" ShapeID="_x0000_i1197" DrawAspect="Content" ObjectID="_1549079292" r:id="rId322"/>
         </w:object>
       </w:r>
       <w:r>
@@ -11423,7 +11405,7 @@
           <v:shape id="_x0000_i1198" type="#_x0000_t75" style="width:21pt;height:15.6pt" o:ole="">
             <v:imagedata r:id="rId323" o:title=""/>
           </v:shape>
-          <o:OLEObject Type="Embed" ProgID="Equation.DSMT4" ShapeID="_x0000_i1198" DrawAspect="Content" ObjectID="_1548943773" r:id="rId324"/>
+          <o:OLEObject Type="Embed" ProgID="Equation.DSMT4" ShapeID="_x0000_i1198" DrawAspect="Content" ObjectID="_1549079293" r:id="rId324"/>
         </w:object>
       </w:r>
       <w:r>
@@ -11584,8 +11566,6 @@
           <w:szCs w:val="34"/>
         </w:rPr>
       </w:pPr>
-      <w:bookmarkStart w:id="0" w:name="_GoBack"/>
-      <w:bookmarkEnd w:id="0"/>
     </w:p>
     <w:p>
       <w:pPr>
@@ -11631,7 +11611,25 @@
           <w:sz w:val="34"/>
           <w:szCs w:val="34"/>
         </w:rPr>
-        <w:t>当使用批处理标准化进行训练时，结合小批量中的其他样本来看训练样本，训练网络不再为一个给定的训练样本产生确定的值。在我们的实验中，我们发现这种效果有利于网络的泛化。而Dropout通常用于减少过拟合，在批量归一化网络中，我们发现它可以被去除或降低过拟合的强度。</w:t>
+        <w:t>当使用批处理标准化进行训练时，结合小批量中的其他样本来看训练样本，训练网络不再为一个给定的训练样本产</w:t>
+      </w:r>
+      <w:r>
+        <w:rPr>
+          <w:rFonts w:asciiTheme="majorEastAsia" w:eastAsiaTheme="majorEastAsia" w:hAnsiTheme="majorEastAsia" w:cs="Times New Roman" w:hint="eastAsia"/>
+          <w:kern w:val="0"/>
+          <w:sz w:val="34"/>
+          <w:szCs w:val="34"/>
+        </w:rPr>
+        <w:t>生确定的值。在我们的实验中，我们发现这种效果有利于网络的泛化。</w:t>
+      </w:r>
+      <w:r>
+        <w:rPr>
+          <w:rFonts w:asciiTheme="majorEastAsia" w:eastAsiaTheme="majorEastAsia" w:hAnsiTheme="majorEastAsia" w:cs="Times New Roman" w:hint="eastAsia"/>
+          <w:kern w:val="0"/>
+          <w:sz w:val="34"/>
+          <w:szCs w:val="34"/>
+        </w:rPr>
+        <w:t>Dropout通常用于减少过拟合，在批量归一化网络中，我们发现它可以被去除或降低强度。</w:t>
       </w:r>
     </w:p>
     <w:p>
@@ -11774,7 +11772,7 @@
           <v:shape id="_x0000_i1199" type="#_x0000_t75" style="width:72.6pt;height:21pt" o:ole="">
             <v:imagedata r:id="rId325" o:title=""/>
           </v:shape>
-          <o:OLEObject Type="Embed" ProgID="Equation.DSMT4" ShapeID="_x0000_i1199" DrawAspect="Content" ObjectID="_1548943774" r:id="rId326"/>
+          <o:OLEObject Type="Embed" ProgID="Equation.DSMT4" ShapeID="_x0000_i1199" DrawAspect="Content" ObjectID="_1549079294" r:id="rId326"/>
         </w:object>
       </w:r>
       <w:r>
@@ -12516,7 +12514,7 @@
           <v:shape id="_x0000_i1200" type="#_x0000_t75" style="width:14.4pt;height:18pt" o:ole="">
             <v:imagedata r:id="rId328" o:title=""/>
           </v:shape>
-          <o:OLEObject Type="Embed" ProgID="Equation.DSMT4" ShapeID="_x0000_i1200" DrawAspect="Content" ObjectID="_1548943775" r:id="rId329"/>
+          <o:OLEObject Type="Embed" ProgID="Equation.DSMT4" ShapeID="_x0000_i1200" DrawAspect="Content" ObjectID="_1549079295" r:id="rId329"/>
         </w:object>
       </w:r>
       <w:r>
@@ -12549,7 +12547,7 @@
           <v:shape id="_x0000_i1201" type="#_x0000_t75" style="width:14.4pt;height:18pt" o:ole="">
             <v:imagedata r:id="rId328" o:title=""/>
           </v:shape>
-          <o:OLEObject Type="Embed" ProgID="Equation.DSMT4" ShapeID="_x0000_i1201" DrawAspect="Content" ObjectID="_1548943776" r:id="rId330"/>
+          <o:OLEObject Type="Embed" ProgID="Equation.DSMT4" ShapeID="_x0000_i1201" DrawAspect="Content" ObjectID="_1549079296" r:id="rId330"/>
         </w:object>
       </w:r>
       <w:r>
@@ -13177,7 +13175,7 @@
           <v:shape id="_x0000_i1202" type="#_x0000_t75" style="width:93.6pt;height:36.6pt" o:ole="">
             <v:imagedata r:id="rId332" o:title=""/>
           </v:shape>
-          <o:OLEObject Type="Embed" ProgID="Equation.DSMT4" ShapeID="_x0000_i1202" DrawAspect="Content" ObjectID="_1548943777" r:id="rId333"/>
+          <o:OLEObject Type="Embed" ProgID="Equation.DSMT4" ShapeID="_x0000_i1202" DrawAspect="Content" ObjectID="_1549079297" r:id="rId333"/>
         </w:object>
       </w:r>
       <w:r>
@@ -13788,34 +13786,151 @@
           <w:sz w:val="34"/>
           <w:szCs w:val="34"/>
         </w:rPr>
-        <w:t>。它基于协变量转移的前提，</w:t>
-      </w:r>
-      <w:r>
-        <w:rPr>
-          <w:rFonts w:asciiTheme="majorEastAsia" w:eastAsiaTheme="majorEastAsia" w:hAnsiTheme="majorEastAsia" w:cs="Times New Roman" w:hint="eastAsia"/>
-          <w:kern w:val="0"/>
-          <w:sz w:val="34"/>
-          <w:szCs w:val="34"/>
-        </w:rPr>
-        <w:t>使机器学习系统的训练复杂化，以及子网络和层，如果</w:t>
-      </w:r>
-      <w:r>
-        <w:rPr>
-          <w:rFonts w:asciiTheme="majorEastAsia" w:eastAsiaTheme="majorEastAsia" w:hAnsiTheme="majorEastAsia" w:cs="Times New Roman" w:hint="eastAsia"/>
-          <w:kern w:val="0"/>
-          <w:sz w:val="34"/>
-          <w:szCs w:val="34"/>
-        </w:rPr>
-        <w:t>从网络的内部激活中去除它可以辅助训练。</w:t>
-      </w:r>
-      <w:r>
-        <w:rPr>
-          <w:rFonts w:asciiTheme="majorEastAsia" w:eastAsiaTheme="majorEastAsia" w:hAnsiTheme="majorEastAsia" w:cs="Times New Roman" w:hint="eastAsia"/>
-          <w:kern w:val="0"/>
-          <w:sz w:val="34"/>
-          <w:szCs w:val="34"/>
-        </w:rPr>
-        <w:t>我们提出的方法强大之处在于归一化激活，并且将这种归一化结合在网络架构本身中。这确保了通过用于训练网络的任何优化方法来适当地处理归一化。为了实现在深度网络训练中常用的随机优化方法，我们对每个小批量执行归一化，并且通过归一化参数反向传播梯度。批量归一化在每个激活只增加了两个额外参数，这么做是为了保存网络的表述能力。我们提出了一个用于构建，训练和执行推理与批量归一</w:t>
+        <w:t>。</w:t>
+      </w:r>
+      <w:r>
+        <w:rPr>
+          <w:rFonts w:asciiTheme="majorEastAsia" w:eastAsiaTheme="majorEastAsia" w:hAnsiTheme="majorEastAsia" w:cs="Times New Roman" w:hint="eastAsia"/>
+          <w:kern w:val="0"/>
+          <w:sz w:val="34"/>
+          <w:szCs w:val="34"/>
+        </w:rPr>
+        <w:t>协变量转移</w:t>
+      </w:r>
+      <w:r>
+        <w:rPr>
+          <w:rFonts w:asciiTheme="majorEastAsia" w:eastAsiaTheme="majorEastAsia" w:hAnsiTheme="majorEastAsia" w:cs="Times New Roman" w:hint="eastAsia"/>
+          <w:kern w:val="0"/>
+          <w:sz w:val="34"/>
+          <w:szCs w:val="34"/>
+        </w:rPr>
+        <w:t>会</w:t>
+      </w:r>
+      <w:r>
+        <w:rPr>
+          <w:rFonts w:asciiTheme="majorEastAsia" w:eastAsiaTheme="majorEastAsia" w:hAnsiTheme="majorEastAsia" w:cs="Times New Roman" w:hint="eastAsia"/>
+          <w:kern w:val="0"/>
+          <w:sz w:val="34"/>
+          <w:szCs w:val="34"/>
+        </w:rPr>
+        <w:t>使机器学习系统的训练复杂化</w:t>
+      </w:r>
+      <w:r>
+        <w:rPr>
+          <w:rFonts w:asciiTheme="majorEastAsia" w:eastAsiaTheme="majorEastAsia" w:hAnsiTheme="majorEastAsia" w:cs="Times New Roman" w:hint="eastAsia"/>
+          <w:kern w:val="0"/>
+          <w:sz w:val="34"/>
+          <w:szCs w:val="34"/>
+        </w:rPr>
+        <w:t>，我们的方法基于两个前提</w:t>
+      </w:r>
+      <w:r>
+        <w:rPr>
+          <w:rFonts w:asciiTheme="majorEastAsia" w:eastAsiaTheme="majorEastAsia" w:hAnsiTheme="majorEastAsia" w:cs="Times New Roman" w:hint="eastAsia"/>
+          <w:kern w:val="0"/>
+          <w:sz w:val="34"/>
+          <w:szCs w:val="34"/>
+        </w:rPr>
+        <w:t>，</w:t>
+      </w:r>
+      <w:r>
+        <w:rPr>
+          <w:rFonts w:asciiTheme="majorEastAsia" w:eastAsiaTheme="majorEastAsia" w:hAnsiTheme="majorEastAsia" w:cs="Times New Roman" w:hint="eastAsia"/>
+          <w:kern w:val="0"/>
+          <w:sz w:val="34"/>
+          <w:szCs w:val="34"/>
+        </w:rPr>
+        <w:t>1.</w:t>
+      </w:r>
+      <w:r>
+        <w:rPr>
+          <w:rFonts w:asciiTheme="majorEastAsia" w:eastAsiaTheme="majorEastAsia" w:hAnsiTheme="majorEastAsia" w:cs="Times New Roman" w:hint="eastAsia"/>
+          <w:kern w:val="0"/>
+          <w:sz w:val="34"/>
+          <w:szCs w:val="34"/>
+        </w:rPr>
+        <w:t xml:space="preserve"> </w:t>
+      </w:r>
+      <w:r>
+        <w:rPr>
+          <w:rFonts w:asciiTheme="majorEastAsia" w:eastAsiaTheme="majorEastAsia" w:hAnsiTheme="majorEastAsia" w:cs="Times New Roman" w:hint="eastAsia"/>
+          <w:kern w:val="0"/>
+          <w:sz w:val="34"/>
+          <w:szCs w:val="34"/>
+        </w:rPr>
+        <w:t>协变量转移关于整个系统的结论，也适用于子网络和层；2</w:t>
+      </w:r>
+      <w:r>
+        <w:rPr>
+          <w:rFonts w:asciiTheme="majorEastAsia" w:eastAsiaTheme="majorEastAsia" w:hAnsiTheme="majorEastAsia" w:cs="Times New Roman"/>
+          <w:kern w:val="0"/>
+          <w:sz w:val="34"/>
+          <w:szCs w:val="34"/>
+        </w:rPr>
+        <w:t xml:space="preserve">. </w:t>
+      </w:r>
+      <w:r>
+        <w:rPr>
+          <w:rFonts w:asciiTheme="majorEastAsia" w:eastAsiaTheme="majorEastAsia" w:hAnsiTheme="majorEastAsia" w:cs="Times New Roman" w:hint="eastAsia"/>
+          <w:kern w:val="0"/>
+          <w:sz w:val="34"/>
+          <w:szCs w:val="34"/>
+        </w:rPr>
+        <w:t>从网络的内部激活中去除协变量转移</w:t>
+      </w:r>
+      <w:r>
+        <w:rPr>
+          <w:rFonts w:asciiTheme="majorEastAsia" w:eastAsiaTheme="majorEastAsia" w:hAnsiTheme="majorEastAsia" w:cs="Times New Roman" w:hint="eastAsia"/>
+          <w:kern w:val="0"/>
+          <w:sz w:val="34"/>
+          <w:szCs w:val="34"/>
+        </w:rPr>
+        <w:t>可以辅助训练。</w:t>
+      </w:r>
+      <w:r>
+        <w:rPr>
+          <w:rFonts w:asciiTheme="majorEastAsia" w:eastAsiaTheme="majorEastAsia" w:hAnsiTheme="majorEastAsia" w:cs="Times New Roman" w:hint="eastAsia"/>
+          <w:kern w:val="0"/>
+          <w:sz w:val="34"/>
+          <w:szCs w:val="34"/>
+        </w:rPr>
+        <w:t>我们提出的方法强大之处在于归一化激活，并且将这种归一化结合在网络架构本身中。这确保了</w:t>
+      </w:r>
+      <w:r>
+        <w:rPr>
+          <w:rFonts w:asciiTheme="majorEastAsia" w:eastAsiaTheme="majorEastAsia" w:hAnsiTheme="majorEastAsia" w:cs="Times New Roman" w:hint="eastAsia"/>
+          <w:kern w:val="0"/>
+          <w:sz w:val="34"/>
+          <w:szCs w:val="34"/>
+        </w:rPr>
+        <w:t>归一化可以与任何训练网络的优化方法合理融合</w:t>
+      </w:r>
+      <w:r>
+        <w:rPr>
+          <w:rFonts w:asciiTheme="majorEastAsia" w:eastAsiaTheme="majorEastAsia" w:hAnsiTheme="majorEastAsia" w:cs="Times New Roman" w:hint="eastAsia"/>
+          <w:kern w:val="0"/>
+          <w:sz w:val="34"/>
+          <w:szCs w:val="34"/>
+        </w:rPr>
+        <w:t>。为了实现在深度网络训练中常用的随机优化方法，我们对每个小批量执行归一化，并且通过归一化参数反向传播梯度。批量归一化在每个激活只增加了两个额外参数，</w:t>
+      </w:r>
+      <w:r>
+        <w:rPr>
+          <w:rFonts w:asciiTheme="majorEastAsia" w:eastAsiaTheme="majorEastAsia" w:hAnsiTheme="majorEastAsia" w:cs="Times New Roman" w:hint="eastAsia"/>
+          <w:kern w:val="0"/>
+          <w:sz w:val="34"/>
+          <w:szCs w:val="34"/>
+        </w:rPr>
+        <w:t>而这两个参数是</w:t>
+      </w:r>
+      <w:r>
+        <w:rPr>
+          <w:rFonts w:asciiTheme="majorEastAsia" w:eastAsiaTheme="majorEastAsia" w:hAnsiTheme="majorEastAsia" w:cs="Times New Roman" w:hint="eastAsia"/>
+          <w:kern w:val="0"/>
+          <w:sz w:val="34"/>
+          <w:szCs w:val="34"/>
+        </w:rPr>
+        <w:t>为了保存网络的表述能</w:t>
       </w:r>
       <w:r>
         <w:rPr>
@@ -13825,16 +13940,61 @@
           <w:szCs w:val="34"/>
         </w:rPr>
         <w:lastRenderedPageBreak/>
-        <w:t>化网络的算法</w:t>
-      </w:r>
-      <w:r>
-        <w:rPr>
-          <w:rFonts w:asciiTheme="majorEastAsia" w:eastAsiaTheme="majorEastAsia" w:hAnsiTheme="majorEastAsia" w:cs="Times New Roman" w:hint="eastAsia"/>
-          <w:kern w:val="0"/>
-          <w:sz w:val="34"/>
-          <w:szCs w:val="34"/>
-        </w:rPr>
-        <w:t>。生成的网络可以用饱和非线性训练，更容忍增加的训练率，并且通常不需要Dropout用于正则化。</w:t>
+        <w:t>力。我们提出了一个用于构建，训练和执行推理与批量归一化网络的算法</w:t>
+      </w:r>
+      <w:r>
+        <w:rPr>
+          <w:rFonts w:asciiTheme="majorEastAsia" w:eastAsiaTheme="majorEastAsia" w:hAnsiTheme="majorEastAsia" w:cs="Times New Roman" w:hint="eastAsia"/>
+          <w:kern w:val="0"/>
+          <w:sz w:val="34"/>
+          <w:szCs w:val="34"/>
+        </w:rPr>
+        <w:t>。生成的网络可以用饱和非线性训练，可以</w:t>
+      </w:r>
+      <w:r>
+        <w:rPr>
+          <w:rFonts w:asciiTheme="majorEastAsia" w:eastAsiaTheme="majorEastAsia" w:hAnsiTheme="majorEastAsia" w:cs="Times New Roman" w:hint="eastAsia"/>
+          <w:kern w:val="0"/>
+          <w:sz w:val="34"/>
+          <w:szCs w:val="34"/>
+        </w:rPr>
+        <w:t>容忍</w:t>
+      </w:r>
+      <w:r>
+        <w:rPr>
+          <w:rFonts w:asciiTheme="majorEastAsia" w:eastAsiaTheme="majorEastAsia" w:hAnsiTheme="majorEastAsia" w:cs="Times New Roman" w:hint="eastAsia"/>
+          <w:kern w:val="0"/>
+          <w:sz w:val="34"/>
+          <w:szCs w:val="34"/>
+        </w:rPr>
+        <w:t>更大的学习率，并且可以减少或者减弱对</w:t>
+      </w:r>
+      <w:r>
+        <w:rPr>
+          <w:rFonts w:asciiTheme="majorEastAsia" w:eastAsiaTheme="majorEastAsia" w:hAnsiTheme="majorEastAsia" w:cs="Times New Roman" w:hint="eastAsia"/>
+          <w:kern w:val="0"/>
+          <w:sz w:val="34"/>
+          <w:szCs w:val="34"/>
+        </w:rPr>
+        <w:t>Dropout正则化</w:t>
+      </w:r>
+      <w:r>
+        <w:rPr>
+          <w:rFonts w:asciiTheme="majorEastAsia" w:eastAsiaTheme="majorEastAsia" w:hAnsiTheme="majorEastAsia" w:cs="Times New Roman" w:hint="eastAsia"/>
+          <w:kern w:val="0"/>
+          <w:sz w:val="34"/>
+          <w:szCs w:val="34"/>
+        </w:rPr>
+        <w:t>的使用</w:t>
+      </w:r>
+      <w:r>
+        <w:rPr>
+          <w:rFonts w:asciiTheme="majorEastAsia" w:eastAsiaTheme="majorEastAsia" w:hAnsiTheme="majorEastAsia" w:cs="Times New Roman" w:hint="eastAsia"/>
+          <w:kern w:val="0"/>
+          <w:sz w:val="34"/>
+          <w:szCs w:val="34"/>
+        </w:rPr>
+        <w:t>。</w:t>
       </w:r>
     </w:p>
     <w:p>
@@ -13858,7 +14018,25 @@
           <w:sz w:val="34"/>
           <w:szCs w:val="34"/>
         </w:rPr>
-        <w:t>仅仅将批量归一化添加到最先进图像分类模型中，在训练中产生了实质的加速。通过进一步提高学习率，去除Dropout，并运用由批量规一化提供的其他修改，</w:t>
+        <w:t>仅仅将批量归一化添加到最先进图像分类模型中，</w:t>
+      </w:r>
+      <w:r>
+        <w:rPr>
+          <w:rFonts w:asciiTheme="majorEastAsia" w:eastAsiaTheme="majorEastAsia" w:hAnsiTheme="majorEastAsia" w:cs="Times New Roman" w:hint="eastAsia"/>
+          <w:kern w:val="0"/>
+          <w:sz w:val="34"/>
+          <w:szCs w:val="34"/>
+        </w:rPr>
+        <w:t>就</w:t>
+      </w:r>
+      <w:r>
+        <w:rPr>
+          <w:rFonts w:asciiTheme="majorEastAsia" w:eastAsiaTheme="majorEastAsia" w:hAnsiTheme="majorEastAsia" w:cs="Times New Roman" w:hint="eastAsia"/>
+          <w:kern w:val="0"/>
+          <w:sz w:val="34"/>
+          <w:szCs w:val="34"/>
+        </w:rPr>
+        <w:t>在训练中产生了实质的加速。通过进一步提高学习率，去除Dropout，并运用由批量规一化提供的其他修改，</w:t>
       </w:r>
       <w:r>
         <w:rPr>
@@ -13876,34 +14054,106 @@
           <w:sz w:val="34"/>
           <w:szCs w:val="34"/>
         </w:rPr>
-        <w:t>一小部分的训练步骤</w:t>
-      </w:r>
-      <w:r>
-        <w:rPr>
-          <w:rFonts w:asciiTheme="majorEastAsia" w:eastAsiaTheme="majorEastAsia" w:hAnsiTheme="majorEastAsia" w:cs="Times New Roman" w:hint="eastAsia"/>
-          <w:kern w:val="0"/>
-          <w:sz w:val="34"/>
-          <w:szCs w:val="34"/>
-        </w:rPr>
-        <w:t>达到以前的最先进技术</w:t>
-      </w:r>
-      <w:r>
-        <w:rPr>
-          <w:rFonts w:asciiTheme="majorEastAsia" w:eastAsiaTheme="majorEastAsia" w:hAnsiTheme="majorEastAsia" w:cs="Times New Roman" w:hint="eastAsia"/>
-          <w:kern w:val="0"/>
-          <w:sz w:val="34"/>
-          <w:szCs w:val="34"/>
-        </w:rPr>
-        <w:t xml:space="preserve"> - </w:t>
-      </w:r>
-      <w:r>
-        <w:rPr>
-          <w:rFonts w:asciiTheme="majorEastAsia" w:eastAsiaTheme="majorEastAsia" w:hAnsiTheme="majorEastAsia" w:cs="Times New Roman" w:hint="eastAsia"/>
-          <w:kern w:val="0"/>
-          <w:sz w:val="34"/>
-          <w:szCs w:val="34"/>
-        </w:rPr>
-        <w:t>然后在</w:t>
+        <w:t>相对很少</w:t>
+      </w:r>
+      <w:r>
+        <w:rPr>
+          <w:rFonts w:asciiTheme="majorEastAsia" w:eastAsiaTheme="majorEastAsia" w:hAnsiTheme="majorEastAsia" w:cs="Times New Roman" w:hint="eastAsia"/>
+          <w:kern w:val="0"/>
+          <w:sz w:val="34"/>
+          <w:szCs w:val="34"/>
+        </w:rPr>
+        <w:t>的训练步骤</w:t>
+      </w:r>
+      <w:r>
+        <w:rPr>
+          <w:rFonts w:asciiTheme="majorEastAsia" w:eastAsiaTheme="majorEastAsia" w:hAnsiTheme="majorEastAsia" w:cs="Times New Roman" w:hint="eastAsia"/>
+          <w:kern w:val="0"/>
+          <w:sz w:val="34"/>
+          <w:szCs w:val="34"/>
+        </w:rPr>
+        <w:t>就</w:t>
+      </w:r>
+      <w:r>
+        <w:rPr>
+          <w:rFonts w:asciiTheme="majorEastAsia" w:eastAsiaTheme="majorEastAsia" w:hAnsiTheme="majorEastAsia" w:cs="Times New Roman" w:hint="eastAsia"/>
+          <w:kern w:val="0"/>
+          <w:sz w:val="34"/>
+          <w:szCs w:val="34"/>
+        </w:rPr>
+        <w:t>达到</w:t>
+      </w:r>
+      <w:r>
+        <w:rPr>
+          <w:rFonts w:asciiTheme="majorEastAsia" w:eastAsiaTheme="majorEastAsia" w:hAnsiTheme="majorEastAsia" w:cs="Times New Roman" w:hint="eastAsia"/>
+          <w:kern w:val="0"/>
+          <w:sz w:val="34"/>
+          <w:szCs w:val="34"/>
+        </w:rPr>
+        <w:t>了</w:t>
+      </w:r>
+      <w:r>
+        <w:rPr>
+          <w:rFonts w:asciiTheme="majorEastAsia" w:eastAsiaTheme="majorEastAsia" w:hAnsiTheme="majorEastAsia" w:cs="Times New Roman" w:hint="eastAsia"/>
+          <w:kern w:val="0"/>
+          <w:sz w:val="34"/>
+          <w:szCs w:val="34"/>
+        </w:rPr>
+        <w:t>以前的</w:t>
+      </w:r>
+      <w:r>
+        <w:rPr>
+          <w:rFonts w:asciiTheme="majorEastAsia" w:eastAsiaTheme="majorEastAsia" w:hAnsiTheme="majorEastAsia" w:cs="Times New Roman" w:hint="eastAsia"/>
+          <w:kern w:val="0"/>
+          <w:sz w:val="34"/>
+          <w:szCs w:val="34"/>
+        </w:rPr>
+        <w:t>最好结果</w:t>
+      </w:r>
+      <w:r>
+        <w:rPr>
+          <w:rFonts w:asciiTheme="majorEastAsia" w:eastAsiaTheme="majorEastAsia" w:hAnsiTheme="majorEastAsia" w:cs="Times New Roman" w:hint="eastAsia"/>
+          <w:kern w:val="0"/>
+          <w:sz w:val="34"/>
+          <w:szCs w:val="34"/>
+        </w:rPr>
+        <w:t xml:space="preserve"> </w:t>
+      </w:r>
+      <w:r>
+        <w:rPr>
+          <w:rFonts w:asciiTheme="majorEastAsia" w:eastAsiaTheme="majorEastAsia" w:hAnsiTheme="majorEastAsia" w:cs="Times New Roman"/>
+          <w:kern w:val="0"/>
+          <w:sz w:val="34"/>
+          <w:szCs w:val="34"/>
+        </w:rPr>
+        <w:t>–</w:t>
+      </w:r>
+      <w:r>
+        <w:rPr>
+          <w:rFonts w:asciiTheme="majorEastAsia" w:eastAsiaTheme="majorEastAsia" w:hAnsiTheme="majorEastAsia" w:cs="Times New Roman" w:hint="eastAsia"/>
+          <w:kern w:val="0"/>
+          <w:sz w:val="34"/>
+          <w:szCs w:val="34"/>
+        </w:rPr>
+        <w:t xml:space="preserve"> </w:t>
+      </w:r>
+      <w:r>
+        <w:rPr>
+          <w:rFonts w:asciiTheme="majorEastAsia" w:eastAsiaTheme="majorEastAsia" w:hAnsiTheme="majorEastAsia" w:cs="Times New Roman" w:hint="eastAsia"/>
+          <w:kern w:val="0"/>
+          <w:sz w:val="34"/>
+          <w:szCs w:val="34"/>
+        </w:rPr>
+        <w:t>并且</w:t>
+      </w:r>
+      <w:r>
+        <w:rPr>
+          <w:rFonts w:asciiTheme="majorEastAsia" w:eastAsiaTheme="majorEastAsia" w:hAnsiTheme="majorEastAsia" w:cs="Times New Roman" w:hint="eastAsia"/>
+          <w:kern w:val="0"/>
+          <w:sz w:val="34"/>
+          <w:szCs w:val="34"/>
+        </w:rPr>
+        <w:t>在</w:t>
       </w:r>
       <w:r>
         <w:rPr>
@@ -13921,7 +14171,52 @@
           <w:sz w:val="34"/>
           <w:szCs w:val="34"/>
         </w:rPr>
-        <w:t>个网络图像分类上超过了它的最先进的技术。此外，通过组合使用批量归一化训练的多个模型，我们在ImageNet上执行得比最好的已知系统好得多。</w:t>
+        <w:t>个网络图像分类上得到了更好的结果</w:t>
+      </w:r>
+      <w:r>
+        <w:rPr>
+          <w:rFonts w:asciiTheme="majorEastAsia" w:eastAsiaTheme="majorEastAsia" w:hAnsiTheme="majorEastAsia" w:cs="Times New Roman" w:hint="eastAsia"/>
+          <w:kern w:val="0"/>
+          <w:sz w:val="34"/>
+          <w:szCs w:val="34"/>
+        </w:rPr>
+        <w:t>。此外，通过组合使用批量归一化训练的多个模型，我们在ImageNet</w:t>
+      </w:r>
+      <w:r>
+        <w:rPr>
+          <w:rFonts w:asciiTheme="majorEastAsia" w:eastAsiaTheme="majorEastAsia" w:hAnsiTheme="majorEastAsia" w:cs="Times New Roman" w:hint="eastAsia"/>
+          <w:kern w:val="0"/>
+          <w:sz w:val="34"/>
+          <w:szCs w:val="34"/>
+        </w:rPr>
+        <w:t>上执行得比</w:t>
+      </w:r>
+      <w:r>
+        <w:rPr>
+          <w:rFonts w:asciiTheme="majorEastAsia" w:eastAsiaTheme="majorEastAsia" w:hAnsiTheme="majorEastAsia" w:cs="Times New Roman" w:hint="eastAsia"/>
+          <w:kern w:val="0"/>
+          <w:sz w:val="34"/>
+          <w:szCs w:val="34"/>
+        </w:rPr>
+        <w:t>已知</w:t>
+      </w:r>
+      <w:r>
+        <w:rPr>
+          <w:rFonts w:asciiTheme="majorEastAsia" w:eastAsiaTheme="majorEastAsia" w:hAnsiTheme="majorEastAsia" w:cs="Times New Roman" w:hint="eastAsia"/>
+          <w:kern w:val="0"/>
+          <w:sz w:val="34"/>
+          <w:szCs w:val="34"/>
+        </w:rPr>
+        <w:t>最好的</w:t>
+      </w:r>
+      <w:r>
+        <w:rPr>
+          <w:rFonts w:asciiTheme="majorEastAsia" w:eastAsiaTheme="majorEastAsia" w:hAnsiTheme="majorEastAsia" w:cs="Times New Roman" w:hint="eastAsia"/>
+          <w:kern w:val="0"/>
+          <w:sz w:val="34"/>
+          <w:szCs w:val="34"/>
+        </w:rPr>
+        <w:t>系统好得多。</w:t>
       </w:r>
     </w:p>
     <w:p>
@@ -13931,12 +14226,36 @@
         <w:adjustRightInd w:val="0"/>
         <w:jc w:val="left"/>
         <w:rPr>
-          <w:rFonts w:asciiTheme="majorEastAsia" w:eastAsiaTheme="majorEastAsia" w:hAnsiTheme="majorEastAsia" w:cs="Times New Roman"/>
+          <w:rFonts w:asciiTheme="majorEastAsia" w:eastAsiaTheme="majorEastAsia" w:hAnsiTheme="majorEastAsia" w:cs="Times New Roman" w:hint="eastAsia"/>
           <w:kern w:val="0"/>
           <w:sz w:val="34"/>
           <w:szCs w:val="34"/>
         </w:rPr>
       </w:pPr>
+    </w:p>
+    <w:p>
+      <w:pPr>
+        <w:autoSpaceDE w:val="0"/>
+        <w:autoSpaceDN w:val="0"/>
+        <w:adjustRightInd w:val="0"/>
+        <w:ind w:firstLine="420"/>
+        <w:jc w:val="left"/>
+        <w:rPr>
+          <w:rFonts w:asciiTheme="majorEastAsia" w:eastAsiaTheme="majorEastAsia" w:hAnsiTheme="majorEastAsia" w:cs="Times New Roman"/>
+          <w:kern w:val="0"/>
+          <w:sz w:val="34"/>
+          <w:szCs w:val="34"/>
+        </w:rPr>
+      </w:pPr>
+      <w:r>
+        <w:rPr>
+          <w:rFonts w:asciiTheme="majorEastAsia" w:eastAsiaTheme="majorEastAsia" w:hAnsiTheme="majorEastAsia" w:cs="Times New Roman" w:hint="eastAsia"/>
+          <w:kern w:val="0"/>
+          <w:sz w:val="34"/>
+          <w:szCs w:val="34"/>
+        </w:rPr>
+        <w:t xml:space="preserve">  </w:t>
+      </w:r>
       <w:r>
         <w:rPr>
           <w:rFonts w:asciiTheme="majorEastAsia" w:eastAsiaTheme="majorEastAsia" w:hAnsiTheme="majorEastAsia" w:cs="Times New Roman" w:hint="eastAsia"/>
@@ -13962,16 +14281,79 @@
           <w:sz w:val="34"/>
           <w:szCs w:val="34"/>
         </w:rPr>
-        <w:t>的标准层具有相似性，尽管这两种方法来自非常不同的目标，并且执行不同的任务。批量归一化的目标是在整个训练中实现激活值的一个稳定分布，在我们的实验中，</w:t>
-      </w:r>
-      <w:r>
-        <w:rPr>
-          <w:rFonts w:asciiTheme="majorEastAsia" w:eastAsiaTheme="majorEastAsia" w:hAnsiTheme="majorEastAsia" w:cs="Times New Roman" w:hint="eastAsia"/>
-          <w:kern w:val="0"/>
-          <w:sz w:val="34"/>
-          <w:szCs w:val="34"/>
-        </w:rPr>
-        <w:t>由于匹配第一和第二矩更可能导致稳定的分布，我们在非线性之前应用它。相反，</w:t>
+        <w:t>的标准层具有相似性，尽管这两种方法来自非常不同的目标，并且执行不同</w:t>
+      </w:r>
+      <w:r>
+        <w:rPr>
+          <w:rFonts w:asciiTheme="majorEastAsia" w:eastAsiaTheme="majorEastAsia" w:hAnsiTheme="majorEastAsia" w:cs="Times New Roman" w:hint="eastAsia"/>
+          <w:kern w:val="0"/>
+          <w:sz w:val="34"/>
+          <w:szCs w:val="34"/>
+        </w:rPr>
+        <w:t>的任务。批量归一化的目标是在整个训练中实现激活值的一个稳定分布。</w:t>
+      </w:r>
+      <w:r>
+        <w:rPr>
+          <w:rFonts w:asciiTheme="majorEastAsia" w:eastAsiaTheme="majorEastAsia" w:hAnsiTheme="majorEastAsia" w:cs="Times New Roman" w:hint="eastAsia"/>
+          <w:kern w:val="0"/>
+          <w:sz w:val="34"/>
+          <w:szCs w:val="34"/>
+        </w:rPr>
+        <w:t>在我们的实验中，</w:t>
+      </w:r>
+      <w:r>
+        <w:rPr>
+          <w:rFonts w:asciiTheme="majorEastAsia" w:eastAsiaTheme="majorEastAsia" w:hAnsiTheme="majorEastAsia" w:cs="Times New Roman" w:hint="eastAsia"/>
+          <w:kern w:val="0"/>
+          <w:sz w:val="34"/>
+          <w:szCs w:val="34"/>
+        </w:rPr>
+        <w:t>我们在激活函数的非线性部分之前归一化一阶矩和二阶矩，这样做</w:t>
+      </w:r>
+      <w:r>
+        <w:rPr>
+          <w:rFonts w:asciiTheme="majorEastAsia" w:eastAsiaTheme="majorEastAsia" w:hAnsiTheme="majorEastAsia" w:cs="Times New Roman" w:hint="eastAsia"/>
+          <w:kern w:val="0"/>
+          <w:sz w:val="34"/>
+          <w:szCs w:val="34"/>
+        </w:rPr>
+        <w:t>更</w:t>
+      </w:r>
+      <w:r>
+        <w:rPr>
+          <w:rFonts w:asciiTheme="majorEastAsia" w:eastAsiaTheme="majorEastAsia" w:hAnsiTheme="majorEastAsia" w:cs="Times New Roman" w:hint="eastAsia"/>
+          <w:kern w:val="0"/>
+          <w:sz w:val="34"/>
+          <w:szCs w:val="34"/>
+        </w:rPr>
+        <w:t>容易</w:t>
+      </w:r>
+      <w:r>
+        <w:rPr>
+          <w:rFonts w:asciiTheme="majorEastAsia" w:eastAsiaTheme="majorEastAsia" w:hAnsiTheme="majorEastAsia" w:cs="Times New Roman" w:hint="eastAsia"/>
+          <w:kern w:val="0"/>
+          <w:sz w:val="34"/>
+          <w:szCs w:val="34"/>
+        </w:rPr>
+        <w:t>导致稳定的</w:t>
+      </w:r>
+      <w:r>
+        <w:rPr>
+          <w:rFonts w:asciiTheme="majorEastAsia" w:eastAsiaTheme="majorEastAsia" w:hAnsiTheme="majorEastAsia" w:cs="Times New Roman" w:hint="eastAsia"/>
+          <w:kern w:val="0"/>
+          <w:sz w:val="34"/>
+          <w:szCs w:val="34"/>
+        </w:rPr>
+        <w:t>激活函数值</w:t>
+      </w:r>
+      <w:r>
+        <w:rPr>
+          <w:rFonts w:asciiTheme="majorEastAsia" w:eastAsiaTheme="majorEastAsia" w:hAnsiTheme="majorEastAsia" w:cs="Times New Roman" w:hint="eastAsia"/>
+          <w:kern w:val="0"/>
+          <w:sz w:val="34"/>
+          <w:szCs w:val="34"/>
+        </w:rPr>
+        <w:t>分布。相反，</w:t>
       </w:r>
       <w:r>
         <w:rPr>
@@ -13997,34 +14379,97 @@
           <w:sz w:val="34"/>
           <w:szCs w:val="34"/>
         </w:rPr>
-        <w:t>将标准化层应用于非线性的输出，这导致更稀疏的激活。在我们的大规模图像分类实验中，我们没有观察到非线性输入是稀疏的，也没有批量归一化。批量标准化的其他显着区别特征包括允许BN变换去表示身份</w:t>
-      </w:r>
-      <w:r>
-        <w:rPr>
-          <w:rFonts w:asciiTheme="majorEastAsia" w:eastAsiaTheme="majorEastAsia" w:hAnsiTheme="majorEastAsia" w:cs="Times New Roman" w:hint="eastAsia"/>
-          <w:kern w:val="0"/>
-          <w:sz w:val="34"/>
-          <w:szCs w:val="34"/>
-        </w:rPr>
-        <w:t>（标准化层不需要这样做，因为其后是学习的线性变换，其在概念上吸收必要的比例和偏移）</w:t>
-      </w:r>
-      <w:r>
-        <w:rPr>
-          <w:rFonts w:asciiTheme="majorEastAsia" w:eastAsiaTheme="majorEastAsia" w:hAnsiTheme="majorEastAsia" w:cs="Times New Roman" w:hint="eastAsia"/>
-          <w:kern w:val="0"/>
-          <w:sz w:val="34"/>
-          <w:szCs w:val="34"/>
-        </w:rPr>
-        <w:t>的学习的标度和移位。</w:t>
-      </w:r>
-      <w:r>
-        <w:rPr>
-          <w:rFonts w:asciiTheme="majorEastAsia" w:eastAsiaTheme="majorEastAsia" w:hAnsiTheme="majorEastAsia" w:cs="Times New Roman" w:hint="eastAsia"/>
-          <w:kern w:val="0"/>
-          <w:sz w:val="34"/>
-          <w:szCs w:val="34"/>
-        </w:rPr>
-        <w:t>卷积层的处理，不依赖于小批量的确定性推理，以及批量归</w:t>
+        <w:t>将标准化层应用于非线性</w:t>
+      </w:r>
+      <w:r>
+        <w:rPr>
+          <w:rFonts w:asciiTheme="majorEastAsia" w:eastAsiaTheme="majorEastAsia" w:hAnsiTheme="majorEastAsia" w:cs="Times New Roman" w:hint="eastAsia"/>
+          <w:kern w:val="0"/>
+          <w:sz w:val="34"/>
+          <w:szCs w:val="34"/>
+        </w:rPr>
+        <w:t>部分</w:t>
+      </w:r>
+      <w:r>
+        <w:rPr>
+          <w:rFonts w:asciiTheme="majorEastAsia" w:eastAsiaTheme="majorEastAsia" w:hAnsiTheme="majorEastAsia" w:cs="Times New Roman" w:hint="eastAsia"/>
+          <w:kern w:val="0"/>
+          <w:sz w:val="34"/>
+          <w:szCs w:val="34"/>
+        </w:rPr>
+        <w:t>的输出，这导致更稀疏的激活。在我们的大规模图像分类实验中</w:t>
+      </w:r>
+      <w:r>
+        <w:rPr>
+          <w:rFonts w:asciiTheme="majorEastAsia" w:eastAsiaTheme="majorEastAsia" w:hAnsiTheme="majorEastAsia" w:cs="Times New Roman" w:hint="eastAsia"/>
+          <w:kern w:val="0"/>
+          <w:sz w:val="34"/>
+          <w:szCs w:val="34"/>
+        </w:rPr>
+        <w:t>，不管是否进行归一化</w:t>
+      </w:r>
+      <w:r>
+        <w:rPr>
+          <w:rFonts w:asciiTheme="majorEastAsia" w:eastAsiaTheme="majorEastAsia" w:hAnsiTheme="majorEastAsia" w:cs="Times New Roman" w:hint="eastAsia"/>
+          <w:kern w:val="0"/>
+          <w:sz w:val="34"/>
+          <w:szCs w:val="34"/>
+        </w:rPr>
+        <w:t>，我们</w:t>
+      </w:r>
+      <w:r>
+        <w:rPr>
+          <w:rFonts w:asciiTheme="majorEastAsia" w:eastAsiaTheme="majorEastAsia" w:hAnsiTheme="majorEastAsia" w:cs="Times New Roman" w:hint="eastAsia"/>
+          <w:kern w:val="0"/>
+          <w:sz w:val="34"/>
+          <w:szCs w:val="34"/>
+        </w:rPr>
+        <w:t>都没有观察到</w:t>
+      </w:r>
+      <w:r>
+        <w:rPr>
+          <w:rFonts w:asciiTheme="majorEastAsia" w:eastAsiaTheme="majorEastAsia" w:hAnsiTheme="majorEastAsia" w:cs="Times New Roman" w:hint="eastAsia"/>
+          <w:kern w:val="0"/>
+          <w:sz w:val="34"/>
+          <w:szCs w:val="34"/>
+        </w:rPr>
+        <w:t>稀疏的</w:t>
+      </w:r>
+      <w:r>
+        <w:rPr>
+          <w:rFonts w:asciiTheme="majorEastAsia" w:eastAsiaTheme="majorEastAsia" w:hAnsiTheme="majorEastAsia" w:cs="Times New Roman" w:hint="eastAsia"/>
+          <w:kern w:val="0"/>
+          <w:sz w:val="34"/>
+          <w:szCs w:val="34"/>
+        </w:rPr>
+        <w:t>非线性输入</w:t>
+      </w:r>
+      <w:r>
+        <w:rPr>
+          <w:rFonts w:asciiTheme="majorEastAsia" w:eastAsiaTheme="majorEastAsia" w:hAnsiTheme="majorEastAsia" w:cs="Times New Roman" w:hint="eastAsia"/>
+          <w:kern w:val="0"/>
+          <w:sz w:val="34"/>
+          <w:szCs w:val="34"/>
+        </w:rPr>
+        <w:t>。批量</w:t>
+      </w:r>
+      <w:r>
+        <w:rPr>
+          <w:rFonts w:asciiTheme="majorEastAsia" w:eastAsiaTheme="majorEastAsia" w:hAnsiTheme="majorEastAsia" w:cs="Times New Roman" w:hint="eastAsia"/>
+          <w:kern w:val="0"/>
+          <w:sz w:val="34"/>
+          <w:szCs w:val="34"/>
+        </w:rPr>
+        <w:t>归一化</w:t>
+      </w:r>
+      <w:r>
+        <w:rPr>
+          <w:rFonts w:asciiTheme="majorEastAsia" w:eastAsiaTheme="majorEastAsia" w:hAnsiTheme="majorEastAsia" w:cs="Times New Roman" w:hint="eastAsia"/>
+          <w:kern w:val="0"/>
+          <w:sz w:val="34"/>
+          <w:szCs w:val="34"/>
+        </w:rPr>
+        <w:t>的其他显着</w:t>
       </w:r>
       <w:r>
         <w:rPr>
@@ -14034,7 +14479,88 @@
           <w:szCs w:val="34"/>
         </w:rPr>
         <w:lastRenderedPageBreak/>
-        <w:t>一化网络中的每个卷积层。</w:t>
+        <w:t>区别特征包括</w:t>
+      </w:r>
+      <w:r>
+        <w:rPr>
+          <w:rFonts w:asciiTheme="majorEastAsia" w:eastAsiaTheme="majorEastAsia" w:hAnsiTheme="majorEastAsia" w:cs="Times New Roman" w:hint="eastAsia"/>
+          <w:kern w:val="0"/>
+          <w:sz w:val="34"/>
+          <w:szCs w:val="34"/>
+        </w:rPr>
+        <w:t>，BN使用两个学习参数来保持网络的表达能力（标准化层不需要这样做，因为紧随其后就是被训练的线性变换，而这个线性变换可以提供必要的缩放与偏移</w:t>
+      </w:r>
+      <w:r>
+        <w:rPr>
+          <w:rFonts w:asciiTheme="majorEastAsia" w:eastAsiaTheme="majorEastAsia" w:hAnsiTheme="majorEastAsia" w:cs="Times New Roman" w:hint="eastAsia"/>
+          <w:kern w:val="0"/>
+          <w:sz w:val="34"/>
+          <w:szCs w:val="34"/>
+        </w:rPr>
+        <w:t>）</w:t>
+      </w:r>
+      <w:r>
+        <w:rPr>
+          <w:rFonts w:asciiTheme="majorEastAsia" w:eastAsiaTheme="majorEastAsia" w:hAnsiTheme="majorEastAsia" w:cs="Times New Roman" w:hint="eastAsia"/>
+          <w:kern w:val="0"/>
+          <w:sz w:val="34"/>
+          <w:szCs w:val="34"/>
+        </w:rPr>
+        <w:t>。</w:t>
+      </w:r>
+      <w:r>
+        <w:rPr>
+          <w:rFonts w:asciiTheme="majorEastAsia" w:eastAsiaTheme="majorEastAsia" w:hAnsiTheme="majorEastAsia" w:cs="Times New Roman" w:hint="eastAsia"/>
+          <w:kern w:val="0"/>
+          <w:sz w:val="34"/>
+          <w:szCs w:val="34"/>
+        </w:rPr>
+        <w:t>除此之外BN的特性还包括其对</w:t>
+      </w:r>
+      <w:r>
+        <w:rPr>
+          <w:rFonts w:asciiTheme="majorEastAsia" w:eastAsiaTheme="majorEastAsia" w:hAnsiTheme="majorEastAsia" w:cs="Times New Roman" w:hint="eastAsia"/>
+          <w:kern w:val="0"/>
+          <w:sz w:val="34"/>
+          <w:szCs w:val="34"/>
+        </w:rPr>
+        <w:t>卷积层的</w:t>
+      </w:r>
+      <w:r>
+        <w:rPr>
+          <w:rFonts w:asciiTheme="majorEastAsia" w:eastAsiaTheme="majorEastAsia" w:hAnsiTheme="majorEastAsia" w:cs="Times New Roman" w:hint="eastAsia"/>
+          <w:kern w:val="0"/>
+          <w:sz w:val="34"/>
+          <w:szCs w:val="34"/>
+        </w:rPr>
+        <w:t>处理；其不依赖于小批量的确定性推理；</w:t>
+      </w:r>
+      <w:r>
+        <w:rPr>
+          <w:rFonts w:asciiTheme="majorEastAsia" w:eastAsiaTheme="majorEastAsia" w:hAnsiTheme="majorEastAsia" w:cs="Times New Roman" w:hint="eastAsia"/>
+          <w:kern w:val="0"/>
+          <w:sz w:val="34"/>
+          <w:szCs w:val="34"/>
+        </w:rPr>
+        <w:t>以及</w:t>
+      </w:r>
+      <w:r>
+        <w:rPr>
+          <w:rFonts w:asciiTheme="majorEastAsia" w:eastAsiaTheme="majorEastAsia" w:hAnsiTheme="majorEastAsia" w:cs="Times New Roman" w:hint="eastAsia"/>
+          <w:kern w:val="0"/>
+          <w:sz w:val="34"/>
+          <w:szCs w:val="34"/>
+        </w:rPr>
+        <w:t>其</w:t>
+      </w:r>
+      <w:r>
+        <w:rPr>
+          <w:rFonts w:asciiTheme="majorEastAsia" w:eastAsiaTheme="majorEastAsia" w:hAnsiTheme="majorEastAsia" w:cs="Times New Roman" w:hint="eastAsia"/>
+          <w:kern w:val="0"/>
+          <w:sz w:val="34"/>
+          <w:szCs w:val="34"/>
+        </w:rPr>
+        <w:t>批量归一化网络中的每个卷积层。</w:t>
       </w:r>
     </w:p>
     <w:p>
@@ -14084,16 +14610,70 @@
           <w:sz w:val="34"/>
           <w:szCs w:val="34"/>
         </w:rPr>
-        <w:t>其中内部协变量转移和梯度的消失或爆炸可能特别严重，并且这将允许我们更彻底地测试归一化改善梯度传播的假设（在3.3节）。我们计划调查在传统意义上，批量规一化是否</w:t>
-      </w:r>
-      <w:r>
-        <w:rPr>
-          <w:rFonts w:asciiTheme="majorEastAsia" w:eastAsiaTheme="majorEastAsia" w:hAnsiTheme="majorEastAsia" w:cs="Times New Roman" w:hint="eastAsia"/>
-          <w:kern w:val="0"/>
-          <w:sz w:val="34"/>
-          <w:szCs w:val="34"/>
-        </w:rPr>
-        <w:t>可以帮助域适应</w:t>
+        <w:t>其中内部协变量转移和梯度的消失或发散</w:t>
+      </w:r>
+      <w:r>
+        <w:rPr>
+          <w:rFonts w:asciiTheme="majorEastAsia" w:eastAsiaTheme="majorEastAsia" w:hAnsiTheme="majorEastAsia" w:cs="Times New Roman" w:hint="eastAsia"/>
+          <w:kern w:val="0"/>
+          <w:sz w:val="34"/>
+          <w:szCs w:val="34"/>
+        </w:rPr>
+        <w:t>可能特别严重，并且这将允许我们更彻底地测试归一化改善梯度传播的假设（在3.3</w:t>
+      </w:r>
+      <w:r>
+        <w:rPr>
+          <w:rFonts w:asciiTheme="majorEastAsia" w:eastAsiaTheme="majorEastAsia" w:hAnsiTheme="majorEastAsia" w:cs="Times New Roman" w:hint="eastAsia"/>
+          <w:kern w:val="0"/>
+          <w:sz w:val="34"/>
+          <w:szCs w:val="34"/>
+        </w:rPr>
+        <w:t>节）。我们也计划研究一下</w:t>
+      </w:r>
+      <w:r>
+        <w:rPr>
+          <w:rFonts w:asciiTheme="majorEastAsia" w:eastAsiaTheme="majorEastAsia" w:hAnsiTheme="majorEastAsia" w:cs="Times New Roman" w:hint="eastAsia"/>
+          <w:kern w:val="0"/>
+          <w:sz w:val="34"/>
+          <w:szCs w:val="34"/>
+        </w:rPr>
+        <w:t>，批量规一化是否</w:t>
+      </w:r>
+      <w:r>
+        <w:rPr>
+          <w:rFonts w:asciiTheme="majorEastAsia" w:eastAsiaTheme="majorEastAsia" w:hAnsiTheme="majorEastAsia" w:cs="Times New Roman" w:hint="eastAsia"/>
+          <w:kern w:val="0"/>
+          <w:sz w:val="34"/>
+          <w:szCs w:val="34"/>
+        </w:rPr>
+        <w:t>可以帮助</w:t>
+      </w:r>
+      <w:r>
+        <w:rPr>
+          <w:rFonts w:asciiTheme="majorEastAsia" w:eastAsiaTheme="majorEastAsia" w:hAnsiTheme="majorEastAsia" w:cs="Times New Roman" w:hint="eastAsia"/>
+          <w:kern w:val="0"/>
+          <w:sz w:val="34"/>
+          <w:szCs w:val="34"/>
+        </w:rPr>
+        <w:t>在传统意义上</w:t>
+      </w:r>
+      <w:r>
+        <w:rPr>
+          <w:rFonts w:asciiTheme="majorEastAsia" w:eastAsiaTheme="majorEastAsia" w:hAnsiTheme="majorEastAsia" w:cs="Times New Roman" w:hint="eastAsia"/>
+          <w:kern w:val="0"/>
+          <w:sz w:val="34"/>
+          <w:szCs w:val="34"/>
+        </w:rPr>
+        <w:t>的</w:t>
+      </w:r>
+      <w:r>
+        <w:rPr>
+          <w:rFonts w:asciiTheme="majorEastAsia" w:eastAsiaTheme="majorEastAsia" w:hAnsiTheme="majorEastAsia" w:cs="Times New Roman" w:hint="eastAsia"/>
+          <w:kern w:val="0"/>
+          <w:sz w:val="34"/>
+          <w:szCs w:val="34"/>
+        </w:rPr>
+        <w:t>域适应</w:t>
       </w:r>
       <w:r>
         <w:rPr>
@@ -14111,7 +14691,63 @@
           <w:sz w:val="34"/>
           <w:szCs w:val="34"/>
         </w:rPr>
-        <w:t>比如，由网络执行的归一化是否将允许其更容易地推广到新的数据分布，可能只是对群体均值和方差的重新计算（算法2）。最后，我们相信对算法的进一步理论分析将允许更多的改进和应用。</w:t>
+        <w:t>比如，</w:t>
+      </w:r>
+      <w:r>
+        <w:rPr>
+          <w:rFonts w:asciiTheme="majorEastAsia" w:eastAsiaTheme="majorEastAsia" w:hAnsiTheme="majorEastAsia" w:cs="Times New Roman" w:hint="eastAsia"/>
+          <w:kern w:val="0"/>
+          <w:sz w:val="34"/>
+          <w:szCs w:val="34"/>
+        </w:rPr>
+        <w:t>对群体均值和方差的重新计算（算法2）</w:t>
+      </w:r>
+      <w:r>
+        <w:rPr>
+          <w:rFonts w:asciiTheme="majorEastAsia" w:eastAsiaTheme="majorEastAsia" w:hAnsiTheme="majorEastAsia" w:cs="Times New Roman" w:hint="eastAsia"/>
+          <w:kern w:val="0"/>
+          <w:sz w:val="34"/>
+          <w:szCs w:val="34"/>
+        </w:rPr>
+        <w:t>的</w:t>
+      </w:r>
+      <w:r>
+        <w:rPr>
+          <w:rFonts w:asciiTheme="majorEastAsia" w:eastAsiaTheme="majorEastAsia" w:hAnsiTheme="majorEastAsia" w:cs="Times New Roman" w:hint="eastAsia"/>
+          <w:kern w:val="0"/>
+          <w:sz w:val="34"/>
+          <w:szCs w:val="34"/>
+        </w:rPr>
+        <w:t>归一化</w:t>
+      </w:r>
+      <w:r>
+        <w:rPr>
+          <w:rFonts w:asciiTheme="majorEastAsia" w:eastAsiaTheme="majorEastAsia" w:hAnsiTheme="majorEastAsia" w:cs="Times New Roman" w:hint="eastAsia"/>
+          <w:kern w:val="0"/>
+          <w:sz w:val="34"/>
+          <w:szCs w:val="34"/>
+        </w:rPr>
+        <w:t>网络是否更容易适应新的数据分布</w:t>
+      </w:r>
+      <w:r>
+        <w:rPr>
+          <w:rFonts w:asciiTheme="majorEastAsia" w:eastAsiaTheme="majorEastAsia" w:hAnsiTheme="majorEastAsia" w:cs="Times New Roman" w:hint="eastAsia"/>
+          <w:kern w:val="0"/>
+          <w:sz w:val="34"/>
+          <w:szCs w:val="34"/>
+        </w:rPr>
+        <w:t>。最后，我们相信对算法的进一步理论分析将允许更多的改进</w:t>
+      </w:r>
+      <w:bookmarkStart w:id="0" w:name="_GoBack"/>
+      <w:bookmarkEnd w:id="0"/>
+      <w:r>
+        <w:rPr>
+          <w:rFonts w:asciiTheme="majorEastAsia" w:eastAsiaTheme="majorEastAsia" w:hAnsiTheme="majorEastAsia" w:cs="Times New Roman" w:hint="eastAsia"/>
+          <w:kern w:val="0"/>
+          <w:sz w:val="34"/>
+          <w:szCs w:val="34"/>
+        </w:rPr>
+        <w:t>和应用。</w:t>
       </w:r>
     </w:p>
     <w:p>
@@ -14222,7 +14858,17 @@
           <w:sz w:val="34"/>
           <w:szCs w:val="34"/>
         </w:rPr>
-        <w:t>图5记录了相对于GoogleNet结构的结构执行的更改。对于这个表格的解释请参考</w:t>
+        <w:t>图5记录了相对于GoogleNet结构的结构执行的更改。对</w:t>
+      </w:r>
+      <w:r>
+        <w:rPr>
+          <w:rFonts w:asciiTheme="majorEastAsia" w:eastAsiaTheme="majorEastAsia" w:hAnsiTheme="majorEastAsia" w:cs="Times New Roman" w:hint="eastAsia"/>
+          <w:kern w:val="0"/>
+          <w:sz w:val="34"/>
+          <w:szCs w:val="34"/>
+        </w:rPr>
+        <w:lastRenderedPageBreak/>
+        <w:t>于这个表格的解释请参考</w:t>
       </w:r>
       <w:r>
         <w:rPr>
@@ -14295,7 +14941,6 @@
           <w:sz w:val="34"/>
           <w:szCs w:val="34"/>
         </w:rPr>
-        <w:lastRenderedPageBreak/>
         <w:t>·数量为28×28的模块从2增加到3。</w:t>
       </w:r>
     </w:p>
@@ -15227,7 +15872,7 @@
 </file>
 
 <file path=customXml/itemProps1.xml><?xml version="1.0" encoding="utf-8"?>
-<ds:datastoreItem xmlns:ds="http://schemas.openxmlformats.org/officeDocument/2006/customXml" ds:itemID="{7C6DEB8B-200C-4F00-9C6B-C261191E89B3}">
+<ds:datastoreItem xmlns:ds="http://schemas.openxmlformats.org/officeDocument/2006/customXml" ds:itemID="{64B91810-A282-4B9F-9B71-D2CA5E247C86}">
   <ds:schemaRefs>
     <ds:schemaRef ds:uri="http://schemas.openxmlformats.org/officeDocument/2006/bibliography"/>
   </ds:schemaRefs>

--- a/Batch_Normalization/翻译稿WORD版.docx
+++ b/Batch_Normalization/翻译稿WORD版.docx
@@ -1100,7 +1100,7 @@
           <v:shape id="_x0000_i1025" type="#_x0000_t75" style="width:12.6pt;height:14.4pt" o:ole="">
             <v:imagedata r:id="rId7" o:title=""/>
           </v:shape>
-          <o:OLEObject Type="Embed" ProgID="Equation.DSMT4" ShapeID="_x0000_i1025" DrawAspect="Content" ObjectID="_1549079120" r:id="rId8"/>
+          <o:OLEObject Type="Embed" ProgID="Equation.DSMT4" ShapeID="_x0000_i1025" DrawAspect="Content" ObjectID="_1549080060" r:id="rId8"/>
         </w:object>
       </w:r>
       <w:r>
@@ -1138,7 +1138,7 @@
           <v:shape id="_x0000_i1026" type="#_x0000_t75" style="width:132.6pt;height:33.6pt" o:ole="">
             <v:imagedata r:id="rId9" o:title=""/>
           </v:shape>
-          <o:OLEObject Type="Embed" ProgID="Equation.DSMT4" ShapeID="_x0000_i1026" DrawAspect="Content" ObjectID="_1549079121" r:id="rId10"/>
+          <o:OLEObject Type="Embed" ProgID="Equation.DSMT4" ShapeID="_x0000_i1026" DrawAspect="Content" ObjectID="_1549080061" r:id="rId10"/>
         </w:object>
       </w:r>
     </w:p>
@@ -1175,7 +1175,7 @@
           <v:shape id="_x0000_i1027" type="#_x0000_t75" style="width:29.4pt;height:18.6pt" o:ole="">
             <v:imagedata r:id="rId11" o:title=""/>
           </v:shape>
-          <o:OLEObject Type="Embed" ProgID="Equation.DSMT4" ShapeID="_x0000_i1027" DrawAspect="Content" ObjectID="_1549079122" r:id="rId12"/>
+          <o:OLEObject Type="Embed" ProgID="Equation.DSMT4" ShapeID="_x0000_i1027" DrawAspect="Content" ObjectID="_1549080062" r:id="rId12"/>
         </w:object>
       </w:r>
       <w:r>
@@ -1199,7 +1199,7 @@
           <v:shape id="_x0000_i1028" type="#_x0000_t75" style="width:12.6pt;height:11.4pt" o:ole="">
             <v:imagedata r:id="rId13" o:title=""/>
           </v:shape>
-          <o:OLEObject Type="Embed" ProgID="Equation.DSMT4" ShapeID="_x0000_i1028" DrawAspect="Content" ObjectID="_1549079123" r:id="rId14"/>
+          <o:OLEObject Type="Embed" ProgID="Equation.DSMT4" ShapeID="_x0000_i1028" DrawAspect="Content" ObjectID="_1549080063" r:id="rId14"/>
         </w:object>
       </w:r>
       <w:r>
@@ -1223,7 +1223,7 @@
           <v:shape id="_x0000_i1029" type="#_x0000_t75" style="width:27.6pt;height:18.6pt" o:ole="">
             <v:imagedata r:id="rId15" o:title=""/>
           </v:shape>
-          <o:OLEObject Type="Embed" ProgID="Equation.DSMT4" ShapeID="_x0000_i1029" DrawAspect="Content" ObjectID="_1549079124" r:id="rId16"/>
+          <o:OLEObject Type="Embed" ProgID="Equation.DSMT4" ShapeID="_x0000_i1029" DrawAspect="Content" ObjectID="_1549080064" r:id="rId16"/>
         </w:object>
       </w:r>
       <w:r>
@@ -1288,7 +1288,7 @@
           <v:shape id="_x0000_i1030" type="#_x0000_t75" style="width:65.4pt;height:33pt" o:ole="">
             <v:imagedata r:id="rId17" o:title=""/>
           </v:shape>
-          <o:OLEObject Type="Embed" ProgID="Equation.DSMT4" ShapeID="_x0000_i1030" DrawAspect="Content" ObjectID="_1549079125" r:id="rId18"/>
+          <o:OLEObject Type="Embed" ProgID="Equation.DSMT4" ShapeID="_x0000_i1030" DrawAspect="Content" ObjectID="_1549080065" r:id="rId18"/>
         </w:object>
       </w:r>
     </w:p>
@@ -1370,7 +1370,7 @@
           <v:shape id="_x0000_i1031" type="#_x0000_t75" style="width:12.6pt;height:11.4pt" o:ole="">
             <v:imagedata r:id="rId19" o:title=""/>
           </v:shape>
-          <o:OLEObject Type="Embed" ProgID="Equation.DSMT4" ShapeID="_x0000_i1031" DrawAspect="Content" ObjectID="_1549079126" r:id="rId20"/>
+          <o:OLEObject Type="Embed" ProgID="Equation.DSMT4" ShapeID="_x0000_i1031" DrawAspect="Content" ObjectID="_1549080066" r:id="rId20"/>
         </w:object>
       </w:r>
       <w:r>
@@ -1662,7 +1662,7 @@
           <v:shape id="_x0000_i1032" type="#_x0000_t75" style="width:105.6pt;height:20.4pt" o:ole="">
             <v:imagedata r:id="rId21" o:title=""/>
           </v:shape>
-          <o:OLEObject Type="Embed" ProgID="Equation.DSMT4" ShapeID="_x0000_i1032" DrawAspect="Content" ObjectID="_1549079127" r:id="rId22"/>
+          <o:OLEObject Type="Embed" ProgID="Equation.DSMT4" ShapeID="_x0000_i1032" DrawAspect="Content" ObjectID="_1549080067" r:id="rId22"/>
         </w:object>
       </w:r>
     </w:p>
@@ -1700,7 +1700,7 @@
           <v:shape id="_x0000_i1033" type="#_x0000_t75" style="width:12.6pt;height:17.4pt" o:ole="">
             <v:imagedata r:id="rId23" o:title=""/>
           </v:shape>
-          <o:OLEObject Type="Embed" ProgID="Equation.DSMT4" ShapeID="_x0000_i1033" DrawAspect="Content" ObjectID="_1549079128" r:id="rId24"/>
+          <o:OLEObject Type="Embed" ProgID="Equation.DSMT4" ShapeID="_x0000_i1033" DrawAspect="Content" ObjectID="_1549080068" r:id="rId24"/>
         </w:object>
       </w:r>
       <w:r>
@@ -1724,7 +1724,7 @@
           <v:shape id="_x0000_i1034" type="#_x0000_t75" style="width:14.4pt;height:17.4pt" o:ole="">
             <v:imagedata r:id="rId25" o:title=""/>
           </v:shape>
-          <o:OLEObject Type="Embed" ProgID="Equation.DSMT4" ShapeID="_x0000_i1034" DrawAspect="Content" ObjectID="_1549079129" r:id="rId26"/>
+          <o:OLEObject Type="Embed" ProgID="Equation.DSMT4" ShapeID="_x0000_i1034" DrawAspect="Content" ObjectID="_1549080069" r:id="rId26"/>
         </w:object>
       </w:r>
       <w:r>
@@ -1766,7 +1766,7 @@
           <v:shape id="_x0000_i1035" type="#_x0000_t75" style="width:33pt;height:17.4pt" o:ole="">
             <v:imagedata r:id="rId27" o:title=""/>
           </v:shape>
-          <o:OLEObject Type="Embed" ProgID="Equation.DSMT4" ShapeID="_x0000_i1035" DrawAspect="Content" ObjectID="_1549079130" r:id="rId28"/>
+          <o:OLEObject Type="Embed" ProgID="Equation.DSMT4" ShapeID="_x0000_i1035" DrawAspect="Content" ObjectID="_1549080070" r:id="rId28"/>
         </w:object>
       </w:r>
       <w:r>
@@ -1799,7 +1799,7 @@
           <v:shape id="_x0000_i1036" type="#_x0000_t75" style="width:9pt;height:12.6pt" o:ole="">
             <v:imagedata r:id="rId29" o:title=""/>
           </v:shape>
-          <o:OLEObject Type="Embed" ProgID="Equation.DSMT4" ShapeID="_x0000_i1036" DrawAspect="Content" ObjectID="_1549079131" r:id="rId30"/>
+          <o:OLEObject Type="Embed" ProgID="Equation.DSMT4" ShapeID="_x0000_i1036" DrawAspect="Content" ObjectID="_1549080071" r:id="rId30"/>
         </w:object>
       </w:r>
       <w:r>
@@ -1823,7 +1823,7 @@
           <v:shape id="_x0000_i1037" type="#_x0000_t75" style="width:17.4pt;height:17.4pt" o:ole="">
             <v:imagedata r:id="rId31" o:title=""/>
           </v:shape>
-          <o:OLEObject Type="Embed" ProgID="Equation.DSMT4" ShapeID="_x0000_i1037" DrawAspect="Content" ObjectID="_1549079132" r:id="rId32"/>
+          <o:OLEObject Type="Embed" ProgID="Equation.DSMT4" ShapeID="_x0000_i1037" DrawAspect="Content" ObjectID="_1549080072" r:id="rId32"/>
         </w:object>
       </w:r>
       <w:r>
@@ -1847,7 +1847,7 @@
           <v:shape id="_x0000_i1038" type="#_x0000_t75" style="width:69.6pt;height:20.4pt" o:ole="">
             <v:imagedata r:id="rId33" o:title=""/>
           </v:shape>
-          <o:OLEObject Type="Embed" ProgID="Equation.DSMT4" ShapeID="_x0000_i1038" DrawAspect="Content" ObjectID="_1549079133" r:id="rId34"/>
+          <o:OLEObject Type="Embed" ProgID="Equation.DSMT4" ShapeID="_x0000_i1038" DrawAspect="Content" ObjectID="_1549080073" r:id="rId34"/>
         </w:object>
       </w:r>
       <w:r>
@@ -1886,7 +1886,7 @@
           <v:shape id="_x0000_i1039" type="#_x0000_t75" style="width:71.4pt;height:20.4pt" o:ole="">
             <v:imagedata r:id="rId35" o:title=""/>
           </v:shape>
-          <o:OLEObject Type="Embed" ProgID="Equation.DSMT4" ShapeID="_x0000_i1039" DrawAspect="Content" ObjectID="_1549079134" r:id="rId36"/>
+          <o:OLEObject Type="Embed" ProgID="Equation.DSMT4" ShapeID="_x0000_i1039" DrawAspect="Content" ObjectID="_1549080074" r:id="rId36"/>
         </w:object>
       </w:r>
     </w:p>
@@ -1939,7 +1939,7 @@
           <v:shape id="_x0000_i1040" type="#_x0000_t75" style="width:146.4pt;height:35.4pt" o:ole="">
             <v:imagedata r:id="rId37" o:title=""/>
           </v:shape>
-          <o:OLEObject Type="Embed" ProgID="Equation.DSMT4" ShapeID="_x0000_i1040" DrawAspect="Content" ObjectID="_1549079135" r:id="rId38"/>
+          <o:OLEObject Type="Embed" ProgID="Equation.DSMT4" ShapeID="_x0000_i1040" DrawAspect="Content" ObjectID="_1549080075" r:id="rId38"/>
         </w:object>
       </w:r>
     </w:p>
@@ -1977,7 +1977,7 @@
           <v:shape id="_x0000_i1041" type="#_x0000_t75" style="width:12pt;height:11.4pt" o:ole="">
             <v:imagedata r:id="rId39" o:title=""/>
           </v:shape>
-          <o:OLEObject Type="Embed" ProgID="Equation.DSMT4" ShapeID="_x0000_i1041" DrawAspect="Content" ObjectID="_1549079136" r:id="rId40"/>
+          <o:OLEObject Type="Embed" ProgID="Equation.DSMT4" ShapeID="_x0000_i1041" DrawAspect="Content" ObjectID="_1549080076" r:id="rId40"/>
         </w:object>
       </w:r>
       <w:r>
@@ -2001,7 +2001,7 @@
           <v:shape id="_x0000_i1042" type="#_x0000_t75" style="width:14.4pt;height:12.6pt" o:ole="">
             <v:imagedata r:id="rId41" o:title=""/>
           </v:shape>
-          <o:OLEObject Type="Embed" ProgID="Equation.DSMT4" ShapeID="_x0000_i1042" DrawAspect="Content" ObjectID="_1549079137" r:id="rId42"/>
+          <o:OLEObject Type="Embed" ProgID="Equation.DSMT4" ShapeID="_x0000_i1042" DrawAspect="Content" ObjectID="_1549080077" r:id="rId42"/>
         </w:object>
       </w:r>
       <w:r>
@@ -2025,7 +2025,7 @@
           <v:shape id="_x0000_i1043" type="#_x0000_t75" style="width:14.4pt;height:17.4pt" o:ole="">
             <v:imagedata r:id="rId43" o:title=""/>
           </v:shape>
-          <o:OLEObject Type="Embed" ProgID="Equation.DSMT4" ShapeID="_x0000_i1043" DrawAspect="Content" ObjectID="_1549079138" r:id="rId44"/>
+          <o:OLEObject Type="Embed" ProgID="Equation.DSMT4" ShapeID="_x0000_i1043" DrawAspect="Content" ObjectID="_1549080078" r:id="rId44"/>
         </w:object>
       </w:r>
       <w:r>
@@ -2112,7 +2112,7 @@
           <v:shape id="_x0000_i1044" type="#_x0000_t75" style="width:14.4pt;height:12.6pt" o:ole="">
             <v:imagedata r:id="rId45" o:title=""/>
           </v:shape>
-          <o:OLEObject Type="Embed" ProgID="Equation.DSMT4" ShapeID="_x0000_i1044" DrawAspect="Content" ObjectID="_1549079139" r:id="rId46"/>
+          <o:OLEObject Type="Embed" ProgID="Equation.DSMT4" ShapeID="_x0000_i1044" DrawAspect="Content" ObjectID="_1549080079" r:id="rId46"/>
         </w:object>
       </w:r>
       <w:r>
@@ -2136,7 +2136,7 @@
           <v:shape id="_x0000_i1045" type="#_x0000_t75" style="width:17.4pt;height:17.4pt" o:ole="">
             <v:imagedata r:id="rId31" o:title=""/>
           </v:shape>
-          <o:OLEObject Type="Embed" ProgID="Equation.DSMT4" ShapeID="_x0000_i1045" DrawAspect="Content" ObjectID="_1549079140" r:id="rId47"/>
+          <o:OLEObject Type="Embed" ProgID="Equation.DSMT4" ShapeID="_x0000_i1045" DrawAspect="Content" ObjectID="_1549080080" r:id="rId47"/>
         </w:object>
       </w:r>
       <w:r>
@@ -2160,7 +2160,7 @@
           <v:shape id="_x0000_i1046" type="#_x0000_t75" style="width:14.4pt;height:12.6pt" o:ole="">
             <v:imagedata r:id="rId45" o:title=""/>
           </v:shape>
-          <o:OLEObject Type="Embed" ProgID="Equation.DSMT4" ShapeID="_x0000_i1046" DrawAspect="Content" ObjectID="_1549079141" r:id="rId48"/>
+          <o:OLEObject Type="Embed" ProgID="Equation.DSMT4" ShapeID="_x0000_i1046" DrawAspect="Content" ObjectID="_1549080081" r:id="rId48"/>
         </w:object>
       </w:r>
       <w:r>
@@ -2226,7 +2226,7 @@
           <v:shape id="_x0000_i1047" type="#_x0000_t75" style="width:1in;height:20.4pt" o:ole="">
             <v:imagedata r:id="rId49" o:title=""/>
           </v:shape>
-          <o:OLEObject Type="Embed" ProgID="Equation.DSMT4" ShapeID="_x0000_i1047" DrawAspect="Content" ObjectID="_1549079142" r:id="rId50"/>
+          <o:OLEObject Type="Embed" ProgID="Equation.DSMT4" ShapeID="_x0000_i1047" DrawAspect="Content" ObjectID="_1549080082" r:id="rId50"/>
         </w:object>
       </w:r>
       <w:r>
@@ -2250,7 +2250,7 @@
           <v:shape id="_x0000_i1048" type="#_x0000_t75" style="width:9.6pt;height:11.4pt" o:ole="">
             <v:imagedata r:id="rId51" o:title=""/>
           </v:shape>
-          <o:OLEObject Type="Embed" ProgID="Equation.DSMT4" ShapeID="_x0000_i1048" DrawAspect="Content" ObjectID="_1549079143" r:id="rId52"/>
+          <o:OLEObject Type="Embed" ProgID="Equation.DSMT4" ShapeID="_x0000_i1048" DrawAspect="Content" ObjectID="_1549080083" r:id="rId52"/>
         </w:object>
       </w:r>
       <w:r>
@@ -2274,7 +2274,7 @@
           <v:shape id="_x0000_i1049" type="#_x0000_t75" style="width:14.4pt;height:14.4pt" o:ole="">
             <v:imagedata r:id="rId53" o:title=""/>
           </v:shape>
-          <o:OLEObject Type="Embed" ProgID="Equation.DSMT4" ShapeID="_x0000_i1049" DrawAspect="Content" ObjectID="_1549079144" r:id="rId54"/>
+          <o:OLEObject Type="Embed" ProgID="Equation.DSMT4" ShapeID="_x0000_i1049" DrawAspect="Content" ObjectID="_1549080084" r:id="rId54"/>
         </w:object>
       </w:r>
       <w:r>
@@ -2298,7 +2298,7 @@
           <v:shape id="_x0000_i1050" type="#_x0000_t75" style="width:9.6pt;height:14.4pt" o:ole="">
             <v:imagedata r:id="rId55" o:title=""/>
           </v:shape>
-          <o:OLEObject Type="Embed" ProgID="Equation.DSMT4" ShapeID="_x0000_i1050" DrawAspect="Content" ObjectID="_1549079145" r:id="rId56"/>
+          <o:OLEObject Type="Embed" ProgID="Equation.DSMT4" ShapeID="_x0000_i1050" DrawAspect="Content" ObjectID="_1549080085" r:id="rId56"/>
         </w:object>
       </w:r>
       <w:r>
@@ -2332,7 +2332,7 @@
           <v:shape id="_x0000_i1051" type="#_x0000_t75" style="width:96.6pt;height:35.4pt" o:ole="">
             <v:imagedata r:id="rId57" o:title=""/>
           </v:shape>
-          <o:OLEObject Type="Embed" ProgID="Equation.DSMT4" ShapeID="_x0000_i1051" DrawAspect="Content" ObjectID="_1549079146" r:id="rId58"/>
+          <o:OLEObject Type="Embed" ProgID="Equation.DSMT4" ShapeID="_x0000_i1051" DrawAspect="Content" ObjectID="_1549080086" r:id="rId58"/>
         </w:object>
       </w:r>
       <w:r>
@@ -2374,7 +2374,7 @@
           <v:shape id="_x0000_i1052" type="#_x0000_t75" style="width:14.4pt;height:20.4pt" o:ole="">
             <v:imagedata r:id="rId59" o:title=""/>
           </v:shape>
-          <o:OLEObject Type="Embed" ProgID="Equation.DSMT4" ShapeID="_x0000_i1052" DrawAspect="Content" ObjectID="_1549079147" r:id="rId60"/>
+          <o:OLEObject Type="Embed" ProgID="Equation.DSMT4" ShapeID="_x0000_i1052" DrawAspect="Content" ObjectID="_1549080087" r:id="rId60"/>
         </w:object>
       </w:r>
       <w:r>
@@ -2398,7 +2398,7 @@
           <v:shape id="_x0000_i1053" type="#_x0000_t75" style="width:30.6pt;height:20.4pt" o:ole="">
             <v:imagedata r:id="rId61" o:title=""/>
           </v:shape>
-          <o:OLEObject Type="Embed" ProgID="Equation.DSMT4" ShapeID="_x0000_i1053" DrawAspect="Content" ObjectID="_1549079148" r:id="rId62"/>
+          <o:OLEObject Type="Embed" ProgID="Equation.DSMT4" ShapeID="_x0000_i1053" DrawAspect="Content" ObjectID="_1549080088" r:id="rId62"/>
         </w:object>
       </w:r>
       <w:r>
@@ -2422,7 +2422,7 @@
           <v:shape id="_x0000_i1054" type="#_x0000_t75" style="width:57.6pt;height:14.4pt" o:ole="">
             <v:imagedata r:id="rId63" o:title=""/>
           </v:shape>
-          <o:OLEObject Type="Embed" ProgID="Equation.DSMT4" ShapeID="_x0000_i1054" DrawAspect="Content" ObjectID="_1549079149" r:id="rId64"/>
+          <o:OLEObject Type="Embed" ProgID="Equation.DSMT4" ShapeID="_x0000_i1054" DrawAspect="Content" ObjectID="_1549080089" r:id="rId64"/>
         </w:object>
       </w:r>
       <w:r>
@@ -2446,7 +2446,7 @@
           <v:shape id="_x0000_i1055" type="#_x0000_t75" style="width:9.6pt;height:11.4pt" o:ole="">
             <v:imagedata r:id="rId65" o:title=""/>
           </v:shape>
-          <o:OLEObject Type="Embed" ProgID="Equation.DSMT4" ShapeID="_x0000_i1055" DrawAspect="Content" ObjectID="_1549079150" r:id="rId66"/>
+          <o:OLEObject Type="Embed" ProgID="Equation.DSMT4" ShapeID="_x0000_i1055" DrawAspect="Content" ObjectID="_1549080090" r:id="rId66"/>
         </w:object>
       </w:r>
       <w:r>
@@ -2470,7 +2470,7 @@
           <v:shape id="_x0000_i1056" type="#_x0000_t75" style="width:14.4pt;height:12.6pt" o:ole="">
             <v:imagedata r:id="rId67" o:title=""/>
           </v:shape>
-          <o:OLEObject Type="Embed" ProgID="Equation.DSMT4" ShapeID="_x0000_i1056" DrawAspect="Content" ObjectID="_1549079151" r:id="rId68"/>
+          <o:OLEObject Type="Embed" ProgID="Equation.DSMT4" ShapeID="_x0000_i1056" DrawAspect="Content" ObjectID="_1549080091" r:id="rId68"/>
         </w:object>
       </w:r>
       <w:r>
@@ -2494,7 +2494,7 @@
           <v:shape id="_x0000_i1057" type="#_x0000_t75" style="width:14.4pt;height:14.4pt" o:ole="">
             <v:imagedata r:id="rId69" o:title=""/>
           </v:shape>
-          <o:OLEObject Type="Embed" ProgID="Equation.DSMT4" ShapeID="_x0000_i1057" DrawAspect="Content" ObjectID="_1549079152" r:id="rId70"/>
+          <o:OLEObject Type="Embed" ProgID="Equation.DSMT4" ShapeID="_x0000_i1057" DrawAspect="Content" ObjectID="_1549080092" r:id="rId70"/>
         </w:object>
       </w:r>
       <w:r>
@@ -2518,7 +2518,7 @@
           <v:shape id="_x0000_i1058" type="#_x0000_t75" style="width:9.6pt;height:14.4pt" o:ole="">
             <v:imagedata r:id="rId71" o:title=""/>
           </v:shape>
-          <o:OLEObject Type="Embed" ProgID="Equation.DSMT4" ShapeID="_x0000_i1058" DrawAspect="Content" ObjectID="_1549079153" r:id="rId72"/>
+          <o:OLEObject Type="Embed" ProgID="Equation.DSMT4" ShapeID="_x0000_i1058" DrawAspect="Content" ObjectID="_1549080093" r:id="rId72"/>
         </w:object>
       </w:r>
       <w:r>
@@ -2560,7 +2560,7 @@
           <v:shape id="_x0000_i1059" type="#_x0000_t75" style="width:14.4pt;height:12.6pt" o:ole="">
             <v:imagedata r:id="rId67" o:title=""/>
           </v:shape>
-          <o:OLEObject Type="Embed" ProgID="Equation.DSMT4" ShapeID="_x0000_i1059" DrawAspect="Content" ObjectID="_1549079154" r:id="rId73"/>
+          <o:OLEObject Type="Embed" ProgID="Equation.DSMT4" ShapeID="_x0000_i1059" DrawAspect="Content" ObjectID="_1549080094" r:id="rId73"/>
         </w:object>
       </w:r>
       <w:r>
@@ -2638,7 +2638,7 @@
           <v:shape id="_x0000_i1060" type="#_x0000_t75" style="width:111.6pt;height:20.4pt" o:ole="">
             <v:imagedata r:id="rId74" o:title=""/>
           </v:shape>
-          <o:OLEObject Type="Embed" ProgID="Equation.DSMT4" ShapeID="_x0000_i1060" DrawAspect="Content" ObjectID="_1549079155" r:id="rId75"/>
+          <o:OLEObject Type="Embed" ProgID="Equation.DSMT4" ShapeID="_x0000_i1060" DrawAspect="Content" ObjectID="_1549080095" r:id="rId75"/>
         </w:object>
       </w:r>
       <w:r>
@@ -2988,7 +2988,7 @@
           <v:shape id="_x0000_i1061" type="#_x0000_t75" style="width:15pt;height:13.2pt" o:ole="">
             <v:imagedata r:id="rId76" o:title=""/>
           </v:shape>
-          <o:OLEObject Type="Embed" ProgID="Equation.DSMT4" ShapeID="_x0000_i1061" DrawAspect="Content" ObjectID="_1549079156" r:id="rId77"/>
+          <o:OLEObject Type="Embed" ProgID="Equation.DSMT4" ShapeID="_x0000_i1061" DrawAspect="Content" ObjectID="_1549080096" r:id="rId77"/>
         </w:object>
       </w:r>
       <w:r>
@@ -3055,7 +3055,7 @@
           <v:shape id="_x0000_i1062" type="#_x0000_t75" style="width:10.2pt;height:12pt" o:ole="">
             <v:imagedata r:id="rId51" o:title=""/>
           </v:shape>
-          <o:OLEObject Type="Embed" ProgID="Equation.DSMT4" ShapeID="_x0000_i1062" DrawAspect="Content" ObjectID="_1549079157" r:id="rId78"/>
+          <o:OLEObject Type="Embed" ProgID="Equation.DSMT4" ShapeID="_x0000_i1062" DrawAspect="Content" ObjectID="_1549080097" r:id="rId78"/>
         </w:object>
       </w:r>
       <w:r>
@@ -3079,7 +3079,7 @@
           <v:shape id="_x0000_i1063" type="#_x0000_t75" style="width:10.2pt;height:15pt" o:ole="">
             <v:imagedata r:id="rId79" o:title=""/>
           </v:shape>
-          <o:OLEObject Type="Embed" ProgID="Equation.DSMT4" ShapeID="_x0000_i1063" DrawAspect="Content" ObjectID="_1549079158" r:id="rId80"/>
+          <o:OLEObject Type="Embed" ProgID="Equation.DSMT4" ShapeID="_x0000_i1063" DrawAspect="Content" ObjectID="_1549080098" r:id="rId80"/>
         </w:object>
       </w:r>
       <w:r>
@@ -3103,7 +3103,7 @@
           <v:shape id="_x0000_i1064" type="#_x0000_t75" style="width:61.8pt;height:20.4pt" o:ole="">
             <v:imagedata r:id="rId81" o:title=""/>
           </v:shape>
-          <o:OLEObject Type="Embed" ProgID="Equation.DSMT4" ShapeID="_x0000_i1064" DrawAspect="Content" ObjectID="_1549079159" r:id="rId82"/>
+          <o:OLEObject Type="Embed" ProgID="Equation.DSMT4" ShapeID="_x0000_i1064" DrawAspect="Content" ObjectID="_1549080099" r:id="rId82"/>
         </w:object>
       </w:r>
       <w:r>
@@ -3128,7 +3128,7 @@
           <v:shape id="_x0000_i1065" type="#_x0000_t75" style="width:43.8pt;height:15pt" o:ole="">
             <v:imagedata r:id="rId83" o:title=""/>
           </v:shape>
-          <o:OLEObject Type="Embed" ProgID="Equation.DSMT4" ShapeID="_x0000_i1065" DrawAspect="Content" ObjectID="_1549079160" r:id="rId84"/>
+          <o:OLEObject Type="Embed" ProgID="Equation.DSMT4" ShapeID="_x0000_i1065" DrawAspect="Content" ObjectID="_1549080100" r:id="rId84"/>
         </w:object>
       </w:r>
       <w:r>
@@ -3153,7 +3153,7 @@
           <v:shape id="_x0000_i1066" type="#_x0000_t75" style="width:51.6pt;height:20.4pt" o:ole="">
             <v:imagedata r:id="rId85" o:title=""/>
           </v:shape>
-          <o:OLEObject Type="Embed" ProgID="Equation.DSMT4" ShapeID="_x0000_i1066" DrawAspect="Content" ObjectID="_1549079161" r:id="rId86"/>
+          <o:OLEObject Type="Embed" ProgID="Equation.DSMT4" ShapeID="_x0000_i1066" DrawAspect="Content" ObjectID="_1549080101" r:id="rId86"/>
         </w:object>
       </w:r>
       <w:r>
@@ -3178,7 +3178,7 @@
           <v:shape id="_x0000_i1067" type="#_x0000_t75" style="width:10.2pt;height:12pt" o:ole="">
             <v:imagedata r:id="rId87" o:title=""/>
           </v:shape>
-          <o:OLEObject Type="Embed" ProgID="Equation.DSMT4" ShapeID="_x0000_i1067" DrawAspect="Content" ObjectID="_1549079162" r:id="rId88"/>
+          <o:OLEObject Type="Embed" ProgID="Equation.DSMT4" ShapeID="_x0000_i1067" DrawAspect="Content" ObjectID="_1549080102" r:id="rId88"/>
         </w:object>
       </w:r>
       <w:r>
@@ -3203,7 +3203,7 @@
           <v:shape id="_x0000_i1068" type="#_x0000_t75" style="width:84pt;height:31.8pt" o:ole="">
             <v:imagedata r:id="rId89" o:title=""/>
           </v:shape>
-          <o:OLEObject Type="Embed" ProgID="Equation.DSMT4" ShapeID="_x0000_i1068" DrawAspect="Content" ObjectID="_1549079163" r:id="rId90"/>
+          <o:OLEObject Type="Embed" ProgID="Equation.DSMT4" ShapeID="_x0000_i1068" DrawAspect="Content" ObjectID="_1549080103" r:id="rId90"/>
         </w:object>
       </w:r>
       <w:r>
@@ -3228,7 +3228,7 @@
           <v:shape id="_x0000_i1069" type="#_x0000_t75" style="width:27pt;height:20.4pt" o:ole="">
             <v:imagedata r:id="rId91" o:title=""/>
           </v:shape>
-          <o:OLEObject Type="Embed" ProgID="Equation.DSMT4" ShapeID="_x0000_i1069" DrawAspect="Content" ObjectID="_1549079164" r:id="rId92"/>
+          <o:OLEObject Type="Embed" ProgID="Equation.DSMT4" ShapeID="_x0000_i1069" DrawAspect="Content" ObjectID="_1549080104" r:id="rId92"/>
         </w:object>
       </w:r>
       <w:r>
@@ -3253,7 +3253,7 @@
           <v:shape id="_x0000_i1070" type="#_x0000_t75" style="width:10.2pt;height:15pt" o:ole="">
             <v:imagedata r:id="rId79" o:title=""/>
           </v:shape>
-          <o:OLEObject Type="Embed" ProgID="Equation.DSMT4" ShapeID="_x0000_i1070" DrawAspect="Content" ObjectID="_1549079165" r:id="rId93"/>
+          <o:OLEObject Type="Embed" ProgID="Equation.DSMT4" ShapeID="_x0000_i1070" DrawAspect="Content" ObjectID="_1549080105" r:id="rId93"/>
         </w:object>
       </w:r>
       <w:r>
@@ -3278,7 +3278,7 @@
           <v:shape id="_x0000_i1071" type="#_x0000_t75" style="width:10.2pt;height:15pt" o:ole="">
             <v:imagedata r:id="rId79" o:title=""/>
           </v:shape>
-          <o:OLEObject Type="Embed" ProgID="Equation.DSMT4" ShapeID="_x0000_i1071" DrawAspect="Content" ObjectID="_1549079166" r:id="rId94"/>
+          <o:OLEObject Type="Embed" ProgID="Equation.DSMT4" ShapeID="_x0000_i1071" DrawAspect="Content" ObjectID="_1549080106" r:id="rId94"/>
         </w:object>
       </w:r>
       <w:r>
@@ -3303,7 +3303,7 @@
           <v:shape id="_x0000_i1072" type="#_x0000_t75" style="width:55.2pt;height:15pt" o:ole="">
             <v:imagedata r:id="rId95" o:title=""/>
           </v:shape>
-          <o:OLEObject Type="Embed" ProgID="Equation.DSMT4" ShapeID="_x0000_i1072" DrawAspect="Content" ObjectID="_1549079167" r:id="rId96"/>
+          <o:OLEObject Type="Embed" ProgID="Equation.DSMT4" ShapeID="_x0000_i1072" DrawAspect="Content" ObjectID="_1549080107" r:id="rId96"/>
         </w:object>
       </w:r>
       <w:r>
@@ -3328,7 +3328,7 @@
           <v:shape id="_x0000_i1073" type="#_x0000_t75" style="width:68.4pt;height:15pt" o:ole="">
             <v:imagedata r:id="rId97" o:title=""/>
           </v:shape>
-          <o:OLEObject Type="Embed" ProgID="Equation.DSMT4" ShapeID="_x0000_i1073" DrawAspect="Content" ObjectID="_1549079168" r:id="rId98"/>
+          <o:OLEObject Type="Embed" ProgID="Equation.DSMT4" ShapeID="_x0000_i1073" DrawAspect="Content" ObjectID="_1549080108" r:id="rId98"/>
         </w:object>
       </w:r>
       <w:r>
@@ -3353,7 +3353,7 @@
           <v:shape id="_x0000_i1074" type="#_x0000_t75" style="width:232.8pt;height:21.6pt" o:ole="">
             <v:imagedata r:id="rId99" o:title=""/>
           </v:shape>
-          <o:OLEObject Type="Embed" ProgID="Equation.DSMT4" ShapeID="_x0000_i1074" DrawAspect="Content" ObjectID="_1549079169" r:id="rId100"/>
+          <o:OLEObject Type="Embed" ProgID="Equation.DSMT4" ShapeID="_x0000_i1074" DrawAspect="Content" ObjectID="_1549080109" r:id="rId100"/>
         </w:object>
       </w:r>
       <w:r>
@@ -3378,7 +3378,7 @@
           <v:shape id="_x0000_i1075" type="#_x0000_t75" style="width:10.2pt;height:15pt" o:ole="">
             <v:imagedata r:id="rId79" o:title=""/>
           </v:shape>
-          <o:OLEObject Type="Embed" ProgID="Equation.DSMT4" ShapeID="_x0000_i1075" DrawAspect="Content" ObjectID="_1549079170" r:id="rId101"/>
+          <o:OLEObject Type="Embed" ProgID="Equation.DSMT4" ShapeID="_x0000_i1075" DrawAspect="Content" ObjectID="_1549080110" r:id="rId101"/>
         </w:object>
       </w:r>
       <w:r>
@@ -3440,7 +3440,7 @@
           <v:shape id="_x0000_i1076" type="#_x0000_t75" style="width:13.2pt;height:15pt" o:ole="">
             <v:imagedata r:id="rId102" o:title=""/>
           </v:shape>
-          <o:OLEObject Type="Embed" ProgID="Equation.DSMT4" ShapeID="_x0000_i1076" DrawAspect="Content" ObjectID="_1549079171" r:id="rId103"/>
+          <o:OLEObject Type="Embed" ProgID="Equation.DSMT4" ShapeID="_x0000_i1076" DrawAspect="Content" ObjectID="_1549080111" r:id="rId103"/>
         </w:object>
       </w:r>
       <w:r>
@@ -3465,7 +3465,7 @@
           <v:shape id="_x0000_i1077" type="#_x0000_t75" style="width:13.2pt;height:13.2pt" o:ole="">
             <v:imagedata r:id="rId104" o:title=""/>
           </v:shape>
-          <o:OLEObject Type="Embed" ProgID="Equation.DSMT4" ShapeID="_x0000_i1077" DrawAspect="Content" ObjectID="_1549079172" r:id="rId105"/>
+          <o:OLEObject Type="Embed" ProgID="Equation.DSMT4" ShapeID="_x0000_i1077" DrawAspect="Content" ObjectID="_1549080112" r:id="rId105"/>
         </w:object>
       </w:r>
       <w:r>
@@ -3490,7 +3490,7 @@
           <v:shape id="_x0000_i1078" type="#_x0000_t75" style="width:12pt;height:13.2pt" o:ole="" o:allowoverlap="f">
             <v:imagedata r:id="rId106" o:title=""/>
           </v:shape>
-          <o:OLEObject Type="Embed" ProgID="Equation.DSMT4" ShapeID="_x0000_i1078" DrawAspect="Content" ObjectID="_1549079173" r:id="rId107"/>
+          <o:OLEObject Type="Embed" ProgID="Equation.DSMT4" ShapeID="_x0000_i1078" DrawAspect="Content" ObjectID="_1549080113" r:id="rId107"/>
         </w:object>
       </w:r>
       <w:r>
@@ -3542,7 +3542,7 @@
           <v:shape id="_x0000_i1079" type="#_x0000_t75" style="width:87pt;height:21.6pt" o:ole="">
             <v:imagedata r:id="rId108" o:title=""/>
           </v:shape>
-          <o:OLEObject Type="Embed" ProgID="Equation.DSMT4" ShapeID="_x0000_i1079" DrawAspect="Content" ObjectID="_1549079174" r:id="rId109"/>
+          <o:OLEObject Type="Embed" ProgID="Equation.DSMT4" ShapeID="_x0000_i1079" DrawAspect="Content" ObjectID="_1549080114" r:id="rId109"/>
         </w:object>
       </w:r>
     </w:p>
@@ -3582,7 +3582,7 @@
           <v:shape id="_x0000_i1080" type="#_x0000_t75" style="width:12pt;height:13.2pt" o:ole="" o:allowoverlap="f">
             <v:imagedata r:id="rId106" o:title=""/>
           </v:shape>
-          <o:OLEObject Type="Embed" ProgID="Equation.DSMT4" ShapeID="_x0000_i1080" DrawAspect="Content" ObjectID="_1549079175" r:id="rId110"/>
+          <o:OLEObject Type="Embed" ProgID="Equation.DSMT4" ShapeID="_x0000_i1080" DrawAspect="Content" ObjectID="_1549080115" r:id="rId110"/>
         </w:object>
       </w:r>
       <w:r>
@@ -3607,7 +3607,7 @@
           <v:shape id="_x0000_i1081" type="#_x0000_t75" style="width:13.2pt;height:13.2pt" o:ole="">
             <v:imagedata r:id="rId104" o:title=""/>
           </v:shape>
-          <o:OLEObject Type="Embed" ProgID="Equation.DSMT4" ShapeID="_x0000_i1081" DrawAspect="Content" ObjectID="_1549079176" r:id="rId111"/>
+          <o:OLEObject Type="Embed" ProgID="Equation.DSMT4" ShapeID="_x0000_i1081" DrawAspect="Content" ObjectID="_1549080116" r:id="rId111"/>
         </w:object>
       </w:r>
       <w:r>
@@ -3632,7 +3632,7 @@
           <v:shape id="_x0000_i1082" type="#_x0000_t75" style="width:12pt;height:13.2pt" o:ole="" o:allowoverlap="f">
             <v:imagedata r:id="rId106" o:title=""/>
           </v:shape>
-          <o:OLEObject Type="Embed" ProgID="Equation.DSMT4" ShapeID="_x0000_i1082" DrawAspect="Content" ObjectID="_1549079177" r:id="rId112"/>
+          <o:OLEObject Type="Embed" ProgID="Equation.DSMT4" ShapeID="_x0000_i1082" DrawAspect="Content" ObjectID="_1549080117" r:id="rId112"/>
         </w:object>
       </w:r>
       <w:r>
@@ -3657,7 +3657,7 @@
           <v:shape id="_x0000_i1083" type="#_x0000_t75" style="width:13.2pt;height:15pt" o:ole="">
             <v:imagedata r:id="rId102" o:title=""/>
           </v:shape>
-          <o:OLEObject Type="Embed" ProgID="Equation.DSMT4" ShapeID="_x0000_i1083" DrawAspect="Content" ObjectID="_1549079178" r:id="rId113"/>
+          <o:OLEObject Type="Embed" ProgID="Equation.DSMT4" ShapeID="_x0000_i1083" DrawAspect="Content" ObjectID="_1549080118" r:id="rId113"/>
         </w:object>
       </w:r>
       <w:r>
@@ -3738,7 +3738,7 @@
           <v:shape id="_x0000_i1084" type="#_x0000_t75" style="width:160.8pt;height:36.6pt" o:ole="">
             <v:imagedata r:id="rId114" o:title=""/>
           </v:shape>
-          <o:OLEObject Type="Embed" ProgID="Equation.DSMT4" ShapeID="_x0000_i1084" DrawAspect="Content" ObjectID="_1549079179" r:id="rId115"/>
+          <o:OLEObject Type="Embed" ProgID="Equation.DSMT4" ShapeID="_x0000_i1084" DrawAspect="Content" ObjectID="_1549080119" r:id="rId115"/>
         </w:object>
       </w:r>
       <w:r>
@@ -3788,7 +3788,7 @@
           <v:shape id="_x0000_i1085" type="#_x0000_t75" style="width:182.4pt;height:23.4pt" o:ole="">
             <v:imagedata r:id="rId116" o:title=""/>
           </v:shape>
-          <o:OLEObject Type="Embed" ProgID="Equation.DSMT4" ShapeID="_x0000_i1085" DrawAspect="Content" ObjectID="_1549079180" r:id="rId117"/>
+          <o:OLEObject Type="Embed" ProgID="Equation.DSMT4" ShapeID="_x0000_i1085" DrawAspect="Content" ObjectID="_1549080120" r:id="rId117"/>
         </w:object>
       </w:r>
       <w:r>
@@ -3813,7 +3813,7 @@
           <v:shape id="_x0000_i1086" type="#_x0000_t75" style="width:114pt;height:23.4pt" o:ole="">
             <v:imagedata r:id="rId118" o:title=""/>
           </v:shape>
-          <o:OLEObject Type="Embed" ProgID="Equation.DSMT4" ShapeID="_x0000_i1086" DrawAspect="Content" ObjectID="_1549079181" r:id="rId119"/>
+          <o:OLEObject Type="Embed" ProgID="Equation.DSMT4" ShapeID="_x0000_i1086" DrawAspect="Content" ObjectID="_1549080121" r:id="rId119"/>
         </w:object>
       </w:r>
       <w:r>
@@ -4081,7 +4081,7 @@
           <v:shape id="_x0000_i1087" type="#_x0000_t75" style="width:75.6pt;height:24pt" o:ole="">
             <v:imagedata r:id="rId120" o:title=""/>
           </v:shape>
-          <o:OLEObject Type="Embed" ProgID="Equation.DSMT4" ShapeID="_x0000_i1087" DrawAspect="Content" ObjectID="_1549079182" r:id="rId121"/>
+          <o:OLEObject Type="Embed" ProgID="Equation.DSMT4" ShapeID="_x0000_i1087" DrawAspect="Content" ObjectID="_1549080122" r:id="rId121"/>
         </w:object>
       </w:r>
       <w:r>
@@ -4123,7 +4123,7 @@
           <v:shape id="_x0000_i1088" type="#_x0000_t75" style="width:96.6pt;height:50.4pt" o:ole="">
             <v:imagedata r:id="rId122" o:title=""/>
           </v:shape>
-          <o:OLEObject Type="Embed" ProgID="Equation.DSMT4" ShapeID="_x0000_i1088" DrawAspect="Content" ObjectID="_1549079183" r:id="rId123"/>
+          <o:OLEObject Type="Embed" ProgID="Equation.DSMT4" ShapeID="_x0000_i1088" DrawAspect="Content" ObjectID="_1549080123" r:id="rId123"/>
         </w:object>
       </w:r>
     </w:p>
@@ -4388,7 +4388,7 @@
           <v:shape id="_x0000_i1089" type="#_x0000_t75" style="width:18.6pt;height:17.4pt" o:ole="">
             <v:imagedata r:id="rId124" o:title=""/>
           </v:shape>
-          <o:OLEObject Type="Embed" ProgID="Equation.DSMT4" ShapeID="_x0000_i1089" DrawAspect="Content" ObjectID="_1549079184" r:id="rId125"/>
+          <o:OLEObject Type="Embed" ProgID="Equation.DSMT4" ShapeID="_x0000_i1089" DrawAspect="Content" ObjectID="_1549080124" r:id="rId125"/>
         </w:object>
       </w:r>
       <w:r>
@@ -4431,7 +4431,7 @@
           <v:shape id="_x0000_i1090" type="#_x0000_t75" style="width:19.8pt;height:19.2pt" o:ole="">
             <v:imagedata r:id="rId126" o:title=""/>
           </v:shape>
-          <o:OLEObject Type="Embed" ProgID="Equation.DSMT4" ShapeID="_x0000_i1090" DrawAspect="Content" ObjectID="_1549079185" r:id="rId127"/>
+          <o:OLEObject Type="Embed" ProgID="Equation.DSMT4" ShapeID="_x0000_i1090" DrawAspect="Content" ObjectID="_1549080125" r:id="rId127"/>
         </w:object>
       </w:r>
       <w:r>
@@ -4455,7 +4455,7 @@
           <v:shape id="_x0000_i1091" type="#_x0000_t75" style="width:21.6pt;height:19.2pt" o:ole="">
             <v:imagedata r:id="rId128" o:title=""/>
           </v:shape>
-          <o:OLEObject Type="Embed" ProgID="Equation.DSMT4" ShapeID="_x0000_i1091" DrawAspect="Content" ObjectID="_1549079186" r:id="rId129"/>
+          <o:OLEObject Type="Embed" ProgID="Equation.DSMT4" ShapeID="_x0000_i1091" DrawAspect="Content" ObjectID="_1549080126" r:id="rId129"/>
         </w:object>
       </w:r>
       <w:r>
@@ -4504,7 +4504,7 @@
           <v:shape id="_x0000_i1092" type="#_x0000_t75" style="width:92.4pt;height:19.2pt" o:ole="">
             <v:imagedata r:id="rId130" o:title=""/>
           </v:shape>
-          <o:OLEObject Type="Embed" ProgID="Equation.DSMT4" ShapeID="_x0000_i1092" DrawAspect="Content" ObjectID="_1549079187" r:id="rId131"/>
+          <o:OLEObject Type="Embed" ProgID="Equation.DSMT4" ShapeID="_x0000_i1092" DrawAspect="Content" ObjectID="_1549080127" r:id="rId131"/>
         </w:object>
       </w:r>
     </w:p>
@@ -4625,7 +4625,7 @@
           <v:shape id="_x0000_i1093" type="#_x0000_t75" style="width:87pt;height:28.8pt" o:ole="">
             <v:imagedata r:id="rId132" o:title=""/>
           </v:shape>
-          <o:OLEObject Type="Embed" ProgID="Equation.DSMT4" ShapeID="_x0000_i1093" DrawAspect="Content" ObjectID="_1549079188" r:id="rId133"/>
+          <o:OLEObject Type="Embed" ProgID="Equation.DSMT4" ShapeID="_x0000_i1093" DrawAspect="Content" ObjectID="_1549080128" r:id="rId133"/>
         </w:object>
       </w:r>
       <w:r>
@@ -4650,7 +4650,7 @@
           <v:shape id="_x0000_i1094" type="#_x0000_t75" style="width:69.6pt;height:24pt" o:ole="">
             <v:imagedata r:id="rId134" o:title=""/>
           </v:shape>
-          <o:OLEObject Type="Embed" ProgID="Equation.DSMT4" ShapeID="_x0000_i1094" DrawAspect="Content" ObjectID="_1549079189" r:id="rId135"/>
+          <o:OLEObject Type="Embed" ProgID="Equation.DSMT4" ShapeID="_x0000_i1094" DrawAspect="Content" ObjectID="_1549080129" r:id="rId135"/>
         </w:object>
       </w:r>
       <w:r>
@@ -4952,7 +4952,7 @@
           <v:shape id="_x0000_i1095" type="#_x0000_t75" style="width:12.6pt;height:11.4pt" o:ole="">
             <v:imagedata r:id="rId136" o:title=""/>
           </v:shape>
-          <o:OLEObject Type="Embed" ProgID="Equation.DSMT4" ShapeID="_x0000_i1095" DrawAspect="Content" ObjectID="_1549079190" r:id="rId137"/>
+          <o:OLEObject Type="Embed" ProgID="Equation.DSMT4" ShapeID="_x0000_i1095" DrawAspect="Content" ObjectID="_1549080130" r:id="rId137"/>
         </w:object>
       </w:r>
       <w:r>
@@ -4986,7 +4986,7 @@
           <v:shape id="_x0000_i1096" type="#_x0000_t75" style="width:12pt;height:13.2pt" o:ole="">
             <v:imagedata r:id="rId138" o:title=""/>
           </v:shape>
-          <o:OLEObject Type="Embed" ProgID="Equation.DSMT4" ShapeID="_x0000_i1096" DrawAspect="Content" ObjectID="_1549079191" r:id="rId139"/>
+          <o:OLEObject Type="Embed" ProgID="Equation.DSMT4" ShapeID="_x0000_i1096" DrawAspect="Content" ObjectID="_1549080131" r:id="rId139"/>
         </w:object>
       </w:r>
       <w:r>
@@ -5031,7 +5031,7 @@
           <v:shape id="_x0000_i1097" type="#_x0000_t75" style="width:18.6pt;height:17.4pt" o:ole="">
             <v:imagedata r:id="rId140" o:title=""/>
           </v:shape>
-          <o:OLEObject Type="Embed" ProgID="Equation.DSMT4" ShapeID="_x0000_i1097" DrawAspect="Content" ObjectID="_1549079192" r:id="rId141"/>
+          <o:OLEObject Type="Embed" ProgID="Equation.DSMT4" ShapeID="_x0000_i1097" DrawAspect="Content" ObjectID="_1549080132" r:id="rId141"/>
         </w:object>
       </w:r>
       <w:r>
@@ -5055,7 +5055,7 @@
           <v:shape id="_x0000_i1098" type="#_x0000_t75" style="width:9.6pt;height:14.4pt" o:ole="">
             <v:imagedata r:id="rId142" o:title=""/>
           </v:shape>
-          <o:OLEObject Type="Embed" ProgID="Equation.DSMT4" ShapeID="_x0000_i1098" DrawAspect="Content" ObjectID="_1549079193" r:id="rId143"/>
+          <o:OLEObject Type="Embed" ProgID="Equation.DSMT4" ShapeID="_x0000_i1098" DrawAspect="Content" ObjectID="_1549080133" r:id="rId143"/>
         </w:object>
       </w:r>
       <w:r>
@@ -5089,7 +5089,7 @@
           <v:shape id="_x0000_i1099" type="#_x0000_t75" style="width:12pt;height:13.2pt" o:ole="">
             <v:imagedata r:id="rId138" o:title=""/>
           </v:shape>
-          <o:OLEObject Type="Embed" ProgID="Equation.DSMT4" ShapeID="_x0000_i1099" DrawAspect="Content" ObjectID="_1549079194" r:id="rId144"/>
+          <o:OLEObject Type="Embed" ProgID="Equation.DSMT4" ShapeID="_x0000_i1099" DrawAspect="Content" ObjectID="_1549080134" r:id="rId144"/>
         </w:object>
       </w:r>
       <w:r>
@@ -5114,7 +5114,7 @@
           <v:shape id="_x0000_i1100" type="#_x0000_t75" style="width:12.6pt;height:11.4pt" o:ole="">
             <v:imagedata r:id="rId145" o:title=""/>
           </v:shape>
-          <o:OLEObject Type="Embed" ProgID="Equation.DSMT4" ShapeID="_x0000_i1100" DrawAspect="Content" ObjectID="_1549079195" r:id="rId146"/>
+          <o:OLEObject Type="Embed" ProgID="Equation.DSMT4" ShapeID="_x0000_i1100" DrawAspect="Content" ObjectID="_1549080135" r:id="rId146"/>
         </w:object>
       </w:r>
       <w:r>
@@ -5156,7 +5156,7 @@
           <v:shape id="_x0000_i1101" type="#_x0000_t75" style="width:53.4pt;height:21pt" o:ole="">
             <v:imagedata r:id="rId147" o:title=""/>
           </v:shape>
-          <o:OLEObject Type="Embed" ProgID="Equation.DSMT4" ShapeID="_x0000_i1101" DrawAspect="Content" ObjectID="_1549079196" r:id="rId148"/>
+          <o:OLEObject Type="Embed" ProgID="Equation.DSMT4" ShapeID="_x0000_i1101" DrawAspect="Content" ObjectID="_1549080136" r:id="rId148"/>
         </w:object>
       </w:r>
     </w:p>
@@ -5196,7 +5196,7 @@
           <v:shape id="_x0000_i1102" type="#_x0000_t75" style="width:24pt;height:19.2pt" o:ole="">
             <v:imagedata r:id="rId149" o:title=""/>
           </v:shape>
-          <o:OLEObject Type="Embed" ProgID="Equation.DSMT4" ShapeID="_x0000_i1102" DrawAspect="Content" ObjectID="_1549079197" r:id="rId150"/>
+          <o:OLEObject Type="Embed" ProgID="Equation.DSMT4" ShapeID="_x0000_i1102" DrawAspect="Content" ObjectID="_1549080137" r:id="rId150"/>
         </w:object>
       </w:r>
       <w:r>
@@ -5221,7 +5221,7 @@
           <v:shape id="_x0000_i1103" type="#_x0000_t75" style="width:24.6pt;height:19.2pt" o:ole="">
             <v:imagedata r:id="rId151" o:title=""/>
           </v:shape>
-          <o:OLEObject Type="Embed" ProgID="Equation.DSMT4" ShapeID="_x0000_i1103" DrawAspect="Content" ObjectID="_1549079198" r:id="rId152"/>
+          <o:OLEObject Type="Embed" ProgID="Equation.DSMT4" ShapeID="_x0000_i1103" DrawAspect="Content" ObjectID="_1549080138" r:id="rId152"/>
         </w:object>
       </w:r>
       <w:r>
@@ -5282,7 +5282,7 @@
           <v:shape id="_x0000_i1104" type="#_x0000_t75" style="width:102pt;height:18.6pt" o:ole="">
             <v:imagedata r:id="rId153" o:title=""/>
           </v:shape>
-          <o:OLEObject Type="Embed" ProgID="Equation.DSMT4" ShapeID="_x0000_i1104" DrawAspect="Content" ObjectID="_1549079199" r:id="rId154"/>
+          <o:OLEObject Type="Embed" ProgID="Equation.DSMT4" ShapeID="_x0000_i1104" DrawAspect="Content" ObjectID="_1549080139" r:id="rId154"/>
         </w:object>
       </w:r>
     </w:p>
@@ -5362,7 +5362,7 @@
           <v:shape id="_x0000_i1105" type="#_x0000_t75" style="width:9.6pt;height:10.8pt" o:ole="">
             <v:imagedata r:id="rId155" o:title=""/>
           </v:shape>
-          <o:OLEObject Type="Embed" ProgID="Equation.DSMT4" ShapeID="_x0000_i1105" DrawAspect="Content" ObjectID="_1549079200" r:id="rId156"/>
+          <o:OLEObject Type="Embed" ProgID="Equation.DSMT4" ShapeID="_x0000_i1105" DrawAspect="Content" ObjectID="_1549080140" r:id="rId156"/>
         </w:object>
       </w:r>
       <w:r>
@@ -5454,7 +5454,7 @@
                 <v:shape id="_x0000_i1106" type="#_x0000_t75" style="width:9.6pt;height:11.4pt" o:ole="">
                   <v:imagedata r:id="rId157" o:title=""/>
                 </v:shape>
-                <o:OLEObject Type="Embed" ProgID="Equation.DSMT4" ShapeID="_x0000_i1106" DrawAspect="Content" ObjectID="_1549079201" r:id="rId158"/>
+                <o:OLEObject Type="Embed" ProgID="Equation.DSMT4" ShapeID="_x0000_i1106" DrawAspect="Content" ObjectID="_1549080141" r:id="rId158"/>
               </w:object>
             </w:r>
             <w:r>
@@ -5479,7 +5479,7 @@
                 <v:shape id="_x0000_i1107" type="#_x0000_t75" style="width:53.4pt;height:21pt" o:ole="">
                   <v:imagedata r:id="rId147" o:title=""/>
                 </v:shape>
-                <o:OLEObject Type="Embed" ProgID="Equation.DSMT4" ShapeID="_x0000_i1107" DrawAspect="Content" ObjectID="_1549079202" r:id="rId159"/>
+                <o:OLEObject Type="Embed" ProgID="Equation.DSMT4" ShapeID="_x0000_i1107" DrawAspect="Content" ObjectID="_1549080142" r:id="rId159"/>
               </w:object>
             </w:r>
             <w:r>
@@ -5529,7 +5529,7 @@
                 <v:shape id="_x0000_i1108" type="#_x0000_t75" style="width:24pt;height:16.2pt" o:ole="">
                   <v:imagedata r:id="rId160" o:title=""/>
                 </v:shape>
-                <o:OLEObject Type="Embed" ProgID="Equation.DSMT4" ShapeID="_x0000_i1108" DrawAspect="Content" ObjectID="_1549079203" r:id="rId161"/>
+                <o:OLEObject Type="Embed" ProgID="Equation.DSMT4" ShapeID="_x0000_i1108" DrawAspect="Content" ObjectID="_1549080143" r:id="rId161"/>
               </w:object>
             </w:r>
           </w:p>
@@ -5587,7 +5587,7 @@
                 <v:shape id="_x0000_i1109" type="#_x0000_t75" style="width:75pt;height:21pt" o:ole="">
                   <v:imagedata r:id="rId162" o:title=""/>
                 </v:shape>
-                <o:OLEObject Type="Embed" ProgID="Equation.DSMT4" ShapeID="_x0000_i1109" DrawAspect="Content" ObjectID="_1549079204" r:id="rId163"/>
+                <o:OLEObject Type="Embed" ProgID="Equation.DSMT4" ShapeID="_x0000_i1109" DrawAspect="Content" ObjectID="_1549080144" r:id="rId163"/>
               </w:object>
             </w:r>
           </w:p>
@@ -5625,7 +5625,7 @@
                 <v:shape id="_x0000_i1110" type="#_x0000_t75" style="width:69.6pt;height:35.4pt" o:ole="">
                   <v:imagedata r:id="rId164" o:title=""/>
                 </v:shape>
-                <o:OLEObject Type="Embed" ProgID="Equation.DSMT4" ShapeID="_x0000_i1110" DrawAspect="Content" ObjectID="_1549079205" r:id="rId165"/>
+                <o:OLEObject Type="Embed" ProgID="Equation.DSMT4" ShapeID="_x0000_i1110" DrawAspect="Content" ObjectID="_1549080145" r:id="rId165"/>
               </w:object>
             </w:r>
             <w:r>
@@ -5682,7 +5682,7 @@
                 <v:shape id="_x0000_i1111" type="#_x0000_t75" style="width:107.4pt;height:37.8pt" o:ole="">
                   <v:imagedata r:id="rId166" o:title=""/>
                 </v:shape>
-                <o:OLEObject Type="Embed" ProgID="Equation.DSMT4" ShapeID="_x0000_i1111" DrawAspect="Content" ObjectID="_1549079206" r:id="rId167"/>
+                <o:OLEObject Type="Embed" ProgID="Equation.DSMT4" ShapeID="_x0000_i1111" DrawAspect="Content" ObjectID="_1549080146" r:id="rId167"/>
               </w:object>
             </w:r>
             <w:r>
@@ -5739,7 +5739,7 @@
                 <v:shape id="_x0000_i1112" type="#_x0000_t75" style="width:69.6pt;height:38.4pt" o:ole="">
                   <v:imagedata r:id="rId168" o:title=""/>
                 </v:shape>
-                <o:OLEObject Type="Embed" ProgID="Equation.DSMT4" ShapeID="_x0000_i1112" DrawAspect="Content" ObjectID="_1549079207" r:id="rId169"/>
+                <o:OLEObject Type="Embed" ProgID="Equation.DSMT4" ShapeID="_x0000_i1112" DrawAspect="Content" ObjectID="_1549080147" r:id="rId169"/>
               </w:object>
             </w:r>
             <w:r>
@@ -5796,7 +5796,7 @@
                 <v:shape id="_x0000_i1113" type="#_x0000_t75" style="width:126pt;height:21pt" o:ole="">
                   <v:imagedata r:id="rId170" o:title=""/>
                 </v:shape>
-                <o:OLEObject Type="Embed" ProgID="Equation.DSMT4" ShapeID="_x0000_i1113" DrawAspect="Content" ObjectID="_1549079208" r:id="rId171"/>
+                <o:OLEObject Type="Embed" ProgID="Equation.DSMT4" ShapeID="_x0000_i1113" DrawAspect="Content" ObjectID="_1549080148" r:id="rId171"/>
               </w:object>
             </w:r>
             <w:r>
@@ -5889,7 +5889,7 @@
           <v:shape id="_x0000_i1114" type="#_x0000_t75" style="width:9.6pt;height:11.4pt" o:ole="">
             <v:imagedata r:id="rId172" o:title=""/>
           </v:shape>
-          <o:OLEObject Type="Embed" ProgID="Equation.DSMT4" ShapeID="_x0000_i1114" DrawAspect="Content" ObjectID="_1549079209" r:id="rId173"/>
+          <o:OLEObject Type="Embed" ProgID="Equation.DSMT4" ShapeID="_x0000_i1114" DrawAspect="Content" ObjectID="_1549080149" r:id="rId173"/>
         </w:object>
       </w:r>
       <w:r>
@@ -5999,7 +5999,7 @@
           <v:shape id="_x0000_i1115" type="#_x0000_t75" style="width:75pt;height:21pt" o:ole="">
             <v:imagedata r:id="rId162" o:title=""/>
           </v:shape>
-          <o:OLEObject Type="Embed" ProgID="Equation.DSMT4" ShapeID="_x0000_i1115" DrawAspect="Content" ObjectID="_1549079210" r:id="rId174"/>
+          <o:OLEObject Type="Embed" ProgID="Equation.DSMT4" ShapeID="_x0000_i1115" DrawAspect="Content" ObjectID="_1549080150" r:id="rId174"/>
         </w:object>
       </w:r>
       <w:r>
@@ -6024,7 +6024,7 @@
           <v:shape id="_x0000_i1116" type="#_x0000_t75" style="width:24pt;height:16.2pt" o:ole="">
             <v:imagedata r:id="rId160" o:title=""/>
           </v:shape>
-          <o:OLEObject Type="Embed" ProgID="Equation.DSMT4" ShapeID="_x0000_i1116" DrawAspect="Content" ObjectID="_1549079211" r:id="rId175"/>
+          <o:OLEObject Type="Embed" ProgID="Equation.DSMT4" ShapeID="_x0000_i1116" DrawAspect="Content" ObjectID="_1549080151" r:id="rId175"/>
         </w:object>
       </w:r>
       <w:r>
@@ -6088,7 +6088,7 @@
           <v:shape id="_x0000_i1117" type="#_x0000_t75" style="width:50.4pt;height:21pt" o:ole="">
             <v:imagedata r:id="rId176" o:title=""/>
           </v:shape>
-          <o:OLEObject Type="Embed" ProgID="Equation.DSMT4" ShapeID="_x0000_i1117" DrawAspect="Content" ObjectID="_1549079212" r:id="rId177"/>
+          <o:OLEObject Type="Embed" ProgID="Equation.DSMT4" ShapeID="_x0000_i1117" DrawAspect="Content" ObjectID="_1549080152" r:id="rId177"/>
         </w:object>
       </w:r>
       <w:r>
@@ -6162,7 +6162,7 @@
           <v:shape id="_x0000_i1118" type="#_x0000_t75" style="width:11.4pt;height:13.2pt" o:ole="">
             <v:imagedata r:id="rId178" o:title=""/>
           </v:shape>
-          <o:OLEObject Type="Embed" ProgID="Equation.DSMT4" ShapeID="_x0000_i1118" DrawAspect="Content" ObjectID="_1549079213" r:id="rId179"/>
+          <o:OLEObject Type="Embed" ProgID="Equation.DSMT4" ShapeID="_x0000_i1118" DrawAspect="Content" ObjectID="_1549080153" r:id="rId179"/>
         </w:object>
       </w:r>
       <w:r>
@@ -6197,7 +6197,7 @@
           <v:shape id="_x0000_i1119" type="#_x0000_t75" style="width:9.6pt;height:14.4pt" o:ole="">
             <v:imagedata r:id="rId180" o:title=""/>
           </v:shape>
-          <o:OLEObject Type="Embed" ProgID="Equation.DSMT4" ShapeID="_x0000_i1119" DrawAspect="Content" ObjectID="_1549079214" r:id="rId181"/>
+          <o:OLEObject Type="Embed" ProgID="Equation.DSMT4" ShapeID="_x0000_i1119" DrawAspect="Content" ObjectID="_1549080154" r:id="rId181"/>
         </w:object>
       </w:r>
       <w:r>
@@ -6272,7 +6272,7 @@
           <v:shape id="_x0000_i1120" type="#_x0000_t75" style="width:9.6pt;height:10.8pt" o:ole="">
             <v:imagedata r:id="rId155" o:title=""/>
           </v:shape>
-          <o:OLEObject Type="Embed" ProgID="Equation.DSMT4" ShapeID="_x0000_i1120" DrawAspect="Content" ObjectID="_1549079215" r:id="rId182"/>
+          <o:OLEObject Type="Embed" ProgID="Equation.DSMT4" ShapeID="_x0000_i1120" DrawAspect="Content" ObjectID="_1549080155" r:id="rId182"/>
         </w:object>
       </w:r>
       <w:r>
@@ -6307,7 +6307,7 @@
           <v:shape id="_x0000_i1121" type="#_x0000_t75" style="width:9.6pt;height:14.4pt" o:ole="">
             <v:imagedata r:id="rId180" o:title=""/>
           </v:shape>
-          <o:OLEObject Type="Embed" ProgID="Equation.DSMT4" ShapeID="_x0000_i1121" DrawAspect="Content" ObjectID="_1549079216" r:id="rId183"/>
+          <o:OLEObject Type="Embed" ProgID="Equation.DSMT4" ShapeID="_x0000_i1121" DrawAspect="Content" ObjectID="_1549080156" r:id="rId183"/>
         </w:object>
       </w:r>
       <w:r>
@@ -6342,7 +6342,7 @@
           <v:shape id="_x0000_i1122" type="#_x0000_t75" style="width:57pt;height:35.4pt" o:ole="">
             <v:imagedata r:id="rId184" o:title=""/>
           </v:shape>
-          <o:OLEObject Type="Embed" ProgID="Equation.DSMT4" ShapeID="_x0000_i1122" DrawAspect="Content" ObjectID="_1549079217" r:id="rId185"/>
+          <o:OLEObject Type="Embed" ProgID="Equation.DSMT4" ShapeID="_x0000_i1122" DrawAspect="Content" ObjectID="_1549080157" r:id="rId185"/>
         </w:object>
       </w:r>
       <w:r>
@@ -6366,7 +6366,7 @@
           <v:shape id="_x0000_i1123" type="#_x0000_t75" style="width:57.6pt;height:35.4pt" o:ole="">
             <v:imagedata r:id="rId186" o:title=""/>
           </v:shape>
-          <o:OLEObject Type="Embed" ProgID="Equation.DSMT4" ShapeID="_x0000_i1123" DrawAspect="Content" ObjectID="_1549079218" r:id="rId187"/>
+          <o:OLEObject Type="Embed" ProgID="Equation.DSMT4" ShapeID="_x0000_i1123" DrawAspect="Content" ObjectID="_1549080158" r:id="rId187"/>
         </w:object>
       </w:r>
       <w:r>
@@ -6400,7 +6400,7 @@
           <v:shape id="_x0000_i1124" type="#_x0000_t75" style="width:20.4pt;height:18pt" o:ole="">
             <v:imagedata r:id="rId188" o:title=""/>
           </v:shape>
-          <o:OLEObject Type="Embed" ProgID="Equation.DSMT4" ShapeID="_x0000_i1124" DrawAspect="Content" ObjectID="_1549079219" r:id="rId189"/>
+          <o:OLEObject Type="Embed" ProgID="Equation.DSMT4" ShapeID="_x0000_i1124" DrawAspect="Content" ObjectID="_1549080159" r:id="rId189"/>
         </w:object>
       </w:r>
       <w:r>
@@ -6442,7 +6442,7 @@
           <v:shape id="_x0000_i1125" type="#_x0000_t75" style="width:95.4pt;height:19.2pt" o:ole="">
             <v:imagedata r:id="rId190" o:title=""/>
           </v:shape>
-          <o:OLEObject Type="Embed" ProgID="Equation.DSMT4" ShapeID="_x0000_i1125" DrawAspect="Content" ObjectID="_1549079220" r:id="rId191"/>
+          <o:OLEObject Type="Embed" ProgID="Equation.DSMT4" ShapeID="_x0000_i1125" DrawAspect="Content" ObjectID="_1549080160" r:id="rId191"/>
         </w:object>
       </w:r>
       <w:r>
@@ -6592,7 +6592,7 @@
           <v:shape id="_x0000_i1126" type="#_x0000_t75" style="width:20.4pt;height:18pt" o:ole="">
             <v:imagedata r:id="rId188" o:title=""/>
           </v:shape>
-          <o:OLEObject Type="Embed" ProgID="Equation.DSMT4" ShapeID="_x0000_i1126" DrawAspect="Content" ObjectID="_1549079221" r:id="rId192"/>
+          <o:OLEObject Type="Embed" ProgID="Equation.DSMT4" ShapeID="_x0000_i1126" DrawAspect="Content" ObjectID="_1549080161" r:id="rId192"/>
         </w:object>
       </w:r>
       <w:r>
@@ -6730,7 +6730,7 @@
           <v:shape id="_x0000_i1127" type="#_x0000_t75" style="width:9pt;height:13.2pt" o:ole="">
             <v:imagedata r:id="rId193" o:title=""/>
           </v:shape>
-          <o:OLEObject Type="Embed" ProgID="Equation.DSMT4" ShapeID="_x0000_i1127" DrawAspect="Content" ObjectID="_1549079222" r:id="rId194"/>
+          <o:OLEObject Type="Embed" ProgID="Equation.DSMT4" ShapeID="_x0000_i1127" DrawAspect="Content" ObjectID="_1549080162" r:id="rId194"/>
         </w:object>
       </w:r>
       <w:r>
@@ -6841,7 +6841,7 @@
           <v:shape id="_x0000_i1128" type="#_x0000_t75" style="width:63pt;height:34.2pt" o:ole="">
             <v:imagedata r:id="rId195" o:title=""/>
           </v:shape>
-          <o:OLEObject Type="Embed" ProgID="Equation.DSMT4" ShapeID="_x0000_i1128" DrawAspect="Content" ObjectID="_1549079223" r:id="rId196"/>
+          <o:OLEObject Type="Embed" ProgID="Equation.DSMT4" ShapeID="_x0000_i1128" DrawAspect="Content" ObjectID="_1549080163" r:id="rId196"/>
         </w:object>
       </w:r>
     </w:p>
@@ -6871,7 +6871,7 @@
           <v:shape id="_x0000_i1129" type="#_x0000_t75" style="width:195.6pt;height:33pt" o:ole="">
             <v:imagedata r:id="rId197" o:title=""/>
           </v:shape>
-          <o:OLEObject Type="Embed" ProgID="Equation.DSMT4" ShapeID="_x0000_i1129" DrawAspect="Content" ObjectID="_1549079224" r:id="rId198"/>
+          <o:OLEObject Type="Embed" ProgID="Equation.DSMT4" ShapeID="_x0000_i1129" DrawAspect="Content" ObjectID="_1549080164" r:id="rId198"/>
         </w:object>
       </w:r>
     </w:p>
@@ -6901,7 +6901,7 @@
           <v:shape id="_x0000_i1130" type="#_x0000_t75" style="width:251.4pt;height:44.4pt" o:ole="">
             <v:imagedata r:id="rId199" o:title=""/>
           </v:shape>
-          <o:OLEObject Type="Embed" ProgID="Equation.DSMT4" ShapeID="_x0000_i1130" DrawAspect="Content" ObjectID="_1549079225" r:id="rId200"/>
+          <o:OLEObject Type="Embed" ProgID="Equation.DSMT4" ShapeID="_x0000_i1130" DrawAspect="Content" ObjectID="_1549080165" r:id="rId200"/>
         </w:object>
       </w:r>
     </w:p>
@@ -6931,7 +6931,7 @@
           <v:shape id="_x0000_i1131" type="#_x0000_t75" style="width:225.6pt;height:39pt" o:ole="">
             <v:imagedata r:id="rId201" o:title=""/>
           </v:shape>
-          <o:OLEObject Type="Embed" ProgID="Equation.DSMT4" ShapeID="_x0000_i1131" DrawAspect="Content" ObjectID="_1549079226" r:id="rId202"/>
+          <o:OLEObject Type="Embed" ProgID="Equation.DSMT4" ShapeID="_x0000_i1131" DrawAspect="Content" ObjectID="_1549080166" r:id="rId202"/>
         </w:object>
       </w:r>
     </w:p>
@@ -6961,7 +6961,7 @@
           <v:shape id="_x0000_i1132" type="#_x0000_t75" style="width:81.6pt;height:33pt" o:ole="">
             <v:imagedata r:id="rId203" o:title=""/>
           </v:shape>
-          <o:OLEObject Type="Embed" ProgID="Equation.DSMT4" ShapeID="_x0000_i1132" DrawAspect="Content" ObjectID="_1549079227" r:id="rId204"/>
+          <o:OLEObject Type="Embed" ProgID="Equation.DSMT4" ShapeID="_x0000_i1132" DrawAspect="Content" ObjectID="_1549080167" r:id="rId204"/>
         </w:object>
       </w:r>
     </w:p>
@@ -6991,7 +6991,7 @@
           <v:shape id="_x0000_i1133" type="#_x0000_t75" style="width:1in;height:33pt" o:ole="">
             <v:imagedata r:id="rId205" o:title=""/>
           </v:shape>
-          <o:OLEObject Type="Embed" ProgID="Equation.DSMT4" ShapeID="_x0000_i1133" DrawAspect="Content" ObjectID="_1549079228" r:id="rId206"/>
+          <o:OLEObject Type="Embed" ProgID="Equation.DSMT4" ShapeID="_x0000_i1133" DrawAspect="Content" ObjectID="_1549080168" r:id="rId206"/>
         </w:object>
       </w:r>
     </w:p>
@@ -7374,7 +7374,7 @@
           <v:shape id="_x0000_i1134" type="#_x0000_t75" style="width:9.6pt;height:11.4pt" o:ole="">
             <v:imagedata r:id="rId207" o:title=""/>
           </v:shape>
-          <o:OLEObject Type="Embed" ProgID="Equation.DSMT4" ShapeID="_x0000_i1134" DrawAspect="Content" ObjectID="_1549079229" r:id="rId208"/>
+          <o:OLEObject Type="Embed" ProgID="Equation.DSMT4" ShapeID="_x0000_i1134" DrawAspect="Content" ObjectID="_1549080169" r:id="rId208"/>
         </w:object>
       </w:r>
       <w:r>
@@ -7416,7 +7416,7 @@
           <v:shape id="_x0000_i1135" type="#_x0000_t75" style="width:38.4pt;height:21pt" o:ole="">
             <v:imagedata r:id="rId209" o:title=""/>
           </v:shape>
-          <o:OLEObject Type="Embed" ProgID="Equation.DSMT4" ShapeID="_x0000_i1135" DrawAspect="Content" ObjectID="_1549079230" r:id="rId210"/>
+          <o:OLEObject Type="Embed" ProgID="Equation.DSMT4" ShapeID="_x0000_i1135" DrawAspect="Content" ObjectID="_1549080170" r:id="rId210"/>
         </w:object>
       </w:r>
       <w:r>
@@ -7494,7 +7494,7 @@
           <v:shape id="_x0000_i1136" type="#_x0000_t75" style="width:27.6pt;height:14.4pt" o:ole="">
             <v:imagedata r:id="rId211" o:title=""/>
           </v:shape>
-          <o:OLEObject Type="Embed" ProgID="Equation.DSMT4" ShapeID="_x0000_i1136" DrawAspect="Content" ObjectID="_1549079231" r:id="rId212"/>
+          <o:OLEObject Type="Embed" ProgID="Equation.DSMT4" ShapeID="_x0000_i1136" DrawAspect="Content" ObjectID="_1549080171" r:id="rId212"/>
         </w:object>
       </w:r>
       <w:r>
@@ -7729,7 +7729,7 @@
           <v:shape id="_x0000_i1137" type="#_x0000_t75" style="width:83.4pt;height:41.4pt" o:ole="">
             <v:imagedata r:id="rId213" o:title=""/>
           </v:shape>
-          <o:OLEObject Type="Embed" ProgID="Equation.DSMT4" ShapeID="_x0000_i1137" DrawAspect="Content" ObjectID="_1549079232" r:id="rId214"/>
+          <o:OLEObject Type="Embed" ProgID="Equation.DSMT4" ShapeID="_x0000_i1137" DrawAspect="Content" ObjectID="_1549080172" r:id="rId214"/>
         </w:object>
       </w:r>
     </w:p>
@@ -7812,7 +7812,7 @@
           <v:shape id="_x0000_i1138" type="#_x0000_t75" style="width:9.6pt;height:9.6pt" o:ole="">
             <v:imagedata r:id="rId215" o:title=""/>
           </v:shape>
-          <o:OLEObject Type="Embed" ProgID="Equation.DSMT4" ShapeID="_x0000_i1138" DrawAspect="Content" ObjectID="_1549079233" r:id="rId216"/>
+          <o:OLEObject Type="Embed" ProgID="Equation.DSMT4" ShapeID="_x0000_i1138" DrawAspect="Content" ObjectID="_1549080173" r:id="rId216"/>
         </w:object>
       </w:r>
       <w:r>
@@ -7872,7 +7872,7 @@
           <v:shape id="_x0000_i1139" type="#_x0000_t75" style="width:122.4pt;height:32.4pt" o:ole="">
             <v:imagedata r:id="rId217" o:title=""/>
           </v:shape>
-          <o:OLEObject Type="Embed" ProgID="Equation.DSMT4" ShapeID="_x0000_i1139" DrawAspect="Content" ObjectID="_1549079234" r:id="rId218"/>
+          <o:OLEObject Type="Embed" ProgID="Equation.DSMT4" ShapeID="_x0000_i1139" DrawAspect="Content" ObjectID="_1549080174" r:id="rId218"/>
         </w:object>
       </w:r>
       <w:r>
@@ -7924,7 +7924,7 @@
           <v:shape id="_x0000_i1140" type="#_x0000_t75" style="width:12.6pt;height:11.4pt" o:ole="">
             <v:imagedata r:id="rId219" o:title=""/>
           </v:shape>
-          <o:OLEObject Type="Embed" ProgID="Equation.DSMT4" ShapeID="_x0000_i1140" DrawAspect="Content" ObjectID="_1549079235" r:id="rId220"/>
+          <o:OLEObject Type="Embed" ProgID="Equation.DSMT4" ShapeID="_x0000_i1140" DrawAspect="Content" ObjectID="_1549080175" r:id="rId220"/>
         </w:object>
       </w:r>
       <w:r>
@@ -8083,7 +8083,7 @@
           <v:shape id="_x0000_i1141" type="#_x0000_t75" style="width:9.6pt;height:13.2pt" o:ole="">
             <v:imagedata r:id="rId221" o:title=""/>
           </v:shape>
-          <o:OLEObject Type="Embed" ProgID="Equation.DSMT4" ShapeID="_x0000_i1141" DrawAspect="Content" ObjectID="_1549079236" r:id="rId222"/>
+          <o:OLEObject Type="Embed" ProgID="Equation.DSMT4" ShapeID="_x0000_i1141" DrawAspect="Content" ObjectID="_1549080176" r:id="rId222"/>
         </w:object>
       </w:r>
       <w:r>
@@ -8107,7 +8107,7 @@
           <v:shape id="_x0000_i1142" type="#_x0000_t75" style="width:12pt;height:16.2pt" o:ole="">
             <v:imagedata r:id="rId223" o:title=""/>
           </v:shape>
-          <o:OLEObject Type="Embed" ProgID="Equation.DSMT4" ShapeID="_x0000_i1142" DrawAspect="Content" ObjectID="_1549079237" r:id="rId224"/>
+          <o:OLEObject Type="Embed" ProgID="Equation.DSMT4" ShapeID="_x0000_i1142" DrawAspect="Content" ObjectID="_1549080177" r:id="rId224"/>
         </w:object>
       </w:r>
       <w:r>
@@ -8158,7 +8158,7 @@
           <v:shape id="_x0000_i1143" type="#_x0000_t75" style="width:38.4pt;height:21pt" o:ole="">
             <v:imagedata r:id="rId209" o:title=""/>
           </v:shape>
-          <o:OLEObject Type="Embed" ProgID="Equation.DSMT4" ShapeID="_x0000_i1143" DrawAspect="Content" ObjectID="_1549079238" r:id="rId225"/>
+          <o:OLEObject Type="Embed" ProgID="Equation.DSMT4" ShapeID="_x0000_i1143" DrawAspect="Content" ObjectID="_1549080178" r:id="rId225"/>
         </w:object>
       </w:r>
       <w:r>
@@ -8257,7 +8257,7 @@
                 <v:shape id="_x0000_i1144" type="#_x0000_t75" style="width:12.6pt;height:14.4pt" o:ole="">
                   <v:imagedata r:id="rId226" o:title=""/>
                 </v:shape>
-                <o:OLEObject Type="Embed" ProgID="Equation.DSMT4" ShapeID="_x0000_i1144" DrawAspect="Content" ObjectID="_1549079239" r:id="rId227"/>
+                <o:OLEObject Type="Embed" ProgID="Equation.DSMT4" ShapeID="_x0000_i1144" DrawAspect="Content" ObjectID="_1549080179" r:id="rId227"/>
               </w:object>
             </w:r>
             <w:r>
@@ -8281,7 +8281,7 @@
                 <v:shape id="_x0000_i1145" type="#_x0000_t75" style="width:14.4pt;height:14.4pt" o:ole="">
                   <v:imagedata r:id="rId228" o:title=""/>
                 </v:shape>
-                <o:OLEObject Type="Embed" ProgID="Equation.DSMT4" ShapeID="_x0000_i1145" DrawAspect="Content" ObjectID="_1549079240" r:id="rId229"/>
+                <o:OLEObject Type="Embed" ProgID="Equation.DSMT4" ShapeID="_x0000_i1145" DrawAspect="Content" ObjectID="_1549080180" r:id="rId229"/>
               </w:object>
             </w:r>
           </w:p>
@@ -8331,7 +8331,7 @@
                 <v:shape id="_x0000_i1146" type="#_x0000_t75" style="width:41.4pt;height:29.4pt" o:ole="">
                   <v:imagedata r:id="rId230" o:title=""/>
                 </v:shape>
-                <o:OLEObject Type="Embed" ProgID="Equation.DSMT4" ShapeID="_x0000_i1146" DrawAspect="Content" ObjectID="_1549079241" r:id="rId231"/>
+                <o:OLEObject Type="Embed" ProgID="Equation.DSMT4" ShapeID="_x0000_i1146" DrawAspect="Content" ObjectID="_1549080181" r:id="rId231"/>
               </w:object>
             </w:r>
             <w:r>
@@ -8396,7 +8396,7 @@
                 <v:shape id="_x0000_i1147" type="#_x0000_t75" style="width:23.4pt;height:18.6pt" o:ole="">
                   <v:imagedata r:id="rId232" o:title=""/>
                 </v:shape>
-                <o:OLEObject Type="Embed" ProgID="Equation.DSMT4" ShapeID="_x0000_i1147" DrawAspect="Content" ObjectID="_1549079242" r:id="rId233"/>
+                <o:OLEObject Type="Embed" ProgID="Equation.DSMT4" ShapeID="_x0000_i1147" DrawAspect="Content" ObjectID="_1549080182" r:id="rId233"/>
               </w:object>
             </w:r>
           </w:p>
@@ -8441,7 +8441,7 @@
                 <v:shape id="_x0000_i1148" type="#_x0000_t75" style="width:51pt;height:18.6pt" o:ole="">
                   <v:imagedata r:id="rId234" o:title=""/>
                 </v:shape>
-                <o:OLEObject Type="Embed" ProgID="Equation.DSMT4" ShapeID="_x0000_i1148" DrawAspect="Content" ObjectID="_1549079243" r:id="rId235"/>
+                <o:OLEObject Type="Embed" ProgID="Equation.DSMT4" ShapeID="_x0000_i1148" DrawAspect="Content" ObjectID="_1549080183" r:id="rId235"/>
               </w:object>
             </w:r>
             <w:r>
@@ -8523,7 +8523,7 @@
                 <v:shape id="_x0000_i1149" type="#_x0000_t75" style="width:48.6pt;height:16.2pt" o:ole="">
                   <v:imagedata r:id="rId236" o:title=""/>
                 </v:shape>
-                <o:OLEObject Type="Embed" ProgID="Equation.DSMT4" ShapeID="_x0000_i1149" DrawAspect="Content" ObjectID="_1549079244" r:id="rId237"/>
+                <o:OLEObject Type="Embed" ProgID="Equation.DSMT4" ShapeID="_x0000_i1149" DrawAspect="Content" ObjectID="_1549080184" r:id="rId237"/>
               </w:object>
             </w:r>
             <w:r>
@@ -8605,7 +8605,7 @@
                 <v:shape id="_x0000_i1150" type="#_x0000_t75" style="width:105pt;height:24.6pt" o:ole="">
                   <v:imagedata r:id="rId238" o:title=""/>
                 </v:shape>
-                <o:OLEObject Type="Embed" ProgID="Equation.DSMT4" ShapeID="_x0000_i1150" DrawAspect="Content" ObjectID="_1549079245" r:id="rId239"/>
+                <o:OLEObject Type="Embed" ProgID="Equation.DSMT4" ShapeID="_x0000_i1150" DrawAspect="Content" ObjectID="_1549080185" r:id="rId239"/>
               </w:object>
             </w:r>
             <w:r>
@@ -8629,7 +8629,7 @@
                 <v:shape id="_x0000_i1151" type="#_x0000_t75" style="width:23.4pt;height:18.6pt" o:ole="">
                   <v:imagedata r:id="rId240" o:title=""/>
                 </v:shape>
-                <o:OLEObject Type="Embed" ProgID="Equation.DSMT4" ShapeID="_x0000_i1151" DrawAspect="Content" ObjectID="_1549079246" r:id="rId241"/>
+                <o:OLEObject Type="Embed" ProgID="Equation.DSMT4" ShapeID="_x0000_i1151" DrawAspect="Content" ObjectID="_1549080186" r:id="rId241"/>
               </w:object>
             </w:r>
             <w:r>
@@ -8701,7 +8701,7 @@
                 <v:shape id="_x0000_i1152" type="#_x0000_t75" style="width:18.6pt;height:18pt" o:ole="">
                   <v:imagedata r:id="rId242" o:title=""/>
                 </v:shape>
-                <o:OLEObject Type="Embed" ProgID="Equation.DSMT4" ShapeID="_x0000_i1152" DrawAspect="Content" ObjectID="_1549079247" r:id="rId243"/>
+                <o:OLEObject Type="Embed" ProgID="Equation.DSMT4" ShapeID="_x0000_i1152" DrawAspect="Content" ObjectID="_1549080187" r:id="rId243"/>
               </w:object>
             </w:r>
             <w:r>
@@ -8725,7 +8725,7 @@
                 <v:shape id="_x0000_i1153" type="#_x0000_t75" style="width:20.4pt;height:18.6pt" o:ole="">
                   <v:imagedata r:id="rId244" o:title=""/>
                 </v:shape>
-                <o:OLEObject Type="Embed" ProgID="Equation.DSMT4" ShapeID="_x0000_i1153" DrawAspect="Content" ObjectID="_1549079248" r:id="rId245"/>
+                <o:OLEObject Type="Embed" ProgID="Equation.DSMT4" ShapeID="_x0000_i1153" DrawAspect="Content" ObjectID="_1549080188" r:id="rId245"/>
               </w:object>
             </w:r>
             <w:r>
@@ -8749,7 +8749,7 @@
                 <v:shape id="_x0000_i1154" type="#_x0000_t75" style="width:23.4pt;height:18.6pt" o:ole="">
                   <v:imagedata r:id="rId240" o:title=""/>
                 </v:shape>
-                <o:OLEObject Type="Embed" ProgID="Equation.DSMT4" ShapeID="_x0000_i1154" DrawAspect="Content" ObjectID="_1549079249" r:id="rId246"/>
+                <o:OLEObject Type="Embed" ProgID="Equation.DSMT4" ShapeID="_x0000_i1154" DrawAspect="Content" ObjectID="_1549080189" r:id="rId246"/>
               </w:object>
             </w:r>
             <w:r>
@@ -8879,7 +8879,7 @@
                 <v:shape id="_x0000_i1155" type="#_x0000_t75" style="width:23.4pt;height:18.6pt" o:ole="">
                   <v:imagedata r:id="rId240" o:title=""/>
                 </v:shape>
-                <o:OLEObject Type="Embed" ProgID="Equation.DSMT4" ShapeID="_x0000_i1155" DrawAspect="Content" ObjectID="_1549079250" r:id="rId247"/>
+                <o:OLEObject Type="Embed" ProgID="Equation.DSMT4" ShapeID="_x0000_i1155" DrawAspect="Content" ObjectID="_1549080190" r:id="rId247"/>
               </w:object>
             </w:r>
             <w:r>
@@ -8903,7 +8903,7 @@
                 <v:shape id="_x0000_i1156" type="#_x0000_t75" style="width:86.4pt;height:29.4pt" o:ole="">
                   <v:imagedata r:id="rId248" o:title=""/>
                 </v:shape>
-                <o:OLEObject Type="Embed" ProgID="Equation.DSMT4" ShapeID="_x0000_i1156" DrawAspect="Content" ObjectID="_1549079251" r:id="rId249"/>
+                <o:OLEObject Type="Embed" ProgID="Equation.DSMT4" ShapeID="_x0000_i1156" DrawAspect="Content" ObjectID="_1549080191" r:id="rId249"/>
               </w:object>
             </w:r>
           </w:p>
@@ -8966,7 +8966,7 @@
                 <v:shape id="_x0000_i1157" type="#_x0000_t75" style="width:60pt;height:18.6pt" o:ole="">
                   <v:imagedata r:id="rId250" o:title=""/>
                 </v:shape>
-                <o:OLEObject Type="Embed" ProgID="Equation.DSMT4" ShapeID="_x0000_i1157" DrawAspect="Content" ObjectID="_1549079252" r:id="rId251"/>
+                <o:OLEObject Type="Embed" ProgID="Equation.DSMT4" ShapeID="_x0000_i1157" DrawAspect="Content" ObjectID="_1549080192" r:id="rId251"/>
               </w:object>
             </w:r>
             <w:r>
@@ -9048,7 +9048,7 @@
                 <v:shape id="_x0000_i1158" type="#_x0000_t75" style="width:48.6pt;height:16.2pt" o:ole="">
                   <v:imagedata r:id="rId236" o:title=""/>
                 </v:shape>
-                <o:OLEObject Type="Embed" ProgID="Equation.DSMT4" ShapeID="_x0000_i1158" DrawAspect="Content" ObjectID="_1549079253" r:id="rId252"/>
+                <o:OLEObject Type="Embed" ProgID="Equation.DSMT4" ShapeID="_x0000_i1158" DrawAspect="Content" ObjectID="_1549080193" r:id="rId252"/>
               </w:object>
             </w:r>
             <w:r>
@@ -9130,7 +9130,7 @@
                 <v:shape id="_x0000_i1159" type="#_x0000_t75" style="width:129pt;height:19.2pt" o:ole="">
                   <v:imagedata r:id="rId253" o:title=""/>
                 </v:shape>
-                <o:OLEObject Type="Embed" ProgID="Equation.DSMT4" ShapeID="_x0000_i1159" DrawAspect="Content" ObjectID="_1549079254" r:id="rId254"/>
+                <o:OLEObject Type="Embed" ProgID="Equation.DSMT4" ShapeID="_x0000_i1159" DrawAspect="Content" ObjectID="_1549080194" r:id="rId254"/>
               </w:object>
             </w:r>
           </w:p>
@@ -9203,7 +9203,7 @@
                 <v:shape id="_x0000_i1160" type="#_x0000_t75" style="width:12pt;height:13.2pt" o:ole="">
                   <v:imagedata r:id="rId255" o:title=""/>
                 </v:shape>
-                <o:OLEObject Type="Embed" ProgID="Equation.DSMT4" ShapeID="_x0000_i1160" DrawAspect="Content" ObjectID="_1549079255" r:id="rId256"/>
+                <o:OLEObject Type="Embed" ProgID="Equation.DSMT4" ShapeID="_x0000_i1160" DrawAspect="Content" ObjectID="_1549080195" r:id="rId256"/>
               </w:object>
             </w:r>
             <w:r>
@@ -9227,7 +9227,7 @@
                 <v:shape id="_x0000_i1161" type="#_x0000_t75" style="width:12pt;height:13.2pt" o:ole="">
                   <v:imagedata r:id="rId255" o:title=""/>
                 </v:shape>
-                <o:OLEObject Type="Embed" ProgID="Equation.DSMT4" ShapeID="_x0000_i1161" DrawAspect="Content" ObjectID="_1549079256" r:id="rId257"/>
+                <o:OLEObject Type="Embed" ProgID="Equation.DSMT4" ShapeID="_x0000_i1161" DrawAspect="Content" ObjectID="_1549080196" r:id="rId257"/>
               </w:object>
             </w:r>
             <w:r>
@@ -9251,7 +9251,7 @@
                 <v:shape id="_x0000_i1162" type="#_x0000_t75" style="width:12.6pt;height:11.4pt" o:ole="">
                   <v:imagedata r:id="rId258" o:title=""/>
                 </v:shape>
-                <o:OLEObject Type="Embed" ProgID="Equation.DSMT4" ShapeID="_x0000_i1162" DrawAspect="Content" ObjectID="_1549079257" r:id="rId259"/>
+                <o:OLEObject Type="Embed" ProgID="Equation.DSMT4" ShapeID="_x0000_i1162" DrawAspect="Content" ObjectID="_1549080197" r:id="rId259"/>
               </w:object>
             </w:r>
             <w:r>
@@ -9292,7 +9292,7 @@
                 <v:shape id="_x0000_i1163" type="#_x0000_t75" style="width:81pt;height:21pt" o:ole="">
                   <v:imagedata r:id="rId260" o:title=""/>
                 </v:shape>
-                <o:OLEObject Type="Embed" ProgID="Equation.DSMT4" ShapeID="_x0000_i1163" DrawAspect="Content" ObjectID="_1549079258" r:id="rId261"/>
+                <o:OLEObject Type="Embed" ProgID="Equation.DSMT4" ShapeID="_x0000_i1163" DrawAspect="Content" ObjectID="_1549080198" r:id="rId261"/>
               </w:object>
             </w:r>
           </w:p>
@@ -9323,7 +9323,7 @@
                 <v:shape id="_x0000_i1164" type="#_x0000_t75" style="width:120pt;height:32.4pt" o:ole="">
                   <v:imagedata r:id="rId262" o:title=""/>
                 </v:shape>
-                <o:OLEObject Type="Embed" ProgID="Equation.DSMT4" ShapeID="_x0000_i1164" DrawAspect="Content" ObjectID="_1549079259" r:id="rId263"/>
+                <o:OLEObject Type="Embed" ProgID="Equation.DSMT4" ShapeID="_x0000_i1164" DrawAspect="Content" ObjectID="_1549080199" r:id="rId263"/>
               </w:object>
             </w:r>
           </w:p>
@@ -9395,7 +9395,7 @@
                 <v:shape id="_x0000_i1165" type="#_x0000_t75" style="width:23.4pt;height:18.6pt" o:ole="">
                   <v:imagedata r:id="rId232" o:title=""/>
                 </v:shape>
-                <o:OLEObject Type="Embed" ProgID="Equation.DSMT4" ShapeID="_x0000_i1165" DrawAspect="Content" ObjectID="_1549079260" r:id="rId264"/>
+                <o:OLEObject Type="Embed" ProgID="Equation.DSMT4" ShapeID="_x0000_i1165" DrawAspect="Content" ObjectID="_1549080200" r:id="rId264"/>
               </w:object>
             </w:r>
             <w:r>
@@ -9419,7 +9419,7 @@
                 <v:shape id="_x0000_i1166" type="#_x0000_t75" style="width:195.6pt;height:48pt" o:ole="">
                   <v:imagedata r:id="rId265" o:title=""/>
                 </v:shape>
-                <o:OLEObject Type="Embed" ProgID="Equation.DSMT4" ShapeID="_x0000_i1166" DrawAspect="Content" ObjectID="_1549079261" r:id="rId266"/>
+                <o:OLEObject Type="Embed" ProgID="Equation.DSMT4" ShapeID="_x0000_i1166" DrawAspect="Content" ObjectID="_1549080201" r:id="rId266"/>
               </w:object>
             </w:r>
             <w:r>
@@ -9466,7 +9466,7 @@
                 <v:shape id="_x0000_i1167" type="#_x0000_t75" style="width:69pt;height:21pt" o:ole="">
                   <v:imagedata r:id="rId267" o:title=""/>
                 </v:shape>
-                <o:OLEObject Type="Embed" ProgID="Equation.DSMT4" ShapeID="_x0000_i1167" DrawAspect="Content" ObjectID="_1549079262" r:id="rId268"/>
+                <o:OLEObject Type="Embed" ProgID="Equation.DSMT4" ShapeID="_x0000_i1167" DrawAspect="Content" ObjectID="_1549080202" r:id="rId268"/>
               </w:object>
             </w:r>
           </w:p>
@@ -9672,7 +9672,7 @@
           <v:shape id="_x0000_i1168" type="#_x0000_t75" style="width:1in;height:21pt" o:ole="">
             <v:imagedata r:id="rId269" o:title=""/>
           </v:shape>
-          <o:OLEObject Type="Embed" ProgID="Equation.DSMT4" ShapeID="_x0000_i1168" DrawAspect="Content" ObjectID="_1549079263" r:id="rId270"/>
+          <o:OLEObject Type="Embed" ProgID="Equation.DSMT4" ShapeID="_x0000_i1168" DrawAspect="Content" ObjectID="_1549080203" r:id="rId270"/>
         </w:object>
       </w:r>
     </w:p>
@@ -9709,7 +9709,7 @@
           <v:shape id="_x0000_i1169" type="#_x0000_t75" style="width:14.4pt;height:14.4pt" o:ole="">
             <v:imagedata r:id="rId271" o:title=""/>
           </v:shape>
-          <o:OLEObject Type="Embed" ProgID="Equation.DSMT4" ShapeID="_x0000_i1169" DrawAspect="Content" ObjectID="_1549079264" r:id="rId272"/>
+          <o:OLEObject Type="Embed" ProgID="Equation.DSMT4" ShapeID="_x0000_i1169" DrawAspect="Content" ObjectID="_1549080204" r:id="rId272"/>
         </w:object>
       </w:r>
       <w:r>
@@ -9732,7 +9732,7 @@
           <v:shape id="_x0000_i1170" type="#_x0000_t75" style="width:9.6pt;height:14.4pt" o:ole="">
             <v:imagedata r:id="rId273" o:title=""/>
           </v:shape>
-          <o:OLEObject Type="Embed" ProgID="Equation.DSMT4" ShapeID="_x0000_i1170" DrawAspect="Content" ObjectID="_1549079265" r:id="rId274"/>
+          <o:OLEObject Type="Embed" ProgID="Equation.DSMT4" ShapeID="_x0000_i1170" DrawAspect="Content" ObjectID="_1549080205" r:id="rId274"/>
         </w:object>
       </w:r>
       <w:r>
@@ -9756,7 +9756,7 @@
           <v:shape id="_x0000_i1171" type="#_x0000_t75" style="width:24.6pt;height:20.4pt" o:ole="">
             <v:imagedata r:id="rId275" o:title=""/>
           </v:shape>
-          <o:OLEObject Type="Embed" ProgID="Equation.DSMT4" ShapeID="_x0000_i1171" DrawAspect="Content" ObjectID="_1549079266" r:id="rId276"/>
+          <o:OLEObject Type="Embed" ProgID="Equation.DSMT4" ShapeID="_x0000_i1171" DrawAspect="Content" ObjectID="_1549080206" r:id="rId276"/>
         </w:object>
       </w:r>
       <w:r>
@@ -9789,7 +9789,7 @@
           <v:shape id="_x0000_i1172" type="#_x0000_t75" style="width:57.6pt;height:14.4pt" o:ole="">
             <v:imagedata r:id="rId277" o:title=""/>
           </v:shape>
-          <o:OLEObject Type="Embed" ProgID="Equation.DSMT4" ShapeID="_x0000_i1172" DrawAspect="Content" ObjectID="_1549079267" r:id="rId278"/>
+          <o:OLEObject Type="Embed" ProgID="Equation.DSMT4" ShapeID="_x0000_i1172" DrawAspect="Content" ObjectID="_1549080207" r:id="rId278"/>
         </w:object>
       </w:r>
       <w:r>
@@ -9858,7 +9858,7 @@
           <v:shape id="_x0000_i1173" type="#_x0000_t75" style="width:9.6pt;height:11.4pt" o:ole="">
             <v:imagedata r:id="rId279" o:title=""/>
           </v:shape>
-          <o:OLEObject Type="Embed" ProgID="Equation.DSMT4" ShapeID="_x0000_i1173" DrawAspect="Content" ObjectID="_1549079268" r:id="rId280"/>
+          <o:OLEObject Type="Embed" ProgID="Equation.DSMT4" ShapeID="_x0000_i1173" DrawAspect="Content" ObjectID="_1549080208" r:id="rId280"/>
         </w:object>
       </w:r>
       <w:r>
@@ -9891,7 +9891,7 @@
           <v:shape id="_x0000_i1174" type="#_x0000_t75" style="width:9.6pt;height:11.4pt" o:ole="">
             <v:imagedata r:id="rId279" o:title=""/>
           </v:shape>
-          <o:OLEObject Type="Embed" ProgID="Equation.DSMT4" ShapeID="_x0000_i1174" DrawAspect="Content" ObjectID="_1549079269" r:id="rId281"/>
+          <o:OLEObject Type="Embed" ProgID="Equation.DSMT4" ShapeID="_x0000_i1174" DrawAspect="Content" ObjectID="_1549080209" r:id="rId281"/>
         </w:object>
       </w:r>
       <w:r>
@@ -9969,7 +9969,7 @@
           <v:shape id="_x0000_i1175" type="#_x0000_t75" style="width:36pt;height:14.4pt" o:ole="">
             <v:imagedata r:id="rId282" o:title=""/>
           </v:shape>
-          <o:OLEObject Type="Embed" ProgID="Equation.DSMT4" ShapeID="_x0000_i1175" DrawAspect="Content" ObjectID="_1549079270" r:id="rId283"/>
+          <o:OLEObject Type="Embed" ProgID="Equation.DSMT4" ShapeID="_x0000_i1175" DrawAspect="Content" ObjectID="_1549080210" r:id="rId283"/>
         </w:object>
       </w:r>
       <w:r>
@@ -10062,7 +10062,7 @@
           <v:shape id="_x0000_i1176" type="#_x0000_t75" style="width:12pt;height:15.6pt" o:ole="">
             <v:imagedata r:id="rId284" o:title=""/>
           </v:shape>
-          <o:OLEObject Type="Embed" ProgID="Equation.DSMT4" ShapeID="_x0000_i1176" DrawAspect="Content" ObjectID="_1549079271" r:id="rId285"/>
+          <o:OLEObject Type="Embed" ProgID="Equation.DSMT4" ShapeID="_x0000_i1176" DrawAspect="Content" ObjectID="_1549080211" r:id="rId285"/>
         </w:object>
       </w:r>
       <w:r>
@@ -10095,7 +10095,7 @@
           <v:shape id="_x0000_i1177" type="#_x0000_t75" style="width:36pt;height:14.4pt" o:ole="">
             <v:imagedata r:id="rId282" o:title=""/>
           </v:shape>
-          <o:OLEObject Type="Embed" ProgID="Equation.DSMT4" ShapeID="_x0000_i1177" DrawAspect="Content" ObjectID="_1549079272" r:id="rId286"/>
+          <o:OLEObject Type="Embed" ProgID="Equation.DSMT4" ShapeID="_x0000_i1177" DrawAspect="Content" ObjectID="_1549080212" r:id="rId286"/>
         </w:object>
       </w:r>
       <w:r>
@@ -10128,7 +10128,7 @@
           <v:shape id="_x0000_i1178" type="#_x0000_t75" style="width:1in;height:21pt" o:ole="">
             <v:imagedata r:id="rId269" o:title=""/>
           </v:shape>
-          <o:OLEObject Type="Embed" ProgID="Equation.DSMT4" ShapeID="_x0000_i1178" DrawAspect="Content" ObjectID="_1549079273" r:id="rId287"/>
+          <o:OLEObject Type="Embed" ProgID="Equation.DSMT4" ShapeID="_x0000_i1178" DrawAspect="Content" ObjectID="_1549080213" r:id="rId287"/>
         </w:object>
       </w:r>
       <w:r>
@@ -10152,7 +10152,7 @@
           <v:shape id="_x0000_i1179" type="#_x0000_t75" style="width:83.4pt;height:21pt" o:ole="">
             <v:imagedata r:id="rId288" o:title=""/>
           </v:shape>
-          <o:OLEObject Type="Embed" ProgID="Equation.DSMT4" ShapeID="_x0000_i1179" DrawAspect="Content" ObjectID="_1549079274" r:id="rId289"/>
+          <o:OLEObject Type="Embed" ProgID="Equation.DSMT4" ShapeID="_x0000_i1179" DrawAspect="Content" ObjectID="_1549080214" r:id="rId289"/>
         </w:object>
       </w:r>
       <w:r>
@@ -10204,7 +10204,7 @@
           <v:shape id="_x0000_i1180" type="#_x0000_t75" style="width:41.4pt;height:14.4pt" o:ole="">
             <v:imagedata r:id="rId290" o:title=""/>
           </v:shape>
-          <o:OLEObject Type="Embed" ProgID="Equation.DSMT4" ShapeID="_x0000_i1180" DrawAspect="Content" ObjectID="_1549079275" r:id="rId291"/>
+          <o:OLEObject Type="Embed" ProgID="Equation.DSMT4" ShapeID="_x0000_i1180" DrawAspect="Content" ObjectID="_1549080215" r:id="rId291"/>
         </w:object>
       </w:r>
       <w:r>
@@ -10228,7 +10228,7 @@
           <v:shape id="_x0000_i1181" type="#_x0000_t75" style="width:44.4pt;height:19.2pt" o:ole="">
             <v:imagedata r:id="rId292" o:title=""/>
           </v:shape>
-          <o:OLEObject Type="Embed" ProgID="Equation.DSMT4" ShapeID="_x0000_i1181" DrawAspect="Content" ObjectID="_1549079276" r:id="rId293"/>
+          <o:OLEObject Type="Embed" ProgID="Equation.DSMT4" ShapeID="_x0000_i1181" DrawAspect="Content" ObjectID="_1549080216" r:id="rId293"/>
         </w:object>
       </w:r>
       <w:r>
@@ -10394,7 +10394,7 @@
           <v:shape id="_x0000_i1182" type="#_x0000_t75" style="width:12.6pt;height:11.4pt" o:ole="">
             <v:imagedata r:id="rId294" o:title=""/>
           </v:shape>
-          <o:OLEObject Type="Embed" ProgID="Equation.DSMT4" ShapeID="_x0000_i1182" DrawAspect="Content" ObjectID="_1549079277" r:id="rId295"/>
+          <o:OLEObject Type="Embed" ProgID="Equation.DSMT4" ShapeID="_x0000_i1182" DrawAspect="Content" ObjectID="_1549080217" r:id="rId295"/>
         </w:object>
       </w:r>
       <w:r>
@@ -10418,7 +10418,7 @@
           <v:shape id="_x0000_i1183" type="#_x0000_t75" style="width:27pt;height:13.2pt" o:ole="">
             <v:imagedata r:id="rId296" o:title=""/>
           </v:shape>
-          <o:OLEObject Type="Embed" ProgID="Equation.DSMT4" ShapeID="_x0000_i1183" DrawAspect="Content" ObjectID="_1549079278" r:id="rId297"/>
+          <o:OLEObject Type="Embed" ProgID="Equation.DSMT4" ShapeID="_x0000_i1183" DrawAspect="Content" ObjectID="_1549080218" r:id="rId297"/>
         </w:object>
       </w:r>
       <w:r>
@@ -10442,7 +10442,7 @@
           <v:shape id="_x0000_i1184" type="#_x0000_t75" style="width:83.4pt;height:21pt" o:ole="">
             <v:imagedata r:id="rId298" o:title=""/>
           </v:shape>
-          <o:OLEObject Type="Embed" ProgID="Equation.DSMT4" ShapeID="_x0000_i1184" DrawAspect="Content" ObjectID="_1549079279" r:id="rId299"/>
+          <o:OLEObject Type="Embed" ProgID="Equation.DSMT4" ShapeID="_x0000_i1184" DrawAspect="Content" ObjectID="_1549080219" r:id="rId299"/>
         </w:object>
       </w:r>
       <w:r>
@@ -10531,7 +10531,7 @@
           <v:shape id="_x0000_i1185" type="#_x0000_t75" style="width:44.4pt;height:19.2pt" o:ole="">
             <v:imagedata r:id="rId292" o:title=""/>
           </v:shape>
-          <o:OLEObject Type="Embed" ProgID="Equation.DSMT4" ShapeID="_x0000_i1185" DrawAspect="Content" ObjectID="_1549079280" r:id="rId300"/>
+          <o:OLEObject Type="Embed" ProgID="Equation.DSMT4" ShapeID="_x0000_i1185" DrawAspect="Content" ObjectID="_1549080220" r:id="rId300"/>
         </w:object>
       </w:r>
       <w:r>
@@ -10892,7 +10892,7 @@
           <v:shape id="_x0000_i1186" type="#_x0000_t75" style="width:9.6pt;height:11.4pt" o:ole="">
             <v:imagedata r:id="rId301" o:title=""/>
           </v:shape>
-          <o:OLEObject Type="Embed" ProgID="Equation.DSMT4" ShapeID="_x0000_i1186" DrawAspect="Content" ObjectID="_1549079281" r:id="rId302"/>
+          <o:OLEObject Type="Embed" ProgID="Equation.DSMT4" ShapeID="_x0000_i1186" DrawAspect="Content" ObjectID="_1549080221" r:id="rId302"/>
         </w:object>
       </w:r>
       <w:r>
@@ -10933,7 +10933,7 @@
           <v:shape id="_x0000_i1187" type="#_x0000_t75" style="width:120.6pt;height:21pt" o:ole="">
             <v:imagedata r:id="rId303" o:title=""/>
           </v:shape>
-          <o:OLEObject Type="Embed" ProgID="Equation.DSMT4" ShapeID="_x0000_i1187" DrawAspect="Content" ObjectID="_1549079282" r:id="rId304"/>
+          <o:OLEObject Type="Embed" ProgID="Equation.DSMT4" ShapeID="_x0000_i1187" DrawAspect="Content" ObjectID="_1549080222" r:id="rId304"/>
         </w:object>
       </w:r>
     </w:p>
@@ -10965,7 +10965,7 @@
           <v:shape id="_x0000_i1188" type="#_x0000_t75" style="width:135pt;height:36pt" o:ole="">
             <v:imagedata r:id="rId305" o:title=""/>
           </v:shape>
-          <o:OLEObject Type="Embed" ProgID="Equation.DSMT4" ShapeID="_x0000_i1188" DrawAspect="Content" ObjectID="_1549079283" r:id="rId306"/>
+          <o:OLEObject Type="Embed" ProgID="Equation.DSMT4" ShapeID="_x0000_i1188" DrawAspect="Content" ObjectID="_1549080223" r:id="rId306"/>
         </w:object>
       </w:r>
     </w:p>
@@ -10997,7 +10997,7 @@
           <v:shape id="_x0000_i1189" type="#_x0000_t75" style="width:144.6pt;height:36pt" o:ole="">
             <v:imagedata r:id="rId307" o:title=""/>
           </v:shape>
-          <o:OLEObject Type="Embed" ProgID="Equation.DSMT4" ShapeID="_x0000_i1189" DrawAspect="Content" ObjectID="_1549079284" r:id="rId308"/>
+          <o:OLEObject Type="Embed" ProgID="Equation.DSMT4" ShapeID="_x0000_i1189" DrawAspect="Content" ObjectID="_1549080224" r:id="rId308"/>
         </w:object>
       </w:r>
     </w:p>
@@ -11150,7 +11150,7 @@
           <v:shape id="_x0000_i1190" type="#_x0000_t75" style="width:51.6pt;height:22.8pt" o:ole="">
             <v:imagedata r:id="rId309" o:title=""/>
           </v:shape>
-          <o:OLEObject Type="Embed" ProgID="Equation.DSMT4" ShapeID="_x0000_i1190" DrawAspect="Content" ObjectID="_1549079285" r:id="rId310"/>
+          <o:OLEObject Type="Embed" ProgID="Equation.DSMT4" ShapeID="_x0000_i1190" DrawAspect="Content" ObjectID="_1549080225" r:id="rId310"/>
         </w:object>
       </w:r>
       <w:r>
@@ -11174,7 +11174,7 @@
           <v:shape id="_x0000_i1191" type="#_x0000_t75" style="width:9.6pt;height:13.2pt" o:ole="">
             <v:imagedata r:id="rId311" o:title=""/>
           </v:shape>
-          <o:OLEObject Type="Embed" ProgID="Equation.DSMT4" ShapeID="_x0000_i1191" DrawAspect="Content" ObjectID="_1549079286" r:id="rId312"/>
+          <o:OLEObject Type="Embed" ProgID="Equation.DSMT4" ShapeID="_x0000_i1191" DrawAspect="Content" ObjectID="_1549080226" r:id="rId312"/>
         </w:object>
       </w:r>
       <w:r>
@@ -11198,7 +11198,7 @@
           <v:shape id="_x0000_i1192" type="#_x0000_t75" style="width:14.4pt;height:15.6pt" o:ole="">
             <v:imagedata r:id="rId313" o:title=""/>
           </v:shape>
-          <o:OLEObject Type="Embed" ProgID="Equation.DSMT4" ShapeID="_x0000_i1192" DrawAspect="Content" ObjectID="_1549079287" r:id="rId314"/>
+          <o:OLEObject Type="Embed" ProgID="Equation.DSMT4" ShapeID="_x0000_i1192" DrawAspect="Content" ObjectID="_1549080227" r:id="rId314"/>
         </w:object>
       </w:r>
       <w:r>
@@ -11249,7 +11249,7 @@
           <v:shape id="_x0000_i1193" type="#_x0000_t75" style="width:60.6pt;height:22.8pt" o:ole="">
             <v:imagedata r:id="rId315" o:title=""/>
           </v:shape>
-          <o:OLEObject Type="Embed" ProgID="Equation.DSMT4" ShapeID="_x0000_i1193" DrawAspect="Content" ObjectID="_1549079288" r:id="rId316"/>
+          <o:OLEObject Type="Embed" ProgID="Equation.DSMT4" ShapeID="_x0000_i1193" DrawAspect="Content" ObjectID="_1549080228" r:id="rId316"/>
         </w:object>
       </w:r>
       <w:r>
@@ -11291,7 +11291,7 @@
           <v:shape id="_x0000_i1194" type="#_x0000_t75" style="width:14.4pt;height:15.6pt" o:ole="">
             <v:imagedata r:id="rId313" o:title=""/>
           </v:shape>
-          <o:OLEObject Type="Embed" ProgID="Equation.DSMT4" ShapeID="_x0000_i1194" DrawAspect="Content" ObjectID="_1549079289" r:id="rId317"/>
+          <o:OLEObject Type="Embed" ProgID="Equation.DSMT4" ShapeID="_x0000_i1194" DrawAspect="Content" ObjectID="_1549080229" r:id="rId317"/>
         </w:object>
       </w:r>
       <w:r>
@@ -11315,7 +11315,7 @@
           <v:shape id="_x0000_i1195" type="#_x0000_t75" style="width:9.6pt;height:13.2pt" o:ole="">
             <v:imagedata r:id="rId311" o:title=""/>
           </v:shape>
-          <o:OLEObject Type="Embed" ProgID="Equation.DSMT4" ShapeID="_x0000_i1195" DrawAspect="Content" ObjectID="_1549079290" r:id="rId318"/>
+          <o:OLEObject Type="Embed" ProgID="Equation.DSMT4" ShapeID="_x0000_i1195" DrawAspect="Content" ObjectID="_1549080230" r:id="rId318"/>
         </w:object>
       </w:r>
       <w:r>
@@ -11357,7 +11357,7 @@
           <v:shape id="_x0000_i1196" type="#_x0000_t75" style="width:161.4pt;height:22.8pt" o:ole="">
             <v:imagedata r:id="rId319" o:title=""/>
           </v:shape>
-          <o:OLEObject Type="Embed" ProgID="Equation.DSMT4" ShapeID="_x0000_i1196" DrawAspect="Content" ObjectID="_1549079291" r:id="rId320"/>
+          <o:OLEObject Type="Embed" ProgID="Equation.DSMT4" ShapeID="_x0000_i1196" DrawAspect="Content" ObjectID="_1549080231" r:id="rId320"/>
         </w:object>
       </w:r>
       <w:r>
@@ -11381,7 +11381,7 @@
           <v:shape id="_x0000_i1197" type="#_x0000_t75" style="width:39.6pt;height:15.6pt" o:ole="">
             <v:imagedata r:id="rId321" o:title=""/>
           </v:shape>
-          <o:OLEObject Type="Embed" ProgID="Equation.DSMT4" ShapeID="_x0000_i1197" DrawAspect="Content" ObjectID="_1549079292" r:id="rId322"/>
+          <o:OLEObject Type="Embed" ProgID="Equation.DSMT4" ShapeID="_x0000_i1197" DrawAspect="Content" ObjectID="_1549080232" r:id="rId322"/>
         </w:object>
       </w:r>
       <w:r>
@@ -11405,7 +11405,7 @@
           <v:shape id="_x0000_i1198" type="#_x0000_t75" style="width:21pt;height:15.6pt" o:ole="">
             <v:imagedata r:id="rId323" o:title=""/>
           </v:shape>
-          <o:OLEObject Type="Embed" ProgID="Equation.DSMT4" ShapeID="_x0000_i1198" DrawAspect="Content" ObjectID="_1549079293" r:id="rId324"/>
+          <o:OLEObject Type="Embed" ProgID="Equation.DSMT4" ShapeID="_x0000_i1198" DrawAspect="Content" ObjectID="_1549080233" r:id="rId324"/>
         </w:object>
       </w:r>
       <w:r>
@@ -11749,7 +11749,25 @@
           <w:sz w:val="34"/>
           <w:szCs w:val="34"/>
         </w:rPr>
-        <w:t>归一化对抗它的能力</w:t>
+        <w:t>归一化消除</w:t>
+      </w:r>
+      <w:r>
+        <w:rPr>
+          <w:rFonts w:asciiTheme="majorEastAsia" w:eastAsiaTheme="majorEastAsia" w:hAnsiTheme="majorEastAsia" w:cs="Times New Roman" w:hint="eastAsia"/>
+          <w:kern w:val="0"/>
+          <w:sz w:val="34"/>
+          <w:szCs w:val="34"/>
+        </w:rPr>
+        <w:t>内部协变量转移</w:t>
+      </w:r>
+      <w:r>
+        <w:rPr>
+          <w:rFonts w:asciiTheme="majorEastAsia" w:eastAsiaTheme="majorEastAsia" w:hAnsiTheme="majorEastAsia" w:cs="Times New Roman" w:hint="eastAsia"/>
+          <w:kern w:val="0"/>
+          <w:sz w:val="34"/>
+          <w:szCs w:val="34"/>
+        </w:rPr>
+        <w:t>的能力</w:t>
       </w:r>
       <w:r>
         <w:rPr>
@@ -11772,7 +11790,7 @@
           <v:shape id="_x0000_i1199" type="#_x0000_t75" style="width:72.6pt;height:21pt" o:ole="">
             <v:imagedata r:id="rId325" o:title=""/>
           </v:shape>
-          <o:OLEObject Type="Embed" ProgID="Equation.DSMT4" ShapeID="_x0000_i1199" DrawAspect="Content" ObjectID="_1549079294" r:id="rId326"/>
+          <o:OLEObject Type="Embed" ProgID="Equation.DSMT4" ShapeID="_x0000_i1199" DrawAspect="Content" ObjectID="_1549080234" r:id="rId326"/>
         </w:object>
       </w:r>
       <w:r>
@@ -11782,7 +11800,18 @@
           <w:sz w:val="34"/>
           <w:szCs w:val="34"/>
         </w:rPr>
-        <w:t>，权重W被初始化为小的随机高斯值。最后一个隐藏层后面是一个有10个激活的完全连接层（一个表表</w:t>
+        <w:t>，权重W被初始化为小的随机高斯值。最后一个隐藏层后面是</w:t>
+      </w:r>
+      <w:bookmarkStart w:id="0" w:name="_GoBack"/>
+      <w:bookmarkEnd w:id="0"/>
+      <w:r>
+        <w:rPr>
+          <w:rFonts w:asciiTheme="majorEastAsia" w:eastAsiaTheme="majorEastAsia" w:hAnsiTheme="majorEastAsia" w:cs="Times New Roman" w:hint="eastAsia"/>
+          <w:kern w:val="0"/>
+          <w:sz w:val="34"/>
+          <w:szCs w:val="34"/>
+        </w:rPr>
+        <w:t>一个有10个激活的完全连接层（一</w:t>
       </w:r>
       <w:r>
         <w:rPr>
@@ -11792,7 +11821,7 @@
           <w:szCs w:val="34"/>
         </w:rPr>
         <w:lastRenderedPageBreak/>
-        <w:t>一个类）和交叉熵损失，我们设置训练网络为50000</w:t>
+        <w:t>个表表一个类）和交叉熵损失，我们设置训练网络为50000</w:t>
       </w:r>
       <w:r>
         <w:rPr>
@@ -12514,7 +12543,7 @@
           <v:shape id="_x0000_i1200" type="#_x0000_t75" style="width:14.4pt;height:18pt" o:ole="">
             <v:imagedata r:id="rId328" o:title=""/>
           </v:shape>
-          <o:OLEObject Type="Embed" ProgID="Equation.DSMT4" ShapeID="_x0000_i1200" DrawAspect="Content" ObjectID="_1549079295" r:id="rId329"/>
+          <o:OLEObject Type="Embed" ProgID="Equation.DSMT4" ShapeID="_x0000_i1200" DrawAspect="Content" ObjectID="_1549080235" r:id="rId329"/>
         </w:object>
       </w:r>
       <w:r>
@@ -12547,7 +12576,7 @@
           <v:shape id="_x0000_i1201" type="#_x0000_t75" style="width:14.4pt;height:18pt" o:ole="">
             <v:imagedata r:id="rId328" o:title=""/>
           </v:shape>
-          <o:OLEObject Type="Embed" ProgID="Equation.DSMT4" ShapeID="_x0000_i1201" DrawAspect="Content" ObjectID="_1549079296" r:id="rId330"/>
+          <o:OLEObject Type="Embed" ProgID="Equation.DSMT4" ShapeID="_x0000_i1201" DrawAspect="Content" ObjectID="_1549080236" r:id="rId330"/>
         </w:object>
       </w:r>
       <w:r>
@@ -13175,7 +13204,7 @@
           <v:shape id="_x0000_i1202" type="#_x0000_t75" style="width:93.6pt;height:36.6pt" o:ole="">
             <v:imagedata r:id="rId332" o:title=""/>
           </v:shape>
-          <o:OLEObject Type="Embed" ProgID="Equation.DSMT4" ShapeID="_x0000_i1202" DrawAspect="Content" ObjectID="_1549079297" r:id="rId333"/>
+          <o:OLEObject Type="Embed" ProgID="Equation.DSMT4" ShapeID="_x0000_i1202" DrawAspect="Content" ObjectID="_1549080237" r:id="rId333"/>
         </w:object>
       </w:r>
       <w:r>
@@ -14226,7 +14255,7 @@
         <w:adjustRightInd w:val="0"/>
         <w:jc w:val="left"/>
         <w:rPr>
-          <w:rFonts w:asciiTheme="majorEastAsia" w:eastAsiaTheme="majorEastAsia" w:hAnsiTheme="majorEastAsia" w:cs="Times New Roman" w:hint="eastAsia"/>
+          <w:rFonts w:asciiTheme="majorEastAsia" w:eastAsiaTheme="majorEastAsia" w:hAnsiTheme="majorEastAsia" w:cs="Times New Roman"/>
           <w:kern w:val="0"/>
           <w:sz w:val="34"/>
           <w:szCs w:val="34"/>
@@ -14736,18 +14765,7 @@
           <w:sz w:val="34"/>
           <w:szCs w:val="34"/>
         </w:rPr>
-        <w:t>。最后，我们相信对算法的进一步理论分析将允许更多的改进</w:t>
-      </w:r>
-      <w:bookmarkStart w:id="0" w:name="_GoBack"/>
-      <w:bookmarkEnd w:id="0"/>
-      <w:r>
-        <w:rPr>
-          <w:rFonts w:asciiTheme="majorEastAsia" w:eastAsiaTheme="majorEastAsia" w:hAnsiTheme="majorEastAsia" w:cs="Times New Roman" w:hint="eastAsia"/>
-          <w:kern w:val="0"/>
-          <w:sz w:val="34"/>
-          <w:szCs w:val="34"/>
-        </w:rPr>
-        <w:t>和应用。</w:t>
+        <w:t>。最后，我们相信对算法的进一步理论分析将允许更多的改进和应用。</w:t>
       </w:r>
     </w:p>
     <w:p>
@@ -15872,7 +15890,7 @@
 </file>
 
 <file path=customXml/itemProps1.xml><?xml version="1.0" encoding="utf-8"?>
-<ds:datastoreItem xmlns:ds="http://schemas.openxmlformats.org/officeDocument/2006/customXml" ds:itemID="{64B91810-A282-4B9F-9B71-D2CA5E247C86}">
+<ds:datastoreItem xmlns:ds="http://schemas.openxmlformats.org/officeDocument/2006/customXml" ds:itemID="{F1EBDA01-71CA-4714-843B-A1718C83B7C9}">
   <ds:schemaRefs>
     <ds:schemaRef ds:uri="http://schemas.openxmlformats.org/officeDocument/2006/bibliography"/>
   </ds:schemaRefs>

--- a/Batch_Normalization/翻译稿WORD版.docx
+++ b/Batch_Normalization/翻译稿WORD版.docx
@@ -1097,10 +1097,10 @@
             <v:path o:extrusionok="f" gradientshapeok="t" o:connecttype="rect"/>
             <o:lock v:ext="edit" aspectratio="t"/>
           </v:shapetype>
-          <v:shape id="_x0000_i1025" type="#_x0000_t75" style="width:12.6pt;height:14.4pt" o:ole="">
+          <v:shape id="_x0000_i1025" type="#_x0000_t75" style="width:12.5pt;height:14.5pt" o:ole="">
             <v:imagedata r:id="rId7" o:title=""/>
           </v:shape>
-          <o:OLEObject Type="Embed" ProgID="Equation.DSMT4" ShapeID="_x0000_i1025" DrawAspect="Content" ObjectID="_1549080060" r:id="rId8"/>
+          <o:OLEObject Type="Embed" ProgID="Equation.DSMT4" ShapeID="_x0000_i1025" DrawAspect="Content" ObjectID="_1549197190" r:id="rId8"/>
         </w:object>
       </w:r>
       <w:r>
@@ -1135,10 +1135,10 @@
           <w:szCs w:val="34"/>
         </w:rPr>
         <w:object w:dxaOrig="2659" w:dyaOrig="680" w14:anchorId="2D99B1D8">
-          <v:shape id="_x0000_i1026" type="#_x0000_t75" style="width:132.6pt;height:33.6pt" o:ole="">
+          <v:shape id="_x0000_i1026" type="#_x0000_t75" style="width:132.5pt;height:33.5pt" o:ole="">
             <v:imagedata r:id="rId9" o:title=""/>
           </v:shape>
-          <o:OLEObject Type="Embed" ProgID="Equation.DSMT4" ShapeID="_x0000_i1026" DrawAspect="Content" ObjectID="_1549080061" r:id="rId10"/>
+          <o:OLEObject Type="Embed" ProgID="Equation.DSMT4" ShapeID="_x0000_i1026" DrawAspect="Content" ObjectID="_1549197191" r:id="rId10"/>
         </w:object>
       </w:r>
     </w:p>
@@ -1172,10 +1172,10 @@
           <w:szCs w:val="34"/>
         </w:rPr>
         <w:object w:dxaOrig="580" w:dyaOrig="380" w14:anchorId="4D40F034">
-          <v:shape id="_x0000_i1027" type="#_x0000_t75" style="width:29.4pt;height:18.6pt" o:ole="">
+          <v:shape id="_x0000_i1027" type="#_x0000_t75" style="width:29.5pt;height:18.5pt" o:ole="">
             <v:imagedata r:id="rId11" o:title=""/>
           </v:shape>
-          <o:OLEObject Type="Embed" ProgID="Equation.DSMT4" ShapeID="_x0000_i1027" DrawAspect="Content" ObjectID="_1549080062" r:id="rId12"/>
+          <o:OLEObject Type="Embed" ProgID="Equation.DSMT4" ShapeID="_x0000_i1027" DrawAspect="Content" ObjectID="_1549197192" r:id="rId12"/>
         </w:object>
       </w:r>
       <w:r>
@@ -1196,10 +1196,10 @@
           <w:szCs w:val="34"/>
         </w:rPr>
         <w:object w:dxaOrig="260" w:dyaOrig="220" w14:anchorId="7EB82BCE">
-          <v:shape id="_x0000_i1028" type="#_x0000_t75" style="width:12.6pt;height:11.4pt" o:ole="">
+          <v:shape id="_x0000_i1028" type="#_x0000_t75" style="width:12.5pt;height:11.5pt" o:ole="">
             <v:imagedata r:id="rId13" o:title=""/>
           </v:shape>
-          <o:OLEObject Type="Embed" ProgID="Equation.DSMT4" ShapeID="_x0000_i1028" DrawAspect="Content" ObjectID="_1549080063" r:id="rId14"/>
+          <o:OLEObject Type="Embed" ProgID="Equation.DSMT4" ShapeID="_x0000_i1028" DrawAspect="Content" ObjectID="_1549197193" r:id="rId14"/>
         </w:object>
       </w:r>
       <w:r>
@@ -1220,10 +1220,10 @@
           <w:szCs w:val="34"/>
         </w:rPr>
         <w:object w:dxaOrig="560" w:dyaOrig="380" w14:anchorId="56DF7D97">
-          <v:shape id="_x0000_i1029" type="#_x0000_t75" style="width:27.6pt;height:18.6pt" o:ole="">
+          <v:shape id="_x0000_i1029" type="#_x0000_t75" style="width:27.5pt;height:18.5pt" o:ole="">
             <v:imagedata r:id="rId15" o:title=""/>
           </v:shape>
-          <o:OLEObject Type="Embed" ProgID="Equation.DSMT4" ShapeID="_x0000_i1029" DrawAspect="Content" ObjectID="_1549080064" r:id="rId16"/>
+          <o:OLEObject Type="Embed" ProgID="Equation.DSMT4" ShapeID="_x0000_i1029" DrawAspect="Content" ObjectID="_1549197194" r:id="rId16"/>
         </w:object>
       </w:r>
       <w:r>
@@ -1285,10 +1285,10 @@
           <w:szCs w:val="34"/>
         </w:rPr>
         <w:object w:dxaOrig="1300" w:dyaOrig="660" w14:anchorId="5509E110">
-          <v:shape id="_x0000_i1030" type="#_x0000_t75" style="width:65.4pt;height:33pt" o:ole="">
+          <v:shape id="_x0000_i1030" type="#_x0000_t75" style="width:65.5pt;height:33pt" o:ole="">
             <v:imagedata r:id="rId17" o:title=""/>
           </v:shape>
-          <o:OLEObject Type="Embed" ProgID="Equation.DSMT4" ShapeID="_x0000_i1030" DrawAspect="Content" ObjectID="_1549080065" r:id="rId18"/>
+          <o:OLEObject Type="Embed" ProgID="Equation.DSMT4" ShapeID="_x0000_i1030" DrawAspect="Content" ObjectID="_1549197195" r:id="rId18"/>
         </w:object>
       </w:r>
     </w:p>
@@ -1367,10 +1367,10 @@
           <w:szCs w:val="34"/>
         </w:rPr>
         <w:object w:dxaOrig="260" w:dyaOrig="220" w14:anchorId="29AD98CD">
-          <v:shape id="_x0000_i1031" type="#_x0000_t75" style="width:12.6pt;height:11.4pt" o:ole="">
+          <v:shape id="_x0000_i1031" type="#_x0000_t75" style="width:12.5pt;height:11.5pt" o:ole="">
             <v:imagedata r:id="rId19" o:title=""/>
           </v:shape>
-          <o:OLEObject Type="Embed" ProgID="Equation.DSMT4" ShapeID="_x0000_i1031" DrawAspect="Content" ObjectID="_1549080066" r:id="rId20"/>
+          <o:OLEObject Type="Embed" ProgID="Equation.DSMT4" ShapeID="_x0000_i1031" DrawAspect="Content" ObjectID="_1549197196" r:id="rId20"/>
         </w:object>
       </w:r>
       <w:r>
@@ -1659,10 +1659,10 @@
           <w:szCs w:val="34"/>
         </w:rPr>
         <w:object w:dxaOrig="2120" w:dyaOrig="400" w14:anchorId="6555FA8B">
-          <v:shape id="_x0000_i1032" type="#_x0000_t75" style="width:105.6pt;height:20.4pt" o:ole="">
+          <v:shape id="_x0000_i1032" type="#_x0000_t75" style="width:105.5pt;height:20.5pt" o:ole="">
             <v:imagedata r:id="rId21" o:title=""/>
           </v:shape>
-          <o:OLEObject Type="Embed" ProgID="Equation.DSMT4" ShapeID="_x0000_i1032" DrawAspect="Content" ObjectID="_1549080067" r:id="rId22"/>
+          <o:OLEObject Type="Embed" ProgID="Equation.DSMT4" ShapeID="_x0000_i1032" DrawAspect="Content" ObjectID="_1549197197" r:id="rId22"/>
         </w:object>
       </w:r>
     </w:p>
@@ -1697,10 +1697,10 @@
           <w:szCs w:val="34"/>
         </w:rPr>
         <w:object w:dxaOrig="260" w:dyaOrig="340" w14:anchorId="681488C5">
-          <v:shape id="_x0000_i1033" type="#_x0000_t75" style="width:12.6pt;height:17.4pt" o:ole="">
+          <v:shape id="_x0000_i1033" type="#_x0000_t75" style="width:12.5pt;height:17.5pt" o:ole="">
             <v:imagedata r:id="rId23" o:title=""/>
           </v:shape>
-          <o:OLEObject Type="Embed" ProgID="Equation.DSMT4" ShapeID="_x0000_i1033" DrawAspect="Content" ObjectID="_1549080068" r:id="rId24"/>
+          <o:OLEObject Type="Embed" ProgID="Equation.DSMT4" ShapeID="_x0000_i1033" DrawAspect="Content" ObjectID="_1549197198" r:id="rId24"/>
         </w:object>
       </w:r>
       <w:r>
@@ -1721,10 +1721,10 @@
           <w:szCs w:val="34"/>
         </w:rPr>
         <w:object w:dxaOrig="279" w:dyaOrig="340" w14:anchorId="7D8457EA">
-          <v:shape id="_x0000_i1034" type="#_x0000_t75" style="width:14.4pt;height:17.4pt" o:ole="">
+          <v:shape id="_x0000_i1034" type="#_x0000_t75" style="width:14.5pt;height:17.5pt" o:ole="">
             <v:imagedata r:id="rId25" o:title=""/>
           </v:shape>
-          <o:OLEObject Type="Embed" ProgID="Equation.DSMT4" ShapeID="_x0000_i1034" DrawAspect="Content" ObjectID="_1549080069" r:id="rId26"/>
+          <o:OLEObject Type="Embed" ProgID="Equation.DSMT4" ShapeID="_x0000_i1034" DrawAspect="Content" ObjectID="_1549197199" r:id="rId26"/>
         </w:object>
       </w:r>
       <w:r>
@@ -1763,10 +1763,10 @@
           <w:szCs w:val="34"/>
         </w:rPr>
         <w:object w:dxaOrig="660" w:dyaOrig="340" w14:anchorId="02E8AA74">
-          <v:shape id="_x0000_i1035" type="#_x0000_t75" style="width:33pt;height:17.4pt" o:ole="">
+          <v:shape id="_x0000_i1035" type="#_x0000_t75" style="width:33pt;height:17.5pt" o:ole="">
             <v:imagedata r:id="rId27" o:title=""/>
           </v:shape>
-          <o:OLEObject Type="Embed" ProgID="Equation.DSMT4" ShapeID="_x0000_i1035" DrawAspect="Content" ObjectID="_1549080070" r:id="rId28"/>
+          <o:OLEObject Type="Embed" ProgID="Equation.DSMT4" ShapeID="_x0000_i1035" DrawAspect="Content" ObjectID="_1549197200" r:id="rId28"/>
         </w:object>
       </w:r>
       <w:r>
@@ -1796,10 +1796,10 @@
           <w:szCs w:val="34"/>
         </w:rPr>
         <w:object w:dxaOrig="180" w:dyaOrig="260" w14:anchorId="18EC7581">
-          <v:shape id="_x0000_i1036" type="#_x0000_t75" style="width:9pt;height:12.6pt" o:ole="">
+          <v:shape id="_x0000_i1036" type="#_x0000_t75" style="width:9pt;height:12.5pt" o:ole="">
             <v:imagedata r:id="rId29" o:title=""/>
           </v:shape>
-          <o:OLEObject Type="Embed" ProgID="Equation.DSMT4" ShapeID="_x0000_i1036" DrawAspect="Content" ObjectID="_1549080071" r:id="rId30"/>
+          <o:OLEObject Type="Embed" ProgID="Equation.DSMT4" ShapeID="_x0000_i1036" DrawAspect="Content" ObjectID="_1549197201" r:id="rId30"/>
         </w:object>
       </w:r>
       <w:r>
@@ -1820,10 +1820,10 @@
           <w:szCs w:val="34"/>
         </w:rPr>
         <w:object w:dxaOrig="340" w:dyaOrig="340" w14:anchorId="1C9B7BEC">
-          <v:shape id="_x0000_i1037" type="#_x0000_t75" style="width:17.4pt;height:17.4pt" o:ole="">
+          <v:shape id="_x0000_i1037" type="#_x0000_t75" style="width:17.5pt;height:17.5pt" o:ole="">
             <v:imagedata r:id="rId31" o:title=""/>
           </v:shape>
-          <o:OLEObject Type="Embed" ProgID="Equation.DSMT4" ShapeID="_x0000_i1037" DrawAspect="Content" ObjectID="_1549080072" r:id="rId32"/>
+          <o:OLEObject Type="Embed" ProgID="Equation.DSMT4" ShapeID="_x0000_i1037" DrawAspect="Content" ObjectID="_1549197202" r:id="rId32"/>
         </w:object>
       </w:r>
       <w:r>
@@ -1844,10 +1844,10 @@
           <w:szCs w:val="34"/>
         </w:rPr>
         <w:object w:dxaOrig="1400" w:dyaOrig="400" w14:anchorId="651A33BF">
-          <v:shape id="_x0000_i1038" type="#_x0000_t75" style="width:69.6pt;height:20.4pt" o:ole="">
+          <v:shape id="_x0000_i1038" type="#_x0000_t75" style="width:69.5pt;height:20.5pt" o:ole="">
             <v:imagedata r:id="rId33" o:title=""/>
           </v:shape>
-          <o:OLEObject Type="Embed" ProgID="Equation.DSMT4" ShapeID="_x0000_i1038" DrawAspect="Content" ObjectID="_1549080073" r:id="rId34"/>
+          <o:OLEObject Type="Embed" ProgID="Equation.DSMT4" ShapeID="_x0000_i1038" DrawAspect="Content" ObjectID="_1549197203" r:id="rId34"/>
         </w:object>
       </w:r>
       <w:r>
@@ -1883,10 +1883,10 @@
           <w:szCs w:val="34"/>
         </w:rPr>
         <w:object w:dxaOrig="1420" w:dyaOrig="400" w14:anchorId="2ECC0DF9">
-          <v:shape id="_x0000_i1039" type="#_x0000_t75" style="width:71.4pt;height:20.4pt" o:ole="">
+          <v:shape id="_x0000_i1039" type="#_x0000_t75" style="width:71.5pt;height:20.5pt" o:ole="">
             <v:imagedata r:id="rId35" o:title=""/>
           </v:shape>
-          <o:OLEObject Type="Embed" ProgID="Equation.DSMT4" ShapeID="_x0000_i1039" DrawAspect="Content" ObjectID="_1549080074" r:id="rId36"/>
+          <o:OLEObject Type="Embed" ProgID="Equation.DSMT4" ShapeID="_x0000_i1039" DrawAspect="Content" ObjectID="_1549197204" r:id="rId36"/>
         </w:object>
       </w:r>
     </w:p>
@@ -1936,10 +1936,10 @@
           <w:szCs w:val="34"/>
         </w:rPr>
         <w:object w:dxaOrig="2920" w:dyaOrig="700" w14:anchorId="03DC4BE0">
-          <v:shape id="_x0000_i1040" type="#_x0000_t75" style="width:146.4pt;height:35.4pt" o:ole="">
+          <v:shape id="_x0000_i1040" type="#_x0000_t75" style="width:146.5pt;height:35.5pt" o:ole="">
             <v:imagedata r:id="rId37" o:title=""/>
           </v:shape>
-          <o:OLEObject Type="Embed" ProgID="Equation.DSMT4" ShapeID="_x0000_i1040" DrawAspect="Content" ObjectID="_1549080075" r:id="rId38"/>
+          <o:OLEObject Type="Embed" ProgID="Equation.DSMT4" ShapeID="_x0000_i1040" DrawAspect="Content" ObjectID="_1549197205" r:id="rId38"/>
         </w:object>
       </w:r>
     </w:p>
@@ -1974,10 +1974,10 @@
           <w:szCs w:val="34"/>
         </w:rPr>
         <w:object w:dxaOrig="240" w:dyaOrig="220" w14:anchorId="2C3C6FE1">
-          <v:shape id="_x0000_i1041" type="#_x0000_t75" style="width:12pt;height:11.4pt" o:ole="">
+          <v:shape id="_x0000_i1041" type="#_x0000_t75" style="width:12pt;height:11.5pt" o:ole="">
             <v:imagedata r:id="rId39" o:title=""/>
           </v:shape>
-          <o:OLEObject Type="Embed" ProgID="Equation.DSMT4" ShapeID="_x0000_i1041" DrawAspect="Content" ObjectID="_1549080076" r:id="rId40"/>
+          <o:OLEObject Type="Embed" ProgID="Equation.DSMT4" ShapeID="_x0000_i1041" DrawAspect="Content" ObjectID="_1549197206" r:id="rId40"/>
         </w:object>
       </w:r>
       <w:r>
@@ -1998,10 +1998,10 @@
           <w:szCs w:val="34"/>
         </w:rPr>
         <w:object w:dxaOrig="279" w:dyaOrig="260" w14:anchorId="51E19626">
-          <v:shape id="_x0000_i1042" type="#_x0000_t75" style="width:14.4pt;height:12.6pt" o:ole="">
+          <v:shape id="_x0000_i1042" type="#_x0000_t75" style="width:14.5pt;height:12.5pt" o:ole="">
             <v:imagedata r:id="rId41" o:title=""/>
           </v:shape>
-          <o:OLEObject Type="Embed" ProgID="Equation.DSMT4" ShapeID="_x0000_i1042" DrawAspect="Content" ObjectID="_1549080077" r:id="rId42"/>
+          <o:OLEObject Type="Embed" ProgID="Equation.DSMT4" ShapeID="_x0000_i1042" DrawAspect="Content" ObjectID="_1549197207" r:id="rId42"/>
         </w:object>
       </w:r>
       <w:r>
@@ -2022,10 +2022,10 @@
           <w:szCs w:val="34"/>
         </w:rPr>
         <w:object w:dxaOrig="279" w:dyaOrig="340" w14:anchorId="09CD8E07">
-          <v:shape id="_x0000_i1043" type="#_x0000_t75" style="width:14.4pt;height:17.4pt" o:ole="">
+          <v:shape id="_x0000_i1043" type="#_x0000_t75" style="width:14.5pt;height:17.5pt" o:ole="">
             <v:imagedata r:id="rId43" o:title=""/>
           </v:shape>
-          <o:OLEObject Type="Embed" ProgID="Equation.DSMT4" ShapeID="_x0000_i1043" DrawAspect="Content" ObjectID="_1549080078" r:id="rId44"/>
+          <o:OLEObject Type="Embed" ProgID="Equation.DSMT4" ShapeID="_x0000_i1043" DrawAspect="Content" ObjectID="_1549197208" r:id="rId44"/>
         </w:object>
       </w:r>
       <w:r>
@@ -2109,10 +2109,10 @@
           <w:szCs w:val="34"/>
         </w:rPr>
         <w:object w:dxaOrig="279" w:dyaOrig="260" w14:anchorId="35B8C276">
-          <v:shape id="_x0000_i1044" type="#_x0000_t75" style="width:14.4pt;height:12.6pt" o:ole="">
+          <v:shape id="_x0000_i1044" type="#_x0000_t75" style="width:14.5pt;height:12.5pt" o:ole="">
             <v:imagedata r:id="rId45" o:title=""/>
           </v:shape>
-          <o:OLEObject Type="Embed" ProgID="Equation.DSMT4" ShapeID="_x0000_i1044" DrawAspect="Content" ObjectID="_1549080079" r:id="rId46"/>
+          <o:OLEObject Type="Embed" ProgID="Equation.DSMT4" ShapeID="_x0000_i1044" DrawAspect="Content" ObjectID="_1549197209" r:id="rId46"/>
         </w:object>
       </w:r>
       <w:r>
@@ -2133,10 +2133,10 @@
           <w:szCs w:val="34"/>
         </w:rPr>
         <w:object w:dxaOrig="340" w:dyaOrig="340" w14:anchorId="1F7891A8">
-          <v:shape id="_x0000_i1045" type="#_x0000_t75" style="width:17.4pt;height:17.4pt" o:ole="">
+          <v:shape id="_x0000_i1045" type="#_x0000_t75" style="width:17.5pt;height:17.5pt" o:ole="">
             <v:imagedata r:id="rId31" o:title=""/>
           </v:shape>
-          <o:OLEObject Type="Embed" ProgID="Equation.DSMT4" ShapeID="_x0000_i1045" DrawAspect="Content" ObjectID="_1549080080" r:id="rId47"/>
+          <o:OLEObject Type="Embed" ProgID="Equation.DSMT4" ShapeID="_x0000_i1045" DrawAspect="Content" ObjectID="_1549197210" r:id="rId47"/>
         </w:object>
       </w:r>
       <w:r>
@@ -2157,10 +2157,10 @@
           <w:szCs w:val="34"/>
         </w:rPr>
         <w:object w:dxaOrig="279" w:dyaOrig="260" w14:anchorId="4AB910B3">
-          <v:shape id="_x0000_i1046" type="#_x0000_t75" style="width:14.4pt;height:12.6pt" o:ole="">
+          <v:shape id="_x0000_i1046" type="#_x0000_t75" style="width:14.5pt;height:12.5pt" o:ole="">
             <v:imagedata r:id="rId45" o:title=""/>
           </v:shape>
-          <o:OLEObject Type="Embed" ProgID="Equation.DSMT4" ShapeID="_x0000_i1046" DrawAspect="Content" ObjectID="_1549080081" r:id="rId48"/>
+          <o:OLEObject Type="Embed" ProgID="Equation.DSMT4" ShapeID="_x0000_i1046" DrawAspect="Content" ObjectID="_1549197211" r:id="rId48"/>
         </w:object>
       </w:r>
       <w:r>
@@ -2223,10 +2223,10 @@
           <w:szCs w:val="34"/>
         </w:rPr>
         <w:object w:dxaOrig="1440" w:dyaOrig="400" w14:anchorId="489ECA3F">
-          <v:shape id="_x0000_i1047" type="#_x0000_t75" style="width:1in;height:20.4pt" o:ole="">
+          <v:shape id="_x0000_i1047" type="#_x0000_t75" style="width:1in;height:20.5pt" o:ole="">
             <v:imagedata r:id="rId49" o:title=""/>
           </v:shape>
-          <o:OLEObject Type="Embed" ProgID="Equation.DSMT4" ShapeID="_x0000_i1047" DrawAspect="Content" ObjectID="_1549080082" r:id="rId50"/>
+          <o:OLEObject Type="Embed" ProgID="Equation.DSMT4" ShapeID="_x0000_i1047" DrawAspect="Content" ObjectID="_1549197212" r:id="rId50"/>
         </w:object>
       </w:r>
       <w:r>
@@ -2247,10 +2247,10 @@
           <w:szCs w:val="34"/>
         </w:rPr>
         <w:object w:dxaOrig="200" w:dyaOrig="220" w14:anchorId="1BFF5002">
-          <v:shape id="_x0000_i1048" type="#_x0000_t75" style="width:9.6pt;height:11.4pt" o:ole="">
+          <v:shape id="_x0000_i1048" type="#_x0000_t75" style="width:9.5pt;height:11.5pt" o:ole="">
             <v:imagedata r:id="rId51" o:title=""/>
           </v:shape>
-          <o:OLEObject Type="Embed" ProgID="Equation.DSMT4" ShapeID="_x0000_i1048" DrawAspect="Content" ObjectID="_1549080083" r:id="rId52"/>
+          <o:OLEObject Type="Embed" ProgID="Equation.DSMT4" ShapeID="_x0000_i1048" DrawAspect="Content" ObjectID="_1549197213" r:id="rId52"/>
         </w:object>
       </w:r>
       <w:r>
@@ -2271,10 +2271,10 @@
           <w:szCs w:val="34"/>
         </w:rPr>
         <w:object w:dxaOrig="279" w:dyaOrig="279" w14:anchorId="6256F503">
-          <v:shape id="_x0000_i1049" type="#_x0000_t75" style="width:14.4pt;height:14.4pt" o:ole="">
+          <v:shape id="_x0000_i1049" type="#_x0000_t75" style="width:14.5pt;height:14.5pt" o:ole="">
             <v:imagedata r:id="rId53" o:title=""/>
           </v:shape>
-          <o:OLEObject Type="Embed" ProgID="Equation.DSMT4" ShapeID="_x0000_i1049" DrawAspect="Content" ObjectID="_1549080084" r:id="rId54"/>
+          <o:OLEObject Type="Embed" ProgID="Equation.DSMT4" ShapeID="_x0000_i1049" DrawAspect="Content" ObjectID="_1549197214" r:id="rId54"/>
         </w:object>
       </w:r>
       <w:r>
@@ -2295,10 +2295,10 @@
           <w:szCs w:val="34"/>
         </w:rPr>
         <w:object w:dxaOrig="200" w:dyaOrig="279" w14:anchorId="53FAC9E4">
-          <v:shape id="_x0000_i1050" type="#_x0000_t75" style="width:9.6pt;height:14.4pt" o:ole="">
+          <v:shape id="_x0000_i1050" type="#_x0000_t75" style="width:9.5pt;height:14.5pt" o:ole="">
             <v:imagedata r:id="rId55" o:title=""/>
           </v:shape>
-          <o:OLEObject Type="Embed" ProgID="Equation.DSMT4" ShapeID="_x0000_i1050" DrawAspect="Content" ObjectID="_1549080085" r:id="rId56"/>
+          <o:OLEObject Type="Embed" ProgID="Equation.DSMT4" ShapeID="_x0000_i1050" DrawAspect="Content" ObjectID="_1549197215" r:id="rId56"/>
         </w:object>
       </w:r>
       <w:r>
@@ -2329,10 +2329,10 @@
           <w:szCs w:val="34"/>
         </w:rPr>
         <w:object w:dxaOrig="1939" w:dyaOrig="700" w14:anchorId="1FC15970">
-          <v:shape id="_x0000_i1051" type="#_x0000_t75" style="width:96.6pt;height:35.4pt" o:ole="">
+          <v:shape id="_x0000_i1051" type="#_x0000_t75" style="width:96.5pt;height:35.5pt" o:ole="">
             <v:imagedata r:id="rId57" o:title=""/>
           </v:shape>
-          <o:OLEObject Type="Embed" ProgID="Equation.DSMT4" ShapeID="_x0000_i1051" DrawAspect="Content" ObjectID="_1549080086" r:id="rId58"/>
+          <o:OLEObject Type="Embed" ProgID="Equation.DSMT4" ShapeID="_x0000_i1051" DrawAspect="Content" ObjectID="_1549197216" r:id="rId58"/>
         </w:object>
       </w:r>
       <w:r>
@@ -2371,10 +2371,10 @@
           <w:szCs w:val="34"/>
         </w:rPr>
         <w:object w:dxaOrig="279" w:dyaOrig="400" w14:anchorId="244FFED9">
-          <v:shape id="_x0000_i1052" type="#_x0000_t75" style="width:14.4pt;height:20.4pt" o:ole="">
+          <v:shape id="_x0000_i1052" type="#_x0000_t75" style="width:14.5pt;height:20.5pt" o:ole="">
             <v:imagedata r:id="rId59" o:title=""/>
           </v:shape>
-          <o:OLEObject Type="Embed" ProgID="Equation.DSMT4" ShapeID="_x0000_i1052" DrawAspect="Content" ObjectID="_1549080087" r:id="rId60"/>
+          <o:OLEObject Type="Embed" ProgID="Equation.DSMT4" ShapeID="_x0000_i1052" DrawAspect="Content" ObjectID="_1549197217" r:id="rId60"/>
         </w:object>
       </w:r>
       <w:r>
@@ -2395,10 +2395,10 @@
           <w:szCs w:val="34"/>
         </w:rPr>
         <w:object w:dxaOrig="620" w:dyaOrig="400" w14:anchorId="699D6D12">
-          <v:shape id="_x0000_i1053" type="#_x0000_t75" style="width:30.6pt;height:20.4pt" o:ole="">
+          <v:shape id="_x0000_i1053" type="#_x0000_t75" style="width:30.5pt;height:20.5pt" o:ole="">
             <v:imagedata r:id="rId61" o:title=""/>
           </v:shape>
-          <o:OLEObject Type="Embed" ProgID="Equation.DSMT4" ShapeID="_x0000_i1053" DrawAspect="Content" ObjectID="_1549080088" r:id="rId62"/>
+          <o:OLEObject Type="Embed" ProgID="Equation.DSMT4" ShapeID="_x0000_i1053" DrawAspect="Content" ObjectID="_1549197218" r:id="rId62"/>
         </w:object>
       </w:r>
       <w:r>
@@ -2419,10 +2419,10 @@
           <w:szCs w:val="34"/>
         </w:rPr>
         <w:object w:dxaOrig="1160" w:dyaOrig="279" w14:anchorId="7799E2EF">
-          <v:shape id="_x0000_i1054" type="#_x0000_t75" style="width:57.6pt;height:14.4pt" o:ole="">
+          <v:shape id="_x0000_i1054" type="#_x0000_t75" style="width:57.5pt;height:14.5pt" o:ole="">
             <v:imagedata r:id="rId63" o:title=""/>
           </v:shape>
-          <o:OLEObject Type="Embed" ProgID="Equation.DSMT4" ShapeID="_x0000_i1054" DrawAspect="Content" ObjectID="_1549080089" r:id="rId64"/>
+          <o:OLEObject Type="Embed" ProgID="Equation.DSMT4" ShapeID="_x0000_i1054" DrawAspect="Content" ObjectID="_1549197219" r:id="rId64"/>
         </w:object>
       </w:r>
       <w:r>
@@ -2443,10 +2443,10 @@
           <w:szCs w:val="34"/>
         </w:rPr>
         <w:object w:dxaOrig="200" w:dyaOrig="220" w14:anchorId="01B24044">
-          <v:shape id="_x0000_i1055" type="#_x0000_t75" style="width:9.6pt;height:11.4pt" o:ole="">
+          <v:shape id="_x0000_i1055" type="#_x0000_t75" style="width:9.5pt;height:11.5pt" o:ole="">
             <v:imagedata r:id="rId65" o:title=""/>
           </v:shape>
-          <o:OLEObject Type="Embed" ProgID="Equation.DSMT4" ShapeID="_x0000_i1055" DrawAspect="Content" ObjectID="_1549080090" r:id="rId66"/>
+          <o:OLEObject Type="Embed" ProgID="Equation.DSMT4" ShapeID="_x0000_i1055" DrawAspect="Content" ObjectID="_1549197220" r:id="rId66"/>
         </w:object>
       </w:r>
       <w:r>
@@ -2467,10 +2467,10 @@
           <w:szCs w:val="34"/>
         </w:rPr>
         <w:object w:dxaOrig="279" w:dyaOrig="260" w14:anchorId="6BFC8E90">
-          <v:shape id="_x0000_i1056" type="#_x0000_t75" style="width:14.4pt;height:12.6pt" o:ole="">
+          <v:shape id="_x0000_i1056" type="#_x0000_t75" style="width:14.5pt;height:12.5pt" o:ole="">
             <v:imagedata r:id="rId67" o:title=""/>
           </v:shape>
-          <o:OLEObject Type="Embed" ProgID="Equation.DSMT4" ShapeID="_x0000_i1056" DrawAspect="Content" ObjectID="_1549080091" r:id="rId68"/>
+          <o:OLEObject Type="Embed" ProgID="Equation.DSMT4" ShapeID="_x0000_i1056" DrawAspect="Content" ObjectID="_1549197221" r:id="rId68"/>
         </w:object>
       </w:r>
       <w:r>
@@ -2491,10 +2491,10 @@
           <w:szCs w:val="34"/>
         </w:rPr>
         <w:object w:dxaOrig="279" w:dyaOrig="279" w14:anchorId="00DC182A">
-          <v:shape id="_x0000_i1057" type="#_x0000_t75" style="width:14.4pt;height:14.4pt" o:ole="">
+          <v:shape id="_x0000_i1057" type="#_x0000_t75" style="width:14.5pt;height:14.5pt" o:ole="">
             <v:imagedata r:id="rId69" o:title=""/>
           </v:shape>
-          <o:OLEObject Type="Embed" ProgID="Equation.DSMT4" ShapeID="_x0000_i1057" DrawAspect="Content" ObjectID="_1549080092" r:id="rId70"/>
+          <o:OLEObject Type="Embed" ProgID="Equation.DSMT4" ShapeID="_x0000_i1057" DrawAspect="Content" ObjectID="_1549197222" r:id="rId70"/>
         </w:object>
       </w:r>
       <w:r>
@@ -2515,10 +2515,10 @@
           <w:szCs w:val="34"/>
         </w:rPr>
         <w:object w:dxaOrig="200" w:dyaOrig="279" w14:anchorId="358514D0">
-          <v:shape id="_x0000_i1058" type="#_x0000_t75" style="width:9.6pt;height:14.4pt" o:ole="">
+          <v:shape id="_x0000_i1058" type="#_x0000_t75" style="width:9.5pt;height:14.5pt" o:ole="">
             <v:imagedata r:id="rId71" o:title=""/>
           </v:shape>
-          <o:OLEObject Type="Embed" ProgID="Equation.DSMT4" ShapeID="_x0000_i1058" DrawAspect="Content" ObjectID="_1549080093" r:id="rId72"/>
+          <o:OLEObject Type="Embed" ProgID="Equation.DSMT4" ShapeID="_x0000_i1058" DrawAspect="Content" ObjectID="_1549197223" r:id="rId72"/>
         </w:object>
       </w:r>
       <w:r>
@@ -2557,10 +2557,10 @@
           <w:szCs w:val="34"/>
         </w:rPr>
         <w:object w:dxaOrig="279" w:dyaOrig="260" w14:anchorId="1475319E">
-          <v:shape id="_x0000_i1059" type="#_x0000_t75" style="width:14.4pt;height:12.6pt" o:ole="">
+          <v:shape id="_x0000_i1059" type="#_x0000_t75" style="width:14.5pt;height:12.5pt" o:ole="">
             <v:imagedata r:id="rId67" o:title=""/>
           </v:shape>
-          <o:OLEObject Type="Embed" ProgID="Equation.DSMT4" ShapeID="_x0000_i1059" DrawAspect="Content" ObjectID="_1549080094" r:id="rId73"/>
+          <o:OLEObject Type="Embed" ProgID="Equation.DSMT4" ShapeID="_x0000_i1059" DrawAspect="Content" ObjectID="_1549197224" r:id="rId73"/>
         </w:object>
       </w:r>
       <w:r>
@@ -2635,10 +2635,10 @@
           <w:szCs w:val="34"/>
         </w:rPr>
         <w:object w:dxaOrig="2240" w:dyaOrig="400" w14:anchorId="6168106C">
-          <v:shape id="_x0000_i1060" type="#_x0000_t75" style="width:111.6pt;height:20.4pt" o:ole="">
+          <v:shape id="_x0000_i1060" type="#_x0000_t75" style="width:111.5pt;height:20.5pt" o:ole="">
             <v:imagedata r:id="rId74" o:title=""/>
           </v:shape>
-          <o:OLEObject Type="Embed" ProgID="Equation.DSMT4" ShapeID="_x0000_i1060" DrawAspect="Content" ObjectID="_1549080095" r:id="rId75"/>
+          <o:OLEObject Type="Embed" ProgID="Equation.DSMT4" ShapeID="_x0000_i1060" DrawAspect="Content" ObjectID="_1549197225" r:id="rId75"/>
         </w:object>
       </w:r>
       <w:r>
@@ -2974,7 +2974,45 @@
           <w:sz w:val="34"/>
           <w:szCs w:val="34"/>
         </w:rPr>
-        <w:t>我们把在训练期间由于网络参数的变化而造成的网络激活函数输出值分布的变化称为定义内部协变量转移。为了增强训练，我们要寻求减少内部协变量转移。我们期待通过在训练过程中保持层输入</w:t>
+        <w:t>我们把在训练期间由于网络参数的变化而造成的网络激活函数输出值分布的变化</w:t>
+      </w:r>
+      <w:r>
+        <w:rPr>
+          <w:rFonts w:asciiTheme="majorEastAsia" w:eastAsiaTheme="majorEastAsia" w:hAnsiTheme="majorEastAsia" w:cs="Times New Roman" w:hint="eastAsia"/>
+          <w:strike/>
+          <w:kern w:val="0"/>
+          <w:sz w:val="34"/>
+          <w:szCs w:val="34"/>
+        </w:rPr>
+        <w:t>称为</w:t>
+      </w:r>
+      <w:r>
+        <w:rPr>
+          <w:rFonts w:asciiTheme="majorEastAsia" w:eastAsiaTheme="majorEastAsia" w:hAnsiTheme="majorEastAsia" w:cs="Times New Roman" w:hint="eastAsia"/>
+          <w:kern w:val="0"/>
+          <w:sz w:val="34"/>
+          <w:szCs w:val="34"/>
+        </w:rPr>
+        <w:t>定义</w:t>
+      </w:r>
+      <w:r>
+        <w:rPr>
+          <w:rFonts w:asciiTheme="majorEastAsia" w:eastAsiaTheme="majorEastAsia" w:hAnsiTheme="majorEastAsia" w:cs="Times New Roman" w:hint="eastAsia"/>
+          <w:color w:val="FF0000"/>
+          <w:kern w:val="0"/>
+          <w:sz w:val="34"/>
+          <w:szCs w:val="34"/>
+        </w:rPr>
+        <w:t>为</w:t>
+      </w:r>
+      <w:r>
+        <w:rPr>
+          <w:rFonts w:asciiTheme="majorEastAsia" w:eastAsiaTheme="majorEastAsia" w:hAnsiTheme="majorEastAsia" w:cs="Times New Roman" w:hint="eastAsia"/>
+          <w:kern w:val="0"/>
+          <w:sz w:val="34"/>
+          <w:szCs w:val="34"/>
+        </w:rPr>
+        <w:t>内部协变量转移。为了增强训练，我们要寻求减少内部协变量转移。我们期待通过在训练过程中保持层输入</w:t>
       </w:r>
       <w:r>
         <w:rPr>
@@ -2985,10 +3023,10 @@
           <w:szCs w:val="34"/>
         </w:rPr>
         <w:object w:dxaOrig="279" w:dyaOrig="260" w14:anchorId="3B6A2A2A">
-          <v:shape id="_x0000_i1061" type="#_x0000_t75" style="width:15pt;height:13.2pt" o:ole="">
+          <v:shape id="_x0000_i1061" type="#_x0000_t75" style="width:15pt;height:13pt" o:ole="">
             <v:imagedata r:id="rId76" o:title=""/>
           </v:shape>
-          <o:OLEObject Type="Embed" ProgID="Equation.DSMT4" ShapeID="_x0000_i1061" DrawAspect="Content" ObjectID="_1549080096" r:id="rId77"/>
+          <o:OLEObject Type="Embed" ProgID="Equation.DSMT4" ShapeID="_x0000_i1061" DrawAspect="Content" ObjectID="_1549197226" r:id="rId77"/>
         </w:object>
       </w:r>
       <w:r>
@@ -3016,7 +3054,45 @@
           <w:sz w:val="34"/>
           <w:szCs w:val="34"/>
         </w:rPr>
-        <w:t>)，也就是说把层输入线性变换为零均值和单位方差并且去相关，则网络训练就会收敛得更快。由于每层的输入是由下面层产生的输出，因此对每层输入进行相同程度的白化将是有利的。通过白化每层输入，我们就可以向实现输入的固定分布，并消除内部协变量转移的不良影响的目标前进一步。</w:t>
+        <w:t>)，也就是说把层输入线性变换为零均值和单位方差并且去相关，则网络训练就会收敛得更快。由于每层的输入是由下面层产生的输出，因此对每层输入进行相同程度的白化将是有利的。通过白化每层输入，我们就可以</w:t>
+      </w:r>
+      <w:r>
+        <w:rPr>
+          <w:rFonts w:asciiTheme="majorEastAsia" w:eastAsiaTheme="majorEastAsia" w:hAnsiTheme="majorEastAsia" w:cs="Times New Roman" w:hint="eastAsia"/>
+          <w:strike/>
+          <w:kern w:val="0"/>
+          <w:sz w:val="34"/>
+          <w:szCs w:val="34"/>
+        </w:rPr>
+        <w:t>向</w:t>
+      </w:r>
+      <w:r>
+        <w:rPr>
+          <w:rFonts w:asciiTheme="majorEastAsia" w:eastAsiaTheme="majorEastAsia" w:hAnsiTheme="majorEastAsia" w:cs="Times New Roman" w:hint="eastAsia"/>
+          <w:kern w:val="0"/>
+          <w:sz w:val="34"/>
+          <w:szCs w:val="34"/>
+        </w:rPr>
+        <w:t>实现输入的固定分布，并</w:t>
+      </w:r>
+      <w:r>
+        <w:rPr>
+          <w:rFonts w:asciiTheme="majorEastAsia" w:eastAsiaTheme="majorEastAsia" w:hAnsiTheme="majorEastAsia" w:cs="Times New Roman" w:hint="eastAsia"/>
+          <w:color w:val="FF0000"/>
+          <w:kern w:val="0"/>
+          <w:sz w:val="34"/>
+          <w:szCs w:val="34"/>
+        </w:rPr>
+        <w:t>向</w:t>
+      </w:r>
+      <w:r>
+        <w:rPr>
+          <w:rFonts w:asciiTheme="majorEastAsia" w:eastAsiaTheme="majorEastAsia" w:hAnsiTheme="majorEastAsia" w:cs="Times New Roman" w:hint="eastAsia"/>
+          <w:kern w:val="0"/>
+          <w:sz w:val="34"/>
+          <w:szCs w:val="34"/>
+        </w:rPr>
+        <w:t>消除内部协变量转移的不良影响的目标前进一步。</w:t>
       </w:r>
     </w:p>
     <w:p>
@@ -3052,10 +3128,10 @@
           <w:szCs w:val="34"/>
         </w:rPr>
         <w:object w:dxaOrig="200" w:dyaOrig="220" w14:anchorId="72E06393">
-          <v:shape id="_x0000_i1062" type="#_x0000_t75" style="width:10.2pt;height:12pt" o:ole="">
+          <v:shape id="_x0000_i1062" type="#_x0000_t75" style="width:10pt;height:12pt" o:ole="">
             <v:imagedata r:id="rId51" o:title=""/>
           </v:shape>
-          <o:OLEObject Type="Embed" ProgID="Equation.DSMT4" ShapeID="_x0000_i1062" DrawAspect="Content" ObjectID="_1549080097" r:id="rId78"/>
+          <o:OLEObject Type="Embed" ProgID="Equation.DSMT4" ShapeID="_x0000_i1062" DrawAspect="Content" ObjectID="_1549197227" r:id="rId78"/>
         </w:object>
       </w:r>
       <w:r>
@@ -3076,10 +3152,10 @@
           <w:szCs w:val="34"/>
         </w:rPr>
         <w:object w:dxaOrig="200" w:dyaOrig="279" w14:anchorId="2558E1D6">
-          <v:shape id="_x0000_i1063" type="#_x0000_t75" style="width:10.2pt;height:15pt" o:ole="">
+          <v:shape id="_x0000_i1063" type="#_x0000_t75" style="width:10pt;height:15pt" o:ole="">
             <v:imagedata r:id="rId79" o:title=""/>
           </v:shape>
-          <o:OLEObject Type="Embed" ProgID="Equation.DSMT4" ShapeID="_x0000_i1063" DrawAspect="Content" ObjectID="_1549080098" r:id="rId80"/>
+          <o:OLEObject Type="Embed" ProgID="Equation.DSMT4" ShapeID="_x0000_i1063" DrawAspect="Content" ObjectID="_1549197228" r:id="rId80"/>
         </w:object>
       </w:r>
       <w:r>
@@ -3100,10 +3176,10 @@
           <w:szCs w:val="34"/>
         </w:rPr>
         <w:object w:dxaOrig="1260" w:dyaOrig="400" w14:anchorId="5DDC83B7">
-          <v:shape id="_x0000_i1064" type="#_x0000_t75" style="width:61.8pt;height:20.4pt" o:ole="">
+          <v:shape id="_x0000_i1064" type="#_x0000_t75" style="width:62pt;height:20.5pt" o:ole="">
             <v:imagedata r:id="rId81" o:title=""/>
           </v:shape>
-          <o:OLEObject Type="Embed" ProgID="Equation.DSMT4" ShapeID="_x0000_i1064" DrawAspect="Content" ObjectID="_1549080099" r:id="rId82"/>
+          <o:OLEObject Type="Embed" ProgID="Equation.DSMT4" ShapeID="_x0000_i1064" DrawAspect="Content" ObjectID="_1549197229" r:id="rId82"/>
         </w:object>
       </w:r>
       <w:r>
@@ -3125,10 +3201,10 @@
           <w:szCs w:val="34"/>
         </w:rPr>
         <w:object w:dxaOrig="900" w:dyaOrig="279" w14:anchorId="6FB5ED6D">
-          <v:shape id="_x0000_i1065" type="#_x0000_t75" style="width:43.8pt;height:15pt" o:ole="">
+          <v:shape id="_x0000_i1065" type="#_x0000_t75" style="width:44pt;height:15pt" o:ole="">
             <v:imagedata r:id="rId83" o:title=""/>
           </v:shape>
-          <o:OLEObject Type="Embed" ProgID="Equation.DSMT4" ShapeID="_x0000_i1065" DrawAspect="Content" ObjectID="_1549080100" r:id="rId84"/>
+          <o:OLEObject Type="Embed" ProgID="Equation.DSMT4" ShapeID="_x0000_i1065" DrawAspect="Content" ObjectID="_1549197230" r:id="rId84"/>
         </w:object>
       </w:r>
       <w:r>
@@ -3150,10 +3226,10 @@
           <w:szCs w:val="34"/>
         </w:rPr>
         <w:object w:dxaOrig="1080" w:dyaOrig="400" w14:anchorId="316268A8">
-          <v:shape id="_x0000_i1066" type="#_x0000_t75" style="width:51.6pt;height:20.4pt" o:ole="">
+          <v:shape id="_x0000_i1066" type="#_x0000_t75" style="width:51.5pt;height:20.5pt" o:ole="">
             <v:imagedata r:id="rId85" o:title=""/>
           </v:shape>
-          <o:OLEObject Type="Embed" ProgID="Equation.DSMT4" ShapeID="_x0000_i1066" DrawAspect="Content" ObjectID="_1549080101" r:id="rId86"/>
+          <o:OLEObject Type="Embed" ProgID="Equation.DSMT4" ShapeID="_x0000_i1066" DrawAspect="Content" ObjectID="_1549197231" r:id="rId86"/>
         </w:object>
       </w:r>
       <w:r>
@@ -3175,10 +3251,10 @@
           <w:szCs w:val="34"/>
         </w:rPr>
         <w:object w:dxaOrig="200" w:dyaOrig="220" w14:anchorId="2755CAD3">
-          <v:shape id="_x0000_i1067" type="#_x0000_t75" style="width:10.2pt;height:12pt" o:ole="">
+          <v:shape id="_x0000_i1067" type="#_x0000_t75" style="width:10pt;height:12pt" o:ole="">
             <v:imagedata r:id="rId87" o:title=""/>
           </v:shape>
-          <o:OLEObject Type="Embed" ProgID="Equation.DSMT4" ShapeID="_x0000_i1067" DrawAspect="Content" ObjectID="_1549080102" r:id="rId88"/>
+          <o:OLEObject Type="Embed" ProgID="Equation.DSMT4" ShapeID="_x0000_i1067" DrawAspect="Content" ObjectID="_1549197232" r:id="rId88"/>
         </w:object>
       </w:r>
       <w:r>
@@ -3200,10 +3276,10 @@
           <w:szCs w:val="34"/>
         </w:rPr>
         <w:object w:dxaOrig="1719" w:dyaOrig="620" w14:anchorId="2152D9AB">
-          <v:shape id="_x0000_i1068" type="#_x0000_t75" style="width:84pt;height:31.8pt" o:ole="">
+          <v:shape id="_x0000_i1068" type="#_x0000_t75" style="width:84pt;height:32pt" o:ole="">
             <v:imagedata r:id="rId89" o:title=""/>
           </v:shape>
-          <o:OLEObject Type="Embed" ProgID="Equation.DSMT4" ShapeID="_x0000_i1068" DrawAspect="Content" ObjectID="_1549080103" r:id="rId90"/>
+          <o:OLEObject Type="Embed" ProgID="Equation.DSMT4" ShapeID="_x0000_i1068" DrawAspect="Content" ObjectID="_1549197233" r:id="rId90"/>
         </w:object>
       </w:r>
       <w:r>
@@ -3225,10 +3301,10 @@
           <w:szCs w:val="34"/>
         </w:rPr>
         <w:object w:dxaOrig="560" w:dyaOrig="400" w14:anchorId="027546DF">
-          <v:shape id="_x0000_i1069" type="#_x0000_t75" style="width:27pt;height:20.4pt" o:ole="">
+          <v:shape id="_x0000_i1069" type="#_x0000_t75" style="width:27pt;height:20.5pt" o:ole="">
             <v:imagedata r:id="rId91" o:title=""/>
           </v:shape>
-          <o:OLEObject Type="Embed" ProgID="Equation.DSMT4" ShapeID="_x0000_i1069" DrawAspect="Content" ObjectID="_1549080104" r:id="rId92"/>
+          <o:OLEObject Type="Embed" ProgID="Equation.DSMT4" ShapeID="_x0000_i1069" DrawAspect="Content" ObjectID="_1549197234" r:id="rId92"/>
         </w:object>
       </w:r>
       <w:r>
@@ -3250,10 +3326,10 @@
           <w:szCs w:val="34"/>
         </w:rPr>
         <w:object w:dxaOrig="200" w:dyaOrig="279" w14:anchorId="682C9301">
-          <v:shape id="_x0000_i1070" type="#_x0000_t75" style="width:10.2pt;height:15pt" o:ole="">
+          <v:shape id="_x0000_i1070" type="#_x0000_t75" style="width:10pt;height:15pt" o:ole="">
             <v:imagedata r:id="rId79" o:title=""/>
           </v:shape>
-          <o:OLEObject Type="Embed" ProgID="Equation.DSMT4" ShapeID="_x0000_i1070" DrawAspect="Content" ObjectID="_1549080105" r:id="rId93"/>
+          <o:OLEObject Type="Embed" ProgID="Equation.DSMT4" ShapeID="_x0000_i1070" DrawAspect="Content" ObjectID="_1549197235" r:id="rId93"/>
         </w:object>
       </w:r>
       <w:r>
@@ -3275,10 +3351,10 @@
           <w:szCs w:val="34"/>
         </w:rPr>
         <w:object w:dxaOrig="200" w:dyaOrig="279" w14:anchorId="11107DD6">
-          <v:shape id="_x0000_i1071" type="#_x0000_t75" style="width:10.2pt;height:15pt" o:ole="">
+          <v:shape id="_x0000_i1071" type="#_x0000_t75" style="width:10pt;height:15pt" o:ole="">
             <v:imagedata r:id="rId79" o:title=""/>
           </v:shape>
-          <o:OLEObject Type="Embed" ProgID="Equation.DSMT4" ShapeID="_x0000_i1071" DrawAspect="Content" ObjectID="_1549080106" r:id="rId94"/>
+          <o:OLEObject Type="Embed" ProgID="Equation.DSMT4" ShapeID="_x0000_i1071" DrawAspect="Content" ObjectID="_1549197236" r:id="rId94"/>
         </w:object>
       </w:r>
       <w:r>
@@ -3300,10 +3376,10 @@
           <w:szCs w:val="34"/>
         </w:rPr>
         <w:object w:dxaOrig="1120" w:dyaOrig="279" w14:anchorId="40B83782">
-          <v:shape id="_x0000_i1072" type="#_x0000_t75" style="width:55.2pt;height:15pt" o:ole="">
+          <v:shape id="_x0000_i1072" type="#_x0000_t75" style="width:55pt;height:15pt" o:ole="">
             <v:imagedata r:id="rId95" o:title=""/>
           </v:shape>
-          <o:OLEObject Type="Embed" ProgID="Equation.DSMT4" ShapeID="_x0000_i1072" DrawAspect="Content" ObjectID="_1549080107" r:id="rId96"/>
+          <o:OLEObject Type="Embed" ProgID="Equation.DSMT4" ShapeID="_x0000_i1072" DrawAspect="Content" ObjectID="_1549197237" r:id="rId96"/>
         </w:object>
       </w:r>
       <w:r>
@@ -3325,10 +3401,10 @@
           <w:szCs w:val="34"/>
         </w:rPr>
         <w:object w:dxaOrig="1400" w:dyaOrig="279" w14:anchorId="76365BFA">
-          <v:shape id="_x0000_i1073" type="#_x0000_t75" style="width:68.4pt;height:15pt" o:ole="">
+          <v:shape id="_x0000_i1073" type="#_x0000_t75" style="width:68.5pt;height:15pt" o:ole="">
             <v:imagedata r:id="rId97" o:title=""/>
           </v:shape>
-          <o:OLEObject Type="Embed" ProgID="Equation.DSMT4" ShapeID="_x0000_i1073" DrawAspect="Content" ObjectID="_1549080108" r:id="rId98"/>
+          <o:OLEObject Type="Embed" ProgID="Equation.DSMT4" ShapeID="_x0000_i1073" DrawAspect="Content" ObjectID="_1549197238" r:id="rId98"/>
         </w:object>
       </w:r>
       <w:r>
@@ -3350,10 +3426,10 @@
           <w:szCs w:val="34"/>
         </w:rPr>
         <w:object w:dxaOrig="4660" w:dyaOrig="440" w14:anchorId="1E73794A">
-          <v:shape id="_x0000_i1074" type="#_x0000_t75" style="width:232.8pt;height:21.6pt" o:ole="">
+          <v:shape id="_x0000_i1074" type="#_x0000_t75" style="width:233pt;height:21.5pt" o:ole="">
             <v:imagedata r:id="rId99" o:title=""/>
           </v:shape>
-          <o:OLEObject Type="Embed" ProgID="Equation.DSMT4" ShapeID="_x0000_i1074" DrawAspect="Content" ObjectID="_1549080109" r:id="rId100"/>
+          <o:OLEObject Type="Embed" ProgID="Equation.DSMT4" ShapeID="_x0000_i1074" DrawAspect="Content" ObjectID="_1549197239" r:id="rId100"/>
         </w:object>
       </w:r>
       <w:r>
@@ -3364,21 +3440,42 @@
           <w:sz w:val="34"/>
           <w:szCs w:val="34"/>
         </w:rPr>
-        <w:t>。因此，对b的更新和随后的归一化中的变化这两者的组合导致层的输出没有改变，所以也不会改变损失函数。随着训练继续，</w:t>
-      </w:r>
-      <w:r>
-        <w:rPr>
-          <w:rFonts w:asciiTheme="majorEastAsia" w:eastAsiaTheme="majorEastAsia" w:hAnsiTheme="majorEastAsia" w:cs="Times New Roman"/>
+        <w:t>。因此，对b的更新和随后的归一化中的变化这两者的组合导致层的输出没有改变</w:t>
+      </w:r>
+      <w:r>
+        <w:rPr>
+          <w:rFonts w:asciiTheme="majorEastAsia" w:eastAsiaTheme="majorEastAsia" w:hAnsiTheme="majorEastAsia" w:cs="Times New Roman" w:hint="eastAsia"/>
+          <w:color w:val="FF0000"/>
           <w:kern w:val="0"/>
           <w:position w:val="-6"/>
           <w:sz w:val="34"/>
           <w:szCs w:val="34"/>
         </w:rPr>
+        <w:t>[读不通]</w:t>
+      </w:r>
+      <w:r>
+        <w:rPr>
+          <w:rFonts w:asciiTheme="majorEastAsia" w:eastAsiaTheme="majorEastAsia" w:hAnsiTheme="majorEastAsia" w:cs="Times New Roman" w:hint="eastAsia"/>
+          <w:kern w:val="0"/>
+          <w:position w:val="-6"/>
+          <w:sz w:val="34"/>
+          <w:szCs w:val="34"/>
+        </w:rPr>
+        <w:t>，所以也不会改变损失函数。随着训练继续，</w:t>
+      </w:r>
+      <w:r>
+        <w:rPr>
+          <w:rFonts w:asciiTheme="majorEastAsia" w:eastAsiaTheme="majorEastAsia" w:hAnsiTheme="majorEastAsia" w:cs="Times New Roman"/>
+          <w:kern w:val="0"/>
+          <w:position w:val="-6"/>
+          <w:sz w:val="34"/>
+          <w:szCs w:val="34"/>
+        </w:rPr>
         <w:object w:dxaOrig="200" w:dyaOrig="279" w14:anchorId="4F00BBE9">
-          <v:shape id="_x0000_i1075" type="#_x0000_t75" style="width:10.2pt;height:15pt" o:ole="">
+          <v:shape id="_x0000_i1075" type="#_x0000_t75" style="width:10pt;height:15pt" o:ole="">
             <v:imagedata r:id="rId79" o:title=""/>
           </v:shape>
-          <o:OLEObject Type="Embed" ProgID="Equation.DSMT4" ShapeID="_x0000_i1075" DrawAspect="Content" ObjectID="_1549080110" r:id="rId101"/>
+          <o:OLEObject Type="Embed" ProgID="Equation.DSMT4" ShapeID="_x0000_i1075" DrawAspect="Content" ObjectID="_1549197240" r:id="rId101"/>
         </w:object>
       </w:r>
       <w:r>
@@ -3389,7 +3486,50 @@
           <w:sz w:val="34"/>
           <w:szCs w:val="34"/>
         </w:rPr>
-        <w:t>将无限增长，而损失函数则保持固定不变。如果归一化不仅中心而且缩放激活，这个问题可能变得更糟。我们在初始试验中观察到，当归一化参数在梯度下降步骤外计算时模型就会因为参数发散而不收敛。</w:t>
+        <w:t>将无限增长，而损失函数则保持固定不变。如果归一化不仅中心而且缩放激活</w:t>
+      </w:r>
+      <w:r>
+        <w:rPr>
+          <w:rFonts w:asciiTheme="majorEastAsia" w:eastAsiaTheme="majorEastAsia" w:hAnsiTheme="majorEastAsia" w:cs="Times New Roman" w:hint="eastAsia"/>
+          <w:color w:val="FF0000"/>
+          <w:kern w:val="0"/>
+          <w:position w:val="-6"/>
+          <w:sz w:val="34"/>
+          <w:szCs w:val="34"/>
+        </w:rPr>
+        <w:t>[</w:t>
+      </w:r>
+      <w:r>
+        <w:rPr>
+          <w:rFonts w:asciiTheme="majorEastAsia" w:eastAsiaTheme="majorEastAsia" w:hAnsiTheme="majorEastAsia" w:cs="Times New Roman"/>
+          <w:color w:val="FF0000"/>
+          <w:kern w:val="0"/>
+          <w:position w:val="-6"/>
+          <w:sz w:val="34"/>
+          <w:szCs w:val="34"/>
+        </w:rPr>
+        <w:t>?</w:t>
+      </w:r>
+      <w:r>
+        <w:rPr>
+          <w:rFonts w:asciiTheme="majorEastAsia" w:eastAsiaTheme="majorEastAsia" w:hAnsiTheme="majorEastAsia" w:cs="Times New Roman" w:hint="eastAsia"/>
+          <w:color w:val="FF0000"/>
+          <w:kern w:val="0"/>
+          <w:position w:val="-6"/>
+          <w:sz w:val="34"/>
+          <w:szCs w:val="34"/>
+        </w:rPr>
+        <w:t>]</w:t>
+      </w:r>
+      <w:r>
+        <w:rPr>
+          <w:rFonts w:asciiTheme="majorEastAsia" w:eastAsiaTheme="majorEastAsia" w:hAnsiTheme="majorEastAsia" w:cs="Times New Roman" w:hint="eastAsia"/>
+          <w:kern w:val="0"/>
+          <w:position w:val="-6"/>
+          <w:sz w:val="34"/>
+          <w:szCs w:val="34"/>
+        </w:rPr>
+        <w:t>，这个问题可能变得更糟。我们在初始试验中观察到，当归一化参数在梯度下降步骤外计算时模型就会因为参数发散而不收敛。</w:t>
       </w:r>
     </w:p>
     <w:p>
@@ -3437,10 +3577,10 @@
           <w:szCs w:val="34"/>
         </w:rPr>
         <w:object w:dxaOrig="260" w:dyaOrig="279" w14:anchorId="6A35C40A">
-          <v:shape id="_x0000_i1076" type="#_x0000_t75" style="width:13.2pt;height:15pt" o:ole="">
+          <v:shape id="_x0000_i1076" type="#_x0000_t75" style="width:13pt;height:15pt" o:ole="">
             <v:imagedata r:id="rId102" o:title=""/>
           </v:shape>
-          <o:OLEObject Type="Embed" ProgID="Equation.DSMT4" ShapeID="_x0000_i1076" DrawAspect="Content" ObjectID="_1549080111" r:id="rId103"/>
+          <o:OLEObject Type="Embed" ProgID="Equation.DSMT4" ShapeID="_x0000_i1076" DrawAspect="Content" ObjectID="_1549197241" r:id="rId103"/>
         </w:object>
       </w:r>
       <w:r>
@@ -3462,10 +3602,10 @@
           <w:szCs w:val="34"/>
         </w:rPr>
         <w:object w:dxaOrig="279" w:dyaOrig="260" w14:anchorId="2BAEB124">
-          <v:shape id="_x0000_i1077" type="#_x0000_t75" style="width:13.2pt;height:13.2pt" o:ole="">
+          <v:shape id="_x0000_i1077" type="#_x0000_t75" style="width:13pt;height:13pt" o:ole="">
             <v:imagedata r:id="rId104" o:title=""/>
           </v:shape>
-          <o:OLEObject Type="Embed" ProgID="Equation.DSMT4" ShapeID="_x0000_i1077" DrawAspect="Content" ObjectID="_1549080112" r:id="rId105"/>
+          <o:OLEObject Type="Embed" ProgID="Equation.DSMT4" ShapeID="_x0000_i1077" DrawAspect="Content" ObjectID="_1549197242" r:id="rId105"/>
         </w:object>
       </w:r>
       <w:r>
@@ -3487,10 +3627,10 @@
           <w:szCs w:val="34"/>
         </w:rPr>
         <w:object w:dxaOrig="240" w:dyaOrig="260" w14:anchorId="67CE6F11">
-          <v:shape id="_x0000_i1078" type="#_x0000_t75" style="width:12pt;height:13.2pt" o:ole="" o:allowoverlap="f">
+          <v:shape id="_x0000_i1078" type="#_x0000_t75" style="width:12pt;height:13pt" o:ole="" o:allowoverlap="f">
             <v:imagedata r:id="rId106" o:title=""/>
           </v:shape>
-          <o:OLEObject Type="Embed" ProgID="Equation.DSMT4" ShapeID="_x0000_i1078" DrawAspect="Content" ObjectID="_1549080113" r:id="rId107"/>
+          <o:OLEObject Type="Embed" ProgID="Equation.DSMT4" ShapeID="_x0000_i1078" DrawAspect="Content" ObjectID="_1549197243" r:id="rId107"/>
         </w:object>
       </w:r>
       <w:r>
@@ -3539,10 +3679,10 @@
           <w:szCs w:val="34"/>
         </w:rPr>
         <w:object w:dxaOrig="1740" w:dyaOrig="400" w14:anchorId="7587D9D5">
-          <v:shape id="_x0000_i1079" type="#_x0000_t75" style="width:87pt;height:21.6pt" o:ole="">
+          <v:shape id="_x0000_i1079" type="#_x0000_t75" style="width:87pt;height:21.5pt" o:ole="">
             <v:imagedata r:id="rId108" o:title=""/>
           </v:shape>
-          <o:OLEObject Type="Embed" ProgID="Equation.DSMT4" ShapeID="_x0000_i1079" DrawAspect="Content" ObjectID="_1549080114" r:id="rId109"/>
+          <o:OLEObject Type="Embed" ProgID="Equation.DSMT4" ShapeID="_x0000_i1079" DrawAspect="Content" ObjectID="_1549197244" r:id="rId109"/>
         </w:object>
       </w:r>
     </w:p>
@@ -3579,10 +3719,10 @@
           <w:szCs w:val="34"/>
         </w:rPr>
         <w:object w:dxaOrig="240" w:dyaOrig="260" w14:anchorId="77BCA77A">
-          <v:shape id="_x0000_i1080" type="#_x0000_t75" style="width:12pt;height:13.2pt" o:ole="" o:allowoverlap="f">
+          <v:shape id="_x0000_i1080" type="#_x0000_t75" style="width:12pt;height:13pt" o:ole="" o:allowoverlap="f">
             <v:imagedata r:id="rId106" o:title=""/>
           </v:shape>
-          <o:OLEObject Type="Embed" ProgID="Equation.DSMT4" ShapeID="_x0000_i1080" DrawAspect="Content" ObjectID="_1549080115" r:id="rId110"/>
+          <o:OLEObject Type="Embed" ProgID="Equation.DSMT4" ShapeID="_x0000_i1080" DrawAspect="Content" ObjectID="_1549197245" r:id="rId110"/>
         </w:object>
       </w:r>
       <w:r>
@@ -3604,10 +3744,10 @@
           <w:szCs w:val="34"/>
         </w:rPr>
         <w:object w:dxaOrig="279" w:dyaOrig="260" w14:anchorId="1B71F121">
-          <v:shape id="_x0000_i1081" type="#_x0000_t75" style="width:13.2pt;height:13.2pt" o:ole="">
+          <v:shape id="_x0000_i1081" type="#_x0000_t75" style="width:13pt;height:13pt" o:ole="">
             <v:imagedata r:id="rId104" o:title=""/>
           </v:shape>
-          <o:OLEObject Type="Embed" ProgID="Equation.DSMT4" ShapeID="_x0000_i1081" DrawAspect="Content" ObjectID="_1549080116" r:id="rId111"/>
+          <o:OLEObject Type="Embed" ProgID="Equation.DSMT4" ShapeID="_x0000_i1081" DrawAspect="Content" ObjectID="_1549197246" r:id="rId111"/>
         </w:object>
       </w:r>
       <w:r>
@@ -3629,10 +3769,10 @@
           <w:szCs w:val="34"/>
         </w:rPr>
         <w:object w:dxaOrig="240" w:dyaOrig="260" w14:anchorId="7D3C3190">
-          <v:shape id="_x0000_i1082" type="#_x0000_t75" style="width:12pt;height:13.2pt" o:ole="" o:allowoverlap="f">
+          <v:shape id="_x0000_i1082" type="#_x0000_t75" style="width:12pt;height:13pt" o:ole="" o:allowoverlap="f">
             <v:imagedata r:id="rId106" o:title=""/>
           </v:shape>
-          <o:OLEObject Type="Embed" ProgID="Equation.DSMT4" ShapeID="_x0000_i1082" DrawAspect="Content" ObjectID="_1549080117" r:id="rId112"/>
+          <o:OLEObject Type="Embed" ProgID="Equation.DSMT4" ShapeID="_x0000_i1082" DrawAspect="Content" ObjectID="_1549197247" r:id="rId112"/>
         </w:object>
       </w:r>
       <w:r>
@@ -3654,10 +3794,10 @@
           <w:szCs w:val="34"/>
         </w:rPr>
         <w:object w:dxaOrig="260" w:dyaOrig="279" w14:anchorId="09465275">
-          <v:shape id="_x0000_i1083" type="#_x0000_t75" style="width:13.2pt;height:15pt" o:ole="">
+          <v:shape id="_x0000_i1083" type="#_x0000_t75" style="width:13pt;height:15pt" o:ole="">
             <v:imagedata r:id="rId102" o:title=""/>
           </v:shape>
-          <o:OLEObject Type="Embed" ProgID="Equation.DSMT4" ShapeID="_x0000_i1083" DrawAspect="Content" ObjectID="_1549080118" r:id="rId113"/>
+          <o:OLEObject Type="Embed" ProgID="Equation.DSMT4" ShapeID="_x0000_i1083" DrawAspect="Content" ObjectID="_1549197248" r:id="rId113"/>
         </w:object>
       </w:r>
       <w:r>
@@ -3735,10 +3875,10 @@
           <w:szCs w:val="34"/>
         </w:rPr>
         <w:object w:dxaOrig="3300" w:dyaOrig="700" w14:anchorId="69D610C4">
-          <v:shape id="_x0000_i1084" type="#_x0000_t75" style="width:160.8pt;height:36.6pt" o:ole="">
+          <v:shape id="_x0000_i1084" type="#_x0000_t75" style="width:161pt;height:36.5pt" o:ole="">
             <v:imagedata r:id="rId114" o:title=""/>
           </v:shape>
-          <o:OLEObject Type="Embed" ProgID="Equation.DSMT4" ShapeID="_x0000_i1084" DrawAspect="Content" ObjectID="_1549080119" r:id="rId115"/>
+          <o:OLEObject Type="Embed" ProgID="Equation.DSMT4" ShapeID="_x0000_i1084" DrawAspect="Content" ObjectID="_1549197249" r:id="rId115"/>
         </w:object>
       </w:r>
       <w:r>
@@ -3785,10 +3925,10 @@
           <w:szCs w:val="34"/>
         </w:rPr>
         <w:object w:dxaOrig="3739" w:dyaOrig="460" w14:anchorId="544E2D3B">
-          <v:shape id="_x0000_i1085" type="#_x0000_t75" style="width:182.4pt;height:23.4pt" o:ole="">
+          <v:shape id="_x0000_i1085" type="#_x0000_t75" style="width:182.5pt;height:23.5pt" o:ole="">
             <v:imagedata r:id="rId116" o:title=""/>
           </v:shape>
-          <o:OLEObject Type="Embed" ProgID="Equation.DSMT4" ShapeID="_x0000_i1085" DrawAspect="Content" ObjectID="_1549080120" r:id="rId117"/>
+          <o:OLEObject Type="Embed" ProgID="Equation.DSMT4" ShapeID="_x0000_i1085" DrawAspect="Content" ObjectID="_1549197250" r:id="rId117"/>
         </w:object>
       </w:r>
       <w:r>
@@ -3810,10 +3950,10 @@
           <w:szCs w:val="34"/>
         </w:rPr>
         <w:object w:dxaOrig="2360" w:dyaOrig="460" w14:anchorId="562A1E34">
-          <v:shape id="_x0000_i1086" type="#_x0000_t75" style="width:114pt;height:23.4pt" o:ole="">
+          <v:shape id="_x0000_i1086" type="#_x0000_t75" style="width:114pt;height:23.5pt" o:ole="">
             <v:imagedata r:id="rId118" o:title=""/>
           </v:shape>
-          <o:OLEObject Type="Embed" ProgID="Equation.DSMT4" ShapeID="_x0000_i1086" DrawAspect="Content" ObjectID="_1549080121" r:id="rId119"/>
+          <o:OLEObject Type="Embed" ProgID="Equation.DSMT4" ShapeID="_x0000_i1086" DrawAspect="Content" ObjectID="_1549197251" r:id="rId119"/>
         </w:object>
       </w:r>
       <w:r>
@@ -4078,10 +4218,10 @@
           <w:szCs w:val="34"/>
         </w:rPr>
         <w:object w:dxaOrig="1560" w:dyaOrig="480" w14:anchorId="4D7DD76E">
-          <v:shape id="_x0000_i1087" type="#_x0000_t75" style="width:75.6pt;height:24pt" o:ole="">
+          <v:shape id="_x0000_i1087" type="#_x0000_t75" style="width:75.5pt;height:24pt" o:ole="">
             <v:imagedata r:id="rId120" o:title=""/>
           </v:shape>
-          <o:OLEObject Type="Embed" ProgID="Equation.DSMT4" ShapeID="_x0000_i1087" DrawAspect="Content" ObjectID="_1549080122" r:id="rId121"/>
+          <o:OLEObject Type="Embed" ProgID="Equation.DSMT4" ShapeID="_x0000_i1087" DrawAspect="Content" ObjectID="_1549197252" r:id="rId121"/>
         </w:object>
       </w:r>
       <w:r>
@@ -4120,10 +4260,10 @@
           <w:szCs w:val="34"/>
         </w:rPr>
         <w:object w:dxaOrig="1980" w:dyaOrig="999" w14:anchorId="0351012F">
-          <v:shape id="_x0000_i1088" type="#_x0000_t75" style="width:96.6pt;height:50.4pt" o:ole="">
+          <v:shape id="_x0000_i1088" type="#_x0000_t75" style="width:96.5pt;height:50.5pt" o:ole="">
             <v:imagedata r:id="rId122" o:title=""/>
           </v:shape>
-          <o:OLEObject Type="Embed" ProgID="Equation.DSMT4" ShapeID="_x0000_i1088" DrawAspect="Content" ObjectID="_1549080123" r:id="rId123"/>
+          <o:OLEObject Type="Embed" ProgID="Equation.DSMT4" ShapeID="_x0000_i1088" DrawAspect="Content" ObjectID="_1549197253" r:id="rId123"/>
         </w:object>
       </w:r>
     </w:p>
@@ -4334,16 +4474,37 @@
           <w:sz w:val="34"/>
           <w:szCs w:val="34"/>
         </w:rPr>
-        <w:t>。为了解决上诉问题，我们要确保插入在网络中的</w:t>
-      </w:r>
-      <w:r>
-        <w:rPr>
-          <w:rFonts w:asciiTheme="majorEastAsia" w:eastAsiaTheme="majorEastAsia" w:hAnsiTheme="majorEastAsia" w:cs="Times New Roman" w:hint="eastAsia"/>
+        <w:t>。为了解决上</w:t>
+      </w:r>
+      <w:r>
+        <w:rPr>
+          <w:rFonts w:asciiTheme="majorEastAsia" w:eastAsiaTheme="majorEastAsia" w:hAnsiTheme="majorEastAsia" w:cs="Times New Roman" w:hint="eastAsia"/>
+          <w:color w:val="FF0000"/>
           <w:kern w:val="0"/>
           <w:position w:val="-6"/>
           <w:sz w:val="34"/>
           <w:szCs w:val="34"/>
         </w:rPr>
+        <w:t>述</w:t>
+      </w:r>
+      <w:r>
+        <w:rPr>
+          <w:rFonts w:asciiTheme="majorEastAsia" w:eastAsiaTheme="majorEastAsia" w:hAnsiTheme="majorEastAsia" w:cs="Times New Roman" w:hint="eastAsia"/>
+          <w:kern w:val="0"/>
+          <w:position w:val="-6"/>
+          <w:sz w:val="34"/>
+          <w:szCs w:val="34"/>
+        </w:rPr>
+        <w:t>问题，我们要确保插入在网络中的</w:t>
+      </w:r>
+      <w:r>
+        <w:rPr>
+          <w:rFonts w:asciiTheme="majorEastAsia" w:eastAsiaTheme="majorEastAsia" w:hAnsiTheme="majorEastAsia" w:cs="Times New Roman" w:hint="eastAsia"/>
+          <w:kern w:val="0"/>
+          <w:position w:val="-6"/>
+          <w:sz w:val="34"/>
+          <w:szCs w:val="34"/>
+        </w:rPr>
         <w:t>（归一化）变换在特定的情况下也可以是单位变换</w:t>
       </w:r>
       <w:r>
@@ -4385,10 +4546,10 @@
           <w:szCs w:val="34"/>
         </w:rPr>
         <w:object w:dxaOrig="380" w:dyaOrig="340" w14:anchorId="79E52CC1">
-          <v:shape id="_x0000_i1089" type="#_x0000_t75" style="width:18.6pt;height:17.4pt" o:ole="">
+          <v:shape id="_x0000_i1089" type="#_x0000_t75" style="width:18.5pt;height:17.5pt" o:ole="">
             <v:imagedata r:id="rId124" o:title=""/>
           </v:shape>
-          <o:OLEObject Type="Embed" ProgID="Equation.DSMT4" ShapeID="_x0000_i1089" DrawAspect="Content" ObjectID="_1549080124" r:id="rId125"/>
+          <o:OLEObject Type="Embed" ProgID="Equation.DSMT4" ShapeID="_x0000_i1089" DrawAspect="Content" ObjectID="_1549197254" r:id="rId125"/>
         </w:object>
       </w:r>
       <w:r>
@@ -4428,10 +4589,10 @@
           <w:szCs w:val="34"/>
         </w:rPr>
         <w:object w:dxaOrig="400" w:dyaOrig="380" w14:anchorId="52FEF8A3">
-          <v:shape id="_x0000_i1090" type="#_x0000_t75" style="width:19.8pt;height:19.2pt" o:ole="">
+          <v:shape id="_x0000_i1090" type="#_x0000_t75" style="width:20pt;height:19pt" o:ole="">
             <v:imagedata r:id="rId126" o:title=""/>
           </v:shape>
-          <o:OLEObject Type="Embed" ProgID="Equation.DSMT4" ShapeID="_x0000_i1090" DrawAspect="Content" ObjectID="_1549080125" r:id="rId127"/>
+          <o:OLEObject Type="Embed" ProgID="Equation.DSMT4" ShapeID="_x0000_i1090" DrawAspect="Content" ObjectID="_1549197255" r:id="rId127"/>
         </w:object>
       </w:r>
       <w:r>
@@ -4452,10 +4613,10 @@
           <w:szCs w:val="34"/>
         </w:rPr>
         <w:object w:dxaOrig="440" w:dyaOrig="380" w14:anchorId="74719805">
-          <v:shape id="_x0000_i1091" type="#_x0000_t75" style="width:21.6pt;height:19.2pt" o:ole="">
+          <v:shape id="_x0000_i1091" type="#_x0000_t75" style="width:21.5pt;height:19pt" o:ole="">
             <v:imagedata r:id="rId128" o:title=""/>
           </v:shape>
-          <o:OLEObject Type="Embed" ProgID="Equation.DSMT4" ShapeID="_x0000_i1091" DrawAspect="Content" ObjectID="_1549080126" r:id="rId129"/>
+          <o:OLEObject Type="Embed" ProgID="Equation.DSMT4" ShapeID="_x0000_i1091" DrawAspect="Content" ObjectID="_1549197256" r:id="rId129"/>
         </w:object>
       </w:r>
       <w:r>
@@ -4501,10 +4662,10 @@
           <w:szCs w:val="34"/>
         </w:rPr>
         <w:object w:dxaOrig="1900" w:dyaOrig="380" w14:anchorId="7807B839">
-          <v:shape id="_x0000_i1092" type="#_x0000_t75" style="width:92.4pt;height:19.2pt" o:ole="">
+          <v:shape id="_x0000_i1092" type="#_x0000_t75" style="width:92.5pt;height:19pt" o:ole="">
             <v:imagedata r:id="rId130" o:title=""/>
           </v:shape>
-          <o:OLEObject Type="Embed" ProgID="Equation.DSMT4" ShapeID="_x0000_i1092" DrawAspect="Content" ObjectID="_1549080127" r:id="rId131"/>
+          <o:OLEObject Type="Embed" ProgID="Equation.DSMT4" ShapeID="_x0000_i1092" DrawAspect="Content" ObjectID="_1549197257" r:id="rId131"/>
         </w:object>
       </w:r>
     </w:p>
@@ -4622,10 +4783,10 @@
           <w:szCs w:val="34"/>
         </w:rPr>
         <w:object w:dxaOrig="1780" w:dyaOrig="560" w14:anchorId="10B1E372">
-          <v:shape id="_x0000_i1093" type="#_x0000_t75" style="width:87pt;height:28.8pt" o:ole="">
+          <v:shape id="_x0000_i1093" type="#_x0000_t75" style="width:87pt;height:29pt" o:ole="">
             <v:imagedata r:id="rId132" o:title=""/>
           </v:shape>
-          <o:OLEObject Type="Embed" ProgID="Equation.DSMT4" ShapeID="_x0000_i1093" DrawAspect="Content" ObjectID="_1549080128" r:id="rId133"/>
+          <o:OLEObject Type="Embed" ProgID="Equation.DSMT4" ShapeID="_x0000_i1093" DrawAspect="Content" ObjectID="_1549197258" r:id="rId133"/>
         </w:object>
       </w:r>
       <w:r>
@@ -4647,10 +4808,10 @@
           <w:szCs w:val="34"/>
         </w:rPr>
         <w:object w:dxaOrig="1440" w:dyaOrig="480" w14:anchorId="2D7DDA97">
-          <v:shape id="_x0000_i1094" type="#_x0000_t75" style="width:69.6pt;height:24pt" o:ole="">
+          <v:shape id="_x0000_i1094" type="#_x0000_t75" style="width:69.5pt;height:24pt" o:ole="">
             <v:imagedata r:id="rId134" o:title=""/>
           </v:shape>
-          <o:OLEObject Type="Embed" ProgID="Equation.DSMT4" ShapeID="_x0000_i1094" DrawAspect="Content" ObjectID="_1549080129" r:id="rId135"/>
+          <o:OLEObject Type="Embed" ProgID="Equation.DSMT4" ShapeID="_x0000_i1094" DrawAspect="Content" ObjectID="_1549197259" r:id="rId135"/>
         </w:object>
       </w:r>
       <w:r>
@@ -4949,10 +5110,10 @@
           <w:szCs w:val="34"/>
         </w:rPr>
         <w:object w:dxaOrig="260" w:dyaOrig="220" w14:anchorId="05433A2A">
-          <v:shape id="_x0000_i1095" type="#_x0000_t75" style="width:12.6pt;height:11.4pt" o:ole="">
+          <v:shape id="_x0000_i1095" type="#_x0000_t75" style="width:12.5pt;height:11.5pt" o:ole="">
             <v:imagedata r:id="rId136" o:title=""/>
           </v:shape>
-          <o:OLEObject Type="Embed" ProgID="Equation.DSMT4" ShapeID="_x0000_i1095" DrawAspect="Content" ObjectID="_1549080130" r:id="rId137"/>
+          <o:OLEObject Type="Embed" ProgID="Equation.DSMT4" ShapeID="_x0000_i1095" DrawAspect="Content" ObjectID="_1549197260" r:id="rId137"/>
         </w:object>
       </w:r>
       <w:r>
@@ -4983,10 +5144,10 @@
           <w:szCs w:val="34"/>
         </w:rPr>
         <w:object w:dxaOrig="240" w:dyaOrig="260" w14:anchorId="7340843F">
-          <v:shape id="_x0000_i1096" type="#_x0000_t75" style="width:12pt;height:13.2pt" o:ole="">
+          <v:shape id="_x0000_i1096" type="#_x0000_t75" style="width:12pt;height:13pt" o:ole="">
             <v:imagedata r:id="rId138" o:title=""/>
           </v:shape>
-          <o:OLEObject Type="Embed" ProgID="Equation.DSMT4" ShapeID="_x0000_i1096" DrawAspect="Content" ObjectID="_1549080131" r:id="rId139"/>
+          <o:OLEObject Type="Embed" ProgID="Equation.DSMT4" ShapeID="_x0000_i1096" DrawAspect="Content" ObjectID="_1549197261" r:id="rId139"/>
         </w:object>
       </w:r>
       <w:r>
@@ -5028,10 +5189,10 @@
           <w:szCs w:val="34"/>
         </w:rPr>
         <w:object w:dxaOrig="380" w:dyaOrig="340" w14:anchorId="122075FC">
-          <v:shape id="_x0000_i1097" type="#_x0000_t75" style="width:18.6pt;height:17.4pt" o:ole="">
+          <v:shape id="_x0000_i1097" type="#_x0000_t75" style="width:18.5pt;height:17.5pt" o:ole="">
             <v:imagedata r:id="rId140" o:title=""/>
           </v:shape>
-          <o:OLEObject Type="Embed" ProgID="Equation.DSMT4" ShapeID="_x0000_i1097" DrawAspect="Content" ObjectID="_1549080132" r:id="rId141"/>
+          <o:OLEObject Type="Embed" ProgID="Equation.DSMT4" ShapeID="_x0000_i1097" DrawAspect="Content" ObjectID="_1549197262" r:id="rId141"/>
         </w:object>
       </w:r>
       <w:r>
@@ -5052,10 +5213,10 @@
           <w:szCs w:val="34"/>
         </w:rPr>
         <w:object w:dxaOrig="200" w:dyaOrig="279" w14:anchorId="6002C0E0">
-          <v:shape id="_x0000_i1098" type="#_x0000_t75" style="width:9.6pt;height:14.4pt" o:ole="">
+          <v:shape id="_x0000_i1098" type="#_x0000_t75" style="width:9.5pt;height:14.5pt" o:ole="">
             <v:imagedata r:id="rId142" o:title=""/>
           </v:shape>
-          <o:OLEObject Type="Embed" ProgID="Equation.DSMT4" ShapeID="_x0000_i1098" DrawAspect="Content" ObjectID="_1549080133" r:id="rId143"/>
+          <o:OLEObject Type="Embed" ProgID="Equation.DSMT4" ShapeID="_x0000_i1098" DrawAspect="Content" ObjectID="_1549197263" r:id="rId143"/>
         </w:object>
       </w:r>
       <w:r>
@@ -5086,10 +5247,10 @@
           <w:szCs w:val="34"/>
         </w:rPr>
         <w:object w:dxaOrig="240" w:dyaOrig="260" w14:anchorId="76D29460">
-          <v:shape id="_x0000_i1099" type="#_x0000_t75" style="width:12pt;height:13.2pt" o:ole="">
+          <v:shape id="_x0000_i1099" type="#_x0000_t75" style="width:12pt;height:13pt" o:ole="">
             <v:imagedata r:id="rId138" o:title=""/>
           </v:shape>
-          <o:OLEObject Type="Embed" ProgID="Equation.DSMT4" ShapeID="_x0000_i1099" DrawAspect="Content" ObjectID="_1549080134" r:id="rId144"/>
+          <o:OLEObject Type="Embed" ProgID="Equation.DSMT4" ShapeID="_x0000_i1099" DrawAspect="Content" ObjectID="_1549197264" r:id="rId144"/>
         </w:object>
       </w:r>
       <w:r>
@@ -5111,10 +5272,10 @@
           <w:szCs w:val="34"/>
         </w:rPr>
         <w:object w:dxaOrig="260" w:dyaOrig="220" w14:anchorId="37011D3B">
-          <v:shape id="_x0000_i1100" type="#_x0000_t75" style="width:12.6pt;height:11.4pt" o:ole="">
+          <v:shape id="_x0000_i1100" type="#_x0000_t75" style="width:12.5pt;height:11.5pt" o:ole="">
             <v:imagedata r:id="rId145" o:title=""/>
           </v:shape>
-          <o:OLEObject Type="Embed" ProgID="Equation.DSMT4" ShapeID="_x0000_i1100" DrawAspect="Content" ObjectID="_1549080135" r:id="rId146"/>
+          <o:OLEObject Type="Embed" ProgID="Equation.DSMT4" ShapeID="_x0000_i1100" DrawAspect="Content" ObjectID="_1549197265" r:id="rId146"/>
         </w:object>
       </w:r>
       <w:r>
@@ -5153,10 +5314,10 @@
           <w:szCs w:val="34"/>
         </w:rPr>
         <w:object w:dxaOrig="1060" w:dyaOrig="400" w14:anchorId="22983DC1">
-          <v:shape id="_x0000_i1101" type="#_x0000_t75" style="width:53.4pt;height:21pt" o:ole="">
+          <v:shape id="_x0000_i1101" type="#_x0000_t75" style="width:53.5pt;height:21pt" o:ole="">
             <v:imagedata r:id="rId147" o:title=""/>
           </v:shape>
-          <o:OLEObject Type="Embed" ProgID="Equation.DSMT4" ShapeID="_x0000_i1101" DrawAspect="Content" ObjectID="_1549080136" r:id="rId148"/>
+          <o:OLEObject Type="Embed" ProgID="Equation.DSMT4" ShapeID="_x0000_i1101" DrawAspect="Content" ObjectID="_1549197266" r:id="rId148"/>
         </w:object>
       </w:r>
     </w:p>
@@ -5193,10 +5354,10 @@
           <w:szCs w:val="34"/>
         </w:rPr>
         <w:object w:dxaOrig="480" w:dyaOrig="380" w14:anchorId="0F14485D">
-          <v:shape id="_x0000_i1102" type="#_x0000_t75" style="width:24pt;height:19.2pt" o:ole="">
+          <v:shape id="_x0000_i1102" type="#_x0000_t75" style="width:24pt;height:19pt" o:ole="">
             <v:imagedata r:id="rId149" o:title=""/>
           </v:shape>
-          <o:OLEObject Type="Embed" ProgID="Equation.DSMT4" ShapeID="_x0000_i1102" DrawAspect="Content" ObjectID="_1549080137" r:id="rId150"/>
+          <o:OLEObject Type="Embed" ProgID="Equation.DSMT4" ShapeID="_x0000_i1102" DrawAspect="Content" ObjectID="_1549197267" r:id="rId150"/>
         </w:object>
       </w:r>
       <w:r>
@@ -5218,10 +5379,10 @@
           <w:szCs w:val="34"/>
         </w:rPr>
         <w:object w:dxaOrig="499" w:dyaOrig="380" w14:anchorId="512E6EBA">
-          <v:shape id="_x0000_i1103" type="#_x0000_t75" style="width:24.6pt;height:19.2pt" o:ole="">
+          <v:shape id="_x0000_i1103" type="#_x0000_t75" style="width:24.5pt;height:19pt" o:ole="">
             <v:imagedata r:id="rId151" o:title=""/>
           </v:shape>
-          <o:OLEObject Type="Embed" ProgID="Equation.DSMT4" ShapeID="_x0000_i1103" DrawAspect="Content" ObjectID="_1549080138" r:id="rId152"/>
+          <o:OLEObject Type="Embed" ProgID="Equation.DSMT4" ShapeID="_x0000_i1103" DrawAspect="Content" ObjectID="_1549197268" r:id="rId152"/>
         </w:object>
       </w:r>
       <w:r>
@@ -5279,10 +5440,10 @@
           <w:szCs w:val="34"/>
         </w:rPr>
         <w:object w:dxaOrig="2040" w:dyaOrig="360" w14:anchorId="5F5E3703">
-          <v:shape id="_x0000_i1104" type="#_x0000_t75" style="width:102pt;height:18.6pt" o:ole="">
+          <v:shape id="_x0000_i1104" type="#_x0000_t75" style="width:102pt;height:18.5pt" o:ole="">
             <v:imagedata r:id="rId153" o:title=""/>
           </v:shape>
-          <o:OLEObject Type="Embed" ProgID="Equation.DSMT4" ShapeID="_x0000_i1104" DrawAspect="Content" ObjectID="_1549080139" r:id="rId154"/>
+          <o:OLEObject Type="Embed" ProgID="Equation.DSMT4" ShapeID="_x0000_i1104" DrawAspect="Content" ObjectID="_1549197269" r:id="rId154"/>
         </w:object>
       </w:r>
     </w:p>
@@ -5359,10 +5520,10 @@
           <w:szCs w:val="34"/>
         </w:rPr>
         <w:object w:dxaOrig="200" w:dyaOrig="200" w14:anchorId="3C4782AF">
-          <v:shape id="_x0000_i1105" type="#_x0000_t75" style="width:9.6pt;height:10.8pt" o:ole="">
+          <v:shape id="_x0000_i1105" type="#_x0000_t75" style="width:9.5pt;height:11pt" o:ole="">
             <v:imagedata r:id="rId155" o:title=""/>
           </v:shape>
-          <o:OLEObject Type="Embed" ProgID="Equation.DSMT4" ShapeID="_x0000_i1105" DrawAspect="Content" ObjectID="_1549080140" r:id="rId156"/>
+          <o:OLEObject Type="Embed" ProgID="Equation.DSMT4" ShapeID="_x0000_i1105" DrawAspect="Content" ObjectID="_1549197270" r:id="rId156"/>
         </w:object>
       </w:r>
       <w:r>
@@ -5388,7 +5549,7 @@
     </w:p>
     <w:tbl>
       <w:tblPr>
-        <w:tblStyle w:val="TableGrid"/>
+        <w:tblStyle w:val="a5"/>
         <w:tblW w:w="0" w:type="auto"/>
         <w:tblBorders>
           <w:insideH w:val="none" w:sz="0" w:space="0" w:color="auto"/>
@@ -5451,10 +5612,10 @@
                 <w:szCs w:val="34"/>
               </w:rPr>
               <w:object w:dxaOrig="200" w:dyaOrig="220" w14:anchorId="2E913CB9">
-                <v:shape id="_x0000_i1106" type="#_x0000_t75" style="width:9.6pt;height:11.4pt" o:ole="">
+                <v:shape id="_x0000_i1106" type="#_x0000_t75" style="width:9.5pt;height:11.5pt" o:ole="">
                   <v:imagedata r:id="rId157" o:title=""/>
                 </v:shape>
-                <o:OLEObject Type="Embed" ProgID="Equation.DSMT4" ShapeID="_x0000_i1106" DrawAspect="Content" ObjectID="_1549080141" r:id="rId158"/>
+                <o:OLEObject Type="Embed" ProgID="Equation.DSMT4" ShapeID="_x0000_i1106" DrawAspect="Content" ObjectID="_1549197271" r:id="rId158"/>
               </w:object>
             </w:r>
             <w:r>
@@ -5476,10 +5637,10 @@
                 <w:szCs w:val="34"/>
               </w:rPr>
               <w:object w:dxaOrig="1060" w:dyaOrig="400" w14:anchorId="44194CBF">
-                <v:shape id="_x0000_i1107" type="#_x0000_t75" style="width:53.4pt;height:21pt" o:ole="">
+                <v:shape id="_x0000_i1107" type="#_x0000_t75" style="width:53.5pt;height:21pt" o:ole="">
                   <v:imagedata r:id="rId147" o:title=""/>
                 </v:shape>
-                <o:OLEObject Type="Embed" ProgID="Equation.DSMT4" ShapeID="_x0000_i1107" DrawAspect="Content" ObjectID="_1549080142" r:id="rId159"/>
+                <o:OLEObject Type="Embed" ProgID="Equation.DSMT4" ShapeID="_x0000_i1107" DrawAspect="Content" ObjectID="_1549197272" r:id="rId159"/>
               </w:object>
             </w:r>
             <w:r>
@@ -5526,10 +5687,10 @@
                 <w:szCs w:val="34"/>
               </w:rPr>
               <w:object w:dxaOrig="480" w:dyaOrig="320" w14:anchorId="4F3958DD">
-                <v:shape id="_x0000_i1108" type="#_x0000_t75" style="width:24pt;height:16.2pt" o:ole="">
+                <v:shape id="_x0000_i1108" type="#_x0000_t75" style="width:24pt;height:16pt" o:ole="">
                   <v:imagedata r:id="rId160" o:title=""/>
                 </v:shape>
-                <o:OLEObject Type="Embed" ProgID="Equation.DSMT4" ShapeID="_x0000_i1108" DrawAspect="Content" ObjectID="_1549080143" r:id="rId161"/>
+                <o:OLEObject Type="Embed" ProgID="Equation.DSMT4" ShapeID="_x0000_i1108" DrawAspect="Content" ObjectID="_1549197273" r:id="rId161"/>
               </w:object>
             </w:r>
           </w:p>
@@ -5587,7 +5748,7 @@
                 <v:shape id="_x0000_i1109" type="#_x0000_t75" style="width:75pt;height:21pt" o:ole="">
                   <v:imagedata r:id="rId162" o:title=""/>
                 </v:shape>
-                <o:OLEObject Type="Embed" ProgID="Equation.DSMT4" ShapeID="_x0000_i1109" DrawAspect="Content" ObjectID="_1549080144" r:id="rId163"/>
+                <o:OLEObject Type="Embed" ProgID="Equation.DSMT4" ShapeID="_x0000_i1109" DrawAspect="Content" ObjectID="_1549197274" r:id="rId163"/>
               </w:object>
             </w:r>
           </w:p>
@@ -5622,10 +5783,10 @@
                 <w:szCs w:val="34"/>
               </w:rPr>
               <w:object w:dxaOrig="1400" w:dyaOrig="680" w14:anchorId="5FFF1635">
-                <v:shape id="_x0000_i1110" type="#_x0000_t75" style="width:69.6pt;height:35.4pt" o:ole="">
+                <v:shape id="_x0000_i1110" type="#_x0000_t75" style="width:69.5pt;height:35.5pt" o:ole="">
                   <v:imagedata r:id="rId164" o:title=""/>
                 </v:shape>
-                <o:OLEObject Type="Embed" ProgID="Equation.DSMT4" ShapeID="_x0000_i1110" DrawAspect="Content" ObjectID="_1549080145" r:id="rId165"/>
+                <o:OLEObject Type="Embed" ProgID="Equation.DSMT4" ShapeID="_x0000_i1110" DrawAspect="Content" ObjectID="_1549197275" r:id="rId165"/>
               </w:object>
             </w:r>
             <w:r>
@@ -5679,10 +5840,10 @@
                 <w:szCs w:val="34"/>
               </w:rPr>
               <w:object w:dxaOrig="2140" w:dyaOrig="720" w14:anchorId="4AC7C72E">
-                <v:shape id="_x0000_i1111" type="#_x0000_t75" style="width:107.4pt;height:37.8pt" o:ole="">
+                <v:shape id="_x0000_i1111" type="#_x0000_t75" style="width:107.5pt;height:38pt" o:ole="">
                   <v:imagedata r:id="rId166" o:title=""/>
                 </v:shape>
-                <o:OLEObject Type="Embed" ProgID="Equation.DSMT4" ShapeID="_x0000_i1111" DrawAspect="Content" ObjectID="_1549080146" r:id="rId167"/>
+                <o:OLEObject Type="Embed" ProgID="Equation.DSMT4" ShapeID="_x0000_i1111" DrawAspect="Content" ObjectID="_1549197276" r:id="rId167"/>
               </w:object>
             </w:r>
             <w:r>
@@ -5736,10 +5897,10 @@
                 <w:szCs w:val="34"/>
               </w:rPr>
               <w:object w:dxaOrig="1400" w:dyaOrig="740" w14:anchorId="41E93FAA">
-                <v:shape id="_x0000_i1112" type="#_x0000_t75" style="width:69.6pt;height:38.4pt" o:ole="">
+                <v:shape id="_x0000_i1112" type="#_x0000_t75" style="width:69.5pt;height:38.5pt" o:ole="">
                   <v:imagedata r:id="rId168" o:title=""/>
                 </v:shape>
-                <o:OLEObject Type="Embed" ProgID="Equation.DSMT4" ShapeID="_x0000_i1112" DrawAspect="Content" ObjectID="_1549080147" r:id="rId169"/>
+                <o:OLEObject Type="Embed" ProgID="Equation.DSMT4" ShapeID="_x0000_i1112" DrawAspect="Content" ObjectID="_1549197277" r:id="rId169"/>
               </w:object>
             </w:r>
             <w:r>
@@ -5796,7 +5957,7 @@
                 <v:shape id="_x0000_i1113" type="#_x0000_t75" style="width:126pt;height:21pt" o:ole="">
                   <v:imagedata r:id="rId170" o:title=""/>
                 </v:shape>
-                <o:OLEObject Type="Embed" ProgID="Equation.DSMT4" ShapeID="_x0000_i1113" DrawAspect="Content" ObjectID="_1549080148" r:id="rId171"/>
+                <o:OLEObject Type="Embed" ProgID="Equation.DSMT4" ShapeID="_x0000_i1113" DrawAspect="Content" ObjectID="_1549197278" r:id="rId171"/>
               </w:object>
             </w:r>
             <w:r>
@@ -5886,10 +6047,10 @@
           <w:szCs w:val="34"/>
         </w:rPr>
         <w:object w:dxaOrig="200" w:dyaOrig="220" w14:anchorId="128BEFB1">
-          <v:shape id="_x0000_i1114" type="#_x0000_t75" style="width:9.6pt;height:11.4pt" o:ole="">
+          <v:shape id="_x0000_i1114" type="#_x0000_t75" style="width:9.5pt;height:11.5pt" o:ole="">
             <v:imagedata r:id="rId172" o:title=""/>
           </v:shape>
-          <o:OLEObject Type="Embed" ProgID="Equation.DSMT4" ShapeID="_x0000_i1114" DrawAspect="Content" ObjectID="_1549080149" r:id="rId173"/>
+          <o:OLEObject Type="Embed" ProgID="Equation.DSMT4" ShapeID="_x0000_i1114" DrawAspect="Content" ObjectID="_1549197279" r:id="rId173"/>
         </w:object>
       </w:r>
       <w:r>
@@ -5999,7 +6160,7 @@
           <v:shape id="_x0000_i1115" type="#_x0000_t75" style="width:75pt;height:21pt" o:ole="">
             <v:imagedata r:id="rId162" o:title=""/>
           </v:shape>
-          <o:OLEObject Type="Embed" ProgID="Equation.DSMT4" ShapeID="_x0000_i1115" DrawAspect="Content" ObjectID="_1549080150" r:id="rId174"/>
+          <o:OLEObject Type="Embed" ProgID="Equation.DSMT4" ShapeID="_x0000_i1115" DrawAspect="Content" ObjectID="_1549197280" r:id="rId174"/>
         </w:object>
       </w:r>
       <w:r>
@@ -6021,10 +6182,10 @@
           <w:szCs w:val="34"/>
         </w:rPr>
         <w:object w:dxaOrig="480" w:dyaOrig="320" w14:anchorId="576A3055">
-          <v:shape id="_x0000_i1116" type="#_x0000_t75" style="width:24pt;height:16.2pt" o:ole="">
+          <v:shape id="_x0000_i1116" type="#_x0000_t75" style="width:24pt;height:16pt" o:ole="">
             <v:imagedata r:id="rId160" o:title=""/>
           </v:shape>
-          <o:OLEObject Type="Embed" ProgID="Equation.DSMT4" ShapeID="_x0000_i1116" DrawAspect="Content" ObjectID="_1549080151" r:id="rId175"/>
+          <o:OLEObject Type="Embed" ProgID="Equation.DSMT4" ShapeID="_x0000_i1116" DrawAspect="Content" ObjectID="_1549197281" r:id="rId175"/>
         </w:object>
       </w:r>
       <w:r>
@@ -6085,10 +6246,10 @@
           <w:szCs w:val="34"/>
         </w:rPr>
         <w:object w:dxaOrig="999" w:dyaOrig="400" w14:anchorId="2AE599AD">
-          <v:shape id="_x0000_i1117" type="#_x0000_t75" style="width:50.4pt;height:21pt" o:ole="">
+          <v:shape id="_x0000_i1117" type="#_x0000_t75" style="width:50.5pt;height:21pt" o:ole="">
             <v:imagedata r:id="rId176" o:title=""/>
           </v:shape>
-          <o:OLEObject Type="Embed" ProgID="Equation.DSMT4" ShapeID="_x0000_i1117" DrawAspect="Content" ObjectID="_1549080152" r:id="rId177"/>
+          <o:OLEObject Type="Embed" ProgID="Equation.DSMT4" ShapeID="_x0000_i1117" DrawAspect="Content" ObjectID="_1549197282" r:id="rId177"/>
         </w:object>
       </w:r>
       <w:r>
@@ -6159,10 +6320,10 @@
           <w:szCs w:val="34"/>
         </w:rPr>
         <w:object w:dxaOrig="220" w:dyaOrig="260" w14:anchorId="613387AC">
-          <v:shape id="_x0000_i1118" type="#_x0000_t75" style="width:11.4pt;height:13.2pt" o:ole="">
+          <v:shape id="_x0000_i1118" type="#_x0000_t75" style="width:11.5pt;height:13pt" o:ole="">
             <v:imagedata r:id="rId178" o:title=""/>
           </v:shape>
-          <o:OLEObject Type="Embed" ProgID="Equation.DSMT4" ShapeID="_x0000_i1118" DrawAspect="Content" ObjectID="_1549080153" r:id="rId179"/>
+          <o:OLEObject Type="Embed" ProgID="Equation.DSMT4" ShapeID="_x0000_i1118" DrawAspect="Content" ObjectID="_1549197283" r:id="rId179"/>
         </w:object>
       </w:r>
       <w:r>
@@ -6194,10 +6355,10 @@
           <w:szCs w:val="34"/>
         </w:rPr>
         <w:object w:dxaOrig="200" w:dyaOrig="279" w14:anchorId="743CB8D1">
-          <v:shape id="_x0000_i1119" type="#_x0000_t75" style="width:9.6pt;height:14.4pt" o:ole="">
+          <v:shape id="_x0000_i1119" type="#_x0000_t75" style="width:9.5pt;height:14.5pt" o:ole="">
             <v:imagedata r:id="rId180" o:title=""/>
           </v:shape>
-          <o:OLEObject Type="Embed" ProgID="Equation.DSMT4" ShapeID="_x0000_i1119" DrawAspect="Content" ObjectID="_1549080154" r:id="rId181"/>
+          <o:OLEObject Type="Embed" ProgID="Equation.DSMT4" ShapeID="_x0000_i1119" DrawAspect="Content" ObjectID="_1549197284" r:id="rId181"/>
         </w:object>
       </w:r>
       <w:r>
@@ -6269,10 +6430,10 @@
           <w:szCs w:val="34"/>
         </w:rPr>
         <w:object w:dxaOrig="200" w:dyaOrig="200" w14:anchorId="4E57361A">
-          <v:shape id="_x0000_i1120" type="#_x0000_t75" style="width:9.6pt;height:10.8pt" o:ole="">
+          <v:shape id="_x0000_i1120" type="#_x0000_t75" style="width:9.5pt;height:11pt" o:ole="">
             <v:imagedata r:id="rId155" o:title=""/>
           </v:shape>
-          <o:OLEObject Type="Embed" ProgID="Equation.DSMT4" ShapeID="_x0000_i1120" DrawAspect="Content" ObjectID="_1549080155" r:id="rId182"/>
+          <o:OLEObject Type="Embed" ProgID="Equation.DSMT4" ShapeID="_x0000_i1120" DrawAspect="Content" ObjectID="_1549197285" r:id="rId182"/>
         </w:object>
       </w:r>
       <w:r>
@@ -6304,10 +6465,10 @@
           <w:szCs w:val="34"/>
         </w:rPr>
         <w:object w:dxaOrig="200" w:dyaOrig="279" w14:anchorId="1970B3D4">
-          <v:shape id="_x0000_i1121" type="#_x0000_t75" style="width:9.6pt;height:14.4pt" o:ole="">
+          <v:shape id="_x0000_i1121" type="#_x0000_t75" style="width:9.5pt;height:14.5pt" o:ole="">
             <v:imagedata r:id="rId180" o:title=""/>
           </v:shape>
-          <o:OLEObject Type="Embed" ProgID="Equation.DSMT4" ShapeID="_x0000_i1121" DrawAspect="Content" ObjectID="_1549080156" r:id="rId183"/>
+          <o:OLEObject Type="Embed" ProgID="Equation.DSMT4" ShapeID="_x0000_i1121" DrawAspect="Content" ObjectID="_1549197286" r:id="rId183"/>
         </w:object>
       </w:r>
       <w:r>
@@ -6339,10 +6500,10 @@
           <w:szCs w:val="34"/>
         </w:rPr>
         <w:object w:dxaOrig="1140" w:dyaOrig="680" w14:anchorId="1A86F5BE">
-          <v:shape id="_x0000_i1122" type="#_x0000_t75" style="width:57pt;height:35.4pt" o:ole="">
+          <v:shape id="_x0000_i1122" type="#_x0000_t75" style="width:57pt;height:35.5pt" o:ole="">
             <v:imagedata r:id="rId184" o:title=""/>
           </v:shape>
-          <o:OLEObject Type="Embed" ProgID="Equation.DSMT4" ShapeID="_x0000_i1122" DrawAspect="Content" ObjectID="_1549080157" r:id="rId185"/>
+          <o:OLEObject Type="Embed" ProgID="Equation.DSMT4" ShapeID="_x0000_i1122" DrawAspect="Content" ObjectID="_1549197287" r:id="rId185"/>
         </w:object>
       </w:r>
       <w:r>
@@ -6363,10 +6524,10 @@
           <w:szCs w:val="34"/>
         </w:rPr>
         <w:object w:dxaOrig="1160" w:dyaOrig="680" w14:anchorId="6408C2B2">
-          <v:shape id="_x0000_i1123" type="#_x0000_t75" style="width:57.6pt;height:35.4pt" o:ole="">
+          <v:shape id="_x0000_i1123" type="#_x0000_t75" style="width:57.5pt;height:35.5pt" o:ole="">
             <v:imagedata r:id="rId186" o:title=""/>
           </v:shape>
-          <o:OLEObject Type="Embed" ProgID="Equation.DSMT4" ShapeID="_x0000_i1123" DrawAspect="Content" ObjectID="_1549080158" r:id="rId187"/>
+          <o:OLEObject Type="Embed" ProgID="Equation.DSMT4" ShapeID="_x0000_i1123" DrawAspect="Content" ObjectID="_1549197288" r:id="rId187"/>
         </w:object>
       </w:r>
       <w:r>
@@ -6397,10 +6558,10 @@
           <w:szCs w:val="34"/>
         </w:rPr>
         <w:object w:dxaOrig="400" w:dyaOrig="340" w14:anchorId="382A1556">
-          <v:shape id="_x0000_i1124" type="#_x0000_t75" style="width:20.4pt;height:18pt" o:ole="">
+          <v:shape id="_x0000_i1124" type="#_x0000_t75" style="width:20.5pt;height:18pt" o:ole="">
             <v:imagedata r:id="rId188" o:title=""/>
           </v:shape>
-          <o:OLEObject Type="Embed" ProgID="Equation.DSMT4" ShapeID="_x0000_i1124" DrawAspect="Content" ObjectID="_1549080159" r:id="rId189"/>
+          <o:OLEObject Type="Embed" ProgID="Equation.DSMT4" ShapeID="_x0000_i1124" DrawAspect="Content" ObjectID="_1549197289" r:id="rId189"/>
         </w:object>
       </w:r>
       <w:r>
@@ -6439,10 +6600,10 @@
           <w:szCs w:val="34"/>
         </w:rPr>
         <w:object w:dxaOrig="1900" w:dyaOrig="380" w14:anchorId="241B3B9E">
-          <v:shape id="_x0000_i1125" type="#_x0000_t75" style="width:95.4pt;height:19.2pt" o:ole="">
+          <v:shape id="_x0000_i1125" type="#_x0000_t75" style="width:95.5pt;height:19pt" o:ole="">
             <v:imagedata r:id="rId190" o:title=""/>
           </v:shape>
-          <o:OLEObject Type="Embed" ProgID="Equation.DSMT4" ShapeID="_x0000_i1125" DrawAspect="Content" ObjectID="_1549080160" r:id="rId191"/>
+          <o:OLEObject Type="Embed" ProgID="Equation.DSMT4" ShapeID="_x0000_i1125" DrawAspect="Content" ObjectID="_1549197290" r:id="rId191"/>
         </w:object>
       </w:r>
       <w:r>
@@ -6589,10 +6750,10 @@
           <w:szCs w:val="34"/>
         </w:rPr>
         <w:object w:dxaOrig="400" w:dyaOrig="340" w14:anchorId="76A19274">
-          <v:shape id="_x0000_i1126" type="#_x0000_t75" style="width:20.4pt;height:18pt" o:ole="">
+          <v:shape id="_x0000_i1126" type="#_x0000_t75" style="width:20.5pt;height:18pt" o:ole="">
             <v:imagedata r:id="rId188" o:title=""/>
           </v:shape>
-          <o:OLEObject Type="Embed" ProgID="Equation.DSMT4" ShapeID="_x0000_i1126" DrawAspect="Content" ObjectID="_1549080161" r:id="rId192"/>
+          <o:OLEObject Type="Embed" ProgID="Equation.DSMT4" ShapeID="_x0000_i1126" DrawAspect="Content" ObjectID="_1549197291" r:id="rId192"/>
         </w:object>
       </w:r>
       <w:r>
@@ -6727,10 +6888,10 @@
           <w:szCs w:val="34"/>
         </w:rPr>
         <w:object w:dxaOrig="180" w:dyaOrig="260" w14:anchorId="4C9896B2">
-          <v:shape id="_x0000_i1127" type="#_x0000_t75" style="width:9pt;height:13.2pt" o:ole="">
+          <v:shape id="_x0000_i1127" type="#_x0000_t75" style="width:9pt;height:13pt" o:ole="">
             <v:imagedata r:id="rId193" o:title=""/>
           </v:shape>
-          <o:OLEObject Type="Embed" ProgID="Equation.DSMT4" ShapeID="_x0000_i1127" DrawAspect="Content" ObjectID="_1549080162" r:id="rId194"/>
+          <o:OLEObject Type="Embed" ProgID="Equation.DSMT4" ShapeID="_x0000_i1127" DrawAspect="Content" ObjectID="_1549197292" r:id="rId194"/>
         </w:object>
       </w:r>
       <w:r>
@@ -6838,10 +6999,10 @@
           <w:szCs w:val="34"/>
         </w:rPr>
         <w:object w:dxaOrig="1260" w:dyaOrig="660" w14:anchorId="75778742">
-          <v:shape id="_x0000_i1128" type="#_x0000_t75" style="width:63pt;height:34.2pt" o:ole="">
+          <v:shape id="_x0000_i1128" type="#_x0000_t75" style="width:63pt;height:34pt" o:ole="">
             <v:imagedata r:id="rId195" o:title=""/>
           </v:shape>
-          <o:OLEObject Type="Embed" ProgID="Equation.DSMT4" ShapeID="_x0000_i1128" DrawAspect="Content" ObjectID="_1549080163" r:id="rId196"/>
+          <o:OLEObject Type="Embed" ProgID="Equation.DSMT4" ShapeID="_x0000_i1128" DrawAspect="Content" ObjectID="_1549197293" r:id="rId196"/>
         </w:object>
       </w:r>
     </w:p>
@@ -6868,10 +7029,10 @@
           <w:szCs w:val="34"/>
         </w:rPr>
         <w:object w:dxaOrig="3920" w:dyaOrig="660" w14:anchorId="02D6A797">
-          <v:shape id="_x0000_i1129" type="#_x0000_t75" style="width:195.6pt;height:33pt" o:ole="">
+          <v:shape id="_x0000_i1129" type="#_x0000_t75" style="width:195.5pt;height:33pt" o:ole="">
             <v:imagedata r:id="rId197" o:title=""/>
           </v:shape>
-          <o:OLEObject Type="Embed" ProgID="Equation.DSMT4" ShapeID="_x0000_i1129" DrawAspect="Content" ObjectID="_1549080164" r:id="rId198"/>
+          <o:OLEObject Type="Embed" ProgID="Equation.DSMT4" ShapeID="_x0000_i1129" DrawAspect="Content" ObjectID="_1549197294" r:id="rId198"/>
         </w:object>
       </w:r>
     </w:p>
@@ -6898,10 +7059,10 @@
           <w:szCs w:val="34"/>
         </w:rPr>
         <w:object w:dxaOrig="5020" w:dyaOrig="880" w14:anchorId="21C0E95E">
-          <v:shape id="_x0000_i1130" type="#_x0000_t75" style="width:251.4pt;height:44.4pt" o:ole="">
+          <v:shape id="_x0000_i1130" type="#_x0000_t75" style="width:251.5pt;height:44.5pt" o:ole="">
             <v:imagedata r:id="rId199" o:title=""/>
           </v:shape>
-          <o:OLEObject Type="Embed" ProgID="Equation.DSMT4" ShapeID="_x0000_i1130" DrawAspect="Content" ObjectID="_1549080165" r:id="rId200"/>
+          <o:OLEObject Type="Embed" ProgID="Equation.DSMT4" ShapeID="_x0000_i1130" DrawAspect="Content" ObjectID="_1549197295" r:id="rId200"/>
         </w:object>
       </w:r>
     </w:p>
@@ -6928,10 +7089,10 @@
           <w:szCs w:val="34"/>
         </w:rPr>
         <w:object w:dxaOrig="4520" w:dyaOrig="780" w14:anchorId="57020705">
-          <v:shape id="_x0000_i1131" type="#_x0000_t75" style="width:225.6pt;height:39pt" o:ole="">
+          <v:shape id="_x0000_i1131" type="#_x0000_t75" style="width:225.5pt;height:39pt" o:ole="">
             <v:imagedata r:id="rId201" o:title=""/>
           </v:shape>
-          <o:OLEObject Type="Embed" ProgID="Equation.DSMT4" ShapeID="_x0000_i1131" DrawAspect="Content" ObjectID="_1549080166" r:id="rId202"/>
+          <o:OLEObject Type="Embed" ProgID="Equation.DSMT4" ShapeID="_x0000_i1131" DrawAspect="Content" ObjectID="_1549197296" r:id="rId202"/>
         </w:object>
       </w:r>
     </w:p>
@@ -6958,10 +7119,10 @@
           <w:szCs w:val="34"/>
         </w:rPr>
         <w:object w:dxaOrig="1640" w:dyaOrig="660" w14:anchorId="35E481A0">
-          <v:shape id="_x0000_i1132" type="#_x0000_t75" style="width:81.6pt;height:33pt" o:ole="">
+          <v:shape id="_x0000_i1132" type="#_x0000_t75" style="width:81.5pt;height:33pt" o:ole="">
             <v:imagedata r:id="rId203" o:title=""/>
           </v:shape>
-          <o:OLEObject Type="Embed" ProgID="Equation.DSMT4" ShapeID="_x0000_i1132" DrawAspect="Content" ObjectID="_1549080167" r:id="rId204"/>
+          <o:OLEObject Type="Embed" ProgID="Equation.DSMT4" ShapeID="_x0000_i1132" DrawAspect="Content" ObjectID="_1549197297" r:id="rId204"/>
         </w:object>
       </w:r>
     </w:p>
@@ -6991,7 +7152,7 @@
           <v:shape id="_x0000_i1133" type="#_x0000_t75" style="width:1in;height:33pt" o:ole="">
             <v:imagedata r:id="rId205" o:title=""/>
           </v:shape>
-          <o:OLEObject Type="Embed" ProgID="Equation.DSMT4" ShapeID="_x0000_i1133" DrawAspect="Content" ObjectID="_1549080168" r:id="rId206"/>
+          <o:OLEObject Type="Embed" ProgID="Equation.DSMT4" ShapeID="_x0000_i1133" DrawAspect="Content" ObjectID="_1549197298" r:id="rId206"/>
         </w:object>
       </w:r>
     </w:p>
@@ -7371,10 +7532,10 @@
           <w:szCs w:val="34"/>
         </w:rPr>
         <w:object w:dxaOrig="200" w:dyaOrig="220" w14:anchorId="7AA9F49E">
-          <v:shape id="_x0000_i1134" type="#_x0000_t75" style="width:9.6pt;height:11.4pt" o:ole="">
+          <v:shape id="_x0000_i1134" type="#_x0000_t75" style="width:9.5pt;height:11.5pt" o:ole="">
             <v:imagedata r:id="rId207" o:title=""/>
           </v:shape>
-          <o:OLEObject Type="Embed" ProgID="Equation.DSMT4" ShapeID="_x0000_i1134" DrawAspect="Content" ObjectID="_1549080169" r:id="rId208"/>
+          <o:OLEObject Type="Embed" ProgID="Equation.DSMT4" ShapeID="_x0000_i1134" DrawAspect="Content" ObjectID="_1549197299" r:id="rId208"/>
         </w:object>
       </w:r>
       <w:r>
@@ -7413,10 +7574,10 @@
           <w:szCs w:val="34"/>
         </w:rPr>
         <w:object w:dxaOrig="760" w:dyaOrig="400" w14:anchorId="0BB6A948">
-          <v:shape id="_x0000_i1135" type="#_x0000_t75" style="width:38.4pt;height:21pt" o:ole="">
+          <v:shape id="_x0000_i1135" type="#_x0000_t75" style="width:38.5pt;height:21pt" o:ole="">
             <v:imagedata r:id="rId209" o:title=""/>
           </v:shape>
-          <o:OLEObject Type="Embed" ProgID="Equation.DSMT4" ShapeID="_x0000_i1135" DrawAspect="Content" ObjectID="_1549080170" r:id="rId210"/>
+          <o:OLEObject Type="Embed" ProgID="Equation.DSMT4" ShapeID="_x0000_i1135" DrawAspect="Content" ObjectID="_1549197300" r:id="rId210"/>
         </w:object>
       </w:r>
       <w:r>
@@ -7491,10 +7652,10 @@
           <w:szCs w:val="34"/>
         </w:rPr>
         <w:object w:dxaOrig="560" w:dyaOrig="279" w14:anchorId="7533B0DC">
-          <v:shape id="_x0000_i1136" type="#_x0000_t75" style="width:27.6pt;height:14.4pt" o:ole="">
+          <v:shape id="_x0000_i1136" type="#_x0000_t75" style="width:27.5pt;height:14.5pt" o:ole="">
             <v:imagedata r:id="rId211" o:title=""/>
           </v:shape>
-          <o:OLEObject Type="Embed" ProgID="Equation.DSMT4" ShapeID="_x0000_i1136" DrawAspect="Content" ObjectID="_1549080171" r:id="rId212"/>
+          <o:OLEObject Type="Embed" ProgID="Equation.DSMT4" ShapeID="_x0000_i1136" DrawAspect="Content" ObjectID="_1549197301" r:id="rId212"/>
         </w:object>
       </w:r>
       <w:r>
@@ -7726,10 +7887,10 @@
           <w:szCs w:val="34"/>
         </w:rPr>
         <w:object w:dxaOrig="1660" w:dyaOrig="800" w14:anchorId="1A60855C">
-          <v:shape id="_x0000_i1137" type="#_x0000_t75" style="width:83.4pt;height:41.4pt" o:ole="">
+          <v:shape id="_x0000_i1137" type="#_x0000_t75" style="width:83.5pt;height:41.5pt" o:ole="">
             <v:imagedata r:id="rId213" o:title=""/>
           </v:shape>
-          <o:OLEObject Type="Embed" ProgID="Equation.DSMT4" ShapeID="_x0000_i1137" DrawAspect="Content" ObjectID="_1549080172" r:id="rId214"/>
+          <o:OLEObject Type="Embed" ProgID="Equation.DSMT4" ShapeID="_x0000_i1137" DrawAspect="Content" ObjectID="_1549197302" r:id="rId214"/>
         </w:object>
       </w:r>
     </w:p>
@@ -7809,10 +7970,10 @@
           <w:szCs w:val="34"/>
         </w:rPr>
         <w:object w:dxaOrig="200" w:dyaOrig="200" w14:anchorId="2453BF30">
-          <v:shape id="_x0000_i1138" type="#_x0000_t75" style="width:9.6pt;height:9.6pt" o:ole="">
+          <v:shape id="_x0000_i1138" type="#_x0000_t75" style="width:9.5pt;height:9.5pt" o:ole="">
             <v:imagedata r:id="rId215" o:title=""/>
           </v:shape>
-          <o:OLEObject Type="Embed" ProgID="Equation.DSMT4" ShapeID="_x0000_i1138" DrawAspect="Content" ObjectID="_1549080173" r:id="rId216"/>
+          <o:OLEObject Type="Embed" ProgID="Equation.DSMT4" ShapeID="_x0000_i1138" DrawAspect="Content" ObjectID="_1549197303" r:id="rId216"/>
         </w:object>
       </w:r>
       <w:r>
@@ -7869,10 +8030,10 @@
           <w:szCs w:val="34"/>
         </w:rPr>
         <w:object w:dxaOrig="2439" w:dyaOrig="620" w14:anchorId="17646BF6">
-          <v:shape id="_x0000_i1139" type="#_x0000_t75" style="width:122.4pt;height:32.4pt" o:ole="">
+          <v:shape id="_x0000_i1139" type="#_x0000_t75" style="width:122.5pt;height:32.5pt" o:ole="">
             <v:imagedata r:id="rId217" o:title=""/>
           </v:shape>
-          <o:OLEObject Type="Embed" ProgID="Equation.DSMT4" ShapeID="_x0000_i1139" DrawAspect="Content" ObjectID="_1549080174" r:id="rId218"/>
+          <o:OLEObject Type="Embed" ProgID="Equation.DSMT4" ShapeID="_x0000_i1139" DrawAspect="Content" ObjectID="_1549197304" r:id="rId218"/>
         </w:object>
       </w:r>
       <w:r>
@@ -7921,10 +8082,10 @@
           <w:szCs w:val="34"/>
         </w:rPr>
         <w:object w:dxaOrig="260" w:dyaOrig="220" w14:anchorId="0E2FD9C1">
-          <v:shape id="_x0000_i1140" type="#_x0000_t75" style="width:12.6pt;height:11.4pt" o:ole="">
+          <v:shape id="_x0000_i1140" type="#_x0000_t75" style="width:12.5pt;height:11.5pt" o:ole="">
             <v:imagedata r:id="rId219" o:title=""/>
           </v:shape>
-          <o:OLEObject Type="Embed" ProgID="Equation.DSMT4" ShapeID="_x0000_i1140" DrawAspect="Content" ObjectID="_1549080175" r:id="rId220"/>
+          <o:OLEObject Type="Embed" ProgID="Equation.DSMT4" ShapeID="_x0000_i1140" DrawAspect="Content" ObjectID="_1549197305" r:id="rId220"/>
         </w:object>
       </w:r>
       <w:r>
@@ -8080,10 +8241,10 @@
           <w:szCs w:val="34"/>
         </w:rPr>
         <w:object w:dxaOrig="200" w:dyaOrig="260" w14:anchorId="3BACB316">
-          <v:shape id="_x0000_i1141" type="#_x0000_t75" style="width:9.6pt;height:13.2pt" o:ole="">
+          <v:shape id="_x0000_i1141" type="#_x0000_t75" style="width:9.5pt;height:13pt" o:ole="">
             <v:imagedata r:id="rId221" o:title=""/>
           </v:shape>
-          <o:OLEObject Type="Embed" ProgID="Equation.DSMT4" ShapeID="_x0000_i1141" DrawAspect="Content" ObjectID="_1549080176" r:id="rId222"/>
+          <o:OLEObject Type="Embed" ProgID="Equation.DSMT4" ShapeID="_x0000_i1141" DrawAspect="Content" ObjectID="_1549197306" r:id="rId222"/>
         </w:object>
       </w:r>
       <w:r>
@@ -8104,10 +8265,10 @@
           <w:szCs w:val="34"/>
         </w:rPr>
         <w:object w:dxaOrig="240" w:dyaOrig="320" w14:anchorId="24D123AE">
-          <v:shape id="_x0000_i1142" type="#_x0000_t75" style="width:12pt;height:16.2pt" o:ole="">
+          <v:shape id="_x0000_i1142" type="#_x0000_t75" style="width:12pt;height:16pt" o:ole="">
             <v:imagedata r:id="rId223" o:title=""/>
           </v:shape>
-          <o:OLEObject Type="Embed" ProgID="Equation.DSMT4" ShapeID="_x0000_i1142" DrawAspect="Content" ObjectID="_1549080177" r:id="rId224"/>
+          <o:OLEObject Type="Embed" ProgID="Equation.DSMT4" ShapeID="_x0000_i1142" DrawAspect="Content" ObjectID="_1549197307" r:id="rId224"/>
         </w:object>
       </w:r>
       <w:r>
@@ -8155,10 +8316,10 @@
           <w:szCs w:val="34"/>
         </w:rPr>
         <w:object w:dxaOrig="760" w:dyaOrig="400" w14:anchorId="4161D27C">
-          <v:shape id="_x0000_i1143" type="#_x0000_t75" style="width:38.4pt;height:21pt" o:ole="">
+          <v:shape id="_x0000_i1143" type="#_x0000_t75" style="width:38.5pt;height:21pt" o:ole="">
             <v:imagedata r:id="rId209" o:title=""/>
           </v:shape>
-          <o:OLEObject Type="Embed" ProgID="Equation.DSMT4" ShapeID="_x0000_i1143" DrawAspect="Content" ObjectID="_1549080178" r:id="rId225"/>
+          <o:OLEObject Type="Embed" ProgID="Equation.DSMT4" ShapeID="_x0000_i1143" DrawAspect="Content" ObjectID="_1549197308" r:id="rId225"/>
         </w:object>
       </w:r>
       <w:r>
@@ -8196,7 +8357,7 @@
     </w:p>
     <w:tbl>
       <w:tblPr>
-        <w:tblStyle w:val="TableGrid"/>
+        <w:tblStyle w:val="a5"/>
         <w:tblW w:w="0" w:type="auto"/>
         <w:tblBorders>
           <w:insideH w:val="none" w:sz="0" w:space="0" w:color="auto"/>
@@ -8254,10 +8415,10 @@
                 <w:szCs w:val="34"/>
               </w:rPr>
               <w:object w:dxaOrig="260" w:dyaOrig="279" w14:anchorId="542634B9">
-                <v:shape id="_x0000_i1144" type="#_x0000_t75" style="width:12.6pt;height:14.4pt" o:ole="">
+                <v:shape id="_x0000_i1144" type="#_x0000_t75" style="width:12.5pt;height:14.5pt" o:ole="">
                   <v:imagedata r:id="rId226" o:title=""/>
                 </v:shape>
-                <o:OLEObject Type="Embed" ProgID="Equation.DSMT4" ShapeID="_x0000_i1144" DrawAspect="Content" ObjectID="_1549080179" r:id="rId227"/>
+                <o:OLEObject Type="Embed" ProgID="Equation.DSMT4" ShapeID="_x0000_i1144" DrawAspect="Content" ObjectID="_1549197309" r:id="rId227"/>
               </w:object>
             </w:r>
             <w:r>
@@ -8278,10 +8439,10 @@
                 <w:szCs w:val="34"/>
               </w:rPr>
               <w:object w:dxaOrig="279" w:dyaOrig="279" w14:anchorId="42003E8E">
-                <v:shape id="_x0000_i1145" type="#_x0000_t75" style="width:14.4pt;height:14.4pt" o:ole="">
+                <v:shape id="_x0000_i1145" type="#_x0000_t75" style="width:14.5pt;height:14.5pt" o:ole="">
                   <v:imagedata r:id="rId228" o:title=""/>
                 </v:shape>
-                <o:OLEObject Type="Embed" ProgID="Equation.DSMT4" ShapeID="_x0000_i1145" DrawAspect="Content" ObjectID="_1549080180" r:id="rId229"/>
+                <o:OLEObject Type="Embed" ProgID="Equation.DSMT4" ShapeID="_x0000_i1145" DrawAspect="Content" ObjectID="_1549197310" r:id="rId229"/>
               </w:object>
             </w:r>
           </w:p>
@@ -8328,10 +8489,10 @@
                 <w:szCs w:val="34"/>
               </w:rPr>
               <w:object w:dxaOrig="820" w:dyaOrig="560" w14:anchorId="24FA8688">
-                <v:shape id="_x0000_i1146" type="#_x0000_t75" style="width:41.4pt;height:29.4pt" o:ole="">
+                <v:shape id="_x0000_i1146" type="#_x0000_t75" style="width:41.5pt;height:29.5pt" o:ole="">
                   <v:imagedata r:id="rId230" o:title=""/>
                 </v:shape>
-                <o:OLEObject Type="Embed" ProgID="Equation.DSMT4" ShapeID="_x0000_i1146" DrawAspect="Content" ObjectID="_1549080181" r:id="rId231"/>
+                <o:OLEObject Type="Embed" ProgID="Equation.DSMT4" ShapeID="_x0000_i1146" DrawAspect="Content" ObjectID="_1549197311" r:id="rId231"/>
               </w:object>
             </w:r>
             <w:r>
@@ -8393,10 +8554,10 @@
                 <w:szCs w:val="34"/>
               </w:rPr>
               <w:object w:dxaOrig="460" w:dyaOrig="360" w14:anchorId="3EC6E679">
-                <v:shape id="_x0000_i1147" type="#_x0000_t75" style="width:23.4pt;height:18.6pt" o:ole="">
+                <v:shape id="_x0000_i1147" type="#_x0000_t75" style="width:23.5pt;height:18.5pt" o:ole="">
                   <v:imagedata r:id="rId232" o:title=""/>
                 </v:shape>
-                <o:OLEObject Type="Embed" ProgID="Equation.DSMT4" ShapeID="_x0000_i1147" DrawAspect="Content" ObjectID="_1549080182" r:id="rId233"/>
+                <o:OLEObject Type="Embed" ProgID="Equation.DSMT4" ShapeID="_x0000_i1147" DrawAspect="Content" ObjectID="_1549197312" r:id="rId233"/>
               </w:object>
             </w:r>
           </w:p>
@@ -8438,10 +8599,10 @@
                 <w:szCs w:val="34"/>
               </w:rPr>
               <w:object w:dxaOrig="1020" w:dyaOrig="360" w14:anchorId="411BA7C3">
-                <v:shape id="_x0000_i1148" type="#_x0000_t75" style="width:51pt;height:18.6pt" o:ole="">
+                <v:shape id="_x0000_i1148" type="#_x0000_t75" style="width:51pt;height:18.5pt" o:ole="">
                   <v:imagedata r:id="rId234" o:title=""/>
                 </v:shape>
-                <o:OLEObject Type="Embed" ProgID="Equation.DSMT4" ShapeID="_x0000_i1148" DrawAspect="Content" ObjectID="_1549080183" r:id="rId235"/>
+                <o:OLEObject Type="Embed" ProgID="Equation.DSMT4" ShapeID="_x0000_i1148" DrawAspect="Content" ObjectID="_1549197313" r:id="rId235"/>
               </w:object>
             </w:r>
             <w:r>
@@ -8520,10 +8681,10 @@
                 <w:szCs w:val="34"/>
               </w:rPr>
               <w:object w:dxaOrig="980" w:dyaOrig="320" w14:anchorId="7501180C">
-                <v:shape id="_x0000_i1149" type="#_x0000_t75" style="width:48.6pt;height:16.2pt" o:ole="">
+                <v:shape id="_x0000_i1149" type="#_x0000_t75" style="width:48.5pt;height:16pt" o:ole="">
                   <v:imagedata r:id="rId236" o:title=""/>
                 </v:shape>
-                <o:OLEObject Type="Embed" ProgID="Equation.DSMT4" ShapeID="_x0000_i1149" DrawAspect="Content" ObjectID="_1549080184" r:id="rId237"/>
+                <o:OLEObject Type="Embed" ProgID="Equation.DSMT4" ShapeID="_x0000_i1149" DrawAspect="Content" ObjectID="_1549197314" r:id="rId237"/>
               </w:object>
             </w:r>
             <w:r>
@@ -8602,10 +8763,10 @@
                 <w:szCs w:val="34"/>
               </w:rPr>
               <w:object w:dxaOrig="2100" w:dyaOrig="480" w14:anchorId="4FBD9A42">
-                <v:shape id="_x0000_i1150" type="#_x0000_t75" style="width:105pt;height:24.6pt" o:ole="">
+                <v:shape id="_x0000_i1150" type="#_x0000_t75" style="width:105pt;height:24.5pt" o:ole="">
                   <v:imagedata r:id="rId238" o:title=""/>
                 </v:shape>
-                <o:OLEObject Type="Embed" ProgID="Equation.DSMT4" ShapeID="_x0000_i1150" DrawAspect="Content" ObjectID="_1549080185" r:id="rId239"/>
+                <o:OLEObject Type="Embed" ProgID="Equation.DSMT4" ShapeID="_x0000_i1150" DrawAspect="Content" ObjectID="_1549197315" r:id="rId239"/>
               </w:object>
             </w:r>
             <w:r>
@@ -8626,10 +8787,10 @@
                 <w:szCs w:val="34"/>
               </w:rPr>
               <w:object w:dxaOrig="460" w:dyaOrig="360" w14:anchorId="4FE52DD1">
-                <v:shape id="_x0000_i1151" type="#_x0000_t75" style="width:23.4pt;height:18.6pt" o:ole="">
+                <v:shape id="_x0000_i1151" type="#_x0000_t75" style="width:23.5pt;height:18.5pt" o:ole="">
                   <v:imagedata r:id="rId240" o:title=""/>
                 </v:shape>
-                <o:OLEObject Type="Embed" ProgID="Equation.DSMT4" ShapeID="_x0000_i1151" DrawAspect="Content" ObjectID="_1549080186" r:id="rId241"/>
+                <o:OLEObject Type="Embed" ProgID="Equation.DSMT4" ShapeID="_x0000_i1151" DrawAspect="Content" ObjectID="_1549197316" r:id="rId241"/>
               </w:object>
             </w:r>
             <w:r>
@@ -8698,10 +8859,10 @@
                 <w:szCs w:val="34"/>
               </w:rPr>
               <w:object w:dxaOrig="380" w:dyaOrig="340" w14:anchorId="3D8020B7">
-                <v:shape id="_x0000_i1152" type="#_x0000_t75" style="width:18.6pt;height:18pt" o:ole="">
+                <v:shape id="_x0000_i1152" type="#_x0000_t75" style="width:18.5pt;height:18pt" o:ole="">
                   <v:imagedata r:id="rId242" o:title=""/>
                 </v:shape>
-                <o:OLEObject Type="Embed" ProgID="Equation.DSMT4" ShapeID="_x0000_i1152" DrawAspect="Content" ObjectID="_1549080187" r:id="rId243"/>
+                <o:OLEObject Type="Embed" ProgID="Equation.DSMT4" ShapeID="_x0000_i1152" DrawAspect="Content" ObjectID="_1549197317" r:id="rId243"/>
               </w:object>
             </w:r>
             <w:r>
@@ -8722,10 +8883,10 @@
                 <w:szCs w:val="34"/>
               </w:rPr>
               <w:object w:dxaOrig="400" w:dyaOrig="380" w14:anchorId="18649256">
-                <v:shape id="_x0000_i1153" type="#_x0000_t75" style="width:20.4pt;height:18.6pt" o:ole="">
+                <v:shape id="_x0000_i1153" type="#_x0000_t75" style="width:20.5pt;height:18.5pt" o:ole="">
                   <v:imagedata r:id="rId244" o:title=""/>
                 </v:shape>
-                <o:OLEObject Type="Embed" ProgID="Equation.DSMT4" ShapeID="_x0000_i1153" DrawAspect="Content" ObjectID="_1549080188" r:id="rId245"/>
+                <o:OLEObject Type="Embed" ProgID="Equation.DSMT4" ShapeID="_x0000_i1153" DrawAspect="Content" ObjectID="_1549197318" r:id="rId245"/>
               </w:object>
             </w:r>
             <w:r>
@@ -8746,10 +8907,10 @@
                 <w:szCs w:val="34"/>
               </w:rPr>
               <w:object w:dxaOrig="460" w:dyaOrig="360" w14:anchorId="07C75C61">
-                <v:shape id="_x0000_i1154" type="#_x0000_t75" style="width:23.4pt;height:18.6pt" o:ole="">
+                <v:shape id="_x0000_i1154" type="#_x0000_t75" style="width:23.5pt;height:18.5pt" o:ole="">
                   <v:imagedata r:id="rId240" o:title=""/>
                 </v:shape>
-                <o:OLEObject Type="Embed" ProgID="Equation.DSMT4" ShapeID="_x0000_i1154" DrawAspect="Content" ObjectID="_1549080189" r:id="rId246"/>
+                <o:OLEObject Type="Embed" ProgID="Equation.DSMT4" ShapeID="_x0000_i1154" DrawAspect="Content" ObjectID="_1549197319" r:id="rId246"/>
               </w:object>
             </w:r>
             <w:r>
@@ -8876,10 +9037,10 @@
                 <w:szCs w:val="34"/>
               </w:rPr>
               <w:object w:dxaOrig="460" w:dyaOrig="360" w14:anchorId="5ECE3203">
-                <v:shape id="_x0000_i1155" type="#_x0000_t75" style="width:23.4pt;height:18.6pt" o:ole="">
+                <v:shape id="_x0000_i1155" type="#_x0000_t75" style="width:23.5pt;height:18.5pt" o:ole="">
                   <v:imagedata r:id="rId240" o:title=""/>
                 </v:shape>
-                <o:OLEObject Type="Embed" ProgID="Equation.DSMT4" ShapeID="_x0000_i1155" DrawAspect="Content" ObjectID="_1549080190" r:id="rId247"/>
+                <o:OLEObject Type="Embed" ProgID="Equation.DSMT4" ShapeID="_x0000_i1155" DrawAspect="Content" ObjectID="_1549197320" r:id="rId247"/>
               </w:object>
             </w:r>
             <w:r>
@@ -8900,10 +9061,10 @@
                 <w:szCs w:val="34"/>
               </w:rPr>
               <w:object w:dxaOrig="1719" w:dyaOrig="560" w14:anchorId="74A6CDD5">
-                <v:shape id="_x0000_i1156" type="#_x0000_t75" style="width:86.4pt;height:29.4pt" o:ole="">
+                <v:shape id="_x0000_i1156" type="#_x0000_t75" style="width:86.5pt;height:29.5pt" o:ole="">
                   <v:imagedata r:id="rId248" o:title=""/>
                 </v:shape>
-                <o:OLEObject Type="Embed" ProgID="Equation.DSMT4" ShapeID="_x0000_i1156" DrawAspect="Content" ObjectID="_1549080191" r:id="rId249"/>
+                <o:OLEObject Type="Embed" ProgID="Equation.DSMT4" ShapeID="_x0000_i1156" DrawAspect="Content" ObjectID="_1549197321" r:id="rId249"/>
               </w:object>
             </w:r>
           </w:p>
@@ -8963,10 +9124,10 @@
                 <w:szCs w:val="34"/>
               </w:rPr>
               <w:object w:dxaOrig="1200" w:dyaOrig="360" w14:anchorId="1BEAF653">
-                <v:shape id="_x0000_i1157" type="#_x0000_t75" style="width:60pt;height:18.6pt" o:ole="">
+                <v:shape id="_x0000_i1157" type="#_x0000_t75" style="width:60pt;height:18.5pt" o:ole="">
                   <v:imagedata r:id="rId250" o:title=""/>
                 </v:shape>
-                <o:OLEObject Type="Embed" ProgID="Equation.DSMT4" ShapeID="_x0000_i1157" DrawAspect="Content" ObjectID="_1549080192" r:id="rId251"/>
+                <o:OLEObject Type="Embed" ProgID="Equation.DSMT4" ShapeID="_x0000_i1157" DrawAspect="Content" ObjectID="_1549197322" r:id="rId251"/>
               </w:object>
             </w:r>
             <w:r>
@@ -9045,10 +9206,10 @@
                 <w:szCs w:val="34"/>
               </w:rPr>
               <w:object w:dxaOrig="980" w:dyaOrig="320" w14:anchorId="6D4C011D">
-                <v:shape id="_x0000_i1158" type="#_x0000_t75" style="width:48.6pt;height:16.2pt" o:ole="">
+                <v:shape id="_x0000_i1158" type="#_x0000_t75" style="width:48.5pt;height:16pt" o:ole="">
                   <v:imagedata r:id="rId236" o:title=""/>
                 </v:shape>
-                <o:OLEObject Type="Embed" ProgID="Equation.DSMT4" ShapeID="_x0000_i1158" DrawAspect="Content" ObjectID="_1549080193" r:id="rId252"/>
+                <o:OLEObject Type="Embed" ProgID="Equation.DSMT4" ShapeID="_x0000_i1158" DrawAspect="Content" ObjectID="_1549197323" r:id="rId252"/>
               </w:object>
             </w:r>
             <w:r>
@@ -9127,10 +9288,10 @@
                 <w:szCs w:val="34"/>
               </w:rPr>
               <w:object w:dxaOrig="2580" w:dyaOrig="380" w14:anchorId="789D5FA7">
-                <v:shape id="_x0000_i1159" type="#_x0000_t75" style="width:129pt;height:19.2pt" o:ole="">
+                <v:shape id="_x0000_i1159" type="#_x0000_t75" style="width:129pt;height:19pt" o:ole="">
                   <v:imagedata r:id="rId253" o:title=""/>
                 </v:shape>
-                <o:OLEObject Type="Embed" ProgID="Equation.DSMT4" ShapeID="_x0000_i1159" DrawAspect="Content" ObjectID="_1549080194" r:id="rId254"/>
+                <o:OLEObject Type="Embed" ProgID="Equation.DSMT4" ShapeID="_x0000_i1159" DrawAspect="Content" ObjectID="_1549197324" r:id="rId254"/>
               </w:object>
             </w:r>
           </w:p>
@@ -9200,10 +9361,10 @@
                 <w:szCs w:val="34"/>
               </w:rPr>
               <w:object w:dxaOrig="240" w:dyaOrig="260" w14:anchorId="736D7A27">
-                <v:shape id="_x0000_i1160" type="#_x0000_t75" style="width:12pt;height:13.2pt" o:ole="">
+                <v:shape id="_x0000_i1160" type="#_x0000_t75" style="width:12pt;height:13pt" o:ole="">
                   <v:imagedata r:id="rId255" o:title=""/>
                 </v:shape>
-                <o:OLEObject Type="Embed" ProgID="Equation.DSMT4" ShapeID="_x0000_i1160" DrawAspect="Content" ObjectID="_1549080195" r:id="rId256"/>
+                <o:OLEObject Type="Embed" ProgID="Equation.DSMT4" ShapeID="_x0000_i1160" DrawAspect="Content" ObjectID="_1549197325" r:id="rId256"/>
               </w:object>
             </w:r>
             <w:r>
@@ -9224,10 +9385,10 @@
                 <w:szCs w:val="34"/>
               </w:rPr>
               <w:object w:dxaOrig="240" w:dyaOrig="260" w14:anchorId="3BE30E25">
-                <v:shape id="_x0000_i1161" type="#_x0000_t75" style="width:12pt;height:13.2pt" o:ole="">
+                <v:shape id="_x0000_i1161" type="#_x0000_t75" style="width:12pt;height:13pt" o:ole="">
                   <v:imagedata r:id="rId255" o:title=""/>
                 </v:shape>
-                <o:OLEObject Type="Embed" ProgID="Equation.DSMT4" ShapeID="_x0000_i1161" DrawAspect="Content" ObjectID="_1549080196" r:id="rId257"/>
+                <o:OLEObject Type="Embed" ProgID="Equation.DSMT4" ShapeID="_x0000_i1161" DrawAspect="Content" ObjectID="_1549197326" r:id="rId257"/>
               </w:object>
             </w:r>
             <w:r>
@@ -9248,10 +9409,10 @@
                 <w:szCs w:val="34"/>
               </w:rPr>
               <w:object w:dxaOrig="260" w:dyaOrig="220" w14:anchorId="57D0220A">
-                <v:shape id="_x0000_i1162" type="#_x0000_t75" style="width:12.6pt;height:11.4pt" o:ole="">
+                <v:shape id="_x0000_i1162" type="#_x0000_t75" style="width:12.5pt;height:11.5pt" o:ole="">
                   <v:imagedata r:id="rId258" o:title=""/>
                 </v:shape>
-                <o:OLEObject Type="Embed" ProgID="Equation.DSMT4" ShapeID="_x0000_i1162" DrawAspect="Content" ObjectID="_1549080197" r:id="rId259"/>
+                <o:OLEObject Type="Embed" ProgID="Equation.DSMT4" ShapeID="_x0000_i1162" DrawAspect="Content" ObjectID="_1549197327" r:id="rId259"/>
               </w:object>
             </w:r>
             <w:r>
@@ -9292,7 +9453,7 @@
                 <v:shape id="_x0000_i1163" type="#_x0000_t75" style="width:81pt;height:21pt" o:ole="">
                   <v:imagedata r:id="rId260" o:title=""/>
                 </v:shape>
-                <o:OLEObject Type="Embed" ProgID="Equation.DSMT4" ShapeID="_x0000_i1163" DrawAspect="Content" ObjectID="_1549080198" r:id="rId261"/>
+                <o:OLEObject Type="Embed" ProgID="Equation.DSMT4" ShapeID="_x0000_i1163" DrawAspect="Content" ObjectID="_1549197328" r:id="rId261"/>
               </w:object>
             </w:r>
           </w:p>
@@ -9320,10 +9481,10 @@
                 <w:szCs w:val="34"/>
               </w:rPr>
               <w:object w:dxaOrig="2400" w:dyaOrig="620" w14:anchorId="67AA0D3B">
-                <v:shape id="_x0000_i1164" type="#_x0000_t75" style="width:120pt;height:32.4pt" o:ole="">
+                <v:shape id="_x0000_i1164" type="#_x0000_t75" style="width:120pt;height:32.5pt" o:ole="">
                   <v:imagedata r:id="rId262" o:title=""/>
                 </v:shape>
-                <o:OLEObject Type="Embed" ProgID="Equation.DSMT4" ShapeID="_x0000_i1164" DrawAspect="Content" ObjectID="_1549080199" r:id="rId263"/>
+                <o:OLEObject Type="Embed" ProgID="Equation.DSMT4" ShapeID="_x0000_i1164" DrawAspect="Content" ObjectID="_1549197329" r:id="rId263"/>
               </w:object>
             </w:r>
           </w:p>
@@ -9392,10 +9553,10 @@
                 <w:szCs w:val="34"/>
               </w:rPr>
               <w:object w:dxaOrig="460" w:dyaOrig="360" w14:anchorId="775712A5">
-                <v:shape id="_x0000_i1165" type="#_x0000_t75" style="width:23.4pt;height:18.6pt" o:ole="">
+                <v:shape id="_x0000_i1165" type="#_x0000_t75" style="width:23.5pt;height:18.5pt" o:ole="">
                   <v:imagedata r:id="rId232" o:title=""/>
                 </v:shape>
-                <o:OLEObject Type="Embed" ProgID="Equation.DSMT4" ShapeID="_x0000_i1165" DrawAspect="Content" ObjectID="_1549080200" r:id="rId264"/>
+                <o:OLEObject Type="Embed" ProgID="Equation.DSMT4" ShapeID="_x0000_i1165" DrawAspect="Content" ObjectID="_1549197330" r:id="rId264"/>
               </w:object>
             </w:r>
             <w:r>
@@ -9416,10 +9577,10 @@
                 <w:szCs w:val="34"/>
               </w:rPr>
               <w:object w:dxaOrig="3920" w:dyaOrig="920" w14:anchorId="6BEF18D3">
-                <v:shape id="_x0000_i1166" type="#_x0000_t75" style="width:195.6pt;height:48pt" o:ole="">
+                <v:shape id="_x0000_i1166" type="#_x0000_t75" style="width:195.5pt;height:48pt" o:ole="">
                   <v:imagedata r:id="rId265" o:title=""/>
                 </v:shape>
-                <o:OLEObject Type="Embed" ProgID="Equation.DSMT4" ShapeID="_x0000_i1166" DrawAspect="Content" ObjectID="_1549080201" r:id="rId266"/>
+                <o:OLEObject Type="Embed" ProgID="Equation.DSMT4" ShapeID="_x0000_i1166" DrawAspect="Content" ObjectID="_1549197331" r:id="rId266"/>
               </w:object>
             </w:r>
             <w:r>
@@ -9466,7 +9627,7 @@
                 <v:shape id="_x0000_i1167" type="#_x0000_t75" style="width:69pt;height:21pt" o:ole="">
                   <v:imagedata r:id="rId267" o:title=""/>
                 </v:shape>
-                <o:OLEObject Type="Embed" ProgID="Equation.DSMT4" ShapeID="_x0000_i1167" DrawAspect="Content" ObjectID="_1549080202" r:id="rId268"/>
+                <o:OLEObject Type="Embed" ProgID="Equation.DSMT4" ShapeID="_x0000_i1167" DrawAspect="Content" ObjectID="_1549197332" r:id="rId268"/>
               </w:object>
             </w:r>
           </w:p>
@@ -9672,7 +9833,7 @@
           <v:shape id="_x0000_i1168" type="#_x0000_t75" style="width:1in;height:21pt" o:ole="">
             <v:imagedata r:id="rId269" o:title=""/>
           </v:shape>
-          <o:OLEObject Type="Embed" ProgID="Equation.DSMT4" ShapeID="_x0000_i1168" DrawAspect="Content" ObjectID="_1549080203" r:id="rId270"/>
+          <o:OLEObject Type="Embed" ProgID="Equation.DSMT4" ShapeID="_x0000_i1168" DrawAspect="Content" ObjectID="_1549197333" r:id="rId270"/>
         </w:object>
       </w:r>
     </w:p>
@@ -9706,10 +9867,10 @@
           <w:szCs w:val="34"/>
         </w:rPr>
         <w:object w:dxaOrig="279" w:dyaOrig="279" w14:anchorId="4A2018A3">
-          <v:shape id="_x0000_i1169" type="#_x0000_t75" style="width:14.4pt;height:14.4pt" o:ole="">
+          <v:shape id="_x0000_i1169" type="#_x0000_t75" style="width:14.5pt;height:14.5pt" o:ole="">
             <v:imagedata r:id="rId271" o:title=""/>
           </v:shape>
-          <o:OLEObject Type="Embed" ProgID="Equation.DSMT4" ShapeID="_x0000_i1169" DrawAspect="Content" ObjectID="_1549080204" r:id="rId272"/>
+          <o:OLEObject Type="Embed" ProgID="Equation.DSMT4" ShapeID="_x0000_i1169" DrawAspect="Content" ObjectID="_1549197334" r:id="rId272"/>
         </w:object>
       </w:r>
       <w:r>
@@ -9729,10 +9890,10 @@
           <w:szCs w:val="34"/>
         </w:rPr>
         <w:object w:dxaOrig="200" w:dyaOrig="279" w14:anchorId="6776AD88">
-          <v:shape id="_x0000_i1170" type="#_x0000_t75" style="width:9.6pt;height:14.4pt" o:ole="">
+          <v:shape id="_x0000_i1170" type="#_x0000_t75" style="width:9.5pt;height:14.5pt" o:ole="">
             <v:imagedata r:id="rId273" o:title=""/>
           </v:shape>
-          <o:OLEObject Type="Embed" ProgID="Equation.DSMT4" ShapeID="_x0000_i1170" DrawAspect="Content" ObjectID="_1549080205" r:id="rId274"/>
+          <o:OLEObject Type="Embed" ProgID="Equation.DSMT4" ShapeID="_x0000_i1170" DrawAspect="Content" ObjectID="_1549197335" r:id="rId274"/>
         </w:object>
       </w:r>
       <w:r>
@@ -9753,10 +9914,10 @@
           <w:szCs w:val="34"/>
         </w:rPr>
         <w:object w:dxaOrig="499" w:dyaOrig="400" w14:anchorId="73DB40A2">
-          <v:shape id="_x0000_i1171" type="#_x0000_t75" style="width:24.6pt;height:20.4pt" o:ole="">
+          <v:shape id="_x0000_i1171" type="#_x0000_t75" style="width:24.5pt;height:20.5pt" o:ole="">
             <v:imagedata r:id="rId275" o:title=""/>
           </v:shape>
-          <o:OLEObject Type="Embed" ProgID="Equation.DSMT4" ShapeID="_x0000_i1171" DrawAspect="Content" ObjectID="_1549080206" r:id="rId276"/>
+          <o:OLEObject Type="Embed" ProgID="Equation.DSMT4" ShapeID="_x0000_i1171" DrawAspect="Content" ObjectID="_1549197336" r:id="rId276"/>
         </w:object>
       </w:r>
       <w:r>
@@ -9766,7 +9927,46 @@
           <w:sz w:val="34"/>
           <w:szCs w:val="34"/>
         </w:rPr>
-        <w:t>非线性函数，比如Sigmoid或者ReLU</w:t>
+        <w:t>非线性函数</w:t>
+      </w:r>
+      <w:r>
+        <w:rPr>
+          <w:rFonts w:asciiTheme="majorEastAsia" w:eastAsiaTheme="majorEastAsia" w:hAnsiTheme="majorEastAsia" w:cs="Times New Roman" w:hint="eastAsia"/>
+          <w:color w:val="FF0000"/>
+          <w:kern w:val="0"/>
+          <w:sz w:val="34"/>
+          <w:szCs w:val="34"/>
+        </w:rPr>
+        <w:t>[</w:t>
+      </w:r>
+      <w:r>
+        <w:rPr>
+          <w:rFonts w:asciiTheme="majorEastAsia" w:eastAsiaTheme="majorEastAsia" w:hAnsiTheme="majorEastAsia" w:cs="Times New Roman"/>
+          <w:color w:val="FF0000"/>
+          <w:kern w:val="0"/>
+          <w:sz w:val="34"/>
+          <w:szCs w:val="34"/>
+        </w:rPr>
+        <w:t>?</w:t>
+      </w:r>
+      <w:r>
+        <w:rPr>
+          <w:rFonts w:asciiTheme="majorEastAsia" w:eastAsiaTheme="majorEastAsia" w:hAnsiTheme="majorEastAsia" w:cs="Times New Roman" w:hint="eastAsia"/>
+          <w:color w:val="FF0000"/>
+          <w:kern w:val="0"/>
+          <w:sz w:val="34"/>
+          <w:szCs w:val="34"/>
+        </w:rPr>
+        <w:t>]</w:t>
+      </w:r>
+      <w:r>
+        <w:rPr>
+          <w:rFonts w:asciiTheme="majorEastAsia" w:eastAsiaTheme="majorEastAsia" w:hAnsiTheme="majorEastAsia" w:cs="Times New Roman" w:hint="eastAsia"/>
+          <w:kern w:val="0"/>
+          <w:sz w:val="34"/>
+          <w:szCs w:val="34"/>
+        </w:rPr>
+        <w:t>，比如Sigmoid或者ReLU</w:t>
       </w:r>
       <w:r>
         <w:rPr>
@@ -9786,10 +9986,10 @@
           <w:szCs w:val="34"/>
         </w:rPr>
         <w:object w:dxaOrig="1160" w:dyaOrig="279" w14:anchorId="2530B170">
-          <v:shape id="_x0000_i1172" type="#_x0000_t75" style="width:57.6pt;height:14.4pt" o:ole="">
+          <v:shape id="_x0000_i1172" type="#_x0000_t75" style="width:57.5pt;height:14.5pt" o:ole="">
             <v:imagedata r:id="rId277" o:title=""/>
           </v:shape>
-          <o:OLEObject Type="Embed" ProgID="Equation.DSMT4" ShapeID="_x0000_i1172" DrawAspect="Content" ObjectID="_1549080207" r:id="rId278"/>
+          <o:OLEObject Type="Embed" ProgID="Equation.DSMT4" ShapeID="_x0000_i1172" DrawAspect="Content" ObjectID="_1549197337" r:id="rId278"/>
         </w:object>
       </w:r>
       <w:r>
@@ -9855,10 +10055,10 @@
           <w:szCs w:val="34"/>
         </w:rPr>
         <w:object w:dxaOrig="200" w:dyaOrig="220" w14:anchorId="77AB0CDA">
-          <v:shape id="_x0000_i1173" type="#_x0000_t75" style="width:9.6pt;height:11.4pt" o:ole="">
+          <v:shape id="_x0000_i1173" type="#_x0000_t75" style="width:9.5pt;height:11.5pt" o:ole="">
             <v:imagedata r:id="rId279" o:title=""/>
           </v:shape>
-          <o:OLEObject Type="Embed" ProgID="Equation.DSMT4" ShapeID="_x0000_i1173" DrawAspect="Content" ObjectID="_1549080208" r:id="rId280"/>
+          <o:OLEObject Type="Embed" ProgID="Equation.DSMT4" ShapeID="_x0000_i1173" DrawAspect="Content" ObjectID="_1549197338" r:id="rId280"/>
         </w:object>
       </w:r>
       <w:r>
@@ -9888,10 +10088,10 @@
           <w:szCs w:val="34"/>
         </w:rPr>
         <w:object w:dxaOrig="200" w:dyaOrig="220" w14:anchorId="0C703AE5">
-          <v:shape id="_x0000_i1174" type="#_x0000_t75" style="width:9.6pt;height:11.4pt" o:ole="">
+          <v:shape id="_x0000_i1174" type="#_x0000_t75" style="width:9.5pt;height:11.5pt" o:ole="">
             <v:imagedata r:id="rId279" o:title=""/>
           </v:shape>
-          <o:OLEObject Type="Embed" ProgID="Equation.DSMT4" ShapeID="_x0000_i1174" DrawAspect="Content" ObjectID="_1549080209" r:id="rId281"/>
+          <o:OLEObject Type="Embed" ProgID="Equation.DSMT4" ShapeID="_x0000_i1174" DrawAspect="Content" ObjectID="_1549197339" r:id="rId281"/>
         </w:object>
       </w:r>
       <w:r>
@@ -9966,10 +10166,10 @@
           <w:szCs w:val="34"/>
         </w:rPr>
         <w:object w:dxaOrig="720" w:dyaOrig="279" w14:anchorId="07B516EF">
-          <v:shape id="_x0000_i1175" type="#_x0000_t75" style="width:36pt;height:14.4pt" o:ole="">
+          <v:shape id="_x0000_i1175" type="#_x0000_t75" style="width:36pt;height:14.55pt" o:ole="">
             <v:imagedata r:id="rId282" o:title=""/>
           </v:shape>
-          <o:OLEObject Type="Embed" ProgID="Equation.DSMT4" ShapeID="_x0000_i1175" DrawAspect="Content" ObjectID="_1549080210" r:id="rId283"/>
+          <o:OLEObject Type="Embed" ProgID="Equation.DSMT4" ShapeID="_x0000_i1175" DrawAspect="Content" ObjectID="_1549197340" r:id="rId283"/>
         </w:object>
       </w:r>
       <w:r>
@@ -10059,10 +10259,10 @@
           <w:szCs w:val="34"/>
         </w:rPr>
         <w:object w:dxaOrig="240" w:dyaOrig="320" w14:anchorId="7B7513F2">
-          <v:shape id="_x0000_i1176" type="#_x0000_t75" style="width:12pt;height:15.6pt" o:ole="">
+          <v:shape id="_x0000_i1176" type="#_x0000_t75" style="width:12pt;height:15.45pt" o:ole="">
             <v:imagedata r:id="rId284" o:title=""/>
           </v:shape>
-          <o:OLEObject Type="Embed" ProgID="Equation.DSMT4" ShapeID="_x0000_i1176" DrawAspect="Content" ObjectID="_1549080211" r:id="rId285"/>
+          <o:OLEObject Type="Embed" ProgID="Equation.DSMT4" ShapeID="_x0000_i1176" DrawAspect="Content" ObjectID="_1549197341" r:id="rId285"/>
         </w:object>
       </w:r>
       <w:r>
@@ -10092,10 +10292,10 @@
           <w:szCs w:val="34"/>
         </w:rPr>
         <w:object w:dxaOrig="720" w:dyaOrig="279" w14:anchorId="57203A9A">
-          <v:shape id="_x0000_i1177" type="#_x0000_t75" style="width:36pt;height:14.4pt" o:ole="">
+          <v:shape id="_x0000_i1177" type="#_x0000_t75" style="width:36pt;height:14.55pt" o:ole="">
             <v:imagedata r:id="rId282" o:title=""/>
           </v:shape>
-          <o:OLEObject Type="Embed" ProgID="Equation.DSMT4" ShapeID="_x0000_i1177" DrawAspect="Content" ObjectID="_1549080212" r:id="rId286"/>
+          <o:OLEObject Type="Embed" ProgID="Equation.DSMT4" ShapeID="_x0000_i1177" DrawAspect="Content" ObjectID="_1549197342" r:id="rId286"/>
         </w:object>
       </w:r>
       <w:r>
@@ -10128,7 +10328,7 @@
           <v:shape id="_x0000_i1178" type="#_x0000_t75" style="width:1in;height:21pt" o:ole="">
             <v:imagedata r:id="rId269" o:title=""/>
           </v:shape>
-          <o:OLEObject Type="Embed" ProgID="Equation.DSMT4" ShapeID="_x0000_i1178" DrawAspect="Content" ObjectID="_1549080213" r:id="rId287"/>
+          <o:OLEObject Type="Embed" ProgID="Equation.DSMT4" ShapeID="_x0000_i1178" DrawAspect="Content" ObjectID="_1549197343" r:id="rId287"/>
         </w:object>
       </w:r>
       <w:r>
@@ -10149,10 +10349,10 @@
           <w:szCs w:val="34"/>
         </w:rPr>
         <w:object w:dxaOrig="1660" w:dyaOrig="400" w14:anchorId="7966314C">
-          <v:shape id="_x0000_i1179" type="#_x0000_t75" style="width:83.4pt;height:21pt" o:ole="">
+          <v:shape id="_x0000_i1179" type="#_x0000_t75" style="width:83.55pt;height:21pt" o:ole="">
             <v:imagedata r:id="rId288" o:title=""/>
           </v:shape>
-          <o:OLEObject Type="Embed" ProgID="Equation.DSMT4" ShapeID="_x0000_i1179" DrawAspect="Content" ObjectID="_1549080214" r:id="rId289"/>
+          <o:OLEObject Type="Embed" ProgID="Equation.DSMT4" ShapeID="_x0000_i1179" DrawAspect="Content" ObjectID="_1549197344" r:id="rId289"/>
         </w:object>
       </w:r>
       <w:r>
@@ -10201,10 +10401,10 @@
           <w:szCs w:val="34"/>
         </w:rPr>
         <w:object w:dxaOrig="820" w:dyaOrig="279" w14:anchorId="3A82BF7B">
-          <v:shape id="_x0000_i1180" type="#_x0000_t75" style="width:41.4pt;height:14.4pt" o:ole="">
+          <v:shape id="_x0000_i1180" type="#_x0000_t75" style="width:41.55pt;height:14.55pt" o:ole="">
             <v:imagedata r:id="rId290" o:title=""/>
           </v:shape>
-          <o:OLEObject Type="Embed" ProgID="Equation.DSMT4" ShapeID="_x0000_i1180" DrawAspect="Content" ObjectID="_1549080215" r:id="rId291"/>
+          <o:OLEObject Type="Embed" ProgID="Equation.DSMT4" ShapeID="_x0000_i1180" DrawAspect="Content" ObjectID="_1549197345" r:id="rId291"/>
         </w:object>
       </w:r>
       <w:r>
@@ -10225,10 +10425,10 @@
           <w:szCs w:val="34"/>
         </w:rPr>
         <w:object w:dxaOrig="880" w:dyaOrig="380" w14:anchorId="019D1292">
-          <v:shape id="_x0000_i1181" type="#_x0000_t75" style="width:44.4pt;height:19.2pt" o:ole="">
+          <v:shape id="_x0000_i1181" type="#_x0000_t75" style="width:44.55pt;height:19.3pt" o:ole="">
             <v:imagedata r:id="rId292" o:title=""/>
           </v:shape>
-          <o:OLEObject Type="Embed" ProgID="Equation.DSMT4" ShapeID="_x0000_i1181" DrawAspect="Content" ObjectID="_1549080216" r:id="rId293"/>
+          <o:OLEObject Type="Embed" ProgID="Equation.DSMT4" ShapeID="_x0000_i1181" DrawAspect="Content" ObjectID="_1549197346" r:id="rId293"/>
         </w:object>
       </w:r>
       <w:r>
@@ -10391,10 +10591,10 @@
           <w:szCs w:val="34"/>
         </w:rPr>
         <w:object w:dxaOrig="260" w:dyaOrig="220" w14:anchorId="09B82CA0">
-          <v:shape id="_x0000_i1182" type="#_x0000_t75" style="width:12.6pt;height:11.4pt" o:ole="">
+          <v:shape id="_x0000_i1182" type="#_x0000_t75" style="width:12.45pt;height:11.55pt" o:ole="">
             <v:imagedata r:id="rId294" o:title=""/>
           </v:shape>
-          <o:OLEObject Type="Embed" ProgID="Equation.DSMT4" ShapeID="_x0000_i1182" DrawAspect="Content" ObjectID="_1549080217" r:id="rId295"/>
+          <o:OLEObject Type="Embed" ProgID="Equation.DSMT4" ShapeID="_x0000_i1182" DrawAspect="Content" ObjectID="_1549197347" r:id="rId295"/>
         </w:object>
       </w:r>
       <w:r>
@@ -10415,10 +10615,10 @@
           <w:szCs w:val="34"/>
         </w:rPr>
         <w:object w:dxaOrig="540" w:dyaOrig="260" w14:anchorId="4E172AE5">
-          <v:shape id="_x0000_i1183" type="#_x0000_t75" style="width:27pt;height:13.2pt" o:ole="">
+          <v:shape id="_x0000_i1183" type="#_x0000_t75" style="width:27pt;height:13.3pt" o:ole="">
             <v:imagedata r:id="rId296" o:title=""/>
           </v:shape>
-          <o:OLEObject Type="Embed" ProgID="Equation.DSMT4" ShapeID="_x0000_i1183" DrawAspect="Content" ObjectID="_1549080218" r:id="rId297"/>
+          <o:OLEObject Type="Embed" ProgID="Equation.DSMT4" ShapeID="_x0000_i1183" DrawAspect="Content" ObjectID="_1549197348" r:id="rId297"/>
         </w:object>
       </w:r>
       <w:r>
@@ -10439,10 +10639,10 @@
           <w:szCs w:val="34"/>
         </w:rPr>
         <w:object w:dxaOrig="1660" w:dyaOrig="400" w14:anchorId="6A8E4C57">
-          <v:shape id="_x0000_i1184" type="#_x0000_t75" style="width:83.4pt;height:21pt" o:ole="">
+          <v:shape id="_x0000_i1184" type="#_x0000_t75" style="width:83.55pt;height:21pt" o:ole="">
             <v:imagedata r:id="rId298" o:title=""/>
           </v:shape>
-          <o:OLEObject Type="Embed" ProgID="Equation.DSMT4" ShapeID="_x0000_i1184" DrawAspect="Content" ObjectID="_1549080219" r:id="rId299"/>
+          <o:OLEObject Type="Embed" ProgID="Equation.DSMT4" ShapeID="_x0000_i1184" DrawAspect="Content" ObjectID="_1549197349" r:id="rId299"/>
         </w:object>
       </w:r>
       <w:r>
@@ -10528,10 +10728,10 @@
           <w:szCs w:val="34"/>
         </w:rPr>
         <w:object w:dxaOrig="880" w:dyaOrig="380" w14:anchorId="7C1FBAC6">
-          <v:shape id="_x0000_i1185" type="#_x0000_t75" style="width:44.4pt;height:19.2pt" o:ole="">
+          <v:shape id="_x0000_i1185" type="#_x0000_t75" style="width:44.55pt;height:19.3pt" o:ole="">
             <v:imagedata r:id="rId292" o:title=""/>
           </v:shape>
-          <o:OLEObject Type="Embed" ProgID="Equation.DSMT4" ShapeID="_x0000_i1185" DrawAspect="Content" ObjectID="_1549080220" r:id="rId300"/>
+          <o:OLEObject Type="Embed" ProgID="Equation.DSMT4" ShapeID="_x0000_i1185" DrawAspect="Content" ObjectID="_1549197350" r:id="rId300"/>
         </w:object>
       </w:r>
       <w:r>
@@ -10889,10 +11089,10 @@
           <w:szCs w:val="34"/>
         </w:rPr>
         <w:object w:dxaOrig="200" w:dyaOrig="220" w14:anchorId="2803CFD3">
-          <v:shape id="_x0000_i1186" type="#_x0000_t75" style="width:9.6pt;height:11.4pt" o:ole="">
+          <v:shape id="_x0000_i1186" type="#_x0000_t75" style="width:9.45pt;height:11.55pt" o:ole="">
             <v:imagedata r:id="rId301" o:title=""/>
           </v:shape>
-          <o:OLEObject Type="Embed" ProgID="Equation.DSMT4" ShapeID="_x0000_i1186" DrawAspect="Content" ObjectID="_1549080221" r:id="rId302"/>
+          <o:OLEObject Type="Embed" ProgID="Equation.DSMT4" ShapeID="_x0000_i1186" DrawAspect="Content" ObjectID="_1549197351" r:id="rId302"/>
         </w:object>
       </w:r>
       <w:r>
@@ -10930,10 +11130,10 @@
           <w:szCs w:val="34"/>
         </w:rPr>
         <w:object w:dxaOrig="2420" w:dyaOrig="400" w14:anchorId="0D0599A3">
-          <v:shape id="_x0000_i1187" type="#_x0000_t75" style="width:120.6pt;height:21pt" o:ole="">
+          <v:shape id="_x0000_i1187" type="#_x0000_t75" style="width:120.45pt;height:21pt" o:ole="">
             <v:imagedata r:id="rId303" o:title=""/>
           </v:shape>
-          <o:OLEObject Type="Embed" ProgID="Equation.DSMT4" ShapeID="_x0000_i1187" DrawAspect="Content" ObjectID="_1549080222" r:id="rId304"/>
+          <o:OLEObject Type="Embed" ProgID="Equation.DSMT4" ShapeID="_x0000_i1187" DrawAspect="Content" ObjectID="_1549197352" r:id="rId304"/>
         </w:object>
       </w:r>
     </w:p>
@@ -10965,7 +11165,7 @@
           <v:shape id="_x0000_i1188" type="#_x0000_t75" style="width:135pt;height:36pt" o:ole="">
             <v:imagedata r:id="rId305" o:title=""/>
           </v:shape>
-          <o:OLEObject Type="Embed" ProgID="Equation.DSMT4" ShapeID="_x0000_i1188" DrawAspect="Content" ObjectID="_1549080223" r:id="rId306"/>
+          <o:OLEObject Type="Embed" ProgID="Equation.DSMT4" ShapeID="_x0000_i1188" DrawAspect="Content" ObjectID="_1549197353" r:id="rId306"/>
         </w:object>
       </w:r>
     </w:p>
@@ -10994,10 +11194,10 @@
           <w:szCs w:val="34"/>
         </w:rPr>
         <w:object w:dxaOrig="2900" w:dyaOrig="700" w14:anchorId="57B94236">
-          <v:shape id="_x0000_i1189" type="#_x0000_t75" style="width:144.6pt;height:36pt" o:ole="">
+          <v:shape id="_x0000_i1189" type="#_x0000_t75" style="width:144.45pt;height:36pt" o:ole="">
             <v:imagedata r:id="rId307" o:title=""/>
           </v:shape>
-          <o:OLEObject Type="Embed" ProgID="Equation.DSMT4" ShapeID="_x0000_i1189" DrawAspect="Content" ObjectID="_1549080224" r:id="rId308"/>
+          <o:OLEObject Type="Embed" ProgID="Equation.DSMT4" ShapeID="_x0000_i1189" DrawAspect="Content" ObjectID="_1549197354" r:id="rId308"/>
         </w:object>
       </w:r>
     </w:p>
@@ -11147,10 +11347,10 @@
           <w:szCs w:val="34"/>
         </w:rPr>
         <w:object w:dxaOrig="1040" w:dyaOrig="440" w14:anchorId="636040F4">
-          <v:shape id="_x0000_i1190" type="#_x0000_t75" style="width:51.6pt;height:22.8pt" o:ole="">
+          <v:shape id="_x0000_i1190" type="#_x0000_t75" style="width:51.45pt;height:22.7pt" o:ole="">
             <v:imagedata r:id="rId309" o:title=""/>
           </v:shape>
-          <o:OLEObject Type="Embed" ProgID="Equation.DSMT4" ShapeID="_x0000_i1190" DrawAspect="Content" ObjectID="_1549080225" r:id="rId310"/>
+          <o:OLEObject Type="Embed" ProgID="Equation.DSMT4" ShapeID="_x0000_i1190" DrawAspect="Content" ObjectID="_1549197355" r:id="rId310"/>
         </w:object>
       </w:r>
       <w:r>
@@ -11171,10 +11371,10 @@
           <w:szCs w:val="34"/>
         </w:rPr>
         <w:object w:dxaOrig="200" w:dyaOrig="260" w14:anchorId="085DDCC3">
-          <v:shape id="_x0000_i1191" type="#_x0000_t75" style="width:9.6pt;height:13.2pt" o:ole="">
+          <v:shape id="_x0000_i1191" type="#_x0000_t75" style="width:9.45pt;height:13.3pt" o:ole="">
             <v:imagedata r:id="rId311" o:title=""/>
           </v:shape>
-          <o:OLEObject Type="Embed" ProgID="Equation.DSMT4" ShapeID="_x0000_i1191" DrawAspect="Content" ObjectID="_1549080226" r:id="rId312"/>
+          <o:OLEObject Type="Embed" ProgID="Equation.DSMT4" ShapeID="_x0000_i1191" DrawAspect="Content" ObjectID="_1549197356" r:id="rId312"/>
         </w:object>
       </w:r>
       <w:r>
@@ -11195,10 +11395,10 @@
           <w:szCs w:val="34"/>
         </w:rPr>
         <w:object w:dxaOrig="279" w:dyaOrig="300" w14:anchorId="0F909D44">
-          <v:shape id="_x0000_i1192" type="#_x0000_t75" style="width:14.4pt;height:15.6pt" o:ole="">
+          <v:shape id="_x0000_i1192" type="#_x0000_t75" style="width:14.55pt;height:15.45pt" o:ole="">
             <v:imagedata r:id="rId313" o:title=""/>
           </v:shape>
-          <o:OLEObject Type="Embed" ProgID="Equation.DSMT4" ShapeID="_x0000_i1192" DrawAspect="Content" ObjectID="_1549080227" r:id="rId314"/>
+          <o:OLEObject Type="Embed" ProgID="Equation.DSMT4" ShapeID="_x0000_i1192" DrawAspect="Content" ObjectID="_1549197357" r:id="rId314"/>
         </w:object>
       </w:r>
       <w:r>
@@ -11246,10 +11446,10 @@
           <w:szCs w:val="34"/>
         </w:rPr>
         <w:object w:dxaOrig="1219" w:dyaOrig="440" w14:anchorId="71C2F581">
-          <v:shape id="_x0000_i1193" type="#_x0000_t75" style="width:60.6pt;height:22.8pt" o:ole="">
+          <v:shape id="_x0000_i1193" type="#_x0000_t75" style="width:60.45pt;height:22.7pt" o:ole="">
             <v:imagedata r:id="rId315" o:title=""/>
           </v:shape>
-          <o:OLEObject Type="Embed" ProgID="Equation.DSMT4" ShapeID="_x0000_i1193" DrawAspect="Content" ObjectID="_1549080228" r:id="rId316"/>
+          <o:OLEObject Type="Embed" ProgID="Equation.DSMT4" ShapeID="_x0000_i1193" DrawAspect="Content" ObjectID="_1549197358" r:id="rId316"/>
         </w:object>
       </w:r>
       <w:r>
@@ -11288,10 +11488,10 @@
           <w:szCs w:val="34"/>
         </w:rPr>
         <w:object w:dxaOrig="279" w:dyaOrig="300" w14:anchorId="70597481">
-          <v:shape id="_x0000_i1194" type="#_x0000_t75" style="width:14.4pt;height:15.6pt" o:ole="">
+          <v:shape id="_x0000_i1194" type="#_x0000_t75" style="width:14.55pt;height:15.45pt" o:ole="">
             <v:imagedata r:id="rId313" o:title=""/>
           </v:shape>
-          <o:OLEObject Type="Embed" ProgID="Equation.DSMT4" ShapeID="_x0000_i1194" DrawAspect="Content" ObjectID="_1549080229" r:id="rId317"/>
+          <o:OLEObject Type="Embed" ProgID="Equation.DSMT4" ShapeID="_x0000_i1194" DrawAspect="Content" ObjectID="_1549197359" r:id="rId317"/>
         </w:object>
       </w:r>
       <w:r>
@@ -11312,10 +11512,10 @@
           <w:szCs w:val="34"/>
         </w:rPr>
         <w:object w:dxaOrig="200" w:dyaOrig="260" w14:anchorId="0A33EF1E">
-          <v:shape id="_x0000_i1195" type="#_x0000_t75" style="width:9.6pt;height:13.2pt" o:ole="">
+          <v:shape id="_x0000_i1195" type="#_x0000_t75" style="width:9.45pt;height:13.3pt" o:ole="">
             <v:imagedata r:id="rId311" o:title=""/>
           </v:shape>
-          <o:OLEObject Type="Embed" ProgID="Equation.DSMT4" ShapeID="_x0000_i1195" DrawAspect="Content" ObjectID="_1549080230" r:id="rId318"/>
+          <o:OLEObject Type="Embed" ProgID="Equation.DSMT4" ShapeID="_x0000_i1195" DrawAspect="Content" ObjectID="_1549197360" r:id="rId318"/>
         </w:object>
       </w:r>
       <w:r>
@@ -11354,10 +11554,10 @@
           <w:szCs w:val="34"/>
         </w:rPr>
         <w:object w:dxaOrig="3220" w:dyaOrig="440" w14:anchorId="0B0DF147">
-          <v:shape id="_x0000_i1196" type="#_x0000_t75" style="width:161.4pt;height:22.8pt" o:ole="">
+          <v:shape id="_x0000_i1196" type="#_x0000_t75" style="width:161.15pt;height:22.7pt" o:ole="">
             <v:imagedata r:id="rId319" o:title=""/>
           </v:shape>
-          <o:OLEObject Type="Embed" ProgID="Equation.DSMT4" ShapeID="_x0000_i1196" DrawAspect="Content" ObjectID="_1549080231" r:id="rId320"/>
+          <o:OLEObject Type="Embed" ProgID="Equation.DSMT4" ShapeID="_x0000_i1196" DrawAspect="Content" ObjectID="_1549197361" r:id="rId320"/>
         </w:object>
       </w:r>
       <w:r>
@@ -11378,10 +11578,10 @@
           <w:szCs w:val="34"/>
         </w:rPr>
         <w:object w:dxaOrig="800" w:dyaOrig="320" w14:anchorId="4FFEB823">
-          <v:shape id="_x0000_i1197" type="#_x0000_t75" style="width:39.6pt;height:15.6pt" o:ole="">
+          <v:shape id="_x0000_i1197" type="#_x0000_t75" style="width:39.45pt;height:15.45pt" o:ole="">
             <v:imagedata r:id="rId321" o:title=""/>
           </v:shape>
-          <o:OLEObject Type="Embed" ProgID="Equation.DSMT4" ShapeID="_x0000_i1197" DrawAspect="Content" ObjectID="_1549080232" r:id="rId322"/>
+          <o:OLEObject Type="Embed" ProgID="Equation.DSMT4" ShapeID="_x0000_i1197" DrawAspect="Content" ObjectID="_1549197362" r:id="rId322"/>
         </w:object>
       </w:r>
       <w:r>
@@ -11402,10 +11602,10 @@
           <w:szCs w:val="34"/>
         </w:rPr>
         <w:object w:dxaOrig="420" w:dyaOrig="320" w14:anchorId="5B39D256">
-          <v:shape id="_x0000_i1198" type="#_x0000_t75" style="width:21pt;height:15.6pt" o:ole="">
+          <v:shape id="_x0000_i1198" type="#_x0000_t75" style="width:21pt;height:15.45pt" o:ole="">
             <v:imagedata r:id="rId323" o:title=""/>
           </v:shape>
-          <o:OLEObject Type="Embed" ProgID="Equation.DSMT4" ShapeID="_x0000_i1198" DrawAspect="Content" ObjectID="_1549080233" r:id="rId324"/>
+          <o:OLEObject Type="Embed" ProgID="Equation.DSMT4" ShapeID="_x0000_i1198" DrawAspect="Content" ObjectID="_1549197363" r:id="rId324"/>
         </w:object>
       </w:r>
       <w:r>
@@ -11787,10 +11987,10 @@
           <w:szCs w:val="34"/>
         </w:rPr>
         <w:object w:dxaOrig="1460" w:dyaOrig="400" w14:anchorId="01C7702A">
-          <v:shape id="_x0000_i1199" type="#_x0000_t75" style="width:72.6pt;height:21pt" o:ole="">
+          <v:shape id="_x0000_i1199" type="#_x0000_t75" style="width:72.45pt;height:21pt" o:ole="">
             <v:imagedata r:id="rId325" o:title=""/>
           </v:shape>
-          <o:OLEObject Type="Embed" ProgID="Equation.DSMT4" ShapeID="_x0000_i1199" DrawAspect="Content" ObjectID="_1549080234" r:id="rId326"/>
+          <o:OLEObject Type="Embed" ProgID="Equation.DSMT4" ShapeID="_x0000_i1199" DrawAspect="Content" ObjectID="_1549197364" r:id="rId326"/>
         </w:object>
       </w:r>
       <w:r>
@@ -11800,18 +12000,7 @@
           <w:sz w:val="34"/>
           <w:szCs w:val="34"/>
         </w:rPr>
-        <w:t>，权重W被初始化为小的随机高斯值。最后一个隐藏层后面是</w:t>
-      </w:r>
-      <w:bookmarkStart w:id="0" w:name="_GoBack"/>
-      <w:bookmarkEnd w:id="0"/>
-      <w:r>
-        <w:rPr>
-          <w:rFonts w:asciiTheme="majorEastAsia" w:eastAsiaTheme="majorEastAsia" w:hAnsiTheme="majorEastAsia" w:cs="Times New Roman" w:hint="eastAsia"/>
-          <w:kern w:val="0"/>
-          <w:sz w:val="34"/>
-          <w:szCs w:val="34"/>
-        </w:rPr>
-        <w:t>一个有10个激活的完全连接层（一</w:t>
+        <w:t>，权重W被初始化为小的随机高斯值。最后一个隐藏层后面是一个有10个激活的完全连接层（一</w:t>
       </w:r>
       <w:r>
         <w:rPr>
@@ -12540,10 +12729,10 @@
           <w:szCs w:val="34"/>
         </w:rPr>
         <w:object w:dxaOrig="279" w:dyaOrig="340" w14:anchorId="023BB1A1">
-          <v:shape id="_x0000_i1200" type="#_x0000_t75" style="width:14.4pt;height:18pt" o:ole="">
+          <v:shape id="_x0000_i1200" type="#_x0000_t75" style="width:14.55pt;height:18pt" o:ole="">
             <v:imagedata r:id="rId328" o:title=""/>
           </v:shape>
-          <o:OLEObject Type="Embed" ProgID="Equation.DSMT4" ShapeID="_x0000_i1200" DrawAspect="Content" ObjectID="_1549080235" r:id="rId329"/>
+          <o:OLEObject Type="Embed" ProgID="Equation.DSMT4" ShapeID="_x0000_i1200" DrawAspect="Content" ObjectID="_1549197365" r:id="rId329"/>
         </w:object>
       </w:r>
       <w:r>
@@ -12573,10 +12762,10 @@
           <w:szCs w:val="34"/>
         </w:rPr>
         <w:object w:dxaOrig="279" w:dyaOrig="340" w14:anchorId="23BBD1BC">
-          <v:shape id="_x0000_i1201" type="#_x0000_t75" style="width:14.4pt;height:18pt" o:ole="">
+          <v:shape id="_x0000_i1201" type="#_x0000_t75" style="width:14.55pt;height:18pt" o:ole="">
             <v:imagedata r:id="rId328" o:title=""/>
           </v:shape>
-          <o:OLEObject Type="Embed" ProgID="Equation.DSMT4" ShapeID="_x0000_i1201" DrawAspect="Content" ObjectID="_1549080236" r:id="rId330"/>
+          <o:OLEObject Type="Embed" ProgID="Equation.DSMT4" ShapeID="_x0000_i1201" DrawAspect="Content" ObjectID="_1549197366" r:id="rId330"/>
         </w:object>
       </w:r>
       <w:r>
@@ -12715,6 +12904,36 @@
         </w:rPr>
         <w:t>更彻底地改组训练样本。我们启用了训练数据的内部改组，这防止了相同的样本总是出现在一个小批量中。这导致验证准确性提高约1％，这与批量归一化作为一个正则化的观点一致（3.4节）：当每次看到它不同的影响一个样本，我们的方法中固有的随机化应该是最有益的。</w:t>
       </w:r>
+      <w:r>
+        <w:rPr>
+          <w:rFonts w:asciiTheme="majorEastAsia" w:eastAsiaTheme="majorEastAsia" w:hAnsiTheme="majorEastAsia" w:cs="Times New Roman" w:hint="eastAsia"/>
+          <w:color w:val="FF0000"/>
+          <w:kern w:val="0"/>
+          <w:sz w:val="34"/>
+          <w:szCs w:val="34"/>
+        </w:rPr>
+        <w:t>[</w:t>
+      </w:r>
+      <w:r>
+        <w:rPr>
+          <w:rFonts w:asciiTheme="majorEastAsia" w:eastAsiaTheme="majorEastAsia" w:hAnsiTheme="majorEastAsia" w:cs="Times New Roman"/>
+          <w:color w:val="FF0000"/>
+          <w:kern w:val="0"/>
+          <w:sz w:val="34"/>
+          <w:szCs w:val="34"/>
+        </w:rPr>
+        <w:t>?</w:t>
+      </w:r>
+      <w:r>
+        <w:rPr>
+          <w:rFonts w:asciiTheme="majorEastAsia" w:eastAsiaTheme="majorEastAsia" w:hAnsiTheme="majorEastAsia" w:cs="Times New Roman" w:hint="eastAsia"/>
+          <w:color w:val="FF0000"/>
+          <w:kern w:val="0"/>
+          <w:sz w:val="34"/>
+          <w:szCs w:val="34"/>
+        </w:rPr>
+        <w:t>]</w:t>
+      </w:r>
     </w:p>
     <w:p>
       <w:pPr>
@@ -12737,7 +12956,46 @@
           <w:sz w:val="34"/>
           <w:szCs w:val="34"/>
         </w:rPr>
-        <w:t>减少光度的扭曲。因为</w:t>
+        <w:t>减少光度的扭曲。</w:t>
+      </w:r>
+      <w:r>
+        <w:rPr>
+          <w:rFonts w:asciiTheme="majorEastAsia" w:eastAsiaTheme="majorEastAsia" w:hAnsiTheme="majorEastAsia" w:cs="Times New Roman" w:hint="eastAsia"/>
+          <w:color w:val="FF0000"/>
+          <w:kern w:val="0"/>
+          <w:sz w:val="34"/>
+          <w:szCs w:val="34"/>
+        </w:rPr>
+        <w:t>[</w:t>
+      </w:r>
+      <w:r>
+        <w:rPr>
+          <w:rFonts w:asciiTheme="majorEastAsia" w:eastAsiaTheme="majorEastAsia" w:hAnsiTheme="majorEastAsia" w:cs="Times New Roman"/>
+          <w:color w:val="FF0000"/>
+          <w:kern w:val="0"/>
+          <w:sz w:val="34"/>
+          <w:szCs w:val="34"/>
+        </w:rPr>
+        <w:t>?</w:t>
+      </w:r>
+      <w:r>
+        <w:rPr>
+          <w:rFonts w:asciiTheme="majorEastAsia" w:eastAsiaTheme="majorEastAsia" w:hAnsiTheme="majorEastAsia" w:cs="Times New Roman" w:hint="eastAsia"/>
+          <w:color w:val="FF0000"/>
+          <w:kern w:val="0"/>
+          <w:sz w:val="34"/>
+          <w:szCs w:val="34"/>
+        </w:rPr>
+        <w:t>]</w:t>
+      </w:r>
+      <w:r>
+        <w:rPr>
+          <w:rFonts w:asciiTheme="majorEastAsia" w:eastAsiaTheme="majorEastAsia" w:hAnsiTheme="majorEastAsia" w:cs="Times New Roman" w:hint="eastAsia"/>
+          <w:kern w:val="0"/>
+          <w:sz w:val="34"/>
+          <w:szCs w:val="34"/>
+        </w:rPr>
+        <w:t>因为</w:t>
       </w:r>
       <w:r>
         <w:rPr>
@@ -12764,7 +13022,18 @@
           <w:sz w:val="34"/>
           <w:szCs w:val="34"/>
         </w:rPr>
-        <w:t>训练更快，观察每个训练样本的次数更少</w:t>
+        <w:t>训练更快，观察每个训练样本</w:t>
+      </w:r>
+      <w:bookmarkStart w:id="0" w:name="_GoBack"/>
+      <w:bookmarkEnd w:id="0"/>
+      <w:r>
+        <w:rPr>
+          <w:rFonts w:asciiTheme="majorEastAsia" w:eastAsiaTheme="majorEastAsia" w:hAnsiTheme="majorEastAsia" w:cs="Times New Roman" w:hint="eastAsia"/>
+          <w:kern w:val="0"/>
+          <w:sz w:val="34"/>
+          <w:szCs w:val="34"/>
+        </w:rPr>
+        <w:t>的次数更少</w:t>
       </w:r>
       <w:r>
         <w:rPr>
@@ -12994,7 +13263,17 @@
           <w:sz w:val="34"/>
           <w:szCs w:val="34"/>
         </w:rPr>
-        <w:t>在第4.2节开头描述的网络，训练初始学习率为0.0015。</w:t>
+        <w:t>在第4.2节开头描述的网络，训练初始</w:t>
+      </w:r>
+      <w:r>
+        <w:rPr>
+          <w:rFonts w:asciiTheme="majorEastAsia" w:eastAsiaTheme="majorEastAsia" w:hAnsiTheme="majorEastAsia" w:cs="Times New Roman" w:hint="eastAsia"/>
+          <w:kern w:val="0"/>
+          <w:sz w:val="34"/>
+          <w:szCs w:val="34"/>
+        </w:rPr>
+        <w:lastRenderedPageBreak/>
+        <w:t>学习率为0.0015。</w:t>
       </w:r>
     </w:p>
     <w:p>
@@ -13018,7 +13297,6 @@
           <w:sz w:val="34"/>
           <w:szCs w:val="34"/>
         </w:rPr>
-        <w:lastRenderedPageBreak/>
         <w:t>BN-Baseline: Inception</w:t>
       </w:r>
       <w:r>
@@ -13201,10 +13479,10 @@
           <w:szCs w:val="34"/>
         </w:rPr>
         <w:object w:dxaOrig="1880" w:dyaOrig="700" w14:anchorId="57F972AB">
-          <v:shape id="_x0000_i1202" type="#_x0000_t75" style="width:93.6pt;height:36.6pt" o:ole="">
+          <v:shape id="_x0000_i1202" type="#_x0000_t75" style="width:93.45pt;height:36.45pt" o:ole="">
             <v:imagedata r:id="rId332" o:title=""/>
           </v:shape>
-          <o:OLEObject Type="Embed" ProgID="Equation.DSMT4" ShapeID="_x0000_i1202" DrawAspect="Content" ObjectID="_1549080237" r:id="rId333"/>
+          <o:OLEObject Type="Embed" ProgID="Equation.DSMT4" ShapeID="_x0000_i1202" DrawAspect="Content" ObjectID="_1549197367" r:id="rId333"/>
         </w:object>
       </w:r>
       <w:r>
@@ -13358,7 +13636,17 @@
           <w:sz w:val="34"/>
           <w:szCs w:val="34"/>
         </w:rPr>
-        <w:t>需要比Inception少14倍的训练步骤。有趣的是，进一步提高学习率（BN-x30）导致模型开始训练有点慢，但允许其达到更高的最终精度。在训练步骤数量达到6*10</w:t>
+        <w:t>需要比Inception少14倍的训练步骤。有趣的是，进一步提高学习率（BN-x30）导致模型开始训练有点慢，但允许其达到更高的最终精度。在训练步骤</w:t>
+      </w:r>
+      <w:r>
+        <w:rPr>
+          <w:rFonts w:asciiTheme="majorEastAsia" w:eastAsiaTheme="majorEastAsia" w:hAnsiTheme="majorEastAsia" w:cs="Times New Roman" w:hint="eastAsia"/>
+          <w:kern w:val="0"/>
+          <w:sz w:val="34"/>
+          <w:szCs w:val="34"/>
+        </w:rPr>
+        <w:lastRenderedPageBreak/>
+        <w:t>数量达到6*10</w:t>
       </w:r>
       <w:r>
         <w:rPr>
@@ -13377,17 +13665,7 @@
           <w:sz w:val="34"/>
           <w:szCs w:val="34"/>
         </w:rPr>
-        <w:t>之后准确率达到74.8%，在达到</w:t>
-      </w:r>
-      <w:r>
-        <w:rPr>
-          <w:rFonts w:asciiTheme="majorEastAsia" w:eastAsiaTheme="majorEastAsia" w:hAnsiTheme="majorEastAsia" w:cs="Times New Roman" w:hint="eastAsia"/>
-          <w:kern w:val="0"/>
-          <w:sz w:val="34"/>
-          <w:szCs w:val="34"/>
-        </w:rPr>
-        <w:lastRenderedPageBreak/>
-        <w:t>Inception72.2%的准确率需要少于5倍的训练步骤。我们还验证了内部协变量转移的减少允许使用sigmoid作为非线性时被训练的批量归一化的深度网络，尽管众所周知，训练这样的网络是很困难的。</w:t>
+        <w:t>之后准确率达到74.8%，在达到Inception72.2%的准确率需要少于5倍的训练步骤。我们还验证了内部协变量转移的减少允许使用sigmoid作为非线性时被训练的批量归一化的深度网络，尽管众所周知，训练这样的网络是很困难的。</w:t>
       </w:r>
       <w:r>
         <w:rPr>
@@ -13638,17 +13916,8 @@
           <w:sz w:val="34"/>
           <w:szCs w:val="34"/>
         </w:rPr>
-        <w:t>对于我们的集合，我们使用6个网络。 每个都基于</w:t>
-      </w:r>
-      <w:r>
-        <w:rPr>
-          <w:rFonts w:asciiTheme="majorEastAsia" w:eastAsiaTheme="majorEastAsia" w:hAnsiTheme="majorEastAsia" w:cs="Times New Roman" w:hint="eastAsia"/>
-          <w:kern w:val="0"/>
-          <w:sz w:val="34"/>
-          <w:szCs w:val="34"/>
-        </w:rPr>
         <w:lastRenderedPageBreak/>
-        <w:t>BN-x30，通过以下一些修改：增加卷积层中的初始权重，使用Dropout(对原始Inception，Dropout为5%或者10%，对比40%)；和使用非卷积，每次激活使用模型的最后一个隐藏层进行</w:t>
+        <w:t>对于我们的集合，我们使用6个网络。 每个都基于BN-x30，通过以下一些修改：增加卷积层中的初始权重，使用Dropout(对原始Inception，Dropout为5%或者10%，对比40%)；和使用非卷积，每次激活使用模型的最后一个隐藏层进行</w:t>
       </w:r>
       <w:r>
         <w:rPr>
@@ -13941,7 +14210,17 @@
           <w:sz w:val="34"/>
           <w:szCs w:val="34"/>
         </w:rPr>
-        <w:t>。为了实现在深度网络训练中常用的随机优化方法，我们对每个小批量执行归一化，并且通过归一化参数反向传播梯度。批量归一化在每个激活只增加了两个额外参数，</w:t>
+        <w:t>。为了实现在深度网络训练中常用的随机优化方法，我们对每个小批量执行归一化，并且通过归一化参数反向传播梯度。批量归一化在每个激活只增加了</w:t>
+      </w:r>
+      <w:r>
+        <w:rPr>
+          <w:rFonts w:asciiTheme="majorEastAsia" w:eastAsiaTheme="majorEastAsia" w:hAnsiTheme="majorEastAsia" w:cs="Times New Roman" w:hint="eastAsia"/>
+          <w:kern w:val="0"/>
+          <w:sz w:val="34"/>
+          <w:szCs w:val="34"/>
+        </w:rPr>
+        <w:lastRenderedPageBreak/>
+        <w:t>两个额外参数，</w:t>
       </w:r>
       <w:r>
         <w:rPr>
@@ -13959,17 +14238,7 @@
           <w:sz w:val="34"/>
           <w:szCs w:val="34"/>
         </w:rPr>
-        <w:t>为了保存网络的表述能</w:t>
-      </w:r>
-      <w:r>
-        <w:rPr>
-          <w:rFonts w:asciiTheme="majorEastAsia" w:eastAsiaTheme="majorEastAsia" w:hAnsiTheme="majorEastAsia" w:cs="Times New Roman" w:hint="eastAsia"/>
-          <w:kern w:val="0"/>
-          <w:sz w:val="34"/>
-          <w:szCs w:val="34"/>
-        </w:rPr>
-        <w:lastRenderedPageBreak/>
-        <w:t>力。我们提出了一个用于构建，训练和执行推理与批量归一化网络的算法</w:t>
+        <w:t>为了保存网络的表述能力。我们提出了一个用于构建，训练和执行推理与批量归一化网络的算法</w:t>
       </w:r>
       <w:r>
         <w:rPr>
@@ -14453,7 +14722,17 @@
           <w:sz w:val="34"/>
           <w:szCs w:val="34"/>
         </w:rPr>
-        <w:t>都没有观察到</w:t>
+        <w:t>都</w:t>
+      </w:r>
+      <w:r>
+        <w:rPr>
+          <w:rFonts w:asciiTheme="majorEastAsia" w:eastAsiaTheme="majorEastAsia" w:hAnsiTheme="majorEastAsia" w:cs="Times New Roman" w:hint="eastAsia"/>
+          <w:kern w:val="0"/>
+          <w:sz w:val="34"/>
+          <w:szCs w:val="34"/>
+        </w:rPr>
+        <w:lastRenderedPageBreak/>
+        <w:t>没有观察到</w:t>
       </w:r>
       <w:r>
         <w:rPr>
@@ -14498,17 +14777,7 @@
           <w:sz w:val="34"/>
           <w:szCs w:val="34"/>
         </w:rPr>
-        <w:t>的其他显着</w:t>
-      </w:r>
-      <w:r>
-        <w:rPr>
-          <w:rFonts w:asciiTheme="majorEastAsia" w:eastAsiaTheme="majorEastAsia" w:hAnsiTheme="majorEastAsia" w:cs="Times New Roman" w:hint="eastAsia"/>
-          <w:kern w:val="0"/>
-          <w:sz w:val="34"/>
-          <w:szCs w:val="34"/>
-        </w:rPr>
-        <w:lastRenderedPageBreak/>
-        <w:t>区别特征包括</w:t>
+        <w:t>的其他显着区别特征包括</w:t>
       </w:r>
       <w:r>
         <w:rPr>
@@ -14876,17 +15145,8 @@
           <w:sz w:val="34"/>
           <w:szCs w:val="34"/>
         </w:rPr>
-        <w:t>图5记录了相对于GoogleNet结构的结构执行的更改。对</w:t>
-      </w:r>
-      <w:r>
-        <w:rPr>
-          <w:rFonts w:asciiTheme="majorEastAsia" w:eastAsiaTheme="majorEastAsia" w:hAnsiTheme="majorEastAsia" w:cs="Times New Roman" w:hint="eastAsia"/>
-          <w:kern w:val="0"/>
-          <w:sz w:val="34"/>
-          <w:szCs w:val="34"/>
-        </w:rPr>
         <w:lastRenderedPageBreak/>
-        <w:t>于这个表格的解释请参考</w:t>
+        <w:t>图5记录了相对于GoogleNet结构的结构执行的更改。对于这个表格的解释请参考</w:t>
       </w:r>
       <w:r>
         <w:rPr>
@@ -15478,7 +15738,7 @@
     <w:lsdException w:name="List Table 6 Colorful Accent 6" w:uiPriority="51"/>
     <w:lsdException w:name="List Table 7 Colorful Accent 6" w:uiPriority="52"/>
   </w:latentStyles>
-  <w:style w:type="paragraph" w:default="1" w:styleId="Normal">
+  <w:style w:type="paragraph" w:default="1" w:styleId="a">
     <w:name w:val="Normal"/>
     <w:qFormat/>
     <w:rsid w:val="00A24EEF"/>
@@ -15487,13 +15747,13 @@
       <w:jc w:val="both"/>
     </w:pPr>
   </w:style>
-  <w:style w:type="character" w:default="1" w:styleId="DefaultParagraphFont">
+  <w:style w:type="character" w:default="1" w:styleId="a0">
     <w:name w:val="Default Paragraph Font"/>
     <w:uiPriority w:val="1"/>
     <w:semiHidden/>
     <w:unhideWhenUsed/>
   </w:style>
-  <w:style w:type="table" w:default="1" w:styleId="TableNormal">
+  <w:style w:type="table" w:default="1" w:styleId="a1">
     <w:name w:val="Normal Table"/>
     <w:uiPriority w:val="99"/>
     <w:semiHidden/>
@@ -15508,15 +15768,15 @@
       </w:tblCellMar>
     </w:tblPr>
   </w:style>
-  <w:style w:type="numbering" w:default="1" w:styleId="NoList">
+  <w:style w:type="numbering" w:default="1" w:styleId="a2">
     <w:name w:val="No List"/>
     <w:uiPriority w:val="99"/>
     <w:semiHidden/>
     <w:unhideWhenUsed/>
   </w:style>
-  <w:style w:type="character" w:styleId="PlaceholderText">
+  <w:style w:type="character" w:styleId="a3">
     <w:name w:val="Placeholder Text"/>
-    <w:basedOn w:val="DefaultParagraphFont"/>
+    <w:basedOn w:val="a0"/>
     <w:uiPriority w:val="99"/>
     <w:semiHidden/>
     <w:rsid w:val="00AE72EB"/>
@@ -15524,10 +15784,10 @@
       <w:color w:val="808080"/>
     </w:rPr>
   </w:style>
-  <w:style w:type="paragraph" w:styleId="BalloonText">
+  <w:style w:type="paragraph" w:styleId="a4">
     <w:name w:val="Balloon Text"/>
-    <w:basedOn w:val="Normal"/>
-    <w:link w:val="BalloonTextChar"/>
+    <w:basedOn w:val="a"/>
+    <w:link w:val="Char"/>
     <w:uiPriority w:val="99"/>
     <w:semiHidden/>
     <w:unhideWhenUsed/>
@@ -15537,10 +15797,10 @@
       <w:szCs w:val="18"/>
     </w:rPr>
   </w:style>
-  <w:style w:type="character" w:customStyle="1" w:styleId="BalloonTextChar">
-    <w:name w:val="Balloon Text Char"/>
-    <w:basedOn w:val="DefaultParagraphFont"/>
-    <w:link w:val="BalloonText"/>
+  <w:style w:type="character" w:customStyle="1" w:styleId="Char">
+    <w:name w:val="批注框文本 Char"/>
+    <w:basedOn w:val="a0"/>
+    <w:link w:val="a4"/>
     <w:uiPriority w:val="99"/>
     <w:semiHidden/>
     <w:rsid w:val="00AE72EB"/>
@@ -15549,9 +15809,9 @@
       <w:szCs w:val="18"/>
     </w:rPr>
   </w:style>
-  <w:style w:type="table" w:styleId="TableGrid">
+  <w:style w:type="table" w:styleId="a5">
     <w:name w:val="Table Grid"/>
-    <w:basedOn w:val="TableNormal"/>
+    <w:basedOn w:val="a1"/>
     <w:uiPriority w:val="59"/>
     <w:rsid w:val="000D774F"/>
     <w:tblPr>
@@ -15565,10 +15825,10 @@
       </w:tblBorders>
     </w:tblPr>
   </w:style>
-  <w:style w:type="paragraph" w:styleId="EndnoteText">
+  <w:style w:type="paragraph" w:styleId="a6">
     <w:name w:val="endnote text"/>
-    <w:basedOn w:val="Normal"/>
-    <w:link w:val="EndnoteTextChar"/>
+    <w:basedOn w:val="a"/>
+    <w:link w:val="Char0"/>
     <w:uiPriority w:val="99"/>
     <w:semiHidden/>
     <w:unhideWhenUsed/>
@@ -15578,17 +15838,17 @@
       <w:jc w:val="left"/>
     </w:pPr>
   </w:style>
-  <w:style w:type="character" w:customStyle="1" w:styleId="EndnoteTextChar">
-    <w:name w:val="Endnote Text Char"/>
-    <w:basedOn w:val="DefaultParagraphFont"/>
-    <w:link w:val="EndnoteText"/>
+  <w:style w:type="character" w:customStyle="1" w:styleId="Char0">
+    <w:name w:val="尾注文本 Char"/>
+    <w:basedOn w:val="a0"/>
+    <w:link w:val="a6"/>
     <w:uiPriority w:val="99"/>
     <w:semiHidden/>
     <w:rsid w:val="00E93086"/>
   </w:style>
-  <w:style w:type="character" w:styleId="EndnoteReference">
+  <w:style w:type="character" w:styleId="a7">
     <w:name w:val="endnote reference"/>
-    <w:basedOn w:val="DefaultParagraphFont"/>
+    <w:basedOn w:val="a0"/>
     <w:uiPriority w:val="99"/>
     <w:semiHidden/>
     <w:unhideWhenUsed/>
@@ -15890,7 +16150,7 @@
 </file>
 
 <file path=customXml/itemProps1.xml><?xml version="1.0" encoding="utf-8"?>
-<ds:datastoreItem xmlns:ds="http://schemas.openxmlformats.org/officeDocument/2006/customXml" ds:itemID="{F1EBDA01-71CA-4714-843B-A1718C83B7C9}">
+<ds:datastoreItem xmlns:ds="http://schemas.openxmlformats.org/officeDocument/2006/customXml" ds:itemID="{DC9879F5-B904-4A1F-8F6B-90E39D051547}">
   <ds:schemaRefs>
     <ds:schemaRef ds:uri="http://schemas.openxmlformats.org/officeDocument/2006/bibliography"/>
   </ds:schemaRefs>
